--- a/trunk/planning/ELE792_E10_Rapport_Final.docx
+++ b/trunk/planning/ELE792_E10_Rapport_Final.docx
@@ -585,7 +585,7 @@
       <w:hyperlink r:id="rId10" w:history="1">
         <w:r>
           <w:rPr>
-            <w:rStyle w:val="Hyperlink"/>
+            <w:rStyle w:val="Lienhypertexte"/>
           </w:rPr>
           <w:t>http://www.thaieasyelec.net/</w:t>
         </w:r>
@@ -611,7 +611,15 @@
         </w:sectPr>
       </w:pPr>
       <w:r>
-        <w:t xml:space="preserve">Merci à tout l’équipe de </w:t>
+        <w:t xml:space="preserve">Merci à </w:t>
+      </w:r>
+      <w:proofErr w:type="gramStart"/>
+      <w:r>
+        <w:t>tout</w:t>
+      </w:r>
+      <w:proofErr w:type="gramEnd"/>
+      <w:r>
+        <w:t xml:space="preserve"> l’équipe de </w:t>
       </w:r>
       <w:proofErr w:type="spellStart"/>
       <w:r>
@@ -619,18 +627,28 @@
       </w:r>
       <w:proofErr w:type="spellEnd"/>
       <w:r>
-        <w:t xml:space="preserve"> qui n’ont pas hésité à m’envoyer une nouvelle plateforme de </w:t>
-      </w:r>
-      <w:proofErr w:type="spellStart"/>
-      <w:r>
-        <w:t>dévollopement</w:t>
-      </w:r>
-      <w:proofErr w:type="spellEnd"/>
-      <w:r>
-        <w:t xml:space="preserve"> par poste express de Thaïlande </w:t>
-      </w:r>
-      <w:r>
-        <w:t>lorsque la mienne s’est avérer défectueuse. Sans eux, le prototype comme présenté dans ce rapport n’aurait pas vue le jour.</w:t>
+        <w:t xml:space="preserve"> qui n’ont pas hésité à m’envoyer </w:t>
+      </w:r>
+      <w:r>
+        <w:t>une nouvelle plateforme de déve</w:t>
+      </w:r>
+      <w:r>
+        <w:t>lop</w:t>
+      </w:r>
+      <w:r>
+        <w:t>p</w:t>
+      </w:r>
+      <w:r>
+        <w:t xml:space="preserve">ement par poste express de Thaïlande </w:t>
+      </w:r>
+      <w:r>
+        <w:t>lo</w:t>
+      </w:r>
+      <w:r>
+        <w:t>rsque la mienne s’est avérée</w:t>
+      </w:r>
+      <w:r>
+        <w:t xml:space="preserve"> défectueuse. Sans eux, le prototype comme présenté dans ce rapport n’aurait pas vue le jour.</w:t>
       </w:r>
     </w:p>
     <w:p>
@@ -714,7 +732,7 @@
     </w:p>
     <w:p>
       <w:pPr>
-        <w:pStyle w:val="Title"/>
+        <w:pStyle w:val="Titre"/>
         <w:spacing w:line="240" w:lineRule="auto"/>
         <w:jc w:val="left"/>
         <w:rPr>
@@ -743,7 +761,7 @@
     </w:p>
     <w:p>
       <w:pPr>
-        <w:pStyle w:val="Title"/>
+        <w:pStyle w:val="Titre"/>
         <w:spacing w:line="240" w:lineRule="auto"/>
         <w:rPr>
           <w:bCs w:val="0"/>
@@ -801,7 +819,7 @@
     </w:p>
     <w:p>
       <w:pPr>
-        <w:pStyle w:val="TOC6"/>
+        <w:pStyle w:val="TM6"/>
         <w:rPr>
           <w:noProof/>
           <w:lang w:eastAsia="fr-CA"/>
@@ -819,7 +837,7 @@
       <w:hyperlink w:anchor="_Toc185065390" w:history="1">
         <w:r>
           <w:rPr>
-            <w:rStyle w:val="Hyperlink"/>
+            <w:rStyle w:val="Lienhypertexte"/>
             <w:noProof/>
           </w:rPr>
           <w:t>INTRODUCTION</w:t>
@@ -848,6 +866,7 @@
         <w:r>
           <w:rPr>
             <w:noProof/>
+            <w:webHidden/>
           </w:rPr>
         </w:r>
         <w:r>
@@ -875,7 +894,7 @@
     </w:p>
     <w:p>
       <w:pPr>
-        <w:pStyle w:val="TOC1"/>
+        <w:pStyle w:val="TM1"/>
         <w:rPr>
           <w:caps w:val="0"/>
           <w:lang w:eastAsia="fr-CA"/>
@@ -884,7 +903,7 @@
       <w:hyperlink w:anchor="_Toc185065391" w:history="1">
         <w:r>
           <w:rPr>
-            <w:rStyle w:val="Hyperlink"/>
+            <w:rStyle w:val="Lienhypertexte"/>
           </w:rPr>
           <w:t>CHAPITRE 1 &lt;titre&gt;</w:t>
         </w:r>
@@ -910,6 +929,11 @@
           <w:rPr>
             <w:webHidden/>
           </w:rPr>
+        </w:r>
+        <w:r>
+          <w:rPr>
+            <w:webHidden/>
+          </w:rPr>
           <w:fldChar w:fldCharType="separate"/>
         </w:r>
         <w:r>
@@ -928,7 +952,7 @@
     </w:p>
     <w:p>
       <w:pPr>
-        <w:pStyle w:val="TOC2"/>
+        <w:pStyle w:val="TM2"/>
         <w:rPr>
           <w:noProof/>
           <w:lang w:eastAsia="fr-CA"/>
@@ -937,7 +961,7 @@
       <w:hyperlink w:anchor="_Toc185065392" w:history="1">
         <w:r>
           <w:rPr>
-            <w:rStyle w:val="Hyperlink"/>
+            <w:rStyle w:val="Lienhypertexte"/>
             <w:noProof/>
           </w:rPr>
           <w:t>1.1</w:t>
@@ -951,7 +975,7 @@
         </w:r>
         <w:r>
           <w:rPr>
-            <w:rStyle w:val="Hyperlink"/>
+            <w:rStyle w:val="Lienhypertexte"/>
             <w:noProof/>
           </w:rPr>
           <w:t>&lt;Titre&gt;</w:t>
@@ -980,6 +1004,7 @@
         <w:r>
           <w:rPr>
             <w:noProof/>
+            <w:webHidden/>
           </w:rPr>
         </w:r>
         <w:r>
@@ -1007,7 +1032,7 @@
     </w:p>
     <w:p>
       <w:pPr>
-        <w:pStyle w:val="TOC1"/>
+        <w:pStyle w:val="TM1"/>
         <w:rPr>
           <w:caps w:val="0"/>
           <w:lang w:eastAsia="fr-CA"/>
@@ -1016,7 +1041,7 @@
       <w:hyperlink w:anchor="_Toc185065393" w:history="1">
         <w:r>
           <w:rPr>
-            <w:rStyle w:val="Hyperlink"/>
+            <w:rStyle w:val="Lienhypertexte"/>
           </w:rPr>
           <w:t>CHAPITRE 2 &lt;titre&gt;</w:t>
         </w:r>
@@ -1042,6 +1067,11 @@
           <w:rPr>
             <w:webHidden/>
           </w:rPr>
+        </w:r>
+        <w:r>
+          <w:rPr>
+            <w:webHidden/>
+          </w:rPr>
           <w:fldChar w:fldCharType="separate"/>
         </w:r>
         <w:r>
@@ -1060,7 +1090,7 @@
     </w:p>
     <w:p>
       <w:pPr>
-        <w:pStyle w:val="TOC1"/>
+        <w:pStyle w:val="TM1"/>
         <w:rPr>
           <w:caps w:val="0"/>
           <w:lang w:eastAsia="fr-CA"/>
@@ -1069,7 +1099,7 @@
       <w:hyperlink w:anchor="_Toc185065394" w:history="1">
         <w:r>
           <w:rPr>
-            <w:rStyle w:val="Hyperlink"/>
+            <w:rStyle w:val="Lienhypertexte"/>
           </w:rPr>
           <w:t>CHAPITRE 3 &lt;Titre&gt;</w:t>
         </w:r>
@@ -1095,6 +1125,11 @@
           <w:rPr>
             <w:webHidden/>
           </w:rPr>
+        </w:r>
+        <w:r>
+          <w:rPr>
+            <w:webHidden/>
+          </w:rPr>
           <w:fldChar w:fldCharType="separate"/>
         </w:r>
         <w:r>
@@ -1113,7 +1148,7 @@
     </w:p>
     <w:p>
       <w:pPr>
-        <w:pStyle w:val="TOC2"/>
+        <w:pStyle w:val="TM2"/>
         <w:rPr>
           <w:noProof/>
           <w:lang w:eastAsia="fr-CA"/>
@@ -1122,7 +1157,7 @@
       <w:hyperlink w:anchor="_Toc185065395" w:history="1">
         <w:r>
           <w:rPr>
-            <w:rStyle w:val="Hyperlink"/>
+            <w:rStyle w:val="Lienhypertexte"/>
             <w:noProof/>
           </w:rPr>
           <w:t>3.1</w:t>
@@ -1136,7 +1171,7 @@
         </w:r>
         <w:r>
           <w:rPr>
-            <w:rStyle w:val="Hyperlink"/>
+            <w:rStyle w:val="Lienhypertexte"/>
             <w:noProof/>
           </w:rPr>
           <w:t>&lt;Titre&gt;</w:t>
@@ -1165,6 +1200,7 @@
         <w:r>
           <w:rPr>
             <w:noProof/>
+            <w:webHidden/>
           </w:rPr>
         </w:r>
         <w:r>
@@ -1192,7 +1228,7 @@
     </w:p>
     <w:p>
       <w:pPr>
-        <w:pStyle w:val="TOC1"/>
+        <w:pStyle w:val="TM1"/>
         <w:rPr>
           <w:caps w:val="0"/>
           <w:lang w:eastAsia="fr-CA"/>
@@ -1201,7 +1237,7 @@
       <w:hyperlink w:anchor="_Toc185065396" w:history="1">
         <w:r>
           <w:rPr>
-            <w:rStyle w:val="Hyperlink"/>
+            <w:rStyle w:val="Lienhypertexte"/>
           </w:rPr>
           <w:t>CHAPITRE 4 &lt;titre&gt;</w:t>
         </w:r>
@@ -1227,6 +1263,11 @@
           <w:rPr>
             <w:webHidden/>
           </w:rPr>
+        </w:r>
+        <w:r>
+          <w:rPr>
+            <w:webHidden/>
+          </w:rPr>
           <w:fldChar w:fldCharType="separate"/>
         </w:r>
         <w:r>
@@ -1245,7 +1286,7 @@
     </w:p>
     <w:p>
       <w:pPr>
-        <w:pStyle w:val="TOC2"/>
+        <w:pStyle w:val="TM2"/>
         <w:rPr>
           <w:noProof/>
           <w:lang w:eastAsia="fr-CA"/>
@@ -1254,7 +1295,7 @@
       <w:hyperlink w:anchor="_Toc185065397" w:history="1">
         <w:r>
           <w:rPr>
-            <w:rStyle w:val="Hyperlink"/>
+            <w:rStyle w:val="Lienhypertexte"/>
             <w:noProof/>
           </w:rPr>
           <w:t>4.1</w:t>
@@ -1268,7 +1309,7 @@
         </w:r>
         <w:r>
           <w:rPr>
-            <w:rStyle w:val="Hyperlink"/>
+            <w:rStyle w:val="Lienhypertexte"/>
             <w:noProof/>
           </w:rPr>
           <w:t>&lt;Titre&gt;</w:t>
@@ -1297,6 +1338,7 @@
         <w:r>
           <w:rPr>
             <w:noProof/>
+            <w:webHidden/>
           </w:rPr>
         </w:r>
         <w:r>
@@ -1324,7 +1366,7 @@
     </w:p>
     <w:p>
       <w:pPr>
-        <w:pStyle w:val="TOC1"/>
+        <w:pStyle w:val="TM1"/>
         <w:rPr>
           <w:caps w:val="0"/>
           <w:lang w:eastAsia="fr-CA"/>
@@ -1333,7 +1375,7 @@
       <w:hyperlink w:anchor="_Toc185065398" w:history="1">
         <w:r>
           <w:rPr>
-            <w:rStyle w:val="Hyperlink"/>
+            <w:rStyle w:val="Lienhypertexte"/>
           </w:rPr>
           <w:t>CHAPITRE 5 &lt;titre&gt;</w:t>
         </w:r>
@@ -1359,6 +1401,11 @@
           <w:rPr>
             <w:webHidden/>
           </w:rPr>
+        </w:r>
+        <w:r>
+          <w:rPr>
+            <w:webHidden/>
+          </w:rPr>
           <w:fldChar w:fldCharType="separate"/>
         </w:r>
         <w:r>
@@ -1377,7 +1424,7 @@
     </w:p>
     <w:p>
       <w:pPr>
-        <w:pStyle w:val="TOC2"/>
+        <w:pStyle w:val="TM2"/>
         <w:rPr>
           <w:noProof/>
           <w:lang w:eastAsia="fr-CA"/>
@@ -1386,7 +1433,7 @@
       <w:hyperlink w:anchor="_Toc185065399" w:history="1">
         <w:r>
           <w:rPr>
-            <w:rStyle w:val="Hyperlink"/>
+            <w:rStyle w:val="Lienhypertexte"/>
             <w:noProof/>
           </w:rPr>
           <w:t>5.1</w:t>
@@ -1400,7 +1447,7 @@
         </w:r>
         <w:r>
           <w:rPr>
-            <w:rStyle w:val="Hyperlink"/>
+            <w:rStyle w:val="Lienhypertexte"/>
             <w:noProof/>
           </w:rPr>
           <w:t>&lt;Titre&gt;</w:t>
@@ -1429,6 +1476,7 @@
         <w:r>
           <w:rPr>
             <w:noProof/>
+            <w:webHidden/>
           </w:rPr>
         </w:r>
         <w:r>
@@ -1456,7 +1504,7 @@
     </w:p>
     <w:p>
       <w:pPr>
-        <w:pStyle w:val="TOC1"/>
+        <w:pStyle w:val="TM1"/>
         <w:rPr>
           <w:caps w:val="0"/>
           <w:lang w:eastAsia="fr-CA"/>
@@ -1465,7 +1513,7 @@
       <w:hyperlink w:anchor="_Toc185065400" w:history="1">
         <w:r>
           <w:rPr>
-            <w:rStyle w:val="Hyperlink"/>
+            <w:rStyle w:val="Lienhypertexte"/>
           </w:rPr>
           <w:t>CHAPITRE 6 &lt;titre&gt;</w:t>
         </w:r>
@@ -1491,6 +1539,11 @@
           <w:rPr>
             <w:webHidden/>
           </w:rPr>
+        </w:r>
+        <w:r>
+          <w:rPr>
+            <w:webHidden/>
+          </w:rPr>
           <w:fldChar w:fldCharType="separate"/>
         </w:r>
         <w:r>
@@ -1509,7 +1562,7 @@
     </w:p>
     <w:p>
       <w:pPr>
-        <w:pStyle w:val="TOC2"/>
+        <w:pStyle w:val="TM2"/>
         <w:rPr>
           <w:noProof/>
           <w:lang w:eastAsia="fr-CA"/>
@@ -1518,7 +1571,7 @@
       <w:hyperlink w:anchor="_Toc185065401" w:history="1">
         <w:r>
           <w:rPr>
-            <w:rStyle w:val="Hyperlink"/>
+            <w:rStyle w:val="Lienhypertexte"/>
             <w:noProof/>
           </w:rPr>
           <w:t>6.1</w:t>
@@ -1532,7 +1585,7 @@
         </w:r>
         <w:r>
           <w:rPr>
-            <w:rStyle w:val="Hyperlink"/>
+            <w:rStyle w:val="Lienhypertexte"/>
             <w:noProof/>
           </w:rPr>
           <w:t>&lt;Titre&gt;</w:t>
@@ -1561,6 +1614,7 @@
         <w:r>
           <w:rPr>
             <w:noProof/>
+            <w:webHidden/>
           </w:rPr>
         </w:r>
         <w:r>
@@ -1588,7 +1642,7 @@
     </w:p>
     <w:p>
       <w:pPr>
-        <w:pStyle w:val="TOC1"/>
+        <w:pStyle w:val="TM1"/>
         <w:rPr>
           <w:caps w:val="0"/>
           <w:lang w:eastAsia="fr-CA"/>
@@ -1597,7 +1651,7 @@
       <w:hyperlink w:anchor="_Toc185065402" w:history="1">
         <w:r>
           <w:rPr>
-            <w:rStyle w:val="Hyperlink"/>
+            <w:rStyle w:val="Lienhypertexte"/>
           </w:rPr>
           <w:t>CHAPITRE 7 &lt;titre&gt;</w:t>
         </w:r>
@@ -1623,6 +1677,11 @@
           <w:rPr>
             <w:webHidden/>
           </w:rPr>
+        </w:r>
+        <w:r>
+          <w:rPr>
+            <w:webHidden/>
+          </w:rPr>
           <w:fldChar w:fldCharType="separate"/>
         </w:r>
         <w:r>
@@ -1641,7 +1700,7 @@
     </w:p>
     <w:p>
       <w:pPr>
-        <w:pStyle w:val="TOC2"/>
+        <w:pStyle w:val="TM2"/>
         <w:rPr>
           <w:noProof/>
           <w:lang w:eastAsia="fr-CA"/>
@@ -1650,7 +1709,7 @@
       <w:hyperlink w:anchor="_Toc185065403" w:history="1">
         <w:r>
           <w:rPr>
-            <w:rStyle w:val="Hyperlink"/>
+            <w:rStyle w:val="Lienhypertexte"/>
             <w:noProof/>
           </w:rPr>
           <w:t>7.1</w:t>
@@ -1664,7 +1723,7 @@
         </w:r>
         <w:r>
           <w:rPr>
-            <w:rStyle w:val="Hyperlink"/>
+            <w:rStyle w:val="Lienhypertexte"/>
             <w:noProof/>
           </w:rPr>
           <w:t>&lt;Titre&gt;</w:t>
@@ -1693,6 +1752,7 @@
         <w:r>
           <w:rPr>
             <w:noProof/>
+            <w:webHidden/>
           </w:rPr>
         </w:r>
         <w:r>
@@ -1720,7 +1780,7 @@
     </w:p>
     <w:p>
       <w:pPr>
-        <w:pStyle w:val="TOC1"/>
+        <w:pStyle w:val="TM1"/>
         <w:rPr>
           <w:caps w:val="0"/>
           <w:lang w:eastAsia="fr-CA"/>
@@ -1729,7 +1789,7 @@
       <w:hyperlink w:anchor="_Toc185065404" w:history="1">
         <w:r>
           <w:rPr>
-            <w:rStyle w:val="Hyperlink"/>
+            <w:rStyle w:val="Lienhypertexte"/>
           </w:rPr>
           <w:t>CHAPITRE 8 &lt;titre&gt;</w:t>
         </w:r>
@@ -1755,6 +1815,11 @@
           <w:rPr>
             <w:webHidden/>
           </w:rPr>
+        </w:r>
+        <w:r>
+          <w:rPr>
+            <w:webHidden/>
+          </w:rPr>
           <w:fldChar w:fldCharType="separate"/>
         </w:r>
         <w:r>
@@ -1773,7 +1838,7 @@
     </w:p>
     <w:p>
       <w:pPr>
-        <w:pStyle w:val="TOC2"/>
+        <w:pStyle w:val="TM2"/>
         <w:rPr>
           <w:noProof/>
           <w:lang w:eastAsia="fr-CA"/>
@@ -1782,7 +1847,7 @@
       <w:hyperlink w:anchor="_Toc185065405" w:history="1">
         <w:r>
           <w:rPr>
-            <w:rStyle w:val="Hyperlink"/>
+            <w:rStyle w:val="Lienhypertexte"/>
             <w:noProof/>
           </w:rPr>
           <w:t>8.1</w:t>
@@ -1796,7 +1861,7 @@
         </w:r>
         <w:r>
           <w:rPr>
-            <w:rStyle w:val="Hyperlink"/>
+            <w:rStyle w:val="Lienhypertexte"/>
             <w:noProof/>
           </w:rPr>
           <w:t>&lt;Titre&gt;</w:t>
@@ -1825,6 +1890,7 @@
         <w:r>
           <w:rPr>
             <w:noProof/>
+            <w:webHidden/>
           </w:rPr>
         </w:r>
         <w:r>
@@ -1852,7 +1918,7 @@
     </w:p>
     <w:p>
       <w:pPr>
-        <w:pStyle w:val="TOC1"/>
+        <w:pStyle w:val="TM1"/>
         <w:rPr>
           <w:caps w:val="0"/>
           <w:lang w:eastAsia="fr-CA"/>
@@ -1861,7 +1927,7 @@
       <w:hyperlink w:anchor="_Toc185065406" w:history="1">
         <w:r>
           <w:rPr>
-            <w:rStyle w:val="Hyperlink"/>
+            <w:rStyle w:val="Lienhypertexte"/>
           </w:rPr>
           <w:t>CHAPITRE 9 &lt;titre&gt;</w:t>
         </w:r>
@@ -1887,6 +1953,11 @@
           <w:rPr>
             <w:webHidden/>
           </w:rPr>
+        </w:r>
+        <w:r>
+          <w:rPr>
+            <w:webHidden/>
+          </w:rPr>
           <w:fldChar w:fldCharType="separate"/>
         </w:r>
         <w:r>
@@ -1905,7 +1976,7 @@
     </w:p>
     <w:p>
       <w:pPr>
-        <w:pStyle w:val="TOC2"/>
+        <w:pStyle w:val="TM2"/>
         <w:rPr>
           <w:noProof/>
           <w:lang w:eastAsia="fr-CA"/>
@@ -1914,7 +1985,7 @@
       <w:hyperlink w:anchor="_Toc185065407" w:history="1">
         <w:r>
           <w:rPr>
-            <w:rStyle w:val="Hyperlink"/>
+            <w:rStyle w:val="Lienhypertexte"/>
             <w:noProof/>
           </w:rPr>
           <w:t>9.1</w:t>
@@ -1928,7 +1999,7 @@
         </w:r>
         <w:r>
           <w:rPr>
-            <w:rStyle w:val="Hyperlink"/>
+            <w:rStyle w:val="Lienhypertexte"/>
             <w:noProof/>
           </w:rPr>
           <w:t>&lt;Titre&gt;</w:t>
@@ -1957,6 +2028,7 @@
         <w:r>
           <w:rPr>
             <w:noProof/>
+            <w:webHidden/>
           </w:rPr>
         </w:r>
         <w:r>
@@ -1984,7 +2056,7 @@
     </w:p>
     <w:p>
       <w:pPr>
-        <w:pStyle w:val="TOC1"/>
+        <w:pStyle w:val="TM1"/>
         <w:rPr>
           <w:caps w:val="0"/>
           <w:lang w:eastAsia="fr-CA"/>
@@ -1993,7 +2065,7 @@
       <w:hyperlink w:anchor="_Toc185065408" w:history="1">
         <w:r>
           <w:rPr>
-            <w:rStyle w:val="Hyperlink"/>
+            <w:rStyle w:val="Lienhypertexte"/>
           </w:rPr>
           <w:t>CHAPITRE 10 &lt;titre&gt;</w:t>
         </w:r>
@@ -2019,6 +2091,11 @@
           <w:rPr>
             <w:webHidden/>
           </w:rPr>
+        </w:r>
+        <w:r>
+          <w:rPr>
+            <w:webHidden/>
+          </w:rPr>
           <w:fldChar w:fldCharType="separate"/>
         </w:r>
         <w:r>
@@ -2037,7 +2114,7 @@
     </w:p>
     <w:p>
       <w:pPr>
-        <w:pStyle w:val="TOC2"/>
+        <w:pStyle w:val="TM2"/>
         <w:rPr>
           <w:noProof/>
           <w:lang w:eastAsia="fr-CA"/>
@@ -2046,7 +2123,7 @@
       <w:hyperlink w:anchor="_Toc185065409" w:history="1">
         <w:r>
           <w:rPr>
-            <w:rStyle w:val="Hyperlink"/>
+            <w:rStyle w:val="Lienhypertexte"/>
             <w:noProof/>
           </w:rPr>
           <w:t>10.1</w:t>
@@ -2060,7 +2137,7 @@
         </w:r>
         <w:r>
           <w:rPr>
-            <w:rStyle w:val="Hyperlink"/>
+            <w:rStyle w:val="Lienhypertexte"/>
             <w:noProof/>
           </w:rPr>
           <w:t>&lt;Titre&gt;</w:t>
@@ -2089,6 +2166,7 @@
         <w:r>
           <w:rPr>
             <w:noProof/>
+            <w:webHidden/>
           </w:rPr>
         </w:r>
         <w:r>
@@ -2116,7 +2194,7 @@
     </w:p>
     <w:p>
       <w:pPr>
-        <w:pStyle w:val="TOC6"/>
+        <w:pStyle w:val="TM6"/>
         <w:rPr>
           <w:noProof/>
           <w:lang w:eastAsia="fr-CA"/>
@@ -2125,7 +2203,7 @@
       <w:hyperlink w:anchor="_Toc185065410" w:history="1">
         <w:r>
           <w:rPr>
-            <w:rStyle w:val="Hyperlink"/>
+            <w:rStyle w:val="Lienhypertexte"/>
             <w:noProof/>
           </w:rPr>
           <w:t>CONCLUSION</w:t>
@@ -2154,6 +2232,7 @@
         <w:r>
           <w:rPr>
             <w:noProof/>
+            <w:webHidden/>
           </w:rPr>
         </w:r>
         <w:r>
@@ -2181,7 +2260,7 @@
     </w:p>
     <w:p>
       <w:pPr>
-        <w:pStyle w:val="TOC6"/>
+        <w:pStyle w:val="TM6"/>
         <w:rPr>
           <w:noProof/>
           <w:lang w:eastAsia="fr-CA"/>
@@ -2190,7 +2269,7 @@
       <w:hyperlink w:anchor="_Toc185065411" w:history="1">
         <w:r>
           <w:rPr>
-            <w:rStyle w:val="Hyperlink"/>
+            <w:rStyle w:val="Lienhypertexte"/>
             <w:noProof/>
           </w:rPr>
           <w:t>RECOMMANDATIONS &lt;S’il y a lieu&gt;</w:t>
@@ -2219,6 +2298,7 @@
         <w:r>
           <w:rPr>
             <w:noProof/>
+            <w:webHidden/>
           </w:rPr>
         </w:r>
         <w:r>
@@ -2246,7 +2326,7 @@
     </w:p>
     <w:p>
       <w:pPr>
-        <w:pStyle w:val="TOC5"/>
+        <w:pStyle w:val="TM5"/>
         <w:rPr>
           <w:caps w:val="0"/>
           <w:lang w:eastAsia="fr-CA"/>
@@ -2255,7 +2335,7 @@
       <w:hyperlink w:anchor="_Toc185065412" w:history="1">
         <w:r>
           <w:rPr>
-            <w:rStyle w:val="Hyperlink"/>
+            <w:rStyle w:val="Lienhypertexte"/>
           </w:rPr>
           <w:t>ANNEXE I &lt;titre&gt;</w:t>
         </w:r>
@@ -2281,6 +2361,11 @@
           <w:rPr>
             <w:webHidden/>
           </w:rPr>
+        </w:r>
+        <w:r>
+          <w:rPr>
+            <w:webHidden/>
+          </w:rPr>
           <w:fldChar w:fldCharType="separate"/>
         </w:r>
         <w:r>
@@ -2299,7 +2384,7 @@
     </w:p>
     <w:p>
       <w:pPr>
-        <w:pStyle w:val="TOC5"/>
+        <w:pStyle w:val="TM5"/>
         <w:rPr>
           <w:caps w:val="0"/>
           <w:lang w:eastAsia="fr-CA"/>
@@ -2308,7 +2393,7 @@
       <w:hyperlink w:anchor="_Toc185065413" w:history="1">
         <w:r>
           <w:rPr>
-            <w:rStyle w:val="Hyperlink"/>
+            <w:rStyle w:val="Lienhypertexte"/>
           </w:rPr>
           <w:t>ANNEXE II &lt;titre&gt;</w:t>
         </w:r>
@@ -2334,6 +2419,11 @@
           <w:rPr>
             <w:webHidden/>
           </w:rPr>
+        </w:r>
+        <w:r>
+          <w:rPr>
+            <w:webHidden/>
+          </w:rPr>
           <w:fldChar w:fldCharType="separate"/>
         </w:r>
         <w:r>
@@ -2352,7 +2442,7 @@
     </w:p>
     <w:p>
       <w:pPr>
-        <w:pStyle w:val="TOC5"/>
+        <w:pStyle w:val="TM5"/>
         <w:rPr>
           <w:caps w:val="0"/>
           <w:lang w:eastAsia="fr-CA"/>
@@ -2361,7 +2451,7 @@
       <w:hyperlink w:anchor="_Toc185065414" w:history="1">
         <w:r>
           <w:rPr>
-            <w:rStyle w:val="Hyperlink"/>
+            <w:rStyle w:val="Lienhypertexte"/>
           </w:rPr>
           <w:t>ANNEXE III &lt;titre&gt;</w:t>
         </w:r>
@@ -2387,6 +2477,11 @@
           <w:rPr>
             <w:webHidden/>
           </w:rPr>
+        </w:r>
+        <w:r>
+          <w:rPr>
+            <w:webHidden/>
+          </w:rPr>
           <w:fldChar w:fldCharType="separate"/>
         </w:r>
         <w:r>
@@ -2405,7 +2500,7 @@
     </w:p>
     <w:p>
       <w:pPr>
-        <w:pStyle w:val="TOC5"/>
+        <w:pStyle w:val="TM5"/>
         <w:rPr>
           <w:caps w:val="0"/>
           <w:lang w:eastAsia="fr-CA"/>
@@ -2414,7 +2509,7 @@
       <w:hyperlink w:anchor="_Toc185065415" w:history="1">
         <w:r>
           <w:rPr>
-            <w:rStyle w:val="Hyperlink"/>
+            <w:rStyle w:val="Lienhypertexte"/>
           </w:rPr>
           <w:t>ANNEXE IV &lt;titre&gt;</w:t>
         </w:r>
@@ -2440,6 +2535,11 @@
           <w:rPr>
             <w:webHidden/>
           </w:rPr>
+        </w:r>
+        <w:r>
+          <w:rPr>
+            <w:webHidden/>
+          </w:rPr>
           <w:fldChar w:fldCharType="separate"/>
         </w:r>
         <w:r>
@@ -2458,7 +2558,7 @@
     </w:p>
     <w:p>
       <w:pPr>
-        <w:pStyle w:val="TOC5"/>
+        <w:pStyle w:val="TM5"/>
         <w:rPr>
           <w:caps w:val="0"/>
           <w:lang w:eastAsia="fr-CA"/>
@@ -2467,7 +2567,7 @@
       <w:hyperlink w:anchor="_Toc185065416" w:history="1">
         <w:r>
           <w:rPr>
-            <w:rStyle w:val="Hyperlink"/>
+            <w:rStyle w:val="Lienhypertexte"/>
           </w:rPr>
           <w:t>ANNEXE V &lt;titre&gt;</w:t>
         </w:r>
@@ -2493,6 +2593,11 @@
           <w:rPr>
             <w:webHidden/>
           </w:rPr>
+        </w:r>
+        <w:r>
+          <w:rPr>
+            <w:webHidden/>
+          </w:rPr>
           <w:fldChar w:fldCharType="separate"/>
         </w:r>
         <w:r>
@@ -2511,7 +2616,7 @@
     </w:p>
     <w:p>
       <w:pPr>
-        <w:pStyle w:val="TOC5"/>
+        <w:pStyle w:val="TM5"/>
         <w:rPr>
           <w:caps w:val="0"/>
           <w:lang w:eastAsia="fr-CA"/>
@@ -2520,7 +2625,7 @@
       <w:hyperlink w:anchor="_Toc185065417" w:history="1">
         <w:r>
           <w:rPr>
-            <w:rStyle w:val="Hyperlink"/>
+            <w:rStyle w:val="Lienhypertexte"/>
           </w:rPr>
           <w:t>ANNEXE VI &lt;titre&gt;</w:t>
         </w:r>
@@ -2546,6 +2651,11 @@
           <w:rPr>
             <w:webHidden/>
           </w:rPr>
+        </w:r>
+        <w:r>
+          <w:rPr>
+            <w:webHidden/>
+          </w:rPr>
           <w:fldChar w:fldCharType="separate"/>
         </w:r>
         <w:r>
@@ -2564,7 +2674,7 @@
     </w:p>
     <w:p>
       <w:pPr>
-        <w:pStyle w:val="TOC5"/>
+        <w:pStyle w:val="TM5"/>
         <w:rPr>
           <w:caps w:val="0"/>
           <w:lang w:eastAsia="fr-CA"/>
@@ -2573,7 +2683,7 @@
       <w:hyperlink w:anchor="_Toc185065418" w:history="1">
         <w:r>
           <w:rPr>
-            <w:rStyle w:val="Hyperlink"/>
+            <w:rStyle w:val="Lienhypertexte"/>
           </w:rPr>
           <w:t>ANNEXE VII &lt;titre&gt;</w:t>
         </w:r>
@@ -2599,6 +2709,11 @@
           <w:rPr>
             <w:webHidden/>
           </w:rPr>
+        </w:r>
+        <w:r>
+          <w:rPr>
+            <w:webHidden/>
+          </w:rPr>
           <w:fldChar w:fldCharType="separate"/>
         </w:r>
         <w:r>
@@ -2617,7 +2732,7 @@
     </w:p>
     <w:p>
       <w:pPr>
-        <w:pStyle w:val="TOC5"/>
+        <w:pStyle w:val="TM5"/>
         <w:rPr>
           <w:caps w:val="0"/>
           <w:lang w:eastAsia="fr-CA"/>
@@ -2626,7 +2741,7 @@
       <w:hyperlink w:anchor="_Toc185065419" w:history="1">
         <w:r>
           <w:rPr>
-            <w:rStyle w:val="Hyperlink"/>
+            <w:rStyle w:val="Lienhypertexte"/>
           </w:rPr>
           <w:t>ANNEXE VIII &lt;titre&gt;</w:t>
         </w:r>
@@ -2652,6 +2767,11 @@
           <w:rPr>
             <w:webHidden/>
           </w:rPr>
+        </w:r>
+        <w:r>
+          <w:rPr>
+            <w:webHidden/>
+          </w:rPr>
           <w:fldChar w:fldCharType="separate"/>
         </w:r>
         <w:r>
@@ -2670,7 +2790,7 @@
     </w:p>
     <w:p>
       <w:pPr>
-        <w:pStyle w:val="TOC5"/>
+        <w:pStyle w:val="TM5"/>
         <w:rPr>
           <w:caps w:val="0"/>
           <w:lang w:eastAsia="fr-CA"/>
@@ -2679,7 +2799,7 @@
       <w:hyperlink w:anchor="_Toc185065420" w:history="1">
         <w:r>
           <w:rPr>
-            <w:rStyle w:val="Hyperlink"/>
+            <w:rStyle w:val="Lienhypertexte"/>
           </w:rPr>
           <w:t>ANNEXE IX &lt;titre&gt;</w:t>
         </w:r>
@@ -2705,6 +2825,11 @@
           <w:rPr>
             <w:webHidden/>
           </w:rPr>
+        </w:r>
+        <w:r>
+          <w:rPr>
+            <w:webHidden/>
+          </w:rPr>
           <w:fldChar w:fldCharType="separate"/>
         </w:r>
         <w:r>
@@ -2723,7 +2848,7 @@
     </w:p>
     <w:p>
       <w:pPr>
-        <w:pStyle w:val="TOC5"/>
+        <w:pStyle w:val="TM5"/>
         <w:rPr>
           <w:caps w:val="0"/>
           <w:lang w:eastAsia="fr-CA"/>
@@ -2732,7 +2857,7 @@
       <w:hyperlink w:anchor="_Toc185065421" w:history="1">
         <w:r>
           <w:rPr>
-            <w:rStyle w:val="Hyperlink"/>
+            <w:rStyle w:val="Lienhypertexte"/>
           </w:rPr>
           <w:t>ANNEXE X &lt;titre&gt;</w:t>
         </w:r>
@@ -2758,6 +2883,11 @@
           <w:rPr>
             <w:webHidden/>
           </w:rPr>
+        </w:r>
+        <w:r>
+          <w:rPr>
+            <w:webHidden/>
+          </w:rPr>
           <w:fldChar w:fldCharType="separate"/>
         </w:r>
         <w:r>
@@ -2776,7 +2906,7 @@
     </w:p>
     <w:p>
       <w:pPr>
-        <w:pStyle w:val="TOC6"/>
+        <w:pStyle w:val="TM6"/>
         <w:rPr>
           <w:noProof/>
           <w:lang w:eastAsia="fr-CA"/>
@@ -2785,7 +2915,7 @@
       <w:hyperlink w:anchor="_Toc185065422" w:history="1">
         <w:r>
           <w:rPr>
-            <w:rStyle w:val="Hyperlink"/>
+            <w:rStyle w:val="Lienhypertexte"/>
             <w:noProof/>
           </w:rPr>
           <w:t>APPENDICES &lt;S’il y a lieu&gt;</w:t>
@@ -2814,6 +2944,7 @@
         <w:r>
           <w:rPr>
             <w:noProof/>
+            <w:webHidden/>
           </w:rPr>
         </w:r>
         <w:r>
@@ -2841,7 +2972,7 @@
     </w:p>
     <w:p>
       <w:pPr>
-        <w:pStyle w:val="TOC6"/>
+        <w:pStyle w:val="TM6"/>
         <w:rPr>
           <w:noProof/>
           <w:lang w:eastAsia="fr-CA"/>
@@ -2850,7 +2981,7 @@
       <w:hyperlink w:anchor="_Toc185065423" w:history="1">
         <w:r>
           <w:rPr>
-            <w:rStyle w:val="Hyperlink"/>
+            <w:rStyle w:val="Lienhypertexte"/>
             <w:noProof/>
           </w:rPr>
           <w:t>LISTE DE RÉFÉRENCES</w:t>
@@ -2879,6 +3010,7 @@
         <w:r>
           <w:rPr>
             <w:noProof/>
+            <w:webHidden/>
           </w:rPr>
         </w:r>
         <w:r>
@@ -2906,7 +3038,7 @@
     </w:p>
     <w:p>
       <w:pPr>
-        <w:pStyle w:val="TOC6"/>
+        <w:pStyle w:val="TM6"/>
         <w:rPr>
           <w:noProof/>
           <w:lang w:eastAsia="fr-CA"/>
@@ -2915,7 +3047,7 @@
       <w:hyperlink w:anchor="_Toc185065424" w:history="1">
         <w:r>
           <w:rPr>
-            <w:rStyle w:val="Hyperlink"/>
+            <w:rStyle w:val="Lienhypertexte"/>
             <w:noProof/>
           </w:rPr>
           <w:t>BIBLIOGRAPHIE</w:t>
@@ -2944,6 +3076,7 @@
         <w:r>
           <w:rPr>
             <w:noProof/>
+            <w:webHidden/>
           </w:rPr>
         </w:r>
         <w:r>
@@ -2979,7 +3112,7 @@
     </w:p>
     <w:p>
       <w:pPr>
-        <w:pStyle w:val="Title"/>
+        <w:pStyle w:val="Titre"/>
         <w:spacing w:line="240" w:lineRule="auto"/>
         <w:jc w:val="both"/>
         <w:sectPr>
@@ -3007,12 +3140,13 @@
         <w:rPr>
           <w:b/>
         </w:rPr>
+        <w:lastRenderedPageBreak/>
         <w:t>LISTE DES TABLEAUX</w:t>
       </w:r>
     </w:p>
     <w:p>
       <w:pPr>
-        <w:pStyle w:val="Title"/>
+        <w:pStyle w:val="Titre"/>
         <w:spacing w:line="240" w:lineRule="auto"/>
         <w:jc w:val="left"/>
       </w:pPr>
@@ -3033,7 +3167,7 @@
     </w:p>
     <w:p>
       <w:pPr>
-        <w:pStyle w:val="TableofFigures"/>
+        <w:pStyle w:val="Tabledesillustrations"/>
         <w:rPr>
           <w:noProof/>
           <w:lang w:eastAsia="fr-CA"/>
@@ -3063,21 +3197,21 @@
       <w:hyperlink w:anchor="_Toc150853242" w:history="1">
         <w:r>
           <w:rPr>
-            <w:rStyle w:val="Hyperlink"/>
+            <w:rStyle w:val="Lienhypertexte"/>
             <w:noProof/>
           </w:rPr>
           <w:t>Tableau 1</w:t>
         </w:r>
         <w:r>
           <w:rPr>
-            <w:rStyle w:val="Hyperlink"/>
+            <w:rStyle w:val="Lienhypertexte"/>
             <w:noProof/>
           </w:rPr>
           <w:t>.1</w:t>
         </w:r>
         <w:r>
           <w:rPr>
-            <w:rStyle w:val="Hyperlink"/>
+            <w:rStyle w:val="Lienhypertexte"/>
             <w:noProof/>
           </w:rPr>
           <w:tab/>
@@ -3093,7 +3227,7 @@
       </w:hyperlink>
       <w:r>
         <w:rPr>
-          <w:rStyle w:val="Hyperlink"/>
+          <w:rStyle w:val="Lienhypertexte"/>
           <w:noProof/>
           <w:color w:val="auto"/>
           <w:u w:val="none"/>
@@ -3103,7 +3237,7 @@
     </w:p>
     <w:p>
       <w:pPr>
-        <w:pStyle w:val="Caption"/>
+        <w:pStyle w:val="Lgende"/>
         <w:spacing w:before="0" w:after="0"/>
         <w:ind w:left="1440" w:hanging="1440"/>
       </w:pPr>
@@ -3142,6 +3276,7 @@
         <w:rPr>
           <w:b/>
         </w:rPr>
+        <w:lastRenderedPageBreak/>
         <w:t>LISTE DES FIGURES</w:t>
       </w:r>
     </w:p>
@@ -3177,7 +3312,7 @@
     </w:p>
     <w:p>
       <w:pPr>
-        <w:pStyle w:val="TableofFigures"/>
+        <w:pStyle w:val="Tabledesillustrations"/>
         <w:rPr>
           <w:noProof/>
         </w:rPr>
@@ -3194,42 +3329,28 @@
       <w:hyperlink w:anchor="_Toc150853834" w:history="1">
         <w:r>
           <w:rPr>
-            <w:rStyle w:val="Hyperlink"/>
-            <w:noProof/>
-          </w:rPr>
-          <w:t>Figur</w:t>
-        </w:r>
-        <w:r>
-          <w:rPr>
-            <w:rStyle w:val="Hyperlink"/>
-            <w:noProof/>
-          </w:rPr>
-          <w:t>e</w:t>
-        </w:r>
-        <w:r>
-          <w:rPr>
-            <w:rStyle w:val="Hyperlink"/>
-            <w:noProof/>
-          </w:rPr>
-          <w:t xml:space="preserve"> 1.1 </w:t>
-        </w:r>
-        <w:r>
-          <w:rPr>
-            <w:rStyle w:val="Hyperlink"/>
+            <w:rStyle w:val="Lienhypertexte"/>
+            <w:noProof/>
+          </w:rPr>
+          <w:t xml:space="preserve">Figure 1.1 </w:t>
+        </w:r>
+        <w:r>
+          <w:rPr>
+            <w:rStyle w:val="Lienhypertexte"/>
             <w:noProof/>
           </w:rPr>
           <w:tab/>
         </w:r>
         <w:r>
           <w:rPr>
-            <w:rStyle w:val="Hyperlink"/>
+            <w:rStyle w:val="Lienhypertexte"/>
             <w:noProof/>
           </w:rPr>
           <w:t>T</w:t>
         </w:r>
         <w:r>
           <w:rPr>
-            <w:rStyle w:val="Hyperlink"/>
+            <w:rStyle w:val="Lienhypertexte"/>
             <w:noProof/>
           </w:rPr>
           <w:t>est</w:t>
@@ -3244,7 +3365,7 @@
       </w:hyperlink>
       <w:r>
         <w:rPr>
-          <w:rStyle w:val="Hyperlink"/>
+          <w:rStyle w:val="Lienhypertexte"/>
           <w:noProof/>
           <w:color w:val="auto"/>
           <w:u w:val="none"/>
@@ -3254,7 +3375,7 @@
     </w:p>
     <w:p>
       <w:pPr>
-        <w:pStyle w:val="Caption"/>
+        <w:pStyle w:val="Lgende"/>
       </w:pPr>
       <w:r>
         <w:rPr>
@@ -3290,6 +3411,7 @@
         <w:rPr>
           <w:b/>
         </w:rPr>
+        <w:lastRenderedPageBreak/>
         <w:t>LISTE DES ABRÉVIATIONS</w:t>
       </w:r>
       <w:r>
@@ -3313,7 +3435,7 @@
     </w:p>
     <w:p>
       <w:pPr>
-        <w:pStyle w:val="Title"/>
+        <w:pStyle w:val="Titre"/>
         <w:spacing w:line="240" w:lineRule="auto"/>
         <w:jc w:val="left"/>
       </w:pPr>
@@ -3364,6 +3486,7 @@
         <w:rPr>
           <w:b/>
         </w:rPr>
+        <w:lastRenderedPageBreak/>
         <w:t>LISTE DES SYMBOLES ET UNITÉS DE MESURE</w:t>
       </w:r>
     </w:p>
@@ -3402,18 +3525,19 @@
     </w:p>
     <w:p>
       <w:pPr>
-        <w:pStyle w:val="Title"/>
+        <w:pStyle w:val="Titre"/>
         <w:spacing w:line="360" w:lineRule="auto"/>
       </w:pPr>
       <w:bookmarkStart w:id="8" w:name="_Toc185065390"/>
       <w:r>
+        <w:lastRenderedPageBreak/>
         <w:t>INTRODUCTION</w:t>
       </w:r>
       <w:bookmarkEnd w:id="8"/>
     </w:p>
     <w:p>
       <w:pPr>
-        <w:pStyle w:val="Title"/>
+        <w:pStyle w:val="Titre"/>
         <w:spacing w:line="360" w:lineRule="auto"/>
         <w:jc w:val="left"/>
       </w:pPr>
@@ -3457,9 +3581,10 @@
     </w:p>
     <w:p>
       <w:pPr>
-        <w:pStyle w:val="Heading1"/>
-      </w:pPr>
-      <w:r>
+        <w:pStyle w:val="Titre1"/>
+      </w:pPr>
+      <w:r>
+        <w:lastRenderedPageBreak/>
         <w:br/>
       </w:r>
       <w:r>
@@ -3476,7 +3601,7 @@
     </w:p>
     <w:p>
       <w:pPr>
-        <w:pStyle w:val="Heading2"/>
+        <w:pStyle w:val="Titre2"/>
       </w:pPr>
       <w:r>
         <w:t>Définition du besoin</w:t>
@@ -3484,7 +3609,13 @@
     </w:p>
     <w:p>
       <w:r>
-        <w:t xml:space="preserve">Si vous voulez développer un jeu vidéo, quelques possibilités s’offrent à vous. Vous pouvez bien sûr le faire sur ordinateur, mais il est souvent plus intéressant de jouer dans le confort de son salon. Dans ce cas, vous pouvez vous tourner vers les dernières consoles de jeux qui offrent souvent la possibilité faire son propre jeu. Cependant dans le dernier cas, vous êtes limité aux fonctionnalités que le fabricant veut bien vous donner. </w:t>
+        <w:t xml:space="preserve">Si vous voulez développer un jeu vidéo, quelques possibilités s’offrent à vous. Vous pouvez bien sûr le faire sur ordinateur, mais il est souvent plus intéressant de jouer dans le confort de son salon. Dans ce cas, vous pouvez vous tourner vers les dernières consoles de jeux qui offrent souvent la possibilité </w:t>
+      </w:r>
+      <w:r>
+        <w:t xml:space="preserve">de </w:t>
+      </w:r>
+      <w:r>
+        <w:t xml:space="preserve">faire son propre jeu. Cependant dans le dernier cas, vous êtes limité aux fonctionnalités que le fabricant veut bien vous donner. </w:t>
       </w:r>
     </w:p>
     <w:p/>
@@ -3514,6 +3645,7 @@
     <w:p/>
     <w:p>
       <w:r>
+        <w:lastRenderedPageBreak/>
         <w:t>Une autre lacune des consoles ouvertes est le logiciel fourni. En effet, celui-ci est souvent très optimisé dû au manque de performance du microcontrôleur ce qui le rend souvent difficile à comprendre. De plus, la plupart de temps, aucun moteur de jeux n’est disponible ce qui rend la programmation de jeux assez ardus. Pour finir, le jeu et le noyau sont souvent indissociables.</w:t>
       </w:r>
     </w:p>
@@ -3526,7 +3658,7 @@
     <w:p/>
     <w:p>
       <w:pPr>
-        <w:pStyle w:val="Heading2"/>
+        <w:pStyle w:val="Titre2"/>
       </w:pPr>
       <w:r>
         <w:t xml:space="preserve">Définition du </w:t>
@@ -3537,6 +3669,10 @@
     </w:p>
     <w:p>
       <w:r>
+        <w:rPr>
+          <w:noProof/>
+          <w:lang w:eastAsia="fr-CA"/>
+        </w:rPr>
         <w:drawing>
           <wp:inline distT="0" distB="0" distL="0" distR="0">
             <wp:extent cx="5715000" cy="2741490"/>
@@ -4115,7 +4251,7 @@
     </w:p>
     <w:p>
       <w:pPr>
-        <w:pStyle w:val="Heading2"/>
+        <w:pStyle w:val="Titre2"/>
       </w:pPr>
       <w:r>
         <w:t>Calcul</w:t>
@@ -4126,7 +4262,7 @@
     </w:p>
     <w:p>
       <w:pPr>
-        <w:pStyle w:val="Heading2"/>
+        <w:pStyle w:val="Titre2"/>
       </w:pPr>
       <w:r>
         <w:t>Risques et opportunités</w:t>
@@ -4148,9 +4284,10 @@
     </w:p>
     <w:p>
       <w:pPr>
-        <w:pStyle w:val="Heading1"/>
-      </w:pPr>
-      <w:r>
+        <w:pStyle w:val="Titre1"/>
+      </w:pPr>
+      <w:r>
+        <w:lastRenderedPageBreak/>
         <w:br/>
       </w:r>
       <w:r>
@@ -4167,23 +4304,78 @@
     </w:p>
     <w:p>
       <w:pPr>
-        <w:pStyle w:val="Heading2"/>
+        <w:pStyle w:val="Titre2"/>
       </w:pPr>
       <w:r>
         <w:t>Contraintes</w:t>
       </w:r>
     </w:p>
     <w:p>
-      <w:pPr>
-        <w:pStyle w:val="Heading2"/>
+      <w:r>
+        <w:t>Premièrement, la contrainte la plus importante est le coût de réalisation du prototype matériel. Ce dernier ne devrait, idéalement, pas dépasser 50$. Il faudra donc être minutieux dans le choix des composants utilisés, sans trop influenc</w:t>
+      </w:r>
+      <w:r>
+        <w:t>er la qualité du produit final.</w:t>
+      </w:r>
+      <w:r>
+        <w:t xml:space="preserve"> Une courbe d’apprentissage élevée est à prévoir pour le choix des composants tel le type de mémoire externe et le microcontrôleur idéal à utiliser pour notre projet. Aussi, la réalisation du circuit-imprimé à l’aide du logiciel </w:t>
+      </w:r>
+      <w:proofErr w:type="spellStart"/>
+      <w:r>
+        <w:t>Altium</w:t>
+      </w:r>
+      <w:proofErr w:type="spellEnd"/>
+      <w:r>
+        <w:t>®, la conception efficace d’un circuit imprimé afin de minimiser le bruit qui pourrait être causé par les signaux à haute fréquences et l’évaluation des différents types de signaux vidéos disponibles à la sortie de la console sont des tâches importantes qui demandent beaucoup de temps. Il faudra donc se limiter à ce qu’on peut faire dans le temps alloué.</w:t>
+      </w:r>
+    </w:p>
+    <w:p/>
+    <w:p>
+      <w:r>
+        <w:t>Cependant, du côté logiciel nous serons limités à la puissance de calcul du microprocesseur choisi ce qui ne sera sûrement pas très élevé.</w:t>
+      </w:r>
+      <w:r>
+        <w:t xml:space="preserve"> </w:t>
+      </w:r>
+      <w:r>
+        <w:t>De plus, comme nous voulons produire du code facilement réutilisable, nous nous limiterons aux langages de programmation orientés objet. Ce langage devra aussi être assez populaire afin de simplifier l’apprentissage.</w:t>
+      </w:r>
+    </w:p>
+    <w:p/>
+    <w:p>
+      <w:pPr>
+        <w:pStyle w:val="Titre2"/>
       </w:pPr>
       <w:r>
         <w:t>Définition des barèmes menant à la prise de décision</w:t>
       </w:r>
     </w:p>
     <w:p>
-      <w:pPr>
-        <w:pStyle w:val="Heading2"/>
+      <w:r>
+        <w:t xml:space="preserve">Du côté matériel, </w:t>
+      </w:r>
+      <w:r>
+        <w:t xml:space="preserve">le choix du microcontrôleur est principalement basé sur sa rapidité et les périphériques disponibles de celui-ci. On voudra un microcontrôleur assez puissant pour générer des images d’assez bonne qualité à une fréquence et une résolution choisie. Ce </w:t>
+      </w:r>
+      <w:proofErr w:type="spellStart"/>
+      <w:r>
+        <w:t>microcontôleur</w:t>
+      </w:r>
+      <w:proofErr w:type="spellEnd"/>
+      <w:r>
+        <w:t xml:space="preserve"> devra aussi</w:t>
+      </w:r>
+    </w:p>
+    <w:p/>
+    <w:p>
+      <w:r>
+        <w:t xml:space="preserve">Le temps alloué pour la conception et la réalisation possible du prototype matériel est la principale considération à tenir compte, étant donné la quantité de tâche à effectuer. </w:t>
+      </w:r>
+    </w:p>
+    <w:p/>
+    <w:p>
+      <w:pPr>
+        <w:pStyle w:val="Titre2"/>
       </w:pPr>
       <w:r>
         <w:t>Évaluation des solutions possibles</w:t>
@@ -4191,7 +4383,7 @@
     </w:p>
     <w:p>
       <w:pPr>
-        <w:pStyle w:val="Heading2"/>
+        <w:pStyle w:val="Titre2"/>
       </w:pPr>
       <w:r>
         <w:t>Prise de décision en fonction des barèmes établis</w:t>
@@ -4216,9 +4408,10 @@
     </w:p>
     <w:p>
       <w:pPr>
-        <w:pStyle w:val="Heading1"/>
-      </w:pPr>
-      <w:r>
+        <w:pStyle w:val="Titre1"/>
+      </w:pPr>
+      <w:r>
+        <w:lastRenderedPageBreak/>
         <w:br/>
       </w:r>
       <w:r>
@@ -4235,7 +4428,7 @@
     </w:p>
     <w:p>
       <w:pPr>
-        <w:pStyle w:val="Heading2"/>
+        <w:pStyle w:val="Titre2"/>
       </w:pPr>
       <w:bookmarkStart w:id="12" w:name="_Toc185065395"/>
       <w:r>
@@ -4263,9 +4456,10 @@
     </w:p>
     <w:p>
       <w:pPr>
-        <w:pStyle w:val="Heading1"/>
-      </w:pPr>
-      <w:r>
+        <w:pStyle w:val="Titre1"/>
+      </w:pPr>
+      <w:r>
+        <w:lastRenderedPageBreak/>
         <w:br/>
       </w:r>
       <w:r>
@@ -4282,7 +4476,7 @@
     </w:p>
     <w:p>
       <w:pPr>
-        <w:pStyle w:val="Heading2"/>
+        <w:pStyle w:val="Titre2"/>
       </w:pPr>
       <w:bookmarkStart w:id="14" w:name="_Toc185065397"/>
       <w:r>
@@ -4310,9 +4504,10 @@
     </w:p>
     <w:p>
       <w:pPr>
-        <w:pStyle w:val="Heading1"/>
-      </w:pPr>
-      <w:r>
+        <w:pStyle w:val="Titre1"/>
+      </w:pPr>
+      <w:r>
+        <w:lastRenderedPageBreak/>
         <w:br/>
       </w:r>
       <w:r>
@@ -4332,7 +4527,7 @@
     </w:p>
     <w:p>
       <w:pPr>
-        <w:pStyle w:val="Heading2"/>
+        <w:pStyle w:val="Titre2"/>
       </w:pPr>
       <w:bookmarkStart w:id="16" w:name="_Toc185065399"/>
       <w:r>
@@ -4365,9 +4560,10 @@
     </w:p>
     <w:p>
       <w:pPr>
-        <w:pStyle w:val="Heading1"/>
-      </w:pPr>
-      <w:r>
+        <w:pStyle w:val="Titre1"/>
+      </w:pPr>
+      <w:r>
+        <w:lastRenderedPageBreak/>
         <w:br/>
       </w:r>
       <w:r>
@@ -4384,7 +4580,7 @@
     </w:p>
     <w:p>
       <w:pPr>
-        <w:pStyle w:val="Heading2"/>
+        <w:pStyle w:val="Titre2"/>
       </w:pPr>
       <w:bookmarkStart w:id="18" w:name="_Toc185065401"/>
       <w:r>
@@ -4411,9 +4607,10 @@
     </w:p>
     <w:p>
       <w:pPr>
-        <w:pStyle w:val="Heading1"/>
-      </w:pPr>
-      <w:r>
+        <w:pStyle w:val="Titre1"/>
+      </w:pPr>
+      <w:r>
+        <w:lastRenderedPageBreak/>
         <w:br/>
       </w:r>
       <w:r>
@@ -4439,7 +4636,7 @@
     </w:p>
     <w:p>
       <w:pPr>
-        <w:pStyle w:val="Heading2"/>
+        <w:pStyle w:val="Titre2"/>
       </w:pPr>
       <w:bookmarkStart w:id="20" w:name="_Toc185065403"/>
       <w:r>
@@ -4467,9 +4664,10 @@
     </w:p>
     <w:p>
       <w:pPr>
-        <w:pStyle w:val="Heading1"/>
-      </w:pPr>
-      <w:r>
+        <w:pStyle w:val="Titre1"/>
+      </w:pPr>
+      <w:r>
+        <w:lastRenderedPageBreak/>
         <w:br/>
       </w:r>
       <w:r>
@@ -4492,7 +4690,7 @@
     </w:p>
     <w:p>
       <w:pPr>
-        <w:pStyle w:val="Heading2"/>
+        <w:pStyle w:val="Titre2"/>
       </w:pPr>
       <w:bookmarkStart w:id="22" w:name="_Toc185065405"/>
       <w:r>
@@ -4520,9 +4718,10 @@
     </w:p>
     <w:p>
       <w:pPr>
-        <w:pStyle w:val="Heading1"/>
-      </w:pPr>
-      <w:r>
+        <w:pStyle w:val="Titre1"/>
+      </w:pPr>
+      <w:r>
+        <w:lastRenderedPageBreak/>
         <w:br/>
       </w:r>
       <w:r>
@@ -4545,7 +4744,7 @@
     </w:p>
     <w:p>
       <w:pPr>
-        <w:pStyle w:val="Heading2"/>
+        <w:pStyle w:val="Titre2"/>
       </w:pPr>
       <w:bookmarkStart w:id="24" w:name="_Toc185065407"/>
       <w:r>
@@ -4573,9 +4772,10 @@
     </w:p>
     <w:p>
       <w:pPr>
-        <w:pStyle w:val="Heading1"/>
-      </w:pPr>
-      <w:r>
+        <w:pStyle w:val="Titre1"/>
+      </w:pPr>
+      <w:r>
+        <w:lastRenderedPageBreak/>
         <w:br/>
       </w:r>
       <w:r>
@@ -4598,7 +4798,7 @@
     </w:p>
     <w:p>
       <w:pPr>
-        <w:pStyle w:val="Heading2"/>
+        <w:pStyle w:val="Titre2"/>
       </w:pPr>
       <w:bookmarkStart w:id="26" w:name="_Toc185065409"/>
       <w:r>
@@ -4626,7 +4826,7 @@
     </w:p>
     <w:p>
       <w:pPr>
-        <w:pStyle w:val="Title"/>
+        <w:pStyle w:val="Titre"/>
         <w:spacing w:line="360" w:lineRule="auto"/>
         <w:rPr>
           <w:b w:val="0"/>
@@ -4634,13 +4834,14 @@
       </w:pPr>
       <w:bookmarkStart w:id="27" w:name="_Toc185065410"/>
       <w:r>
+        <w:lastRenderedPageBreak/>
         <w:t>CONCLUSION</w:t>
       </w:r>
       <w:bookmarkEnd w:id="27"/>
     </w:p>
     <w:p>
       <w:pPr>
-        <w:pStyle w:val="Title"/>
+        <w:pStyle w:val="Titre"/>
         <w:spacing w:line="360" w:lineRule="auto"/>
         <w:jc w:val="left"/>
         <w:rPr>
@@ -4674,11 +4875,12 @@
     </w:p>
     <w:p>
       <w:pPr>
-        <w:pStyle w:val="Title"/>
+        <w:pStyle w:val="Titre"/>
         <w:spacing w:line="360" w:lineRule="auto"/>
       </w:pPr>
       <w:bookmarkStart w:id="28" w:name="_Toc185065411"/>
       <w:r>
+        <w:lastRenderedPageBreak/>
         <w:t>RECOMMANDATIONS</w:t>
       </w:r>
       <w:r>
@@ -4688,7 +4890,7 @@
     </w:p>
     <w:p>
       <w:pPr>
-        <w:pStyle w:val="Title"/>
+        <w:pStyle w:val="Titre"/>
         <w:spacing w:line="360" w:lineRule="auto"/>
         <w:jc w:val="left"/>
       </w:pPr>
@@ -4722,6 +4924,7 @@
         <w:pStyle w:val="Annexe"/>
       </w:pPr>
       <w:r>
+        <w:lastRenderedPageBreak/>
         <w:br/>
       </w:r>
       <w:r>
@@ -4765,6 +4968,7 @@
         <w:pStyle w:val="Annexe"/>
       </w:pPr>
       <w:r>
+        <w:lastRenderedPageBreak/>
         <w:br/>
       </w:r>
       <w:r>
@@ -4813,6 +5017,7 @@
         <w:pStyle w:val="Annexe"/>
       </w:pPr>
       <w:r>
+        <w:lastRenderedPageBreak/>
         <w:br/>
       </w:r>
       <w:r>
@@ -4853,6 +5058,7 @@
         <w:pStyle w:val="Annexe"/>
       </w:pPr>
       <w:r>
+        <w:lastRenderedPageBreak/>
         <w:br/>
       </w:r>
       <w:r>
@@ -4894,6 +5100,7 @@
         <w:pStyle w:val="Annexe"/>
       </w:pPr>
       <w:r>
+        <w:lastRenderedPageBreak/>
         <w:br/>
       </w:r>
       <w:r>
@@ -4935,6 +5142,7 @@
         <w:pStyle w:val="Annexe"/>
       </w:pPr>
       <w:r>
+        <w:lastRenderedPageBreak/>
         <w:br/>
       </w:r>
       <w:r>
@@ -4975,6 +5183,7 @@
         <w:pStyle w:val="Annexe"/>
       </w:pPr>
       <w:r>
+        <w:lastRenderedPageBreak/>
         <w:br/>
       </w:r>
       <w:r>
@@ -5016,6 +5225,7 @@
         <w:pStyle w:val="Annexe"/>
       </w:pPr>
       <w:r>
+        <w:lastRenderedPageBreak/>
         <w:br/>
       </w:r>
       <w:r>
@@ -5059,6 +5269,7 @@
         <w:pStyle w:val="Annexe"/>
       </w:pPr>
       <w:r>
+        <w:lastRenderedPageBreak/>
         <w:br/>
       </w:r>
       <w:r>
@@ -5099,6 +5310,7 @@
         <w:pStyle w:val="Annexe"/>
       </w:pPr>
       <w:r>
+        <w:lastRenderedPageBreak/>
         <w:br/>
       </w:r>
       <w:r>
@@ -5140,10 +5352,11 @@
     </w:p>
     <w:p>
       <w:pPr>
-        <w:pStyle w:val="Title"/>
+        <w:pStyle w:val="Titre"/>
       </w:pPr>
       <w:bookmarkStart w:id="39" w:name="_Toc185065422"/>
       <w:r>
+        <w:lastRenderedPageBreak/>
         <w:t>APPENDICES</w:t>
       </w:r>
       <w:r>
@@ -5169,10 +5382,11 @@
     </w:p>
     <w:p>
       <w:pPr>
-        <w:pStyle w:val="Title"/>
+        <w:pStyle w:val="Titre"/>
       </w:pPr>
       <w:bookmarkStart w:id="40" w:name="_Toc185065423"/>
       <w:r>
+        <w:lastRenderedPageBreak/>
         <w:t>LISTE DE RÉFÉRENCES</w:t>
       </w:r>
       <w:bookmarkEnd w:id="40"/>
@@ -5196,10 +5410,11 @@
     </w:p>
     <w:p>
       <w:pPr>
-        <w:pStyle w:val="Title"/>
+        <w:pStyle w:val="Titre"/>
       </w:pPr>
       <w:bookmarkStart w:id="41" w:name="_Toc185065424"/>
       <w:r>
+        <w:lastRenderedPageBreak/>
         <w:t>BIBLIOGRAPHIE</w:t>
       </w:r>
       <w:bookmarkEnd w:id="41"/>
@@ -5230,14 +5445,14 @@
 
 <file path=word/endnotes.xml><?xml version="1.0" encoding="utf-8"?>
 <w:endnotes xmlns:ve="http://schemas.openxmlformats.org/markup-compatibility/2006" xmlns:o="urn:schemas-microsoft-com:office:office" xmlns:r="http://schemas.openxmlformats.org/officeDocument/2006/relationships" xmlns:m="http://schemas.openxmlformats.org/officeDocument/2006/math" xmlns:v="urn:schemas-microsoft-com:vml" xmlns:wp="http://schemas.openxmlformats.org/drawingml/2006/wordprocessingDrawing" xmlns:w10="urn:schemas-microsoft-com:office:word" xmlns:w="http://schemas.openxmlformats.org/wordprocessingml/2006/main" xmlns:wne="http://schemas.microsoft.com/office/word/2006/wordml">
-  <w:endnote w:type="separator" w:id="0">
+  <w:endnote w:type="separator" w:id="-1">
     <w:p>
       <w:r>
         <w:separator/>
       </w:r>
     </w:p>
   </w:endnote>
-  <w:endnote w:type="continuationSeparator" w:id="1">
+  <w:endnote w:type="continuationSeparator" w:id="0">
     <w:p>
       <w:r>
         <w:continuationSeparator/>
@@ -5249,16 +5464,16 @@
 
 <file path=word/footnotes.xml><?xml version="1.0" encoding="utf-8"?>
 <w:footnotes xmlns:ve="http://schemas.openxmlformats.org/markup-compatibility/2006" xmlns:o="urn:schemas-microsoft-com:office:office" xmlns:r="http://schemas.openxmlformats.org/officeDocument/2006/relationships" xmlns:m="http://schemas.openxmlformats.org/officeDocument/2006/math" xmlns:v="urn:schemas-microsoft-com:vml" xmlns:wp="http://schemas.openxmlformats.org/drawingml/2006/wordprocessingDrawing" xmlns:w10="urn:schemas-microsoft-com:office:word" xmlns:w="http://schemas.openxmlformats.org/wordprocessingml/2006/main" xmlns:wne="http://schemas.microsoft.com/office/word/2006/wordml">
-  <w:footnote w:type="separator" w:id="0">
-    <w:p>
-      <w:pPr>
-        <w:pStyle w:val="Header"/>
+  <w:footnote w:type="separator" w:id="-1">
+    <w:p>
+      <w:pPr>
+        <w:pStyle w:val="En-tte"/>
         <w:jc w:val="right"/>
       </w:pPr>
     </w:p>
     <w:p>
       <w:pPr>
-        <w:pStyle w:val="Header"/>
+        <w:pStyle w:val="En-tte"/>
       </w:pPr>
     </w:p>
     <w:p/>
@@ -5268,7 +5483,7 @@
       </w:r>
     </w:p>
   </w:footnote>
-  <w:footnote w:type="continuationSeparator" w:id="1">
+  <w:footnote w:type="continuationSeparator" w:id="0">
     <w:p>
       <w:r>
         <w:continuationSeparator/>
@@ -5282,37 +5497,37 @@
 <w:hdr xmlns:ve="http://schemas.openxmlformats.org/markup-compatibility/2006" xmlns:o="urn:schemas-microsoft-com:office:office" xmlns:r="http://schemas.openxmlformats.org/officeDocument/2006/relationships" xmlns:m="http://schemas.openxmlformats.org/officeDocument/2006/math" xmlns:v="urn:schemas-microsoft-com:vml" xmlns:wp="http://schemas.openxmlformats.org/drawingml/2006/wordprocessingDrawing" xmlns:w10="urn:schemas-microsoft-com:office:word" xmlns:w="http://schemas.openxmlformats.org/wordprocessingml/2006/main" xmlns:wne="http://schemas.microsoft.com/office/word/2006/wordml">
   <w:p>
     <w:pPr>
-      <w:pStyle w:val="Header"/>
+      <w:pStyle w:val="En-tte"/>
       <w:jc w:val="right"/>
     </w:pPr>
     <w:r>
       <w:rPr>
-        <w:rStyle w:val="PageNumber"/>
+        <w:rStyle w:val="Numrodepage"/>
       </w:rPr>
       <w:fldChar w:fldCharType="begin"/>
     </w:r>
     <w:r>
       <w:rPr>
-        <w:rStyle w:val="PageNumber"/>
+        <w:rStyle w:val="Numrodepage"/>
       </w:rPr>
       <w:instrText xml:space="preserve"> PAGE </w:instrText>
     </w:r>
     <w:r>
       <w:rPr>
-        <w:rStyle w:val="PageNumber"/>
+        <w:rStyle w:val="Numrodepage"/>
       </w:rPr>
       <w:fldChar w:fldCharType="separate"/>
     </w:r>
     <w:r>
       <w:rPr>
-        <w:rStyle w:val="PageNumber"/>
+        <w:rStyle w:val="Numrodepage"/>
         <w:noProof/>
       </w:rPr>
       <w:t>II</w:t>
     </w:r>
     <w:r>
       <w:rPr>
-        <w:rStyle w:val="PageNumber"/>
+        <w:rStyle w:val="Numrodepage"/>
       </w:rPr>
       <w:fldChar w:fldCharType="end"/>
     </w:r>
@@ -5324,37 +5539,37 @@
 <w:hdr xmlns:ve="http://schemas.openxmlformats.org/markup-compatibility/2006" xmlns:o="urn:schemas-microsoft-com:office:office" xmlns:r="http://schemas.openxmlformats.org/officeDocument/2006/relationships" xmlns:m="http://schemas.openxmlformats.org/officeDocument/2006/math" xmlns:v="urn:schemas-microsoft-com:vml" xmlns:wp="http://schemas.openxmlformats.org/drawingml/2006/wordprocessingDrawing" xmlns:w10="urn:schemas-microsoft-com:office:word" xmlns:w="http://schemas.openxmlformats.org/wordprocessingml/2006/main" xmlns:wne="http://schemas.microsoft.com/office/word/2006/wordml">
   <w:p>
     <w:pPr>
-      <w:pStyle w:val="Header"/>
+      <w:pStyle w:val="En-tte"/>
       <w:jc w:val="right"/>
     </w:pPr>
     <w:r>
       <w:rPr>
-        <w:rStyle w:val="PageNumber"/>
+        <w:rStyle w:val="Numrodepage"/>
       </w:rPr>
       <w:fldChar w:fldCharType="begin"/>
     </w:r>
     <w:r>
       <w:rPr>
-        <w:rStyle w:val="PageNumber"/>
+        <w:rStyle w:val="Numrodepage"/>
       </w:rPr>
       <w:instrText xml:space="preserve"> PAGE </w:instrText>
     </w:r>
     <w:r>
       <w:rPr>
-        <w:rStyle w:val="PageNumber"/>
+        <w:rStyle w:val="Numrodepage"/>
       </w:rPr>
       <w:fldChar w:fldCharType="separate"/>
     </w:r>
     <w:r>
       <w:rPr>
-        <w:rStyle w:val="PageNumber"/>
+        <w:rStyle w:val="Numrodepage"/>
         <w:noProof/>
       </w:rPr>
       <w:t>27</w:t>
     </w:r>
     <w:r>
       <w:rPr>
-        <w:rStyle w:val="PageNumber"/>
+        <w:rStyle w:val="Numrodepage"/>
       </w:rPr>
       <w:fldChar w:fldCharType="end"/>
     </w:r>
@@ -5366,7 +5581,7 @@
 <w:hdr xmlns:ve="http://schemas.openxmlformats.org/markup-compatibility/2006" xmlns:o="urn:schemas-microsoft-com:office:office" xmlns:r="http://schemas.openxmlformats.org/officeDocument/2006/relationships" xmlns:m="http://schemas.openxmlformats.org/officeDocument/2006/math" xmlns:v="urn:schemas-microsoft-com:vml" xmlns:wp="http://schemas.openxmlformats.org/drawingml/2006/wordprocessingDrawing" xmlns:w10="urn:schemas-microsoft-com:office:word" xmlns:w="http://schemas.openxmlformats.org/wordprocessingml/2006/main" xmlns:wne="http://schemas.microsoft.com/office/word/2006/wordml">
   <w:p>
     <w:pPr>
-      <w:pStyle w:val="Header"/>
+      <w:pStyle w:val="En-tte"/>
     </w:pPr>
   </w:p>
 </w:hdr>
@@ -5376,37 +5591,37 @@
 <w:hdr xmlns:ve="http://schemas.openxmlformats.org/markup-compatibility/2006" xmlns:o="urn:schemas-microsoft-com:office:office" xmlns:r="http://schemas.openxmlformats.org/officeDocument/2006/relationships" xmlns:m="http://schemas.openxmlformats.org/officeDocument/2006/math" xmlns:v="urn:schemas-microsoft-com:vml" xmlns:wp="http://schemas.openxmlformats.org/drawingml/2006/wordprocessingDrawing" xmlns:w10="urn:schemas-microsoft-com:office:word" xmlns:w="http://schemas.openxmlformats.org/wordprocessingml/2006/main" xmlns:wne="http://schemas.microsoft.com/office/word/2006/wordml">
   <w:p>
     <w:pPr>
-      <w:pStyle w:val="Header"/>
+      <w:pStyle w:val="En-tte"/>
       <w:jc w:val="right"/>
     </w:pPr>
     <w:r>
       <w:rPr>
-        <w:rStyle w:val="PageNumber"/>
+        <w:rStyle w:val="Numrodepage"/>
       </w:rPr>
       <w:fldChar w:fldCharType="begin"/>
     </w:r>
     <w:r>
       <w:rPr>
-        <w:rStyle w:val="PageNumber"/>
+        <w:rStyle w:val="Numrodepage"/>
       </w:rPr>
       <w:instrText xml:space="preserve"> PAGE </w:instrText>
     </w:r>
     <w:r>
       <w:rPr>
-        <w:rStyle w:val="PageNumber"/>
+        <w:rStyle w:val="Numrodepage"/>
       </w:rPr>
       <w:fldChar w:fldCharType="separate"/>
     </w:r>
     <w:r>
       <w:rPr>
-        <w:rStyle w:val="PageNumber"/>
+        <w:rStyle w:val="Numrodepage"/>
         <w:noProof/>
       </w:rPr>
       <w:t>4</w:t>
     </w:r>
     <w:r>
       <w:rPr>
-        <w:rStyle w:val="PageNumber"/>
+        <w:rStyle w:val="Numrodepage"/>
       </w:rPr>
       <w:fldChar w:fldCharType="end"/>
     </w:r>
@@ -5418,37 +5633,37 @@
 <w:hdr xmlns:ve="http://schemas.openxmlformats.org/markup-compatibility/2006" xmlns:o="urn:schemas-microsoft-com:office:office" xmlns:r="http://schemas.openxmlformats.org/officeDocument/2006/relationships" xmlns:m="http://schemas.openxmlformats.org/officeDocument/2006/math" xmlns:v="urn:schemas-microsoft-com:vml" xmlns:wp="http://schemas.openxmlformats.org/drawingml/2006/wordprocessingDrawing" xmlns:w10="urn:schemas-microsoft-com:office:word" xmlns:w="http://schemas.openxmlformats.org/wordprocessingml/2006/main" xmlns:wne="http://schemas.microsoft.com/office/word/2006/wordml">
   <w:p>
     <w:pPr>
-      <w:pStyle w:val="Header"/>
+      <w:pStyle w:val="En-tte"/>
       <w:jc w:val="right"/>
     </w:pPr>
     <w:r>
       <w:rPr>
-        <w:rStyle w:val="PageNumber"/>
+        <w:rStyle w:val="Numrodepage"/>
       </w:rPr>
       <w:fldChar w:fldCharType="begin"/>
     </w:r>
     <w:r>
       <w:rPr>
-        <w:rStyle w:val="PageNumber"/>
+        <w:rStyle w:val="Numrodepage"/>
       </w:rPr>
       <w:instrText xml:space="preserve"> PAGE </w:instrText>
     </w:r>
     <w:r>
       <w:rPr>
-        <w:rStyle w:val="PageNumber"/>
+        <w:rStyle w:val="Numrodepage"/>
       </w:rPr>
       <w:fldChar w:fldCharType="separate"/>
     </w:r>
     <w:r>
       <w:rPr>
-        <w:rStyle w:val="PageNumber"/>
+        <w:rStyle w:val="Numrodepage"/>
         <w:noProof/>
       </w:rPr>
       <w:t>27</w:t>
     </w:r>
     <w:r>
       <w:rPr>
-        <w:rStyle w:val="PageNumber"/>
+        <w:rStyle w:val="Numrodepage"/>
       </w:rPr>
       <w:fldChar w:fldCharType="end"/>
     </w:r>
@@ -5460,37 +5675,37 @@
 <w:hdr xmlns:ve="http://schemas.openxmlformats.org/markup-compatibility/2006" xmlns:o="urn:schemas-microsoft-com:office:office" xmlns:r="http://schemas.openxmlformats.org/officeDocument/2006/relationships" xmlns:m="http://schemas.openxmlformats.org/officeDocument/2006/math" xmlns:v="urn:schemas-microsoft-com:vml" xmlns:wp="http://schemas.openxmlformats.org/drawingml/2006/wordprocessingDrawing" xmlns:w10="urn:schemas-microsoft-com:office:word" xmlns:w="http://schemas.openxmlformats.org/wordprocessingml/2006/main" xmlns:wne="http://schemas.microsoft.com/office/word/2006/wordml">
   <w:p>
     <w:pPr>
-      <w:pStyle w:val="Header"/>
+      <w:pStyle w:val="En-tte"/>
       <w:jc w:val="right"/>
     </w:pPr>
     <w:r>
       <w:rPr>
-        <w:rStyle w:val="PageNumber"/>
+        <w:rStyle w:val="Numrodepage"/>
       </w:rPr>
       <w:fldChar w:fldCharType="begin"/>
     </w:r>
     <w:r>
       <w:rPr>
-        <w:rStyle w:val="PageNumber"/>
+        <w:rStyle w:val="Numrodepage"/>
       </w:rPr>
       <w:instrText xml:space="preserve"> PAGE </w:instrText>
     </w:r>
     <w:r>
       <w:rPr>
-        <w:rStyle w:val="PageNumber"/>
+        <w:rStyle w:val="Numrodepage"/>
       </w:rPr>
       <w:fldChar w:fldCharType="separate"/>
     </w:r>
     <w:r>
       <w:rPr>
-        <w:rStyle w:val="PageNumber"/>
+        <w:rStyle w:val="Numrodepage"/>
         <w:noProof/>
       </w:rPr>
       <w:t>10</w:t>
     </w:r>
     <w:r>
       <w:rPr>
-        <w:rStyle w:val="PageNumber"/>
+        <w:rStyle w:val="Numrodepage"/>
       </w:rPr>
       <w:fldChar w:fldCharType="end"/>
     </w:r>
@@ -5502,37 +5717,37 @@
 <w:hdr xmlns:ve="http://schemas.openxmlformats.org/markup-compatibility/2006" xmlns:o="urn:schemas-microsoft-com:office:office" xmlns:r="http://schemas.openxmlformats.org/officeDocument/2006/relationships" xmlns:m="http://schemas.openxmlformats.org/officeDocument/2006/math" xmlns:v="urn:schemas-microsoft-com:vml" xmlns:wp="http://schemas.openxmlformats.org/drawingml/2006/wordprocessingDrawing" xmlns:w10="urn:schemas-microsoft-com:office:word" xmlns:w="http://schemas.openxmlformats.org/wordprocessingml/2006/main" xmlns:wne="http://schemas.microsoft.com/office/word/2006/wordml">
   <w:p>
     <w:pPr>
-      <w:pStyle w:val="Header"/>
+      <w:pStyle w:val="En-tte"/>
       <w:jc w:val="right"/>
     </w:pPr>
     <w:r>
       <w:rPr>
-        <w:rStyle w:val="PageNumber"/>
+        <w:rStyle w:val="Numrodepage"/>
       </w:rPr>
       <w:fldChar w:fldCharType="begin"/>
     </w:r>
     <w:r>
       <w:rPr>
-        <w:rStyle w:val="PageNumber"/>
+        <w:rStyle w:val="Numrodepage"/>
       </w:rPr>
       <w:instrText xml:space="preserve"> PAGE </w:instrText>
     </w:r>
     <w:r>
       <w:rPr>
-        <w:rStyle w:val="PageNumber"/>
+        <w:rStyle w:val="Numrodepage"/>
       </w:rPr>
       <w:fldChar w:fldCharType="separate"/>
     </w:r>
     <w:r>
       <w:rPr>
-        <w:rStyle w:val="PageNumber"/>
+        <w:rStyle w:val="Numrodepage"/>
         <w:noProof/>
       </w:rPr>
       <w:t>27</w:t>
     </w:r>
     <w:r>
       <w:rPr>
-        <w:rStyle w:val="PageNumber"/>
+        <w:rStyle w:val="Numrodepage"/>
       </w:rPr>
       <w:fldChar w:fldCharType="end"/>
     </w:r>
@@ -5544,37 +5759,37 @@
 <w:hdr xmlns:ve="http://schemas.openxmlformats.org/markup-compatibility/2006" xmlns:o="urn:schemas-microsoft-com:office:office" xmlns:r="http://schemas.openxmlformats.org/officeDocument/2006/relationships" xmlns:m="http://schemas.openxmlformats.org/officeDocument/2006/math" xmlns:v="urn:schemas-microsoft-com:vml" xmlns:wp="http://schemas.openxmlformats.org/drawingml/2006/wordprocessingDrawing" xmlns:w10="urn:schemas-microsoft-com:office:word" xmlns:w="http://schemas.openxmlformats.org/wordprocessingml/2006/main" xmlns:wne="http://schemas.microsoft.com/office/word/2006/wordml">
   <w:p>
     <w:pPr>
-      <w:pStyle w:val="Header"/>
+      <w:pStyle w:val="En-tte"/>
       <w:jc w:val="right"/>
     </w:pPr>
     <w:r>
       <w:rPr>
-        <w:rStyle w:val="PageNumber"/>
+        <w:rStyle w:val="Numrodepage"/>
       </w:rPr>
       <w:fldChar w:fldCharType="begin"/>
     </w:r>
     <w:r>
       <w:rPr>
-        <w:rStyle w:val="PageNumber"/>
+        <w:rStyle w:val="Numrodepage"/>
       </w:rPr>
       <w:instrText xml:space="preserve"> PAGE </w:instrText>
     </w:r>
     <w:r>
       <w:rPr>
-        <w:rStyle w:val="PageNumber"/>
+        <w:rStyle w:val="Numrodepage"/>
       </w:rPr>
       <w:fldChar w:fldCharType="separate"/>
     </w:r>
     <w:r>
       <w:rPr>
-        <w:rStyle w:val="PageNumber"/>
+        <w:rStyle w:val="Numrodepage"/>
         <w:noProof/>
       </w:rPr>
       <w:t>27</w:t>
     </w:r>
     <w:r>
       <w:rPr>
-        <w:rStyle w:val="PageNumber"/>
+        <w:rStyle w:val="Numrodepage"/>
       </w:rPr>
       <w:fldChar w:fldCharType="end"/>
     </w:r>
@@ -5586,37 +5801,37 @@
 <w:hdr xmlns:ve="http://schemas.openxmlformats.org/markup-compatibility/2006" xmlns:o="urn:schemas-microsoft-com:office:office" xmlns:r="http://schemas.openxmlformats.org/officeDocument/2006/relationships" xmlns:m="http://schemas.openxmlformats.org/officeDocument/2006/math" xmlns:v="urn:schemas-microsoft-com:vml" xmlns:wp="http://schemas.openxmlformats.org/drawingml/2006/wordprocessingDrawing" xmlns:w10="urn:schemas-microsoft-com:office:word" xmlns:w="http://schemas.openxmlformats.org/wordprocessingml/2006/main" xmlns:wne="http://schemas.microsoft.com/office/word/2006/wordml">
   <w:p>
     <w:pPr>
-      <w:pStyle w:val="Header"/>
+      <w:pStyle w:val="En-tte"/>
       <w:jc w:val="right"/>
     </w:pPr>
     <w:r>
       <w:rPr>
-        <w:rStyle w:val="PageNumber"/>
+        <w:rStyle w:val="Numrodepage"/>
       </w:rPr>
       <w:fldChar w:fldCharType="begin"/>
     </w:r>
     <w:r>
       <w:rPr>
-        <w:rStyle w:val="PageNumber"/>
+        <w:rStyle w:val="Numrodepage"/>
       </w:rPr>
       <w:instrText xml:space="preserve"> PAGE </w:instrText>
     </w:r>
     <w:r>
       <w:rPr>
-        <w:rStyle w:val="PageNumber"/>
+        <w:rStyle w:val="Numrodepage"/>
       </w:rPr>
       <w:fldChar w:fldCharType="separate"/>
     </w:r>
     <w:r>
       <w:rPr>
-        <w:rStyle w:val="PageNumber"/>
+        <w:rStyle w:val="Numrodepage"/>
         <w:noProof/>
       </w:rPr>
       <w:t>11</w:t>
     </w:r>
     <w:r>
       <w:rPr>
-        <w:rStyle w:val="PageNumber"/>
+        <w:rStyle w:val="Numrodepage"/>
       </w:rPr>
       <w:fldChar w:fldCharType="end"/>
     </w:r>
@@ -5628,37 +5843,37 @@
 <w:hdr xmlns:ve="http://schemas.openxmlformats.org/markup-compatibility/2006" xmlns:o="urn:schemas-microsoft-com:office:office" xmlns:r="http://schemas.openxmlformats.org/officeDocument/2006/relationships" xmlns:m="http://schemas.openxmlformats.org/officeDocument/2006/math" xmlns:v="urn:schemas-microsoft-com:vml" xmlns:wp="http://schemas.openxmlformats.org/drawingml/2006/wordprocessingDrawing" xmlns:w10="urn:schemas-microsoft-com:office:word" xmlns:w="http://schemas.openxmlformats.org/wordprocessingml/2006/main" xmlns:wne="http://schemas.microsoft.com/office/word/2006/wordml">
   <w:p>
     <w:pPr>
-      <w:pStyle w:val="Header"/>
+      <w:pStyle w:val="En-tte"/>
       <w:jc w:val="right"/>
     </w:pPr>
     <w:r>
       <w:rPr>
-        <w:rStyle w:val="PageNumber"/>
+        <w:rStyle w:val="Numrodepage"/>
       </w:rPr>
       <w:fldChar w:fldCharType="begin"/>
     </w:r>
     <w:r>
       <w:rPr>
-        <w:rStyle w:val="PageNumber"/>
+        <w:rStyle w:val="Numrodepage"/>
       </w:rPr>
       <w:instrText xml:space="preserve"> PAGE </w:instrText>
     </w:r>
     <w:r>
       <w:rPr>
-        <w:rStyle w:val="PageNumber"/>
+        <w:rStyle w:val="Numrodepage"/>
       </w:rPr>
       <w:fldChar w:fldCharType="separate"/>
     </w:r>
     <w:r>
       <w:rPr>
-        <w:rStyle w:val="PageNumber"/>
+        <w:rStyle w:val="Numrodepage"/>
         <w:noProof/>
       </w:rPr>
       <w:t>11</w:t>
     </w:r>
     <w:r>
       <w:rPr>
-        <w:rStyle w:val="PageNumber"/>
+        <w:rStyle w:val="Numrodepage"/>
       </w:rPr>
       <w:fldChar w:fldCharType="end"/>
     </w:r>
@@ -5670,37 +5885,37 @@
 <w:hdr xmlns:ve="http://schemas.openxmlformats.org/markup-compatibility/2006" xmlns:o="urn:schemas-microsoft-com:office:office" xmlns:r="http://schemas.openxmlformats.org/officeDocument/2006/relationships" xmlns:m="http://schemas.openxmlformats.org/officeDocument/2006/math" xmlns:v="urn:schemas-microsoft-com:vml" xmlns:wp="http://schemas.openxmlformats.org/drawingml/2006/wordprocessingDrawing" xmlns:w10="urn:schemas-microsoft-com:office:word" xmlns:w="http://schemas.openxmlformats.org/wordprocessingml/2006/main" xmlns:wne="http://schemas.microsoft.com/office/word/2006/wordml">
   <w:p>
     <w:pPr>
-      <w:pStyle w:val="Header"/>
+      <w:pStyle w:val="En-tte"/>
       <w:jc w:val="right"/>
     </w:pPr>
     <w:r>
       <w:rPr>
-        <w:rStyle w:val="PageNumber"/>
+        <w:rStyle w:val="Numrodepage"/>
       </w:rPr>
       <w:fldChar w:fldCharType="begin"/>
     </w:r>
     <w:r>
       <w:rPr>
-        <w:rStyle w:val="PageNumber"/>
+        <w:rStyle w:val="Numrodepage"/>
       </w:rPr>
       <w:instrText xml:space="preserve"> PAGE </w:instrText>
     </w:r>
     <w:r>
       <w:rPr>
-        <w:rStyle w:val="PageNumber"/>
+        <w:rStyle w:val="Numrodepage"/>
       </w:rPr>
       <w:fldChar w:fldCharType="separate"/>
     </w:r>
     <w:r>
       <w:rPr>
-        <w:rStyle w:val="PageNumber"/>
+        <w:rStyle w:val="Numrodepage"/>
         <w:noProof/>
       </w:rPr>
       <w:t>11</w:t>
     </w:r>
     <w:r>
       <w:rPr>
-        <w:rStyle w:val="PageNumber"/>
+        <w:rStyle w:val="Numrodepage"/>
       </w:rPr>
       <w:fldChar w:fldCharType="end"/>
     </w:r>
@@ -5712,7 +5927,7 @@
 <w:hdr xmlns:ve="http://schemas.openxmlformats.org/markup-compatibility/2006" xmlns:o="urn:schemas-microsoft-com:office:office" xmlns:r="http://schemas.openxmlformats.org/officeDocument/2006/relationships" xmlns:m="http://schemas.openxmlformats.org/officeDocument/2006/math" xmlns:v="urn:schemas-microsoft-com:vml" xmlns:wp="http://schemas.openxmlformats.org/drawingml/2006/wordprocessingDrawing" xmlns:w10="urn:schemas-microsoft-com:office:word" xmlns:w="http://schemas.openxmlformats.org/wordprocessingml/2006/main" xmlns:wne="http://schemas.microsoft.com/office/word/2006/wordml">
   <w:p>
     <w:pPr>
-      <w:pStyle w:val="Header"/>
+      <w:pStyle w:val="En-tte"/>
       <w:jc w:val="right"/>
     </w:pPr>
   </w:p>
@@ -5723,37 +5938,37 @@
 <w:hdr xmlns:ve="http://schemas.openxmlformats.org/markup-compatibility/2006" xmlns:o="urn:schemas-microsoft-com:office:office" xmlns:r="http://schemas.openxmlformats.org/officeDocument/2006/relationships" xmlns:m="http://schemas.openxmlformats.org/officeDocument/2006/math" xmlns:v="urn:schemas-microsoft-com:vml" xmlns:wp="http://schemas.openxmlformats.org/drawingml/2006/wordprocessingDrawing" xmlns:w10="urn:schemas-microsoft-com:office:word" xmlns:w="http://schemas.openxmlformats.org/wordprocessingml/2006/main" xmlns:wne="http://schemas.microsoft.com/office/word/2006/wordml">
   <w:p>
     <w:pPr>
-      <w:pStyle w:val="Header"/>
+      <w:pStyle w:val="En-tte"/>
       <w:jc w:val="right"/>
     </w:pPr>
     <w:r>
       <w:rPr>
-        <w:rStyle w:val="PageNumber"/>
+        <w:rStyle w:val="Numrodepage"/>
       </w:rPr>
       <w:fldChar w:fldCharType="begin"/>
     </w:r>
     <w:r>
       <w:rPr>
-        <w:rStyle w:val="PageNumber"/>
+        <w:rStyle w:val="Numrodepage"/>
       </w:rPr>
       <w:instrText xml:space="preserve"> PAGE </w:instrText>
     </w:r>
     <w:r>
       <w:rPr>
-        <w:rStyle w:val="PageNumber"/>
+        <w:rStyle w:val="Numrodepage"/>
       </w:rPr>
       <w:fldChar w:fldCharType="separate"/>
     </w:r>
     <w:r>
       <w:rPr>
-        <w:rStyle w:val="PageNumber"/>
+        <w:rStyle w:val="Numrodepage"/>
         <w:noProof/>
       </w:rPr>
       <w:t>12</w:t>
     </w:r>
     <w:r>
       <w:rPr>
-        <w:rStyle w:val="PageNumber"/>
+        <w:rStyle w:val="Numrodepage"/>
       </w:rPr>
       <w:fldChar w:fldCharType="end"/>
     </w:r>
@@ -5765,37 +5980,37 @@
 <w:hdr xmlns:ve="http://schemas.openxmlformats.org/markup-compatibility/2006" xmlns:o="urn:schemas-microsoft-com:office:office" xmlns:r="http://schemas.openxmlformats.org/officeDocument/2006/relationships" xmlns:m="http://schemas.openxmlformats.org/officeDocument/2006/math" xmlns:v="urn:schemas-microsoft-com:vml" xmlns:wp="http://schemas.openxmlformats.org/drawingml/2006/wordprocessingDrawing" xmlns:w10="urn:schemas-microsoft-com:office:word" xmlns:w="http://schemas.openxmlformats.org/wordprocessingml/2006/main" xmlns:wne="http://schemas.microsoft.com/office/word/2006/wordml">
   <w:p>
     <w:pPr>
-      <w:pStyle w:val="Header"/>
+      <w:pStyle w:val="En-tte"/>
       <w:jc w:val="right"/>
     </w:pPr>
     <w:r>
       <w:rPr>
-        <w:rStyle w:val="PageNumber"/>
+        <w:rStyle w:val="Numrodepage"/>
       </w:rPr>
       <w:fldChar w:fldCharType="begin"/>
     </w:r>
     <w:r>
       <w:rPr>
-        <w:rStyle w:val="PageNumber"/>
+        <w:rStyle w:val="Numrodepage"/>
       </w:rPr>
       <w:instrText xml:space="preserve"> PAGE </w:instrText>
     </w:r>
     <w:r>
       <w:rPr>
-        <w:rStyle w:val="PageNumber"/>
+        <w:rStyle w:val="Numrodepage"/>
       </w:rPr>
       <w:fldChar w:fldCharType="separate"/>
     </w:r>
     <w:r>
       <w:rPr>
-        <w:rStyle w:val="PageNumber"/>
+        <w:rStyle w:val="Numrodepage"/>
         <w:noProof/>
       </w:rPr>
       <w:t>14</w:t>
     </w:r>
     <w:r>
       <w:rPr>
-        <w:rStyle w:val="PageNumber"/>
+        <w:rStyle w:val="Numrodepage"/>
       </w:rPr>
       <w:fldChar w:fldCharType="end"/>
     </w:r>
@@ -5807,37 +6022,37 @@
 <w:hdr xmlns:ve="http://schemas.openxmlformats.org/markup-compatibility/2006" xmlns:o="urn:schemas-microsoft-com:office:office" xmlns:r="http://schemas.openxmlformats.org/officeDocument/2006/relationships" xmlns:m="http://schemas.openxmlformats.org/officeDocument/2006/math" xmlns:v="urn:schemas-microsoft-com:vml" xmlns:wp="http://schemas.openxmlformats.org/drawingml/2006/wordprocessingDrawing" xmlns:w10="urn:schemas-microsoft-com:office:word" xmlns:w="http://schemas.openxmlformats.org/wordprocessingml/2006/main" xmlns:wne="http://schemas.microsoft.com/office/word/2006/wordml">
   <w:p>
     <w:pPr>
-      <w:pStyle w:val="Header"/>
+      <w:pStyle w:val="En-tte"/>
       <w:jc w:val="right"/>
     </w:pPr>
     <w:r>
       <w:rPr>
-        <w:rStyle w:val="PageNumber"/>
+        <w:rStyle w:val="Numrodepage"/>
       </w:rPr>
       <w:fldChar w:fldCharType="begin"/>
     </w:r>
     <w:r>
       <w:rPr>
-        <w:rStyle w:val="PageNumber"/>
+        <w:rStyle w:val="Numrodepage"/>
       </w:rPr>
       <w:instrText xml:space="preserve"> PAGE </w:instrText>
     </w:r>
     <w:r>
       <w:rPr>
-        <w:rStyle w:val="PageNumber"/>
+        <w:rStyle w:val="Numrodepage"/>
       </w:rPr>
       <w:fldChar w:fldCharType="separate"/>
     </w:r>
     <w:r>
       <w:rPr>
-        <w:rStyle w:val="PageNumber"/>
+        <w:rStyle w:val="Numrodepage"/>
         <w:noProof/>
       </w:rPr>
       <w:t>24</w:t>
     </w:r>
     <w:r>
       <w:rPr>
-        <w:rStyle w:val="PageNumber"/>
+        <w:rStyle w:val="Numrodepage"/>
       </w:rPr>
       <w:fldChar w:fldCharType="end"/>
     </w:r>
@@ -5849,37 +6064,37 @@
 <w:hdr xmlns:ve="http://schemas.openxmlformats.org/markup-compatibility/2006" xmlns:o="urn:schemas-microsoft-com:office:office" xmlns:r="http://schemas.openxmlformats.org/officeDocument/2006/relationships" xmlns:m="http://schemas.openxmlformats.org/officeDocument/2006/math" xmlns:v="urn:schemas-microsoft-com:vml" xmlns:wp="http://schemas.openxmlformats.org/drawingml/2006/wordprocessingDrawing" xmlns:w10="urn:schemas-microsoft-com:office:word" xmlns:w="http://schemas.openxmlformats.org/wordprocessingml/2006/main" xmlns:wne="http://schemas.microsoft.com/office/word/2006/wordml">
   <w:p>
     <w:pPr>
-      <w:pStyle w:val="Header"/>
+      <w:pStyle w:val="En-tte"/>
       <w:jc w:val="right"/>
     </w:pPr>
     <w:r>
       <w:rPr>
-        <w:rStyle w:val="PageNumber"/>
+        <w:rStyle w:val="Numrodepage"/>
       </w:rPr>
       <w:fldChar w:fldCharType="begin"/>
     </w:r>
     <w:r>
       <w:rPr>
-        <w:rStyle w:val="PageNumber"/>
+        <w:rStyle w:val="Numrodepage"/>
       </w:rPr>
       <w:instrText xml:space="preserve"> PAGE </w:instrText>
     </w:r>
     <w:r>
       <w:rPr>
-        <w:rStyle w:val="PageNumber"/>
+        <w:rStyle w:val="Numrodepage"/>
       </w:rPr>
       <w:fldChar w:fldCharType="separate"/>
     </w:r>
     <w:r>
       <w:rPr>
-        <w:rStyle w:val="PageNumber"/>
+        <w:rStyle w:val="Numrodepage"/>
         <w:noProof/>
       </w:rPr>
       <w:t>27</w:t>
     </w:r>
     <w:r>
       <w:rPr>
-        <w:rStyle w:val="PageNumber"/>
+        <w:rStyle w:val="Numrodepage"/>
       </w:rPr>
       <w:fldChar w:fldCharType="end"/>
     </w:r>
@@ -5891,37 +6106,37 @@
 <w:hdr xmlns:ve="http://schemas.openxmlformats.org/markup-compatibility/2006" xmlns:o="urn:schemas-microsoft-com:office:office" xmlns:r="http://schemas.openxmlformats.org/officeDocument/2006/relationships" xmlns:m="http://schemas.openxmlformats.org/officeDocument/2006/math" xmlns:v="urn:schemas-microsoft-com:vml" xmlns:wp="http://schemas.openxmlformats.org/drawingml/2006/wordprocessingDrawing" xmlns:w10="urn:schemas-microsoft-com:office:word" xmlns:w="http://schemas.openxmlformats.org/wordprocessingml/2006/main" xmlns:wne="http://schemas.microsoft.com/office/word/2006/wordml">
   <w:p>
     <w:pPr>
-      <w:pStyle w:val="Header"/>
+      <w:pStyle w:val="En-tte"/>
       <w:jc w:val="right"/>
     </w:pPr>
     <w:r>
       <w:rPr>
-        <w:rStyle w:val="PageNumber"/>
+        <w:rStyle w:val="Numrodepage"/>
       </w:rPr>
       <w:fldChar w:fldCharType="begin"/>
     </w:r>
     <w:r>
       <w:rPr>
-        <w:rStyle w:val="PageNumber"/>
+        <w:rStyle w:val="Numrodepage"/>
       </w:rPr>
       <w:instrText xml:space="preserve"> PAGE </w:instrText>
     </w:r>
     <w:r>
       <w:rPr>
-        <w:rStyle w:val="PageNumber"/>
+        <w:rStyle w:val="Numrodepage"/>
       </w:rPr>
       <w:fldChar w:fldCharType="separate"/>
     </w:r>
     <w:r>
       <w:rPr>
-        <w:rStyle w:val="PageNumber"/>
+        <w:rStyle w:val="Numrodepage"/>
         <w:noProof/>
       </w:rPr>
       <w:t>V</w:t>
     </w:r>
     <w:r>
       <w:rPr>
-        <w:rStyle w:val="PageNumber"/>
+        <w:rStyle w:val="Numrodepage"/>
       </w:rPr>
       <w:fldChar w:fldCharType="end"/>
     </w:r>
@@ -5933,37 +6148,37 @@
 <w:hdr xmlns:ve="http://schemas.openxmlformats.org/markup-compatibility/2006" xmlns:o="urn:schemas-microsoft-com:office:office" xmlns:r="http://schemas.openxmlformats.org/officeDocument/2006/relationships" xmlns:m="http://schemas.openxmlformats.org/officeDocument/2006/math" xmlns:v="urn:schemas-microsoft-com:vml" xmlns:wp="http://schemas.openxmlformats.org/drawingml/2006/wordprocessingDrawing" xmlns:w10="urn:schemas-microsoft-com:office:word" xmlns:w="http://schemas.openxmlformats.org/wordprocessingml/2006/main" xmlns:wne="http://schemas.microsoft.com/office/word/2006/wordml">
   <w:p>
     <w:pPr>
-      <w:pStyle w:val="Header"/>
+      <w:pStyle w:val="En-tte"/>
       <w:jc w:val="right"/>
     </w:pPr>
     <w:r>
       <w:rPr>
-        <w:rStyle w:val="PageNumber"/>
+        <w:rStyle w:val="Numrodepage"/>
       </w:rPr>
       <w:fldChar w:fldCharType="begin"/>
     </w:r>
     <w:r>
       <w:rPr>
-        <w:rStyle w:val="PageNumber"/>
+        <w:rStyle w:val="Numrodepage"/>
       </w:rPr>
       <w:instrText xml:space="preserve"> PAGE </w:instrText>
     </w:r>
     <w:r>
       <w:rPr>
-        <w:rStyle w:val="PageNumber"/>
+        <w:rStyle w:val="Numrodepage"/>
       </w:rPr>
       <w:fldChar w:fldCharType="separate"/>
     </w:r>
     <w:r>
       <w:rPr>
-        <w:rStyle w:val="PageNumber"/>
+        <w:rStyle w:val="Numrodepage"/>
         <w:noProof/>
       </w:rPr>
       <w:t>VII</w:t>
     </w:r>
     <w:r>
       <w:rPr>
-        <w:rStyle w:val="PageNumber"/>
+        <w:rStyle w:val="Numrodepage"/>
       </w:rPr>
       <w:fldChar w:fldCharType="end"/>
     </w:r>
@@ -5975,37 +6190,37 @@
 <w:hdr xmlns:ve="http://schemas.openxmlformats.org/markup-compatibility/2006" xmlns:o="urn:schemas-microsoft-com:office:office" xmlns:r="http://schemas.openxmlformats.org/officeDocument/2006/relationships" xmlns:m="http://schemas.openxmlformats.org/officeDocument/2006/math" xmlns:v="urn:schemas-microsoft-com:vml" xmlns:wp="http://schemas.openxmlformats.org/drawingml/2006/wordprocessingDrawing" xmlns:w10="urn:schemas-microsoft-com:office:word" xmlns:w="http://schemas.openxmlformats.org/wordprocessingml/2006/main" xmlns:wne="http://schemas.microsoft.com/office/word/2006/wordml">
   <w:p>
     <w:pPr>
-      <w:pStyle w:val="Header"/>
+      <w:pStyle w:val="En-tte"/>
       <w:jc w:val="right"/>
     </w:pPr>
     <w:r>
       <w:rPr>
-        <w:rStyle w:val="PageNumber"/>
+        <w:rStyle w:val="Numrodepage"/>
       </w:rPr>
       <w:fldChar w:fldCharType="begin"/>
     </w:r>
     <w:r>
       <w:rPr>
-        <w:rStyle w:val="PageNumber"/>
+        <w:rStyle w:val="Numrodepage"/>
       </w:rPr>
       <w:instrText xml:space="preserve"> PAGE </w:instrText>
     </w:r>
     <w:r>
       <w:rPr>
-        <w:rStyle w:val="PageNumber"/>
+        <w:rStyle w:val="Numrodepage"/>
       </w:rPr>
       <w:fldChar w:fldCharType="separate"/>
     </w:r>
     <w:r>
       <w:rPr>
-        <w:rStyle w:val="PageNumber"/>
+        <w:rStyle w:val="Numrodepage"/>
         <w:noProof/>
       </w:rPr>
       <w:t>VI</w:t>
     </w:r>
     <w:r>
       <w:rPr>
-        <w:rStyle w:val="PageNumber"/>
+        <w:rStyle w:val="Numrodepage"/>
       </w:rPr>
       <w:fldChar w:fldCharType="end"/>
     </w:r>
@@ -6017,7 +6232,7 @@
 <w:hdr xmlns:ve="http://schemas.openxmlformats.org/markup-compatibility/2006" xmlns:o="urn:schemas-microsoft-com:office:office" xmlns:r="http://schemas.openxmlformats.org/officeDocument/2006/relationships" xmlns:m="http://schemas.openxmlformats.org/officeDocument/2006/math" xmlns:v="urn:schemas-microsoft-com:vml" xmlns:wp="http://schemas.openxmlformats.org/drawingml/2006/wordprocessingDrawing" xmlns:w10="urn:schemas-microsoft-com:office:word" xmlns:w="http://schemas.openxmlformats.org/wordprocessingml/2006/main" xmlns:wne="http://schemas.microsoft.com/office/word/2006/wordml">
   <w:p>
     <w:pPr>
-      <w:pStyle w:val="Header"/>
+      <w:pStyle w:val="En-tte"/>
     </w:pPr>
   </w:p>
 </w:hdr>
@@ -6027,7 +6242,7 @@
 <w:hdr xmlns:ve="http://schemas.openxmlformats.org/markup-compatibility/2006" xmlns:o="urn:schemas-microsoft-com:office:office" xmlns:r="http://schemas.openxmlformats.org/officeDocument/2006/relationships" xmlns:m="http://schemas.openxmlformats.org/officeDocument/2006/math" xmlns:v="urn:schemas-microsoft-com:vml" xmlns:wp="http://schemas.openxmlformats.org/drawingml/2006/wordprocessingDrawing" xmlns:w10="urn:schemas-microsoft-com:office:word" xmlns:w="http://schemas.openxmlformats.org/wordprocessingml/2006/main" xmlns:wne="http://schemas.microsoft.com/office/word/2006/wordml">
   <w:p>
     <w:pPr>
-      <w:pStyle w:val="Header"/>
+      <w:pStyle w:val="En-tte"/>
     </w:pPr>
   </w:p>
 </w:hdr>
@@ -6037,7 +6252,7 @@
 <w:hdr xmlns:ve="http://schemas.openxmlformats.org/markup-compatibility/2006" xmlns:o="urn:schemas-microsoft-com:office:office" xmlns:r="http://schemas.openxmlformats.org/officeDocument/2006/relationships" xmlns:m="http://schemas.openxmlformats.org/officeDocument/2006/math" xmlns:v="urn:schemas-microsoft-com:vml" xmlns:wp="http://schemas.openxmlformats.org/drawingml/2006/wordprocessingDrawing" xmlns:w10="urn:schemas-microsoft-com:office:word" xmlns:w="http://schemas.openxmlformats.org/wordprocessingml/2006/main" xmlns:wne="http://schemas.microsoft.com/office/word/2006/wordml">
   <w:p>
     <w:pPr>
-      <w:pStyle w:val="Header"/>
+      <w:pStyle w:val="En-tte"/>
     </w:pPr>
   </w:p>
 </w:hdr>
@@ -6047,37 +6262,37 @@
 <w:hdr xmlns:ve="http://schemas.openxmlformats.org/markup-compatibility/2006" xmlns:o="urn:schemas-microsoft-com:office:office" xmlns:r="http://schemas.openxmlformats.org/officeDocument/2006/relationships" xmlns:m="http://schemas.openxmlformats.org/officeDocument/2006/math" xmlns:v="urn:schemas-microsoft-com:vml" xmlns:wp="http://schemas.openxmlformats.org/drawingml/2006/wordprocessingDrawing" xmlns:w10="urn:schemas-microsoft-com:office:word" xmlns:w="http://schemas.openxmlformats.org/wordprocessingml/2006/main" xmlns:wne="http://schemas.microsoft.com/office/word/2006/wordml">
   <w:p>
     <w:pPr>
-      <w:pStyle w:val="Header"/>
+      <w:pStyle w:val="En-tte"/>
       <w:jc w:val="right"/>
     </w:pPr>
     <w:r>
       <w:rPr>
-        <w:rStyle w:val="PageNumber"/>
+        <w:rStyle w:val="Numrodepage"/>
       </w:rPr>
       <w:fldChar w:fldCharType="begin"/>
     </w:r>
     <w:r>
       <w:rPr>
-        <w:rStyle w:val="PageNumber"/>
+        <w:rStyle w:val="Numrodepage"/>
       </w:rPr>
       <w:instrText xml:space="preserve"> PAGE </w:instrText>
     </w:r>
     <w:r>
       <w:rPr>
-        <w:rStyle w:val="PageNumber"/>
+        <w:rStyle w:val="Numrodepage"/>
       </w:rPr>
       <w:fldChar w:fldCharType="separate"/>
     </w:r>
     <w:r>
       <w:rPr>
-        <w:rStyle w:val="PageNumber"/>
+        <w:rStyle w:val="Numrodepage"/>
         <w:noProof/>
       </w:rPr>
-      <w:t>3</w:t>
+      <w:t>5</w:t>
     </w:r>
     <w:r>
       <w:rPr>
-        <w:rStyle w:val="PageNumber"/>
+        <w:rStyle w:val="Numrodepage"/>
       </w:rPr>
       <w:fldChar w:fldCharType="end"/>
     </w:r>
@@ -6094,7 +6309,7 @@
     <w:lvl w:ilvl="0">
       <w:start w:val="1"/>
       <w:numFmt w:val="decimal"/>
-      <w:pStyle w:val="ListNumber5"/>
+      <w:pStyle w:val="Listenumros5"/>
       <w:lvlText w:val="%1."/>
       <w:lvlJc w:val="left"/>
       <w:pPr>
@@ -6112,7 +6327,7 @@
     <w:lvl w:ilvl="0">
       <w:start w:val="1"/>
       <w:numFmt w:val="decimal"/>
-      <w:pStyle w:val="ListNumber4"/>
+      <w:pStyle w:val="Listenumros4"/>
       <w:lvlText w:val="%1."/>
       <w:lvlJc w:val="left"/>
       <w:pPr>
@@ -6130,7 +6345,7 @@
     <w:lvl w:ilvl="0">
       <w:start w:val="1"/>
       <w:numFmt w:val="decimal"/>
-      <w:pStyle w:val="ListNumber3"/>
+      <w:pStyle w:val="Listenumros3"/>
       <w:lvlText w:val="%1."/>
       <w:lvlJc w:val="left"/>
       <w:pPr>
@@ -6148,7 +6363,7 @@
     <w:lvl w:ilvl="0">
       <w:start w:val="1"/>
       <w:numFmt w:val="decimal"/>
-      <w:pStyle w:val="ListNumber2"/>
+      <w:pStyle w:val="Listenumros2"/>
       <w:lvlText w:val="%1."/>
       <w:lvlJc w:val="left"/>
       <w:pPr>
@@ -6166,7 +6381,7 @@
     <w:lvl w:ilvl="0">
       <w:start w:val="1"/>
       <w:numFmt w:val="bullet"/>
-      <w:pStyle w:val="ListBullet5"/>
+      <w:pStyle w:val="Listepuces5"/>
       <w:lvlText w:val=""/>
       <w:lvlJc w:val="left"/>
       <w:pPr>
@@ -6187,7 +6402,7 @@
     <w:lvl w:ilvl="0">
       <w:start w:val="1"/>
       <w:numFmt w:val="bullet"/>
-      <w:pStyle w:val="ListBullet4"/>
+      <w:pStyle w:val="Listepuces4"/>
       <w:lvlText w:val=""/>
       <w:lvlJc w:val="left"/>
       <w:pPr>
@@ -6208,7 +6423,7 @@
     <w:lvl w:ilvl="0">
       <w:start w:val="1"/>
       <w:numFmt w:val="bullet"/>
-      <w:pStyle w:val="ListBullet3"/>
+      <w:pStyle w:val="Listepuces3"/>
       <w:lvlText w:val=""/>
       <w:lvlJc w:val="left"/>
       <w:pPr>
@@ -6229,7 +6444,7 @@
     <w:lvl w:ilvl="0">
       <w:start w:val="1"/>
       <w:numFmt w:val="bullet"/>
-      <w:pStyle w:val="ListBullet2"/>
+      <w:pStyle w:val="Listepuces2"/>
       <w:lvlText w:val=""/>
       <w:lvlJc w:val="left"/>
       <w:pPr>
@@ -6250,7 +6465,7 @@
     <w:lvl w:ilvl="0">
       <w:start w:val="1"/>
       <w:numFmt w:val="bullet"/>
-      <w:pStyle w:val="ListBullet"/>
+      <w:pStyle w:val="Listepuces"/>
       <w:lvlText w:val=""/>
       <w:lvlJc w:val="left"/>
       <w:pPr>
@@ -7221,7 +7436,7 @@
     <w:lvl w:ilvl="0">
       <w:start w:val="1"/>
       <w:numFmt w:val="bullet"/>
-      <w:pStyle w:val="Listepuces"/>
+      <w:pStyle w:val="Listepuces0"/>
       <w:lvlText w:val=""/>
       <w:lvlJc w:val="left"/>
       <w:pPr>
@@ -7359,7 +7574,7 @@
     <w:lvl w:ilvl="0">
       <w:start w:val="1"/>
       <w:numFmt w:val="decimal"/>
-      <w:pStyle w:val="Heading1"/>
+      <w:pStyle w:val="Titre1"/>
       <w:lvlText w:val="CHAPITRE %1"/>
       <w:lvlJc w:val="left"/>
       <w:pPr>
@@ -7372,7 +7587,7 @@
     <w:lvl w:ilvl="1">
       <w:start w:val="1"/>
       <w:numFmt w:val="decimal"/>
-      <w:pStyle w:val="Heading2"/>
+      <w:pStyle w:val="Titre2"/>
       <w:lvlText w:val="%1.%2"/>
       <w:lvlJc w:val="left"/>
       <w:pPr>
@@ -7385,7 +7600,7 @@
     <w:lvl w:ilvl="2">
       <w:start w:val="1"/>
       <w:numFmt w:val="decimal"/>
-      <w:pStyle w:val="Heading3"/>
+      <w:pStyle w:val="Titre3"/>
       <w:lvlText w:val="%1.%2.%3"/>
       <w:lvlJc w:val="left"/>
       <w:pPr>
@@ -7398,7 +7613,7 @@
     <w:lvl w:ilvl="3">
       <w:start w:val="1"/>
       <w:numFmt w:val="decimal"/>
-      <w:pStyle w:val="Heading4"/>
+      <w:pStyle w:val="Titre4"/>
       <w:lvlText w:val="%1.%2.%3.%4"/>
       <w:lvlJc w:val="left"/>
       <w:pPr>
@@ -7411,7 +7626,7 @@
     <w:lvl w:ilvl="4">
       <w:start w:val="1"/>
       <w:numFmt w:val="decimal"/>
-      <w:pStyle w:val="Heading5"/>
+      <w:pStyle w:val="Titre5"/>
       <w:lvlText w:val="%1.%2.%3.%4.%5"/>
       <w:lvlJc w:val="left"/>
       <w:pPr>
@@ -7424,7 +7639,7 @@
     <w:lvl w:ilvl="5">
       <w:start w:val="1"/>
       <w:numFmt w:val="decimal"/>
-      <w:pStyle w:val="Heading6"/>
+      <w:pStyle w:val="Titre6"/>
       <w:lvlText w:val="%1.%2.%3.%4.%5.%6"/>
       <w:lvlJc w:val="left"/>
       <w:pPr>
@@ -7437,7 +7652,7 @@
     <w:lvl w:ilvl="6">
       <w:start w:val="1"/>
       <w:numFmt w:val="decimal"/>
-      <w:pStyle w:val="Heading7"/>
+      <w:pStyle w:val="Titre7"/>
       <w:lvlText w:val="%1.%2.%3.%4.%5.%6.%7"/>
       <w:lvlJc w:val="left"/>
       <w:pPr>
@@ -7450,7 +7665,7 @@
     <w:lvl w:ilvl="7">
       <w:start w:val="1"/>
       <w:numFmt w:val="decimal"/>
-      <w:pStyle w:val="Heading8"/>
+      <w:pStyle w:val="Titre8"/>
       <w:lvlText w:val="%1.%2.%3.%4.%5.%6.%7.%8"/>
       <w:lvlJc w:val="left"/>
       <w:pPr>
@@ -7463,7 +7678,7 @@
     <w:lvl w:ilvl="8">
       <w:start w:val="1"/>
       <w:numFmt w:val="decimal"/>
-      <w:pStyle w:val="Heading9"/>
+      <w:pStyle w:val="Titre9"/>
       <w:lvlText w:val="%1.%2.%3.%4.%5.%6.%7.%8.%9"/>
       <w:lvlJc w:val="left"/>
       <w:pPr>
@@ -7478,13 +7693,56 @@
     <w:nsid w:val="6B0E408C"/>
     <w:multiLevelType w:val="multilevel"/>
     <w:tmpl w:val="040C001F"/>
-    <w:numStyleLink w:val="111111"/>
+    <w:lvl w:ilvl="0">
+      <w:numFmt w:val="decimal"/>
+      <w:lvlText w:val=""/>
+      <w:lvlJc w:val="left"/>
+    </w:lvl>
+    <w:lvl w:ilvl="1">
+      <w:numFmt w:val="decimal"/>
+      <w:lvlText w:val=""/>
+      <w:lvlJc w:val="left"/>
+    </w:lvl>
+    <w:lvl w:ilvl="2">
+      <w:numFmt w:val="decimal"/>
+      <w:lvlText w:val=""/>
+      <w:lvlJc w:val="left"/>
+    </w:lvl>
+    <w:lvl w:ilvl="3">
+      <w:numFmt w:val="decimal"/>
+      <w:lvlText w:val=""/>
+      <w:lvlJc w:val="left"/>
+    </w:lvl>
+    <w:lvl w:ilvl="4">
+      <w:numFmt w:val="decimal"/>
+      <w:lvlText w:val=""/>
+      <w:lvlJc w:val="left"/>
+    </w:lvl>
+    <w:lvl w:ilvl="5">
+      <w:numFmt w:val="decimal"/>
+      <w:lvlText w:val=""/>
+      <w:lvlJc w:val="left"/>
+    </w:lvl>
+    <w:lvl w:ilvl="6">
+      <w:numFmt w:val="decimal"/>
+      <w:lvlText w:val=""/>
+      <w:lvlJc w:val="left"/>
+    </w:lvl>
+    <w:lvl w:ilvl="7">
+      <w:numFmt w:val="decimal"/>
+      <w:lvlText w:val=""/>
+      <w:lvlJc w:val="left"/>
+    </w:lvl>
+    <w:lvl w:ilvl="8">
+      <w:numFmt w:val="decimal"/>
+      <w:lvlText w:val=""/>
+      <w:lvlJc w:val="left"/>
+    </w:lvl>
   </w:abstractNum>
   <w:abstractNum w:abstractNumId="19">
     <w:nsid w:val="76FF60E6"/>
     <w:multiLevelType w:val="multilevel"/>
     <w:tmpl w:val="0C0C0023"/>
-    <w:styleLink w:val="TS1TITRE"/>
     <w:lvl w:ilvl="0">
       <w:start w:val="1"/>
       <w:numFmt w:val="upperRoman"/>
@@ -7631,7 +7889,7 @@
       <w:lvl w:ilvl="0">
         <w:start w:val="1"/>
         <w:numFmt w:val="decimal"/>
-        <w:pStyle w:val="Heading1"/>
+        <w:pStyle w:val="Titre1"/>
         <w:suff w:val="nothing"/>
         <w:lvlText w:val="CHAPITRE %1"/>
         <w:lvlJc w:val="left"/>
@@ -7647,7 +7905,7 @@
       <w:lvl w:ilvl="1">
         <w:start w:val="1"/>
         <w:numFmt w:val="decimal"/>
-        <w:pStyle w:val="Heading2"/>
+        <w:pStyle w:val="Titre2"/>
         <w:lvlText w:val="%1.%2"/>
         <w:lvlJc w:val="left"/>
         <w:pPr>
@@ -7665,7 +7923,7 @@
       <w:lvl w:ilvl="2">
         <w:start w:val="1"/>
         <w:numFmt w:val="decimal"/>
-        <w:pStyle w:val="Heading3"/>
+        <w:pStyle w:val="Titre3"/>
         <w:lvlText w:val="%1.%2.%3"/>
         <w:lvlJc w:val="left"/>
         <w:pPr>
@@ -7683,7 +7941,7 @@
       <w:lvl w:ilvl="3">
         <w:start w:val="1"/>
         <w:numFmt w:val="decimal"/>
-        <w:pStyle w:val="Heading4"/>
+        <w:pStyle w:val="Titre4"/>
         <w:lvlText w:val="%1.%2.%3.%4"/>
         <w:lvlJc w:val="left"/>
         <w:pPr>
@@ -7701,7 +7959,7 @@
       <w:lvl w:ilvl="4">
         <w:start w:val="1"/>
         <w:numFmt w:val="decimal"/>
-        <w:pStyle w:val="Heading5"/>
+        <w:pStyle w:val="Titre5"/>
         <w:lvlText w:val="%1.%2.%3.%4.%5"/>
         <w:lvlJc w:val="left"/>
         <w:pPr>
@@ -7719,7 +7977,7 @@
       <w:lvl w:ilvl="5">
         <w:start w:val="1"/>
         <w:numFmt w:val="decimal"/>
-        <w:pStyle w:val="Heading6"/>
+        <w:pStyle w:val="Titre6"/>
         <w:lvlText w:val="%1.%2.%3.%4.%5.%6"/>
         <w:lvlJc w:val="left"/>
         <w:pPr>
@@ -7737,7 +7995,7 @@
       <w:lvl w:ilvl="6">
         <w:start w:val="1"/>
         <w:numFmt w:val="decimal"/>
-        <w:pStyle w:val="Heading7"/>
+        <w:pStyle w:val="Titre7"/>
         <w:lvlText w:val="%1.%2.%3.%4.%5.%6.%7"/>
         <w:lvlJc w:val="left"/>
         <w:pPr>
@@ -7755,7 +8013,7 @@
       <w:lvl w:ilvl="7">
         <w:start w:val="1"/>
         <w:numFmt w:val="decimal"/>
-        <w:pStyle w:val="Heading8"/>
+        <w:pStyle w:val="Titre8"/>
         <w:lvlText w:val="%1.%2.%3.%4.%5.%6.%7.%8"/>
         <w:lvlJc w:val="left"/>
         <w:pPr>
@@ -7773,7 +8031,7 @@
       <w:lvl w:ilvl="8">
         <w:start w:val="1"/>
         <w:numFmt w:val="decimal"/>
-        <w:pStyle w:val="Heading9"/>
+        <w:pStyle w:val="Titre9"/>
         <w:lvlText w:val="%1.%2.%3.%4.%5.%6.%7.%8.%9"/>
         <w:lvlJc w:val="left"/>
         <w:pPr>
@@ -7806,7 +8064,7 @@
       <w:lvl w:ilvl="0">
         <w:start w:val="1"/>
         <w:numFmt w:val="decimal"/>
-        <w:pStyle w:val="Heading1"/>
+        <w:pStyle w:val="Titre1"/>
         <w:suff w:val="nothing"/>
         <w:lvlText w:val="CHAPITRE %1"/>
         <w:lvlJc w:val="left"/>
@@ -7839,7 +8097,7 @@
       <w:lvl w:ilvl="1">
         <w:start w:val="1"/>
         <w:numFmt w:val="decimal"/>
-        <w:pStyle w:val="Heading2"/>
+        <w:pStyle w:val="Titre2"/>
         <w:lvlText w:val="%1.%2"/>
         <w:lvlJc w:val="left"/>
         <w:pPr>
@@ -7857,7 +8115,7 @@
       <w:lvl w:ilvl="2">
         <w:start w:val="1"/>
         <w:numFmt w:val="decimal"/>
-        <w:pStyle w:val="Heading3"/>
+        <w:pStyle w:val="Titre3"/>
         <w:lvlText w:val="%1.%2.%3"/>
         <w:lvlJc w:val="left"/>
         <w:pPr>
@@ -7875,7 +8133,7 @@
       <w:lvl w:ilvl="3">
         <w:start w:val="1"/>
         <w:numFmt w:val="decimal"/>
-        <w:pStyle w:val="Heading4"/>
+        <w:pStyle w:val="Titre4"/>
         <w:lvlText w:val="%1.%2.%3.%4"/>
         <w:lvlJc w:val="left"/>
         <w:pPr>
@@ -7893,7 +8151,7 @@
       <w:lvl w:ilvl="4">
         <w:start w:val="1"/>
         <w:numFmt w:val="decimal"/>
-        <w:pStyle w:val="Heading5"/>
+        <w:pStyle w:val="Titre5"/>
         <w:lvlText w:val="%1.%2.%3.%4.%5"/>
         <w:lvlJc w:val="left"/>
         <w:pPr>
@@ -7911,7 +8169,7 @@
       <w:lvl w:ilvl="5">
         <w:start w:val="1"/>
         <w:numFmt w:val="decimal"/>
-        <w:pStyle w:val="Heading6"/>
+        <w:pStyle w:val="Titre6"/>
         <w:lvlText w:val="%1.%2.%3.%4.%5.%6"/>
         <w:lvlJc w:val="left"/>
         <w:pPr>
@@ -7929,7 +8187,7 @@
       <w:lvl w:ilvl="6">
         <w:start w:val="1"/>
         <w:numFmt w:val="decimal"/>
-        <w:pStyle w:val="Heading7"/>
+        <w:pStyle w:val="Titre7"/>
         <w:lvlText w:val="%1.%2.%3.%4.%5.%6.%7"/>
         <w:lvlJc w:val="left"/>
         <w:pPr>
@@ -7947,7 +8205,7 @@
       <w:lvl w:ilvl="7">
         <w:start w:val="1"/>
         <w:numFmt w:val="decimal"/>
-        <w:pStyle w:val="Heading8"/>
+        <w:pStyle w:val="Titre8"/>
         <w:lvlText w:val="%1.%2.%3.%4.%5.%6.%7.%8"/>
         <w:lvlJc w:val="left"/>
         <w:pPr>
@@ -7965,7 +8223,7 @@
       <w:lvl w:ilvl="8">
         <w:start w:val="1"/>
         <w:numFmt w:val="decimal"/>
-        <w:pStyle w:val="Heading9"/>
+        <w:pStyle w:val="Titre9"/>
         <w:lvlText w:val="%1.%2.%3.%4.%5.%6.%7.%8.%9"/>
         <w:lvlJc w:val="left"/>
         <w:pPr>
@@ -7994,6 +8252,9 @@
   </w:num>
   <w:num w:numId="21">
     <w:abstractNumId w:val="16"/>
+  </w:num>
+  <w:num w:numId="22">
+    <w:abstractNumId w:val="17"/>
   </w:num>
   <w:numIdMacAtCleanup w:val="16"/>
 </w:numbering>
@@ -8155,7 +8416,7 @@
       <w:lang w:val="fr-CA" w:eastAsia="fr-FR"/>
     </w:rPr>
   </w:style>
-  <w:style w:type="paragraph" w:styleId="Heading1">
+  <w:style w:type="paragraph" w:styleId="Titre1">
     <w:name w:val="heading 1"/>
     <w:basedOn w:val="Normal"/>
     <w:next w:val="Normal"/>
@@ -8179,7 +8440,7 @@
       <w:kern w:val="32"/>
     </w:rPr>
   </w:style>
-  <w:style w:type="paragraph" w:styleId="Heading2">
+  <w:style w:type="paragraph" w:styleId="Titre2">
     <w:name w:val="heading 2"/>
     <w:basedOn w:val="Normal"/>
     <w:next w:val="Normal"/>
@@ -8208,7 +8469,7 @@
       <w:szCs w:val="28"/>
     </w:rPr>
   </w:style>
-  <w:style w:type="paragraph" w:styleId="Heading3">
+  <w:style w:type="paragraph" w:styleId="Titre3">
     <w:name w:val="heading 3"/>
     <w:basedOn w:val="Normal"/>
     <w:next w:val="Normal"/>
@@ -8236,7 +8497,7 @@
       <w:szCs w:val="26"/>
     </w:rPr>
   </w:style>
-  <w:style w:type="paragraph" w:styleId="Heading4">
+  <w:style w:type="paragraph" w:styleId="Titre4">
     <w:name w:val="heading 4"/>
     <w:basedOn w:val="Normal"/>
     <w:next w:val="Normal"/>
@@ -8262,7 +8523,7 @@
       <w:bCs/>
     </w:rPr>
   </w:style>
-  <w:style w:type="paragraph" w:styleId="Heading5">
+  <w:style w:type="paragraph" w:styleId="Titre5">
     <w:name w:val="heading 5"/>
     <w:basedOn w:val="Normal"/>
     <w:next w:val="Normal"/>
@@ -8287,7 +8548,7 @@
       <w:bCs/>
     </w:rPr>
   </w:style>
-  <w:style w:type="paragraph" w:styleId="Heading6">
+  <w:style w:type="paragraph" w:styleId="Titre6">
     <w:name w:val="heading 6"/>
     <w:basedOn w:val="Normal"/>
     <w:next w:val="Normal"/>
@@ -8309,7 +8570,7 @@
       <w:szCs w:val="22"/>
     </w:rPr>
   </w:style>
-  <w:style w:type="paragraph" w:styleId="Heading7">
+  <w:style w:type="paragraph" w:styleId="Titre7">
     <w:name w:val="heading 7"/>
     <w:basedOn w:val="Normal"/>
     <w:next w:val="Normal"/>
@@ -8324,7 +8585,7 @@
       <w:outlineLvl w:val="6"/>
     </w:pPr>
   </w:style>
-  <w:style w:type="paragraph" w:styleId="Heading8">
+  <w:style w:type="paragraph" w:styleId="Titre8">
     <w:name w:val="heading 8"/>
     <w:basedOn w:val="Normal"/>
     <w:next w:val="Normal"/>
@@ -8343,7 +8604,7 @@
       <w:iCs/>
     </w:rPr>
   </w:style>
-  <w:style w:type="paragraph" w:styleId="Heading9">
+  <w:style w:type="paragraph" w:styleId="Titre9">
     <w:name w:val="heading 9"/>
     <w:basedOn w:val="Normal"/>
     <w:next w:val="Normal"/>
@@ -8363,15 +8624,18 @@
       <w:szCs w:val="22"/>
     </w:rPr>
   </w:style>
-  <w:style w:type="character" w:default="1" w:styleId="DefaultParagraphFont">
+  <w:style w:type="character" w:default="1" w:styleId="Policepardfaut">
     <w:name w:val="Default Paragraph Font"/>
+    <w:uiPriority w:val="1"/>
     <w:semiHidden/>
-    <w:rsid w:val="00BF0299"/>
-  </w:style>
-  <w:style w:type="table" w:default="1" w:styleId="TableNormal">
+    <w:unhideWhenUsed/>
+  </w:style>
+  <w:style w:type="table" w:default="1" w:styleId="TableauNormal">
     <w:name w:val="Normal Table"/>
+    <w:uiPriority w:val="99"/>
     <w:semiHidden/>
-    <w:rsid w:val="00BF0299"/>
+    <w:unhideWhenUsed/>
+    <w:qFormat/>
     <w:tblPr>
       <w:tblInd w:w="0" w:type="dxa"/>
       <w:tblCellMar>
@@ -8382,10 +8646,11 @@
       </w:tblCellMar>
     </w:tblPr>
   </w:style>
-  <w:style w:type="numbering" w:default="1" w:styleId="NoList">
+  <w:style w:type="numbering" w:default="1" w:styleId="Aucuneliste">
     <w:name w:val="No List"/>
+    <w:uiPriority w:val="99"/>
     <w:semiHidden/>
-    <w:rsid w:val="00BF0299"/>
+    <w:unhideWhenUsed/>
   </w:style>
   <w:style w:type="paragraph" w:customStyle="1" w:styleId="TS1TITRE">
     <w:name w:val="ÉTS 1 (TITRE)"/>
@@ -8418,7 +8683,7 @@
       <w:sz w:val="22"/>
     </w:rPr>
   </w:style>
-  <w:style w:type="paragraph" w:styleId="BodyTextIndent">
+  <w:style w:type="paragraph" w:styleId="Retraitcorpsdetexte">
     <w:name w:val="Body Text Indent"/>
     <w:basedOn w:val="Normal"/>
     <w:semiHidden/>
@@ -8457,9 +8722,6 @@
     <w:semiHidden/>
     <w:rsid w:val="007C127E"/>
     <w:pPr>
-      <w:numPr>
-        <w:numId w:val="0"/>
-      </w:numPr>
       <w:spacing w:after="480" w:line="240" w:lineRule="auto"/>
     </w:pPr>
     <w:rPr>
@@ -8468,14 +8730,14 @@
   </w:style>
   <w:style w:type="paragraph" w:customStyle="1" w:styleId="StyleTitre212ptNonItalique">
     <w:name w:val="Style Titre 2 + 12 pt Non Italique"/>
-    <w:basedOn w:val="Heading2"/>
+    <w:basedOn w:val="Titre2"/>
     <w:autoRedefine/>
     <w:semiHidden/>
     <w:rsid w:val="007C127E"/>
     <w:pPr>
       <w:numPr>
         <w:ilvl w:val="0"/>
-        <w:numId w:val="14"/>
+        <w:numId w:val="0"/>
       </w:numPr>
       <w:spacing w:after="0" w:line="480" w:lineRule="auto"/>
       <w:outlineLvl w:val="0"/>
@@ -8487,7 +8749,7 @@
       <w:szCs w:val="24"/>
     </w:rPr>
   </w:style>
-  <w:style w:type="paragraph" w:styleId="TOC1">
+  <w:style w:type="paragraph" w:styleId="TM1">
     <w:name w:val="toc 1"/>
     <w:basedOn w:val="Normal"/>
     <w:next w:val="Normal"/>
@@ -8506,7 +8768,7 @@
       <w:noProof/>
     </w:rPr>
   </w:style>
-  <w:style w:type="paragraph" w:styleId="Header">
+  <w:style w:type="paragraph" w:styleId="En-tte">
     <w:name w:val="header"/>
     <w:basedOn w:val="Normal"/>
     <w:semiHidden/>
@@ -8518,9 +8780,9 @@
       </w:tabs>
     </w:pPr>
   </w:style>
-  <w:style w:type="character" w:styleId="Hyperlink">
+  <w:style w:type="character" w:styleId="Lienhypertexte">
     <w:name w:val="Hyperlink"/>
-    <w:basedOn w:val="DefaultParagraphFont"/>
+    <w:basedOn w:val="Policepardfaut"/>
     <w:uiPriority w:val="99"/>
     <w:rsid w:val="00BF0299"/>
     <w:rPr>
@@ -8528,13 +8790,13 @@
       <w:u w:val="single"/>
     </w:rPr>
   </w:style>
-  <w:style w:type="character" w:styleId="PageNumber">
+  <w:style w:type="character" w:styleId="Numrodepage">
     <w:name w:val="page number"/>
-    <w:basedOn w:val="DefaultParagraphFont"/>
+    <w:basedOn w:val="Policepardfaut"/>
     <w:semiHidden/>
     <w:rsid w:val="00BF0299"/>
   </w:style>
-  <w:style w:type="paragraph" w:styleId="Footer">
+  <w:style w:type="paragraph" w:styleId="Pieddepage">
     <w:name w:val="footer"/>
     <w:basedOn w:val="Normal"/>
     <w:semiHidden/>
@@ -8562,7 +8824,7 @@
       <w:b/>
     </w:rPr>
   </w:style>
-  <w:style w:type="paragraph" w:styleId="BalloonText">
+  <w:style w:type="paragraph" w:styleId="Textedebulles">
     <w:name w:val="Balloon Text"/>
     <w:basedOn w:val="Normal"/>
     <w:semiHidden/>
@@ -8589,7 +8851,7 @@
       <w:caps/>
     </w:rPr>
   </w:style>
-  <w:style w:type="paragraph" w:styleId="TOC2">
+  <w:style w:type="paragraph" w:styleId="TM2">
     <w:name w:val="toc 2"/>
     <w:basedOn w:val="Normal"/>
     <w:next w:val="Normal"/>
@@ -8604,9 +8866,9 @@
       <w:ind w:left="720" w:hanging="720"/>
     </w:pPr>
   </w:style>
-  <w:style w:type="character" w:styleId="Emphasis">
+  <w:style w:type="character" w:styleId="Accentuation">
     <w:name w:val="Emphasis"/>
-    <w:basedOn w:val="DefaultParagraphFont"/>
+    <w:basedOn w:val="Policepardfaut"/>
     <w:qFormat/>
     <w:rsid w:val="00C05D8E"/>
     <w:rPr>
@@ -8614,13 +8876,13 @@
       <w:iCs/>
     </w:rPr>
   </w:style>
-  <w:style w:type="character" w:styleId="HTMLAcronym">
+  <w:style w:type="character" w:styleId="AcronymeHTML">
     <w:name w:val="HTML Acronym"/>
-    <w:basedOn w:val="DefaultParagraphFont"/>
+    <w:basedOn w:val="Policepardfaut"/>
     <w:semiHidden/>
     <w:rsid w:val="00C05D8E"/>
   </w:style>
-  <w:style w:type="paragraph" w:styleId="EnvelopeAddress">
+  <w:style w:type="paragraph" w:styleId="Adressedestinataire">
     <w:name w:val="envelope address"/>
     <w:basedOn w:val="Normal"/>
     <w:semiHidden/>
@@ -8633,7 +8895,7 @@
       <w:rFonts w:ascii="Arial" w:hAnsi="Arial" w:cs="Arial"/>
     </w:rPr>
   </w:style>
-  <w:style w:type="paragraph" w:styleId="EnvelopeReturn">
+  <w:style w:type="paragraph" w:styleId="Adresseexpditeur">
     <w:name w:val="envelope return"/>
     <w:basedOn w:val="Normal"/>
     <w:semiHidden/>
@@ -8644,7 +8906,7 @@
       <w:szCs w:val="20"/>
     </w:rPr>
   </w:style>
-  <w:style w:type="paragraph" w:styleId="HTMLAddress">
+  <w:style w:type="paragraph" w:styleId="AdresseHTML">
     <w:name w:val="HTML Address"/>
     <w:basedOn w:val="Normal"/>
     <w:semiHidden/>
@@ -8656,18 +8918,18 @@
   </w:style>
   <w:style w:type="numbering" w:styleId="ArticleSection">
     <w:name w:val="Outline List 3"/>
-    <w:basedOn w:val="NoList"/>
+    <w:basedOn w:val="Aucuneliste"/>
     <w:semiHidden/>
     <w:rsid w:val="00C05D8E"/>
     <w:pPr>
       <w:numPr>
-        <w:numId w:val="11"/>
+        <w:numId w:val="22"/>
       </w:numPr>
     </w:pPr>
   </w:style>
-  <w:style w:type="character" w:styleId="HTMLCite">
+  <w:style w:type="character" w:styleId="CitationHTML">
     <w:name w:val="HTML Cite"/>
-    <w:basedOn w:val="DefaultParagraphFont"/>
+    <w:basedOn w:val="Policepardfaut"/>
     <w:semiHidden/>
     <w:rsid w:val="00C05D8E"/>
     <w:rPr>
@@ -8675,9 +8937,9 @@
       <w:iCs/>
     </w:rPr>
   </w:style>
-  <w:style w:type="table" w:styleId="TableClassic1">
+  <w:style w:type="table" w:styleId="Classique1">
     <w:name w:val="Table Classic 1"/>
-    <w:basedOn w:val="TableNormal"/>
+    <w:basedOn w:val="TableauNormal"/>
     <w:semiHidden/>
     <w:rsid w:val="00C05D8E"/>
     <w:pPr>
@@ -8765,9 +9027,9 @@
       </w:tcPr>
     </w:tblStylePr>
   </w:style>
-  <w:style w:type="table" w:styleId="TableClassic2">
+  <w:style w:type="table" w:styleId="Classique2">
     <w:name w:val="Table Classic 2"/>
-    <w:basedOn w:val="TableNormal"/>
+    <w:basedOn w:val="TableauNormal"/>
     <w:semiHidden/>
     <w:rsid w:val="00C05D8E"/>
     <w:pPr>
@@ -8863,9 +9125,9 @@
       </w:tcPr>
     </w:tblStylePr>
   </w:style>
-  <w:style w:type="table" w:styleId="TableClassic3">
+  <w:style w:type="table" w:styleId="Classique3">
     <w:name w:val="Table Classic 3"/>
-    <w:basedOn w:val="TableNormal"/>
+    <w:basedOn w:val="TableauNormal"/>
     <w:semiHidden/>
     <w:rsid w:val="00C05D8E"/>
     <w:pPr>
@@ -8939,9 +9201,9 @@
       </w:tcPr>
     </w:tblStylePr>
   </w:style>
-  <w:style w:type="table" w:styleId="TableClassic4">
+  <w:style w:type="table" w:styleId="Classique4">
     <w:name w:val="Table Classic 4"/>
-    <w:basedOn w:val="TableNormal"/>
+    <w:basedOn w:val="TableauNormal"/>
     <w:semiHidden/>
     <w:rsid w:val="00C05D8E"/>
     <w:pPr>
@@ -9036,9 +9298,9 @@
       </w:tcPr>
     </w:tblStylePr>
   </w:style>
-  <w:style w:type="character" w:styleId="HTMLKeyboard">
+  <w:style w:type="character" w:styleId="ClavierHTML">
     <w:name w:val="HTML Keyboard"/>
-    <w:basedOn w:val="DefaultParagraphFont"/>
+    <w:basedOn w:val="Policepardfaut"/>
     <w:semiHidden/>
     <w:rsid w:val="00C05D8E"/>
     <w:rPr>
@@ -9047,9 +9309,9 @@
       <w:szCs w:val="20"/>
     </w:rPr>
   </w:style>
-  <w:style w:type="character" w:styleId="HTMLCode">
+  <w:style w:type="character" w:styleId="CodeHTML">
     <w:name w:val="HTML Code"/>
-    <w:basedOn w:val="DefaultParagraphFont"/>
+    <w:basedOn w:val="Policepardfaut"/>
     <w:semiHidden/>
     <w:rsid w:val="00C05D8E"/>
     <w:rPr>
@@ -9058,9 +9320,9 @@
       <w:szCs w:val="20"/>
     </w:rPr>
   </w:style>
-  <w:style w:type="table" w:styleId="TableColumns1">
+  <w:style w:type="table" w:styleId="Colonnes1">
     <w:name w:val="Table Columns 1"/>
-    <w:basedOn w:val="TableNormal"/>
+    <w:basedOn w:val="TableauNormal"/>
     <w:semiHidden/>
     <w:rsid w:val="00C05D8E"/>
     <w:pPr>
@@ -9184,9 +9446,9 @@
       </w:tcPr>
     </w:tblStylePr>
   </w:style>
-  <w:style w:type="table" w:styleId="TableColumns2">
+  <w:style w:type="table" w:styleId="Colonnes2">
     <w:name w:val="Table Columns 2"/>
-    <w:basedOn w:val="TableNormal"/>
+    <w:basedOn w:val="TableauNormal"/>
     <w:semiHidden/>
     <w:rsid w:val="00C05D8E"/>
     <w:pPr>
@@ -9304,9 +9566,9 @@
       </w:tcPr>
     </w:tblStylePr>
   </w:style>
-  <w:style w:type="table" w:styleId="TableColumns3">
+  <w:style w:type="table" w:styleId="Colonnes3">
     <w:name w:val="Table Columns 3"/>
-    <w:basedOn w:val="TableNormal"/>
+    <w:basedOn w:val="TableauNormal"/>
     <w:semiHidden/>
     <w:rsid w:val="00C05D8E"/>
     <w:pPr>
@@ -9418,9 +9680,9 @@
       </w:tcPr>
     </w:tblStylePr>
   </w:style>
-  <w:style w:type="table" w:styleId="TableColumns4">
+  <w:style w:type="table" w:styleId="Colonnes4">
     <w:name w:val="Table Columns 4"/>
-    <w:basedOn w:val="TableNormal"/>
+    <w:basedOn w:val="TableauNormal"/>
     <w:semiHidden/>
     <w:rsid w:val="00C05D8E"/>
     <w:pPr>
@@ -9494,9 +9756,9 @@
       </w:tcPr>
     </w:tblStylePr>
   </w:style>
-  <w:style w:type="table" w:styleId="TableColumns5">
+  <w:style w:type="table" w:styleId="Colonnes5">
     <w:name w:val="Table Columns 5"/>
-    <w:basedOn w:val="TableNormal"/>
+    <w:basedOn w:val="TableauNormal"/>
     <w:semiHidden/>
     <w:rsid w:val="00C05D8E"/>
     <w:pPr>
@@ -9590,9 +9852,9 @@
       </w:rPr>
     </w:tblStylePr>
   </w:style>
-  <w:style w:type="table" w:styleId="TableColorful1">
+  <w:style w:type="table" w:styleId="Color1">
     <w:name w:val="Table Colorful 1"/>
-    <w:basedOn w:val="TableNormal"/>
+    <w:basedOn w:val="TableauNormal"/>
     <w:semiHidden/>
     <w:rsid w:val="00C05D8E"/>
     <w:pPr>
@@ -9678,9 +9940,9 @@
       </w:tcPr>
     </w:tblStylePr>
   </w:style>
-  <w:style w:type="table" w:styleId="TableColorful2">
+  <w:style w:type="table" w:styleId="Color2">
     <w:name w:val="Table Colorful 2"/>
-    <w:basedOn w:val="TableNormal"/>
+    <w:basedOn w:val="TableauNormal"/>
     <w:semiHidden/>
     <w:rsid w:val="00C05D8E"/>
     <w:pPr>
@@ -9760,9 +10022,9 @@
       </w:tcPr>
     </w:tblStylePr>
   </w:style>
-  <w:style w:type="table" w:styleId="TableColorful3">
+  <w:style w:type="table" w:styleId="Color3">
     <w:name w:val="Table Colorful 3"/>
-    <w:basedOn w:val="TableNormal"/>
+    <w:basedOn w:val="TableauNormal"/>
     <w:semiHidden/>
     <w:rsid w:val="00C05D8E"/>
     <w:pPr>
@@ -9826,9 +10088,9 @@
       </w:tcPr>
     </w:tblStylePr>
   </w:style>
-  <w:style w:type="table" w:styleId="TableContemporary">
+  <w:style w:type="table" w:styleId="Contemporain">
     <w:name w:val="Table Contemporary"/>
-    <w:basedOn w:val="TableNormal"/>
+    <w:basedOn w:val="TableauNormal"/>
     <w:semiHidden/>
     <w:rsid w:val="00C05D8E"/>
     <w:pPr>
@@ -9890,7 +10152,7 @@
       </w:tcPr>
     </w:tblStylePr>
   </w:style>
-  <w:style w:type="paragraph" w:styleId="BodyText">
+  <w:style w:type="paragraph" w:styleId="Corpsdetexte">
     <w:name w:val="Body Text"/>
     <w:basedOn w:val="Normal"/>
     <w:semiHidden/>
@@ -9899,7 +10161,7 @@
       <w:spacing w:after="120"/>
     </w:pPr>
   </w:style>
-  <w:style w:type="paragraph" w:styleId="BodyText2">
+  <w:style w:type="paragraph" w:styleId="Corpsdetexte2">
     <w:name w:val="Body Text 2"/>
     <w:basedOn w:val="Normal"/>
     <w:semiHidden/>
@@ -9908,7 +10170,7 @@
       <w:spacing w:after="120" w:line="480" w:lineRule="auto"/>
     </w:pPr>
   </w:style>
-  <w:style w:type="paragraph" w:styleId="BodyText3">
+  <w:style w:type="paragraph" w:styleId="Corpsdetexte3">
     <w:name w:val="Body Text 3"/>
     <w:basedOn w:val="Normal"/>
     <w:semiHidden/>
@@ -9928,9 +10190,9 @@
     <w:semiHidden/>
     <w:rsid w:val="00C05D8E"/>
   </w:style>
-  <w:style w:type="character" w:styleId="HTMLDefinition">
+  <w:style w:type="character" w:styleId="DfinitionHTML">
     <w:name w:val="HTML Definition"/>
-    <w:basedOn w:val="DefaultParagraphFont"/>
+    <w:basedOn w:val="Policepardfaut"/>
     <w:semiHidden/>
     <w:rsid w:val="00C05D8E"/>
     <w:rPr>
@@ -9938,9 +10200,9 @@
       <w:iCs/>
     </w:rPr>
   </w:style>
-  <w:style w:type="table" w:styleId="Table3Deffects2">
+  <w:style w:type="table" w:styleId="Effets3D2">
     <w:name w:val="Table 3D effects 2"/>
-    <w:basedOn w:val="TableNormal"/>
+    <w:basedOn w:val="TableauNormal"/>
     <w:semiHidden/>
     <w:rsid w:val="00C05D8E"/>
     <w:pPr>
@@ -10019,9 +10281,9 @@
       </w:tcPr>
     </w:tblStylePr>
   </w:style>
-  <w:style w:type="table" w:styleId="Table3Deffects1">
+  <w:style w:type="table" w:styleId="Effets3D1">
     <w:name w:val="Table 3D effects 1"/>
-    <w:basedOn w:val="TableNormal"/>
+    <w:basedOn w:val="TableauNormal"/>
     <w:semiHidden/>
     <w:rsid w:val="00C05D8E"/>
     <w:pPr>
@@ -10136,9 +10398,9 @@
       </w:tcPr>
     </w:tblStylePr>
   </w:style>
-  <w:style w:type="table" w:styleId="Table3Deffects3">
+  <w:style w:type="table" w:styleId="Effets3D3">
     <w:name w:val="Table 3D effects 3"/>
-    <w:basedOn w:val="TableNormal"/>
+    <w:basedOn w:val="TableauNormal"/>
     <w:semiHidden/>
     <w:rsid w:val="00C05D8E"/>
     <w:pPr>
@@ -10233,9 +10495,9 @@
       </w:tcPr>
     </w:tblStylePr>
   </w:style>
-  <w:style w:type="table" w:styleId="TableElegant">
+  <w:style w:type="table" w:styleId="lgant">
     <w:name w:val="Table Elegant"/>
-    <w:basedOn w:val="TableNormal"/>
+    <w:basedOn w:val="TableauNormal"/>
     <w:semiHidden/>
     <w:rsid w:val="00C05D8E"/>
     <w:pPr>
@@ -10275,9 +10537,9 @@
       </w:tcPr>
     </w:tblStylePr>
   </w:style>
-  <w:style w:type="character" w:styleId="Strong">
+  <w:style w:type="character" w:styleId="lev">
     <w:name w:val="Strong"/>
-    <w:basedOn w:val="DefaultParagraphFont"/>
+    <w:basedOn w:val="Policepardfaut"/>
     <w:qFormat/>
     <w:rsid w:val="00C05D8E"/>
     <w:rPr>
@@ -10285,7 +10547,7 @@
       <w:bCs/>
     </w:rPr>
   </w:style>
-  <w:style w:type="paragraph" w:styleId="MessageHeader">
+  <w:style w:type="paragraph" w:styleId="En-ttedemessage">
     <w:name w:val="Message Header"/>
     <w:basedOn w:val="Normal"/>
     <w:semiHidden/>
@@ -10304,16 +10566,16 @@
       <w:rFonts w:ascii="Arial" w:hAnsi="Arial" w:cs="Arial"/>
     </w:rPr>
   </w:style>
-  <w:style w:type="character" w:styleId="HTMLSample">
+  <w:style w:type="character" w:styleId="ExempleHTML">
     <w:name w:val="HTML Sample"/>
-    <w:basedOn w:val="DefaultParagraphFont"/>
+    <w:basedOn w:val="Policepardfaut"/>
     <w:semiHidden/>
     <w:rsid w:val="00C05D8E"/>
     <w:rPr>
       <w:rFonts w:ascii="Courier New" w:hAnsi="Courier New" w:cs="Courier New"/>
     </w:rPr>
   </w:style>
-  <w:style w:type="paragraph" w:styleId="Closing">
+  <w:style w:type="paragraph" w:styleId="Formuledepolitesse">
     <w:name w:val="Closing"/>
     <w:basedOn w:val="Normal"/>
     <w:semiHidden/>
@@ -10322,9 +10584,9 @@
       <w:ind w:left="4320"/>
     </w:pPr>
   </w:style>
-  <w:style w:type="table" w:styleId="TableGrid1">
+  <w:style w:type="table" w:styleId="Grille1">
     <w:name w:val="Table Grid 1"/>
-    <w:basedOn w:val="TableNormal"/>
+    <w:basedOn w:val="TableauNormal"/>
     <w:semiHidden/>
     <w:rsid w:val="00C05D8E"/>
     <w:pPr>
@@ -10377,9 +10639,9 @@
       </w:tcPr>
     </w:tblStylePr>
   </w:style>
-  <w:style w:type="table" w:styleId="TableGrid2">
+  <w:style w:type="table" w:styleId="Grille2">
     <w:name w:val="Table Grid 2"/>
-    <w:basedOn w:val="TableNormal"/>
+    <w:basedOn w:val="TableauNormal"/>
     <w:semiHidden/>
     <w:rsid w:val="00C05D8E"/>
     <w:pPr>
@@ -10455,9 +10717,9 @@
       </w:tcPr>
     </w:tblStylePr>
   </w:style>
-  <w:style w:type="table" w:styleId="TableGrid3">
+  <w:style w:type="table" w:styleId="Grille3">
     <w:name w:val="Table Grid 3"/>
-    <w:basedOn w:val="TableNormal"/>
+    <w:basedOn w:val="TableauNormal"/>
     <w:semiHidden/>
     <w:rsid w:val="00C05D8E"/>
     <w:pPr>
@@ -10520,9 +10782,9 @@
       </w:tcPr>
     </w:tblStylePr>
   </w:style>
-  <w:style w:type="table" w:styleId="TableGrid4">
+  <w:style w:type="table" w:styleId="Grille4">
     <w:name w:val="Table Grid 4"/>
-    <w:basedOn w:val="TableNormal"/>
+    <w:basedOn w:val="TableauNormal"/>
     <w:semiHidden/>
     <w:rsid w:val="00C05D8E"/>
     <w:pPr>
@@ -10591,9 +10853,9 @@
       </w:tcPr>
     </w:tblStylePr>
   </w:style>
-  <w:style w:type="table" w:styleId="TableGrid5">
+  <w:style w:type="table" w:styleId="Grille5">
     <w:name w:val="Table Grid 5"/>
-    <w:basedOn w:val="TableNormal"/>
+    <w:basedOn w:val="TableauNormal"/>
     <w:semiHidden/>
     <w:rsid w:val="00C05D8E"/>
     <w:pPr>
@@ -10665,9 +10927,9 @@
       </w:tcPr>
     </w:tblStylePr>
   </w:style>
-  <w:style w:type="table" w:styleId="TableGrid6">
+  <w:style w:type="table" w:styleId="Grille6">
     <w:name w:val="Table Grid 6"/>
-    <w:basedOn w:val="TableNormal"/>
+    <w:basedOn w:val="TableauNormal"/>
     <w:semiHidden/>
     <w:rsid w:val="00C05D8E"/>
     <w:pPr>
@@ -10742,9 +11004,9 @@
       </w:tcPr>
     </w:tblStylePr>
   </w:style>
-  <w:style w:type="table" w:styleId="TableGrid7">
+  <w:style w:type="table" w:styleId="Grille7">
     <w:name w:val="Table Grid 7"/>
-    <w:basedOn w:val="TableNormal"/>
+    <w:basedOn w:val="TableauNormal"/>
     <w:semiHidden/>
     <w:rsid w:val="00C05D8E"/>
     <w:pPr>
@@ -10838,9 +11100,9 @@
       </w:tcPr>
     </w:tblStylePr>
   </w:style>
-  <w:style w:type="table" w:styleId="TableGrid8">
+  <w:style w:type="table" w:styleId="Grille8">
     <w:name w:val="Table Grid 8"/>
-    <w:basedOn w:val="TableNormal"/>
+    <w:basedOn w:val="TableauNormal"/>
     <w:semiHidden/>
     <w:rsid w:val="00C05D8E"/>
     <w:pPr>
@@ -10910,9 +11172,9 @@
       </w:tcPr>
     </w:tblStylePr>
   </w:style>
-  <w:style w:type="table" w:styleId="TableGrid">
+  <w:style w:type="table" w:styleId="Grilledutableau">
     <w:name w:val="Table Grid"/>
-    <w:basedOn w:val="TableNormal"/>
+    <w:basedOn w:val="TableauNormal"/>
     <w:semiHidden/>
     <w:rsid w:val="00C05D8E"/>
     <w:pPr>
@@ -10936,9 +11198,9 @@
       </w:tblCellMar>
     </w:tblPr>
   </w:style>
-  <w:style w:type="character" w:styleId="FollowedHyperlink">
+  <w:style w:type="character" w:styleId="Lienhypertextesuivivisit">
     <w:name w:val="FollowedHyperlink"/>
-    <w:basedOn w:val="DefaultParagraphFont"/>
+    <w:basedOn w:val="Policepardfaut"/>
     <w:semiHidden/>
     <w:rsid w:val="00C05D8E"/>
     <w:rPr>
@@ -10946,7 +11208,7 @@
       <w:u w:val="single"/>
     </w:rPr>
   </w:style>
-  <w:style w:type="paragraph" w:styleId="List">
+  <w:style w:type="paragraph" w:styleId="Liste">
     <w:name w:val="List"/>
     <w:basedOn w:val="Normal"/>
     <w:semiHidden/>
@@ -10955,7 +11217,7 @@
       <w:ind w:left="360" w:hanging="360"/>
     </w:pPr>
   </w:style>
-  <w:style w:type="paragraph" w:styleId="List2">
+  <w:style w:type="paragraph" w:styleId="Liste2">
     <w:name w:val="List 2"/>
     <w:basedOn w:val="Normal"/>
     <w:semiHidden/>
@@ -10964,7 +11226,7 @@
       <w:ind w:left="720" w:hanging="360"/>
     </w:pPr>
   </w:style>
-  <w:style w:type="paragraph" w:styleId="List3">
+  <w:style w:type="paragraph" w:styleId="Liste3">
     <w:name w:val="List 3"/>
     <w:basedOn w:val="Normal"/>
     <w:semiHidden/>
@@ -10973,7 +11235,7 @@
       <w:ind w:left="1080" w:hanging="360"/>
     </w:pPr>
   </w:style>
-  <w:style w:type="paragraph" w:styleId="List4">
+  <w:style w:type="paragraph" w:styleId="Liste4">
     <w:name w:val="List 4"/>
     <w:basedOn w:val="Normal"/>
     <w:semiHidden/>
@@ -10982,7 +11244,7 @@
       <w:ind w:left="1440" w:hanging="360"/>
     </w:pPr>
   </w:style>
-  <w:style w:type="paragraph" w:styleId="List5">
+  <w:style w:type="paragraph" w:styleId="Liste5">
     <w:name w:val="List 5"/>
     <w:basedOn w:val="Normal"/>
     <w:semiHidden/>
@@ -10991,13 +11253,13 @@
       <w:ind w:left="1800" w:hanging="360"/>
     </w:pPr>
   </w:style>
-  <w:style w:type="paragraph" w:styleId="ListNumber">
+  <w:style w:type="paragraph" w:styleId="Listenumros">
     <w:name w:val="List Number"/>
     <w:basedOn w:val="Normal"/>
     <w:semiHidden/>
     <w:rsid w:val="00BA069F"/>
   </w:style>
-  <w:style w:type="paragraph" w:styleId="ListNumber2">
+  <w:style w:type="paragraph" w:styleId="Listenumros2">
     <w:name w:val="List Number 2"/>
     <w:basedOn w:val="Normal"/>
     <w:semiHidden/>
@@ -11008,7 +11270,7 @@
       </w:numPr>
     </w:pPr>
   </w:style>
-  <w:style w:type="paragraph" w:styleId="ListNumber3">
+  <w:style w:type="paragraph" w:styleId="Listenumros3">
     <w:name w:val="List Number 3"/>
     <w:basedOn w:val="Normal"/>
     <w:semiHidden/>
@@ -11019,7 +11281,7 @@
       </w:numPr>
     </w:pPr>
   </w:style>
-  <w:style w:type="paragraph" w:styleId="ListNumber4">
+  <w:style w:type="paragraph" w:styleId="Listenumros4">
     <w:name w:val="List Number 4"/>
     <w:basedOn w:val="Normal"/>
     <w:semiHidden/>
@@ -11030,7 +11292,7 @@
       </w:numPr>
     </w:pPr>
   </w:style>
-  <w:style w:type="paragraph" w:styleId="ListNumber5">
+  <w:style w:type="paragraph" w:styleId="Listenumros5">
     <w:name w:val="List Number 5"/>
     <w:basedOn w:val="Normal"/>
     <w:semiHidden/>
@@ -11041,7 +11303,7 @@
       </w:numPr>
     </w:pPr>
   </w:style>
-  <w:style w:type="paragraph" w:styleId="ListBullet">
+  <w:style w:type="paragraph" w:styleId="Listepuces">
     <w:name w:val="List Bullet"/>
     <w:basedOn w:val="Normal"/>
     <w:autoRedefine/>
@@ -11053,7 +11315,7 @@
       </w:numPr>
     </w:pPr>
   </w:style>
-  <w:style w:type="paragraph" w:styleId="ListBullet2">
+  <w:style w:type="paragraph" w:styleId="Listepuces2">
     <w:name w:val="List Bullet 2"/>
     <w:basedOn w:val="Normal"/>
     <w:autoRedefine/>
@@ -11065,7 +11327,7 @@
       </w:numPr>
     </w:pPr>
   </w:style>
-  <w:style w:type="paragraph" w:styleId="ListBullet3">
+  <w:style w:type="paragraph" w:styleId="Listepuces3">
     <w:name w:val="List Bullet 3"/>
     <w:basedOn w:val="Normal"/>
     <w:autoRedefine/>
@@ -11077,7 +11339,7 @@
       </w:numPr>
     </w:pPr>
   </w:style>
-  <w:style w:type="paragraph" w:styleId="ListBullet4">
+  <w:style w:type="paragraph" w:styleId="Listepuces4">
     <w:name w:val="List Bullet 4"/>
     <w:basedOn w:val="Normal"/>
     <w:autoRedefine/>
@@ -11089,7 +11351,7 @@
       </w:numPr>
     </w:pPr>
   </w:style>
-  <w:style w:type="paragraph" w:styleId="ListBullet5">
+  <w:style w:type="paragraph" w:styleId="Listepuces5">
     <w:name w:val="List Bullet 5"/>
     <w:basedOn w:val="Normal"/>
     <w:autoRedefine/>
@@ -11101,7 +11363,7 @@
       </w:numPr>
     </w:pPr>
   </w:style>
-  <w:style w:type="paragraph" w:styleId="ListContinue">
+  <w:style w:type="paragraph" w:styleId="Listecontinue">
     <w:name w:val="List Continue"/>
     <w:basedOn w:val="Normal"/>
     <w:semiHidden/>
@@ -11111,7 +11373,7 @@
       <w:ind w:left="360"/>
     </w:pPr>
   </w:style>
-  <w:style w:type="paragraph" w:styleId="ListContinue2">
+  <w:style w:type="paragraph" w:styleId="Listecontinue2">
     <w:name w:val="List Continue 2"/>
     <w:basedOn w:val="Normal"/>
     <w:semiHidden/>
@@ -11121,7 +11383,7 @@
       <w:ind w:left="720"/>
     </w:pPr>
   </w:style>
-  <w:style w:type="paragraph" w:styleId="ListContinue3">
+  <w:style w:type="paragraph" w:styleId="Listecontinue3">
     <w:name w:val="List Continue 3"/>
     <w:basedOn w:val="Normal"/>
     <w:semiHidden/>
@@ -11131,7 +11393,7 @@
       <w:ind w:left="1080"/>
     </w:pPr>
   </w:style>
-  <w:style w:type="paragraph" w:styleId="ListContinue4">
+  <w:style w:type="paragraph" w:styleId="Listecontinue4">
     <w:name w:val="List Continue 4"/>
     <w:basedOn w:val="Normal"/>
     <w:semiHidden/>
@@ -11141,7 +11403,7 @@
       <w:ind w:left="1440"/>
     </w:pPr>
   </w:style>
-  <w:style w:type="paragraph" w:styleId="ListContinue5">
+  <w:style w:type="paragraph" w:styleId="Listecontinue5">
     <w:name w:val="List Continue 5"/>
     <w:basedOn w:val="Normal"/>
     <w:semiHidden/>
@@ -11151,9 +11413,9 @@
       <w:ind w:left="1800"/>
     </w:pPr>
   </w:style>
-  <w:style w:type="character" w:styleId="HTMLTypewriter">
+  <w:style w:type="character" w:styleId="MachinecrireHTML">
     <w:name w:val="HTML Typewriter"/>
-    <w:basedOn w:val="DefaultParagraphFont"/>
+    <w:basedOn w:val="Policepardfaut"/>
     <w:semiHidden/>
     <w:rsid w:val="00C05D8E"/>
     <w:rPr>
@@ -11162,15 +11424,15 @@
       <w:szCs w:val="20"/>
     </w:rPr>
   </w:style>
-  <w:style w:type="character" w:styleId="LineNumber">
+  <w:style w:type="character" w:styleId="Numrodeligne">
     <w:name w:val="line number"/>
-    <w:basedOn w:val="DefaultParagraphFont"/>
+    <w:basedOn w:val="Policepardfaut"/>
     <w:semiHidden/>
     <w:rsid w:val="00C05D8E"/>
   </w:style>
-  <w:style w:type="table" w:styleId="TableSubtle1">
+  <w:style w:type="table" w:styleId="Ple1">
     <w:name w:val="Table Subtle 1"/>
-    <w:basedOn w:val="TableNormal"/>
+    <w:basedOn w:val="TableauNormal"/>
     <w:semiHidden/>
     <w:rsid w:val="00C05D8E"/>
     <w:pPr>
@@ -11266,9 +11528,9 @@
       </w:tcPr>
     </w:tblStylePr>
   </w:style>
-  <w:style w:type="table" w:styleId="TableSubtle2">
+  <w:style w:type="table" w:styleId="Ple2">
     <w:name w:val="Table Subtle 2"/>
-    <w:basedOn w:val="TableNormal"/>
+    <w:basedOn w:val="TableauNormal"/>
     <w:semiHidden/>
     <w:rsid w:val="00C05D8E"/>
     <w:pPr>
@@ -11356,7 +11618,7 @@
       </w:tcPr>
     </w:tblStylePr>
   </w:style>
-  <w:style w:type="paragraph" w:styleId="HTMLPreformatted">
+  <w:style w:type="paragraph" w:styleId="PrformatHTML">
     <w:name w:val="HTML Preformatted"/>
     <w:basedOn w:val="Normal"/>
     <w:semiHidden/>
@@ -11367,9 +11629,9 @@
       <w:szCs w:val="20"/>
     </w:rPr>
   </w:style>
-  <w:style w:type="table" w:styleId="TableProfessional">
+  <w:style w:type="table" w:styleId="Professionnel">
     <w:name w:val="Table Professional"/>
-    <w:basedOn w:val="TableNormal"/>
+    <w:basedOn w:val="TableauNormal"/>
     <w:semiHidden/>
     <w:rsid w:val="00C05D8E"/>
     <w:pPr>
@@ -11411,16 +11673,16 @@
       </w:tcPr>
     </w:tblStylePr>
   </w:style>
-  <w:style w:type="paragraph" w:styleId="BodyTextFirstIndent">
+  <w:style w:type="paragraph" w:styleId="Retrait1religne">
     <w:name w:val="Body Text First Indent"/>
-    <w:basedOn w:val="BodyText"/>
+    <w:basedOn w:val="Corpsdetexte"/>
     <w:semiHidden/>
     <w:rsid w:val="00C05D8E"/>
     <w:pPr>
       <w:ind w:firstLine="210"/>
     </w:pPr>
   </w:style>
-  <w:style w:type="paragraph" w:styleId="BodyTextIndent2">
+  <w:style w:type="paragraph" w:styleId="Retraitcorpsdetexte2">
     <w:name w:val="Body Text Indent 2"/>
     <w:basedOn w:val="Normal"/>
     <w:semiHidden/>
@@ -11430,7 +11692,7 @@
       <w:ind w:left="360"/>
     </w:pPr>
   </w:style>
-  <w:style w:type="paragraph" w:styleId="BodyTextIndent3">
+  <w:style w:type="paragraph" w:styleId="Retraitcorpsdetexte3">
     <w:name w:val="Body Text Indent 3"/>
     <w:basedOn w:val="Normal"/>
     <w:semiHidden/>
@@ -11444,9 +11706,9 @@
       <w:szCs w:val="16"/>
     </w:rPr>
   </w:style>
-  <w:style w:type="paragraph" w:styleId="BodyTextFirstIndent2">
+  <w:style w:type="paragraph" w:styleId="Retraitcorpset1relig">
     <w:name w:val="Body Text First Indent 2"/>
-    <w:basedOn w:val="BodyTextIndent"/>
+    <w:basedOn w:val="Retraitcorpsdetexte"/>
     <w:semiHidden/>
     <w:rsid w:val="00C05D8E"/>
     <w:pPr>
@@ -11459,7 +11721,7 @@
       <w:sz w:val="24"/>
     </w:rPr>
   </w:style>
-  <w:style w:type="paragraph" w:styleId="NormalIndent">
+  <w:style w:type="paragraph" w:styleId="Retraitnormal">
     <w:name w:val="Normal Indent"/>
     <w:basedOn w:val="Normal"/>
     <w:semiHidden/>
@@ -11468,7 +11730,7 @@
       <w:ind w:left="708"/>
     </w:pPr>
   </w:style>
-  <w:style w:type="paragraph" w:styleId="Salutation">
+  <w:style w:type="paragraph" w:styleId="Salutations">
     <w:name w:val="Salutation"/>
     <w:basedOn w:val="Normal"/>
     <w:next w:val="Normal"/>
@@ -11484,15 +11746,15 @@
       <w:ind w:left="4320"/>
     </w:pPr>
   </w:style>
-  <w:style w:type="paragraph" w:styleId="E-mailSignature">
+  <w:style w:type="paragraph" w:styleId="Signaturelectronique">
     <w:name w:val="E-mail Signature"/>
     <w:basedOn w:val="Normal"/>
     <w:semiHidden/>
     <w:rsid w:val="00C05D8E"/>
   </w:style>
-  <w:style w:type="table" w:styleId="TableSimple1">
+  <w:style w:type="table" w:styleId="Simple1">
     <w:name w:val="Table Simple 1"/>
-    <w:basedOn w:val="TableNormal"/>
+    <w:basedOn w:val="TableauNormal"/>
     <w:semiHidden/>
     <w:rsid w:val="00C05D8E"/>
     <w:pPr>
@@ -11535,9 +11797,9 @@
       </w:tcPr>
     </w:tblStylePr>
   </w:style>
-  <w:style w:type="table" w:styleId="TableSimple2">
+  <w:style w:type="table" w:styleId="Simple2">
     <w:name w:val="Table Simple 2"/>
-    <w:basedOn w:val="TableNormal"/>
+    <w:basedOn w:val="TableauNormal"/>
     <w:semiHidden/>
     <w:rsid w:val="00C05D8E"/>
     <w:pPr>
@@ -11638,9 +11900,9 @@
       </w:tcPr>
     </w:tblStylePr>
   </w:style>
-  <w:style w:type="table" w:styleId="TableSimple3">
+  <w:style w:type="table" w:styleId="Simple3">
     <w:name w:val="Table Simple 3"/>
-    <w:basedOn w:val="TableNormal"/>
+    <w:basedOn w:val="TableauNormal"/>
     <w:semiHidden/>
     <w:rsid w:val="00C05D8E"/>
     <w:pPr>
@@ -11680,7 +11942,7 @@
       </w:tcPr>
     </w:tblStylePr>
   </w:style>
-  <w:style w:type="paragraph" w:styleId="Subtitle">
+  <w:style w:type="paragraph" w:styleId="Sous-titre">
     <w:name w:val="Subtitle"/>
     <w:basedOn w:val="Normal"/>
     <w:qFormat/>
@@ -11694,9 +11956,9 @@
       <w:rFonts w:ascii="Arial" w:hAnsi="Arial" w:cs="Arial"/>
     </w:rPr>
   </w:style>
-  <w:style w:type="table" w:styleId="TableList1">
+  <w:style w:type="table" w:styleId="Tableauliste1">
     <w:name w:val="Table List 1"/>
-    <w:basedOn w:val="TableNormal"/>
+    <w:basedOn w:val="TableauNormal"/>
     <w:semiHidden/>
     <w:rsid w:val="00C05D8E"/>
     <w:pPr>
@@ -11785,9 +12047,9 @@
       </w:tcPr>
     </w:tblStylePr>
   </w:style>
-  <w:style w:type="table" w:styleId="TableList2">
+  <w:style w:type="table" w:styleId="Tableauliste2">
     <w:name w:val="Table List 2"/>
-    <w:basedOn w:val="TableNormal"/>
+    <w:basedOn w:val="TableauNormal"/>
     <w:semiHidden/>
     <w:rsid w:val="00C05D8E"/>
     <w:pPr>
@@ -11871,9 +12133,9 @@
       </w:tcPr>
     </w:tblStylePr>
   </w:style>
-  <w:style w:type="table" w:styleId="TableList3">
+  <w:style w:type="table" w:styleId="Tableauliste3">
     <w:name w:val="Table List 3"/>
-    <w:basedOn w:val="TableNormal"/>
+    <w:basedOn w:val="TableauNormal"/>
     <w:semiHidden/>
     <w:rsid w:val="00C05D8E"/>
     <w:pPr>
@@ -11936,9 +12198,9 @@
       </w:tcPr>
     </w:tblStylePr>
   </w:style>
-  <w:style w:type="table" w:styleId="TableList4">
+  <w:style w:type="table" w:styleId="Tableauliste4">
     <w:name w:val="Table List 4"/>
-    <w:basedOn w:val="TableNormal"/>
+    <w:basedOn w:val="TableauNormal"/>
     <w:semiHidden/>
     <w:rsid w:val="00C05D8E"/>
     <w:pPr>
@@ -11980,9 +12242,9 @@
       </w:tcPr>
     </w:tblStylePr>
   </w:style>
-  <w:style w:type="table" w:styleId="TableList5">
+  <w:style w:type="table" w:styleId="Tableauliste5">
     <w:name w:val="Table List 5"/>
-    <w:basedOn w:val="TableNormal"/>
+    <w:basedOn w:val="TableauNormal"/>
     <w:semiHidden/>
     <w:rsid w:val="00C05D8E"/>
     <w:pPr>
@@ -12035,9 +12297,9 @@
       </w:tcPr>
     </w:tblStylePr>
   </w:style>
-  <w:style w:type="table" w:styleId="TableTheme">
+  <w:style w:type="table" w:styleId="Thme">
     <w:name w:val="Table Theme"/>
-    <w:basedOn w:val="TableNormal"/>
+    <w:basedOn w:val="TableauNormal"/>
     <w:semiHidden/>
     <w:rsid w:val="00C05D8E"/>
     <w:pPr>
@@ -12061,7 +12323,7 @@
       </w:tblCellMar>
     </w:tblPr>
   </w:style>
-  <w:style w:type="paragraph" w:styleId="NoteHeading">
+  <w:style w:type="paragraph" w:styleId="Titredenote">
     <w:name w:val="Note Heading"/>
     <w:basedOn w:val="Normal"/>
     <w:next w:val="Normal"/>
@@ -12079,7 +12341,7 @@
       <w:ind w:left="240" w:hanging="240"/>
     </w:pPr>
   </w:style>
-  <w:style w:type="paragraph" w:styleId="IndexHeading">
+  <w:style w:type="paragraph" w:styleId="Titreindex">
     <w:name w:val="index heading"/>
     <w:basedOn w:val="Normal"/>
     <w:next w:val="Index1"/>
@@ -12091,7 +12353,7 @@
       <w:bCs/>
     </w:rPr>
   </w:style>
-  <w:style w:type="paragraph" w:styleId="TOAHeading">
+  <w:style w:type="paragraph" w:styleId="TitreTR">
     <w:name w:val="toa heading"/>
     <w:basedOn w:val="Normal"/>
     <w:next w:val="Normal"/>
@@ -12106,7 +12368,7 @@
       <w:bCs/>
     </w:rPr>
   </w:style>
-  <w:style w:type="paragraph" w:styleId="TOC3">
+  <w:style w:type="paragraph" w:styleId="TM3">
     <w:name w:val="toc 3"/>
     <w:basedOn w:val="Normal"/>
     <w:next w:val="Normal"/>
@@ -12122,7 +12384,7 @@
       <w:ind w:left="1560" w:hanging="840"/>
     </w:pPr>
   </w:style>
-  <w:style w:type="paragraph" w:styleId="TOC4">
+  <w:style w:type="paragraph" w:styleId="TM4">
     <w:name w:val="toc 4"/>
     <w:basedOn w:val="Normal"/>
     <w:next w:val="Normal"/>
@@ -12137,7 +12399,7 @@
       <w:ind w:left="2400" w:hanging="840"/>
     </w:pPr>
   </w:style>
-  <w:style w:type="paragraph" w:styleId="TOC5">
+  <w:style w:type="paragraph" w:styleId="TM5">
     <w:name w:val="toc 5"/>
     <w:basedOn w:val="Normal"/>
     <w:next w:val="Normal"/>
@@ -12156,7 +12418,7 @@
       <w:noProof/>
     </w:rPr>
   </w:style>
-  <w:style w:type="paragraph" w:styleId="TOC6">
+  <w:style w:type="paragraph" w:styleId="TM6">
     <w:name w:val="toc 6"/>
     <w:basedOn w:val="Normal"/>
     <w:next w:val="Normal"/>
@@ -12170,7 +12432,7 @@
       <w:spacing w:before="240" w:line="240" w:lineRule="auto"/>
     </w:pPr>
   </w:style>
-  <w:style w:type="paragraph" w:styleId="TOC7">
+  <w:style w:type="paragraph" w:styleId="TM7">
     <w:name w:val="toc 7"/>
     <w:basedOn w:val="Normal"/>
     <w:next w:val="Normal"/>
@@ -12181,7 +12443,7 @@
       <w:ind w:left="1440"/>
     </w:pPr>
   </w:style>
-  <w:style w:type="paragraph" w:styleId="TOC8">
+  <w:style w:type="paragraph" w:styleId="TM8">
     <w:name w:val="toc 8"/>
     <w:basedOn w:val="Normal"/>
     <w:next w:val="Normal"/>
@@ -12192,7 +12454,7 @@
       <w:ind w:left="1680"/>
     </w:pPr>
   </w:style>
-  <w:style w:type="paragraph" w:styleId="TOC9">
+  <w:style w:type="paragraph" w:styleId="TM9">
     <w:name w:val="toc 9"/>
     <w:basedOn w:val="Normal"/>
     <w:next w:val="Normal"/>
@@ -12203,9 +12465,9 @@
       <w:ind w:left="1920"/>
     </w:pPr>
   </w:style>
-  <w:style w:type="character" w:styleId="HTMLVariable">
+  <w:style w:type="character" w:styleId="VariableHTML">
     <w:name w:val="HTML Variable"/>
-    <w:basedOn w:val="DefaultParagraphFont"/>
+    <w:basedOn w:val="Policepardfaut"/>
     <w:semiHidden/>
     <w:rsid w:val="00C05D8E"/>
     <w:rPr>
@@ -12213,9 +12475,9 @@
       <w:iCs/>
     </w:rPr>
   </w:style>
-  <w:style w:type="table" w:styleId="TableWeb1">
+  <w:style w:type="table" w:styleId="Web1">
     <w:name w:val="Table Web 1"/>
-    <w:basedOn w:val="TableNormal"/>
+    <w:basedOn w:val="TableauNormal"/>
     <w:semiHidden/>
     <w:rsid w:val="00C05D8E"/>
     <w:pPr>
@@ -12258,9 +12520,9 @@
       </w:tcPr>
     </w:tblStylePr>
   </w:style>
-  <w:style w:type="table" w:styleId="TableWeb2">
+  <w:style w:type="table" w:styleId="Web2">
     <w:name w:val="Table Web 2"/>
-    <w:basedOn w:val="TableNormal"/>
+    <w:basedOn w:val="TableauNormal"/>
     <w:semiHidden/>
     <w:rsid w:val="00C05D8E"/>
     <w:pPr>
@@ -12303,9 +12565,9 @@
       </w:tcPr>
     </w:tblStylePr>
   </w:style>
-  <w:style w:type="table" w:styleId="TableWeb3">
+  <w:style w:type="table" w:styleId="Web3">
     <w:name w:val="Table Web 3"/>
-    <w:basedOn w:val="TableNormal"/>
+    <w:basedOn w:val="TableauNormal"/>
     <w:semiHidden/>
     <w:rsid w:val="00C05D8E"/>
     <w:pPr>
@@ -12350,7 +12612,7 @@
   </w:style>
   <w:style w:type="numbering" w:styleId="111111">
     <w:name w:val="Outline List 2"/>
-    <w:basedOn w:val="NoList"/>
+    <w:basedOn w:val="Aucuneliste"/>
     <w:semiHidden/>
     <w:rsid w:val="00C05D8E"/>
     <w:pPr>
@@ -12361,7 +12623,7 @@
   </w:style>
   <w:style w:type="numbering" w:styleId="1ai">
     <w:name w:val="Outline List 1"/>
-    <w:basedOn w:val="NoList"/>
+    <w:basedOn w:val="Aucuneliste"/>
     <w:semiHidden/>
     <w:rsid w:val="00C05D8E"/>
     <w:pPr>
@@ -12372,7 +12634,7 @@
   </w:style>
   <w:style w:type="character" w:customStyle="1" w:styleId="TITRETSCar">
     <w:name w:val="TITRE ÉTS Car"/>
-    <w:basedOn w:val="DefaultParagraphFont"/>
+    <w:basedOn w:val="Policepardfaut"/>
     <w:link w:val="TITRETS"/>
     <w:rsid w:val="00514B28"/>
     <w:rPr>
@@ -12390,9 +12652,9 @@
     <w:semiHidden/>
     <w:rsid w:val="00514B28"/>
   </w:style>
-  <w:style w:type="table" w:styleId="TableList6">
+  <w:style w:type="table" w:styleId="Tableauliste6">
     <w:name w:val="Table List 6"/>
-    <w:basedOn w:val="TableNormal"/>
+    <w:basedOn w:val="TableauNormal"/>
     <w:semiHidden/>
     <w:rsid w:val="00514B28"/>
     <w:pPr>
@@ -12456,9 +12718,9 @@
       </w:tcPr>
     </w:tblStylePr>
   </w:style>
-  <w:style w:type="table" w:styleId="TableList7">
+  <w:style w:type="table" w:styleId="Tableauliste7">
     <w:name w:val="Table List 7"/>
-    <w:basedOn w:val="TableNormal"/>
+    <w:basedOn w:val="TableauNormal"/>
     <w:semiHidden/>
     <w:rsid w:val="00514B28"/>
     <w:pPr>
@@ -12560,9 +12822,9 @@
       </w:tcPr>
     </w:tblStylePr>
   </w:style>
-  <w:style w:type="table" w:styleId="TableList8">
+  <w:style w:type="table" w:styleId="Tableauliste8">
     <w:name w:val="Table List 8"/>
-    <w:basedOn w:val="TableNormal"/>
+    <w:basedOn w:val="TableauNormal"/>
     <w:semiHidden/>
     <w:rsid w:val="00514B28"/>
     <w:pPr>
@@ -12666,7 +12928,7 @@
       </w:tcPr>
     </w:tblStylePr>
   </w:style>
-  <w:style w:type="paragraph" w:styleId="PlainText">
+  <w:style w:type="paragraph" w:styleId="Textebrut">
     <w:name w:val="Plain Text"/>
     <w:basedOn w:val="Normal"/>
     <w:semiHidden/>
@@ -12677,7 +12939,7 @@
       <w:szCs w:val="20"/>
     </w:rPr>
   </w:style>
-  <w:style w:type="paragraph" w:styleId="BlockText">
+  <w:style w:type="paragraph" w:styleId="Normalcentr">
     <w:name w:val="Block Text"/>
     <w:basedOn w:val="Normal"/>
     <w:semiHidden/>
@@ -12687,7 +12949,7 @@
       <w:ind w:left="1440" w:right="1440"/>
     </w:pPr>
   </w:style>
-  <w:style w:type="paragraph" w:styleId="Title">
+  <w:style w:type="paragraph" w:styleId="Titre">
     <w:name w:val="Title"/>
     <w:basedOn w:val="Normal"/>
     <w:next w:val="Normal"/>
@@ -12708,7 +12970,7 @@
   </w:style>
   <w:style w:type="paragraph" w:customStyle="1" w:styleId="Annexe">
     <w:name w:val="Annexe"/>
-    <w:basedOn w:val="Title"/>
+    <w:basedOn w:val="Titre"/>
     <w:next w:val="Normal"/>
     <w:autoRedefine/>
     <w:rsid w:val="00187740"/>
@@ -12722,7 +12984,7 @@
       <w:caps/>
     </w:rPr>
   </w:style>
-  <w:style w:type="paragraph" w:styleId="Caption">
+  <w:style w:type="paragraph" w:styleId="Lgende">
     <w:name w:val="caption"/>
     <w:basedOn w:val="Normal"/>
     <w:next w:val="Normal"/>
@@ -12737,7 +12999,7 @@
       <w:szCs w:val="20"/>
     </w:rPr>
   </w:style>
-  <w:style w:type="paragraph" w:styleId="TableofFigures">
+  <w:style w:type="paragraph" w:styleId="Tabledesillustrations">
     <w:name w:val="table of figures"/>
     <w:basedOn w:val="Normal"/>
     <w:next w:val="Normal"/>
@@ -12752,9 +13014,9 @@
       <w:ind w:left="1800" w:hanging="1915"/>
     </w:pPr>
   </w:style>
-  <w:style w:type="character" w:styleId="CommentReference">
+  <w:style w:type="character" w:styleId="Marquedecommentaire">
     <w:name w:val="annotation reference"/>
-    <w:basedOn w:val="DefaultParagraphFont"/>
+    <w:basedOn w:val="Policepardfaut"/>
     <w:semiHidden/>
     <w:rsid w:val="00455739"/>
     <w:rPr>
@@ -12762,7 +13024,7 @@
       <w:szCs w:val="16"/>
     </w:rPr>
   </w:style>
-  <w:style w:type="paragraph" w:styleId="CommentText">
+  <w:style w:type="paragraph" w:styleId="Commentaire">
     <w:name w:val="annotation text"/>
     <w:basedOn w:val="Normal"/>
     <w:semiHidden/>
@@ -12772,10 +13034,10 @@
       <w:szCs w:val="20"/>
     </w:rPr>
   </w:style>
-  <w:style w:type="paragraph" w:styleId="CommentSubject">
+  <w:style w:type="paragraph" w:styleId="Objetducommentaire">
     <w:name w:val="annotation subject"/>
-    <w:basedOn w:val="CommentText"/>
-    <w:next w:val="CommentText"/>
+    <w:basedOn w:val="Commentaire"/>
+    <w:next w:val="Commentaire"/>
     <w:semiHidden/>
     <w:rsid w:val="00455739"/>
     <w:rPr>
@@ -12783,7 +13045,7 @@
       <w:bCs/>
     </w:rPr>
   </w:style>
-  <w:style w:type="paragraph" w:styleId="FootnoteText">
+  <w:style w:type="paragraph" w:styleId="Notedebasdepage">
     <w:name w:val="footnote text"/>
     <w:basedOn w:val="Normal"/>
     <w:semiHidden/>
@@ -12793,18 +13055,18 @@
       <w:szCs w:val="20"/>
     </w:rPr>
   </w:style>
-  <w:style w:type="character" w:styleId="FootnoteReference">
+  <w:style w:type="character" w:styleId="Appelnotedebasdep">
     <w:name w:val="footnote reference"/>
-    <w:basedOn w:val="DefaultParagraphFont"/>
+    <w:basedOn w:val="Policepardfaut"/>
     <w:semiHidden/>
     <w:rsid w:val="0085509D"/>
     <w:rPr>
       <w:vertAlign w:val="superscript"/>
     </w:rPr>
   </w:style>
-  <w:style w:type="paragraph" w:customStyle="1" w:styleId="Listepuces">
+  <w:style w:type="paragraph" w:customStyle="1" w:styleId="Listepuces0">
     <w:name w:val="Liste puces"/>
-    <w:basedOn w:val="ListBullet"/>
+    <w:basedOn w:val="Listepuces"/>
     <w:rsid w:val="006847A7"/>
     <w:pPr>
       <w:numPr>
@@ -12819,7 +13081,7 @@
   </w:style>
   <w:style w:type="paragraph" w:customStyle="1" w:styleId="Listenumrote">
     <w:name w:val="Liste numérotée"/>
-    <w:basedOn w:val="ListNumber"/>
+    <w:basedOn w:val="Listenumros"/>
     <w:rsid w:val="00BA069F"/>
     <w:pPr>
       <w:numPr>
@@ -12829,7 +13091,7 @@
   </w:style>
   <w:style w:type="paragraph" w:customStyle="1" w:styleId="Rfrencesbibliographiques">
     <w:name w:val="Références bibliographiques"/>
-    <w:basedOn w:val="BodyTextFirstIndent"/>
+    <w:basedOn w:val="Retrait1religne"/>
     <w:rsid w:val="00D4167B"/>
     <w:pPr>
       <w:spacing w:after="240" w:line="240" w:lineRule="auto"/>
@@ -13141,7 +13403,7 @@
 </file>
 
 <file path=customXml/itemProps1.xml><?xml version="1.0" encoding="utf-8"?>
-<ds:datastoreItem xmlns:ds="http://schemas.openxmlformats.org/officeDocument/2006/customXml" ds:itemID="{79E9FDDE-12AD-405F-B9C1-96D13F1BD722}">
+<ds:datastoreItem xmlns:ds="http://schemas.openxmlformats.org/officeDocument/2006/customXml" ds:itemID="{C1D6CBFD-D0FD-457B-91FE-D5B45F4A3A80}">
   <ds:schemaRefs>
     <ds:schemaRef ds:uri="http://schemas.openxmlformats.org/officeDocument/2006/bibliography"/>
   </ds:schemaRefs>

--- a/trunk/planning/ELE792_E10_Rapport_Final.docx
+++ b/trunk/planning/ELE792_E10_Rapport_Final.docx
@@ -4355,23 +4355,414 @@
         <w:t xml:space="preserve">Du côté matériel, </w:t>
       </w:r>
       <w:r>
-        <w:t xml:space="preserve">le choix du microcontrôleur est principalement basé sur sa rapidité et les périphériques disponibles de celui-ci. On voudra un microcontrôleur assez puissant pour générer des images d’assez bonne qualité à une fréquence et une résolution choisie. Ce </w:t>
-      </w:r>
-      <w:proofErr w:type="spellStart"/>
-      <w:r>
-        <w:t>microcontôleur</w:t>
-      </w:r>
-      <w:proofErr w:type="spellEnd"/>
-      <w:r>
-        <w:t xml:space="preserve"> devra aussi</w:t>
+        <w:t xml:space="preserve">le choix du microcontrôleur est principalement basé sur sa rapidité et les périphériques disponibles de celui-ci. On voudra un microcontrôleur assez puissant pour générer des images d’assez bonne qualité à une fréquence et une résolution choisie. </w:t>
+      </w:r>
+      <w:r>
+        <w:t xml:space="preserve">Le microcontrôleur choisi devra donc inclure la gestion interne des signaux vidéo. On voudra aussi qu’il puisse gérer un périphérique USB afin d’utiliser différents type de contrôleurs de jeux communs. </w:t>
+      </w:r>
+      <w:r>
+        <w:t>Finalement, il</w:t>
+      </w:r>
+      <w:r>
+        <w:t xml:space="preserve"> devra</w:t>
+      </w:r>
+      <w:r>
+        <w:t xml:space="preserve"> pouvoir communiquer facilement avec une composante de mémoire externe afin d’y stocker les différentes images utilisées durant le jeu.</w:t>
+      </w:r>
+    </w:p>
+    <w:p>
+      <w:r>
+        <w:lastRenderedPageBreak/>
+        <w:t>Le choix de la fréquence et de la résolution de l’image, i.e. la puissance du microcontrôleur, est basé sur le fait qu’on désire créer une console du calibre du Super Nintendo des années 90. Ci-dessous un récapitulatif des configurations importantes de ce système :</w:t>
       </w:r>
     </w:p>
     <w:p/>
-    <w:p>
-      <w:r>
-        <w:t xml:space="preserve">Le temps alloué pour la conception et la réalisation possible du prototype matériel est la principale considération à tenir compte, étant donné la quantité de tâche à effectuer. </w:t>
-      </w:r>
-    </w:p>
+    <w:tbl>
+      <w:tblPr>
+        <w:tblStyle w:val="Grilledutableau"/>
+        <w:tblW w:w="0" w:type="auto"/>
+        <w:tblLook w:val="04A0"/>
+      </w:tblPr>
+      <w:tblGrid>
+        <w:gridCol w:w="4614"/>
+        <w:gridCol w:w="4602"/>
+      </w:tblGrid>
+      <w:tr>
+        <w:tc>
+          <w:tcPr>
+            <w:tcW w:w="4788" w:type="dxa"/>
+          </w:tcPr>
+          <w:p/>
+        </w:tc>
+        <w:tc>
+          <w:tcPr>
+            <w:tcW w:w="4788" w:type="dxa"/>
+          </w:tcPr>
+          <w:p>
+            <w:r>
+              <w:t>Super Nintendo</w:t>
+            </w:r>
+          </w:p>
+        </w:tc>
+      </w:tr>
+      <w:tr>
+        <w:tc>
+          <w:tcPr>
+            <w:tcW w:w="4788" w:type="dxa"/>
+          </w:tcPr>
+          <w:p>
+            <w:r>
+              <w:t>Architecture</w:t>
+            </w:r>
+          </w:p>
+        </w:tc>
+        <w:tc>
+          <w:tcPr>
+            <w:tcW w:w="4788" w:type="dxa"/>
+          </w:tcPr>
+          <w:p>
+            <w:r>
+              <w:t>16 bits</w:t>
+            </w:r>
+          </w:p>
+        </w:tc>
+      </w:tr>
+      <w:tr>
+        <w:tc>
+          <w:tcPr>
+            <w:tcW w:w="4788" w:type="dxa"/>
+          </w:tcPr>
+          <w:p>
+            <w:r>
+              <w:t>Fréquence</w:t>
+            </w:r>
+          </w:p>
+        </w:tc>
+        <w:tc>
+          <w:tcPr>
+            <w:tcW w:w="4788" w:type="dxa"/>
+          </w:tcPr>
+          <w:p>
+            <w:r>
+              <w:t>3.58 Mhz (valeur effective max)</w:t>
+            </w:r>
+          </w:p>
+        </w:tc>
+      </w:tr>
+      <w:tr>
+        <w:tc>
+          <w:tcPr>
+            <w:tcW w:w="4788" w:type="dxa"/>
+          </w:tcPr>
+          <w:p>
+            <w:r>
+              <w:t xml:space="preserve">Résolution </w:t>
+            </w:r>
+          </w:p>
+        </w:tc>
+        <w:tc>
+          <w:tcPr>
+            <w:tcW w:w="4788" w:type="dxa"/>
+          </w:tcPr>
+          <w:p>
+            <w:r>
+              <w:t>256x224 (plus utilisé)</w:t>
+            </w:r>
+          </w:p>
+        </w:tc>
+      </w:tr>
+      <w:tr>
+        <w:tc>
+          <w:tcPr>
+            <w:tcW w:w="4788" w:type="dxa"/>
+          </w:tcPr>
+          <w:p>
+            <w:r>
+              <w:t>Couleurs</w:t>
+            </w:r>
+          </w:p>
+        </w:tc>
+        <w:tc>
+          <w:tcPr>
+            <w:tcW w:w="4788" w:type="dxa"/>
+          </w:tcPr>
+          <w:p>
+            <w:r>
+              <w:t>16 bits</w:t>
+            </w:r>
+          </w:p>
+        </w:tc>
+      </w:tr>
+      <w:tr>
+        <w:tc>
+          <w:tcPr>
+            <w:tcW w:w="4788" w:type="dxa"/>
+          </w:tcPr>
+          <w:p>
+            <w:r>
+              <w:t>Image par seconde</w:t>
+            </w:r>
+          </w:p>
+        </w:tc>
+        <w:tc>
+          <w:tcPr>
+            <w:tcW w:w="4788" w:type="dxa"/>
+          </w:tcPr>
+          <w:p>
+            <w:r>
+              <w:t>10 (valeur moyenne)</w:t>
+            </w:r>
+          </w:p>
+        </w:tc>
+      </w:tr>
+      <w:tr>
+        <w:tc>
+          <w:tcPr>
+            <w:tcW w:w="4788" w:type="dxa"/>
+          </w:tcPr>
+          <w:p>
+            <w:r>
+              <w:t>Espace pour le jeu</w:t>
+            </w:r>
+          </w:p>
+        </w:tc>
+        <w:tc>
+          <w:tcPr>
+            <w:tcW w:w="4788" w:type="dxa"/>
+          </w:tcPr>
+          <w:p>
+            <w:r>
+              <w:t>6 MB (max)</w:t>
+            </w:r>
+          </w:p>
+        </w:tc>
+      </w:tr>
+      <w:tr>
+        <w:tc>
+          <w:tcPr>
+            <w:tcW w:w="4788" w:type="dxa"/>
+          </w:tcPr>
+          <w:p>
+            <w:r>
+              <w:t>Nombre de couches d’affichage</w:t>
+            </w:r>
+          </w:p>
+        </w:tc>
+        <w:tc>
+          <w:tcPr>
+            <w:tcW w:w="4788" w:type="dxa"/>
+          </w:tcPr>
+          <w:p>
+            <w:r>
+              <w:t>2-3</w:t>
+            </w:r>
+          </w:p>
+        </w:tc>
+      </w:tr>
+    </w:tbl>
+    <w:p/>
+    <w:p>
+      <w:r>
+        <w:t>À partir de ces valeurs, faisons une série de choix qui serait des valeurs acceptables pour notre console.</w:t>
+      </w:r>
+    </w:p>
+    <w:tbl>
+      <w:tblPr>
+        <w:tblStyle w:val="Grilledutableau"/>
+        <w:tblW w:w="0" w:type="auto"/>
+        <w:tblLook w:val="04A0"/>
+      </w:tblPr>
+      <w:tblGrid>
+        <w:gridCol w:w="4617"/>
+        <w:gridCol w:w="4599"/>
+      </w:tblGrid>
+      <w:tr>
+        <w:tc>
+          <w:tcPr>
+            <w:tcW w:w="4788" w:type="dxa"/>
+          </w:tcPr>
+          <w:p/>
+        </w:tc>
+        <w:tc>
+          <w:tcPr>
+            <w:tcW w:w="4788" w:type="dxa"/>
+          </w:tcPr>
+          <w:p>
+            <w:r>
+              <w:t>Console</w:t>
+            </w:r>
+          </w:p>
+        </w:tc>
+      </w:tr>
+      <w:tr>
+        <w:tc>
+          <w:tcPr>
+            <w:tcW w:w="4788" w:type="dxa"/>
+          </w:tcPr>
+          <w:p>
+            <w:r>
+              <w:t>Architecture</w:t>
+            </w:r>
+          </w:p>
+        </w:tc>
+        <w:tc>
+          <w:tcPr>
+            <w:tcW w:w="4788" w:type="dxa"/>
+          </w:tcPr>
+          <w:p>
+            <w:r>
+              <w:t>32 bits</w:t>
+            </w:r>
+          </w:p>
+        </w:tc>
+      </w:tr>
+      <w:tr>
+        <w:tc>
+          <w:tcPr>
+            <w:tcW w:w="4788" w:type="dxa"/>
+          </w:tcPr>
+          <w:p>
+            <w:r>
+              <w:t xml:space="preserve">Résolution </w:t>
+            </w:r>
+          </w:p>
+        </w:tc>
+        <w:tc>
+          <w:tcPr>
+            <w:tcW w:w="4788" w:type="dxa"/>
+          </w:tcPr>
+          <w:p>
+            <w:r>
+              <w:t>480x272</w:t>
+            </w:r>
+          </w:p>
+        </w:tc>
+      </w:tr>
+      <w:tr>
+        <w:tc>
+          <w:tcPr>
+            <w:tcW w:w="4788" w:type="dxa"/>
+          </w:tcPr>
+          <w:p>
+            <w:r>
+              <w:t>Couleurs</w:t>
+            </w:r>
+          </w:p>
+        </w:tc>
+        <w:tc>
+          <w:tcPr>
+            <w:tcW w:w="4788" w:type="dxa"/>
+          </w:tcPr>
+          <w:p>
+            <w:r>
+              <w:t>24 bits</w:t>
+            </w:r>
+          </w:p>
+        </w:tc>
+      </w:tr>
+      <w:tr>
+        <w:tc>
+          <w:tcPr>
+            <w:tcW w:w="4788" w:type="dxa"/>
+          </w:tcPr>
+          <w:p>
+            <w:r>
+              <w:t>Image par seconde</w:t>
+            </w:r>
+          </w:p>
+        </w:tc>
+        <w:tc>
+          <w:tcPr>
+            <w:tcW w:w="4788" w:type="dxa"/>
+          </w:tcPr>
+          <w:p>
+            <w:r>
+              <w:t>10</w:t>
+            </w:r>
+          </w:p>
+        </w:tc>
+      </w:tr>
+      <w:tr>
+        <w:tc>
+          <w:tcPr>
+            <w:tcW w:w="4788" w:type="dxa"/>
+          </w:tcPr>
+          <w:p>
+            <w:r>
+              <w:t>Nombre de couches d’affichage</w:t>
+            </w:r>
+          </w:p>
+        </w:tc>
+        <w:tc>
+          <w:tcPr>
+            <w:tcW w:w="4788" w:type="dxa"/>
+          </w:tcPr>
+          <w:p>
+            <w:r>
+              <w:t>2</w:t>
+            </w:r>
+          </w:p>
+        </w:tc>
+      </w:tr>
+    </w:tbl>
+    <w:p/>
+    <w:p>
+      <w:r>
+        <w:t>Nous faisons ces choix pour plusieurs raisons. Premièrement, les architectures 32 bits sont très populaires de nos jours. Deuxièmement, les images de 24 bits par pixel sont un format très répandu et 10 images par seconde, en moyenne, est un taux de rafraichissement encore utilisé aujourd’hui et assez facile à atteindre. Nous nous limiterons à deux couches d’affichage, car la plupart des jeux n’utilisent que 2 couches. Pour finir, la résolution choisie est un bon compromis entre la haute résolution et la résolution du Super Nintendo. C’est cette résolution qui est normalement utilisée pour les écrans 4.3 pouces, très populaire chez les consoles portables.</w:t>
+      </w:r>
+    </w:p>
+    <w:p>
+      <w:r>
+        <w:lastRenderedPageBreak/>
+        <w:t>Avec ces informations et notre hypothèse de départ sur le temps de traitement de l’image par le processeur, nous pouvons estimer la puissance de calcul du processeur dont nous aurons besoin.</w:t>
+      </w:r>
+    </w:p>
+    <w:p/>
+    <w:p>
+      <w:pPr>
+        <w:rPr>
+          <w:position w:val="-54"/>
+        </w:rPr>
+      </w:pPr>
+      <w:r>
+        <w:rPr>
+          <w:position w:val="-54"/>
+        </w:rPr>
+        <w:object w:dxaOrig="4920" w:dyaOrig="1200">
+          <v:shapetype id="_x0000_t75" coordsize="21600,21600" o:spt="75" o:preferrelative="t" path="m@4@5l@4@11@9@11@9@5xe" filled="f" stroked="f">
+            <v:stroke joinstyle="miter"/>
+            <v:formulas>
+              <v:f eqn="if lineDrawn pixelLineWidth 0"/>
+              <v:f eqn="sum @0 1 0"/>
+              <v:f eqn="sum 0 0 @1"/>
+              <v:f eqn="prod @2 1 2"/>
+              <v:f eqn="prod @3 21600 pixelWidth"/>
+              <v:f eqn="prod @3 21600 pixelHeight"/>
+              <v:f eqn="sum @0 0 1"/>
+              <v:f eqn="prod @6 1 2"/>
+              <v:f eqn="prod @7 21600 pixelWidth"/>
+              <v:f eqn="sum @8 21600 0"/>
+              <v:f eqn="prod @7 21600 pixelHeight"/>
+              <v:f eqn="sum @10 21600 0"/>
+            </v:formulas>
+            <v:path o:extrusionok="f" gradientshapeok="t" o:connecttype="rect"/>
+            <o:lock v:ext="edit" aspectratio="t"/>
+          </v:shapetype>
+          <v:shape id="_x0000_i1025" type="#_x0000_t75" style="width:246pt;height:60pt" o:ole="">
+            <v:imagedata r:id="rId22" o:title=""/>
+          </v:shape>
+          <o:OLEObject Type="Embed" ProgID="Equation.DSMT4" ShapeID="_x0000_i1025" DrawAspect="Content" ObjectID="_1342079988" r:id="rId23"/>
+        </w:object>
+      </w:r>
+    </w:p>
+    <w:p/>
+    <w:p>
+      <w:r>
+        <w:t>Le processeur devra donc être capable de faire en moyenne 2.6 millions de transferts par seconde pour l’affichage. Ceci peut être assez contraignant, mais il sera toujours possible de faire des choix matériels afin d’alléger la tâche comme avec l’utilisation de canaux DMA.</w:t>
+      </w:r>
+    </w:p>
+    <w:p/>
+    <w:p/>
     <w:p/>
     <w:p>
       <w:pPr>
@@ -4435,214 +4826,6 @@
         <w:t>&lt;Titre&gt;</w:t>
       </w:r>
       <w:bookmarkEnd w:id="12"/>
-    </w:p>
-    <w:p>
-      <w:r>
-        <w:t>&lt;Texte&gt;</w:t>
-      </w:r>
-    </w:p>
-    <w:p>
-      <w:pPr>
-        <w:sectPr>
-          <w:headerReference w:type="default" r:id="rId22"/>
-          <w:pgSz w:w="12240" w:h="15840" w:code="1"/>
-          <w:pgMar w:top="2160" w:right="1080" w:bottom="1080" w:left="2160" w:header="1080" w:footer="1134" w:gutter="0"/>
-          <w:paperSrc w:first="15" w:other="15"/>
-          <w:cols w:space="708"/>
-          <w:titlePg/>
-          <w:docGrid w:linePitch="360"/>
-        </w:sectPr>
-      </w:pPr>
-    </w:p>
-    <w:p>
-      <w:pPr>
-        <w:pStyle w:val="Titre1"/>
-      </w:pPr>
-      <w:r>
-        <w:lastRenderedPageBreak/>
-        <w:br/>
-      </w:r>
-      <w:r>
-        <w:br/>
-      </w:r>
-      <w:r>
-        <w:br/>
-      </w:r>
-      <w:bookmarkStart w:id="13" w:name="_Toc185065396"/>
-      <w:r>
-        <w:t>architecture logiciel</w:t>
-      </w:r>
-      <w:bookmarkEnd w:id="13"/>
-    </w:p>
-    <w:p>
-      <w:pPr>
-        <w:pStyle w:val="Titre2"/>
-      </w:pPr>
-      <w:bookmarkStart w:id="14" w:name="_Toc185065397"/>
-      <w:r>
-        <w:t>&lt;Titre&gt;</w:t>
-      </w:r>
-      <w:bookmarkEnd w:id="14"/>
-    </w:p>
-    <w:p>
-      <w:r>
-        <w:t>&lt;Texte&gt;</w:t>
-      </w:r>
-    </w:p>
-    <w:p>
-      <w:pPr>
-        <w:sectPr>
-          <w:headerReference w:type="first" r:id="rId23"/>
-          <w:pgSz w:w="12240" w:h="15840" w:code="1"/>
-          <w:pgMar w:top="2160" w:right="1080" w:bottom="1080" w:left="2160" w:header="1080" w:footer="1134" w:gutter="0"/>
-          <w:paperSrc w:first="15" w:other="15"/>
-          <w:cols w:space="708"/>
-          <w:titlePg/>
-          <w:docGrid w:linePitch="360"/>
-        </w:sectPr>
-      </w:pPr>
-    </w:p>
-    <w:p>
-      <w:pPr>
-        <w:pStyle w:val="Titre1"/>
-      </w:pPr>
-      <w:r>
-        <w:lastRenderedPageBreak/>
-        <w:br/>
-      </w:r>
-      <w:r>
-        <w:br/>
-      </w:r>
-      <w:r>
-        <w:br/>
-      </w:r>
-      <w:bookmarkStart w:id="15" w:name="_Toc185065398"/>
-      <w:r>
-        <w:t>réalisation</w:t>
-      </w:r>
-      <w:bookmarkEnd w:id="15"/>
-      <w:r>
-        <w:t xml:space="preserve"> matériel</w:t>
-      </w:r>
-    </w:p>
-    <w:p>
-      <w:pPr>
-        <w:pStyle w:val="Titre2"/>
-      </w:pPr>
-      <w:bookmarkStart w:id="16" w:name="_Toc185065399"/>
-      <w:r>
-        <w:t>&lt;</w:t>
-      </w:r>
-      <w:r>
-        <w:t>T</w:t>
-      </w:r>
-      <w:r>
-        <w:t>itre&gt;</w:t>
-      </w:r>
-      <w:bookmarkEnd w:id="16"/>
-    </w:p>
-    <w:p>
-      <w:r>
-        <w:t>&lt;Texte&gt;</w:t>
-      </w:r>
-    </w:p>
-    <w:p>
-      <w:pPr>
-        <w:sectPr>
-          <w:pgSz w:w="12240" w:h="15840" w:code="1"/>
-          <w:pgMar w:top="2160" w:right="1080" w:bottom="1080" w:left="2160" w:header="1080" w:footer="1134" w:gutter="0"/>
-          <w:paperSrc w:first="15" w:other="15"/>
-          <w:cols w:space="708"/>
-          <w:titlePg/>
-          <w:docGrid w:linePitch="360"/>
-        </w:sectPr>
-      </w:pPr>
-    </w:p>
-    <w:p>
-      <w:pPr>
-        <w:pStyle w:val="Titre1"/>
-      </w:pPr>
-      <w:r>
-        <w:lastRenderedPageBreak/>
-        <w:br/>
-      </w:r>
-      <w:r>
-        <w:br/>
-      </w:r>
-      <w:r>
-        <w:br/>
-      </w:r>
-      <w:bookmarkStart w:id="17" w:name="_Toc185065400"/>
-      <w:r>
-        <w:t>Réalisation logiciel</w:t>
-      </w:r>
-      <w:bookmarkEnd w:id="17"/>
-    </w:p>
-    <w:p>
-      <w:pPr>
-        <w:pStyle w:val="Titre2"/>
-      </w:pPr>
-      <w:bookmarkStart w:id="18" w:name="_Toc185065401"/>
-      <w:r>
-        <w:t>&lt;Titre&gt;</w:t>
-      </w:r>
-      <w:bookmarkEnd w:id="18"/>
-    </w:p>
-    <w:p>
-      <w:r>
-        <w:t>&lt;Texte&gt;</w:t>
-      </w:r>
-    </w:p>
-    <w:p>
-      <w:pPr>
-        <w:sectPr>
-          <w:pgSz w:w="12240" w:h="15840" w:code="1"/>
-          <w:pgMar w:top="2160" w:right="1080" w:bottom="1080" w:left="2160" w:header="1080" w:footer="1134" w:gutter="0"/>
-          <w:paperSrc w:first="15" w:other="15"/>
-          <w:cols w:space="708"/>
-          <w:titlePg/>
-          <w:docGrid w:linePitch="360"/>
-        </w:sectPr>
-      </w:pPr>
-    </w:p>
-    <w:p>
-      <w:pPr>
-        <w:pStyle w:val="Titre1"/>
-      </w:pPr>
-      <w:r>
-        <w:lastRenderedPageBreak/>
-        <w:br/>
-      </w:r>
-      <w:r>
-        <w:br/>
-      </w:r>
-      <w:r>
-        <w:br/>
-      </w:r>
-      <w:bookmarkStart w:id="19" w:name="_Toc185065402"/>
-      <w:r>
-        <w:t>&lt;</w:t>
-      </w:r>
-      <w:r>
-        <w:t>t</w:t>
-      </w:r>
-      <w:r>
-        <w:t>itre</w:t>
-      </w:r>
-      <w:r>
-        <w:t>&gt;</w:t>
-      </w:r>
-      <w:bookmarkEnd w:id="19"/>
-    </w:p>
-    <w:p>
-      <w:pPr>
-        <w:pStyle w:val="Titre2"/>
-      </w:pPr>
-      <w:bookmarkStart w:id="20" w:name="_Toc185065403"/>
-      <w:r>
-        <w:t>&lt;Titre&gt;</w:t>
-      </w:r>
-      <w:bookmarkEnd w:id="20"/>
     </w:p>
     <w:p>
       <w:r>
@@ -4676,27 +4859,21 @@
       <w:r>
         <w:br/>
       </w:r>
-      <w:bookmarkStart w:id="21" w:name="_Toc185065404"/>
-      <w:r>
-        <w:t>&lt;</w:t>
-      </w:r>
-      <w:r>
-        <w:t>titre</w:t>
-      </w:r>
-      <w:r>
-        <w:t>&gt;</w:t>
-      </w:r>
-      <w:bookmarkEnd w:id="21"/>
+      <w:bookmarkStart w:id="13" w:name="_Toc185065396"/>
+      <w:r>
+        <w:t>architecture logiciel</w:t>
+      </w:r>
+      <w:bookmarkEnd w:id="13"/>
     </w:p>
     <w:p>
       <w:pPr>
         <w:pStyle w:val="Titre2"/>
       </w:pPr>
-      <w:bookmarkStart w:id="22" w:name="_Toc185065405"/>
+      <w:bookmarkStart w:id="14" w:name="_Toc185065397"/>
       <w:r>
         <w:t>&lt;Titre&gt;</w:t>
       </w:r>
-      <w:bookmarkEnd w:id="22"/>
+      <w:bookmarkEnd w:id="14"/>
     </w:p>
     <w:p>
       <w:r>
@@ -4706,7 +4883,7 @@
     <w:p>
       <w:pPr>
         <w:sectPr>
-          <w:headerReference w:type="default" r:id="rId25"/>
+          <w:headerReference w:type="first" r:id="rId25"/>
           <w:pgSz w:w="12240" w:h="15840" w:code="1"/>
           <w:pgMar w:top="2160" w:right="1080" w:bottom="1080" w:left="2160" w:header="1080" w:footer="1134" w:gutter="0"/>
           <w:paperSrc w:first="15" w:other="15"/>
@@ -4730,27 +4907,133 @@
       <w:r>
         <w:br/>
       </w:r>
-      <w:bookmarkStart w:id="23" w:name="_Toc185065406"/>
+      <w:bookmarkStart w:id="15" w:name="_Toc185065398"/>
+      <w:r>
+        <w:t>réalisation</w:t>
+      </w:r>
+      <w:bookmarkEnd w:id="15"/>
+      <w:r>
+        <w:t xml:space="preserve"> matériel</w:t>
+      </w:r>
+    </w:p>
+    <w:p>
+      <w:pPr>
+        <w:pStyle w:val="Titre2"/>
+      </w:pPr>
+      <w:bookmarkStart w:id="16" w:name="_Toc185065399"/>
       <w:r>
         <w:t>&lt;</w:t>
       </w:r>
       <w:r>
-        <w:t>titre</w:t>
+        <w:t>T</w:t>
+      </w:r>
+      <w:r>
+        <w:t>itre&gt;</w:t>
+      </w:r>
+      <w:bookmarkEnd w:id="16"/>
+    </w:p>
+    <w:p>
+      <w:r>
+        <w:t>&lt;Texte&gt;</w:t>
+      </w:r>
+    </w:p>
+    <w:p>
+      <w:pPr>
+        <w:sectPr>
+          <w:pgSz w:w="12240" w:h="15840" w:code="1"/>
+          <w:pgMar w:top="2160" w:right="1080" w:bottom="1080" w:left="2160" w:header="1080" w:footer="1134" w:gutter="0"/>
+          <w:paperSrc w:first="15" w:other="15"/>
+          <w:cols w:space="708"/>
+          <w:titlePg/>
+          <w:docGrid w:linePitch="360"/>
+        </w:sectPr>
+      </w:pPr>
+    </w:p>
+    <w:p>
+      <w:pPr>
+        <w:pStyle w:val="Titre1"/>
+      </w:pPr>
+      <w:r>
+        <w:lastRenderedPageBreak/>
+        <w:br/>
+      </w:r>
+      <w:r>
+        <w:br/>
+      </w:r>
+      <w:r>
+        <w:br/>
+      </w:r>
+      <w:bookmarkStart w:id="17" w:name="_Toc185065400"/>
+      <w:r>
+        <w:t>Réalisation logiciel</w:t>
+      </w:r>
+      <w:bookmarkEnd w:id="17"/>
+    </w:p>
+    <w:p>
+      <w:pPr>
+        <w:pStyle w:val="Titre2"/>
+      </w:pPr>
+      <w:bookmarkStart w:id="18" w:name="_Toc185065401"/>
+      <w:r>
+        <w:t>&lt;Titre&gt;</w:t>
+      </w:r>
+      <w:bookmarkEnd w:id="18"/>
+    </w:p>
+    <w:p>
+      <w:r>
+        <w:t>&lt;Texte&gt;</w:t>
+      </w:r>
+    </w:p>
+    <w:p>
+      <w:pPr>
+        <w:sectPr>
+          <w:pgSz w:w="12240" w:h="15840" w:code="1"/>
+          <w:pgMar w:top="2160" w:right="1080" w:bottom="1080" w:left="2160" w:header="1080" w:footer="1134" w:gutter="0"/>
+          <w:paperSrc w:first="15" w:other="15"/>
+          <w:cols w:space="708"/>
+          <w:titlePg/>
+          <w:docGrid w:linePitch="360"/>
+        </w:sectPr>
+      </w:pPr>
+    </w:p>
+    <w:p>
+      <w:pPr>
+        <w:pStyle w:val="Titre1"/>
+      </w:pPr>
+      <w:r>
+        <w:lastRenderedPageBreak/>
+        <w:br/>
+      </w:r>
+      <w:r>
+        <w:br/>
+      </w:r>
+      <w:r>
+        <w:br/>
+      </w:r>
+      <w:bookmarkStart w:id="19" w:name="_Toc185065402"/>
+      <w:r>
+        <w:t>&lt;</w:t>
+      </w:r>
+      <w:r>
+        <w:t>t</w:t>
+      </w:r>
+      <w:r>
+        <w:t>itre</w:t>
       </w:r>
       <w:r>
         <w:t>&gt;</w:t>
       </w:r>
-      <w:bookmarkEnd w:id="23"/>
+      <w:bookmarkEnd w:id="19"/>
     </w:p>
     <w:p>
       <w:pPr>
         <w:pStyle w:val="Titre2"/>
       </w:pPr>
-      <w:bookmarkStart w:id="24" w:name="_Toc185065407"/>
+      <w:bookmarkStart w:id="20" w:name="_Toc185065403"/>
       <w:r>
         <w:t>&lt;Titre&gt;</w:t>
       </w:r>
-      <w:bookmarkEnd w:id="24"/>
+      <w:bookmarkEnd w:id="20"/>
     </w:p>
     <w:p>
       <w:r>
@@ -4784,7 +5067,7 @@
       <w:r>
         <w:br/>
       </w:r>
-      <w:bookmarkStart w:id="25" w:name="_Toc185065408"/>
+      <w:bookmarkStart w:id="21" w:name="_Toc185065404"/>
       <w:r>
         <w:t>&lt;</w:t>
       </w:r>
@@ -4794,17 +5077,17 @@
       <w:r>
         <w:t>&gt;</w:t>
       </w:r>
-      <w:bookmarkEnd w:id="25"/>
+      <w:bookmarkEnd w:id="21"/>
     </w:p>
     <w:p>
       <w:pPr>
         <w:pStyle w:val="Titre2"/>
       </w:pPr>
-      <w:bookmarkStart w:id="26" w:name="_Toc185065409"/>
+      <w:bookmarkStart w:id="22" w:name="_Toc185065405"/>
       <w:r>
         <w:t>&lt;Titre&gt;</w:t>
       </w:r>
-      <w:bookmarkEnd w:id="26"/>
+      <w:bookmarkEnd w:id="22"/>
     </w:p>
     <w:p>
       <w:r>
@@ -4826,38 +5109,43 @@
     </w:p>
     <w:p>
       <w:pPr>
-        <w:pStyle w:val="Titre"/>
-        <w:spacing w:line="360" w:lineRule="auto"/>
-        <w:rPr>
-          <w:b w:val="0"/>
-        </w:rPr>
-      </w:pPr>
-      <w:bookmarkStart w:id="27" w:name="_Toc185065410"/>
+        <w:pStyle w:val="Titre1"/>
+      </w:pPr>
       <w:r>
         <w:lastRenderedPageBreak/>
-        <w:t>CONCLUSION</w:t>
-      </w:r>
-      <w:bookmarkEnd w:id="27"/>
-    </w:p>
-    <w:p>
-      <w:pPr>
-        <w:pStyle w:val="Titre"/>
-        <w:spacing w:line="360" w:lineRule="auto"/>
-        <w:jc w:val="left"/>
-        <w:rPr>
-          <w:b w:val="0"/>
-        </w:rPr>
-      </w:pPr>
-    </w:p>
-    <w:p>
-      <w:r>
-        <w:t>&lt;Texte</w:t>
-      </w:r>
-      <w:r>
-        <w:t xml:space="preserve"> interligne 1 1/2</w:t>
+        <w:br/>
+      </w:r>
+      <w:r>
+        <w:br/>
+      </w:r>
+      <w:r>
+        <w:br/>
+      </w:r>
+      <w:bookmarkStart w:id="23" w:name="_Toc185065406"/>
+      <w:r>
+        <w:t>&lt;</w:t>
+      </w:r>
+      <w:r>
+        <w:t>titre</w:t>
       </w:r>
       <w:r>
         <w:t>&gt;</w:t>
+      </w:r>
+      <w:bookmarkEnd w:id="23"/>
+    </w:p>
+    <w:p>
+      <w:pPr>
+        <w:pStyle w:val="Titre2"/>
+      </w:pPr>
+      <w:bookmarkStart w:id="24" w:name="_Toc185065407"/>
+      <w:r>
+        <w:t>&lt;Titre&gt;</w:t>
+      </w:r>
+      <w:bookmarkEnd w:id="24"/>
+    </w:p>
+    <w:p>
+      <w:r>
+        <w:t>&lt;Texte&gt;</w:t>
       </w:r>
     </w:p>
     <w:p>
@@ -4875,35 +5163,43 @@
     </w:p>
     <w:p>
       <w:pPr>
-        <w:pStyle w:val="Titre"/>
-        <w:spacing w:line="360" w:lineRule="auto"/>
-      </w:pPr>
-      <w:bookmarkStart w:id="28" w:name="_Toc185065411"/>
+        <w:pStyle w:val="Titre1"/>
+      </w:pPr>
       <w:r>
         <w:lastRenderedPageBreak/>
-        <w:t>RECOMMANDATIONS</w:t>
-      </w:r>
-      <w:r>
-        <w:t xml:space="preserve"> &lt;S’il y a lieu&gt;</w:t>
-      </w:r>
-      <w:bookmarkEnd w:id="28"/>
-    </w:p>
-    <w:p>
-      <w:pPr>
-        <w:pStyle w:val="Titre"/>
-        <w:spacing w:line="360" w:lineRule="auto"/>
-        <w:jc w:val="left"/>
-      </w:pPr>
-    </w:p>
-    <w:p>
-      <w:r>
-        <w:t>&lt;Texte</w:t>
-      </w:r>
-      <w:r>
-        <w:t xml:space="preserve"> interligne 1 1/2</w:t>
+        <w:br/>
+      </w:r>
+      <w:r>
+        <w:br/>
+      </w:r>
+      <w:r>
+        <w:br/>
+      </w:r>
+      <w:bookmarkStart w:id="25" w:name="_Toc185065408"/>
+      <w:r>
+        <w:t>&lt;</w:t>
+      </w:r>
+      <w:r>
+        <w:t>titre</w:t>
       </w:r>
       <w:r>
         <w:t>&gt;</w:t>
+      </w:r>
+      <w:bookmarkEnd w:id="25"/>
+    </w:p>
+    <w:p>
+      <w:pPr>
+        <w:pStyle w:val="Titre2"/>
+      </w:pPr>
+      <w:bookmarkStart w:id="26" w:name="_Toc185065409"/>
+      <w:r>
+        <w:t>&lt;Titre&gt;</w:t>
+      </w:r>
+      <w:bookmarkEnd w:id="26"/>
+    </w:p>
+    <w:p>
+      <w:r>
+        <w:t>&lt;Texte&gt;</w:t>
       </w:r>
     </w:p>
     <w:p>
@@ -4921,33 +5217,38 @@
     </w:p>
     <w:p>
       <w:pPr>
-        <w:pStyle w:val="Annexe"/>
-      </w:pPr>
+        <w:pStyle w:val="Titre"/>
+        <w:spacing w:line="360" w:lineRule="auto"/>
+        <w:rPr>
+          <w:b w:val="0"/>
+        </w:rPr>
+      </w:pPr>
+      <w:bookmarkStart w:id="27" w:name="_Toc185065410"/>
       <w:r>
         <w:lastRenderedPageBreak/>
-        <w:br/>
-      </w:r>
-      <w:r>
-        <w:br/>
-      </w:r>
-      <w:r>
-        <w:br/>
-      </w:r>
-      <w:bookmarkStart w:id="29" w:name="_Toc185065412"/>
-      <w:r>
-        <w:t>&lt;</w:t>
-      </w:r>
-      <w:r>
-        <w:t>titre</w:t>
+        <w:t>CONCLUSION</w:t>
+      </w:r>
+      <w:bookmarkEnd w:id="27"/>
+    </w:p>
+    <w:p>
+      <w:pPr>
+        <w:pStyle w:val="Titre"/>
+        <w:spacing w:line="360" w:lineRule="auto"/>
+        <w:jc w:val="left"/>
+        <w:rPr>
+          <w:b w:val="0"/>
+        </w:rPr>
+      </w:pPr>
+    </w:p>
+    <w:p>
+      <w:r>
+        <w:t>&lt;Texte</w:t>
+      </w:r>
+      <w:r>
+        <w:t xml:space="preserve"> interligne 1 1/2</w:t>
       </w:r>
       <w:r>
         <w:t>&gt;</w:t>
-      </w:r>
-      <w:bookmarkEnd w:id="29"/>
-    </w:p>
-    <w:p>
-      <w:r>
-        <w:t>&lt;Texte&gt;</w:t>
       </w:r>
     </w:p>
     <w:p>
@@ -4965,119 +5266,36 @@
     </w:p>
     <w:p>
       <w:pPr>
-        <w:pStyle w:val="Annexe"/>
-      </w:pPr>
+        <w:pStyle w:val="Titre"/>
+        <w:spacing w:line="360" w:lineRule="auto"/>
+      </w:pPr>
+      <w:bookmarkStart w:id="28" w:name="_Toc185065411"/>
       <w:r>
         <w:lastRenderedPageBreak/>
-        <w:br/>
-      </w:r>
-      <w:r>
-        <w:br/>
-      </w:r>
-      <w:r>
-        <w:br/>
-      </w:r>
-      <w:bookmarkStart w:id="30" w:name="_Toc185065413"/>
-      <w:r>
-        <w:t>&lt;</w:t>
-      </w:r>
-      <w:r>
-        <w:t>titre</w:t>
+        <w:t>RECOMMANDATIONS</w:t>
+      </w:r>
+      <w:r>
+        <w:t xml:space="preserve"> &lt;S’il y a lieu&gt;</w:t>
+      </w:r>
+      <w:bookmarkEnd w:id="28"/>
+    </w:p>
+    <w:p>
+      <w:pPr>
+        <w:pStyle w:val="Titre"/>
+        <w:spacing w:line="360" w:lineRule="auto"/>
+        <w:jc w:val="left"/>
+      </w:pPr>
+    </w:p>
+    <w:p>
+      <w:r>
+        <w:t>&lt;Texte</w:t>
+      </w:r>
+      <w:r>
+        <w:t xml:space="preserve"> interligne 1 1/2</w:t>
       </w:r>
       <w:r>
         <w:t>&gt;</w:t>
       </w:r>
-      <w:bookmarkEnd w:id="30"/>
-    </w:p>
-    <w:p>
-      <w:r>
-        <w:rPr>
-          <w:sz w:val="22"/>
-        </w:rPr>
-        <w:t>&lt;</w:t>
-      </w:r>
-      <w:r>
-        <w:t>Texte&gt;</w:t>
-      </w:r>
-    </w:p>
-    <w:p>
-      <w:pPr>
-        <w:sectPr>
-          <w:pgSz w:w="12240" w:h="15840" w:code="1"/>
-          <w:pgMar w:top="2160" w:right="1080" w:bottom="1080" w:left="2160" w:header="1080" w:footer="1134" w:gutter="0"/>
-          <w:paperSrc w:first="15" w:other="15"/>
-          <w:cols w:space="708"/>
-          <w:titlePg/>
-          <w:docGrid w:linePitch="360"/>
-        </w:sectPr>
-      </w:pPr>
-    </w:p>
-    <w:p>
-      <w:pPr>
-        <w:pStyle w:val="Annexe"/>
-      </w:pPr>
-      <w:r>
-        <w:lastRenderedPageBreak/>
-        <w:br/>
-      </w:r>
-      <w:r>
-        <w:br/>
-      </w:r>
-      <w:r>
-        <w:br/>
-      </w:r>
-      <w:bookmarkStart w:id="31" w:name="_Toc185065414"/>
-      <w:r>
-        <w:t>&lt;</w:t>
-      </w:r>
-      <w:r>
-        <w:t>titre</w:t>
-      </w:r>
-      <w:r>
-        <w:t>&gt;</w:t>
-      </w:r>
-      <w:bookmarkEnd w:id="31"/>
-    </w:p>
-    <w:p>
-      <w:pPr>
-        <w:sectPr>
-          <w:pgSz w:w="12240" w:h="15840" w:code="1"/>
-          <w:pgMar w:top="2160" w:right="1080" w:bottom="1080" w:left="2160" w:header="1080" w:footer="1134" w:gutter="0"/>
-          <w:paperSrc w:first="15" w:other="15"/>
-          <w:cols w:space="708"/>
-          <w:titlePg/>
-          <w:docGrid w:linePitch="360"/>
-        </w:sectPr>
-      </w:pPr>
-      <w:r>
-        <w:t>&lt;Texte&gt;</w:t>
-      </w:r>
-    </w:p>
-    <w:p>
-      <w:pPr>
-        <w:pStyle w:val="Annexe"/>
-      </w:pPr>
-      <w:r>
-        <w:lastRenderedPageBreak/>
-        <w:br/>
-      </w:r>
-      <w:r>
-        <w:br/>
-      </w:r>
-      <w:r>
-        <w:br/>
-      </w:r>
-      <w:bookmarkStart w:id="32" w:name="_Toc185065415"/>
-      <w:r>
-        <w:t>&lt;</w:t>
-      </w:r>
-      <w:r>
-        <w:t>titre</w:t>
-      </w:r>
-      <w:r>
-        <w:t>&gt;</w:t>
-      </w:r>
-      <w:bookmarkEnd w:id="32"/>
     </w:p>
     <w:p>
       <w:pPr>
@@ -5091,9 +5309,6 @@
           <w:docGrid w:linePitch="360"/>
         </w:sectPr>
       </w:pPr>
-      <w:r>
-        <w:t>&lt;Texte&gt;</w:t>
-      </w:r>
     </w:p>
     <w:p>
       <w:pPr>
@@ -5109,7 +5324,7 @@
       <w:r>
         <w:br/>
       </w:r>
-      <w:bookmarkStart w:id="33" w:name="_Toc185065416"/>
+      <w:bookmarkStart w:id="29" w:name="_Toc185065412"/>
       <w:r>
         <w:t>&lt;</w:t>
       </w:r>
@@ -5119,7 +5334,12 @@
       <w:r>
         <w:t>&gt;</w:t>
       </w:r>
-      <w:bookmarkEnd w:id="33"/>
+      <w:bookmarkEnd w:id="29"/>
+    </w:p>
+    <w:p>
+      <w:r>
+        <w:t>&lt;Texte&gt;</w:t>
+      </w:r>
     </w:p>
     <w:p>
       <w:pPr>
@@ -5133,9 +5353,6 @@
           <w:docGrid w:linePitch="360"/>
         </w:sectPr>
       </w:pPr>
-      <w:r>
-        <w:t>&lt;Texte&gt;</w:t>
-      </w:r>
     </w:p>
     <w:p>
       <w:pPr>
@@ -5151,7 +5368,7 @@
       <w:r>
         <w:br/>
       </w:r>
-      <w:bookmarkStart w:id="34" w:name="_Toc185065417"/>
+      <w:bookmarkStart w:id="30" w:name="_Toc185065413"/>
       <w:r>
         <w:t>&lt;</w:t>
       </w:r>
@@ -5161,7 +5378,18 @@
       <w:r>
         <w:t>&gt;</w:t>
       </w:r>
-      <w:bookmarkEnd w:id="34"/>
+      <w:bookmarkEnd w:id="30"/>
+    </w:p>
+    <w:p>
+      <w:r>
+        <w:rPr>
+          <w:sz w:val="22"/>
+        </w:rPr>
+        <w:t>&lt;</w:t>
+      </w:r>
+      <w:r>
+        <w:t>Texte&gt;</w:t>
+      </w:r>
     </w:p>
     <w:p>
       <w:pPr>
@@ -5174,9 +5402,6 @@
           <w:docGrid w:linePitch="360"/>
         </w:sectPr>
       </w:pPr>
-      <w:r>
-        <w:t>&lt;Texte&gt;</w:t>
-      </w:r>
     </w:p>
     <w:p>
       <w:pPr>
@@ -5192,7 +5417,7 @@
       <w:r>
         <w:br/>
       </w:r>
-      <w:bookmarkStart w:id="35" w:name="_Toc185065418"/>
+      <w:bookmarkStart w:id="31" w:name="_Toc185065414"/>
       <w:r>
         <w:t>&lt;</w:t>
       </w:r>
@@ -5202,7 +5427,48 @@
       <w:r>
         <w:t>&gt;</w:t>
       </w:r>
-      <w:bookmarkEnd w:id="35"/>
+      <w:bookmarkEnd w:id="31"/>
+    </w:p>
+    <w:p>
+      <w:pPr>
+        <w:sectPr>
+          <w:pgSz w:w="12240" w:h="15840" w:code="1"/>
+          <w:pgMar w:top="2160" w:right="1080" w:bottom="1080" w:left="2160" w:header="1080" w:footer="1134" w:gutter="0"/>
+          <w:paperSrc w:first="15" w:other="15"/>
+          <w:cols w:space="708"/>
+          <w:titlePg/>
+          <w:docGrid w:linePitch="360"/>
+        </w:sectPr>
+      </w:pPr>
+      <w:r>
+        <w:t>&lt;Texte&gt;</w:t>
+      </w:r>
+    </w:p>
+    <w:p>
+      <w:pPr>
+        <w:pStyle w:val="Annexe"/>
+      </w:pPr>
+      <w:r>
+        <w:lastRenderedPageBreak/>
+        <w:br/>
+      </w:r>
+      <w:r>
+        <w:br/>
+      </w:r>
+      <w:r>
+        <w:br/>
+      </w:r>
+      <w:bookmarkStart w:id="32" w:name="_Toc185065415"/>
+      <w:r>
+        <w:t>&lt;</w:t>
+      </w:r>
+      <w:r>
+        <w:t>titre</w:t>
+      </w:r>
+      <w:r>
+        <w:t>&gt;</w:t>
+      </w:r>
+      <w:bookmarkEnd w:id="32"/>
     </w:p>
     <w:p>
       <w:pPr>
@@ -5234,7 +5500,7 @@
       <w:r>
         <w:br/>
       </w:r>
-      <w:bookmarkStart w:id="36" w:name="_Toc185065419"/>
+      <w:bookmarkStart w:id="33" w:name="_Toc185065416"/>
       <w:r>
         <w:t>&lt;</w:t>
       </w:r>
@@ -5244,7 +5510,49 @@
       <w:r>
         <w:t>&gt;</w:t>
       </w:r>
-      <w:bookmarkEnd w:id="36"/>
+      <w:bookmarkEnd w:id="33"/>
+    </w:p>
+    <w:p>
+      <w:pPr>
+        <w:sectPr>
+          <w:headerReference w:type="default" r:id="rId34"/>
+          <w:pgSz w:w="12240" w:h="15840" w:code="1"/>
+          <w:pgMar w:top="2160" w:right="1080" w:bottom="1080" w:left="2160" w:header="1080" w:footer="1134" w:gutter="0"/>
+          <w:paperSrc w:first="15" w:other="15"/>
+          <w:cols w:space="708"/>
+          <w:titlePg/>
+          <w:docGrid w:linePitch="360"/>
+        </w:sectPr>
+      </w:pPr>
+      <w:r>
+        <w:t>&lt;Texte&gt;</w:t>
+      </w:r>
+    </w:p>
+    <w:p>
+      <w:pPr>
+        <w:pStyle w:val="Annexe"/>
+      </w:pPr>
+      <w:r>
+        <w:lastRenderedPageBreak/>
+        <w:br/>
+      </w:r>
+      <w:r>
+        <w:br/>
+      </w:r>
+      <w:r>
+        <w:br/>
+      </w:r>
+      <w:bookmarkStart w:id="34" w:name="_Toc185065417"/>
+      <w:r>
+        <w:t>&lt;</w:t>
+      </w:r>
+      <w:r>
+        <w:t>titre</w:t>
+      </w:r>
+      <w:r>
+        <w:t>&gt;</w:t>
+      </w:r>
+      <w:bookmarkEnd w:id="34"/>
     </w:p>
     <w:p>
       <w:pPr>
@@ -5258,10 +5566,7 @@
         </w:sectPr>
       </w:pPr>
       <w:r>
-        <w:t>&lt;Texte</w:t>
-      </w:r>
-      <w:r>
-        <w:t>&gt;</w:t>
+        <w:t>&lt;Texte&gt;</w:t>
       </w:r>
     </w:p>
     <w:p>
@@ -5278,7 +5583,7 @@
       <w:r>
         <w:br/>
       </w:r>
-      <w:bookmarkStart w:id="37" w:name="_Toc185065420"/>
+      <w:bookmarkStart w:id="35" w:name="_Toc185065418"/>
       <w:r>
         <w:t>&lt;</w:t>
       </w:r>
@@ -5288,7 +5593,49 @@
       <w:r>
         <w:t>&gt;</w:t>
       </w:r>
-      <w:bookmarkEnd w:id="37"/>
+      <w:bookmarkEnd w:id="35"/>
+    </w:p>
+    <w:p>
+      <w:pPr>
+        <w:sectPr>
+          <w:headerReference w:type="default" r:id="rId35"/>
+          <w:pgSz w:w="12240" w:h="15840" w:code="1"/>
+          <w:pgMar w:top="2160" w:right="1080" w:bottom="1080" w:left="2160" w:header="1080" w:footer="1134" w:gutter="0"/>
+          <w:paperSrc w:first="15" w:other="15"/>
+          <w:cols w:space="708"/>
+          <w:titlePg/>
+          <w:docGrid w:linePitch="360"/>
+        </w:sectPr>
+      </w:pPr>
+      <w:r>
+        <w:t>&lt;Texte&gt;</w:t>
+      </w:r>
+    </w:p>
+    <w:p>
+      <w:pPr>
+        <w:pStyle w:val="Annexe"/>
+      </w:pPr>
+      <w:r>
+        <w:lastRenderedPageBreak/>
+        <w:br/>
+      </w:r>
+      <w:r>
+        <w:br/>
+      </w:r>
+      <w:r>
+        <w:br/>
+      </w:r>
+      <w:bookmarkStart w:id="36" w:name="_Toc185065419"/>
+      <w:r>
+        <w:t>&lt;</w:t>
+      </w:r>
+      <w:r>
+        <w:t>titre</w:t>
+      </w:r>
+      <w:r>
+        <w:t>&gt;</w:t>
+      </w:r>
+      <w:bookmarkEnd w:id="36"/>
     </w:p>
     <w:p>
       <w:pPr>
@@ -5302,7 +5649,10 @@
         </w:sectPr>
       </w:pPr>
       <w:r>
-        <w:t>&lt;Texte&gt;</w:t>
+        <w:t>&lt;Texte</w:t>
+      </w:r>
+      <w:r>
+        <w:t>&gt;</w:t>
       </w:r>
     </w:p>
     <w:p>
@@ -5319,6 +5669,47 @@
       <w:r>
         <w:br/>
       </w:r>
+      <w:bookmarkStart w:id="37" w:name="_Toc185065420"/>
+      <w:r>
+        <w:t>&lt;</w:t>
+      </w:r>
+      <w:r>
+        <w:t>titre</w:t>
+      </w:r>
+      <w:r>
+        <w:t>&gt;</w:t>
+      </w:r>
+      <w:bookmarkEnd w:id="37"/>
+    </w:p>
+    <w:p>
+      <w:pPr>
+        <w:sectPr>
+          <w:pgSz w:w="12240" w:h="15840" w:code="1"/>
+          <w:pgMar w:top="2160" w:right="1080" w:bottom="1080" w:left="2160" w:header="1080" w:footer="1134" w:gutter="0"/>
+          <w:paperSrc w:first="15" w:other="15"/>
+          <w:cols w:space="708"/>
+          <w:titlePg/>
+          <w:docGrid w:linePitch="360"/>
+        </w:sectPr>
+      </w:pPr>
+      <w:r>
+        <w:t>&lt;Texte&gt;</w:t>
+      </w:r>
+    </w:p>
+    <w:p>
+      <w:pPr>
+        <w:pStyle w:val="Annexe"/>
+      </w:pPr>
+      <w:r>
+        <w:lastRenderedPageBreak/>
+        <w:br/>
+      </w:r>
+      <w:r>
+        <w:br/>
+      </w:r>
+      <w:r>
+        <w:br/>
+      </w:r>
       <w:bookmarkStart w:id="38" w:name="_Toc185065421"/>
       <w:r>
         <w:t>&lt;</w:t>
@@ -5334,7 +5725,7 @@
     <w:p>
       <w:pPr>
         <w:sectPr>
-          <w:headerReference w:type="default" r:id="rId34"/>
+          <w:headerReference w:type="default" r:id="rId36"/>
           <w:pgSz w:w="12240" w:h="15840" w:code="1"/>
           <w:pgMar w:top="2160" w:right="1080" w:bottom="1080" w:left="2160" w:header="1080" w:footer="1134" w:gutter="0"/>
           <w:paperSrc w:first="15" w:other="15"/>
@@ -5431,7 +5822,7 @@
       </w:r>
     </w:p>
     <w:sectPr>
-      <w:headerReference w:type="default" r:id="rId35"/>
+      <w:headerReference w:type="default" r:id="rId37"/>
       <w:pgSz w:w="12240" w:h="15840" w:code="1"/>
       <w:pgMar w:top="2160" w:right="1080" w:bottom="1080" w:left="2160" w:header="1080" w:footer="1134" w:gutter="0"/>
       <w:paperSrc w:first="15" w:other="15"/>
@@ -6288,7 +6679,7 @@
         <w:rStyle w:val="Numrodepage"/>
         <w:noProof/>
       </w:rPr>
-      <w:t>5</w:t>
+      <w:t>6</w:t>
     </w:r>
     <w:r>
       <w:rPr>
@@ -8289,6 +8680,7 @@
     <w:lsdException w:name="Hyperlink" w:uiPriority="99"/>
     <w:lsdException w:name="Strong" w:qFormat="1"/>
     <w:lsdException w:name="Emphasis" w:qFormat="1"/>
+    <w:lsdException w:name="Table Grid" w:uiPriority="59"/>
     <w:lsdException w:name="Placeholder Text" w:semiHidden="1" w:uiPriority="99"/>
     <w:lsdException w:name="No Spacing" w:uiPriority="1" w:qFormat="1"/>
     <w:lsdException w:name="Light Shading" w:uiPriority="60"/>
@@ -11175,7 +11567,7 @@
   <w:style w:type="table" w:styleId="Grilledutableau">
     <w:name w:val="Table Grid"/>
     <w:basedOn w:val="TableauNormal"/>
-    <w:semiHidden/>
+    <w:uiPriority w:val="59"/>
     <w:rsid w:val="00C05D8E"/>
     <w:pPr>
       <w:spacing w:line="360" w:lineRule="auto"/>
@@ -13403,7 +13795,7 @@
 </file>
 
 <file path=customXml/itemProps1.xml><?xml version="1.0" encoding="utf-8"?>
-<ds:datastoreItem xmlns:ds="http://schemas.openxmlformats.org/officeDocument/2006/customXml" ds:itemID="{C1D6CBFD-D0FD-457B-91FE-D5B45F4A3A80}">
+<ds:datastoreItem xmlns:ds="http://schemas.openxmlformats.org/officeDocument/2006/customXml" ds:itemID="{B88D7874-0467-436F-B833-21FB94DBC141}">
   <ds:schemaRefs>
     <ds:schemaRef ds:uri="http://schemas.openxmlformats.org/officeDocument/2006/bibliography"/>
   </ds:schemaRefs>

--- a/trunk/planning/ELE792_E10_Rapport_Final.docx
+++ b/trunk/planning/ELE792_E10_Rapport_Final.docx
@@ -4751,14 +4751,38 @@
           <v:shape id="_x0000_i1025" type="#_x0000_t75" style="width:246pt;height:60pt" o:ole="">
             <v:imagedata r:id="rId22" o:title=""/>
           </v:shape>
-          <o:OLEObject Type="Embed" ProgID="Equation.DSMT4" ShapeID="_x0000_i1025" DrawAspect="Content" ObjectID="_1342079988" r:id="rId23"/>
+          <o:OLEObject Type="Embed" ProgID="Equation.DSMT4" ShapeID="_x0000_i1025" DrawAspect="Content" ObjectID="_1342082023" r:id="rId23"/>
         </w:object>
       </w:r>
     </w:p>
     <w:p/>
     <w:p>
       <w:r>
-        <w:t>Le processeur devra donc être capable de faire en moyenne 2.6 millions de transferts par seconde pour l’affichage. Ceci peut être assez contraignant, mais il sera toujours possible de faire des choix matériels afin d’alléger la tâche comme avec l’utilisation de canaux DMA.</w:t>
+        <w:t xml:space="preserve">Le processeur devra donc être capable de faire en moyenne 2.6 millions de transferts par seconde pour l’affichage. Ceci peut être assez contraignant, </w:t>
+      </w:r>
+      <w:r>
+        <w:t>c’est pourquoi nous devrons avoir accès à des canaux DMA afin de pouvoir établir une communication directe entre le périphérique vidéo du microcontrôleur et la mémoire externe.</w:t>
+      </w:r>
+    </w:p>
+    <w:p/>
+    <w:p>
+      <w:r>
+        <w:t>Pour ce</w:t>
+      </w:r>
+      <w:r>
+        <w:t>tte mémoire externe, nous avons le choix entre le type DRAM et SRAM. La mémoir</w:t>
+      </w:r>
+      <w:r>
+        <w:t>e</w:t>
+      </w:r>
+      <w:r>
+        <w:t xml:space="preserve"> de type DRAM est souvent moins dispendieuse mais est volatile et doit donc être rafraîchie fréquemment, ce qui complexifie son utilisation. Une mémoire de type SRAM coûte par contre plus cher mais est beaucoup plus facile d’utilisation</w:t>
+      </w:r>
+      <w:r>
+        <w:t xml:space="preserve"> et possède une bande passante plus rapide étant donnée l’absence de condensateur, contrairement à la DRAM</w:t>
+      </w:r>
+      <w:r>
+        <w:t xml:space="preserve">. Nous nous pencherons donc intuitivement sur le choix d’une mémoire de type SRAM. </w:t>
       </w:r>
     </w:p>
     <w:p/>
@@ -13795,7 +13819,7 @@
 </file>
 
 <file path=customXml/itemProps1.xml><?xml version="1.0" encoding="utf-8"?>
-<ds:datastoreItem xmlns:ds="http://schemas.openxmlformats.org/officeDocument/2006/customXml" ds:itemID="{B88D7874-0467-436F-B833-21FB94DBC141}">
+<ds:datastoreItem xmlns:ds="http://schemas.openxmlformats.org/officeDocument/2006/customXml" ds:itemID="{38327895-54C2-449E-8E80-34372779BFAB}">
   <ds:schemaRefs>
     <ds:schemaRef ds:uri="http://schemas.openxmlformats.org/officeDocument/2006/bibliography"/>
   </ds:schemaRefs>

--- a/trunk/planning/ELE792_E10_Rapport_Final.docx
+++ b/trunk/planning/ELE792_E10_Rapport_Final.docx
@@ -4563,7 +4563,19 @@
     <w:p/>
     <w:p>
       <w:r>
-        <w:t>À partir de ces valeurs, faisons une série de choix qui serait des valeurs acceptables pour notre console.</w:t>
+        <w:t xml:space="preserve">À partir de ces valeurs, </w:t>
+      </w:r>
+      <w:r>
+        <w:t>nous avons fait</w:t>
+      </w:r>
+      <w:r>
+        <w:t xml:space="preserve"> une série de choix qui serai</w:t>
+      </w:r>
+      <w:r>
+        <w:t>en</w:t>
+      </w:r>
+      <w:r>
+        <w:t>t des valeurs acceptables pour notre console.</w:t>
       </w:r>
     </w:p>
     <w:tbl>
@@ -4751,7 +4763,7 @@
           <v:shape id="_x0000_i1025" type="#_x0000_t75" style="width:246pt;height:60pt" o:ole="">
             <v:imagedata r:id="rId22" o:title=""/>
           </v:shape>
-          <o:OLEObject Type="Embed" ProgID="Equation.DSMT4" ShapeID="_x0000_i1025" DrawAspect="Content" ObjectID="_1342082023" r:id="rId23"/>
+          <o:OLEObject Type="Embed" ProgID="Equation.DSMT4" ShapeID="_x0000_i1025" DrawAspect="Content" ObjectID="_1342084162" r:id="rId23"/>
         </w:object>
       </w:r>
     </w:p>
@@ -4776,7 +4788,13 @@
         <w:t>e</w:t>
       </w:r>
       <w:r>
-        <w:t xml:space="preserve"> de type DRAM est souvent moins dispendieuse mais est volatile et doit donc être rafraîchie fréquemment, ce qui complexifie son utilisation. Une mémoire de type SRAM coûte par contre plus cher mais est beaucoup plus facile d’utilisation</w:t>
+        <w:t xml:space="preserve"> de type DRAM est souvent moins dispendieuse mais est volatile et doit donc être rafraîchie fréquemment, ce qui complexifie son utilisation. Une mémoire de type SRAM coûte par contre plus </w:t>
+      </w:r>
+      <w:r>
+        <w:t>coûteuse</w:t>
+      </w:r>
+      <w:r>
+        <w:t xml:space="preserve"> mais est beaucoup plus facile d’utilisation</w:t>
       </w:r>
       <w:r>
         <w:t xml:space="preserve"> et possède une bande passante plus rapide étant donnée l’absence de condensateur, contrairement à la DRAM</w:t>
@@ -4784,10 +4802,17 @@
       <w:r>
         <w:t xml:space="preserve">. Nous nous pencherons donc intuitivement sur le choix d’une mémoire de type SRAM. </w:t>
       </w:r>
+      <w:r>
+        <w:t>Les trois principaux facteurs à tenir en compte seront la bande passante, la taille et le temps de latence, qui est défini comme le temps d’accès à la mémoire en écriture ou en lecture.</w:t>
+      </w:r>
     </w:p>
     <w:p/>
+    <w:p>
+      <w:r>
+        <w:t xml:space="preserve">Pour ce qui est de la sortie du signal vidéo de la console le choix se fera entre les type de connections standards retrouvées sur les écrans récents. Ici on parle de connections de type S-Vidéo, VGA ou </w:t>
+      </w:r>
+    </w:p>
     <w:p/>
-    <w:p/>
     <w:p>
       <w:pPr>
         <w:pStyle w:val="Titre2"/>
@@ -4797,10 +4822,21 @@
       </w:r>
     </w:p>
     <w:p>
+      <w:proofErr w:type="spellStart"/>
+      <w:r>
+        <w:t>Microcontroleur</w:t>
+      </w:r>
+      <w:proofErr w:type="spellEnd"/>
+      <w:r>
+        <w:t>, SRAM, sorties vidéo.</w:t>
+      </w:r>
+    </w:p>
+    <w:p>
       <w:pPr>
         <w:pStyle w:val="Titre2"/>
       </w:pPr>
       <w:r>
+        <w:lastRenderedPageBreak/>
         <w:t>Prise de décision en fonction des barèmes établis</w:t>
       </w:r>
     </w:p>
@@ -6703,7 +6739,7 @@
         <w:rStyle w:val="Numrodepage"/>
         <w:noProof/>
       </w:rPr>
-      <w:t>6</w:t>
+      <w:t>7</w:t>
     </w:r>
     <w:r>
       <w:rPr>
@@ -13819,7 +13855,7 @@
 </file>
 
 <file path=customXml/itemProps1.xml><?xml version="1.0" encoding="utf-8"?>
-<ds:datastoreItem xmlns:ds="http://schemas.openxmlformats.org/officeDocument/2006/customXml" ds:itemID="{38327895-54C2-449E-8E80-34372779BFAB}">
+<ds:datastoreItem xmlns:ds="http://schemas.openxmlformats.org/officeDocument/2006/customXml" ds:itemID="{54826EFB-D76D-45BC-8EBF-FF410F79190F}">
   <ds:schemaRefs>
     <ds:schemaRef ds:uri="http://schemas.openxmlformats.org/officeDocument/2006/bibliography"/>
   </ds:schemaRefs>

--- a/trunk/planning/ELE792_E10_Rapport_Final.docx
+++ b/trunk/planning/ELE792_E10_Rapport_Final.docx
@@ -574,13 +574,8 @@
     </w:p>
     <w:p/>
     <w:p>
-      <w:proofErr w:type="spellStart"/>
-      <w:r>
-        <w:t>Thaieasyelec</w:t>
-      </w:r>
-      <w:proofErr w:type="spellEnd"/>
-      <w:r>
-        <w:t xml:space="preserve"> - </w:t>
+      <w:r>
+        <w:t xml:space="preserve">Thaieasyelec - </w:t>
       </w:r>
       <w:hyperlink r:id="rId10" w:history="1">
         <w:r>
@@ -611,23 +606,7 @@
         </w:sectPr>
       </w:pPr>
       <w:r>
-        <w:t xml:space="preserve">Merci à </w:t>
-      </w:r>
-      <w:proofErr w:type="gramStart"/>
-      <w:r>
-        <w:t>tout</w:t>
-      </w:r>
-      <w:proofErr w:type="gramEnd"/>
-      <w:r>
-        <w:t xml:space="preserve"> l’équipe de </w:t>
-      </w:r>
-      <w:proofErr w:type="spellStart"/>
-      <w:r>
-        <w:t>Thaieasyelec</w:t>
-      </w:r>
-      <w:proofErr w:type="spellEnd"/>
-      <w:r>
-        <w:t xml:space="preserve"> qui n’ont pas hésité à m’envoyer </w:t>
+        <w:t xml:space="preserve">Merci à tout l’équipe de Thaieasyelec qui n’ont pas hésité à m’envoyer </w:t>
       </w:r>
       <w:r>
         <w:t>une nouvelle plateforme de déve</w:t>
@@ -4318,15 +4297,13 @@
         <w:t>er la qualité du produit final.</w:t>
       </w:r>
       <w:r>
-        <w:t xml:space="preserve"> Une courbe d’apprentissage élevée est à prévoir pour le choix des composants tel le type de mémoire externe et le microcontrôleur idéal à utiliser pour notre projet. Aussi, la réalisation du circuit-imprimé à l’aide du logiciel </w:t>
-      </w:r>
-      <w:proofErr w:type="spellStart"/>
-      <w:r>
-        <w:t>Altium</w:t>
-      </w:r>
-      <w:proofErr w:type="spellEnd"/>
-      <w:r>
-        <w:t>®, la conception efficace d’un circuit imprimé afin de minimiser le bruit qui pourrait être causé par les signaux à haute fréquences et l’évaluation des différents types de signaux vidéos disponibles à la sortie de la console sont des tâches importantes qui demandent beaucoup de temps. Il faudra donc se limiter à ce qu’on peut faire dans le temps alloué.</w:t>
+        <w:t xml:space="preserve"> Une courbe d’apprentissage élevée est à prévoir pour le choix des composants tel le type de mémoire externe et le microcontrôleur idéal à utiliser pour notre projet. Aussi, la réalisation du circuit-imprimé à l’aide du logiciel Alt</w:t>
+      </w:r>
+      <w:r>
+        <w:t>ium</w:t>
+      </w:r>
+      <w:r>
+        <w:t>, la conception efficace d’un circuit imprimé afin de minimiser le bruit qui pourrait être causé par les signaux à haute fréquences et l’évaluation des différents types de signaux vidéos disponibles à la sortie de la console sont des tâches importantes qui demandent beaucoup de temps. Il faudra donc se limiter à ce qu’on peut faire dans le temps alloué.</w:t>
       </w:r>
     </w:p>
     <w:p/>
@@ -4355,7 +4332,13 @@
         <w:t xml:space="preserve">Du côté matériel, </w:t>
       </w:r>
       <w:r>
-        <w:t xml:space="preserve">le choix du microcontrôleur est principalement basé sur sa rapidité et les périphériques disponibles de celui-ci. On voudra un microcontrôleur assez puissant pour générer des images d’assez bonne qualité à une fréquence et une résolution choisie. </w:t>
+        <w:t xml:space="preserve">le choix du microcontrôleur est principalement basé sur sa rapidité et les périphériques disponibles de celui-ci. On voudra un microcontrôleur assez puissant pour </w:t>
+      </w:r>
+      <w:r>
+        <w:t>rafraîchir les</w:t>
+      </w:r>
+      <w:r>
+        <w:t xml:space="preserve"> images à une fréquence et une résolution choisie. </w:t>
       </w:r>
       <w:r>
         <w:t xml:space="preserve">Le microcontrôleur choisi devra donc inclure la gestion interne des signaux vidéo. On voudra aussi qu’il puisse gérer un périphérique USB afin d’utiliser différents type de contrôleurs de jeux communs. </w:t>
@@ -4367,7 +4350,10 @@
         <w:t xml:space="preserve"> devra</w:t>
       </w:r>
       <w:r>
-        <w:t xml:space="preserve"> pouvoir communiquer facilement avec une composante de mémoire externe afin d’y stocker les différentes images utilisées durant le jeu.</w:t>
+        <w:t xml:space="preserve"> pouvoir communiquer facilement avec une composante de mémoire externe afin d’y stocker les différentes images utilisées durant le jeu</w:t>
+      </w:r>
+      <w:r>
+        <w:t xml:space="preserve">. </w:t>
       </w:r>
     </w:p>
     <w:p>
@@ -4763,7 +4749,7 @@
           <v:shape id="_x0000_i1025" type="#_x0000_t75" style="width:246pt;height:60pt" o:ole="">
             <v:imagedata r:id="rId22" o:title=""/>
           </v:shape>
-          <o:OLEObject Type="Embed" ProgID="Equation.DSMT4" ShapeID="_x0000_i1025" DrawAspect="Content" ObjectID="_1342084162" r:id="rId23"/>
+          <o:OLEObject Type="Embed" ProgID="Equation.DSMT4" ShapeID="_x0000_i1025" DrawAspect="Content" ObjectID="_1342160351" r:id="rId23"/>
         </w:object>
       </w:r>
     </w:p>
@@ -4788,7 +4774,13 @@
         <w:t>e</w:t>
       </w:r>
       <w:r>
-        <w:t xml:space="preserve"> de type DRAM est souvent moins dispendieuse mais est volatile et doit donc être rafraîchie fréquemment, ce qui complexifie son utilisation. Une mémoire de type SRAM coûte par contre plus </w:t>
+        <w:t xml:space="preserve"> de type DRAM est souvent moins dispendieuse mais est volatile et doit donc être rafraîchie fréquemment, ce qui complexifie son utilisa</w:t>
+      </w:r>
+      <w:r>
+        <w:t>tion. Une mémoire de type SRAM est</w:t>
+      </w:r>
+      <w:r>
+        <w:t xml:space="preserve"> par contre plus </w:t>
       </w:r>
       <w:r>
         <w:t>coûteuse</w:t>
@@ -4797,10 +4789,28 @@
         <w:t xml:space="preserve"> mais est beaucoup plus facile d’utilisation</w:t>
       </w:r>
       <w:r>
-        <w:t xml:space="preserve"> et possède une bande passante plus rapide étant donnée l’absence de condensateur, contrairement à la DRAM</w:t>
-      </w:r>
-      <w:r>
-        <w:t xml:space="preserve">. Nous nous pencherons donc intuitivement sur le choix d’une mémoire de type SRAM. </w:t>
+        <w:t xml:space="preserve"> et possède une bande passante plus </w:t>
+      </w:r>
+      <w:r>
+        <w:t>élevée</w:t>
+      </w:r>
+      <w:r>
+        <w:t xml:space="preserve"> étant donnée l’absence de condensateur, contrairement à la DRAM</w:t>
+      </w:r>
+      <w:r>
+        <w:t>. Nous nous pencherons donc</w:t>
+      </w:r>
+      <w:r>
+        <w:t>,</w:t>
+      </w:r>
+      <w:r>
+        <w:t xml:space="preserve"> intuitivement</w:t>
+      </w:r>
+      <w:r>
+        <w:t>,</w:t>
+      </w:r>
+      <w:r>
+        <w:t xml:space="preserve"> sur le choix d’une mémoire de type SRAM. </w:t>
       </w:r>
       <w:r>
         <w:t>Les trois principaux facteurs à tenir en compte seront la bande passante, la taille et le temps de latence, qui est défini comme le temps d’accès à la mémoire en écriture ou en lecture.</w:t>
@@ -4809,7 +4819,34 @@
     <w:p/>
     <w:p>
       <w:r>
-        <w:t xml:space="preserve">Pour ce qui est de la sortie du signal vidéo de la console le choix se fera entre les type de connections standards retrouvées sur les écrans récents. Ici on parle de connections de type S-Vidéo, VGA ou </w:t>
+        <w:t xml:space="preserve">Pour ce qui est de la sortie du signal vidéo de la console le choix </w:t>
+      </w:r>
+      <w:r>
+        <w:t>se fait principalement</w:t>
+      </w:r>
+      <w:r>
+        <w:t xml:space="preserve"> entre les type de connections standards retrouvées sur les écrans </w:t>
+      </w:r>
+      <w:r>
+        <w:t>modernes</w:t>
+      </w:r>
+      <w:r>
+        <w:t>. Ici</w:t>
+      </w:r>
+      <w:r>
+        <w:t>,</w:t>
+      </w:r>
+      <w:r>
+        <w:t xml:space="preserve"> on parle de</w:t>
+      </w:r>
+      <w:r>
+        <w:t>s</w:t>
+      </w:r>
+      <w:r>
+        <w:t xml:space="preserve"> connections de type S-Vidéo, VGA ou </w:t>
+      </w:r>
+      <w:r>
+        <w:t xml:space="preserve">composite. </w:t>
       </w:r>
     </w:p>
     <w:p/>
@@ -4822,13 +4859,8 @@
       </w:r>
     </w:p>
     <w:p>
-      <w:proofErr w:type="spellStart"/>
-      <w:r>
-        <w:t>Microcontroleur</w:t>
-      </w:r>
-      <w:proofErr w:type="spellEnd"/>
-      <w:r>
-        <w:t>, SRAM, sorties vidéo.</w:t>
+      <w:r>
+        <w:t>Microcontroleur, SRAM, sorties vidéo.</w:t>
       </w:r>
     </w:p>
     <w:p>
@@ -13855,7 +13887,7 @@
 </file>
 
 <file path=customXml/itemProps1.xml><?xml version="1.0" encoding="utf-8"?>
-<ds:datastoreItem xmlns:ds="http://schemas.openxmlformats.org/officeDocument/2006/customXml" ds:itemID="{54826EFB-D76D-45BC-8EBF-FF410F79190F}">
+<ds:datastoreItem xmlns:ds="http://schemas.openxmlformats.org/officeDocument/2006/customXml" ds:itemID="{C6D027CE-659E-4645-BB07-3D0764AB07E5}">
   <ds:schemaRefs>
     <ds:schemaRef ds:uri="http://schemas.openxmlformats.org/officeDocument/2006/bibliography"/>
   </ds:schemaRefs>

--- a/trunk/planning/ELE792_E10_Rapport_Final.docx
+++ b/trunk/planning/ELE792_E10_Rapport_Final.docx
@@ -4332,7 +4332,46 @@
         <w:t xml:space="preserve">Du côté matériel, </w:t>
       </w:r>
       <w:r>
-        <w:t xml:space="preserve">le choix du microcontrôleur est principalement basé sur sa rapidité et les périphériques disponibles de celui-ci. On voudra un microcontrôleur assez puissant pour </w:t>
+        <w:t>le choix du microcontrôleur est principalement basé sur sa rapidité</w:t>
+      </w:r>
+      <w:r>
+        <w:t>, soin coût</w:t>
+      </w:r>
+      <w:r>
+        <w:t xml:space="preserve"> et les périphériques disponibles </w:t>
+      </w:r>
+      <w:r>
+        <w:t>sur</w:t>
+      </w:r>
+      <w:r>
+        <w:t xml:space="preserve"> celui-ci. </w:t>
+      </w:r>
+      <w:r>
+        <w:t>Notons qu’</w:t>
+      </w:r>
+      <w:r>
+        <w:t>ici</w:t>
+      </w:r>
+      <w:r>
+        <w:t xml:space="preserve"> nous avons préconisé le choix </w:t>
+      </w:r>
+      <w:r>
+        <w:t>d’un microcontrôleur comme composant central au lieu d’un FPGA</w:t>
+      </w:r>
+      <w:r>
+        <w:t xml:space="preserve"> étant donné sa simplicité d’utilisation</w:t>
+      </w:r>
+      <w:r>
+        <w:t xml:space="preserve"> et de programmation. </w:t>
+      </w:r>
+      <w:r>
+        <w:t>On voudra</w:t>
+      </w:r>
+      <w:r>
+        <w:t xml:space="preserve"> donc</w:t>
+      </w:r>
+      <w:r>
+        <w:t xml:space="preserve"> un microcontrôleur assez puissant pour </w:t>
       </w:r>
       <w:r>
         <w:t>rafraîchir les</w:t>
@@ -4341,9 +4380,16 @@
         <w:t xml:space="preserve"> images à une fréquence et une résolution choisie. </w:t>
       </w:r>
       <w:r>
-        <w:t xml:space="preserve">Le microcontrôleur choisi devra donc inclure la gestion interne des signaux vidéo. On voudra aussi qu’il puisse gérer un périphérique USB afin d’utiliser différents type de contrôleurs de jeux communs. </w:t>
-      </w:r>
-      <w:r>
+        <w:t>Le microcontrôleur choisi devra</w:t>
+      </w:r>
+      <w:r>
+        <w:t>it idéalement</w:t>
+      </w:r>
+      <w:r>
+        <w:t xml:space="preserve"> inclure la gestion interne des signaux vidéo. On voudra aussi qu’il puisse gérer un périphérique USB afin d’utiliser différents type de contrôleurs de jeux communs. </w:t>
+      </w:r>
+      <w:r>
+        <w:lastRenderedPageBreak/>
         <w:t>Finalement, il</w:t>
       </w:r>
       <w:r>
@@ -4356,9 +4402,9 @@
         <w:t xml:space="preserve">. </w:t>
       </w:r>
     </w:p>
-    <w:p>
-      <w:r>
-        <w:lastRenderedPageBreak/>
+    <w:p/>
+    <w:p>
+      <w:r>
         <w:t>Le choix de la fréquence et de la résolution de l’image, i.e. la puissance du microcontrôleur, est basé sur le fait qu’on désire créer une console du calibre du Super Nintendo des années 90. Ci-dessous un récapitulatif des configurations importantes de ce système :</w:t>
       </w:r>
     </w:p>
@@ -4706,12 +4752,16 @@
     <w:p/>
     <w:p>
       <w:r>
-        <w:t>Nous faisons ces choix pour plusieurs raisons. Premièrement, les architectures 32 bits sont très populaires de nos jours. Deuxièmement, les images de 24 bits par pixel sont un format très répandu et 10 images par seconde, en moyenne, est un taux de rafraichissement encore utilisé aujourd’hui et assez facile à atteindre. Nous nous limiterons à deux couches d’affichage, car la plupart des jeux n’utilisent que 2 couches. Pour finir, la résolution choisie est un bon compromis entre la haute résolution et la résolution du Super Nintendo. C’est cette résolution qui est normalement utilisée pour les écrans 4.3 pouces, très populaire chez les consoles portables.</w:t>
-      </w:r>
-    </w:p>
-    <w:p>
+        <w:t xml:space="preserve">Nous faisons ces choix pour plusieurs raisons. Premièrement, les architectures 32 bits sont très populaires de nos jours. Deuxièmement, les images de 24 bits par pixel sont un format très répandu et 10 images par seconde, en moyenne, est un taux de rafraichissement encore utilisé aujourd’hui et assez facile à atteindre. Nous nous limiterons à deux couches d’affichage, car la plupart des jeux n’utilisent que 2 couches. Pour finir, la résolution choisie </w:t>
+      </w:r>
       <w:r>
         <w:lastRenderedPageBreak/>
+        <w:t>est un bon compromis entre la haute résolution et la résolution du Super Nintendo. C’est cette résolution qui est normalement utilisée pour les écrans 4.3 pouces, très populaire chez les consoles portables.</w:t>
+      </w:r>
+    </w:p>
+    <w:p/>
+    <w:p>
+      <w:r>
         <w:t>Avec ces informations et notre hypothèse de départ sur le temps de traitement de l’image par le processeur, nous pouvons estimer la puissance de calcul du processeur dont nous aurons besoin.</w:t>
       </w:r>
     </w:p>
@@ -4749,7 +4799,7 @@
           <v:shape id="_x0000_i1025" type="#_x0000_t75" style="width:246pt;height:60pt" o:ole="">
             <v:imagedata r:id="rId22" o:title=""/>
           </v:shape>
-          <o:OLEObject Type="Embed" ProgID="Equation.DSMT4" ShapeID="_x0000_i1025" DrawAspect="Content" ObjectID="_1342160351" r:id="rId23"/>
+          <o:OLEObject Type="Embed" ProgID="Equation.DSMT4" ShapeID="_x0000_i1025" DrawAspect="Content" ObjectID="_1342164374" r:id="rId23"/>
         </w:object>
       </w:r>
     </w:p>
@@ -4761,6 +4811,9 @@
       <w:r>
         <w:t>c’est pourquoi nous devrons avoir accès à des canaux DMA afin de pouvoir établir une communication directe entre le périphérique vidéo du microcontrôleur et la mémoire externe.</w:t>
       </w:r>
+      <w:r>
+        <w:t xml:space="preserve"> </w:t>
+      </w:r>
     </w:p>
     <w:p/>
     <w:p>
@@ -4786,10 +4839,10 @@
         <w:t>coûteuse</w:t>
       </w:r>
       <w:r>
-        <w:t xml:space="preserve"> mais est beaucoup plus facile d’utilisation</w:t>
-      </w:r>
-      <w:r>
-        <w:t xml:space="preserve"> et possède une bande passante plus </w:t>
+        <w:t xml:space="preserve"> mais </w:t>
+      </w:r>
+      <w:r>
+        <w:t xml:space="preserve">possède une bande passante plus </w:t>
       </w:r>
       <w:r>
         <w:t>élevée</w:t>
@@ -4798,77 +4851,180 @@
         <w:t xml:space="preserve"> étant donnée l’absence de condensateur, contrairement à la DRAM</w:t>
       </w:r>
       <w:r>
-        <w:t>. Nous nous pencherons donc</w:t>
+        <w:t xml:space="preserve">. </w:t>
+      </w:r>
+      <w:r>
+        <w:t xml:space="preserve">Ici, le coût étant un facteur important ainsi que la rapidité relativement élevée, pour notre projet, des mémoires DRAM synchrone (SDRAM), </w:t>
+      </w:r>
+      <w:r>
+        <w:t xml:space="preserve">nous pencherons donc intuitivement sur le choix d’une mémoire de </w:t>
+      </w:r>
+      <w:r>
+        <w:t>ce dernier type</w:t>
+      </w:r>
+      <w:r>
+        <w:t xml:space="preserve">. </w:t>
+      </w:r>
+      <w:r>
+        <w:t>Les trois principaux facteurs à tenir en compte seront la bande passante, la taille et le temps de latence, qui est défini comme le temps d’accès à la mémoire en écriture ou en lecture</w:t>
+      </w:r>
+      <w:r>
+        <w:t xml:space="preserve"> et mesuré en nombre de coup d’horloge</w:t>
+      </w:r>
+      <w:r>
+        <w:t>.</w:t>
+      </w:r>
+    </w:p>
+    <w:p/>
+    <w:p>
+      <w:r>
+        <w:lastRenderedPageBreak/>
+        <w:t xml:space="preserve">Pour ce qui est de la sortie du signal vidéo de la console le choix </w:t>
+      </w:r>
+      <w:r>
+        <w:t>se fait principalement</w:t>
+      </w:r>
+      <w:r>
+        <w:t xml:space="preserve"> entre les type de connections standards retrouvées sur les écrans </w:t>
+      </w:r>
+      <w:r>
+        <w:t>modernes</w:t>
+      </w:r>
+      <w:r>
+        <w:t>. Ici</w:t>
       </w:r>
       <w:r>
         <w:t>,</w:t>
       </w:r>
       <w:r>
-        <w:t xml:space="preserve"> intuitivement</w:t>
-      </w:r>
-      <w:r>
-        <w:t>,</w:t>
-      </w:r>
-      <w:r>
-        <w:t xml:space="preserve"> sur le choix d’une mémoire de type SRAM. </w:t>
-      </w:r>
-      <w:r>
-        <w:t>Les trois principaux facteurs à tenir en compte seront la bande passante, la taille et le temps de latence, qui est défini comme le temps d’accès à la mémoire en écriture ou en lecture.</w:t>
+        <w:t xml:space="preserve"> on parle de</w:t>
+      </w:r>
+      <w:r>
+        <w:t>s</w:t>
+      </w:r>
+      <w:r>
+        <w:t xml:space="preserve"> connections de type S-Vidéo, VGA ou </w:t>
+      </w:r>
+      <w:r>
+        <w:t xml:space="preserve">composite. </w:t>
       </w:r>
     </w:p>
     <w:p/>
     <w:p>
-      <w:r>
-        <w:t xml:space="preserve">Pour ce qui est de la sortie du signal vidéo de la console le choix </w:t>
-      </w:r>
-      <w:r>
-        <w:t>se fait principalement</w:t>
-      </w:r>
-      <w:r>
-        <w:t xml:space="preserve"> entre les type de connections standards retrouvées sur les écrans </w:t>
-      </w:r>
-      <w:r>
-        <w:t>modernes</w:t>
-      </w:r>
-      <w:r>
-        <w:t>. Ici</w:t>
-      </w:r>
-      <w:r>
-        <w:t>,</w:t>
-      </w:r>
-      <w:r>
-        <w:t xml:space="preserve"> on parle de</w:t>
-      </w:r>
-      <w:r>
-        <w:t>s</w:t>
-      </w:r>
-      <w:r>
-        <w:t xml:space="preserve"> connections de type S-Vidéo, VGA ou </w:t>
-      </w:r>
-      <w:r>
-        <w:t xml:space="preserve">composite. </w:t>
+      <w:pPr>
+        <w:pStyle w:val="Titre2"/>
+      </w:pPr>
+      <w:r>
+        <w:t>Évaluation des solutions possibles</w:t>
+      </w:r>
+    </w:p>
+    <w:p>
+      <w:r>
+        <w:t>Pour</w:t>
+      </w:r>
+      <w:r>
+        <w:t xml:space="preserve"> </w:t>
+      </w:r>
+      <w:r>
+        <w:t xml:space="preserve">microcontrôleur, nous </w:t>
+      </w:r>
+      <w:r>
+        <w:t>avons</w:t>
+      </w:r>
+      <w:r>
+        <w:t xml:space="preserve"> plusieurs options disponibles. </w:t>
+      </w:r>
+      <w:r>
+        <w:t xml:space="preserve">Pour faciliter le choix nous </w:t>
+      </w:r>
+      <w:r>
+        <w:t>avons commencé avec</w:t>
+      </w:r>
+      <w:r>
+        <w:t xml:space="preserve"> comme référence, le microcontrôleur LPC2478 de la compagnie NXP. Ce composant est utilisé sur la plaquette de développement BLUESCREEN SUN7 de ThaiEasyElec. Le développement logiciel étant fait sur ce microcontrôleur, il n</w:t>
+      </w:r>
+      <w:r>
+        <w:t>ous est donc</w:t>
+      </w:r>
+      <w:r>
+        <w:t xml:space="preserve"> très avantageux de choisir celui-ci comme composant de calcul central de notre console </w:t>
+      </w:r>
+      <w:r>
+        <w:rPr>
+          <w:highlight w:val="yellow"/>
+        </w:rPr>
+        <w:t>pour des fins de portabilité du c</w:t>
+      </w:r>
+      <w:r>
+        <w:rPr>
+          <w:highlight w:val="yellow"/>
+        </w:rPr>
+        <w:t>ode généré durant le déve</w:t>
+      </w:r>
+      <w:r>
+        <w:rPr>
+          <w:highlight w:val="yellow"/>
+        </w:rPr>
+        <w:t>lop</w:t>
+      </w:r>
+      <w:r>
+        <w:rPr>
+          <w:highlight w:val="yellow"/>
+        </w:rPr>
+        <w:t>p</w:t>
+      </w:r>
+      <w:r>
+        <w:rPr>
+          <w:highlight w:val="yellow"/>
+        </w:rPr>
+        <w:t>ement</w:t>
+      </w:r>
+      <w:r>
+        <w:t xml:space="preserve">. </w:t>
+      </w:r>
+      <w:r>
+        <w:t>Ce qui limite maintenant notre choix à ce seul microcontrôleur.</w:t>
       </w:r>
     </w:p>
     <w:p/>
     <w:p>
+      <w:r>
+        <w:t xml:space="preserve">Le choix de la mémoire externe est par contre beaucoup plus délicat. </w:t>
+      </w:r>
+      <w:r>
+        <w:t>Nous utilisons aussi</w:t>
+      </w:r>
+      <w:r>
+        <w:t xml:space="preserve"> </w:t>
+      </w:r>
+      <w:r>
+        <w:t xml:space="preserve">comme </w:t>
+      </w:r>
+      <w:r>
+        <w:t xml:space="preserve">référence la mémoire utilisée sur le BLUESCREEN. </w:t>
+      </w:r>
+      <w:r>
+        <w:t xml:space="preserve">Cette dernière est le modèle </w:t>
+      </w:r>
+      <w:r>
+        <w:rPr>
+          <w:lang w:eastAsia="en-CA"/>
+        </w:rPr>
+        <w:t xml:space="preserve">MT48LC16M16A2P-75 de la compagnie MICRON. </w:t>
+      </w:r>
+      <w:r>
+        <w:rPr>
+          <w:lang w:eastAsia="en-CA"/>
+        </w:rPr>
+        <w:t xml:space="preserve">Cette dernière utilise un BUS de 16 bits et un temps de latence de 3 coups d’horloge en lecture. Sa taille est de 32 Mega octets (MB) et elle peut supporter une horloge de </w:t>
+      </w:r>
+    </w:p>
+    <w:p/>
+    <w:p>
       <w:pPr>
         <w:pStyle w:val="Titre2"/>
       </w:pPr>
       <w:r>
-        <w:t>Évaluation des solutions possibles</w:t>
-      </w:r>
-    </w:p>
-    <w:p>
-      <w:r>
-        <w:t>Microcontroleur, SRAM, sorties vidéo.</w:t>
-      </w:r>
-    </w:p>
-    <w:p>
-      <w:pPr>
-        <w:pStyle w:val="Titre2"/>
-      </w:pPr>
-      <w:r>
-        <w:lastRenderedPageBreak/>
         <w:t>Prise de décision en fonction des barèmes établis</w:t>
       </w:r>
     </w:p>
@@ -13887,7 +14043,7 @@
 </file>
 
 <file path=customXml/itemProps1.xml><?xml version="1.0" encoding="utf-8"?>
-<ds:datastoreItem xmlns:ds="http://schemas.openxmlformats.org/officeDocument/2006/customXml" ds:itemID="{C6D027CE-659E-4645-BB07-3D0764AB07E5}">
+<ds:datastoreItem xmlns:ds="http://schemas.openxmlformats.org/officeDocument/2006/customXml" ds:itemID="{E67E001F-08E5-4EB2-BDF2-1892912EFC31}">
   <ds:schemaRefs>
     <ds:schemaRef ds:uri="http://schemas.openxmlformats.org/officeDocument/2006/bibliography"/>
   </ds:schemaRefs>

--- a/trunk/planning/ELE792_E10_Rapport_Final.docx
+++ b/trunk/planning/ELE792_E10_Rapport_Final.docx
@@ -574,13 +574,18 @@
     </w:p>
     <w:p/>
     <w:p>
-      <w:r>
-        <w:t xml:space="preserve">Thaieasyelec - </w:t>
+      <w:proofErr w:type="spellStart"/>
+      <w:r>
+        <w:t>Thaieasyelec</w:t>
+      </w:r>
+      <w:proofErr w:type="spellEnd"/>
+      <w:r>
+        <w:t xml:space="preserve"> - </w:t>
       </w:r>
       <w:hyperlink r:id="rId10" w:history="1">
         <w:r>
           <w:rPr>
-            <w:rStyle w:val="Lienhypertexte"/>
+            <w:rStyle w:val="Hyperlink"/>
           </w:rPr>
           <w:t>http://www.thaieasyelec.net/</w:t>
         </w:r>
@@ -606,7 +611,23 @@
         </w:sectPr>
       </w:pPr>
       <w:r>
-        <w:t xml:space="preserve">Merci à tout l’équipe de Thaieasyelec qui n’ont pas hésité à m’envoyer </w:t>
+        <w:t xml:space="preserve">Merci à </w:t>
+      </w:r>
+      <w:proofErr w:type="gramStart"/>
+      <w:r>
+        <w:t>tout</w:t>
+      </w:r>
+      <w:proofErr w:type="gramEnd"/>
+      <w:r>
+        <w:t xml:space="preserve"> l’équipe de </w:t>
+      </w:r>
+      <w:proofErr w:type="spellStart"/>
+      <w:r>
+        <w:t>Thaieasyelec</w:t>
+      </w:r>
+      <w:proofErr w:type="spellEnd"/>
+      <w:r>
+        <w:t xml:space="preserve"> qui n’ont pas hésité à m’envoyer </w:t>
       </w:r>
       <w:r>
         <w:t>une nouvelle plateforme de déve</w:t>
@@ -711,7 +732,7 @@
     </w:p>
     <w:p>
       <w:pPr>
-        <w:pStyle w:val="Titre"/>
+        <w:pStyle w:val="Title"/>
         <w:spacing w:line="240" w:lineRule="auto"/>
         <w:jc w:val="left"/>
         <w:rPr>
@@ -740,7 +761,7 @@
     </w:p>
     <w:p>
       <w:pPr>
-        <w:pStyle w:val="Titre"/>
+        <w:pStyle w:val="Title"/>
         <w:spacing w:line="240" w:lineRule="auto"/>
         <w:rPr>
           <w:bCs w:val="0"/>
@@ -798,7 +819,7 @@
     </w:p>
     <w:p>
       <w:pPr>
-        <w:pStyle w:val="TM6"/>
+        <w:pStyle w:val="TOC6"/>
         <w:rPr>
           <w:noProof/>
           <w:lang w:eastAsia="fr-CA"/>
@@ -816,7 +837,7 @@
       <w:hyperlink w:anchor="_Toc185065390" w:history="1">
         <w:r>
           <w:rPr>
-            <w:rStyle w:val="Lienhypertexte"/>
+            <w:rStyle w:val="Hyperlink"/>
             <w:noProof/>
           </w:rPr>
           <w:t>INTRODUCTION</w:t>
@@ -873,7 +894,7 @@
     </w:p>
     <w:p>
       <w:pPr>
-        <w:pStyle w:val="TM1"/>
+        <w:pStyle w:val="TOC1"/>
         <w:rPr>
           <w:caps w:val="0"/>
           <w:lang w:eastAsia="fr-CA"/>
@@ -882,7 +903,7 @@
       <w:hyperlink w:anchor="_Toc185065391" w:history="1">
         <w:r>
           <w:rPr>
-            <w:rStyle w:val="Lienhypertexte"/>
+            <w:rStyle w:val="Hyperlink"/>
           </w:rPr>
           <w:t>CHAPITRE 1 &lt;titre&gt;</w:t>
         </w:r>
@@ -931,7 +952,7 @@
     </w:p>
     <w:p>
       <w:pPr>
-        <w:pStyle w:val="TM2"/>
+        <w:pStyle w:val="TOC2"/>
         <w:rPr>
           <w:noProof/>
           <w:lang w:eastAsia="fr-CA"/>
@@ -940,7 +961,7 @@
       <w:hyperlink w:anchor="_Toc185065392" w:history="1">
         <w:r>
           <w:rPr>
-            <w:rStyle w:val="Lienhypertexte"/>
+            <w:rStyle w:val="Hyperlink"/>
             <w:noProof/>
           </w:rPr>
           <w:t>1.1</w:t>
@@ -954,7 +975,7 @@
         </w:r>
         <w:r>
           <w:rPr>
-            <w:rStyle w:val="Lienhypertexte"/>
+            <w:rStyle w:val="Hyperlink"/>
             <w:noProof/>
           </w:rPr>
           <w:t>&lt;Titre&gt;</w:t>
@@ -1011,7 +1032,7 @@
     </w:p>
     <w:p>
       <w:pPr>
-        <w:pStyle w:val="TM1"/>
+        <w:pStyle w:val="TOC1"/>
         <w:rPr>
           <w:caps w:val="0"/>
           <w:lang w:eastAsia="fr-CA"/>
@@ -1020,7 +1041,7 @@
       <w:hyperlink w:anchor="_Toc185065393" w:history="1">
         <w:r>
           <w:rPr>
-            <w:rStyle w:val="Lienhypertexte"/>
+            <w:rStyle w:val="Hyperlink"/>
           </w:rPr>
           <w:t>CHAPITRE 2 &lt;titre&gt;</w:t>
         </w:r>
@@ -1069,7 +1090,7 @@
     </w:p>
     <w:p>
       <w:pPr>
-        <w:pStyle w:val="TM1"/>
+        <w:pStyle w:val="TOC1"/>
         <w:rPr>
           <w:caps w:val="0"/>
           <w:lang w:eastAsia="fr-CA"/>
@@ -1078,7 +1099,7 @@
       <w:hyperlink w:anchor="_Toc185065394" w:history="1">
         <w:r>
           <w:rPr>
-            <w:rStyle w:val="Lienhypertexte"/>
+            <w:rStyle w:val="Hyperlink"/>
           </w:rPr>
           <w:t>CHAPITRE 3 &lt;Titre&gt;</w:t>
         </w:r>
@@ -1127,7 +1148,7 @@
     </w:p>
     <w:p>
       <w:pPr>
-        <w:pStyle w:val="TM2"/>
+        <w:pStyle w:val="TOC2"/>
         <w:rPr>
           <w:noProof/>
           <w:lang w:eastAsia="fr-CA"/>
@@ -1136,7 +1157,7 @@
       <w:hyperlink w:anchor="_Toc185065395" w:history="1">
         <w:r>
           <w:rPr>
-            <w:rStyle w:val="Lienhypertexte"/>
+            <w:rStyle w:val="Hyperlink"/>
             <w:noProof/>
           </w:rPr>
           <w:t>3.1</w:t>
@@ -1150,7 +1171,7 @@
         </w:r>
         <w:r>
           <w:rPr>
-            <w:rStyle w:val="Lienhypertexte"/>
+            <w:rStyle w:val="Hyperlink"/>
             <w:noProof/>
           </w:rPr>
           <w:t>&lt;Titre&gt;</w:t>
@@ -1207,7 +1228,7 @@
     </w:p>
     <w:p>
       <w:pPr>
-        <w:pStyle w:val="TM1"/>
+        <w:pStyle w:val="TOC1"/>
         <w:rPr>
           <w:caps w:val="0"/>
           <w:lang w:eastAsia="fr-CA"/>
@@ -1216,7 +1237,7 @@
       <w:hyperlink w:anchor="_Toc185065396" w:history="1">
         <w:r>
           <w:rPr>
-            <w:rStyle w:val="Lienhypertexte"/>
+            <w:rStyle w:val="Hyperlink"/>
           </w:rPr>
           <w:t>CHAPITRE 4 &lt;titre&gt;</w:t>
         </w:r>
@@ -1265,7 +1286,7 @@
     </w:p>
     <w:p>
       <w:pPr>
-        <w:pStyle w:val="TM2"/>
+        <w:pStyle w:val="TOC2"/>
         <w:rPr>
           <w:noProof/>
           <w:lang w:eastAsia="fr-CA"/>
@@ -1274,7 +1295,7 @@
       <w:hyperlink w:anchor="_Toc185065397" w:history="1">
         <w:r>
           <w:rPr>
-            <w:rStyle w:val="Lienhypertexte"/>
+            <w:rStyle w:val="Hyperlink"/>
             <w:noProof/>
           </w:rPr>
           <w:t>4.1</w:t>
@@ -1288,7 +1309,7 @@
         </w:r>
         <w:r>
           <w:rPr>
-            <w:rStyle w:val="Lienhypertexte"/>
+            <w:rStyle w:val="Hyperlink"/>
             <w:noProof/>
           </w:rPr>
           <w:t>&lt;Titre&gt;</w:t>
@@ -1345,7 +1366,7 @@
     </w:p>
     <w:p>
       <w:pPr>
-        <w:pStyle w:val="TM1"/>
+        <w:pStyle w:val="TOC1"/>
         <w:rPr>
           <w:caps w:val="0"/>
           <w:lang w:eastAsia="fr-CA"/>
@@ -1354,7 +1375,7 @@
       <w:hyperlink w:anchor="_Toc185065398" w:history="1">
         <w:r>
           <w:rPr>
-            <w:rStyle w:val="Lienhypertexte"/>
+            <w:rStyle w:val="Hyperlink"/>
           </w:rPr>
           <w:t>CHAPITRE 5 &lt;titre&gt;</w:t>
         </w:r>
@@ -1403,7 +1424,7 @@
     </w:p>
     <w:p>
       <w:pPr>
-        <w:pStyle w:val="TM2"/>
+        <w:pStyle w:val="TOC2"/>
         <w:rPr>
           <w:noProof/>
           <w:lang w:eastAsia="fr-CA"/>
@@ -1412,7 +1433,7 @@
       <w:hyperlink w:anchor="_Toc185065399" w:history="1">
         <w:r>
           <w:rPr>
-            <w:rStyle w:val="Lienhypertexte"/>
+            <w:rStyle w:val="Hyperlink"/>
             <w:noProof/>
           </w:rPr>
           <w:t>5.1</w:t>
@@ -1426,7 +1447,7 @@
         </w:r>
         <w:r>
           <w:rPr>
-            <w:rStyle w:val="Lienhypertexte"/>
+            <w:rStyle w:val="Hyperlink"/>
             <w:noProof/>
           </w:rPr>
           <w:t>&lt;Titre&gt;</w:t>
@@ -1483,7 +1504,7 @@
     </w:p>
     <w:p>
       <w:pPr>
-        <w:pStyle w:val="TM1"/>
+        <w:pStyle w:val="TOC1"/>
         <w:rPr>
           <w:caps w:val="0"/>
           <w:lang w:eastAsia="fr-CA"/>
@@ -1492,7 +1513,7 @@
       <w:hyperlink w:anchor="_Toc185065400" w:history="1">
         <w:r>
           <w:rPr>
-            <w:rStyle w:val="Lienhypertexte"/>
+            <w:rStyle w:val="Hyperlink"/>
           </w:rPr>
           <w:t>CHAPITRE 6 &lt;titre&gt;</w:t>
         </w:r>
@@ -1541,7 +1562,7 @@
     </w:p>
     <w:p>
       <w:pPr>
-        <w:pStyle w:val="TM2"/>
+        <w:pStyle w:val="TOC2"/>
         <w:rPr>
           <w:noProof/>
           <w:lang w:eastAsia="fr-CA"/>
@@ -1550,7 +1571,7 @@
       <w:hyperlink w:anchor="_Toc185065401" w:history="1">
         <w:r>
           <w:rPr>
-            <w:rStyle w:val="Lienhypertexte"/>
+            <w:rStyle w:val="Hyperlink"/>
             <w:noProof/>
           </w:rPr>
           <w:t>6.1</w:t>
@@ -1564,7 +1585,7 @@
         </w:r>
         <w:r>
           <w:rPr>
-            <w:rStyle w:val="Lienhypertexte"/>
+            <w:rStyle w:val="Hyperlink"/>
             <w:noProof/>
           </w:rPr>
           <w:t>&lt;Titre&gt;</w:t>
@@ -1621,7 +1642,7 @@
     </w:p>
     <w:p>
       <w:pPr>
-        <w:pStyle w:val="TM1"/>
+        <w:pStyle w:val="TOC1"/>
         <w:rPr>
           <w:caps w:val="0"/>
           <w:lang w:eastAsia="fr-CA"/>
@@ -1630,7 +1651,7 @@
       <w:hyperlink w:anchor="_Toc185065402" w:history="1">
         <w:r>
           <w:rPr>
-            <w:rStyle w:val="Lienhypertexte"/>
+            <w:rStyle w:val="Hyperlink"/>
           </w:rPr>
           <w:t>CHAPITRE 7 &lt;titre&gt;</w:t>
         </w:r>
@@ -1679,7 +1700,7 @@
     </w:p>
     <w:p>
       <w:pPr>
-        <w:pStyle w:val="TM2"/>
+        <w:pStyle w:val="TOC2"/>
         <w:rPr>
           <w:noProof/>
           <w:lang w:eastAsia="fr-CA"/>
@@ -1688,7 +1709,7 @@
       <w:hyperlink w:anchor="_Toc185065403" w:history="1">
         <w:r>
           <w:rPr>
-            <w:rStyle w:val="Lienhypertexte"/>
+            <w:rStyle w:val="Hyperlink"/>
             <w:noProof/>
           </w:rPr>
           <w:t>7.1</w:t>
@@ -1702,7 +1723,7 @@
         </w:r>
         <w:r>
           <w:rPr>
-            <w:rStyle w:val="Lienhypertexte"/>
+            <w:rStyle w:val="Hyperlink"/>
             <w:noProof/>
           </w:rPr>
           <w:t>&lt;Titre&gt;</w:t>
@@ -1759,7 +1780,7 @@
     </w:p>
     <w:p>
       <w:pPr>
-        <w:pStyle w:val="TM1"/>
+        <w:pStyle w:val="TOC1"/>
         <w:rPr>
           <w:caps w:val="0"/>
           <w:lang w:eastAsia="fr-CA"/>
@@ -1768,7 +1789,7 @@
       <w:hyperlink w:anchor="_Toc185065404" w:history="1">
         <w:r>
           <w:rPr>
-            <w:rStyle w:val="Lienhypertexte"/>
+            <w:rStyle w:val="Hyperlink"/>
           </w:rPr>
           <w:t>CHAPITRE 8 &lt;titre&gt;</w:t>
         </w:r>
@@ -1817,7 +1838,7 @@
     </w:p>
     <w:p>
       <w:pPr>
-        <w:pStyle w:val="TM2"/>
+        <w:pStyle w:val="TOC2"/>
         <w:rPr>
           <w:noProof/>
           <w:lang w:eastAsia="fr-CA"/>
@@ -1826,7 +1847,7 @@
       <w:hyperlink w:anchor="_Toc185065405" w:history="1">
         <w:r>
           <w:rPr>
-            <w:rStyle w:val="Lienhypertexte"/>
+            <w:rStyle w:val="Hyperlink"/>
             <w:noProof/>
           </w:rPr>
           <w:t>8.1</w:t>
@@ -1840,7 +1861,7 @@
         </w:r>
         <w:r>
           <w:rPr>
-            <w:rStyle w:val="Lienhypertexte"/>
+            <w:rStyle w:val="Hyperlink"/>
             <w:noProof/>
           </w:rPr>
           <w:t>&lt;Titre&gt;</w:t>
@@ -1897,7 +1918,7 @@
     </w:p>
     <w:p>
       <w:pPr>
-        <w:pStyle w:val="TM1"/>
+        <w:pStyle w:val="TOC1"/>
         <w:rPr>
           <w:caps w:val="0"/>
           <w:lang w:eastAsia="fr-CA"/>
@@ -1906,7 +1927,7 @@
       <w:hyperlink w:anchor="_Toc185065406" w:history="1">
         <w:r>
           <w:rPr>
-            <w:rStyle w:val="Lienhypertexte"/>
+            <w:rStyle w:val="Hyperlink"/>
           </w:rPr>
           <w:t>CHAPITRE 9 &lt;titre&gt;</w:t>
         </w:r>
@@ -1955,7 +1976,7 @@
     </w:p>
     <w:p>
       <w:pPr>
-        <w:pStyle w:val="TM2"/>
+        <w:pStyle w:val="TOC2"/>
         <w:rPr>
           <w:noProof/>
           <w:lang w:eastAsia="fr-CA"/>
@@ -1964,7 +1985,7 @@
       <w:hyperlink w:anchor="_Toc185065407" w:history="1">
         <w:r>
           <w:rPr>
-            <w:rStyle w:val="Lienhypertexte"/>
+            <w:rStyle w:val="Hyperlink"/>
             <w:noProof/>
           </w:rPr>
           <w:t>9.1</w:t>
@@ -1978,7 +1999,7 @@
         </w:r>
         <w:r>
           <w:rPr>
-            <w:rStyle w:val="Lienhypertexte"/>
+            <w:rStyle w:val="Hyperlink"/>
             <w:noProof/>
           </w:rPr>
           <w:t>&lt;Titre&gt;</w:t>
@@ -2035,7 +2056,7 @@
     </w:p>
     <w:p>
       <w:pPr>
-        <w:pStyle w:val="TM1"/>
+        <w:pStyle w:val="TOC1"/>
         <w:rPr>
           <w:caps w:val="0"/>
           <w:lang w:eastAsia="fr-CA"/>
@@ -2044,7 +2065,7 @@
       <w:hyperlink w:anchor="_Toc185065408" w:history="1">
         <w:r>
           <w:rPr>
-            <w:rStyle w:val="Lienhypertexte"/>
+            <w:rStyle w:val="Hyperlink"/>
           </w:rPr>
           <w:t>CHAPITRE 10 &lt;titre&gt;</w:t>
         </w:r>
@@ -2093,7 +2114,7 @@
     </w:p>
     <w:p>
       <w:pPr>
-        <w:pStyle w:val="TM2"/>
+        <w:pStyle w:val="TOC2"/>
         <w:rPr>
           <w:noProof/>
           <w:lang w:eastAsia="fr-CA"/>
@@ -2102,7 +2123,7 @@
       <w:hyperlink w:anchor="_Toc185065409" w:history="1">
         <w:r>
           <w:rPr>
-            <w:rStyle w:val="Lienhypertexte"/>
+            <w:rStyle w:val="Hyperlink"/>
             <w:noProof/>
           </w:rPr>
           <w:t>10.1</w:t>
@@ -2116,7 +2137,7 @@
         </w:r>
         <w:r>
           <w:rPr>
-            <w:rStyle w:val="Lienhypertexte"/>
+            <w:rStyle w:val="Hyperlink"/>
             <w:noProof/>
           </w:rPr>
           <w:t>&lt;Titre&gt;</w:t>
@@ -2173,7 +2194,7 @@
     </w:p>
     <w:p>
       <w:pPr>
-        <w:pStyle w:val="TM6"/>
+        <w:pStyle w:val="TOC6"/>
         <w:rPr>
           <w:noProof/>
           <w:lang w:eastAsia="fr-CA"/>
@@ -2182,7 +2203,7 @@
       <w:hyperlink w:anchor="_Toc185065410" w:history="1">
         <w:r>
           <w:rPr>
-            <w:rStyle w:val="Lienhypertexte"/>
+            <w:rStyle w:val="Hyperlink"/>
             <w:noProof/>
           </w:rPr>
           <w:t>CONCLUSION</w:t>
@@ -2239,7 +2260,7 @@
     </w:p>
     <w:p>
       <w:pPr>
-        <w:pStyle w:val="TM6"/>
+        <w:pStyle w:val="TOC6"/>
         <w:rPr>
           <w:noProof/>
           <w:lang w:eastAsia="fr-CA"/>
@@ -2248,7 +2269,7 @@
       <w:hyperlink w:anchor="_Toc185065411" w:history="1">
         <w:r>
           <w:rPr>
-            <w:rStyle w:val="Lienhypertexte"/>
+            <w:rStyle w:val="Hyperlink"/>
             <w:noProof/>
           </w:rPr>
           <w:t>RECOMMANDATIONS &lt;S’il y a lieu&gt;</w:t>
@@ -2305,7 +2326,7 @@
     </w:p>
     <w:p>
       <w:pPr>
-        <w:pStyle w:val="TM5"/>
+        <w:pStyle w:val="TOC5"/>
         <w:rPr>
           <w:caps w:val="0"/>
           <w:lang w:eastAsia="fr-CA"/>
@@ -2314,7 +2335,7 @@
       <w:hyperlink w:anchor="_Toc185065412" w:history="1">
         <w:r>
           <w:rPr>
-            <w:rStyle w:val="Lienhypertexte"/>
+            <w:rStyle w:val="Hyperlink"/>
           </w:rPr>
           <w:t>ANNEXE I &lt;titre&gt;</w:t>
         </w:r>
@@ -2363,7 +2384,7 @@
     </w:p>
     <w:p>
       <w:pPr>
-        <w:pStyle w:val="TM5"/>
+        <w:pStyle w:val="TOC5"/>
         <w:rPr>
           <w:caps w:val="0"/>
           <w:lang w:eastAsia="fr-CA"/>
@@ -2372,7 +2393,7 @@
       <w:hyperlink w:anchor="_Toc185065413" w:history="1">
         <w:r>
           <w:rPr>
-            <w:rStyle w:val="Lienhypertexte"/>
+            <w:rStyle w:val="Hyperlink"/>
           </w:rPr>
           <w:t>ANNEXE II &lt;titre&gt;</w:t>
         </w:r>
@@ -2421,7 +2442,7 @@
     </w:p>
     <w:p>
       <w:pPr>
-        <w:pStyle w:val="TM5"/>
+        <w:pStyle w:val="TOC5"/>
         <w:rPr>
           <w:caps w:val="0"/>
           <w:lang w:eastAsia="fr-CA"/>
@@ -2430,7 +2451,7 @@
       <w:hyperlink w:anchor="_Toc185065414" w:history="1">
         <w:r>
           <w:rPr>
-            <w:rStyle w:val="Lienhypertexte"/>
+            <w:rStyle w:val="Hyperlink"/>
           </w:rPr>
           <w:t>ANNEXE III &lt;titre&gt;</w:t>
         </w:r>
@@ -2479,7 +2500,7 @@
     </w:p>
     <w:p>
       <w:pPr>
-        <w:pStyle w:val="TM5"/>
+        <w:pStyle w:val="TOC5"/>
         <w:rPr>
           <w:caps w:val="0"/>
           <w:lang w:eastAsia="fr-CA"/>
@@ -2488,7 +2509,7 @@
       <w:hyperlink w:anchor="_Toc185065415" w:history="1">
         <w:r>
           <w:rPr>
-            <w:rStyle w:val="Lienhypertexte"/>
+            <w:rStyle w:val="Hyperlink"/>
           </w:rPr>
           <w:t>ANNEXE IV &lt;titre&gt;</w:t>
         </w:r>
@@ -2537,7 +2558,7 @@
     </w:p>
     <w:p>
       <w:pPr>
-        <w:pStyle w:val="TM5"/>
+        <w:pStyle w:val="TOC5"/>
         <w:rPr>
           <w:caps w:val="0"/>
           <w:lang w:eastAsia="fr-CA"/>
@@ -2546,7 +2567,7 @@
       <w:hyperlink w:anchor="_Toc185065416" w:history="1">
         <w:r>
           <w:rPr>
-            <w:rStyle w:val="Lienhypertexte"/>
+            <w:rStyle w:val="Hyperlink"/>
           </w:rPr>
           <w:t>ANNEXE V &lt;titre&gt;</w:t>
         </w:r>
@@ -2595,7 +2616,7 @@
     </w:p>
     <w:p>
       <w:pPr>
-        <w:pStyle w:val="TM5"/>
+        <w:pStyle w:val="TOC5"/>
         <w:rPr>
           <w:caps w:val="0"/>
           <w:lang w:eastAsia="fr-CA"/>
@@ -2604,7 +2625,7 @@
       <w:hyperlink w:anchor="_Toc185065417" w:history="1">
         <w:r>
           <w:rPr>
-            <w:rStyle w:val="Lienhypertexte"/>
+            <w:rStyle w:val="Hyperlink"/>
           </w:rPr>
           <w:t>ANNEXE VI &lt;titre&gt;</w:t>
         </w:r>
@@ -2653,7 +2674,7 @@
     </w:p>
     <w:p>
       <w:pPr>
-        <w:pStyle w:val="TM5"/>
+        <w:pStyle w:val="TOC5"/>
         <w:rPr>
           <w:caps w:val="0"/>
           <w:lang w:eastAsia="fr-CA"/>
@@ -2662,7 +2683,7 @@
       <w:hyperlink w:anchor="_Toc185065418" w:history="1">
         <w:r>
           <w:rPr>
-            <w:rStyle w:val="Lienhypertexte"/>
+            <w:rStyle w:val="Hyperlink"/>
           </w:rPr>
           <w:t>ANNEXE VII &lt;titre&gt;</w:t>
         </w:r>
@@ -2711,7 +2732,7 @@
     </w:p>
     <w:p>
       <w:pPr>
-        <w:pStyle w:val="TM5"/>
+        <w:pStyle w:val="TOC5"/>
         <w:rPr>
           <w:caps w:val="0"/>
           <w:lang w:eastAsia="fr-CA"/>
@@ -2720,7 +2741,7 @@
       <w:hyperlink w:anchor="_Toc185065419" w:history="1">
         <w:r>
           <w:rPr>
-            <w:rStyle w:val="Lienhypertexte"/>
+            <w:rStyle w:val="Hyperlink"/>
           </w:rPr>
           <w:t>ANNEXE VIII &lt;titre&gt;</w:t>
         </w:r>
@@ -2769,7 +2790,7 @@
     </w:p>
     <w:p>
       <w:pPr>
-        <w:pStyle w:val="TM5"/>
+        <w:pStyle w:val="TOC5"/>
         <w:rPr>
           <w:caps w:val="0"/>
           <w:lang w:eastAsia="fr-CA"/>
@@ -2778,7 +2799,7 @@
       <w:hyperlink w:anchor="_Toc185065420" w:history="1">
         <w:r>
           <w:rPr>
-            <w:rStyle w:val="Lienhypertexte"/>
+            <w:rStyle w:val="Hyperlink"/>
           </w:rPr>
           <w:t>ANNEXE IX &lt;titre&gt;</w:t>
         </w:r>
@@ -2827,7 +2848,7 @@
     </w:p>
     <w:p>
       <w:pPr>
-        <w:pStyle w:val="TM5"/>
+        <w:pStyle w:val="TOC5"/>
         <w:rPr>
           <w:caps w:val="0"/>
           <w:lang w:eastAsia="fr-CA"/>
@@ -2836,7 +2857,7 @@
       <w:hyperlink w:anchor="_Toc185065421" w:history="1">
         <w:r>
           <w:rPr>
-            <w:rStyle w:val="Lienhypertexte"/>
+            <w:rStyle w:val="Hyperlink"/>
           </w:rPr>
           <w:t>ANNEXE X &lt;titre&gt;</w:t>
         </w:r>
@@ -2885,7 +2906,7 @@
     </w:p>
     <w:p>
       <w:pPr>
-        <w:pStyle w:val="TM6"/>
+        <w:pStyle w:val="TOC6"/>
         <w:rPr>
           <w:noProof/>
           <w:lang w:eastAsia="fr-CA"/>
@@ -2894,7 +2915,7 @@
       <w:hyperlink w:anchor="_Toc185065422" w:history="1">
         <w:r>
           <w:rPr>
-            <w:rStyle w:val="Lienhypertexte"/>
+            <w:rStyle w:val="Hyperlink"/>
             <w:noProof/>
           </w:rPr>
           <w:t>APPENDICES &lt;S’il y a lieu&gt;</w:t>
@@ -2951,7 +2972,7 @@
     </w:p>
     <w:p>
       <w:pPr>
-        <w:pStyle w:val="TM6"/>
+        <w:pStyle w:val="TOC6"/>
         <w:rPr>
           <w:noProof/>
           <w:lang w:eastAsia="fr-CA"/>
@@ -2960,7 +2981,7 @@
       <w:hyperlink w:anchor="_Toc185065423" w:history="1">
         <w:r>
           <w:rPr>
-            <w:rStyle w:val="Lienhypertexte"/>
+            <w:rStyle w:val="Hyperlink"/>
             <w:noProof/>
           </w:rPr>
           <w:t>LISTE DE RÉFÉRENCES</w:t>
@@ -3017,7 +3038,7 @@
     </w:p>
     <w:p>
       <w:pPr>
-        <w:pStyle w:val="TM6"/>
+        <w:pStyle w:val="TOC6"/>
         <w:rPr>
           <w:noProof/>
           <w:lang w:eastAsia="fr-CA"/>
@@ -3026,7 +3047,7 @@
       <w:hyperlink w:anchor="_Toc185065424" w:history="1">
         <w:r>
           <w:rPr>
-            <w:rStyle w:val="Lienhypertexte"/>
+            <w:rStyle w:val="Hyperlink"/>
             <w:noProof/>
           </w:rPr>
           <w:t>BIBLIOGRAPHIE</w:t>
@@ -3091,7 +3112,7 @@
     </w:p>
     <w:p>
       <w:pPr>
-        <w:pStyle w:val="Titre"/>
+        <w:pStyle w:val="Title"/>
         <w:spacing w:line="240" w:lineRule="auto"/>
         <w:jc w:val="both"/>
         <w:sectPr>
@@ -3125,7 +3146,7 @@
     </w:p>
     <w:p>
       <w:pPr>
-        <w:pStyle w:val="Titre"/>
+        <w:pStyle w:val="Title"/>
         <w:spacing w:line="240" w:lineRule="auto"/>
         <w:jc w:val="left"/>
       </w:pPr>
@@ -3146,7 +3167,7 @@
     </w:p>
     <w:p>
       <w:pPr>
-        <w:pStyle w:val="Tabledesillustrations"/>
+        <w:pStyle w:val="TableofFigures"/>
         <w:rPr>
           <w:noProof/>
           <w:lang w:eastAsia="fr-CA"/>
@@ -3176,21 +3197,21 @@
       <w:hyperlink w:anchor="_Toc150853242" w:history="1">
         <w:r>
           <w:rPr>
-            <w:rStyle w:val="Lienhypertexte"/>
+            <w:rStyle w:val="Hyperlink"/>
             <w:noProof/>
           </w:rPr>
           <w:t>Tableau 1</w:t>
         </w:r>
         <w:r>
           <w:rPr>
-            <w:rStyle w:val="Lienhypertexte"/>
+            <w:rStyle w:val="Hyperlink"/>
             <w:noProof/>
           </w:rPr>
           <w:t>.1</w:t>
         </w:r>
         <w:r>
           <w:rPr>
-            <w:rStyle w:val="Lienhypertexte"/>
+            <w:rStyle w:val="Hyperlink"/>
             <w:noProof/>
           </w:rPr>
           <w:tab/>
@@ -3206,7 +3227,7 @@
       </w:hyperlink>
       <w:r>
         <w:rPr>
-          <w:rStyle w:val="Lienhypertexte"/>
+          <w:rStyle w:val="Hyperlink"/>
           <w:noProof/>
           <w:color w:val="auto"/>
           <w:u w:val="none"/>
@@ -3216,7 +3237,7 @@
     </w:p>
     <w:p>
       <w:pPr>
-        <w:pStyle w:val="Lgende"/>
+        <w:pStyle w:val="Caption"/>
         <w:spacing w:before="0" w:after="0"/>
         <w:ind w:left="1440" w:hanging="1440"/>
       </w:pPr>
@@ -3291,7 +3312,7 @@
     </w:p>
     <w:p>
       <w:pPr>
-        <w:pStyle w:val="Tabledesillustrations"/>
+        <w:pStyle w:val="TableofFigures"/>
         <w:rPr>
           <w:noProof/>
         </w:rPr>
@@ -3308,28 +3329,28 @@
       <w:hyperlink w:anchor="_Toc150853834" w:history="1">
         <w:r>
           <w:rPr>
-            <w:rStyle w:val="Lienhypertexte"/>
+            <w:rStyle w:val="Hyperlink"/>
             <w:noProof/>
           </w:rPr>
           <w:t xml:space="preserve">Figure 1.1 </w:t>
         </w:r>
         <w:r>
           <w:rPr>
-            <w:rStyle w:val="Lienhypertexte"/>
+            <w:rStyle w:val="Hyperlink"/>
             <w:noProof/>
           </w:rPr>
           <w:tab/>
         </w:r>
         <w:r>
           <w:rPr>
-            <w:rStyle w:val="Lienhypertexte"/>
+            <w:rStyle w:val="Hyperlink"/>
             <w:noProof/>
           </w:rPr>
           <w:t>T</w:t>
         </w:r>
         <w:r>
           <w:rPr>
-            <w:rStyle w:val="Lienhypertexte"/>
+            <w:rStyle w:val="Hyperlink"/>
             <w:noProof/>
           </w:rPr>
           <w:t>est</w:t>
@@ -3344,7 +3365,7 @@
       </w:hyperlink>
       <w:r>
         <w:rPr>
-          <w:rStyle w:val="Lienhypertexte"/>
+          <w:rStyle w:val="Hyperlink"/>
           <w:noProof/>
           <w:color w:val="auto"/>
           <w:u w:val="none"/>
@@ -3354,7 +3375,7 @@
     </w:p>
     <w:p>
       <w:pPr>
-        <w:pStyle w:val="Lgende"/>
+        <w:pStyle w:val="Caption"/>
       </w:pPr>
       <w:r>
         <w:rPr>
@@ -3414,7 +3435,7 @@
     </w:p>
     <w:p>
       <w:pPr>
-        <w:pStyle w:val="Titre"/>
+        <w:pStyle w:val="Title"/>
         <w:spacing w:line="240" w:lineRule="auto"/>
         <w:jc w:val="left"/>
       </w:pPr>
@@ -3504,7 +3525,7 @@
     </w:p>
     <w:p>
       <w:pPr>
-        <w:pStyle w:val="Titre"/>
+        <w:pStyle w:val="Title"/>
         <w:spacing w:line="360" w:lineRule="auto"/>
       </w:pPr>
       <w:bookmarkStart w:id="8" w:name="_Toc185065390"/>
@@ -3516,7 +3537,7 @@
     </w:p>
     <w:p>
       <w:pPr>
-        <w:pStyle w:val="Titre"/>
+        <w:pStyle w:val="Title"/>
         <w:spacing w:line="360" w:lineRule="auto"/>
         <w:jc w:val="left"/>
       </w:pPr>
@@ -3560,7 +3581,7 @@
     </w:p>
     <w:p>
       <w:pPr>
-        <w:pStyle w:val="Titre1"/>
+        <w:pStyle w:val="Heading1"/>
       </w:pPr>
       <w:r>
         <w:lastRenderedPageBreak/>
@@ -3580,7 +3601,7 @@
     </w:p>
     <w:p>
       <w:pPr>
-        <w:pStyle w:val="Titre2"/>
+        <w:pStyle w:val="Heading2"/>
       </w:pPr>
       <w:r>
         <w:t>Définition du besoin</w:t>
@@ -3637,7 +3658,7 @@
     <w:p/>
     <w:p>
       <w:pPr>
-        <w:pStyle w:val="Titre2"/>
+        <w:pStyle w:val="Heading2"/>
       </w:pPr>
       <w:r>
         <w:t xml:space="preserve">Définition du </w:t>
@@ -3648,15 +3669,20 @@
     </w:p>
     <w:p>
       <w:r>
+        <w:t>Vue de haut niveau, le système répondant aux besoins d’écrit plus haut ressemble à ceci.</w:t>
+      </w:r>
+    </w:p>
+    <w:p>
+      <w:r>
         <w:rPr>
           <w:noProof/>
-          <w:lang w:eastAsia="fr-CA"/>
+          <w:lang w:val="en-CA" w:eastAsia="en-CA"/>
         </w:rPr>
         <w:drawing>
           <wp:inline distT="0" distB="0" distL="0" distR="0">
-            <wp:extent cx="5715000" cy="2741490"/>
+            <wp:extent cx="5715000" cy="3020524"/>
             <wp:effectExtent l="19050" t="0" r="0" b="0"/>
-            <wp:docPr id="3" name="Object 3"/>
+            <wp:docPr id="1" name="Object 1"/>
             <wp:cNvGraphicFramePr/>
             <a:graphic xmlns:a="http://schemas.openxmlformats.org/drawingml/2006/main">
               <a:graphicData uri="http://schemas.openxmlformats.org/drawingml/2006/lockedCanvas">
@@ -3668,9 +3694,9 @@
                   <a:grpSpPr>
                     <a:xfrm>
                       <a:off x="0" y="0"/>
-                      <a:ext cx="8786842" cy="4214827"/>
-                      <a:chOff x="357158" y="1857364"/>
-                      <a:chExt cx="8786842" cy="4214827"/>
+                      <a:ext cx="8786842" cy="4643455"/>
+                      <a:chOff x="357158" y="1428736"/>
+                      <a:chExt cx="8786842" cy="4643455"/>
                     </a:xfrm>
                   </a:grpSpPr>
                   <a:sp>
@@ -4221,6 +4247,38 @@
                       <a:effectLst/>
                     </a:spPr>
                   </a:pic>
+                  <a:pic>
+                    <a:nvPicPr>
+                      <a:cNvPr id="8198" name="Picture 6"/>
+                      <a:cNvPicPr>
+                        <a:picLocks noChangeAspect="1" noChangeArrowheads="1"/>
+                      </a:cNvPicPr>
+                    </a:nvPicPr>
+                    <a:blipFill>
+                      <a:blip r:embed="rId21"/>
+                      <a:srcRect/>
+                      <a:stretch>
+                        <a:fillRect/>
+                      </a:stretch>
+                    </a:blipFill>
+                    <a:spPr bwMode="auto">
+                      <a:xfrm>
+                        <a:off x="3357554" y="1428736"/>
+                        <a:ext cx="2466975" cy="1847850"/>
+                      </a:xfrm>
+                      <a:prstGeom prst="rect">
+                        <a:avLst/>
+                      </a:prstGeom>
+                      <a:noFill/>
+                      <a:ln w="9525">
+                        <a:noFill/>
+                        <a:miter lim="800000"/>
+                        <a:headEnd/>
+                        <a:tailEnd/>
+                      </a:ln>
+                      <a:effectLst/>
+                    </a:spPr>
+                  </a:pic>
                 </lc:lockedCanvas>
               </a:graphicData>
             </a:graphic>
@@ -4228,11 +4286,18 @@
         </w:drawing>
       </w:r>
     </w:p>
-    <w:p>
-      <w:pPr>
-        <w:pStyle w:val="Titre2"/>
-      </w:pPr>
-      <w:r>
+    <w:p/>
+    <w:p>
+      <w:r>
+        <w:t xml:space="preserve">Nous avons donc une entré utilisateur et deux sorties soit l’audio et la vidéo. Bien que sous cette forme le système semble simple, plusieurs choix s’offre à nous pour la réalisation d’une tel machine. Nous aurons donc un choix à faire et le cheminement est exposé au chapitre suivant. </w:t>
+      </w:r>
+    </w:p>
+    <w:p>
+      <w:pPr>
+        <w:pStyle w:val="Heading2"/>
+      </w:pPr>
+      <w:r>
+        <w:lastRenderedPageBreak/>
         <w:t>Calcul</w:t>
       </w:r>
       <w:r>
@@ -4241,7 +4306,7 @@
     </w:p>
     <w:p>
       <w:pPr>
-        <w:pStyle w:val="Titre2"/>
+        <w:pStyle w:val="Heading2"/>
       </w:pPr>
       <w:r>
         <w:t>Risques et opportunités</w:t>
@@ -4251,7 +4316,7 @@
     <w:p>
       <w:pPr>
         <w:sectPr>
-          <w:headerReference w:type="default" r:id="rId21"/>
+          <w:headerReference w:type="default" r:id="rId22"/>
           <w:pgSz w:w="12240" w:h="15840" w:code="1"/>
           <w:pgMar w:top="2160" w:right="1080" w:bottom="1080" w:left="2160" w:header="1080" w:footer="1134" w:gutter="0"/>
           <w:paperSrc w:first="15" w:other="15"/>
@@ -4263,7 +4328,7 @@
     </w:p>
     <w:p>
       <w:pPr>
-        <w:pStyle w:val="Titre1"/>
+        <w:pStyle w:val="Heading1"/>
       </w:pPr>
       <w:r>
         <w:lastRenderedPageBreak/>
@@ -4283,7 +4348,7 @@
     </w:p>
     <w:p>
       <w:pPr>
-        <w:pStyle w:val="Titre2"/>
+        <w:pStyle w:val="Heading2"/>
       </w:pPr>
       <w:r>
         <w:t>Contraintes</w:t>
@@ -4297,11 +4362,16 @@
         <w:t>er la qualité du produit final.</w:t>
       </w:r>
       <w:r>
-        <w:t xml:space="preserve"> Une courbe d’apprentissage élevée est à prévoir pour le choix des composants tel le type de mémoire externe et le microcontrôleur idéal à utiliser pour notre projet. Aussi, la réalisation du circuit-imprimé à l’aide du logiciel Alt</w:t>
+        <w:t xml:space="preserve"> Une courbe d’apprentissage élevée est à prévoir pour le choix des composants tel le type de mémoire externe et le microcontrôleur idéal à utiliser pour notre projet. Aussi, la réalisation du circuit-imprimé à l’aide du logiciel </w:t>
+      </w:r>
+      <w:proofErr w:type="spellStart"/>
+      <w:r>
+        <w:t>Alt</w:t>
       </w:r>
       <w:r>
         <w:t>ium</w:t>
       </w:r>
+      <w:proofErr w:type="spellEnd"/>
       <w:r>
         <w:t>, la conception efficace d’un circuit imprimé afin de minimiser le bruit qui pourrait être causé par les signaux à haute fréquences et l’évaluation des différents types de signaux vidéos disponibles à la sortie de la console sont des tâches importantes qui demandent beaucoup de temps. Il faudra donc se limiter à ce qu’on peut faire dans le temps alloué.</w:t>
       </w:r>
@@ -4321,7 +4391,7 @@
     <w:p/>
     <w:p>
       <w:pPr>
-        <w:pStyle w:val="Titre2"/>
+        <w:pStyle w:val="Heading2"/>
       </w:pPr>
       <w:r>
         <w:t>Définition des barèmes menant à la prise de décision</w:t>
@@ -4411,7 +4481,7 @@
     <w:p/>
     <w:tbl>
       <w:tblPr>
-        <w:tblStyle w:val="Grilledutableau"/>
+        <w:tblStyle w:val="TableGrid"/>
         <w:tblW w:w="0" w:type="auto"/>
         <w:tblLook w:val="04A0"/>
       </w:tblPr>
@@ -4612,7 +4682,7 @@
     </w:p>
     <w:tbl>
       <w:tblPr>
-        <w:tblStyle w:val="Grilledutableau"/>
+        <w:tblStyle w:val="TableGrid"/>
         <w:tblW w:w="0" w:type="auto"/>
         <w:tblLook w:val="04A0"/>
       </w:tblPr>
@@ -4797,9 +4867,9 @@
             <o:lock v:ext="edit" aspectratio="t"/>
           </v:shapetype>
           <v:shape id="_x0000_i1025" type="#_x0000_t75" style="width:246pt;height:60pt" o:ole="">
-            <v:imagedata r:id="rId22" o:title=""/>
+            <v:imagedata r:id="rId23" o:title=""/>
           </v:shape>
-          <o:OLEObject Type="Embed" ProgID="Equation.DSMT4" ShapeID="_x0000_i1025" DrawAspect="Content" ObjectID="_1342164374" r:id="rId23"/>
+          <o:OLEObject Type="Embed" ProgID="Equation.DSMT4" ShapeID="_x0000_i1025" DrawAspect="Content" ObjectID="_1342166843" r:id="rId24"/>
         </w:object>
       </w:r>
     </w:p>
@@ -4912,7 +4982,7 @@
     <w:p/>
     <w:p>
       <w:pPr>
-        <w:pStyle w:val="Titre2"/>
+        <w:pStyle w:val="Heading2"/>
       </w:pPr>
       <w:r>
         <w:t>Évaluation des solutions possibles</w:t>
@@ -5022,7 +5092,7 @@
     <w:p/>
     <w:p>
       <w:pPr>
-        <w:pStyle w:val="Titre2"/>
+        <w:pStyle w:val="Heading2"/>
       </w:pPr>
       <w:r>
         <w:t>Prise de décision en fonction des barèmes établis</w:t>
@@ -5047,7 +5117,7 @@
     </w:p>
     <w:p>
       <w:pPr>
-        <w:pStyle w:val="Titre1"/>
+        <w:pStyle w:val="Heading1"/>
       </w:pPr>
       <w:r>
         <w:lastRenderedPageBreak/>
@@ -5067,7 +5137,7 @@
     </w:p>
     <w:p>
       <w:pPr>
-        <w:pStyle w:val="Titre2"/>
+        <w:pStyle w:val="Heading2"/>
       </w:pPr>
       <w:bookmarkStart w:id="12" w:name="_Toc185065395"/>
       <w:r>
@@ -5083,7 +5153,7 @@
     <w:p>
       <w:pPr>
         <w:sectPr>
-          <w:headerReference w:type="default" r:id="rId24"/>
+          <w:headerReference w:type="default" r:id="rId25"/>
           <w:pgSz w:w="12240" w:h="15840" w:code="1"/>
           <w:pgMar w:top="2160" w:right="1080" w:bottom="1080" w:left="2160" w:header="1080" w:footer="1134" w:gutter="0"/>
           <w:paperSrc w:first="15" w:other="15"/>
@@ -5095,7 +5165,7 @@
     </w:p>
     <w:p>
       <w:pPr>
-        <w:pStyle w:val="Titre1"/>
+        <w:pStyle w:val="Heading1"/>
       </w:pPr>
       <w:r>
         <w:lastRenderedPageBreak/>
@@ -5115,7 +5185,7 @@
     </w:p>
     <w:p>
       <w:pPr>
-        <w:pStyle w:val="Titre2"/>
+        <w:pStyle w:val="Heading2"/>
       </w:pPr>
       <w:bookmarkStart w:id="14" w:name="_Toc185065397"/>
       <w:r>
@@ -5131,7 +5201,7 @@
     <w:p>
       <w:pPr>
         <w:sectPr>
-          <w:headerReference w:type="first" r:id="rId25"/>
+          <w:headerReference w:type="first" r:id="rId26"/>
           <w:pgSz w:w="12240" w:h="15840" w:code="1"/>
           <w:pgMar w:top="2160" w:right="1080" w:bottom="1080" w:left="2160" w:header="1080" w:footer="1134" w:gutter="0"/>
           <w:paperSrc w:first="15" w:other="15"/>
@@ -5143,7 +5213,7 @@
     </w:p>
     <w:p>
       <w:pPr>
-        <w:pStyle w:val="Titre1"/>
+        <w:pStyle w:val="Heading1"/>
       </w:pPr>
       <w:r>
         <w:lastRenderedPageBreak/>
@@ -5166,7 +5236,7 @@
     </w:p>
     <w:p>
       <w:pPr>
-        <w:pStyle w:val="Titre2"/>
+        <w:pStyle w:val="Heading2"/>
       </w:pPr>
       <w:bookmarkStart w:id="16" w:name="_Toc185065399"/>
       <w:r>
@@ -5199,7 +5269,7 @@
     </w:p>
     <w:p>
       <w:pPr>
-        <w:pStyle w:val="Titre1"/>
+        <w:pStyle w:val="Heading1"/>
       </w:pPr>
       <w:r>
         <w:lastRenderedPageBreak/>
@@ -5219,7 +5289,7 @@
     </w:p>
     <w:p>
       <w:pPr>
-        <w:pStyle w:val="Titre2"/>
+        <w:pStyle w:val="Heading2"/>
       </w:pPr>
       <w:bookmarkStart w:id="18" w:name="_Toc185065401"/>
       <w:r>
@@ -5246,7 +5316,7 @@
     </w:p>
     <w:p>
       <w:pPr>
-        <w:pStyle w:val="Titre1"/>
+        <w:pStyle w:val="Heading1"/>
       </w:pPr>
       <w:r>
         <w:lastRenderedPageBreak/>
@@ -5275,67 +5345,13 @@
     </w:p>
     <w:p>
       <w:pPr>
-        <w:pStyle w:val="Titre2"/>
+        <w:pStyle w:val="Heading2"/>
       </w:pPr>
       <w:bookmarkStart w:id="20" w:name="_Toc185065403"/>
       <w:r>
         <w:t>&lt;Titre&gt;</w:t>
       </w:r>
       <w:bookmarkEnd w:id="20"/>
-    </w:p>
-    <w:p>
-      <w:r>
-        <w:t>&lt;Texte&gt;</w:t>
-      </w:r>
-    </w:p>
-    <w:p>
-      <w:pPr>
-        <w:sectPr>
-          <w:headerReference w:type="default" r:id="rId26"/>
-          <w:pgSz w:w="12240" w:h="15840" w:code="1"/>
-          <w:pgMar w:top="2160" w:right="1080" w:bottom="1080" w:left="2160" w:header="1080" w:footer="1134" w:gutter="0"/>
-          <w:paperSrc w:first="15" w:other="15"/>
-          <w:cols w:space="708"/>
-          <w:titlePg/>
-          <w:docGrid w:linePitch="360"/>
-        </w:sectPr>
-      </w:pPr>
-    </w:p>
-    <w:p>
-      <w:pPr>
-        <w:pStyle w:val="Titre1"/>
-      </w:pPr>
-      <w:r>
-        <w:lastRenderedPageBreak/>
-        <w:br/>
-      </w:r>
-      <w:r>
-        <w:br/>
-      </w:r>
-      <w:r>
-        <w:br/>
-      </w:r>
-      <w:bookmarkStart w:id="21" w:name="_Toc185065404"/>
-      <w:r>
-        <w:t>&lt;</w:t>
-      </w:r>
-      <w:r>
-        <w:t>titre</w:t>
-      </w:r>
-      <w:r>
-        <w:t>&gt;</w:t>
-      </w:r>
-      <w:bookmarkEnd w:id="21"/>
-    </w:p>
-    <w:p>
-      <w:pPr>
-        <w:pStyle w:val="Titre2"/>
-      </w:pPr>
-      <w:bookmarkStart w:id="22" w:name="_Toc185065405"/>
-      <w:r>
-        <w:t>&lt;Titre&gt;</w:t>
-      </w:r>
-      <w:bookmarkEnd w:id="22"/>
     </w:p>
     <w:p>
       <w:r>
@@ -5357,7 +5373,7 @@
     </w:p>
     <w:p>
       <w:pPr>
-        <w:pStyle w:val="Titre1"/>
+        <w:pStyle w:val="Heading1"/>
       </w:pPr>
       <w:r>
         <w:lastRenderedPageBreak/>
@@ -5369,7 +5385,7 @@
       <w:r>
         <w:br/>
       </w:r>
-      <w:bookmarkStart w:id="23" w:name="_Toc185065406"/>
+      <w:bookmarkStart w:id="21" w:name="_Toc185065404"/>
       <w:r>
         <w:t>&lt;</w:t>
       </w:r>
@@ -5379,17 +5395,17 @@
       <w:r>
         <w:t>&gt;</w:t>
       </w:r>
-      <w:bookmarkEnd w:id="23"/>
-    </w:p>
-    <w:p>
-      <w:pPr>
-        <w:pStyle w:val="Titre2"/>
-      </w:pPr>
-      <w:bookmarkStart w:id="24" w:name="_Toc185065407"/>
+      <w:bookmarkEnd w:id="21"/>
+    </w:p>
+    <w:p>
+      <w:pPr>
+        <w:pStyle w:val="Heading2"/>
+      </w:pPr>
+      <w:bookmarkStart w:id="22" w:name="_Toc185065405"/>
       <w:r>
         <w:t>&lt;Titre&gt;</w:t>
       </w:r>
-      <w:bookmarkEnd w:id="24"/>
+      <w:bookmarkEnd w:id="22"/>
     </w:p>
     <w:p>
       <w:r>
@@ -5411,7 +5427,7 @@
     </w:p>
     <w:p>
       <w:pPr>
-        <w:pStyle w:val="Titre1"/>
+        <w:pStyle w:val="Heading1"/>
       </w:pPr>
       <w:r>
         <w:lastRenderedPageBreak/>
@@ -5423,7 +5439,7 @@
       <w:r>
         <w:br/>
       </w:r>
-      <w:bookmarkStart w:id="25" w:name="_Toc185065408"/>
+      <w:bookmarkStart w:id="23" w:name="_Toc185065406"/>
       <w:r>
         <w:t>&lt;</w:t>
       </w:r>
@@ -5433,17 +5449,17 @@
       <w:r>
         <w:t>&gt;</w:t>
       </w:r>
-      <w:bookmarkEnd w:id="25"/>
-    </w:p>
-    <w:p>
-      <w:pPr>
-        <w:pStyle w:val="Titre2"/>
-      </w:pPr>
-      <w:bookmarkStart w:id="26" w:name="_Toc185065409"/>
+      <w:bookmarkEnd w:id="23"/>
+    </w:p>
+    <w:p>
+      <w:pPr>
+        <w:pStyle w:val="Heading2"/>
+      </w:pPr>
+      <w:bookmarkStart w:id="24" w:name="_Toc185065407"/>
       <w:r>
         <w:t>&lt;Titre&gt;</w:t>
       </w:r>
-      <w:bookmarkEnd w:id="26"/>
+      <w:bookmarkEnd w:id="24"/>
     </w:p>
     <w:p>
       <w:r>
@@ -5465,38 +5481,43 @@
     </w:p>
     <w:p>
       <w:pPr>
-        <w:pStyle w:val="Titre"/>
-        <w:spacing w:line="360" w:lineRule="auto"/>
-        <w:rPr>
-          <w:b w:val="0"/>
-        </w:rPr>
-      </w:pPr>
-      <w:bookmarkStart w:id="27" w:name="_Toc185065410"/>
+        <w:pStyle w:val="Heading1"/>
+      </w:pPr>
       <w:r>
         <w:lastRenderedPageBreak/>
-        <w:t>CONCLUSION</w:t>
-      </w:r>
-      <w:bookmarkEnd w:id="27"/>
-    </w:p>
-    <w:p>
-      <w:pPr>
-        <w:pStyle w:val="Titre"/>
-        <w:spacing w:line="360" w:lineRule="auto"/>
-        <w:jc w:val="left"/>
-        <w:rPr>
-          <w:b w:val="0"/>
-        </w:rPr>
-      </w:pPr>
-    </w:p>
-    <w:p>
-      <w:r>
-        <w:t>&lt;Texte</w:t>
-      </w:r>
-      <w:r>
-        <w:t xml:space="preserve"> interligne 1 1/2</w:t>
+        <w:br/>
+      </w:r>
+      <w:r>
+        <w:br/>
+      </w:r>
+      <w:r>
+        <w:br/>
+      </w:r>
+      <w:bookmarkStart w:id="25" w:name="_Toc185065408"/>
+      <w:r>
+        <w:t>&lt;</w:t>
+      </w:r>
+      <w:r>
+        <w:t>titre</w:t>
       </w:r>
       <w:r>
         <w:t>&gt;</w:t>
+      </w:r>
+      <w:bookmarkEnd w:id="25"/>
+    </w:p>
+    <w:p>
+      <w:pPr>
+        <w:pStyle w:val="Heading2"/>
+      </w:pPr>
+      <w:bookmarkStart w:id="26" w:name="_Toc185065409"/>
+      <w:r>
+        <w:t>&lt;Titre&gt;</w:t>
+      </w:r>
+      <w:bookmarkEnd w:id="26"/>
+    </w:p>
+    <w:p>
+      <w:r>
+        <w:t>&lt;Texte&gt;</w:t>
       </w:r>
     </w:p>
     <w:p>
@@ -5514,24 +5535,27 @@
     </w:p>
     <w:p>
       <w:pPr>
-        <w:pStyle w:val="Titre"/>
+        <w:pStyle w:val="Title"/>
         <w:spacing w:line="360" w:lineRule="auto"/>
-      </w:pPr>
-      <w:bookmarkStart w:id="28" w:name="_Toc185065411"/>
+        <w:rPr>
+          <w:b w:val="0"/>
+        </w:rPr>
+      </w:pPr>
+      <w:bookmarkStart w:id="27" w:name="_Toc185065410"/>
       <w:r>
         <w:lastRenderedPageBreak/>
-        <w:t>RECOMMANDATIONS</w:t>
-      </w:r>
-      <w:r>
-        <w:t xml:space="preserve"> &lt;S’il y a lieu&gt;</w:t>
-      </w:r>
-      <w:bookmarkEnd w:id="28"/>
-    </w:p>
-    <w:p>
-      <w:pPr>
-        <w:pStyle w:val="Titre"/>
+        <w:t>CONCLUSION</w:t>
+      </w:r>
+      <w:bookmarkEnd w:id="27"/>
+    </w:p>
+    <w:p>
+      <w:pPr>
+        <w:pStyle w:val="Title"/>
         <w:spacing w:line="360" w:lineRule="auto"/>
         <w:jc w:val="left"/>
+        <w:rPr>
+          <w:b w:val="0"/>
+        </w:rPr>
       </w:pPr>
     </w:p>
     <w:p>
@@ -5560,33 +5584,35 @@
     </w:p>
     <w:p>
       <w:pPr>
-        <w:pStyle w:val="Annexe"/>
-      </w:pPr>
+        <w:pStyle w:val="Title"/>
+        <w:spacing w:line="360" w:lineRule="auto"/>
+      </w:pPr>
+      <w:bookmarkStart w:id="28" w:name="_Toc185065411"/>
       <w:r>
         <w:lastRenderedPageBreak/>
-        <w:br/>
-      </w:r>
-      <w:r>
-        <w:br/>
-      </w:r>
-      <w:r>
-        <w:br/>
-      </w:r>
-      <w:bookmarkStart w:id="29" w:name="_Toc185065412"/>
-      <w:r>
-        <w:t>&lt;</w:t>
-      </w:r>
-      <w:r>
-        <w:t>titre</w:t>
+        <w:t>RECOMMANDATIONS</w:t>
+      </w:r>
+      <w:r>
+        <w:t xml:space="preserve"> &lt;S’il y a lieu&gt;</w:t>
+      </w:r>
+      <w:bookmarkEnd w:id="28"/>
+    </w:p>
+    <w:p>
+      <w:pPr>
+        <w:pStyle w:val="Title"/>
+        <w:spacing w:line="360" w:lineRule="auto"/>
+        <w:jc w:val="left"/>
+      </w:pPr>
+    </w:p>
+    <w:p>
+      <w:r>
+        <w:t>&lt;Texte</w:t>
+      </w:r>
+      <w:r>
+        <w:t xml:space="preserve"> interligne 1 1/2</w:t>
       </w:r>
       <w:r>
         <w:t>&gt;</w:t>
-      </w:r>
-      <w:bookmarkEnd w:id="29"/>
-    </w:p>
-    <w:p>
-      <w:r>
-        <w:t>&lt;Texte&gt;</w:t>
       </w:r>
     </w:p>
     <w:p>
@@ -5616,7 +5642,7 @@
       <w:r>
         <w:br/>
       </w:r>
-      <w:bookmarkStart w:id="30" w:name="_Toc185065413"/>
+      <w:bookmarkStart w:id="29" w:name="_Toc185065412"/>
       <w:r>
         <w:t>&lt;</w:t>
       </w:r>
@@ -5626,97 +5652,12 @@
       <w:r>
         <w:t>&gt;</w:t>
       </w:r>
-      <w:bookmarkEnd w:id="30"/>
-    </w:p>
-    <w:p>
-      <w:r>
-        <w:rPr>
-          <w:sz w:val="22"/>
-        </w:rPr>
-        <w:t>&lt;</w:t>
-      </w:r>
-      <w:r>
-        <w:t>Texte&gt;</w:t>
-      </w:r>
-    </w:p>
-    <w:p>
-      <w:pPr>
-        <w:sectPr>
-          <w:pgSz w:w="12240" w:h="15840" w:code="1"/>
-          <w:pgMar w:top="2160" w:right="1080" w:bottom="1080" w:left="2160" w:header="1080" w:footer="1134" w:gutter="0"/>
-          <w:paperSrc w:first="15" w:other="15"/>
-          <w:cols w:space="708"/>
-          <w:titlePg/>
-          <w:docGrid w:linePitch="360"/>
-        </w:sectPr>
-      </w:pPr>
-    </w:p>
-    <w:p>
-      <w:pPr>
-        <w:pStyle w:val="Annexe"/>
-      </w:pPr>
-      <w:r>
-        <w:lastRenderedPageBreak/>
-        <w:br/>
-      </w:r>
-      <w:r>
-        <w:br/>
-      </w:r>
-      <w:r>
-        <w:br/>
-      </w:r>
-      <w:bookmarkStart w:id="31" w:name="_Toc185065414"/>
-      <w:r>
-        <w:t>&lt;</w:t>
-      </w:r>
-      <w:r>
-        <w:t>titre</w:t>
-      </w:r>
-      <w:r>
-        <w:t>&gt;</w:t>
-      </w:r>
-      <w:bookmarkEnd w:id="31"/>
-    </w:p>
-    <w:p>
-      <w:pPr>
-        <w:sectPr>
-          <w:pgSz w:w="12240" w:h="15840" w:code="1"/>
-          <w:pgMar w:top="2160" w:right="1080" w:bottom="1080" w:left="2160" w:header="1080" w:footer="1134" w:gutter="0"/>
-          <w:paperSrc w:first="15" w:other="15"/>
-          <w:cols w:space="708"/>
-          <w:titlePg/>
-          <w:docGrid w:linePitch="360"/>
-        </w:sectPr>
-      </w:pPr>
+      <w:bookmarkEnd w:id="29"/>
+    </w:p>
+    <w:p>
       <w:r>
         <w:t>&lt;Texte&gt;</w:t>
       </w:r>
-    </w:p>
-    <w:p>
-      <w:pPr>
-        <w:pStyle w:val="Annexe"/>
-      </w:pPr>
-      <w:r>
-        <w:lastRenderedPageBreak/>
-        <w:br/>
-      </w:r>
-      <w:r>
-        <w:br/>
-      </w:r>
-      <w:r>
-        <w:br/>
-      </w:r>
-      <w:bookmarkStart w:id="32" w:name="_Toc185065415"/>
-      <w:r>
-        <w:t>&lt;</w:t>
-      </w:r>
-      <w:r>
-        <w:t>titre</w:t>
-      </w:r>
-      <w:r>
-        <w:t>&gt;</w:t>
-      </w:r>
-      <w:bookmarkEnd w:id="32"/>
     </w:p>
     <w:p>
       <w:pPr>
@@ -5730,9 +5671,6 @@
           <w:docGrid w:linePitch="360"/>
         </w:sectPr>
       </w:pPr>
-      <w:r>
-        <w:t>&lt;Texte&gt;</w:t>
-      </w:r>
     </w:p>
     <w:p>
       <w:pPr>
@@ -5748,7 +5686,7 @@
       <w:r>
         <w:br/>
       </w:r>
-      <w:bookmarkStart w:id="33" w:name="_Toc185065416"/>
+      <w:bookmarkStart w:id="30" w:name="_Toc185065413"/>
       <w:r>
         <w:t>&lt;</w:t>
       </w:r>
@@ -5758,7 +5696,97 @@
       <w:r>
         <w:t>&gt;</w:t>
       </w:r>
-      <w:bookmarkEnd w:id="33"/>
+      <w:bookmarkEnd w:id="30"/>
+    </w:p>
+    <w:p>
+      <w:r>
+        <w:rPr>
+          <w:sz w:val="22"/>
+        </w:rPr>
+        <w:t>&lt;</w:t>
+      </w:r>
+      <w:r>
+        <w:t>Texte&gt;</w:t>
+      </w:r>
+    </w:p>
+    <w:p>
+      <w:pPr>
+        <w:sectPr>
+          <w:pgSz w:w="12240" w:h="15840" w:code="1"/>
+          <w:pgMar w:top="2160" w:right="1080" w:bottom="1080" w:left="2160" w:header="1080" w:footer="1134" w:gutter="0"/>
+          <w:paperSrc w:first="15" w:other="15"/>
+          <w:cols w:space="708"/>
+          <w:titlePg/>
+          <w:docGrid w:linePitch="360"/>
+        </w:sectPr>
+      </w:pPr>
+    </w:p>
+    <w:p>
+      <w:pPr>
+        <w:pStyle w:val="Annexe"/>
+      </w:pPr>
+      <w:r>
+        <w:lastRenderedPageBreak/>
+        <w:br/>
+      </w:r>
+      <w:r>
+        <w:br/>
+      </w:r>
+      <w:r>
+        <w:br/>
+      </w:r>
+      <w:bookmarkStart w:id="31" w:name="_Toc185065414"/>
+      <w:r>
+        <w:t>&lt;</w:t>
+      </w:r>
+      <w:r>
+        <w:t>titre</w:t>
+      </w:r>
+      <w:r>
+        <w:t>&gt;</w:t>
+      </w:r>
+      <w:bookmarkEnd w:id="31"/>
+    </w:p>
+    <w:p>
+      <w:pPr>
+        <w:sectPr>
+          <w:pgSz w:w="12240" w:h="15840" w:code="1"/>
+          <w:pgMar w:top="2160" w:right="1080" w:bottom="1080" w:left="2160" w:header="1080" w:footer="1134" w:gutter="0"/>
+          <w:paperSrc w:first="15" w:other="15"/>
+          <w:cols w:space="708"/>
+          <w:titlePg/>
+          <w:docGrid w:linePitch="360"/>
+        </w:sectPr>
+      </w:pPr>
+      <w:r>
+        <w:t>&lt;Texte&gt;</w:t>
+      </w:r>
+    </w:p>
+    <w:p>
+      <w:pPr>
+        <w:pStyle w:val="Annexe"/>
+      </w:pPr>
+      <w:r>
+        <w:lastRenderedPageBreak/>
+        <w:br/>
+      </w:r>
+      <w:r>
+        <w:br/>
+      </w:r>
+      <w:r>
+        <w:br/>
+      </w:r>
+      <w:bookmarkStart w:id="32" w:name="_Toc185065415"/>
+      <w:r>
+        <w:t>&lt;</w:t>
+      </w:r>
+      <w:r>
+        <w:t>titre</w:t>
+      </w:r>
+      <w:r>
+        <w:t>&gt;</w:t>
+      </w:r>
+      <w:bookmarkEnd w:id="32"/>
     </w:p>
     <w:p>
       <w:pPr>
@@ -5790,7 +5818,7 @@
       <w:r>
         <w:br/>
       </w:r>
-      <w:bookmarkStart w:id="34" w:name="_Toc185065417"/>
+      <w:bookmarkStart w:id="33" w:name="_Toc185065416"/>
       <w:r>
         <w:t>&lt;</w:t>
       </w:r>
@@ -5800,48 +5828,7 @@
       <w:r>
         <w:t>&gt;</w:t>
       </w:r>
-      <w:bookmarkEnd w:id="34"/>
-    </w:p>
-    <w:p>
-      <w:pPr>
-        <w:sectPr>
-          <w:pgSz w:w="12240" w:h="15840" w:code="1"/>
-          <w:pgMar w:top="2160" w:right="1080" w:bottom="1080" w:left="2160" w:header="1080" w:footer="1134" w:gutter="0"/>
-          <w:paperSrc w:first="15" w:other="15"/>
-          <w:cols w:space="708"/>
-          <w:titlePg/>
-          <w:docGrid w:linePitch="360"/>
-        </w:sectPr>
-      </w:pPr>
-      <w:r>
-        <w:t>&lt;Texte&gt;</w:t>
-      </w:r>
-    </w:p>
-    <w:p>
-      <w:pPr>
-        <w:pStyle w:val="Annexe"/>
-      </w:pPr>
-      <w:r>
-        <w:lastRenderedPageBreak/>
-        <w:br/>
-      </w:r>
-      <w:r>
-        <w:br/>
-      </w:r>
-      <w:r>
-        <w:br/>
-      </w:r>
-      <w:bookmarkStart w:id="35" w:name="_Toc185065418"/>
-      <w:r>
-        <w:t>&lt;</w:t>
-      </w:r>
-      <w:r>
-        <w:t>titre</w:t>
-      </w:r>
-      <w:r>
-        <w:t>&gt;</w:t>
-      </w:r>
-      <w:bookmarkEnd w:id="35"/>
+      <w:bookmarkEnd w:id="33"/>
     </w:p>
     <w:p>
       <w:pPr>
@@ -5873,7 +5860,7 @@
       <w:r>
         <w:br/>
       </w:r>
-      <w:bookmarkStart w:id="36" w:name="_Toc185065419"/>
+      <w:bookmarkStart w:id="34" w:name="_Toc185065417"/>
       <w:r>
         <w:t>&lt;</w:t>
       </w:r>
@@ -5883,7 +5870,7 @@
       <w:r>
         <w:t>&gt;</w:t>
       </w:r>
-      <w:bookmarkEnd w:id="36"/>
+      <w:bookmarkEnd w:id="34"/>
     </w:p>
     <w:p>
       <w:pPr>
@@ -5897,10 +5884,7 @@
         </w:sectPr>
       </w:pPr>
       <w:r>
-        <w:t>&lt;Texte</w:t>
-      </w:r>
-      <w:r>
-        <w:t>&gt;</w:t>
+        <w:t>&lt;Texte&gt;</w:t>
       </w:r>
     </w:p>
     <w:p>
@@ -5917,7 +5901,7 @@
       <w:r>
         <w:br/>
       </w:r>
-      <w:bookmarkStart w:id="37" w:name="_Toc185065420"/>
+      <w:bookmarkStart w:id="35" w:name="_Toc185065418"/>
       <w:r>
         <w:t>&lt;</w:t>
       </w:r>
@@ -5927,48 +5911,7 @@
       <w:r>
         <w:t>&gt;</w:t>
       </w:r>
-      <w:bookmarkEnd w:id="37"/>
-    </w:p>
-    <w:p>
-      <w:pPr>
-        <w:sectPr>
-          <w:pgSz w:w="12240" w:h="15840" w:code="1"/>
-          <w:pgMar w:top="2160" w:right="1080" w:bottom="1080" w:left="2160" w:header="1080" w:footer="1134" w:gutter="0"/>
-          <w:paperSrc w:first="15" w:other="15"/>
-          <w:cols w:space="708"/>
-          <w:titlePg/>
-          <w:docGrid w:linePitch="360"/>
-        </w:sectPr>
-      </w:pPr>
-      <w:r>
-        <w:t>&lt;Texte&gt;</w:t>
-      </w:r>
-    </w:p>
-    <w:p>
-      <w:pPr>
-        <w:pStyle w:val="Annexe"/>
-      </w:pPr>
-      <w:r>
-        <w:lastRenderedPageBreak/>
-        <w:br/>
-      </w:r>
-      <w:r>
-        <w:br/>
-      </w:r>
-      <w:r>
-        <w:br/>
-      </w:r>
-      <w:bookmarkStart w:id="38" w:name="_Toc185065421"/>
-      <w:r>
-        <w:t>&lt;</w:t>
-      </w:r>
-      <w:r>
-        <w:t>titre</w:t>
-      </w:r>
-      <w:r>
-        <w:t>&gt;</w:t>
-      </w:r>
-      <w:bookmarkEnd w:id="38"/>
+      <w:bookmarkEnd w:id="35"/>
     </w:p>
     <w:p>
       <w:pPr>
@@ -5983,6 +5926,47 @@
         </w:sectPr>
       </w:pPr>
       <w:r>
+        <w:t>&lt;Texte&gt;</w:t>
+      </w:r>
+    </w:p>
+    <w:p>
+      <w:pPr>
+        <w:pStyle w:val="Annexe"/>
+      </w:pPr>
+      <w:r>
+        <w:lastRenderedPageBreak/>
+        <w:br/>
+      </w:r>
+      <w:r>
+        <w:br/>
+      </w:r>
+      <w:r>
+        <w:br/>
+      </w:r>
+      <w:bookmarkStart w:id="36" w:name="_Toc185065419"/>
+      <w:r>
+        <w:t>&lt;</w:t>
+      </w:r>
+      <w:r>
+        <w:t>titre</w:t>
+      </w:r>
+      <w:r>
+        <w:t>&gt;</w:t>
+      </w:r>
+      <w:bookmarkEnd w:id="36"/>
+    </w:p>
+    <w:p>
+      <w:pPr>
+        <w:sectPr>
+          <w:pgSz w:w="12240" w:h="15840" w:code="1"/>
+          <w:pgMar w:top="2160" w:right="1080" w:bottom="1080" w:left="2160" w:header="1080" w:footer="1134" w:gutter="0"/>
+          <w:paperSrc w:first="15" w:other="15"/>
+          <w:cols w:space="708"/>
+          <w:titlePg/>
+          <w:docGrid w:linePitch="360"/>
+        </w:sectPr>
+      </w:pPr>
+      <w:r>
         <w:t>&lt;Texte</w:t>
       </w:r>
       <w:r>
@@ -5991,7 +5975,93 @@
     </w:p>
     <w:p>
       <w:pPr>
-        <w:pStyle w:val="Titre"/>
+        <w:pStyle w:val="Annexe"/>
+      </w:pPr>
+      <w:r>
+        <w:lastRenderedPageBreak/>
+        <w:br/>
+      </w:r>
+      <w:r>
+        <w:br/>
+      </w:r>
+      <w:r>
+        <w:br/>
+      </w:r>
+      <w:bookmarkStart w:id="37" w:name="_Toc185065420"/>
+      <w:r>
+        <w:t>&lt;</w:t>
+      </w:r>
+      <w:r>
+        <w:t>titre</w:t>
+      </w:r>
+      <w:r>
+        <w:t>&gt;</w:t>
+      </w:r>
+      <w:bookmarkEnd w:id="37"/>
+    </w:p>
+    <w:p>
+      <w:pPr>
+        <w:sectPr>
+          <w:pgSz w:w="12240" w:h="15840" w:code="1"/>
+          <w:pgMar w:top="2160" w:right="1080" w:bottom="1080" w:left="2160" w:header="1080" w:footer="1134" w:gutter="0"/>
+          <w:paperSrc w:first="15" w:other="15"/>
+          <w:cols w:space="708"/>
+          <w:titlePg/>
+          <w:docGrid w:linePitch="360"/>
+        </w:sectPr>
+      </w:pPr>
+      <w:r>
+        <w:t>&lt;Texte&gt;</w:t>
+      </w:r>
+    </w:p>
+    <w:p>
+      <w:pPr>
+        <w:pStyle w:val="Annexe"/>
+      </w:pPr>
+      <w:r>
+        <w:lastRenderedPageBreak/>
+        <w:br/>
+      </w:r>
+      <w:r>
+        <w:br/>
+      </w:r>
+      <w:r>
+        <w:br/>
+      </w:r>
+      <w:bookmarkStart w:id="38" w:name="_Toc185065421"/>
+      <w:r>
+        <w:t>&lt;</w:t>
+      </w:r>
+      <w:r>
+        <w:t>titre</w:t>
+      </w:r>
+      <w:r>
+        <w:t>&gt;</w:t>
+      </w:r>
+      <w:bookmarkEnd w:id="38"/>
+    </w:p>
+    <w:p>
+      <w:pPr>
+        <w:sectPr>
+          <w:headerReference w:type="default" r:id="rId37"/>
+          <w:pgSz w:w="12240" w:h="15840" w:code="1"/>
+          <w:pgMar w:top="2160" w:right="1080" w:bottom="1080" w:left="2160" w:header="1080" w:footer="1134" w:gutter="0"/>
+          <w:paperSrc w:first="15" w:other="15"/>
+          <w:cols w:space="708"/>
+          <w:titlePg/>
+          <w:docGrid w:linePitch="360"/>
+        </w:sectPr>
+      </w:pPr>
+      <w:r>
+        <w:t>&lt;Texte</w:t>
+      </w:r>
+      <w:r>
+        <w:t>&gt;</w:t>
+      </w:r>
+    </w:p>
+    <w:p>
+      <w:pPr>
+        <w:pStyle w:val="Title"/>
       </w:pPr>
       <w:bookmarkStart w:id="39" w:name="_Toc185065422"/>
       <w:r>
@@ -6021,7 +6091,7 @@
     </w:p>
     <w:p>
       <w:pPr>
-        <w:pStyle w:val="Titre"/>
+        <w:pStyle w:val="Title"/>
       </w:pPr>
       <w:bookmarkStart w:id="40" w:name="_Toc185065423"/>
       <w:r>
@@ -6049,7 +6119,7 @@
     </w:p>
     <w:p>
       <w:pPr>
-        <w:pStyle w:val="Titre"/>
+        <w:pStyle w:val="Title"/>
       </w:pPr>
       <w:bookmarkStart w:id="41" w:name="_Toc185065424"/>
       <w:r>
@@ -6070,7 +6140,7 @@
       </w:r>
     </w:p>
     <w:sectPr>
-      <w:headerReference w:type="default" r:id="rId37"/>
+      <w:headerReference w:type="default" r:id="rId38"/>
       <w:pgSz w:w="12240" w:h="15840" w:code="1"/>
       <w:pgMar w:top="2160" w:right="1080" w:bottom="1080" w:left="2160" w:header="1080" w:footer="1134" w:gutter="0"/>
       <w:paperSrc w:first="15" w:other="15"/>
@@ -6084,14 +6154,14 @@
 
 <file path=word/endnotes.xml><?xml version="1.0" encoding="utf-8"?>
 <w:endnotes xmlns:ve="http://schemas.openxmlformats.org/markup-compatibility/2006" xmlns:o="urn:schemas-microsoft-com:office:office" xmlns:r="http://schemas.openxmlformats.org/officeDocument/2006/relationships" xmlns:m="http://schemas.openxmlformats.org/officeDocument/2006/math" xmlns:v="urn:schemas-microsoft-com:vml" xmlns:wp="http://schemas.openxmlformats.org/drawingml/2006/wordprocessingDrawing" xmlns:w10="urn:schemas-microsoft-com:office:word" xmlns:w="http://schemas.openxmlformats.org/wordprocessingml/2006/main" xmlns:wne="http://schemas.microsoft.com/office/word/2006/wordml">
-  <w:endnote w:type="separator" w:id="-1">
+  <w:endnote w:type="separator" w:id="0">
     <w:p>
       <w:r>
         <w:separator/>
       </w:r>
     </w:p>
   </w:endnote>
-  <w:endnote w:type="continuationSeparator" w:id="0">
+  <w:endnote w:type="continuationSeparator" w:id="1">
     <w:p>
       <w:r>
         <w:continuationSeparator/>
@@ -6103,16 +6173,16 @@
 
 <file path=word/footnotes.xml><?xml version="1.0" encoding="utf-8"?>
 <w:footnotes xmlns:ve="http://schemas.openxmlformats.org/markup-compatibility/2006" xmlns:o="urn:schemas-microsoft-com:office:office" xmlns:r="http://schemas.openxmlformats.org/officeDocument/2006/relationships" xmlns:m="http://schemas.openxmlformats.org/officeDocument/2006/math" xmlns:v="urn:schemas-microsoft-com:vml" xmlns:wp="http://schemas.openxmlformats.org/drawingml/2006/wordprocessingDrawing" xmlns:w10="urn:schemas-microsoft-com:office:word" xmlns:w="http://schemas.openxmlformats.org/wordprocessingml/2006/main" xmlns:wne="http://schemas.microsoft.com/office/word/2006/wordml">
-  <w:footnote w:type="separator" w:id="-1">
-    <w:p>
-      <w:pPr>
-        <w:pStyle w:val="En-tte"/>
+  <w:footnote w:type="separator" w:id="0">
+    <w:p>
+      <w:pPr>
+        <w:pStyle w:val="Header"/>
         <w:jc w:val="right"/>
       </w:pPr>
     </w:p>
     <w:p>
       <w:pPr>
-        <w:pStyle w:val="En-tte"/>
+        <w:pStyle w:val="Header"/>
       </w:pPr>
     </w:p>
     <w:p/>
@@ -6122,7 +6192,7 @@
       </w:r>
     </w:p>
   </w:footnote>
-  <w:footnote w:type="continuationSeparator" w:id="0">
+  <w:footnote w:type="continuationSeparator" w:id="1">
     <w:p>
       <w:r>
         <w:continuationSeparator/>
@@ -6136,37 +6206,37 @@
 <w:hdr xmlns:ve="http://schemas.openxmlformats.org/markup-compatibility/2006" xmlns:o="urn:schemas-microsoft-com:office:office" xmlns:r="http://schemas.openxmlformats.org/officeDocument/2006/relationships" xmlns:m="http://schemas.openxmlformats.org/officeDocument/2006/math" xmlns:v="urn:schemas-microsoft-com:vml" xmlns:wp="http://schemas.openxmlformats.org/drawingml/2006/wordprocessingDrawing" xmlns:w10="urn:schemas-microsoft-com:office:word" xmlns:w="http://schemas.openxmlformats.org/wordprocessingml/2006/main" xmlns:wne="http://schemas.microsoft.com/office/word/2006/wordml">
   <w:p>
     <w:pPr>
-      <w:pStyle w:val="En-tte"/>
+      <w:pStyle w:val="Header"/>
       <w:jc w:val="right"/>
     </w:pPr>
     <w:r>
       <w:rPr>
-        <w:rStyle w:val="Numrodepage"/>
+        <w:rStyle w:val="PageNumber"/>
       </w:rPr>
       <w:fldChar w:fldCharType="begin"/>
     </w:r>
     <w:r>
       <w:rPr>
-        <w:rStyle w:val="Numrodepage"/>
+        <w:rStyle w:val="PageNumber"/>
       </w:rPr>
       <w:instrText xml:space="preserve"> PAGE </w:instrText>
     </w:r>
     <w:r>
       <w:rPr>
-        <w:rStyle w:val="Numrodepage"/>
+        <w:rStyle w:val="PageNumber"/>
       </w:rPr>
       <w:fldChar w:fldCharType="separate"/>
     </w:r>
     <w:r>
       <w:rPr>
-        <w:rStyle w:val="Numrodepage"/>
+        <w:rStyle w:val="PageNumber"/>
         <w:noProof/>
       </w:rPr>
       <w:t>II</w:t>
     </w:r>
     <w:r>
       <w:rPr>
-        <w:rStyle w:val="Numrodepage"/>
+        <w:rStyle w:val="PageNumber"/>
       </w:rPr>
       <w:fldChar w:fldCharType="end"/>
     </w:r>
@@ -6178,37 +6248,37 @@
 <w:hdr xmlns:ve="http://schemas.openxmlformats.org/markup-compatibility/2006" xmlns:o="urn:schemas-microsoft-com:office:office" xmlns:r="http://schemas.openxmlformats.org/officeDocument/2006/relationships" xmlns:m="http://schemas.openxmlformats.org/officeDocument/2006/math" xmlns:v="urn:schemas-microsoft-com:vml" xmlns:wp="http://schemas.openxmlformats.org/drawingml/2006/wordprocessingDrawing" xmlns:w10="urn:schemas-microsoft-com:office:word" xmlns:w="http://schemas.openxmlformats.org/wordprocessingml/2006/main" xmlns:wne="http://schemas.microsoft.com/office/word/2006/wordml">
   <w:p>
     <w:pPr>
-      <w:pStyle w:val="En-tte"/>
+      <w:pStyle w:val="Header"/>
       <w:jc w:val="right"/>
     </w:pPr>
     <w:r>
       <w:rPr>
-        <w:rStyle w:val="Numrodepage"/>
+        <w:rStyle w:val="PageNumber"/>
       </w:rPr>
       <w:fldChar w:fldCharType="begin"/>
     </w:r>
     <w:r>
       <w:rPr>
-        <w:rStyle w:val="Numrodepage"/>
+        <w:rStyle w:val="PageNumber"/>
       </w:rPr>
       <w:instrText xml:space="preserve"> PAGE </w:instrText>
     </w:r>
     <w:r>
       <w:rPr>
-        <w:rStyle w:val="Numrodepage"/>
+        <w:rStyle w:val="PageNumber"/>
       </w:rPr>
       <w:fldChar w:fldCharType="separate"/>
     </w:r>
     <w:r>
       <w:rPr>
-        <w:rStyle w:val="Numrodepage"/>
+        <w:rStyle w:val="PageNumber"/>
         <w:noProof/>
       </w:rPr>
       <w:t>27</w:t>
     </w:r>
     <w:r>
       <w:rPr>
-        <w:rStyle w:val="Numrodepage"/>
+        <w:rStyle w:val="PageNumber"/>
       </w:rPr>
       <w:fldChar w:fldCharType="end"/>
     </w:r>
@@ -6220,7 +6290,7 @@
 <w:hdr xmlns:ve="http://schemas.openxmlformats.org/markup-compatibility/2006" xmlns:o="urn:schemas-microsoft-com:office:office" xmlns:r="http://schemas.openxmlformats.org/officeDocument/2006/relationships" xmlns:m="http://schemas.openxmlformats.org/officeDocument/2006/math" xmlns:v="urn:schemas-microsoft-com:vml" xmlns:wp="http://schemas.openxmlformats.org/drawingml/2006/wordprocessingDrawing" xmlns:w10="urn:schemas-microsoft-com:office:word" xmlns:w="http://schemas.openxmlformats.org/wordprocessingml/2006/main" xmlns:wne="http://schemas.microsoft.com/office/word/2006/wordml">
   <w:p>
     <w:pPr>
-      <w:pStyle w:val="En-tte"/>
+      <w:pStyle w:val="Header"/>
     </w:pPr>
   </w:p>
 </w:hdr>
@@ -6230,37 +6300,37 @@
 <w:hdr xmlns:ve="http://schemas.openxmlformats.org/markup-compatibility/2006" xmlns:o="urn:schemas-microsoft-com:office:office" xmlns:r="http://schemas.openxmlformats.org/officeDocument/2006/relationships" xmlns:m="http://schemas.openxmlformats.org/officeDocument/2006/math" xmlns:v="urn:schemas-microsoft-com:vml" xmlns:wp="http://schemas.openxmlformats.org/drawingml/2006/wordprocessingDrawing" xmlns:w10="urn:schemas-microsoft-com:office:word" xmlns:w="http://schemas.openxmlformats.org/wordprocessingml/2006/main" xmlns:wne="http://schemas.microsoft.com/office/word/2006/wordml">
   <w:p>
     <w:pPr>
-      <w:pStyle w:val="En-tte"/>
+      <w:pStyle w:val="Header"/>
       <w:jc w:val="right"/>
     </w:pPr>
     <w:r>
       <w:rPr>
-        <w:rStyle w:val="Numrodepage"/>
+        <w:rStyle w:val="PageNumber"/>
       </w:rPr>
       <w:fldChar w:fldCharType="begin"/>
     </w:r>
     <w:r>
       <w:rPr>
-        <w:rStyle w:val="Numrodepage"/>
+        <w:rStyle w:val="PageNumber"/>
       </w:rPr>
       <w:instrText xml:space="preserve"> PAGE </w:instrText>
     </w:r>
     <w:r>
       <w:rPr>
-        <w:rStyle w:val="Numrodepage"/>
+        <w:rStyle w:val="PageNumber"/>
       </w:rPr>
       <w:fldChar w:fldCharType="separate"/>
     </w:r>
     <w:r>
       <w:rPr>
-        <w:rStyle w:val="Numrodepage"/>
+        <w:rStyle w:val="PageNumber"/>
         <w:noProof/>
       </w:rPr>
       <w:t>4</w:t>
     </w:r>
     <w:r>
       <w:rPr>
-        <w:rStyle w:val="Numrodepage"/>
+        <w:rStyle w:val="PageNumber"/>
       </w:rPr>
       <w:fldChar w:fldCharType="end"/>
     </w:r>
@@ -6272,37 +6342,37 @@
 <w:hdr xmlns:ve="http://schemas.openxmlformats.org/markup-compatibility/2006" xmlns:o="urn:schemas-microsoft-com:office:office" xmlns:r="http://schemas.openxmlformats.org/officeDocument/2006/relationships" xmlns:m="http://schemas.openxmlformats.org/officeDocument/2006/math" xmlns:v="urn:schemas-microsoft-com:vml" xmlns:wp="http://schemas.openxmlformats.org/drawingml/2006/wordprocessingDrawing" xmlns:w10="urn:schemas-microsoft-com:office:word" xmlns:w="http://schemas.openxmlformats.org/wordprocessingml/2006/main" xmlns:wne="http://schemas.microsoft.com/office/word/2006/wordml">
   <w:p>
     <w:pPr>
-      <w:pStyle w:val="En-tte"/>
+      <w:pStyle w:val="Header"/>
       <w:jc w:val="right"/>
     </w:pPr>
     <w:r>
       <w:rPr>
-        <w:rStyle w:val="Numrodepage"/>
+        <w:rStyle w:val="PageNumber"/>
       </w:rPr>
       <w:fldChar w:fldCharType="begin"/>
     </w:r>
     <w:r>
       <w:rPr>
-        <w:rStyle w:val="Numrodepage"/>
+        <w:rStyle w:val="PageNumber"/>
       </w:rPr>
       <w:instrText xml:space="preserve"> PAGE </w:instrText>
     </w:r>
     <w:r>
       <w:rPr>
-        <w:rStyle w:val="Numrodepage"/>
+        <w:rStyle w:val="PageNumber"/>
       </w:rPr>
       <w:fldChar w:fldCharType="separate"/>
     </w:r>
     <w:r>
       <w:rPr>
-        <w:rStyle w:val="Numrodepage"/>
+        <w:rStyle w:val="PageNumber"/>
         <w:noProof/>
       </w:rPr>
       <w:t>27</w:t>
     </w:r>
     <w:r>
       <w:rPr>
-        <w:rStyle w:val="Numrodepage"/>
+        <w:rStyle w:val="PageNumber"/>
       </w:rPr>
       <w:fldChar w:fldCharType="end"/>
     </w:r>
@@ -6314,37 +6384,37 @@
 <w:hdr xmlns:ve="http://schemas.openxmlformats.org/markup-compatibility/2006" xmlns:o="urn:schemas-microsoft-com:office:office" xmlns:r="http://schemas.openxmlformats.org/officeDocument/2006/relationships" xmlns:m="http://schemas.openxmlformats.org/officeDocument/2006/math" xmlns:v="urn:schemas-microsoft-com:vml" xmlns:wp="http://schemas.openxmlformats.org/drawingml/2006/wordprocessingDrawing" xmlns:w10="urn:schemas-microsoft-com:office:word" xmlns:w="http://schemas.openxmlformats.org/wordprocessingml/2006/main" xmlns:wne="http://schemas.microsoft.com/office/word/2006/wordml">
   <w:p>
     <w:pPr>
-      <w:pStyle w:val="En-tte"/>
+      <w:pStyle w:val="Header"/>
       <w:jc w:val="right"/>
     </w:pPr>
     <w:r>
       <w:rPr>
-        <w:rStyle w:val="Numrodepage"/>
+        <w:rStyle w:val="PageNumber"/>
       </w:rPr>
       <w:fldChar w:fldCharType="begin"/>
     </w:r>
     <w:r>
       <w:rPr>
-        <w:rStyle w:val="Numrodepage"/>
+        <w:rStyle w:val="PageNumber"/>
       </w:rPr>
       <w:instrText xml:space="preserve"> PAGE </w:instrText>
     </w:r>
     <w:r>
       <w:rPr>
-        <w:rStyle w:val="Numrodepage"/>
+        <w:rStyle w:val="PageNumber"/>
       </w:rPr>
       <w:fldChar w:fldCharType="separate"/>
     </w:r>
     <w:r>
       <w:rPr>
-        <w:rStyle w:val="Numrodepage"/>
+        <w:rStyle w:val="PageNumber"/>
         <w:noProof/>
       </w:rPr>
       <w:t>10</w:t>
     </w:r>
     <w:r>
       <w:rPr>
-        <w:rStyle w:val="Numrodepage"/>
+        <w:rStyle w:val="PageNumber"/>
       </w:rPr>
       <w:fldChar w:fldCharType="end"/>
     </w:r>
@@ -6356,37 +6426,37 @@
 <w:hdr xmlns:ve="http://schemas.openxmlformats.org/markup-compatibility/2006" xmlns:o="urn:schemas-microsoft-com:office:office" xmlns:r="http://schemas.openxmlformats.org/officeDocument/2006/relationships" xmlns:m="http://schemas.openxmlformats.org/officeDocument/2006/math" xmlns:v="urn:schemas-microsoft-com:vml" xmlns:wp="http://schemas.openxmlformats.org/drawingml/2006/wordprocessingDrawing" xmlns:w10="urn:schemas-microsoft-com:office:word" xmlns:w="http://schemas.openxmlformats.org/wordprocessingml/2006/main" xmlns:wne="http://schemas.microsoft.com/office/word/2006/wordml">
   <w:p>
     <w:pPr>
-      <w:pStyle w:val="En-tte"/>
+      <w:pStyle w:val="Header"/>
       <w:jc w:val="right"/>
     </w:pPr>
     <w:r>
       <w:rPr>
-        <w:rStyle w:val="Numrodepage"/>
+        <w:rStyle w:val="PageNumber"/>
       </w:rPr>
       <w:fldChar w:fldCharType="begin"/>
     </w:r>
     <w:r>
       <w:rPr>
-        <w:rStyle w:val="Numrodepage"/>
+        <w:rStyle w:val="PageNumber"/>
       </w:rPr>
       <w:instrText xml:space="preserve"> PAGE </w:instrText>
     </w:r>
     <w:r>
       <w:rPr>
-        <w:rStyle w:val="Numrodepage"/>
+        <w:rStyle w:val="PageNumber"/>
       </w:rPr>
       <w:fldChar w:fldCharType="separate"/>
     </w:r>
     <w:r>
       <w:rPr>
-        <w:rStyle w:val="Numrodepage"/>
+        <w:rStyle w:val="PageNumber"/>
         <w:noProof/>
       </w:rPr>
       <w:t>27</w:t>
     </w:r>
     <w:r>
       <w:rPr>
-        <w:rStyle w:val="Numrodepage"/>
+        <w:rStyle w:val="PageNumber"/>
       </w:rPr>
       <w:fldChar w:fldCharType="end"/>
     </w:r>
@@ -6398,37 +6468,37 @@
 <w:hdr xmlns:ve="http://schemas.openxmlformats.org/markup-compatibility/2006" xmlns:o="urn:schemas-microsoft-com:office:office" xmlns:r="http://schemas.openxmlformats.org/officeDocument/2006/relationships" xmlns:m="http://schemas.openxmlformats.org/officeDocument/2006/math" xmlns:v="urn:schemas-microsoft-com:vml" xmlns:wp="http://schemas.openxmlformats.org/drawingml/2006/wordprocessingDrawing" xmlns:w10="urn:schemas-microsoft-com:office:word" xmlns:w="http://schemas.openxmlformats.org/wordprocessingml/2006/main" xmlns:wne="http://schemas.microsoft.com/office/word/2006/wordml">
   <w:p>
     <w:pPr>
-      <w:pStyle w:val="En-tte"/>
+      <w:pStyle w:val="Header"/>
       <w:jc w:val="right"/>
     </w:pPr>
     <w:r>
       <w:rPr>
-        <w:rStyle w:val="Numrodepage"/>
+        <w:rStyle w:val="PageNumber"/>
       </w:rPr>
       <w:fldChar w:fldCharType="begin"/>
     </w:r>
     <w:r>
       <w:rPr>
-        <w:rStyle w:val="Numrodepage"/>
+        <w:rStyle w:val="PageNumber"/>
       </w:rPr>
       <w:instrText xml:space="preserve"> PAGE </w:instrText>
     </w:r>
     <w:r>
       <w:rPr>
-        <w:rStyle w:val="Numrodepage"/>
+        <w:rStyle w:val="PageNumber"/>
       </w:rPr>
       <w:fldChar w:fldCharType="separate"/>
     </w:r>
     <w:r>
       <w:rPr>
-        <w:rStyle w:val="Numrodepage"/>
+        <w:rStyle w:val="PageNumber"/>
         <w:noProof/>
       </w:rPr>
       <w:t>27</w:t>
     </w:r>
     <w:r>
       <w:rPr>
-        <w:rStyle w:val="Numrodepage"/>
+        <w:rStyle w:val="PageNumber"/>
       </w:rPr>
       <w:fldChar w:fldCharType="end"/>
     </w:r>
@@ -6440,37 +6510,37 @@
 <w:hdr xmlns:ve="http://schemas.openxmlformats.org/markup-compatibility/2006" xmlns:o="urn:schemas-microsoft-com:office:office" xmlns:r="http://schemas.openxmlformats.org/officeDocument/2006/relationships" xmlns:m="http://schemas.openxmlformats.org/officeDocument/2006/math" xmlns:v="urn:schemas-microsoft-com:vml" xmlns:wp="http://schemas.openxmlformats.org/drawingml/2006/wordprocessingDrawing" xmlns:w10="urn:schemas-microsoft-com:office:word" xmlns:w="http://schemas.openxmlformats.org/wordprocessingml/2006/main" xmlns:wne="http://schemas.microsoft.com/office/word/2006/wordml">
   <w:p>
     <w:pPr>
-      <w:pStyle w:val="En-tte"/>
+      <w:pStyle w:val="Header"/>
       <w:jc w:val="right"/>
     </w:pPr>
     <w:r>
       <w:rPr>
-        <w:rStyle w:val="Numrodepage"/>
+        <w:rStyle w:val="PageNumber"/>
       </w:rPr>
       <w:fldChar w:fldCharType="begin"/>
     </w:r>
     <w:r>
       <w:rPr>
-        <w:rStyle w:val="Numrodepage"/>
+        <w:rStyle w:val="PageNumber"/>
       </w:rPr>
       <w:instrText xml:space="preserve"> PAGE </w:instrText>
     </w:r>
     <w:r>
       <w:rPr>
-        <w:rStyle w:val="Numrodepage"/>
+        <w:rStyle w:val="PageNumber"/>
       </w:rPr>
       <w:fldChar w:fldCharType="separate"/>
     </w:r>
     <w:r>
       <w:rPr>
-        <w:rStyle w:val="Numrodepage"/>
+        <w:rStyle w:val="PageNumber"/>
         <w:noProof/>
       </w:rPr>
       <w:t>11</w:t>
     </w:r>
     <w:r>
       <w:rPr>
-        <w:rStyle w:val="Numrodepage"/>
+        <w:rStyle w:val="PageNumber"/>
       </w:rPr>
       <w:fldChar w:fldCharType="end"/>
     </w:r>
@@ -6482,37 +6552,37 @@
 <w:hdr xmlns:ve="http://schemas.openxmlformats.org/markup-compatibility/2006" xmlns:o="urn:schemas-microsoft-com:office:office" xmlns:r="http://schemas.openxmlformats.org/officeDocument/2006/relationships" xmlns:m="http://schemas.openxmlformats.org/officeDocument/2006/math" xmlns:v="urn:schemas-microsoft-com:vml" xmlns:wp="http://schemas.openxmlformats.org/drawingml/2006/wordprocessingDrawing" xmlns:w10="urn:schemas-microsoft-com:office:word" xmlns:w="http://schemas.openxmlformats.org/wordprocessingml/2006/main" xmlns:wne="http://schemas.microsoft.com/office/word/2006/wordml">
   <w:p>
     <w:pPr>
-      <w:pStyle w:val="En-tte"/>
+      <w:pStyle w:val="Header"/>
       <w:jc w:val="right"/>
     </w:pPr>
     <w:r>
       <w:rPr>
-        <w:rStyle w:val="Numrodepage"/>
+        <w:rStyle w:val="PageNumber"/>
       </w:rPr>
       <w:fldChar w:fldCharType="begin"/>
     </w:r>
     <w:r>
       <w:rPr>
-        <w:rStyle w:val="Numrodepage"/>
+        <w:rStyle w:val="PageNumber"/>
       </w:rPr>
       <w:instrText xml:space="preserve"> PAGE </w:instrText>
     </w:r>
     <w:r>
       <w:rPr>
-        <w:rStyle w:val="Numrodepage"/>
+        <w:rStyle w:val="PageNumber"/>
       </w:rPr>
       <w:fldChar w:fldCharType="separate"/>
     </w:r>
     <w:r>
       <w:rPr>
-        <w:rStyle w:val="Numrodepage"/>
+        <w:rStyle w:val="PageNumber"/>
         <w:noProof/>
       </w:rPr>
       <w:t>11</w:t>
     </w:r>
     <w:r>
       <w:rPr>
-        <w:rStyle w:val="Numrodepage"/>
+        <w:rStyle w:val="PageNumber"/>
       </w:rPr>
       <w:fldChar w:fldCharType="end"/>
     </w:r>
@@ -6524,37 +6594,37 @@
 <w:hdr xmlns:ve="http://schemas.openxmlformats.org/markup-compatibility/2006" xmlns:o="urn:schemas-microsoft-com:office:office" xmlns:r="http://schemas.openxmlformats.org/officeDocument/2006/relationships" xmlns:m="http://schemas.openxmlformats.org/officeDocument/2006/math" xmlns:v="urn:schemas-microsoft-com:vml" xmlns:wp="http://schemas.openxmlformats.org/drawingml/2006/wordprocessingDrawing" xmlns:w10="urn:schemas-microsoft-com:office:word" xmlns:w="http://schemas.openxmlformats.org/wordprocessingml/2006/main" xmlns:wne="http://schemas.microsoft.com/office/word/2006/wordml">
   <w:p>
     <w:pPr>
-      <w:pStyle w:val="En-tte"/>
+      <w:pStyle w:val="Header"/>
       <w:jc w:val="right"/>
     </w:pPr>
     <w:r>
       <w:rPr>
-        <w:rStyle w:val="Numrodepage"/>
+        <w:rStyle w:val="PageNumber"/>
       </w:rPr>
       <w:fldChar w:fldCharType="begin"/>
     </w:r>
     <w:r>
       <w:rPr>
-        <w:rStyle w:val="Numrodepage"/>
+        <w:rStyle w:val="PageNumber"/>
       </w:rPr>
       <w:instrText xml:space="preserve"> PAGE </w:instrText>
     </w:r>
     <w:r>
       <w:rPr>
-        <w:rStyle w:val="Numrodepage"/>
+        <w:rStyle w:val="PageNumber"/>
       </w:rPr>
       <w:fldChar w:fldCharType="separate"/>
     </w:r>
     <w:r>
       <w:rPr>
-        <w:rStyle w:val="Numrodepage"/>
+        <w:rStyle w:val="PageNumber"/>
         <w:noProof/>
       </w:rPr>
       <w:t>11</w:t>
     </w:r>
     <w:r>
       <w:rPr>
-        <w:rStyle w:val="Numrodepage"/>
+        <w:rStyle w:val="PageNumber"/>
       </w:rPr>
       <w:fldChar w:fldCharType="end"/>
     </w:r>
@@ -6566,7 +6636,7 @@
 <w:hdr xmlns:ve="http://schemas.openxmlformats.org/markup-compatibility/2006" xmlns:o="urn:schemas-microsoft-com:office:office" xmlns:r="http://schemas.openxmlformats.org/officeDocument/2006/relationships" xmlns:m="http://schemas.openxmlformats.org/officeDocument/2006/math" xmlns:v="urn:schemas-microsoft-com:vml" xmlns:wp="http://schemas.openxmlformats.org/drawingml/2006/wordprocessingDrawing" xmlns:w10="urn:schemas-microsoft-com:office:word" xmlns:w="http://schemas.openxmlformats.org/wordprocessingml/2006/main" xmlns:wne="http://schemas.microsoft.com/office/word/2006/wordml">
   <w:p>
     <w:pPr>
-      <w:pStyle w:val="En-tte"/>
+      <w:pStyle w:val="Header"/>
       <w:jc w:val="right"/>
     </w:pPr>
   </w:p>
@@ -6577,37 +6647,37 @@
 <w:hdr xmlns:ve="http://schemas.openxmlformats.org/markup-compatibility/2006" xmlns:o="urn:schemas-microsoft-com:office:office" xmlns:r="http://schemas.openxmlformats.org/officeDocument/2006/relationships" xmlns:m="http://schemas.openxmlformats.org/officeDocument/2006/math" xmlns:v="urn:schemas-microsoft-com:vml" xmlns:wp="http://schemas.openxmlformats.org/drawingml/2006/wordprocessingDrawing" xmlns:w10="urn:schemas-microsoft-com:office:word" xmlns:w="http://schemas.openxmlformats.org/wordprocessingml/2006/main" xmlns:wne="http://schemas.microsoft.com/office/word/2006/wordml">
   <w:p>
     <w:pPr>
-      <w:pStyle w:val="En-tte"/>
+      <w:pStyle w:val="Header"/>
       <w:jc w:val="right"/>
     </w:pPr>
     <w:r>
       <w:rPr>
-        <w:rStyle w:val="Numrodepage"/>
+        <w:rStyle w:val="PageNumber"/>
       </w:rPr>
       <w:fldChar w:fldCharType="begin"/>
     </w:r>
     <w:r>
       <w:rPr>
-        <w:rStyle w:val="Numrodepage"/>
+        <w:rStyle w:val="PageNumber"/>
       </w:rPr>
       <w:instrText xml:space="preserve"> PAGE </w:instrText>
     </w:r>
     <w:r>
       <w:rPr>
-        <w:rStyle w:val="Numrodepage"/>
+        <w:rStyle w:val="PageNumber"/>
       </w:rPr>
       <w:fldChar w:fldCharType="separate"/>
     </w:r>
     <w:r>
       <w:rPr>
-        <w:rStyle w:val="Numrodepage"/>
+        <w:rStyle w:val="PageNumber"/>
         <w:noProof/>
       </w:rPr>
       <w:t>12</w:t>
     </w:r>
     <w:r>
       <w:rPr>
-        <w:rStyle w:val="Numrodepage"/>
+        <w:rStyle w:val="PageNumber"/>
       </w:rPr>
       <w:fldChar w:fldCharType="end"/>
     </w:r>
@@ -6619,37 +6689,37 @@
 <w:hdr xmlns:ve="http://schemas.openxmlformats.org/markup-compatibility/2006" xmlns:o="urn:schemas-microsoft-com:office:office" xmlns:r="http://schemas.openxmlformats.org/officeDocument/2006/relationships" xmlns:m="http://schemas.openxmlformats.org/officeDocument/2006/math" xmlns:v="urn:schemas-microsoft-com:vml" xmlns:wp="http://schemas.openxmlformats.org/drawingml/2006/wordprocessingDrawing" xmlns:w10="urn:schemas-microsoft-com:office:word" xmlns:w="http://schemas.openxmlformats.org/wordprocessingml/2006/main" xmlns:wne="http://schemas.microsoft.com/office/word/2006/wordml">
   <w:p>
     <w:pPr>
-      <w:pStyle w:val="En-tte"/>
+      <w:pStyle w:val="Header"/>
       <w:jc w:val="right"/>
     </w:pPr>
     <w:r>
       <w:rPr>
-        <w:rStyle w:val="Numrodepage"/>
+        <w:rStyle w:val="PageNumber"/>
       </w:rPr>
       <w:fldChar w:fldCharType="begin"/>
     </w:r>
     <w:r>
       <w:rPr>
-        <w:rStyle w:val="Numrodepage"/>
+        <w:rStyle w:val="PageNumber"/>
       </w:rPr>
       <w:instrText xml:space="preserve"> PAGE </w:instrText>
     </w:r>
     <w:r>
       <w:rPr>
-        <w:rStyle w:val="Numrodepage"/>
+        <w:rStyle w:val="PageNumber"/>
       </w:rPr>
       <w:fldChar w:fldCharType="separate"/>
     </w:r>
     <w:r>
       <w:rPr>
-        <w:rStyle w:val="Numrodepage"/>
+        <w:rStyle w:val="PageNumber"/>
         <w:noProof/>
       </w:rPr>
       <w:t>14</w:t>
     </w:r>
     <w:r>
       <w:rPr>
-        <w:rStyle w:val="Numrodepage"/>
+        <w:rStyle w:val="PageNumber"/>
       </w:rPr>
       <w:fldChar w:fldCharType="end"/>
     </w:r>
@@ -6661,37 +6731,37 @@
 <w:hdr xmlns:ve="http://schemas.openxmlformats.org/markup-compatibility/2006" xmlns:o="urn:schemas-microsoft-com:office:office" xmlns:r="http://schemas.openxmlformats.org/officeDocument/2006/relationships" xmlns:m="http://schemas.openxmlformats.org/officeDocument/2006/math" xmlns:v="urn:schemas-microsoft-com:vml" xmlns:wp="http://schemas.openxmlformats.org/drawingml/2006/wordprocessingDrawing" xmlns:w10="urn:schemas-microsoft-com:office:word" xmlns:w="http://schemas.openxmlformats.org/wordprocessingml/2006/main" xmlns:wne="http://schemas.microsoft.com/office/word/2006/wordml">
   <w:p>
     <w:pPr>
-      <w:pStyle w:val="En-tte"/>
+      <w:pStyle w:val="Header"/>
       <w:jc w:val="right"/>
     </w:pPr>
     <w:r>
       <w:rPr>
-        <w:rStyle w:val="Numrodepage"/>
+        <w:rStyle w:val="PageNumber"/>
       </w:rPr>
       <w:fldChar w:fldCharType="begin"/>
     </w:r>
     <w:r>
       <w:rPr>
-        <w:rStyle w:val="Numrodepage"/>
+        <w:rStyle w:val="PageNumber"/>
       </w:rPr>
       <w:instrText xml:space="preserve"> PAGE </w:instrText>
     </w:r>
     <w:r>
       <w:rPr>
-        <w:rStyle w:val="Numrodepage"/>
+        <w:rStyle w:val="PageNumber"/>
       </w:rPr>
       <w:fldChar w:fldCharType="separate"/>
     </w:r>
     <w:r>
       <w:rPr>
-        <w:rStyle w:val="Numrodepage"/>
+        <w:rStyle w:val="PageNumber"/>
         <w:noProof/>
       </w:rPr>
       <w:t>24</w:t>
     </w:r>
     <w:r>
       <w:rPr>
-        <w:rStyle w:val="Numrodepage"/>
+        <w:rStyle w:val="PageNumber"/>
       </w:rPr>
       <w:fldChar w:fldCharType="end"/>
     </w:r>
@@ -6703,37 +6773,37 @@
 <w:hdr xmlns:ve="http://schemas.openxmlformats.org/markup-compatibility/2006" xmlns:o="urn:schemas-microsoft-com:office:office" xmlns:r="http://schemas.openxmlformats.org/officeDocument/2006/relationships" xmlns:m="http://schemas.openxmlformats.org/officeDocument/2006/math" xmlns:v="urn:schemas-microsoft-com:vml" xmlns:wp="http://schemas.openxmlformats.org/drawingml/2006/wordprocessingDrawing" xmlns:w10="urn:schemas-microsoft-com:office:word" xmlns:w="http://schemas.openxmlformats.org/wordprocessingml/2006/main" xmlns:wne="http://schemas.microsoft.com/office/word/2006/wordml">
   <w:p>
     <w:pPr>
-      <w:pStyle w:val="En-tte"/>
+      <w:pStyle w:val="Header"/>
       <w:jc w:val="right"/>
     </w:pPr>
     <w:r>
       <w:rPr>
-        <w:rStyle w:val="Numrodepage"/>
+        <w:rStyle w:val="PageNumber"/>
       </w:rPr>
       <w:fldChar w:fldCharType="begin"/>
     </w:r>
     <w:r>
       <w:rPr>
-        <w:rStyle w:val="Numrodepage"/>
+        <w:rStyle w:val="PageNumber"/>
       </w:rPr>
       <w:instrText xml:space="preserve"> PAGE </w:instrText>
     </w:r>
     <w:r>
       <w:rPr>
-        <w:rStyle w:val="Numrodepage"/>
+        <w:rStyle w:val="PageNumber"/>
       </w:rPr>
       <w:fldChar w:fldCharType="separate"/>
     </w:r>
     <w:r>
       <w:rPr>
-        <w:rStyle w:val="Numrodepage"/>
+        <w:rStyle w:val="PageNumber"/>
         <w:noProof/>
       </w:rPr>
       <w:t>27</w:t>
     </w:r>
     <w:r>
       <w:rPr>
-        <w:rStyle w:val="Numrodepage"/>
+        <w:rStyle w:val="PageNumber"/>
       </w:rPr>
       <w:fldChar w:fldCharType="end"/>
     </w:r>
@@ -6745,37 +6815,37 @@
 <w:hdr xmlns:ve="http://schemas.openxmlformats.org/markup-compatibility/2006" xmlns:o="urn:schemas-microsoft-com:office:office" xmlns:r="http://schemas.openxmlformats.org/officeDocument/2006/relationships" xmlns:m="http://schemas.openxmlformats.org/officeDocument/2006/math" xmlns:v="urn:schemas-microsoft-com:vml" xmlns:wp="http://schemas.openxmlformats.org/drawingml/2006/wordprocessingDrawing" xmlns:w10="urn:schemas-microsoft-com:office:word" xmlns:w="http://schemas.openxmlformats.org/wordprocessingml/2006/main" xmlns:wne="http://schemas.microsoft.com/office/word/2006/wordml">
   <w:p>
     <w:pPr>
-      <w:pStyle w:val="En-tte"/>
+      <w:pStyle w:val="Header"/>
       <w:jc w:val="right"/>
     </w:pPr>
     <w:r>
       <w:rPr>
-        <w:rStyle w:val="Numrodepage"/>
+        <w:rStyle w:val="PageNumber"/>
       </w:rPr>
       <w:fldChar w:fldCharType="begin"/>
     </w:r>
     <w:r>
       <w:rPr>
-        <w:rStyle w:val="Numrodepage"/>
+        <w:rStyle w:val="PageNumber"/>
       </w:rPr>
       <w:instrText xml:space="preserve"> PAGE </w:instrText>
     </w:r>
     <w:r>
       <w:rPr>
-        <w:rStyle w:val="Numrodepage"/>
+        <w:rStyle w:val="PageNumber"/>
       </w:rPr>
       <w:fldChar w:fldCharType="separate"/>
     </w:r>
     <w:r>
       <w:rPr>
-        <w:rStyle w:val="Numrodepage"/>
+        <w:rStyle w:val="PageNumber"/>
         <w:noProof/>
       </w:rPr>
       <w:t>V</w:t>
     </w:r>
     <w:r>
       <w:rPr>
-        <w:rStyle w:val="Numrodepage"/>
+        <w:rStyle w:val="PageNumber"/>
       </w:rPr>
       <w:fldChar w:fldCharType="end"/>
     </w:r>
@@ -6787,37 +6857,37 @@
 <w:hdr xmlns:ve="http://schemas.openxmlformats.org/markup-compatibility/2006" xmlns:o="urn:schemas-microsoft-com:office:office" xmlns:r="http://schemas.openxmlformats.org/officeDocument/2006/relationships" xmlns:m="http://schemas.openxmlformats.org/officeDocument/2006/math" xmlns:v="urn:schemas-microsoft-com:vml" xmlns:wp="http://schemas.openxmlformats.org/drawingml/2006/wordprocessingDrawing" xmlns:w10="urn:schemas-microsoft-com:office:word" xmlns:w="http://schemas.openxmlformats.org/wordprocessingml/2006/main" xmlns:wne="http://schemas.microsoft.com/office/word/2006/wordml">
   <w:p>
     <w:pPr>
-      <w:pStyle w:val="En-tte"/>
+      <w:pStyle w:val="Header"/>
       <w:jc w:val="right"/>
     </w:pPr>
     <w:r>
       <w:rPr>
-        <w:rStyle w:val="Numrodepage"/>
+        <w:rStyle w:val="PageNumber"/>
       </w:rPr>
       <w:fldChar w:fldCharType="begin"/>
     </w:r>
     <w:r>
       <w:rPr>
-        <w:rStyle w:val="Numrodepage"/>
+        <w:rStyle w:val="PageNumber"/>
       </w:rPr>
       <w:instrText xml:space="preserve"> PAGE </w:instrText>
     </w:r>
     <w:r>
       <w:rPr>
-        <w:rStyle w:val="Numrodepage"/>
+        <w:rStyle w:val="PageNumber"/>
       </w:rPr>
       <w:fldChar w:fldCharType="separate"/>
     </w:r>
     <w:r>
       <w:rPr>
-        <w:rStyle w:val="Numrodepage"/>
+        <w:rStyle w:val="PageNumber"/>
         <w:noProof/>
       </w:rPr>
       <w:t>VII</w:t>
     </w:r>
     <w:r>
       <w:rPr>
-        <w:rStyle w:val="Numrodepage"/>
+        <w:rStyle w:val="PageNumber"/>
       </w:rPr>
       <w:fldChar w:fldCharType="end"/>
     </w:r>
@@ -6829,37 +6899,37 @@
 <w:hdr xmlns:ve="http://schemas.openxmlformats.org/markup-compatibility/2006" xmlns:o="urn:schemas-microsoft-com:office:office" xmlns:r="http://schemas.openxmlformats.org/officeDocument/2006/relationships" xmlns:m="http://schemas.openxmlformats.org/officeDocument/2006/math" xmlns:v="urn:schemas-microsoft-com:vml" xmlns:wp="http://schemas.openxmlformats.org/drawingml/2006/wordprocessingDrawing" xmlns:w10="urn:schemas-microsoft-com:office:word" xmlns:w="http://schemas.openxmlformats.org/wordprocessingml/2006/main" xmlns:wne="http://schemas.microsoft.com/office/word/2006/wordml">
   <w:p>
     <w:pPr>
-      <w:pStyle w:val="En-tte"/>
+      <w:pStyle w:val="Header"/>
       <w:jc w:val="right"/>
     </w:pPr>
     <w:r>
       <w:rPr>
-        <w:rStyle w:val="Numrodepage"/>
+        <w:rStyle w:val="PageNumber"/>
       </w:rPr>
       <w:fldChar w:fldCharType="begin"/>
     </w:r>
     <w:r>
       <w:rPr>
-        <w:rStyle w:val="Numrodepage"/>
+        <w:rStyle w:val="PageNumber"/>
       </w:rPr>
       <w:instrText xml:space="preserve"> PAGE </w:instrText>
     </w:r>
     <w:r>
       <w:rPr>
-        <w:rStyle w:val="Numrodepage"/>
+        <w:rStyle w:val="PageNumber"/>
       </w:rPr>
       <w:fldChar w:fldCharType="separate"/>
     </w:r>
     <w:r>
       <w:rPr>
-        <w:rStyle w:val="Numrodepage"/>
+        <w:rStyle w:val="PageNumber"/>
         <w:noProof/>
       </w:rPr>
       <w:t>VI</w:t>
     </w:r>
     <w:r>
       <w:rPr>
-        <w:rStyle w:val="Numrodepage"/>
+        <w:rStyle w:val="PageNumber"/>
       </w:rPr>
       <w:fldChar w:fldCharType="end"/>
     </w:r>
@@ -6871,7 +6941,7 @@
 <w:hdr xmlns:ve="http://schemas.openxmlformats.org/markup-compatibility/2006" xmlns:o="urn:schemas-microsoft-com:office:office" xmlns:r="http://schemas.openxmlformats.org/officeDocument/2006/relationships" xmlns:m="http://schemas.openxmlformats.org/officeDocument/2006/math" xmlns:v="urn:schemas-microsoft-com:vml" xmlns:wp="http://schemas.openxmlformats.org/drawingml/2006/wordprocessingDrawing" xmlns:w10="urn:schemas-microsoft-com:office:word" xmlns:w="http://schemas.openxmlformats.org/wordprocessingml/2006/main" xmlns:wne="http://schemas.microsoft.com/office/word/2006/wordml">
   <w:p>
     <w:pPr>
-      <w:pStyle w:val="En-tte"/>
+      <w:pStyle w:val="Header"/>
     </w:pPr>
   </w:p>
 </w:hdr>
@@ -6881,7 +6951,7 @@
 <w:hdr xmlns:ve="http://schemas.openxmlformats.org/markup-compatibility/2006" xmlns:o="urn:schemas-microsoft-com:office:office" xmlns:r="http://schemas.openxmlformats.org/officeDocument/2006/relationships" xmlns:m="http://schemas.openxmlformats.org/officeDocument/2006/math" xmlns:v="urn:schemas-microsoft-com:vml" xmlns:wp="http://schemas.openxmlformats.org/drawingml/2006/wordprocessingDrawing" xmlns:w10="urn:schemas-microsoft-com:office:word" xmlns:w="http://schemas.openxmlformats.org/wordprocessingml/2006/main" xmlns:wne="http://schemas.microsoft.com/office/word/2006/wordml">
   <w:p>
     <w:pPr>
-      <w:pStyle w:val="En-tte"/>
+      <w:pStyle w:val="Header"/>
     </w:pPr>
   </w:p>
 </w:hdr>
@@ -6891,7 +6961,7 @@
 <w:hdr xmlns:ve="http://schemas.openxmlformats.org/markup-compatibility/2006" xmlns:o="urn:schemas-microsoft-com:office:office" xmlns:r="http://schemas.openxmlformats.org/officeDocument/2006/relationships" xmlns:m="http://schemas.openxmlformats.org/officeDocument/2006/math" xmlns:v="urn:schemas-microsoft-com:vml" xmlns:wp="http://schemas.openxmlformats.org/drawingml/2006/wordprocessingDrawing" xmlns:w10="urn:schemas-microsoft-com:office:word" xmlns:w="http://schemas.openxmlformats.org/wordprocessingml/2006/main" xmlns:wne="http://schemas.microsoft.com/office/word/2006/wordml">
   <w:p>
     <w:pPr>
-      <w:pStyle w:val="En-tte"/>
+      <w:pStyle w:val="Header"/>
     </w:pPr>
   </w:p>
 </w:hdr>
@@ -6901,37 +6971,37 @@
 <w:hdr xmlns:ve="http://schemas.openxmlformats.org/markup-compatibility/2006" xmlns:o="urn:schemas-microsoft-com:office:office" xmlns:r="http://schemas.openxmlformats.org/officeDocument/2006/relationships" xmlns:m="http://schemas.openxmlformats.org/officeDocument/2006/math" xmlns:v="urn:schemas-microsoft-com:vml" xmlns:wp="http://schemas.openxmlformats.org/drawingml/2006/wordprocessingDrawing" xmlns:w10="urn:schemas-microsoft-com:office:word" xmlns:w="http://schemas.openxmlformats.org/wordprocessingml/2006/main" xmlns:wne="http://schemas.microsoft.com/office/word/2006/wordml">
   <w:p>
     <w:pPr>
-      <w:pStyle w:val="En-tte"/>
+      <w:pStyle w:val="Header"/>
       <w:jc w:val="right"/>
     </w:pPr>
     <w:r>
       <w:rPr>
-        <w:rStyle w:val="Numrodepage"/>
+        <w:rStyle w:val="PageNumber"/>
       </w:rPr>
       <w:fldChar w:fldCharType="begin"/>
     </w:r>
     <w:r>
       <w:rPr>
-        <w:rStyle w:val="Numrodepage"/>
+        <w:rStyle w:val="PageNumber"/>
       </w:rPr>
       <w:instrText xml:space="preserve"> PAGE </w:instrText>
     </w:r>
     <w:r>
       <w:rPr>
-        <w:rStyle w:val="Numrodepage"/>
+        <w:rStyle w:val="PageNumber"/>
       </w:rPr>
       <w:fldChar w:fldCharType="separate"/>
     </w:r>
     <w:r>
       <w:rPr>
-        <w:rStyle w:val="Numrodepage"/>
+        <w:rStyle w:val="PageNumber"/>
         <w:noProof/>
       </w:rPr>
-      <w:t>7</w:t>
+      <w:t>4</w:t>
     </w:r>
     <w:r>
       <w:rPr>
-        <w:rStyle w:val="Numrodepage"/>
+        <w:rStyle w:val="PageNumber"/>
       </w:rPr>
       <w:fldChar w:fldCharType="end"/>
     </w:r>
@@ -6948,7 +7018,7 @@
     <w:lvl w:ilvl="0">
       <w:start w:val="1"/>
       <w:numFmt w:val="decimal"/>
-      <w:pStyle w:val="Listenumros5"/>
+      <w:pStyle w:val="ListNumber5"/>
       <w:lvlText w:val="%1."/>
       <w:lvlJc w:val="left"/>
       <w:pPr>
@@ -6966,7 +7036,7 @@
     <w:lvl w:ilvl="0">
       <w:start w:val="1"/>
       <w:numFmt w:val="decimal"/>
-      <w:pStyle w:val="Listenumros4"/>
+      <w:pStyle w:val="ListNumber4"/>
       <w:lvlText w:val="%1."/>
       <w:lvlJc w:val="left"/>
       <w:pPr>
@@ -6984,7 +7054,7 @@
     <w:lvl w:ilvl="0">
       <w:start w:val="1"/>
       <w:numFmt w:val="decimal"/>
-      <w:pStyle w:val="Listenumros3"/>
+      <w:pStyle w:val="ListNumber3"/>
       <w:lvlText w:val="%1."/>
       <w:lvlJc w:val="left"/>
       <w:pPr>
@@ -7002,7 +7072,7 @@
     <w:lvl w:ilvl="0">
       <w:start w:val="1"/>
       <w:numFmt w:val="decimal"/>
-      <w:pStyle w:val="Listenumros2"/>
+      <w:pStyle w:val="ListNumber2"/>
       <w:lvlText w:val="%1."/>
       <w:lvlJc w:val="left"/>
       <w:pPr>
@@ -7020,7 +7090,7 @@
     <w:lvl w:ilvl="0">
       <w:start w:val="1"/>
       <w:numFmt w:val="bullet"/>
-      <w:pStyle w:val="Listepuces5"/>
+      <w:pStyle w:val="ListBullet5"/>
       <w:lvlText w:val=""/>
       <w:lvlJc w:val="left"/>
       <w:pPr>
@@ -7041,7 +7111,7 @@
     <w:lvl w:ilvl="0">
       <w:start w:val="1"/>
       <w:numFmt w:val="bullet"/>
-      <w:pStyle w:val="Listepuces4"/>
+      <w:pStyle w:val="ListBullet4"/>
       <w:lvlText w:val=""/>
       <w:lvlJc w:val="left"/>
       <w:pPr>
@@ -7062,7 +7132,7 @@
     <w:lvl w:ilvl="0">
       <w:start w:val="1"/>
       <w:numFmt w:val="bullet"/>
-      <w:pStyle w:val="Listepuces3"/>
+      <w:pStyle w:val="ListBullet3"/>
       <w:lvlText w:val=""/>
       <w:lvlJc w:val="left"/>
       <w:pPr>
@@ -7083,7 +7153,7 @@
     <w:lvl w:ilvl="0">
       <w:start w:val="1"/>
       <w:numFmt w:val="bullet"/>
-      <w:pStyle w:val="Listepuces2"/>
+      <w:pStyle w:val="ListBullet2"/>
       <w:lvlText w:val=""/>
       <w:lvlJc w:val="left"/>
       <w:pPr>
@@ -7104,7 +7174,7 @@
     <w:lvl w:ilvl="0">
       <w:start w:val="1"/>
       <w:numFmt w:val="bullet"/>
-      <w:pStyle w:val="Listepuces"/>
+      <w:pStyle w:val="ListBullet"/>
       <w:lvlText w:val=""/>
       <w:lvlJc w:val="left"/>
       <w:pPr>
@@ -8075,7 +8145,7 @@
     <w:lvl w:ilvl="0">
       <w:start w:val="1"/>
       <w:numFmt w:val="bullet"/>
-      <w:pStyle w:val="Listepuces0"/>
+      <w:pStyle w:val="Listepuces"/>
       <w:lvlText w:val=""/>
       <w:lvlJc w:val="left"/>
       <w:pPr>
@@ -8213,7 +8283,7 @@
     <w:lvl w:ilvl="0">
       <w:start w:val="1"/>
       <w:numFmt w:val="decimal"/>
-      <w:pStyle w:val="Titre1"/>
+      <w:pStyle w:val="Heading1"/>
       <w:lvlText w:val="CHAPITRE %1"/>
       <w:lvlJc w:val="left"/>
       <w:pPr>
@@ -8226,7 +8296,7 @@
     <w:lvl w:ilvl="1">
       <w:start w:val="1"/>
       <w:numFmt w:val="decimal"/>
-      <w:pStyle w:val="Titre2"/>
+      <w:pStyle w:val="Heading2"/>
       <w:lvlText w:val="%1.%2"/>
       <w:lvlJc w:val="left"/>
       <w:pPr>
@@ -8239,7 +8309,7 @@
     <w:lvl w:ilvl="2">
       <w:start w:val="1"/>
       <w:numFmt w:val="decimal"/>
-      <w:pStyle w:val="Titre3"/>
+      <w:pStyle w:val="Heading3"/>
       <w:lvlText w:val="%1.%2.%3"/>
       <w:lvlJc w:val="left"/>
       <w:pPr>
@@ -8252,7 +8322,7 @@
     <w:lvl w:ilvl="3">
       <w:start w:val="1"/>
       <w:numFmt w:val="decimal"/>
-      <w:pStyle w:val="Titre4"/>
+      <w:pStyle w:val="Heading4"/>
       <w:lvlText w:val="%1.%2.%3.%4"/>
       <w:lvlJc w:val="left"/>
       <w:pPr>
@@ -8265,7 +8335,7 @@
     <w:lvl w:ilvl="4">
       <w:start w:val="1"/>
       <w:numFmt w:val="decimal"/>
-      <w:pStyle w:val="Titre5"/>
+      <w:pStyle w:val="Heading5"/>
       <w:lvlText w:val="%1.%2.%3.%4.%5"/>
       <w:lvlJc w:val="left"/>
       <w:pPr>
@@ -8278,7 +8348,7 @@
     <w:lvl w:ilvl="5">
       <w:start w:val="1"/>
       <w:numFmt w:val="decimal"/>
-      <w:pStyle w:val="Titre6"/>
+      <w:pStyle w:val="Heading6"/>
       <w:lvlText w:val="%1.%2.%3.%4.%5.%6"/>
       <w:lvlJc w:val="left"/>
       <w:pPr>
@@ -8291,7 +8361,7 @@
     <w:lvl w:ilvl="6">
       <w:start w:val="1"/>
       <w:numFmt w:val="decimal"/>
-      <w:pStyle w:val="Titre7"/>
+      <w:pStyle w:val="Heading7"/>
       <w:lvlText w:val="%1.%2.%3.%4.%5.%6.%7"/>
       <w:lvlJc w:val="left"/>
       <w:pPr>
@@ -8304,7 +8374,7 @@
     <w:lvl w:ilvl="7">
       <w:start w:val="1"/>
       <w:numFmt w:val="decimal"/>
-      <w:pStyle w:val="Titre8"/>
+      <w:pStyle w:val="Heading8"/>
       <w:lvlText w:val="%1.%2.%3.%4.%5.%6.%7.%8"/>
       <w:lvlJc w:val="left"/>
       <w:pPr>
@@ -8317,7 +8387,7 @@
     <w:lvl w:ilvl="8">
       <w:start w:val="1"/>
       <w:numFmt w:val="decimal"/>
-      <w:pStyle w:val="Titre9"/>
+      <w:pStyle w:val="Heading9"/>
       <w:lvlText w:val="%1.%2.%3.%4.%5.%6.%7.%8.%9"/>
       <w:lvlJc w:val="left"/>
       <w:pPr>
@@ -8528,7 +8598,7 @@
       <w:lvl w:ilvl="0">
         <w:start w:val="1"/>
         <w:numFmt w:val="decimal"/>
-        <w:pStyle w:val="Titre1"/>
+        <w:pStyle w:val="Heading1"/>
         <w:suff w:val="nothing"/>
         <w:lvlText w:val="CHAPITRE %1"/>
         <w:lvlJc w:val="left"/>
@@ -8544,7 +8614,7 @@
       <w:lvl w:ilvl="1">
         <w:start w:val="1"/>
         <w:numFmt w:val="decimal"/>
-        <w:pStyle w:val="Titre2"/>
+        <w:pStyle w:val="Heading2"/>
         <w:lvlText w:val="%1.%2"/>
         <w:lvlJc w:val="left"/>
         <w:pPr>
@@ -8562,7 +8632,7 @@
       <w:lvl w:ilvl="2">
         <w:start w:val="1"/>
         <w:numFmt w:val="decimal"/>
-        <w:pStyle w:val="Titre3"/>
+        <w:pStyle w:val="Heading3"/>
         <w:lvlText w:val="%1.%2.%3"/>
         <w:lvlJc w:val="left"/>
         <w:pPr>
@@ -8580,7 +8650,7 @@
       <w:lvl w:ilvl="3">
         <w:start w:val="1"/>
         <w:numFmt w:val="decimal"/>
-        <w:pStyle w:val="Titre4"/>
+        <w:pStyle w:val="Heading4"/>
         <w:lvlText w:val="%1.%2.%3.%4"/>
         <w:lvlJc w:val="left"/>
         <w:pPr>
@@ -8598,7 +8668,7 @@
       <w:lvl w:ilvl="4">
         <w:start w:val="1"/>
         <w:numFmt w:val="decimal"/>
-        <w:pStyle w:val="Titre5"/>
+        <w:pStyle w:val="Heading5"/>
         <w:lvlText w:val="%1.%2.%3.%4.%5"/>
         <w:lvlJc w:val="left"/>
         <w:pPr>
@@ -8616,7 +8686,7 @@
       <w:lvl w:ilvl="5">
         <w:start w:val="1"/>
         <w:numFmt w:val="decimal"/>
-        <w:pStyle w:val="Titre6"/>
+        <w:pStyle w:val="Heading6"/>
         <w:lvlText w:val="%1.%2.%3.%4.%5.%6"/>
         <w:lvlJc w:val="left"/>
         <w:pPr>
@@ -8634,7 +8704,7 @@
       <w:lvl w:ilvl="6">
         <w:start w:val="1"/>
         <w:numFmt w:val="decimal"/>
-        <w:pStyle w:val="Titre7"/>
+        <w:pStyle w:val="Heading7"/>
         <w:lvlText w:val="%1.%2.%3.%4.%5.%6.%7"/>
         <w:lvlJc w:val="left"/>
         <w:pPr>
@@ -8652,7 +8722,7 @@
       <w:lvl w:ilvl="7">
         <w:start w:val="1"/>
         <w:numFmt w:val="decimal"/>
-        <w:pStyle w:val="Titre8"/>
+        <w:pStyle w:val="Heading8"/>
         <w:lvlText w:val="%1.%2.%3.%4.%5.%6.%7.%8"/>
         <w:lvlJc w:val="left"/>
         <w:pPr>
@@ -8670,7 +8740,7 @@
       <w:lvl w:ilvl="8">
         <w:start w:val="1"/>
         <w:numFmt w:val="decimal"/>
-        <w:pStyle w:val="Titre9"/>
+        <w:pStyle w:val="Heading9"/>
         <w:lvlText w:val="%1.%2.%3.%4.%5.%6.%7.%8.%9"/>
         <w:lvlJc w:val="left"/>
         <w:pPr>
@@ -8703,7 +8773,7 @@
       <w:lvl w:ilvl="0">
         <w:start w:val="1"/>
         <w:numFmt w:val="decimal"/>
-        <w:pStyle w:val="Titre1"/>
+        <w:pStyle w:val="Heading1"/>
         <w:suff w:val="nothing"/>
         <w:lvlText w:val="CHAPITRE %1"/>
         <w:lvlJc w:val="left"/>
@@ -8736,7 +8806,7 @@
       <w:lvl w:ilvl="1">
         <w:start w:val="1"/>
         <w:numFmt w:val="decimal"/>
-        <w:pStyle w:val="Titre2"/>
+        <w:pStyle w:val="Heading2"/>
         <w:lvlText w:val="%1.%2"/>
         <w:lvlJc w:val="left"/>
         <w:pPr>
@@ -8754,7 +8824,7 @@
       <w:lvl w:ilvl="2">
         <w:start w:val="1"/>
         <w:numFmt w:val="decimal"/>
-        <w:pStyle w:val="Titre3"/>
+        <w:pStyle w:val="Heading3"/>
         <w:lvlText w:val="%1.%2.%3"/>
         <w:lvlJc w:val="left"/>
         <w:pPr>
@@ -8772,7 +8842,7 @@
       <w:lvl w:ilvl="3">
         <w:start w:val="1"/>
         <w:numFmt w:val="decimal"/>
-        <w:pStyle w:val="Titre4"/>
+        <w:pStyle w:val="Heading4"/>
         <w:lvlText w:val="%1.%2.%3.%4"/>
         <w:lvlJc w:val="left"/>
         <w:pPr>
@@ -8790,7 +8860,7 @@
       <w:lvl w:ilvl="4">
         <w:start w:val="1"/>
         <w:numFmt w:val="decimal"/>
-        <w:pStyle w:val="Titre5"/>
+        <w:pStyle w:val="Heading5"/>
         <w:lvlText w:val="%1.%2.%3.%4.%5"/>
         <w:lvlJc w:val="left"/>
         <w:pPr>
@@ -8808,7 +8878,7 @@
       <w:lvl w:ilvl="5">
         <w:start w:val="1"/>
         <w:numFmt w:val="decimal"/>
-        <w:pStyle w:val="Titre6"/>
+        <w:pStyle w:val="Heading6"/>
         <w:lvlText w:val="%1.%2.%3.%4.%5.%6"/>
         <w:lvlJc w:val="left"/>
         <w:pPr>
@@ -8826,7 +8896,7 @@
       <w:lvl w:ilvl="6">
         <w:start w:val="1"/>
         <w:numFmt w:val="decimal"/>
-        <w:pStyle w:val="Titre7"/>
+        <w:pStyle w:val="Heading7"/>
         <w:lvlText w:val="%1.%2.%3.%4.%5.%6.%7"/>
         <w:lvlJc w:val="left"/>
         <w:pPr>
@@ -8844,7 +8914,7 @@
       <w:lvl w:ilvl="7">
         <w:start w:val="1"/>
         <w:numFmt w:val="decimal"/>
-        <w:pStyle w:val="Titre8"/>
+        <w:pStyle w:val="Heading8"/>
         <w:lvlText w:val="%1.%2.%3.%4.%5.%6.%7.%8"/>
         <w:lvlJc w:val="left"/>
         <w:pPr>
@@ -8862,7 +8932,7 @@
       <w:lvl w:ilvl="8">
         <w:start w:val="1"/>
         <w:numFmt w:val="decimal"/>
-        <w:pStyle w:val="Titre9"/>
+        <w:pStyle w:val="Heading9"/>
         <w:lvlText w:val="%1.%2.%3.%4.%5.%6.%7.%8.%9"/>
         <w:lvlJc w:val="left"/>
         <w:pPr>
@@ -9056,7 +9126,7 @@
       <w:lang w:val="fr-CA" w:eastAsia="fr-FR"/>
     </w:rPr>
   </w:style>
-  <w:style w:type="paragraph" w:styleId="Titre1">
+  <w:style w:type="paragraph" w:styleId="Heading1">
     <w:name w:val="heading 1"/>
     <w:basedOn w:val="Normal"/>
     <w:next w:val="Normal"/>
@@ -9080,7 +9150,7 @@
       <w:kern w:val="32"/>
     </w:rPr>
   </w:style>
-  <w:style w:type="paragraph" w:styleId="Titre2">
+  <w:style w:type="paragraph" w:styleId="Heading2">
     <w:name w:val="heading 2"/>
     <w:basedOn w:val="Normal"/>
     <w:next w:val="Normal"/>
@@ -9109,7 +9179,7 @@
       <w:szCs w:val="28"/>
     </w:rPr>
   </w:style>
-  <w:style w:type="paragraph" w:styleId="Titre3">
+  <w:style w:type="paragraph" w:styleId="Heading3">
     <w:name w:val="heading 3"/>
     <w:basedOn w:val="Normal"/>
     <w:next w:val="Normal"/>
@@ -9137,7 +9207,7 @@
       <w:szCs w:val="26"/>
     </w:rPr>
   </w:style>
-  <w:style w:type="paragraph" w:styleId="Titre4">
+  <w:style w:type="paragraph" w:styleId="Heading4">
     <w:name w:val="heading 4"/>
     <w:basedOn w:val="Normal"/>
     <w:next w:val="Normal"/>
@@ -9163,7 +9233,7 @@
       <w:bCs/>
     </w:rPr>
   </w:style>
-  <w:style w:type="paragraph" w:styleId="Titre5">
+  <w:style w:type="paragraph" w:styleId="Heading5">
     <w:name w:val="heading 5"/>
     <w:basedOn w:val="Normal"/>
     <w:next w:val="Normal"/>
@@ -9188,7 +9258,7 @@
       <w:bCs/>
     </w:rPr>
   </w:style>
-  <w:style w:type="paragraph" w:styleId="Titre6">
+  <w:style w:type="paragraph" w:styleId="Heading6">
     <w:name w:val="heading 6"/>
     <w:basedOn w:val="Normal"/>
     <w:next w:val="Normal"/>
@@ -9210,7 +9280,7 @@
       <w:szCs w:val="22"/>
     </w:rPr>
   </w:style>
-  <w:style w:type="paragraph" w:styleId="Titre7">
+  <w:style w:type="paragraph" w:styleId="Heading7">
     <w:name w:val="heading 7"/>
     <w:basedOn w:val="Normal"/>
     <w:next w:val="Normal"/>
@@ -9225,7 +9295,7 @@
       <w:outlineLvl w:val="6"/>
     </w:pPr>
   </w:style>
-  <w:style w:type="paragraph" w:styleId="Titre8">
+  <w:style w:type="paragraph" w:styleId="Heading8">
     <w:name w:val="heading 8"/>
     <w:basedOn w:val="Normal"/>
     <w:next w:val="Normal"/>
@@ -9244,7 +9314,7 @@
       <w:iCs/>
     </w:rPr>
   </w:style>
-  <w:style w:type="paragraph" w:styleId="Titre9">
+  <w:style w:type="paragraph" w:styleId="Heading9">
     <w:name w:val="heading 9"/>
     <w:basedOn w:val="Normal"/>
     <w:next w:val="Normal"/>
@@ -9264,13 +9334,13 @@
       <w:szCs w:val="22"/>
     </w:rPr>
   </w:style>
-  <w:style w:type="character" w:default="1" w:styleId="Policepardfaut">
+  <w:style w:type="character" w:default="1" w:styleId="DefaultParagraphFont">
     <w:name w:val="Default Paragraph Font"/>
     <w:uiPriority w:val="1"/>
     <w:semiHidden/>
     <w:unhideWhenUsed/>
   </w:style>
-  <w:style w:type="table" w:default="1" w:styleId="TableauNormal">
+  <w:style w:type="table" w:default="1" w:styleId="TableNormal">
     <w:name w:val="Normal Table"/>
     <w:uiPriority w:val="99"/>
     <w:semiHidden/>
@@ -9286,7 +9356,7 @@
       </w:tblCellMar>
     </w:tblPr>
   </w:style>
-  <w:style w:type="numbering" w:default="1" w:styleId="Aucuneliste">
+  <w:style w:type="numbering" w:default="1" w:styleId="NoList">
     <w:name w:val="No List"/>
     <w:uiPriority w:val="99"/>
     <w:semiHidden/>
@@ -9323,7 +9393,7 @@
       <w:sz w:val="22"/>
     </w:rPr>
   </w:style>
-  <w:style w:type="paragraph" w:styleId="Retraitcorpsdetexte">
+  <w:style w:type="paragraph" w:styleId="BodyTextIndent">
     <w:name w:val="Body Text Indent"/>
     <w:basedOn w:val="Normal"/>
     <w:semiHidden/>
@@ -9370,7 +9440,7 @@
   </w:style>
   <w:style w:type="paragraph" w:customStyle="1" w:styleId="StyleTitre212ptNonItalique">
     <w:name w:val="Style Titre 2 + 12 pt Non Italique"/>
-    <w:basedOn w:val="Titre2"/>
+    <w:basedOn w:val="Heading2"/>
     <w:autoRedefine/>
     <w:semiHidden/>
     <w:rsid w:val="007C127E"/>
@@ -9389,7 +9459,7 @@
       <w:szCs w:val="24"/>
     </w:rPr>
   </w:style>
-  <w:style w:type="paragraph" w:styleId="TM1">
+  <w:style w:type="paragraph" w:styleId="TOC1">
     <w:name w:val="toc 1"/>
     <w:basedOn w:val="Normal"/>
     <w:next w:val="Normal"/>
@@ -9408,7 +9478,7 @@
       <w:noProof/>
     </w:rPr>
   </w:style>
-  <w:style w:type="paragraph" w:styleId="En-tte">
+  <w:style w:type="paragraph" w:styleId="Header">
     <w:name w:val="header"/>
     <w:basedOn w:val="Normal"/>
     <w:semiHidden/>
@@ -9420,9 +9490,9 @@
       </w:tabs>
     </w:pPr>
   </w:style>
-  <w:style w:type="character" w:styleId="Lienhypertexte">
+  <w:style w:type="character" w:styleId="Hyperlink">
     <w:name w:val="Hyperlink"/>
-    <w:basedOn w:val="Policepardfaut"/>
+    <w:basedOn w:val="DefaultParagraphFont"/>
     <w:uiPriority w:val="99"/>
     <w:rsid w:val="00BF0299"/>
     <w:rPr>
@@ -9430,13 +9500,13 @@
       <w:u w:val="single"/>
     </w:rPr>
   </w:style>
-  <w:style w:type="character" w:styleId="Numrodepage">
+  <w:style w:type="character" w:styleId="PageNumber">
     <w:name w:val="page number"/>
-    <w:basedOn w:val="Policepardfaut"/>
+    <w:basedOn w:val="DefaultParagraphFont"/>
     <w:semiHidden/>
     <w:rsid w:val="00BF0299"/>
   </w:style>
-  <w:style w:type="paragraph" w:styleId="Pieddepage">
+  <w:style w:type="paragraph" w:styleId="Footer">
     <w:name w:val="footer"/>
     <w:basedOn w:val="Normal"/>
     <w:semiHidden/>
@@ -9464,7 +9534,7 @@
       <w:b/>
     </w:rPr>
   </w:style>
-  <w:style w:type="paragraph" w:styleId="Textedebulles">
+  <w:style w:type="paragraph" w:styleId="BalloonText">
     <w:name w:val="Balloon Text"/>
     <w:basedOn w:val="Normal"/>
     <w:semiHidden/>
@@ -9491,7 +9561,7 @@
       <w:caps/>
     </w:rPr>
   </w:style>
-  <w:style w:type="paragraph" w:styleId="TM2">
+  <w:style w:type="paragraph" w:styleId="TOC2">
     <w:name w:val="toc 2"/>
     <w:basedOn w:val="Normal"/>
     <w:next w:val="Normal"/>
@@ -9506,9 +9576,9 @@
       <w:ind w:left="720" w:hanging="720"/>
     </w:pPr>
   </w:style>
-  <w:style w:type="character" w:styleId="Accentuation">
+  <w:style w:type="character" w:styleId="Emphasis">
     <w:name w:val="Emphasis"/>
-    <w:basedOn w:val="Policepardfaut"/>
+    <w:basedOn w:val="DefaultParagraphFont"/>
     <w:qFormat/>
     <w:rsid w:val="00C05D8E"/>
     <w:rPr>
@@ -9516,13 +9586,13 @@
       <w:iCs/>
     </w:rPr>
   </w:style>
-  <w:style w:type="character" w:styleId="AcronymeHTML">
+  <w:style w:type="character" w:styleId="HTMLAcronym">
     <w:name w:val="HTML Acronym"/>
-    <w:basedOn w:val="Policepardfaut"/>
+    <w:basedOn w:val="DefaultParagraphFont"/>
     <w:semiHidden/>
     <w:rsid w:val="00C05D8E"/>
   </w:style>
-  <w:style w:type="paragraph" w:styleId="Adressedestinataire">
+  <w:style w:type="paragraph" w:styleId="EnvelopeAddress">
     <w:name w:val="envelope address"/>
     <w:basedOn w:val="Normal"/>
     <w:semiHidden/>
@@ -9535,7 +9605,7 @@
       <w:rFonts w:ascii="Arial" w:hAnsi="Arial" w:cs="Arial"/>
     </w:rPr>
   </w:style>
-  <w:style w:type="paragraph" w:styleId="Adresseexpditeur">
+  <w:style w:type="paragraph" w:styleId="EnvelopeReturn">
     <w:name w:val="envelope return"/>
     <w:basedOn w:val="Normal"/>
     <w:semiHidden/>
@@ -9546,7 +9616,7 @@
       <w:szCs w:val="20"/>
     </w:rPr>
   </w:style>
-  <w:style w:type="paragraph" w:styleId="AdresseHTML">
+  <w:style w:type="paragraph" w:styleId="HTMLAddress">
     <w:name w:val="HTML Address"/>
     <w:basedOn w:val="Normal"/>
     <w:semiHidden/>
@@ -9558,7 +9628,7 @@
   </w:style>
   <w:style w:type="numbering" w:styleId="ArticleSection">
     <w:name w:val="Outline List 3"/>
-    <w:basedOn w:val="Aucuneliste"/>
+    <w:basedOn w:val="NoList"/>
     <w:semiHidden/>
     <w:rsid w:val="00C05D8E"/>
     <w:pPr>
@@ -9567,9 +9637,9 @@
       </w:numPr>
     </w:pPr>
   </w:style>
-  <w:style w:type="character" w:styleId="CitationHTML">
+  <w:style w:type="character" w:styleId="HTMLCite">
     <w:name w:val="HTML Cite"/>
-    <w:basedOn w:val="Policepardfaut"/>
+    <w:basedOn w:val="DefaultParagraphFont"/>
     <w:semiHidden/>
     <w:rsid w:val="00C05D8E"/>
     <w:rPr>
@@ -9577,9 +9647,9 @@
       <w:iCs/>
     </w:rPr>
   </w:style>
-  <w:style w:type="table" w:styleId="Classique1">
+  <w:style w:type="table" w:styleId="TableClassic1">
     <w:name w:val="Table Classic 1"/>
-    <w:basedOn w:val="TableauNormal"/>
+    <w:basedOn w:val="TableNormal"/>
     <w:semiHidden/>
     <w:rsid w:val="00C05D8E"/>
     <w:pPr>
@@ -9667,9 +9737,9 @@
       </w:tcPr>
     </w:tblStylePr>
   </w:style>
-  <w:style w:type="table" w:styleId="Classique2">
+  <w:style w:type="table" w:styleId="TableClassic2">
     <w:name w:val="Table Classic 2"/>
-    <w:basedOn w:val="TableauNormal"/>
+    <w:basedOn w:val="TableNormal"/>
     <w:semiHidden/>
     <w:rsid w:val="00C05D8E"/>
     <w:pPr>
@@ -9765,9 +9835,9 @@
       </w:tcPr>
     </w:tblStylePr>
   </w:style>
-  <w:style w:type="table" w:styleId="Classique3">
+  <w:style w:type="table" w:styleId="TableClassic3">
     <w:name w:val="Table Classic 3"/>
-    <w:basedOn w:val="TableauNormal"/>
+    <w:basedOn w:val="TableNormal"/>
     <w:semiHidden/>
     <w:rsid w:val="00C05D8E"/>
     <w:pPr>
@@ -9841,9 +9911,9 @@
       </w:tcPr>
     </w:tblStylePr>
   </w:style>
-  <w:style w:type="table" w:styleId="Classique4">
+  <w:style w:type="table" w:styleId="TableClassic4">
     <w:name w:val="Table Classic 4"/>
-    <w:basedOn w:val="TableauNormal"/>
+    <w:basedOn w:val="TableNormal"/>
     <w:semiHidden/>
     <w:rsid w:val="00C05D8E"/>
     <w:pPr>
@@ -9938,9 +10008,9 @@
       </w:tcPr>
     </w:tblStylePr>
   </w:style>
-  <w:style w:type="character" w:styleId="ClavierHTML">
+  <w:style w:type="character" w:styleId="HTMLKeyboard">
     <w:name w:val="HTML Keyboard"/>
-    <w:basedOn w:val="Policepardfaut"/>
+    <w:basedOn w:val="DefaultParagraphFont"/>
     <w:semiHidden/>
     <w:rsid w:val="00C05D8E"/>
     <w:rPr>
@@ -9949,9 +10019,9 @@
       <w:szCs w:val="20"/>
     </w:rPr>
   </w:style>
-  <w:style w:type="character" w:styleId="CodeHTML">
+  <w:style w:type="character" w:styleId="HTMLCode">
     <w:name w:val="HTML Code"/>
-    <w:basedOn w:val="Policepardfaut"/>
+    <w:basedOn w:val="DefaultParagraphFont"/>
     <w:semiHidden/>
     <w:rsid w:val="00C05D8E"/>
     <w:rPr>
@@ -9960,9 +10030,9 @@
       <w:szCs w:val="20"/>
     </w:rPr>
   </w:style>
-  <w:style w:type="table" w:styleId="Colonnes1">
+  <w:style w:type="table" w:styleId="TableColumns1">
     <w:name w:val="Table Columns 1"/>
-    <w:basedOn w:val="TableauNormal"/>
+    <w:basedOn w:val="TableNormal"/>
     <w:semiHidden/>
     <w:rsid w:val="00C05D8E"/>
     <w:pPr>
@@ -10086,9 +10156,9 @@
       </w:tcPr>
     </w:tblStylePr>
   </w:style>
-  <w:style w:type="table" w:styleId="Colonnes2">
+  <w:style w:type="table" w:styleId="TableColumns2">
     <w:name w:val="Table Columns 2"/>
-    <w:basedOn w:val="TableauNormal"/>
+    <w:basedOn w:val="TableNormal"/>
     <w:semiHidden/>
     <w:rsid w:val="00C05D8E"/>
     <w:pPr>
@@ -10206,9 +10276,9 @@
       </w:tcPr>
     </w:tblStylePr>
   </w:style>
-  <w:style w:type="table" w:styleId="Colonnes3">
+  <w:style w:type="table" w:styleId="TableColumns3">
     <w:name w:val="Table Columns 3"/>
-    <w:basedOn w:val="TableauNormal"/>
+    <w:basedOn w:val="TableNormal"/>
     <w:semiHidden/>
     <w:rsid w:val="00C05D8E"/>
     <w:pPr>
@@ -10320,9 +10390,9 @@
       </w:tcPr>
     </w:tblStylePr>
   </w:style>
-  <w:style w:type="table" w:styleId="Colonnes4">
+  <w:style w:type="table" w:styleId="TableColumns4">
     <w:name w:val="Table Columns 4"/>
-    <w:basedOn w:val="TableauNormal"/>
+    <w:basedOn w:val="TableNormal"/>
     <w:semiHidden/>
     <w:rsid w:val="00C05D8E"/>
     <w:pPr>
@@ -10396,9 +10466,9 @@
       </w:tcPr>
     </w:tblStylePr>
   </w:style>
-  <w:style w:type="table" w:styleId="Colonnes5">
+  <w:style w:type="table" w:styleId="TableColumns5">
     <w:name w:val="Table Columns 5"/>
-    <w:basedOn w:val="TableauNormal"/>
+    <w:basedOn w:val="TableNormal"/>
     <w:semiHidden/>
     <w:rsid w:val="00C05D8E"/>
     <w:pPr>
@@ -10492,9 +10562,9 @@
       </w:rPr>
     </w:tblStylePr>
   </w:style>
-  <w:style w:type="table" w:styleId="Color1">
+  <w:style w:type="table" w:styleId="TableColorful1">
     <w:name w:val="Table Colorful 1"/>
-    <w:basedOn w:val="TableauNormal"/>
+    <w:basedOn w:val="TableNormal"/>
     <w:semiHidden/>
     <w:rsid w:val="00C05D8E"/>
     <w:pPr>
@@ -10580,9 +10650,9 @@
       </w:tcPr>
     </w:tblStylePr>
   </w:style>
-  <w:style w:type="table" w:styleId="Color2">
+  <w:style w:type="table" w:styleId="TableColorful2">
     <w:name w:val="Table Colorful 2"/>
-    <w:basedOn w:val="TableauNormal"/>
+    <w:basedOn w:val="TableNormal"/>
     <w:semiHidden/>
     <w:rsid w:val="00C05D8E"/>
     <w:pPr>
@@ -10662,9 +10732,9 @@
       </w:tcPr>
     </w:tblStylePr>
   </w:style>
-  <w:style w:type="table" w:styleId="Color3">
+  <w:style w:type="table" w:styleId="TableColorful3">
     <w:name w:val="Table Colorful 3"/>
-    <w:basedOn w:val="TableauNormal"/>
+    <w:basedOn w:val="TableNormal"/>
     <w:semiHidden/>
     <w:rsid w:val="00C05D8E"/>
     <w:pPr>
@@ -10728,9 +10798,9 @@
       </w:tcPr>
     </w:tblStylePr>
   </w:style>
-  <w:style w:type="table" w:styleId="Contemporain">
+  <w:style w:type="table" w:styleId="TableContemporary">
     <w:name w:val="Table Contemporary"/>
-    <w:basedOn w:val="TableauNormal"/>
+    <w:basedOn w:val="TableNormal"/>
     <w:semiHidden/>
     <w:rsid w:val="00C05D8E"/>
     <w:pPr>
@@ -10792,7 +10862,7 @@
       </w:tcPr>
     </w:tblStylePr>
   </w:style>
-  <w:style w:type="paragraph" w:styleId="Corpsdetexte">
+  <w:style w:type="paragraph" w:styleId="BodyText">
     <w:name w:val="Body Text"/>
     <w:basedOn w:val="Normal"/>
     <w:semiHidden/>
@@ -10801,7 +10871,7 @@
       <w:spacing w:after="120"/>
     </w:pPr>
   </w:style>
-  <w:style w:type="paragraph" w:styleId="Corpsdetexte2">
+  <w:style w:type="paragraph" w:styleId="BodyText2">
     <w:name w:val="Body Text 2"/>
     <w:basedOn w:val="Normal"/>
     <w:semiHidden/>
@@ -10810,7 +10880,7 @@
       <w:spacing w:after="120" w:line="480" w:lineRule="auto"/>
     </w:pPr>
   </w:style>
-  <w:style w:type="paragraph" w:styleId="Corpsdetexte3">
+  <w:style w:type="paragraph" w:styleId="BodyText3">
     <w:name w:val="Body Text 3"/>
     <w:basedOn w:val="Normal"/>
     <w:semiHidden/>
@@ -10830,9 +10900,9 @@
     <w:semiHidden/>
     <w:rsid w:val="00C05D8E"/>
   </w:style>
-  <w:style w:type="character" w:styleId="DfinitionHTML">
+  <w:style w:type="character" w:styleId="HTMLDefinition">
     <w:name w:val="HTML Definition"/>
-    <w:basedOn w:val="Policepardfaut"/>
+    <w:basedOn w:val="DefaultParagraphFont"/>
     <w:semiHidden/>
     <w:rsid w:val="00C05D8E"/>
     <w:rPr>
@@ -10840,9 +10910,9 @@
       <w:iCs/>
     </w:rPr>
   </w:style>
-  <w:style w:type="table" w:styleId="Effets3D2">
+  <w:style w:type="table" w:styleId="Table3Deffects2">
     <w:name w:val="Table 3D effects 2"/>
-    <w:basedOn w:val="TableauNormal"/>
+    <w:basedOn w:val="TableNormal"/>
     <w:semiHidden/>
     <w:rsid w:val="00C05D8E"/>
     <w:pPr>
@@ -10921,9 +10991,9 @@
       </w:tcPr>
     </w:tblStylePr>
   </w:style>
-  <w:style w:type="table" w:styleId="Effets3D1">
+  <w:style w:type="table" w:styleId="Table3Deffects1">
     <w:name w:val="Table 3D effects 1"/>
-    <w:basedOn w:val="TableauNormal"/>
+    <w:basedOn w:val="TableNormal"/>
     <w:semiHidden/>
     <w:rsid w:val="00C05D8E"/>
     <w:pPr>
@@ -11038,9 +11108,9 @@
       </w:tcPr>
     </w:tblStylePr>
   </w:style>
-  <w:style w:type="table" w:styleId="Effets3D3">
+  <w:style w:type="table" w:styleId="Table3Deffects3">
     <w:name w:val="Table 3D effects 3"/>
-    <w:basedOn w:val="TableauNormal"/>
+    <w:basedOn w:val="TableNormal"/>
     <w:semiHidden/>
     <w:rsid w:val="00C05D8E"/>
     <w:pPr>
@@ -11135,9 +11205,9 @@
       </w:tcPr>
     </w:tblStylePr>
   </w:style>
-  <w:style w:type="table" w:styleId="lgant">
+  <w:style w:type="table" w:styleId="TableElegant">
     <w:name w:val="Table Elegant"/>
-    <w:basedOn w:val="TableauNormal"/>
+    <w:basedOn w:val="TableNormal"/>
     <w:semiHidden/>
     <w:rsid w:val="00C05D8E"/>
     <w:pPr>
@@ -11177,9 +11247,9 @@
       </w:tcPr>
     </w:tblStylePr>
   </w:style>
-  <w:style w:type="character" w:styleId="lev">
+  <w:style w:type="character" w:styleId="Strong">
     <w:name w:val="Strong"/>
-    <w:basedOn w:val="Policepardfaut"/>
+    <w:basedOn w:val="DefaultParagraphFont"/>
     <w:qFormat/>
     <w:rsid w:val="00C05D8E"/>
     <w:rPr>
@@ -11187,7 +11257,7 @@
       <w:bCs/>
     </w:rPr>
   </w:style>
-  <w:style w:type="paragraph" w:styleId="En-ttedemessage">
+  <w:style w:type="paragraph" w:styleId="MessageHeader">
     <w:name w:val="Message Header"/>
     <w:basedOn w:val="Normal"/>
     <w:semiHidden/>
@@ -11206,16 +11276,16 @@
       <w:rFonts w:ascii="Arial" w:hAnsi="Arial" w:cs="Arial"/>
     </w:rPr>
   </w:style>
-  <w:style w:type="character" w:styleId="ExempleHTML">
+  <w:style w:type="character" w:styleId="HTMLSample">
     <w:name w:val="HTML Sample"/>
-    <w:basedOn w:val="Policepardfaut"/>
+    <w:basedOn w:val="DefaultParagraphFont"/>
     <w:semiHidden/>
     <w:rsid w:val="00C05D8E"/>
     <w:rPr>
       <w:rFonts w:ascii="Courier New" w:hAnsi="Courier New" w:cs="Courier New"/>
     </w:rPr>
   </w:style>
-  <w:style w:type="paragraph" w:styleId="Formuledepolitesse">
+  <w:style w:type="paragraph" w:styleId="Closing">
     <w:name w:val="Closing"/>
     <w:basedOn w:val="Normal"/>
     <w:semiHidden/>
@@ -11224,9 +11294,9 @@
       <w:ind w:left="4320"/>
     </w:pPr>
   </w:style>
-  <w:style w:type="table" w:styleId="Grille1">
+  <w:style w:type="table" w:styleId="TableGrid1">
     <w:name w:val="Table Grid 1"/>
-    <w:basedOn w:val="TableauNormal"/>
+    <w:basedOn w:val="TableNormal"/>
     <w:semiHidden/>
     <w:rsid w:val="00C05D8E"/>
     <w:pPr>
@@ -11279,9 +11349,9 @@
       </w:tcPr>
     </w:tblStylePr>
   </w:style>
-  <w:style w:type="table" w:styleId="Grille2">
+  <w:style w:type="table" w:styleId="TableGrid2">
     <w:name w:val="Table Grid 2"/>
-    <w:basedOn w:val="TableauNormal"/>
+    <w:basedOn w:val="TableNormal"/>
     <w:semiHidden/>
     <w:rsid w:val="00C05D8E"/>
     <w:pPr>
@@ -11357,9 +11427,9 @@
       </w:tcPr>
     </w:tblStylePr>
   </w:style>
-  <w:style w:type="table" w:styleId="Grille3">
+  <w:style w:type="table" w:styleId="TableGrid3">
     <w:name w:val="Table Grid 3"/>
-    <w:basedOn w:val="TableauNormal"/>
+    <w:basedOn w:val="TableNormal"/>
     <w:semiHidden/>
     <w:rsid w:val="00C05D8E"/>
     <w:pPr>
@@ -11422,9 +11492,9 @@
       </w:tcPr>
     </w:tblStylePr>
   </w:style>
-  <w:style w:type="table" w:styleId="Grille4">
+  <w:style w:type="table" w:styleId="TableGrid4">
     <w:name w:val="Table Grid 4"/>
-    <w:basedOn w:val="TableauNormal"/>
+    <w:basedOn w:val="TableNormal"/>
     <w:semiHidden/>
     <w:rsid w:val="00C05D8E"/>
     <w:pPr>
@@ -11493,9 +11563,9 @@
       </w:tcPr>
     </w:tblStylePr>
   </w:style>
-  <w:style w:type="table" w:styleId="Grille5">
+  <w:style w:type="table" w:styleId="TableGrid5">
     <w:name w:val="Table Grid 5"/>
-    <w:basedOn w:val="TableauNormal"/>
+    <w:basedOn w:val="TableNormal"/>
     <w:semiHidden/>
     <w:rsid w:val="00C05D8E"/>
     <w:pPr>
@@ -11567,9 +11637,9 @@
       </w:tcPr>
     </w:tblStylePr>
   </w:style>
-  <w:style w:type="table" w:styleId="Grille6">
+  <w:style w:type="table" w:styleId="TableGrid6">
     <w:name w:val="Table Grid 6"/>
-    <w:basedOn w:val="TableauNormal"/>
+    <w:basedOn w:val="TableNormal"/>
     <w:semiHidden/>
     <w:rsid w:val="00C05D8E"/>
     <w:pPr>
@@ -11644,9 +11714,9 @@
       </w:tcPr>
     </w:tblStylePr>
   </w:style>
-  <w:style w:type="table" w:styleId="Grille7">
+  <w:style w:type="table" w:styleId="TableGrid7">
     <w:name w:val="Table Grid 7"/>
-    <w:basedOn w:val="TableauNormal"/>
+    <w:basedOn w:val="TableNormal"/>
     <w:semiHidden/>
     <w:rsid w:val="00C05D8E"/>
     <w:pPr>
@@ -11740,9 +11810,9 @@
       </w:tcPr>
     </w:tblStylePr>
   </w:style>
-  <w:style w:type="table" w:styleId="Grille8">
+  <w:style w:type="table" w:styleId="TableGrid8">
     <w:name w:val="Table Grid 8"/>
-    <w:basedOn w:val="TableauNormal"/>
+    <w:basedOn w:val="TableNormal"/>
     <w:semiHidden/>
     <w:rsid w:val="00C05D8E"/>
     <w:pPr>
@@ -11812,9 +11882,9 @@
       </w:tcPr>
     </w:tblStylePr>
   </w:style>
-  <w:style w:type="table" w:styleId="Grilledutableau">
+  <w:style w:type="table" w:styleId="TableGrid">
     <w:name w:val="Table Grid"/>
-    <w:basedOn w:val="TableauNormal"/>
+    <w:basedOn w:val="TableNormal"/>
     <w:uiPriority w:val="59"/>
     <w:rsid w:val="00C05D8E"/>
     <w:pPr>
@@ -11838,9 +11908,9 @@
       </w:tblCellMar>
     </w:tblPr>
   </w:style>
-  <w:style w:type="character" w:styleId="Lienhypertextesuivivisit">
+  <w:style w:type="character" w:styleId="FollowedHyperlink">
     <w:name w:val="FollowedHyperlink"/>
-    <w:basedOn w:val="Policepardfaut"/>
+    <w:basedOn w:val="DefaultParagraphFont"/>
     <w:semiHidden/>
     <w:rsid w:val="00C05D8E"/>
     <w:rPr>
@@ -11848,7 +11918,7 @@
       <w:u w:val="single"/>
     </w:rPr>
   </w:style>
-  <w:style w:type="paragraph" w:styleId="Liste">
+  <w:style w:type="paragraph" w:styleId="List">
     <w:name w:val="List"/>
     <w:basedOn w:val="Normal"/>
     <w:semiHidden/>
@@ -11857,7 +11927,7 @@
       <w:ind w:left="360" w:hanging="360"/>
     </w:pPr>
   </w:style>
-  <w:style w:type="paragraph" w:styleId="Liste2">
+  <w:style w:type="paragraph" w:styleId="List2">
     <w:name w:val="List 2"/>
     <w:basedOn w:val="Normal"/>
     <w:semiHidden/>
@@ -11866,7 +11936,7 @@
       <w:ind w:left="720" w:hanging="360"/>
     </w:pPr>
   </w:style>
-  <w:style w:type="paragraph" w:styleId="Liste3">
+  <w:style w:type="paragraph" w:styleId="List3">
     <w:name w:val="List 3"/>
     <w:basedOn w:val="Normal"/>
     <w:semiHidden/>
@@ -11875,7 +11945,7 @@
       <w:ind w:left="1080" w:hanging="360"/>
     </w:pPr>
   </w:style>
-  <w:style w:type="paragraph" w:styleId="Liste4">
+  <w:style w:type="paragraph" w:styleId="List4">
     <w:name w:val="List 4"/>
     <w:basedOn w:val="Normal"/>
     <w:semiHidden/>
@@ -11884,7 +11954,7 @@
       <w:ind w:left="1440" w:hanging="360"/>
     </w:pPr>
   </w:style>
-  <w:style w:type="paragraph" w:styleId="Liste5">
+  <w:style w:type="paragraph" w:styleId="List5">
     <w:name w:val="List 5"/>
     <w:basedOn w:val="Normal"/>
     <w:semiHidden/>
@@ -11893,13 +11963,13 @@
       <w:ind w:left="1800" w:hanging="360"/>
     </w:pPr>
   </w:style>
-  <w:style w:type="paragraph" w:styleId="Listenumros">
+  <w:style w:type="paragraph" w:styleId="ListNumber">
     <w:name w:val="List Number"/>
     <w:basedOn w:val="Normal"/>
     <w:semiHidden/>
     <w:rsid w:val="00BA069F"/>
   </w:style>
-  <w:style w:type="paragraph" w:styleId="Listenumros2">
+  <w:style w:type="paragraph" w:styleId="ListNumber2">
     <w:name w:val="List Number 2"/>
     <w:basedOn w:val="Normal"/>
     <w:semiHidden/>
@@ -11910,7 +11980,7 @@
       </w:numPr>
     </w:pPr>
   </w:style>
-  <w:style w:type="paragraph" w:styleId="Listenumros3">
+  <w:style w:type="paragraph" w:styleId="ListNumber3">
     <w:name w:val="List Number 3"/>
     <w:basedOn w:val="Normal"/>
     <w:semiHidden/>
@@ -11921,7 +11991,7 @@
       </w:numPr>
     </w:pPr>
   </w:style>
-  <w:style w:type="paragraph" w:styleId="Listenumros4">
+  <w:style w:type="paragraph" w:styleId="ListNumber4">
     <w:name w:val="List Number 4"/>
     <w:basedOn w:val="Normal"/>
     <w:semiHidden/>
@@ -11932,7 +12002,7 @@
       </w:numPr>
     </w:pPr>
   </w:style>
-  <w:style w:type="paragraph" w:styleId="Listenumros5">
+  <w:style w:type="paragraph" w:styleId="ListNumber5">
     <w:name w:val="List Number 5"/>
     <w:basedOn w:val="Normal"/>
     <w:semiHidden/>
@@ -11943,7 +12013,7 @@
       </w:numPr>
     </w:pPr>
   </w:style>
-  <w:style w:type="paragraph" w:styleId="Listepuces">
+  <w:style w:type="paragraph" w:styleId="ListBullet">
     <w:name w:val="List Bullet"/>
     <w:basedOn w:val="Normal"/>
     <w:autoRedefine/>
@@ -11955,7 +12025,7 @@
       </w:numPr>
     </w:pPr>
   </w:style>
-  <w:style w:type="paragraph" w:styleId="Listepuces2">
+  <w:style w:type="paragraph" w:styleId="ListBullet2">
     <w:name w:val="List Bullet 2"/>
     <w:basedOn w:val="Normal"/>
     <w:autoRedefine/>
@@ -11967,7 +12037,7 @@
       </w:numPr>
     </w:pPr>
   </w:style>
-  <w:style w:type="paragraph" w:styleId="Listepuces3">
+  <w:style w:type="paragraph" w:styleId="ListBullet3">
     <w:name w:val="List Bullet 3"/>
     <w:basedOn w:val="Normal"/>
     <w:autoRedefine/>
@@ -11979,7 +12049,7 @@
       </w:numPr>
     </w:pPr>
   </w:style>
-  <w:style w:type="paragraph" w:styleId="Listepuces4">
+  <w:style w:type="paragraph" w:styleId="ListBullet4">
     <w:name w:val="List Bullet 4"/>
     <w:basedOn w:val="Normal"/>
     <w:autoRedefine/>
@@ -11991,7 +12061,7 @@
       </w:numPr>
     </w:pPr>
   </w:style>
-  <w:style w:type="paragraph" w:styleId="Listepuces5">
+  <w:style w:type="paragraph" w:styleId="ListBullet5">
     <w:name w:val="List Bullet 5"/>
     <w:basedOn w:val="Normal"/>
     <w:autoRedefine/>
@@ -12003,7 +12073,7 @@
       </w:numPr>
     </w:pPr>
   </w:style>
-  <w:style w:type="paragraph" w:styleId="Listecontinue">
+  <w:style w:type="paragraph" w:styleId="ListContinue">
     <w:name w:val="List Continue"/>
     <w:basedOn w:val="Normal"/>
     <w:semiHidden/>
@@ -12013,7 +12083,7 @@
       <w:ind w:left="360"/>
     </w:pPr>
   </w:style>
-  <w:style w:type="paragraph" w:styleId="Listecontinue2">
+  <w:style w:type="paragraph" w:styleId="ListContinue2">
     <w:name w:val="List Continue 2"/>
     <w:basedOn w:val="Normal"/>
     <w:semiHidden/>
@@ -12023,7 +12093,7 @@
       <w:ind w:left="720"/>
     </w:pPr>
   </w:style>
-  <w:style w:type="paragraph" w:styleId="Listecontinue3">
+  <w:style w:type="paragraph" w:styleId="ListContinue3">
     <w:name w:val="List Continue 3"/>
     <w:basedOn w:val="Normal"/>
     <w:semiHidden/>
@@ -12033,7 +12103,7 @@
       <w:ind w:left="1080"/>
     </w:pPr>
   </w:style>
-  <w:style w:type="paragraph" w:styleId="Listecontinue4">
+  <w:style w:type="paragraph" w:styleId="ListContinue4">
     <w:name w:val="List Continue 4"/>
     <w:basedOn w:val="Normal"/>
     <w:semiHidden/>
@@ -12043,7 +12113,7 @@
       <w:ind w:left="1440"/>
     </w:pPr>
   </w:style>
-  <w:style w:type="paragraph" w:styleId="Listecontinue5">
+  <w:style w:type="paragraph" w:styleId="ListContinue5">
     <w:name w:val="List Continue 5"/>
     <w:basedOn w:val="Normal"/>
     <w:semiHidden/>
@@ -12053,9 +12123,9 @@
       <w:ind w:left="1800"/>
     </w:pPr>
   </w:style>
-  <w:style w:type="character" w:styleId="MachinecrireHTML">
+  <w:style w:type="character" w:styleId="HTMLTypewriter">
     <w:name w:val="HTML Typewriter"/>
-    <w:basedOn w:val="Policepardfaut"/>
+    <w:basedOn w:val="DefaultParagraphFont"/>
     <w:semiHidden/>
     <w:rsid w:val="00C05D8E"/>
     <w:rPr>
@@ -12064,15 +12134,15 @@
       <w:szCs w:val="20"/>
     </w:rPr>
   </w:style>
-  <w:style w:type="character" w:styleId="Numrodeligne">
+  <w:style w:type="character" w:styleId="LineNumber">
     <w:name w:val="line number"/>
-    <w:basedOn w:val="Policepardfaut"/>
+    <w:basedOn w:val="DefaultParagraphFont"/>
     <w:semiHidden/>
     <w:rsid w:val="00C05D8E"/>
   </w:style>
-  <w:style w:type="table" w:styleId="Ple1">
+  <w:style w:type="table" w:styleId="TableSubtle1">
     <w:name w:val="Table Subtle 1"/>
-    <w:basedOn w:val="TableauNormal"/>
+    <w:basedOn w:val="TableNormal"/>
     <w:semiHidden/>
     <w:rsid w:val="00C05D8E"/>
     <w:pPr>
@@ -12168,9 +12238,9 @@
       </w:tcPr>
     </w:tblStylePr>
   </w:style>
-  <w:style w:type="table" w:styleId="Ple2">
+  <w:style w:type="table" w:styleId="TableSubtle2">
     <w:name w:val="Table Subtle 2"/>
-    <w:basedOn w:val="TableauNormal"/>
+    <w:basedOn w:val="TableNormal"/>
     <w:semiHidden/>
     <w:rsid w:val="00C05D8E"/>
     <w:pPr>
@@ -12258,7 +12328,7 @@
       </w:tcPr>
     </w:tblStylePr>
   </w:style>
-  <w:style w:type="paragraph" w:styleId="PrformatHTML">
+  <w:style w:type="paragraph" w:styleId="HTMLPreformatted">
     <w:name w:val="HTML Preformatted"/>
     <w:basedOn w:val="Normal"/>
     <w:semiHidden/>
@@ -12269,9 +12339,9 @@
       <w:szCs w:val="20"/>
     </w:rPr>
   </w:style>
-  <w:style w:type="table" w:styleId="Professionnel">
+  <w:style w:type="table" w:styleId="TableProfessional">
     <w:name w:val="Table Professional"/>
-    <w:basedOn w:val="TableauNormal"/>
+    <w:basedOn w:val="TableNormal"/>
     <w:semiHidden/>
     <w:rsid w:val="00C05D8E"/>
     <w:pPr>
@@ -12313,16 +12383,16 @@
       </w:tcPr>
     </w:tblStylePr>
   </w:style>
-  <w:style w:type="paragraph" w:styleId="Retrait1religne">
+  <w:style w:type="paragraph" w:styleId="BodyTextFirstIndent">
     <w:name w:val="Body Text First Indent"/>
-    <w:basedOn w:val="Corpsdetexte"/>
+    <w:basedOn w:val="BodyText"/>
     <w:semiHidden/>
     <w:rsid w:val="00C05D8E"/>
     <w:pPr>
       <w:ind w:firstLine="210"/>
     </w:pPr>
   </w:style>
-  <w:style w:type="paragraph" w:styleId="Retraitcorpsdetexte2">
+  <w:style w:type="paragraph" w:styleId="BodyTextIndent2">
     <w:name w:val="Body Text Indent 2"/>
     <w:basedOn w:val="Normal"/>
     <w:semiHidden/>
@@ -12332,7 +12402,7 @@
       <w:ind w:left="360"/>
     </w:pPr>
   </w:style>
-  <w:style w:type="paragraph" w:styleId="Retraitcorpsdetexte3">
+  <w:style w:type="paragraph" w:styleId="BodyTextIndent3">
     <w:name w:val="Body Text Indent 3"/>
     <w:basedOn w:val="Normal"/>
     <w:semiHidden/>
@@ -12346,9 +12416,9 @@
       <w:szCs w:val="16"/>
     </w:rPr>
   </w:style>
-  <w:style w:type="paragraph" w:styleId="Retraitcorpset1relig">
+  <w:style w:type="paragraph" w:styleId="BodyTextFirstIndent2">
     <w:name w:val="Body Text First Indent 2"/>
-    <w:basedOn w:val="Retraitcorpsdetexte"/>
+    <w:basedOn w:val="BodyTextIndent"/>
     <w:semiHidden/>
     <w:rsid w:val="00C05D8E"/>
     <w:pPr>
@@ -12361,7 +12431,7 @@
       <w:sz w:val="24"/>
     </w:rPr>
   </w:style>
-  <w:style w:type="paragraph" w:styleId="Retraitnormal">
+  <w:style w:type="paragraph" w:styleId="NormalIndent">
     <w:name w:val="Normal Indent"/>
     <w:basedOn w:val="Normal"/>
     <w:semiHidden/>
@@ -12370,7 +12440,7 @@
       <w:ind w:left="708"/>
     </w:pPr>
   </w:style>
-  <w:style w:type="paragraph" w:styleId="Salutations">
+  <w:style w:type="paragraph" w:styleId="Salutation">
     <w:name w:val="Salutation"/>
     <w:basedOn w:val="Normal"/>
     <w:next w:val="Normal"/>
@@ -12386,15 +12456,15 @@
       <w:ind w:left="4320"/>
     </w:pPr>
   </w:style>
-  <w:style w:type="paragraph" w:styleId="Signaturelectronique">
+  <w:style w:type="paragraph" w:styleId="E-mailSignature">
     <w:name w:val="E-mail Signature"/>
     <w:basedOn w:val="Normal"/>
     <w:semiHidden/>
     <w:rsid w:val="00C05D8E"/>
   </w:style>
-  <w:style w:type="table" w:styleId="Simple1">
+  <w:style w:type="table" w:styleId="TableSimple1">
     <w:name w:val="Table Simple 1"/>
-    <w:basedOn w:val="TableauNormal"/>
+    <w:basedOn w:val="TableNormal"/>
     <w:semiHidden/>
     <w:rsid w:val="00C05D8E"/>
     <w:pPr>
@@ -12437,9 +12507,9 @@
       </w:tcPr>
     </w:tblStylePr>
   </w:style>
-  <w:style w:type="table" w:styleId="Simple2">
+  <w:style w:type="table" w:styleId="TableSimple2">
     <w:name w:val="Table Simple 2"/>
-    <w:basedOn w:val="TableauNormal"/>
+    <w:basedOn w:val="TableNormal"/>
     <w:semiHidden/>
     <w:rsid w:val="00C05D8E"/>
     <w:pPr>
@@ -12540,9 +12610,9 @@
       </w:tcPr>
     </w:tblStylePr>
   </w:style>
-  <w:style w:type="table" w:styleId="Simple3">
+  <w:style w:type="table" w:styleId="TableSimple3">
     <w:name w:val="Table Simple 3"/>
-    <w:basedOn w:val="TableauNormal"/>
+    <w:basedOn w:val="TableNormal"/>
     <w:semiHidden/>
     <w:rsid w:val="00C05D8E"/>
     <w:pPr>
@@ -12582,7 +12652,7 @@
       </w:tcPr>
     </w:tblStylePr>
   </w:style>
-  <w:style w:type="paragraph" w:styleId="Sous-titre">
+  <w:style w:type="paragraph" w:styleId="Subtitle">
     <w:name w:val="Subtitle"/>
     <w:basedOn w:val="Normal"/>
     <w:qFormat/>
@@ -12596,9 +12666,9 @@
       <w:rFonts w:ascii="Arial" w:hAnsi="Arial" w:cs="Arial"/>
     </w:rPr>
   </w:style>
-  <w:style w:type="table" w:styleId="Tableauliste1">
+  <w:style w:type="table" w:styleId="TableList1">
     <w:name w:val="Table List 1"/>
-    <w:basedOn w:val="TableauNormal"/>
+    <w:basedOn w:val="TableNormal"/>
     <w:semiHidden/>
     <w:rsid w:val="00C05D8E"/>
     <w:pPr>
@@ -12687,9 +12757,9 @@
       </w:tcPr>
     </w:tblStylePr>
   </w:style>
-  <w:style w:type="table" w:styleId="Tableauliste2">
+  <w:style w:type="table" w:styleId="TableList2">
     <w:name w:val="Table List 2"/>
-    <w:basedOn w:val="TableauNormal"/>
+    <w:basedOn w:val="TableNormal"/>
     <w:semiHidden/>
     <w:rsid w:val="00C05D8E"/>
     <w:pPr>
@@ -12773,9 +12843,9 @@
       </w:tcPr>
     </w:tblStylePr>
   </w:style>
-  <w:style w:type="table" w:styleId="Tableauliste3">
+  <w:style w:type="table" w:styleId="TableList3">
     <w:name w:val="Table List 3"/>
-    <w:basedOn w:val="TableauNormal"/>
+    <w:basedOn w:val="TableNormal"/>
     <w:semiHidden/>
     <w:rsid w:val="00C05D8E"/>
     <w:pPr>
@@ -12838,9 +12908,9 @@
       </w:tcPr>
     </w:tblStylePr>
   </w:style>
-  <w:style w:type="table" w:styleId="Tableauliste4">
+  <w:style w:type="table" w:styleId="TableList4">
     <w:name w:val="Table List 4"/>
-    <w:basedOn w:val="TableauNormal"/>
+    <w:basedOn w:val="TableNormal"/>
     <w:semiHidden/>
     <w:rsid w:val="00C05D8E"/>
     <w:pPr>
@@ -12882,9 +12952,9 @@
       </w:tcPr>
     </w:tblStylePr>
   </w:style>
-  <w:style w:type="table" w:styleId="Tableauliste5">
+  <w:style w:type="table" w:styleId="TableList5">
     <w:name w:val="Table List 5"/>
-    <w:basedOn w:val="TableauNormal"/>
+    <w:basedOn w:val="TableNormal"/>
     <w:semiHidden/>
     <w:rsid w:val="00C05D8E"/>
     <w:pPr>
@@ -12937,9 +13007,9 @@
       </w:tcPr>
     </w:tblStylePr>
   </w:style>
-  <w:style w:type="table" w:styleId="Thme">
+  <w:style w:type="table" w:styleId="TableTheme">
     <w:name w:val="Table Theme"/>
-    <w:basedOn w:val="TableauNormal"/>
+    <w:basedOn w:val="TableNormal"/>
     <w:semiHidden/>
     <w:rsid w:val="00C05D8E"/>
     <w:pPr>
@@ -12963,7 +13033,7 @@
       </w:tblCellMar>
     </w:tblPr>
   </w:style>
-  <w:style w:type="paragraph" w:styleId="Titredenote">
+  <w:style w:type="paragraph" w:styleId="NoteHeading">
     <w:name w:val="Note Heading"/>
     <w:basedOn w:val="Normal"/>
     <w:next w:val="Normal"/>
@@ -12981,7 +13051,7 @@
       <w:ind w:left="240" w:hanging="240"/>
     </w:pPr>
   </w:style>
-  <w:style w:type="paragraph" w:styleId="Titreindex">
+  <w:style w:type="paragraph" w:styleId="IndexHeading">
     <w:name w:val="index heading"/>
     <w:basedOn w:val="Normal"/>
     <w:next w:val="Index1"/>
@@ -12993,7 +13063,7 @@
       <w:bCs/>
     </w:rPr>
   </w:style>
-  <w:style w:type="paragraph" w:styleId="TitreTR">
+  <w:style w:type="paragraph" w:styleId="TOAHeading">
     <w:name w:val="toa heading"/>
     <w:basedOn w:val="Normal"/>
     <w:next w:val="Normal"/>
@@ -13008,7 +13078,7 @@
       <w:bCs/>
     </w:rPr>
   </w:style>
-  <w:style w:type="paragraph" w:styleId="TM3">
+  <w:style w:type="paragraph" w:styleId="TOC3">
     <w:name w:val="toc 3"/>
     <w:basedOn w:val="Normal"/>
     <w:next w:val="Normal"/>
@@ -13024,7 +13094,7 @@
       <w:ind w:left="1560" w:hanging="840"/>
     </w:pPr>
   </w:style>
-  <w:style w:type="paragraph" w:styleId="TM4">
+  <w:style w:type="paragraph" w:styleId="TOC4">
     <w:name w:val="toc 4"/>
     <w:basedOn w:val="Normal"/>
     <w:next w:val="Normal"/>
@@ -13039,7 +13109,7 @@
       <w:ind w:left="2400" w:hanging="840"/>
     </w:pPr>
   </w:style>
-  <w:style w:type="paragraph" w:styleId="TM5">
+  <w:style w:type="paragraph" w:styleId="TOC5">
     <w:name w:val="toc 5"/>
     <w:basedOn w:val="Normal"/>
     <w:next w:val="Normal"/>
@@ -13058,7 +13128,7 @@
       <w:noProof/>
     </w:rPr>
   </w:style>
-  <w:style w:type="paragraph" w:styleId="TM6">
+  <w:style w:type="paragraph" w:styleId="TOC6">
     <w:name w:val="toc 6"/>
     <w:basedOn w:val="Normal"/>
     <w:next w:val="Normal"/>
@@ -13072,7 +13142,7 @@
       <w:spacing w:before="240" w:line="240" w:lineRule="auto"/>
     </w:pPr>
   </w:style>
-  <w:style w:type="paragraph" w:styleId="TM7">
+  <w:style w:type="paragraph" w:styleId="TOC7">
     <w:name w:val="toc 7"/>
     <w:basedOn w:val="Normal"/>
     <w:next w:val="Normal"/>
@@ -13083,7 +13153,7 @@
       <w:ind w:left="1440"/>
     </w:pPr>
   </w:style>
-  <w:style w:type="paragraph" w:styleId="TM8">
+  <w:style w:type="paragraph" w:styleId="TOC8">
     <w:name w:val="toc 8"/>
     <w:basedOn w:val="Normal"/>
     <w:next w:val="Normal"/>
@@ -13094,7 +13164,7 @@
       <w:ind w:left="1680"/>
     </w:pPr>
   </w:style>
-  <w:style w:type="paragraph" w:styleId="TM9">
+  <w:style w:type="paragraph" w:styleId="TOC9">
     <w:name w:val="toc 9"/>
     <w:basedOn w:val="Normal"/>
     <w:next w:val="Normal"/>
@@ -13105,9 +13175,9 @@
       <w:ind w:left="1920"/>
     </w:pPr>
   </w:style>
-  <w:style w:type="character" w:styleId="VariableHTML">
+  <w:style w:type="character" w:styleId="HTMLVariable">
     <w:name w:val="HTML Variable"/>
-    <w:basedOn w:val="Policepardfaut"/>
+    <w:basedOn w:val="DefaultParagraphFont"/>
     <w:semiHidden/>
     <w:rsid w:val="00C05D8E"/>
     <w:rPr>
@@ -13115,9 +13185,9 @@
       <w:iCs/>
     </w:rPr>
   </w:style>
-  <w:style w:type="table" w:styleId="Web1">
+  <w:style w:type="table" w:styleId="TableWeb1">
     <w:name w:val="Table Web 1"/>
-    <w:basedOn w:val="TableauNormal"/>
+    <w:basedOn w:val="TableNormal"/>
     <w:semiHidden/>
     <w:rsid w:val="00C05D8E"/>
     <w:pPr>
@@ -13160,9 +13230,9 @@
       </w:tcPr>
     </w:tblStylePr>
   </w:style>
-  <w:style w:type="table" w:styleId="Web2">
+  <w:style w:type="table" w:styleId="TableWeb2">
     <w:name w:val="Table Web 2"/>
-    <w:basedOn w:val="TableauNormal"/>
+    <w:basedOn w:val="TableNormal"/>
     <w:semiHidden/>
     <w:rsid w:val="00C05D8E"/>
     <w:pPr>
@@ -13205,9 +13275,9 @@
       </w:tcPr>
     </w:tblStylePr>
   </w:style>
-  <w:style w:type="table" w:styleId="Web3">
+  <w:style w:type="table" w:styleId="TableWeb3">
     <w:name w:val="Table Web 3"/>
-    <w:basedOn w:val="TableauNormal"/>
+    <w:basedOn w:val="TableNormal"/>
     <w:semiHidden/>
     <w:rsid w:val="00C05D8E"/>
     <w:pPr>
@@ -13252,7 +13322,7 @@
   </w:style>
   <w:style w:type="numbering" w:styleId="111111">
     <w:name w:val="Outline List 2"/>
-    <w:basedOn w:val="Aucuneliste"/>
+    <w:basedOn w:val="NoList"/>
     <w:semiHidden/>
     <w:rsid w:val="00C05D8E"/>
     <w:pPr>
@@ -13263,7 +13333,7 @@
   </w:style>
   <w:style w:type="numbering" w:styleId="1ai">
     <w:name w:val="Outline List 1"/>
-    <w:basedOn w:val="Aucuneliste"/>
+    <w:basedOn w:val="NoList"/>
     <w:semiHidden/>
     <w:rsid w:val="00C05D8E"/>
     <w:pPr>
@@ -13274,7 +13344,7 @@
   </w:style>
   <w:style w:type="character" w:customStyle="1" w:styleId="TITRETSCar">
     <w:name w:val="TITRE ÉTS Car"/>
-    <w:basedOn w:val="Policepardfaut"/>
+    <w:basedOn w:val="DefaultParagraphFont"/>
     <w:link w:val="TITRETS"/>
     <w:rsid w:val="00514B28"/>
     <w:rPr>
@@ -13292,9 +13362,9 @@
     <w:semiHidden/>
     <w:rsid w:val="00514B28"/>
   </w:style>
-  <w:style w:type="table" w:styleId="Tableauliste6">
+  <w:style w:type="table" w:styleId="TableList6">
     <w:name w:val="Table List 6"/>
-    <w:basedOn w:val="TableauNormal"/>
+    <w:basedOn w:val="TableNormal"/>
     <w:semiHidden/>
     <w:rsid w:val="00514B28"/>
     <w:pPr>
@@ -13358,9 +13428,9 @@
       </w:tcPr>
     </w:tblStylePr>
   </w:style>
-  <w:style w:type="table" w:styleId="Tableauliste7">
+  <w:style w:type="table" w:styleId="TableList7">
     <w:name w:val="Table List 7"/>
-    <w:basedOn w:val="TableauNormal"/>
+    <w:basedOn w:val="TableNormal"/>
     <w:semiHidden/>
     <w:rsid w:val="00514B28"/>
     <w:pPr>
@@ -13462,9 +13532,9 @@
       </w:tcPr>
     </w:tblStylePr>
   </w:style>
-  <w:style w:type="table" w:styleId="Tableauliste8">
+  <w:style w:type="table" w:styleId="TableList8">
     <w:name w:val="Table List 8"/>
-    <w:basedOn w:val="TableauNormal"/>
+    <w:basedOn w:val="TableNormal"/>
     <w:semiHidden/>
     <w:rsid w:val="00514B28"/>
     <w:pPr>
@@ -13568,7 +13638,7 @@
       </w:tcPr>
     </w:tblStylePr>
   </w:style>
-  <w:style w:type="paragraph" w:styleId="Textebrut">
+  <w:style w:type="paragraph" w:styleId="PlainText">
     <w:name w:val="Plain Text"/>
     <w:basedOn w:val="Normal"/>
     <w:semiHidden/>
@@ -13579,7 +13649,7 @@
       <w:szCs w:val="20"/>
     </w:rPr>
   </w:style>
-  <w:style w:type="paragraph" w:styleId="Normalcentr">
+  <w:style w:type="paragraph" w:styleId="BlockText">
     <w:name w:val="Block Text"/>
     <w:basedOn w:val="Normal"/>
     <w:semiHidden/>
@@ -13589,7 +13659,7 @@
       <w:ind w:left="1440" w:right="1440"/>
     </w:pPr>
   </w:style>
-  <w:style w:type="paragraph" w:styleId="Titre">
+  <w:style w:type="paragraph" w:styleId="Title">
     <w:name w:val="Title"/>
     <w:basedOn w:val="Normal"/>
     <w:next w:val="Normal"/>
@@ -13610,7 +13680,7 @@
   </w:style>
   <w:style w:type="paragraph" w:customStyle="1" w:styleId="Annexe">
     <w:name w:val="Annexe"/>
-    <w:basedOn w:val="Titre"/>
+    <w:basedOn w:val="Title"/>
     <w:next w:val="Normal"/>
     <w:autoRedefine/>
     <w:rsid w:val="00187740"/>
@@ -13624,7 +13694,7 @@
       <w:caps/>
     </w:rPr>
   </w:style>
-  <w:style w:type="paragraph" w:styleId="Lgende">
+  <w:style w:type="paragraph" w:styleId="Caption">
     <w:name w:val="caption"/>
     <w:basedOn w:val="Normal"/>
     <w:next w:val="Normal"/>
@@ -13639,7 +13709,7 @@
       <w:szCs w:val="20"/>
     </w:rPr>
   </w:style>
-  <w:style w:type="paragraph" w:styleId="Tabledesillustrations">
+  <w:style w:type="paragraph" w:styleId="TableofFigures">
     <w:name w:val="table of figures"/>
     <w:basedOn w:val="Normal"/>
     <w:next w:val="Normal"/>
@@ -13654,9 +13724,9 @@
       <w:ind w:left="1800" w:hanging="1915"/>
     </w:pPr>
   </w:style>
-  <w:style w:type="character" w:styleId="Marquedecommentaire">
+  <w:style w:type="character" w:styleId="CommentReference">
     <w:name w:val="annotation reference"/>
-    <w:basedOn w:val="Policepardfaut"/>
+    <w:basedOn w:val="DefaultParagraphFont"/>
     <w:semiHidden/>
     <w:rsid w:val="00455739"/>
     <w:rPr>
@@ -13664,7 +13734,7 @@
       <w:szCs w:val="16"/>
     </w:rPr>
   </w:style>
-  <w:style w:type="paragraph" w:styleId="Commentaire">
+  <w:style w:type="paragraph" w:styleId="CommentText">
     <w:name w:val="annotation text"/>
     <w:basedOn w:val="Normal"/>
     <w:semiHidden/>
@@ -13674,10 +13744,10 @@
       <w:szCs w:val="20"/>
     </w:rPr>
   </w:style>
-  <w:style w:type="paragraph" w:styleId="Objetducommentaire">
+  <w:style w:type="paragraph" w:styleId="CommentSubject">
     <w:name w:val="annotation subject"/>
-    <w:basedOn w:val="Commentaire"/>
-    <w:next w:val="Commentaire"/>
+    <w:basedOn w:val="CommentText"/>
+    <w:next w:val="CommentText"/>
     <w:semiHidden/>
     <w:rsid w:val="00455739"/>
     <w:rPr>
@@ -13685,7 +13755,7 @@
       <w:bCs/>
     </w:rPr>
   </w:style>
-  <w:style w:type="paragraph" w:styleId="Notedebasdepage">
+  <w:style w:type="paragraph" w:styleId="FootnoteText">
     <w:name w:val="footnote text"/>
     <w:basedOn w:val="Normal"/>
     <w:semiHidden/>
@@ -13695,18 +13765,18 @@
       <w:szCs w:val="20"/>
     </w:rPr>
   </w:style>
-  <w:style w:type="character" w:styleId="Appelnotedebasdep">
+  <w:style w:type="character" w:styleId="FootnoteReference">
     <w:name w:val="footnote reference"/>
-    <w:basedOn w:val="Policepardfaut"/>
+    <w:basedOn w:val="DefaultParagraphFont"/>
     <w:semiHidden/>
     <w:rsid w:val="0085509D"/>
     <w:rPr>
       <w:vertAlign w:val="superscript"/>
     </w:rPr>
   </w:style>
-  <w:style w:type="paragraph" w:customStyle="1" w:styleId="Listepuces0">
+  <w:style w:type="paragraph" w:customStyle="1" w:styleId="Listepuces">
     <w:name w:val="Liste puces"/>
-    <w:basedOn w:val="Listepuces"/>
+    <w:basedOn w:val="ListBullet"/>
     <w:rsid w:val="006847A7"/>
     <w:pPr>
       <w:numPr>
@@ -13721,7 +13791,7 @@
   </w:style>
   <w:style w:type="paragraph" w:customStyle="1" w:styleId="Listenumrote">
     <w:name w:val="Liste numérotée"/>
-    <w:basedOn w:val="Listenumros"/>
+    <w:basedOn w:val="ListNumber"/>
     <w:rsid w:val="00BA069F"/>
     <w:pPr>
       <w:numPr>
@@ -13731,7 +13801,7 @@
   </w:style>
   <w:style w:type="paragraph" w:customStyle="1" w:styleId="Rfrencesbibliographiques">
     <w:name w:val="Références bibliographiques"/>
-    <w:basedOn w:val="Retrait1religne"/>
+    <w:basedOn w:val="BodyTextFirstIndent"/>
     <w:rsid w:val="00D4167B"/>
     <w:pPr>
       <w:spacing w:after="240" w:line="240" w:lineRule="auto"/>

--- a/trunk/planning/ELE792_E10_Rapport_Final.docx
+++ b/trunk/planning/ELE792_E10_Rapport_Final.docx
@@ -613,21 +613,27 @@
       <w:r>
         <w:t xml:space="preserve">Merci à </w:t>
       </w:r>
+      <w:r>
+        <w:t>toute</w:t>
+      </w:r>
+      <w:r>
+        <w:t xml:space="preserve"> l’équipe de </w:t>
+      </w:r>
+      <w:proofErr w:type="spellStart"/>
+      <w:r>
+        <w:t>Thaieasyelec</w:t>
+      </w:r>
+      <w:proofErr w:type="spellEnd"/>
+      <w:r>
+        <w:t xml:space="preserve"> qui </w:t>
+      </w:r>
       <w:proofErr w:type="gramStart"/>
       <w:r>
-        <w:t>tout</w:t>
+        <w:t>n’ont</w:t>
       </w:r>
       <w:proofErr w:type="gramEnd"/>
       <w:r>
-        <w:t xml:space="preserve"> l’équipe de </w:t>
-      </w:r>
-      <w:proofErr w:type="spellStart"/>
-      <w:r>
-        <w:t>Thaieasyelec</w:t>
-      </w:r>
-      <w:proofErr w:type="spellEnd"/>
-      <w:r>
-        <w:t xml:space="preserve"> qui n’ont pas hésité à m’envoyer </w:t>
+        <w:t xml:space="preserve"> pas hésité à m’envoyer </w:t>
       </w:r>
       <w:r>
         <w:t>une nouvelle plateforme de déve</w:t>
@@ -3621,7 +3627,13 @@
     <w:p/>
     <w:p>
       <w:r>
-        <w:t>Il vous reste donc les consoles ouvertes. Ces consoles sont faites dans le but de fournir une plateforme de base pour le développement de jeux vidéo tout en permettant à l’utilisateur de modifier tout le logiciel roulant sur celle-ci. De plus, dans la plupart des cas, ce genre de plateforme offre les plans du matériel afin de permette à quiconque ayant les habiletés nécessaires, de modifier la plateforme. Bref, tous les pouvoirs sont donnés à l’utilisateur. Ceci est très intéressant, mais les choix disponibles présentement comportent plusieurs lacunes.</w:t>
+        <w:t xml:space="preserve">Il vous reste donc les consoles ouvertes. Ces consoles sont faites dans le but de fournir une plateforme de base pour le développement de jeux vidéo tout en permettant à l’utilisateur de modifier tout le logiciel </w:t>
+      </w:r>
+      <w:r>
+        <w:t>s’exécutant</w:t>
+      </w:r>
+      <w:r>
+        <w:t xml:space="preserve"> sur celle-ci. De plus, dans la plupart des cas, ce genre de plateforme offre les plans du matériel afin de permette à quiconque ayant les habiletés nécessaires, de modifier la plateforme. Bref, tous les pouvoirs sont donnés à l’utilisateur. Ceci est très intéressant, mais les choix disponibles présentement comportent plusieurs lacunes.</w:t>
       </w:r>
     </w:p>
     <w:p/>
@@ -4289,7 +4301,13 @@
     <w:p/>
     <w:p>
       <w:r>
-        <w:t xml:space="preserve">Nous avons donc une entré utilisateur et deux sorties soit l’audio et la vidéo. Bien que sous cette forme le système semble simple, plusieurs choix s’offre à nous pour la réalisation d’une tel machine. Nous aurons donc un choix à faire et le cheminement est exposé au chapitre suivant. </w:t>
+        <w:t xml:space="preserve">Nous avons donc une entré utilisateur et deux sorties soit l’audio et la vidéo. </w:t>
+      </w:r>
+    </w:p>
+    <w:p/>
+    <w:p>
+      <w:r>
+        <w:t xml:space="preserve">Bien que sous cette forme le système semble simple, plusieurs choix s’offre à nous pour la réalisation d’une tel machine. Nous aurons donc un choix à faire et le cheminement est exposé au chapitre suivant. </w:t>
       </w:r>
     </w:p>
     <w:p>
@@ -4298,17 +4316,6 @@
       </w:pPr>
       <w:r>
         <w:lastRenderedPageBreak/>
-        <w:t>Calcul</w:t>
-      </w:r>
-      <w:r>
-        <w:t>s préliminaires</w:t>
-      </w:r>
-    </w:p>
-    <w:p>
-      <w:pPr>
-        <w:pStyle w:val="Heading2"/>
-      </w:pPr>
-      <w:r>
         <w:t>Risques et opportunités</w:t>
       </w:r>
     </w:p>
@@ -4356,7 +4363,125 @@
     </w:p>
     <w:p>
       <w:r>
-        <w:t>Premièrement, la contrainte la plus importante est le coût de réalisation du prototype matériel. Ce dernier ne devrait, idéalement, pas dépasser 50$. Il faudra donc être minutieux dans le choix des composants utilisés, sans trop influenc</w:t>
+        <w:t xml:space="preserve">Comme nous l’avons vue au chapitre précédent, </w:t>
+      </w:r>
+      <w:r>
+        <w:t xml:space="preserve">nous avons besoin d’un système ne comportant que quelque entré/sortie. Ceci laisse une grande marge de manœuvre quant au matériel et logiciel utilisé pour la réalisation. Nous devons donc préciser quelques contraintes afin de réduire les possibilités. Suite à une longue réflexion, nous en sommes </w:t>
+      </w:r>
+      <w:r>
+        <w:t>arrivés</w:t>
+      </w:r>
+      <w:r>
+        <w:t xml:space="preserve"> à la liste de contraintes suivante.</w:t>
+      </w:r>
+    </w:p>
+    <w:p>
+      <w:pPr>
+        <w:pStyle w:val="Caption"/>
+        <w:keepNext/>
+        <w:jc w:val="center"/>
+      </w:pPr>
+      <w:r>
+        <w:t xml:space="preserve">Table </w:t>
+      </w:r>
+      <w:fldSimple w:instr=" SEQ Table \* ARABIC ">
+        <w:r>
+          <w:rPr>
+            <w:noProof/>
+          </w:rPr>
+          <w:t>1</w:t>
+        </w:r>
+      </w:fldSimple>
+      <w:r>
+        <w:t xml:space="preserve"> - Lise de contraintes</w:t>
+      </w:r>
+    </w:p>
+    <w:tbl>
+      <w:tblPr>
+        <w:tblStyle w:val="TableGrid"/>
+        <w:tblW w:w="0" w:type="auto"/>
+        <w:jc w:val="center"/>
+        <w:tblLook w:val="04A0"/>
+      </w:tblPr>
+      <w:tblGrid>
+        <w:gridCol w:w="7479"/>
+      </w:tblGrid>
+      <w:tr>
+        <w:trPr>
+          <w:jc w:val="center"/>
+        </w:trPr>
+        <w:tc>
+          <w:tcPr>
+            <w:tcW w:w="7479" w:type="dxa"/>
+          </w:tcPr>
+          <w:p>
+            <w:r>
+              <w:t>Utilisation de manette de jeux récente</w:t>
+            </w:r>
+          </w:p>
+        </w:tc>
+      </w:tr>
+      <w:tr>
+        <w:trPr>
+          <w:jc w:val="center"/>
+        </w:trPr>
+        <w:tc>
+          <w:tcPr>
+            <w:tcW w:w="7479" w:type="dxa"/>
+          </w:tcPr>
+          <w:p>
+            <w:r>
+              <w:t>Capacité plus grande ou égale au Super Nintendo</w:t>
+            </w:r>
+          </w:p>
+        </w:tc>
+      </w:tr>
+      <w:tr>
+        <w:trPr>
+          <w:jc w:val="center"/>
+        </w:trPr>
+        <w:tc>
+          <w:tcPr>
+            <w:tcW w:w="7479" w:type="dxa"/>
+          </w:tcPr>
+          <w:p>
+            <w:r>
+              <w:t>Utilisation d’un moteur de jeux 2D pour les jeux de type « </w:t>
+            </w:r>
+            <w:proofErr w:type="spellStart"/>
+            <w:r>
+              <w:t>side</w:t>
+            </w:r>
+            <w:proofErr w:type="spellEnd"/>
+            <w:r>
+              <w:t xml:space="preserve"> scroller »</w:t>
+            </w:r>
+          </w:p>
+        </w:tc>
+      </w:tr>
+      <w:tr>
+        <w:trPr>
+          <w:jc w:val="center"/>
+        </w:trPr>
+        <w:tc>
+          <w:tcPr>
+            <w:tcW w:w="7479" w:type="dxa"/>
+          </w:tcPr>
+          <w:p>
+            <w:r>
+              <w:t>Coût de production plus petit ou égale à 50$</w:t>
+            </w:r>
+          </w:p>
+        </w:tc>
+      </w:tr>
+    </w:tbl>
+    <w:p/>
+    <w:p>
+      <w:r>
+        <w:t>L</w:t>
+      </w:r>
+      <w:r>
+        <w:t>a contrainte la plus importante est le coût de réalisation du prototype matériel. Ce dernier ne devrait, idéalement, pas dépasser 50$. Il faudra donc être minutieux dans le choix des composants utilisés, sans trop influenc</w:t>
       </w:r>
       <w:r>
         <w:t>er la qualité du produit final.</w:t>
@@ -4385,7 +4510,11 @@
         <w:t xml:space="preserve"> </w:t>
       </w:r>
       <w:r>
-        <w:t>De plus, comme nous voulons produire du code facilement réutilisable, nous nous limiterons aux langages de programmation orientés objet. Ce langage devra aussi être assez populaire afin de simplifier l’apprentissage.</w:t>
+        <w:t xml:space="preserve">De plus, comme nous voulons produire du code </w:t>
+      </w:r>
+      <w:r>
+        <w:lastRenderedPageBreak/>
+        <w:t>facilement réutilisable, nous nous limiterons aux langages de programmation orientés objet. Ce langage devra aussi être assez populaire afin de simplifier l’apprentissage.</w:t>
       </w:r>
     </w:p>
     <w:p/>
@@ -4394,9 +4523,709 @@
         <w:pStyle w:val="Heading2"/>
       </w:pPr>
       <w:r>
+        <w:t>Calculs préliminaires</w:t>
+      </w:r>
+    </w:p>
+    <w:p>
+      <w:r>
+        <w:t xml:space="preserve">Suite aux barèmes établies dans la section précédente, nous devons faire quelque calcule pour avoir une meilleur idée de la taille des composent requis. </w:t>
+      </w:r>
+    </w:p>
+    <w:p/>
+    <w:p>
+      <w:r>
+        <w:t>Pour ce faire, nous devons dès maintenant</w:t>
+      </w:r>
+      <w:r>
+        <w:t xml:space="preserve"> préciser ce que nous voulons dire exactement par capacité supérieur ou égale au Super Nintendo. Premièrement, cette console possède les caractéristiques suivantes.</w:t>
+      </w:r>
+    </w:p>
+    <w:p>
+      <w:pPr>
+        <w:pStyle w:val="Caption"/>
+        <w:keepNext/>
+        <w:jc w:val="center"/>
+      </w:pPr>
+      <w:r>
+        <w:t xml:space="preserve">Table </w:t>
+      </w:r>
+      <w:fldSimple w:instr=" SEQ Table \* ARABIC ">
+        <w:r>
+          <w:rPr>
+            <w:noProof/>
+          </w:rPr>
+          <w:t>2</w:t>
+        </w:r>
+      </w:fldSimple>
+      <w:r>
+        <w:t xml:space="preserve"> - Caractéristique du Super Nintendo</w:t>
+      </w:r>
+    </w:p>
+    <w:tbl>
+      <w:tblPr>
+        <w:tblStyle w:val="TableGrid"/>
+        <w:tblW w:w="0" w:type="auto"/>
+        <w:tblLook w:val="04A0"/>
+      </w:tblPr>
+      <w:tblGrid>
+        <w:gridCol w:w="4614"/>
+        <w:gridCol w:w="4602"/>
+      </w:tblGrid>
+      <w:tr>
+        <w:tc>
+          <w:tcPr>
+            <w:tcW w:w="4614" w:type="dxa"/>
+          </w:tcPr>
+          <w:p>
+            <w:pPr>
+              <w:jc w:val="left"/>
+            </w:pPr>
+            <w:r>
+              <w:t>Caractéristiques</w:t>
+            </w:r>
+          </w:p>
+        </w:tc>
+        <w:tc>
+          <w:tcPr>
+            <w:tcW w:w="4602" w:type="dxa"/>
+          </w:tcPr>
+          <w:p>
+            <w:pPr>
+              <w:jc w:val="left"/>
+            </w:pPr>
+            <w:r>
+              <w:t>Valeurs</w:t>
+            </w:r>
+          </w:p>
+        </w:tc>
+      </w:tr>
+      <w:tr>
+        <w:tc>
+          <w:tcPr>
+            <w:tcW w:w="4614" w:type="dxa"/>
+          </w:tcPr>
+          <w:p>
+            <w:pPr>
+              <w:jc w:val="left"/>
+            </w:pPr>
+            <w:r>
+              <w:t>Architecture</w:t>
+            </w:r>
+          </w:p>
+        </w:tc>
+        <w:tc>
+          <w:tcPr>
+            <w:tcW w:w="4602" w:type="dxa"/>
+          </w:tcPr>
+          <w:p>
+            <w:pPr>
+              <w:jc w:val="left"/>
+            </w:pPr>
+            <w:r>
+              <w:t>16 bits</w:t>
+            </w:r>
+          </w:p>
+        </w:tc>
+      </w:tr>
+      <w:tr>
+        <w:tc>
+          <w:tcPr>
+            <w:tcW w:w="4614" w:type="dxa"/>
+          </w:tcPr>
+          <w:p>
+            <w:pPr>
+              <w:jc w:val="left"/>
+            </w:pPr>
+            <w:r>
+              <w:t>Fréquence</w:t>
+            </w:r>
+          </w:p>
+        </w:tc>
+        <w:tc>
+          <w:tcPr>
+            <w:tcW w:w="4602" w:type="dxa"/>
+          </w:tcPr>
+          <w:p>
+            <w:pPr>
+              <w:jc w:val="left"/>
+            </w:pPr>
+            <w:r>
+              <w:t>3.58 Mhz (valeur effective max)</w:t>
+            </w:r>
+          </w:p>
+        </w:tc>
+      </w:tr>
+      <w:tr>
+        <w:tc>
+          <w:tcPr>
+            <w:tcW w:w="4614" w:type="dxa"/>
+          </w:tcPr>
+          <w:p>
+            <w:pPr>
+              <w:jc w:val="left"/>
+            </w:pPr>
+            <w:r>
+              <w:t>Résolution</w:t>
+            </w:r>
+          </w:p>
+        </w:tc>
+        <w:tc>
+          <w:tcPr>
+            <w:tcW w:w="4602" w:type="dxa"/>
+          </w:tcPr>
+          <w:p>
+            <w:pPr>
+              <w:jc w:val="left"/>
+            </w:pPr>
+            <w:r>
+              <w:t>256x224 (plus utilisé)</w:t>
+            </w:r>
+          </w:p>
+        </w:tc>
+      </w:tr>
+      <w:tr>
+        <w:tc>
+          <w:tcPr>
+            <w:tcW w:w="4614" w:type="dxa"/>
+          </w:tcPr>
+          <w:p>
+            <w:pPr>
+              <w:jc w:val="left"/>
+            </w:pPr>
+            <w:r>
+              <w:t>Couleurs</w:t>
+            </w:r>
+          </w:p>
+        </w:tc>
+        <w:tc>
+          <w:tcPr>
+            <w:tcW w:w="4602" w:type="dxa"/>
+          </w:tcPr>
+          <w:p>
+            <w:pPr>
+              <w:jc w:val="left"/>
+            </w:pPr>
+            <w:r>
+              <w:t>16 bits</w:t>
+            </w:r>
+          </w:p>
+        </w:tc>
+      </w:tr>
+      <w:tr>
+        <w:tc>
+          <w:tcPr>
+            <w:tcW w:w="4614" w:type="dxa"/>
+          </w:tcPr>
+          <w:p>
+            <w:pPr>
+              <w:jc w:val="left"/>
+            </w:pPr>
+            <w:r>
+              <w:t>Image par seconde</w:t>
+            </w:r>
+          </w:p>
+        </w:tc>
+        <w:tc>
+          <w:tcPr>
+            <w:tcW w:w="4602" w:type="dxa"/>
+          </w:tcPr>
+          <w:p>
+            <w:pPr>
+              <w:jc w:val="left"/>
+            </w:pPr>
+            <w:r>
+              <w:t>10 (valeur moyenne)</w:t>
+            </w:r>
+          </w:p>
+        </w:tc>
+      </w:tr>
+      <w:tr>
+        <w:tc>
+          <w:tcPr>
+            <w:tcW w:w="4614" w:type="dxa"/>
+          </w:tcPr>
+          <w:p>
+            <w:pPr>
+              <w:jc w:val="left"/>
+            </w:pPr>
+            <w:r>
+              <w:t>Espace pour le jeu</w:t>
+            </w:r>
+          </w:p>
+        </w:tc>
+        <w:tc>
+          <w:tcPr>
+            <w:tcW w:w="4602" w:type="dxa"/>
+          </w:tcPr>
+          <w:p>
+            <w:pPr>
+              <w:jc w:val="left"/>
+            </w:pPr>
+            <w:r>
+              <w:t>6 MB (max)</w:t>
+            </w:r>
+          </w:p>
+        </w:tc>
+      </w:tr>
+      <w:tr>
+        <w:tc>
+          <w:tcPr>
+            <w:tcW w:w="4614" w:type="dxa"/>
+          </w:tcPr>
+          <w:p>
+            <w:pPr>
+              <w:jc w:val="left"/>
+            </w:pPr>
+            <w:r>
+              <w:t>Nombre de couches d’affichage</w:t>
+            </w:r>
+          </w:p>
+        </w:tc>
+        <w:tc>
+          <w:tcPr>
+            <w:tcW w:w="4602" w:type="dxa"/>
+          </w:tcPr>
+          <w:p>
+            <w:pPr>
+              <w:jc w:val="left"/>
+            </w:pPr>
+            <w:r>
+              <w:t>2-3</w:t>
+            </w:r>
+          </w:p>
+        </w:tc>
+      </w:tr>
+    </w:tbl>
+    <w:p>
+      <w:pPr>
+        <w:jc w:val="center"/>
+      </w:pPr>
+    </w:p>
+    <w:p>
+      <w:r>
+        <w:t>À partir de ces valeurs, nous avons fait une série de choix qui seraient des valeurs acceptables pour notre console.</w:t>
+      </w:r>
+    </w:p>
+    <w:p>
+      <w:pPr>
+        <w:pStyle w:val="Caption"/>
+        <w:keepNext/>
+        <w:jc w:val="center"/>
+      </w:pPr>
+      <w:r>
+        <w:t xml:space="preserve">Table </w:t>
+      </w:r>
+      <w:fldSimple w:instr=" SEQ Table \* ARABIC ">
+        <w:r>
+          <w:rPr>
+            <w:noProof/>
+          </w:rPr>
+          <w:t>3</w:t>
+        </w:r>
+      </w:fldSimple>
+      <w:r>
+        <w:t xml:space="preserve"> - Caractéristique de la console du projet</w:t>
+      </w:r>
+    </w:p>
+    <w:tbl>
+      <w:tblPr>
+        <w:tblStyle w:val="TableGrid"/>
+        <w:tblW w:w="0" w:type="auto"/>
+        <w:jc w:val="center"/>
+        <w:tblLook w:val="04A0"/>
+      </w:tblPr>
+      <w:tblGrid>
+        <w:gridCol w:w="4617"/>
+        <w:gridCol w:w="4599"/>
+      </w:tblGrid>
+      <w:tr>
+        <w:trPr>
+          <w:jc w:val="center"/>
+        </w:trPr>
+        <w:tc>
+          <w:tcPr>
+            <w:tcW w:w="4617" w:type="dxa"/>
+          </w:tcPr>
+          <w:p>
+            <w:pPr>
+              <w:jc w:val="left"/>
+            </w:pPr>
+            <w:r>
+              <w:t>Caractéristiques</w:t>
+            </w:r>
+          </w:p>
+        </w:tc>
+        <w:tc>
+          <w:tcPr>
+            <w:tcW w:w="4599" w:type="dxa"/>
+          </w:tcPr>
+          <w:p>
+            <w:pPr>
+              <w:jc w:val="left"/>
+            </w:pPr>
+            <w:r>
+              <w:t>Valeurs</w:t>
+            </w:r>
+          </w:p>
+        </w:tc>
+      </w:tr>
+      <w:tr>
+        <w:trPr>
+          <w:jc w:val="center"/>
+        </w:trPr>
+        <w:tc>
+          <w:tcPr>
+            <w:tcW w:w="4617" w:type="dxa"/>
+          </w:tcPr>
+          <w:p>
+            <w:r>
+              <w:t>Architecture</w:t>
+            </w:r>
+          </w:p>
+        </w:tc>
+        <w:tc>
+          <w:tcPr>
+            <w:tcW w:w="4599" w:type="dxa"/>
+          </w:tcPr>
+          <w:p>
+            <w:r>
+              <w:t>32 bits</w:t>
+            </w:r>
+          </w:p>
+        </w:tc>
+      </w:tr>
+      <w:tr>
+        <w:trPr>
+          <w:jc w:val="center"/>
+        </w:trPr>
+        <w:tc>
+          <w:tcPr>
+            <w:tcW w:w="4617" w:type="dxa"/>
+          </w:tcPr>
+          <w:p>
+            <w:r>
+              <w:t xml:space="preserve">Résolution </w:t>
+            </w:r>
+          </w:p>
+        </w:tc>
+        <w:tc>
+          <w:tcPr>
+            <w:tcW w:w="4599" w:type="dxa"/>
+          </w:tcPr>
+          <w:p>
+            <w:r>
+              <w:t>480x272</w:t>
+            </w:r>
+          </w:p>
+        </w:tc>
+      </w:tr>
+      <w:tr>
+        <w:trPr>
+          <w:jc w:val="center"/>
+        </w:trPr>
+        <w:tc>
+          <w:tcPr>
+            <w:tcW w:w="4617" w:type="dxa"/>
+          </w:tcPr>
+          <w:p>
+            <w:r>
+              <w:t>Couleurs</w:t>
+            </w:r>
+          </w:p>
+        </w:tc>
+        <w:tc>
+          <w:tcPr>
+            <w:tcW w:w="4599" w:type="dxa"/>
+          </w:tcPr>
+          <w:p>
+            <w:r>
+              <w:t>24 bits</w:t>
+            </w:r>
+          </w:p>
+        </w:tc>
+      </w:tr>
+      <w:tr>
+        <w:trPr>
+          <w:jc w:val="center"/>
+        </w:trPr>
+        <w:tc>
+          <w:tcPr>
+            <w:tcW w:w="4617" w:type="dxa"/>
+          </w:tcPr>
+          <w:p>
+            <w:r>
+              <w:t>Image par seconde</w:t>
+            </w:r>
+          </w:p>
+        </w:tc>
+        <w:tc>
+          <w:tcPr>
+            <w:tcW w:w="4599" w:type="dxa"/>
+          </w:tcPr>
+          <w:p>
+            <w:r>
+              <w:t>10</w:t>
+            </w:r>
+          </w:p>
+        </w:tc>
+      </w:tr>
+      <w:tr>
+        <w:trPr>
+          <w:jc w:val="center"/>
+        </w:trPr>
+        <w:tc>
+          <w:tcPr>
+            <w:tcW w:w="4617" w:type="dxa"/>
+          </w:tcPr>
+          <w:p>
+            <w:r>
+              <w:lastRenderedPageBreak/>
+              <w:t>Nombre de couches d’affichage</w:t>
+            </w:r>
+          </w:p>
+        </w:tc>
+        <w:tc>
+          <w:tcPr>
+            <w:tcW w:w="4599" w:type="dxa"/>
+          </w:tcPr>
+          <w:p>
+            <w:r>
+              <w:t>2</w:t>
+            </w:r>
+          </w:p>
+        </w:tc>
+      </w:tr>
+    </w:tbl>
+    <w:p/>
+    <w:p>
+      <w:r>
+        <w:t>Nous faisons ces choix pour plusieurs raisons. Premièrement, les architectures 32 bits sont très populaires de nos jours. Deuxièmement, les images de 24 bits par pixel sont un format très répandu et 10 images par seconde, en moyenne, est un taux de rafraichissement encore utilisé aujourd’hui et assez facile à atteindre. Nous nous limiterons à deux couches d’affichage, car la plupart des jeux n’utilisent que 2 couches. Pour finir, la résolution choisie est un bon compromis entre la haute résolution et la résolution du Super Nintendo. C’est cette résolution qui est normalement utilisée pour les écrans 4.3 pouces, très populaire chez les consoles portables.</w:t>
+      </w:r>
+    </w:p>
+    <w:p/>
+    <w:p>
+      <w:r>
+        <w:t>Avec ces informations, nous pouvons estimer la puissance de calcul du processeur dont nous aurons besoin.</w:t>
+      </w:r>
+    </w:p>
+    <w:p/>
+    <w:p>
+      <w:pPr>
+        <w:rPr>
+          <w:position w:val="-54"/>
+        </w:rPr>
+      </w:pPr>
+      <w:r>
+        <w:rPr>
+          <w:position w:val="-54"/>
+        </w:rPr>
+        <w:object w:dxaOrig="4920" w:dyaOrig="1200">
+          <v:shapetype id="_x0000_t75" coordsize="21600,21600" o:spt="75" o:preferrelative="t" path="m@4@5l@4@11@9@11@9@5xe" filled="f" stroked="f">
+            <v:stroke joinstyle="miter"/>
+            <v:formulas>
+              <v:f eqn="if lineDrawn pixelLineWidth 0"/>
+              <v:f eqn="sum @0 1 0"/>
+              <v:f eqn="sum 0 0 @1"/>
+              <v:f eqn="prod @2 1 2"/>
+              <v:f eqn="prod @3 21600 pixelWidth"/>
+              <v:f eqn="prod @3 21600 pixelHeight"/>
+              <v:f eqn="sum @0 0 1"/>
+              <v:f eqn="prod @6 1 2"/>
+              <v:f eqn="prod @7 21600 pixelWidth"/>
+              <v:f eqn="sum @8 21600 0"/>
+              <v:f eqn="prod @7 21600 pixelHeight"/>
+              <v:f eqn="sum @10 21600 0"/>
+            </v:formulas>
+            <v:path o:extrusionok="f" gradientshapeok="t" o:connecttype="rect"/>
+            <o:lock v:ext="edit" aspectratio="t"/>
+          </v:shapetype>
+          <v:shape id="_x0000_i1026" type="#_x0000_t75" style="width:246pt;height:60pt" o:ole="">
+            <v:imagedata r:id="rId23" o:title=""/>
+          </v:shape>
+          <o:OLEObject Type="Embed" ProgID="Equation.DSMT4" ShapeID="_x0000_i1026" DrawAspect="Content" ObjectID="_1342176371" r:id="rId24"/>
+        </w:object>
+      </w:r>
+    </w:p>
+    <w:p/>
+    <w:p>
+      <w:r>
+        <w:t xml:space="preserve">Le processeur devra donc être capable de faire en moyenne 2.6 millions de transferts par seconde pour l’affichage. Ceci peut être assez contraignant, </w:t>
+      </w:r>
+      <w:r>
+        <w:t>mais il sera toujours possible de faire des choix matériels afin d’alléger la tâche comme avec l’utilisation de canaux DMA.</w:t>
+      </w:r>
+    </w:p>
+    <w:p/>
+    <w:p>
+      <w:r>
+        <w:t xml:space="preserve">D’autre calcules sont nécessaires notamment au niveau de la taille de la mémoire requise. </w:t>
+      </w:r>
+      <w:r>
+        <w:t>La mémoire contiendra le code du noyau ainsi que celui du moteur de jeux et du jeu. Elle contiendra aussi les images et le son. Compte tenue que le code ne devrait pas occuper plus de 200 KB, nous pouvons considérer l’espace utilisé par le code négligeable par rapport aux images et aux sons.</w:t>
+      </w:r>
+    </w:p>
+    <w:p/>
+    <w:p>
+      <w:r>
+        <w:t xml:space="preserve">À ce stade nous ne savons pas quel type de fichier nous allons </w:t>
+      </w:r>
+      <w:r>
+        <w:t>utiliser</w:t>
+      </w:r>
+      <w:r>
+        <w:t xml:space="preserve"> mais prenons le pire cas en considérant des formats non compressés. </w:t>
+      </w:r>
+    </w:p>
+    <w:p>
+      <w:r>
+        <w:lastRenderedPageBreak/>
+        <w:t>Pour les images nous voulons 24 bits couleur, une résolution de 480x272 et deux couches d’affichage. Prenons tout de même 32 bits par couleur car il est plus facile de faire 1 transfert de 32 bits que 3 transferts de 8 bits ou 1 transfert de 16 bits et un de 8 bits.</w:t>
+      </w:r>
+    </w:p>
+    <w:p/>
+    <w:p>
+      <w:r>
+        <w:rPr>
+          <w:position w:val="-30"/>
+        </w:rPr>
+        <w:object w:dxaOrig="7320" w:dyaOrig="680">
+          <v:shape id="_x0000_i1037" type="#_x0000_t75" style="width:366pt;height:33.75pt" o:ole="">
+            <v:imagedata r:id="rId25" o:title=""/>
+          </v:shape>
+          <o:OLEObject Type="Embed" ProgID="Equation.DSMT4" ShapeID="_x0000_i1037" DrawAspect="Content" ObjectID="_1342176372" r:id="rId26"/>
+        </w:object>
+      </w:r>
+    </w:p>
+    <w:p>
+      <w:r>
+        <w:t>Bien sûr ceci n’est qu’une approximation et en réalité nou</w:t>
+      </w:r>
+      <w:r>
+        <w:t>s utiliserons probablement plus. Pour plus de sureté, mettons nous une marge de 50%. Ceci nous donne 2 Méga-octets utilisé pour les images.</w:t>
+      </w:r>
+      <w:r>
+        <w:t xml:space="preserve"> Notez que nous n’avons pas calculé la taille de l’entête du fichier ici mais ceci est négligeable.</w:t>
+      </w:r>
+    </w:p>
+    <w:p/>
+    <w:p>
+      <w:r>
+        <w:t xml:space="preserve">Pour </w:t>
+      </w:r>
+      <w:r>
+        <w:t>rester</w:t>
+      </w:r>
+      <w:r>
+        <w:t xml:space="preserve"> dans l’affichage, nous aurons aussi besoins de mémoire pour le contrôleur LCD. Le calcules est pratiquement le même que le précédant. Cependant ici ce qui nous intéresse c’est le nombre de tampons d’affichage et non le nombre de couche. L’utilisation de 2 tampons est standard et fonctionnera très bien pour notre application.</w:t>
+      </w:r>
+    </w:p>
+    <w:p/>
+    <w:p>
+      <w:r>
+        <w:rPr>
+          <w:position w:val="-30"/>
+        </w:rPr>
+        <w:object w:dxaOrig="7460" w:dyaOrig="680">
+          <v:shape id="_x0000_i1040" type="#_x0000_t75" style="width:372.75pt;height:33.75pt" o:ole="">
+            <v:imagedata r:id="rId27" o:title=""/>
+          </v:shape>
+          <o:OLEObject Type="Embed" ProgID="Equation.DSMT4" ShapeID="_x0000_i1040" DrawAspect="Content" ObjectID="_1342176373" r:id="rId28"/>
+        </w:object>
+      </w:r>
+    </w:p>
+    <w:p>
+      <w:r>
+        <w:t>Ici cette utilisation est fixe donc nous n’avons pas besoin de marge de sécurité. Tant que la résolution reste 480x272, la mémoire utilisé par le contrôleur LCD est exactement celle calculé.</w:t>
+      </w:r>
+    </w:p>
+    <w:p/>
+    <w:p>
+      <w:r>
+        <w:t xml:space="preserve">Du coté de l’audio maintenant, </w:t>
+      </w:r>
+      <w:r>
+        <w:t xml:space="preserve">considérons le standard </w:t>
+      </w:r>
+      <w:proofErr w:type="spellStart"/>
+      <w:r>
+        <w:t>Wave</w:t>
+      </w:r>
+      <w:proofErr w:type="spellEnd"/>
+      <w:r>
+        <w:t xml:space="preserve"> 16 bits par échantillons, 44.1 kilo-échantillons par secondes. Le Super Nintendo qui est notre console de référence utilisait 32 kHz et ceci sera probablement assez pour nos besoins mais prenons tout de même le pire cas. </w:t>
+      </w:r>
+      <w:r>
+        <w:t>Commençons</w:t>
+      </w:r>
+      <w:r>
+        <w:t xml:space="preserve"> par traiter un fichier de 3 minutes qui serait parfait pour une musique d’arrière plan.</w:t>
+      </w:r>
+    </w:p>
+    <w:p>
+      <w:r>
+        <w:rPr>
+          <w:position w:val="-48"/>
+        </w:rPr>
+        <w:object w:dxaOrig="8440" w:dyaOrig="1080">
+          <v:shape id="_x0000_i1047" type="#_x0000_t75" style="width:422.25pt;height:54pt" o:ole="">
+            <v:imagedata r:id="rId29" o:title=""/>
+          </v:shape>
+          <o:OLEObject Type="Embed" ProgID="Equation.DSMT4" ShapeID="_x0000_i1047" DrawAspect="Content" ObjectID="_1342176374" r:id="rId30"/>
+        </w:object>
+      </w:r>
+    </w:p>
+    <w:p>
+      <w:r>
+        <w:lastRenderedPageBreak/>
+        <w:t xml:space="preserve">Comme nous le voyons, la musique non compressé occupe rapidement beaucoup d’espace. De plus, nous aurons aussi des effets </w:t>
+      </w:r>
+      <w:r>
+        <w:t>sonores</w:t>
+      </w:r>
+      <w:r>
+        <w:t xml:space="preserve"> mais ceux-ci serait probablement d’une duré de quelque milliseconde à une seconde et donc beaucoup plus petit. Comme nous pouvons utiliser un type de fichier sonore de moins longue duré en augmentant la fréquence de répétition et/ou diminuer la qualité, nous avons tout de même beaucoup de </w:t>
+      </w:r>
+      <w:r>
+        <w:t>façon</w:t>
+      </w:r>
+      <w:r>
+        <w:t xml:space="preserve"> de réduire la taille utilisé par l’audio. Nous </w:t>
+      </w:r>
+      <w:r>
+        <w:t>pouvons donc considérer le 15 Mo</w:t>
+      </w:r>
+      <w:r>
+        <w:t xml:space="preserve"> comme </w:t>
+      </w:r>
+      <w:r>
+        <w:t>le</w:t>
+      </w:r>
+      <w:r>
+        <w:t xml:space="preserve"> maximum sans </w:t>
+      </w:r>
+      <w:r>
+        <w:t>utiliser</w:t>
+      </w:r>
+      <w:r>
+        <w:t xml:space="preserve"> de marge de sécurité.</w:t>
+      </w:r>
+    </w:p>
+    <w:p/>
+    <w:p>
+      <w:r>
+        <w:t>À la lumière de ces calcules, la mémoire devrait être d’une taille de 17 Mo</w:t>
+      </w:r>
+    </w:p>
+    <w:p/>
+    <w:p>
+      <w:pPr>
+        <w:pStyle w:val="Heading2"/>
+      </w:pPr>
+      <w:r>
         <w:t>Définition des barèmes menant à la prise de décision</w:t>
       </w:r>
     </w:p>
+    <w:p/>
     <w:p>
       <w:r>
         <w:t xml:space="preserve">Du côté matériel, </w:t>
@@ -4459,7 +5288,6 @@
         <w:t xml:space="preserve"> inclure la gestion interne des signaux vidéo. On voudra aussi qu’il puisse gérer un périphérique USB afin d’utiliser différents type de contrôleurs de jeux communs. </w:t>
       </w:r>
       <w:r>
-        <w:lastRenderedPageBreak/>
         <w:t>Finalement, il</w:t>
       </w:r>
       <w:r>
@@ -4558,6 +5386,7 @@
           </w:tcPr>
           <w:p>
             <w:r>
+              <w:lastRenderedPageBreak/>
               <w:t xml:space="preserve">Résolution </w:t>
             </w:r>
           </w:p>
@@ -4822,11 +5651,7 @@
     <w:p/>
     <w:p>
       <w:r>
-        <w:t xml:space="preserve">Nous faisons ces choix pour plusieurs raisons. Premièrement, les architectures 32 bits sont très populaires de nos jours. Deuxièmement, les images de 24 bits par pixel sont un format très répandu et 10 images par seconde, en moyenne, est un taux de rafraichissement encore utilisé aujourd’hui et assez facile à atteindre. Nous nous limiterons à deux couches d’affichage, car la plupart des jeux n’utilisent que 2 couches. Pour finir, la résolution choisie </w:t>
-      </w:r>
-      <w:r>
-        <w:lastRenderedPageBreak/>
-        <w:t>est un bon compromis entre la haute résolution et la résolution du Super Nintendo. C’est cette résolution qui est normalement utilisée pour les écrans 4.3 pouces, très populaire chez les consoles portables.</w:t>
+        <w:t>Nous faisons ces choix pour plusieurs raisons. Premièrement, les architectures 32 bits sont très populaires de nos jours. Deuxièmement, les images de 24 bits par pixel sont un format très répandu et 10 images par seconde, en moyenne, est un taux de rafraichissement encore utilisé aujourd’hui et assez facile à atteindre. Nous nous limiterons à deux couches d’affichage, car la plupart des jeux n’utilisent que 2 couches. Pour finir, la résolution choisie est un bon compromis entre la haute résolution et la résolution du Super Nintendo. C’est cette résolution qui est normalement utilisée pour les écrans 4.3 pouces, très populaire chez les consoles portables.</w:t>
       </w:r>
     </w:p>
     <w:p/>
@@ -4847,29 +5672,10 @@
           <w:position w:val="-54"/>
         </w:rPr>
         <w:object w:dxaOrig="4920" w:dyaOrig="1200">
-          <v:shapetype id="_x0000_t75" coordsize="21600,21600" o:spt="75" o:preferrelative="t" path="m@4@5l@4@11@9@11@9@5xe" filled="f" stroked="f">
-            <v:stroke joinstyle="miter"/>
-            <v:formulas>
-              <v:f eqn="if lineDrawn pixelLineWidth 0"/>
-              <v:f eqn="sum @0 1 0"/>
-              <v:f eqn="sum 0 0 @1"/>
-              <v:f eqn="prod @2 1 2"/>
-              <v:f eqn="prod @3 21600 pixelWidth"/>
-              <v:f eqn="prod @3 21600 pixelHeight"/>
-              <v:f eqn="sum @0 0 1"/>
-              <v:f eqn="prod @6 1 2"/>
-              <v:f eqn="prod @7 21600 pixelWidth"/>
-              <v:f eqn="sum @8 21600 0"/>
-              <v:f eqn="prod @7 21600 pixelHeight"/>
-              <v:f eqn="sum @10 21600 0"/>
-            </v:formulas>
-            <v:path o:extrusionok="f" gradientshapeok="t" o:connecttype="rect"/>
-            <o:lock v:ext="edit" aspectratio="t"/>
-          </v:shapetype>
           <v:shape id="_x0000_i1025" type="#_x0000_t75" style="width:246pt;height:60pt" o:ole="">
             <v:imagedata r:id="rId23" o:title=""/>
           </v:shape>
-          <o:OLEObject Type="Embed" ProgID="Equation.DSMT4" ShapeID="_x0000_i1025" DrawAspect="Content" ObjectID="_1342166843" r:id="rId24"/>
+          <o:OLEObject Type="Embed" ProgID="Equation.DSMT4" ShapeID="_x0000_i1025" DrawAspect="Content" ObjectID="_1342176375" r:id="rId31"/>
         </w:object>
       </w:r>
     </w:p>
@@ -4948,76 +5754,79 @@
     <w:p/>
     <w:p>
       <w:r>
+        <w:t xml:space="preserve">Pour ce qui est de la sortie du signal vidéo de la console le choix </w:t>
+      </w:r>
+      <w:r>
+        <w:t>se fait principalement</w:t>
+      </w:r>
+      <w:r>
+        <w:t xml:space="preserve"> entre les type de connections standards retrouvées sur les écrans </w:t>
+      </w:r>
+      <w:r>
+        <w:t>modernes</w:t>
+      </w:r>
+      <w:r>
+        <w:t>. Ici</w:t>
+      </w:r>
+      <w:r>
+        <w:t>,</w:t>
+      </w:r>
+      <w:r>
+        <w:t xml:space="preserve"> on parle de</w:t>
+      </w:r>
+      <w:r>
+        <w:t>s</w:t>
+      </w:r>
+      <w:r>
+        <w:t xml:space="preserve"> connections de type S-Vidéo, VGA ou </w:t>
+      </w:r>
+      <w:r>
+        <w:t xml:space="preserve">composite. </w:t>
+      </w:r>
+    </w:p>
+    <w:p/>
+    <w:p>
+      <w:pPr>
+        <w:pStyle w:val="Heading2"/>
+      </w:pPr>
+      <w:r>
+        <w:t>Évaluation des solutions possibles</w:t>
+      </w:r>
+    </w:p>
+    <w:p>
+      <w:r>
+        <w:t>Pour</w:t>
+      </w:r>
+      <w:r>
+        <w:t xml:space="preserve"> </w:t>
+      </w:r>
+      <w:r>
+        <w:t xml:space="preserve">microcontrôleur, nous </w:t>
+      </w:r>
+      <w:r>
+        <w:t>avons</w:t>
+      </w:r>
+      <w:r>
+        <w:t xml:space="preserve"> plusieurs options disponibles. </w:t>
+      </w:r>
+      <w:r>
+        <w:t xml:space="preserve">Pour faciliter le choix nous </w:t>
+      </w:r>
+      <w:r>
+        <w:t>avons commencé avec</w:t>
+      </w:r>
+      <w:r>
+        <w:t xml:space="preserve"> comme référence, le microcontrôleur LPC2478 de la compagnie NXP. Ce composant est utilisé sur la plaquette de développement BLUESCREEN SUN7 de ThaiEasyElec. Le développement logiciel étant fait sur ce microcontrôleur, il n</w:t>
+      </w:r>
+      <w:r>
+        <w:t>ous est donc</w:t>
+      </w:r>
+      <w:r>
+        <w:t xml:space="preserve"> </w:t>
+      </w:r>
+      <w:r>
         <w:lastRenderedPageBreak/>
-        <w:t xml:space="preserve">Pour ce qui est de la sortie du signal vidéo de la console le choix </w:t>
-      </w:r>
-      <w:r>
-        <w:t>se fait principalement</w:t>
-      </w:r>
-      <w:r>
-        <w:t xml:space="preserve"> entre les type de connections standards retrouvées sur les écrans </w:t>
-      </w:r>
-      <w:r>
-        <w:t>modernes</w:t>
-      </w:r>
-      <w:r>
-        <w:t>. Ici</w:t>
-      </w:r>
-      <w:r>
-        <w:t>,</w:t>
-      </w:r>
-      <w:r>
-        <w:t xml:space="preserve"> on parle de</w:t>
-      </w:r>
-      <w:r>
-        <w:t>s</w:t>
-      </w:r>
-      <w:r>
-        <w:t xml:space="preserve"> connections de type S-Vidéo, VGA ou </w:t>
-      </w:r>
-      <w:r>
-        <w:t xml:space="preserve">composite. </w:t>
-      </w:r>
-    </w:p>
-    <w:p/>
-    <w:p>
-      <w:pPr>
-        <w:pStyle w:val="Heading2"/>
-      </w:pPr>
-      <w:r>
-        <w:t>Évaluation des solutions possibles</w:t>
-      </w:r>
-    </w:p>
-    <w:p>
-      <w:r>
-        <w:t>Pour</w:t>
-      </w:r>
-      <w:r>
-        <w:t xml:space="preserve"> </w:t>
-      </w:r>
-      <w:r>
-        <w:t xml:space="preserve">microcontrôleur, nous </w:t>
-      </w:r>
-      <w:r>
-        <w:t>avons</w:t>
-      </w:r>
-      <w:r>
-        <w:t xml:space="preserve"> plusieurs options disponibles. </w:t>
-      </w:r>
-      <w:r>
-        <w:t xml:space="preserve">Pour faciliter le choix nous </w:t>
-      </w:r>
-      <w:r>
-        <w:t>avons commencé avec</w:t>
-      </w:r>
-      <w:r>
-        <w:t xml:space="preserve"> comme référence, le microcontrôleur LPC2478 de la compagnie NXP. Ce composant est utilisé sur la plaquette de développement BLUESCREEN SUN7 de ThaiEasyElec. Le développement logiciel étant fait sur ce microcontrôleur, il n</w:t>
-      </w:r>
-      <w:r>
-        <w:t>ous est donc</w:t>
-      </w:r>
-      <w:r>
-        <w:t xml:space="preserve"> très avantageux de choisir celui-ci comme composant de calcul central de notre console </w:t>
+        <w:t xml:space="preserve">très avantageux de choisir celui-ci comme composant de calcul central de notre console </w:t>
       </w:r>
       <w:r>
         <w:rPr>
@@ -5148,471 +5957,6 @@
     <w:p>
       <w:r>
         <w:t>&lt;Texte&gt;</w:t>
-      </w:r>
-    </w:p>
-    <w:p>
-      <w:pPr>
-        <w:sectPr>
-          <w:headerReference w:type="default" r:id="rId25"/>
-          <w:pgSz w:w="12240" w:h="15840" w:code="1"/>
-          <w:pgMar w:top="2160" w:right="1080" w:bottom="1080" w:left="2160" w:header="1080" w:footer="1134" w:gutter="0"/>
-          <w:paperSrc w:first="15" w:other="15"/>
-          <w:cols w:space="708"/>
-          <w:titlePg/>
-          <w:docGrid w:linePitch="360"/>
-        </w:sectPr>
-      </w:pPr>
-    </w:p>
-    <w:p>
-      <w:pPr>
-        <w:pStyle w:val="Heading1"/>
-      </w:pPr>
-      <w:r>
-        <w:lastRenderedPageBreak/>
-        <w:br/>
-      </w:r>
-      <w:r>
-        <w:br/>
-      </w:r>
-      <w:r>
-        <w:br/>
-      </w:r>
-      <w:bookmarkStart w:id="13" w:name="_Toc185065396"/>
-      <w:r>
-        <w:t>architecture logiciel</w:t>
-      </w:r>
-      <w:bookmarkEnd w:id="13"/>
-    </w:p>
-    <w:p>
-      <w:pPr>
-        <w:pStyle w:val="Heading2"/>
-      </w:pPr>
-      <w:bookmarkStart w:id="14" w:name="_Toc185065397"/>
-      <w:r>
-        <w:t>&lt;Titre&gt;</w:t>
-      </w:r>
-      <w:bookmarkEnd w:id="14"/>
-    </w:p>
-    <w:p>
-      <w:r>
-        <w:t>&lt;Texte&gt;</w:t>
-      </w:r>
-    </w:p>
-    <w:p>
-      <w:pPr>
-        <w:sectPr>
-          <w:headerReference w:type="first" r:id="rId26"/>
-          <w:pgSz w:w="12240" w:h="15840" w:code="1"/>
-          <w:pgMar w:top="2160" w:right="1080" w:bottom="1080" w:left="2160" w:header="1080" w:footer="1134" w:gutter="0"/>
-          <w:paperSrc w:first="15" w:other="15"/>
-          <w:cols w:space="708"/>
-          <w:titlePg/>
-          <w:docGrid w:linePitch="360"/>
-        </w:sectPr>
-      </w:pPr>
-    </w:p>
-    <w:p>
-      <w:pPr>
-        <w:pStyle w:val="Heading1"/>
-      </w:pPr>
-      <w:r>
-        <w:lastRenderedPageBreak/>
-        <w:br/>
-      </w:r>
-      <w:r>
-        <w:br/>
-      </w:r>
-      <w:r>
-        <w:br/>
-      </w:r>
-      <w:bookmarkStart w:id="15" w:name="_Toc185065398"/>
-      <w:r>
-        <w:t>réalisation</w:t>
-      </w:r>
-      <w:bookmarkEnd w:id="15"/>
-      <w:r>
-        <w:t xml:space="preserve"> matériel</w:t>
-      </w:r>
-    </w:p>
-    <w:p>
-      <w:pPr>
-        <w:pStyle w:val="Heading2"/>
-      </w:pPr>
-      <w:bookmarkStart w:id="16" w:name="_Toc185065399"/>
-      <w:r>
-        <w:t>&lt;</w:t>
-      </w:r>
-      <w:r>
-        <w:t>T</w:t>
-      </w:r>
-      <w:r>
-        <w:t>itre&gt;</w:t>
-      </w:r>
-      <w:bookmarkEnd w:id="16"/>
-    </w:p>
-    <w:p>
-      <w:r>
-        <w:t>&lt;Texte&gt;</w:t>
-      </w:r>
-    </w:p>
-    <w:p>
-      <w:pPr>
-        <w:sectPr>
-          <w:pgSz w:w="12240" w:h="15840" w:code="1"/>
-          <w:pgMar w:top="2160" w:right="1080" w:bottom="1080" w:left="2160" w:header="1080" w:footer="1134" w:gutter="0"/>
-          <w:paperSrc w:first="15" w:other="15"/>
-          <w:cols w:space="708"/>
-          <w:titlePg/>
-          <w:docGrid w:linePitch="360"/>
-        </w:sectPr>
-      </w:pPr>
-    </w:p>
-    <w:p>
-      <w:pPr>
-        <w:pStyle w:val="Heading1"/>
-      </w:pPr>
-      <w:r>
-        <w:lastRenderedPageBreak/>
-        <w:br/>
-      </w:r>
-      <w:r>
-        <w:br/>
-      </w:r>
-      <w:r>
-        <w:br/>
-      </w:r>
-      <w:bookmarkStart w:id="17" w:name="_Toc185065400"/>
-      <w:r>
-        <w:t>Réalisation logiciel</w:t>
-      </w:r>
-      <w:bookmarkEnd w:id="17"/>
-    </w:p>
-    <w:p>
-      <w:pPr>
-        <w:pStyle w:val="Heading2"/>
-      </w:pPr>
-      <w:bookmarkStart w:id="18" w:name="_Toc185065401"/>
-      <w:r>
-        <w:t>&lt;Titre&gt;</w:t>
-      </w:r>
-      <w:bookmarkEnd w:id="18"/>
-    </w:p>
-    <w:p>
-      <w:r>
-        <w:t>&lt;Texte&gt;</w:t>
-      </w:r>
-    </w:p>
-    <w:p>
-      <w:pPr>
-        <w:sectPr>
-          <w:pgSz w:w="12240" w:h="15840" w:code="1"/>
-          <w:pgMar w:top="2160" w:right="1080" w:bottom="1080" w:left="2160" w:header="1080" w:footer="1134" w:gutter="0"/>
-          <w:paperSrc w:first="15" w:other="15"/>
-          <w:cols w:space="708"/>
-          <w:titlePg/>
-          <w:docGrid w:linePitch="360"/>
-        </w:sectPr>
-      </w:pPr>
-    </w:p>
-    <w:p>
-      <w:pPr>
-        <w:pStyle w:val="Heading1"/>
-      </w:pPr>
-      <w:r>
-        <w:lastRenderedPageBreak/>
-        <w:br/>
-      </w:r>
-      <w:r>
-        <w:br/>
-      </w:r>
-      <w:r>
-        <w:br/>
-      </w:r>
-      <w:bookmarkStart w:id="19" w:name="_Toc185065402"/>
-      <w:r>
-        <w:t>&lt;</w:t>
-      </w:r>
-      <w:r>
-        <w:t>t</w:t>
-      </w:r>
-      <w:r>
-        <w:t>itre</w:t>
-      </w:r>
-      <w:r>
-        <w:t>&gt;</w:t>
-      </w:r>
-      <w:bookmarkEnd w:id="19"/>
-    </w:p>
-    <w:p>
-      <w:pPr>
-        <w:pStyle w:val="Heading2"/>
-      </w:pPr>
-      <w:bookmarkStart w:id="20" w:name="_Toc185065403"/>
-      <w:r>
-        <w:t>&lt;Titre&gt;</w:t>
-      </w:r>
-      <w:bookmarkEnd w:id="20"/>
-    </w:p>
-    <w:p>
-      <w:r>
-        <w:t>&lt;Texte&gt;</w:t>
-      </w:r>
-    </w:p>
-    <w:p>
-      <w:pPr>
-        <w:sectPr>
-          <w:headerReference w:type="default" r:id="rId27"/>
-          <w:pgSz w:w="12240" w:h="15840" w:code="1"/>
-          <w:pgMar w:top="2160" w:right="1080" w:bottom="1080" w:left="2160" w:header="1080" w:footer="1134" w:gutter="0"/>
-          <w:paperSrc w:first="15" w:other="15"/>
-          <w:cols w:space="708"/>
-          <w:titlePg/>
-          <w:docGrid w:linePitch="360"/>
-        </w:sectPr>
-      </w:pPr>
-    </w:p>
-    <w:p>
-      <w:pPr>
-        <w:pStyle w:val="Heading1"/>
-      </w:pPr>
-      <w:r>
-        <w:lastRenderedPageBreak/>
-        <w:br/>
-      </w:r>
-      <w:r>
-        <w:br/>
-      </w:r>
-      <w:r>
-        <w:br/>
-      </w:r>
-      <w:bookmarkStart w:id="21" w:name="_Toc185065404"/>
-      <w:r>
-        <w:t>&lt;</w:t>
-      </w:r>
-      <w:r>
-        <w:t>titre</w:t>
-      </w:r>
-      <w:r>
-        <w:t>&gt;</w:t>
-      </w:r>
-      <w:bookmarkEnd w:id="21"/>
-    </w:p>
-    <w:p>
-      <w:pPr>
-        <w:pStyle w:val="Heading2"/>
-      </w:pPr>
-      <w:bookmarkStart w:id="22" w:name="_Toc185065405"/>
-      <w:r>
-        <w:t>&lt;Titre&gt;</w:t>
-      </w:r>
-      <w:bookmarkEnd w:id="22"/>
-    </w:p>
-    <w:p>
-      <w:r>
-        <w:t>&lt;Texte&gt;</w:t>
-      </w:r>
-    </w:p>
-    <w:p>
-      <w:pPr>
-        <w:sectPr>
-          <w:headerReference w:type="default" r:id="rId28"/>
-          <w:pgSz w:w="12240" w:h="15840" w:code="1"/>
-          <w:pgMar w:top="2160" w:right="1080" w:bottom="1080" w:left="2160" w:header="1080" w:footer="1134" w:gutter="0"/>
-          <w:paperSrc w:first="15" w:other="15"/>
-          <w:cols w:space="708"/>
-          <w:titlePg/>
-          <w:docGrid w:linePitch="360"/>
-        </w:sectPr>
-      </w:pPr>
-    </w:p>
-    <w:p>
-      <w:pPr>
-        <w:pStyle w:val="Heading1"/>
-      </w:pPr>
-      <w:r>
-        <w:lastRenderedPageBreak/>
-        <w:br/>
-      </w:r>
-      <w:r>
-        <w:br/>
-      </w:r>
-      <w:r>
-        <w:br/>
-      </w:r>
-      <w:bookmarkStart w:id="23" w:name="_Toc185065406"/>
-      <w:r>
-        <w:t>&lt;</w:t>
-      </w:r>
-      <w:r>
-        <w:t>titre</w:t>
-      </w:r>
-      <w:r>
-        <w:t>&gt;</w:t>
-      </w:r>
-      <w:bookmarkEnd w:id="23"/>
-    </w:p>
-    <w:p>
-      <w:pPr>
-        <w:pStyle w:val="Heading2"/>
-      </w:pPr>
-      <w:bookmarkStart w:id="24" w:name="_Toc185065407"/>
-      <w:r>
-        <w:t>&lt;Titre&gt;</w:t>
-      </w:r>
-      <w:bookmarkEnd w:id="24"/>
-    </w:p>
-    <w:p>
-      <w:r>
-        <w:t>&lt;Texte&gt;</w:t>
-      </w:r>
-    </w:p>
-    <w:p>
-      <w:pPr>
-        <w:sectPr>
-          <w:headerReference w:type="default" r:id="rId29"/>
-          <w:pgSz w:w="12240" w:h="15840" w:code="1"/>
-          <w:pgMar w:top="2160" w:right="1080" w:bottom="1080" w:left="2160" w:header="1080" w:footer="1134" w:gutter="0"/>
-          <w:paperSrc w:first="15" w:other="15"/>
-          <w:cols w:space="708"/>
-          <w:titlePg/>
-          <w:docGrid w:linePitch="360"/>
-        </w:sectPr>
-      </w:pPr>
-    </w:p>
-    <w:p>
-      <w:pPr>
-        <w:pStyle w:val="Heading1"/>
-      </w:pPr>
-      <w:r>
-        <w:lastRenderedPageBreak/>
-        <w:br/>
-      </w:r>
-      <w:r>
-        <w:br/>
-      </w:r>
-      <w:r>
-        <w:br/>
-      </w:r>
-      <w:bookmarkStart w:id="25" w:name="_Toc185065408"/>
-      <w:r>
-        <w:t>&lt;</w:t>
-      </w:r>
-      <w:r>
-        <w:t>titre</w:t>
-      </w:r>
-      <w:r>
-        <w:t>&gt;</w:t>
-      </w:r>
-      <w:bookmarkEnd w:id="25"/>
-    </w:p>
-    <w:p>
-      <w:pPr>
-        <w:pStyle w:val="Heading2"/>
-      </w:pPr>
-      <w:bookmarkStart w:id="26" w:name="_Toc185065409"/>
-      <w:r>
-        <w:t>&lt;Titre&gt;</w:t>
-      </w:r>
-      <w:bookmarkEnd w:id="26"/>
-    </w:p>
-    <w:p>
-      <w:r>
-        <w:t>&lt;Texte&gt;</w:t>
-      </w:r>
-    </w:p>
-    <w:p>
-      <w:pPr>
-        <w:sectPr>
-          <w:headerReference w:type="default" r:id="rId30"/>
-          <w:pgSz w:w="12240" w:h="15840" w:code="1"/>
-          <w:pgMar w:top="2160" w:right="1080" w:bottom="1080" w:left="2160" w:header="1080" w:footer="1134" w:gutter="0"/>
-          <w:paperSrc w:first="15" w:other="15"/>
-          <w:cols w:space="708"/>
-          <w:titlePg/>
-          <w:docGrid w:linePitch="360"/>
-        </w:sectPr>
-      </w:pPr>
-    </w:p>
-    <w:p>
-      <w:pPr>
-        <w:pStyle w:val="Title"/>
-        <w:spacing w:line="360" w:lineRule="auto"/>
-        <w:rPr>
-          <w:b w:val="0"/>
-        </w:rPr>
-      </w:pPr>
-      <w:bookmarkStart w:id="27" w:name="_Toc185065410"/>
-      <w:r>
-        <w:lastRenderedPageBreak/>
-        <w:t>CONCLUSION</w:t>
-      </w:r>
-      <w:bookmarkEnd w:id="27"/>
-    </w:p>
-    <w:p>
-      <w:pPr>
-        <w:pStyle w:val="Title"/>
-        <w:spacing w:line="360" w:lineRule="auto"/>
-        <w:jc w:val="left"/>
-        <w:rPr>
-          <w:b w:val="0"/>
-        </w:rPr>
-      </w:pPr>
-    </w:p>
-    <w:p>
-      <w:r>
-        <w:t>&lt;Texte</w:t>
-      </w:r>
-      <w:r>
-        <w:t xml:space="preserve"> interligne 1 1/2</w:t>
-      </w:r>
-      <w:r>
-        <w:t>&gt;</w:t>
-      </w:r>
-    </w:p>
-    <w:p>
-      <w:pPr>
-        <w:sectPr>
-          <w:headerReference w:type="default" r:id="rId31"/>
-          <w:pgSz w:w="12240" w:h="15840" w:code="1"/>
-          <w:pgMar w:top="2160" w:right="1080" w:bottom="1080" w:left="2160" w:header="1080" w:footer="1134" w:gutter="0"/>
-          <w:paperSrc w:first="15" w:other="15"/>
-          <w:cols w:space="708"/>
-          <w:titlePg/>
-          <w:docGrid w:linePitch="360"/>
-        </w:sectPr>
-      </w:pPr>
-    </w:p>
-    <w:p>
-      <w:pPr>
-        <w:pStyle w:val="Title"/>
-        <w:spacing w:line="360" w:lineRule="auto"/>
-      </w:pPr>
-      <w:bookmarkStart w:id="28" w:name="_Toc185065411"/>
-      <w:r>
-        <w:lastRenderedPageBreak/>
-        <w:t>RECOMMANDATIONS</w:t>
-      </w:r>
-      <w:r>
-        <w:t xml:space="preserve"> &lt;S’il y a lieu&gt;</w:t>
-      </w:r>
-      <w:bookmarkEnd w:id="28"/>
-    </w:p>
-    <w:p>
-      <w:pPr>
-        <w:pStyle w:val="Title"/>
-        <w:spacing w:line="360" w:lineRule="auto"/>
-        <w:jc w:val="left"/>
-      </w:pPr>
-    </w:p>
-    <w:p>
-      <w:r>
-        <w:t>&lt;Texte</w:t>
-      </w:r>
-      <w:r>
-        <w:t xml:space="preserve"> interligne 1 1/2</w:t>
-      </w:r>
-      <w:r>
-        <w:t>&gt;</w:t>
       </w:r>
     </w:p>
     <w:p>
@@ -5630,7 +5974,7 @@
     </w:p>
     <w:p>
       <w:pPr>
-        <w:pStyle w:val="Annexe"/>
+        <w:pStyle w:val="Heading1"/>
       </w:pPr>
       <w:r>
         <w:lastRenderedPageBreak/>
@@ -5642,17 +5986,21 @@
       <w:r>
         <w:br/>
       </w:r>
-      <w:bookmarkStart w:id="29" w:name="_Toc185065412"/>
-      <w:r>
-        <w:t>&lt;</w:t>
-      </w:r>
-      <w:r>
-        <w:t>titre</w:t>
-      </w:r>
-      <w:r>
-        <w:t>&gt;</w:t>
-      </w:r>
-      <w:bookmarkEnd w:id="29"/>
+      <w:bookmarkStart w:id="13" w:name="_Toc185065396"/>
+      <w:r>
+        <w:t>architecture logiciel</w:t>
+      </w:r>
+      <w:bookmarkEnd w:id="13"/>
+    </w:p>
+    <w:p>
+      <w:pPr>
+        <w:pStyle w:val="Heading2"/>
+      </w:pPr>
+      <w:bookmarkStart w:id="14" w:name="_Toc185065397"/>
+      <w:r>
+        <w:t>&lt;Titre&gt;</w:t>
+      </w:r>
+      <w:bookmarkEnd w:id="14"/>
     </w:p>
     <w:p>
       <w:r>
@@ -5662,7 +6010,7 @@
     <w:p>
       <w:pPr>
         <w:sectPr>
-          <w:headerReference w:type="default" r:id="rId33"/>
+          <w:headerReference w:type="first" r:id="rId33"/>
           <w:pgSz w:w="12240" w:h="15840" w:code="1"/>
           <w:pgMar w:top="2160" w:right="1080" w:bottom="1080" w:left="2160" w:header="1080" w:footer="1134" w:gutter="0"/>
           <w:paperSrc w:first="15" w:other="15"/>
@@ -5674,7 +6022,7 @@
     </w:p>
     <w:p>
       <w:pPr>
-        <w:pStyle w:val="Annexe"/>
+        <w:pStyle w:val="Heading1"/>
       </w:pPr>
       <w:r>
         <w:lastRenderedPageBreak/>
@@ -5686,27 +6034,34 @@
       <w:r>
         <w:br/>
       </w:r>
-      <w:bookmarkStart w:id="30" w:name="_Toc185065413"/>
+      <w:bookmarkStart w:id="15" w:name="_Toc185065398"/>
+      <w:r>
+        <w:t>réalisation</w:t>
+      </w:r>
+      <w:bookmarkEnd w:id="15"/>
+      <w:r>
+        <w:t xml:space="preserve"> matériel</w:t>
+      </w:r>
+    </w:p>
+    <w:p>
+      <w:pPr>
+        <w:pStyle w:val="Heading2"/>
+      </w:pPr>
+      <w:bookmarkStart w:id="16" w:name="_Toc185065399"/>
       <w:r>
         <w:t>&lt;</w:t>
       </w:r>
       <w:r>
-        <w:t>titre</w:t>
-      </w:r>
-      <w:r>
-        <w:t>&gt;</w:t>
-      </w:r>
-      <w:bookmarkEnd w:id="30"/>
-    </w:p>
-    <w:p>
-      <w:r>
-        <w:rPr>
-          <w:sz w:val="22"/>
-        </w:rPr>
-        <w:t>&lt;</w:t>
-      </w:r>
-      <w:r>
-        <w:t>Texte&gt;</w:t>
+        <w:t>T</w:t>
+      </w:r>
+      <w:r>
+        <w:t>itre&gt;</w:t>
+      </w:r>
+      <w:bookmarkEnd w:id="16"/>
+    </w:p>
+    <w:p>
+      <w:r>
+        <w:t>&lt;Texte&gt;</w:t>
       </w:r>
     </w:p>
     <w:p>
@@ -5723,7 +6078,7 @@
     </w:p>
     <w:p>
       <w:pPr>
-        <w:pStyle w:val="Annexe"/>
+        <w:pStyle w:val="Heading1"/>
       </w:pPr>
       <w:r>
         <w:lastRenderedPageBreak/>
@@ -5735,17 +6090,26 @@
       <w:r>
         <w:br/>
       </w:r>
-      <w:bookmarkStart w:id="31" w:name="_Toc185065414"/>
-      <w:r>
-        <w:t>&lt;</w:t>
-      </w:r>
-      <w:r>
-        <w:t>titre</w:t>
-      </w:r>
-      <w:r>
-        <w:t>&gt;</w:t>
-      </w:r>
-      <w:bookmarkEnd w:id="31"/>
+      <w:bookmarkStart w:id="17" w:name="_Toc185065400"/>
+      <w:r>
+        <w:t>Réalisation logiciel</w:t>
+      </w:r>
+      <w:bookmarkEnd w:id="17"/>
+    </w:p>
+    <w:p>
+      <w:pPr>
+        <w:pStyle w:val="Heading2"/>
+      </w:pPr>
+      <w:bookmarkStart w:id="18" w:name="_Toc185065401"/>
+      <w:r>
+        <w:t>&lt;Titre&gt;</w:t>
+      </w:r>
+      <w:bookmarkEnd w:id="18"/>
+    </w:p>
+    <w:p>
+      <w:r>
+        <w:t>&lt;Texte&gt;</w:t>
+      </w:r>
     </w:p>
     <w:p>
       <w:pPr>
@@ -5758,13 +6122,10 @@
           <w:docGrid w:linePitch="360"/>
         </w:sectPr>
       </w:pPr>
-      <w:r>
-        <w:t>&lt;Texte&gt;</w:t>
-      </w:r>
-    </w:p>
-    <w:p>
-      <w:pPr>
-        <w:pStyle w:val="Annexe"/>
+    </w:p>
+    <w:p>
+      <w:pPr>
+        <w:pStyle w:val="Heading1"/>
       </w:pPr>
       <w:r>
         <w:lastRenderedPageBreak/>
@@ -5776,17 +6137,35 @@
       <w:r>
         <w:br/>
       </w:r>
-      <w:bookmarkStart w:id="32" w:name="_Toc185065415"/>
+      <w:bookmarkStart w:id="19" w:name="_Toc185065402"/>
       <w:r>
         <w:t>&lt;</w:t>
       </w:r>
       <w:r>
-        <w:t>titre</w:t>
+        <w:t>t</w:t>
+      </w:r>
+      <w:r>
+        <w:t>itre</w:t>
       </w:r>
       <w:r>
         <w:t>&gt;</w:t>
       </w:r>
-      <w:bookmarkEnd w:id="32"/>
+      <w:bookmarkEnd w:id="19"/>
+    </w:p>
+    <w:p>
+      <w:pPr>
+        <w:pStyle w:val="Heading2"/>
+      </w:pPr>
+      <w:bookmarkStart w:id="20" w:name="_Toc185065403"/>
+      <w:r>
+        <w:t>&lt;Titre&gt;</w:t>
+      </w:r>
+      <w:bookmarkEnd w:id="20"/>
+    </w:p>
+    <w:p>
+      <w:r>
+        <w:t>&lt;Texte&gt;</w:t>
+      </w:r>
     </w:p>
     <w:p>
       <w:pPr>
@@ -5800,13 +6179,10 @@
           <w:docGrid w:linePitch="360"/>
         </w:sectPr>
       </w:pPr>
-      <w:r>
-        <w:t>&lt;Texte&gt;</w:t>
-      </w:r>
-    </w:p>
-    <w:p>
-      <w:pPr>
-        <w:pStyle w:val="Annexe"/>
+    </w:p>
+    <w:p>
+      <w:pPr>
+        <w:pStyle w:val="Heading1"/>
       </w:pPr>
       <w:r>
         <w:lastRenderedPageBreak/>
@@ -5818,7 +6194,7 @@
       <w:r>
         <w:br/>
       </w:r>
-      <w:bookmarkStart w:id="33" w:name="_Toc185065416"/>
+      <w:bookmarkStart w:id="21" w:name="_Toc185065404"/>
       <w:r>
         <w:t>&lt;</w:t>
       </w:r>
@@ -5828,7 +6204,22 @@
       <w:r>
         <w:t>&gt;</w:t>
       </w:r>
-      <w:bookmarkEnd w:id="33"/>
+      <w:bookmarkEnd w:id="21"/>
+    </w:p>
+    <w:p>
+      <w:pPr>
+        <w:pStyle w:val="Heading2"/>
+      </w:pPr>
+      <w:bookmarkStart w:id="22" w:name="_Toc185065405"/>
+      <w:r>
+        <w:t>&lt;Titre&gt;</w:t>
+      </w:r>
+      <w:bookmarkEnd w:id="22"/>
+    </w:p>
+    <w:p>
+      <w:r>
+        <w:t>&lt;Texte&gt;</w:t>
+      </w:r>
     </w:p>
     <w:p>
       <w:pPr>
@@ -5842,13 +6233,10 @@
           <w:docGrid w:linePitch="360"/>
         </w:sectPr>
       </w:pPr>
-      <w:r>
-        <w:t>&lt;Texte&gt;</w:t>
-      </w:r>
-    </w:p>
-    <w:p>
-      <w:pPr>
-        <w:pStyle w:val="Annexe"/>
+    </w:p>
+    <w:p>
+      <w:pPr>
+        <w:pStyle w:val="Heading1"/>
       </w:pPr>
       <w:r>
         <w:lastRenderedPageBreak/>
@@ -5860,7 +6248,7 @@
       <w:r>
         <w:br/>
       </w:r>
-      <w:bookmarkStart w:id="34" w:name="_Toc185065417"/>
+      <w:bookmarkStart w:id="23" w:name="_Toc185065406"/>
       <w:r>
         <w:t>&lt;</w:t>
       </w:r>
@@ -5870,48 +6258,22 @@
       <w:r>
         <w:t>&gt;</w:t>
       </w:r>
-      <w:bookmarkEnd w:id="34"/>
-    </w:p>
-    <w:p>
-      <w:pPr>
-        <w:sectPr>
-          <w:pgSz w:w="12240" w:h="15840" w:code="1"/>
-          <w:pgMar w:top="2160" w:right="1080" w:bottom="1080" w:left="2160" w:header="1080" w:footer="1134" w:gutter="0"/>
-          <w:paperSrc w:first="15" w:other="15"/>
-          <w:cols w:space="708"/>
-          <w:titlePg/>
-          <w:docGrid w:linePitch="360"/>
-        </w:sectPr>
-      </w:pPr>
+      <w:bookmarkEnd w:id="23"/>
+    </w:p>
+    <w:p>
+      <w:pPr>
+        <w:pStyle w:val="Heading2"/>
+      </w:pPr>
+      <w:bookmarkStart w:id="24" w:name="_Toc185065407"/>
+      <w:r>
+        <w:t>&lt;Titre&gt;</w:t>
+      </w:r>
+      <w:bookmarkEnd w:id="24"/>
+    </w:p>
+    <w:p>
       <w:r>
         <w:t>&lt;Texte&gt;</w:t>
       </w:r>
-    </w:p>
-    <w:p>
-      <w:pPr>
-        <w:pStyle w:val="Annexe"/>
-      </w:pPr>
-      <w:r>
-        <w:lastRenderedPageBreak/>
-        <w:br/>
-      </w:r>
-      <w:r>
-        <w:br/>
-      </w:r>
-      <w:r>
-        <w:br/>
-      </w:r>
-      <w:bookmarkStart w:id="35" w:name="_Toc185065418"/>
-      <w:r>
-        <w:t>&lt;</w:t>
-      </w:r>
-      <w:r>
-        <w:t>titre</w:t>
-      </w:r>
-      <w:r>
-        <w:t>&gt;</w:t>
-      </w:r>
-      <w:bookmarkEnd w:id="35"/>
     </w:p>
     <w:p>
       <w:pPr>
@@ -5925,13 +6287,10 @@
           <w:docGrid w:linePitch="360"/>
         </w:sectPr>
       </w:pPr>
-      <w:r>
-        <w:t>&lt;Texte&gt;</w:t>
-      </w:r>
-    </w:p>
-    <w:p>
-      <w:pPr>
-        <w:pStyle w:val="Annexe"/>
+    </w:p>
+    <w:p>
+      <w:pPr>
+        <w:pStyle w:val="Heading1"/>
       </w:pPr>
       <w:r>
         <w:lastRenderedPageBreak/>
@@ -5943,7 +6302,7 @@
       <w:r>
         <w:br/>
       </w:r>
-      <w:bookmarkStart w:id="36" w:name="_Toc185065419"/>
+      <w:bookmarkStart w:id="25" w:name="_Toc185065408"/>
       <w:r>
         <w:t>&lt;</w:t>
       </w:r>
@@ -5953,7 +6312,211 @@
       <w:r>
         <w:t>&gt;</w:t>
       </w:r>
-      <w:bookmarkEnd w:id="36"/>
+      <w:bookmarkEnd w:id="25"/>
+    </w:p>
+    <w:p>
+      <w:pPr>
+        <w:pStyle w:val="Heading2"/>
+      </w:pPr>
+      <w:bookmarkStart w:id="26" w:name="_Toc185065409"/>
+      <w:r>
+        <w:t>&lt;Titre&gt;</w:t>
+      </w:r>
+      <w:bookmarkEnd w:id="26"/>
+    </w:p>
+    <w:p>
+      <w:r>
+        <w:t>&lt;Texte&gt;</w:t>
+      </w:r>
+    </w:p>
+    <w:p>
+      <w:pPr>
+        <w:sectPr>
+          <w:headerReference w:type="default" r:id="rId37"/>
+          <w:pgSz w:w="12240" w:h="15840" w:code="1"/>
+          <w:pgMar w:top="2160" w:right="1080" w:bottom="1080" w:left="2160" w:header="1080" w:footer="1134" w:gutter="0"/>
+          <w:paperSrc w:first="15" w:other="15"/>
+          <w:cols w:space="708"/>
+          <w:titlePg/>
+          <w:docGrid w:linePitch="360"/>
+        </w:sectPr>
+      </w:pPr>
+    </w:p>
+    <w:p>
+      <w:pPr>
+        <w:pStyle w:val="Title"/>
+        <w:spacing w:line="360" w:lineRule="auto"/>
+        <w:rPr>
+          <w:b w:val="0"/>
+        </w:rPr>
+      </w:pPr>
+      <w:bookmarkStart w:id="27" w:name="_Toc185065410"/>
+      <w:r>
+        <w:lastRenderedPageBreak/>
+        <w:t>CONCLUSION</w:t>
+      </w:r>
+      <w:bookmarkEnd w:id="27"/>
+    </w:p>
+    <w:p>
+      <w:pPr>
+        <w:pStyle w:val="Title"/>
+        <w:spacing w:line="360" w:lineRule="auto"/>
+        <w:jc w:val="left"/>
+        <w:rPr>
+          <w:b w:val="0"/>
+        </w:rPr>
+      </w:pPr>
+    </w:p>
+    <w:p>
+      <w:r>
+        <w:t>&lt;Texte</w:t>
+      </w:r>
+      <w:r>
+        <w:t xml:space="preserve"> interligne 1 1/2</w:t>
+      </w:r>
+      <w:r>
+        <w:t>&gt;</w:t>
+      </w:r>
+    </w:p>
+    <w:p>
+      <w:pPr>
+        <w:sectPr>
+          <w:headerReference w:type="default" r:id="rId38"/>
+          <w:pgSz w:w="12240" w:h="15840" w:code="1"/>
+          <w:pgMar w:top="2160" w:right="1080" w:bottom="1080" w:left="2160" w:header="1080" w:footer="1134" w:gutter="0"/>
+          <w:paperSrc w:first="15" w:other="15"/>
+          <w:cols w:space="708"/>
+          <w:titlePg/>
+          <w:docGrid w:linePitch="360"/>
+        </w:sectPr>
+      </w:pPr>
+    </w:p>
+    <w:p>
+      <w:pPr>
+        <w:pStyle w:val="Title"/>
+        <w:spacing w:line="360" w:lineRule="auto"/>
+      </w:pPr>
+      <w:bookmarkStart w:id="28" w:name="_Toc185065411"/>
+      <w:r>
+        <w:lastRenderedPageBreak/>
+        <w:t>RECOMMANDATIONS</w:t>
+      </w:r>
+      <w:r>
+        <w:t xml:space="preserve"> &lt;S’il y a lieu&gt;</w:t>
+      </w:r>
+      <w:bookmarkEnd w:id="28"/>
+    </w:p>
+    <w:p>
+      <w:pPr>
+        <w:pStyle w:val="Title"/>
+        <w:spacing w:line="360" w:lineRule="auto"/>
+        <w:jc w:val="left"/>
+      </w:pPr>
+    </w:p>
+    <w:p>
+      <w:r>
+        <w:t>&lt;Texte</w:t>
+      </w:r>
+      <w:r>
+        <w:t xml:space="preserve"> interligne 1 1/2</w:t>
+      </w:r>
+      <w:r>
+        <w:t>&gt;</w:t>
+      </w:r>
+    </w:p>
+    <w:p>
+      <w:pPr>
+        <w:sectPr>
+          <w:headerReference w:type="default" r:id="rId39"/>
+          <w:pgSz w:w="12240" w:h="15840" w:code="1"/>
+          <w:pgMar w:top="2160" w:right="1080" w:bottom="1080" w:left="2160" w:header="1080" w:footer="1134" w:gutter="0"/>
+          <w:paperSrc w:first="15" w:other="15"/>
+          <w:cols w:space="708"/>
+          <w:titlePg/>
+          <w:docGrid w:linePitch="360"/>
+        </w:sectPr>
+      </w:pPr>
+    </w:p>
+    <w:p>
+      <w:pPr>
+        <w:pStyle w:val="Annexe"/>
+      </w:pPr>
+      <w:r>
+        <w:lastRenderedPageBreak/>
+        <w:br/>
+      </w:r>
+      <w:r>
+        <w:br/>
+      </w:r>
+      <w:r>
+        <w:br/>
+      </w:r>
+      <w:bookmarkStart w:id="29" w:name="_Toc185065412"/>
+      <w:r>
+        <w:t>&lt;</w:t>
+      </w:r>
+      <w:r>
+        <w:t>titre</w:t>
+      </w:r>
+      <w:r>
+        <w:t>&gt;</w:t>
+      </w:r>
+      <w:bookmarkEnd w:id="29"/>
+    </w:p>
+    <w:p>
+      <w:r>
+        <w:t>&lt;Texte&gt;</w:t>
+      </w:r>
+    </w:p>
+    <w:p>
+      <w:pPr>
+        <w:sectPr>
+          <w:headerReference w:type="default" r:id="rId40"/>
+          <w:pgSz w:w="12240" w:h="15840" w:code="1"/>
+          <w:pgMar w:top="2160" w:right="1080" w:bottom="1080" w:left="2160" w:header="1080" w:footer="1134" w:gutter="0"/>
+          <w:paperSrc w:first="15" w:other="15"/>
+          <w:cols w:space="708"/>
+          <w:titlePg/>
+          <w:docGrid w:linePitch="360"/>
+        </w:sectPr>
+      </w:pPr>
+    </w:p>
+    <w:p>
+      <w:pPr>
+        <w:pStyle w:val="Annexe"/>
+      </w:pPr>
+      <w:r>
+        <w:lastRenderedPageBreak/>
+        <w:br/>
+      </w:r>
+      <w:r>
+        <w:br/>
+      </w:r>
+      <w:r>
+        <w:br/>
+      </w:r>
+      <w:bookmarkStart w:id="30" w:name="_Toc185065413"/>
+      <w:r>
+        <w:t>&lt;</w:t>
+      </w:r>
+      <w:r>
+        <w:t>titre</w:t>
+      </w:r>
+      <w:r>
+        <w:t>&gt;</w:t>
+      </w:r>
+      <w:bookmarkEnd w:id="30"/>
+    </w:p>
+    <w:p>
+      <w:r>
+        <w:rPr>
+          <w:sz w:val="22"/>
+        </w:rPr>
+        <w:t>&lt;</w:t>
+      </w:r>
+      <w:r>
+        <w:t>Texte&gt;</w:t>
+      </w:r>
     </w:p>
     <w:p>
       <w:pPr>
@@ -5966,12 +6529,6 @@
           <w:docGrid w:linePitch="360"/>
         </w:sectPr>
       </w:pPr>
-      <w:r>
-        <w:t>&lt;Texte</w:t>
-      </w:r>
-      <w:r>
-        <w:t>&gt;</w:t>
-      </w:r>
     </w:p>
     <w:p>
       <w:pPr>
@@ -5987,7 +6544,7 @@
       <w:r>
         <w:br/>
       </w:r>
-      <w:bookmarkStart w:id="37" w:name="_Toc185065420"/>
+      <w:bookmarkStart w:id="31" w:name="_Toc185065414"/>
       <w:r>
         <w:t>&lt;</w:t>
       </w:r>
@@ -5997,7 +6554,7 @@
       <w:r>
         <w:t>&gt;</w:t>
       </w:r>
-      <w:bookmarkEnd w:id="37"/>
+      <w:bookmarkEnd w:id="31"/>
     </w:p>
     <w:p>
       <w:pPr>
@@ -6028,6 +6585,258 @@
       <w:r>
         <w:br/>
       </w:r>
+      <w:bookmarkStart w:id="32" w:name="_Toc185065415"/>
+      <w:r>
+        <w:t>&lt;</w:t>
+      </w:r>
+      <w:r>
+        <w:t>titre</w:t>
+      </w:r>
+      <w:r>
+        <w:t>&gt;</w:t>
+      </w:r>
+      <w:bookmarkEnd w:id="32"/>
+    </w:p>
+    <w:p>
+      <w:pPr>
+        <w:sectPr>
+          <w:headerReference w:type="default" r:id="rId41"/>
+          <w:pgSz w:w="12240" w:h="15840" w:code="1"/>
+          <w:pgMar w:top="2160" w:right="1080" w:bottom="1080" w:left="2160" w:header="1080" w:footer="1134" w:gutter="0"/>
+          <w:paperSrc w:first="15" w:other="15"/>
+          <w:cols w:space="708"/>
+          <w:titlePg/>
+          <w:docGrid w:linePitch="360"/>
+        </w:sectPr>
+      </w:pPr>
+      <w:r>
+        <w:t>&lt;Texte&gt;</w:t>
+      </w:r>
+    </w:p>
+    <w:p>
+      <w:pPr>
+        <w:pStyle w:val="Annexe"/>
+      </w:pPr>
+      <w:r>
+        <w:lastRenderedPageBreak/>
+        <w:br/>
+      </w:r>
+      <w:r>
+        <w:br/>
+      </w:r>
+      <w:r>
+        <w:br/>
+      </w:r>
+      <w:bookmarkStart w:id="33" w:name="_Toc185065416"/>
+      <w:r>
+        <w:t>&lt;</w:t>
+      </w:r>
+      <w:r>
+        <w:t>titre</w:t>
+      </w:r>
+      <w:r>
+        <w:t>&gt;</w:t>
+      </w:r>
+      <w:bookmarkEnd w:id="33"/>
+    </w:p>
+    <w:p>
+      <w:pPr>
+        <w:sectPr>
+          <w:headerReference w:type="default" r:id="rId42"/>
+          <w:pgSz w:w="12240" w:h="15840" w:code="1"/>
+          <w:pgMar w:top="2160" w:right="1080" w:bottom="1080" w:left="2160" w:header="1080" w:footer="1134" w:gutter="0"/>
+          <w:paperSrc w:first="15" w:other="15"/>
+          <w:cols w:space="708"/>
+          <w:titlePg/>
+          <w:docGrid w:linePitch="360"/>
+        </w:sectPr>
+      </w:pPr>
+      <w:r>
+        <w:t>&lt;Texte&gt;</w:t>
+      </w:r>
+    </w:p>
+    <w:p>
+      <w:pPr>
+        <w:pStyle w:val="Annexe"/>
+      </w:pPr>
+      <w:r>
+        <w:lastRenderedPageBreak/>
+        <w:br/>
+      </w:r>
+      <w:r>
+        <w:br/>
+      </w:r>
+      <w:r>
+        <w:br/>
+      </w:r>
+      <w:bookmarkStart w:id="34" w:name="_Toc185065417"/>
+      <w:r>
+        <w:t>&lt;</w:t>
+      </w:r>
+      <w:r>
+        <w:t>titre</w:t>
+      </w:r>
+      <w:r>
+        <w:t>&gt;</w:t>
+      </w:r>
+      <w:bookmarkEnd w:id="34"/>
+    </w:p>
+    <w:p>
+      <w:pPr>
+        <w:sectPr>
+          <w:pgSz w:w="12240" w:h="15840" w:code="1"/>
+          <w:pgMar w:top="2160" w:right="1080" w:bottom="1080" w:left="2160" w:header="1080" w:footer="1134" w:gutter="0"/>
+          <w:paperSrc w:first="15" w:other="15"/>
+          <w:cols w:space="708"/>
+          <w:titlePg/>
+          <w:docGrid w:linePitch="360"/>
+        </w:sectPr>
+      </w:pPr>
+      <w:r>
+        <w:t>&lt;Texte&gt;</w:t>
+      </w:r>
+    </w:p>
+    <w:p>
+      <w:pPr>
+        <w:pStyle w:val="Annexe"/>
+      </w:pPr>
+      <w:r>
+        <w:lastRenderedPageBreak/>
+        <w:br/>
+      </w:r>
+      <w:r>
+        <w:br/>
+      </w:r>
+      <w:r>
+        <w:br/>
+      </w:r>
+      <w:bookmarkStart w:id="35" w:name="_Toc185065418"/>
+      <w:r>
+        <w:t>&lt;</w:t>
+      </w:r>
+      <w:r>
+        <w:t>titre</w:t>
+      </w:r>
+      <w:r>
+        <w:t>&gt;</w:t>
+      </w:r>
+      <w:bookmarkEnd w:id="35"/>
+    </w:p>
+    <w:p>
+      <w:pPr>
+        <w:sectPr>
+          <w:headerReference w:type="default" r:id="rId43"/>
+          <w:pgSz w:w="12240" w:h="15840" w:code="1"/>
+          <w:pgMar w:top="2160" w:right="1080" w:bottom="1080" w:left="2160" w:header="1080" w:footer="1134" w:gutter="0"/>
+          <w:paperSrc w:first="15" w:other="15"/>
+          <w:cols w:space="708"/>
+          <w:titlePg/>
+          <w:docGrid w:linePitch="360"/>
+        </w:sectPr>
+      </w:pPr>
+      <w:r>
+        <w:t>&lt;Texte&gt;</w:t>
+      </w:r>
+    </w:p>
+    <w:p>
+      <w:pPr>
+        <w:pStyle w:val="Annexe"/>
+      </w:pPr>
+      <w:r>
+        <w:lastRenderedPageBreak/>
+        <w:br/>
+      </w:r>
+      <w:r>
+        <w:br/>
+      </w:r>
+      <w:r>
+        <w:br/>
+      </w:r>
+      <w:bookmarkStart w:id="36" w:name="_Toc185065419"/>
+      <w:r>
+        <w:t>&lt;</w:t>
+      </w:r>
+      <w:r>
+        <w:t>titre</w:t>
+      </w:r>
+      <w:r>
+        <w:t>&gt;</w:t>
+      </w:r>
+      <w:bookmarkEnd w:id="36"/>
+    </w:p>
+    <w:p>
+      <w:pPr>
+        <w:sectPr>
+          <w:pgSz w:w="12240" w:h="15840" w:code="1"/>
+          <w:pgMar w:top="2160" w:right="1080" w:bottom="1080" w:left="2160" w:header="1080" w:footer="1134" w:gutter="0"/>
+          <w:paperSrc w:first="15" w:other="15"/>
+          <w:cols w:space="708"/>
+          <w:titlePg/>
+          <w:docGrid w:linePitch="360"/>
+        </w:sectPr>
+      </w:pPr>
+      <w:r>
+        <w:t>&lt;Texte</w:t>
+      </w:r>
+      <w:r>
+        <w:t>&gt;</w:t>
+      </w:r>
+    </w:p>
+    <w:p>
+      <w:pPr>
+        <w:pStyle w:val="Annexe"/>
+      </w:pPr>
+      <w:r>
+        <w:lastRenderedPageBreak/>
+        <w:br/>
+      </w:r>
+      <w:r>
+        <w:br/>
+      </w:r>
+      <w:r>
+        <w:br/>
+      </w:r>
+      <w:bookmarkStart w:id="37" w:name="_Toc185065420"/>
+      <w:r>
+        <w:t>&lt;</w:t>
+      </w:r>
+      <w:r>
+        <w:t>titre</w:t>
+      </w:r>
+      <w:r>
+        <w:t>&gt;</w:t>
+      </w:r>
+      <w:bookmarkEnd w:id="37"/>
+    </w:p>
+    <w:p>
+      <w:pPr>
+        <w:sectPr>
+          <w:pgSz w:w="12240" w:h="15840" w:code="1"/>
+          <w:pgMar w:top="2160" w:right="1080" w:bottom="1080" w:left="2160" w:header="1080" w:footer="1134" w:gutter="0"/>
+          <w:paperSrc w:first="15" w:other="15"/>
+          <w:cols w:space="708"/>
+          <w:titlePg/>
+          <w:docGrid w:linePitch="360"/>
+        </w:sectPr>
+      </w:pPr>
+      <w:r>
+        <w:t>&lt;Texte&gt;</w:t>
+      </w:r>
+    </w:p>
+    <w:p>
+      <w:pPr>
+        <w:pStyle w:val="Annexe"/>
+      </w:pPr>
+      <w:r>
+        <w:lastRenderedPageBreak/>
+        <w:br/>
+      </w:r>
+      <w:r>
+        <w:br/>
+      </w:r>
+      <w:r>
+        <w:br/>
+      </w:r>
       <w:bookmarkStart w:id="38" w:name="_Toc185065421"/>
       <w:r>
         <w:t>&lt;</w:t>
@@ -6043,7 +6852,7 @@
     <w:p>
       <w:pPr>
         <w:sectPr>
-          <w:headerReference w:type="default" r:id="rId37"/>
+          <w:headerReference w:type="default" r:id="rId44"/>
           <w:pgSz w:w="12240" w:h="15840" w:code="1"/>
           <w:pgMar w:top="2160" w:right="1080" w:bottom="1080" w:left="2160" w:header="1080" w:footer="1134" w:gutter="0"/>
           <w:paperSrc w:first="15" w:other="15"/>
@@ -6140,7 +6949,7 @@
       </w:r>
     </w:p>
     <w:sectPr>
-      <w:headerReference w:type="default" r:id="rId38"/>
+      <w:headerReference w:type="default" r:id="rId45"/>
       <w:pgSz w:w="12240" w:h="15840" w:code="1"/>
       <w:pgMar w:top="2160" w:right="1080" w:bottom="1080" w:left="2160" w:header="1080" w:footer="1134" w:gutter="0"/>
       <w:paperSrc w:first="15" w:other="15"/>
@@ -6997,7 +7806,7 @@
         <w:rStyle w:val="PageNumber"/>
         <w:noProof/>
       </w:rPr>
-      <w:t>4</w:t>
+      <w:t>8</w:t>
     </w:r>
     <w:r>
       <w:rPr>

--- a/trunk/planning/ELE792_E10_Rapport_Final.docx
+++ b/trunk/planning/ELE792_E10_Rapport_Final.docx
@@ -574,18 +574,13 @@
     </w:p>
     <w:p/>
     <w:p>
-      <w:proofErr w:type="spellStart"/>
-      <w:r>
-        <w:t>Thaieasyelec</w:t>
-      </w:r>
-      <w:proofErr w:type="spellEnd"/>
-      <w:r>
-        <w:t xml:space="preserve"> - </w:t>
+      <w:r>
+        <w:t xml:space="preserve">Thaieasyelec - </w:t>
       </w:r>
       <w:hyperlink r:id="rId10" w:history="1">
         <w:r>
           <w:rPr>
-            <w:rStyle w:val="Hyperlink"/>
+            <w:rStyle w:val="Lienhypertexte"/>
           </w:rPr>
           <w:t>http://www.thaieasyelec.net/</w:t>
         </w:r>
@@ -617,23 +612,7 @@
         <w:t>toute</w:t>
       </w:r>
       <w:r>
-        <w:t xml:space="preserve"> l’équipe de </w:t>
-      </w:r>
-      <w:proofErr w:type="spellStart"/>
-      <w:r>
-        <w:t>Thaieasyelec</w:t>
-      </w:r>
-      <w:proofErr w:type="spellEnd"/>
-      <w:r>
-        <w:t xml:space="preserve"> qui </w:t>
-      </w:r>
-      <w:proofErr w:type="gramStart"/>
-      <w:r>
-        <w:t>n’ont</w:t>
-      </w:r>
-      <w:proofErr w:type="gramEnd"/>
-      <w:r>
-        <w:t xml:space="preserve"> pas hésité à m’envoyer </w:t>
+        <w:t xml:space="preserve"> l’équipe de Thaieasyelec qui n’ont pas hésité à m’envoyer </w:t>
       </w:r>
       <w:r>
         <w:t>une nouvelle plateforme de déve</w:t>
@@ -738,7 +717,7 @@
     </w:p>
     <w:p>
       <w:pPr>
-        <w:pStyle w:val="Title"/>
+        <w:pStyle w:val="Titre"/>
         <w:spacing w:line="240" w:lineRule="auto"/>
         <w:jc w:val="left"/>
         <w:rPr>
@@ -767,7 +746,7 @@
     </w:p>
     <w:p>
       <w:pPr>
-        <w:pStyle w:val="Title"/>
+        <w:pStyle w:val="Titre"/>
         <w:spacing w:line="240" w:lineRule="auto"/>
         <w:rPr>
           <w:bCs w:val="0"/>
@@ -825,7 +804,7 @@
     </w:p>
     <w:p>
       <w:pPr>
-        <w:pStyle w:val="TOC6"/>
+        <w:pStyle w:val="TM6"/>
         <w:rPr>
           <w:noProof/>
           <w:lang w:eastAsia="fr-CA"/>
@@ -843,7 +822,7 @@
       <w:hyperlink w:anchor="_Toc185065390" w:history="1">
         <w:r>
           <w:rPr>
-            <w:rStyle w:val="Hyperlink"/>
+            <w:rStyle w:val="Lienhypertexte"/>
             <w:noProof/>
           </w:rPr>
           <w:t>INTRODUCTION</w:t>
@@ -900,7 +879,7 @@
     </w:p>
     <w:p>
       <w:pPr>
-        <w:pStyle w:val="TOC1"/>
+        <w:pStyle w:val="TM1"/>
         <w:rPr>
           <w:caps w:val="0"/>
           <w:lang w:eastAsia="fr-CA"/>
@@ -909,7 +888,7 @@
       <w:hyperlink w:anchor="_Toc185065391" w:history="1">
         <w:r>
           <w:rPr>
-            <w:rStyle w:val="Hyperlink"/>
+            <w:rStyle w:val="Lienhypertexte"/>
           </w:rPr>
           <w:t>CHAPITRE 1 &lt;titre&gt;</w:t>
         </w:r>
@@ -958,7 +937,7 @@
     </w:p>
     <w:p>
       <w:pPr>
-        <w:pStyle w:val="TOC2"/>
+        <w:pStyle w:val="TM2"/>
         <w:rPr>
           <w:noProof/>
           <w:lang w:eastAsia="fr-CA"/>
@@ -967,7 +946,7 @@
       <w:hyperlink w:anchor="_Toc185065392" w:history="1">
         <w:r>
           <w:rPr>
-            <w:rStyle w:val="Hyperlink"/>
+            <w:rStyle w:val="Lienhypertexte"/>
             <w:noProof/>
           </w:rPr>
           <w:t>1.1</w:t>
@@ -981,7 +960,7 @@
         </w:r>
         <w:r>
           <w:rPr>
-            <w:rStyle w:val="Hyperlink"/>
+            <w:rStyle w:val="Lienhypertexte"/>
             <w:noProof/>
           </w:rPr>
           <w:t>&lt;Titre&gt;</w:t>
@@ -1038,7 +1017,7 @@
     </w:p>
     <w:p>
       <w:pPr>
-        <w:pStyle w:val="TOC1"/>
+        <w:pStyle w:val="TM1"/>
         <w:rPr>
           <w:caps w:val="0"/>
           <w:lang w:eastAsia="fr-CA"/>
@@ -1047,7 +1026,7 @@
       <w:hyperlink w:anchor="_Toc185065393" w:history="1">
         <w:r>
           <w:rPr>
-            <w:rStyle w:val="Hyperlink"/>
+            <w:rStyle w:val="Lienhypertexte"/>
           </w:rPr>
           <w:t>CHAPITRE 2 &lt;titre&gt;</w:t>
         </w:r>
@@ -1096,7 +1075,7 @@
     </w:p>
     <w:p>
       <w:pPr>
-        <w:pStyle w:val="TOC1"/>
+        <w:pStyle w:val="TM1"/>
         <w:rPr>
           <w:caps w:val="0"/>
           <w:lang w:eastAsia="fr-CA"/>
@@ -1105,7 +1084,7 @@
       <w:hyperlink w:anchor="_Toc185065394" w:history="1">
         <w:r>
           <w:rPr>
-            <w:rStyle w:val="Hyperlink"/>
+            <w:rStyle w:val="Lienhypertexte"/>
           </w:rPr>
           <w:t>CHAPITRE 3 &lt;Titre&gt;</w:t>
         </w:r>
@@ -1154,7 +1133,7 @@
     </w:p>
     <w:p>
       <w:pPr>
-        <w:pStyle w:val="TOC2"/>
+        <w:pStyle w:val="TM2"/>
         <w:rPr>
           <w:noProof/>
           <w:lang w:eastAsia="fr-CA"/>
@@ -1163,7 +1142,7 @@
       <w:hyperlink w:anchor="_Toc185065395" w:history="1">
         <w:r>
           <w:rPr>
-            <w:rStyle w:val="Hyperlink"/>
+            <w:rStyle w:val="Lienhypertexte"/>
             <w:noProof/>
           </w:rPr>
           <w:t>3.1</w:t>
@@ -1177,7 +1156,7 @@
         </w:r>
         <w:r>
           <w:rPr>
-            <w:rStyle w:val="Hyperlink"/>
+            <w:rStyle w:val="Lienhypertexte"/>
             <w:noProof/>
           </w:rPr>
           <w:t>&lt;Titre&gt;</w:t>
@@ -1234,7 +1213,7 @@
     </w:p>
     <w:p>
       <w:pPr>
-        <w:pStyle w:val="TOC1"/>
+        <w:pStyle w:val="TM1"/>
         <w:rPr>
           <w:caps w:val="0"/>
           <w:lang w:eastAsia="fr-CA"/>
@@ -1243,7 +1222,7 @@
       <w:hyperlink w:anchor="_Toc185065396" w:history="1">
         <w:r>
           <w:rPr>
-            <w:rStyle w:val="Hyperlink"/>
+            <w:rStyle w:val="Lienhypertexte"/>
           </w:rPr>
           <w:t>CHAPITRE 4 &lt;titre&gt;</w:t>
         </w:r>
@@ -1292,7 +1271,7 @@
     </w:p>
     <w:p>
       <w:pPr>
-        <w:pStyle w:val="TOC2"/>
+        <w:pStyle w:val="TM2"/>
         <w:rPr>
           <w:noProof/>
           <w:lang w:eastAsia="fr-CA"/>
@@ -1301,7 +1280,7 @@
       <w:hyperlink w:anchor="_Toc185065397" w:history="1">
         <w:r>
           <w:rPr>
-            <w:rStyle w:val="Hyperlink"/>
+            <w:rStyle w:val="Lienhypertexte"/>
             <w:noProof/>
           </w:rPr>
           <w:t>4.1</w:t>
@@ -1315,7 +1294,7 @@
         </w:r>
         <w:r>
           <w:rPr>
-            <w:rStyle w:val="Hyperlink"/>
+            <w:rStyle w:val="Lienhypertexte"/>
             <w:noProof/>
           </w:rPr>
           <w:t>&lt;Titre&gt;</w:t>
@@ -1372,7 +1351,7 @@
     </w:p>
     <w:p>
       <w:pPr>
-        <w:pStyle w:val="TOC1"/>
+        <w:pStyle w:val="TM1"/>
         <w:rPr>
           <w:caps w:val="0"/>
           <w:lang w:eastAsia="fr-CA"/>
@@ -1381,7 +1360,7 @@
       <w:hyperlink w:anchor="_Toc185065398" w:history="1">
         <w:r>
           <w:rPr>
-            <w:rStyle w:val="Hyperlink"/>
+            <w:rStyle w:val="Lienhypertexte"/>
           </w:rPr>
           <w:t>CHAPITRE 5 &lt;titre&gt;</w:t>
         </w:r>
@@ -1430,7 +1409,7 @@
     </w:p>
     <w:p>
       <w:pPr>
-        <w:pStyle w:val="TOC2"/>
+        <w:pStyle w:val="TM2"/>
         <w:rPr>
           <w:noProof/>
           <w:lang w:eastAsia="fr-CA"/>
@@ -1439,7 +1418,7 @@
       <w:hyperlink w:anchor="_Toc185065399" w:history="1">
         <w:r>
           <w:rPr>
-            <w:rStyle w:val="Hyperlink"/>
+            <w:rStyle w:val="Lienhypertexte"/>
             <w:noProof/>
           </w:rPr>
           <w:t>5.1</w:t>
@@ -1453,7 +1432,7 @@
         </w:r>
         <w:r>
           <w:rPr>
-            <w:rStyle w:val="Hyperlink"/>
+            <w:rStyle w:val="Lienhypertexte"/>
             <w:noProof/>
           </w:rPr>
           <w:t>&lt;Titre&gt;</w:t>
@@ -1510,7 +1489,7 @@
     </w:p>
     <w:p>
       <w:pPr>
-        <w:pStyle w:val="TOC1"/>
+        <w:pStyle w:val="TM1"/>
         <w:rPr>
           <w:caps w:val="0"/>
           <w:lang w:eastAsia="fr-CA"/>
@@ -1519,7 +1498,7 @@
       <w:hyperlink w:anchor="_Toc185065400" w:history="1">
         <w:r>
           <w:rPr>
-            <w:rStyle w:val="Hyperlink"/>
+            <w:rStyle w:val="Lienhypertexte"/>
           </w:rPr>
           <w:t>CHAPITRE 6 &lt;titre&gt;</w:t>
         </w:r>
@@ -1568,7 +1547,7 @@
     </w:p>
     <w:p>
       <w:pPr>
-        <w:pStyle w:val="TOC2"/>
+        <w:pStyle w:val="TM2"/>
         <w:rPr>
           <w:noProof/>
           <w:lang w:eastAsia="fr-CA"/>
@@ -1577,7 +1556,7 @@
       <w:hyperlink w:anchor="_Toc185065401" w:history="1">
         <w:r>
           <w:rPr>
-            <w:rStyle w:val="Hyperlink"/>
+            <w:rStyle w:val="Lienhypertexte"/>
             <w:noProof/>
           </w:rPr>
           <w:t>6.1</w:t>
@@ -1591,7 +1570,7 @@
         </w:r>
         <w:r>
           <w:rPr>
-            <w:rStyle w:val="Hyperlink"/>
+            <w:rStyle w:val="Lienhypertexte"/>
             <w:noProof/>
           </w:rPr>
           <w:t>&lt;Titre&gt;</w:t>
@@ -1648,7 +1627,7 @@
     </w:p>
     <w:p>
       <w:pPr>
-        <w:pStyle w:val="TOC1"/>
+        <w:pStyle w:val="TM1"/>
         <w:rPr>
           <w:caps w:val="0"/>
           <w:lang w:eastAsia="fr-CA"/>
@@ -1657,7 +1636,7 @@
       <w:hyperlink w:anchor="_Toc185065402" w:history="1">
         <w:r>
           <w:rPr>
-            <w:rStyle w:val="Hyperlink"/>
+            <w:rStyle w:val="Lienhypertexte"/>
           </w:rPr>
           <w:t>CHAPITRE 7 &lt;titre&gt;</w:t>
         </w:r>
@@ -1706,7 +1685,7 @@
     </w:p>
     <w:p>
       <w:pPr>
-        <w:pStyle w:val="TOC2"/>
+        <w:pStyle w:val="TM2"/>
         <w:rPr>
           <w:noProof/>
           <w:lang w:eastAsia="fr-CA"/>
@@ -1715,7 +1694,7 @@
       <w:hyperlink w:anchor="_Toc185065403" w:history="1">
         <w:r>
           <w:rPr>
-            <w:rStyle w:val="Hyperlink"/>
+            <w:rStyle w:val="Lienhypertexte"/>
             <w:noProof/>
           </w:rPr>
           <w:t>7.1</w:t>
@@ -1729,7 +1708,7 @@
         </w:r>
         <w:r>
           <w:rPr>
-            <w:rStyle w:val="Hyperlink"/>
+            <w:rStyle w:val="Lienhypertexte"/>
             <w:noProof/>
           </w:rPr>
           <w:t>&lt;Titre&gt;</w:t>
@@ -1786,7 +1765,7 @@
     </w:p>
     <w:p>
       <w:pPr>
-        <w:pStyle w:val="TOC1"/>
+        <w:pStyle w:val="TM1"/>
         <w:rPr>
           <w:caps w:val="0"/>
           <w:lang w:eastAsia="fr-CA"/>
@@ -1795,7 +1774,7 @@
       <w:hyperlink w:anchor="_Toc185065404" w:history="1">
         <w:r>
           <w:rPr>
-            <w:rStyle w:val="Hyperlink"/>
+            <w:rStyle w:val="Lienhypertexte"/>
           </w:rPr>
           <w:t>CHAPITRE 8 &lt;titre&gt;</w:t>
         </w:r>
@@ -1844,7 +1823,7 @@
     </w:p>
     <w:p>
       <w:pPr>
-        <w:pStyle w:val="TOC2"/>
+        <w:pStyle w:val="TM2"/>
         <w:rPr>
           <w:noProof/>
           <w:lang w:eastAsia="fr-CA"/>
@@ -1853,7 +1832,7 @@
       <w:hyperlink w:anchor="_Toc185065405" w:history="1">
         <w:r>
           <w:rPr>
-            <w:rStyle w:val="Hyperlink"/>
+            <w:rStyle w:val="Lienhypertexte"/>
             <w:noProof/>
           </w:rPr>
           <w:t>8.1</w:t>
@@ -1867,7 +1846,7 @@
         </w:r>
         <w:r>
           <w:rPr>
-            <w:rStyle w:val="Hyperlink"/>
+            <w:rStyle w:val="Lienhypertexte"/>
             <w:noProof/>
           </w:rPr>
           <w:t>&lt;Titre&gt;</w:t>
@@ -1924,7 +1903,7 @@
     </w:p>
     <w:p>
       <w:pPr>
-        <w:pStyle w:val="TOC1"/>
+        <w:pStyle w:val="TM1"/>
         <w:rPr>
           <w:caps w:val="0"/>
           <w:lang w:eastAsia="fr-CA"/>
@@ -1933,7 +1912,7 @@
       <w:hyperlink w:anchor="_Toc185065406" w:history="1">
         <w:r>
           <w:rPr>
-            <w:rStyle w:val="Hyperlink"/>
+            <w:rStyle w:val="Lienhypertexte"/>
           </w:rPr>
           <w:t>CHAPITRE 9 &lt;titre&gt;</w:t>
         </w:r>
@@ -1982,7 +1961,7 @@
     </w:p>
     <w:p>
       <w:pPr>
-        <w:pStyle w:val="TOC2"/>
+        <w:pStyle w:val="TM2"/>
         <w:rPr>
           <w:noProof/>
           <w:lang w:eastAsia="fr-CA"/>
@@ -1991,7 +1970,7 @@
       <w:hyperlink w:anchor="_Toc185065407" w:history="1">
         <w:r>
           <w:rPr>
-            <w:rStyle w:val="Hyperlink"/>
+            <w:rStyle w:val="Lienhypertexte"/>
             <w:noProof/>
           </w:rPr>
           <w:t>9.1</w:t>
@@ -2005,7 +1984,7 @@
         </w:r>
         <w:r>
           <w:rPr>
-            <w:rStyle w:val="Hyperlink"/>
+            <w:rStyle w:val="Lienhypertexte"/>
             <w:noProof/>
           </w:rPr>
           <w:t>&lt;Titre&gt;</w:t>
@@ -2062,7 +2041,7 @@
     </w:p>
     <w:p>
       <w:pPr>
-        <w:pStyle w:val="TOC1"/>
+        <w:pStyle w:val="TM1"/>
         <w:rPr>
           <w:caps w:val="0"/>
           <w:lang w:eastAsia="fr-CA"/>
@@ -2071,7 +2050,7 @@
       <w:hyperlink w:anchor="_Toc185065408" w:history="1">
         <w:r>
           <w:rPr>
-            <w:rStyle w:val="Hyperlink"/>
+            <w:rStyle w:val="Lienhypertexte"/>
           </w:rPr>
           <w:t>CHAPITRE 10 &lt;titre&gt;</w:t>
         </w:r>
@@ -2120,7 +2099,7 @@
     </w:p>
     <w:p>
       <w:pPr>
-        <w:pStyle w:val="TOC2"/>
+        <w:pStyle w:val="TM2"/>
         <w:rPr>
           <w:noProof/>
           <w:lang w:eastAsia="fr-CA"/>
@@ -2129,7 +2108,7 @@
       <w:hyperlink w:anchor="_Toc185065409" w:history="1">
         <w:r>
           <w:rPr>
-            <w:rStyle w:val="Hyperlink"/>
+            <w:rStyle w:val="Lienhypertexte"/>
             <w:noProof/>
           </w:rPr>
           <w:t>10.1</w:t>
@@ -2143,7 +2122,7 @@
         </w:r>
         <w:r>
           <w:rPr>
-            <w:rStyle w:val="Hyperlink"/>
+            <w:rStyle w:val="Lienhypertexte"/>
             <w:noProof/>
           </w:rPr>
           <w:t>&lt;Titre&gt;</w:t>
@@ -2200,7 +2179,7 @@
     </w:p>
     <w:p>
       <w:pPr>
-        <w:pStyle w:val="TOC6"/>
+        <w:pStyle w:val="TM6"/>
         <w:rPr>
           <w:noProof/>
           <w:lang w:eastAsia="fr-CA"/>
@@ -2209,7 +2188,7 @@
       <w:hyperlink w:anchor="_Toc185065410" w:history="1">
         <w:r>
           <w:rPr>
-            <w:rStyle w:val="Hyperlink"/>
+            <w:rStyle w:val="Lienhypertexte"/>
             <w:noProof/>
           </w:rPr>
           <w:t>CONCLUSION</w:t>
@@ -2266,7 +2245,7 @@
     </w:p>
     <w:p>
       <w:pPr>
-        <w:pStyle w:val="TOC6"/>
+        <w:pStyle w:val="TM6"/>
         <w:rPr>
           <w:noProof/>
           <w:lang w:eastAsia="fr-CA"/>
@@ -2275,7 +2254,7 @@
       <w:hyperlink w:anchor="_Toc185065411" w:history="1">
         <w:r>
           <w:rPr>
-            <w:rStyle w:val="Hyperlink"/>
+            <w:rStyle w:val="Lienhypertexte"/>
             <w:noProof/>
           </w:rPr>
           <w:t>RECOMMANDATIONS &lt;S’il y a lieu&gt;</w:t>
@@ -2332,7 +2311,7 @@
     </w:p>
     <w:p>
       <w:pPr>
-        <w:pStyle w:val="TOC5"/>
+        <w:pStyle w:val="TM5"/>
         <w:rPr>
           <w:caps w:val="0"/>
           <w:lang w:eastAsia="fr-CA"/>
@@ -2341,7 +2320,7 @@
       <w:hyperlink w:anchor="_Toc185065412" w:history="1">
         <w:r>
           <w:rPr>
-            <w:rStyle w:val="Hyperlink"/>
+            <w:rStyle w:val="Lienhypertexte"/>
           </w:rPr>
           <w:t>ANNEXE I &lt;titre&gt;</w:t>
         </w:r>
@@ -2390,7 +2369,7 @@
     </w:p>
     <w:p>
       <w:pPr>
-        <w:pStyle w:val="TOC5"/>
+        <w:pStyle w:val="TM5"/>
         <w:rPr>
           <w:caps w:val="0"/>
           <w:lang w:eastAsia="fr-CA"/>
@@ -2399,7 +2378,7 @@
       <w:hyperlink w:anchor="_Toc185065413" w:history="1">
         <w:r>
           <w:rPr>
-            <w:rStyle w:val="Hyperlink"/>
+            <w:rStyle w:val="Lienhypertexte"/>
           </w:rPr>
           <w:t>ANNEXE II &lt;titre&gt;</w:t>
         </w:r>
@@ -2448,7 +2427,7 @@
     </w:p>
     <w:p>
       <w:pPr>
-        <w:pStyle w:val="TOC5"/>
+        <w:pStyle w:val="TM5"/>
         <w:rPr>
           <w:caps w:val="0"/>
           <w:lang w:eastAsia="fr-CA"/>
@@ -2457,7 +2436,7 @@
       <w:hyperlink w:anchor="_Toc185065414" w:history="1">
         <w:r>
           <w:rPr>
-            <w:rStyle w:val="Hyperlink"/>
+            <w:rStyle w:val="Lienhypertexte"/>
           </w:rPr>
           <w:t>ANNEXE III &lt;titre&gt;</w:t>
         </w:r>
@@ -2506,7 +2485,7 @@
     </w:p>
     <w:p>
       <w:pPr>
-        <w:pStyle w:val="TOC5"/>
+        <w:pStyle w:val="TM5"/>
         <w:rPr>
           <w:caps w:val="0"/>
           <w:lang w:eastAsia="fr-CA"/>
@@ -2515,7 +2494,7 @@
       <w:hyperlink w:anchor="_Toc185065415" w:history="1">
         <w:r>
           <w:rPr>
-            <w:rStyle w:val="Hyperlink"/>
+            <w:rStyle w:val="Lienhypertexte"/>
           </w:rPr>
           <w:t>ANNEXE IV &lt;titre&gt;</w:t>
         </w:r>
@@ -2564,7 +2543,7 @@
     </w:p>
     <w:p>
       <w:pPr>
-        <w:pStyle w:val="TOC5"/>
+        <w:pStyle w:val="TM5"/>
         <w:rPr>
           <w:caps w:val="0"/>
           <w:lang w:eastAsia="fr-CA"/>
@@ -2573,7 +2552,7 @@
       <w:hyperlink w:anchor="_Toc185065416" w:history="1">
         <w:r>
           <w:rPr>
-            <w:rStyle w:val="Hyperlink"/>
+            <w:rStyle w:val="Lienhypertexte"/>
           </w:rPr>
           <w:t>ANNEXE V &lt;titre&gt;</w:t>
         </w:r>
@@ -2622,7 +2601,7 @@
     </w:p>
     <w:p>
       <w:pPr>
-        <w:pStyle w:val="TOC5"/>
+        <w:pStyle w:val="TM5"/>
         <w:rPr>
           <w:caps w:val="0"/>
           <w:lang w:eastAsia="fr-CA"/>
@@ -2631,7 +2610,7 @@
       <w:hyperlink w:anchor="_Toc185065417" w:history="1">
         <w:r>
           <w:rPr>
-            <w:rStyle w:val="Hyperlink"/>
+            <w:rStyle w:val="Lienhypertexte"/>
           </w:rPr>
           <w:t>ANNEXE VI &lt;titre&gt;</w:t>
         </w:r>
@@ -2680,7 +2659,7 @@
     </w:p>
     <w:p>
       <w:pPr>
-        <w:pStyle w:val="TOC5"/>
+        <w:pStyle w:val="TM5"/>
         <w:rPr>
           <w:caps w:val="0"/>
           <w:lang w:eastAsia="fr-CA"/>
@@ -2689,7 +2668,7 @@
       <w:hyperlink w:anchor="_Toc185065418" w:history="1">
         <w:r>
           <w:rPr>
-            <w:rStyle w:val="Hyperlink"/>
+            <w:rStyle w:val="Lienhypertexte"/>
           </w:rPr>
           <w:t>ANNEXE VII &lt;titre&gt;</w:t>
         </w:r>
@@ -2738,7 +2717,7 @@
     </w:p>
     <w:p>
       <w:pPr>
-        <w:pStyle w:val="TOC5"/>
+        <w:pStyle w:val="TM5"/>
         <w:rPr>
           <w:caps w:val="0"/>
           <w:lang w:eastAsia="fr-CA"/>
@@ -2747,7 +2726,7 @@
       <w:hyperlink w:anchor="_Toc185065419" w:history="1">
         <w:r>
           <w:rPr>
-            <w:rStyle w:val="Hyperlink"/>
+            <w:rStyle w:val="Lienhypertexte"/>
           </w:rPr>
           <w:t>ANNEXE VIII &lt;titre&gt;</w:t>
         </w:r>
@@ -2796,7 +2775,7 @@
     </w:p>
     <w:p>
       <w:pPr>
-        <w:pStyle w:val="TOC5"/>
+        <w:pStyle w:val="TM5"/>
         <w:rPr>
           <w:caps w:val="0"/>
           <w:lang w:eastAsia="fr-CA"/>
@@ -2805,7 +2784,7 @@
       <w:hyperlink w:anchor="_Toc185065420" w:history="1">
         <w:r>
           <w:rPr>
-            <w:rStyle w:val="Hyperlink"/>
+            <w:rStyle w:val="Lienhypertexte"/>
           </w:rPr>
           <w:t>ANNEXE IX &lt;titre&gt;</w:t>
         </w:r>
@@ -2854,7 +2833,7 @@
     </w:p>
     <w:p>
       <w:pPr>
-        <w:pStyle w:val="TOC5"/>
+        <w:pStyle w:val="TM5"/>
         <w:rPr>
           <w:caps w:val="0"/>
           <w:lang w:eastAsia="fr-CA"/>
@@ -2863,7 +2842,7 @@
       <w:hyperlink w:anchor="_Toc185065421" w:history="1">
         <w:r>
           <w:rPr>
-            <w:rStyle w:val="Hyperlink"/>
+            <w:rStyle w:val="Lienhypertexte"/>
           </w:rPr>
           <w:t>ANNEXE X &lt;titre&gt;</w:t>
         </w:r>
@@ -2912,7 +2891,7 @@
     </w:p>
     <w:p>
       <w:pPr>
-        <w:pStyle w:val="TOC6"/>
+        <w:pStyle w:val="TM6"/>
         <w:rPr>
           <w:noProof/>
           <w:lang w:eastAsia="fr-CA"/>
@@ -2921,7 +2900,7 @@
       <w:hyperlink w:anchor="_Toc185065422" w:history="1">
         <w:r>
           <w:rPr>
-            <w:rStyle w:val="Hyperlink"/>
+            <w:rStyle w:val="Lienhypertexte"/>
             <w:noProof/>
           </w:rPr>
           <w:t>APPENDICES &lt;S’il y a lieu&gt;</w:t>
@@ -2978,7 +2957,7 @@
     </w:p>
     <w:p>
       <w:pPr>
-        <w:pStyle w:val="TOC6"/>
+        <w:pStyle w:val="TM6"/>
         <w:rPr>
           <w:noProof/>
           <w:lang w:eastAsia="fr-CA"/>
@@ -2987,7 +2966,7 @@
       <w:hyperlink w:anchor="_Toc185065423" w:history="1">
         <w:r>
           <w:rPr>
-            <w:rStyle w:val="Hyperlink"/>
+            <w:rStyle w:val="Lienhypertexte"/>
             <w:noProof/>
           </w:rPr>
           <w:t>LISTE DE RÉFÉRENCES</w:t>
@@ -3044,7 +3023,7 @@
     </w:p>
     <w:p>
       <w:pPr>
-        <w:pStyle w:val="TOC6"/>
+        <w:pStyle w:val="TM6"/>
         <w:rPr>
           <w:noProof/>
           <w:lang w:eastAsia="fr-CA"/>
@@ -3053,7 +3032,7 @@
       <w:hyperlink w:anchor="_Toc185065424" w:history="1">
         <w:r>
           <w:rPr>
-            <w:rStyle w:val="Hyperlink"/>
+            <w:rStyle w:val="Lienhypertexte"/>
             <w:noProof/>
           </w:rPr>
           <w:t>BIBLIOGRAPHIE</w:t>
@@ -3118,7 +3097,7 @@
     </w:p>
     <w:p>
       <w:pPr>
-        <w:pStyle w:val="Title"/>
+        <w:pStyle w:val="Titre"/>
         <w:spacing w:line="240" w:lineRule="auto"/>
         <w:jc w:val="both"/>
         <w:sectPr>
@@ -3152,7 +3131,7 @@
     </w:p>
     <w:p>
       <w:pPr>
-        <w:pStyle w:val="Title"/>
+        <w:pStyle w:val="Titre"/>
         <w:spacing w:line="240" w:lineRule="auto"/>
         <w:jc w:val="left"/>
       </w:pPr>
@@ -3173,7 +3152,7 @@
     </w:p>
     <w:p>
       <w:pPr>
-        <w:pStyle w:val="TableofFigures"/>
+        <w:pStyle w:val="Tabledesillustrations"/>
         <w:rPr>
           <w:noProof/>
           <w:lang w:eastAsia="fr-CA"/>
@@ -3203,21 +3182,21 @@
       <w:hyperlink w:anchor="_Toc150853242" w:history="1">
         <w:r>
           <w:rPr>
-            <w:rStyle w:val="Hyperlink"/>
+            <w:rStyle w:val="Lienhypertexte"/>
             <w:noProof/>
           </w:rPr>
           <w:t>Tableau 1</w:t>
         </w:r>
         <w:r>
           <w:rPr>
-            <w:rStyle w:val="Hyperlink"/>
+            <w:rStyle w:val="Lienhypertexte"/>
             <w:noProof/>
           </w:rPr>
           <w:t>.1</w:t>
         </w:r>
         <w:r>
           <w:rPr>
-            <w:rStyle w:val="Hyperlink"/>
+            <w:rStyle w:val="Lienhypertexte"/>
             <w:noProof/>
           </w:rPr>
           <w:tab/>
@@ -3233,7 +3212,7 @@
       </w:hyperlink>
       <w:r>
         <w:rPr>
-          <w:rStyle w:val="Hyperlink"/>
+          <w:rStyle w:val="Lienhypertexte"/>
           <w:noProof/>
           <w:color w:val="auto"/>
           <w:u w:val="none"/>
@@ -3243,7 +3222,7 @@
     </w:p>
     <w:p>
       <w:pPr>
-        <w:pStyle w:val="Caption"/>
+        <w:pStyle w:val="Lgende"/>
         <w:spacing w:before="0" w:after="0"/>
         <w:ind w:left="1440" w:hanging="1440"/>
       </w:pPr>
@@ -3318,7 +3297,7 @@
     </w:p>
     <w:p>
       <w:pPr>
-        <w:pStyle w:val="TableofFigures"/>
+        <w:pStyle w:val="Tabledesillustrations"/>
         <w:rPr>
           <w:noProof/>
         </w:rPr>
@@ -3335,28 +3314,28 @@
       <w:hyperlink w:anchor="_Toc150853834" w:history="1">
         <w:r>
           <w:rPr>
-            <w:rStyle w:val="Hyperlink"/>
+            <w:rStyle w:val="Lienhypertexte"/>
             <w:noProof/>
           </w:rPr>
           <w:t xml:space="preserve">Figure 1.1 </w:t>
         </w:r>
         <w:r>
           <w:rPr>
-            <w:rStyle w:val="Hyperlink"/>
+            <w:rStyle w:val="Lienhypertexte"/>
             <w:noProof/>
           </w:rPr>
           <w:tab/>
         </w:r>
         <w:r>
           <w:rPr>
-            <w:rStyle w:val="Hyperlink"/>
+            <w:rStyle w:val="Lienhypertexte"/>
             <w:noProof/>
           </w:rPr>
           <w:t>T</w:t>
         </w:r>
         <w:r>
           <w:rPr>
-            <w:rStyle w:val="Hyperlink"/>
+            <w:rStyle w:val="Lienhypertexte"/>
             <w:noProof/>
           </w:rPr>
           <w:t>est</w:t>
@@ -3371,7 +3350,7 @@
       </w:hyperlink>
       <w:r>
         <w:rPr>
-          <w:rStyle w:val="Hyperlink"/>
+          <w:rStyle w:val="Lienhypertexte"/>
           <w:noProof/>
           <w:color w:val="auto"/>
           <w:u w:val="none"/>
@@ -3381,7 +3360,7 @@
     </w:p>
     <w:p>
       <w:pPr>
-        <w:pStyle w:val="Caption"/>
+        <w:pStyle w:val="Lgende"/>
       </w:pPr>
       <w:r>
         <w:rPr>
@@ -3441,7 +3420,7 @@
     </w:p>
     <w:p>
       <w:pPr>
-        <w:pStyle w:val="Title"/>
+        <w:pStyle w:val="Titre"/>
         <w:spacing w:line="240" w:lineRule="auto"/>
         <w:jc w:val="left"/>
       </w:pPr>
@@ -3531,7 +3510,7 @@
     </w:p>
     <w:p>
       <w:pPr>
-        <w:pStyle w:val="Title"/>
+        <w:pStyle w:val="Titre"/>
         <w:spacing w:line="360" w:lineRule="auto"/>
       </w:pPr>
       <w:bookmarkStart w:id="8" w:name="_Toc185065390"/>
@@ -3543,7 +3522,7 @@
     </w:p>
     <w:p>
       <w:pPr>
-        <w:pStyle w:val="Title"/>
+        <w:pStyle w:val="Titre"/>
         <w:spacing w:line="360" w:lineRule="auto"/>
         <w:jc w:val="left"/>
       </w:pPr>
@@ -3587,7 +3566,7 @@
     </w:p>
     <w:p>
       <w:pPr>
-        <w:pStyle w:val="Heading1"/>
+        <w:pStyle w:val="Titre1"/>
       </w:pPr>
       <w:r>
         <w:lastRenderedPageBreak/>
@@ -3607,7 +3586,7 @@
     </w:p>
     <w:p>
       <w:pPr>
-        <w:pStyle w:val="Heading2"/>
+        <w:pStyle w:val="Titre2"/>
       </w:pPr>
       <w:r>
         <w:t>Définition du besoin</w:t>
@@ -3670,7 +3649,7 @@
     <w:p/>
     <w:p>
       <w:pPr>
-        <w:pStyle w:val="Heading2"/>
+        <w:pStyle w:val="Titre2"/>
       </w:pPr>
       <w:r>
         <w:t xml:space="preserve">Définition du </w:t>
@@ -3688,7 +3667,7 @@
       <w:r>
         <w:rPr>
           <w:noProof/>
-          <w:lang w:val="en-CA" w:eastAsia="en-CA"/>
+          <w:lang w:eastAsia="fr-CA"/>
         </w:rPr>
         <w:drawing>
           <wp:inline distT="0" distB="0" distL="0" distR="0">
@@ -4312,7 +4291,7 @@
     </w:p>
     <w:p>
       <w:pPr>
-        <w:pStyle w:val="Heading2"/>
+        <w:pStyle w:val="Titre2"/>
       </w:pPr>
       <w:r>
         <w:lastRenderedPageBreak/>
@@ -4335,7 +4314,7 @@
     </w:p>
     <w:p>
       <w:pPr>
-        <w:pStyle w:val="Heading1"/>
+        <w:pStyle w:val="Titre1"/>
       </w:pPr>
       <w:r>
         <w:lastRenderedPageBreak/>
@@ -4355,7 +4334,7 @@
     </w:p>
     <w:p>
       <w:pPr>
-        <w:pStyle w:val="Heading2"/>
+        <w:pStyle w:val="Titre2"/>
       </w:pPr>
       <w:r>
         <w:t>Contraintes</w:t>
@@ -4377,7 +4356,7 @@
     </w:p>
     <w:p>
       <w:pPr>
-        <w:pStyle w:val="Caption"/>
+        <w:pStyle w:val="Lgende"/>
         <w:keepNext/>
         <w:jc w:val="center"/>
       </w:pPr>
@@ -4398,7 +4377,7 @@
     </w:p>
     <w:tbl>
       <w:tblPr>
-        <w:tblStyle w:val="TableGrid"/>
+        <w:tblStyle w:val="Grilledutableau"/>
         <w:tblW w:w="0" w:type="auto"/>
         <w:jc w:val="center"/>
         <w:tblLook w:val="04A0"/>
@@ -4446,15 +4425,7 @@
           </w:tcPr>
           <w:p>
             <w:r>
-              <w:t>Utilisation d’un moteur de jeux 2D pour les jeux de type « </w:t>
-            </w:r>
-            <w:proofErr w:type="spellStart"/>
-            <w:r>
-              <w:t>side</w:t>
-            </w:r>
-            <w:proofErr w:type="spellEnd"/>
-            <w:r>
-              <w:t xml:space="preserve"> scroller »</w:t>
+              <w:t>Utilisation d’un moteur de jeux 2D pour les jeux de type « side scroller »</w:t>
             </w:r>
           </w:p>
         </w:tc>
@@ -4487,16 +4458,11 @@
         <w:t>er la qualité du produit final.</w:t>
       </w:r>
       <w:r>
-        <w:t xml:space="preserve"> Une courbe d’apprentissage élevée est à prévoir pour le choix des composants tel le type de mémoire externe et le microcontrôleur idéal à utiliser pour notre projet. Aussi, la réalisation du circuit-imprimé à l’aide du logiciel </w:t>
-      </w:r>
-      <w:proofErr w:type="spellStart"/>
-      <w:r>
-        <w:t>Alt</w:t>
+        <w:t xml:space="preserve"> Une courbe d’apprentissage élevée est à prévoir pour le choix des composants tel le type de mémoire externe et le microcontrôleur idéal à utiliser pour notre projet. Aussi, la réalisation du circuit-imprimé à l’aide du logiciel Alt</w:t>
       </w:r>
       <w:r>
         <w:t>ium</w:t>
       </w:r>
-      <w:proofErr w:type="spellEnd"/>
       <w:r>
         <w:t>, la conception efficace d’un circuit imprimé afin de minimiser le bruit qui pourrait être causé par les signaux à haute fréquences et l’évaluation des différents types de signaux vidéos disponibles à la sortie de la console sont des tâches importantes qui demandent beaucoup de temps. Il faudra donc se limiter à ce qu’on peut faire dans le temps alloué.</w:t>
       </w:r>
@@ -4520,7 +4486,7 @@
     <w:p/>
     <w:p>
       <w:pPr>
-        <w:pStyle w:val="Heading2"/>
+        <w:pStyle w:val="Titre2"/>
       </w:pPr>
       <w:r>
         <w:t>Calculs préliminaires</w:t>
@@ -4542,7 +4508,7 @@
     </w:p>
     <w:p>
       <w:pPr>
-        <w:pStyle w:val="Caption"/>
+        <w:pStyle w:val="Lgende"/>
         <w:keepNext/>
         <w:jc w:val="center"/>
       </w:pPr>
@@ -4563,7 +4529,7 @@
     </w:p>
     <w:tbl>
       <w:tblPr>
-        <w:tblStyle w:val="TableGrid"/>
+        <w:tblStyle w:val="Grilledutableau"/>
         <w:tblW w:w="0" w:type="auto"/>
         <w:tblLook w:val="04A0"/>
       </w:tblPr>
@@ -4808,7 +4774,7 @@
     </w:p>
     <w:p>
       <w:pPr>
-        <w:pStyle w:val="Caption"/>
+        <w:pStyle w:val="Lgende"/>
         <w:keepNext/>
         <w:jc w:val="center"/>
       </w:pPr>
@@ -4829,7 +4795,7 @@
     </w:p>
     <w:tbl>
       <w:tblPr>
-        <w:tblStyle w:val="TableGrid"/>
+        <w:tblStyle w:val="Grilledutableau"/>
         <w:tblW w:w="0" w:type="auto"/>
         <w:jc w:val="center"/>
         <w:tblLook w:val="04A0"/>
@@ -5039,10 +5005,10 @@
             <v:path o:extrusionok="f" gradientshapeok="t" o:connecttype="rect"/>
             <o:lock v:ext="edit" aspectratio="t"/>
           </v:shapetype>
-          <v:shape id="_x0000_i1026" type="#_x0000_t75" style="width:246pt;height:60pt" o:ole="">
+          <v:shape id="_x0000_i1025" type="#_x0000_t75" style="width:246pt;height:60pt" o:ole="">
             <v:imagedata r:id="rId23" o:title=""/>
           </v:shape>
-          <o:OLEObject Type="Embed" ProgID="Equation.DSMT4" ShapeID="_x0000_i1026" DrawAspect="Content" ObjectID="_1342176371" r:id="rId24"/>
+          <o:OLEObject Type="Embed" ProgID="Equation.DSMT4" ShapeID="_x0000_i1025" DrawAspect="Content" ObjectID="_1342180089" r:id="rId24"/>
         </w:object>
       </w:r>
     </w:p>
@@ -5089,10 +5055,10 @@
           <w:position w:val="-30"/>
         </w:rPr>
         <w:object w:dxaOrig="7320" w:dyaOrig="680">
-          <v:shape id="_x0000_i1037" type="#_x0000_t75" style="width:366pt;height:33.75pt" o:ole="">
+          <v:shape id="_x0000_i1026" type="#_x0000_t75" style="width:366pt;height:33.75pt" o:ole="">
             <v:imagedata r:id="rId25" o:title=""/>
           </v:shape>
-          <o:OLEObject Type="Embed" ProgID="Equation.DSMT4" ShapeID="_x0000_i1037" DrawAspect="Content" ObjectID="_1342176372" r:id="rId26"/>
+          <o:OLEObject Type="Embed" ProgID="Equation.DSMT4" ShapeID="_x0000_i1026" DrawAspect="Content" ObjectID="_1342180090" r:id="rId26"/>
         </w:object>
       </w:r>
     </w:p>
@@ -5126,10 +5092,10 @@
           <w:position w:val="-30"/>
         </w:rPr>
         <w:object w:dxaOrig="7460" w:dyaOrig="680">
-          <v:shape id="_x0000_i1040" type="#_x0000_t75" style="width:372.75pt;height:33.75pt" o:ole="">
+          <v:shape id="_x0000_i1027" type="#_x0000_t75" style="width:372.75pt;height:33.75pt" o:ole="">
             <v:imagedata r:id="rId27" o:title=""/>
           </v:shape>
-          <o:OLEObject Type="Embed" ProgID="Equation.DSMT4" ShapeID="_x0000_i1040" DrawAspect="Content" ObjectID="_1342176373" r:id="rId28"/>
+          <o:OLEObject Type="Embed" ProgID="Equation.DSMT4" ShapeID="_x0000_i1027" DrawAspect="Content" ObjectID="_1342180091" r:id="rId28"/>
         </w:object>
       </w:r>
     </w:p>
@@ -5144,15 +5110,7 @@
         <w:t xml:space="preserve">Du coté de l’audio maintenant, </w:t>
       </w:r>
       <w:r>
-        <w:t xml:space="preserve">considérons le standard </w:t>
-      </w:r>
-      <w:proofErr w:type="spellStart"/>
-      <w:r>
-        <w:t>Wave</w:t>
-      </w:r>
-      <w:proofErr w:type="spellEnd"/>
-      <w:r>
-        <w:t xml:space="preserve"> 16 bits par échantillons, 44.1 kilo-échantillons par secondes. Le Super Nintendo qui est notre console de référence utilisait 32 kHz et ceci sera probablement assez pour nos besoins mais prenons tout de même le pire cas. </w:t>
+        <w:t xml:space="preserve">considérons le standard Wave 16 bits par échantillons, 44.1 kilo-échantillons par secondes. Le Super Nintendo qui est notre console de référence utilisait 32 kHz et ceci sera probablement assez pour nos besoins mais prenons tout de même le pire cas. </w:t>
       </w:r>
       <w:r>
         <w:t>Commençons</w:t>
@@ -5167,10 +5125,10 @@
           <w:position w:val="-48"/>
         </w:rPr>
         <w:object w:dxaOrig="8440" w:dyaOrig="1080">
-          <v:shape id="_x0000_i1047" type="#_x0000_t75" style="width:422.25pt;height:54pt" o:ole="">
+          <v:shape id="_x0000_i1028" type="#_x0000_t75" style="width:422.25pt;height:54pt" o:ole="">
             <v:imagedata r:id="rId29" o:title=""/>
           </v:shape>
-          <o:OLEObject Type="Embed" ProgID="Equation.DSMT4" ShapeID="_x0000_i1047" DrawAspect="Content" ObjectID="_1342176374" r:id="rId30"/>
+          <o:OLEObject Type="Embed" ProgID="Equation.DSMT4" ShapeID="_x0000_i1028" DrawAspect="Content" ObjectID="_1342180092" r:id="rId30"/>
         </w:object>
       </w:r>
     </w:p>
@@ -5219,7 +5177,7 @@
     <w:p/>
     <w:p>
       <w:pPr>
-        <w:pStyle w:val="Heading2"/>
+        <w:pStyle w:val="Titre2"/>
       </w:pPr>
       <w:r>
         <w:t>Définition des barèmes menant à la prise de décision</w:t>
@@ -5234,7 +5192,10 @@
         <w:t>le choix du microcontrôleur est principalement basé sur sa rapidité</w:t>
       </w:r>
       <w:r>
-        <w:t>, soin coût</w:t>
+        <w:t>, so</w:t>
+      </w:r>
+      <w:r>
+        <w:t>n coût</w:t>
       </w:r>
       <w:r>
         <w:t xml:space="preserve"> et les périphériques disponibles </w:t>
@@ -5273,19 +5234,49 @@
         <w:t xml:space="preserve"> un microcontrôleur assez puissant pour </w:t>
       </w:r>
       <w:r>
-        <w:t>rafraîchir les</w:t>
-      </w:r>
-      <w:r>
-        <w:t xml:space="preserve"> images à une fréquence et une résolution choisie. </w:t>
+        <w:t>afficher</w:t>
+      </w:r>
+      <w:r>
+        <w:t xml:space="preserve"> </w:t>
+      </w:r>
+      <w:r>
+        <w:t>d</w:t>
+      </w:r>
+      <w:r>
+        <w:t>es</w:t>
+      </w:r>
+      <w:r>
+        <w:t xml:space="preserve"> images à </w:t>
+      </w:r>
+      <w:r>
+        <w:t>une fréquence de 10Hz et une résolution de 480x272 pixels, ce qui demande le plus grand temps de traitement comparé aux autres opérations</w:t>
+      </w:r>
+      <w:r>
+        <w:t xml:space="preserve">. </w:t>
       </w:r>
       <w:r>
         <w:t>Le microcontrôleur choisi devra</w:t>
       </w:r>
       <w:r>
-        <w:t>it idéalement</w:t>
-      </w:r>
-      <w:r>
-        <w:t xml:space="preserve"> inclure la gestion interne des signaux vidéo. On voudra aussi qu’il puisse gérer un périphérique USB afin d’utiliser différents type de contrôleurs de jeux communs. </w:t>
+        <w:t xml:space="preserve"> donc</w:t>
+      </w:r>
+      <w:r>
+        <w:t xml:space="preserve"> idéalement</w:t>
+      </w:r>
+      <w:r>
+        <w:t xml:space="preserve"> inclure la gestion interne des signaux vidéo. On voudra aussi qu’il puisse gérer </w:t>
+      </w:r>
+      <w:r>
+        <w:t xml:space="preserve"> au minimum </w:t>
+      </w:r>
+      <w:r>
+        <w:t>un périphérique USB afin d’utiliser différents type de contrôleurs de jeux communs</w:t>
+      </w:r>
+      <w:r>
+        <w:t xml:space="preserve"> et récents</w:t>
+      </w:r>
+      <w:r>
+        <w:t xml:space="preserve">. </w:t>
       </w:r>
       <w:r>
         <w:t>Finalement, il</w:t>
@@ -5294,614 +5285,3706 @@
         <w:t xml:space="preserve"> devra</w:t>
       </w:r>
       <w:r>
-        <w:t xml:space="preserve"> pouvoir communiquer facilement avec une composante de mémoire externe afin d’y stocker les différentes images utilisées durant le jeu</w:t>
+        <w:t xml:space="preserve"> pouvoir communiquer facilement avec une composante de mémoire externe afin d’y stocker les différentes images</w:t>
+      </w:r>
+      <w:r>
+        <w:t>, les sons, le moteur de jeux et le code</w:t>
+      </w:r>
+      <w:r>
+        <w:t xml:space="preserve"> </w:t>
+      </w:r>
+      <w:r>
+        <w:t>du jeu lui-même.</w:t>
+      </w:r>
+    </w:p>
+    <w:p/>
+    <w:p>
+      <w:r>
+        <w:t>Pour ce</w:t>
+      </w:r>
+      <w:r>
+        <w:t>tte mémoire externe, nous avons le choix entre le type DRAM et SRAM. La mémoir</w:t>
+      </w:r>
+      <w:r>
+        <w:t>e</w:t>
+      </w:r>
+      <w:r>
+        <w:t xml:space="preserve"> de type DRAM est souvent moins dispendieuse mais est volatile et doit donc être rafraîchie fréquemment, ce qui complexifie son utilisa</w:t>
+      </w:r>
+      <w:r>
+        <w:t>tion.</w:t>
+      </w:r>
+      <w:r>
+        <w:t xml:space="preserve"> Par contre, les circuits récents incl</w:t>
+      </w:r>
+      <w:r>
+        <w:t xml:space="preserve">uent souvent le </w:t>
+      </w:r>
+      <w:r>
+        <w:t>rafraîchissement automatique.</w:t>
+      </w:r>
+      <w:r>
+        <w:t xml:space="preserve"> Une mémoire de type SRAM est</w:t>
+      </w:r>
+      <w:r>
+        <w:t xml:space="preserve"> plus </w:t>
+      </w:r>
+      <w:r>
+        <w:t>coûteuse</w:t>
+      </w:r>
+      <w:r>
+        <w:t xml:space="preserve"> mais </w:t>
+      </w:r>
+      <w:r>
+        <w:t xml:space="preserve">possède une bande passante plus </w:t>
+      </w:r>
+      <w:r>
+        <w:t>élevée</w:t>
+      </w:r>
+      <w:r>
+        <w:t xml:space="preserve"> étant donnée l’absence de condensateur, </w:t>
+      </w:r>
+      <w:r>
+        <w:lastRenderedPageBreak/>
+        <w:t>contrairement à la DRAM</w:t>
       </w:r>
       <w:r>
         <w:t xml:space="preserve">. </w:t>
       </w:r>
+      <w:r>
+        <w:t xml:space="preserve">La SRAM est aussi de plus grande dimension que la DRAM pour une même taille mémoire, étant donné le plus grand nombre de transistors utilisés. </w:t>
+      </w:r>
+      <w:r>
+        <w:t xml:space="preserve">Ici, le coût étant un facteur important </w:t>
+      </w:r>
+      <w:r>
+        <w:t>et étant donné</w:t>
+      </w:r>
+      <w:r>
+        <w:t xml:space="preserve"> la rapidité relativement élevée, pour notre projet, des mémoires DRAM synchrone (SDRAM), </w:t>
+      </w:r>
+      <w:r>
+        <w:t xml:space="preserve">nous </w:t>
+      </w:r>
+      <w:r>
+        <w:t xml:space="preserve">nous </w:t>
+      </w:r>
+      <w:r>
+        <w:t xml:space="preserve">pencherons donc intuitivement </w:t>
+      </w:r>
+      <w:r>
+        <w:t>vers</w:t>
+      </w:r>
+      <w:r>
+        <w:t xml:space="preserve"> le choix d’une mémoire de </w:t>
+      </w:r>
+      <w:r>
+        <w:t>ce dernier type</w:t>
+      </w:r>
+      <w:r>
+        <w:t xml:space="preserve">. </w:t>
+      </w:r>
+      <w:r>
+        <w:t>N’ayant pas de connaissances poussées dans le domaine, et le temps limité alloué au projet, nous n’u</w:t>
+      </w:r>
+      <w:r>
+        <w:t>tiliserons que les principales caractéristiques, dont nous jugeons pour le moment nécessaire, afin de faire un choix le plus éclairé possible</w:t>
+      </w:r>
+      <w:r>
+        <w:t>.</w:t>
+      </w:r>
+      <w:r>
+        <w:t xml:space="preserve"> </w:t>
+      </w:r>
+      <w:r>
+        <w:t>Les trois principa</w:t>
+      </w:r>
+      <w:r>
+        <w:t xml:space="preserve">les caractéristiques </w:t>
+      </w:r>
+      <w:r>
+        <w:t>à tenir en compte seront la bande passante, la taille et le temps de latence, qui est défini comme le temps d’accès à la mémoire en lecture</w:t>
+      </w:r>
+      <w:r>
+        <w:t xml:space="preserve"> et mesuré en nombre de coup d’horloge</w:t>
+      </w:r>
+      <w:r>
+        <w:t>.</w:t>
+      </w:r>
+      <w:r>
+        <w:t xml:space="preserve"> Comme vu dans les calculs préliminaires, nous aurons besoin d’une mémoire d’une taille égale ou supérieure à 17MO avec un BUS de 32bits. Nous préconiserons un temps de latence de 2 coups d’horloge</w:t>
+      </w:r>
+      <w:r>
+        <w:t>s</w:t>
+      </w:r>
+      <w:r>
+        <w:t xml:space="preserve"> afin d’optimiser le temps de chargement des données.</w:t>
+      </w:r>
     </w:p>
     <w:p/>
     <w:p>
       <w:r>
-        <w:t>Le choix de la fréquence et de la résolution de l’image, i.e. la puissance du microcontrôleur, est basé sur le fait qu’on désire créer une console du calibre du Super Nintendo des années 90. Ci-dessous un récapitulatif des configurations importantes de ce système :</w:t>
-      </w:r>
-    </w:p>
+        <w:t xml:space="preserve">Pour ce qui est de la sortie du signal vidéo de la console le choix </w:t>
+      </w:r>
+      <w:r>
+        <w:t>se fait principalement</w:t>
+      </w:r>
+      <w:r>
+        <w:t xml:space="preserve"> entre les type de connections standards retrouvées sur les écrans </w:t>
+      </w:r>
+      <w:r>
+        <w:t>modernes</w:t>
+      </w:r>
+      <w:r>
+        <w:t>. Ici</w:t>
+      </w:r>
+      <w:r>
+        <w:t>,</w:t>
+      </w:r>
+      <w:r>
+        <w:t xml:space="preserve"> on parle de</w:t>
+      </w:r>
+      <w:r>
+        <w:t>s</w:t>
+      </w:r>
+      <w:r>
+        <w:t xml:space="preserve"> connections de type S-Vidéo, VGA ou </w:t>
+      </w:r>
+      <w:r>
+        <w:t>composite.</w:t>
+      </w:r>
+    </w:p>
+    <w:p/>
+    <w:p>
+      <w:r>
+        <w:rPr>
+          <w:highlight w:val="yellow"/>
+        </w:rPr>
+        <w:t>Le signal audio devrait idéalement</w:t>
+      </w:r>
+      <w:r>
+        <w:t xml:space="preserve"> </w:t>
+      </w:r>
+    </w:p>
+    <w:p/>
+    <w:p>
+      <w:pPr>
+        <w:pStyle w:val="Titre2"/>
+      </w:pPr>
+      <w:r>
+        <w:t>Évaluation des solutions possibles</w:t>
+      </w:r>
+    </w:p>
+    <w:p>
+      <w:r>
+        <w:t>Premièrement</w:t>
+      </w:r>
+      <w:r>
+        <w:t xml:space="preserve">, du côté du choix du </w:t>
+      </w:r>
+      <w:r>
+        <w:t xml:space="preserve">microcontrôleur, nous </w:t>
+      </w:r>
+      <w:r>
+        <w:t>avons</w:t>
+      </w:r>
+      <w:r>
+        <w:t xml:space="preserve"> plusieurs options disponibles</w:t>
+      </w:r>
+      <w:r>
+        <w:t xml:space="preserve">. Ci-dessous, une liste de quelques microcontrôleurs qui ont été analysé </w:t>
+      </w:r>
+      <w:r>
+        <w:t>suivant le barème fixé</w:t>
+      </w:r>
+      <w:r>
+        <w:t>.</w:t>
+      </w:r>
+    </w:p>
+    <w:p/>
+    <w:p/>
+    <w:p/>
+    <w:p/>
     <w:p/>
     <w:tbl>
       <w:tblPr>
-        <w:tblStyle w:val="TableGrid"/>
-        <w:tblW w:w="0" w:type="auto"/>
+        <w:tblW w:w="9580" w:type="dxa"/>
+        <w:jc w:val="center"/>
+        <w:tblInd w:w="55" w:type="dxa"/>
+        <w:tblCellMar>
+          <w:left w:w="70" w:type="dxa"/>
+          <w:right w:w="70" w:type="dxa"/>
+        </w:tblCellMar>
         <w:tblLook w:val="04A0"/>
       </w:tblPr>
       <w:tblGrid>
-        <w:gridCol w:w="4614"/>
-        <w:gridCol w:w="4602"/>
+        <w:gridCol w:w="1460"/>
+        <w:gridCol w:w="8140"/>
       </w:tblGrid>
       <w:tr>
+        <w:trPr>
+          <w:trHeight w:val="315"/>
+          <w:jc w:val="center"/>
+        </w:trPr>
         <w:tc>
           <w:tcPr>
-            <w:tcW w:w="4788" w:type="dxa"/>
+            <w:tcW w:w="1440" w:type="dxa"/>
+            <w:tcBorders>
+              <w:top w:val="single" w:sz="8" w:space="0" w:color="auto"/>
+              <w:left w:val="single" w:sz="8" w:space="0" w:color="auto"/>
+              <w:bottom w:val="single" w:sz="8" w:space="0" w:color="auto"/>
+              <w:right w:val="single" w:sz="8" w:space="0" w:color="auto"/>
+            </w:tcBorders>
+            <w:shd w:val="clear" w:color="auto" w:fill="auto"/>
+            <w:noWrap/>
+            <w:vAlign w:val="bottom"/>
+            <w:hideMark/>
           </w:tcPr>
-          <w:p/>
+          <w:p>
+            <w:pPr>
+              <w:spacing w:line="240" w:lineRule="auto"/>
+              <w:jc w:val="center"/>
+              <w:rPr>
+                <w:rFonts w:ascii="Calibri" w:hAnsi="Calibri"/>
+                <w:b/>
+                <w:bCs/>
+                <w:color w:val="000000"/>
+                <w:sz w:val="22"/>
+                <w:szCs w:val="22"/>
+                <w:lang w:eastAsia="fr-CA"/>
+              </w:rPr>
+            </w:pPr>
+            <w:r>
+              <w:rPr>
+                <w:rFonts w:ascii="Calibri" w:hAnsi="Calibri"/>
+                <w:b/>
+                <w:bCs/>
+                <w:color w:val="000000"/>
+                <w:sz w:val="22"/>
+                <w:szCs w:val="22"/>
+                <w:lang w:eastAsia="fr-CA"/>
+              </w:rPr>
+              <w:lastRenderedPageBreak/>
+              <w:t>Composante</w:t>
+            </w:r>
+          </w:p>
         </w:tc>
         <w:tc>
           <w:tcPr>
-            <w:tcW w:w="4788" w:type="dxa"/>
+            <w:tcW w:w="8140" w:type="dxa"/>
+            <w:tcBorders>
+              <w:top w:val="single" w:sz="8" w:space="0" w:color="auto"/>
+              <w:left w:val="nil"/>
+              <w:bottom w:val="single" w:sz="8" w:space="0" w:color="auto"/>
+              <w:right w:val="single" w:sz="8" w:space="0" w:color="auto"/>
+            </w:tcBorders>
+            <w:shd w:val="clear" w:color="auto" w:fill="auto"/>
+            <w:noWrap/>
+            <w:vAlign w:val="bottom"/>
+            <w:hideMark/>
           </w:tcPr>
           <w:p>
+            <w:pPr>
+              <w:spacing w:line="240" w:lineRule="auto"/>
+              <w:jc w:val="center"/>
+              <w:rPr>
+                <w:rFonts w:ascii="Calibri" w:hAnsi="Calibri"/>
+                <w:b/>
+                <w:bCs/>
+                <w:color w:val="000000"/>
+                <w:sz w:val="22"/>
+                <w:szCs w:val="22"/>
+                <w:lang w:eastAsia="fr-CA"/>
+              </w:rPr>
+            </w:pPr>
             <w:r>
-              <w:t>Super Nintendo</w:t>
+              <w:rPr>
+                <w:rFonts w:ascii="Calibri" w:hAnsi="Calibri"/>
+                <w:b/>
+                <w:bCs/>
+                <w:color w:val="000000"/>
+                <w:sz w:val="22"/>
+                <w:szCs w:val="22"/>
+                <w:lang w:eastAsia="fr-CA"/>
+              </w:rPr>
+              <w:t>Caractéristiques principales</w:t>
             </w:r>
           </w:p>
         </w:tc>
       </w:tr>
       <w:tr>
+        <w:trPr>
+          <w:trHeight w:val="300"/>
+          <w:jc w:val="center"/>
+        </w:trPr>
         <w:tc>
           <w:tcPr>
-            <w:tcW w:w="4788" w:type="dxa"/>
+            <w:tcW w:w="1440" w:type="dxa"/>
+            <w:vMerge w:val="restart"/>
+            <w:tcBorders>
+              <w:top w:val="nil"/>
+              <w:left w:val="single" w:sz="8" w:space="0" w:color="000000"/>
+              <w:bottom w:val="single" w:sz="8" w:space="0" w:color="000000"/>
+              <w:right w:val="nil"/>
+            </w:tcBorders>
+            <w:shd w:val="clear" w:color="auto" w:fill="auto"/>
+            <w:vAlign w:val="center"/>
+            <w:hideMark/>
           </w:tcPr>
           <w:p>
+            <w:pPr>
+              <w:spacing w:line="240" w:lineRule="auto"/>
+              <w:jc w:val="center"/>
+              <w:rPr>
+                <w:rFonts w:ascii="Calibri" w:hAnsi="Calibri"/>
+                <w:color w:val="000000"/>
+                <w:sz w:val="22"/>
+                <w:szCs w:val="22"/>
+                <w:lang w:eastAsia="fr-CA"/>
+              </w:rPr>
+            </w:pPr>
             <w:r>
-              <w:t>Architecture</w:t>
+              <w:rPr>
+                <w:rFonts w:ascii="Calibri" w:hAnsi="Calibri"/>
+                <w:color w:val="000000"/>
+                <w:sz w:val="22"/>
+                <w:szCs w:val="22"/>
+                <w:lang w:eastAsia="fr-CA"/>
+              </w:rPr>
+              <w:t>LPC2478</w:t>
             </w:r>
           </w:p>
         </w:tc>
         <w:tc>
           <w:tcPr>
-            <w:tcW w:w="4788" w:type="dxa"/>
+            <w:tcW w:w="8140" w:type="dxa"/>
+            <w:tcBorders>
+              <w:top w:val="nil"/>
+              <w:left w:val="single" w:sz="8" w:space="0" w:color="auto"/>
+              <w:bottom w:val="single" w:sz="4" w:space="0" w:color="auto"/>
+              <w:right w:val="single" w:sz="8" w:space="0" w:color="auto"/>
+            </w:tcBorders>
+            <w:shd w:val="clear" w:color="auto" w:fill="auto"/>
+            <w:hideMark/>
           </w:tcPr>
           <w:p>
+            <w:pPr>
+              <w:spacing w:line="240" w:lineRule="auto"/>
+              <w:ind w:firstLineChars="500" w:firstLine="1000"/>
+              <w:jc w:val="left"/>
+              <w:rPr>
+                <w:rFonts w:ascii="Symbol" w:hAnsi="Symbol"/>
+                <w:color w:val="000000"/>
+                <w:sz w:val="20"/>
+                <w:szCs w:val="20"/>
+                <w:lang w:eastAsia="fr-CA"/>
+              </w:rPr>
+            </w:pPr>
             <w:r>
-              <w:t>16 bits</w:t>
+              <w:rPr>
+                <w:rFonts w:ascii="Symbol" w:hAnsi="Symbol"/>
+                <w:color w:val="000000"/>
+                <w:sz w:val="20"/>
+                <w:szCs w:val="20"/>
+                <w:lang w:eastAsia="fr-CA"/>
+              </w:rPr>
+              <w:t></w:t>
+            </w:r>
+            <w:r>
+              <w:rPr>
+                <w:color w:val="000000"/>
+                <w:sz w:val="20"/>
+                <w:szCs w:val="20"/>
+                <w:lang w:eastAsia="fr-CA"/>
+              </w:rPr>
+              <w:t xml:space="preserve">         </w:t>
+            </w:r>
+            <w:r>
+              <w:rPr>
+                <w:rFonts w:ascii="Calibri" w:hAnsi="Calibri"/>
+                <w:color w:val="000000"/>
+                <w:sz w:val="20"/>
+                <w:szCs w:val="20"/>
+                <w:lang w:eastAsia="fr-CA"/>
+              </w:rPr>
+              <w:t>Vieux cœur ARM7</w:t>
             </w:r>
           </w:p>
         </w:tc>
       </w:tr>
       <w:tr>
+        <w:trPr>
+          <w:trHeight w:val="300"/>
+          <w:jc w:val="center"/>
+        </w:trPr>
         <w:tc>
           <w:tcPr>
-            <w:tcW w:w="4788" w:type="dxa"/>
+            <w:tcW w:w="1440" w:type="dxa"/>
+            <w:vMerge/>
+            <w:tcBorders>
+              <w:top w:val="nil"/>
+              <w:left w:val="single" w:sz="8" w:space="0" w:color="000000"/>
+              <w:bottom w:val="single" w:sz="8" w:space="0" w:color="000000"/>
+              <w:right w:val="nil"/>
+            </w:tcBorders>
+            <w:vAlign w:val="center"/>
+            <w:hideMark/>
           </w:tcPr>
           <w:p>
+            <w:pPr>
+              <w:spacing w:line="240" w:lineRule="auto"/>
+              <w:jc w:val="left"/>
+              <w:rPr>
+                <w:rFonts w:ascii="Calibri" w:hAnsi="Calibri"/>
+                <w:color w:val="000000"/>
+                <w:sz w:val="22"/>
+                <w:szCs w:val="22"/>
+                <w:lang w:eastAsia="fr-CA"/>
+              </w:rPr>
+            </w:pPr>
+          </w:p>
+        </w:tc>
+        <w:tc>
+          <w:tcPr>
+            <w:tcW w:w="8140" w:type="dxa"/>
+            <w:tcBorders>
+              <w:top w:val="nil"/>
+              <w:left w:val="single" w:sz="8" w:space="0" w:color="auto"/>
+              <w:bottom w:val="single" w:sz="4" w:space="0" w:color="auto"/>
+              <w:right w:val="single" w:sz="8" w:space="0" w:color="auto"/>
+            </w:tcBorders>
+            <w:shd w:val="clear" w:color="auto" w:fill="auto"/>
+            <w:hideMark/>
+          </w:tcPr>
+          <w:p>
+            <w:pPr>
+              <w:spacing w:line="240" w:lineRule="auto"/>
+              <w:ind w:firstLineChars="500" w:firstLine="1000"/>
+              <w:jc w:val="left"/>
+              <w:rPr>
+                <w:rFonts w:ascii="Symbol" w:hAnsi="Symbol"/>
+                <w:color w:val="000000"/>
+                <w:sz w:val="20"/>
+                <w:szCs w:val="20"/>
+                <w:lang w:eastAsia="fr-CA"/>
+              </w:rPr>
+            </w:pPr>
             <w:r>
-              <w:t>Fréquence</w:t>
+              <w:rPr>
+                <w:rFonts w:ascii="Symbol" w:hAnsi="Symbol"/>
+                <w:color w:val="000000"/>
+                <w:sz w:val="20"/>
+                <w:szCs w:val="20"/>
+                <w:lang w:eastAsia="fr-CA"/>
+              </w:rPr>
+              <w:t></w:t>
+            </w:r>
+            <w:r>
+              <w:rPr>
+                <w:color w:val="000000"/>
+                <w:sz w:val="20"/>
+                <w:szCs w:val="20"/>
+                <w:lang w:eastAsia="fr-CA"/>
+              </w:rPr>
+              <w:t xml:space="preserve">         </w:t>
+            </w:r>
+            <w:r>
+              <w:rPr>
+                <w:rFonts w:ascii="Calibri" w:hAnsi="Calibri"/>
+                <w:color w:val="000000"/>
+                <w:sz w:val="20"/>
+                <w:szCs w:val="20"/>
+                <w:lang w:eastAsia="fr-CA"/>
+              </w:rPr>
+              <w:t>Pas de division hardware</w:t>
+            </w:r>
+          </w:p>
+        </w:tc>
+      </w:tr>
+      <w:tr>
+        <w:trPr>
+          <w:trHeight w:val="300"/>
+          <w:jc w:val="center"/>
+        </w:trPr>
+        <w:tc>
+          <w:tcPr>
+            <w:tcW w:w="1440" w:type="dxa"/>
+            <w:vMerge/>
+            <w:tcBorders>
+              <w:top w:val="nil"/>
+              <w:left w:val="single" w:sz="8" w:space="0" w:color="000000"/>
+              <w:bottom w:val="single" w:sz="8" w:space="0" w:color="000000"/>
+              <w:right w:val="nil"/>
+            </w:tcBorders>
+            <w:vAlign w:val="center"/>
+            <w:hideMark/>
+          </w:tcPr>
+          <w:p>
+            <w:pPr>
+              <w:spacing w:line="240" w:lineRule="auto"/>
+              <w:jc w:val="left"/>
+              <w:rPr>
+                <w:rFonts w:ascii="Calibri" w:hAnsi="Calibri"/>
+                <w:color w:val="000000"/>
+                <w:sz w:val="22"/>
+                <w:szCs w:val="22"/>
+                <w:lang w:eastAsia="fr-CA"/>
+              </w:rPr>
+            </w:pPr>
+          </w:p>
+        </w:tc>
+        <w:tc>
+          <w:tcPr>
+            <w:tcW w:w="8140" w:type="dxa"/>
+            <w:tcBorders>
+              <w:top w:val="nil"/>
+              <w:left w:val="single" w:sz="8" w:space="0" w:color="auto"/>
+              <w:bottom w:val="single" w:sz="4" w:space="0" w:color="auto"/>
+              <w:right w:val="single" w:sz="8" w:space="0" w:color="auto"/>
+            </w:tcBorders>
+            <w:shd w:val="clear" w:color="auto" w:fill="auto"/>
+            <w:hideMark/>
+          </w:tcPr>
+          <w:p>
+            <w:pPr>
+              <w:spacing w:line="240" w:lineRule="auto"/>
+              <w:ind w:firstLineChars="500" w:firstLine="1000"/>
+              <w:jc w:val="left"/>
+              <w:rPr>
+                <w:rFonts w:ascii="Symbol" w:hAnsi="Symbol"/>
+                <w:color w:val="000000"/>
+                <w:sz w:val="20"/>
+                <w:szCs w:val="20"/>
+                <w:lang w:eastAsia="fr-CA"/>
+              </w:rPr>
+            </w:pPr>
+            <w:r>
+              <w:rPr>
+                <w:rFonts w:ascii="Symbol" w:hAnsi="Symbol"/>
+                <w:color w:val="000000"/>
+                <w:sz w:val="20"/>
+                <w:szCs w:val="20"/>
+                <w:lang w:eastAsia="fr-CA"/>
+              </w:rPr>
+              <w:t></w:t>
+            </w:r>
+            <w:r>
+              <w:rPr>
+                <w:color w:val="000000"/>
+                <w:sz w:val="20"/>
+                <w:szCs w:val="20"/>
+                <w:lang w:eastAsia="fr-CA"/>
+              </w:rPr>
+              <w:t xml:space="preserve">         </w:t>
+            </w:r>
+            <w:r>
+              <w:rPr>
+                <w:rFonts w:ascii="Calibri" w:hAnsi="Calibri"/>
+                <w:color w:val="000000"/>
+                <w:sz w:val="20"/>
+                <w:szCs w:val="20"/>
+                <w:lang w:eastAsia="fr-CA"/>
+              </w:rPr>
+              <w:t>72 Mhz</w:t>
+            </w:r>
+          </w:p>
+        </w:tc>
+      </w:tr>
+      <w:tr>
+        <w:trPr>
+          <w:trHeight w:val="300"/>
+          <w:jc w:val="center"/>
+        </w:trPr>
+        <w:tc>
+          <w:tcPr>
+            <w:tcW w:w="1440" w:type="dxa"/>
+            <w:vMerge/>
+            <w:tcBorders>
+              <w:top w:val="nil"/>
+              <w:left w:val="single" w:sz="8" w:space="0" w:color="000000"/>
+              <w:bottom w:val="single" w:sz="8" w:space="0" w:color="000000"/>
+              <w:right w:val="nil"/>
+            </w:tcBorders>
+            <w:vAlign w:val="center"/>
+            <w:hideMark/>
+          </w:tcPr>
+          <w:p>
+            <w:pPr>
+              <w:spacing w:line="240" w:lineRule="auto"/>
+              <w:jc w:val="left"/>
+              <w:rPr>
+                <w:rFonts w:ascii="Calibri" w:hAnsi="Calibri"/>
+                <w:color w:val="000000"/>
+                <w:sz w:val="22"/>
+                <w:szCs w:val="22"/>
+                <w:lang w:eastAsia="fr-CA"/>
+              </w:rPr>
+            </w:pPr>
+          </w:p>
+        </w:tc>
+        <w:tc>
+          <w:tcPr>
+            <w:tcW w:w="8140" w:type="dxa"/>
+            <w:tcBorders>
+              <w:top w:val="nil"/>
+              <w:left w:val="single" w:sz="8" w:space="0" w:color="auto"/>
+              <w:bottom w:val="single" w:sz="4" w:space="0" w:color="auto"/>
+              <w:right w:val="single" w:sz="8" w:space="0" w:color="auto"/>
+            </w:tcBorders>
+            <w:shd w:val="clear" w:color="auto" w:fill="auto"/>
+            <w:hideMark/>
+          </w:tcPr>
+          <w:p>
+            <w:pPr>
+              <w:spacing w:line="240" w:lineRule="auto"/>
+              <w:ind w:firstLineChars="500" w:firstLine="1000"/>
+              <w:jc w:val="left"/>
+              <w:rPr>
+                <w:rFonts w:ascii="Symbol" w:hAnsi="Symbol"/>
+                <w:color w:val="000000"/>
+                <w:sz w:val="20"/>
+                <w:szCs w:val="20"/>
+                <w:lang w:eastAsia="fr-CA"/>
+              </w:rPr>
+            </w:pPr>
+            <w:r>
+              <w:rPr>
+                <w:rFonts w:ascii="Symbol" w:hAnsi="Symbol"/>
+                <w:color w:val="000000"/>
+                <w:sz w:val="20"/>
+                <w:szCs w:val="20"/>
+                <w:lang w:eastAsia="fr-CA"/>
+              </w:rPr>
+              <w:t></w:t>
+            </w:r>
+            <w:r>
+              <w:rPr>
+                <w:color w:val="000000"/>
+                <w:sz w:val="20"/>
+                <w:szCs w:val="20"/>
+                <w:lang w:eastAsia="fr-CA"/>
+              </w:rPr>
+              <w:t xml:space="preserve">         </w:t>
+            </w:r>
+            <w:r>
+              <w:rPr>
+                <w:rFonts w:ascii="Calibri" w:hAnsi="Calibri"/>
+                <w:color w:val="000000"/>
+                <w:sz w:val="20"/>
+                <w:szCs w:val="20"/>
+                <w:lang w:eastAsia="fr-CA"/>
+              </w:rPr>
+              <w:t>Contrôleur LCD</w:t>
+            </w:r>
+          </w:p>
+        </w:tc>
+      </w:tr>
+      <w:tr>
+        <w:trPr>
+          <w:trHeight w:val="300"/>
+          <w:jc w:val="center"/>
+        </w:trPr>
+        <w:tc>
+          <w:tcPr>
+            <w:tcW w:w="1440" w:type="dxa"/>
+            <w:vMerge/>
+            <w:tcBorders>
+              <w:top w:val="nil"/>
+              <w:left w:val="single" w:sz="8" w:space="0" w:color="000000"/>
+              <w:bottom w:val="single" w:sz="8" w:space="0" w:color="000000"/>
+              <w:right w:val="nil"/>
+            </w:tcBorders>
+            <w:vAlign w:val="center"/>
+            <w:hideMark/>
+          </w:tcPr>
+          <w:p>
+            <w:pPr>
+              <w:spacing w:line="240" w:lineRule="auto"/>
+              <w:jc w:val="left"/>
+              <w:rPr>
+                <w:rFonts w:ascii="Calibri" w:hAnsi="Calibri"/>
+                <w:color w:val="000000"/>
+                <w:sz w:val="22"/>
+                <w:szCs w:val="22"/>
+                <w:lang w:eastAsia="fr-CA"/>
+              </w:rPr>
+            </w:pPr>
+          </w:p>
+        </w:tc>
+        <w:tc>
+          <w:tcPr>
+            <w:tcW w:w="8140" w:type="dxa"/>
+            <w:tcBorders>
+              <w:top w:val="nil"/>
+              <w:left w:val="single" w:sz="8" w:space="0" w:color="auto"/>
+              <w:bottom w:val="single" w:sz="4" w:space="0" w:color="auto"/>
+              <w:right w:val="single" w:sz="8" w:space="0" w:color="auto"/>
+            </w:tcBorders>
+            <w:shd w:val="clear" w:color="auto" w:fill="auto"/>
+            <w:hideMark/>
+          </w:tcPr>
+          <w:p>
+            <w:pPr>
+              <w:spacing w:line="240" w:lineRule="auto"/>
+              <w:ind w:firstLineChars="500" w:firstLine="1000"/>
+              <w:jc w:val="left"/>
+              <w:rPr>
+                <w:rFonts w:ascii="Symbol" w:hAnsi="Symbol"/>
+                <w:color w:val="000000"/>
+                <w:sz w:val="20"/>
+                <w:szCs w:val="20"/>
+                <w:lang w:eastAsia="fr-CA"/>
+              </w:rPr>
+            </w:pPr>
+            <w:r>
+              <w:rPr>
+                <w:rFonts w:ascii="Symbol" w:hAnsi="Symbol"/>
+                <w:color w:val="000000"/>
+                <w:sz w:val="20"/>
+                <w:szCs w:val="20"/>
+                <w:lang w:eastAsia="fr-CA"/>
+              </w:rPr>
+              <w:t></w:t>
+            </w:r>
+            <w:r>
+              <w:rPr>
+                <w:color w:val="000000"/>
+                <w:sz w:val="20"/>
+                <w:szCs w:val="20"/>
+                <w:lang w:eastAsia="fr-CA"/>
+              </w:rPr>
+              <w:t xml:space="preserve">         </w:t>
+            </w:r>
+            <w:r>
+              <w:rPr>
+                <w:rFonts w:ascii="Calibri" w:hAnsi="Calibri"/>
+                <w:color w:val="000000"/>
+                <w:sz w:val="20"/>
+                <w:szCs w:val="20"/>
+                <w:lang w:eastAsia="fr-CA"/>
+              </w:rPr>
+              <w:t>Contrôleur SDRAM</w:t>
+            </w:r>
+          </w:p>
+        </w:tc>
+      </w:tr>
+      <w:tr>
+        <w:trPr>
+          <w:trHeight w:val="300"/>
+          <w:jc w:val="center"/>
+        </w:trPr>
+        <w:tc>
+          <w:tcPr>
+            <w:tcW w:w="1440" w:type="dxa"/>
+            <w:vMerge/>
+            <w:tcBorders>
+              <w:top w:val="nil"/>
+              <w:left w:val="single" w:sz="8" w:space="0" w:color="000000"/>
+              <w:bottom w:val="single" w:sz="8" w:space="0" w:color="000000"/>
+              <w:right w:val="nil"/>
+            </w:tcBorders>
+            <w:vAlign w:val="center"/>
+            <w:hideMark/>
+          </w:tcPr>
+          <w:p>
+            <w:pPr>
+              <w:spacing w:line="240" w:lineRule="auto"/>
+              <w:jc w:val="left"/>
+              <w:rPr>
+                <w:rFonts w:ascii="Calibri" w:hAnsi="Calibri"/>
+                <w:color w:val="000000"/>
+                <w:sz w:val="22"/>
+                <w:szCs w:val="22"/>
+                <w:lang w:eastAsia="fr-CA"/>
+              </w:rPr>
+            </w:pPr>
+          </w:p>
+        </w:tc>
+        <w:tc>
+          <w:tcPr>
+            <w:tcW w:w="8140" w:type="dxa"/>
+            <w:tcBorders>
+              <w:top w:val="nil"/>
+              <w:left w:val="single" w:sz="8" w:space="0" w:color="auto"/>
+              <w:bottom w:val="single" w:sz="4" w:space="0" w:color="auto"/>
+              <w:right w:val="single" w:sz="8" w:space="0" w:color="auto"/>
+            </w:tcBorders>
+            <w:shd w:val="clear" w:color="auto" w:fill="auto"/>
+            <w:hideMark/>
+          </w:tcPr>
+          <w:p>
+            <w:pPr>
+              <w:spacing w:line="240" w:lineRule="auto"/>
+              <w:ind w:firstLineChars="500" w:firstLine="1000"/>
+              <w:jc w:val="left"/>
+              <w:rPr>
+                <w:rFonts w:ascii="Symbol" w:hAnsi="Symbol"/>
+                <w:color w:val="000000"/>
+                <w:sz w:val="20"/>
+                <w:szCs w:val="20"/>
+                <w:lang w:eastAsia="fr-CA"/>
+              </w:rPr>
+            </w:pPr>
+            <w:r>
+              <w:rPr>
+                <w:rFonts w:ascii="Symbol" w:hAnsi="Symbol"/>
+                <w:color w:val="000000"/>
+                <w:sz w:val="20"/>
+                <w:szCs w:val="20"/>
+                <w:lang w:eastAsia="fr-CA"/>
+              </w:rPr>
+              <w:t></w:t>
+            </w:r>
+            <w:r>
+              <w:rPr>
+                <w:color w:val="000000"/>
+                <w:sz w:val="20"/>
+                <w:szCs w:val="20"/>
+                <w:lang w:eastAsia="fr-CA"/>
+              </w:rPr>
+              <w:t xml:space="preserve">         </w:t>
+            </w:r>
+            <w:r>
+              <w:rPr>
+                <w:rFonts w:ascii="Calibri" w:hAnsi="Calibri"/>
+                <w:color w:val="000000"/>
+                <w:sz w:val="20"/>
+                <w:szCs w:val="20"/>
+                <w:lang w:eastAsia="fr-CA"/>
+              </w:rPr>
+              <w:t>Contrôleur USB host</w:t>
+            </w:r>
+          </w:p>
+        </w:tc>
+      </w:tr>
+      <w:tr>
+        <w:trPr>
+          <w:trHeight w:val="300"/>
+          <w:jc w:val="center"/>
+        </w:trPr>
+        <w:tc>
+          <w:tcPr>
+            <w:tcW w:w="1440" w:type="dxa"/>
+            <w:vMerge/>
+            <w:tcBorders>
+              <w:top w:val="nil"/>
+              <w:left w:val="single" w:sz="8" w:space="0" w:color="000000"/>
+              <w:bottom w:val="single" w:sz="8" w:space="0" w:color="000000"/>
+              <w:right w:val="nil"/>
+            </w:tcBorders>
+            <w:vAlign w:val="center"/>
+            <w:hideMark/>
+          </w:tcPr>
+          <w:p>
+            <w:pPr>
+              <w:spacing w:line="240" w:lineRule="auto"/>
+              <w:jc w:val="left"/>
+              <w:rPr>
+                <w:rFonts w:ascii="Calibri" w:hAnsi="Calibri"/>
+                <w:color w:val="000000"/>
+                <w:sz w:val="22"/>
+                <w:szCs w:val="22"/>
+                <w:lang w:eastAsia="fr-CA"/>
+              </w:rPr>
+            </w:pPr>
+          </w:p>
+        </w:tc>
+        <w:tc>
+          <w:tcPr>
+            <w:tcW w:w="8140" w:type="dxa"/>
+            <w:tcBorders>
+              <w:top w:val="nil"/>
+              <w:left w:val="single" w:sz="8" w:space="0" w:color="auto"/>
+              <w:bottom w:val="single" w:sz="8" w:space="0" w:color="auto"/>
+              <w:right w:val="single" w:sz="8" w:space="0" w:color="auto"/>
+            </w:tcBorders>
+            <w:shd w:val="clear" w:color="auto" w:fill="auto"/>
+            <w:hideMark/>
+          </w:tcPr>
+          <w:p>
+            <w:pPr>
+              <w:spacing w:line="240" w:lineRule="auto"/>
+              <w:ind w:firstLineChars="500" w:firstLine="1000"/>
+              <w:jc w:val="left"/>
+              <w:rPr>
+                <w:rFonts w:ascii="Symbol" w:hAnsi="Symbol"/>
+                <w:color w:val="000000"/>
+                <w:sz w:val="20"/>
+                <w:szCs w:val="20"/>
+                <w:lang w:eastAsia="fr-CA"/>
+              </w:rPr>
+            </w:pPr>
+            <w:r>
+              <w:rPr>
+                <w:rFonts w:ascii="Symbol" w:hAnsi="Symbol"/>
+                <w:color w:val="000000"/>
+                <w:sz w:val="20"/>
+                <w:szCs w:val="20"/>
+                <w:lang w:eastAsia="fr-CA"/>
+              </w:rPr>
+              <w:t></w:t>
+            </w:r>
+            <w:r>
+              <w:rPr>
+                <w:color w:val="000000"/>
+                <w:sz w:val="20"/>
+                <w:szCs w:val="20"/>
+                <w:lang w:eastAsia="fr-CA"/>
+              </w:rPr>
+              <w:t xml:space="preserve">         </w:t>
+            </w:r>
+            <w:r>
+              <w:rPr>
+                <w:rFonts w:ascii="Calibri" w:hAnsi="Calibri"/>
+                <w:color w:val="000000"/>
+                <w:sz w:val="20"/>
+                <w:szCs w:val="20"/>
+                <w:lang w:eastAsia="fr-CA"/>
+              </w:rPr>
+              <w:t>Boitier TQFP pouvant être soudé facilement</w:t>
+            </w:r>
+          </w:p>
+        </w:tc>
+      </w:tr>
+      <w:tr>
+        <w:trPr>
+          <w:trHeight w:val="300"/>
+          <w:jc w:val="center"/>
+        </w:trPr>
+        <w:tc>
+          <w:tcPr>
+            <w:tcW w:w="1440" w:type="dxa"/>
+            <w:vMerge w:val="restart"/>
+            <w:tcBorders>
+              <w:top w:val="nil"/>
+              <w:left w:val="single" w:sz="8" w:space="0" w:color="000000"/>
+              <w:bottom w:val="single" w:sz="8" w:space="0" w:color="000000"/>
+              <w:right w:val="nil"/>
+            </w:tcBorders>
+            <w:shd w:val="clear" w:color="auto" w:fill="auto"/>
+            <w:vAlign w:val="center"/>
+            <w:hideMark/>
+          </w:tcPr>
+          <w:p>
+            <w:pPr>
+              <w:spacing w:line="240" w:lineRule="auto"/>
+              <w:jc w:val="center"/>
+              <w:rPr>
+                <w:rFonts w:ascii="Calibri" w:hAnsi="Calibri"/>
+                <w:color w:val="000000"/>
+                <w:sz w:val="22"/>
+                <w:szCs w:val="22"/>
+                <w:lang w:eastAsia="fr-CA"/>
+              </w:rPr>
+            </w:pPr>
+            <w:r>
+              <w:rPr>
+                <w:rFonts w:ascii="Calibri" w:hAnsi="Calibri"/>
+                <w:color w:val="000000"/>
+                <w:sz w:val="22"/>
+                <w:szCs w:val="22"/>
+                <w:lang w:eastAsia="fr-CA"/>
+              </w:rPr>
+              <w:t>STM32F103</w:t>
             </w:r>
           </w:p>
         </w:tc>
         <w:tc>
           <w:tcPr>
-            <w:tcW w:w="4788" w:type="dxa"/>
+            <w:tcW w:w="8140" w:type="dxa"/>
+            <w:tcBorders>
+              <w:top w:val="nil"/>
+              <w:left w:val="single" w:sz="8" w:space="0" w:color="auto"/>
+              <w:bottom w:val="single" w:sz="4" w:space="0" w:color="auto"/>
+              <w:right w:val="single" w:sz="8" w:space="0" w:color="auto"/>
+            </w:tcBorders>
+            <w:shd w:val="clear" w:color="auto" w:fill="auto"/>
+            <w:hideMark/>
           </w:tcPr>
           <w:p>
+            <w:pPr>
+              <w:spacing w:line="240" w:lineRule="auto"/>
+              <w:ind w:firstLineChars="500" w:firstLine="1000"/>
+              <w:jc w:val="left"/>
+              <w:rPr>
+                <w:rFonts w:ascii="Symbol" w:hAnsi="Symbol"/>
+                <w:color w:val="000000"/>
+                <w:sz w:val="20"/>
+                <w:szCs w:val="20"/>
+                <w:lang w:eastAsia="fr-CA"/>
+              </w:rPr>
+            </w:pPr>
             <w:r>
-              <w:t>3.58 Mhz (valeur effective max)</w:t>
+              <w:rPr>
+                <w:rFonts w:ascii="Symbol" w:hAnsi="Symbol"/>
+                <w:color w:val="000000"/>
+                <w:sz w:val="20"/>
+                <w:szCs w:val="20"/>
+                <w:lang w:eastAsia="fr-CA"/>
+              </w:rPr>
+              <w:t></w:t>
+            </w:r>
+            <w:r>
+              <w:rPr>
+                <w:color w:val="000000"/>
+                <w:sz w:val="20"/>
+                <w:szCs w:val="20"/>
+                <w:lang w:eastAsia="fr-CA"/>
+              </w:rPr>
+              <w:t xml:space="preserve">         </w:t>
+            </w:r>
+            <w:r>
+              <w:rPr>
+                <w:rFonts w:ascii="Calibri" w:hAnsi="Calibri"/>
+                <w:color w:val="000000"/>
+                <w:sz w:val="20"/>
+                <w:szCs w:val="20"/>
+                <w:lang w:eastAsia="fr-CA"/>
+              </w:rPr>
+              <w:t>Nouveau cœur Cortex-M3</w:t>
             </w:r>
           </w:p>
         </w:tc>
       </w:tr>
       <w:tr>
+        <w:trPr>
+          <w:trHeight w:val="300"/>
+          <w:jc w:val="center"/>
+        </w:trPr>
         <w:tc>
           <w:tcPr>
-            <w:tcW w:w="4788" w:type="dxa"/>
+            <w:tcW w:w="1440" w:type="dxa"/>
+            <w:vMerge/>
+            <w:tcBorders>
+              <w:top w:val="nil"/>
+              <w:left w:val="single" w:sz="8" w:space="0" w:color="000000"/>
+              <w:bottom w:val="single" w:sz="8" w:space="0" w:color="000000"/>
+              <w:right w:val="nil"/>
+            </w:tcBorders>
+            <w:vAlign w:val="center"/>
+            <w:hideMark/>
           </w:tcPr>
           <w:p>
+            <w:pPr>
+              <w:spacing w:line="240" w:lineRule="auto"/>
+              <w:jc w:val="left"/>
+              <w:rPr>
+                <w:rFonts w:ascii="Calibri" w:hAnsi="Calibri"/>
+                <w:color w:val="000000"/>
+                <w:sz w:val="22"/>
+                <w:szCs w:val="22"/>
+                <w:lang w:eastAsia="fr-CA"/>
+              </w:rPr>
+            </w:pPr>
+          </w:p>
+        </w:tc>
+        <w:tc>
+          <w:tcPr>
+            <w:tcW w:w="8140" w:type="dxa"/>
+            <w:tcBorders>
+              <w:top w:val="nil"/>
+              <w:left w:val="single" w:sz="8" w:space="0" w:color="auto"/>
+              <w:bottom w:val="single" w:sz="4" w:space="0" w:color="auto"/>
+              <w:right w:val="single" w:sz="8" w:space="0" w:color="auto"/>
+            </w:tcBorders>
+            <w:shd w:val="clear" w:color="auto" w:fill="auto"/>
+            <w:hideMark/>
+          </w:tcPr>
+          <w:p>
+            <w:pPr>
+              <w:spacing w:line="240" w:lineRule="auto"/>
+              <w:ind w:firstLineChars="500" w:firstLine="1000"/>
+              <w:jc w:val="left"/>
+              <w:rPr>
+                <w:rFonts w:ascii="Symbol" w:hAnsi="Symbol"/>
+                <w:color w:val="000000"/>
+                <w:sz w:val="20"/>
+                <w:szCs w:val="20"/>
+                <w:lang w:eastAsia="fr-CA"/>
+              </w:rPr>
+            </w:pPr>
             <w:r>
-              <w:lastRenderedPageBreak/>
-              <w:t xml:space="preserve">Résolution </w:t>
+              <w:rPr>
+                <w:rFonts w:ascii="Symbol" w:hAnsi="Symbol"/>
+                <w:color w:val="000000"/>
+                <w:sz w:val="20"/>
+                <w:szCs w:val="20"/>
+                <w:lang w:eastAsia="fr-CA"/>
+              </w:rPr>
+              <w:t></w:t>
+            </w:r>
+            <w:r>
+              <w:rPr>
+                <w:color w:val="000000"/>
+                <w:sz w:val="20"/>
+                <w:szCs w:val="20"/>
+                <w:lang w:eastAsia="fr-CA"/>
+              </w:rPr>
+              <w:t xml:space="preserve">         </w:t>
+            </w:r>
+            <w:r>
+              <w:rPr>
+                <w:rFonts w:ascii="Calibri" w:hAnsi="Calibri"/>
+                <w:color w:val="000000"/>
+                <w:sz w:val="20"/>
+                <w:szCs w:val="20"/>
+                <w:lang w:eastAsia="fr-CA"/>
+              </w:rPr>
+              <w:t>Division hardware</w:t>
+            </w:r>
+          </w:p>
+        </w:tc>
+      </w:tr>
+      <w:tr>
+        <w:trPr>
+          <w:trHeight w:val="300"/>
+          <w:jc w:val="center"/>
+        </w:trPr>
+        <w:tc>
+          <w:tcPr>
+            <w:tcW w:w="1440" w:type="dxa"/>
+            <w:vMerge/>
+            <w:tcBorders>
+              <w:top w:val="nil"/>
+              <w:left w:val="single" w:sz="8" w:space="0" w:color="000000"/>
+              <w:bottom w:val="single" w:sz="8" w:space="0" w:color="000000"/>
+              <w:right w:val="nil"/>
+            </w:tcBorders>
+            <w:vAlign w:val="center"/>
+            <w:hideMark/>
+          </w:tcPr>
+          <w:p>
+            <w:pPr>
+              <w:spacing w:line="240" w:lineRule="auto"/>
+              <w:jc w:val="left"/>
+              <w:rPr>
+                <w:rFonts w:ascii="Calibri" w:hAnsi="Calibri"/>
+                <w:color w:val="000000"/>
+                <w:sz w:val="22"/>
+                <w:szCs w:val="22"/>
+                <w:lang w:eastAsia="fr-CA"/>
+              </w:rPr>
+            </w:pPr>
+          </w:p>
+        </w:tc>
+        <w:tc>
+          <w:tcPr>
+            <w:tcW w:w="8140" w:type="dxa"/>
+            <w:tcBorders>
+              <w:top w:val="nil"/>
+              <w:left w:val="single" w:sz="8" w:space="0" w:color="auto"/>
+              <w:bottom w:val="single" w:sz="4" w:space="0" w:color="auto"/>
+              <w:right w:val="single" w:sz="8" w:space="0" w:color="auto"/>
+            </w:tcBorders>
+            <w:shd w:val="clear" w:color="auto" w:fill="auto"/>
+            <w:hideMark/>
+          </w:tcPr>
+          <w:p>
+            <w:pPr>
+              <w:spacing w:line="240" w:lineRule="auto"/>
+              <w:ind w:firstLineChars="500" w:firstLine="1000"/>
+              <w:jc w:val="left"/>
+              <w:rPr>
+                <w:rFonts w:ascii="Symbol" w:hAnsi="Symbol"/>
+                <w:color w:val="000000"/>
+                <w:sz w:val="20"/>
+                <w:szCs w:val="20"/>
+                <w:lang w:eastAsia="fr-CA"/>
+              </w:rPr>
+            </w:pPr>
+            <w:r>
+              <w:rPr>
+                <w:rFonts w:ascii="Symbol" w:hAnsi="Symbol"/>
+                <w:color w:val="000000"/>
+                <w:sz w:val="20"/>
+                <w:szCs w:val="20"/>
+                <w:lang w:eastAsia="fr-CA"/>
+              </w:rPr>
+              <w:t></w:t>
+            </w:r>
+            <w:r>
+              <w:rPr>
+                <w:color w:val="000000"/>
+                <w:sz w:val="20"/>
+                <w:szCs w:val="20"/>
+                <w:lang w:eastAsia="fr-CA"/>
+              </w:rPr>
+              <w:t xml:space="preserve">         </w:t>
+            </w:r>
+            <w:r>
+              <w:rPr>
+                <w:rFonts w:ascii="Calibri" w:hAnsi="Calibri"/>
+                <w:color w:val="000000"/>
+                <w:sz w:val="20"/>
+                <w:szCs w:val="20"/>
+                <w:lang w:eastAsia="fr-CA"/>
+              </w:rPr>
+              <w:t>72 Mhz</w:t>
+            </w:r>
+          </w:p>
+        </w:tc>
+      </w:tr>
+      <w:tr>
+        <w:trPr>
+          <w:trHeight w:val="300"/>
+          <w:jc w:val="center"/>
+        </w:trPr>
+        <w:tc>
+          <w:tcPr>
+            <w:tcW w:w="1440" w:type="dxa"/>
+            <w:vMerge/>
+            <w:tcBorders>
+              <w:top w:val="nil"/>
+              <w:left w:val="single" w:sz="8" w:space="0" w:color="000000"/>
+              <w:bottom w:val="single" w:sz="8" w:space="0" w:color="000000"/>
+              <w:right w:val="nil"/>
+            </w:tcBorders>
+            <w:vAlign w:val="center"/>
+            <w:hideMark/>
+          </w:tcPr>
+          <w:p>
+            <w:pPr>
+              <w:spacing w:line="240" w:lineRule="auto"/>
+              <w:jc w:val="left"/>
+              <w:rPr>
+                <w:rFonts w:ascii="Calibri" w:hAnsi="Calibri"/>
+                <w:color w:val="000000"/>
+                <w:sz w:val="22"/>
+                <w:szCs w:val="22"/>
+                <w:lang w:eastAsia="fr-CA"/>
+              </w:rPr>
+            </w:pPr>
+          </w:p>
+        </w:tc>
+        <w:tc>
+          <w:tcPr>
+            <w:tcW w:w="8140" w:type="dxa"/>
+            <w:tcBorders>
+              <w:top w:val="nil"/>
+              <w:left w:val="single" w:sz="8" w:space="0" w:color="auto"/>
+              <w:bottom w:val="single" w:sz="4" w:space="0" w:color="auto"/>
+              <w:right w:val="single" w:sz="8" w:space="0" w:color="auto"/>
+            </w:tcBorders>
+            <w:shd w:val="clear" w:color="auto" w:fill="auto"/>
+            <w:hideMark/>
+          </w:tcPr>
+          <w:p>
+            <w:pPr>
+              <w:spacing w:line="240" w:lineRule="auto"/>
+              <w:ind w:firstLineChars="500" w:firstLine="1000"/>
+              <w:jc w:val="left"/>
+              <w:rPr>
+                <w:rFonts w:ascii="Symbol" w:hAnsi="Symbol"/>
+                <w:color w:val="000000"/>
+                <w:sz w:val="20"/>
+                <w:szCs w:val="20"/>
+                <w:lang w:eastAsia="fr-CA"/>
+              </w:rPr>
+            </w:pPr>
+            <w:r>
+              <w:rPr>
+                <w:rFonts w:ascii="Symbol" w:hAnsi="Symbol"/>
+                <w:color w:val="000000"/>
+                <w:sz w:val="20"/>
+                <w:szCs w:val="20"/>
+                <w:lang w:eastAsia="fr-CA"/>
+              </w:rPr>
+              <w:t></w:t>
+            </w:r>
+            <w:r>
+              <w:rPr>
+                <w:color w:val="000000"/>
+                <w:sz w:val="20"/>
+                <w:szCs w:val="20"/>
+                <w:lang w:eastAsia="fr-CA"/>
+              </w:rPr>
+              <w:t xml:space="preserve">         </w:t>
+            </w:r>
+            <w:r>
+              <w:rPr>
+                <w:rFonts w:ascii="Calibri" w:hAnsi="Calibri"/>
+                <w:color w:val="000000"/>
+                <w:sz w:val="20"/>
+                <w:szCs w:val="20"/>
+                <w:lang w:eastAsia="fr-CA"/>
+              </w:rPr>
+              <w:t>15$</w:t>
+            </w:r>
+          </w:p>
+        </w:tc>
+      </w:tr>
+      <w:tr>
+        <w:trPr>
+          <w:trHeight w:val="300"/>
+          <w:jc w:val="center"/>
+        </w:trPr>
+        <w:tc>
+          <w:tcPr>
+            <w:tcW w:w="1440" w:type="dxa"/>
+            <w:vMerge/>
+            <w:tcBorders>
+              <w:top w:val="nil"/>
+              <w:left w:val="single" w:sz="8" w:space="0" w:color="000000"/>
+              <w:bottom w:val="single" w:sz="8" w:space="0" w:color="000000"/>
+              <w:right w:val="nil"/>
+            </w:tcBorders>
+            <w:vAlign w:val="center"/>
+            <w:hideMark/>
+          </w:tcPr>
+          <w:p>
+            <w:pPr>
+              <w:spacing w:line="240" w:lineRule="auto"/>
+              <w:jc w:val="left"/>
+              <w:rPr>
+                <w:rFonts w:ascii="Calibri" w:hAnsi="Calibri"/>
+                <w:color w:val="000000"/>
+                <w:sz w:val="22"/>
+                <w:szCs w:val="22"/>
+                <w:lang w:eastAsia="fr-CA"/>
+              </w:rPr>
+            </w:pPr>
+          </w:p>
+        </w:tc>
+        <w:tc>
+          <w:tcPr>
+            <w:tcW w:w="8140" w:type="dxa"/>
+            <w:tcBorders>
+              <w:top w:val="nil"/>
+              <w:left w:val="single" w:sz="8" w:space="0" w:color="auto"/>
+              <w:bottom w:val="single" w:sz="4" w:space="0" w:color="auto"/>
+              <w:right w:val="single" w:sz="8" w:space="0" w:color="auto"/>
+            </w:tcBorders>
+            <w:shd w:val="clear" w:color="auto" w:fill="auto"/>
+            <w:hideMark/>
+          </w:tcPr>
+          <w:p>
+            <w:pPr>
+              <w:spacing w:line="240" w:lineRule="auto"/>
+              <w:ind w:firstLineChars="500" w:firstLine="1000"/>
+              <w:jc w:val="left"/>
+              <w:rPr>
+                <w:rFonts w:ascii="Symbol" w:hAnsi="Symbol"/>
+                <w:color w:val="000000"/>
+                <w:sz w:val="20"/>
+                <w:szCs w:val="20"/>
+                <w:lang w:eastAsia="fr-CA"/>
+              </w:rPr>
+            </w:pPr>
+            <w:r>
+              <w:rPr>
+                <w:rFonts w:ascii="Symbol" w:hAnsi="Symbol"/>
+                <w:color w:val="000000"/>
+                <w:sz w:val="20"/>
+                <w:szCs w:val="20"/>
+                <w:lang w:eastAsia="fr-CA"/>
+              </w:rPr>
+              <w:t></w:t>
+            </w:r>
+            <w:r>
+              <w:rPr>
+                <w:color w:val="000000"/>
+                <w:sz w:val="20"/>
+                <w:szCs w:val="20"/>
+                <w:lang w:eastAsia="fr-CA"/>
+              </w:rPr>
+              <w:t xml:space="preserve">         </w:t>
+            </w:r>
+            <w:r>
+              <w:rPr>
+                <w:rFonts w:ascii="Calibri" w:hAnsi="Calibri"/>
+                <w:color w:val="000000"/>
+                <w:sz w:val="20"/>
+                <w:szCs w:val="20"/>
+                <w:lang w:eastAsia="fr-CA"/>
+              </w:rPr>
+              <w:t>Pas d’USB host. Besoin d’un contrôleur USB externe (10$)</w:t>
+            </w:r>
+          </w:p>
+        </w:tc>
+      </w:tr>
+      <w:tr>
+        <w:trPr>
+          <w:trHeight w:val="300"/>
+          <w:jc w:val="center"/>
+        </w:trPr>
+        <w:tc>
+          <w:tcPr>
+            <w:tcW w:w="1440" w:type="dxa"/>
+            <w:vMerge/>
+            <w:tcBorders>
+              <w:top w:val="nil"/>
+              <w:left w:val="single" w:sz="8" w:space="0" w:color="000000"/>
+              <w:bottom w:val="single" w:sz="8" w:space="0" w:color="000000"/>
+              <w:right w:val="nil"/>
+            </w:tcBorders>
+            <w:vAlign w:val="center"/>
+            <w:hideMark/>
+          </w:tcPr>
+          <w:p>
+            <w:pPr>
+              <w:spacing w:line="240" w:lineRule="auto"/>
+              <w:jc w:val="left"/>
+              <w:rPr>
+                <w:rFonts w:ascii="Calibri" w:hAnsi="Calibri"/>
+                <w:color w:val="000000"/>
+                <w:sz w:val="22"/>
+                <w:szCs w:val="22"/>
+                <w:lang w:eastAsia="fr-CA"/>
+              </w:rPr>
+            </w:pPr>
+          </w:p>
+        </w:tc>
+        <w:tc>
+          <w:tcPr>
+            <w:tcW w:w="8140" w:type="dxa"/>
+            <w:tcBorders>
+              <w:top w:val="nil"/>
+              <w:left w:val="single" w:sz="8" w:space="0" w:color="auto"/>
+              <w:bottom w:val="single" w:sz="4" w:space="0" w:color="auto"/>
+              <w:right w:val="single" w:sz="8" w:space="0" w:color="auto"/>
+            </w:tcBorders>
+            <w:shd w:val="clear" w:color="auto" w:fill="auto"/>
+            <w:hideMark/>
+          </w:tcPr>
+          <w:p>
+            <w:pPr>
+              <w:spacing w:line="240" w:lineRule="auto"/>
+              <w:ind w:firstLineChars="500" w:firstLine="1000"/>
+              <w:jc w:val="left"/>
+              <w:rPr>
+                <w:rFonts w:ascii="Symbol" w:hAnsi="Symbol"/>
+                <w:color w:val="000000"/>
+                <w:sz w:val="20"/>
+                <w:szCs w:val="20"/>
+                <w:lang w:eastAsia="fr-CA"/>
+              </w:rPr>
+            </w:pPr>
+            <w:r>
+              <w:rPr>
+                <w:rFonts w:ascii="Symbol" w:hAnsi="Symbol"/>
+                <w:color w:val="000000"/>
+                <w:sz w:val="20"/>
+                <w:szCs w:val="20"/>
+                <w:lang w:eastAsia="fr-CA"/>
+              </w:rPr>
+              <w:t></w:t>
+            </w:r>
+            <w:r>
+              <w:rPr>
+                <w:color w:val="000000"/>
+                <w:sz w:val="20"/>
+                <w:szCs w:val="20"/>
+                <w:lang w:eastAsia="fr-CA"/>
+              </w:rPr>
+              <w:t xml:space="preserve">         </w:t>
+            </w:r>
+            <w:r>
+              <w:rPr>
+                <w:rFonts w:ascii="Calibri" w:hAnsi="Calibri"/>
+                <w:color w:val="000000"/>
+                <w:sz w:val="20"/>
+                <w:szCs w:val="20"/>
+                <w:lang w:eastAsia="fr-CA"/>
+              </w:rPr>
+              <w:t>Contrôleur SRAM seulement</w:t>
+            </w:r>
+          </w:p>
+        </w:tc>
+      </w:tr>
+      <w:tr>
+        <w:trPr>
+          <w:trHeight w:val="300"/>
+          <w:jc w:val="center"/>
+        </w:trPr>
+        <w:tc>
+          <w:tcPr>
+            <w:tcW w:w="1440" w:type="dxa"/>
+            <w:vMerge/>
+            <w:tcBorders>
+              <w:top w:val="nil"/>
+              <w:left w:val="single" w:sz="8" w:space="0" w:color="000000"/>
+              <w:bottom w:val="single" w:sz="8" w:space="0" w:color="000000"/>
+              <w:right w:val="nil"/>
+            </w:tcBorders>
+            <w:vAlign w:val="center"/>
+            <w:hideMark/>
+          </w:tcPr>
+          <w:p>
+            <w:pPr>
+              <w:spacing w:line="240" w:lineRule="auto"/>
+              <w:jc w:val="left"/>
+              <w:rPr>
+                <w:rFonts w:ascii="Calibri" w:hAnsi="Calibri"/>
+                <w:color w:val="000000"/>
+                <w:sz w:val="22"/>
+                <w:szCs w:val="22"/>
+                <w:lang w:eastAsia="fr-CA"/>
+              </w:rPr>
+            </w:pPr>
+          </w:p>
+        </w:tc>
+        <w:tc>
+          <w:tcPr>
+            <w:tcW w:w="8140" w:type="dxa"/>
+            <w:tcBorders>
+              <w:top w:val="nil"/>
+              <w:left w:val="single" w:sz="8" w:space="0" w:color="auto"/>
+              <w:bottom w:val="single" w:sz="4" w:space="0" w:color="auto"/>
+              <w:right w:val="single" w:sz="8" w:space="0" w:color="auto"/>
+            </w:tcBorders>
+            <w:shd w:val="clear" w:color="auto" w:fill="auto"/>
+            <w:hideMark/>
+          </w:tcPr>
+          <w:p>
+            <w:pPr>
+              <w:spacing w:line="240" w:lineRule="auto"/>
+              <w:ind w:firstLineChars="500" w:firstLine="1000"/>
+              <w:jc w:val="left"/>
+              <w:rPr>
+                <w:rFonts w:ascii="Symbol" w:hAnsi="Symbol"/>
+                <w:color w:val="000000"/>
+                <w:sz w:val="20"/>
+                <w:szCs w:val="20"/>
+                <w:lang w:eastAsia="fr-CA"/>
+              </w:rPr>
+            </w:pPr>
+            <w:r>
+              <w:rPr>
+                <w:rFonts w:ascii="Symbol" w:hAnsi="Symbol"/>
+                <w:color w:val="000000"/>
+                <w:sz w:val="20"/>
+                <w:szCs w:val="20"/>
+                <w:lang w:eastAsia="fr-CA"/>
+              </w:rPr>
+              <w:t></w:t>
+            </w:r>
+            <w:r>
+              <w:rPr>
+                <w:color w:val="000000"/>
+                <w:sz w:val="20"/>
+                <w:szCs w:val="20"/>
+                <w:lang w:eastAsia="fr-CA"/>
+              </w:rPr>
+              <w:t xml:space="preserve">         </w:t>
+            </w:r>
+            <w:r>
+              <w:rPr>
+                <w:rFonts w:ascii="Calibri" w:hAnsi="Calibri"/>
+                <w:color w:val="000000"/>
+                <w:sz w:val="20"/>
+                <w:szCs w:val="20"/>
+                <w:lang w:eastAsia="fr-CA"/>
+              </w:rPr>
+              <w:t>Pas de contrôleur LCD. Possibilité d’en ajouter un hardware externe sur le bus de mémoire externe.</w:t>
+            </w:r>
+          </w:p>
+        </w:tc>
+      </w:tr>
+      <w:tr>
+        <w:trPr>
+          <w:trHeight w:val="300"/>
+          <w:jc w:val="center"/>
+        </w:trPr>
+        <w:tc>
+          <w:tcPr>
+            <w:tcW w:w="1440" w:type="dxa"/>
+            <w:vMerge/>
+            <w:tcBorders>
+              <w:top w:val="nil"/>
+              <w:left w:val="single" w:sz="8" w:space="0" w:color="000000"/>
+              <w:bottom w:val="single" w:sz="8" w:space="0" w:color="000000"/>
+              <w:right w:val="nil"/>
+            </w:tcBorders>
+            <w:vAlign w:val="center"/>
+            <w:hideMark/>
+          </w:tcPr>
+          <w:p>
+            <w:pPr>
+              <w:spacing w:line="240" w:lineRule="auto"/>
+              <w:jc w:val="left"/>
+              <w:rPr>
+                <w:rFonts w:ascii="Calibri" w:hAnsi="Calibri"/>
+                <w:color w:val="000000"/>
+                <w:sz w:val="22"/>
+                <w:szCs w:val="22"/>
+                <w:lang w:eastAsia="fr-CA"/>
+              </w:rPr>
+            </w:pPr>
+          </w:p>
+        </w:tc>
+        <w:tc>
+          <w:tcPr>
+            <w:tcW w:w="8140" w:type="dxa"/>
+            <w:tcBorders>
+              <w:top w:val="nil"/>
+              <w:left w:val="single" w:sz="8" w:space="0" w:color="auto"/>
+              <w:bottom w:val="single" w:sz="4" w:space="0" w:color="auto"/>
+              <w:right w:val="single" w:sz="8" w:space="0" w:color="auto"/>
+            </w:tcBorders>
+            <w:shd w:val="clear" w:color="auto" w:fill="auto"/>
+            <w:hideMark/>
+          </w:tcPr>
+          <w:p>
+            <w:pPr>
+              <w:spacing w:line="240" w:lineRule="auto"/>
+              <w:ind w:firstLineChars="500" w:firstLine="1000"/>
+              <w:jc w:val="left"/>
+              <w:rPr>
+                <w:rFonts w:ascii="Symbol" w:hAnsi="Symbol"/>
+                <w:color w:val="000000"/>
+                <w:sz w:val="20"/>
+                <w:szCs w:val="20"/>
+                <w:lang w:eastAsia="fr-CA"/>
+              </w:rPr>
+            </w:pPr>
+            <w:r>
+              <w:rPr>
+                <w:rFonts w:ascii="Symbol" w:hAnsi="Symbol"/>
+                <w:color w:val="000000"/>
+                <w:sz w:val="20"/>
+                <w:szCs w:val="20"/>
+                <w:lang w:eastAsia="fr-CA"/>
+              </w:rPr>
+              <w:t></w:t>
+            </w:r>
+            <w:r>
+              <w:rPr>
+                <w:color w:val="000000"/>
+                <w:sz w:val="20"/>
+                <w:szCs w:val="20"/>
+                <w:lang w:eastAsia="fr-CA"/>
+              </w:rPr>
+              <w:t xml:space="preserve">         </w:t>
+            </w:r>
+            <w:r>
+              <w:rPr>
+                <w:rFonts w:ascii="Calibri" w:hAnsi="Calibri"/>
+                <w:color w:val="000000"/>
+                <w:sz w:val="20"/>
+                <w:szCs w:val="20"/>
+                <w:lang w:eastAsia="fr-CA"/>
+              </w:rPr>
+              <w:t>Nous possédons déjà du code fonctionnel</w:t>
+            </w:r>
+          </w:p>
+        </w:tc>
+      </w:tr>
+      <w:tr>
+        <w:trPr>
+          <w:trHeight w:val="300"/>
+          <w:jc w:val="center"/>
+        </w:trPr>
+        <w:tc>
+          <w:tcPr>
+            <w:tcW w:w="1440" w:type="dxa"/>
+            <w:vMerge/>
+            <w:tcBorders>
+              <w:top w:val="nil"/>
+              <w:left w:val="single" w:sz="8" w:space="0" w:color="000000"/>
+              <w:bottom w:val="single" w:sz="8" w:space="0" w:color="000000"/>
+              <w:right w:val="nil"/>
+            </w:tcBorders>
+            <w:vAlign w:val="center"/>
+            <w:hideMark/>
+          </w:tcPr>
+          <w:p>
+            <w:pPr>
+              <w:spacing w:line="240" w:lineRule="auto"/>
+              <w:jc w:val="left"/>
+              <w:rPr>
+                <w:rFonts w:ascii="Calibri" w:hAnsi="Calibri"/>
+                <w:color w:val="000000"/>
+                <w:sz w:val="22"/>
+                <w:szCs w:val="22"/>
+                <w:lang w:eastAsia="fr-CA"/>
+              </w:rPr>
+            </w:pPr>
+          </w:p>
+        </w:tc>
+        <w:tc>
+          <w:tcPr>
+            <w:tcW w:w="8140" w:type="dxa"/>
+            <w:tcBorders>
+              <w:top w:val="nil"/>
+              <w:left w:val="single" w:sz="8" w:space="0" w:color="auto"/>
+              <w:bottom w:val="single" w:sz="8" w:space="0" w:color="auto"/>
+              <w:right w:val="single" w:sz="8" w:space="0" w:color="auto"/>
+            </w:tcBorders>
+            <w:shd w:val="clear" w:color="auto" w:fill="auto"/>
+            <w:hideMark/>
+          </w:tcPr>
+          <w:p>
+            <w:pPr>
+              <w:spacing w:line="240" w:lineRule="auto"/>
+              <w:ind w:firstLineChars="500" w:firstLine="1000"/>
+              <w:jc w:val="left"/>
+              <w:rPr>
+                <w:rFonts w:ascii="Symbol" w:hAnsi="Symbol"/>
+                <w:color w:val="000000"/>
+                <w:sz w:val="20"/>
+                <w:szCs w:val="20"/>
+                <w:lang w:eastAsia="fr-CA"/>
+              </w:rPr>
+            </w:pPr>
+            <w:r>
+              <w:rPr>
+                <w:rFonts w:ascii="Symbol" w:hAnsi="Symbol"/>
+                <w:color w:val="000000"/>
+                <w:sz w:val="20"/>
+                <w:szCs w:val="20"/>
+                <w:lang w:eastAsia="fr-CA"/>
+              </w:rPr>
+              <w:t></w:t>
+            </w:r>
+            <w:r>
+              <w:rPr>
+                <w:color w:val="000000"/>
+                <w:sz w:val="20"/>
+                <w:szCs w:val="20"/>
+                <w:lang w:eastAsia="fr-CA"/>
+              </w:rPr>
+              <w:t xml:space="preserve">         </w:t>
+            </w:r>
+            <w:r>
+              <w:rPr>
+                <w:rFonts w:ascii="Calibri" w:hAnsi="Calibri"/>
+                <w:color w:val="000000"/>
+                <w:sz w:val="20"/>
+                <w:szCs w:val="20"/>
+                <w:lang w:eastAsia="fr-CA"/>
+              </w:rPr>
+              <w:t>Boitier TQFP pouvant être soudé facilement</w:t>
+            </w:r>
+          </w:p>
+        </w:tc>
+      </w:tr>
+      <w:tr>
+        <w:trPr>
+          <w:trHeight w:val="300"/>
+          <w:jc w:val="center"/>
+        </w:trPr>
+        <w:tc>
+          <w:tcPr>
+            <w:tcW w:w="1440" w:type="dxa"/>
+            <w:vMerge w:val="restart"/>
+            <w:tcBorders>
+              <w:top w:val="nil"/>
+              <w:left w:val="single" w:sz="8" w:space="0" w:color="000000"/>
+              <w:bottom w:val="single" w:sz="8" w:space="0" w:color="000000"/>
+              <w:right w:val="nil"/>
+            </w:tcBorders>
+            <w:shd w:val="clear" w:color="auto" w:fill="auto"/>
+            <w:vAlign w:val="center"/>
+            <w:hideMark/>
+          </w:tcPr>
+          <w:p>
+            <w:pPr>
+              <w:spacing w:line="240" w:lineRule="auto"/>
+              <w:jc w:val="center"/>
+              <w:rPr>
+                <w:rFonts w:ascii="Calibri" w:hAnsi="Calibri"/>
+                <w:color w:val="000000"/>
+                <w:sz w:val="22"/>
+                <w:szCs w:val="22"/>
+                <w:lang w:eastAsia="fr-CA"/>
+              </w:rPr>
+            </w:pPr>
+            <w:r>
+              <w:rPr>
+                <w:rFonts w:ascii="Calibri" w:hAnsi="Calibri"/>
+                <w:color w:val="000000"/>
+                <w:sz w:val="22"/>
+                <w:szCs w:val="22"/>
+                <w:lang w:eastAsia="fr-CA"/>
+              </w:rPr>
+              <w:t>LPC1768</w:t>
             </w:r>
           </w:p>
         </w:tc>
         <w:tc>
           <w:tcPr>
-            <w:tcW w:w="4788" w:type="dxa"/>
+            <w:tcW w:w="8140" w:type="dxa"/>
+            <w:tcBorders>
+              <w:top w:val="nil"/>
+              <w:left w:val="single" w:sz="8" w:space="0" w:color="auto"/>
+              <w:bottom w:val="single" w:sz="4" w:space="0" w:color="auto"/>
+              <w:right w:val="single" w:sz="8" w:space="0" w:color="auto"/>
+            </w:tcBorders>
+            <w:shd w:val="clear" w:color="auto" w:fill="auto"/>
+            <w:hideMark/>
           </w:tcPr>
           <w:p>
+            <w:pPr>
+              <w:spacing w:line="240" w:lineRule="auto"/>
+              <w:ind w:firstLineChars="500" w:firstLine="1000"/>
+              <w:jc w:val="left"/>
+              <w:rPr>
+                <w:rFonts w:ascii="Symbol" w:hAnsi="Symbol"/>
+                <w:color w:val="000000"/>
+                <w:sz w:val="20"/>
+                <w:szCs w:val="20"/>
+                <w:lang w:eastAsia="fr-CA"/>
+              </w:rPr>
+            </w:pPr>
             <w:r>
-              <w:t>256x224 (plus utilisé)</w:t>
+              <w:rPr>
+                <w:rFonts w:ascii="Symbol" w:hAnsi="Symbol"/>
+                <w:color w:val="000000"/>
+                <w:sz w:val="20"/>
+                <w:szCs w:val="20"/>
+                <w:lang w:eastAsia="fr-CA"/>
+              </w:rPr>
+              <w:t></w:t>
+            </w:r>
+            <w:r>
+              <w:rPr>
+                <w:color w:val="000000"/>
+                <w:sz w:val="20"/>
+                <w:szCs w:val="20"/>
+                <w:lang w:eastAsia="fr-CA"/>
+              </w:rPr>
+              <w:t xml:space="preserve">         </w:t>
+            </w:r>
+            <w:r>
+              <w:rPr>
+                <w:rFonts w:ascii="Calibri" w:hAnsi="Calibri"/>
+                <w:color w:val="000000"/>
+                <w:sz w:val="20"/>
+                <w:szCs w:val="20"/>
+                <w:lang w:eastAsia="fr-CA"/>
+              </w:rPr>
+              <w:t>Nouveau cœur Cortex-M3</w:t>
             </w:r>
           </w:p>
         </w:tc>
       </w:tr>
       <w:tr>
+        <w:trPr>
+          <w:trHeight w:val="300"/>
+          <w:jc w:val="center"/>
+        </w:trPr>
         <w:tc>
           <w:tcPr>
-            <w:tcW w:w="4788" w:type="dxa"/>
+            <w:tcW w:w="1440" w:type="dxa"/>
+            <w:vMerge/>
+            <w:tcBorders>
+              <w:top w:val="nil"/>
+              <w:left w:val="single" w:sz="8" w:space="0" w:color="000000"/>
+              <w:bottom w:val="single" w:sz="8" w:space="0" w:color="000000"/>
+              <w:right w:val="nil"/>
+            </w:tcBorders>
+            <w:vAlign w:val="center"/>
+            <w:hideMark/>
           </w:tcPr>
           <w:p>
+            <w:pPr>
+              <w:spacing w:line="240" w:lineRule="auto"/>
+              <w:jc w:val="left"/>
+              <w:rPr>
+                <w:rFonts w:ascii="Calibri" w:hAnsi="Calibri"/>
+                <w:color w:val="000000"/>
+                <w:sz w:val="22"/>
+                <w:szCs w:val="22"/>
+                <w:lang w:eastAsia="fr-CA"/>
+              </w:rPr>
+            </w:pPr>
+          </w:p>
+        </w:tc>
+        <w:tc>
+          <w:tcPr>
+            <w:tcW w:w="8140" w:type="dxa"/>
+            <w:tcBorders>
+              <w:top w:val="nil"/>
+              <w:left w:val="single" w:sz="8" w:space="0" w:color="auto"/>
+              <w:bottom w:val="single" w:sz="4" w:space="0" w:color="auto"/>
+              <w:right w:val="single" w:sz="8" w:space="0" w:color="auto"/>
+            </w:tcBorders>
+            <w:shd w:val="clear" w:color="auto" w:fill="auto"/>
+            <w:hideMark/>
+          </w:tcPr>
+          <w:p>
+            <w:pPr>
+              <w:spacing w:line="240" w:lineRule="auto"/>
+              <w:ind w:firstLineChars="500" w:firstLine="1000"/>
+              <w:jc w:val="left"/>
+              <w:rPr>
+                <w:rFonts w:ascii="Symbol" w:hAnsi="Symbol"/>
+                <w:color w:val="000000"/>
+                <w:sz w:val="20"/>
+                <w:szCs w:val="20"/>
+                <w:lang w:eastAsia="fr-CA"/>
+              </w:rPr>
+            </w:pPr>
             <w:r>
-              <w:t>Couleurs</w:t>
+              <w:rPr>
+                <w:rFonts w:ascii="Symbol" w:hAnsi="Symbol"/>
+                <w:color w:val="000000"/>
+                <w:sz w:val="20"/>
+                <w:szCs w:val="20"/>
+                <w:lang w:eastAsia="fr-CA"/>
+              </w:rPr>
+              <w:t></w:t>
+            </w:r>
+            <w:r>
+              <w:rPr>
+                <w:color w:val="000000"/>
+                <w:sz w:val="20"/>
+                <w:szCs w:val="20"/>
+                <w:lang w:eastAsia="fr-CA"/>
+              </w:rPr>
+              <w:t xml:space="preserve">         </w:t>
+            </w:r>
+            <w:r>
+              <w:rPr>
+                <w:rFonts w:ascii="Calibri" w:hAnsi="Calibri"/>
+                <w:color w:val="000000"/>
+                <w:sz w:val="20"/>
+                <w:szCs w:val="20"/>
+                <w:lang w:eastAsia="fr-CA"/>
+              </w:rPr>
+              <w:t>100 Mhz</w:t>
+            </w:r>
+          </w:p>
+        </w:tc>
+      </w:tr>
+      <w:tr>
+        <w:trPr>
+          <w:trHeight w:val="300"/>
+          <w:jc w:val="center"/>
+        </w:trPr>
+        <w:tc>
+          <w:tcPr>
+            <w:tcW w:w="1440" w:type="dxa"/>
+            <w:vMerge/>
+            <w:tcBorders>
+              <w:top w:val="nil"/>
+              <w:left w:val="single" w:sz="8" w:space="0" w:color="000000"/>
+              <w:bottom w:val="single" w:sz="8" w:space="0" w:color="000000"/>
+              <w:right w:val="nil"/>
+            </w:tcBorders>
+            <w:vAlign w:val="center"/>
+            <w:hideMark/>
+          </w:tcPr>
+          <w:p>
+            <w:pPr>
+              <w:spacing w:line="240" w:lineRule="auto"/>
+              <w:jc w:val="left"/>
+              <w:rPr>
+                <w:rFonts w:ascii="Calibri" w:hAnsi="Calibri"/>
+                <w:color w:val="000000"/>
+                <w:sz w:val="22"/>
+                <w:szCs w:val="22"/>
+                <w:lang w:eastAsia="fr-CA"/>
+              </w:rPr>
+            </w:pPr>
+          </w:p>
+        </w:tc>
+        <w:tc>
+          <w:tcPr>
+            <w:tcW w:w="8140" w:type="dxa"/>
+            <w:tcBorders>
+              <w:top w:val="nil"/>
+              <w:left w:val="single" w:sz="8" w:space="0" w:color="auto"/>
+              <w:bottom w:val="single" w:sz="4" w:space="0" w:color="auto"/>
+              <w:right w:val="single" w:sz="8" w:space="0" w:color="auto"/>
+            </w:tcBorders>
+            <w:shd w:val="clear" w:color="auto" w:fill="auto"/>
+            <w:hideMark/>
+          </w:tcPr>
+          <w:p>
+            <w:pPr>
+              <w:spacing w:line="240" w:lineRule="auto"/>
+              <w:ind w:firstLineChars="500" w:firstLine="1000"/>
+              <w:jc w:val="left"/>
+              <w:rPr>
+                <w:rFonts w:ascii="Symbol" w:hAnsi="Symbol"/>
+                <w:color w:val="000000"/>
+                <w:sz w:val="20"/>
+                <w:szCs w:val="20"/>
+                <w:lang w:eastAsia="fr-CA"/>
+              </w:rPr>
+            </w:pPr>
+            <w:r>
+              <w:rPr>
+                <w:rFonts w:ascii="Symbol" w:hAnsi="Symbol"/>
+                <w:color w:val="000000"/>
+                <w:sz w:val="20"/>
+                <w:szCs w:val="20"/>
+                <w:lang w:eastAsia="fr-CA"/>
+              </w:rPr>
+              <w:t></w:t>
+            </w:r>
+            <w:r>
+              <w:rPr>
+                <w:color w:val="000000"/>
+                <w:sz w:val="20"/>
+                <w:szCs w:val="20"/>
+                <w:lang w:eastAsia="fr-CA"/>
+              </w:rPr>
+              <w:t xml:space="preserve">         </w:t>
+            </w:r>
+            <w:r>
+              <w:rPr>
+                <w:rFonts w:ascii="Calibri" w:hAnsi="Calibri"/>
+                <w:color w:val="000000"/>
+                <w:sz w:val="20"/>
+                <w:szCs w:val="20"/>
+                <w:lang w:eastAsia="fr-CA"/>
+              </w:rPr>
+              <w:t>10$</w:t>
+            </w:r>
+          </w:p>
+        </w:tc>
+      </w:tr>
+      <w:tr>
+        <w:trPr>
+          <w:trHeight w:val="300"/>
+          <w:jc w:val="center"/>
+        </w:trPr>
+        <w:tc>
+          <w:tcPr>
+            <w:tcW w:w="1440" w:type="dxa"/>
+            <w:vMerge/>
+            <w:tcBorders>
+              <w:top w:val="nil"/>
+              <w:left w:val="single" w:sz="8" w:space="0" w:color="000000"/>
+              <w:bottom w:val="single" w:sz="8" w:space="0" w:color="000000"/>
+              <w:right w:val="nil"/>
+            </w:tcBorders>
+            <w:vAlign w:val="center"/>
+            <w:hideMark/>
+          </w:tcPr>
+          <w:p>
+            <w:pPr>
+              <w:spacing w:line="240" w:lineRule="auto"/>
+              <w:jc w:val="left"/>
+              <w:rPr>
+                <w:rFonts w:ascii="Calibri" w:hAnsi="Calibri"/>
+                <w:color w:val="000000"/>
+                <w:sz w:val="22"/>
+                <w:szCs w:val="22"/>
+                <w:lang w:eastAsia="fr-CA"/>
+              </w:rPr>
+            </w:pPr>
+          </w:p>
+        </w:tc>
+        <w:tc>
+          <w:tcPr>
+            <w:tcW w:w="8140" w:type="dxa"/>
+            <w:tcBorders>
+              <w:top w:val="nil"/>
+              <w:left w:val="single" w:sz="8" w:space="0" w:color="auto"/>
+              <w:bottom w:val="single" w:sz="4" w:space="0" w:color="auto"/>
+              <w:right w:val="single" w:sz="8" w:space="0" w:color="auto"/>
+            </w:tcBorders>
+            <w:shd w:val="clear" w:color="auto" w:fill="auto"/>
+            <w:hideMark/>
+          </w:tcPr>
+          <w:p>
+            <w:pPr>
+              <w:spacing w:line="240" w:lineRule="auto"/>
+              <w:ind w:firstLineChars="500" w:firstLine="1000"/>
+              <w:jc w:val="left"/>
+              <w:rPr>
+                <w:rFonts w:ascii="Symbol" w:hAnsi="Symbol"/>
+                <w:color w:val="000000"/>
+                <w:sz w:val="20"/>
+                <w:szCs w:val="20"/>
+                <w:lang w:eastAsia="fr-CA"/>
+              </w:rPr>
+            </w:pPr>
+            <w:r>
+              <w:rPr>
+                <w:rFonts w:ascii="Symbol" w:hAnsi="Symbol"/>
+                <w:color w:val="000000"/>
+                <w:sz w:val="20"/>
+                <w:szCs w:val="20"/>
+                <w:lang w:eastAsia="fr-CA"/>
+              </w:rPr>
+              <w:t></w:t>
+            </w:r>
+            <w:r>
+              <w:rPr>
+                <w:color w:val="000000"/>
+                <w:sz w:val="20"/>
+                <w:szCs w:val="20"/>
+                <w:lang w:eastAsia="fr-CA"/>
+              </w:rPr>
+              <w:t xml:space="preserve">         </w:t>
+            </w:r>
+            <w:r>
+              <w:rPr>
+                <w:rFonts w:ascii="Calibri" w:hAnsi="Calibri"/>
+                <w:color w:val="000000"/>
+                <w:sz w:val="20"/>
+                <w:szCs w:val="20"/>
+                <w:lang w:eastAsia="fr-CA"/>
+              </w:rPr>
+              <w:t>USB host</w:t>
+            </w:r>
+          </w:p>
+        </w:tc>
+      </w:tr>
+      <w:tr>
+        <w:trPr>
+          <w:trHeight w:val="300"/>
+          <w:jc w:val="center"/>
+        </w:trPr>
+        <w:tc>
+          <w:tcPr>
+            <w:tcW w:w="1440" w:type="dxa"/>
+            <w:vMerge/>
+            <w:tcBorders>
+              <w:top w:val="nil"/>
+              <w:left w:val="single" w:sz="8" w:space="0" w:color="000000"/>
+              <w:bottom w:val="single" w:sz="8" w:space="0" w:color="000000"/>
+              <w:right w:val="nil"/>
+            </w:tcBorders>
+            <w:vAlign w:val="center"/>
+            <w:hideMark/>
+          </w:tcPr>
+          <w:p>
+            <w:pPr>
+              <w:spacing w:line="240" w:lineRule="auto"/>
+              <w:jc w:val="left"/>
+              <w:rPr>
+                <w:rFonts w:ascii="Calibri" w:hAnsi="Calibri"/>
+                <w:color w:val="000000"/>
+                <w:sz w:val="22"/>
+                <w:szCs w:val="22"/>
+                <w:lang w:eastAsia="fr-CA"/>
+              </w:rPr>
+            </w:pPr>
+          </w:p>
+        </w:tc>
+        <w:tc>
+          <w:tcPr>
+            <w:tcW w:w="8140" w:type="dxa"/>
+            <w:tcBorders>
+              <w:top w:val="nil"/>
+              <w:left w:val="single" w:sz="8" w:space="0" w:color="auto"/>
+              <w:bottom w:val="single" w:sz="4" w:space="0" w:color="auto"/>
+              <w:right w:val="single" w:sz="8" w:space="0" w:color="auto"/>
+            </w:tcBorders>
+            <w:shd w:val="clear" w:color="auto" w:fill="auto"/>
+            <w:hideMark/>
+          </w:tcPr>
+          <w:p>
+            <w:pPr>
+              <w:spacing w:line="240" w:lineRule="auto"/>
+              <w:ind w:firstLineChars="500" w:firstLine="1000"/>
+              <w:jc w:val="left"/>
+              <w:rPr>
+                <w:rFonts w:ascii="Symbol" w:hAnsi="Symbol"/>
+                <w:color w:val="000000"/>
+                <w:sz w:val="20"/>
+                <w:szCs w:val="20"/>
+                <w:lang w:eastAsia="fr-CA"/>
+              </w:rPr>
+            </w:pPr>
+            <w:r>
+              <w:rPr>
+                <w:rFonts w:ascii="Symbol" w:hAnsi="Symbol"/>
+                <w:color w:val="000000"/>
+                <w:sz w:val="20"/>
+                <w:szCs w:val="20"/>
+                <w:lang w:eastAsia="fr-CA"/>
+              </w:rPr>
+              <w:t></w:t>
+            </w:r>
+            <w:r>
+              <w:rPr>
+                <w:color w:val="000000"/>
+                <w:sz w:val="20"/>
+                <w:szCs w:val="20"/>
+                <w:lang w:eastAsia="fr-CA"/>
+              </w:rPr>
+              <w:t xml:space="preserve">         </w:t>
+            </w:r>
+            <w:r>
+              <w:rPr>
+                <w:rFonts w:ascii="Calibri" w:hAnsi="Calibri"/>
+                <w:color w:val="000000"/>
+                <w:sz w:val="20"/>
+                <w:szCs w:val="20"/>
+                <w:lang w:eastAsia="fr-CA"/>
+              </w:rPr>
+              <w:t>Pas de mémoire externe</w:t>
+            </w:r>
+          </w:p>
+        </w:tc>
+      </w:tr>
+      <w:tr>
+        <w:trPr>
+          <w:trHeight w:val="300"/>
+          <w:jc w:val="center"/>
+        </w:trPr>
+        <w:tc>
+          <w:tcPr>
+            <w:tcW w:w="1440" w:type="dxa"/>
+            <w:vMerge/>
+            <w:tcBorders>
+              <w:top w:val="nil"/>
+              <w:left w:val="single" w:sz="8" w:space="0" w:color="000000"/>
+              <w:bottom w:val="single" w:sz="8" w:space="0" w:color="000000"/>
+              <w:right w:val="nil"/>
+            </w:tcBorders>
+            <w:vAlign w:val="center"/>
+            <w:hideMark/>
+          </w:tcPr>
+          <w:p>
+            <w:pPr>
+              <w:spacing w:line="240" w:lineRule="auto"/>
+              <w:jc w:val="left"/>
+              <w:rPr>
+                <w:rFonts w:ascii="Calibri" w:hAnsi="Calibri"/>
+                <w:color w:val="000000"/>
+                <w:sz w:val="22"/>
+                <w:szCs w:val="22"/>
+                <w:lang w:eastAsia="fr-CA"/>
+              </w:rPr>
+            </w:pPr>
+          </w:p>
+        </w:tc>
+        <w:tc>
+          <w:tcPr>
+            <w:tcW w:w="8140" w:type="dxa"/>
+            <w:tcBorders>
+              <w:top w:val="nil"/>
+              <w:left w:val="single" w:sz="8" w:space="0" w:color="auto"/>
+              <w:bottom w:val="single" w:sz="4" w:space="0" w:color="auto"/>
+              <w:right w:val="single" w:sz="8" w:space="0" w:color="auto"/>
+            </w:tcBorders>
+            <w:shd w:val="clear" w:color="auto" w:fill="auto"/>
+            <w:hideMark/>
+          </w:tcPr>
+          <w:p>
+            <w:pPr>
+              <w:spacing w:line="240" w:lineRule="auto"/>
+              <w:ind w:firstLineChars="500" w:firstLine="1000"/>
+              <w:jc w:val="left"/>
+              <w:rPr>
+                <w:rFonts w:ascii="Symbol" w:hAnsi="Symbol"/>
+                <w:color w:val="000000"/>
+                <w:sz w:val="20"/>
+                <w:szCs w:val="20"/>
+                <w:lang w:eastAsia="fr-CA"/>
+              </w:rPr>
+            </w:pPr>
+            <w:r>
+              <w:rPr>
+                <w:rFonts w:ascii="Symbol" w:hAnsi="Symbol"/>
+                <w:color w:val="000000"/>
+                <w:sz w:val="20"/>
+                <w:szCs w:val="20"/>
+                <w:lang w:eastAsia="fr-CA"/>
+              </w:rPr>
+              <w:t></w:t>
+            </w:r>
+            <w:r>
+              <w:rPr>
+                <w:color w:val="000000"/>
+                <w:sz w:val="20"/>
+                <w:szCs w:val="20"/>
+                <w:lang w:eastAsia="fr-CA"/>
+              </w:rPr>
+              <w:t xml:space="preserve">         </w:t>
+            </w:r>
+            <w:r>
+              <w:rPr>
+                <w:rFonts w:ascii="Calibri" w:hAnsi="Calibri"/>
+                <w:color w:val="000000"/>
+                <w:sz w:val="20"/>
+                <w:szCs w:val="20"/>
+                <w:lang w:eastAsia="fr-CA"/>
+              </w:rPr>
+              <w:t>Pas de contrôleur LCD</w:t>
+            </w:r>
+          </w:p>
+        </w:tc>
+      </w:tr>
+      <w:tr>
+        <w:trPr>
+          <w:trHeight w:val="300"/>
+          <w:jc w:val="center"/>
+        </w:trPr>
+        <w:tc>
+          <w:tcPr>
+            <w:tcW w:w="1440" w:type="dxa"/>
+            <w:vMerge/>
+            <w:tcBorders>
+              <w:top w:val="nil"/>
+              <w:left w:val="single" w:sz="8" w:space="0" w:color="000000"/>
+              <w:bottom w:val="single" w:sz="8" w:space="0" w:color="000000"/>
+              <w:right w:val="nil"/>
+            </w:tcBorders>
+            <w:vAlign w:val="center"/>
+            <w:hideMark/>
+          </w:tcPr>
+          <w:p>
+            <w:pPr>
+              <w:spacing w:line="240" w:lineRule="auto"/>
+              <w:jc w:val="left"/>
+              <w:rPr>
+                <w:rFonts w:ascii="Calibri" w:hAnsi="Calibri"/>
+                <w:color w:val="000000"/>
+                <w:sz w:val="22"/>
+                <w:szCs w:val="22"/>
+                <w:lang w:eastAsia="fr-CA"/>
+              </w:rPr>
+            </w:pPr>
+          </w:p>
+        </w:tc>
+        <w:tc>
+          <w:tcPr>
+            <w:tcW w:w="8140" w:type="dxa"/>
+            <w:tcBorders>
+              <w:top w:val="nil"/>
+              <w:left w:val="single" w:sz="8" w:space="0" w:color="auto"/>
+              <w:bottom w:val="single" w:sz="8" w:space="0" w:color="auto"/>
+              <w:right w:val="single" w:sz="8" w:space="0" w:color="auto"/>
+            </w:tcBorders>
+            <w:shd w:val="clear" w:color="auto" w:fill="auto"/>
+            <w:hideMark/>
+          </w:tcPr>
+          <w:p>
+            <w:pPr>
+              <w:spacing w:line="240" w:lineRule="auto"/>
+              <w:ind w:firstLineChars="500" w:firstLine="1000"/>
+              <w:jc w:val="left"/>
+              <w:rPr>
+                <w:rFonts w:ascii="Symbol" w:hAnsi="Symbol"/>
+                <w:color w:val="000000"/>
+                <w:sz w:val="20"/>
+                <w:szCs w:val="20"/>
+                <w:lang w:eastAsia="fr-CA"/>
+              </w:rPr>
+            </w:pPr>
+            <w:r>
+              <w:rPr>
+                <w:rFonts w:ascii="Symbol" w:hAnsi="Symbol"/>
+                <w:color w:val="000000"/>
+                <w:sz w:val="20"/>
+                <w:szCs w:val="20"/>
+                <w:lang w:eastAsia="fr-CA"/>
+              </w:rPr>
+              <w:t></w:t>
+            </w:r>
+            <w:r>
+              <w:rPr>
+                <w:color w:val="000000"/>
+                <w:sz w:val="20"/>
+                <w:szCs w:val="20"/>
+                <w:lang w:eastAsia="fr-CA"/>
+              </w:rPr>
+              <w:t xml:space="preserve">         </w:t>
+            </w:r>
+            <w:r>
+              <w:rPr>
+                <w:rFonts w:ascii="Calibri" w:hAnsi="Calibri"/>
+                <w:color w:val="000000"/>
+                <w:sz w:val="20"/>
+                <w:szCs w:val="20"/>
+                <w:lang w:eastAsia="fr-CA"/>
+              </w:rPr>
+              <w:t>Boitier TQFP pouvant être soudé facilement</w:t>
+            </w:r>
+          </w:p>
+        </w:tc>
+      </w:tr>
+      <w:tr>
+        <w:trPr>
+          <w:trHeight w:val="300"/>
+          <w:jc w:val="center"/>
+        </w:trPr>
+        <w:tc>
+          <w:tcPr>
+            <w:tcW w:w="1440" w:type="dxa"/>
+            <w:vMerge w:val="restart"/>
+            <w:tcBorders>
+              <w:top w:val="nil"/>
+              <w:left w:val="single" w:sz="8" w:space="0" w:color="000000"/>
+              <w:bottom w:val="single" w:sz="8" w:space="0" w:color="000000"/>
+              <w:right w:val="nil"/>
+            </w:tcBorders>
+            <w:shd w:val="clear" w:color="auto" w:fill="auto"/>
+            <w:vAlign w:val="center"/>
+            <w:hideMark/>
+          </w:tcPr>
+          <w:p>
+            <w:pPr>
+              <w:spacing w:line="240" w:lineRule="auto"/>
+              <w:jc w:val="center"/>
+              <w:rPr>
+                <w:rFonts w:ascii="Calibri" w:hAnsi="Calibri"/>
+                <w:color w:val="000000"/>
+                <w:sz w:val="22"/>
+                <w:szCs w:val="22"/>
+                <w:lang w:eastAsia="fr-CA"/>
+              </w:rPr>
+            </w:pPr>
+            <w:r>
+              <w:rPr>
+                <w:rFonts w:ascii="Calibri" w:hAnsi="Calibri"/>
+                <w:color w:val="000000"/>
+                <w:sz w:val="22"/>
+                <w:szCs w:val="22"/>
+                <w:lang w:eastAsia="fr-CA"/>
+              </w:rPr>
+              <w:t>AT91SAM9260</w:t>
             </w:r>
           </w:p>
         </w:tc>
         <w:tc>
           <w:tcPr>
-            <w:tcW w:w="4788" w:type="dxa"/>
+            <w:tcW w:w="8140" w:type="dxa"/>
+            <w:tcBorders>
+              <w:top w:val="nil"/>
+              <w:left w:val="single" w:sz="8" w:space="0" w:color="auto"/>
+              <w:bottom w:val="single" w:sz="4" w:space="0" w:color="auto"/>
+              <w:right w:val="single" w:sz="8" w:space="0" w:color="auto"/>
+            </w:tcBorders>
+            <w:shd w:val="clear" w:color="auto" w:fill="auto"/>
+            <w:hideMark/>
           </w:tcPr>
           <w:p>
+            <w:pPr>
+              <w:spacing w:line="240" w:lineRule="auto"/>
+              <w:ind w:firstLineChars="500" w:firstLine="1000"/>
+              <w:jc w:val="left"/>
+              <w:rPr>
+                <w:rFonts w:ascii="Symbol" w:hAnsi="Symbol"/>
+                <w:color w:val="000000"/>
+                <w:sz w:val="20"/>
+                <w:szCs w:val="20"/>
+                <w:lang w:eastAsia="fr-CA"/>
+              </w:rPr>
+            </w:pPr>
             <w:r>
-              <w:t>16 bits</w:t>
+              <w:rPr>
+                <w:rFonts w:ascii="Symbol" w:hAnsi="Symbol"/>
+                <w:color w:val="000000"/>
+                <w:sz w:val="20"/>
+                <w:szCs w:val="20"/>
+                <w:lang w:eastAsia="fr-CA"/>
+              </w:rPr>
+              <w:t></w:t>
+            </w:r>
+            <w:r>
+              <w:rPr>
+                <w:color w:val="000000"/>
+                <w:sz w:val="20"/>
+                <w:szCs w:val="20"/>
+                <w:lang w:eastAsia="fr-CA"/>
+              </w:rPr>
+              <w:t xml:space="preserve">         </w:t>
+            </w:r>
+            <w:r>
+              <w:rPr>
+                <w:rFonts w:ascii="Calibri" w:hAnsi="Calibri"/>
+                <w:color w:val="000000"/>
+                <w:sz w:val="20"/>
+                <w:szCs w:val="20"/>
+                <w:lang w:eastAsia="fr-CA"/>
+              </w:rPr>
+              <w:t>Vieux cœur ARM9¸</w:t>
             </w:r>
           </w:p>
         </w:tc>
       </w:tr>
       <w:tr>
+        <w:trPr>
+          <w:trHeight w:val="300"/>
+          <w:jc w:val="center"/>
+        </w:trPr>
         <w:tc>
           <w:tcPr>
-            <w:tcW w:w="4788" w:type="dxa"/>
+            <w:tcW w:w="1440" w:type="dxa"/>
+            <w:vMerge/>
+            <w:tcBorders>
+              <w:top w:val="nil"/>
+              <w:left w:val="single" w:sz="8" w:space="0" w:color="000000"/>
+              <w:bottom w:val="single" w:sz="8" w:space="0" w:color="000000"/>
+              <w:right w:val="nil"/>
+            </w:tcBorders>
+            <w:vAlign w:val="center"/>
+            <w:hideMark/>
           </w:tcPr>
           <w:p>
+            <w:pPr>
+              <w:spacing w:line="240" w:lineRule="auto"/>
+              <w:jc w:val="left"/>
+              <w:rPr>
+                <w:rFonts w:ascii="Calibri" w:hAnsi="Calibri"/>
+                <w:color w:val="000000"/>
+                <w:sz w:val="22"/>
+                <w:szCs w:val="22"/>
+                <w:lang w:eastAsia="fr-CA"/>
+              </w:rPr>
+            </w:pPr>
+          </w:p>
+        </w:tc>
+        <w:tc>
+          <w:tcPr>
+            <w:tcW w:w="8140" w:type="dxa"/>
+            <w:tcBorders>
+              <w:top w:val="nil"/>
+              <w:left w:val="single" w:sz="8" w:space="0" w:color="auto"/>
+              <w:bottom w:val="single" w:sz="4" w:space="0" w:color="auto"/>
+              <w:right w:val="single" w:sz="8" w:space="0" w:color="auto"/>
+            </w:tcBorders>
+            <w:shd w:val="clear" w:color="auto" w:fill="auto"/>
+            <w:hideMark/>
+          </w:tcPr>
+          <w:p>
+            <w:pPr>
+              <w:spacing w:line="240" w:lineRule="auto"/>
+              <w:ind w:firstLineChars="500" w:firstLine="1000"/>
+              <w:jc w:val="left"/>
+              <w:rPr>
+                <w:rFonts w:ascii="Symbol" w:hAnsi="Symbol"/>
+                <w:color w:val="000000"/>
+                <w:sz w:val="20"/>
+                <w:szCs w:val="20"/>
+                <w:lang w:eastAsia="fr-CA"/>
+              </w:rPr>
+            </w:pPr>
             <w:r>
-              <w:t>Image par seconde</w:t>
+              <w:rPr>
+                <w:rFonts w:ascii="Symbol" w:hAnsi="Symbol"/>
+                <w:color w:val="000000"/>
+                <w:sz w:val="20"/>
+                <w:szCs w:val="20"/>
+                <w:lang w:eastAsia="fr-CA"/>
+              </w:rPr>
+              <w:t></w:t>
+            </w:r>
+            <w:r>
+              <w:rPr>
+                <w:color w:val="000000"/>
+                <w:sz w:val="20"/>
+                <w:szCs w:val="20"/>
+                <w:lang w:eastAsia="fr-CA"/>
+              </w:rPr>
+              <w:t xml:space="preserve">         </w:t>
+            </w:r>
+            <w:r>
+              <w:rPr>
+                <w:rFonts w:ascii="Calibri" w:hAnsi="Calibri"/>
+                <w:color w:val="000000"/>
+                <w:sz w:val="20"/>
+                <w:szCs w:val="20"/>
+                <w:lang w:eastAsia="fr-CA"/>
+              </w:rPr>
+              <w:t>~200 MHz</w:t>
+            </w:r>
+          </w:p>
+        </w:tc>
+      </w:tr>
+      <w:tr>
+        <w:trPr>
+          <w:trHeight w:val="300"/>
+          <w:jc w:val="center"/>
+        </w:trPr>
+        <w:tc>
+          <w:tcPr>
+            <w:tcW w:w="1440" w:type="dxa"/>
+            <w:vMerge/>
+            <w:tcBorders>
+              <w:top w:val="nil"/>
+              <w:left w:val="single" w:sz="8" w:space="0" w:color="000000"/>
+              <w:bottom w:val="single" w:sz="8" w:space="0" w:color="000000"/>
+              <w:right w:val="nil"/>
+            </w:tcBorders>
+            <w:vAlign w:val="center"/>
+            <w:hideMark/>
+          </w:tcPr>
+          <w:p>
+            <w:pPr>
+              <w:spacing w:line="240" w:lineRule="auto"/>
+              <w:jc w:val="left"/>
+              <w:rPr>
+                <w:rFonts w:ascii="Calibri" w:hAnsi="Calibri"/>
+                <w:color w:val="000000"/>
+                <w:sz w:val="22"/>
+                <w:szCs w:val="22"/>
+                <w:lang w:eastAsia="fr-CA"/>
+              </w:rPr>
+            </w:pPr>
+          </w:p>
+        </w:tc>
+        <w:tc>
+          <w:tcPr>
+            <w:tcW w:w="8140" w:type="dxa"/>
+            <w:tcBorders>
+              <w:top w:val="nil"/>
+              <w:left w:val="single" w:sz="8" w:space="0" w:color="auto"/>
+              <w:bottom w:val="single" w:sz="4" w:space="0" w:color="auto"/>
+              <w:right w:val="single" w:sz="8" w:space="0" w:color="auto"/>
+            </w:tcBorders>
+            <w:shd w:val="clear" w:color="auto" w:fill="auto"/>
+            <w:hideMark/>
+          </w:tcPr>
+          <w:p>
+            <w:pPr>
+              <w:spacing w:line="240" w:lineRule="auto"/>
+              <w:ind w:firstLineChars="500" w:firstLine="1000"/>
+              <w:jc w:val="left"/>
+              <w:rPr>
+                <w:rFonts w:ascii="Symbol" w:hAnsi="Symbol"/>
+                <w:color w:val="000000"/>
+                <w:sz w:val="20"/>
+                <w:szCs w:val="20"/>
+                <w:lang w:eastAsia="fr-CA"/>
+              </w:rPr>
+            </w:pPr>
+            <w:r>
+              <w:rPr>
+                <w:rFonts w:ascii="Symbol" w:hAnsi="Symbol"/>
+                <w:color w:val="000000"/>
+                <w:sz w:val="20"/>
+                <w:szCs w:val="20"/>
+                <w:lang w:eastAsia="fr-CA"/>
+              </w:rPr>
+              <w:t></w:t>
+            </w:r>
+            <w:r>
+              <w:rPr>
+                <w:color w:val="000000"/>
+                <w:sz w:val="20"/>
+                <w:szCs w:val="20"/>
+                <w:lang w:eastAsia="fr-CA"/>
+              </w:rPr>
+              <w:t xml:space="preserve">         </w:t>
+            </w:r>
+            <w:r>
+              <w:rPr>
+                <w:rFonts w:ascii="Calibri" w:hAnsi="Calibri"/>
+                <w:color w:val="000000"/>
+                <w:sz w:val="20"/>
+                <w:szCs w:val="20"/>
+                <w:lang w:eastAsia="fr-CA"/>
+              </w:rPr>
+              <w:t>15$</w:t>
+            </w:r>
+          </w:p>
+        </w:tc>
+      </w:tr>
+      <w:tr>
+        <w:trPr>
+          <w:trHeight w:val="300"/>
+          <w:jc w:val="center"/>
+        </w:trPr>
+        <w:tc>
+          <w:tcPr>
+            <w:tcW w:w="1440" w:type="dxa"/>
+            <w:vMerge/>
+            <w:tcBorders>
+              <w:top w:val="nil"/>
+              <w:left w:val="single" w:sz="8" w:space="0" w:color="000000"/>
+              <w:bottom w:val="single" w:sz="8" w:space="0" w:color="000000"/>
+              <w:right w:val="nil"/>
+            </w:tcBorders>
+            <w:vAlign w:val="center"/>
+            <w:hideMark/>
+          </w:tcPr>
+          <w:p>
+            <w:pPr>
+              <w:spacing w:line="240" w:lineRule="auto"/>
+              <w:jc w:val="left"/>
+              <w:rPr>
+                <w:rFonts w:ascii="Calibri" w:hAnsi="Calibri"/>
+                <w:color w:val="000000"/>
+                <w:sz w:val="22"/>
+                <w:szCs w:val="22"/>
+                <w:lang w:eastAsia="fr-CA"/>
+              </w:rPr>
+            </w:pPr>
+          </w:p>
+        </w:tc>
+        <w:tc>
+          <w:tcPr>
+            <w:tcW w:w="8140" w:type="dxa"/>
+            <w:tcBorders>
+              <w:top w:val="nil"/>
+              <w:left w:val="single" w:sz="8" w:space="0" w:color="auto"/>
+              <w:bottom w:val="single" w:sz="4" w:space="0" w:color="auto"/>
+              <w:right w:val="single" w:sz="8" w:space="0" w:color="auto"/>
+            </w:tcBorders>
+            <w:shd w:val="clear" w:color="auto" w:fill="auto"/>
+            <w:hideMark/>
+          </w:tcPr>
+          <w:p>
+            <w:pPr>
+              <w:spacing w:line="240" w:lineRule="auto"/>
+              <w:ind w:firstLineChars="500" w:firstLine="1000"/>
+              <w:jc w:val="left"/>
+              <w:rPr>
+                <w:rFonts w:ascii="Symbol" w:hAnsi="Symbol"/>
+                <w:color w:val="000000"/>
+                <w:sz w:val="20"/>
+                <w:szCs w:val="20"/>
+                <w:lang w:eastAsia="fr-CA"/>
+              </w:rPr>
+            </w:pPr>
+            <w:r>
+              <w:rPr>
+                <w:rFonts w:ascii="Symbol" w:hAnsi="Symbol"/>
+                <w:color w:val="000000"/>
+                <w:sz w:val="20"/>
+                <w:szCs w:val="20"/>
+                <w:lang w:eastAsia="fr-CA"/>
+              </w:rPr>
+              <w:t></w:t>
+            </w:r>
+            <w:r>
+              <w:rPr>
+                <w:color w:val="000000"/>
+                <w:sz w:val="20"/>
+                <w:szCs w:val="20"/>
+                <w:lang w:eastAsia="fr-CA"/>
+              </w:rPr>
+              <w:t xml:space="preserve">         </w:t>
+            </w:r>
+            <w:r>
+              <w:rPr>
+                <w:rFonts w:ascii="Calibri" w:hAnsi="Calibri"/>
+                <w:color w:val="000000"/>
+                <w:sz w:val="20"/>
+                <w:szCs w:val="20"/>
+                <w:lang w:eastAsia="fr-CA"/>
+              </w:rPr>
+              <w:t>Possède de la cache</w:t>
+            </w:r>
+          </w:p>
+        </w:tc>
+      </w:tr>
+      <w:tr>
+        <w:trPr>
+          <w:trHeight w:val="300"/>
+          <w:jc w:val="center"/>
+        </w:trPr>
+        <w:tc>
+          <w:tcPr>
+            <w:tcW w:w="1440" w:type="dxa"/>
+            <w:vMerge/>
+            <w:tcBorders>
+              <w:top w:val="nil"/>
+              <w:left w:val="single" w:sz="8" w:space="0" w:color="000000"/>
+              <w:bottom w:val="single" w:sz="8" w:space="0" w:color="000000"/>
+              <w:right w:val="nil"/>
+            </w:tcBorders>
+            <w:vAlign w:val="center"/>
+            <w:hideMark/>
+          </w:tcPr>
+          <w:p>
+            <w:pPr>
+              <w:spacing w:line="240" w:lineRule="auto"/>
+              <w:jc w:val="left"/>
+              <w:rPr>
+                <w:rFonts w:ascii="Calibri" w:hAnsi="Calibri"/>
+                <w:color w:val="000000"/>
+                <w:sz w:val="22"/>
+                <w:szCs w:val="22"/>
+                <w:lang w:eastAsia="fr-CA"/>
+              </w:rPr>
+            </w:pPr>
+          </w:p>
+        </w:tc>
+        <w:tc>
+          <w:tcPr>
+            <w:tcW w:w="8140" w:type="dxa"/>
+            <w:tcBorders>
+              <w:top w:val="nil"/>
+              <w:left w:val="single" w:sz="8" w:space="0" w:color="auto"/>
+              <w:bottom w:val="single" w:sz="4" w:space="0" w:color="auto"/>
+              <w:right w:val="single" w:sz="8" w:space="0" w:color="auto"/>
+            </w:tcBorders>
+            <w:shd w:val="clear" w:color="auto" w:fill="auto"/>
+            <w:hideMark/>
+          </w:tcPr>
+          <w:p>
+            <w:pPr>
+              <w:spacing w:line="240" w:lineRule="auto"/>
+              <w:ind w:firstLineChars="500" w:firstLine="1000"/>
+              <w:jc w:val="left"/>
+              <w:rPr>
+                <w:rFonts w:ascii="Symbol" w:hAnsi="Symbol"/>
+                <w:color w:val="000000"/>
+                <w:sz w:val="20"/>
+                <w:szCs w:val="20"/>
+                <w:lang w:eastAsia="fr-CA"/>
+              </w:rPr>
+            </w:pPr>
+            <w:r>
+              <w:rPr>
+                <w:rFonts w:ascii="Symbol" w:hAnsi="Symbol"/>
+                <w:color w:val="000000"/>
+                <w:sz w:val="20"/>
+                <w:szCs w:val="20"/>
+                <w:lang w:eastAsia="fr-CA"/>
+              </w:rPr>
+              <w:t></w:t>
+            </w:r>
+            <w:r>
+              <w:rPr>
+                <w:color w:val="000000"/>
+                <w:sz w:val="20"/>
+                <w:szCs w:val="20"/>
+                <w:lang w:eastAsia="fr-CA"/>
+              </w:rPr>
+              <w:t xml:space="preserve">         </w:t>
+            </w:r>
+            <w:r>
+              <w:rPr>
+                <w:rFonts w:ascii="Calibri" w:hAnsi="Calibri"/>
+                <w:color w:val="000000"/>
+                <w:sz w:val="20"/>
+                <w:szCs w:val="20"/>
+                <w:lang w:eastAsia="fr-CA"/>
+              </w:rPr>
+              <w:t>Pas de contrôleur LCD</w:t>
+            </w:r>
+          </w:p>
+        </w:tc>
+      </w:tr>
+      <w:tr>
+        <w:trPr>
+          <w:trHeight w:val="300"/>
+          <w:jc w:val="center"/>
+        </w:trPr>
+        <w:tc>
+          <w:tcPr>
+            <w:tcW w:w="1440" w:type="dxa"/>
+            <w:vMerge/>
+            <w:tcBorders>
+              <w:top w:val="nil"/>
+              <w:left w:val="single" w:sz="8" w:space="0" w:color="000000"/>
+              <w:bottom w:val="single" w:sz="8" w:space="0" w:color="000000"/>
+              <w:right w:val="nil"/>
+            </w:tcBorders>
+            <w:vAlign w:val="center"/>
+            <w:hideMark/>
+          </w:tcPr>
+          <w:p>
+            <w:pPr>
+              <w:spacing w:line="240" w:lineRule="auto"/>
+              <w:jc w:val="left"/>
+              <w:rPr>
+                <w:rFonts w:ascii="Calibri" w:hAnsi="Calibri"/>
+                <w:color w:val="000000"/>
+                <w:sz w:val="22"/>
+                <w:szCs w:val="22"/>
+                <w:lang w:eastAsia="fr-CA"/>
+              </w:rPr>
+            </w:pPr>
+          </w:p>
+        </w:tc>
+        <w:tc>
+          <w:tcPr>
+            <w:tcW w:w="8140" w:type="dxa"/>
+            <w:tcBorders>
+              <w:top w:val="nil"/>
+              <w:left w:val="single" w:sz="8" w:space="0" w:color="auto"/>
+              <w:bottom w:val="single" w:sz="8" w:space="0" w:color="auto"/>
+              <w:right w:val="single" w:sz="8" w:space="0" w:color="auto"/>
+            </w:tcBorders>
+            <w:shd w:val="clear" w:color="auto" w:fill="auto"/>
+            <w:hideMark/>
+          </w:tcPr>
+          <w:p>
+            <w:pPr>
+              <w:spacing w:line="240" w:lineRule="auto"/>
+              <w:ind w:firstLineChars="500" w:firstLine="1000"/>
+              <w:jc w:val="left"/>
+              <w:rPr>
+                <w:rFonts w:ascii="Symbol" w:hAnsi="Symbol"/>
+                <w:color w:val="000000"/>
+                <w:sz w:val="20"/>
+                <w:szCs w:val="20"/>
+                <w:lang w:eastAsia="fr-CA"/>
+              </w:rPr>
+            </w:pPr>
+            <w:r>
+              <w:rPr>
+                <w:rFonts w:ascii="Symbol" w:hAnsi="Symbol"/>
+                <w:color w:val="000000"/>
+                <w:sz w:val="20"/>
+                <w:szCs w:val="20"/>
+                <w:lang w:eastAsia="fr-CA"/>
+              </w:rPr>
+              <w:t></w:t>
+            </w:r>
+            <w:r>
+              <w:rPr>
+                <w:color w:val="000000"/>
+                <w:sz w:val="20"/>
+                <w:szCs w:val="20"/>
+                <w:lang w:eastAsia="fr-CA"/>
+              </w:rPr>
+              <w:t xml:space="preserve">         </w:t>
+            </w:r>
+            <w:r>
+              <w:rPr>
+                <w:rFonts w:ascii="Calibri" w:hAnsi="Calibri"/>
+                <w:color w:val="000000"/>
+                <w:sz w:val="20"/>
+                <w:szCs w:val="20"/>
+                <w:lang w:eastAsia="fr-CA"/>
+              </w:rPr>
+              <w:t>Boitier PQFP pouvant être soudé facilement</w:t>
+            </w:r>
+          </w:p>
+        </w:tc>
+      </w:tr>
+      <w:tr>
+        <w:trPr>
+          <w:trHeight w:val="300"/>
+          <w:jc w:val="center"/>
+        </w:trPr>
+        <w:tc>
+          <w:tcPr>
+            <w:tcW w:w="1440" w:type="dxa"/>
+            <w:vMerge w:val="restart"/>
+            <w:tcBorders>
+              <w:top w:val="nil"/>
+              <w:left w:val="single" w:sz="8" w:space="0" w:color="000000"/>
+              <w:bottom w:val="single" w:sz="8" w:space="0" w:color="000000"/>
+              <w:right w:val="nil"/>
+            </w:tcBorders>
+            <w:shd w:val="clear" w:color="auto" w:fill="auto"/>
+            <w:vAlign w:val="center"/>
+            <w:hideMark/>
+          </w:tcPr>
+          <w:p>
+            <w:pPr>
+              <w:spacing w:line="240" w:lineRule="auto"/>
+              <w:jc w:val="center"/>
+              <w:rPr>
+                <w:rFonts w:ascii="Calibri" w:hAnsi="Calibri"/>
+                <w:color w:val="000000"/>
+                <w:sz w:val="22"/>
+                <w:szCs w:val="22"/>
+                <w:lang w:eastAsia="fr-CA"/>
+              </w:rPr>
+            </w:pPr>
+            <w:r>
+              <w:rPr>
+                <w:rFonts w:ascii="Calibri" w:hAnsi="Calibri"/>
+                <w:color w:val="000000"/>
+                <w:sz w:val="22"/>
+                <w:szCs w:val="22"/>
+                <w:lang w:eastAsia="fr-CA"/>
+              </w:rPr>
+              <w:t>OMAP3550</w:t>
             </w:r>
           </w:p>
         </w:tc>
         <w:tc>
           <w:tcPr>
-            <w:tcW w:w="4788" w:type="dxa"/>
+            <w:tcW w:w="8140" w:type="dxa"/>
+            <w:tcBorders>
+              <w:top w:val="nil"/>
+              <w:left w:val="single" w:sz="8" w:space="0" w:color="auto"/>
+              <w:bottom w:val="single" w:sz="4" w:space="0" w:color="auto"/>
+              <w:right w:val="single" w:sz="8" w:space="0" w:color="auto"/>
+            </w:tcBorders>
+            <w:shd w:val="clear" w:color="auto" w:fill="auto"/>
+            <w:hideMark/>
           </w:tcPr>
           <w:p>
+            <w:pPr>
+              <w:spacing w:line="240" w:lineRule="auto"/>
+              <w:ind w:firstLineChars="500" w:firstLine="1000"/>
+              <w:jc w:val="left"/>
+              <w:rPr>
+                <w:rFonts w:ascii="Symbol" w:hAnsi="Symbol"/>
+                <w:color w:val="000000"/>
+                <w:sz w:val="20"/>
+                <w:szCs w:val="20"/>
+                <w:lang w:eastAsia="fr-CA"/>
+              </w:rPr>
+            </w:pPr>
             <w:r>
-              <w:t>10 (valeur moyenne)</w:t>
+              <w:rPr>
+                <w:rFonts w:ascii="Symbol" w:hAnsi="Symbol"/>
+                <w:color w:val="000000"/>
+                <w:sz w:val="20"/>
+                <w:szCs w:val="20"/>
+                <w:lang w:eastAsia="fr-CA"/>
+              </w:rPr>
+              <w:t></w:t>
+            </w:r>
+            <w:r>
+              <w:rPr>
+                <w:color w:val="000000"/>
+                <w:sz w:val="20"/>
+                <w:szCs w:val="20"/>
+                <w:lang w:eastAsia="fr-CA"/>
+              </w:rPr>
+              <w:t xml:space="preserve">         </w:t>
+            </w:r>
+            <w:r>
+              <w:rPr>
+                <w:rFonts w:ascii="Calibri" w:hAnsi="Calibri"/>
+                <w:color w:val="000000"/>
+                <w:sz w:val="20"/>
+                <w:szCs w:val="20"/>
+                <w:lang w:eastAsia="fr-CA"/>
+              </w:rPr>
+              <w:t>Microcontrôleur très performant, L1 et L2 cache, grand pipeline, division et opération point flottant matériel.</w:t>
             </w:r>
           </w:p>
         </w:tc>
       </w:tr>
       <w:tr>
+        <w:trPr>
+          <w:trHeight w:val="300"/>
+          <w:jc w:val="center"/>
+        </w:trPr>
         <w:tc>
           <w:tcPr>
-            <w:tcW w:w="4788" w:type="dxa"/>
+            <w:tcW w:w="1440" w:type="dxa"/>
+            <w:vMerge/>
+            <w:tcBorders>
+              <w:top w:val="nil"/>
+              <w:left w:val="single" w:sz="8" w:space="0" w:color="000000"/>
+              <w:bottom w:val="single" w:sz="8" w:space="0" w:color="000000"/>
+              <w:right w:val="nil"/>
+            </w:tcBorders>
+            <w:vAlign w:val="center"/>
+            <w:hideMark/>
           </w:tcPr>
           <w:p>
-            <w:r>
-              <w:t>Espace pour le jeu</w:t>
-            </w:r>
+            <w:pPr>
+              <w:spacing w:line="240" w:lineRule="auto"/>
+              <w:jc w:val="left"/>
+              <w:rPr>
+                <w:rFonts w:ascii="Calibri" w:hAnsi="Calibri"/>
+                <w:color w:val="000000"/>
+                <w:sz w:val="22"/>
+                <w:szCs w:val="22"/>
+                <w:lang w:eastAsia="fr-CA"/>
+              </w:rPr>
+            </w:pPr>
           </w:p>
         </w:tc>
         <w:tc>
           <w:tcPr>
-            <w:tcW w:w="4788" w:type="dxa"/>
+            <w:tcW w:w="8140" w:type="dxa"/>
+            <w:tcBorders>
+              <w:top w:val="nil"/>
+              <w:left w:val="single" w:sz="8" w:space="0" w:color="auto"/>
+              <w:bottom w:val="single" w:sz="4" w:space="0" w:color="auto"/>
+              <w:right w:val="single" w:sz="8" w:space="0" w:color="auto"/>
+            </w:tcBorders>
+            <w:shd w:val="clear" w:color="auto" w:fill="auto"/>
+            <w:hideMark/>
           </w:tcPr>
           <w:p>
+            <w:pPr>
+              <w:spacing w:line="240" w:lineRule="auto"/>
+              <w:ind w:firstLineChars="500" w:firstLine="1000"/>
+              <w:jc w:val="left"/>
+              <w:rPr>
+                <w:rFonts w:ascii="Symbol" w:hAnsi="Symbol"/>
+                <w:color w:val="000000"/>
+                <w:sz w:val="20"/>
+                <w:szCs w:val="20"/>
+                <w:lang w:eastAsia="fr-CA"/>
+              </w:rPr>
+            </w:pPr>
             <w:r>
-              <w:t>6 MB (max)</w:t>
+              <w:rPr>
+                <w:rFonts w:ascii="Symbol" w:hAnsi="Symbol"/>
+                <w:color w:val="000000"/>
+                <w:sz w:val="20"/>
+                <w:szCs w:val="20"/>
+                <w:lang w:eastAsia="fr-CA"/>
+              </w:rPr>
+              <w:t></w:t>
+            </w:r>
+            <w:r>
+              <w:rPr>
+                <w:color w:val="000000"/>
+                <w:sz w:val="20"/>
+                <w:szCs w:val="20"/>
+                <w:lang w:eastAsia="fr-CA"/>
+              </w:rPr>
+              <w:t xml:space="preserve">         </w:t>
+            </w:r>
+            <w:r>
+              <w:rPr>
+                <w:rFonts w:ascii="Calibri" w:hAnsi="Calibri"/>
+                <w:color w:val="000000"/>
+                <w:sz w:val="20"/>
+                <w:szCs w:val="20"/>
+                <w:lang w:eastAsia="fr-CA"/>
+              </w:rPr>
+              <w:t>600 MHz</w:t>
             </w:r>
           </w:p>
         </w:tc>
       </w:tr>
       <w:tr>
+        <w:trPr>
+          <w:trHeight w:val="300"/>
+          <w:jc w:val="center"/>
+        </w:trPr>
         <w:tc>
           <w:tcPr>
-            <w:tcW w:w="4788" w:type="dxa"/>
+            <w:tcW w:w="1440" w:type="dxa"/>
+            <w:vMerge/>
+            <w:tcBorders>
+              <w:top w:val="nil"/>
+              <w:left w:val="single" w:sz="8" w:space="0" w:color="000000"/>
+              <w:bottom w:val="single" w:sz="8" w:space="0" w:color="000000"/>
+              <w:right w:val="nil"/>
+            </w:tcBorders>
+            <w:vAlign w:val="center"/>
+            <w:hideMark/>
           </w:tcPr>
           <w:p>
-            <w:r>
-              <w:t>Nombre de couches d’affichage</w:t>
-            </w:r>
+            <w:pPr>
+              <w:spacing w:line="240" w:lineRule="auto"/>
+              <w:jc w:val="left"/>
+              <w:rPr>
+                <w:rFonts w:ascii="Calibri" w:hAnsi="Calibri"/>
+                <w:color w:val="000000"/>
+                <w:sz w:val="22"/>
+                <w:szCs w:val="22"/>
+                <w:lang w:eastAsia="fr-CA"/>
+              </w:rPr>
+            </w:pPr>
           </w:p>
         </w:tc>
         <w:tc>
           <w:tcPr>
-            <w:tcW w:w="4788" w:type="dxa"/>
+            <w:tcW w:w="8140" w:type="dxa"/>
+            <w:tcBorders>
+              <w:top w:val="nil"/>
+              <w:left w:val="single" w:sz="8" w:space="0" w:color="auto"/>
+              <w:bottom w:val="single" w:sz="4" w:space="0" w:color="auto"/>
+              <w:right w:val="single" w:sz="8" w:space="0" w:color="auto"/>
+            </w:tcBorders>
+            <w:shd w:val="clear" w:color="auto" w:fill="auto"/>
+            <w:hideMark/>
           </w:tcPr>
           <w:p>
+            <w:pPr>
+              <w:spacing w:line="240" w:lineRule="auto"/>
+              <w:ind w:firstLineChars="500" w:firstLine="1000"/>
+              <w:jc w:val="left"/>
+              <w:rPr>
+                <w:rFonts w:ascii="Symbol" w:hAnsi="Symbol"/>
+                <w:color w:val="000000"/>
+                <w:sz w:val="20"/>
+                <w:szCs w:val="20"/>
+                <w:lang w:eastAsia="fr-CA"/>
+              </w:rPr>
+            </w:pPr>
             <w:r>
-              <w:t>2-3</w:t>
+              <w:rPr>
+                <w:rFonts w:ascii="Symbol" w:hAnsi="Symbol"/>
+                <w:color w:val="000000"/>
+                <w:sz w:val="20"/>
+                <w:szCs w:val="20"/>
+                <w:lang w:eastAsia="fr-CA"/>
+              </w:rPr>
+              <w:t></w:t>
+            </w:r>
+            <w:r>
+              <w:rPr>
+                <w:color w:val="000000"/>
+                <w:sz w:val="20"/>
+                <w:szCs w:val="20"/>
+                <w:lang w:eastAsia="fr-CA"/>
+              </w:rPr>
+              <w:t xml:space="preserve">         </w:t>
+            </w:r>
+            <w:r>
+              <w:rPr>
+                <w:rFonts w:ascii="Calibri" w:hAnsi="Calibri"/>
+                <w:color w:val="000000"/>
+                <w:sz w:val="20"/>
+                <w:szCs w:val="20"/>
+                <w:lang w:eastAsia="fr-CA"/>
+              </w:rPr>
+              <w:t>50$</w:t>
+            </w:r>
+          </w:p>
+        </w:tc>
+      </w:tr>
+      <w:tr>
+        <w:trPr>
+          <w:trHeight w:val="300"/>
+          <w:jc w:val="center"/>
+        </w:trPr>
+        <w:tc>
+          <w:tcPr>
+            <w:tcW w:w="1440" w:type="dxa"/>
+            <w:vMerge/>
+            <w:tcBorders>
+              <w:top w:val="nil"/>
+              <w:left w:val="single" w:sz="8" w:space="0" w:color="000000"/>
+              <w:bottom w:val="single" w:sz="8" w:space="0" w:color="000000"/>
+              <w:right w:val="nil"/>
+            </w:tcBorders>
+            <w:vAlign w:val="center"/>
+            <w:hideMark/>
+          </w:tcPr>
+          <w:p>
+            <w:pPr>
+              <w:spacing w:line="240" w:lineRule="auto"/>
+              <w:jc w:val="left"/>
+              <w:rPr>
+                <w:rFonts w:ascii="Calibri" w:hAnsi="Calibri"/>
+                <w:color w:val="000000"/>
+                <w:sz w:val="22"/>
+                <w:szCs w:val="22"/>
+                <w:lang w:eastAsia="fr-CA"/>
+              </w:rPr>
+            </w:pPr>
+          </w:p>
+        </w:tc>
+        <w:tc>
+          <w:tcPr>
+            <w:tcW w:w="8140" w:type="dxa"/>
+            <w:tcBorders>
+              <w:top w:val="nil"/>
+              <w:left w:val="single" w:sz="8" w:space="0" w:color="auto"/>
+              <w:bottom w:val="single" w:sz="4" w:space="0" w:color="auto"/>
+              <w:right w:val="single" w:sz="8" w:space="0" w:color="auto"/>
+            </w:tcBorders>
+            <w:shd w:val="clear" w:color="auto" w:fill="auto"/>
+            <w:hideMark/>
+          </w:tcPr>
+          <w:p>
+            <w:pPr>
+              <w:spacing w:line="240" w:lineRule="auto"/>
+              <w:ind w:firstLineChars="500" w:firstLine="1000"/>
+              <w:jc w:val="left"/>
+              <w:rPr>
+                <w:rFonts w:ascii="Symbol" w:hAnsi="Symbol"/>
+                <w:color w:val="000000"/>
+                <w:sz w:val="20"/>
+                <w:szCs w:val="20"/>
+                <w:lang w:eastAsia="fr-CA"/>
+              </w:rPr>
+            </w:pPr>
+            <w:r>
+              <w:rPr>
+                <w:rFonts w:ascii="Symbol" w:hAnsi="Symbol"/>
+                <w:color w:val="000000"/>
+                <w:sz w:val="20"/>
+                <w:szCs w:val="20"/>
+                <w:lang w:eastAsia="fr-CA"/>
+              </w:rPr>
+              <w:t></w:t>
+            </w:r>
+            <w:r>
+              <w:rPr>
+                <w:color w:val="000000"/>
+                <w:sz w:val="20"/>
+                <w:szCs w:val="20"/>
+                <w:lang w:eastAsia="fr-CA"/>
+              </w:rPr>
+              <w:t xml:space="preserve">         </w:t>
+            </w:r>
+            <w:r>
+              <w:rPr>
+                <w:rFonts w:ascii="Calibri" w:hAnsi="Calibri"/>
+                <w:color w:val="000000"/>
+                <w:sz w:val="20"/>
+                <w:szCs w:val="20"/>
+                <w:lang w:eastAsia="fr-CA"/>
+              </w:rPr>
+              <w:t>Co-processeur graphique</w:t>
+            </w:r>
+          </w:p>
+        </w:tc>
+      </w:tr>
+      <w:tr>
+        <w:trPr>
+          <w:trHeight w:val="300"/>
+          <w:jc w:val="center"/>
+        </w:trPr>
+        <w:tc>
+          <w:tcPr>
+            <w:tcW w:w="1440" w:type="dxa"/>
+            <w:vMerge/>
+            <w:tcBorders>
+              <w:top w:val="nil"/>
+              <w:left w:val="single" w:sz="8" w:space="0" w:color="000000"/>
+              <w:bottom w:val="single" w:sz="8" w:space="0" w:color="000000"/>
+              <w:right w:val="nil"/>
+            </w:tcBorders>
+            <w:vAlign w:val="center"/>
+            <w:hideMark/>
+          </w:tcPr>
+          <w:p>
+            <w:pPr>
+              <w:spacing w:line="240" w:lineRule="auto"/>
+              <w:jc w:val="left"/>
+              <w:rPr>
+                <w:rFonts w:ascii="Calibri" w:hAnsi="Calibri"/>
+                <w:color w:val="000000"/>
+                <w:sz w:val="22"/>
+                <w:szCs w:val="22"/>
+                <w:lang w:eastAsia="fr-CA"/>
+              </w:rPr>
+            </w:pPr>
+          </w:p>
+        </w:tc>
+        <w:tc>
+          <w:tcPr>
+            <w:tcW w:w="8140" w:type="dxa"/>
+            <w:tcBorders>
+              <w:top w:val="nil"/>
+              <w:left w:val="single" w:sz="8" w:space="0" w:color="auto"/>
+              <w:bottom w:val="single" w:sz="4" w:space="0" w:color="auto"/>
+              <w:right w:val="single" w:sz="8" w:space="0" w:color="auto"/>
+            </w:tcBorders>
+            <w:shd w:val="clear" w:color="auto" w:fill="auto"/>
+            <w:hideMark/>
+          </w:tcPr>
+          <w:p>
+            <w:pPr>
+              <w:spacing w:line="240" w:lineRule="auto"/>
+              <w:ind w:firstLineChars="500" w:firstLine="1000"/>
+              <w:jc w:val="left"/>
+              <w:rPr>
+                <w:rFonts w:ascii="Symbol" w:hAnsi="Symbol"/>
+                <w:color w:val="000000"/>
+                <w:sz w:val="20"/>
+                <w:szCs w:val="20"/>
+                <w:lang w:eastAsia="fr-CA"/>
+              </w:rPr>
+            </w:pPr>
+            <w:r>
+              <w:rPr>
+                <w:rFonts w:ascii="Symbol" w:hAnsi="Symbol"/>
+                <w:color w:val="000000"/>
+                <w:sz w:val="20"/>
+                <w:szCs w:val="20"/>
+                <w:lang w:eastAsia="fr-CA"/>
+              </w:rPr>
+              <w:t></w:t>
+            </w:r>
+            <w:r>
+              <w:rPr>
+                <w:color w:val="000000"/>
+                <w:sz w:val="20"/>
+                <w:szCs w:val="20"/>
+                <w:lang w:eastAsia="fr-CA"/>
+              </w:rPr>
+              <w:t xml:space="preserve">         </w:t>
+            </w:r>
+            <w:r>
+              <w:rPr>
+                <w:rFonts w:ascii="Calibri" w:hAnsi="Calibri"/>
+                <w:color w:val="000000"/>
+                <w:sz w:val="20"/>
+                <w:szCs w:val="20"/>
+                <w:lang w:eastAsia="fr-CA"/>
+              </w:rPr>
+              <w:t>Affichage HDMI 720p</w:t>
+            </w:r>
+          </w:p>
+        </w:tc>
+      </w:tr>
+      <w:tr>
+        <w:trPr>
+          <w:trHeight w:val="300"/>
+          <w:jc w:val="center"/>
+        </w:trPr>
+        <w:tc>
+          <w:tcPr>
+            <w:tcW w:w="1440" w:type="dxa"/>
+            <w:vMerge/>
+            <w:tcBorders>
+              <w:top w:val="nil"/>
+              <w:left w:val="single" w:sz="8" w:space="0" w:color="000000"/>
+              <w:bottom w:val="single" w:sz="8" w:space="0" w:color="000000"/>
+              <w:right w:val="nil"/>
+            </w:tcBorders>
+            <w:vAlign w:val="center"/>
+            <w:hideMark/>
+          </w:tcPr>
+          <w:p>
+            <w:pPr>
+              <w:spacing w:line="240" w:lineRule="auto"/>
+              <w:jc w:val="left"/>
+              <w:rPr>
+                <w:rFonts w:ascii="Calibri" w:hAnsi="Calibri"/>
+                <w:color w:val="000000"/>
+                <w:sz w:val="22"/>
+                <w:szCs w:val="22"/>
+                <w:lang w:eastAsia="fr-CA"/>
+              </w:rPr>
+            </w:pPr>
+          </w:p>
+        </w:tc>
+        <w:tc>
+          <w:tcPr>
+            <w:tcW w:w="8140" w:type="dxa"/>
+            <w:tcBorders>
+              <w:top w:val="nil"/>
+              <w:left w:val="single" w:sz="8" w:space="0" w:color="auto"/>
+              <w:bottom w:val="single" w:sz="4" w:space="0" w:color="auto"/>
+              <w:right w:val="single" w:sz="8" w:space="0" w:color="auto"/>
+            </w:tcBorders>
+            <w:shd w:val="clear" w:color="auto" w:fill="auto"/>
+            <w:hideMark/>
+          </w:tcPr>
+          <w:p>
+            <w:pPr>
+              <w:spacing w:line="240" w:lineRule="auto"/>
+              <w:ind w:firstLineChars="500" w:firstLine="1000"/>
+              <w:jc w:val="left"/>
+              <w:rPr>
+                <w:rFonts w:ascii="Symbol" w:hAnsi="Symbol"/>
+                <w:color w:val="000000"/>
+                <w:sz w:val="20"/>
+                <w:szCs w:val="20"/>
+                <w:lang w:eastAsia="fr-CA"/>
+              </w:rPr>
+            </w:pPr>
+            <w:r>
+              <w:rPr>
+                <w:rFonts w:ascii="Symbol" w:hAnsi="Symbol"/>
+                <w:color w:val="000000"/>
+                <w:sz w:val="20"/>
+                <w:szCs w:val="20"/>
+                <w:lang w:eastAsia="fr-CA"/>
+              </w:rPr>
+              <w:t></w:t>
+            </w:r>
+            <w:r>
+              <w:rPr>
+                <w:color w:val="000000"/>
+                <w:sz w:val="20"/>
+                <w:szCs w:val="20"/>
+                <w:lang w:eastAsia="fr-CA"/>
+              </w:rPr>
+              <w:t xml:space="preserve">         </w:t>
+            </w:r>
+            <w:r>
+              <w:rPr>
+                <w:rFonts w:ascii="Calibri" w:hAnsi="Calibri"/>
+                <w:color w:val="000000"/>
+                <w:sz w:val="20"/>
+                <w:szCs w:val="20"/>
+                <w:lang w:eastAsia="fr-CA"/>
+              </w:rPr>
+              <w:t>Le beagleboard contient déjà la sortie audio/vidéo donc possiblement pas de développement matériel.</w:t>
+            </w:r>
+          </w:p>
+        </w:tc>
+      </w:tr>
+      <w:tr>
+        <w:trPr>
+          <w:trHeight w:val="300"/>
+          <w:jc w:val="center"/>
+        </w:trPr>
+        <w:tc>
+          <w:tcPr>
+            <w:tcW w:w="1440" w:type="dxa"/>
+            <w:vMerge/>
+            <w:tcBorders>
+              <w:top w:val="nil"/>
+              <w:left w:val="single" w:sz="8" w:space="0" w:color="000000"/>
+              <w:bottom w:val="single" w:sz="8" w:space="0" w:color="000000"/>
+              <w:right w:val="nil"/>
+            </w:tcBorders>
+            <w:vAlign w:val="center"/>
+            <w:hideMark/>
+          </w:tcPr>
+          <w:p>
+            <w:pPr>
+              <w:spacing w:line="240" w:lineRule="auto"/>
+              <w:jc w:val="left"/>
+              <w:rPr>
+                <w:rFonts w:ascii="Calibri" w:hAnsi="Calibri"/>
+                <w:color w:val="000000"/>
+                <w:sz w:val="22"/>
+                <w:szCs w:val="22"/>
+                <w:lang w:eastAsia="fr-CA"/>
+              </w:rPr>
+            </w:pPr>
+          </w:p>
+        </w:tc>
+        <w:tc>
+          <w:tcPr>
+            <w:tcW w:w="8140" w:type="dxa"/>
+            <w:tcBorders>
+              <w:top w:val="nil"/>
+              <w:left w:val="single" w:sz="8" w:space="0" w:color="auto"/>
+              <w:bottom w:val="single" w:sz="4" w:space="0" w:color="auto"/>
+              <w:right w:val="single" w:sz="8" w:space="0" w:color="auto"/>
+            </w:tcBorders>
+            <w:shd w:val="clear" w:color="auto" w:fill="auto"/>
+            <w:hideMark/>
+          </w:tcPr>
+          <w:p>
+            <w:pPr>
+              <w:spacing w:line="240" w:lineRule="auto"/>
+              <w:ind w:firstLineChars="500" w:firstLine="1100"/>
+              <w:jc w:val="left"/>
+              <w:rPr>
+                <w:rFonts w:ascii="Symbol" w:hAnsi="Symbol"/>
+                <w:color w:val="000000"/>
+                <w:sz w:val="22"/>
+                <w:szCs w:val="22"/>
+                <w:lang w:eastAsia="fr-CA"/>
+              </w:rPr>
+            </w:pPr>
+            <w:r>
+              <w:rPr>
+                <w:rFonts w:ascii="Symbol" w:hAnsi="Symbol"/>
+                <w:color w:val="000000"/>
+                <w:sz w:val="22"/>
+                <w:szCs w:val="22"/>
+                <w:lang w:eastAsia="fr-CA"/>
+              </w:rPr>
+              <w:t></w:t>
+            </w:r>
+            <w:r>
+              <w:rPr>
+                <w:color w:val="000000"/>
+                <w:sz w:val="14"/>
+                <w:szCs w:val="14"/>
+                <w:lang w:eastAsia="fr-CA"/>
+              </w:rPr>
+              <w:t xml:space="preserve">         </w:t>
+            </w:r>
+            <w:r>
+              <w:rPr>
+                <w:rFonts w:ascii="Calibri" w:hAnsi="Calibri"/>
+                <w:color w:val="000000"/>
+                <w:sz w:val="22"/>
+                <w:szCs w:val="22"/>
+                <w:lang w:eastAsia="fr-CA"/>
+              </w:rPr>
+              <w:t xml:space="preserve">Pas de code bas niveau ainsi que de fichier de définition pour les </w:t>
+            </w:r>
+            <w:r>
+              <w:rPr>
+                <w:rFonts w:ascii="Calibri" w:hAnsi="Calibri"/>
+                <w:color w:val="000000"/>
+                <w:sz w:val="22"/>
+                <w:szCs w:val="22"/>
+                <w:lang w:eastAsia="fr-CA"/>
+              </w:rPr>
+              <w:lastRenderedPageBreak/>
+              <w:t>registres interne fournis par la compagnie</w:t>
+            </w:r>
+          </w:p>
+        </w:tc>
+      </w:tr>
+      <w:tr>
+        <w:trPr>
+          <w:trHeight w:val="300"/>
+          <w:jc w:val="center"/>
+        </w:trPr>
+        <w:tc>
+          <w:tcPr>
+            <w:tcW w:w="1440" w:type="dxa"/>
+            <w:vMerge/>
+            <w:tcBorders>
+              <w:top w:val="nil"/>
+              <w:left w:val="single" w:sz="8" w:space="0" w:color="000000"/>
+              <w:bottom w:val="single" w:sz="8" w:space="0" w:color="000000"/>
+              <w:right w:val="nil"/>
+            </w:tcBorders>
+            <w:vAlign w:val="center"/>
+            <w:hideMark/>
+          </w:tcPr>
+          <w:p>
+            <w:pPr>
+              <w:spacing w:line="240" w:lineRule="auto"/>
+              <w:jc w:val="left"/>
+              <w:rPr>
+                <w:rFonts w:ascii="Calibri" w:hAnsi="Calibri"/>
+                <w:color w:val="000000"/>
+                <w:sz w:val="22"/>
+                <w:szCs w:val="22"/>
+                <w:lang w:eastAsia="fr-CA"/>
+              </w:rPr>
+            </w:pPr>
+          </w:p>
+        </w:tc>
+        <w:tc>
+          <w:tcPr>
+            <w:tcW w:w="8140" w:type="dxa"/>
+            <w:tcBorders>
+              <w:top w:val="nil"/>
+              <w:left w:val="single" w:sz="8" w:space="0" w:color="auto"/>
+              <w:bottom w:val="single" w:sz="8" w:space="0" w:color="auto"/>
+              <w:right w:val="single" w:sz="8" w:space="0" w:color="auto"/>
+            </w:tcBorders>
+            <w:shd w:val="clear" w:color="auto" w:fill="auto"/>
+            <w:hideMark/>
+          </w:tcPr>
+          <w:p>
+            <w:pPr>
+              <w:spacing w:line="240" w:lineRule="auto"/>
+              <w:ind w:firstLineChars="500" w:firstLine="1100"/>
+              <w:jc w:val="left"/>
+              <w:rPr>
+                <w:rFonts w:ascii="Symbol" w:hAnsi="Symbol"/>
+                <w:color w:val="000000"/>
+                <w:sz w:val="22"/>
+                <w:szCs w:val="22"/>
+                <w:lang w:eastAsia="fr-CA"/>
+              </w:rPr>
+            </w:pPr>
+            <w:r>
+              <w:rPr>
+                <w:rFonts w:ascii="Symbol" w:hAnsi="Symbol"/>
+                <w:color w:val="000000"/>
+                <w:sz w:val="22"/>
+                <w:szCs w:val="22"/>
+                <w:lang w:eastAsia="fr-CA"/>
+              </w:rPr>
+              <w:t></w:t>
+            </w:r>
+            <w:r>
+              <w:rPr>
+                <w:color w:val="000000"/>
+                <w:sz w:val="14"/>
+                <w:szCs w:val="14"/>
+                <w:lang w:eastAsia="fr-CA"/>
+              </w:rPr>
+              <w:t xml:space="preserve">         </w:t>
+            </w:r>
+            <w:r>
+              <w:rPr>
+                <w:rFonts w:ascii="Calibri" w:hAnsi="Calibri"/>
+                <w:color w:val="000000"/>
+                <w:sz w:val="22"/>
+                <w:szCs w:val="22"/>
+                <w:lang w:eastAsia="fr-CA"/>
+              </w:rPr>
+              <w:t>Boitier BGA ne pouvant pas être soudé facilement</w:t>
             </w:r>
           </w:p>
         </w:tc>
       </w:tr>
     </w:tbl>
     <w:p/>
-    <w:p>
-      <w:r>
-        <w:t xml:space="preserve">À partir de ces valeurs, </w:t>
-      </w:r>
-      <w:r>
-        <w:t>nous avons fait</w:t>
-      </w:r>
-      <w:r>
-        <w:t xml:space="preserve"> une série de choix qui serai</w:t>
-      </w:r>
-      <w:r>
-        <w:t>en</w:t>
-      </w:r>
-      <w:r>
-        <w:t>t des valeurs acceptables pour notre console.</w:t>
-      </w:r>
-    </w:p>
-    <w:tbl>
-      <w:tblPr>
-        <w:tblStyle w:val="TableGrid"/>
-        <w:tblW w:w="0" w:type="auto"/>
-        <w:tblLook w:val="04A0"/>
-      </w:tblPr>
-      <w:tblGrid>
-        <w:gridCol w:w="4617"/>
-        <w:gridCol w:w="4599"/>
-      </w:tblGrid>
-      <w:tr>
-        <w:tc>
-          <w:tcPr>
-            <w:tcW w:w="4788" w:type="dxa"/>
-          </w:tcPr>
-          <w:p/>
-        </w:tc>
-        <w:tc>
-          <w:tcPr>
-            <w:tcW w:w="4788" w:type="dxa"/>
-          </w:tcPr>
-          <w:p>
-            <w:r>
-              <w:t>Console</w:t>
-            </w:r>
-          </w:p>
-        </w:tc>
-      </w:tr>
-      <w:tr>
-        <w:tc>
-          <w:tcPr>
-            <w:tcW w:w="4788" w:type="dxa"/>
-          </w:tcPr>
-          <w:p>
-            <w:r>
-              <w:t>Architecture</w:t>
-            </w:r>
-          </w:p>
-        </w:tc>
-        <w:tc>
-          <w:tcPr>
-            <w:tcW w:w="4788" w:type="dxa"/>
-          </w:tcPr>
-          <w:p>
-            <w:r>
-              <w:t>32 bits</w:t>
-            </w:r>
-          </w:p>
-        </w:tc>
-      </w:tr>
-      <w:tr>
-        <w:tc>
-          <w:tcPr>
-            <w:tcW w:w="4788" w:type="dxa"/>
-          </w:tcPr>
-          <w:p>
-            <w:r>
-              <w:t xml:space="preserve">Résolution </w:t>
-            </w:r>
-          </w:p>
-        </w:tc>
-        <w:tc>
-          <w:tcPr>
-            <w:tcW w:w="4788" w:type="dxa"/>
-          </w:tcPr>
-          <w:p>
-            <w:r>
-              <w:t>480x272</w:t>
-            </w:r>
-          </w:p>
-        </w:tc>
-      </w:tr>
-      <w:tr>
-        <w:tc>
-          <w:tcPr>
-            <w:tcW w:w="4788" w:type="dxa"/>
-          </w:tcPr>
-          <w:p>
-            <w:r>
-              <w:t>Couleurs</w:t>
-            </w:r>
-          </w:p>
-        </w:tc>
-        <w:tc>
-          <w:tcPr>
-            <w:tcW w:w="4788" w:type="dxa"/>
-          </w:tcPr>
-          <w:p>
-            <w:r>
-              <w:t>24 bits</w:t>
-            </w:r>
-          </w:p>
-        </w:tc>
-      </w:tr>
-      <w:tr>
-        <w:tc>
-          <w:tcPr>
-            <w:tcW w:w="4788" w:type="dxa"/>
-          </w:tcPr>
-          <w:p>
-            <w:r>
-              <w:t>Image par seconde</w:t>
-            </w:r>
-          </w:p>
-        </w:tc>
-        <w:tc>
-          <w:tcPr>
-            <w:tcW w:w="4788" w:type="dxa"/>
-          </w:tcPr>
-          <w:p>
-            <w:r>
-              <w:t>10</w:t>
-            </w:r>
-          </w:p>
-        </w:tc>
-      </w:tr>
-      <w:tr>
-        <w:tc>
-          <w:tcPr>
-            <w:tcW w:w="4788" w:type="dxa"/>
-          </w:tcPr>
-          <w:p>
-            <w:r>
-              <w:t>Nombre de couches d’affichage</w:t>
-            </w:r>
-          </w:p>
-        </w:tc>
-        <w:tc>
-          <w:tcPr>
-            <w:tcW w:w="4788" w:type="dxa"/>
-          </w:tcPr>
-          <w:p>
-            <w:r>
-              <w:t>2</w:t>
-            </w:r>
-          </w:p>
-        </w:tc>
-      </w:tr>
-    </w:tbl>
     <w:p/>
-    <w:p>
-      <w:r>
-        <w:t>Nous faisons ces choix pour plusieurs raisons. Premièrement, les architectures 32 bits sont très populaires de nos jours. Deuxièmement, les images de 24 bits par pixel sont un format très répandu et 10 images par seconde, en moyenne, est un taux de rafraichissement encore utilisé aujourd’hui et assez facile à atteindre. Nous nous limiterons à deux couches d’affichage, car la plupart des jeux n’utilisent que 2 couches. Pour finir, la résolution choisie est un bon compromis entre la haute résolution et la résolution du Super Nintendo. C’est cette résolution qui est normalement utilisée pour les écrans 4.3 pouces, très populaire chez les consoles portables.</w:t>
-      </w:r>
-    </w:p>
     <w:p/>
     <w:p>
       <w:r>
-        <w:t>Avec ces informations et notre hypothèse de départ sur le temps de traitement de l’image par le processeur, nous pouvons estimer la puissance de calcul du processeur dont nous aurons besoin.</w:t>
+        <w:t xml:space="preserve">Deuxièment, les choix disponibles pour la mémoire externe sont plutôt nombreux. Ci-dessous, une liste de quelques modèles que nous avons sélectionnés. </w:t>
       </w:r>
     </w:p>
     <w:p/>
-    <w:p>
-      <w:pPr>
-        <w:rPr>
-          <w:position w:val="-54"/>
-        </w:rPr>
-      </w:pPr>
-      <w:r>
-        <w:rPr>
-          <w:position w:val="-54"/>
-        </w:rPr>
-        <w:object w:dxaOrig="4920" w:dyaOrig="1200">
-          <v:shape id="_x0000_i1025" type="#_x0000_t75" style="width:246pt;height:60pt" o:ole="">
-            <v:imagedata r:id="rId23" o:title=""/>
-          </v:shape>
-          <o:OLEObject Type="Embed" ProgID="Equation.DSMT4" ShapeID="_x0000_i1025" DrawAspect="Content" ObjectID="_1342176375" r:id="rId31"/>
-        </w:object>
-      </w:r>
-    </w:p>
     <w:p/>
     <w:p>
-      <w:r>
-        <w:t xml:space="preserve">Le processeur devra donc être capable de faire en moyenne 2.6 millions de transferts par seconde pour l’affichage. Ceci peut être assez contraignant, </w:t>
-      </w:r>
-      <w:r>
-        <w:t>c’est pourquoi nous devrons avoir accès à des canaux DMA afin de pouvoir établir une communication directe entre le périphérique vidéo du microcontrôleur et la mémoire externe.</w:t>
-      </w:r>
-      <w:r>
-        <w:t xml:space="preserve"> </w:t>
-      </w:r>
-    </w:p>
-    <w:p/>
-    <w:p>
-      <w:r>
-        <w:t>Pour ce</w:t>
-      </w:r>
-      <w:r>
-        <w:t>tte mémoire externe, nous avons le choix entre le type DRAM et SRAM. La mémoir</w:t>
-      </w:r>
-      <w:r>
-        <w:t>e</w:t>
-      </w:r>
-      <w:r>
-        <w:t xml:space="preserve"> de type DRAM est souvent moins dispendieuse mais est volatile et doit donc être rafraîchie fréquemment, ce qui complexifie son utilisa</w:t>
-      </w:r>
-      <w:r>
-        <w:t>tion. Une mémoire de type SRAM est</w:t>
-      </w:r>
-      <w:r>
-        <w:t xml:space="preserve"> par contre plus </w:t>
-      </w:r>
-      <w:r>
-        <w:t>coûteuse</w:t>
-      </w:r>
-      <w:r>
-        <w:t xml:space="preserve"> mais </w:t>
-      </w:r>
-      <w:r>
-        <w:t xml:space="preserve">possède une bande passante plus </w:t>
-      </w:r>
-      <w:r>
-        <w:t>élevée</w:t>
-      </w:r>
-      <w:r>
-        <w:t xml:space="preserve"> étant donnée l’absence de condensateur, contrairement à la DRAM</w:t>
-      </w:r>
-      <w:r>
-        <w:t xml:space="preserve">. </w:t>
-      </w:r>
-      <w:r>
-        <w:t xml:space="preserve">Ici, le coût étant un facteur important ainsi que la rapidité relativement élevée, pour notre projet, des mémoires DRAM synchrone (SDRAM), </w:t>
-      </w:r>
-      <w:r>
-        <w:t xml:space="preserve">nous pencherons donc intuitivement sur le choix d’une mémoire de </w:t>
-      </w:r>
-      <w:r>
-        <w:t>ce dernier type</w:t>
-      </w:r>
-      <w:r>
-        <w:t xml:space="preserve">. </w:t>
-      </w:r>
-      <w:r>
-        <w:t>Les trois principaux facteurs à tenir en compte seront la bande passante, la taille et le temps de latence, qui est défini comme le temps d’accès à la mémoire en écriture ou en lecture</w:t>
-      </w:r>
-      <w:r>
-        <w:t xml:space="preserve"> et mesuré en nombre de coup d’horloge</w:t>
-      </w:r>
-      <w:r>
-        <w:t>.</w:t>
-      </w:r>
-    </w:p>
-    <w:p/>
-    <w:p>
-      <w:r>
-        <w:t xml:space="preserve">Pour ce qui est de la sortie du signal vidéo de la console le choix </w:t>
-      </w:r>
-      <w:r>
-        <w:t>se fait principalement</w:t>
-      </w:r>
-      <w:r>
-        <w:t xml:space="preserve"> entre les type de connections standards retrouvées sur les écrans </w:t>
-      </w:r>
-      <w:r>
-        <w:t>modernes</w:t>
-      </w:r>
-      <w:r>
-        <w:t>. Ici</w:t>
-      </w:r>
-      <w:r>
-        <w:t>,</w:t>
-      </w:r>
-      <w:r>
-        <w:t xml:space="preserve"> on parle de</w:t>
-      </w:r>
-      <w:r>
-        <w:t>s</w:t>
-      </w:r>
-      <w:r>
-        <w:t xml:space="preserve"> connections de type S-Vidéo, VGA ou </w:t>
-      </w:r>
-      <w:r>
-        <w:t xml:space="preserve">composite. </w:t>
-      </w:r>
-    </w:p>
-    <w:p/>
-    <w:p>
-      <w:pPr>
-        <w:pStyle w:val="Heading2"/>
-      </w:pPr>
-      <w:r>
-        <w:t>Évaluation des solutions possibles</w:t>
-      </w:r>
-    </w:p>
-    <w:p>
-      <w:r>
-        <w:t>Pour</w:t>
-      </w:r>
-      <w:r>
-        <w:t xml:space="preserve"> </w:t>
-      </w:r>
-      <w:r>
-        <w:t xml:space="preserve">microcontrôleur, nous </w:t>
-      </w:r>
-      <w:r>
-        <w:t>avons</w:t>
-      </w:r>
-      <w:r>
-        <w:t xml:space="preserve"> plusieurs options disponibles. </w:t>
-      </w:r>
-      <w:r>
-        <w:t xml:space="preserve">Pour faciliter le choix nous </w:t>
-      </w:r>
-      <w:r>
-        <w:t>avons commencé avec</w:t>
-      </w:r>
-      <w:r>
-        <w:t xml:space="preserve"> comme référence, le microcontrôleur LPC2478 de la compagnie NXP. Ce composant est utilisé sur la plaquette de développement BLUESCREEN SUN7 de ThaiEasyElec. Le développement logiciel étant fait sur ce microcontrôleur, il n</w:t>
-      </w:r>
-      <w:r>
-        <w:t>ous est donc</w:t>
-      </w:r>
-      <w:r>
-        <w:t xml:space="preserve"> </w:t>
-      </w:r>
-      <w:r>
-        <w:lastRenderedPageBreak/>
-        <w:t xml:space="preserve">très avantageux de choisir celui-ci comme composant de calcul central de notre console </w:t>
-      </w:r>
-      <w:r>
-        <w:rPr>
-          <w:highlight w:val="yellow"/>
-        </w:rPr>
-        <w:t>pour des fins de portabilité du c</w:t>
-      </w:r>
-      <w:r>
-        <w:rPr>
-          <w:highlight w:val="yellow"/>
-        </w:rPr>
-        <w:t>ode généré durant le déve</w:t>
-      </w:r>
-      <w:r>
-        <w:rPr>
-          <w:highlight w:val="yellow"/>
-        </w:rPr>
-        <w:t>lop</w:t>
-      </w:r>
-      <w:r>
-        <w:rPr>
-          <w:highlight w:val="yellow"/>
-        </w:rPr>
-        <w:t>p</w:t>
-      </w:r>
-      <w:r>
-        <w:rPr>
-          <w:highlight w:val="yellow"/>
-        </w:rPr>
-        <w:t>ement</w:t>
-      </w:r>
-      <w:r>
-        <w:t xml:space="preserve">. </w:t>
-      </w:r>
-      <w:r>
-        <w:t>Ce qui limite maintenant notre choix à ce seul microcontrôleur.</w:t>
-      </w:r>
-    </w:p>
-    <w:p/>
-    <w:p>
-      <w:r>
-        <w:t xml:space="preserve">Le choix de la mémoire externe est par contre beaucoup plus délicat. </w:t>
-      </w:r>
-      <w:r>
-        <w:t>Nous utilisons aussi</w:t>
-      </w:r>
-      <w:r>
-        <w:t xml:space="preserve"> </w:t>
-      </w:r>
-      <w:r>
-        <w:t xml:space="preserve">comme </w:t>
-      </w:r>
-      <w:r>
-        <w:t xml:space="preserve">référence la mémoire utilisée sur le BLUESCREEN. </w:t>
-      </w:r>
-      <w:r>
-        <w:t xml:space="preserve">Cette dernière est le modèle </w:t>
-      </w:r>
-      <w:r>
-        <w:rPr>
-          <w:lang w:eastAsia="en-CA"/>
-        </w:rPr>
-        <w:t xml:space="preserve">MT48LC16M16A2P-75 de la compagnie MICRON. </w:t>
-      </w:r>
-      <w:r>
-        <w:rPr>
-          <w:lang w:eastAsia="en-CA"/>
-        </w:rPr>
-        <w:t xml:space="preserve">Cette dernière utilise un BUS de 16 bits et un temps de latence de 3 coups d’horloge en lecture. Sa taille est de 32 Mega octets (MB) et elle peut supporter une horloge de </w:t>
-      </w:r>
-    </w:p>
-    <w:p/>
-    <w:p>
-      <w:pPr>
-        <w:pStyle w:val="Heading2"/>
+      <w:pPr>
+        <w:pStyle w:val="Titre2"/>
       </w:pPr>
       <w:r>
         <w:t>Prise de décision en fonction des barèmes établis</w:t>
@@ -5926,7 +9009,7 @@
     </w:p>
     <w:p>
       <w:pPr>
-        <w:pStyle w:val="Heading1"/>
+        <w:pStyle w:val="Titre1"/>
       </w:pPr>
       <w:r>
         <w:lastRenderedPageBreak/>
@@ -5946,7 +9029,7 @@
     </w:p>
     <w:p>
       <w:pPr>
-        <w:pStyle w:val="Heading2"/>
+        <w:pStyle w:val="Titre2"/>
       </w:pPr>
       <w:bookmarkStart w:id="12" w:name="_Toc185065395"/>
       <w:r>
@@ -5962,7 +9045,7 @@
     <w:p>
       <w:pPr>
         <w:sectPr>
-          <w:headerReference w:type="default" r:id="rId32"/>
+          <w:headerReference w:type="default" r:id="rId31"/>
           <w:pgSz w:w="12240" w:h="15840" w:code="1"/>
           <w:pgMar w:top="2160" w:right="1080" w:bottom="1080" w:left="2160" w:header="1080" w:footer="1134" w:gutter="0"/>
           <w:paperSrc w:first="15" w:other="15"/>
@@ -5974,7 +9057,7 @@
     </w:p>
     <w:p>
       <w:pPr>
-        <w:pStyle w:val="Heading1"/>
+        <w:pStyle w:val="Titre1"/>
       </w:pPr>
       <w:r>
         <w:lastRenderedPageBreak/>
@@ -5994,7 +9077,7 @@
     </w:p>
     <w:p>
       <w:pPr>
-        <w:pStyle w:val="Heading2"/>
+        <w:pStyle w:val="Titre2"/>
       </w:pPr>
       <w:bookmarkStart w:id="14" w:name="_Toc185065397"/>
       <w:r>
@@ -6010,7 +9093,7 @@
     <w:p>
       <w:pPr>
         <w:sectPr>
-          <w:headerReference w:type="first" r:id="rId33"/>
+          <w:headerReference w:type="first" r:id="rId32"/>
           <w:pgSz w:w="12240" w:h="15840" w:code="1"/>
           <w:pgMar w:top="2160" w:right="1080" w:bottom="1080" w:left="2160" w:header="1080" w:footer="1134" w:gutter="0"/>
           <w:paperSrc w:first="15" w:other="15"/>
@@ -6022,7 +9105,7 @@
     </w:p>
     <w:p>
       <w:pPr>
-        <w:pStyle w:val="Heading1"/>
+        <w:pStyle w:val="Titre1"/>
       </w:pPr>
       <w:r>
         <w:lastRenderedPageBreak/>
@@ -6045,7 +9128,7 @@
     </w:p>
     <w:p>
       <w:pPr>
-        <w:pStyle w:val="Heading2"/>
+        <w:pStyle w:val="Titre2"/>
       </w:pPr>
       <w:bookmarkStart w:id="16" w:name="_Toc185065399"/>
       <w:r>
@@ -6078,7 +9161,7 @@
     </w:p>
     <w:p>
       <w:pPr>
-        <w:pStyle w:val="Heading1"/>
+        <w:pStyle w:val="Titre1"/>
       </w:pPr>
       <w:r>
         <w:lastRenderedPageBreak/>
@@ -6098,7 +9181,7 @@
     </w:p>
     <w:p>
       <w:pPr>
-        <w:pStyle w:val="Heading2"/>
+        <w:pStyle w:val="Titre2"/>
       </w:pPr>
       <w:bookmarkStart w:id="18" w:name="_Toc185065401"/>
       <w:r>
@@ -6125,7 +9208,7 @@
     </w:p>
     <w:p>
       <w:pPr>
-        <w:pStyle w:val="Heading1"/>
+        <w:pStyle w:val="Titre1"/>
       </w:pPr>
       <w:r>
         <w:lastRenderedPageBreak/>
@@ -6154,13 +9237,67 @@
     </w:p>
     <w:p>
       <w:pPr>
-        <w:pStyle w:val="Heading2"/>
+        <w:pStyle w:val="Titre2"/>
       </w:pPr>
       <w:bookmarkStart w:id="20" w:name="_Toc185065403"/>
       <w:r>
         <w:t>&lt;Titre&gt;</w:t>
       </w:r>
       <w:bookmarkEnd w:id="20"/>
+    </w:p>
+    <w:p>
+      <w:r>
+        <w:t>&lt;Texte&gt;</w:t>
+      </w:r>
+    </w:p>
+    <w:p>
+      <w:pPr>
+        <w:sectPr>
+          <w:headerReference w:type="default" r:id="rId33"/>
+          <w:pgSz w:w="12240" w:h="15840" w:code="1"/>
+          <w:pgMar w:top="2160" w:right="1080" w:bottom="1080" w:left="2160" w:header="1080" w:footer="1134" w:gutter="0"/>
+          <w:paperSrc w:first="15" w:other="15"/>
+          <w:cols w:space="708"/>
+          <w:titlePg/>
+          <w:docGrid w:linePitch="360"/>
+        </w:sectPr>
+      </w:pPr>
+    </w:p>
+    <w:p>
+      <w:pPr>
+        <w:pStyle w:val="Titre1"/>
+      </w:pPr>
+      <w:r>
+        <w:lastRenderedPageBreak/>
+        <w:br/>
+      </w:r>
+      <w:r>
+        <w:br/>
+      </w:r>
+      <w:r>
+        <w:br/>
+      </w:r>
+      <w:bookmarkStart w:id="21" w:name="_Toc185065404"/>
+      <w:r>
+        <w:t>&lt;</w:t>
+      </w:r>
+      <w:r>
+        <w:t>titre</w:t>
+      </w:r>
+      <w:r>
+        <w:t>&gt;</w:t>
+      </w:r>
+      <w:bookmarkEnd w:id="21"/>
+    </w:p>
+    <w:p>
+      <w:pPr>
+        <w:pStyle w:val="Titre2"/>
+      </w:pPr>
+      <w:bookmarkStart w:id="22" w:name="_Toc185065405"/>
+      <w:r>
+        <w:t>&lt;Titre&gt;</w:t>
+      </w:r>
+      <w:bookmarkEnd w:id="22"/>
     </w:p>
     <w:p>
       <w:r>
@@ -6182,7 +9319,7 @@
     </w:p>
     <w:p>
       <w:pPr>
-        <w:pStyle w:val="Heading1"/>
+        <w:pStyle w:val="Titre1"/>
       </w:pPr>
       <w:r>
         <w:lastRenderedPageBreak/>
@@ -6194,7 +9331,7 @@
       <w:r>
         <w:br/>
       </w:r>
-      <w:bookmarkStart w:id="21" w:name="_Toc185065404"/>
+      <w:bookmarkStart w:id="23" w:name="_Toc185065406"/>
       <w:r>
         <w:t>&lt;</w:t>
       </w:r>
@@ -6204,17 +9341,17 @@
       <w:r>
         <w:t>&gt;</w:t>
       </w:r>
-      <w:bookmarkEnd w:id="21"/>
-    </w:p>
-    <w:p>
-      <w:pPr>
-        <w:pStyle w:val="Heading2"/>
-      </w:pPr>
-      <w:bookmarkStart w:id="22" w:name="_Toc185065405"/>
+      <w:bookmarkEnd w:id="23"/>
+    </w:p>
+    <w:p>
+      <w:pPr>
+        <w:pStyle w:val="Titre2"/>
+      </w:pPr>
+      <w:bookmarkStart w:id="24" w:name="_Toc185065407"/>
       <w:r>
         <w:t>&lt;Titre&gt;</w:t>
       </w:r>
-      <w:bookmarkEnd w:id="22"/>
+      <w:bookmarkEnd w:id="24"/>
     </w:p>
     <w:p>
       <w:r>
@@ -6236,7 +9373,7 @@
     </w:p>
     <w:p>
       <w:pPr>
-        <w:pStyle w:val="Heading1"/>
+        <w:pStyle w:val="Titre1"/>
       </w:pPr>
       <w:r>
         <w:lastRenderedPageBreak/>
@@ -6248,7 +9385,7 @@
       <w:r>
         <w:br/>
       </w:r>
-      <w:bookmarkStart w:id="23" w:name="_Toc185065406"/>
+      <w:bookmarkStart w:id="25" w:name="_Toc185065408"/>
       <w:r>
         <w:t>&lt;</w:t>
       </w:r>
@@ -6258,17 +9395,17 @@
       <w:r>
         <w:t>&gt;</w:t>
       </w:r>
-      <w:bookmarkEnd w:id="23"/>
-    </w:p>
-    <w:p>
-      <w:pPr>
-        <w:pStyle w:val="Heading2"/>
-      </w:pPr>
-      <w:bookmarkStart w:id="24" w:name="_Toc185065407"/>
+      <w:bookmarkEnd w:id="25"/>
+    </w:p>
+    <w:p>
+      <w:pPr>
+        <w:pStyle w:val="Titre2"/>
+      </w:pPr>
+      <w:bookmarkStart w:id="26" w:name="_Toc185065409"/>
       <w:r>
         <w:t>&lt;Titre&gt;</w:t>
       </w:r>
-      <w:bookmarkEnd w:id="24"/>
+      <w:bookmarkEnd w:id="26"/>
     </w:p>
     <w:p>
       <w:r>
@@ -6290,43 +9427,38 @@
     </w:p>
     <w:p>
       <w:pPr>
-        <w:pStyle w:val="Heading1"/>
-      </w:pPr>
+        <w:pStyle w:val="Titre"/>
+        <w:spacing w:line="360" w:lineRule="auto"/>
+        <w:rPr>
+          <w:b w:val="0"/>
+        </w:rPr>
+      </w:pPr>
+      <w:bookmarkStart w:id="27" w:name="_Toc185065410"/>
       <w:r>
         <w:lastRenderedPageBreak/>
-        <w:br/>
-      </w:r>
-      <w:r>
-        <w:br/>
-      </w:r>
-      <w:r>
-        <w:br/>
-      </w:r>
-      <w:bookmarkStart w:id="25" w:name="_Toc185065408"/>
-      <w:r>
-        <w:t>&lt;</w:t>
-      </w:r>
-      <w:r>
-        <w:t>titre</w:t>
+        <w:t>CONCLUSION</w:t>
+      </w:r>
+      <w:bookmarkEnd w:id="27"/>
+    </w:p>
+    <w:p>
+      <w:pPr>
+        <w:pStyle w:val="Titre"/>
+        <w:spacing w:line="360" w:lineRule="auto"/>
+        <w:jc w:val="left"/>
+        <w:rPr>
+          <w:b w:val="0"/>
+        </w:rPr>
+      </w:pPr>
+    </w:p>
+    <w:p>
+      <w:r>
+        <w:t>&lt;Texte</w:t>
+      </w:r>
+      <w:r>
+        <w:t xml:space="preserve"> interligne 1 1/2</w:t>
       </w:r>
       <w:r>
         <w:t>&gt;</w:t>
-      </w:r>
-      <w:bookmarkEnd w:id="25"/>
-    </w:p>
-    <w:p>
-      <w:pPr>
-        <w:pStyle w:val="Heading2"/>
-      </w:pPr>
-      <w:bookmarkStart w:id="26" w:name="_Toc185065409"/>
-      <w:r>
-        <w:t>&lt;Titre&gt;</w:t>
-      </w:r>
-      <w:bookmarkEnd w:id="26"/>
-    </w:p>
-    <w:p>
-      <w:r>
-        <w:t>&lt;Texte&gt;</w:t>
       </w:r>
     </w:p>
     <w:p>
@@ -6344,27 +9476,24 @@
     </w:p>
     <w:p>
       <w:pPr>
-        <w:pStyle w:val="Title"/>
+        <w:pStyle w:val="Titre"/>
         <w:spacing w:line="360" w:lineRule="auto"/>
-        <w:rPr>
-          <w:b w:val="0"/>
-        </w:rPr>
-      </w:pPr>
-      <w:bookmarkStart w:id="27" w:name="_Toc185065410"/>
+      </w:pPr>
+      <w:bookmarkStart w:id="28" w:name="_Toc185065411"/>
       <w:r>
         <w:lastRenderedPageBreak/>
-        <w:t>CONCLUSION</w:t>
-      </w:r>
-      <w:bookmarkEnd w:id="27"/>
-    </w:p>
-    <w:p>
-      <w:pPr>
-        <w:pStyle w:val="Title"/>
+        <w:t>RECOMMANDATIONS</w:t>
+      </w:r>
+      <w:r>
+        <w:t xml:space="preserve"> &lt;S’il y a lieu&gt;</w:t>
+      </w:r>
+      <w:bookmarkEnd w:id="28"/>
+    </w:p>
+    <w:p>
+      <w:pPr>
+        <w:pStyle w:val="Titre"/>
         <w:spacing w:line="360" w:lineRule="auto"/>
         <w:jc w:val="left"/>
-        <w:rPr>
-          <w:b w:val="0"/>
-        </w:rPr>
       </w:pPr>
     </w:p>
     <w:p>
@@ -6393,35 +9522,33 @@
     </w:p>
     <w:p>
       <w:pPr>
-        <w:pStyle w:val="Title"/>
-        <w:spacing w:line="360" w:lineRule="auto"/>
-      </w:pPr>
-      <w:bookmarkStart w:id="28" w:name="_Toc185065411"/>
+        <w:pStyle w:val="Annexe"/>
+      </w:pPr>
       <w:r>
         <w:lastRenderedPageBreak/>
-        <w:t>RECOMMANDATIONS</w:t>
-      </w:r>
-      <w:r>
-        <w:t xml:space="preserve"> &lt;S’il y a lieu&gt;</w:t>
-      </w:r>
-      <w:bookmarkEnd w:id="28"/>
-    </w:p>
-    <w:p>
-      <w:pPr>
-        <w:pStyle w:val="Title"/>
-        <w:spacing w:line="360" w:lineRule="auto"/>
-        <w:jc w:val="left"/>
-      </w:pPr>
-    </w:p>
-    <w:p>
-      <w:r>
-        <w:t>&lt;Texte</w:t>
-      </w:r>
-      <w:r>
-        <w:t xml:space="preserve"> interligne 1 1/2</w:t>
+        <w:br/>
+      </w:r>
+      <w:r>
+        <w:br/>
+      </w:r>
+      <w:r>
+        <w:br/>
+      </w:r>
+      <w:bookmarkStart w:id="29" w:name="_Toc185065412"/>
+      <w:r>
+        <w:t>&lt;</w:t>
+      </w:r>
+      <w:r>
+        <w:t>titre</w:t>
       </w:r>
       <w:r>
         <w:t>&gt;</w:t>
+      </w:r>
+      <w:bookmarkEnd w:id="29"/>
+    </w:p>
+    <w:p>
+      <w:r>
+        <w:t>&lt;Texte&gt;</w:t>
       </w:r>
     </w:p>
     <w:p>
@@ -6451,7 +9578,7 @@
       <w:r>
         <w:br/>
       </w:r>
-      <w:bookmarkStart w:id="29" w:name="_Toc185065412"/>
+      <w:bookmarkStart w:id="30" w:name="_Toc185065413"/>
       <w:r>
         <w:t>&lt;</w:t>
       </w:r>
@@ -6461,12 +9588,97 @@
       <w:r>
         <w:t>&gt;</w:t>
       </w:r>
-      <w:bookmarkEnd w:id="29"/>
-    </w:p>
-    <w:p>
+      <w:bookmarkEnd w:id="30"/>
+    </w:p>
+    <w:p>
+      <w:r>
+        <w:rPr>
+          <w:sz w:val="22"/>
+        </w:rPr>
+        <w:t>&lt;</w:t>
+      </w:r>
+      <w:r>
+        <w:t>Texte&gt;</w:t>
+      </w:r>
+    </w:p>
+    <w:p>
+      <w:pPr>
+        <w:sectPr>
+          <w:pgSz w:w="12240" w:h="15840" w:code="1"/>
+          <w:pgMar w:top="2160" w:right="1080" w:bottom="1080" w:left="2160" w:header="1080" w:footer="1134" w:gutter="0"/>
+          <w:paperSrc w:first="15" w:other="15"/>
+          <w:cols w:space="708"/>
+          <w:titlePg/>
+          <w:docGrid w:linePitch="360"/>
+        </w:sectPr>
+      </w:pPr>
+    </w:p>
+    <w:p>
+      <w:pPr>
+        <w:pStyle w:val="Annexe"/>
+      </w:pPr>
+      <w:r>
+        <w:lastRenderedPageBreak/>
+        <w:br/>
+      </w:r>
+      <w:r>
+        <w:br/>
+      </w:r>
+      <w:r>
+        <w:br/>
+      </w:r>
+      <w:bookmarkStart w:id="31" w:name="_Toc185065414"/>
+      <w:r>
+        <w:t>&lt;</w:t>
+      </w:r>
+      <w:r>
+        <w:t>titre</w:t>
+      </w:r>
+      <w:r>
+        <w:t>&gt;</w:t>
+      </w:r>
+      <w:bookmarkEnd w:id="31"/>
+    </w:p>
+    <w:p>
+      <w:pPr>
+        <w:sectPr>
+          <w:pgSz w:w="12240" w:h="15840" w:code="1"/>
+          <w:pgMar w:top="2160" w:right="1080" w:bottom="1080" w:left="2160" w:header="1080" w:footer="1134" w:gutter="0"/>
+          <w:paperSrc w:first="15" w:other="15"/>
+          <w:cols w:space="708"/>
+          <w:titlePg/>
+          <w:docGrid w:linePitch="360"/>
+        </w:sectPr>
+      </w:pPr>
       <w:r>
         <w:t>&lt;Texte&gt;</w:t>
       </w:r>
+    </w:p>
+    <w:p>
+      <w:pPr>
+        <w:pStyle w:val="Annexe"/>
+      </w:pPr>
+      <w:r>
+        <w:lastRenderedPageBreak/>
+        <w:br/>
+      </w:r>
+      <w:r>
+        <w:br/>
+      </w:r>
+      <w:r>
+        <w:br/>
+      </w:r>
+      <w:bookmarkStart w:id="32" w:name="_Toc185065415"/>
+      <w:r>
+        <w:t>&lt;</w:t>
+      </w:r>
+      <w:r>
+        <w:t>titre</w:t>
+      </w:r>
+      <w:r>
+        <w:t>&gt;</w:t>
+      </w:r>
+      <w:bookmarkEnd w:id="32"/>
     </w:p>
     <w:p>
       <w:pPr>
@@ -6480,6 +9692,9 @@
           <w:docGrid w:linePitch="360"/>
         </w:sectPr>
       </w:pPr>
+      <w:r>
+        <w:t>&lt;Texte&gt;</w:t>
+      </w:r>
     </w:p>
     <w:p>
       <w:pPr>
@@ -6495,7 +9710,7 @@
       <w:r>
         <w:br/>
       </w:r>
-      <w:bookmarkStart w:id="30" w:name="_Toc185065413"/>
+      <w:bookmarkStart w:id="33" w:name="_Toc185065416"/>
       <w:r>
         <w:t>&lt;</w:t>
       </w:r>
@@ -6505,97 +9720,7 @@
       <w:r>
         <w:t>&gt;</w:t>
       </w:r>
-      <w:bookmarkEnd w:id="30"/>
-    </w:p>
-    <w:p>
-      <w:r>
-        <w:rPr>
-          <w:sz w:val="22"/>
-        </w:rPr>
-        <w:t>&lt;</w:t>
-      </w:r>
-      <w:r>
-        <w:t>Texte&gt;</w:t>
-      </w:r>
-    </w:p>
-    <w:p>
-      <w:pPr>
-        <w:sectPr>
-          <w:pgSz w:w="12240" w:h="15840" w:code="1"/>
-          <w:pgMar w:top="2160" w:right="1080" w:bottom="1080" w:left="2160" w:header="1080" w:footer="1134" w:gutter="0"/>
-          <w:paperSrc w:first="15" w:other="15"/>
-          <w:cols w:space="708"/>
-          <w:titlePg/>
-          <w:docGrid w:linePitch="360"/>
-        </w:sectPr>
-      </w:pPr>
-    </w:p>
-    <w:p>
-      <w:pPr>
-        <w:pStyle w:val="Annexe"/>
-      </w:pPr>
-      <w:r>
-        <w:lastRenderedPageBreak/>
-        <w:br/>
-      </w:r>
-      <w:r>
-        <w:br/>
-      </w:r>
-      <w:r>
-        <w:br/>
-      </w:r>
-      <w:bookmarkStart w:id="31" w:name="_Toc185065414"/>
-      <w:r>
-        <w:t>&lt;</w:t>
-      </w:r>
-      <w:r>
-        <w:t>titre</w:t>
-      </w:r>
-      <w:r>
-        <w:t>&gt;</w:t>
-      </w:r>
-      <w:bookmarkEnd w:id="31"/>
-    </w:p>
-    <w:p>
-      <w:pPr>
-        <w:sectPr>
-          <w:pgSz w:w="12240" w:h="15840" w:code="1"/>
-          <w:pgMar w:top="2160" w:right="1080" w:bottom="1080" w:left="2160" w:header="1080" w:footer="1134" w:gutter="0"/>
-          <w:paperSrc w:first="15" w:other="15"/>
-          <w:cols w:space="708"/>
-          <w:titlePg/>
-          <w:docGrid w:linePitch="360"/>
-        </w:sectPr>
-      </w:pPr>
-      <w:r>
-        <w:t>&lt;Texte&gt;</w:t>
-      </w:r>
-    </w:p>
-    <w:p>
-      <w:pPr>
-        <w:pStyle w:val="Annexe"/>
-      </w:pPr>
-      <w:r>
-        <w:lastRenderedPageBreak/>
-        <w:br/>
-      </w:r>
-      <w:r>
-        <w:br/>
-      </w:r>
-      <w:r>
-        <w:br/>
-      </w:r>
-      <w:bookmarkStart w:id="32" w:name="_Toc185065415"/>
-      <w:r>
-        <w:t>&lt;</w:t>
-      </w:r>
-      <w:r>
-        <w:t>titre</w:t>
-      </w:r>
-      <w:r>
-        <w:t>&gt;</w:t>
-      </w:r>
-      <w:bookmarkEnd w:id="32"/>
+      <w:bookmarkEnd w:id="33"/>
     </w:p>
     <w:p>
       <w:pPr>
@@ -6627,7 +9752,7 @@
       <w:r>
         <w:br/>
       </w:r>
-      <w:bookmarkStart w:id="33" w:name="_Toc185065416"/>
+      <w:bookmarkStart w:id="34" w:name="_Toc185065417"/>
       <w:r>
         <w:t>&lt;</w:t>
       </w:r>
@@ -6637,7 +9762,48 @@
       <w:r>
         <w:t>&gt;</w:t>
       </w:r>
-      <w:bookmarkEnd w:id="33"/>
+      <w:bookmarkEnd w:id="34"/>
+    </w:p>
+    <w:p>
+      <w:pPr>
+        <w:sectPr>
+          <w:pgSz w:w="12240" w:h="15840" w:code="1"/>
+          <w:pgMar w:top="2160" w:right="1080" w:bottom="1080" w:left="2160" w:header="1080" w:footer="1134" w:gutter="0"/>
+          <w:paperSrc w:first="15" w:other="15"/>
+          <w:cols w:space="708"/>
+          <w:titlePg/>
+          <w:docGrid w:linePitch="360"/>
+        </w:sectPr>
+      </w:pPr>
+      <w:r>
+        <w:t>&lt;Texte&gt;</w:t>
+      </w:r>
+    </w:p>
+    <w:p>
+      <w:pPr>
+        <w:pStyle w:val="Annexe"/>
+      </w:pPr>
+      <w:r>
+        <w:lastRenderedPageBreak/>
+        <w:br/>
+      </w:r>
+      <w:r>
+        <w:br/>
+      </w:r>
+      <w:r>
+        <w:br/>
+      </w:r>
+      <w:bookmarkStart w:id="35" w:name="_Toc185065418"/>
+      <w:r>
+        <w:t>&lt;</w:t>
+      </w:r>
+      <w:r>
+        <w:t>titre</w:t>
+      </w:r>
+      <w:r>
+        <w:t>&gt;</w:t>
+      </w:r>
+      <w:bookmarkEnd w:id="35"/>
     </w:p>
     <w:p>
       <w:pPr>
@@ -6669,7 +9835,7 @@
       <w:r>
         <w:br/>
       </w:r>
-      <w:bookmarkStart w:id="34" w:name="_Toc185065417"/>
+      <w:bookmarkStart w:id="36" w:name="_Toc185065419"/>
       <w:r>
         <w:t>&lt;</w:t>
       </w:r>
@@ -6679,7 +9845,7 @@
       <w:r>
         <w:t>&gt;</w:t>
       </w:r>
-      <w:bookmarkEnd w:id="34"/>
+      <w:bookmarkEnd w:id="36"/>
     </w:p>
     <w:p>
       <w:pPr>
@@ -6693,7 +9859,10 @@
         </w:sectPr>
       </w:pPr>
       <w:r>
-        <w:t>&lt;Texte&gt;</w:t>
+        <w:t>&lt;Texte</w:t>
+      </w:r>
+      <w:r>
+        <w:t>&gt;</w:t>
       </w:r>
     </w:p>
     <w:p>
@@ -6710,7 +9879,7 @@
       <w:r>
         <w:br/>
       </w:r>
-      <w:bookmarkStart w:id="35" w:name="_Toc185065418"/>
+      <w:bookmarkStart w:id="37" w:name="_Toc185065420"/>
       <w:r>
         <w:t>&lt;</w:t>
       </w:r>
@@ -6720,7 +9889,48 @@
       <w:r>
         <w:t>&gt;</w:t>
       </w:r>
-      <w:bookmarkEnd w:id="35"/>
+      <w:bookmarkEnd w:id="37"/>
+    </w:p>
+    <w:p>
+      <w:pPr>
+        <w:sectPr>
+          <w:pgSz w:w="12240" w:h="15840" w:code="1"/>
+          <w:pgMar w:top="2160" w:right="1080" w:bottom="1080" w:left="2160" w:header="1080" w:footer="1134" w:gutter="0"/>
+          <w:paperSrc w:first="15" w:other="15"/>
+          <w:cols w:space="708"/>
+          <w:titlePg/>
+          <w:docGrid w:linePitch="360"/>
+        </w:sectPr>
+      </w:pPr>
+      <w:r>
+        <w:t>&lt;Texte&gt;</w:t>
+      </w:r>
+    </w:p>
+    <w:p>
+      <w:pPr>
+        <w:pStyle w:val="Annexe"/>
+      </w:pPr>
+      <w:r>
+        <w:lastRenderedPageBreak/>
+        <w:br/>
+      </w:r>
+      <w:r>
+        <w:br/>
+      </w:r>
+      <w:r>
+        <w:br/>
+      </w:r>
+      <w:bookmarkStart w:id="38" w:name="_Toc185065421"/>
+      <w:r>
+        <w:t>&lt;</w:t>
+      </w:r>
+      <w:r>
+        <w:t>titre</w:t>
+      </w:r>
+      <w:r>
+        <w:t>&gt;</w:t>
+      </w:r>
+      <w:bookmarkEnd w:id="38"/>
     </w:p>
     <w:p>
       <w:pPr>
@@ -6735,142 +9945,15 @@
         </w:sectPr>
       </w:pPr>
       <w:r>
-        <w:t>&lt;Texte&gt;</w:t>
-      </w:r>
-    </w:p>
-    <w:p>
-      <w:pPr>
-        <w:pStyle w:val="Annexe"/>
-      </w:pPr>
-      <w:r>
-        <w:lastRenderedPageBreak/>
-        <w:br/>
-      </w:r>
-      <w:r>
-        <w:br/>
-      </w:r>
-      <w:r>
-        <w:br/>
-      </w:r>
-      <w:bookmarkStart w:id="36" w:name="_Toc185065419"/>
-      <w:r>
-        <w:t>&lt;</w:t>
-      </w:r>
-      <w:r>
-        <w:t>titre</w:t>
+        <w:t>&lt;Texte</w:t>
       </w:r>
       <w:r>
         <w:t>&gt;</w:t>
       </w:r>
-      <w:bookmarkEnd w:id="36"/>
-    </w:p>
-    <w:p>
-      <w:pPr>
-        <w:sectPr>
-          <w:pgSz w:w="12240" w:h="15840" w:code="1"/>
-          <w:pgMar w:top="2160" w:right="1080" w:bottom="1080" w:left="2160" w:header="1080" w:footer="1134" w:gutter="0"/>
-          <w:paperSrc w:first="15" w:other="15"/>
-          <w:cols w:space="708"/>
-          <w:titlePg/>
-          <w:docGrid w:linePitch="360"/>
-        </w:sectPr>
-      </w:pPr>
-      <w:r>
-        <w:t>&lt;Texte</w:t>
-      </w:r>
-      <w:r>
-        <w:t>&gt;</w:t>
-      </w:r>
-    </w:p>
-    <w:p>
-      <w:pPr>
-        <w:pStyle w:val="Annexe"/>
-      </w:pPr>
-      <w:r>
-        <w:lastRenderedPageBreak/>
-        <w:br/>
-      </w:r>
-      <w:r>
-        <w:br/>
-      </w:r>
-      <w:r>
-        <w:br/>
-      </w:r>
-      <w:bookmarkStart w:id="37" w:name="_Toc185065420"/>
-      <w:r>
-        <w:t>&lt;</w:t>
-      </w:r>
-      <w:r>
-        <w:t>titre</w:t>
-      </w:r>
-      <w:r>
-        <w:t>&gt;</w:t>
-      </w:r>
-      <w:bookmarkEnd w:id="37"/>
-    </w:p>
-    <w:p>
-      <w:pPr>
-        <w:sectPr>
-          <w:pgSz w:w="12240" w:h="15840" w:code="1"/>
-          <w:pgMar w:top="2160" w:right="1080" w:bottom="1080" w:left="2160" w:header="1080" w:footer="1134" w:gutter="0"/>
-          <w:paperSrc w:first="15" w:other="15"/>
-          <w:cols w:space="708"/>
-          <w:titlePg/>
-          <w:docGrid w:linePitch="360"/>
-        </w:sectPr>
-      </w:pPr>
-      <w:r>
-        <w:t>&lt;Texte&gt;</w:t>
-      </w:r>
-    </w:p>
-    <w:p>
-      <w:pPr>
-        <w:pStyle w:val="Annexe"/>
-      </w:pPr>
-      <w:r>
-        <w:lastRenderedPageBreak/>
-        <w:br/>
-      </w:r>
-      <w:r>
-        <w:br/>
-      </w:r>
-      <w:r>
-        <w:br/>
-      </w:r>
-      <w:bookmarkStart w:id="38" w:name="_Toc185065421"/>
-      <w:r>
-        <w:t>&lt;</w:t>
-      </w:r>
-      <w:r>
-        <w:t>titre</w:t>
-      </w:r>
-      <w:r>
-        <w:t>&gt;</w:t>
-      </w:r>
-      <w:bookmarkEnd w:id="38"/>
-    </w:p>
-    <w:p>
-      <w:pPr>
-        <w:sectPr>
-          <w:headerReference w:type="default" r:id="rId44"/>
-          <w:pgSz w:w="12240" w:h="15840" w:code="1"/>
-          <w:pgMar w:top="2160" w:right="1080" w:bottom="1080" w:left="2160" w:header="1080" w:footer="1134" w:gutter="0"/>
-          <w:paperSrc w:first="15" w:other="15"/>
-          <w:cols w:space="708"/>
-          <w:titlePg/>
-          <w:docGrid w:linePitch="360"/>
-        </w:sectPr>
-      </w:pPr>
-      <w:r>
-        <w:t>&lt;Texte</w:t>
-      </w:r>
-      <w:r>
-        <w:t>&gt;</w:t>
-      </w:r>
-    </w:p>
-    <w:p>
-      <w:pPr>
-        <w:pStyle w:val="Title"/>
+    </w:p>
+    <w:p>
+      <w:pPr>
+        <w:pStyle w:val="Titre"/>
       </w:pPr>
       <w:bookmarkStart w:id="39" w:name="_Toc185065422"/>
       <w:r>
@@ -6900,7 +9983,7 @@
     </w:p>
     <w:p>
       <w:pPr>
-        <w:pStyle w:val="Title"/>
+        <w:pStyle w:val="Titre"/>
       </w:pPr>
       <w:bookmarkStart w:id="40" w:name="_Toc185065423"/>
       <w:r>
@@ -6928,7 +10011,7 @@
     </w:p>
     <w:p>
       <w:pPr>
-        <w:pStyle w:val="Title"/>
+        <w:pStyle w:val="Titre"/>
       </w:pPr>
       <w:bookmarkStart w:id="41" w:name="_Toc185065424"/>
       <w:r>
@@ -6949,7 +10032,7 @@
       </w:r>
     </w:p>
     <w:sectPr>
-      <w:headerReference w:type="default" r:id="rId45"/>
+      <w:headerReference w:type="default" r:id="rId44"/>
       <w:pgSz w:w="12240" w:h="15840" w:code="1"/>
       <w:pgMar w:top="2160" w:right="1080" w:bottom="1080" w:left="2160" w:header="1080" w:footer="1134" w:gutter="0"/>
       <w:paperSrc w:first="15" w:other="15"/>
@@ -6963,14 +10046,14 @@
 
 <file path=word/endnotes.xml><?xml version="1.0" encoding="utf-8"?>
 <w:endnotes xmlns:ve="http://schemas.openxmlformats.org/markup-compatibility/2006" xmlns:o="urn:schemas-microsoft-com:office:office" xmlns:r="http://schemas.openxmlformats.org/officeDocument/2006/relationships" xmlns:m="http://schemas.openxmlformats.org/officeDocument/2006/math" xmlns:v="urn:schemas-microsoft-com:vml" xmlns:wp="http://schemas.openxmlformats.org/drawingml/2006/wordprocessingDrawing" xmlns:w10="urn:schemas-microsoft-com:office:word" xmlns:w="http://schemas.openxmlformats.org/wordprocessingml/2006/main" xmlns:wne="http://schemas.microsoft.com/office/word/2006/wordml">
-  <w:endnote w:type="separator" w:id="0">
+  <w:endnote w:type="separator" w:id="-1">
     <w:p>
       <w:r>
         <w:separator/>
       </w:r>
     </w:p>
   </w:endnote>
-  <w:endnote w:type="continuationSeparator" w:id="1">
+  <w:endnote w:type="continuationSeparator" w:id="0">
     <w:p>
       <w:r>
         <w:continuationSeparator/>
@@ -6982,16 +10065,16 @@
 
 <file path=word/footnotes.xml><?xml version="1.0" encoding="utf-8"?>
 <w:footnotes xmlns:ve="http://schemas.openxmlformats.org/markup-compatibility/2006" xmlns:o="urn:schemas-microsoft-com:office:office" xmlns:r="http://schemas.openxmlformats.org/officeDocument/2006/relationships" xmlns:m="http://schemas.openxmlformats.org/officeDocument/2006/math" xmlns:v="urn:schemas-microsoft-com:vml" xmlns:wp="http://schemas.openxmlformats.org/drawingml/2006/wordprocessingDrawing" xmlns:w10="urn:schemas-microsoft-com:office:word" xmlns:w="http://schemas.openxmlformats.org/wordprocessingml/2006/main" xmlns:wne="http://schemas.microsoft.com/office/word/2006/wordml">
-  <w:footnote w:type="separator" w:id="0">
-    <w:p>
-      <w:pPr>
-        <w:pStyle w:val="Header"/>
+  <w:footnote w:type="separator" w:id="-1">
+    <w:p>
+      <w:pPr>
+        <w:pStyle w:val="En-tte"/>
         <w:jc w:val="right"/>
       </w:pPr>
     </w:p>
     <w:p>
       <w:pPr>
-        <w:pStyle w:val="Header"/>
+        <w:pStyle w:val="En-tte"/>
       </w:pPr>
     </w:p>
     <w:p/>
@@ -7001,7 +10084,7 @@
       </w:r>
     </w:p>
   </w:footnote>
-  <w:footnote w:type="continuationSeparator" w:id="1">
+  <w:footnote w:type="continuationSeparator" w:id="0">
     <w:p>
       <w:r>
         <w:continuationSeparator/>
@@ -7015,37 +10098,37 @@
 <w:hdr xmlns:ve="http://schemas.openxmlformats.org/markup-compatibility/2006" xmlns:o="urn:schemas-microsoft-com:office:office" xmlns:r="http://schemas.openxmlformats.org/officeDocument/2006/relationships" xmlns:m="http://schemas.openxmlformats.org/officeDocument/2006/math" xmlns:v="urn:schemas-microsoft-com:vml" xmlns:wp="http://schemas.openxmlformats.org/drawingml/2006/wordprocessingDrawing" xmlns:w10="urn:schemas-microsoft-com:office:word" xmlns:w="http://schemas.openxmlformats.org/wordprocessingml/2006/main" xmlns:wne="http://schemas.microsoft.com/office/word/2006/wordml">
   <w:p>
     <w:pPr>
-      <w:pStyle w:val="Header"/>
+      <w:pStyle w:val="En-tte"/>
       <w:jc w:val="right"/>
     </w:pPr>
     <w:r>
       <w:rPr>
-        <w:rStyle w:val="PageNumber"/>
+        <w:rStyle w:val="Numrodepage"/>
       </w:rPr>
       <w:fldChar w:fldCharType="begin"/>
     </w:r>
     <w:r>
       <w:rPr>
-        <w:rStyle w:val="PageNumber"/>
+        <w:rStyle w:val="Numrodepage"/>
       </w:rPr>
       <w:instrText xml:space="preserve"> PAGE </w:instrText>
     </w:r>
     <w:r>
       <w:rPr>
-        <w:rStyle w:val="PageNumber"/>
+        <w:rStyle w:val="Numrodepage"/>
       </w:rPr>
       <w:fldChar w:fldCharType="separate"/>
     </w:r>
     <w:r>
       <w:rPr>
-        <w:rStyle w:val="PageNumber"/>
+        <w:rStyle w:val="Numrodepage"/>
         <w:noProof/>
       </w:rPr>
       <w:t>II</w:t>
     </w:r>
     <w:r>
       <w:rPr>
-        <w:rStyle w:val="PageNumber"/>
+        <w:rStyle w:val="Numrodepage"/>
       </w:rPr>
       <w:fldChar w:fldCharType="end"/>
     </w:r>
@@ -7057,37 +10140,37 @@
 <w:hdr xmlns:ve="http://schemas.openxmlformats.org/markup-compatibility/2006" xmlns:o="urn:schemas-microsoft-com:office:office" xmlns:r="http://schemas.openxmlformats.org/officeDocument/2006/relationships" xmlns:m="http://schemas.openxmlformats.org/officeDocument/2006/math" xmlns:v="urn:schemas-microsoft-com:vml" xmlns:wp="http://schemas.openxmlformats.org/drawingml/2006/wordprocessingDrawing" xmlns:w10="urn:schemas-microsoft-com:office:word" xmlns:w="http://schemas.openxmlformats.org/wordprocessingml/2006/main" xmlns:wne="http://schemas.microsoft.com/office/word/2006/wordml">
   <w:p>
     <w:pPr>
-      <w:pStyle w:val="Header"/>
+      <w:pStyle w:val="En-tte"/>
       <w:jc w:val="right"/>
     </w:pPr>
     <w:r>
       <w:rPr>
-        <w:rStyle w:val="PageNumber"/>
+        <w:rStyle w:val="Numrodepage"/>
       </w:rPr>
       <w:fldChar w:fldCharType="begin"/>
     </w:r>
     <w:r>
       <w:rPr>
-        <w:rStyle w:val="PageNumber"/>
+        <w:rStyle w:val="Numrodepage"/>
       </w:rPr>
       <w:instrText xml:space="preserve"> PAGE </w:instrText>
     </w:r>
     <w:r>
       <w:rPr>
-        <w:rStyle w:val="PageNumber"/>
+        <w:rStyle w:val="Numrodepage"/>
       </w:rPr>
       <w:fldChar w:fldCharType="separate"/>
     </w:r>
     <w:r>
       <w:rPr>
-        <w:rStyle w:val="PageNumber"/>
+        <w:rStyle w:val="Numrodepage"/>
         <w:noProof/>
       </w:rPr>
       <w:t>27</w:t>
     </w:r>
     <w:r>
       <w:rPr>
-        <w:rStyle w:val="PageNumber"/>
+        <w:rStyle w:val="Numrodepage"/>
       </w:rPr>
       <w:fldChar w:fldCharType="end"/>
     </w:r>
@@ -7099,7 +10182,7 @@
 <w:hdr xmlns:ve="http://schemas.openxmlformats.org/markup-compatibility/2006" xmlns:o="urn:schemas-microsoft-com:office:office" xmlns:r="http://schemas.openxmlformats.org/officeDocument/2006/relationships" xmlns:m="http://schemas.openxmlformats.org/officeDocument/2006/math" xmlns:v="urn:schemas-microsoft-com:vml" xmlns:wp="http://schemas.openxmlformats.org/drawingml/2006/wordprocessingDrawing" xmlns:w10="urn:schemas-microsoft-com:office:word" xmlns:w="http://schemas.openxmlformats.org/wordprocessingml/2006/main" xmlns:wne="http://schemas.microsoft.com/office/word/2006/wordml">
   <w:p>
     <w:pPr>
-      <w:pStyle w:val="Header"/>
+      <w:pStyle w:val="En-tte"/>
     </w:pPr>
   </w:p>
 </w:hdr>
@@ -7109,37 +10192,37 @@
 <w:hdr xmlns:ve="http://schemas.openxmlformats.org/markup-compatibility/2006" xmlns:o="urn:schemas-microsoft-com:office:office" xmlns:r="http://schemas.openxmlformats.org/officeDocument/2006/relationships" xmlns:m="http://schemas.openxmlformats.org/officeDocument/2006/math" xmlns:v="urn:schemas-microsoft-com:vml" xmlns:wp="http://schemas.openxmlformats.org/drawingml/2006/wordprocessingDrawing" xmlns:w10="urn:schemas-microsoft-com:office:word" xmlns:w="http://schemas.openxmlformats.org/wordprocessingml/2006/main" xmlns:wne="http://schemas.microsoft.com/office/word/2006/wordml">
   <w:p>
     <w:pPr>
-      <w:pStyle w:val="Header"/>
+      <w:pStyle w:val="En-tte"/>
       <w:jc w:val="right"/>
     </w:pPr>
     <w:r>
       <w:rPr>
-        <w:rStyle w:val="PageNumber"/>
+        <w:rStyle w:val="Numrodepage"/>
       </w:rPr>
       <w:fldChar w:fldCharType="begin"/>
     </w:r>
     <w:r>
       <w:rPr>
-        <w:rStyle w:val="PageNumber"/>
+        <w:rStyle w:val="Numrodepage"/>
       </w:rPr>
       <w:instrText xml:space="preserve"> PAGE </w:instrText>
     </w:r>
     <w:r>
       <w:rPr>
-        <w:rStyle w:val="PageNumber"/>
+        <w:rStyle w:val="Numrodepage"/>
       </w:rPr>
       <w:fldChar w:fldCharType="separate"/>
     </w:r>
     <w:r>
       <w:rPr>
-        <w:rStyle w:val="PageNumber"/>
+        <w:rStyle w:val="Numrodepage"/>
         <w:noProof/>
       </w:rPr>
       <w:t>4</w:t>
     </w:r>
     <w:r>
       <w:rPr>
-        <w:rStyle w:val="PageNumber"/>
+        <w:rStyle w:val="Numrodepage"/>
       </w:rPr>
       <w:fldChar w:fldCharType="end"/>
     </w:r>
@@ -7151,37 +10234,37 @@
 <w:hdr xmlns:ve="http://schemas.openxmlformats.org/markup-compatibility/2006" xmlns:o="urn:schemas-microsoft-com:office:office" xmlns:r="http://schemas.openxmlformats.org/officeDocument/2006/relationships" xmlns:m="http://schemas.openxmlformats.org/officeDocument/2006/math" xmlns:v="urn:schemas-microsoft-com:vml" xmlns:wp="http://schemas.openxmlformats.org/drawingml/2006/wordprocessingDrawing" xmlns:w10="urn:schemas-microsoft-com:office:word" xmlns:w="http://schemas.openxmlformats.org/wordprocessingml/2006/main" xmlns:wne="http://schemas.microsoft.com/office/word/2006/wordml">
   <w:p>
     <w:pPr>
-      <w:pStyle w:val="Header"/>
+      <w:pStyle w:val="En-tte"/>
       <w:jc w:val="right"/>
     </w:pPr>
     <w:r>
       <w:rPr>
-        <w:rStyle w:val="PageNumber"/>
+        <w:rStyle w:val="Numrodepage"/>
       </w:rPr>
       <w:fldChar w:fldCharType="begin"/>
     </w:r>
     <w:r>
       <w:rPr>
-        <w:rStyle w:val="PageNumber"/>
+        <w:rStyle w:val="Numrodepage"/>
       </w:rPr>
       <w:instrText xml:space="preserve"> PAGE </w:instrText>
     </w:r>
     <w:r>
       <w:rPr>
-        <w:rStyle w:val="PageNumber"/>
+        <w:rStyle w:val="Numrodepage"/>
       </w:rPr>
       <w:fldChar w:fldCharType="separate"/>
     </w:r>
     <w:r>
       <w:rPr>
-        <w:rStyle w:val="PageNumber"/>
+        <w:rStyle w:val="Numrodepage"/>
         <w:noProof/>
       </w:rPr>
       <w:t>27</w:t>
     </w:r>
     <w:r>
       <w:rPr>
-        <w:rStyle w:val="PageNumber"/>
+        <w:rStyle w:val="Numrodepage"/>
       </w:rPr>
       <w:fldChar w:fldCharType="end"/>
     </w:r>
@@ -7193,37 +10276,37 @@
 <w:hdr xmlns:ve="http://schemas.openxmlformats.org/markup-compatibility/2006" xmlns:o="urn:schemas-microsoft-com:office:office" xmlns:r="http://schemas.openxmlformats.org/officeDocument/2006/relationships" xmlns:m="http://schemas.openxmlformats.org/officeDocument/2006/math" xmlns:v="urn:schemas-microsoft-com:vml" xmlns:wp="http://schemas.openxmlformats.org/drawingml/2006/wordprocessingDrawing" xmlns:w10="urn:schemas-microsoft-com:office:word" xmlns:w="http://schemas.openxmlformats.org/wordprocessingml/2006/main" xmlns:wne="http://schemas.microsoft.com/office/word/2006/wordml">
   <w:p>
     <w:pPr>
-      <w:pStyle w:val="Header"/>
+      <w:pStyle w:val="En-tte"/>
       <w:jc w:val="right"/>
     </w:pPr>
     <w:r>
       <w:rPr>
-        <w:rStyle w:val="PageNumber"/>
+        <w:rStyle w:val="Numrodepage"/>
       </w:rPr>
       <w:fldChar w:fldCharType="begin"/>
     </w:r>
     <w:r>
       <w:rPr>
-        <w:rStyle w:val="PageNumber"/>
+        <w:rStyle w:val="Numrodepage"/>
       </w:rPr>
       <w:instrText xml:space="preserve"> PAGE </w:instrText>
     </w:r>
     <w:r>
       <w:rPr>
-        <w:rStyle w:val="PageNumber"/>
+        <w:rStyle w:val="Numrodepage"/>
       </w:rPr>
       <w:fldChar w:fldCharType="separate"/>
     </w:r>
     <w:r>
       <w:rPr>
-        <w:rStyle w:val="PageNumber"/>
+        <w:rStyle w:val="Numrodepage"/>
         <w:noProof/>
       </w:rPr>
       <w:t>10</w:t>
     </w:r>
     <w:r>
       <w:rPr>
-        <w:rStyle w:val="PageNumber"/>
+        <w:rStyle w:val="Numrodepage"/>
       </w:rPr>
       <w:fldChar w:fldCharType="end"/>
     </w:r>
@@ -7235,37 +10318,37 @@
 <w:hdr xmlns:ve="http://schemas.openxmlformats.org/markup-compatibility/2006" xmlns:o="urn:schemas-microsoft-com:office:office" xmlns:r="http://schemas.openxmlformats.org/officeDocument/2006/relationships" xmlns:m="http://schemas.openxmlformats.org/officeDocument/2006/math" xmlns:v="urn:schemas-microsoft-com:vml" xmlns:wp="http://schemas.openxmlformats.org/drawingml/2006/wordprocessingDrawing" xmlns:w10="urn:schemas-microsoft-com:office:word" xmlns:w="http://schemas.openxmlformats.org/wordprocessingml/2006/main" xmlns:wne="http://schemas.microsoft.com/office/word/2006/wordml">
   <w:p>
     <w:pPr>
-      <w:pStyle w:val="Header"/>
+      <w:pStyle w:val="En-tte"/>
       <w:jc w:val="right"/>
     </w:pPr>
     <w:r>
       <w:rPr>
-        <w:rStyle w:val="PageNumber"/>
+        <w:rStyle w:val="Numrodepage"/>
       </w:rPr>
       <w:fldChar w:fldCharType="begin"/>
     </w:r>
     <w:r>
       <w:rPr>
-        <w:rStyle w:val="PageNumber"/>
+        <w:rStyle w:val="Numrodepage"/>
       </w:rPr>
       <w:instrText xml:space="preserve"> PAGE </w:instrText>
     </w:r>
     <w:r>
       <w:rPr>
-        <w:rStyle w:val="PageNumber"/>
+        <w:rStyle w:val="Numrodepage"/>
       </w:rPr>
       <w:fldChar w:fldCharType="separate"/>
     </w:r>
     <w:r>
       <w:rPr>
-        <w:rStyle w:val="PageNumber"/>
+        <w:rStyle w:val="Numrodepage"/>
         <w:noProof/>
       </w:rPr>
       <w:t>27</w:t>
     </w:r>
     <w:r>
       <w:rPr>
-        <w:rStyle w:val="PageNumber"/>
+        <w:rStyle w:val="Numrodepage"/>
       </w:rPr>
       <w:fldChar w:fldCharType="end"/>
     </w:r>
@@ -7277,37 +10360,37 @@
 <w:hdr xmlns:ve="http://schemas.openxmlformats.org/markup-compatibility/2006" xmlns:o="urn:schemas-microsoft-com:office:office" xmlns:r="http://schemas.openxmlformats.org/officeDocument/2006/relationships" xmlns:m="http://schemas.openxmlformats.org/officeDocument/2006/math" xmlns:v="urn:schemas-microsoft-com:vml" xmlns:wp="http://schemas.openxmlformats.org/drawingml/2006/wordprocessingDrawing" xmlns:w10="urn:schemas-microsoft-com:office:word" xmlns:w="http://schemas.openxmlformats.org/wordprocessingml/2006/main" xmlns:wne="http://schemas.microsoft.com/office/word/2006/wordml">
   <w:p>
     <w:pPr>
-      <w:pStyle w:val="Header"/>
+      <w:pStyle w:val="En-tte"/>
       <w:jc w:val="right"/>
     </w:pPr>
     <w:r>
       <w:rPr>
-        <w:rStyle w:val="PageNumber"/>
+        <w:rStyle w:val="Numrodepage"/>
       </w:rPr>
       <w:fldChar w:fldCharType="begin"/>
     </w:r>
     <w:r>
       <w:rPr>
-        <w:rStyle w:val="PageNumber"/>
+        <w:rStyle w:val="Numrodepage"/>
       </w:rPr>
       <w:instrText xml:space="preserve"> PAGE </w:instrText>
     </w:r>
     <w:r>
       <w:rPr>
-        <w:rStyle w:val="PageNumber"/>
+        <w:rStyle w:val="Numrodepage"/>
       </w:rPr>
       <w:fldChar w:fldCharType="separate"/>
     </w:r>
     <w:r>
       <w:rPr>
-        <w:rStyle w:val="PageNumber"/>
+        <w:rStyle w:val="Numrodepage"/>
         <w:noProof/>
       </w:rPr>
       <w:t>27</w:t>
     </w:r>
     <w:r>
       <w:rPr>
-        <w:rStyle w:val="PageNumber"/>
+        <w:rStyle w:val="Numrodepage"/>
       </w:rPr>
       <w:fldChar w:fldCharType="end"/>
     </w:r>
@@ -7319,37 +10402,37 @@
 <w:hdr xmlns:ve="http://schemas.openxmlformats.org/markup-compatibility/2006" xmlns:o="urn:schemas-microsoft-com:office:office" xmlns:r="http://schemas.openxmlformats.org/officeDocument/2006/relationships" xmlns:m="http://schemas.openxmlformats.org/officeDocument/2006/math" xmlns:v="urn:schemas-microsoft-com:vml" xmlns:wp="http://schemas.openxmlformats.org/drawingml/2006/wordprocessingDrawing" xmlns:w10="urn:schemas-microsoft-com:office:word" xmlns:w="http://schemas.openxmlformats.org/wordprocessingml/2006/main" xmlns:wne="http://schemas.microsoft.com/office/word/2006/wordml">
   <w:p>
     <w:pPr>
-      <w:pStyle w:val="Header"/>
+      <w:pStyle w:val="En-tte"/>
       <w:jc w:val="right"/>
     </w:pPr>
     <w:r>
       <w:rPr>
-        <w:rStyle w:val="PageNumber"/>
+        <w:rStyle w:val="Numrodepage"/>
       </w:rPr>
       <w:fldChar w:fldCharType="begin"/>
     </w:r>
     <w:r>
       <w:rPr>
-        <w:rStyle w:val="PageNumber"/>
+        <w:rStyle w:val="Numrodepage"/>
       </w:rPr>
       <w:instrText xml:space="preserve"> PAGE </w:instrText>
     </w:r>
     <w:r>
       <w:rPr>
-        <w:rStyle w:val="PageNumber"/>
+        <w:rStyle w:val="Numrodepage"/>
       </w:rPr>
       <w:fldChar w:fldCharType="separate"/>
     </w:r>
     <w:r>
       <w:rPr>
-        <w:rStyle w:val="PageNumber"/>
+        <w:rStyle w:val="Numrodepage"/>
         <w:noProof/>
       </w:rPr>
       <w:t>11</w:t>
     </w:r>
     <w:r>
       <w:rPr>
-        <w:rStyle w:val="PageNumber"/>
+        <w:rStyle w:val="Numrodepage"/>
       </w:rPr>
       <w:fldChar w:fldCharType="end"/>
     </w:r>
@@ -7361,37 +10444,37 @@
 <w:hdr xmlns:ve="http://schemas.openxmlformats.org/markup-compatibility/2006" xmlns:o="urn:schemas-microsoft-com:office:office" xmlns:r="http://schemas.openxmlformats.org/officeDocument/2006/relationships" xmlns:m="http://schemas.openxmlformats.org/officeDocument/2006/math" xmlns:v="urn:schemas-microsoft-com:vml" xmlns:wp="http://schemas.openxmlformats.org/drawingml/2006/wordprocessingDrawing" xmlns:w10="urn:schemas-microsoft-com:office:word" xmlns:w="http://schemas.openxmlformats.org/wordprocessingml/2006/main" xmlns:wne="http://schemas.microsoft.com/office/word/2006/wordml">
   <w:p>
     <w:pPr>
-      <w:pStyle w:val="Header"/>
+      <w:pStyle w:val="En-tte"/>
       <w:jc w:val="right"/>
     </w:pPr>
     <w:r>
       <w:rPr>
-        <w:rStyle w:val="PageNumber"/>
+        <w:rStyle w:val="Numrodepage"/>
       </w:rPr>
       <w:fldChar w:fldCharType="begin"/>
     </w:r>
     <w:r>
       <w:rPr>
-        <w:rStyle w:val="PageNumber"/>
+        <w:rStyle w:val="Numrodepage"/>
       </w:rPr>
       <w:instrText xml:space="preserve"> PAGE </w:instrText>
     </w:r>
     <w:r>
       <w:rPr>
-        <w:rStyle w:val="PageNumber"/>
+        <w:rStyle w:val="Numrodepage"/>
       </w:rPr>
       <w:fldChar w:fldCharType="separate"/>
     </w:r>
     <w:r>
       <w:rPr>
-        <w:rStyle w:val="PageNumber"/>
+        <w:rStyle w:val="Numrodepage"/>
         <w:noProof/>
       </w:rPr>
       <w:t>11</w:t>
     </w:r>
     <w:r>
       <w:rPr>
-        <w:rStyle w:val="PageNumber"/>
+        <w:rStyle w:val="Numrodepage"/>
       </w:rPr>
       <w:fldChar w:fldCharType="end"/>
     </w:r>
@@ -7403,37 +10486,37 @@
 <w:hdr xmlns:ve="http://schemas.openxmlformats.org/markup-compatibility/2006" xmlns:o="urn:schemas-microsoft-com:office:office" xmlns:r="http://schemas.openxmlformats.org/officeDocument/2006/relationships" xmlns:m="http://schemas.openxmlformats.org/officeDocument/2006/math" xmlns:v="urn:schemas-microsoft-com:vml" xmlns:wp="http://schemas.openxmlformats.org/drawingml/2006/wordprocessingDrawing" xmlns:w10="urn:schemas-microsoft-com:office:word" xmlns:w="http://schemas.openxmlformats.org/wordprocessingml/2006/main" xmlns:wne="http://schemas.microsoft.com/office/word/2006/wordml">
   <w:p>
     <w:pPr>
-      <w:pStyle w:val="Header"/>
+      <w:pStyle w:val="En-tte"/>
       <w:jc w:val="right"/>
     </w:pPr>
     <w:r>
       <w:rPr>
-        <w:rStyle w:val="PageNumber"/>
+        <w:rStyle w:val="Numrodepage"/>
       </w:rPr>
       <w:fldChar w:fldCharType="begin"/>
     </w:r>
     <w:r>
       <w:rPr>
-        <w:rStyle w:val="PageNumber"/>
+        <w:rStyle w:val="Numrodepage"/>
       </w:rPr>
       <w:instrText xml:space="preserve"> PAGE </w:instrText>
     </w:r>
     <w:r>
       <w:rPr>
-        <w:rStyle w:val="PageNumber"/>
+        <w:rStyle w:val="Numrodepage"/>
       </w:rPr>
       <w:fldChar w:fldCharType="separate"/>
     </w:r>
     <w:r>
       <w:rPr>
-        <w:rStyle w:val="PageNumber"/>
+        <w:rStyle w:val="Numrodepage"/>
         <w:noProof/>
       </w:rPr>
       <w:t>11</w:t>
     </w:r>
     <w:r>
       <w:rPr>
-        <w:rStyle w:val="PageNumber"/>
+        <w:rStyle w:val="Numrodepage"/>
       </w:rPr>
       <w:fldChar w:fldCharType="end"/>
     </w:r>
@@ -7445,7 +10528,7 @@
 <w:hdr xmlns:ve="http://schemas.openxmlformats.org/markup-compatibility/2006" xmlns:o="urn:schemas-microsoft-com:office:office" xmlns:r="http://schemas.openxmlformats.org/officeDocument/2006/relationships" xmlns:m="http://schemas.openxmlformats.org/officeDocument/2006/math" xmlns:v="urn:schemas-microsoft-com:vml" xmlns:wp="http://schemas.openxmlformats.org/drawingml/2006/wordprocessingDrawing" xmlns:w10="urn:schemas-microsoft-com:office:word" xmlns:w="http://schemas.openxmlformats.org/wordprocessingml/2006/main" xmlns:wne="http://schemas.microsoft.com/office/word/2006/wordml">
   <w:p>
     <w:pPr>
-      <w:pStyle w:val="Header"/>
+      <w:pStyle w:val="En-tte"/>
       <w:jc w:val="right"/>
     </w:pPr>
   </w:p>
@@ -7456,37 +10539,37 @@
 <w:hdr xmlns:ve="http://schemas.openxmlformats.org/markup-compatibility/2006" xmlns:o="urn:schemas-microsoft-com:office:office" xmlns:r="http://schemas.openxmlformats.org/officeDocument/2006/relationships" xmlns:m="http://schemas.openxmlformats.org/officeDocument/2006/math" xmlns:v="urn:schemas-microsoft-com:vml" xmlns:wp="http://schemas.openxmlformats.org/drawingml/2006/wordprocessingDrawing" xmlns:w10="urn:schemas-microsoft-com:office:word" xmlns:w="http://schemas.openxmlformats.org/wordprocessingml/2006/main" xmlns:wne="http://schemas.microsoft.com/office/word/2006/wordml">
   <w:p>
     <w:pPr>
-      <w:pStyle w:val="Header"/>
+      <w:pStyle w:val="En-tte"/>
       <w:jc w:val="right"/>
     </w:pPr>
     <w:r>
       <w:rPr>
-        <w:rStyle w:val="PageNumber"/>
+        <w:rStyle w:val="Numrodepage"/>
       </w:rPr>
       <w:fldChar w:fldCharType="begin"/>
     </w:r>
     <w:r>
       <w:rPr>
-        <w:rStyle w:val="PageNumber"/>
+        <w:rStyle w:val="Numrodepage"/>
       </w:rPr>
       <w:instrText xml:space="preserve"> PAGE </w:instrText>
     </w:r>
     <w:r>
       <w:rPr>
-        <w:rStyle w:val="PageNumber"/>
+        <w:rStyle w:val="Numrodepage"/>
       </w:rPr>
       <w:fldChar w:fldCharType="separate"/>
     </w:r>
     <w:r>
       <w:rPr>
-        <w:rStyle w:val="PageNumber"/>
+        <w:rStyle w:val="Numrodepage"/>
         <w:noProof/>
       </w:rPr>
       <w:t>12</w:t>
     </w:r>
     <w:r>
       <w:rPr>
-        <w:rStyle w:val="PageNumber"/>
+        <w:rStyle w:val="Numrodepage"/>
       </w:rPr>
       <w:fldChar w:fldCharType="end"/>
     </w:r>
@@ -7498,37 +10581,37 @@
 <w:hdr xmlns:ve="http://schemas.openxmlformats.org/markup-compatibility/2006" xmlns:o="urn:schemas-microsoft-com:office:office" xmlns:r="http://schemas.openxmlformats.org/officeDocument/2006/relationships" xmlns:m="http://schemas.openxmlformats.org/officeDocument/2006/math" xmlns:v="urn:schemas-microsoft-com:vml" xmlns:wp="http://schemas.openxmlformats.org/drawingml/2006/wordprocessingDrawing" xmlns:w10="urn:schemas-microsoft-com:office:word" xmlns:w="http://schemas.openxmlformats.org/wordprocessingml/2006/main" xmlns:wne="http://schemas.microsoft.com/office/word/2006/wordml">
   <w:p>
     <w:pPr>
-      <w:pStyle w:val="Header"/>
+      <w:pStyle w:val="En-tte"/>
       <w:jc w:val="right"/>
     </w:pPr>
     <w:r>
       <w:rPr>
-        <w:rStyle w:val="PageNumber"/>
+        <w:rStyle w:val="Numrodepage"/>
       </w:rPr>
       <w:fldChar w:fldCharType="begin"/>
     </w:r>
     <w:r>
       <w:rPr>
-        <w:rStyle w:val="PageNumber"/>
+        <w:rStyle w:val="Numrodepage"/>
       </w:rPr>
       <w:instrText xml:space="preserve"> PAGE </w:instrText>
     </w:r>
     <w:r>
       <w:rPr>
-        <w:rStyle w:val="PageNumber"/>
+        <w:rStyle w:val="Numrodepage"/>
       </w:rPr>
       <w:fldChar w:fldCharType="separate"/>
     </w:r>
     <w:r>
       <w:rPr>
-        <w:rStyle w:val="PageNumber"/>
+        <w:rStyle w:val="Numrodepage"/>
         <w:noProof/>
       </w:rPr>
       <w:t>14</w:t>
     </w:r>
     <w:r>
       <w:rPr>
-        <w:rStyle w:val="PageNumber"/>
+        <w:rStyle w:val="Numrodepage"/>
       </w:rPr>
       <w:fldChar w:fldCharType="end"/>
     </w:r>
@@ -7540,37 +10623,37 @@
 <w:hdr xmlns:ve="http://schemas.openxmlformats.org/markup-compatibility/2006" xmlns:o="urn:schemas-microsoft-com:office:office" xmlns:r="http://schemas.openxmlformats.org/officeDocument/2006/relationships" xmlns:m="http://schemas.openxmlformats.org/officeDocument/2006/math" xmlns:v="urn:schemas-microsoft-com:vml" xmlns:wp="http://schemas.openxmlformats.org/drawingml/2006/wordprocessingDrawing" xmlns:w10="urn:schemas-microsoft-com:office:word" xmlns:w="http://schemas.openxmlformats.org/wordprocessingml/2006/main" xmlns:wne="http://schemas.microsoft.com/office/word/2006/wordml">
   <w:p>
     <w:pPr>
-      <w:pStyle w:val="Header"/>
+      <w:pStyle w:val="En-tte"/>
       <w:jc w:val="right"/>
     </w:pPr>
     <w:r>
       <w:rPr>
-        <w:rStyle w:val="PageNumber"/>
+        <w:rStyle w:val="Numrodepage"/>
       </w:rPr>
       <w:fldChar w:fldCharType="begin"/>
     </w:r>
     <w:r>
       <w:rPr>
-        <w:rStyle w:val="PageNumber"/>
+        <w:rStyle w:val="Numrodepage"/>
       </w:rPr>
       <w:instrText xml:space="preserve"> PAGE </w:instrText>
     </w:r>
     <w:r>
       <w:rPr>
-        <w:rStyle w:val="PageNumber"/>
+        <w:rStyle w:val="Numrodepage"/>
       </w:rPr>
       <w:fldChar w:fldCharType="separate"/>
     </w:r>
     <w:r>
       <w:rPr>
-        <w:rStyle w:val="PageNumber"/>
+        <w:rStyle w:val="Numrodepage"/>
         <w:noProof/>
       </w:rPr>
       <w:t>24</w:t>
     </w:r>
     <w:r>
       <w:rPr>
-        <w:rStyle w:val="PageNumber"/>
+        <w:rStyle w:val="Numrodepage"/>
       </w:rPr>
       <w:fldChar w:fldCharType="end"/>
     </w:r>
@@ -7582,37 +10665,37 @@
 <w:hdr xmlns:ve="http://schemas.openxmlformats.org/markup-compatibility/2006" xmlns:o="urn:schemas-microsoft-com:office:office" xmlns:r="http://schemas.openxmlformats.org/officeDocument/2006/relationships" xmlns:m="http://schemas.openxmlformats.org/officeDocument/2006/math" xmlns:v="urn:schemas-microsoft-com:vml" xmlns:wp="http://schemas.openxmlformats.org/drawingml/2006/wordprocessingDrawing" xmlns:w10="urn:schemas-microsoft-com:office:word" xmlns:w="http://schemas.openxmlformats.org/wordprocessingml/2006/main" xmlns:wne="http://schemas.microsoft.com/office/word/2006/wordml">
   <w:p>
     <w:pPr>
-      <w:pStyle w:val="Header"/>
+      <w:pStyle w:val="En-tte"/>
       <w:jc w:val="right"/>
     </w:pPr>
     <w:r>
       <w:rPr>
-        <w:rStyle w:val="PageNumber"/>
+        <w:rStyle w:val="Numrodepage"/>
       </w:rPr>
       <w:fldChar w:fldCharType="begin"/>
     </w:r>
     <w:r>
       <w:rPr>
-        <w:rStyle w:val="PageNumber"/>
+        <w:rStyle w:val="Numrodepage"/>
       </w:rPr>
       <w:instrText xml:space="preserve"> PAGE </w:instrText>
     </w:r>
     <w:r>
       <w:rPr>
-        <w:rStyle w:val="PageNumber"/>
+        <w:rStyle w:val="Numrodepage"/>
       </w:rPr>
       <w:fldChar w:fldCharType="separate"/>
     </w:r>
     <w:r>
       <w:rPr>
-        <w:rStyle w:val="PageNumber"/>
+        <w:rStyle w:val="Numrodepage"/>
         <w:noProof/>
       </w:rPr>
       <w:t>27</w:t>
     </w:r>
     <w:r>
       <w:rPr>
-        <w:rStyle w:val="PageNumber"/>
+        <w:rStyle w:val="Numrodepage"/>
       </w:rPr>
       <w:fldChar w:fldCharType="end"/>
     </w:r>
@@ -7624,37 +10707,37 @@
 <w:hdr xmlns:ve="http://schemas.openxmlformats.org/markup-compatibility/2006" xmlns:o="urn:schemas-microsoft-com:office:office" xmlns:r="http://schemas.openxmlformats.org/officeDocument/2006/relationships" xmlns:m="http://schemas.openxmlformats.org/officeDocument/2006/math" xmlns:v="urn:schemas-microsoft-com:vml" xmlns:wp="http://schemas.openxmlformats.org/drawingml/2006/wordprocessingDrawing" xmlns:w10="urn:schemas-microsoft-com:office:word" xmlns:w="http://schemas.openxmlformats.org/wordprocessingml/2006/main" xmlns:wne="http://schemas.microsoft.com/office/word/2006/wordml">
   <w:p>
     <w:pPr>
-      <w:pStyle w:val="Header"/>
+      <w:pStyle w:val="En-tte"/>
       <w:jc w:val="right"/>
     </w:pPr>
     <w:r>
       <w:rPr>
-        <w:rStyle w:val="PageNumber"/>
+        <w:rStyle w:val="Numrodepage"/>
       </w:rPr>
       <w:fldChar w:fldCharType="begin"/>
     </w:r>
     <w:r>
       <w:rPr>
-        <w:rStyle w:val="PageNumber"/>
+        <w:rStyle w:val="Numrodepage"/>
       </w:rPr>
       <w:instrText xml:space="preserve"> PAGE </w:instrText>
     </w:r>
     <w:r>
       <w:rPr>
-        <w:rStyle w:val="PageNumber"/>
+        <w:rStyle w:val="Numrodepage"/>
       </w:rPr>
       <w:fldChar w:fldCharType="separate"/>
     </w:r>
     <w:r>
       <w:rPr>
-        <w:rStyle w:val="PageNumber"/>
+        <w:rStyle w:val="Numrodepage"/>
         <w:noProof/>
       </w:rPr>
       <w:t>V</w:t>
     </w:r>
     <w:r>
       <w:rPr>
-        <w:rStyle w:val="PageNumber"/>
+        <w:rStyle w:val="Numrodepage"/>
       </w:rPr>
       <w:fldChar w:fldCharType="end"/>
     </w:r>
@@ -7666,37 +10749,37 @@
 <w:hdr xmlns:ve="http://schemas.openxmlformats.org/markup-compatibility/2006" xmlns:o="urn:schemas-microsoft-com:office:office" xmlns:r="http://schemas.openxmlformats.org/officeDocument/2006/relationships" xmlns:m="http://schemas.openxmlformats.org/officeDocument/2006/math" xmlns:v="urn:schemas-microsoft-com:vml" xmlns:wp="http://schemas.openxmlformats.org/drawingml/2006/wordprocessingDrawing" xmlns:w10="urn:schemas-microsoft-com:office:word" xmlns:w="http://schemas.openxmlformats.org/wordprocessingml/2006/main" xmlns:wne="http://schemas.microsoft.com/office/word/2006/wordml">
   <w:p>
     <w:pPr>
-      <w:pStyle w:val="Header"/>
+      <w:pStyle w:val="En-tte"/>
       <w:jc w:val="right"/>
     </w:pPr>
     <w:r>
       <w:rPr>
-        <w:rStyle w:val="PageNumber"/>
+        <w:rStyle w:val="Numrodepage"/>
       </w:rPr>
       <w:fldChar w:fldCharType="begin"/>
     </w:r>
     <w:r>
       <w:rPr>
-        <w:rStyle w:val="PageNumber"/>
+        <w:rStyle w:val="Numrodepage"/>
       </w:rPr>
       <w:instrText xml:space="preserve"> PAGE </w:instrText>
     </w:r>
     <w:r>
       <w:rPr>
-        <w:rStyle w:val="PageNumber"/>
+        <w:rStyle w:val="Numrodepage"/>
       </w:rPr>
       <w:fldChar w:fldCharType="separate"/>
     </w:r>
     <w:r>
       <w:rPr>
-        <w:rStyle w:val="PageNumber"/>
+        <w:rStyle w:val="Numrodepage"/>
         <w:noProof/>
       </w:rPr>
       <w:t>VII</w:t>
     </w:r>
     <w:r>
       <w:rPr>
-        <w:rStyle w:val="PageNumber"/>
+        <w:rStyle w:val="Numrodepage"/>
       </w:rPr>
       <w:fldChar w:fldCharType="end"/>
     </w:r>
@@ -7708,37 +10791,37 @@
 <w:hdr xmlns:ve="http://schemas.openxmlformats.org/markup-compatibility/2006" xmlns:o="urn:schemas-microsoft-com:office:office" xmlns:r="http://schemas.openxmlformats.org/officeDocument/2006/relationships" xmlns:m="http://schemas.openxmlformats.org/officeDocument/2006/math" xmlns:v="urn:schemas-microsoft-com:vml" xmlns:wp="http://schemas.openxmlformats.org/drawingml/2006/wordprocessingDrawing" xmlns:w10="urn:schemas-microsoft-com:office:word" xmlns:w="http://schemas.openxmlformats.org/wordprocessingml/2006/main" xmlns:wne="http://schemas.microsoft.com/office/word/2006/wordml">
   <w:p>
     <w:pPr>
-      <w:pStyle w:val="Header"/>
+      <w:pStyle w:val="En-tte"/>
       <w:jc w:val="right"/>
     </w:pPr>
     <w:r>
       <w:rPr>
-        <w:rStyle w:val="PageNumber"/>
+        <w:rStyle w:val="Numrodepage"/>
       </w:rPr>
       <w:fldChar w:fldCharType="begin"/>
     </w:r>
     <w:r>
       <w:rPr>
-        <w:rStyle w:val="PageNumber"/>
+        <w:rStyle w:val="Numrodepage"/>
       </w:rPr>
       <w:instrText xml:space="preserve"> PAGE </w:instrText>
     </w:r>
     <w:r>
       <w:rPr>
-        <w:rStyle w:val="PageNumber"/>
+        <w:rStyle w:val="Numrodepage"/>
       </w:rPr>
       <w:fldChar w:fldCharType="separate"/>
     </w:r>
     <w:r>
       <w:rPr>
-        <w:rStyle w:val="PageNumber"/>
+        <w:rStyle w:val="Numrodepage"/>
         <w:noProof/>
       </w:rPr>
       <w:t>VI</w:t>
     </w:r>
     <w:r>
       <w:rPr>
-        <w:rStyle w:val="PageNumber"/>
+        <w:rStyle w:val="Numrodepage"/>
       </w:rPr>
       <w:fldChar w:fldCharType="end"/>
     </w:r>
@@ -7750,7 +10833,7 @@
 <w:hdr xmlns:ve="http://schemas.openxmlformats.org/markup-compatibility/2006" xmlns:o="urn:schemas-microsoft-com:office:office" xmlns:r="http://schemas.openxmlformats.org/officeDocument/2006/relationships" xmlns:m="http://schemas.openxmlformats.org/officeDocument/2006/math" xmlns:v="urn:schemas-microsoft-com:vml" xmlns:wp="http://schemas.openxmlformats.org/drawingml/2006/wordprocessingDrawing" xmlns:w10="urn:schemas-microsoft-com:office:word" xmlns:w="http://schemas.openxmlformats.org/wordprocessingml/2006/main" xmlns:wne="http://schemas.microsoft.com/office/word/2006/wordml">
   <w:p>
     <w:pPr>
-      <w:pStyle w:val="Header"/>
+      <w:pStyle w:val="En-tte"/>
     </w:pPr>
   </w:p>
 </w:hdr>
@@ -7760,7 +10843,7 @@
 <w:hdr xmlns:ve="http://schemas.openxmlformats.org/markup-compatibility/2006" xmlns:o="urn:schemas-microsoft-com:office:office" xmlns:r="http://schemas.openxmlformats.org/officeDocument/2006/relationships" xmlns:m="http://schemas.openxmlformats.org/officeDocument/2006/math" xmlns:v="urn:schemas-microsoft-com:vml" xmlns:wp="http://schemas.openxmlformats.org/drawingml/2006/wordprocessingDrawing" xmlns:w10="urn:schemas-microsoft-com:office:word" xmlns:w="http://schemas.openxmlformats.org/wordprocessingml/2006/main" xmlns:wne="http://schemas.microsoft.com/office/word/2006/wordml">
   <w:p>
     <w:pPr>
-      <w:pStyle w:val="Header"/>
+      <w:pStyle w:val="En-tte"/>
     </w:pPr>
   </w:p>
 </w:hdr>
@@ -7770,7 +10853,7 @@
 <w:hdr xmlns:ve="http://schemas.openxmlformats.org/markup-compatibility/2006" xmlns:o="urn:schemas-microsoft-com:office:office" xmlns:r="http://schemas.openxmlformats.org/officeDocument/2006/relationships" xmlns:m="http://schemas.openxmlformats.org/officeDocument/2006/math" xmlns:v="urn:schemas-microsoft-com:vml" xmlns:wp="http://schemas.openxmlformats.org/drawingml/2006/wordprocessingDrawing" xmlns:w10="urn:schemas-microsoft-com:office:word" xmlns:w="http://schemas.openxmlformats.org/wordprocessingml/2006/main" xmlns:wne="http://schemas.microsoft.com/office/word/2006/wordml">
   <w:p>
     <w:pPr>
-      <w:pStyle w:val="Header"/>
+      <w:pStyle w:val="En-tte"/>
     </w:pPr>
   </w:p>
 </w:hdr>
@@ -7780,37 +10863,37 @@
 <w:hdr xmlns:ve="http://schemas.openxmlformats.org/markup-compatibility/2006" xmlns:o="urn:schemas-microsoft-com:office:office" xmlns:r="http://schemas.openxmlformats.org/officeDocument/2006/relationships" xmlns:m="http://schemas.openxmlformats.org/officeDocument/2006/math" xmlns:v="urn:schemas-microsoft-com:vml" xmlns:wp="http://schemas.openxmlformats.org/drawingml/2006/wordprocessingDrawing" xmlns:w10="urn:schemas-microsoft-com:office:word" xmlns:w="http://schemas.openxmlformats.org/wordprocessingml/2006/main" xmlns:wne="http://schemas.microsoft.com/office/word/2006/wordml">
   <w:p>
     <w:pPr>
-      <w:pStyle w:val="Header"/>
+      <w:pStyle w:val="En-tte"/>
       <w:jc w:val="right"/>
     </w:pPr>
     <w:r>
       <w:rPr>
-        <w:rStyle w:val="PageNumber"/>
+        <w:rStyle w:val="Numrodepage"/>
       </w:rPr>
       <w:fldChar w:fldCharType="begin"/>
     </w:r>
     <w:r>
       <w:rPr>
-        <w:rStyle w:val="PageNumber"/>
+        <w:rStyle w:val="Numrodepage"/>
       </w:rPr>
       <w:instrText xml:space="preserve"> PAGE </w:instrText>
     </w:r>
     <w:r>
       <w:rPr>
-        <w:rStyle w:val="PageNumber"/>
+        <w:rStyle w:val="Numrodepage"/>
       </w:rPr>
       <w:fldChar w:fldCharType="separate"/>
     </w:r>
     <w:r>
       <w:rPr>
-        <w:rStyle w:val="PageNumber"/>
+        <w:rStyle w:val="Numrodepage"/>
         <w:noProof/>
       </w:rPr>
-      <w:t>8</w:t>
+      <w:t>12</w:t>
     </w:r>
     <w:r>
       <w:rPr>
-        <w:rStyle w:val="PageNumber"/>
+        <w:rStyle w:val="Numrodepage"/>
       </w:rPr>
       <w:fldChar w:fldCharType="end"/>
     </w:r>
@@ -7827,7 +10910,7 @@
     <w:lvl w:ilvl="0">
       <w:start w:val="1"/>
       <w:numFmt w:val="decimal"/>
-      <w:pStyle w:val="ListNumber5"/>
+      <w:pStyle w:val="Listenumros5"/>
       <w:lvlText w:val="%1."/>
       <w:lvlJc w:val="left"/>
       <w:pPr>
@@ -7845,7 +10928,7 @@
     <w:lvl w:ilvl="0">
       <w:start w:val="1"/>
       <w:numFmt w:val="decimal"/>
-      <w:pStyle w:val="ListNumber4"/>
+      <w:pStyle w:val="Listenumros4"/>
       <w:lvlText w:val="%1."/>
       <w:lvlJc w:val="left"/>
       <w:pPr>
@@ -7863,7 +10946,7 @@
     <w:lvl w:ilvl="0">
       <w:start w:val="1"/>
       <w:numFmt w:val="decimal"/>
-      <w:pStyle w:val="ListNumber3"/>
+      <w:pStyle w:val="Listenumros3"/>
       <w:lvlText w:val="%1."/>
       <w:lvlJc w:val="left"/>
       <w:pPr>
@@ -7881,7 +10964,7 @@
     <w:lvl w:ilvl="0">
       <w:start w:val="1"/>
       <w:numFmt w:val="decimal"/>
-      <w:pStyle w:val="ListNumber2"/>
+      <w:pStyle w:val="Listenumros2"/>
       <w:lvlText w:val="%1."/>
       <w:lvlJc w:val="left"/>
       <w:pPr>
@@ -7899,7 +10982,7 @@
     <w:lvl w:ilvl="0">
       <w:start w:val="1"/>
       <w:numFmt w:val="bullet"/>
-      <w:pStyle w:val="ListBullet5"/>
+      <w:pStyle w:val="Listepuces5"/>
       <w:lvlText w:val=""/>
       <w:lvlJc w:val="left"/>
       <w:pPr>
@@ -7920,7 +11003,7 @@
     <w:lvl w:ilvl="0">
       <w:start w:val="1"/>
       <w:numFmt w:val="bullet"/>
-      <w:pStyle w:val="ListBullet4"/>
+      <w:pStyle w:val="Listepuces4"/>
       <w:lvlText w:val=""/>
       <w:lvlJc w:val="left"/>
       <w:pPr>
@@ -7941,7 +11024,7 @@
     <w:lvl w:ilvl="0">
       <w:start w:val="1"/>
       <w:numFmt w:val="bullet"/>
-      <w:pStyle w:val="ListBullet3"/>
+      <w:pStyle w:val="Listepuces3"/>
       <w:lvlText w:val=""/>
       <w:lvlJc w:val="left"/>
       <w:pPr>
@@ -7962,7 +11045,7 @@
     <w:lvl w:ilvl="0">
       <w:start w:val="1"/>
       <w:numFmt w:val="bullet"/>
-      <w:pStyle w:val="ListBullet2"/>
+      <w:pStyle w:val="Listepuces2"/>
       <w:lvlText w:val=""/>
       <w:lvlJc w:val="left"/>
       <w:pPr>
@@ -7983,7 +11066,7 @@
     <w:lvl w:ilvl="0">
       <w:start w:val="1"/>
       <w:numFmt w:val="bullet"/>
-      <w:pStyle w:val="ListBullet"/>
+      <w:pStyle w:val="Listepuces"/>
       <w:lvlText w:val=""/>
       <w:lvlJc w:val="left"/>
       <w:pPr>
@@ -8564,6 +11647,119 @@
     </w:lvl>
   </w:abstractNum>
   <w:abstractNum w:abstractNumId="13">
+    <w:nsid w:val="2F7549A6"/>
+    <w:multiLevelType w:val="hybridMultilevel"/>
+    <w:tmpl w:val="51DE2AA6"/>
+    <w:lvl w:ilvl="0" w:tplc="10090001">
+      <w:start w:val="1"/>
+      <w:numFmt w:val="bullet"/>
+      <w:lvlText w:val=""/>
+      <w:lvlJc w:val="left"/>
+      <w:pPr>
+        <w:ind w:left="720" w:hanging="360"/>
+      </w:pPr>
+      <w:rPr>
+        <w:rFonts w:ascii="Symbol" w:hAnsi="Symbol" w:hint="default"/>
+      </w:rPr>
+    </w:lvl>
+    <w:lvl w:ilvl="1" w:tplc="10090003" w:tentative="1">
+      <w:start w:val="1"/>
+      <w:numFmt w:val="bullet"/>
+      <w:lvlText w:val="o"/>
+      <w:lvlJc w:val="left"/>
+      <w:pPr>
+        <w:ind w:left="1440" w:hanging="360"/>
+      </w:pPr>
+      <w:rPr>
+        <w:rFonts w:ascii="Courier New" w:hAnsi="Courier New" w:cs="Courier New" w:hint="default"/>
+      </w:rPr>
+    </w:lvl>
+    <w:lvl w:ilvl="2" w:tplc="10090005" w:tentative="1">
+      <w:start w:val="1"/>
+      <w:numFmt w:val="bullet"/>
+      <w:lvlText w:val=""/>
+      <w:lvlJc w:val="left"/>
+      <w:pPr>
+        <w:ind w:left="2160" w:hanging="360"/>
+      </w:pPr>
+      <w:rPr>
+        <w:rFonts w:ascii="Wingdings" w:hAnsi="Wingdings" w:hint="default"/>
+      </w:rPr>
+    </w:lvl>
+    <w:lvl w:ilvl="3" w:tplc="10090001" w:tentative="1">
+      <w:start w:val="1"/>
+      <w:numFmt w:val="bullet"/>
+      <w:lvlText w:val=""/>
+      <w:lvlJc w:val="left"/>
+      <w:pPr>
+        <w:ind w:left="2880" w:hanging="360"/>
+      </w:pPr>
+      <w:rPr>
+        <w:rFonts w:ascii="Symbol" w:hAnsi="Symbol" w:hint="default"/>
+      </w:rPr>
+    </w:lvl>
+    <w:lvl w:ilvl="4" w:tplc="10090003" w:tentative="1">
+      <w:start w:val="1"/>
+      <w:numFmt w:val="bullet"/>
+      <w:lvlText w:val="o"/>
+      <w:lvlJc w:val="left"/>
+      <w:pPr>
+        <w:ind w:left="3600" w:hanging="360"/>
+      </w:pPr>
+      <w:rPr>
+        <w:rFonts w:ascii="Courier New" w:hAnsi="Courier New" w:cs="Courier New" w:hint="default"/>
+      </w:rPr>
+    </w:lvl>
+    <w:lvl w:ilvl="5" w:tplc="10090005" w:tentative="1">
+      <w:start w:val="1"/>
+      <w:numFmt w:val="bullet"/>
+      <w:lvlText w:val=""/>
+      <w:lvlJc w:val="left"/>
+      <w:pPr>
+        <w:ind w:left="4320" w:hanging="360"/>
+      </w:pPr>
+      <w:rPr>
+        <w:rFonts w:ascii="Wingdings" w:hAnsi="Wingdings" w:hint="default"/>
+      </w:rPr>
+    </w:lvl>
+    <w:lvl w:ilvl="6" w:tplc="10090001" w:tentative="1">
+      <w:start w:val="1"/>
+      <w:numFmt w:val="bullet"/>
+      <w:lvlText w:val=""/>
+      <w:lvlJc w:val="left"/>
+      <w:pPr>
+        <w:ind w:left="5040" w:hanging="360"/>
+      </w:pPr>
+      <w:rPr>
+        <w:rFonts w:ascii="Symbol" w:hAnsi="Symbol" w:hint="default"/>
+      </w:rPr>
+    </w:lvl>
+    <w:lvl w:ilvl="7" w:tplc="10090003" w:tentative="1">
+      <w:start w:val="1"/>
+      <w:numFmt w:val="bullet"/>
+      <w:lvlText w:val="o"/>
+      <w:lvlJc w:val="left"/>
+      <w:pPr>
+        <w:ind w:left="5760" w:hanging="360"/>
+      </w:pPr>
+      <w:rPr>
+        <w:rFonts w:ascii="Courier New" w:hAnsi="Courier New" w:cs="Courier New" w:hint="default"/>
+      </w:rPr>
+    </w:lvl>
+    <w:lvl w:ilvl="8" w:tplc="10090005" w:tentative="1">
+      <w:start w:val="1"/>
+      <w:numFmt w:val="bullet"/>
+      <w:lvlText w:val=""/>
+      <w:lvlJc w:val="left"/>
+      <w:pPr>
+        <w:ind w:left="6480" w:hanging="360"/>
+      </w:pPr>
+      <w:rPr>
+        <w:rFonts w:ascii="Wingdings" w:hAnsi="Wingdings" w:hint="default"/>
+      </w:rPr>
+    </w:lvl>
+  </w:abstractNum>
+  <w:abstractNum w:abstractNumId="14">
     <w:nsid w:val="3F612E79"/>
     <w:multiLevelType w:val="multilevel"/>
     <w:tmpl w:val="040C001D"/>
@@ -8677,7 +11873,7 @@
       </w:pPr>
     </w:lvl>
   </w:abstractNum>
-  <w:abstractNum w:abstractNumId="14">
+  <w:abstractNum w:abstractNumId="15">
     <w:nsid w:val="44A2420B"/>
     <w:multiLevelType w:val="multilevel"/>
     <w:tmpl w:val="41BE7718"/>
@@ -8833,7 +12029,7 @@
       </w:rPr>
     </w:lvl>
   </w:abstractNum>
-  <w:abstractNum w:abstractNumId="15">
+  <w:abstractNum w:abstractNumId="16">
     <w:nsid w:val="45A8703A"/>
     <w:multiLevelType w:val="multilevel"/>
     <w:tmpl w:val="040C001F"/>
@@ -8947,14 +12143,14 @@
       </w:pPr>
     </w:lvl>
   </w:abstractNum>
-  <w:abstractNum w:abstractNumId="16">
+  <w:abstractNum w:abstractNumId="17">
     <w:nsid w:val="52747786"/>
     <w:multiLevelType w:val="multilevel"/>
     <w:tmpl w:val="AFDE49AA"/>
     <w:lvl w:ilvl="0">
       <w:start w:val="1"/>
       <w:numFmt w:val="bullet"/>
-      <w:pStyle w:val="Listepuces"/>
+      <w:pStyle w:val="Listepuces0"/>
       <w:lvlText w:val=""/>
       <w:lvlJc w:val="left"/>
       <w:pPr>
@@ -9084,7 +12280,7 @@
       </w:rPr>
     </w:lvl>
   </w:abstractNum>
-  <w:abstractNum w:abstractNumId="17">
+  <w:abstractNum w:abstractNumId="18">
     <w:nsid w:val="62117409"/>
     <w:multiLevelType w:val="multilevel"/>
     <w:tmpl w:val="F2904132"/>
@@ -9092,7 +12288,7 @@
     <w:lvl w:ilvl="0">
       <w:start w:val="1"/>
       <w:numFmt w:val="decimal"/>
-      <w:pStyle w:val="Heading1"/>
+      <w:pStyle w:val="Titre1"/>
       <w:lvlText w:val="CHAPITRE %1"/>
       <w:lvlJc w:val="left"/>
       <w:pPr>
@@ -9105,7 +12301,7 @@
     <w:lvl w:ilvl="1">
       <w:start w:val="1"/>
       <w:numFmt w:val="decimal"/>
-      <w:pStyle w:val="Heading2"/>
+      <w:pStyle w:val="Titre2"/>
       <w:lvlText w:val="%1.%2"/>
       <w:lvlJc w:val="left"/>
       <w:pPr>
@@ -9118,7 +12314,7 @@
     <w:lvl w:ilvl="2">
       <w:start w:val="1"/>
       <w:numFmt w:val="decimal"/>
-      <w:pStyle w:val="Heading3"/>
+      <w:pStyle w:val="Titre3"/>
       <w:lvlText w:val="%1.%2.%3"/>
       <w:lvlJc w:val="left"/>
       <w:pPr>
@@ -9131,7 +12327,7 @@
     <w:lvl w:ilvl="3">
       <w:start w:val="1"/>
       <w:numFmt w:val="decimal"/>
-      <w:pStyle w:val="Heading4"/>
+      <w:pStyle w:val="Titre4"/>
       <w:lvlText w:val="%1.%2.%3.%4"/>
       <w:lvlJc w:val="left"/>
       <w:pPr>
@@ -9144,7 +12340,7 @@
     <w:lvl w:ilvl="4">
       <w:start w:val="1"/>
       <w:numFmt w:val="decimal"/>
-      <w:pStyle w:val="Heading5"/>
+      <w:pStyle w:val="Titre5"/>
       <w:lvlText w:val="%1.%2.%3.%4.%5"/>
       <w:lvlJc w:val="left"/>
       <w:pPr>
@@ -9157,7 +12353,7 @@
     <w:lvl w:ilvl="5">
       <w:start w:val="1"/>
       <w:numFmt w:val="decimal"/>
-      <w:pStyle w:val="Heading6"/>
+      <w:pStyle w:val="Titre6"/>
       <w:lvlText w:val="%1.%2.%3.%4.%5.%6"/>
       <w:lvlJc w:val="left"/>
       <w:pPr>
@@ -9170,7 +12366,7 @@
     <w:lvl w:ilvl="6">
       <w:start w:val="1"/>
       <w:numFmt w:val="decimal"/>
-      <w:pStyle w:val="Heading7"/>
+      <w:pStyle w:val="Titre7"/>
       <w:lvlText w:val="%1.%2.%3.%4.%5.%6.%7"/>
       <w:lvlJc w:val="left"/>
       <w:pPr>
@@ -9183,7 +12379,7 @@
     <w:lvl w:ilvl="7">
       <w:start w:val="1"/>
       <w:numFmt w:val="decimal"/>
-      <w:pStyle w:val="Heading8"/>
+      <w:pStyle w:val="Titre8"/>
       <w:lvlText w:val="%1.%2.%3.%4.%5.%6.%7.%8"/>
       <w:lvlJc w:val="left"/>
       <w:pPr>
@@ -9196,7 +12392,7 @@
     <w:lvl w:ilvl="8">
       <w:start w:val="1"/>
       <w:numFmt w:val="decimal"/>
-      <w:pStyle w:val="Heading9"/>
+      <w:pStyle w:val="Titre9"/>
       <w:lvlText w:val="%1.%2.%3.%4.%5.%6.%7.%8.%9"/>
       <w:lvlJc w:val="left"/>
       <w:pPr>
@@ -9207,7 +12403,7 @@
       </w:pPr>
     </w:lvl>
   </w:abstractNum>
-  <w:abstractNum w:abstractNumId="18">
+  <w:abstractNum w:abstractNumId="19">
     <w:nsid w:val="6B0E408C"/>
     <w:multiLevelType w:val="multilevel"/>
     <w:tmpl w:val="040C001F"/>
@@ -9257,7 +12453,120 @@
       <w:lvlJc w:val="left"/>
     </w:lvl>
   </w:abstractNum>
-  <w:abstractNum w:abstractNumId="19">
+  <w:abstractNum w:abstractNumId="20">
+    <w:nsid w:val="6F7E0A6C"/>
+    <w:multiLevelType w:val="hybridMultilevel"/>
+    <w:tmpl w:val="B5621DE4"/>
+    <w:lvl w:ilvl="0" w:tplc="10090001">
+      <w:start w:val="1"/>
+      <w:numFmt w:val="bullet"/>
+      <w:lvlText w:val=""/>
+      <w:lvlJc w:val="left"/>
+      <w:pPr>
+        <w:ind w:left="720" w:hanging="360"/>
+      </w:pPr>
+      <w:rPr>
+        <w:rFonts w:ascii="Symbol" w:hAnsi="Symbol" w:hint="default"/>
+      </w:rPr>
+    </w:lvl>
+    <w:lvl w:ilvl="1" w:tplc="10090003" w:tentative="1">
+      <w:start w:val="1"/>
+      <w:numFmt w:val="bullet"/>
+      <w:lvlText w:val="o"/>
+      <w:lvlJc w:val="left"/>
+      <w:pPr>
+        <w:ind w:left="1440" w:hanging="360"/>
+      </w:pPr>
+      <w:rPr>
+        <w:rFonts w:ascii="Courier New" w:hAnsi="Courier New" w:cs="Courier New" w:hint="default"/>
+      </w:rPr>
+    </w:lvl>
+    <w:lvl w:ilvl="2" w:tplc="10090005" w:tentative="1">
+      <w:start w:val="1"/>
+      <w:numFmt w:val="bullet"/>
+      <w:lvlText w:val=""/>
+      <w:lvlJc w:val="left"/>
+      <w:pPr>
+        <w:ind w:left="2160" w:hanging="360"/>
+      </w:pPr>
+      <w:rPr>
+        <w:rFonts w:ascii="Wingdings" w:hAnsi="Wingdings" w:hint="default"/>
+      </w:rPr>
+    </w:lvl>
+    <w:lvl w:ilvl="3" w:tplc="10090001" w:tentative="1">
+      <w:start w:val="1"/>
+      <w:numFmt w:val="bullet"/>
+      <w:lvlText w:val=""/>
+      <w:lvlJc w:val="left"/>
+      <w:pPr>
+        <w:ind w:left="2880" w:hanging="360"/>
+      </w:pPr>
+      <w:rPr>
+        <w:rFonts w:ascii="Symbol" w:hAnsi="Symbol" w:hint="default"/>
+      </w:rPr>
+    </w:lvl>
+    <w:lvl w:ilvl="4" w:tplc="10090003" w:tentative="1">
+      <w:start w:val="1"/>
+      <w:numFmt w:val="bullet"/>
+      <w:lvlText w:val="o"/>
+      <w:lvlJc w:val="left"/>
+      <w:pPr>
+        <w:ind w:left="3600" w:hanging="360"/>
+      </w:pPr>
+      <w:rPr>
+        <w:rFonts w:ascii="Courier New" w:hAnsi="Courier New" w:cs="Courier New" w:hint="default"/>
+      </w:rPr>
+    </w:lvl>
+    <w:lvl w:ilvl="5" w:tplc="10090005" w:tentative="1">
+      <w:start w:val="1"/>
+      <w:numFmt w:val="bullet"/>
+      <w:lvlText w:val=""/>
+      <w:lvlJc w:val="left"/>
+      <w:pPr>
+        <w:ind w:left="4320" w:hanging="360"/>
+      </w:pPr>
+      <w:rPr>
+        <w:rFonts w:ascii="Wingdings" w:hAnsi="Wingdings" w:hint="default"/>
+      </w:rPr>
+    </w:lvl>
+    <w:lvl w:ilvl="6" w:tplc="10090001" w:tentative="1">
+      <w:start w:val="1"/>
+      <w:numFmt w:val="bullet"/>
+      <w:lvlText w:val=""/>
+      <w:lvlJc w:val="left"/>
+      <w:pPr>
+        <w:ind w:left="5040" w:hanging="360"/>
+      </w:pPr>
+      <w:rPr>
+        <w:rFonts w:ascii="Symbol" w:hAnsi="Symbol" w:hint="default"/>
+      </w:rPr>
+    </w:lvl>
+    <w:lvl w:ilvl="7" w:tplc="10090003" w:tentative="1">
+      <w:start w:val="1"/>
+      <w:numFmt w:val="bullet"/>
+      <w:lvlText w:val="o"/>
+      <w:lvlJc w:val="left"/>
+      <w:pPr>
+        <w:ind w:left="5760" w:hanging="360"/>
+      </w:pPr>
+      <w:rPr>
+        <w:rFonts w:ascii="Courier New" w:hAnsi="Courier New" w:cs="Courier New" w:hint="default"/>
+      </w:rPr>
+    </w:lvl>
+    <w:lvl w:ilvl="8" w:tplc="10090005" w:tentative="1">
+      <w:start w:val="1"/>
+      <w:numFmt w:val="bullet"/>
+      <w:lvlText w:val=""/>
+      <w:lvlJc w:val="left"/>
+      <w:pPr>
+        <w:ind w:left="6480" w:hanging="360"/>
+      </w:pPr>
+      <w:rPr>
+        <w:rFonts w:ascii="Wingdings" w:hAnsi="Wingdings" w:hint="default"/>
+      </w:rPr>
+    </w:lvl>
+  </w:abstractNum>
+  <w:abstractNum w:abstractNumId="21">
     <w:nsid w:val="76FF60E6"/>
     <w:multiLevelType w:val="multilevel"/>
     <w:tmpl w:val="0C0C0023"/>
@@ -9402,12 +12711,12 @@
     <w:abstractNumId w:val="4"/>
   </w:num>
   <w:num w:numId="11">
-    <w:abstractNumId w:val="17"/>
+    <w:abstractNumId w:val="18"/>
     <w:lvlOverride w:ilvl="0">
       <w:lvl w:ilvl="0">
         <w:start w:val="1"/>
         <w:numFmt w:val="decimal"/>
-        <w:pStyle w:val="Heading1"/>
+        <w:pStyle w:val="Titre1"/>
         <w:suff w:val="nothing"/>
         <w:lvlText w:val="CHAPITRE %1"/>
         <w:lvlJc w:val="left"/>
@@ -9423,7 +12732,7 @@
       <w:lvl w:ilvl="1">
         <w:start w:val="1"/>
         <w:numFmt w:val="decimal"/>
-        <w:pStyle w:val="Heading2"/>
+        <w:pStyle w:val="Titre2"/>
         <w:lvlText w:val="%1.%2"/>
         <w:lvlJc w:val="left"/>
         <w:pPr>
@@ -9441,7 +12750,7 @@
       <w:lvl w:ilvl="2">
         <w:start w:val="1"/>
         <w:numFmt w:val="decimal"/>
-        <w:pStyle w:val="Heading3"/>
+        <w:pStyle w:val="Titre3"/>
         <w:lvlText w:val="%1.%2.%3"/>
         <w:lvlJc w:val="left"/>
         <w:pPr>
@@ -9459,7 +12768,7 @@
       <w:lvl w:ilvl="3">
         <w:start w:val="1"/>
         <w:numFmt w:val="decimal"/>
-        <w:pStyle w:val="Heading4"/>
+        <w:pStyle w:val="Titre4"/>
         <w:lvlText w:val="%1.%2.%3.%4"/>
         <w:lvlJc w:val="left"/>
         <w:pPr>
@@ -9477,7 +12786,7 @@
       <w:lvl w:ilvl="4">
         <w:start w:val="1"/>
         <w:numFmt w:val="decimal"/>
-        <w:pStyle w:val="Heading5"/>
+        <w:pStyle w:val="Titre5"/>
         <w:lvlText w:val="%1.%2.%3.%4.%5"/>
         <w:lvlJc w:val="left"/>
         <w:pPr>
@@ -9495,7 +12804,7 @@
       <w:lvl w:ilvl="5">
         <w:start w:val="1"/>
         <w:numFmt w:val="decimal"/>
-        <w:pStyle w:val="Heading6"/>
+        <w:pStyle w:val="Titre6"/>
         <w:lvlText w:val="%1.%2.%3.%4.%5.%6"/>
         <w:lvlJc w:val="left"/>
         <w:pPr>
@@ -9513,7 +12822,7 @@
       <w:lvl w:ilvl="6">
         <w:start w:val="1"/>
         <w:numFmt w:val="decimal"/>
-        <w:pStyle w:val="Heading7"/>
+        <w:pStyle w:val="Titre7"/>
         <w:lvlText w:val="%1.%2.%3.%4.%5.%6.%7"/>
         <w:lvlJc w:val="left"/>
         <w:pPr>
@@ -9531,7 +12840,7 @@
       <w:lvl w:ilvl="7">
         <w:start w:val="1"/>
         <w:numFmt w:val="decimal"/>
-        <w:pStyle w:val="Heading8"/>
+        <w:pStyle w:val="Titre8"/>
         <w:lvlText w:val="%1.%2.%3.%4.%5.%6.%7.%8"/>
         <w:lvlJc w:val="left"/>
         <w:pPr>
@@ -9549,7 +12858,7 @@
       <w:lvl w:ilvl="8">
         <w:start w:val="1"/>
         <w:numFmt w:val="decimal"/>
-        <w:pStyle w:val="Heading9"/>
+        <w:pStyle w:val="Titre9"/>
         <w:lvlText w:val="%1.%2.%3.%4.%5.%6.%7.%8.%9"/>
         <w:lvlJc w:val="left"/>
         <w:pPr>
@@ -9565,24 +12874,24 @@
     </w:lvlOverride>
   </w:num>
   <w:num w:numId="12">
-    <w:abstractNumId w:val="15"/>
+    <w:abstractNumId w:val="16"/>
   </w:num>
   <w:num w:numId="13">
-    <w:abstractNumId w:val="13"/>
+    <w:abstractNumId w:val="14"/>
   </w:num>
   <w:num w:numId="14">
-    <w:abstractNumId w:val="18"/>
+    <w:abstractNumId w:val="19"/>
   </w:num>
   <w:num w:numId="15">
     <w:abstractNumId w:val="10"/>
   </w:num>
   <w:num w:numId="16">
-    <w:abstractNumId w:val="17"/>
+    <w:abstractNumId w:val="18"/>
     <w:lvlOverride w:ilvl="0">
       <w:lvl w:ilvl="0">
         <w:start w:val="1"/>
         <w:numFmt w:val="decimal"/>
-        <w:pStyle w:val="Heading1"/>
+        <w:pStyle w:val="Titre1"/>
         <w:suff w:val="nothing"/>
         <w:lvlText w:val="CHAPITRE %1"/>
         <w:lvlJc w:val="left"/>
@@ -9615,7 +12924,7 @@
       <w:lvl w:ilvl="1">
         <w:start w:val="1"/>
         <w:numFmt w:val="decimal"/>
-        <w:pStyle w:val="Heading2"/>
+        <w:pStyle w:val="Titre2"/>
         <w:lvlText w:val="%1.%2"/>
         <w:lvlJc w:val="left"/>
         <w:pPr>
@@ -9633,7 +12942,7 @@
       <w:lvl w:ilvl="2">
         <w:start w:val="1"/>
         <w:numFmt w:val="decimal"/>
-        <w:pStyle w:val="Heading3"/>
+        <w:pStyle w:val="Titre3"/>
         <w:lvlText w:val="%1.%2.%3"/>
         <w:lvlJc w:val="left"/>
         <w:pPr>
@@ -9651,7 +12960,7 @@
       <w:lvl w:ilvl="3">
         <w:start w:val="1"/>
         <w:numFmt w:val="decimal"/>
-        <w:pStyle w:val="Heading4"/>
+        <w:pStyle w:val="Titre4"/>
         <w:lvlText w:val="%1.%2.%3.%4"/>
         <w:lvlJc w:val="left"/>
         <w:pPr>
@@ -9669,7 +12978,7 @@
       <w:lvl w:ilvl="4">
         <w:start w:val="1"/>
         <w:numFmt w:val="decimal"/>
-        <w:pStyle w:val="Heading5"/>
+        <w:pStyle w:val="Titre5"/>
         <w:lvlText w:val="%1.%2.%3.%4.%5"/>
         <w:lvlJc w:val="left"/>
         <w:pPr>
@@ -9687,7 +12996,7 @@
       <w:lvl w:ilvl="5">
         <w:start w:val="1"/>
         <w:numFmt w:val="decimal"/>
-        <w:pStyle w:val="Heading6"/>
+        <w:pStyle w:val="Titre6"/>
         <w:lvlText w:val="%1.%2.%3.%4.%5.%6"/>
         <w:lvlJc w:val="left"/>
         <w:pPr>
@@ -9705,7 +13014,7 @@
       <w:lvl w:ilvl="6">
         <w:start w:val="1"/>
         <w:numFmt w:val="decimal"/>
-        <w:pStyle w:val="Heading7"/>
+        <w:pStyle w:val="Titre7"/>
         <w:lvlText w:val="%1.%2.%3.%4.%5.%6.%7"/>
         <w:lvlJc w:val="left"/>
         <w:pPr>
@@ -9723,7 +13032,7 @@
       <w:lvl w:ilvl="7">
         <w:start w:val="1"/>
         <w:numFmt w:val="decimal"/>
-        <w:pStyle w:val="Heading8"/>
+        <w:pStyle w:val="Titre8"/>
         <w:lvlText w:val="%1.%2.%3.%4.%5.%6.%7.%8"/>
         <w:lvlJc w:val="left"/>
         <w:pPr>
@@ -9741,7 +13050,7 @@
       <w:lvl w:ilvl="8">
         <w:start w:val="1"/>
         <w:numFmt w:val="decimal"/>
-        <w:pStyle w:val="Heading9"/>
+        <w:pStyle w:val="Titre9"/>
         <w:lvlText w:val="%1.%2.%3.%4.%5.%6.%7.%8.%9"/>
         <w:lvlJc w:val="left"/>
         <w:pPr>
@@ -9757,7 +13066,7 @@
     </w:lvlOverride>
   </w:num>
   <w:num w:numId="17">
-    <w:abstractNumId w:val="14"/>
+    <w:abstractNumId w:val="15"/>
   </w:num>
   <w:num w:numId="18">
     <w:abstractNumId w:val="11"/>
@@ -9766,13 +13075,19 @@
     <w:abstractNumId w:val="12"/>
   </w:num>
   <w:num w:numId="20">
-    <w:abstractNumId w:val="19"/>
+    <w:abstractNumId w:val="21"/>
   </w:num>
   <w:num w:numId="21">
-    <w:abstractNumId w:val="16"/>
+    <w:abstractNumId w:val="17"/>
   </w:num>
   <w:num w:numId="22">
-    <w:abstractNumId w:val="17"/>
+    <w:abstractNumId w:val="18"/>
+  </w:num>
+  <w:num w:numId="23">
+    <w:abstractNumId w:val="13"/>
+  </w:num>
+  <w:num w:numId="24">
+    <w:abstractNumId w:val="20"/>
   </w:num>
   <w:numIdMacAtCleanup w:val="16"/>
 </w:numbering>
@@ -9935,7 +13250,7 @@
       <w:lang w:val="fr-CA" w:eastAsia="fr-FR"/>
     </w:rPr>
   </w:style>
-  <w:style w:type="paragraph" w:styleId="Heading1">
+  <w:style w:type="paragraph" w:styleId="Titre1">
     <w:name w:val="heading 1"/>
     <w:basedOn w:val="Normal"/>
     <w:next w:val="Normal"/>
@@ -9959,7 +13274,7 @@
       <w:kern w:val="32"/>
     </w:rPr>
   </w:style>
-  <w:style w:type="paragraph" w:styleId="Heading2">
+  <w:style w:type="paragraph" w:styleId="Titre2">
     <w:name w:val="heading 2"/>
     <w:basedOn w:val="Normal"/>
     <w:next w:val="Normal"/>
@@ -9988,7 +13303,7 @@
       <w:szCs w:val="28"/>
     </w:rPr>
   </w:style>
-  <w:style w:type="paragraph" w:styleId="Heading3">
+  <w:style w:type="paragraph" w:styleId="Titre3">
     <w:name w:val="heading 3"/>
     <w:basedOn w:val="Normal"/>
     <w:next w:val="Normal"/>
@@ -10016,7 +13331,7 @@
       <w:szCs w:val="26"/>
     </w:rPr>
   </w:style>
-  <w:style w:type="paragraph" w:styleId="Heading4">
+  <w:style w:type="paragraph" w:styleId="Titre4">
     <w:name w:val="heading 4"/>
     <w:basedOn w:val="Normal"/>
     <w:next w:val="Normal"/>
@@ -10042,7 +13357,7 @@
       <w:bCs/>
     </w:rPr>
   </w:style>
-  <w:style w:type="paragraph" w:styleId="Heading5">
+  <w:style w:type="paragraph" w:styleId="Titre5">
     <w:name w:val="heading 5"/>
     <w:basedOn w:val="Normal"/>
     <w:next w:val="Normal"/>
@@ -10067,7 +13382,7 @@
       <w:bCs/>
     </w:rPr>
   </w:style>
-  <w:style w:type="paragraph" w:styleId="Heading6">
+  <w:style w:type="paragraph" w:styleId="Titre6">
     <w:name w:val="heading 6"/>
     <w:basedOn w:val="Normal"/>
     <w:next w:val="Normal"/>
@@ -10089,7 +13404,7 @@
       <w:szCs w:val="22"/>
     </w:rPr>
   </w:style>
-  <w:style w:type="paragraph" w:styleId="Heading7">
+  <w:style w:type="paragraph" w:styleId="Titre7">
     <w:name w:val="heading 7"/>
     <w:basedOn w:val="Normal"/>
     <w:next w:val="Normal"/>
@@ -10104,7 +13419,7 @@
       <w:outlineLvl w:val="6"/>
     </w:pPr>
   </w:style>
-  <w:style w:type="paragraph" w:styleId="Heading8">
+  <w:style w:type="paragraph" w:styleId="Titre8">
     <w:name w:val="heading 8"/>
     <w:basedOn w:val="Normal"/>
     <w:next w:val="Normal"/>
@@ -10123,7 +13438,7 @@
       <w:iCs/>
     </w:rPr>
   </w:style>
-  <w:style w:type="paragraph" w:styleId="Heading9">
+  <w:style w:type="paragraph" w:styleId="Titre9">
     <w:name w:val="heading 9"/>
     <w:basedOn w:val="Normal"/>
     <w:next w:val="Normal"/>
@@ -10143,13 +13458,13 @@
       <w:szCs w:val="22"/>
     </w:rPr>
   </w:style>
-  <w:style w:type="character" w:default="1" w:styleId="DefaultParagraphFont">
+  <w:style w:type="character" w:default="1" w:styleId="Policepardfaut">
     <w:name w:val="Default Paragraph Font"/>
     <w:uiPriority w:val="1"/>
     <w:semiHidden/>
     <w:unhideWhenUsed/>
   </w:style>
-  <w:style w:type="table" w:default="1" w:styleId="TableNormal">
+  <w:style w:type="table" w:default="1" w:styleId="TableauNormal">
     <w:name w:val="Normal Table"/>
     <w:uiPriority w:val="99"/>
     <w:semiHidden/>
@@ -10165,7 +13480,7 @@
       </w:tblCellMar>
     </w:tblPr>
   </w:style>
-  <w:style w:type="numbering" w:default="1" w:styleId="NoList">
+  <w:style w:type="numbering" w:default="1" w:styleId="Aucuneliste">
     <w:name w:val="No List"/>
     <w:uiPriority w:val="99"/>
     <w:semiHidden/>
@@ -10202,7 +13517,7 @@
       <w:sz w:val="22"/>
     </w:rPr>
   </w:style>
-  <w:style w:type="paragraph" w:styleId="BodyTextIndent">
+  <w:style w:type="paragraph" w:styleId="Retraitcorpsdetexte">
     <w:name w:val="Body Text Indent"/>
     <w:basedOn w:val="Normal"/>
     <w:semiHidden/>
@@ -10249,7 +13564,7 @@
   </w:style>
   <w:style w:type="paragraph" w:customStyle="1" w:styleId="StyleTitre212ptNonItalique">
     <w:name w:val="Style Titre 2 + 12 pt Non Italique"/>
-    <w:basedOn w:val="Heading2"/>
+    <w:basedOn w:val="Titre2"/>
     <w:autoRedefine/>
     <w:semiHidden/>
     <w:rsid w:val="007C127E"/>
@@ -10268,7 +13583,7 @@
       <w:szCs w:val="24"/>
     </w:rPr>
   </w:style>
-  <w:style w:type="paragraph" w:styleId="TOC1">
+  <w:style w:type="paragraph" w:styleId="TM1">
     <w:name w:val="toc 1"/>
     <w:basedOn w:val="Normal"/>
     <w:next w:val="Normal"/>
@@ -10287,7 +13602,7 @@
       <w:noProof/>
     </w:rPr>
   </w:style>
-  <w:style w:type="paragraph" w:styleId="Header">
+  <w:style w:type="paragraph" w:styleId="En-tte">
     <w:name w:val="header"/>
     <w:basedOn w:val="Normal"/>
     <w:semiHidden/>
@@ -10299,9 +13614,9 @@
       </w:tabs>
     </w:pPr>
   </w:style>
-  <w:style w:type="character" w:styleId="Hyperlink">
+  <w:style w:type="character" w:styleId="Lienhypertexte">
     <w:name w:val="Hyperlink"/>
-    <w:basedOn w:val="DefaultParagraphFont"/>
+    <w:basedOn w:val="Policepardfaut"/>
     <w:uiPriority w:val="99"/>
     <w:rsid w:val="00BF0299"/>
     <w:rPr>
@@ -10309,13 +13624,13 @@
       <w:u w:val="single"/>
     </w:rPr>
   </w:style>
-  <w:style w:type="character" w:styleId="PageNumber">
+  <w:style w:type="character" w:styleId="Numrodepage">
     <w:name w:val="page number"/>
-    <w:basedOn w:val="DefaultParagraphFont"/>
+    <w:basedOn w:val="Policepardfaut"/>
     <w:semiHidden/>
     <w:rsid w:val="00BF0299"/>
   </w:style>
-  <w:style w:type="paragraph" w:styleId="Footer">
+  <w:style w:type="paragraph" w:styleId="Pieddepage">
     <w:name w:val="footer"/>
     <w:basedOn w:val="Normal"/>
     <w:semiHidden/>
@@ -10343,7 +13658,7 @@
       <w:b/>
     </w:rPr>
   </w:style>
-  <w:style w:type="paragraph" w:styleId="BalloonText">
+  <w:style w:type="paragraph" w:styleId="Textedebulles">
     <w:name w:val="Balloon Text"/>
     <w:basedOn w:val="Normal"/>
     <w:semiHidden/>
@@ -10370,7 +13685,7 @@
       <w:caps/>
     </w:rPr>
   </w:style>
-  <w:style w:type="paragraph" w:styleId="TOC2">
+  <w:style w:type="paragraph" w:styleId="TM2">
     <w:name w:val="toc 2"/>
     <w:basedOn w:val="Normal"/>
     <w:next w:val="Normal"/>
@@ -10385,9 +13700,9 @@
       <w:ind w:left="720" w:hanging="720"/>
     </w:pPr>
   </w:style>
-  <w:style w:type="character" w:styleId="Emphasis">
+  <w:style w:type="character" w:styleId="Accentuation">
     <w:name w:val="Emphasis"/>
-    <w:basedOn w:val="DefaultParagraphFont"/>
+    <w:basedOn w:val="Policepardfaut"/>
     <w:qFormat/>
     <w:rsid w:val="00C05D8E"/>
     <w:rPr>
@@ -10395,13 +13710,13 @@
       <w:iCs/>
     </w:rPr>
   </w:style>
-  <w:style w:type="character" w:styleId="HTMLAcronym">
+  <w:style w:type="character" w:styleId="AcronymeHTML">
     <w:name w:val="HTML Acronym"/>
-    <w:basedOn w:val="DefaultParagraphFont"/>
+    <w:basedOn w:val="Policepardfaut"/>
     <w:semiHidden/>
     <w:rsid w:val="00C05D8E"/>
   </w:style>
-  <w:style w:type="paragraph" w:styleId="EnvelopeAddress">
+  <w:style w:type="paragraph" w:styleId="Adressedestinataire">
     <w:name w:val="envelope address"/>
     <w:basedOn w:val="Normal"/>
     <w:semiHidden/>
@@ -10414,7 +13729,7 @@
       <w:rFonts w:ascii="Arial" w:hAnsi="Arial" w:cs="Arial"/>
     </w:rPr>
   </w:style>
-  <w:style w:type="paragraph" w:styleId="EnvelopeReturn">
+  <w:style w:type="paragraph" w:styleId="Adresseexpditeur">
     <w:name w:val="envelope return"/>
     <w:basedOn w:val="Normal"/>
     <w:semiHidden/>
@@ -10425,7 +13740,7 @@
       <w:szCs w:val="20"/>
     </w:rPr>
   </w:style>
-  <w:style w:type="paragraph" w:styleId="HTMLAddress">
+  <w:style w:type="paragraph" w:styleId="AdresseHTML">
     <w:name w:val="HTML Address"/>
     <w:basedOn w:val="Normal"/>
     <w:semiHidden/>
@@ -10437,7 +13752,7 @@
   </w:style>
   <w:style w:type="numbering" w:styleId="ArticleSection">
     <w:name w:val="Outline List 3"/>
-    <w:basedOn w:val="NoList"/>
+    <w:basedOn w:val="Aucuneliste"/>
     <w:semiHidden/>
     <w:rsid w:val="00C05D8E"/>
     <w:pPr>
@@ -10446,9 +13761,9 @@
       </w:numPr>
     </w:pPr>
   </w:style>
-  <w:style w:type="character" w:styleId="HTMLCite">
+  <w:style w:type="character" w:styleId="CitationHTML">
     <w:name w:val="HTML Cite"/>
-    <w:basedOn w:val="DefaultParagraphFont"/>
+    <w:basedOn w:val="Policepardfaut"/>
     <w:semiHidden/>
     <w:rsid w:val="00C05D8E"/>
     <w:rPr>
@@ -10456,9 +13771,9 @@
       <w:iCs/>
     </w:rPr>
   </w:style>
-  <w:style w:type="table" w:styleId="TableClassic1">
+  <w:style w:type="table" w:styleId="Classique1">
     <w:name w:val="Table Classic 1"/>
-    <w:basedOn w:val="TableNormal"/>
+    <w:basedOn w:val="TableauNormal"/>
     <w:semiHidden/>
     <w:rsid w:val="00C05D8E"/>
     <w:pPr>
@@ -10546,9 +13861,9 @@
       </w:tcPr>
     </w:tblStylePr>
   </w:style>
-  <w:style w:type="table" w:styleId="TableClassic2">
+  <w:style w:type="table" w:styleId="Classique2">
     <w:name w:val="Table Classic 2"/>
-    <w:basedOn w:val="TableNormal"/>
+    <w:basedOn w:val="TableauNormal"/>
     <w:semiHidden/>
     <w:rsid w:val="00C05D8E"/>
     <w:pPr>
@@ -10644,9 +13959,9 @@
       </w:tcPr>
     </w:tblStylePr>
   </w:style>
-  <w:style w:type="table" w:styleId="TableClassic3">
+  <w:style w:type="table" w:styleId="Classique3">
     <w:name w:val="Table Classic 3"/>
-    <w:basedOn w:val="TableNormal"/>
+    <w:basedOn w:val="TableauNormal"/>
     <w:semiHidden/>
     <w:rsid w:val="00C05D8E"/>
     <w:pPr>
@@ -10720,9 +14035,9 @@
       </w:tcPr>
     </w:tblStylePr>
   </w:style>
-  <w:style w:type="table" w:styleId="TableClassic4">
+  <w:style w:type="table" w:styleId="Classique4">
     <w:name w:val="Table Classic 4"/>
-    <w:basedOn w:val="TableNormal"/>
+    <w:basedOn w:val="TableauNormal"/>
     <w:semiHidden/>
     <w:rsid w:val="00C05D8E"/>
     <w:pPr>
@@ -10817,9 +14132,9 @@
       </w:tcPr>
     </w:tblStylePr>
   </w:style>
-  <w:style w:type="character" w:styleId="HTMLKeyboard">
+  <w:style w:type="character" w:styleId="ClavierHTML">
     <w:name w:val="HTML Keyboard"/>
-    <w:basedOn w:val="DefaultParagraphFont"/>
+    <w:basedOn w:val="Policepardfaut"/>
     <w:semiHidden/>
     <w:rsid w:val="00C05D8E"/>
     <w:rPr>
@@ -10828,9 +14143,9 @@
       <w:szCs w:val="20"/>
     </w:rPr>
   </w:style>
-  <w:style w:type="character" w:styleId="HTMLCode">
+  <w:style w:type="character" w:styleId="CodeHTML">
     <w:name w:val="HTML Code"/>
-    <w:basedOn w:val="DefaultParagraphFont"/>
+    <w:basedOn w:val="Policepardfaut"/>
     <w:semiHidden/>
     <w:rsid w:val="00C05D8E"/>
     <w:rPr>
@@ -10839,9 +14154,9 @@
       <w:szCs w:val="20"/>
     </w:rPr>
   </w:style>
-  <w:style w:type="table" w:styleId="TableColumns1">
+  <w:style w:type="table" w:styleId="Colonnes1">
     <w:name w:val="Table Columns 1"/>
-    <w:basedOn w:val="TableNormal"/>
+    <w:basedOn w:val="TableauNormal"/>
     <w:semiHidden/>
     <w:rsid w:val="00C05D8E"/>
     <w:pPr>
@@ -10965,9 +14280,9 @@
       </w:tcPr>
     </w:tblStylePr>
   </w:style>
-  <w:style w:type="table" w:styleId="TableColumns2">
+  <w:style w:type="table" w:styleId="Colonnes2">
     <w:name w:val="Table Columns 2"/>
-    <w:basedOn w:val="TableNormal"/>
+    <w:basedOn w:val="TableauNormal"/>
     <w:semiHidden/>
     <w:rsid w:val="00C05D8E"/>
     <w:pPr>
@@ -11085,9 +14400,9 @@
       </w:tcPr>
     </w:tblStylePr>
   </w:style>
-  <w:style w:type="table" w:styleId="TableColumns3">
+  <w:style w:type="table" w:styleId="Colonnes3">
     <w:name w:val="Table Columns 3"/>
-    <w:basedOn w:val="TableNormal"/>
+    <w:basedOn w:val="TableauNormal"/>
     <w:semiHidden/>
     <w:rsid w:val="00C05D8E"/>
     <w:pPr>
@@ -11199,9 +14514,9 @@
       </w:tcPr>
     </w:tblStylePr>
   </w:style>
-  <w:style w:type="table" w:styleId="TableColumns4">
+  <w:style w:type="table" w:styleId="Colonnes4">
     <w:name w:val="Table Columns 4"/>
-    <w:basedOn w:val="TableNormal"/>
+    <w:basedOn w:val="TableauNormal"/>
     <w:semiHidden/>
     <w:rsid w:val="00C05D8E"/>
     <w:pPr>
@@ -11275,9 +14590,9 @@
       </w:tcPr>
     </w:tblStylePr>
   </w:style>
-  <w:style w:type="table" w:styleId="TableColumns5">
+  <w:style w:type="table" w:styleId="Colonnes5">
     <w:name w:val="Table Columns 5"/>
-    <w:basedOn w:val="TableNormal"/>
+    <w:basedOn w:val="TableauNormal"/>
     <w:semiHidden/>
     <w:rsid w:val="00C05D8E"/>
     <w:pPr>
@@ -11371,9 +14686,9 @@
       </w:rPr>
     </w:tblStylePr>
   </w:style>
-  <w:style w:type="table" w:styleId="TableColorful1">
+  <w:style w:type="table" w:styleId="Color1">
     <w:name w:val="Table Colorful 1"/>
-    <w:basedOn w:val="TableNormal"/>
+    <w:basedOn w:val="TableauNormal"/>
     <w:semiHidden/>
     <w:rsid w:val="00C05D8E"/>
     <w:pPr>
@@ -11459,9 +14774,9 @@
       </w:tcPr>
     </w:tblStylePr>
   </w:style>
-  <w:style w:type="table" w:styleId="TableColorful2">
+  <w:style w:type="table" w:styleId="Color2">
     <w:name w:val="Table Colorful 2"/>
-    <w:basedOn w:val="TableNormal"/>
+    <w:basedOn w:val="TableauNormal"/>
     <w:semiHidden/>
     <w:rsid w:val="00C05D8E"/>
     <w:pPr>
@@ -11541,9 +14856,9 @@
       </w:tcPr>
     </w:tblStylePr>
   </w:style>
-  <w:style w:type="table" w:styleId="TableColorful3">
+  <w:style w:type="table" w:styleId="Color3">
     <w:name w:val="Table Colorful 3"/>
-    <w:basedOn w:val="TableNormal"/>
+    <w:basedOn w:val="TableauNormal"/>
     <w:semiHidden/>
     <w:rsid w:val="00C05D8E"/>
     <w:pPr>
@@ -11607,9 +14922,9 @@
       </w:tcPr>
     </w:tblStylePr>
   </w:style>
-  <w:style w:type="table" w:styleId="TableContemporary">
+  <w:style w:type="table" w:styleId="Contemporain">
     <w:name w:val="Table Contemporary"/>
-    <w:basedOn w:val="TableNormal"/>
+    <w:basedOn w:val="TableauNormal"/>
     <w:semiHidden/>
     <w:rsid w:val="00C05D8E"/>
     <w:pPr>
@@ -11671,7 +14986,7 @@
       </w:tcPr>
     </w:tblStylePr>
   </w:style>
-  <w:style w:type="paragraph" w:styleId="BodyText">
+  <w:style w:type="paragraph" w:styleId="Corpsdetexte">
     <w:name w:val="Body Text"/>
     <w:basedOn w:val="Normal"/>
     <w:semiHidden/>
@@ -11680,7 +14995,7 @@
       <w:spacing w:after="120"/>
     </w:pPr>
   </w:style>
-  <w:style w:type="paragraph" w:styleId="BodyText2">
+  <w:style w:type="paragraph" w:styleId="Corpsdetexte2">
     <w:name w:val="Body Text 2"/>
     <w:basedOn w:val="Normal"/>
     <w:semiHidden/>
@@ -11689,7 +15004,7 @@
       <w:spacing w:after="120" w:line="480" w:lineRule="auto"/>
     </w:pPr>
   </w:style>
-  <w:style w:type="paragraph" w:styleId="BodyText3">
+  <w:style w:type="paragraph" w:styleId="Corpsdetexte3">
     <w:name w:val="Body Text 3"/>
     <w:basedOn w:val="Normal"/>
     <w:semiHidden/>
@@ -11709,9 +15024,9 @@
     <w:semiHidden/>
     <w:rsid w:val="00C05D8E"/>
   </w:style>
-  <w:style w:type="character" w:styleId="HTMLDefinition">
+  <w:style w:type="character" w:styleId="DfinitionHTML">
     <w:name w:val="HTML Definition"/>
-    <w:basedOn w:val="DefaultParagraphFont"/>
+    <w:basedOn w:val="Policepardfaut"/>
     <w:semiHidden/>
     <w:rsid w:val="00C05D8E"/>
     <w:rPr>
@@ -11719,9 +15034,9 @@
       <w:iCs/>
     </w:rPr>
   </w:style>
-  <w:style w:type="table" w:styleId="Table3Deffects2">
+  <w:style w:type="table" w:styleId="Effets3D2">
     <w:name w:val="Table 3D effects 2"/>
-    <w:basedOn w:val="TableNormal"/>
+    <w:basedOn w:val="TableauNormal"/>
     <w:semiHidden/>
     <w:rsid w:val="00C05D8E"/>
     <w:pPr>
@@ -11800,9 +15115,9 @@
       </w:tcPr>
     </w:tblStylePr>
   </w:style>
-  <w:style w:type="table" w:styleId="Table3Deffects1">
+  <w:style w:type="table" w:styleId="Effets3D1">
     <w:name w:val="Table 3D effects 1"/>
-    <w:basedOn w:val="TableNormal"/>
+    <w:basedOn w:val="TableauNormal"/>
     <w:semiHidden/>
     <w:rsid w:val="00C05D8E"/>
     <w:pPr>
@@ -11917,9 +15232,9 @@
       </w:tcPr>
     </w:tblStylePr>
   </w:style>
-  <w:style w:type="table" w:styleId="Table3Deffects3">
+  <w:style w:type="table" w:styleId="Effets3D3">
     <w:name w:val="Table 3D effects 3"/>
-    <w:basedOn w:val="TableNormal"/>
+    <w:basedOn w:val="TableauNormal"/>
     <w:semiHidden/>
     <w:rsid w:val="00C05D8E"/>
     <w:pPr>
@@ -12014,9 +15329,9 @@
       </w:tcPr>
     </w:tblStylePr>
   </w:style>
-  <w:style w:type="table" w:styleId="TableElegant">
+  <w:style w:type="table" w:styleId="lgant">
     <w:name w:val="Table Elegant"/>
-    <w:basedOn w:val="TableNormal"/>
+    <w:basedOn w:val="TableauNormal"/>
     <w:semiHidden/>
     <w:rsid w:val="00C05D8E"/>
     <w:pPr>
@@ -12056,9 +15371,9 @@
       </w:tcPr>
     </w:tblStylePr>
   </w:style>
-  <w:style w:type="character" w:styleId="Strong">
+  <w:style w:type="character" w:styleId="lev">
     <w:name w:val="Strong"/>
-    <w:basedOn w:val="DefaultParagraphFont"/>
+    <w:basedOn w:val="Policepardfaut"/>
     <w:qFormat/>
     <w:rsid w:val="00C05D8E"/>
     <w:rPr>
@@ -12066,7 +15381,7 @@
       <w:bCs/>
     </w:rPr>
   </w:style>
-  <w:style w:type="paragraph" w:styleId="MessageHeader">
+  <w:style w:type="paragraph" w:styleId="En-ttedemessage">
     <w:name w:val="Message Header"/>
     <w:basedOn w:val="Normal"/>
     <w:semiHidden/>
@@ -12085,16 +15400,16 @@
       <w:rFonts w:ascii="Arial" w:hAnsi="Arial" w:cs="Arial"/>
     </w:rPr>
   </w:style>
-  <w:style w:type="character" w:styleId="HTMLSample">
+  <w:style w:type="character" w:styleId="ExempleHTML">
     <w:name w:val="HTML Sample"/>
-    <w:basedOn w:val="DefaultParagraphFont"/>
+    <w:basedOn w:val="Policepardfaut"/>
     <w:semiHidden/>
     <w:rsid w:val="00C05D8E"/>
     <w:rPr>
       <w:rFonts w:ascii="Courier New" w:hAnsi="Courier New" w:cs="Courier New"/>
     </w:rPr>
   </w:style>
-  <w:style w:type="paragraph" w:styleId="Closing">
+  <w:style w:type="paragraph" w:styleId="Formuledepolitesse">
     <w:name w:val="Closing"/>
     <w:basedOn w:val="Normal"/>
     <w:semiHidden/>
@@ -12103,9 +15418,9 @@
       <w:ind w:left="4320"/>
     </w:pPr>
   </w:style>
-  <w:style w:type="table" w:styleId="TableGrid1">
+  <w:style w:type="table" w:styleId="Grille1">
     <w:name w:val="Table Grid 1"/>
-    <w:basedOn w:val="TableNormal"/>
+    <w:basedOn w:val="TableauNormal"/>
     <w:semiHidden/>
     <w:rsid w:val="00C05D8E"/>
     <w:pPr>
@@ -12158,9 +15473,9 @@
       </w:tcPr>
     </w:tblStylePr>
   </w:style>
-  <w:style w:type="table" w:styleId="TableGrid2">
+  <w:style w:type="table" w:styleId="Grille2">
     <w:name w:val="Table Grid 2"/>
-    <w:basedOn w:val="TableNormal"/>
+    <w:basedOn w:val="TableauNormal"/>
     <w:semiHidden/>
     <w:rsid w:val="00C05D8E"/>
     <w:pPr>
@@ -12236,9 +15551,9 @@
       </w:tcPr>
     </w:tblStylePr>
   </w:style>
-  <w:style w:type="table" w:styleId="TableGrid3">
+  <w:style w:type="table" w:styleId="Grille3">
     <w:name w:val="Table Grid 3"/>
-    <w:basedOn w:val="TableNormal"/>
+    <w:basedOn w:val="TableauNormal"/>
     <w:semiHidden/>
     <w:rsid w:val="00C05D8E"/>
     <w:pPr>
@@ -12301,9 +15616,9 @@
       </w:tcPr>
     </w:tblStylePr>
   </w:style>
-  <w:style w:type="table" w:styleId="TableGrid4">
+  <w:style w:type="table" w:styleId="Grille4">
     <w:name w:val="Table Grid 4"/>
-    <w:basedOn w:val="TableNormal"/>
+    <w:basedOn w:val="TableauNormal"/>
     <w:semiHidden/>
     <w:rsid w:val="00C05D8E"/>
     <w:pPr>
@@ -12372,9 +15687,9 @@
       </w:tcPr>
     </w:tblStylePr>
   </w:style>
-  <w:style w:type="table" w:styleId="TableGrid5">
+  <w:style w:type="table" w:styleId="Grille5">
     <w:name w:val="Table Grid 5"/>
-    <w:basedOn w:val="TableNormal"/>
+    <w:basedOn w:val="TableauNormal"/>
     <w:semiHidden/>
     <w:rsid w:val="00C05D8E"/>
     <w:pPr>
@@ -12446,9 +15761,9 @@
       </w:tcPr>
     </w:tblStylePr>
   </w:style>
-  <w:style w:type="table" w:styleId="TableGrid6">
+  <w:style w:type="table" w:styleId="Grille6">
     <w:name w:val="Table Grid 6"/>
-    <w:basedOn w:val="TableNormal"/>
+    <w:basedOn w:val="TableauNormal"/>
     <w:semiHidden/>
     <w:rsid w:val="00C05D8E"/>
     <w:pPr>
@@ -12523,9 +15838,9 @@
       </w:tcPr>
     </w:tblStylePr>
   </w:style>
-  <w:style w:type="table" w:styleId="TableGrid7">
+  <w:style w:type="table" w:styleId="Grille7">
     <w:name w:val="Table Grid 7"/>
-    <w:basedOn w:val="TableNormal"/>
+    <w:basedOn w:val="TableauNormal"/>
     <w:semiHidden/>
     <w:rsid w:val="00C05D8E"/>
     <w:pPr>
@@ -12619,9 +15934,9 @@
       </w:tcPr>
     </w:tblStylePr>
   </w:style>
-  <w:style w:type="table" w:styleId="TableGrid8">
+  <w:style w:type="table" w:styleId="Grille8">
     <w:name w:val="Table Grid 8"/>
-    <w:basedOn w:val="TableNormal"/>
+    <w:basedOn w:val="TableauNormal"/>
     <w:semiHidden/>
     <w:rsid w:val="00C05D8E"/>
     <w:pPr>
@@ -12691,9 +16006,9 @@
       </w:tcPr>
     </w:tblStylePr>
   </w:style>
-  <w:style w:type="table" w:styleId="TableGrid">
+  <w:style w:type="table" w:styleId="Grilledutableau">
     <w:name w:val="Table Grid"/>
-    <w:basedOn w:val="TableNormal"/>
+    <w:basedOn w:val="TableauNormal"/>
     <w:uiPriority w:val="59"/>
     <w:rsid w:val="00C05D8E"/>
     <w:pPr>
@@ -12717,9 +16032,9 @@
       </w:tblCellMar>
     </w:tblPr>
   </w:style>
-  <w:style w:type="character" w:styleId="FollowedHyperlink">
+  <w:style w:type="character" w:styleId="Lienhypertextesuivivisit">
     <w:name w:val="FollowedHyperlink"/>
-    <w:basedOn w:val="DefaultParagraphFont"/>
+    <w:basedOn w:val="Policepardfaut"/>
     <w:semiHidden/>
     <w:rsid w:val="00C05D8E"/>
     <w:rPr>
@@ -12727,7 +16042,7 @@
       <w:u w:val="single"/>
     </w:rPr>
   </w:style>
-  <w:style w:type="paragraph" w:styleId="List">
+  <w:style w:type="paragraph" w:styleId="Liste">
     <w:name w:val="List"/>
     <w:basedOn w:val="Normal"/>
     <w:semiHidden/>
@@ -12736,7 +16051,7 @@
       <w:ind w:left="360" w:hanging="360"/>
     </w:pPr>
   </w:style>
-  <w:style w:type="paragraph" w:styleId="List2">
+  <w:style w:type="paragraph" w:styleId="Liste2">
     <w:name w:val="List 2"/>
     <w:basedOn w:val="Normal"/>
     <w:semiHidden/>
@@ -12745,7 +16060,7 @@
       <w:ind w:left="720" w:hanging="360"/>
     </w:pPr>
   </w:style>
-  <w:style w:type="paragraph" w:styleId="List3">
+  <w:style w:type="paragraph" w:styleId="Liste3">
     <w:name w:val="List 3"/>
     <w:basedOn w:val="Normal"/>
     <w:semiHidden/>
@@ -12754,7 +16069,7 @@
       <w:ind w:left="1080" w:hanging="360"/>
     </w:pPr>
   </w:style>
-  <w:style w:type="paragraph" w:styleId="List4">
+  <w:style w:type="paragraph" w:styleId="Liste4">
     <w:name w:val="List 4"/>
     <w:basedOn w:val="Normal"/>
     <w:semiHidden/>
@@ -12763,7 +16078,7 @@
       <w:ind w:left="1440" w:hanging="360"/>
     </w:pPr>
   </w:style>
-  <w:style w:type="paragraph" w:styleId="List5">
+  <w:style w:type="paragraph" w:styleId="Liste5">
     <w:name w:val="List 5"/>
     <w:basedOn w:val="Normal"/>
     <w:semiHidden/>
@@ -12772,13 +16087,13 @@
       <w:ind w:left="1800" w:hanging="360"/>
     </w:pPr>
   </w:style>
-  <w:style w:type="paragraph" w:styleId="ListNumber">
+  <w:style w:type="paragraph" w:styleId="Listenumros">
     <w:name w:val="List Number"/>
     <w:basedOn w:val="Normal"/>
     <w:semiHidden/>
     <w:rsid w:val="00BA069F"/>
   </w:style>
-  <w:style w:type="paragraph" w:styleId="ListNumber2">
+  <w:style w:type="paragraph" w:styleId="Listenumros2">
     <w:name w:val="List Number 2"/>
     <w:basedOn w:val="Normal"/>
     <w:semiHidden/>
@@ -12789,7 +16104,7 @@
       </w:numPr>
     </w:pPr>
   </w:style>
-  <w:style w:type="paragraph" w:styleId="ListNumber3">
+  <w:style w:type="paragraph" w:styleId="Listenumros3">
     <w:name w:val="List Number 3"/>
     <w:basedOn w:val="Normal"/>
     <w:semiHidden/>
@@ -12800,7 +16115,7 @@
       </w:numPr>
     </w:pPr>
   </w:style>
-  <w:style w:type="paragraph" w:styleId="ListNumber4">
+  <w:style w:type="paragraph" w:styleId="Listenumros4">
     <w:name w:val="List Number 4"/>
     <w:basedOn w:val="Normal"/>
     <w:semiHidden/>
@@ -12811,7 +16126,7 @@
       </w:numPr>
     </w:pPr>
   </w:style>
-  <w:style w:type="paragraph" w:styleId="ListNumber5">
+  <w:style w:type="paragraph" w:styleId="Listenumros5">
     <w:name w:val="List Number 5"/>
     <w:basedOn w:val="Normal"/>
     <w:semiHidden/>
@@ -12822,7 +16137,7 @@
       </w:numPr>
     </w:pPr>
   </w:style>
-  <w:style w:type="paragraph" w:styleId="ListBullet">
+  <w:style w:type="paragraph" w:styleId="Listepuces">
     <w:name w:val="List Bullet"/>
     <w:basedOn w:val="Normal"/>
     <w:autoRedefine/>
@@ -12834,7 +16149,7 @@
       </w:numPr>
     </w:pPr>
   </w:style>
-  <w:style w:type="paragraph" w:styleId="ListBullet2">
+  <w:style w:type="paragraph" w:styleId="Listepuces2">
     <w:name w:val="List Bullet 2"/>
     <w:basedOn w:val="Normal"/>
     <w:autoRedefine/>
@@ -12846,7 +16161,7 @@
       </w:numPr>
     </w:pPr>
   </w:style>
-  <w:style w:type="paragraph" w:styleId="ListBullet3">
+  <w:style w:type="paragraph" w:styleId="Listepuces3">
     <w:name w:val="List Bullet 3"/>
     <w:basedOn w:val="Normal"/>
     <w:autoRedefine/>
@@ -12858,7 +16173,7 @@
       </w:numPr>
     </w:pPr>
   </w:style>
-  <w:style w:type="paragraph" w:styleId="ListBullet4">
+  <w:style w:type="paragraph" w:styleId="Listepuces4">
     <w:name w:val="List Bullet 4"/>
     <w:basedOn w:val="Normal"/>
     <w:autoRedefine/>
@@ -12870,7 +16185,7 @@
       </w:numPr>
     </w:pPr>
   </w:style>
-  <w:style w:type="paragraph" w:styleId="ListBullet5">
+  <w:style w:type="paragraph" w:styleId="Listepuces5">
     <w:name w:val="List Bullet 5"/>
     <w:basedOn w:val="Normal"/>
     <w:autoRedefine/>
@@ -12882,7 +16197,7 @@
       </w:numPr>
     </w:pPr>
   </w:style>
-  <w:style w:type="paragraph" w:styleId="ListContinue">
+  <w:style w:type="paragraph" w:styleId="Listecontinue">
     <w:name w:val="List Continue"/>
     <w:basedOn w:val="Normal"/>
     <w:semiHidden/>
@@ -12892,7 +16207,7 @@
       <w:ind w:left="360"/>
     </w:pPr>
   </w:style>
-  <w:style w:type="paragraph" w:styleId="ListContinue2">
+  <w:style w:type="paragraph" w:styleId="Listecontinue2">
     <w:name w:val="List Continue 2"/>
     <w:basedOn w:val="Normal"/>
     <w:semiHidden/>
@@ -12902,7 +16217,7 @@
       <w:ind w:left="720"/>
     </w:pPr>
   </w:style>
-  <w:style w:type="paragraph" w:styleId="ListContinue3">
+  <w:style w:type="paragraph" w:styleId="Listecontinue3">
     <w:name w:val="List Continue 3"/>
     <w:basedOn w:val="Normal"/>
     <w:semiHidden/>
@@ -12912,7 +16227,7 @@
       <w:ind w:left="1080"/>
     </w:pPr>
   </w:style>
-  <w:style w:type="paragraph" w:styleId="ListContinue4">
+  <w:style w:type="paragraph" w:styleId="Listecontinue4">
     <w:name w:val="List Continue 4"/>
     <w:basedOn w:val="Normal"/>
     <w:semiHidden/>
@@ -12922,7 +16237,7 @@
       <w:ind w:left="1440"/>
     </w:pPr>
   </w:style>
-  <w:style w:type="paragraph" w:styleId="ListContinue5">
+  <w:style w:type="paragraph" w:styleId="Listecontinue5">
     <w:name w:val="List Continue 5"/>
     <w:basedOn w:val="Normal"/>
     <w:semiHidden/>
@@ -12932,9 +16247,9 @@
       <w:ind w:left="1800"/>
     </w:pPr>
   </w:style>
-  <w:style w:type="character" w:styleId="HTMLTypewriter">
+  <w:style w:type="character" w:styleId="MachinecrireHTML">
     <w:name w:val="HTML Typewriter"/>
-    <w:basedOn w:val="DefaultParagraphFont"/>
+    <w:basedOn w:val="Policepardfaut"/>
     <w:semiHidden/>
     <w:rsid w:val="00C05D8E"/>
     <w:rPr>
@@ -12943,15 +16258,15 @@
       <w:szCs w:val="20"/>
     </w:rPr>
   </w:style>
-  <w:style w:type="character" w:styleId="LineNumber">
+  <w:style w:type="character" w:styleId="Numrodeligne">
     <w:name w:val="line number"/>
-    <w:basedOn w:val="DefaultParagraphFont"/>
+    <w:basedOn w:val="Policepardfaut"/>
     <w:semiHidden/>
     <w:rsid w:val="00C05D8E"/>
   </w:style>
-  <w:style w:type="table" w:styleId="TableSubtle1">
+  <w:style w:type="table" w:styleId="Ple1">
     <w:name w:val="Table Subtle 1"/>
-    <w:basedOn w:val="TableNormal"/>
+    <w:basedOn w:val="TableauNormal"/>
     <w:semiHidden/>
     <w:rsid w:val="00C05D8E"/>
     <w:pPr>
@@ -13047,9 +16362,9 @@
       </w:tcPr>
     </w:tblStylePr>
   </w:style>
-  <w:style w:type="table" w:styleId="TableSubtle2">
+  <w:style w:type="table" w:styleId="Ple2">
     <w:name w:val="Table Subtle 2"/>
-    <w:basedOn w:val="TableNormal"/>
+    <w:basedOn w:val="TableauNormal"/>
     <w:semiHidden/>
     <w:rsid w:val="00C05D8E"/>
     <w:pPr>
@@ -13137,7 +16452,7 @@
       </w:tcPr>
     </w:tblStylePr>
   </w:style>
-  <w:style w:type="paragraph" w:styleId="HTMLPreformatted">
+  <w:style w:type="paragraph" w:styleId="PrformatHTML">
     <w:name w:val="HTML Preformatted"/>
     <w:basedOn w:val="Normal"/>
     <w:semiHidden/>
@@ -13148,9 +16463,9 @@
       <w:szCs w:val="20"/>
     </w:rPr>
   </w:style>
-  <w:style w:type="table" w:styleId="TableProfessional">
+  <w:style w:type="table" w:styleId="Professionnel">
     <w:name w:val="Table Professional"/>
-    <w:basedOn w:val="TableNormal"/>
+    <w:basedOn w:val="TableauNormal"/>
     <w:semiHidden/>
     <w:rsid w:val="00C05D8E"/>
     <w:pPr>
@@ -13192,16 +16507,16 @@
       </w:tcPr>
     </w:tblStylePr>
   </w:style>
-  <w:style w:type="paragraph" w:styleId="BodyTextFirstIndent">
+  <w:style w:type="paragraph" w:styleId="Retrait1religne">
     <w:name w:val="Body Text First Indent"/>
-    <w:basedOn w:val="BodyText"/>
+    <w:basedOn w:val="Corpsdetexte"/>
     <w:semiHidden/>
     <w:rsid w:val="00C05D8E"/>
     <w:pPr>
       <w:ind w:firstLine="210"/>
     </w:pPr>
   </w:style>
-  <w:style w:type="paragraph" w:styleId="BodyTextIndent2">
+  <w:style w:type="paragraph" w:styleId="Retraitcorpsdetexte2">
     <w:name w:val="Body Text Indent 2"/>
     <w:basedOn w:val="Normal"/>
     <w:semiHidden/>
@@ -13211,7 +16526,7 @@
       <w:ind w:left="360"/>
     </w:pPr>
   </w:style>
-  <w:style w:type="paragraph" w:styleId="BodyTextIndent3">
+  <w:style w:type="paragraph" w:styleId="Retraitcorpsdetexte3">
     <w:name w:val="Body Text Indent 3"/>
     <w:basedOn w:val="Normal"/>
     <w:semiHidden/>
@@ -13225,9 +16540,9 @@
       <w:szCs w:val="16"/>
     </w:rPr>
   </w:style>
-  <w:style w:type="paragraph" w:styleId="BodyTextFirstIndent2">
+  <w:style w:type="paragraph" w:styleId="Retraitcorpset1relig">
     <w:name w:val="Body Text First Indent 2"/>
-    <w:basedOn w:val="BodyTextIndent"/>
+    <w:basedOn w:val="Retraitcorpsdetexte"/>
     <w:semiHidden/>
     <w:rsid w:val="00C05D8E"/>
     <w:pPr>
@@ -13240,7 +16555,7 @@
       <w:sz w:val="24"/>
     </w:rPr>
   </w:style>
-  <w:style w:type="paragraph" w:styleId="NormalIndent">
+  <w:style w:type="paragraph" w:styleId="Retraitnormal">
     <w:name w:val="Normal Indent"/>
     <w:basedOn w:val="Normal"/>
     <w:semiHidden/>
@@ -13249,7 +16564,7 @@
       <w:ind w:left="708"/>
     </w:pPr>
   </w:style>
-  <w:style w:type="paragraph" w:styleId="Salutation">
+  <w:style w:type="paragraph" w:styleId="Salutations">
     <w:name w:val="Salutation"/>
     <w:basedOn w:val="Normal"/>
     <w:next w:val="Normal"/>
@@ -13265,15 +16580,15 @@
       <w:ind w:left="4320"/>
     </w:pPr>
   </w:style>
-  <w:style w:type="paragraph" w:styleId="E-mailSignature">
+  <w:style w:type="paragraph" w:styleId="Signaturelectronique">
     <w:name w:val="E-mail Signature"/>
     <w:basedOn w:val="Normal"/>
     <w:semiHidden/>
     <w:rsid w:val="00C05D8E"/>
   </w:style>
-  <w:style w:type="table" w:styleId="TableSimple1">
+  <w:style w:type="table" w:styleId="Simple1">
     <w:name w:val="Table Simple 1"/>
-    <w:basedOn w:val="TableNormal"/>
+    <w:basedOn w:val="TableauNormal"/>
     <w:semiHidden/>
     <w:rsid w:val="00C05D8E"/>
     <w:pPr>
@@ -13316,9 +16631,9 @@
       </w:tcPr>
     </w:tblStylePr>
   </w:style>
-  <w:style w:type="table" w:styleId="TableSimple2">
+  <w:style w:type="table" w:styleId="Simple2">
     <w:name w:val="Table Simple 2"/>
-    <w:basedOn w:val="TableNormal"/>
+    <w:basedOn w:val="TableauNormal"/>
     <w:semiHidden/>
     <w:rsid w:val="00C05D8E"/>
     <w:pPr>
@@ -13419,9 +16734,9 @@
       </w:tcPr>
     </w:tblStylePr>
   </w:style>
-  <w:style w:type="table" w:styleId="TableSimple3">
+  <w:style w:type="table" w:styleId="Simple3">
     <w:name w:val="Table Simple 3"/>
-    <w:basedOn w:val="TableNormal"/>
+    <w:basedOn w:val="TableauNormal"/>
     <w:semiHidden/>
     <w:rsid w:val="00C05D8E"/>
     <w:pPr>
@@ -13461,7 +16776,7 @@
       </w:tcPr>
     </w:tblStylePr>
   </w:style>
-  <w:style w:type="paragraph" w:styleId="Subtitle">
+  <w:style w:type="paragraph" w:styleId="Sous-titre">
     <w:name w:val="Subtitle"/>
     <w:basedOn w:val="Normal"/>
     <w:qFormat/>
@@ -13475,9 +16790,9 @@
       <w:rFonts w:ascii="Arial" w:hAnsi="Arial" w:cs="Arial"/>
     </w:rPr>
   </w:style>
-  <w:style w:type="table" w:styleId="TableList1">
+  <w:style w:type="table" w:styleId="Tableauliste1">
     <w:name w:val="Table List 1"/>
-    <w:basedOn w:val="TableNormal"/>
+    <w:basedOn w:val="TableauNormal"/>
     <w:semiHidden/>
     <w:rsid w:val="00C05D8E"/>
     <w:pPr>
@@ -13566,9 +16881,9 @@
       </w:tcPr>
     </w:tblStylePr>
   </w:style>
-  <w:style w:type="table" w:styleId="TableList2">
+  <w:style w:type="table" w:styleId="Tableauliste2">
     <w:name w:val="Table List 2"/>
-    <w:basedOn w:val="TableNormal"/>
+    <w:basedOn w:val="TableauNormal"/>
     <w:semiHidden/>
     <w:rsid w:val="00C05D8E"/>
     <w:pPr>
@@ -13652,9 +16967,9 @@
       </w:tcPr>
     </w:tblStylePr>
   </w:style>
-  <w:style w:type="table" w:styleId="TableList3">
+  <w:style w:type="table" w:styleId="Tableauliste3">
     <w:name w:val="Table List 3"/>
-    <w:basedOn w:val="TableNormal"/>
+    <w:basedOn w:val="TableauNormal"/>
     <w:semiHidden/>
     <w:rsid w:val="00C05D8E"/>
     <w:pPr>
@@ -13717,9 +17032,9 @@
       </w:tcPr>
     </w:tblStylePr>
   </w:style>
-  <w:style w:type="table" w:styleId="TableList4">
+  <w:style w:type="table" w:styleId="Tableauliste4">
     <w:name w:val="Table List 4"/>
-    <w:basedOn w:val="TableNormal"/>
+    <w:basedOn w:val="TableauNormal"/>
     <w:semiHidden/>
     <w:rsid w:val="00C05D8E"/>
     <w:pPr>
@@ -13761,9 +17076,9 @@
       </w:tcPr>
     </w:tblStylePr>
   </w:style>
-  <w:style w:type="table" w:styleId="TableList5">
+  <w:style w:type="table" w:styleId="Tableauliste5">
     <w:name w:val="Table List 5"/>
-    <w:basedOn w:val="TableNormal"/>
+    <w:basedOn w:val="TableauNormal"/>
     <w:semiHidden/>
     <w:rsid w:val="00C05D8E"/>
     <w:pPr>
@@ -13816,9 +17131,9 @@
       </w:tcPr>
     </w:tblStylePr>
   </w:style>
-  <w:style w:type="table" w:styleId="TableTheme">
+  <w:style w:type="table" w:styleId="Thme">
     <w:name w:val="Table Theme"/>
-    <w:basedOn w:val="TableNormal"/>
+    <w:basedOn w:val="TableauNormal"/>
     <w:semiHidden/>
     <w:rsid w:val="00C05D8E"/>
     <w:pPr>
@@ -13842,7 +17157,7 @@
       </w:tblCellMar>
     </w:tblPr>
   </w:style>
-  <w:style w:type="paragraph" w:styleId="NoteHeading">
+  <w:style w:type="paragraph" w:styleId="Titredenote">
     <w:name w:val="Note Heading"/>
     <w:basedOn w:val="Normal"/>
     <w:next w:val="Normal"/>
@@ -13860,7 +17175,7 @@
       <w:ind w:left="240" w:hanging="240"/>
     </w:pPr>
   </w:style>
-  <w:style w:type="paragraph" w:styleId="IndexHeading">
+  <w:style w:type="paragraph" w:styleId="Titreindex">
     <w:name w:val="index heading"/>
     <w:basedOn w:val="Normal"/>
     <w:next w:val="Index1"/>
@@ -13872,7 +17187,7 @@
       <w:bCs/>
     </w:rPr>
   </w:style>
-  <w:style w:type="paragraph" w:styleId="TOAHeading">
+  <w:style w:type="paragraph" w:styleId="TitreTR">
     <w:name w:val="toa heading"/>
     <w:basedOn w:val="Normal"/>
     <w:next w:val="Normal"/>
@@ -13887,7 +17202,7 @@
       <w:bCs/>
     </w:rPr>
   </w:style>
-  <w:style w:type="paragraph" w:styleId="TOC3">
+  <w:style w:type="paragraph" w:styleId="TM3">
     <w:name w:val="toc 3"/>
     <w:basedOn w:val="Normal"/>
     <w:next w:val="Normal"/>
@@ -13903,7 +17218,7 @@
       <w:ind w:left="1560" w:hanging="840"/>
     </w:pPr>
   </w:style>
-  <w:style w:type="paragraph" w:styleId="TOC4">
+  <w:style w:type="paragraph" w:styleId="TM4">
     <w:name w:val="toc 4"/>
     <w:basedOn w:val="Normal"/>
     <w:next w:val="Normal"/>
@@ -13918,7 +17233,7 @@
       <w:ind w:left="2400" w:hanging="840"/>
     </w:pPr>
   </w:style>
-  <w:style w:type="paragraph" w:styleId="TOC5">
+  <w:style w:type="paragraph" w:styleId="TM5">
     <w:name w:val="toc 5"/>
     <w:basedOn w:val="Normal"/>
     <w:next w:val="Normal"/>
@@ -13937,7 +17252,7 @@
       <w:noProof/>
     </w:rPr>
   </w:style>
-  <w:style w:type="paragraph" w:styleId="TOC6">
+  <w:style w:type="paragraph" w:styleId="TM6">
     <w:name w:val="toc 6"/>
     <w:basedOn w:val="Normal"/>
     <w:next w:val="Normal"/>
@@ -13951,7 +17266,7 @@
       <w:spacing w:before="240" w:line="240" w:lineRule="auto"/>
     </w:pPr>
   </w:style>
-  <w:style w:type="paragraph" w:styleId="TOC7">
+  <w:style w:type="paragraph" w:styleId="TM7">
     <w:name w:val="toc 7"/>
     <w:basedOn w:val="Normal"/>
     <w:next w:val="Normal"/>
@@ -13962,7 +17277,7 @@
       <w:ind w:left="1440"/>
     </w:pPr>
   </w:style>
-  <w:style w:type="paragraph" w:styleId="TOC8">
+  <w:style w:type="paragraph" w:styleId="TM8">
     <w:name w:val="toc 8"/>
     <w:basedOn w:val="Normal"/>
     <w:next w:val="Normal"/>
@@ -13973,7 +17288,7 @@
       <w:ind w:left="1680"/>
     </w:pPr>
   </w:style>
-  <w:style w:type="paragraph" w:styleId="TOC9">
+  <w:style w:type="paragraph" w:styleId="TM9">
     <w:name w:val="toc 9"/>
     <w:basedOn w:val="Normal"/>
     <w:next w:val="Normal"/>
@@ -13984,9 +17299,9 @@
       <w:ind w:left="1920"/>
     </w:pPr>
   </w:style>
-  <w:style w:type="character" w:styleId="HTMLVariable">
+  <w:style w:type="character" w:styleId="VariableHTML">
     <w:name w:val="HTML Variable"/>
-    <w:basedOn w:val="DefaultParagraphFont"/>
+    <w:basedOn w:val="Policepardfaut"/>
     <w:semiHidden/>
     <w:rsid w:val="00C05D8E"/>
     <w:rPr>
@@ -13994,9 +17309,9 @@
       <w:iCs/>
     </w:rPr>
   </w:style>
-  <w:style w:type="table" w:styleId="TableWeb1">
+  <w:style w:type="table" w:styleId="Web1">
     <w:name w:val="Table Web 1"/>
-    <w:basedOn w:val="TableNormal"/>
+    <w:basedOn w:val="TableauNormal"/>
     <w:semiHidden/>
     <w:rsid w:val="00C05D8E"/>
     <w:pPr>
@@ -14039,9 +17354,9 @@
       </w:tcPr>
     </w:tblStylePr>
   </w:style>
-  <w:style w:type="table" w:styleId="TableWeb2">
+  <w:style w:type="table" w:styleId="Web2">
     <w:name w:val="Table Web 2"/>
-    <w:basedOn w:val="TableNormal"/>
+    <w:basedOn w:val="TableauNormal"/>
     <w:semiHidden/>
     <w:rsid w:val="00C05D8E"/>
     <w:pPr>
@@ -14084,9 +17399,9 @@
       </w:tcPr>
     </w:tblStylePr>
   </w:style>
-  <w:style w:type="table" w:styleId="TableWeb3">
+  <w:style w:type="table" w:styleId="Web3">
     <w:name w:val="Table Web 3"/>
-    <w:basedOn w:val="TableNormal"/>
+    <w:basedOn w:val="TableauNormal"/>
     <w:semiHidden/>
     <w:rsid w:val="00C05D8E"/>
     <w:pPr>
@@ -14131,7 +17446,7 @@
   </w:style>
   <w:style w:type="numbering" w:styleId="111111">
     <w:name w:val="Outline List 2"/>
-    <w:basedOn w:val="NoList"/>
+    <w:basedOn w:val="Aucuneliste"/>
     <w:semiHidden/>
     <w:rsid w:val="00C05D8E"/>
     <w:pPr>
@@ -14142,7 +17457,7 @@
   </w:style>
   <w:style w:type="numbering" w:styleId="1ai">
     <w:name w:val="Outline List 1"/>
-    <w:basedOn w:val="NoList"/>
+    <w:basedOn w:val="Aucuneliste"/>
     <w:semiHidden/>
     <w:rsid w:val="00C05D8E"/>
     <w:pPr>
@@ -14153,7 +17468,7 @@
   </w:style>
   <w:style w:type="character" w:customStyle="1" w:styleId="TITRETSCar">
     <w:name w:val="TITRE ÉTS Car"/>
-    <w:basedOn w:val="DefaultParagraphFont"/>
+    <w:basedOn w:val="Policepardfaut"/>
     <w:link w:val="TITRETS"/>
     <w:rsid w:val="00514B28"/>
     <w:rPr>
@@ -14171,9 +17486,9 @@
     <w:semiHidden/>
     <w:rsid w:val="00514B28"/>
   </w:style>
-  <w:style w:type="table" w:styleId="TableList6">
+  <w:style w:type="table" w:styleId="Tableauliste6">
     <w:name w:val="Table List 6"/>
-    <w:basedOn w:val="TableNormal"/>
+    <w:basedOn w:val="TableauNormal"/>
     <w:semiHidden/>
     <w:rsid w:val="00514B28"/>
     <w:pPr>
@@ -14237,9 +17552,9 @@
       </w:tcPr>
     </w:tblStylePr>
   </w:style>
-  <w:style w:type="table" w:styleId="TableList7">
+  <w:style w:type="table" w:styleId="Tableauliste7">
     <w:name w:val="Table List 7"/>
-    <w:basedOn w:val="TableNormal"/>
+    <w:basedOn w:val="TableauNormal"/>
     <w:semiHidden/>
     <w:rsid w:val="00514B28"/>
     <w:pPr>
@@ -14341,9 +17656,9 @@
       </w:tcPr>
     </w:tblStylePr>
   </w:style>
-  <w:style w:type="table" w:styleId="TableList8">
+  <w:style w:type="table" w:styleId="Tableauliste8">
     <w:name w:val="Table List 8"/>
-    <w:basedOn w:val="TableNormal"/>
+    <w:basedOn w:val="TableauNormal"/>
     <w:semiHidden/>
     <w:rsid w:val="00514B28"/>
     <w:pPr>
@@ -14447,7 +17762,7 @@
       </w:tcPr>
     </w:tblStylePr>
   </w:style>
-  <w:style w:type="paragraph" w:styleId="PlainText">
+  <w:style w:type="paragraph" w:styleId="Textebrut">
     <w:name w:val="Plain Text"/>
     <w:basedOn w:val="Normal"/>
     <w:semiHidden/>
@@ -14458,7 +17773,7 @@
       <w:szCs w:val="20"/>
     </w:rPr>
   </w:style>
-  <w:style w:type="paragraph" w:styleId="BlockText">
+  <w:style w:type="paragraph" w:styleId="Normalcentr">
     <w:name w:val="Block Text"/>
     <w:basedOn w:val="Normal"/>
     <w:semiHidden/>
@@ -14468,7 +17783,7 @@
       <w:ind w:left="1440" w:right="1440"/>
     </w:pPr>
   </w:style>
-  <w:style w:type="paragraph" w:styleId="Title">
+  <w:style w:type="paragraph" w:styleId="Titre">
     <w:name w:val="Title"/>
     <w:basedOn w:val="Normal"/>
     <w:next w:val="Normal"/>
@@ -14489,7 +17804,7 @@
   </w:style>
   <w:style w:type="paragraph" w:customStyle="1" w:styleId="Annexe">
     <w:name w:val="Annexe"/>
-    <w:basedOn w:val="Title"/>
+    <w:basedOn w:val="Titre"/>
     <w:next w:val="Normal"/>
     <w:autoRedefine/>
     <w:rsid w:val="00187740"/>
@@ -14503,7 +17818,7 @@
       <w:caps/>
     </w:rPr>
   </w:style>
-  <w:style w:type="paragraph" w:styleId="Caption">
+  <w:style w:type="paragraph" w:styleId="Lgende">
     <w:name w:val="caption"/>
     <w:basedOn w:val="Normal"/>
     <w:next w:val="Normal"/>
@@ -14518,7 +17833,7 @@
       <w:szCs w:val="20"/>
     </w:rPr>
   </w:style>
-  <w:style w:type="paragraph" w:styleId="TableofFigures">
+  <w:style w:type="paragraph" w:styleId="Tabledesillustrations">
     <w:name w:val="table of figures"/>
     <w:basedOn w:val="Normal"/>
     <w:next w:val="Normal"/>
@@ -14533,9 +17848,9 @@
       <w:ind w:left="1800" w:hanging="1915"/>
     </w:pPr>
   </w:style>
-  <w:style w:type="character" w:styleId="CommentReference">
+  <w:style w:type="character" w:styleId="Marquedecommentaire">
     <w:name w:val="annotation reference"/>
-    <w:basedOn w:val="DefaultParagraphFont"/>
+    <w:basedOn w:val="Policepardfaut"/>
     <w:semiHidden/>
     <w:rsid w:val="00455739"/>
     <w:rPr>
@@ -14543,7 +17858,7 @@
       <w:szCs w:val="16"/>
     </w:rPr>
   </w:style>
-  <w:style w:type="paragraph" w:styleId="CommentText">
+  <w:style w:type="paragraph" w:styleId="Commentaire">
     <w:name w:val="annotation text"/>
     <w:basedOn w:val="Normal"/>
     <w:semiHidden/>
@@ -14553,10 +17868,10 @@
       <w:szCs w:val="20"/>
     </w:rPr>
   </w:style>
-  <w:style w:type="paragraph" w:styleId="CommentSubject">
+  <w:style w:type="paragraph" w:styleId="Objetducommentaire">
     <w:name w:val="annotation subject"/>
-    <w:basedOn w:val="CommentText"/>
-    <w:next w:val="CommentText"/>
+    <w:basedOn w:val="Commentaire"/>
+    <w:next w:val="Commentaire"/>
     <w:semiHidden/>
     <w:rsid w:val="00455739"/>
     <w:rPr>
@@ -14564,7 +17879,7 @@
       <w:bCs/>
     </w:rPr>
   </w:style>
-  <w:style w:type="paragraph" w:styleId="FootnoteText">
+  <w:style w:type="paragraph" w:styleId="Notedebasdepage">
     <w:name w:val="footnote text"/>
     <w:basedOn w:val="Normal"/>
     <w:semiHidden/>
@@ -14574,18 +17889,18 @@
       <w:szCs w:val="20"/>
     </w:rPr>
   </w:style>
-  <w:style w:type="character" w:styleId="FootnoteReference">
+  <w:style w:type="character" w:styleId="Appelnotedebasdep">
     <w:name w:val="footnote reference"/>
-    <w:basedOn w:val="DefaultParagraphFont"/>
+    <w:basedOn w:val="Policepardfaut"/>
     <w:semiHidden/>
     <w:rsid w:val="0085509D"/>
     <w:rPr>
       <w:vertAlign w:val="superscript"/>
     </w:rPr>
   </w:style>
-  <w:style w:type="paragraph" w:customStyle="1" w:styleId="Listepuces">
+  <w:style w:type="paragraph" w:customStyle="1" w:styleId="Listepuces0">
     <w:name w:val="Liste puces"/>
-    <w:basedOn w:val="ListBullet"/>
+    <w:basedOn w:val="Listepuces"/>
     <w:rsid w:val="006847A7"/>
     <w:pPr>
       <w:numPr>
@@ -14600,7 +17915,7 @@
   </w:style>
   <w:style w:type="paragraph" w:customStyle="1" w:styleId="Listenumrote">
     <w:name w:val="Liste numérotée"/>
-    <w:basedOn w:val="ListNumber"/>
+    <w:basedOn w:val="Listenumros"/>
     <w:rsid w:val="00BA069F"/>
     <w:pPr>
       <w:numPr>
@@ -14610,7 +17925,7 @@
   </w:style>
   <w:style w:type="paragraph" w:customStyle="1" w:styleId="Rfrencesbibliographiques">
     <w:name w:val="Références bibliographiques"/>
-    <w:basedOn w:val="BodyTextFirstIndent"/>
+    <w:basedOn w:val="Retrait1religne"/>
     <w:rsid w:val="00D4167B"/>
     <w:pPr>
       <w:spacing w:after="240" w:line="240" w:lineRule="auto"/>
@@ -14629,6 +17944,25 @@
       <w:sz w:val="24"/>
       <w:szCs w:val="24"/>
       <w:lang w:val="fr-CA" w:eastAsia="fr-FR"/>
+    </w:rPr>
+  </w:style>
+  <w:style w:type="paragraph" w:styleId="Paragraphedeliste">
+    <w:name w:val="List Paragraph"/>
+    <w:basedOn w:val="Normal"/>
+    <w:uiPriority w:val="34"/>
+    <w:qFormat/>
+    <w:rsid w:val="00BE73AF"/>
+    <w:pPr>
+      <w:spacing w:after="200" w:line="276" w:lineRule="auto"/>
+      <w:ind w:left="720"/>
+      <w:contextualSpacing/>
+      <w:jc w:val="left"/>
+    </w:pPr>
+    <w:rPr>
+      <w:rFonts w:asciiTheme="minorHAnsi" w:eastAsiaTheme="minorEastAsia" w:hAnsiTheme="minorHAnsi" w:cstheme="minorBidi"/>
+      <w:sz w:val="22"/>
+      <w:szCs w:val="22"/>
+      <w:lang w:val="en-CA" w:eastAsia="en-CA"/>
     </w:rPr>
   </w:style>
 </w:styles>
@@ -14922,7 +18256,7 @@
 </file>
 
 <file path=customXml/itemProps1.xml><?xml version="1.0" encoding="utf-8"?>
-<ds:datastoreItem xmlns:ds="http://schemas.openxmlformats.org/officeDocument/2006/customXml" ds:itemID="{E67E001F-08E5-4EB2-BDF2-1892912EFC31}">
+<ds:datastoreItem xmlns:ds="http://schemas.openxmlformats.org/officeDocument/2006/customXml" ds:itemID="{738B6EA8-A327-4258-B7EE-71C422E2FA7D}">
   <ds:schemaRefs>
     <ds:schemaRef ds:uri="http://schemas.openxmlformats.org/officeDocument/2006/bibliography"/>
   </ds:schemaRefs>

--- a/trunk/planning/ELE792_E10_Rapport_Final.docx
+++ b/trunk/planning/ELE792_E10_Rapport_Final.docx
@@ -574,13 +574,18 @@
     </w:p>
     <w:p/>
     <w:p>
-      <w:r>
-        <w:t xml:space="preserve">Thaieasyelec - </w:t>
+      <w:proofErr w:type="spellStart"/>
+      <w:r>
+        <w:t>Thaieasyelec</w:t>
+      </w:r>
+      <w:proofErr w:type="spellEnd"/>
+      <w:r>
+        <w:t xml:space="preserve"> - </w:t>
       </w:r>
       <w:hyperlink r:id="rId10" w:history="1">
         <w:r>
           <w:rPr>
-            <w:rStyle w:val="Lienhypertexte"/>
+            <w:rStyle w:val="Hyperlink"/>
           </w:rPr>
           <w:t>http://www.thaieasyelec.net/</w:t>
         </w:r>
@@ -612,7 +617,23 @@
         <w:t>toute</w:t>
       </w:r>
       <w:r>
-        <w:t xml:space="preserve"> l’équipe de Thaieasyelec qui n’ont pas hésité à m’envoyer </w:t>
+        <w:t xml:space="preserve"> l’équipe de </w:t>
+      </w:r>
+      <w:proofErr w:type="spellStart"/>
+      <w:r>
+        <w:t>Thaieasyelec</w:t>
+      </w:r>
+      <w:proofErr w:type="spellEnd"/>
+      <w:r>
+        <w:t xml:space="preserve"> qui </w:t>
+      </w:r>
+      <w:proofErr w:type="gramStart"/>
+      <w:r>
+        <w:t>n’ont</w:t>
+      </w:r>
+      <w:proofErr w:type="gramEnd"/>
+      <w:r>
+        <w:t xml:space="preserve"> pas hésité à m’envoyer </w:t>
       </w:r>
       <w:r>
         <w:t>une nouvelle plateforme de déve</w:t>
@@ -717,7 +738,7 @@
     </w:p>
     <w:p>
       <w:pPr>
-        <w:pStyle w:val="Titre"/>
+        <w:pStyle w:val="Title"/>
         <w:spacing w:line="240" w:lineRule="auto"/>
         <w:jc w:val="left"/>
         <w:rPr>
@@ -746,7 +767,7 @@
     </w:p>
     <w:p>
       <w:pPr>
-        <w:pStyle w:val="Titre"/>
+        <w:pStyle w:val="Title"/>
         <w:spacing w:line="240" w:lineRule="auto"/>
         <w:rPr>
           <w:bCs w:val="0"/>
@@ -804,7 +825,7 @@
     </w:p>
     <w:p>
       <w:pPr>
-        <w:pStyle w:val="TM6"/>
+        <w:pStyle w:val="TOC6"/>
         <w:rPr>
           <w:noProof/>
           <w:lang w:eastAsia="fr-CA"/>
@@ -822,7 +843,7 @@
       <w:hyperlink w:anchor="_Toc185065390" w:history="1">
         <w:r>
           <w:rPr>
-            <w:rStyle w:val="Lienhypertexte"/>
+            <w:rStyle w:val="Hyperlink"/>
             <w:noProof/>
           </w:rPr>
           <w:t>INTRODUCTION</w:t>
@@ -879,7 +900,7 @@
     </w:p>
     <w:p>
       <w:pPr>
-        <w:pStyle w:val="TM1"/>
+        <w:pStyle w:val="TOC1"/>
         <w:rPr>
           <w:caps w:val="0"/>
           <w:lang w:eastAsia="fr-CA"/>
@@ -888,7 +909,7 @@
       <w:hyperlink w:anchor="_Toc185065391" w:history="1">
         <w:r>
           <w:rPr>
-            <w:rStyle w:val="Lienhypertexte"/>
+            <w:rStyle w:val="Hyperlink"/>
           </w:rPr>
           <w:t>CHAPITRE 1 &lt;titre&gt;</w:t>
         </w:r>
@@ -937,7 +958,7 @@
     </w:p>
     <w:p>
       <w:pPr>
-        <w:pStyle w:val="TM2"/>
+        <w:pStyle w:val="TOC2"/>
         <w:rPr>
           <w:noProof/>
           <w:lang w:eastAsia="fr-CA"/>
@@ -946,7 +967,7 @@
       <w:hyperlink w:anchor="_Toc185065392" w:history="1">
         <w:r>
           <w:rPr>
-            <w:rStyle w:val="Lienhypertexte"/>
+            <w:rStyle w:val="Hyperlink"/>
             <w:noProof/>
           </w:rPr>
           <w:t>1.1</w:t>
@@ -960,7 +981,7 @@
         </w:r>
         <w:r>
           <w:rPr>
-            <w:rStyle w:val="Lienhypertexte"/>
+            <w:rStyle w:val="Hyperlink"/>
             <w:noProof/>
           </w:rPr>
           <w:t>&lt;Titre&gt;</w:t>
@@ -1017,7 +1038,7 @@
     </w:p>
     <w:p>
       <w:pPr>
-        <w:pStyle w:val="TM1"/>
+        <w:pStyle w:val="TOC1"/>
         <w:rPr>
           <w:caps w:val="0"/>
           <w:lang w:eastAsia="fr-CA"/>
@@ -1026,7 +1047,7 @@
       <w:hyperlink w:anchor="_Toc185065393" w:history="1">
         <w:r>
           <w:rPr>
-            <w:rStyle w:val="Lienhypertexte"/>
+            <w:rStyle w:val="Hyperlink"/>
           </w:rPr>
           <w:t>CHAPITRE 2 &lt;titre&gt;</w:t>
         </w:r>
@@ -1075,7 +1096,7 @@
     </w:p>
     <w:p>
       <w:pPr>
-        <w:pStyle w:val="TM1"/>
+        <w:pStyle w:val="TOC1"/>
         <w:rPr>
           <w:caps w:val="0"/>
           <w:lang w:eastAsia="fr-CA"/>
@@ -1084,7 +1105,7 @@
       <w:hyperlink w:anchor="_Toc185065394" w:history="1">
         <w:r>
           <w:rPr>
-            <w:rStyle w:val="Lienhypertexte"/>
+            <w:rStyle w:val="Hyperlink"/>
           </w:rPr>
           <w:t>CHAPITRE 3 &lt;Titre&gt;</w:t>
         </w:r>
@@ -1133,7 +1154,7 @@
     </w:p>
     <w:p>
       <w:pPr>
-        <w:pStyle w:val="TM2"/>
+        <w:pStyle w:val="TOC2"/>
         <w:rPr>
           <w:noProof/>
           <w:lang w:eastAsia="fr-CA"/>
@@ -1142,7 +1163,7 @@
       <w:hyperlink w:anchor="_Toc185065395" w:history="1">
         <w:r>
           <w:rPr>
-            <w:rStyle w:val="Lienhypertexte"/>
+            <w:rStyle w:val="Hyperlink"/>
             <w:noProof/>
           </w:rPr>
           <w:t>3.1</w:t>
@@ -1156,7 +1177,7 @@
         </w:r>
         <w:r>
           <w:rPr>
-            <w:rStyle w:val="Lienhypertexte"/>
+            <w:rStyle w:val="Hyperlink"/>
             <w:noProof/>
           </w:rPr>
           <w:t>&lt;Titre&gt;</w:t>
@@ -1213,7 +1234,7 @@
     </w:p>
     <w:p>
       <w:pPr>
-        <w:pStyle w:val="TM1"/>
+        <w:pStyle w:val="TOC1"/>
         <w:rPr>
           <w:caps w:val="0"/>
           <w:lang w:eastAsia="fr-CA"/>
@@ -1222,7 +1243,7 @@
       <w:hyperlink w:anchor="_Toc185065396" w:history="1">
         <w:r>
           <w:rPr>
-            <w:rStyle w:val="Lienhypertexte"/>
+            <w:rStyle w:val="Hyperlink"/>
           </w:rPr>
           <w:t>CHAPITRE 4 &lt;titre&gt;</w:t>
         </w:r>
@@ -1271,7 +1292,7 @@
     </w:p>
     <w:p>
       <w:pPr>
-        <w:pStyle w:val="TM2"/>
+        <w:pStyle w:val="TOC2"/>
         <w:rPr>
           <w:noProof/>
           <w:lang w:eastAsia="fr-CA"/>
@@ -1280,7 +1301,7 @@
       <w:hyperlink w:anchor="_Toc185065397" w:history="1">
         <w:r>
           <w:rPr>
-            <w:rStyle w:val="Lienhypertexte"/>
+            <w:rStyle w:val="Hyperlink"/>
             <w:noProof/>
           </w:rPr>
           <w:t>4.1</w:t>
@@ -1294,7 +1315,7 @@
         </w:r>
         <w:r>
           <w:rPr>
-            <w:rStyle w:val="Lienhypertexte"/>
+            <w:rStyle w:val="Hyperlink"/>
             <w:noProof/>
           </w:rPr>
           <w:t>&lt;Titre&gt;</w:t>
@@ -1351,7 +1372,7 @@
     </w:p>
     <w:p>
       <w:pPr>
-        <w:pStyle w:val="TM1"/>
+        <w:pStyle w:val="TOC1"/>
         <w:rPr>
           <w:caps w:val="0"/>
           <w:lang w:eastAsia="fr-CA"/>
@@ -1360,7 +1381,7 @@
       <w:hyperlink w:anchor="_Toc185065398" w:history="1">
         <w:r>
           <w:rPr>
-            <w:rStyle w:val="Lienhypertexte"/>
+            <w:rStyle w:val="Hyperlink"/>
           </w:rPr>
           <w:t>CHAPITRE 5 &lt;titre&gt;</w:t>
         </w:r>
@@ -1409,7 +1430,7 @@
     </w:p>
     <w:p>
       <w:pPr>
-        <w:pStyle w:val="TM2"/>
+        <w:pStyle w:val="TOC2"/>
         <w:rPr>
           <w:noProof/>
           <w:lang w:eastAsia="fr-CA"/>
@@ -1418,7 +1439,7 @@
       <w:hyperlink w:anchor="_Toc185065399" w:history="1">
         <w:r>
           <w:rPr>
-            <w:rStyle w:val="Lienhypertexte"/>
+            <w:rStyle w:val="Hyperlink"/>
             <w:noProof/>
           </w:rPr>
           <w:t>5.1</w:t>
@@ -1432,7 +1453,7 @@
         </w:r>
         <w:r>
           <w:rPr>
-            <w:rStyle w:val="Lienhypertexte"/>
+            <w:rStyle w:val="Hyperlink"/>
             <w:noProof/>
           </w:rPr>
           <w:t>&lt;Titre&gt;</w:t>
@@ -1489,7 +1510,7 @@
     </w:p>
     <w:p>
       <w:pPr>
-        <w:pStyle w:val="TM1"/>
+        <w:pStyle w:val="TOC1"/>
         <w:rPr>
           <w:caps w:val="0"/>
           <w:lang w:eastAsia="fr-CA"/>
@@ -1498,7 +1519,7 @@
       <w:hyperlink w:anchor="_Toc185065400" w:history="1">
         <w:r>
           <w:rPr>
-            <w:rStyle w:val="Lienhypertexte"/>
+            <w:rStyle w:val="Hyperlink"/>
           </w:rPr>
           <w:t>CHAPITRE 6 &lt;titre&gt;</w:t>
         </w:r>
@@ -1547,7 +1568,7 @@
     </w:p>
     <w:p>
       <w:pPr>
-        <w:pStyle w:val="TM2"/>
+        <w:pStyle w:val="TOC2"/>
         <w:rPr>
           <w:noProof/>
           <w:lang w:eastAsia="fr-CA"/>
@@ -1556,7 +1577,7 @@
       <w:hyperlink w:anchor="_Toc185065401" w:history="1">
         <w:r>
           <w:rPr>
-            <w:rStyle w:val="Lienhypertexte"/>
+            <w:rStyle w:val="Hyperlink"/>
             <w:noProof/>
           </w:rPr>
           <w:t>6.1</w:t>
@@ -1570,7 +1591,7 @@
         </w:r>
         <w:r>
           <w:rPr>
-            <w:rStyle w:val="Lienhypertexte"/>
+            <w:rStyle w:val="Hyperlink"/>
             <w:noProof/>
           </w:rPr>
           <w:t>&lt;Titre&gt;</w:t>
@@ -1627,7 +1648,7 @@
     </w:p>
     <w:p>
       <w:pPr>
-        <w:pStyle w:val="TM1"/>
+        <w:pStyle w:val="TOC1"/>
         <w:rPr>
           <w:caps w:val="0"/>
           <w:lang w:eastAsia="fr-CA"/>
@@ -1636,7 +1657,7 @@
       <w:hyperlink w:anchor="_Toc185065402" w:history="1">
         <w:r>
           <w:rPr>
-            <w:rStyle w:val="Lienhypertexte"/>
+            <w:rStyle w:val="Hyperlink"/>
           </w:rPr>
           <w:t>CHAPITRE 7 &lt;titre&gt;</w:t>
         </w:r>
@@ -1685,7 +1706,7 @@
     </w:p>
     <w:p>
       <w:pPr>
-        <w:pStyle w:val="TM2"/>
+        <w:pStyle w:val="TOC2"/>
         <w:rPr>
           <w:noProof/>
           <w:lang w:eastAsia="fr-CA"/>
@@ -1694,7 +1715,7 @@
       <w:hyperlink w:anchor="_Toc185065403" w:history="1">
         <w:r>
           <w:rPr>
-            <w:rStyle w:val="Lienhypertexte"/>
+            <w:rStyle w:val="Hyperlink"/>
             <w:noProof/>
           </w:rPr>
           <w:t>7.1</w:t>
@@ -1708,7 +1729,7 @@
         </w:r>
         <w:r>
           <w:rPr>
-            <w:rStyle w:val="Lienhypertexte"/>
+            <w:rStyle w:val="Hyperlink"/>
             <w:noProof/>
           </w:rPr>
           <w:t>&lt;Titre&gt;</w:t>
@@ -1765,7 +1786,7 @@
     </w:p>
     <w:p>
       <w:pPr>
-        <w:pStyle w:val="TM1"/>
+        <w:pStyle w:val="TOC1"/>
         <w:rPr>
           <w:caps w:val="0"/>
           <w:lang w:eastAsia="fr-CA"/>
@@ -1774,7 +1795,7 @@
       <w:hyperlink w:anchor="_Toc185065404" w:history="1">
         <w:r>
           <w:rPr>
-            <w:rStyle w:val="Lienhypertexte"/>
+            <w:rStyle w:val="Hyperlink"/>
           </w:rPr>
           <w:t>CHAPITRE 8 &lt;titre&gt;</w:t>
         </w:r>
@@ -1823,7 +1844,7 @@
     </w:p>
     <w:p>
       <w:pPr>
-        <w:pStyle w:val="TM2"/>
+        <w:pStyle w:val="TOC2"/>
         <w:rPr>
           <w:noProof/>
           <w:lang w:eastAsia="fr-CA"/>
@@ -1832,7 +1853,7 @@
       <w:hyperlink w:anchor="_Toc185065405" w:history="1">
         <w:r>
           <w:rPr>
-            <w:rStyle w:val="Lienhypertexte"/>
+            <w:rStyle w:val="Hyperlink"/>
             <w:noProof/>
           </w:rPr>
           <w:t>8.1</w:t>
@@ -1846,7 +1867,7 @@
         </w:r>
         <w:r>
           <w:rPr>
-            <w:rStyle w:val="Lienhypertexte"/>
+            <w:rStyle w:val="Hyperlink"/>
             <w:noProof/>
           </w:rPr>
           <w:t>&lt;Titre&gt;</w:t>
@@ -1903,7 +1924,7 @@
     </w:p>
     <w:p>
       <w:pPr>
-        <w:pStyle w:val="TM1"/>
+        <w:pStyle w:val="TOC1"/>
         <w:rPr>
           <w:caps w:val="0"/>
           <w:lang w:eastAsia="fr-CA"/>
@@ -1912,7 +1933,7 @@
       <w:hyperlink w:anchor="_Toc185065406" w:history="1">
         <w:r>
           <w:rPr>
-            <w:rStyle w:val="Lienhypertexte"/>
+            <w:rStyle w:val="Hyperlink"/>
           </w:rPr>
           <w:t>CHAPITRE 9 &lt;titre&gt;</w:t>
         </w:r>
@@ -1961,7 +1982,7 @@
     </w:p>
     <w:p>
       <w:pPr>
-        <w:pStyle w:val="TM2"/>
+        <w:pStyle w:val="TOC2"/>
         <w:rPr>
           <w:noProof/>
           <w:lang w:eastAsia="fr-CA"/>
@@ -1970,7 +1991,7 @@
       <w:hyperlink w:anchor="_Toc185065407" w:history="1">
         <w:r>
           <w:rPr>
-            <w:rStyle w:val="Lienhypertexte"/>
+            <w:rStyle w:val="Hyperlink"/>
             <w:noProof/>
           </w:rPr>
           <w:t>9.1</w:t>
@@ -1984,7 +2005,7 @@
         </w:r>
         <w:r>
           <w:rPr>
-            <w:rStyle w:val="Lienhypertexte"/>
+            <w:rStyle w:val="Hyperlink"/>
             <w:noProof/>
           </w:rPr>
           <w:t>&lt;Titre&gt;</w:t>
@@ -2041,7 +2062,7 @@
     </w:p>
     <w:p>
       <w:pPr>
-        <w:pStyle w:val="TM1"/>
+        <w:pStyle w:val="TOC1"/>
         <w:rPr>
           <w:caps w:val="0"/>
           <w:lang w:eastAsia="fr-CA"/>
@@ -2050,7 +2071,7 @@
       <w:hyperlink w:anchor="_Toc185065408" w:history="1">
         <w:r>
           <w:rPr>
-            <w:rStyle w:val="Lienhypertexte"/>
+            <w:rStyle w:val="Hyperlink"/>
           </w:rPr>
           <w:t>CHAPITRE 10 &lt;titre&gt;</w:t>
         </w:r>
@@ -2099,7 +2120,7 @@
     </w:p>
     <w:p>
       <w:pPr>
-        <w:pStyle w:val="TM2"/>
+        <w:pStyle w:val="TOC2"/>
         <w:rPr>
           <w:noProof/>
           <w:lang w:eastAsia="fr-CA"/>
@@ -2108,7 +2129,7 @@
       <w:hyperlink w:anchor="_Toc185065409" w:history="1">
         <w:r>
           <w:rPr>
-            <w:rStyle w:val="Lienhypertexte"/>
+            <w:rStyle w:val="Hyperlink"/>
             <w:noProof/>
           </w:rPr>
           <w:t>10.1</w:t>
@@ -2122,7 +2143,7 @@
         </w:r>
         <w:r>
           <w:rPr>
-            <w:rStyle w:val="Lienhypertexte"/>
+            <w:rStyle w:val="Hyperlink"/>
             <w:noProof/>
           </w:rPr>
           <w:t>&lt;Titre&gt;</w:t>
@@ -2179,7 +2200,7 @@
     </w:p>
     <w:p>
       <w:pPr>
-        <w:pStyle w:val="TM6"/>
+        <w:pStyle w:val="TOC6"/>
         <w:rPr>
           <w:noProof/>
           <w:lang w:eastAsia="fr-CA"/>
@@ -2188,7 +2209,7 @@
       <w:hyperlink w:anchor="_Toc185065410" w:history="1">
         <w:r>
           <w:rPr>
-            <w:rStyle w:val="Lienhypertexte"/>
+            <w:rStyle w:val="Hyperlink"/>
             <w:noProof/>
           </w:rPr>
           <w:t>CONCLUSION</w:t>
@@ -2245,7 +2266,7 @@
     </w:p>
     <w:p>
       <w:pPr>
-        <w:pStyle w:val="TM6"/>
+        <w:pStyle w:val="TOC6"/>
         <w:rPr>
           <w:noProof/>
           <w:lang w:eastAsia="fr-CA"/>
@@ -2254,7 +2275,7 @@
       <w:hyperlink w:anchor="_Toc185065411" w:history="1">
         <w:r>
           <w:rPr>
-            <w:rStyle w:val="Lienhypertexte"/>
+            <w:rStyle w:val="Hyperlink"/>
             <w:noProof/>
           </w:rPr>
           <w:t>RECOMMANDATIONS &lt;S’il y a lieu&gt;</w:t>
@@ -2311,7 +2332,7 @@
     </w:p>
     <w:p>
       <w:pPr>
-        <w:pStyle w:val="TM5"/>
+        <w:pStyle w:val="TOC5"/>
         <w:rPr>
           <w:caps w:val="0"/>
           <w:lang w:eastAsia="fr-CA"/>
@@ -2320,7 +2341,7 @@
       <w:hyperlink w:anchor="_Toc185065412" w:history="1">
         <w:r>
           <w:rPr>
-            <w:rStyle w:val="Lienhypertexte"/>
+            <w:rStyle w:val="Hyperlink"/>
           </w:rPr>
           <w:t>ANNEXE I &lt;titre&gt;</w:t>
         </w:r>
@@ -2369,7 +2390,7 @@
     </w:p>
     <w:p>
       <w:pPr>
-        <w:pStyle w:val="TM5"/>
+        <w:pStyle w:val="TOC5"/>
         <w:rPr>
           <w:caps w:val="0"/>
           <w:lang w:eastAsia="fr-CA"/>
@@ -2378,7 +2399,7 @@
       <w:hyperlink w:anchor="_Toc185065413" w:history="1">
         <w:r>
           <w:rPr>
-            <w:rStyle w:val="Lienhypertexte"/>
+            <w:rStyle w:val="Hyperlink"/>
           </w:rPr>
           <w:t>ANNEXE II &lt;titre&gt;</w:t>
         </w:r>
@@ -2427,7 +2448,7 @@
     </w:p>
     <w:p>
       <w:pPr>
-        <w:pStyle w:val="TM5"/>
+        <w:pStyle w:val="TOC5"/>
         <w:rPr>
           <w:caps w:val="0"/>
           <w:lang w:eastAsia="fr-CA"/>
@@ -2436,7 +2457,7 @@
       <w:hyperlink w:anchor="_Toc185065414" w:history="1">
         <w:r>
           <w:rPr>
-            <w:rStyle w:val="Lienhypertexte"/>
+            <w:rStyle w:val="Hyperlink"/>
           </w:rPr>
           <w:t>ANNEXE III &lt;titre&gt;</w:t>
         </w:r>
@@ -2485,7 +2506,7 @@
     </w:p>
     <w:p>
       <w:pPr>
-        <w:pStyle w:val="TM5"/>
+        <w:pStyle w:val="TOC5"/>
         <w:rPr>
           <w:caps w:val="0"/>
           <w:lang w:eastAsia="fr-CA"/>
@@ -2494,7 +2515,7 @@
       <w:hyperlink w:anchor="_Toc185065415" w:history="1">
         <w:r>
           <w:rPr>
-            <w:rStyle w:val="Lienhypertexte"/>
+            <w:rStyle w:val="Hyperlink"/>
           </w:rPr>
           <w:t>ANNEXE IV &lt;titre&gt;</w:t>
         </w:r>
@@ -2543,7 +2564,7 @@
     </w:p>
     <w:p>
       <w:pPr>
-        <w:pStyle w:val="TM5"/>
+        <w:pStyle w:val="TOC5"/>
         <w:rPr>
           <w:caps w:val="0"/>
           <w:lang w:eastAsia="fr-CA"/>
@@ -2552,7 +2573,7 @@
       <w:hyperlink w:anchor="_Toc185065416" w:history="1">
         <w:r>
           <w:rPr>
-            <w:rStyle w:val="Lienhypertexte"/>
+            <w:rStyle w:val="Hyperlink"/>
           </w:rPr>
           <w:t>ANNEXE V &lt;titre&gt;</w:t>
         </w:r>
@@ -2601,7 +2622,7 @@
     </w:p>
     <w:p>
       <w:pPr>
-        <w:pStyle w:val="TM5"/>
+        <w:pStyle w:val="TOC5"/>
         <w:rPr>
           <w:caps w:val="0"/>
           <w:lang w:eastAsia="fr-CA"/>
@@ -2610,7 +2631,7 @@
       <w:hyperlink w:anchor="_Toc185065417" w:history="1">
         <w:r>
           <w:rPr>
-            <w:rStyle w:val="Lienhypertexte"/>
+            <w:rStyle w:val="Hyperlink"/>
           </w:rPr>
           <w:t>ANNEXE VI &lt;titre&gt;</w:t>
         </w:r>
@@ -2659,7 +2680,7 @@
     </w:p>
     <w:p>
       <w:pPr>
-        <w:pStyle w:val="TM5"/>
+        <w:pStyle w:val="TOC5"/>
         <w:rPr>
           <w:caps w:val="0"/>
           <w:lang w:eastAsia="fr-CA"/>
@@ -2668,7 +2689,7 @@
       <w:hyperlink w:anchor="_Toc185065418" w:history="1">
         <w:r>
           <w:rPr>
-            <w:rStyle w:val="Lienhypertexte"/>
+            <w:rStyle w:val="Hyperlink"/>
           </w:rPr>
           <w:t>ANNEXE VII &lt;titre&gt;</w:t>
         </w:r>
@@ -2717,7 +2738,7 @@
     </w:p>
     <w:p>
       <w:pPr>
-        <w:pStyle w:val="TM5"/>
+        <w:pStyle w:val="TOC5"/>
         <w:rPr>
           <w:caps w:val="0"/>
           <w:lang w:eastAsia="fr-CA"/>
@@ -2726,7 +2747,7 @@
       <w:hyperlink w:anchor="_Toc185065419" w:history="1">
         <w:r>
           <w:rPr>
-            <w:rStyle w:val="Lienhypertexte"/>
+            <w:rStyle w:val="Hyperlink"/>
           </w:rPr>
           <w:t>ANNEXE VIII &lt;titre&gt;</w:t>
         </w:r>
@@ -2775,7 +2796,7 @@
     </w:p>
     <w:p>
       <w:pPr>
-        <w:pStyle w:val="TM5"/>
+        <w:pStyle w:val="TOC5"/>
         <w:rPr>
           <w:caps w:val="0"/>
           <w:lang w:eastAsia="fr-CA"/>
@@ -2784,7 +2805,7 @@
       <w:hyperlink w:anchor="_Toc185065420" w:history="1">
         <w:r>
           <w:rPr>
-            <w:rStyle w:val="Lienhypertexte"/>
+            <w:rStyle w:val="Hyperlink"/>
           </w:rPr>
           <w:t>ANNEXE IX &lt;titre&gt;</w:t>
         </w:r>
@@ -2833,7 +2854,7 @@
     </w:p>
     <w:p>
       <w:pPr>
-        <w:pStyle w:val="TM5"/>
+        <w:pStyle w:val="TOC5"/>
         <w:rPr>
           <w:caps w:val="0"/>
           <w:lang w:eastAsia="fr-CA"/>
@@ -2842,7 +2863,7 @@
       <w:hyperlink w:anchor="_Toc185065421" w:history="1">
         <w:r>
           <w:rPr>
-            <w:rStyle w:val="Lienhypertexte"/>
+            <w:rStyle w:val="Hyperlink"/>
           </w:rPr>
           <w:t>ANNEXE X &lt;titre&gt;</w:t>
         </w:r>
@@ -2891,7 +2912,7 @@
     </w:p>
     <w:p>
       <w:pPr>
-        <w:pStyle w:val="TM6"/>
+        <w:pStyle w:val="TOC6"/>
         <w:rPr>
           <w:noProof/>
           <w:lang w:eastAsia="fr-CA"/>
@@ -2900,7 +2921,7 @@
       <w:hyperlink w:anchor="_Toc185065422" w:history="1">
         <w:r>
           <w:rPr>
-            <w:rStyle w:val="Lienhypertexte"/>
+            <w:rStyle w:val="Hyperlink"/>
             <w:noProof/>
           </w:rPr>
           <w:t>APPENDICES &lt;S’il y a lieu&gt;</w:t>
@@ -2957,7 +2978,7 @@
     </w:p>
     <w:p>
       <w:pPr>
-        <w:pStyle w:val="TM6"/>
+        <w:pStyle w:val="TOC6"/>
         <w:rPr>
           <w:noProof/>
           <w:lang w:eastAsia="fr-CA"/>
@@ -2966,7 +2987,7 @@
       <w:hyperlink w:anchor="_Toc185065423" w:history="1">
         <w:r>
           <w:rPr>
-            <w:rStyle w:val="Lienhypertexte"/>
+            <w:rStyle w:val="Hyperlink"/>
             <w:noProof/>
           </w:rPr>
           <w:t>LISTE DE RÉFÉRENCES</w:t>
@@ -3023,7 +3044,7 @@
     </w:p>
     <w:p>
       <w:pPr>
-        <w:pStyle w:val="TM6"/>
+        <w:pStyle w:val="TOC6"/>
         <w:rPr>
           <w:noProof/>
           <w:lang w:eastAsia="fr-CA"/>
@@ -3032,7 +3053,7 @@
       <w:hyperlink w:anchor="_Toc185065424" w:history="1">
         <w:r>
           <w:rPr>
-            <w:rStyle w:val="Lienhypertexte"/>
+            <w:rStyle w:val="Hyperlink"/>
             <w:noProof/>
           </w:rPr>
           <w:t>BIBLIOGRAPHIE</w:t>
@@ -3097,7 +3118,7 @@
     </w:p>
     <w:p>
       <w:pPr>
-        <w:pStyle w:val="Titre"/>
+        <w:pStyle w:val="Title"/>
         <w:spacing w:line="240" w:lineRule="auto"/>
         <w:jc w:val="both"/>
         <w:sectPr>
@@ -3131,7 +3152,7 @@
     </w:p>
     <w:p>
       <w:pPr>
-        <w:pStyle w:val="Titre"/>
+        <w:pStyle w:val="Title"/>
         <w:spacing w:line="240" w:lineRule="auto"/>
         <w:jc w:val="left"/>
       </w:pPr>
@@ -3152,7 +3173,7 @@
     </w:p>
     <w:p>
       <w:pPr>
-        <w:pStyle w:val="Tabledesillustrations"/>
+        <w:pStyle w:val="TableofFigures"/>
         <w:rPr>
           <w:noProof/>
           <w:lang w:eastAsia="fr-CA"/>
@@ -3182,21 +3203,21 @@
       <w:hyperlink w:anchor="_Toc150853242" w:history="1">
         <w:r>
           <w:rPr>
-            <w:rStyle w:val="Lienhypertexte"/>
+            <w:rStyle w:val="Hyperlink"/>
             <w:noProof/>
           </w:rPr>
           <w:t>Tableau 1</w:t>
         </w:r>
         <w:r>
           <w:rPr>
-            <w:rStyle w:val="Lienhypertexte"/>
+            <w:rStyle w:val="Hyperlink"/>
             <w:noProof/>
           </w:rPr>
           <w:t>.1</w:t>
         </w:r>
         <w:r>
           <w:rPr>
-            <w:rStyle w:val="Lienhypertexte"/>
+            <w:rStyle w:val="Hyperlink"/>
             <w:noProof/>
           </w:rPr>
           <w:tab/>
@@ -3212,7 +3233,7 @@
       </w:hyperlink>
       <w:r>
         <w:rPr>
-          <w:rStyle w:val="Lienhypertexte"/>
+          <w:rStyle w:val="Hyperlink"/>
           <w:noProof/>
           <w:color w:val="auto"/>
           <w:u w:val="none"/>
@@ -3222,7 +3243,7 @@
     </w:p>
     <w:p>
       <w:pPr>
-        <w:pStyle w:val="Lgende"/>
+        <w:pStyle w:val="Caption"/>
         <w:spacing w:before="0" w:after="0"/>
         <w:ind w:left="1440" w:hanging="1440"/>
       </w:pPr>
@@ -3297,7 +3318,7 @@
     </w:p>
     <w:p>
       <w:pPr>
-        <w:pStyle w:val="Tabledesillustrations"/>
+        <w:pStyle w:val="TableofFigures"/>
         <w:rPr>
           <w:noProof/>
         </w:rPr>
@@ -3314,28 +3335,28 @@
       <w:hyperlink w:anchor="_Toc150853834" w:history="1">
         <w:r>
           <w:rPr>
-            <w:rStyle w:val="Lienhypertexte"/>
+            <w:rStyle w:val="Hyperlink"/>
             <w:noProof/>
           </w:rPr>
           <w:t xml:space="preserve">Figure 1.1 </w:t>
         </w:r>
         <w:r>
           <w:rPr>
-            <w:rStyle w:val="Lienhypertexte"/>
+            <w:rStyle w:val="Hyperlink"/>
             <w:noProof/>
           </w:rPr>
           <w:tab/>
         </w:r>
         <w:r>
           <w:rPr>
-            <w:rStyle w:val="Lienhypertexte"/>
+            <w:rStyle w:val="Hyperlink"/>
             <w:noProof/>
           </w:rPr>
           <w:t>T</w:t>
         </w:r>
         <w:r>
           <w:rPr>
-            <w:rStyle w:val="Lienhypertexte"/>
+            <w:rStyle w:val="Hyperlink"/>
             <w:noProof/>
           </w:rPr>
           <w:t>est</w:t>
@@ -3350,7 +3371,7 @@
       </w:hyperlink>
       <w:r>
         <w:rPr>
-          <w:rStyle w:val="Lienhypertexte"/>
+          <w:rStyle w:val="Hyperlink"/>
           <w:noProof/>
           <w:color w:val="auto"/>
           <w:u w:val="none"/>
@@ -3360,7 +3381,7 @@
     </w:p>
     <w:p>
       <w:pPr>
-        <w:pStyle w:val="Lgende"/>
+        <w:pStyle w:val="Caption"/>
       </w:pPr>
       <w:r>
         <w:rPr>
@@ -3420,7 +3441,7 @@
     </w:p>
     <w:p>
       <w:pPr>
-        <w:pStyle w:val="Titre"/>
+        <w:pStyle w:val="Title"/>
         <w:spacing w:line="240" w:lineRule="auto"/>
         <w:jc w:val="left"/>
       </w:pPr>
@@ -3510,7 +3531,7 @@
     </w:p>
     <w:p>
       <w:pPr>
-        <w:pStyle w:val="Titre"/>
+        <w:pStyle w:val="Title"/>
         <w:spacing w:line="360" w:lineRule="auto"/>
       </w:pPr>
       <w:bookmarkStart w:id="8" w:name="_Toc185065390"/>
@@ -3522,7 +3543,7 @@
     </w:p>
     <w:p>
       <w:pPr>
-        <w:pStyle w:val="Titre"/>
+        <w:pStyle w:val="Title"/>
         <w:spacing w:line="360" w:lineRule="auto"/>
         <w:jc w:val="left"/>
       </w:pPr>
@@ -3566,7 +3587,7 @@
     </w:p>
     <w:p>
       <w:pPr>
-        <w:pStyle w:val="Titre1"/>
+        <w:pStyle w:val="Heading1"/>
       </w:pPr>
       <w:r>
         <w:lastRenderedPageBreak/>
@@ -3586,7 +3607,7 @@
     </w:p>
     <w:p>
       <w:pPr>
-        <w:pStyle w:val="Titre2"/>
+        <w:pStyle w:val="Heading2"/>
       </w:pPr>
       <w:r>
         <w:t>Définition du besoin</w:t>
@@ -3649,7 +3670,7 @@
     <w:p/>
     <w:p>
       <w:pPr>
-        <w:pStyle w:val="Titre2"/>
+        <w:pStyle w:val="Heading2"/>
       </w:pPr>
       <w:r>
         <w:t xml:space="preserve">Définition du </w:t>
@@ -3667,7 +3688,7 @@
       <w:r>
         <w:rPr>
           <w:noProof/>
-          <w:lang w:eastAsia="fr-CA"/>
+          <w:lang w:val="en-CA" w:eastAsia="en-CA"/>
         </w:rPr>
         <w:drawing>
           <wp:inline distT="0" distB="0" distL="0" distR="0">
@@ -4291,7 +4312,7 @@
     </w:p>
     <w:p>
       <w:pPr>
-        <w:pStyle w:val="Titre2"/>
+        <w:pStyle w:val="Heading2"/>
       </w:pPr>
       <w:r>
         <w:lastRenderedPageBreak/>
@@ -4314,7 +4335,7 @@
     </w:p>
     <w:p>
       <w:pPr>
-        <w:pStyle w:val="Titre1"/>
+        <w:pStyle w:val="Heading1"/>
       </w:pPr>
       <w:r>
         <w:lastRenderedPageBreak/>
@@ -4334,7 +4355,7 @@
     </w:p>
     <w:p>
       <w:pPr>
-        <w:pStyle w:val="Titre2"/>
+        <w:pStyle w:val="Heading2"/>
       </w:pPr>
       <w:r>
         <w:t>Contraintes</w:t>
@@ -4356,7 +4377,7 @@
     </w:p>
     <w:p>
       <w:pPr>
-        <w:pStyle w:val="Lgende"/>
+        <w:pStyle w:val="Caption"/>
         <w:keepNext/>
         <w:jc w:val="center"/>
       </w:pPr>
@@ -4377,7 +4398,7 @@
     </w:p>
     <w:tbl>
       <w:tblPr>
-        <w:tblStyle w:val="Grilledutableau"/>
+        <w:tblStyle w:val="TableGrid"/>
         <w:tblW w:w="0" w:type="auto"/>
         <w:jc w:val="center"/>
         <w:tblLook w:val="04A0"/>
@@ -4425,7 +4446,15 @@
           </w:tcPr>
           <w:p>
             <w:r>
-              <w:t>Utilisation d’un moteur de jeux 2D pour les jeux de type « side scroller »</w:t>
+              <w:t>Utilisation d’un moteur de jeux 2D pour les jeux de type « </w:t>
+            </w:r>
+            <w:proofErr w:type="spellStart"/>
+            <w:r>
+              <w:t>side</w:t>
+            </w:r>
+            <w:proofErr w:type="spellEnd"/>
+            <w:r>
+              <w:t xml:space="preserve"> scroller »</w:t>
             </w:r>
           </w:p>
         </w:tc>
@@ -4458,11 +4487,16 @@
         <w:t>er la qualité du produit final.</w:t>
       </w:r>
       <w:r>
-        <w:t xml:space="preserve"> Une courbe d’apprentissage élevée est à prévoir pour le choix des composants tel le type de mémoire externe et le microcontrôleur idéal à utiliser pour notre projet. Aussi, la réalisation du circuit-imprimé à l’aide du logiciel Alt</w:t>
+        <w:t xml:space="preserve"> Une courbe d’apprentissage élevée est à prévoir pour le choix des composants tel le type de mémoire externe et le microcontrôleur idéal à utiliser pour notre projet. Aussi, la réalisation du circuit-imprimé à l’aide du logiciel </w:t>
+      </w:r>
+      <w:proofErr w:type="spellStart"/>
+      <w:r>
+        <w:t>Alt</w:t>
       </w:r>
       <w:r>
         <w:t>ium</w:t>
       </w:r>
+      <w:proofErr w:type="spellEnd"/>
       <w:r>
         <w:t>, la conception efficace d’un circuit imprimé afin de minimiser le bruit qui pourrait être causé par les signaux à haute fréquences et l’évaluation des différents types de signaux vidéos disponibles à la sortie de la console sont des tâches importantes qui demandent beaucoup de temps. Il faudra donc se limiter à ce qu’on peut faire dans le temps alloué.</w:t>
       </w:r>
@@ -4486,7 +4520,7 @@
     <w:p/>
     <w:p>
       <w:pPr>
-        <w:pStyle w:val="Titre2"/>
+        <w:pStyle w:val="Heading2"/>
       </w:pPr>
       <w:r>
         <w:t>Calculs préliminaires</w:t>
@@ -4508,7 +4542,7 @@
     </w:p>
     <w:p>
       <w:pPr>
-        <w:pStyle w:val="Lgende"/>
+        <w:pStyle w:val="Caption"/>
         <w:keepNext/>
         <w:jc w:val="center"/>
       </w:pPr>
@@ -4529,7 +4563,7 @@
     </w:p>
     <w:tbl>
       <w:tblPr>
-        <w:tblStyle w:val="Grilledutableau"/>
+        <w:tblStyle w:val="TableGrid"/>
         <w:tblW w:w="0" w:type="auto"/>
         <w:tblLook w:val="04A0"/>
       </w:tblPr>
@@ -4774,7 +4808,7 @@
     </w:p>
     <w:p>
       <w:pPr>
-        <w:pStyle w:val="Lgende"/>
+        <w:pStyle w:val="Caption"/>
         <w:keepNext/>
         <w:jc w:val="center"/>
       </w:pPr>
@@ -4795,7 +4829,7 @@
     </w:p>
     <w:tbl>
       <w:tblPr>
-        <w:tblStyle w:val="Grilledutableau"/>
+        <w:tblStyle w:val="TableGrid"/>
         <w:tblW w:w="0" w:type="auto"/>
         <w:jc w:val="center"/>
         <w:tblLook w:val="04A0"/>
@@ -5008,7 +5042,7 @@
           <v:shape id="_x0000_i1025" type="#_x0000_t75" style="width:246pt;height:60pt" o:ole="">
             <v:imagedata r:id="rId23" o:title=""/>
           </v:shape>
-          <o:OLEObject Type="Embed" ProgID="Equation.DSMT4" ShapeID="_x0000_i1025" DrawAspect="Content" ObjectID="_1342180089" r:id="rId24"/>
+          <o:OLEObject Type="Embed" ProgID="Equation.DSMT4" ShapeID="_x0000_i1025" DrawAspect="Content" ObjectID="_1342181596" r:id="rId24"/>
         </w:object>
       </w:r>
     </w:p>
@@ -5058,7 +5092,7 @@
           <v:shape id="_x0000_i1026" type="#_x0000_t75" style="width:366pt;height:33.75pt" o:ole="">
             <v:imagedata r:id="rId25" o:title=""/>
           </v:shape>
-          <o:OLEObject Type="Embed" ProgID="Equation.DSMT4" ShapeID="_x0000_i1026" DrawAspect="Content" ObjectID="_1342180090" r:id="rId26"/>
+          <o:OLEObject Type="Embed" ProgID="Equation.DSMT4" ShapeID="_x0000_i1026" DrawAspect="Content" ObjectID="_1342181597" r:id="rId26"/>
         </w:object>
       </w:r>
     </w:p>
@@ -5095,7 +5129,7 @@
           <v:shape id="_x0000_i1027" type="#_x0000_t75" style="width:372.75pt;height:33.75pt" o:ole="">
             <v:imagedata r:id="rId27" o:title=""/>
           </v:shape>
-          <o:OLEObject Type="Embed" ProgID="Equation.DSMT4" ShapeID="_x0000_i1027" DrawAspect="Content" ObjectID="_1342180091" r:id="rId28"/>
+          <o:OLEObject Type="Embed" ProgID="Equation.DSMT4" ShapeID="_x0000_i1027" DrawAspect="Content" ObjectID="_1342181598" r:id="rId28"/>
         </w:object>
       </w:r>
     </w:p>
@@ -5110,7 +5144,15 @@
         <w:t xml:space="preserve">Du coté de l’audio maintenant, </w:t>
       </w:r>
       <w:r>
-        <w:t xml:space="preserve">considérons le standard Wave 16 bits par échantillons, 44.1 kilo-échantillons par secondes. Le Super Nintendo qui est notre console de référence utilisait 32 kHz et ceci sera probablement assez pour nos besoins mais prenons tout de même le pire cas. </w:t>
+        <w:t xml:space="preserve">considérons le standard </w:t>
+      </w:r>
+      <w:proofErr w:type="spellStart"/>
+      <w:r>
+        <w:t>Wave</w:t>
+      </w:r>
+      <w:proofErr w:type="spellEnd"/>
+      <w:r>
+        <w:t xml:space="preserve"> 16 bits par échantillons, 44.1 kilo-échantillons par secondes. Le Super Nintendo qui est notre console de référence utilisait 32 kHz et ceci sera probablement assez pour nos besoins mais prenons tout de même le pire cas. </w:t>
       </w:r>
       <w:r>
         <w:t>Commençons</w:t>
@@ -5128,7 +5170,7 @@
           <v:shape id="_x0000_i1028" type="#_x0000_t75" style="width:422.25pt;height:54pt" o:ole="">
             <v:imagedata r:id="rId29" o:title=""/>
           </v:shape>
-          <o:OLEObject Type="Embed" ProgID="Equation.DSMT4" ShapeID="_x0000_i1028" DrawAspect="Content" ObjectID="_1342180092" r:id="rId30"/>
+          <o:OLEObject Type="Embed" ProgID="Equation.DSMT4" ShapeID="_x0000_i1028" DrawAspect="Content" ObjectID="_1342181599" r:id="rId30"/>
         </w:object>
       </w:r>
     </w:p>
@@ -5177,299 +5219,421 @@
     <w:p/>
     <w:p>
       <w:pPr>
-        <w:pStyle w:val="Titre2"/>
+        <w:pStyle w:val="Heading2"/>
       </w:pPr>
       <w:r>
         <w:t>Définition des barèmes menant à la prise de décision</w:t>
       </w:r>
     </w:p>
+    <w:p>
+      <w:r>
+        <w:t>En partant des contraintes et des calcules préliminaires, nous pouvons construire une liste de barème nous permettant de faire le choix des composants de notre système. Commençons par les simples déductions.</w:t>
+      </w:r>
+    </w:p>
     <w:p/>
     <w:p>
       <w:r>
-        <w:t xml:space="preserve">Du côté matériel, </w:t>
-      </w:r>
-      <w:r>
-        <w:t>le choix du microcontrôleur est principalement basé sur sa rapidité</w:t>
-      </w:r>
-      <w:r>
-        <w:t>, so</w:t>
-      </w:r>
-      <w:r>
-        <w:t>n coût</w:t>
-      </w:r>
-      <w:r>
-        <w:t xml:space="preserve"> et les périphériques disponibles </w:t>
-      </w:r>
-      <w:r>
-        <w:t>sur</w:t>
-      </w:r>
-      <w:r>
-        <w:t xml:space="preserve"> celui-ci. </w:t>
-      </w:r>
-      <w:r>
-        <w:t>Notons qu’</w:t>
-      </w:r>
-      <w:r>
-        <w:t>ici</w:t>
-      </w:r>
-      <w:r>
-        <w:t xml:space="preserve"> nous avons préconisé le choix </w:t>
-      </w:r>
-      <w:r>
-        <w:t>d’un microcontrôleur comme composant central au lieu d’un FPGA</w:t>
-      </w:r>
-      <w:r>
-        <w:t xml:space="preserve"> étant donné sa simplicité d’utilisation</w:t>
-      </w:r>
-      <w:r>
-        <w:t xml:space="preserve"> et de programmation. </w:t>
-      </w:r>
-      <w:r>
-        <w:t>On voudra</w:t>
-      </w:r>
-      <w:r>
-        <w:t xml:space="preserve"> donc</w:t>
-      </w:r>
-      <w:r>
-        <w:t xml:space="preserve"> un microcontrôleur assez puissant pour </w:t>
-      </w:r>
-      <w:r>
-        <w:t>afficher</w:t>
-      </w:r>
-      <w:r>
-        <w:t xml:space="preserve"> </w:t>
-      </w:r>
-      <w:r>
-        <w:t>d</w:t>
-      </w:r>
-      <w:r>
-        <w:t>es</w:t>
-      </w:r>
-      <w:r>
-        <w:t xml:space="preserve"> images à </w:t>
-      </w:r>
-      <w:r>
-        <w:t>une fréquence de 10Hz et une résolution de 480x272 pixels, ce qui demande le plus grand temps de traitement comparé aux autres opérations</w:t>
-      </w:r>
-      <w:r>
-        <w:t xml:space="preserve">. </w:t>
-      </w:r>
-      <w:r>
-        <w:t>Le microcontrôleur choisi devra</w:t>
-      </w:r>
-      <w:r>
-        <w:t xml:space="preserve"> donc</w:t>
-      </w:r>
-      <w:r>
-        <w:t xml:space="preserve"> idéalement</w:t>
-      </w:r>
-      <w:r>
-        <w:t xml:space="preserve"> inclure la gestion interne des signaux vidéo. On voudra aussi qu’il puisse gérer </w:t>
-      </w:r>
-      <w:r>
-        <w:t xml:space="preserve"> au minimum </w:t>
-      </w:r>
-      <w:r>
-        <w:t>un périphérique USB afin d’utiliser différents type de contrôleurs de jeux communs</w:t>
-      </w:r>
-      <w:r>
-        <w:t xml:space="preserve"> et récents</w:t>
-      </w:r>
-      <w:r>
-        <w:t xml:space="preserve">. </w:t>
-      </w:r>
-      <w:r>
-        <w:t>Finalement, il</w:t>
-      </w:r>
-      <w:r>
-        <w:t xml:space="preserve"> devra</w:t>
-      </w:r>
-      <w:r>
-        <w:t xml:space="preserve"> pouvoir communiquer facilement avec une composante de mémoire externe afin d’y stocker les différentes images</w:t>
-      </w:r>
-      <w:r>
-        <w:t>, les sons, le moteur de jeux et le code</w:t>
-      </w:r>
-      <w:r>
-        <w:t xml:space="preserve"> </w:t>
-      </w:r>
-      <w:r>
-        <w:t>du jeu lui-même.</w:t>
+        <w:t xml:space="preserve">Nous voulons utiliser une manette de jeux récente. Les trois choix que nous avons sont la manette de Xbox360, de </w:t>
+      </w:r>
+      <w:proofErr w:type="spellStart"/>
+      <w:r>
+        <w:t>Wii</w:t>
+      </w:r>
+      <w:proofErr w:type="spellEnd"/>
+      <w:r>
+        <w:t xml:space="preserve"> et de Playstation 3. La première </w:t>
+      </w:r>
+      <w:proofErr w:type="gramStart"/>
+      <w:r>
+        <w:t>pourrais</w:t>
+      </w:r>
+      <w:proofErr w:type="gramEnd"/>
+      <w:r>
+        <w:t xml:space="preserve"> se connecter sur notre plateforme par un </w:t>
+      </w:r>
+      <w:proofErr w:type="spellStart"/>
+      <w:r>
+        <w:t>adapteur</w:t>
+      </w:r>
+      <w:proofErr w:type="spellEnd"/>
+      <w:r>
+        <w:t xml:space="preserve"> propriétaire de Microsoft USB. Les deux autres quant à elles peuvent se connecter par un </w:t>
+      </w:r>
+      <w:proofErr w:type="spellStart"/>
+      <w:r>
+        <w:t>adapteur</w:t>
+      </w:r>
+      <w:proofErr w:type="spellEnd"/>
+      <w:r>
+        <w:t xml:space="preserve"> Bluetooth encore une fois USB. Notre entré devra donc vraisemblablement être de type USB.</w:t>
       </w:r>
     </w:p>
     <w:p/>
     <w:p>
       <w:r>
-        <w:t>Pour ce</w:t>
-      </w:r>
-      <w:r>
-        <w:t>tte mémoire externe, nous avons le choix entre le type DRAM et SRAM. La mémoir</w:t>
-      </w:r>
-      <w:r>
-        <w:t>e</w:t>
-      </w:r>
-      <w:r>
-        <w:t xml:space="preserve"> de type DRAM est souvent moins dispendieuse mais est volatile et doit donc être rafraîchie fréquemment, ce qui complexifie son utilisa</w:t>
-      </w:r>
-      <w:r>
-        <w:t>tion.</w:t>
-      </w:r>
-      <w:r>
-        <w:t xml:space="preserve"> Par contre, les circuits récents incl</w:t>
-      </w:r>
-      <w:r>
-        <w:t xml:space="preserve">uent souvent le </w:t>
-      </w:r>
-      <w:r>
-        <w:t>rafraîchissement automatique.</w:t>
-      </w:r>
-      <w:r>
-        <w:t xml:space="preserve"> Une mémoire de type SRAM est</w:t>
-      </w:r>
-      <w:r>
-        <w:t xml:space="preserve"> plus </w:t>
-      </w:r>
-      <w:r>
-        <w:t>coûteuse</w:t>
-      </w:r>
-      <w:r>
-        <w:t xml:space="preserve"> mais </w:t>
-      </w:r>
-      <w:r>
-        <w:t xml:space="preserve">possède une bande passante plus </w:t>
-      </w:r>
-      <w:r>
-        <w:t>élevée</w:t>
-      </w:r>
-      <w:r>
-        <w:t xml:space="preserve"> étant donnée l’absence de condensateur, </w:t>
+        <w:t xml:space="preserve">La partie la plus compliqué est probablement la puissance de calcul requise. Les éléments pouvant diriger notre choix est </w:t>
+      </w:r>
+      <w:proofErr w:type="gramStart"/>
+      <w:r>
+        <w:t>la</w:t>
+      </w:r>
+      <w:proofErr w:type="gramEnd"/>
+      <w:r>
+        <w:t xml:space="preserve"> nombre de transfert par seconde que le processeur aura à faire pour l’affichage ainsi que le traitement requis pour le moteur de jeux. Rappelons que pour l’affichage le processeur doit traiter </w:t>
+      </w:r>
+      <w:r>
+        <w:rPr>
+          <w:position w:val="-6"/>
+        </w:rPr>
+        <w:object w:dxaOrig="920" w:dyaOrig="279">
+          <v:shape id="_x0000_i1029" type="#_x0000_t75" style="width:45.75pt;height:14.25pt" o:ole="">
+            <v:imagedata r:id="rId31" o:title=""/>
+          </v:shape>
+          <o:OLEObject Type="Embed" ProgID="Equation.DSMT4" ShapeID="_x0000_i1029" DrawAspect="Content" ObjectID="_1342181600" r:id="rId32"/>
+        </w:object>
+      </w:r>
+      <w:r>
+        <w:t xml:space="preserve">transfert par seconds en moyenne comme calculé à la section « Calculs préliminaires ». Pour pouvoir offrir le support du moteur de jeux il est difficile de prévoir la puissance minimal. Pour faire le choix nous devrons donc nous basé principalement sur l’expérience du développeur de l’équipe. Selon lui, il serait possible de faire le travail sur un microcontrôleur d’à peu près 100 Mhz sans cache ni module </w:t>
       </w:r>
       <w:r>
         <w:lastRenderedPageBreak/>
-        <w:t>contrairement à la DRAM</w:t>
-      </w:r>
-      <w:r>
-        <w:t xml:space="preserve">. </w:t>
-      </w:r>
-      <w:r>
-        <w:t xml:space="preserve">La SRAM est aussi de plus grande dimension que la DRAM pour une même taille mémoire, étant donné le plus grand nombre de transistors utilisés. </w:t>
-      </w:r>
-      <w:r>
-        <w:t xml:space="preserve">Ici, le coût étant un facteur important </w:t>
-      </w:r>
-      <w:r>
-        <w:t>et étant donné</w:t>
-      </w:r>
-      <w:r>
-        <w:t xml:space="preserve"> la rapidité relativement élevée, pour notre projet, des mémoires DRAM synchrone (SDRAM), </w:t>
-      </w:r>
-      <w:r>
-        <w:t xml:space="preserve">nous </w:t>
-      </w:r>
-      <w:r>
-        <w:t xml:space="preserve">nous </w:t>
-      </w:r>
-      <w:r>
-        <w:t xml:space="preserve">pencherons donc intuitivement </w:t>
-      </w:r>
-      <w:r>
-        <w:t>vers</w:t>
-      </w:r>
-      <w:r>
-        <w:t xml:space="preserve"> le choix d’une mémoire de </w:t>
-      </w:r>
-      <w:r>
-        <w:t>ce dernier type</w:t>
-      </w:r>
-      <w:r>
-        <w:t xml:space="preserve">. </w:t>
-      </w:r>
-      <w:r>
-        <w:t>N’ayant pas de connaissances poussées dans le domaine, et le temps limité alloué au projet, nous n’u</w:t>
-      </w:r>
-      <w:r>
-        <w:t>tiliserons que les principales caractéristiques, dont nous jugeons pour le moment nécessaire, afin de faire un choix le plus éclairé possible</w:t>
-      </w:r>
-      <w:r>
-        <w:t>.</w:t>
-      </w:r>
-      <w:r>
-        <w:t xml:space="preserve"> </w:t>
-      </w:r>
-      <w:r>
-        <w:t>Les trois principa</w:t>
-      </w:r>
-      <w:r>
-        <w:t xml:space="preserve">les caractéristiques </w:t>
-      </w:r>
-      <w:r>
-        <w:t>à tenir en compte seront la bande passante, la taille et le temps de latence, qui est défini comme le temps d’accès à la mémoire en lecture</w:t>
-      </w:r>
-      <w:r>
-        <w:t xml:space="preserve"> et mesuré en nombre de coup d’horloge</w:t>
-      </w:r>
-      <w:r>
-        <w:t>.</w:t>
-      </w:r>
-      <w:r>
-        <w:t xml:space="preserve"> Comme vu dans les calculs préliminaires, nous aurons besoin d’une mémoire d’une taille égale ou supérieure à 17MO avec un BUS de 32bits. Nous préconiserons un temps de latence de 2 coups d’horloge</w:t>
-      </w:r>
-      <w:r>
-        <w:t>s</w:t>
-      </w:r>
-      <w:r>
-        <w:t xml:space="preserve"> afin d’optimiser le temps de chargement des données.</w:t>
+        <w:t>d’opération point flottant matériel. Cependant, un module de division matériel serait préférable. Nous avons aussi comme référence une autre console du même type fonctionnant sur un processeur de 28 MHz. Celle-ci offre une résolution de 240x224 avec 8 bits par couleur. Elle n’utilise pas de contrôleur LCD mais elle n’utilise pas non de moteur de jeux. Par contre, en considérant l’utilisation d’un contrôleur LCD il est censé de croire que nous serons en mesure d’utiliser un moteur de jeux et offrir une résolution de 480x272 en utilisant une fréquence d’horloge un peu plus grande que celle de cette autre console. Ceci vient appuyer les propos du développeur du projet.</w:t>
       </w:r>
     </w:p>
     <w:p/>
     <w:p>
       <w:r>
-        <w:t xml:space="preserve">Pour ce qui est de la sortie du signal vidéo de la console le choix </w:t>
-      </w:r>
-      <w:r>
-        <w:t>se fait principalement</w:t>
-      </w:r>
-      <w:r>
-        <w:t xml:space="preserve"> entre les type de connections standards retrouvées sur les écrans </w:t>
-      </w:r>
-      <w:r>
-        <w:t>modernes</w:t>
-      </w:r>
-      <w:r>
-        <w:t>. Ici</w:t>
-      </w:r>
-      <w:r>
-        <w:t>,</w:t>
-      </w:r>
-      <w:r>
-        <w:t xml:space="preserve"> on parle de</w:t>
-      </w:r>
-      <w:r>
-        <w:t>s</w:t>
-      </w:r>
-      <w:r>
-        <w:t xml:space="preserve"> connections de type S-Vidéo, VGA ou </w:t>
-      </w:r>
-      <w:r>
-        <w:t>composite.</w:t>
+        <w:t xml:space="preserve">Pour la sortie vidéo le mieux serait d’avoir un contrôleur LCD pouvant nous offrir la résolution voulu en 24 bits couleurs. Cette sortie pourra ensuite être convertie au besoin en S-Vidéo, VGA ou composite. </w:t>
       </w:r>
     </w:p>
     <w:p/>
     <w:p>
       <w:r>
-        <w:rPr>
-          <w:highlight w:val="yellow"/>
-        </w:rPr>
-        <w:t>Le signal audio devrait idéalement</w:t>
-      </w:r>
-      <w:r>
-        <w:t xml:space="preserve"> </w:t>
+        <w:t>La sortie tant qu’à elle sera assurément faite par un convertisseur numérique à analogique spécialisé pour l’audio ou non. Peut importe le type, celui-ci sera capable de supporter facilement des fréquences d’échantillons bien supérieure aux limite de l’oreille humaine donc ce sera au développeur logiciel de décider. Afin de laisser une marge de manœuvre, prenons un échantillon de 10 bits comme la limite minimal acceptable. Nous verrons par la suite ce que nous décidons.</w:t>
       </w:r>
     </w:p>
     <w:p/>
     <w:p>
-      <w:pPr>
-        <w:pStyle w:val="Titre2"/>
+      <w:r>
+        <w:t>Il faut aussi prévoir un support pour le moteur de jeux et pour les jeux. Un support standard et facile à utiliser est la carte mémoire de type SD. Celle-ci peut être utilisée à grande vitesse avec un contrôleur MMC/SD ou à relativement basse vitesse par SPI. Comme la plupart des microcontrôleurs possèdent un port SPI, ceci ne devrait pas trop limiter nos recherches. De plus, ces cartes peuvent facilement être exploité jusqu’à des tailles de 4 Go ce qui est amplement pour notre utilisation. Passé 4 Go il est possible que l’utilisation se complique dû au système de fichier.</w:t>
+      </w:r>
+    </w:p>
+    <w:p/>
+    <w:p>
+      <w:r>
+        <w:t xml:space="preserve">Pour cette mémoire externe, nous avons le choix entre le type DRAM et SRAM. La mémoire de type DRAM est souvent moins dispendieuse mais est volatile et doit donc être rafraîchie </w:t>
+      </w:r>
+      <w:r>
+        <w:lastRenderedPageBreak/>
+        <w:t>fréquemment, ce qui complexifie son utilisation. Par contre, les circuits récents incluent souvent le rafraîchissement automatique. Une mémoire de type SRAM est plus coûteuse mais possède une bande passante plus élevée étant donnée l’absence de condensateur, contrairement à la DRAM. La SRAM est aussi de plus grande dimension que la DRAM pour une même taille mémoire, étant donné le plus grand nombre de transistors utilisés. Ici, le coût étant un facteur important et étant donné la rapidité relativement élevée, pour notre projet, des mémoires DRAM synchrone (SDRAM), nous nous pencherons donc intuitivement vers le choix d’une mémoire de ce dernier type. N’ayant pas de connaissances poussées dans le domaine, et le temps limité alloué au projet, nous n’utiliserons que les principales caractéristiques, dont nous jugeons pour le moment nécessaire, afin de faire un choix le plus éclairé possible. Les trois principales caractéristiques à tenir en compte seront la bande passante, la taille et le temps de latence, qui est défini comme le temps d’accès à la mémoire en lecture et mesuré en nombre de coup d’horloge. Comme vu dans les calculs préliminaires, nous aurons besoin d’une mémoire nous aurions besoin d’à peu près 17 Mo de mémoire RAM avec un BUS de 32bits. Comme la taille se compte en puissance de 2, prenons 16 Mo comme espace minimal. Nous préconiserons un temps de latence de 2 coups d’horloges afin d’optimiser le temps de chargement des données.</w:t>
+      </w:r>
+    </w:p>
+    <w:p/>
+    <w:p>
+      <w:r>
+        <w:t>Pour finir, il serait souhaitable que notre microcontrôleur offre des canaux DMA pour permettre des transferts en mémoire sans l’intervention du processeur. Ceci pourrait nous donner un filet de sécurité si le microprocesseur manque un peu de puissance pour le rafraichissement de l’image.</w:t>
+      </w:r>
+    </w:p>
+    <w:p/>
+    <w:p>
+      <w:r>
+        <w:t>Voici donc un tableau récapitulatif de nos barèmes.</w:t>
+      </w:r>
+    </w:p>
+    <w:p>
+      <w:pPr>
+        <w:pStyle w:val="Caption"/>
+        <w:keepNext/>
+        <w:jc w:val="center"/>
+      </w:pPr>
+      <w:r>
+        <w:t xml:space="preserve">Table </w:t>
+      </w:r>
+      <w:fldSimple w:instr=" SEQ Table \* ARABIC ">
+        <w:r>
+          <w:rPr>
+            <w:noProof/>
+          </w:rPr>
+          <w:t>4</w:t>
+        </w:r>
+      </w:fldSimple>
+      <w:r>
+        <w:t xml:space="preserve"> - Barèmes des choix matériel</w:t>
+      </w:r>
+    </w:p>
+    <w:tbl>
+      <w:tblPr>
+        <w:tblStyle w:val="TableGrid"/>
+        <w:tblW w:w="0" w:type="auto"/>
+        <w:tblLook w:val="04A0"/>
+      </w:tblPr>
+      <w:tblGrid>
+        <w:gridCol w:w="4608"/>
+        <w:gridCol w:w="4608"/>
+      </w:tblGrid>
+      <w:tr>
+        <w:tc>
+          <w:tcPr>
+            <w:tcW w:w="4608" w:type="dxa"/>
+          </w:tcPr>
+          <w:p>
+            <w:pPr>
+              <w:jc w:val="left"/>
+            </w:pPr>
+            <w:r>
+              <w:t>Caractéristiques</w:t>
+            </w:r>
+          </w:p>
+        </w:tc>
+        <w:tc>
+          <w:tcPr>
+            <w:tcW w:w="4608" w:type="dxa"/>
+          </w:tcPr>
+          <w:p>
+            <w:pPr>
+              <w:jc w:val="left"/>
+            </w:pPr>
+            <w:r>
+              <w:t>Valeurs</w:t>
+            </w:r>
+          </w:p>
+        </w:tc>
+      </w:tr>
+      <w:tr>
+        <w:tc>
+          <w:tcPr>
+            <w:tcW w:w="4608" w:type="dxa"/>
+          </w:tcPr>
+          <w:p>
+            <w:pPr>
+              <w:jc w:val="left"/>
+            </w:pPr>
+            <w:r>
+              <w:t>Entré utilisateur</w:t>
+            </w:r>
+          </w:p>
+        </w:tc>
+        <w:tc>
+          <w:tcPr>
+            <w:tcW w:w="4608" w:type="dxa"/>
+          </w:tcPr>
+          <w:p>
+            <w:pPr>
+              <w:jc w:val="left"/>
+            </w:pPr>
+            <w:r>
+              <w:t>USB</w:t>
+            </w:r>
+          </w:p>
+        </w:tc>
+      </w:tr>
+      <w:tr>
+        <w:tc>
+          <w:tcPr>
+            <w:tcW w:w="4608" w:type="dxa"/>
+          </w:tcPr>
+          <w:p>
+            <w:pPr>
+              <w:jc w:val="left"/>
+            </w:pPr>
+            <w:r>
+              <w:t xml:space="preserve">Fréquence du </w:t>
+            </w:r>
+            <w:proofErr w:type="spellStart"/>
+            <w:r>
+              <w:t>microcontrolleur</w:t>
+            </w:r>
+            <w:proofErr w:type="spellEnd"/>
+          </w:p>
+        </w:tc>
+        <w:tc>
+          <w:tcPr>
+            <w:tcW w:w="4608" w:type="dxa"/>
+          </w:tcPr>
+          <w:p>
+            <w:pPr>
+              <w:jc w:val="left"/>
+            </w:pPr>
+            <w:r>
+              <w:t>~100 MHz</w:t>
+            </w:r>
+          </w:p>
+        </w:tc>
+      </w:tr>
+      <w:tr>
+        <w:tc>
+          <w:tcPr>
+            <w:tcW w:w="4608" w:type="dxa"/>
+          </w:tcPr>
+          <w:p>
+            <w:pPr>
+              <w:jc w:val="left"/>
+            </w:pPr>
+            <w:r>
+              <w:t>Instruction de division matérielle</w:t>
+            </w:r>
+          </w:p>
+        </w:tc>
+        <w:tc>
+          <w:tcPr>
+            <w:tcW w:w="4608" w:type="dxa"/>
+          </w:tcPr>
+          <w:p>
+            <w:pPr>
+              <w:jc w:val="left"/>
+            </w:pPr>
+            <w:r>
+              <w:t>Souhaité</w:t>
+            </w:r>
+          </w:p>
+        </w:tc>
+      </w:tr>
+      <w:tr>
+        <w:tc>
+          <w:tcPr>
+            <w:tcW w:w="4608" w:type="dxa"/>
+          </w:tcPr>
+          <w:p>
+            <w:pPr>
+              <w:jc w:val="left"/>
+            </w:pPr>
+            <w:r>
+              <w:t>Sortie vidéo</w:t>
+            </w:r>
+          </w:p>
+        </w:tc>
+        <w:tc>
+          <w:tcPr>
+            <w:tcW w:w="4608" w:type="dxa"/>
+          </w:tcPr>
+          <w:p>
+            <w:pPr>
+              <w:jc w:val="left"/>
+            </w:pPr>
+            <w:r>
+              <w:t>480x272, 24 bits couleur</w:t>
+            </w:r>
+          </w:p>
+        </w:tc>
+      </w:tr>
+      <w:tr>
+        <w:tc>
+          <w:tcPr>
+            <w:tcW w:w="4608" w:type="dxa"/>
+          </w:tcPr>
+          <w:p>
+            <w:pPr>
+              <w:jc w:val="left"/>
+            </w:pPr>
+            <w:r>
+              <w:lastRenderedPageBreak/>
+              <w:t>Sortie audio</w:t>
+            </w:r>
+          </w:p>
+        </w:tc>
+        <w:tc>
+          <w:tcPr>
+            <w:tcW w:w="4608" w:type="dxa"/>
+          </w:tcPr>
+          <w:p>
+            <w:pPr>
+              <w:jc w:val="left"/>
+            </w:pPr>
+            <w:r>
+              <w:t>Minimalement 10 bits</w:t>
+            </w:r>
+          </w:p>
+        </w:tc>
+      </w:tr>
+      <w:tr>
+        <w:tc>
+          <w:tcPr>
+            <w:tcW w:w="4608" w:type="dxa"/>
+          </w:tcPr>
+          <w:p>
+            <w:pPr>
+              <w:jc w:val="left"/>
+            </w:pPr>
+            <w:r>
+              <w:t>Unité de stockage</w:t>
+            </w:r>
+          </w:p>
+        </w:tc>
+        <w:tc>
+          <w:tcPr>
+            <w:tcW w:w="4608" w:type="dxa"/>
+          </w:tcPr>
+          <w:p>
+            <w:pPr>
+              <w:jc w:val="left"/>
+            </w:pPr>
+            <w:r>
+              <w:t>Carte SD</w:t>
+            </w:r>
+          </w:p>
+        </w:tc>
+      </w:tr>
+      <w:tr>
+        <w:tc>
+          <w:tcPr>
+            <w:tcW w:w="4608" w:type="dxa"/>
+          </w:tcPr>
+          <w:p>
+            <w:pPr>
+              <w:jc w:val="left"/>
+            </w:pPr>
+            <w:r>
+              <w:t>Mémoire</w:t>
+            </w:r>
+          </w:p>
+        </w:tc>
+        <w:tc>
+          <w:tcPr>
+            <w:tcW w:w="4608" w:type="dxa"/>
+          </w:tcPr>
+          <w:p>
+            <w:pPr>
+              <w:jc w:val="left"/>
+            </w:pPr>
+            <w:r>
+              <w:t>Minimalement 16 Mo</w:t>
+            </w:r>
+          </w:p>
+        </w:tc>
+      </w:tr>
+      <w:tr>
+        <w:tc>
+          <w:tcPr>
+            <w:tcW w:w="4608" w:type="dxa"/>
+          </w:tcPr>
+          <w:p>
+            <w:pPr>
+              <w:jc w:val="left"/>
+            </w:pPr>
+            <w:r>
+              <w:t>Autre</w:t>
+            </w:r>
+          </w:p>
+        </w:tc>
+        <w:tc>
+          <w:tcPr>
+            <w:tcW w:w="4608" w:type="dxa"/>
+          </w:tcPr>
+          <w:p>
+            <w:pPr>
+              <w:jc w:val="left"/>
+            </w:pPr>
+            <w:r>
+              <w:t>Canaux DMA</w:t>
+            </w:r>
+          </w:p>
+        </w:tc>
+      </w:tr>
+    </w:tbl>
+    <w:p/>
+    <w:p>
+      <w:pPr>
+        <w:pStyle w:val="Heading2"/>
       </w:pPr>
       <w:r>
         <w:t>Évaluation des solutions possibles</w:t>
@@ -5564,7 +5728,6 @@
                 <w:szCs w:val="22"/>
                 <w:lang w:eastAsia="fr-CA"/>
               </w:rPr>
-              <w:lastRenderedPageBreak/>
               <w:t>Composante</w:t>
             </w:r>
           </w:p>
@@ -8591,6 +8754,7 @@
               </w:rPr>
               <w:t xml:space="preserve">         </w:t>
             </w:r>
+            <w:proofErr w:type="spellStart"/>
             <w:r>
               <w:rPr>
                 <w:rFonts w:ascii="Calibri" w:hAnsi="Calibri"/>
@@ -8599,7 +8763,18 @@
                 <w:szCs w:val="20"/>
                 <w:lang w:eastAsia="fr-CA"/>
               </w:rPr>
-              <w:t>Co-processeur graphique</w:t>
+              <w:t>Co-processeur</w:t>
+            </w:r>
+            <w:proofErr w:type="spellEnd"/>
+            <w:r>
+              <w:rPr>
+                <w:rFonts w:ascii="Calibri" w:hAnsi="Calibri"/>
+                <w:color w:val="000000"/>
+                <w:sz w:val="20"/>
+                <w:szCs w:val="20"/>
+                <w:lang w:eastAsia="fr-CA"/>
+              </w:rPr>
+              <w:t xml:space="preserve"> graphique</w:t>
             </w:r>
           </w:p>
         </w:tc>
@@ -8777,7 +8952,29 @@
                 <w:szCs w:val="20"/>
                 <w:lang w:eastAsia="fr-CA"/>
               </w:rPr>
-              <w:t>Le beagleboard contient déjà la sortie audio/vidéo donc possiblement pas de développement matériel.</w:t>
+              <w:t xml:space="preserve">Le </w:t>
+            </w:r>
+            <w:proofErr w:type="spellStart"/>
+            <w:r>
+              <w:rPr>
+                <w:rFonts w:ascii="Calibri" w:hAnsi="Calibri"/>
+                <w:color w:val="000000"/>
+                <w:sz w:val="20"/>
+                <w:szCs w:val="20"/>
+                <w:lang w:eastAsia="fr-CA"/>
+              </w:rPr>
+              <w:t>beagleboard</w:t>
+            </w:r>
+            <w:proofErr w:type="spellEnd"/>
+            <w:r>
+              <w:rPr>
+                <w:rFonts w:ascii="Calibri" w:hAnsi="Calibri"/>
+                <w:color w:val="000000"/>
+                <w:sz w:val="20"/>
+                <w:szCs w:val="20"/>
+                <w:lang w:eastAsia="fr-CA"/>
+              </w:rPr>
+              <w:t xml:space="preserve"> contient déjà la sortie audio/vidéo donc possiblement pas de développement matériel.</w:t>
             </w:r>
           </w:p>
         </w:tc>
@@ -8866,18 +9063,7 @@
                 <w:szCs w:val="22"/>
                 <w:lang w:eastAsia="fr-CA"/>
               </w:rPr>
-              <w:t xml:space="preserve">Pas de code bas niveau ainsi que de fichier de définition pour les </w:t>
-            </w:r>
-            <w:r>
-              <w:rPr>
-                <w:rFonts w:ascii="Calibri" w:hAnsi="Calibri"/>
-                <w:color w:val="000000"/>
-                <w:sz w:val="22"/>
-                <w:szCs w:val="22"/>
-                <w:lang w:eastAsia="fr-CA"/>
-              </w:rPr>
-              <w:lastRenderedPageBreak/>
-              <w:t>registres interne fournis par la compagnie</w:t>
+              <w:t>Pas de code bas niveau ainsi que de fichier de définition pour les registres interne fournis par la compagnie</w:t>
             </w:r>
           </w:p>
         </w:tc>
@@ -8976,15 +9162,20 @@
     <w:p/>
     <w:p/>
     <w:p>
-      <w:r>
-        <w:t xml:space="preserve">Deuxièment, les choix disponibles pour la mémoire externe sont plutôt nombreux. Ci-dessous, une liste de quelques modèles que nous avons sélectionnés. </w:t>
+      <w:proofErr w:type="spellStart"/>
+      <w:r>
+        <w:t>Deuxièment</w:t>
+      </w:r>
+      <w:proofErr w:type="spellEnd"/>
+      <w:r>
+        <w:t xml:space="preserve">, les choix disponibles pour la mémoire externe sont plutôt nombreux. Ci-dessous, une liste de quelques modèles que nous avons sélectionnés. </w:t>
       </w:r>
     </w:p>
     <w:p/>
     <w:p/>
     <w:p>
       <w:pPr>
-        <w:pStyle w:val="Titre2"/>
+        <w:pStyle w:val="Heading2"/>
       </w:pPr>
       <w:r>
         <w:t>Prise de décision en fonction des barèmes établis</w:t>
@@ -9009,7 +9200,7 @@
     </w:p>
     <w:p>
       <w:pPr>
-        <w:pStyle w:val="Titre1"/>
+        <w:pStyle w:val="Heading1"/>
       </w:pPr>
       <w:r>
         <w:lastRenderedPageBreak/>
@@ -9029,221 +9220,13 @@
     </w:p>
     <w:p>
       <w:pPr>
-        <w:pStyle w:val="Titre2"/>
+        <w:pStyle w:val="Heading2"/>
       </w:pPr>
       <w:bookmarkStart w:id="12" w:name="_Toc185065395"/>
       <w:r>
         <w:t>&lt;Titre&gt;</w:t>
       </w:r>
       <w:bookmarkEnd w:id="12"/>
-    </w:p>
-    <w:p>
-      <w:r>
-        <w:t>&lt;Texte&gt;</w:t>
-      </w:r>
-    </w:p>
-    <w:p>
-      <w:pPr>
-        <w:sectPr>
-          <w:headerReference w:type="default" r:id="rId31"/>
-          <w:pgSz w:w="12240" w:h="15840" w:code="1"/>
-          <w:pgMar w:top="2160" w:right="1080" w:bottom="1080" w:left="2160" w:header="1080" w:footer="1134" w:gutter="0"/>
-          <w:paperSrc w:first="15" w:other="15"/>
-          <w:cols w:space="708"/>
-          <w:titlePg/>
-          <w:docGrid w:linePitch="360"/>
-        </w:sectPr>
-      </w:pPr>
-    </w:p>
-    <w:p>
-      <w:pPr>
-        <w:pStyle w:val="Titre1"/>
-      </w:pPr>
-      <w:r>
-        <w:lastRenderedPageBreak/>
-        <w:br/>
-      </w:r>
-      <w:r>
-        <w:br/>
-      </w:r>
-      <w:r>
-        <w:br/>
-      </w:r>
-      <w:bookmarkStart w:id="13" w:name="_Toc185065396"/>
-      <w:r>
-        <w:t>architecture logiciel</w:t>
-      </w:r>
-      <w:bookmarkEnd w:id="13"/>
-    </w:p>
-    <w:p>
-      <w:pPr>
-        <w:pStyle w:val="Titre2"/>
-      </w:pPr>
-      <w:bookmarkStart w:id="14" w:name="_Toc185065397"/>
-      <w:r>
-        <w:t>&lt;Titre&gt;</w:t>
-      </w:r>
-      <w:bookmarkEnd w:id="14"/>
-    </w:p>
-    <w:p>
-      <w:r>
-        <w:t>&lt;Texte&gt;</w:t>
-      </w:r>
-    </w:p>
-    <w:p>
-      <w:pPr>
-        <w:sectPr>
-          <w:headerReference w:type="first" r:id="rId32"/>
-          <w:pgSz w:w="12240" w:h="15840" w:code="1"/>
-          <w:pgMar w:top="2160" w:right="1080" w:bottom="1080" w:left="2160" w:header="1080" w:footer="1134" w:gutter="0"/>
-          <w:paperSrc w:first="15" w:other="15"/>
-          <w:cols w:space="708"/>
-          <w:titlePg/>
-          <w:docGrid w:linePitch="360"/>
-        </w:sectPr>
-      </w:pPr>
-    </w:p>
-    <w:p>
-      <w:pPr>
-        <w:pStyle w:val="Titre1"/>
-      </w:pPr>
-      <w:r>
-        <w:lastRenderedPageBreak/>
-        <w:br/>
-      </w:r>
-      <w:r>
-        <w:br/>
-      </w:r>
-      <w:r>
-        <w:br/>
-      </w:r>
-      <w:bookmarkStart w:id="15" w:name="_Toc185065398"/>
-      <w:r>
-        <w:t>réalisation</w:t>
-      </w:r>
-      <w:bookmarkEnd w:id="15"/>
-      <w:r>
-        <w:t xml:space="preserve"> matériel</w:t>
-      </w:r>
-    </w:p>
-    <w:p>
-      <w:pPr>
-        <w:pStyle w:val="Titre2"/>
-      </w:pPr>
-      <w:bookmarkStart w:id="16" w:name="_Toc185065399"/>
-      <w:r>
-        <w:t>&lt;</w:t>
-      </w:r>
-      <w:r>
-        <w:t>T</w:t>
-      </w:r>
-      <w:r>
-        <w:t>itre&gt;</w:t>
-      </w:r>
-      <w:bookmarkEnd w:id="16"/>
-    </w:p>
-    <w:p>
-      <w:r>
-        <w:t>&lt;Texte&gt;</w:t>
-      </w:r>
-    </w:p>
-    <w:p>
-      <w:pPr>
-        <w:sectPr>
-          <w:pgSz w:w="12240" w:h="15840" w:code="1"/>
-          <w:pgMar w:top="2160" w:right="1080" w:bottom="1080" w:left="2160" w:header="1080" w:footer="1134" w:gutter="0"/>
-          <w:paperSrc w:first="15" w:other="15"/>
-          <w:cols w:space="708"/>
-          <w:titlePg/>
-          <w:docGrid w:linePitch="360"/>
-        </w:sectPr>
-      </w:pPr>
-    </w:p>
-    <w:p>
-      <w:pPr>
-        <w:pStyle w:val="Titre1"/>
-      </w:pPr>
-      <w:r>
-        <w:lastRenderedPageBreak/>
-        <w:br/>
-      </w:r>
-      <w:r>
-        <w:br/>
-      </w:r>
-      <w:r>
-        <w:br/>
-      </w:r>
-      <w:bookmarkStart w:id="17" w:name="_Toc185065400"/>
-      <w:r>
-        <w:t>Réalisation logiciel</w:t>
-      </w:r>
-      <w:bookmarkEnd w:id="17"/>
-    </w:p>
-    <w:p>
-      <w:pPr>
-        <w:pStyle w:val="Titre2"/>
-      </w:pPr>
-      <w:bookmarkStart w:id="18" w:name="_Toc185065401"/>
-      <w:r>
-        <w:t>&lt;Titre&gt;</w:t>
-      </w:r>
-      <w:bookmarkEnd w:id="18"/>
-    </w:p>
-    <w:p>
-      <w:r>
-        <w:t>&lt;Texte&gt;</w:t>
-      </w:r>
-    </w:p>
-    <w:p>
-      <w:pPr>
-        <w:sectPr>
-          <w:pgSz w:w="12240" w:h="15840" w:code="1"/>
-          <w:pgMar w:top="2160" w:right="1080" w:bottom="1080" w:left="2160" w:header="1080" w:footer="1134" w:gutter="0"/>
-          <w:paperSrc w:first="15" w:other="15"/>
-          <w:cols w:space="708"/>
-          <w:titlePg/>
-          <w:docGrid w:linePitch="360"/>
-        </w:sectPr>
-      </w:pPr>
-    </w:p>
-    <w:p>
-      <w:pPr>
-        <w:pStyle w:val="Titre1"/>
-      </w:pPr>
-      <w:r>
-        <w:lastRenderedPageBreak/>
-        <w:br/>
-      </w:r>
-      <w:r>
-        <w:br/>
-      </w:r>
-      <w:r>
-        <w:br/>
-      </w:r>
-      <w:bookmarkStart w:id="19" w:name="_Toc185065402"/>
-      <w:r>
-        <w:t>&lt;</w:t>
-      </w:r>
-      <w:r>
-        <w:t>t</w:t>
-      </w:r>
-      <w:r>
-        <w:t>itre</w:t>
-      </w:r>
-      <w:r>
-        <w:t>&gt;</w:t>
-      </w:r>
-      <w:bookmarkEnd w:id="19"/>
-    </w:p>
-    <w:p>
-      <w:pPr>
-        <w:pStyle w:val="Titre2"/>
-      </w:pPr>
-      <w:bookmarkStart w:id="20" w:name="_Toc185065403"/>
-      <w:r>
-        <w:t>&lt;Titre&gt;</w:t>
-      </w:r>
-      <w:bookmarkEnd w:id="20"/>
     </w:p>
     <w:p>
       <w:r>
@@ -9265,7 +9248,7 @@
     </w:p>
     <w:p>
       <w:pPr>
-        <w:pStyle w:val="Titre1"/>
+        <w:pStyle w:val="Heading1"/>
       </w:pPr>
       <w:r>
         <w:lastRenderedPageBreak/>
@@ -9277,27 +9260,21 @@
       <w:r>
         <w:br/>
       </w:r>
-      <w:bookmarkStart w:id="21" w:name="_Toc185065404"/>
-      <w:r>
-        <w:t>&lt;</w:t>
-      </w:r>
-      <w:r>
-        <w:t>titre</w:t>
-      </w:r>
-      <w:r>
-        <w:t>&gt;</w:t>
-      </w:r>
-      <w:bookmarkEnd w:id="21"/>
-    </w:p>
-    <w:p>
-      <w:pPr>
-        <w:pStyle w:val="Titre2"/>
-      </w:pPr>
-      <w:bookmarkStart w:id="22" w:name="_Toc185065405"/>
+      <w:bookmarkStart w:id="13" w:name="_Toc185065396"/>
+      <w:r>
+        <w:t>architecture logiciel</w:t>
+      </w:r>
+      <w:bookmarkEnd w:id="13"/>
+    </w:p>
+    <w:p>
+      <w:pPr>
+        <w:pStyle w:val="Heading2"/>
+      </w:pPr>
+      <w:bookmarkStart w:id="14" w:name="_Toc185065397"/>
       <w:r>
         <w:t>&lt;Titre&gt;</w:t>
       </w:r>
-      <w:bookmarkEnd w:id="22"/>
+      <w:bookmarkEnd w:id="14"/>
     </w:p>
     <w:p>
       <w:r>
@@ -9307,7 +9284,7 @@
     <w:p>
       <w:pPr>
         <w:sectPr>
-          <w:headerReference w:type="default" r:id="rId34"/>
+          <w:headerReference w:type="first" r:id="rId34"/>
           <w:pgSz w:w="12240" w:h="15840" w:code="1"/>
           <w:pgMar w:top="2160" w:right="1080" w:bottom="1080" w:left="2160" w:header="1080" w:footer="1134" w:gutter="0"/>
           <w:paperSrc w:first="15" w:other="15"/>
@@ -9319,7 +9296,7 @@
     </w:p>
     <w:p>
       <w:pPr>
-        <w:pStyle w:val="Titre1"/>
+        <w:pStyle w:val="Heading1"/>
       </w:pPr>
       <w:r>
         <w:lastRenderedPageBreak/>
@@ -9331,27 +9308,133 @@
       <w:r>
         <w:br/>
       </w:r>
-      <w:bookmarkStart w:id="23" w:name="_Toc185065406"/>
+      <w:bookmarkStart w:id="15" w:name="_Toc185065398"/>
+      <w:r>
+        <w:t>réalisation</w:t>
+      </w:r>
+      <w:bookmarkEnd w:id="15"/>
+      <w:r>
+        <w:t xml:space="preserve"> matériel</w:t>
+      </w:r>
+    </w:p>
+    <w:p>
+      <w:pPr>
+        <w:pStyle w:val="Heading2"/>
+      </w:pPr>
+      <w:bookmarkStart w:id="16" w:name="_Toc185065399"/>
       <w:r>
         <w:t>&lt;</w:t>
       </w:r>
       <w:r>
-        <w:t>titre</w:t>
+        <w:t>T</w:t>
+      </w:r>
+      <w:r>
+        <w:t>itre&gt;</w:t>
+      </w:r>
+      <w:bookmarkEnd w:id="16"/>
+    </w:p>
+    <w:p>
+      <w:r>
+        <w:t>&lt;Texte&gt;</w:t>
+      </w:r>
+    </w:p>
+    <w:p>
+      <w:pPr>
+        <w:sectPr>
+          <w:pgSz w:w="12240" w:h="15840" w:code="1"/>
+          <w:pgMar w:top="2160" w:right="1080" w:bottom="1080" w:left="2160" w:header="1080" w:footer="1134" w:gutter="0"/>
+          <w:paperSrc w:first="15" w:other="15"/>
+          <w:cols w:space="708"/>
+          <w:titlePg/>
+          <w:docGrid w:linePitch="360"/>
+        </w:sectPr>
+      </w:pPr>
+    </w:p>
+    <w:p>
+      <w:pPr>
+        <w:pStyle w:val="Heading1"/>
+      </w:pPr>
+      <w:r>
+        <w:lastRenderedPageBreak/>
+        <w:br/>
+      </w:r>
+      <w:r>
+        <w:br/>
+      </w:r>
+      <w:r>
+        <w:br/>
+      </w:r>
+      <w:bookmarkStart w:id="17" w:name="_Toc185065400"/>
+      <w:r>
+        <w:t>Réalisation logiciel</w:t>
+      </w:r>
+      <w:bookmarkEnd w:id="17"/>
+    </w:p>
+    <w:p>
+      <w:pPr>
+        <w:pStyle w:val="Heading2"/>
+      </w:pPr>
+      <w:bookmarkStart w:id="18" w:name="_Toc185065401"/>
+      <w:r>
+        <w:t>&lt;Titre&gt;</w:t>
+      </w:r>
+      <w:bookmarkEnd w:id="18"/>
+    </w:p>
+    <w:p>
+      <w:r>
+        <w:t>&lt;Texte&gt;</w:t>
+      </w:r>
+    </w:p>
+    <w:p>
+      <w:pPr>
+        <w:sectPr>
+          <w:pgSz w:w="12240" w:h="15840" w:code="1"/>
+          <w:pgMar w:top="2160" w:right="1080" w:bottom="1080" w:left="2160" w:header="1080" w:footer="1134" w:gutter="0"/>
+          <w:paperSrc w:first="15" w:other="15"/>
+          <w:cols w:space="708"/>
+          <w:titlePg/>
+          <w:docGrid w:linePitch="360"/>
+        </w:sectPr>
+      </w:pPr>
+    </w:p>
+    <w:p>
+      <w:pPr>
+        <w:pStyle w:val="Heading1"/>
+      </w:pPr>
+      <w:r>
+        <w:lastRenderedPageBreak/>
+        <w:br/>
+      </w:r>
+      <w:r>
+        <w:br/>
+      </w:r>
+      <w:r>
+        <w:br/>
+      </w:r>
+      <w:bookmarkStart w:id="19" w:name="_Toc185065402"/>
+      <w:r>
+        <w:t>&lt;</w:t>
+      </w:r>
+      <w:r>
+        <w:t>t</w:t>
+      </w:r>
+      <w:r>
+        <w:t>itre</w:t>
       </w:r>
       <w:r>
         <w:t>&gt;</w:t>
       </w:r>
-      <w:bookmarkEnd w:id="23"/>
-    </w:p>
-    <w:p>
-      <w:pPr>
-        <w:pStyle w:val="Titre2"/>
-      </w:pPr>
-      <w:bookmarkStart w:id="24" w:name="_Toc185065407"/>
+      <w:bookmarkEnd w:id="19"/>
+    </w:p>
+    <w:p>
+      <w:pPr>
+        <w:pStyle w:val="Heading2"/>
+      </w:pPr>
+      <w:bookmarkStart w:id="20" w:name="_Toc185065403"/>
       <w:r>
         <w:t>&lt;Titre&gt;</w:t>
       </w:r>
-      <w:bookmarkEnd w:id="24"/>
+      <w:bookmarkEnd w:id="20"/>
     </w:p>
     <w:p>
       <w:r>
@@ -9373,7 +9456,7 @@
     </w:p>
     <w:p>
       <w:pPr>
-        <w:pStyle w:val="Titre1"/>
+        <w:pStyle w:val="Heading1"/>
       </w:pPr>
       <w:r>
         <w:lastRenderedPageBreak/>
@@ -9385,7 +9468,7 @@
       <w:r>
         <w:br/>
       </w:r>
-      <w:bookmarkStart w:id="25" w:name="_Toc185065408"/>
+      <w:bookmarkStart w:id="21" w:name="_Toc185065404"/>
       <w:r>
         <w:t>&lt;</w:t>
       </w:r>
@@ -9395,17 +9478,17 @@
       <w:r>
         <w:t>&gt;</w:t>
       </w:r>
-      <w:bookmarkEnd w:id="25"/>
-    </w:p>
-    <w:p>
-      <w:pPr>
-        <w:pStyle w:val="Titre2"/>
-      </w:pPr>
-      <w:bookmarkStart w:id="26" w:name="_Toc185065409"/>
+      <w:bookmarkEnd w:id="21"/>
+    </w:p>
+    <w:p>
+      <w:pPr>
+        <w:pStyle w:val="Heading2"/>
+      </w:pPr>
+      <w:bookmarkStart w:id="22" w:name="_Toc185065405"/>
       <w:r>
         <w:t>&lt;Titre&gt;</w:t>
       </w:r>
-      <w:bookmarkEnd w:id="26"/>
+      <w:bookmarkEnd w:id="22"/>
     </w:p>
     <w:p>
       <w:r>
@@ -9427,38 +9510,43 @@
     </w:p>
     <w:p>
       <w:pPr>
-        <w:pStyle w:val="Titre"/>
-        <w:spacing w:line="360" w:lineRule="auto"/>
-        <w:rPr>
-          <w:b w:val="0"/>
-        </w:rPr>
-      </w:pPr>
-      <w:bookmarkStart w:id="27" w:name="_Toc185065410"/>
+        <w:pStyle w:val="Heading1"/>
+      </w:pPr>
       <w:r>
         <w:lastRenderedPageBreak/>
-        <w:t>CONCLUSION</w:t>
-      </w:r>
-      <w:bookmarkEnd w:id="27"/>
-    </w:p>
-    <w:p>
-      <w:pPr>
-        <w:pStyle w:val="Titre"/>
-        <w:spacing w:line="360" w:lineRule="auto"/>
-        <w:jc w:val="left"/>
-        <w:rPr>
-          <w:b w:val="0"/>
-        </w:rPr>
-      </w:pPr>
-    </w:p>
-    <w:p>
-      <w:r>
-        <w:t>&lt;Texte</w:t>
-      </w:r>
-      <w:r>
-        <w:t xml:space="preserve"> interligne 1 1/2</w:t>
+        <w:br/>
+      </w:r>
+      <w:r>
+        <w:br/>
+      </w:r>
+      <w:r>
+        <w:br/>
+      </w:r>
+      <w:bookmarkStart w:id="23" w:name="_Toc185065406"/>
+      <w:r>
+        <w:t>&lt;</w:t>
+      </w:r>
+      <w:r>
+        <w:t>titre</w:t>
       </w:r>
       <w:r>
         <w:t>&gt;</w:t>
+      </w:r>
+      <w:bookmarkEnd w:id="23"/>
+    </w:p>
+    <w:p>
+      <w:pPr>
+        <w:pStyle w:val="Heading2"/>
+      </w:pPr>
+      <w:bookmarkStart w:id="24" w:name="_Toc185065407"/>
+      <w:r>
+        <w:t>&lt;Titre&gt;</w:t>
+      </w:r>
+      <w:bookmarkEnd w:id="24"/>
+    </w:p>
+    <w:p>
+      <w:r>
+        <w:t>&lt;Texte&gt;</w:t>
       </w:r>
     </w:p>
     <w:p>
@@ -9476,35 +9564,43 @@
     </w:p>
     <w:p>
       <w:pPr>
-        <w:pStyle w:val="Titre"/>
-        <w:spacing w:line="360" w:lineRule="auto"/>
-      </w:pPr>
-      <w:bookmarkStart w:id="28" w:name="_Toc185065411"/>
+        <w:pStyle w:val="Heading1"/>
+      </w:pPr>
       <w:r>
         <w:lastRenderedPageBreak/>
-        <w:t>RECOMMANDATIONS</w:t>
-      </w:r>
-      <w:r>
-        <w:t xml:space="preserve"> &lt;S’il y a lieu&gt;</w:t>
-      </w:r>
-      <w:bookmarkEnd w:id="28"/>
-    </w:p>
-    <w:p>
-      <w:pPr>
-        <w:pStyle w:val="Titre"/>
-        <w:spacing w:line="360" w:lineRule="auto"/>
-        <w:jc w:val="left"/>
-      </w:pPr>
-    </w:p>
-    <w:p>
-      <w:r>
-        <w:t>&lt;Texte</w:t>
-      </w:r>
-      <w:r>
-        <w:t xml:space="preserve"> interligne 1 1/2</w:t>
+        <w:br/>
+      </w:r>
+      <w:r>
+        <w:br/>
+      </w:r>
+      <w:r>
+        <w:br/>
+      </w:r>
+      <w:bookmarkStart w:id="25" w:name="_Toc185065408"/>
+      <w:r>
+        <w:t>&lt;</w:t>
+      </w:r>
+      <w:r>
+        <w:t>titre</w:t>
       </w:r>
       <w:r>
         <w:t>&gt;</w:t>
+      </w:r>
+      <w:bookmarkEnd w:id="25"/>
+    </w:p>
+    <w:p>
+      <w:pPr>
+        <w:pStyle w:val="Heading2"/>
+      </w:pPr>
+      <w:bookmarkStart w:id="26" w:name="_Toc185065409"/>
+      <w:r>
+        <w:t>&lt;Titre&gt;</w:t>
+      </w:r>
+      <w:bookmarkEnd w:id="26"/>
+    </w:p>
+    <w:p>
+      <w:r>
+        <w:t>&lt;Texte&gt;</w:t>
       </w:r>
     </w:p>
     <w:p>
@@ -9522,33 +9618,38 @@
     </w:p>
     <w:p>
       <w:pPr>
-        <w:pStyle w:val="Annexe"/>
-      </w:pPr>
+        <w:pStyle w:val="Title"/>
+        <w:spacing w:line="360" w:lineRule="auto"/>
+        <w:rPr>
+          <w:b w:val="0"/>
+        </w:rPr>
+      </w:pPr>
+      <w:bookmarkStart w:id="27" w:name="_Toc185065410"/>
       <w:r>
         <w:lastRenderedPageBreak/>
-        <w:br/>
-      </w:r>
-      <w:r>
-        <w:br/>
-      </w:r>
-      <w:r>
-        <w:br/>
-      </w:r>
-      <w:bookmarkStart w:id="29" w:name="_Toc185065412"/>
-      <w:r>
-        <w:t>&lt;</w:t>
-      </w:r>
-      <w:r>
-        <w:t>titre</w:t>
+        <w:t>CONCLUSION</w:t>
+      </w:r>
+      <w:bookmarkEnd w:id="27"/>
+    </w:p>
+    <w:p>
+      <w:pPr>
+        <w:pStyle w:val="Title"/>
+        <w:spacing w:line="360" w:lineRule="auto"/>
+        <w:jc w:val="left"/>
+        <w:rPr>
+          <w:b w:val="0"/>
+        </w:rPr>
+      </w:pPr>
+    </w:p>
+    <w:p>
+      <w:r>
+        <w:t>&lt;Texte</w:t>
+      </w:r>
+      <w:r>
+        <w:t xml:space="preserve"> interligne 1 1/2</w:t>
       </w:r>
       <w:r>
         <w:t>&gt;</w:t>
-      </w:r>
-      <w:bookmarkEnd w:id="29"/>
-    </w:p>
-    <w:p>
-      <w:r>
-        <w:t>&lt;Texte&gt;</w:t>
       </w:r>
     </w:p>
     <w:p>
@@ -9566,119 +9667,36 @@
     </w:p>
     <w:p>
       <w:pPr>
-        <w:pStyle w:val="Annexe"/>
-      </w:pPr>
+        <w:pStyle w:val="Title"/>
+        <w:spacing w:line="360" w:lineRule="auto"/>
+      </w:pPr>
+      <w:bookmarkStart w:id="28" w:name="_Toc185065411"/>
       <w:r>
         <w:lastRenderedPageBreak/>
-        <w:br/>
-      </w:r>
-      <w:r>
-        <w:br/>
-      </w:r>
-      <w:r>
-        <w:br/>
-      </w:r>
-      <w:bookmarkStart w:id="30" w:name="_Toc185065413"/>
-      <w:r>
-        <w:t>&lt;</w:t>
-      </w:r>
-      <w:r>
-        <w:t>titre</w:t>
+        <w:t>RECOMMANDATIONS</w:t>
+      </w:r>
+      <w:r>
+        <w:t xml:space="preserve"> &lt;S’il y a lieu&gt;</w:t>
+      </w:r>
+      <w:bookmarkEnd w:id="28"/>
+    </w:p>
+    <w:p>
+      <w:pPr>
+        <w:pStyle w:val="Title"/>
+        <w:spacing w:line="360" w:lineRule="auto"/>
+        <w:jc w:val="left"/>
+      </w:pPr>
+    </w:p>
+    <w:p>
+      <w:r>
+        <w:t>&lt;Texte</w:t>
+      </w:r>
+      <w:r>
+        <w:t xml:space="preserve"> interligne 1 1/2</w:t>
       </w:r>
       <w:r>
         <w:t>&gt;</w:t>
       </w:r>
-      <w:bookmarkEnd w:id="30"/>
-    </w:p>
-    <w:p>
-      <w:r>
-        <w:rPr>
-          <w:sz w:val="22"/>
-        </w:rPr>
-        <w:t>&lt;</w:t>
-      </w:r>
-      <w:r>
-        <w:t>Texte&gt;</w:t>
-      </w:r>
-    </w:p>
-    <w:p>
-      <w:pPr>
-        <w:sectPr>
-          <w:pgSz w:w="12240" w:h="15840" w:code="1"/>
-          <w:pgMar w:top="2160" w:right="1080" w:bottom="1080" w:left="2160" w:header="1080" w:footer="1134" w:gutter="0"/>
-          <w:paperSrc w:first="15" w:other="15"/>
-          <w:cols w:space="708"/>
-          <w:titlePg/>
-          <w:docGrid w:linePitch="360"/>
-        </w:sectPr>
-      </w:pPr>
-    </w:p>
-    <w:p>
-      <w:pPr>
-        <w:pStyle w:val="Annexe"/>
-      </w:pPr>
-      <w:r>
-        <w:lastRenderedPageBreak/>
-        <w:br/>
-      </w:r>
-      <w:r>
-        <w:br/>
-      </w:r>
-      <w:r>
-        <w:br/>
-      </w:r>
-      <w:bookmarkStart w:id="31" w:name="_Toc185065414"/>
-      <w:r>
-        <w:t>&lt;</w:t>
-      </w:r>
-      <w:r>
-        <w:t>titre</w:t>
-      </w:r>
-      <w:r>
-        <w:t>&gt;</w:t>
-      </w:r>
-      <w:bookmarkEnd w:id="31"/>
-    </w:p>
-    <w:p>
-      <w:pPr>
-        <w:sectPr>
-          <w:pgSz w:w="12240" w:h="15840" w:code="1"/>
-          <w:pgMar w:top="2160" w:right="1080" w:bottom="1080" w:left="2160" w:header="1080" w:footer="1134" w:gutter="0"/>
-          <w:paperSrc w:first="15" w:other="15"/>
-          <w:cols w:space="708"/>
-          <w:titlePg/>
-          <w:docGrid w:linePitch="360"/>
-        </w:sectPr>
-      </w:pPr>
-      <w:r>
-        <w:t>&lt;Texte&gt;</w:t>
-      </w:r>
-    </w:p>
-    <w:p>
-      <w:pPr>
-        <w:pStyle w:val="Annexe"/>
-      </w:pPr>
-      <w:r>
-        <w:lastRenderedPageBreak/>
-        <w:br/>
-      </w:r>
-      <w:r>
-        <w:br/>
-      </w:r>
-      <w:r>
-        <w:br/>
-      </w:r>
-      <w:bookmarkStart w:id="32" w:name="_Toc185065415"/>
-      <w:r>
-        <w:t>&lt;</w:t>
-      </w:r>
-      <w:r>
-        <w:t>titre</w:t>
-      </w:r>
-      <w:r>
-        <w:t>&gt;</w:t>
-      </w:r>
-      <w:bookmarkEnd w:id="32"/>
     </w:p>
     <w:p>
       <w:pPr>
@@ -9692,9 +9710,6 @@
           <w:docGrid w:linePitch="360"/>
         </w:sectPr>
       </w:pPr>
-      <w:r>
-        <w:t>&lt;Texte&gt;</w:t>
-      </w:r>
     </w:p>
     <w:p>
       <w:pPr>
@@ -9710,7 +9725,7 @@
       <w:r>
         <w:br/>
       </w:r>
-      <w:bookmarkStart w:id="33" w:name="_Toc185065416"/>
+      <w:bookmarkStart w:id="29" w:name="_Toc185065412"/>
       <w:r>
         <w:t>&lt;</w:t>
       </w:r>
@@ -9720,7 +9735,12 @@
       <w:r>
         <w:t>&gt;</w:t>
       </w:r>
-      <w:bookmarkEnd w:id="33"/>
+      <w:bookmarkEnd w:id="29"/>
+    </w:p>
+    <w:p>
+      <w:r>
+        <w:t>&lt;Texte&gt;</w:t>
+      </w:r>
     </w:p>
     <w:p>
       <w:pPr>
@@ -9734,9 +9754,6 @@
           <w:docGrid w:linePitch="360"/>
         </w:sectPr>
       </w:pPr>
-      <w:r>
-        <w:t>&lt;Texte&gt;</w:t>
-      </w:r>
     </w:p>
     <w:p>
       <w:pPr>
@@ -9752,7 +9769,7 @@
       <w:r>
         <w:br/>
       </w:r>
-      <w:bookmarkStart w:id="34" w:name="_Toc185065417"/>
+      <w:bookmarkStart w:id="30" w:name="_Toc185065413"/>
       <w:r>
         <w:t>&lt;</w:t>
       </w:r>
@@ -9762,7 +9779,18 @@
       <w:r>
         <w:t>&gt;</w:t>
       </w:r>
-      <w:bookmarkEnd w:id="34"/>
+      <w:bookmarkEnd w:id="30"/>
+    </w:p>
+    <w:p>
+      <w:r>
+        <w:rPr>
+          <w:sz w:val="22"/>
+        </w:rPr>
+        <w:t>&lt;</w:t>
+      </w:r>
+      <w:r>
+        <w:t>Texte&gt;</w:t>
+      </w:r>
     </w:p>
     <w:p>
       <w:pPr>
@@ -9775,9 +9803,6 @@
           <w:docGrid w:linePitch="360"/>
         </w:sectPr>
       </w:pPr>
-      <w:r>
-        <w:t>&lt;Texte&gt;</w:t>
-      </w:r>
     </w:p>
     <w:p>
       <w:pPr>
@@ -9793,7 +9818,7 @@
       <w:r>
         <w:br/>
       </w:r>
-      <w:bookmarkStart w:id="35" w:name="_Toc185065418"/>
+      <w:bookmarkStart w:id="31" w:name="_Toc185065414"/>
       <w:r>
         <w:t>&lt;</w:t>
       </w:r>
@@ -9803,7 +9828,48 @@
       <w:r>
         <w:t>&gt;</w:t>
       </w:r>
-      <w:bookmarkEnd w:id="35"/>
+      <w:bookmarkEnd w:id="31"/>
+    </w:p>
+    <w:p>
+      <w:pPr>
+        <w:sectPr>
+          <w:pgSz w:w="12240" w:h="15840" w:code="1"/>
+          <w:pgMar w:top="2160" w:right="1080" w:bottom="1080" w:left="2160" w:header="1080" w:footer="1134" w:gutter="0"/>
+          <w:paperSrc w:first="15" w:other="15"/>
+          <w:cols w:space="708"/>
+          <w:titlePg/>
+          <w:docGrid w:linePitch="360"/>
+        </w:sectPr>
+      </w:pPr>
+      <w:r>
+        <w:t>&lt;Texte&gt;</w:t>
+      </w:r>
+    </w:p>
+    <w:p>
+      <w:pPr>
+        <w:pStyle w:val="Annexe"/>
+      </w:pPr>
+      <w:r>
+        <w:lastRenderedPageBreak/>
+        <w:br/>
+      </w:r>
+      <w:r>
+        <w:br/>
+      </w:r>
+      <w:r>
+        <w:br/>
+      </w:r>
+      <w:bookmarkStart w:id="32" w:name="_Toc185065415"/>
+      <w:r>
+        <w:t>&lt;</w:t>
+      </w:r>
+      <w:r>
+        <w:t>titre</w:t>
+      </w:r>
+      <w:r>
+        <w:t>&gt;</w:t>
+      </w:r>
+      <w:bookmarkEnd w:id="32"/>
     </w:p>
     <w:p>
       <w:pPr>
@@ -9835,7 +9901,7 @@
       <w:r>
         <w:br/>
       </w:r>
-      <w:bookmarkStart w:id="36" w:name="_Toc185065419"/>
+      <w:bookmarkStart w:id="33" w:name="_Toc185065416"/>
       <w:r>
         <w:t>&lt;</w:t>
       </w:r>
@@ -9845,92 +9911,7 @@
       <w:r>
         <w:t>&gt;</w:t>
       </w:r>
-      <w:bookmarkEnd w:id="36"/>
-    </w:p>
-    <w:p>
-      <w:pPr>
-        <w:sectPr>
-          <w:pgSz w:w="12240" w:h="15840" w:code="1"/>
-          <w:pgMar w:top="2160" w:right="1080" w:bottom="1080" w:left="2160" w:header="1080" w:footer="1134" w:gutter="0"/>
-          <w:paperSrc w:first="15" w:other="15"/>
-          <w:cols w:space="708"/>
-          <w:titlePg/>
-          <w:docGrid w:linePitch="360"/>
-        </w:sectPr>
-      </w:pPr>
-      <w:r>
-        <w:t>&lt;Texte</w:t>
-      </w:r>
-      <w:r>
-        <w:t>&gt;</w:t>
-      </w:r>
-    </w:p>
-    <w:p>
-      <w:pPr>
-        <w:pStyle w:val="Annexe"/>
-      </w:pPr>
-      <w:r>
-        <w:lastRenderedPageBreak/>
-        <w:br/>
-      </w:r>
-      <w:r>
-        <w:br/>
-      </w:r>
-      <w:r>
-        <w:br/>
-      </w:r>
-      <w:bookmarkStart w:id="37" w:name="_Toc185065420"/>
-      <w:r>
-        <w:t>&lt;</w:t>
-      </w:r>
-      <w:r>
-        <w:t>titre</w:t>
-      </w:r>
-      <w:r>
-        <w:t>&gt;</w:t>
-      </w:r>
-      <w:bookmarkEnd w:id="37"/>
-    </w:p>
-    <w:p>
-      <w:pPr>
-        <w:sectPr>
-          <w:pgSz w:w="12240" w:h="15840" w:code="1"/>
-          <w:pgMar w:top="2160" w:right="1080" w:bottom="1080" w:left="2160" w:header="1080" w:footer="1134" w:gutter="0"/>
-          <w:paperSrc w:first="15" w:other="15"/>
-          <w:cols w:space="708"/>
-          <w:titlePg/>
-          <w:docGrid w:linePitch="360"/>
-        </w:sectPr>
-      </w:pPr>
-      <w:r>
-        <w:t>&lt;Texte&gt;</w:t>
-      </w:r>
-    </w:p>
-    <w:p>
-      <w:pPr>
-        <w:pStyle w:val="Annexe"/>
-      </w:pPr>
-      <w:r>
-        <w:lastRenderedPageBreak/>
-        <w:br/>
-      </w:r>
-      <w:r>
-        <w:br/>
-      </w:r>
-      <w:r>
-        <w:br/>
-      </w:r>
-      <w:bookmarkStart w:id="38" w:name="_Toc185065421"/>
-      <w:r>
-        <w:t>&lt;</w:t>
-      </w:r>
-      <w:r>
-        <w:t>titre</w:t>
-      </w:r>
-      <w:r>
-        <w:t>&gt;</w:t>
-      </w:r>
-      <w:bookmarkEnd w:id="38"/>
+      <w:bookmarkEnd w:id="33"/>
     </w:p>
     <w:p>
       <w:pPr>
@@ -9945,6 +9926,130 @@
         </w:sectPr>
       </w:pPr>
       <w:r>
+        <w:t>&lt;Texte&gt;</w:t>
+      </w:r>
+    </w:p>
+    <w:p>
+      <w:pPr>
+        <w:pStyle w:val="Annexe"/>
+      </w:pPr>
+      <w:r>
+        <w:lastRenderedPageBreak/>
+        <w:br/>
+      </w:r>
+      <w:r>
+        <w:br/>
+      </w:r>
+      <w:r>
+        <w:br/>
+      </w:r>
+      <w:bookmarkStart w:id="34" w:name="_Toc185065417"/>
+      <w:r>
+        <w:t>&lt;</w:t>
+      </w:r>
+      <w:r>
+        <w:t>titre</w:t>
+      </w:r>
+      <w:r>
+        <w:t>&gt;</w:t>
+      </w:r>
+      <w:bookmarkEnd w:id="34"/>
+    </w:p>
+    <w:p>
+      <w:pPr>
+        <w:sectPr>
+          <w:pgSz w:w="12240" w:h="15840" w:code="1"/>
+          <w:pgMar w:top="2160" w:right="1080" w:bottom="1080" w:left="2160" w:header="1080" w:footer="1134" w:gutter="0"/>
+          <w:paperSrc w:first="15" w:other="15"/>
+          <w:cols w:space="708"/>
+          <w:titlePg/>
+          <w:docGrid w:linePitch="360"/>
+        </w:sectPr>
+      </w:pPr>
+      <w:r>
+        <w:t>&lt;Texte&gt;</w:t>
+      </w:r>
+    </w:p>
+    <w:p>
+      <w:pPr>
+        <w:pStyle w:val="Annexe"/>
+      </w:pPr>
+      <w:r>
+        <w:lastRenderedPageBreak/>
+        <w:br/>
+      </w:r>
+      <w:r>
+        <w:br/>
+      </w:r>
+      <w:r>
+        <w:br/>
+      </w:r>
+      <w:bookmarkStart w:id="35" w:name="_Toc185065418"/>
+      <w:r>
+        <w:t>&lt;</w:t>
+      </w:r>
+      <w:r>
+        <w:t>titre</w:t>
+      </w:r>
+      <w:r>
+        <w:t>&gt;</w:t>
+      </w:r>
+      <w:bookmarkEnd w:id="35"/>
+    </w:p>
+    <w:p>
+      <w:pPr>
+        <w:sectPr>
+          <w:headerReference w:type="default" r:id="rId44"/>
+          <w:pgSz w:w="12240" w:h="15840" w:code="1"/>
+          <w:pgMar w:top="2160" w:right="1080" w:bottom="1080" w:left="2160" w:header="1080" w:footer="1134" w:gutter="0"/>
+          <w:paperSrc w:first="15" w:other="15"/>
+          <w:cols w:space="708"/>
+          <w:titlePg/>
+          <w:docGrid w:linePitch="360"/>
+        </w:sectPr>
+      </w:pPr>
+      <w:r>
+        <w:t>&lt;Texte&gt;</w:t>
+      </w:r>
+    </w:p>
+    <w:p>
+      <w:pPr>
+        <w:pStyle w:val="Annexe"/>
+      </w:pPr>
+      <w:r>
+        <w:lastRenderedPageBreak/>
+        <w:br/>
+      </w:r>
+      <w:r>
+        <w:br/>
+      </w:r>
+      <w:r>
+        <w:br/>
+      </w:r>
+      <w:bookmarkStart w:id="36" w:name="_Toc185065419"/>
+      <w:r>
+        <w:t>&lt;</w:t>
+      </w:r>
+      <w:r>
+        <w:t>titre</w:t>
+      </w:r>
+      <w:r>
+        <w:t>&gt;</w:t>
+      </w:r>
+      <w:bookmarkEnd w:id="36"/>
+    </w:p>
+    <w:p>
+      <w:pPr>
+        <w:sectPr>
+          <w:pgSz w:w="12240" w:h="15840" w:code="1"/>
+          <w:pgMar w:top="2160" w:right="1080" w:bottom="1080" w:left="2160" w:header="1080" w:footer="1134" w:gutter="0"/>
+          <w:paperSrc w:first="15" w:other="15"/>
+          <w:cols w:space="708"/>
+          <w:titlePg/>
+          <w:docGrid w:linePitch="360"/>
+        </w:sectPr>
+      </w:pPr>
+      <w:r>
         <w:t>&lt;Texte</w:t>
       </w:r>
       <w:r>
@@ -9953,7 +10058,93 @@
     </w:p>
     <w:p>
       <w:pPr>
-        <w:pStyle w:val="Titre"/>
+        <w:pStyle w:val="Annexe"/>
+      </w:pPr>
+      <w:r>
+        <w:lastRenderedPageBreak/>
+        <w:br/>
+      </w:r>
+      <w:r>
+        <w:br/>
+      </w:r>
+      <w:r>
+        <w:br/>
+      </w:r>
+      <w:bookmarkStart w:id="37" w:name="_Toc185065420"/>
+      <w:r>
+        <w:t>&lt;</w:t>
+      </w:r>
+      <w:r>
+        <w:t>titre</w:t>
+      </w:r>
+      <w:r>
+        <w:t>&gt;</w:t>
+      </w:r>
+      <w:bookmarkEnd w:id="37"/>
+    </w:p>
+    <w:p>
+      <w:pPr>
+        <w:sectPr>
+          <w:pgSz w:w="12240" w:h="15840" w:code="1"/>
+          <w:pgMar w:top="2160" w:right="1080" w:bottom="1080" w:left="2160" w:header="1080" w:footer="1134" w:gutter="0"/>
+          <w:paperSrc w:first="15" w:other="15"/>
+          <w:cols w:space="708"/>
+          <w:titlePg/>
+          <w:docGrid w:linePitch="360"/>
+        </w:sectPr>
+      </w:pPr>
+      <w:r>
+        <w:t>&lt;Texte&gt;</w:t>
+      </w:r>
+    </w:p>
+    <w:p>
+      <w:pPr>
+        <w:pStyle w:val="Annexe"/>
+      </w:pPr>
+      <w:r>
+        <w:lastRenderedPageBreak/>
+        <w:br/>
+      </w:r>
+      <w:r>
+        <w:br/>
+      </w:r>
+      <w:r>
+        <w:br/>
+      </w:r>
+      <w:bookmarkStart w:id="38" w:name="_Toc185065421"/>
+      <w:r>
+        <w:t>&lt;</w:t>
+      </w:r>
+      <w:r>
+        <w:t>titre</w:t>
+      </w:r>
+      <w:r>
+        <w:t>&gt;</w:t>
+      </w:r>
+      <w:bookmarkEnd w:id="38"/>
+    </w:p>
+    <w:p>
+      <w:pPr>
+        <w:sectPr>
+          <w:headerReference w:type="default" r:id="rId45"/>
+          <w:pgSz w:w="12240" w:h="15840" w:code="1"/>
+          <w:pgMar w:top="2160" w:right="1080" w:bottom="1080" w:left="2160" w:header="1080" w:footer="1134" w:gutter="0"/>
+          <w:paperSrc w:first="15" w:other="15"/>
+          <w:cols w:space="708"/>
+          <w:titlePg/>
+          <w:docGrid w:linePitch="360"/>
+        </w:sectPr>
+      </w:pPr>
+      <w:r>
+        <w:t>&lt;Texte</w:t>
+      </w:r>
+      <w:r>
+        <w:t>&gt;</w:t>
+      </w:r>
+    </w:p>
+    <w:p>
+      <w:pPr>
+        <w:pStyle w:val="Title"/>
       </w:pPr>
       <w:bookmarkStart w:id="39" w:name="_Toc185065422"/>
       <w:r>
@@ -9983,7 +10174,7 @@
     </w:p>
     <w:p>
       <w:pPr>
-        <w:pStyle w:val="Titre"/>
+        <w:pStyle w:val="Title"/>
       </w:pPr>
       <w:bookmarkStart w:id="40" w:name="_Toc185065423"/>
       <w:r>
@@ -10011,7 +10202,7 @@
     </w:p>
     <w:p>
       <w:pPr>
-        <w:pStyle w:val="Titre"/>
+        <w:pStyle w:val="Title"/>
       </w:pPr>
       <w:bookmarkStart w:id="41" w:name="_Toc185065424"/>
       <w:r>
@@ -10032,7 +10223,7 @@
       </w:r>
     </w:p>
     <w:sectPr>
-      <w:headerReference w:type="default" r:id="rId44"/>
+      <w:headerReference w:type="default" r:id="rId46"/>
       <w:pgSz w:w="12240" w:h="15840" w:code="1"/>
       <w:pgMar w:top="2160" w:right="1080" w:bottom="1080" w:left="2160" w:header="1080" w:footer="1134" w:gutter="0"/>
       <w:paperSrc w:first="15" w:other="15"/>
@@ -10046,14 +10237,14 @@
 
 <file path=word/endnotes.xml><?xml version="1.0" encoding="utf-8"?>
 <w:endnotes xmlns:ve="http://schemas.openxmlformats.org/markup-compatibility/2006" xmlns:o="urn:schemas-microsoft-com:office:office" xmlns:r="http://schemas.openxmlformats.org/officeDocument/2006/relationships" xmlns:m="http://schemas.openxmlformats.org/officeDocument/2006/math" xmlns:v="urn:schemas-microsoft-com:vml" xmlns:wp="http://schemas.openxmlformats.org/drawingml/2006/wordprocessingDrawing" xmlns:w10="urn:schemas-microsoft-com:office:word" xmlns:w="http://schemas.openxmlformats.org/wordprocessingml/2006/main" xmlns:wne="http://schemas.microsoft.com/office/word/2006/wordml">
-  <w:endnote w:type="separator" w:id="-1">
+  <w:endnote w:type="separator" w:id="0">
     <w:p>
       <w:r>
         <w:separator/>
       </w:r>
     </w:p>
   </w:endnote>
-  <w:endnote w:type="continuationSeparator" w:id="0">
+  <w:endnote w:type="continuationSeparator" w:id="1">
     <w:p>
       <w:r>
         <w:continuationSeparator/>
@@ -10065,16 +10256,16 @@
 
 <file path=word/footnotes.xml><?xml version="1.0" encoding="utf-8"?>
 <w:footnotes xmlns:ve="http://schemas.openxmlformats.org/markup-compatibility/2006" xmlns:o="urn:schemas-microsoft-com:office:office" xmlns:r="http://schemas.openxmlformats.org/officeDocument/2006/relationships" xmlns:m="http://schemas.openxmlformats.org/officeDocument/2006/math" xmlns:v="urn:schemas-microsoft-com:vml" xmlns:wp="http://schemas.openxmlformats.org/drawingml/2006/wordprocessingDrawing" xmlns:w10="urn:schemas-microsoft-com:office:word" xmlns:w="http://schemas.openxmlformats.org/wordprocessingml/2006/main" xmlns:wne="http://schemas.microsoft.com/office/word/2006/wordml">
-  <w:footnote w:type="separator" w:id="-1">
-    <w:p>
-      <w:pPr>
-        <w:pStyle w:val="En-tte"/>
+  <w:footnote w:type="separator" w:id="0">
+    <w:p>
+      <w:pPr>
+        <w:pStyle w:val="Header"/>
         <w:jc w:val="right"/>
       </w:pPr>
     </w:p>
     <w:p>
       <w:pPr>
-        <w:pStyle w:val="En-tte"/>
+        <w:pStyle w:val="Header"/>
       </w:pPr>
     </w:p>
     <w:p/>
@@ -10084,7 +10275,7 @@
       </w:r>
     </w:p>
   </w:footnote>
-  <w:footnote w:type="continuationSeparator" w:id="0">
+  <w:footnote w:type="continuationSeparator" w:id="1">
     <w:p>
       <w:r>
         <w:continuationSeparator/>
@@ -10098,37 +10289,37 @@
 <w:hdr xmlns:ve="http://schemas.openxmlformats.org/markup-compatibility/2006" xmlns:o="urn:schemas-microsoft-com:office:office" xmlns:r="http://schemas.openxmlformats.org/officeDocument/2006/relationships" xmlns:m="http://schemas.openxmlformats.org/officeDocument/2006/math" xmlns:v="urn:schemas-microsoft-com:vml" xmlns:wp="http://schemas.openxmlformats.org/drawingml/2006/wordprocessingDrawing" xmlns:w10="urn:schemas-microsoft-com:office:word" xmlns:w="http://schemas.openxmlformats.org/wordprocessingml/2006/main" xmlns:wne="http://schemas.microsoft.com/office/word/2006/wordml">
   <w:p>
     <w:pPr>
-      <w:pStyle w:val="En-tte"/>
+      <w:pStyle w:val="Header"/>
       <w:jc w:val="right"/>
     </w:pPr>
     <w:r>
       <w:rPr>
-        <w:rStyle w:val="Numrodepage"/>
+        <w:rStyle w:val="PageNumber"/>
       </w:rPr>
       <w:fldChar w:fldCharType="begin"/>
     </w:r>
     <w:r>
       <w:rPr>
-        <w:rStyle w:val="Numrodepage"/>
+        <w:rStyle w:val="PageNumber"/>
       </w:rPr>
       <w:instrText xml:space="preserve"> PAGE </w:instrText>
     </w:r>
     <w:r>
       <w:rPr>
-        <w:rStyle w:val="Numrodepage"/>
+        <w:rStyle w:val="PageNumber"/>
       </w:rPr>
       <w:fldChar w:fldCharType="separate"/>
     </w:r>
     <w:r>
       <w:rPr>
-        <w:rStyle w:val="Numrodepage"/>
+        <w:rStyle w:val="PageNumber"/>
         <w:noProof/>
       </w:rPr>
       <w:t>II</w:t>
     </w:r>
     <w:r>
       <w:rPr>
-        <w:rStyle w:val="Numrodepage"/>
+        <w:rStyle w:val="PageNumber"/>
       </w:rPr>
       <w:fldChar w:fldCharType="end"/>
     </w:r>
@@ -10140,37 +10331,37 @@
 <w:hdr xmlns:ve="http://schemas.openxmlformats.org/markup-compatibility/2006" xmlns:o="urn:schemas-microsoft-com:office:office" xmlns:r="http://schemas.openxmlformats.org/officeDocument/2006/relationships" xmlns:m="http://schemas.openxmlformats.org/officeDocument/2006/math" xmlns:v="urn:schemas-microsoft-com:vml" xmlns:wp="http://schemas.openxmlformats.org/drawingml/2006/wordprocessingDrawing" xmlns:w10="urn:schemas-microsoft-com:office:word" xmlns:w="http://schemas.openxmlformats.org/wordprocessingml/2006/main" xmlns:wne="http://schemas.microsoft.com/office/word/2006/wordml">
   <w:p>
     <w:pPr>
-      <w:pStyle w:val="En-tte"/>
+      <w:pStyle w:val="Header"/>
       <w:jc w:val="right"/>
     </w:pPr>
     <w:r>
       <w:rPr>
-        <w:rStyle w:val="Numrodepage"/>
+        <w:rStyle w:val="PageNumber"/>
       </w:rPr>
       <w:fldChar w:fldCharType="begin"/>
     </w:r>
     <w:r>
       <w:rPr>
-        <w:rStyle w:val="Numrodepage"/>
+        <w:rStyle w:val="PageNumber"/>
       </w:rPr>
       <w:instrText xml:space="preserve"> PAGE </w:instrText>
     </w:r>
     <w:r>
       <w:rPr>
-        <w:rStyle w:val="Numrodepage"/>
+        <w:rStyle w:val="PageNumber"/>
       </w:rPr>
       <w:fldChar w:fldCharType="separate"/>
     </w:r>
     <w:r>
       <w:rPr>
-        <w:rStyle w:val="Numrodepage"/>
+        <w:rStyle w:val="PageNumber"/>
         <w:noProof/>
       </w:rPr>
       <w:t>27</w:t>
     </w:r>
     <w:r>
       <w:rPr>
-        <w:rStyle w:val="Numrodepage"/>
+        <w:rStyle w:val="PageNumber"/>
       </w:rPr>
       <w:fldChar w:fldCharType="end"/>
     </w:r>
@@ -10182,7 +10373,7 @@
 <w:hdr xmlns:ve="http://schemas.openxmlformats.org/markup-compatibility/2006" xmlns:o="urn:schemas-microsoft-com:office:office" xmlns:r="http://schemas.openxmlformats.org/officeDocument/2006/relationships" xmlns:m="http://schemas.openxmlformats.org/officeDocument/2006/math" xmlns:v="urn:schemas-microsoft-com:vml" xmlns:wp="http://schemas.openxmlformats.org/drawingml/2006/wordprocessingDrawing" xmlns:w10="urn:schemas-microsoft-com:office:word" xmlns:w="http://schemas.openxmlformats.org/wordprocessingml/2006/main" xmlns:wne="http://schemas.microsoft.com/office/word/2006/wordml">
   <w:p>
     <w:pPr>
-      <w:pStyle w:val="En-tte"/>
+      <w:pStyle w:val="Header"/>
     </w:pPr>
   </w:p>
 </w:hdr>
@@ -10192,37 +10383,37 @@
 <w:hdr xmlns:ve="http://schemas.openxmlformats.org/markup-compatibility/2006" xmlns:o="urn:schemas-microsoft-com:office:office" xmlns:r="http://schemas.openxmlformats.org/officeDocument/2006/relationships" xmlns:m="http://schemas.openxmlformats.org/officeDocument/2006/math" xmlns:v="urn:schemas-microsoft-com:vml" xmlns:wp="http://schemas.openxmlformats.org/drawingml/2006/wordprocessingDrawing" xmlns:w10="urn:schemas-microsoft-com:office:word" xmlns:w="http://schemas.openxmlformats.org/wordprocessingml/2006/main" xmlns:wne="http://schemas.microsoft.com/office/word/2006/wordml">
   <w:p>
     <w:pPr>
-      <w:pStyle w:val="En-tte"/>
+      <w:pStyle w:val="Header"/>
       <w:jc w:val="right"/>
     </w:pPr>
     <w:r>
       <w:rPr>
-        <w:rStyle w:val="Numrodepage"/>
+        <w:rStyle w:val="PageNumber"/>
       </w:rPr>
       <w:fldChar w:fldCharType="begin"/>
     </w:r>
     <w:r>
       <w:rPr>
-        <w:rStyle w:val="Numrodepage"/>
+        <w:rStyle w:val="PageNumber"/>
       </w:rPr>
       <w:instrText xml:space="preserve"> PAGE </w:instrText>
     </w:r>
     <w:r>
       <w:rPr>
-        <w:rStyle w:val="Numrodepage"/>
+        <w:rStyle w:val="PageNumber"/>
       </w:rPr>
       <w:fldChar w:fldCharType="separate"/>
     </w:r>
     <w:r>
       <w:rPr>
-        <w:rStyle w:val="Numrodepage"/>
+        <w:rStyle w:val="PageNumber"/>
         <w:noProof/>
       </w:rPr>
       <w:t>4</w:t>
     </w:r>
     <w:r>
       <w:rPr>
-        <w:rStyle w:val="Numrodepage"/>
+        <w:rStyle w:val="PageNumber"/>
       </w:rPr>
       <w:fldChar w:fldCharType="end"/>
     </w:r>
@@ -10234,37 +10425,37 @@
 <w:hdr xmlns:ve="http://schemas.openxmlformats.org/markup-compatibility/2006" xmlns:o="urn:schemas-microsoft-com:office:office" xmlns:r="http://schemas.openxmlformats.org/officeDocument/2006/relationships" xmlns:m="http://schemas.openxmlformats.org/officeDocument/2006/math" xmlns:v="urn:schemas-microsoft-com:vml" xmlns:wp="http://schemas.openxmlformats.org/drawingml/2006/wordprocessingDrawing" xmlns:w10="urn:schemas-microsoft-com:office:word" xmlns:w="http://schemas.openxmlformats.org/wordprocessingml/2006/main" xmlns:wne="http://schemas.microsoft.com/office/word/2006/wordml">
   <w:p>
     <w:pPr>
-      <w:pStyle w:val="En-tte"/>
+      <w:pStyle w:val="Header"/>
       <w:jc w:val="right"/>
     </w:pPr>
     <w:r>
       <w:rPr>
-        <w:rStyle w:val="Numrodepage"/>
+        <w:rStyle w:val="PageNumber"/>
       </w:rPr>
       <w:fldChar w:fldCharType="begin"/>
     </w:r>
     <w:r>
       <w:rPr>
-        <w:rStyle w:val="Numrodepage"/>
+        <w:rStyle w:val="PageNumber"/>
       </w:rPr>
       <w:instrText xml:space="preserve"> PAGE </w:instrText>
     </w:r>
     <w:r>
       <w:rPr>
-        <w:rStyle w:val="Numrodepage"/>
+        <w:rStyle w:val="PageNumber"/>
       </w:rPr>
       <w:fldChar w:fldCharType="separate"/>
     </w:r>
     <w:r>
       <w:rPr>
-        <w:rStyle w:val="Numrodepage"/>
+        <w:rStyle w:val="PageNumber"/>
         <w:noProof/>
       </w:rPr>
       <w:t>27</w:t>
     </w:r>
     <w:r>
       <w:rPr>
-        <w:rStyle w:val="Numrodepage"/>
+        <w:rStyle w:val="PageNumber"/>
       </w:rPr>
       <w:fldChar w:fldCharType="end"/>
     </w:r>
@@ -10276,37 +10467,37 @@
 <w:hdr xmlns:ve="http://schemas.openxmlformats.org/markup-compatibility/2006" xmlns:o="urn:schemas-microsoft-com:office:office" xmlns:r="http://schemas.openxmlformats.org/officeDocument/2006/relationships" xmlns:m="http://schemas.openxmlformats.org/officeDocument/2006/math" xmlns:v="urn:schemas-microsoft-com:vml" xmlns:wp="http://schemas.openxmlformats.org/drawingml/2006/wordprocessingDrawing" xmlns:w10="urn:schemas-microsoft-com:office:word" xmlns:w="http://schemas.openxmlformats.org/wordprocessingml/2006/main" xmlns:wne="http://schemas.microsoft.com/office/word/2006/wordml">
   <w:p>
     <w:pPr>
-      <w:pStyle w:val="En-tte"/>
+      <w:pStyle w:val="Header"/>
       <w:jc w:val="right"/>
     </w:pPr>
     <w:r>
       <w:rPr>
-        <w:rStyle w:val="Numrodepage"/>
+        <w:rStyle w:val="PageNumber"/>
       </w:rPr>
       <w:fldChar w:fldCharType="begin"/>
     </w:r>
     <w:r>
       <w:rPr>
-        <w:rStyle w:val="Numrodepage"/>
+        <w:rStyle w:val="PageNumber"/>
       </w:rPr>
       <w:instrText xml:space="preserve"> PAGE </w:instrText>
     </w:r>
     <w:r>
       <w:rPr>
-        <w:rStyle w:val="Numrodepage"/>
+        <w:rStyle w:val="PageNumber"/>
       </w:rPr>
       <w:fldChar w:fldCharType="separate"/>
     </w:r>
     <w:r>
       <w:rPr>
-        <w:rStyle w:val="Numrodepage"/>
+        <w:rStyle w:val="PageNumber"/>
         <w:noProof/>
       </w:rPr>
       <w:t>10</w:t>
     </w:r>
     <w:r>
       <w:rPr>
-        <w:rStyle w:val="Numrodepage"/>
+        <w:rStyle w:val="PageNumber"/>
       </w:rPr>
       <w:fldChar w:fldCharType="end"/>
     </w:r>
@@ -10318,37 +10509,37 @@
 <w:hdr xmlns:ve="http://schemas.openxmlformats.org/markup-compatibility/2006" xmlns:o="urn:schemas-microsoft-com:office:office" xmlns:r="http://schemas.openxmlformats.org/officeDocument/2006/relationships" xmlns:m="http://schemas.openxmlformats.org/officeDocument/2006/math" xmlns:v="urn:schemas-microsoft-com:vml" xmlns:wp="http://schemas.openxmlformats.org/drawingml/2006/wordprocessingDrawing" xmlns:w10="urn:schemas-microsoft-com:office:word" xmlns:w="http://schemas.openxmlformats.org/wordprocessingml/2006/main" xmlns:wne="http://schemas.microsoft.com/office/word/2006/wordml">
   <w:p>
     <w:pPr>
-      <w:pStyle w:val="En-tte"/>
+      <w:pStyle w:val="Header"/>
       <w:jc w:val="right"/>
     </w:pPr>
     <w:r>
       <w:rPr>
-        <w:rStyle w:val="Numrodepage"/>
+        <w:rStyle w:val="PageNumber"/>
       </w:rPr>
       <w:fldChar w:fldCharType="begin"/>
     </w:r>
     <w:r>
       <w:rPr>
-        <w:rStyle w:val="Numrodepage"/>
+        <w:rStyle w:val="PageNumber"/>
       </w:rPr>
       <w:instrText xml:space="preserve"> PAGE </w:instrText>
     </w:r>
     <w:r>
       <w:rPr>
-        <w:rStyle w:val="Numrodepage"/>
+        <w:rStyle w:val="PageNumber"/>
       </w:rPr>
       <w:fldChar w:fldCharType="separate"/>
     </w:r>
     <w:r>
       <w:rPr>
-        <w:rStyle w:val="Numrodepage"/>
+        <w:rStyle w:val="PageNumber"/>
         <w:noProof/>
       </w:rPr>
       <w:t>27</w:t>
     </w:r>
     <w:r>
       <w:rPr>
-        <w:rStyle w:val="Numrodepage"/>
+        <w:rStyle w:val="PageNumber"/>
       </w:rPr>
       <w:fldChar w:fldCharType="end"/>
     </w:r>
@@ -10360,37 +10551,37 @@
 <w:hdr xmlns:ve="http://schemas.openxmlformats.org/markup-compatibility/2006" xmlns:o="urn:schemas-microsoft-com:office:office" xmlns:r="http://schemas.openxmlformats.org/officeDocument/2006/relationships" xmlns:m="http://schemas.openxmlformats.org/officeDocument/2006/math" xmlns:v="urn:schemas-microsoft-com:vml" xmlns:wp="http://schemas.openxmlformats.org/drawingml/2006/wordprocessingDrawing" xmlns:w10="urn:schemas-microsoft-com:office:word" xmlns:w="http://schemas.openxmlformats.org/wordprocessingml/2006/main" xmlns:wne="http://schemas.microsoft.com/office/word/2006/wordml">
   <w:p>
     <w:pPr>
-      <w:pStyle w:val="En-tte"/>
+      <w:pStyle w:val="Header"/>
       <w:jc w:val="right"/>
     </w:pPr>
     <w:r>
       <w:rPr>
-        <w:rStyle w:val="Numrodepage"/>
+        <w:rStyle w:val="PageNumber"/>
       </w:rPr>
       <w:fldChar w:fldCharType="begin"/>
     </w:r>
     <w:r>
       <w:rPr>
-        <w:rStyle w:val="Numrodepage"/>
+        <w:rStyle w:val="PageNumber"/>
       </w:rPr>
       <w:instrText xml:space="preserve"> PAGE </w:instrText>
     </w:r>
     <w:r>
       <w:rPr>
-        <w:rStyle w:val="Numrodepage"/>
+        <w:rStyle w:val="PageNumber"/>
       </w:rPr>
       <w:fldChar w:fldCharType="separate"/>
     </w:r>
     <w:r>
       <w:rPr>
-        <w:rStyle w:val="Numrodepage"/>
+        <w:rStyle w:val="PageNumber"/>
         <w:noProof/>
       </w:rPr>
       <w:t>27</w:t>
     </w:r>
     <w:r>
       <w:rPr>
-        <w:rStyle w:val="Numrodepage"/>
+        <w:rStyle w:val="PageNumber"/>
       </w:rPr>
       <w:fldChar w:fldCharType="end"/>
     </w:r>
@@ -10402,37 +10593,37 @@
 <w:hdr xmlns:ve="http://schemas.openxmlformats.org/markup-compatibility/2006" xmlns:o="urn:schemas-microsoft-com:office:office" xmlns:r="http://schemas.openxmlformats.org/officeDocument/2006/relationships" xmlns:m="http://schemas.openxmlformats.org/officeDocument/2006/math" xmlns:v="urn:schemas-microsoft-com:vml" xmlns:wp="http://schemas.openxmlformats.org/drawingml/2006/wordprocessingDrawing" xmlns:w10="urn:schemas-microsoft-com:office:word" xmlns:w="http://schemas.openxmlformats.org/wordprocessingml/2006/main" xmlns:wne="http://schemas.microsoft.com/office/word/2006/wordml">
   <w:p>
     <w:pPr>
-      <w:pStyle w:val="En-tte"/>
+      <w:pStyle w:val="Header"/>
       <w:jc w:val="right"/>
     </w:pPr>
     <w:r>
       <w:rPr>
-        <w:rStyle w:val="Numrodepage"/>
+        <w:rStyle w:val="PageNumber"/>
       </w:rPr>
       <w:fldChar w:fldCharType="begin"/>
     </w:r>
     <w:r>
       <w:rPr>
-        <w:rStyle w:val="Numrodepage"/>
+        <w:rStyle w:val="PageNumber"/>
       </w:rPr>
       <w:instrText xml:space="preserve"> PAGE </w:instrText>
     </w:r>
     <w:r>
       <w:rPr>
-        <w:rStyle w:val="Numrodepage"/>
+        <w:rStyle w:val="PageNumber"/>
       </w:rPr>
       <w:fldChar w:fldCharType="separate"/>
     </w:r>
     <w:r>
       <w:rPr>
-        <w:rStyle w:val="Numrodepage"/>
+        <w:rStyle w:val="PageNumber"/>
         <w:noProof/>
       </w:rPr>
       <w:t>11</w:t>
     </w:r>
     <w:r>
       <w:rPr>
-        <w:rStyle w:val="Numrodepage"/>
+        <w:rStyle w:val="PageNumber"/>
       </w:rPr>
       <w:fldChar w:fldCharType="end"/>
     </w:r>
@@ -10444,37 +10635,37 @@
 <w:hdr xmlns:ve="http://schemas.openxmlformats.org/markup-compatibility/2006" xmlns:o="urn:schemas-microsoft-com:office:office" xmlns:r="http://schemas.openxmlformats.org/officeDocument/2006/relationships" xmlns:m="http://schemas.openxmlformats.org/officeDocument/2006/math" xmlns:v="urn:schemas-microsoft-com:vml" xmlns:wp="http://schemas.openxmlformats.org/drawingml/2006/wordprocessingDrawing" xmlns:w10="urn:schemas-microsoft-com:office:word" xmlns:w="http://schemas.openxmlformats.org/wordprocessingml/2006/main" xmlns:wne="http://schemas.microsoft.com/office/word/2006/wordml">
   <w:p>
     <w:pPr>
-      <w:pStyle w:val="En-tte"/>
+      <w:pStyle w:val="Header"/>
       <w:jc w:val="right"/>
     </w:pPr>
     <w:r>
       <w:rPr>
-        <w:rStyle w:val="Numrodepage"/>
+        <w:rStyle w:val="PageNumber"/>
       </w:rPr>
       <w:fldChar w:fldCharType="begin"/>
     </w:r>
     <w:r>
       <w:rPr>
-        <w:rStyle w:val="Numrodepage"/>
+        <w:rStyle w:val="PageNumber"/>
       </w:rPr>
       <w:instrText xml:space="preserve"> PAGE </w:instrText>
     </w:r>
     <w:r>
       <w:rPr>
-        <w:rStyle w:val="Numrodepage"/>
+        <w:rStyle w:val="PageNumber"/>
       </w:rPr>
       <w:fldChar w:fldCharType="separate"/>
     </w:r>
     <w:r>
       <w:rPr>
-        <w:rStyle w:val="Numrodepage"/>
+        <w:rStyle w:val="PageNumber"/>
         <w:noProof/>
       </w:rPr>
       <w:t>11</w:t>
     </w:r>
     <w:r>
       <w:rPr>
-        <w:rStyle w:val="Numrodepage"/>
+        <w:rStyle w:val="PageNumber"/>
       </w:rPr>
       <w:fldChar w:fldCharType="end"/>
     </w:r>
@@ -10486,37 +10677,37 @@
 <w:hdr xmlns:ve="http://schemas.openxmlformats.org/markup-compatibility/2006" xmlns:o="urn:schemas-microsoft-com:office:office" xmlns:r="http://schemas.openxmlformats.org/officeDocument/2006/relationships" xmlns:m="http://schemas.openxmlformats.org/officeDocument/2006/math" xmlns:v="urn:schemas-microsoft-com:vml" xmlns:wp="http://schemas.openxmlformats.org/drawingml/2006/wordprocessingDrawing" xmlns:w10="urn:schemas-microsoft-com:office:word" xmlns:w="http://schemas.openxmlformats.org/wordprocessingml/2006/main" xmlns:wne="http://schemas.microsoft.com/office/word/2006/wordml">
   <w:p>
     <w:pPr>
-      <w:pStyle w:val="En-tte"/>
+      <w:pStyle w:val="Header"/>
       <w:jc w:val="right"/>
     </w:pPr>
     <w:r>
       <w:rPr>
-        <w:rStyle w:val="Numrodepage"/>
+        <w:rStyle w:val="PageNumber"/>
       </w:rPr>
       <w:fldChar w:fldCharType="begin"/>
     </w:r>
     <w:r>
       <w:rPr>
-        <w:rStyle w:val="Numrodepage"/>
+        <w:rStyle w:val="PageNumber"/>
       </w:rPr>
       <w:instrText xml:space="preserve"> PAGE </w:instrText>
     </w:r>
     <w:r>
       <w:rPr>
-        <w:rStyle w:val="Numrodepage"/>
+        <w:rStyle w:val="PageNumber"/>
       </w:rPr>
       <w:fldChar w:fldCharType="separate"/>
     </w:r>
     <w:r>
       <w:rPr>
-        <w:rStyle w:val="Numrodepage"/>
+        <w:rStyle w:val="PageNumber"/>
         <w:noProof/>
       </w:rPr>
       <w:t>11</w:t>
     </w:r>
     <w:r>
       <w:rPr>
-        <w:rStyle w:val="Numrodepage"/>
+        <w:rStyle w:val="PageNumber"/>
       </w:rPr>
       <w:fldChar w:fldCharType="end"/>
     </w:r>
@@ -10528,7 +10719,7 @@
 <w:hdr xmlns:ve="http://schemas.openxmlformats.org/markup-compatibility/2006" xmlns:o="urn:schemas-microsoft-com:office:office" xmlns:r="http://schemas.openxmlformats.org/officeDocument/2006/relationships" xmlns:m="http://schemas.openxmlformats.org/officeDocument/2006/math" xmlns:v="urn:schemas-microsoft-com:vml" xmlns:wp="http://schemas.openxmlformats.org/drawingml/2006/wordprocessingDrawing" xmlns:w10="urn:schemas-microsoft-com:office:word" xmlns:w="http://schemas.openxmlformats.org/wordprocessingml/2006/main" xmlns:wne="http://schemas.microsoft.com/office/word/2006/wordml">
   <w:p>
     <w:pPr>
-      <w:pStyle w:val="En-tte"/>
+      <w:pStyle w:val="Header"/>
       <w:jc w:val="right"/>
     </w:pPr>
   </w:p>
@@ -10539,37 +10730,37 @@
 <w:hdr xmlns:ve="http://schemas.openxmlformats.org/markup-compatibility/2006" xmlns:o="urn:schemas-microsoft-com:office:office" xmlns:r="http://schemas.openxmlformats.org/officeDocument/2006/relationships" xmlns:m="http://schemas.openxmlformats.org/officeDocument/2006/math" xmlns:v="urn:schemas-microsoft-com:vml" xmlns:wp="http://schemas.openxmlformats.org/drawingml/2006/wordprocessingDrawing" xmlns:w10="urn:schemas-microsoft-com:office:word" xmlns:w="http://schemas.openxmlformats.org/wordprocessingml/2006/main" xmlns:wne="http://schemas.microsoft.com/office/word/2006/wordml">
   <w:p>
     <w:pPr>
-      <w:pStyle w:val="En-tte"/>
+      <w:pStyle w:val="Header"/>
       <w:jc w:val="right"/>
     </w:pPr>
     <w:r>
       <w:rPr>
-        <w:rStyle w:val="Numrodepage"/>
+        <w:rStyle w:val="PageNumber"/>
       </w:rPr>
       <w:fldChar w:fldCharType="begin"/>
     </w:r>
     <w:r>
       <w:rPr>
-        <w:rStyle w:val="Numrodepage"/>
+        <w:rStyle w:val="PageNumber"/>
       </w:rPr>
       <w:instrText xml:space="preserve"> PAGE </w:instrText>
     </w:r>
     <w:r>
       <w:rPr>
-        <w:rStyle w:val="Numrodepage"/>
+        <w:rStyle w:val="PageNumber"/>
       </w:rPr>
       <w:fldChar w:fldCharType="separate"/>
     </w:r>
     <w:r>
       <w:rPr>
-        <w:rStyle w:val="Numrodepage"/>
+        <w:rStyle w:val="PageNumber"/>
         <w:noProof/>
       </w:rPr>
       <w:t>12</w:t>
     </w:r>
     <w:r>
       <w:rPr>
-        <w:rStyle w:val="Numrodepage"/>
+        <w:rStyle w:val="PageNumber"/>
       </w:rPr>
       <w:fldChar w:fldCharType="end"/>
     </w:r>
@@ -10581,37 +10772,37 @@
 <w:hdr xmlns:ve="http://schemas.openxmlformats.org/markup-compatibility/2006" xmlns:o="urn:schemas-microsoft-com:office:office" xmlns:r="http://schemas.openxmlformats.org/officeDocument/2006/relationships" xmlns:m="http://schemas.openxmlformats.org/officeDocument/2006/math" xmlns:v="urn:schemas-microsoft-com:vml" xmlns:wp="http://schemas.openxmlformats.org/drawingml/2006/wordprocessingDrawing" xmlns:w10="urn:schemas-microsoft-com:office:word" xmlns:w="http://schemas.openxmlformats.org/wordprocessingml/2006/main" xmlns:wne="http://schemas.microsoft.com/office/word/2006/wordml">
   <w:p>
     <w:pPr>
-      <w:pStyle w:val="En-tte"/>
+      <w:pStyle w:val="Header"/>
       <w:jc w:val="right"/>
     </w:pPr>
     <w:r>
       <w:rPr>
-        <w:rStyle w:val="Numrodepage"/>
+        <w:rStyle w:val="PageNumber"/>
       </w:rPr>
       <w:fldChar w:fldCharType="begin"/>
     </w:r>
     <w:r>
       <w:rPr>
-        <w:rStyle w:val="Numrodepage"/>
+        <w:rStyle w:val="PageNumber"/>
       </w:rPr>
       <w:instrText xml:space="preserve"> PAGE </w:instrText>
     </w:r>
     <w:r>
       <w:rPr>
-        <w:rStyle w:val="Numrodepage"/>
+        <w:rStyle w:val="PageNumber"/>
       </w:rPr>
       <w:fldChar w:fldCharType="separate"/>
     </w:r>
     <w:r>
       <w:rPr>
-        <w:rStyle w:val="Numrodepage"/>
+        <w:rStyle w:val="PageNumber"/>
         <w:noProof/>
       </w:rPr>
       <w:t>14</w:t>
     </w:r>
     <w:r>
       <w:rPr>
-        <w:rStyle w:val="Numrodepage"/>
+        <w:rStyle w:val="PageNumber"/>
       </w:rPr>
       <w:fldChar w:fldCharType="end"/>
     </w:r>
@@ -10623,37 +10814,37 @@
 <w:hdr xmlns:ve="http://schemas.openxmlformats.org/markup-compatibility/2006" xmlns:o="urn:schemas-microsoft-com:office:office" xmlns:r="http://schemas.openxmlformats.org/officeDocument/2006/relationships" xmlns:m="http://schemas.openxmlformats.org/officeDocument/2006/math" xmlns:v="urn:schemas-microsoft-com:vml" xmlns:wp="http://schemas.openxmlformats.org/drawingml/2006/wordprocessingDrawing" xmlns:w10="urn:schemas-microsoft-com:office:word" xmlns:w="http://schemas.openxmlformats.org/wordprocessingml/2006/main" xmlns:wne="http://schemas.microsoft.com/office/word/2006/wordml">
   <w:p>
     <w:pPr>
-      <w:pStyle w:val="En-tte"/>
+      <w:pStyle w:val="Header"/>
       <w:jc w:val="right"/>
     </w:pPr>
     <w:r>
       <w:rPr>
-        <w:rStyle w:val="Numrodepage"/>
+        <w:rStyle w:val="PageNumber"/>
       </w:rPr>
       <w:fldChar w:fldCharType="begin"/>
     </w:r>
     <w:r>
       <w:rPr>
-        <w:rStyle w:val="Numrodepage"/>
+        <w:rStyle w:val="PageNumber"/>
       </w:rPr>
       <w:instrText xml:space="preserve"> PAGE </w:instrText>
     </w:r>
     <w:r>
       <w:rPr>
-        <w:rStyle w:val="Numrodepage"/>
+        <w:rStyle w:val="PageNumber"/>
       </w:rPr>
       <w:fldChar w:fldCharType="separate"/>
     </w:r>
     <w:r>
       <w:rPr>
-        <w:rStyle w:val="Numrodepage"/>
+        <w:rStyle w:val="PageNumber"/>
         <w:noProof/>
       </w:rPr>
       <w:t>24</w:t>
     </w:r>
     <w:r>
       <w:rPr>
-        <w:rStyle w:val="Numrodepage"/>
+        <w:rStyle w:val="PageNumber"/>
       </w:rPr>
       <w:fldChar w:fldCharType="end"/>
     </w:r>
@@ -10665,37 +10856,37 @@
 <w:hdr xmlns:ve="http://schemas.openxmlformats.org/markup-compatibility/2006" xmlns:o="urn:schemas-microsoft-com:office:office" xmlns:r="http://schemas.openxmlformats.org/officeDocument/2006/relationships" xmlns:m="http://schemas.openxmlformats.org/officeDocument/2006/math" xmlns:v="urn:schemas-microsoft-com:vml" xmlns:wp="http://schemas.openxmlformats.org/drawingml/2006/wordprocessingDrawing" xmlns:w10="urn:schemas-microsoft-com:office:word" xmlns:w="http://schemas.openxmlformats.org/wordprocessingml/2006/main" xmlns:wne="http://schemas.microsoft.com/office/word/2006/wordml">
   <w:p>
     <w:pPr>
-      <w:pStyle w:val="En-tte"/>
+      <w:pStyle w:val="Header"/>
       <w:jc w:val="right"/>
     </w:pPr>
     <w:r>
       <w:rPr>
-        <w:rStyle w:val="Numrodepage"/>
+        <w:rStyle w:val="PageNumber"/>
       </w:rPr>
       <w:fldChar w:fldCharType="begin"/>
     </w:r>
     <w:r>
       <w:rPr>
-        <w:rStyle w:val="Numrodepage"/>
+        <w:rStyle w:val="PageNumber"/>
       </w:rPr>
       <w:instrText xml:space="preserve"> PAGE </w:instrText>
     </w:r>
     <w:r>
       <w:rPr>
-        <w:rStyle w:val="Numrodepage"/>
+        <w:rStyle w:val="PageNumber"/>
       </w:rPr>
       <w:fldChar w:fldCharType="separate"/>
     </w:r>
     <w:r>
       <w:rPr>
-        <w:rStyle w:val="Numrodepage"/>
+        <w:rStyle w:val="PageNumber"/>
         <w:noProof/>
       </w:rPr>
       <w:t>27</w:t>
     </w:r>
     <w:r>
       <w:rPr>
-        <w:rStyle w:val="Numrodepage"/>
+        <w:rStyle w:val="PageNumber"/>
       </w:rPr>
       <w:fldChar w:fldCharType="end"/>
     </w:r>
@@ -10707,37 +10898,37 @@
 <w:hdr xmlns:ve="http://schemas.openxmlformats.org/markup-compatibility/2006" xmlns:o="urn:schemas-microsoft-com:office:office" xmlns:r="http://schemas.openxmlformats.org/officeDocument/2006/relationships" xmlns:m="http://schemas.openxmlformats.org/officeDocument/2006/math" xmlns:v="urn:schemas-microsoft-com:vml" xmlns:wp="http://schemas.openxmlformats.org/drawingml/2006/wordprocessingDrawing" xmlns:w10="urn:schemas-microsoft-com:office:word" xmlns:w="http://schemas.openxmlformats.org/wordprocessingml/2006/main" xmlns:wne="http://schemas.microsoft.com/office/word/2006/wordml">
   <w:p>
     <w:pPr>
-      <w:pStyle w:val="En-tte"/>
+      <w:pStyle w:val="Header"/>
       <w:jc w:val="right"/>
     </w:pPr>
     <w:r>
       <w:rPr>
-        <w:rStyle w:val="Numrodepage"/>
+        <w:rStyle w:val="PageNumber"/>
       </w:rPr>
       <w:fldChar w:fldCharType="begin"/>
     </w:r>
     <w:r>
       <w:rPr>
-        <w:rStyle w:val="Numrodepage"/>
+        <w:rStyle w:val="PageNumber"/>
       </w:rPr>
       <w:instrText xml:space="preserve"> PAGE </w:instrText>
     </w:r>
     <w:r>
       <w:rPr>
-        <w:rStyle w:val="Numrodepage"/>
+        <w:rStyle w:val="PageNumber"/>
       </w:rPr>
       <w:fldChar w:fldCharType="separate"/>
     </w:r>
     <w:r>
       <w:rPr>
-        <w:rStyle w:val="Numrodepage"/>
+        <w:rStyle w:val="PageNumber"/>
         <w:noProof/>
       </w:rPr>
       <w:t>V</w:t>
     </w:r>
     <w:r>
       <w:rPr>
-        <w:rStyle w:val="Numrodepage"/>
+        <w:rStyle w:val="PageNumber"/>
       </w:rPr>
       <w:fldChar w:fldCharType="end"/>
     </w:r>
@@ -10749,37 +10940,37 @@
 <w:hdr xmlns:ve="http://schemas.openxmlformats.org/markup-compatibility/2006" xmlns:o="urn:schemas-microsoft-com:office:office" xmlns:r="http://schemas.openxmlformats.org/officeDocument/2006/relationships" xmlns:m="http://schemas.openxmlformats.org/officeDocument/2006/math" xmlns:v="urn:schemas-microsoft-com:vml" xmlns:wp="http://schemas.openxmlformats.org/drawingml/2006/wordprocessingDrawing" xmlns:w10="urn:schemas-microsoft-com:office:word" xmlns:w="http://schemas.openxmlformats.org/wordprocessingml/2006/main" xmlns:wne="http://schemas.microsoft.com/office/word/2006/wordml">
   <w:p>
     <w:pPr>
-      <w:pStyle w:val="En-tte"/>
+      <w:pStyle w:val="Header"/>
       <w:jc w:val="right"/>
     </w:pPr>
     <w:r>
       <w:rPr>
-        <w:rStyle w:val="Numrodepage"/>
+        <w:rStyle w:val="PageNumber"/>
       </w:rPr>
       <w:fldChar w:fldCharType="begin"/>
     </w:r>
     <w:r>
       <w:rPr>
-        <w:rStyle w:val="Numrodepage"/>
+        <w:rStyle w:val="PageNumber"/>
       </w:rPr>
       <w:instrText xml:space="preserve"> PAGE </w:instrText>
     </w:r>
     <w:r>
       <w:rPr>
-        <w:rStyle w:val="Numrodepage"/>
+        <w:rStyle w:val="PageNumber"/>
       </w:rPr>
       <w:fldChar w:fldCharType="separate"/>
     </w:r>
     <w:r>
       <w:rPr>
-        <w:rStyle w:val="Numrodepage"/>
+        <w:rStyle w:val="PageNumber"/>
         <w:noProof/>
       </w:rPr>
       <w:t>VII</w:t>
     </w:r>
     <w:r>
       <w:rPr>
-        <w:rStyle w:val="Numrodepage"/>
+        <w:rStyle w:val="PageNumber"/>
       </w:rPr>
       <w:fldChar w:fldCharType="end"/>
     </w:r>
@@ -10791,37 +10982,37 @@
 <w:hdr xmlns:ve="http://schemas.openxmlformats.org/markup-compatibility/2006" xmlns:o="urn:schemas-microsoft-com:office:office" xmlns:r="http://schemas.openxmlformats.org/officeDocument/2006/relationships" xmlns:m="http://schemas.openxmlformats.org/officeDocument/2006/math" xmlns:v="urn:schemas-microsoft-com:vml" xmlns:wp="http://schemas.openxmlformats.org/drawingml/2006/wordprocessingDrawing" xmlns:w10="urn:schemas-microsoft-com:office:word" xmlns:w="http://schemas.openxmlformats.org/wordprocessingml/2006/main" xmlns:wne="http://schemas.microsoft.com/office/word/2006/wordml">
   <w:p>
     <w:pPr>
-      <w:pStyle w:val="En-tte"/>
+      <w:pStyle w:val="Header"/>
       <w:jc w:val="right"/>
     </w:pPr>
     <w:r>
       <w:rPr>
-        <w:rStyle w:val="Numrodepage"/>
+        <w:rStyle w:val="PageNumber"/>
       </w:rPr>
       <w:fldChar w:fldCharType="begin"/>
     </w:r>
     <w:r>
       <w:rPr>
-        <w:rStyle w:val="Numrodepage"/>
+        <w:rStyle w:val="PageNumber"/>
       </w:rPr>
       <w:instrText xml:space="preserve"> PAGE </w:instrText>
     </w:r>
     <w:r>
       <w:rPr>
-        <w:rStyle w:val="Numrodepage"/>
+        <w:rStyle w:val="PageNumber"/>
       </w:rPr>
       <w:fldChar w:fldCharType="separate"/>
     </w:r>
     <w:r>
       <w:rPr>
-        <w:rStyle w:val="Numrodepage"/>
+        <w:rStyle w:val="PageNumber"/>
         <w:noProof/>
       </w:rPr>
       <w:t>VI</w:t>
     </w:r>
     <w:r>
       <w:rPr>
-        <w:rStyle w:val="Numrodepage"/>
+        <w:rStyle w:val="PageNumber"/>
       </w:rPr>
       <w:fldChar w:fldCharType="end"/>
     </w:r>
@@ -10833,7 +11024,7 @@
 <w:hdr xmlns:ve="http://schemas.openxmlformats.org/markup-compatibility/2006" xmlns:o="urn:schemas-microsoft-com:office:office" xmlns:r="http://schemas.openxmlformats.org/officeDocument/2006/relationships" xmlns:m="http://schemas.openxmlformats.org/officeDocument/2006/math" xmlns:v="urn:schemas-microsoft-com:vml" xmlns:wp="http://schemas.openxmlformats.org/drawingml/2006/wordprocessingDrawing" xmlns:w10="urn:schemas-microsoft-com:office:word" xmlns:w="http://schemas.openxmlformats.org/wordprocessingml/2006/main" xmlns:wne="http://schemas.microsoft.com/office/word/2006/wordml">
   <w:p>
     <w:pPr>
-      <w:pStyle w:val="En-tte"/>
+      <w:pStyle w:val="Header"/>
     </w:pPr>
   </w:p>
 </w:hdr>
@@ -10843,7 +11034,7 @@
 <w:hdr xmlns:ve="http://schemas.openxmlformats.org/markup-compatibility/2006" xmlns:o="urn:schemas-microsoft-com:office:office" xmlns:r="http://schemas.openxmlformats.org/officeDocument/2006/relationships" xmlns:m="http://schemas.openxmlformats.org/officeDocument/2006/math" xmlns:v="urn:schemas-microsoft-com:vml" xmlns:wp="http://schemas.openxmlformats.org/drawingml/2006/wordprocessingDrawing" xmlns:w10="urn:schemas-microsoft-com:office:word" xmlns:w="http://schemas.openxmlformats.org/wordprocessingml/2006/main" xmlns:wne="http://schemas.microsoft.com/office/word/2006/wordml">
   <w:p>
     <w:pPr>
-      <w:pStyle w:val="En-tte"/>
+      <w:pStyle w:val="Header"/>
     </w:pPr>
   </w:p>
 </w:hdr>
@@ -10853,7 +11044,7 @@
 <w:hdr xmlns:ve="http://schemas.openxmlformats.org/markup-compatibility/2006" xmlns:o="urn:schemas-microsoft-com:office:office" xmlns:r="http://schemas.openxmlformats.org/officeDocument/2006/relationships" xmlns:m="http://schemas.openxmlformats.org/officeDocument/2006/math" xmlns:v="urn:schemas-microsoft-com:vml" xmlns:wp="http://schemas.openxmlformats.org/drawingml/2006/wordprocessingDrawing" xmlns:w10="urn:schemas-microsoft-com:office:word" xmlns:w="http://schemas.openxmlformats.org/wordprocessingml/2006/main" xmlns:wne="http://schemas.microsoft.com/office/word/2006/wordml">
   <w:p>
     <w:pPr>
-      <w:pStyle w:val="En-tte"/>
+      <w:pStyle w:val="Header"/>
     </w:pPr>
   </w:p>
 </w:hdr>
@@ -10863,37 +11054,37 @@
 <w:hdr xmlns:ve="http://schemas.openxmlformats.org/markup-compatibility/2006" xmlns:o="urn:schemas-microsoft-com:office:office" xmlns:r="http://schemas.openxmlformats.org/officeDocument/2006/relationships" xmlns:m="http://schemas.openxmlformats.org/officeDocument/2006/math" xmlns:v="urn:schemas-microsoft-com:vml" xmlns:wp="http://schemas.openxmlformats.org/drawingml/2006/wordprocessingDrawing" xmlns:w10="urn:schemas-microsoft-com:office:word" xmlns:w="http://schemas.openxmlformats.org/wordprocessingml/2006/main" xmlns:wne="http://schemas.microsoft.com/office/word/2006/wordml">
   <w:p>
     <w:pPr>
-      <w:pStyle w:val="En-tte"/>
+      <w:pStyle w:val="Header"/>
       <w:jc w:val="right"/>
     </w:pPr>
     <w:r>
       <w:rPr>
-        <w:rStyle w:val="Numrodepage"/>
+        <w:rStyle w:val="PageNumber"/>
       </w:rPr>
       <w:fldChar w:fldCharType="begin"/>
     </w:r>
     <w:r>
       <w:rPr>
-        <w:rStyle w:val="Numrodepage"/>
+        <w:rStyle w:val="PageNumber"/>
       </w:rPr>
       <w:instrText xml:space="preserve"> PAGE </w:instrText>
     </w:r>
     <w:r>
       <w:rPr>
-        <w:rStyle w:val="Numrodepage"/>
+        <w:rStyle w:val="PageNumber"/>
       </w:rPr>
       <w:fldChar w:fldCharType="separate"/>
     </w:r>
     <w:r>
       <w:rPr>
-        <w:rStyle w:val="Numrodepage"/>
+        <w:rStyle w:val="PageNumber"/>
         <w:noProof/>
       </w:rPr>
-      <w:t>12</w:t>
+      <w:t>13</w:t>
     </w:r>
     <w:r>
       <w:rPr>
-        <w:rStyle w:val="Numrodepage"/>
+        <w:rStyle w:val="PageNumber"/>
       </w:rPr>
       <w:fldChar w:fldCharType="end"/>
     </w:r>
@@ -10910,7 +11101,7 @@
     <w:lvl w:ilvl="0">
       <w:start w:val="1"/>
       <w:numFmt w:val="decimal"/>
-      <w:pStyle w:val="Listenumros5"/>
+      <w:pStyle w:val="ListNumber5"/>
       <w:lvlText w:val="%1."/>
       <w:lvlJc w:val="left"/>
       <w:pPr>
@@ -10928,7 +11119,7 @@
     <w:lvl w:ilvl="0">
       <w:start w:val="1"/>
       <w:numFmt w:val="decimal"/>
-      <w:pStyle w:val="Listenumros4"/>
+      <w:pStyle w:val="ListNumber4"/>
       <w:lvlText w:val="%1."/>
       <w:lvlJc w:val="left"/>
       <w:pPr>
@@ -10946,7 +11137,7 @@
     <w:lvl w:ilvl="0">
       <w:start w:val="1"/>
       <w:numFmt w:val="decimal"/>
-      <w:pStyle w:val="Listenumros3"/>
+      <w:pStyle w:val="ListNumber3"/>
       <w:lvlText w:val="%1."/>
       <w:lvlJc w:val="left"/>
       <w:pPr>
@@ -10964,7 +11155,7 @@
     <w:lvl w:ilvl="0">
       <w:start w:val="1"/>
       <w:numFmt w:val="decimal"/>
-      <w:pStyle w:val="Listenumros2"/>
+      <w:pStyle w:val="ListNumber2"/>
       <w:lvlText w:val="%1."/>
       <w:lvlJc w:val="left"/>
       <w:pPr>
@@ -10982,7 +11173,7 @@
     <w:lvl w:ilvl="0">
       <w:start w:val="1"/>
       <w:numFmt w:val="bullet"/>
-      <w:pStyle w:val="Listepuces5"/>
+      <w:pStyle w:val="ListBullet5"/>
       <w:lvlText w:val=""/>
       <w:lvlJc w:val="left"/>
       <w:pPr>
@@ -11003,7 +11194,7 @@
     <w:lvl w:ilvl="0">
       <w:start w:val="1"/>
       <w:numFmt w:val="bullet"/>
-      <w:pStyle w:val="Listepuces4"/>
+      <w:pStyle w:val="ListBullet4"/>
       <w:lvlText w:val=""/>
       <w:lvlJc w:val="left"/>
       <w:pPr>
@@ -11024,7 +11215,7 @@
     <w:lvl w:ilvl="0">
       <w:start w:val="1"/>
       <w:numFmt w:val="bullet"/>
-      <w:pStyle w:val="Listepuces3"/>
+      <w:pStyle w:val="ListBullet3"/>
       <w:lvlText w:val=""/>
       <w:lvlJc w:val="left"/>
       <w:pPr>
@@ -11045,7 +11236,7 @@
     <w:lvl w:ilvl="0">
       <w:start w:val="1"/>
       <w:numFmt w:val="bullet"/>
-      <w:pStyle w:val="Listepuces2"/>
+      <w:pStyle w:val="ListBullet2"/>
       <w:lvlText w:val=""/>
       <w:lvlJc w:val="left"/>
       <w:pPr>
@@ -11066,7 +11257,7 @@
     <w:lvl w:ilvl="0">
       <w:start w:val="1"/>
       <w:numFmt w:val="bullet"/>
-      <w:pStyle w:val="Listepuces"/>
+      <w:pStyle w:val="ListBullet"/>
       <w:lvlText w:val=""/>
       <w:lvlJc w:val="left"/>
       <w:pPr>
@@ -12150,7 +12341,7 @@
     <w:lvl w:ilvl="0">
       <w:start w:val="1"/>
       <w:numFmt w:val="bullet"/>
-      <w:pStyle w:val="Listepuces0"/>
+      <w:pStyle w:val="Listepuces"/>
       <w:lvlText w:val=""/>
       <w:lvlJc w:val="left"/>
       <w:pPr>
@@ -12288,7 +12479,7 @@
     <w:lvl w:ilvl="0">
       <w:start w:val="1"/>
       <w:numFmt w:val="decimal"/>
-      <w:pStyle w:val="Titre1"/>
+      <w:pStyle w:val="Heading1"/>
       <w:lvlText w:val="CHAPITRE %1"/>
       <w:lvlJc w:val="left"/>
       <w:pPr>
@@ -12301,7 +12492,7 @@
     <w:lvl w:ilvl="1">
       <w:start w:val="1"/>
       <w:numFmt w:val="decimal"/>
-      <w:pStyle w:val="Titre2"/>
+      <w:pStyle w:val="Heading2"/>
       <w:lvlText w:val="%1.%2"/>
       <w:lvlJc w:val="left"/>
       <w:pPr>
@@ -12314,7 +12505,7 @@
     <w:lvl w:ilvl="2">
       <w:start w:val="1"/>
       <w:numFmt w:val="decimal"/>
-      <w:pStyle w:val="Titre3"/>
+      <w:pStyle w:val="Heading3"/>
       <w:lvlText w:val="%1.%2.%3"/>
       <w:lvlJc w:val="left"/>
       <w:pPr>
@@ -12327,7 +12518,7 @@
     <w:lvl w:ilvl="3">
       <w:start w:val="1"/>
       <w:numFmt w:val="decimal"/>
-      <w:pStyle w:val="Titre4"/>
+      <w:pStyle w:val="Heading4"/>
       <w:lvlText w:val="%1.%2.%3.%4"/>
       <w:lvlJc w:val="left"/>
       <w:pPr>
@@ -12340,7 +12531,7 @@
     <w:lvl w:ilvl="4">
       <w:start w:val="1"/>
       <w:numFmt w:val="decimal"/>
-      <w:pStyle w:val="Titre5"/>
+      <w:pStyle w:val="Heading5"/>
       <w:lvlText w:val="%1.%2.%3.%4.%5"/>
       <w:lvlJc w:val="left"/>
       <w:pPr>
@@ -12353,7 +12544,7 @@
     <w:lvl w:ilvl="5">
       <w:start w:val="1"/>
       <w:numFmt w:val="decimal"/>
-      <w:pStyle w:val="Titre6"/>
+      <w:pStyle w:val="Heading6"/>
       <w:lvlText w:val="%1.%2.%3.%4.%5.%6"/>
       <w:lvlJc w:val="left"/>
       <w:pPr>
@@ -12366,7 +12557,7 @@
     <w:lvl w:ilvl="6">
       <w:start w:val="1"/>
       <w:numFmt w:val="decimal"/>
-      <w:pStyle w:val="Titre7"/>
+      <w:pStyle w:val="Heading7"/>
       <w:lvlText w:val="%1.%2.%3.%4.%5.%6.%7"/>
       <w:lvlJc w:val="left"/>
       <w:pPr>
@@ -12379,7 +12570,7 @@
     <w:lvl w:ilvl="7">
       <w:start w:val="1"/>
       <w:numFmt w:val="decimal"/>
-      <w:pStyle w:val="Titre8"/>
+      <w:pStyle w:val="Heading8"/>
       <w:lvlText w:val="%1.%2.%3.%4.%5.%6.%7.%8"/>
       <w:lvlJc w:val="left"/>
       <w:pPr>
@@ -12392,7 +12583,7 @@
     <w:lvl w:ilvl="8">
       <w:start w:val="1"/>
       <w:numFmt w:val="decimal"/>
-      <w:pStyle w:val="Titre9"/>
+      <w:pStyle w:val="Heading9"/>
       <w:lvlText w:val="%1.%2.%3.%4.%5.%6.%7.%8.%9"/>
       <w:lvlJc w:val="left"/>
       <w:pPr>
@@ -12716,7 +12907,7 @@
       <w:lvl w:ilvl="0">
         <w:start w:val="1"/>
         <w:numFmt w:val="decimal"/>
-        <w:pStyle w:val="Titre1"/>
+        <w:pStyle w:val="Heading1"/>
         <w:suff w:val="nothing"/>
         <w:lvlText w:val="CHAPITRE %1"/>
         <w:lvlJc w:val="left"/>
@@ -12732,7 +12923,7 @@
       <w:lvl w:ilvl="1">
         <w:start w:val="1"/>
         <w:numFmt w:val="decimal"/>
-        <w:pStyle w:val="Titre2"/>
+        <w:pStyle w:val="Heading2"/>
         <w:lvlText w:val="%1.%2"/>
         <w:lvlJc w:val="left"/>
         <w:pPr>
@@ -12750,7 +12941,7 @@
       <w:lvl w:ilvl="2">
         <w:start w:val="1"/>
         <w:numFmt w:val="decimal"/>
-        <w:pStyle w:val="Titre3"/>
+        <w:pStyle w:val="Heading3"/>
         <w:lvlText w:val="%1.%2.%3"/>
         <w:lvlJc w:val="left"/>
         <w:pPr>
@@ -12768,7 +12959,7 @@
       <w:lvl w:ilvl="3">
         <w:start w:val="1"/>
         <w:numFmt w:val="decimal"/>
-        <w:pStyle w:val="Titre4"/>
+        <w:pStyle w:val="Heading4"/>
         <w:lvlText w:val="%1.%2.%3.%4"/>
         <w:lvlJc w:val="left"/>
         <w:pPr>
@@ -12786,7 +12977,7 @@
       <w:lvl w:ilvl="4">
         <w:start w:val="1"/>
         <w:numFmt w:val="decimal"/>
-        <w:pStyle w:val="Titre5"/>
+        <w:pStyle w:val="Heading5"/>
         <w:lvlText w:val="%1.%2.%3.%4.%5"/>
         <w:lvlJc w:val="left"/>
         <w:pPr>
@@ -12804,7 +12995,7 @@
       <w:lvl w:ilvl="5">
         <w:start w:val="1"/>
         <w:numFmt w:val="decimal"/>
-        <w:pStyle w:val="Titre6"/>
+        <w:pStyle w:val="Heading6"/>
         <w:lvlText w:val="%1.%2.%3.%4.%5.%6"/>
         <w:lvlJc w:val="left"/>
         <w:pPr>
@@ -12822,7 +13013,7 @@
       <w:lvl w:ilvl="6">
         <w:start w:val="1"/>
         <w:numFmt w:val="decimal"/>
-        <w:pStyle w:val="Titre7"/>
+        <w:pStyle w:val="Heading7"/>
         <w:lvlText w:val="%1.%2.%3.%4.%5.%6.%7"/>
         <w:lvlJc w:val="left"/>
         <w:pPr>
@@ -12840,7 +13031,7 @@
       <w:lvl w:ilvl="7">
         <w:start w:val="1"/>
         <w:numFmt w:val="decimal"/>
-        <w:pStyle w:val="Titre8"/>
+        <w:pStyle w:val="Heading8"/>
         <w:lvlText w:val="%1.%2.%3.%4.%5.%6.%7.%8"/>
         <w:lvlJc w:val="left"/>
         <w:pPr>
@@ -12858,7 +13049,7 @@
       <w:lvl w:ilvl="8">
         <w:start w:val="1"/>
         <w:numFmt w:val="decimal"/>
-        <w:pStyle w:val="Titre9"/>
+        <w:pStyle w:val="Heading9"/>
         <w:lvlText w:val="%1.%2.%3.%4.%5.%6.%7.%8.%9"/>
         <w:lvlJc w:val="left"/>
         <w:pPr>
@@ -12891,7 +13082,7 @@
       <w:lvl w:ilvl="0">
         <w:start w:val="1"/>
         <w:numFmt w:val="decimal"/>
-        <w:pStyle w:val="Titre1"/>
+        <w:pStyle w:val="Heading1"/>
         <w:suff w:val="nothing"/>
         <w:lvlText w:val="CHAPITRE %1"/>
         <w:lvlJc w:val="left"/>
@@ -12924,7 +13115,7 @@
       <w:lvl w:ilvl="1">
         <w:start w:val="1"/>
         <w:numFmt w:val="decimal"/>
-        <w:pStyle w:val="Titre2"/>
+        <w:pStyle w:val="Heading2"/>
         <w:lvlText w:val="%1.%2"/>
         <w:lvlJc w:val="left"/>
         <w:pPr>
@@ -12942,7 +13133,7 @@
       <w:lvl w:ilvl="2">
         <w:start w:val="1"/>
         <w:numFmt w:val="decimal"/>
-        <w:pStyle w:val="Titre3"/>
+        <w:pStyle w:val="Heading3"/>
         <w:lvlText w:val="%1.%2.%3"/>
         <w:lvlJc w:val="left"/>
         <w:pPr>
@@ -12960,7 +13151,7 @@
       <w:lvl w:ilvl="3">
         <w:start w:val="1"/>
         <w:numFmt w:val="decimal"/>
-        <w:pStyle w:val="Titre4"/>
+        <w:pStyle w:val="Heading4"/>
         <w:lvlText w:val="%1.%2.%3.%4"/>
         <w:lvlJc w:val="left"/>
         <w:pPr>
@@ -12978,7 +13169,7 @@
       <w:lvl w:ilvl="4">
         <w:start w:val="1"/>
         <w:numFmt w:val="decimal"/>
-        <w:pStyle w:val="Titre5"/>
+        <w:pStyle w:val="Heading5"/>
         <w:lvlText w:val="%1.%2.%3.%4.%5"/>
         <w:lvlJc w:val="left"/>
         <w:pPr>
@@ -12996,7 +13187,7 @@
       <w:lvl w:ilvl="5">
         <w:start w:val="1"/>
         <w:numFmt w:val="decimal"/>
-        <w:pStyle w:val="Titre6"/>
+        <w:pStyle w:val="Heading6"/>
         <w:lvlText w:val="%1.%2.%3.%4.%5.%6"/>
         <w:lvlJc w:val="left"/>
         <w:pPr>
@@ -13014,7 +13205,7 @@
       <w:lvl w:ilvl="6">
         <w:start w:val="1"/>
         <w:numFmt w:val="decimal"/>
-        <w:pStyle w:val="Titre7"/>
+        <w:pStyle w:val="Heading7"/>
         <w:lvlText w:val="%1.%2.%3.%4.%5.%6.%7"/>
         <w:lvlJc w:val="left"/>
         <w:pPr>
@@ -13032,7 +13223,7 @@
       <w:lvl w:ilvl="7">
         <w:start w:val="1"/>
         <w:numFmt w:val="decimal"/>
-        <w:pStyle w:val="Titre8"/>
+        <w:pStyle w:val="Heading8"/>
         <w:lvlText w:val="%1.%2.%3.%4.%5.%6.%7.%8"/>
         <w:lvlJc w:val="left"/>
         <w:pPr>
@@ -13050,7 +13241,7 @@
       <w:lvl w:ilvl="8">
         <w:start w:val="1"/>
         <w:numFmt w:val="decimal"/>
-        <w:pStyle w:val="Titre9"/>
+        <w:pStyle w:val="Heading9"/>
         <w:lvlText w:val="%1.%2.%3.%4.%5.%6.%7.%8.%9"/>
         <w:lvlJc w:val="left"/>
         <w:pPr>
@@ -13250,7 +13441,7 @@
       <w:lang w:val="fr-CA" w:eastAsia="fr-FR"/>
     </w:rPr>
   </w:style>
-  <w:style w:type="paragraph" w:styleId="Titre1">
+  <w:style w:type="paragraph" w:styleId="Heading1">
     <w:name w:val="heading 1"/>
     <w:basedOn w:val="Normal"/>
     <w:next w:val="Normal"/>
@@ -13274,7 +13465,7 @@
       <w:kern w:val="32"/>
     </w:rPr>
   </w:style>
-  <w:style w:type="paragraph" w:styleId="Titre2">
+  <w:style w:type="paragraph" w:styleId="Heading2">
     <w:name w:val="heading 2"/>
     <w:basedOn w:val="Normal"/>
     <w:next w:val="Normal"/>
@@ -13303,7 +13494,7 @@
       <w:szCs w:val="28"/>
     </w:rPr>
   </w:style>
-  <w:style w:type="paragraph" w:styleId="Titre3">
+  <w:style w:type="paragraph" w:styleId="Heading3">
     <w:name w:val="heading 3"/>
     <w:basedOn w:val="Normal"/>
     <w:next w:val="Normal"/>
@@ -13331,7 +13522,7 @@
       <w:szCs w:val="26"/>
     </w:rPr>
   </w:style>
-  <w:style w:type="paragraph" w:styleId="Titre4">
+  <w:style w:type="paragraph" w:styleId="Heading4">
     <w:name w:val="heading 4"/>
     <w:basedOn w:val="Normal"/>
     <w:next w:val="Normal"/>
@@ -13357,7 +13548,7 @@
       <w:bCs/>
     </w:rPr>
   </w:style>
-  <w:style w:type="paragraph" w:styleId="Titre5">
+  <w:style w:type="paragraph" w:styleId="Heading5">
     <w:name w:val="heading 5"/>
     <w:basedOn w:val="Normal"/>
     <w:next w:val="Normal"/>
@@ -13382,7 +13573,7 @@
       <w:bCs/>
     </w:rPr>
   </w:style>
-  <w:style w:type="paragraph" w:styleId="Titre6">
+  <w:style w:type="paragraph" w:styleId="Heading6">
     <w:name w:val="heading 6"/>
     <w:basedOn w:val="Normal"/>
     <w:next w:val="Normal"/>
@@ -13404,7 +13595,7 @@
       <w:szCs w:val="22"/>
     </w:rPr>
   </w:style>
-  <w:style w:type="paragraph" w:styleId="Titre7">
+  <w:style w:type="paragraph" w:styleId="Heading7">
     <w:name w:val="heading 7"/>
     <w:basedOn w:val="Normal"/>
     <w:next w:val="Normal"/>
@@ -13419,7 +13610,7 @@
       <w:outlineLvl w:val="6"/>
     </w:pPr>
   </w:style>
-  <w:style w:type="paragraph" w:styleId="Titre8">
+  <w:style w:type="paragraph" w:styleId="Heading8">
     <w:name w:val="heading 8"/>
     <w:basedOn w:val="Normal"/>
     <w:next w:val="Normal"/>
@@ -13438,7 +13629,7 @@
       <w:iCs/>
     </w:rPr>
   </w:style>
-  <w:style w:type="paragraph" w:styleId="Titre9">
+  <w:style w:type="paragraph" w:styleId="Heading9">
     <w:name w:val="heading 9"/>
     <w:basedOn w:val="Normal"/>
     <w:next w:val="Normal"/>
@@ -13458,13 +13649,13 @@
       <w:szCs w:val="22"/>
     </w:rPr>
   </w:style>
-  <w:style w:type="character" w:default="1" w:styleId="Policepardfaut">
+  <w:style w:type="character" w:default="1" w:styleId="DefaultParagraphFont">
     <w:name w:val="Default Paragraph Font"/>
     <w:uiPriority w:val="1"/>
     <w:semiHidden/>
     <w:unhideWhenUsed/>
   </w:style>
-  <w:style w:type="table" w:default="1" w:styleId="TableauNormal">
+  <w:style w:type="table" w:default="1" w:styleId="TableNormal">
     <w:name w:val="Normal Table"/>
     <w:uiPriority w:val="99"/>
     <w:semiHidden/>
@@ -13480,7 +13671,7 @@
       </w:tblCellMar>
     </w:tblPr>
   </w:style>
-  <w:style w:type="numbering" w:default="1" w:styleId="Aucuneliste">
+  <w:style w:type="numbering" w:default="1" w:styleId="NoList">
     <w:name w:val="No List"/>
     <w:uiPriority w:val="99"/>
     <w:semiHidden/>
@@ -13517,7 +13708,7 @@
       <w:sz w:val="22"/>
     </w:rPr>
   </w:style>
-  <w:style w:type="paragraph" w:styleId="Retraitcorpsdetexte">
+  <w:style w:type="paragraph" w:styleId="BodyTextIndent">
     <w:name w:val="Body Text Indent"/>
     <w:basedOn w:val="Normal"/>
     <w:semiHidden/>
@@ -13564,7 +13755,7 @@
   </w:style>
   <w:style w:type="paragraph" w:customStyle="1" w:styleId="StyleTitre212ptNonItalique">
     <w:name w:val="Style Titre 2 + 12 pt Non Italique"/>
-    <w:basedOn w:val="Titre2"/>
+    <w:basedOn w:val="Heading2"/>
     <w:autoRedefine/>
     <w:semiHidden/>
     <w:rsid w:val="007C127E"/>
@@ -13583,7 +13774,7 @@
       <w:szCs w:val="24"/>
     </w:rPr>
   </w:style>
-  <w:style w:type="paragraph" w:styleId="TM1">
+  <w:style w:type="paragraph" w:styleId="TOC1">
     <w:name w:val="toc 1"/>
     <w:basedOn w:val="Normal"/>
     <w:next w:val="Normal"/>
@@ -13602,7 +13793,7 @@
       <w:noProof/>
     </w:rPr>
   </w:style>
-  <w:style w:type="paragraph" w:styleId="En-tte">
+  <w:style w:type="paragraph" w:styleId="Header">
     <w:name w:val="header"/>
     <w:basedOn w:val="Normal"/>
     <w:semiHidden/>
@@ -13614,9 +13805,9 @@
       </w:tabs>
     </w:pPr>
   </w:style>
-  <w:style w:type="character" w:styleId="Lienhypertexte">
+  <w:style w:type="character" w:styleId="Hyperlink">
     <w:name w:val="Hyperlink"/>
-    <w:basedOn w:val="Policepardfaut"/>
+    <w:basedOn w:val="DefaultParagraphFont"/>
     <w:uiPriority w:val="99"/>
     <w:rsid w:val="00BF0299"/>
     <w:rPr>
@@ -13624,13 +13815,13 @@
       <w:u w:val="single"/>
     </w:rPr>
   </w:style>
-  <w:style w:type="character" w:styleId="Numrodepage">
+  <w:style w:type="character" w:styleId="PageNumber">
     <w:name w:val="page number"/>
-    <w:basedOn w:val="Policepardfaut"/>
+    <w:basedOn w:val="DefaultParagraphFont"/>
     <w:semiHidden/>
     <w:rsid w:val="00BF0299"/>
   </w:style>
-  <w:style w:type="paragraph" w:styleId="Pieddepage">
+  <w:style w:type="paragraph" w:styleId="Footer">
     <w:name w:val="footer"/>
     <w:basedOn w:val="Normal"/>
     <w:semiHidden/>
@@ -13658,7 +13849,7 @@
       <w:b/>
     </w:rPr>
   </w:style>
-  <w:style w:type="paragraph" w:styleId="Textedebulles">
+  <w:style w:type="paragraph" w:styleId="BalloonText">
     <w:name w:val="Balloon Text"/>
     <w:basedOn w:val="Normal"/>
     <w:semiHidden/>
@@ -13685,7 +13876,7 @@
       <w:caps/>
     </w:rPr>
   </w:style>
-  <w:style w:type="paragraph" w:styleId="TM2">
+  <w:style w:type="paragraph" w:styleId="TOC2">
     <w:name w:val="toc 2"/>
     <w:basedOn w:val="Normal"/>
     <w:next w:val="Normal"/>
@@ -13700,9 +13891,9 @@
       <w:ind w:left="720" w:hanging="720"/>
     </w:pPr>
   </w:style>
-  <w:style w:type="character" w:styleId="Accentuation">
+  <w:style w:type="character" w:styleId="Emphasis">
     <w:name w:val="Emphasis"/>
-    <w:basedOn w:val="Policepardfaut"/>
+    <w:basedOn w:val="DefaultParagraphFont"/>
     <w:qFormat/>
     <w:rsid w:val="00C05D8E"/>
     <w:rPr>
@@ -13710,13 +13901,13 @@
       <w:iCs/>
     </w:rPr>
   </w:style>
-  <w:style w:type="character" w:styleId="AcronymeHTML">
+  <w:style w:type="character" w:styleId="HTMLAcronym">
     <w:name w:val="HTML Acronym"/>
-    <w:basedOn w:val="Policepardfaut"/>
+    <w:basedOn w:val="DefaultParagraphFont"/>
     <w:semiHidden/>
     <w:rsid w:val="00C05D8E"/>
   </w:style>
-  <w:style w:type="paragraph" w:styleId="Adressedestinataire">
+  <w:style w:type="paragraph" w:styleId="EnvelopeAddress">
     <w:name w:val="envelope address"/>
     <w:basedOn w:val="Normal"/>
     <w:semiHidden/>
@@ -13729,7 +13920,7 @@
       <w:rFonts w:ascii="Arial" w:hAnsi="Arial" w:cs="Arial"/>
     </w:rPr>
   </w:style>
-  <w:style w:type="paragraph" w:styleId="Adresseexpditeur">
+  <w:style w:type="paragraph" w:styleId="EnvelopeReturn">
     <w:name w:val="envelope return"/>
     <w:basedOn w:val="Normal"/>
     <w:semiHidden/>
@@ -13740,7 +13931,7 @@
       <w:szCs w:val="20"/>
     </w:rPr>
   </w:style>
-  <w:style w:type="paragraph" w:styleId="AdresseHTML">
+  <w:style w:type="paragraph" w:styleId="HTMLAddress">
     <w:name w:val="HTML Address"/>
     <w:basedOn w:val="Normal"/>
     <w:semiHidden/>
@@ -13752,7 +13943,7 @@
   </w:style>
   <w:style w:type="numbering" w:styleId="ArticleSection">
     <w:name w:val="Outline List 3"/>
-    <w:basedOn w:val="Aucuneliste"/>
+    <w:basedOn w:val="NoList"/>
     <w:semiHidden/>
     <w:rsid w:val="00C05D8E"/>
     <w:pPr>
@@ -13761,9 +13952,9 @@
       </w:numPr>
     </w:pPr>
   </w:style>
-  <w:style w:type="character" w:styleId="CitationHTML">
+  <w:style w:type="character" w:styleId="HTMLCite">
     <w:name w:val="HTML Cite"/>
-    <w:basedOn w:val="Policepardfaut"/>
+    <w:basedOn w:val="DefaultParagraphFont"/>
     <w:semiHidden/>
     <w:rsid w:val="00C05D8E"/>
     <w:rPr>
@@ -13771,9 +13962,9 @@
       <w:iCs/>
     </w:rPr>
   </w:style>
-  <w:style w:type="table" w:styleId="Classique1">
+  <w:style w:type="table" w:styleId="TableClassic1">
     <w:name w:val="Table Classic 1"/>
-    <w:basedOn w:val="TableauNormal"/>
+    <w:basedOn w:val="TableNormal"/>
     <w:semiHidden/>
     <w:rsid w:val="00C05D8E"/>
     <w:pPr>
@@ -13861,9 +14052,9 @@
       </w:tcPr>
     </w:tblStylePr>
   </w:style>
-  <w:style w:type="table" w:styleId="Classique2">
+  <w:style w:type="table" w:styleId="TableClassic2">
     <w:name w:val="Table Classic 2"/>
-    <w:basedOn w:val="TableauNormal"/>
+    <w:basedOn w:val="TableNormal"/>
     <w:semiHidden/>
     <w:rsid w:val="00C05D8E"/>
     <w:pPr>
@@ -13959,9 +14150,9 @@
       </w:tcPr>
     </w:tblStylePr>
   </w:style>
-  <w:style w:type="table" w:styleId="Classique3">
+  <w:style w:type="table" w:styleId="TableClassic3">
     <w:name w:val="Table Classic 3"/>
-    <w:basedOn w:val="TableauNormal"/>
+    <w:basedOn w:val="TableNormal"/>
     <w:semiHidden/>
     <w:rsid w:val="00C05D8E"/>
     <w:pPr>
@@ -14035,9 +14226,9 @@
       </w:tcPr>
     </w:tblStylePr>
   </w:style>
-  <w:style w:type="table" w:styleId="Classique4">
+  <w:style w:type="table" w:styleId="TableClassic4">
     <w:name w:val="Table Classic 4"/>
-    <w:basedOn w:val="TableauNormal"/>
+    <w:basedOn w:val="TableNormal"/>
     <w:semiHidden/>
     <w:rsid w:val="00C05D8E"/>
     <w:pPr>
@@ -14132,9 +14323,9 @@
       </w:tcPr>
     </w:tblStylePr>
   </w:style>
-  <w:style w:type="character" w:styleId="ClavierHTML">
+  <w:style w:type="character" w:styleId="HTMLKeyboard">
     <w:name w:val="HTML Keyboard"/>
-    <w:basedOn w:val="Policepardfaut"/>
+    <w:basedOn w:val="DefaultParagraphFont"/>
     <w:semiHidden/>
     <w:rsid w:val="00C05D8E"/>
     <w:rPr>
@@ -14143,9 +14334,9 @@
       <w:szCs w:val="20"/>
     </w:rPr>
   </w:style>
-  <w:style w:type="character" w:styleId="CodeHTML">
+  <w:style w:type="character" w:styleId="HTMLCode">
     <w:name w:val="HTML Code"/>
-    <w:basedOn w:val="Policepardfaut"/>
+    <w:basedOn w:val="DefaultParagraphFont"/>
     <w:semiHidden/>
     <w:rsid w:val="00C05D8E"/>
     <w:rPr>
@@ -14154,9 +14345,9 @@
       <w:szCs w:val="20"/>
     </w:rPr>
   </w:style>
-  <w:style w:type="table" w:styleId="Colonnes1">
+  <w:style w:type="table" w:styleId="TableColumns1">
     <w:name w:val="Table Columns 1"/>
-    <w:basedOn w:val="TableauNormal"/>
+    <w:basedOn w:val="TableNormal"/>
     <w:semiHidden/>
     <w:rsid w:val="00C05D8E"/>
     <w:pPr>
@@ -14280,9 +14471,9 @@
       </w:tcPr>
     </w:tblStylePr>
   </w:style>
-  <w:style w:type="table" w:styleId="Colonnes2">
+  <w:style w:type="table" w:styleId="TableColumns2">
     <w:name w:val="Table Columns 2"/>
-    <w:basedOn w:val="TableauNormal"/>
+    <w:basedOn w:val="TableNormal"/>
     <w:semiHidden/>
     <w:rsid w:val="00C05D8E"/>
     <w:pPr>
@@ -14400,9 +14591,9 @@
       </w:tcPr>
     </w:tblStylePr>
   </w:style>
-  <w:style w:type="table" w:styleId="Colonnes3">
+  <w:style w:type="table" w:styleId="TableColumns3">
     <w:name w:val="Table Columns 3"/>
-    <w:basedOn w:val="TableauNormal"/>
+    <w:basedOn w:val="TableNormal"/>
     <w:semiHidden/>
     <w:rsid w:val="00C05D8E"/>
     <w:pPr>
@@ -14514,9 +14705,9 @@
       </w:tcPr>
     </w:tblStylePr>
   </w:style>
-  <w:style w:type="table" w:styleId="Colonnes4">
+  <w:style w:type="table" w:styleId="TableColumns4">
     <w:name w:val="Table Columns 4"/>
-    <w:basedOn w:val="TableauNormal"/>
+    <w:basedOn w:val="TableNormal"/>
     <w:semiHidden/>
     <w:rsid w:val="00C05D8E"/>
     <w:pPr>
@@ -14590,9 +14781,9 @@
       </w:tcPr>
     </w:tblStylePr>
   </w:style>
-  <w:style w:type="table" w:styleId="Colonnes5">
+  <w:style w:type="table" w:styleId="TableColumns5">
     <w:name w:val="Table Columns 5"/>
-    <w:basedOn w:val="TableauNormal"/>
+    <w:basedOn w:val="TableNormal"/>
     <w:semiHidden/>
     <w:rsid w:val="00C05D8E"/>
     <w:pPr>
@@ -14686,9 +14877,9 @@
       </w:rPr>
     </w:tblStylePr>
   </w:style>
-  <w:style w:type="table" w:styleId="Color1">
+  <w:style w:type="table" w:styleId="TableColorful1">
     <w:name w:val="Table Colorful 1"/>
-    <w:basedOn w:val="TableauNormal"/>
+    <w:basedOn w:val="TableNormal"/>
     <w:semiHidden/>
     <w:rsid w:val="00C05D8E"/>
     <w:pPr>
@@ -14774,9 +14965,9 @@
       </w:tcPr>
     </w:tblStylePr>
   </w:style>
-  <w:style w:type="table" w:styleId="Color2">
+  <w:style w:type="table" w:styleId="TableColorful2">
     <w:name w:val="Table Colorful 2"/>
-    <w:basedOn w:val="TableauNormal"/>
+    <w:basedOn w:val="TableNormal"/>
     <w:semiHidden/>
     <w:rsid w:val="00C05D8E"/>
     <w:pPr>
@@ -14856,9 +15047,9 @@
       </w:tcPr>
     </w:tblStylePr>
   </w:style>
-  <w:style w:type="table" w:styleId="Color3">
+  <w:style w:type="table" w:styleId="TableColorful3">
     <w:name w:val="Table Colorful 3"/>
-    <w:basedOn w:val="TableauNormal"/>
+    <w:basedOn w:val="TableNormal"/>
     <w:semiHidden/>
     <w:rsid w:val="00C05D8E"/>
     <w:pPr>
@@ -14922,9 +15113,9 @@
       </w:tcPr>
     </w:tblStylePr>
   </w:style>
-  <w:style w:type="table" w:styleId="Contemporain">
+  <w:style w:type="table" w:styleId="TableContemporary">
     <w:name w:val="Table Contemporary"/>
-    <w:basedOn w:val="TableauNormal"/>
+    <w:basedOn w:val="TableNormal"/>
     <w:semiHidden/>
     <w:rsid w:val="00C05D8E"/>
     <w:pPr>
@@ -14986,7 +15177,7 @@
       </w:tcPr>
     </w:tblStylePr>
   </w:style>
-  <w:style w:type="paragraph" w:styleId="Corpsdetexte">
+  <w:style w:type="paragraph" w:styleId="BodyText">
     <w:name w:val="Body Text"/>
     <w:basedOn w:val="Normal"/>
     <w:semiHidden/>
@@ -14995,7 +15186,7 @@
       <w:spacing w:after="120"/>
     </w:pPr>
   </w:style>
-  <w:style w:type="paragraph" w:styleId="Corpsdetexte2">
+  <w:style w:type="paragraph" w:styleId="BodyText2">
     <w:name w:val="Body Text 2"/>
     <w:basedOn w:val="Normal"/>
     <w:semiHidden/>
@@ -15004,7 +15195,7 @@
       <w:spacing w:after="120" w:line="480" w:lineRule="auto"/>
     </w:pPr>
   </w:style>
-  <w:style w:type="paragraph" w:styleId="Corpsdetexte3">
+  <w:style w:type="paragraph" w:styleId="BodyText3">
     <w:name w:val="Body Text 3"/>
     <w:basedOn w:val="Normal"/>
     <w:semiHidden/>
@@ -15024,9 +15215,9 @@
     <w:semiHidden/>
     <w:rsid w:val="00C05D8E"/>
   </w:style>
-  <w:style w:type="character" w:styleId="DfinitionHTML">
+  <w:style w:type="character" w:styleId="HTMLDefinition">
     <w:name w:val="HTML Definition"/>
-    <w:basedOn w:val="Policepardfaut"/>
+    <w:basedOn w:val="DefaultParagraphFont"/>
     <w:semiHidden/>
     <w:rsid w:val="00C05D8E"/>
     <w:rPr>
@@ -15034,9 +15225,9 @@
       <w:iCs/>
     </w:rPr>
   </w:style>
-  <w:style w:type="table" w:styleId="Effets3D2">
+  <w:style w:type="table" w:styleId="Table3Deffects2">
     <w:name w:val="Table 3D effects 2"/>
-    <w:basedOn w:val="TableauNormal"/>
+    <w:basedOn w:val="TableNormal"/>
     <w:semiHidden/>
     <w:rsid w:val="00C05D8E"/>
     <w:pPr>
@@ -15115,9 +15306,9 @@
       </w:tcPr>
     </w:tblStylePr>
   </w:style>
-  <w:style w:type="table" w:styleId="Effets3D1">
+  <w:style w:type="table" w:styleId="Table3Deffects1">
     <w:name w:val="Table 3D effects 1"/>
-    <w:basedOn w:val="TableauNormal"/>
+    <w:basedOn w:val="TableNormal"/>
     <w:semiHidden/>
     <w:rsid w:val="00C05D8E"/>
     <w:pPr>
@@ -15232,9 +15423,9 @@
       </w:tcPr>
     </w:tblStylePr>
   </w:style>
-  <w:style w:type="table" w:styleId="Effets3D3">
+  <w:style w:type="table" w:styleId="Table3Deffects3">
     <w:name w:val="Table 3D effects 3"/>
-    <w:basedOn w:val="TableauNormal"/>
+    <w:basedOn w:val="TableNormal"/>
     <w:semiHidden/>
     <w:rsid w:val="00C05D8E"/>
     <w:pPr>
@@ -15329,9 +15520,9 @@
       </w:tcPr>
     </w:tblStylePr>
   </w:style>
-  <w:style w:type="table" w:styleId="lgant">
+  <w:style w:type="table" w:styleId="TableElegant">
     <w:name w:val="Table Elegant"/>
-    <w:basedOn w:val="TableauNormal"/>
+    <w:basedOn w:val="TableNormal"/>
     <w:semiHidden/>
     <w:rsid w:val="00C05D8E"/>
     <w:pPr>
@@ -15371,9 +15562,9 @@
       </w:tcPr>
     </w:tblStylePr>
   </w:style>
-  <w:style w:type="character" w:styleId="lev">
+  <w:style w:type="character" w:styleId="Strong">
     <w:name w:val="Strong"/>
-    <w:basedOn w:val="Policepardfaut"/>
+    <w:basedOn w:val="DefaultParagraphFont"/>
     <w:qFormat/>
     <w:rsid w:val="00C05D8E"/>
     <w:rPr>
@@ -15381,7 +15572,7 @@
       <w:bCs/>
     </w:rPr>
   </w:style>
-  <w:style w:type="paragraph" w:styleId="En-ttedemessage">
+  <w:style w:type="paragraph" w:styleId="MessageHeader">
     <w:name w:val="Message Header"/>
     <w:basedOn w:val="Normal"/>
     <w:semiHidden/>
@@ -15400,16 +15591,16 @@
       <w:rFonts w:ascii="Arial" w:hAnsi="Arial" w:cs="Arial"/>
     </w:rPr>
   </w:style>
-  <w:style w:type="character" w:styleId="ExempleHTML">
+  <w:style w:type="character" w:styleId="HTMLSample">
     <w:name w:val="HTML Sample"/>
-    <w:basedOn w:val="Policepardfaut"/>
+    <w:basedOn w:val="DefaultParagraphFont"/>
     <w:semiHidden/>
     <w:rsid w:val="00C05D8E"/>
     <w:rPr>
       <w:rFonts w:ascii="Courier New" w:hAnsi="Courier New" w:cs="Courier New"/>
     </w:rPr>
   </w:style>
-  <w:style w:type="paragraph" w:styleId="Formuledepolitesse">
+  <w:style w:type="paragraph" w:styleId="Closing">
     <w:name w:val="Closing"/>
     <w:basedOn w:val="Normal"/>
     <w:semiHidden/>
@@ -15418,9 +15609,9 @@
       <w:ind w:left="4320"/>
     </w:pPr>
   </w:style>
-  <w:style w:type="table" w:styleId="Grille1">
+  <w:style w:type="table" w:styleId="TableGrid1">
     <w:name w:val="Table Grid 1"/>
-    <w:basedOn w:val="TableauNormal"/>
+    <w:basedOn w:val="TableNormal"/>
     <w:semiHidden/>
     <w:rsid w:val="00C05D8E"/>
     <w:pPr>
@@ -15473,9 +15664,9 @@
       </w:tcPr>
     </w:tblStylePr>
   </w:style>
-  <w:style w:type="table" w:styleId="Grille2">
+  <w:style w:type="table" w:styleId="TableGrid2">
     <w:name w:val="Table Grid 2"/>
-    <w:basedOn w:val="TableauNormal"/>
+    <w:basedOn w:val="TableNormal"/>
     <w:semiHidden/>
     <w:rsid w:val="00C05D8E"/>
     <w:pPr>
@@ -15551,9 +15742,9 @@
       </w:tcPr>
     </w:tblStylePr>
   </w:style>
-  <w:style w:type="table" w:styleId="Grille3">
+  <w:style w:type="table" w:styleId="TableGrid3">
     <w:name w:val="Table Grid 3"/>
-    <w:basedOn w:val="TableauNormal"/>
+    <w:basedOn w:val="TableNormal"/>
     <w:semiHidden/>
     <w:rsid w:val="00C05D8E"/>
     <w:pPr>
@@ -15616,9 +15807,9 @@
       </w:tcPr>
     </w:tblStylePr>
   </w:style>
-  <w:style w:type="table" w:styleId="Grille4">
+  <w:style w:type="table" w:styleId="TableGrid4">
     <w:name w:val="Table Grid 4"/>
-    <w:basedOn w:val="TableauNormal"/>
+    <w:basedOn w:val="TableNormal"/>
     <w:semiHidden/>
     <w:rsid w:val="00C05D8E"/>
     <w:pPr>
@@ -15687,9 +15878,9 @@
       </w:tcPr>
     </w:tblStylePr>
   </w:style>
-  <w:style w:type="table" w:styleId="Grille5">
+  <w:style w:type="table" w:styleId="TableGrid5">
     <w:name w:val="Table Grid 5"/>
-    <w:basedOn w:val="TableauNormal"/>
+    <w:basedOn w:val="TableNormal"/>
     <w:semiHidden/>
     <w:rsid w:val="00C05D8E"/>
     <w:pPr>
@@ -15761,9 +15952,9 @@
       </w:tcPr>
     </w:tblStylePr>
   </w:style>
-  <w:style w:type="table" w:styleId="Grille6">
+  <w:style w:type="table" w:styleId="TableGrid6">
     <w:name w:val="Table Grid 6"/>
-    <w:basedOn w:val="TableauNormal"/>
+    <w:basedOn w:val="TableNormal"/>
     <w:semiHidden/>
     <w:rsid w:val="00C05D8E"/>
     <w:pPr>
@@ -15838,9 +16029,9 @@
       </w:tcPr>
     </w:tblStylePr>
   </w:style>
-  <w:style w:type="table" w:styleId="Grille7">
+  <w:style w:type="table" w:styleId="TableGrid7">
     <w:name w:val="Table Grid 7"/>
-    <w:basedOn w:val="TableauNormal"/>
+    <w:basedOn w:val="TableNormal"/>
     <w:semiHidden/>
     <w:rsid w:val="00C05D8E"/>
     <w:pPr>
@@ -15934,9 +16125,9 @@
       </w:tcPr>
     </w:tblStylePr>
   </w:style>
-  <w:style w:type="table" w:styleId="Grille8">
+  <w:style w:type="table" w:styleId="TableGrid8">
     <w:name w:val="Table Grid 8"/>
-    <w:basedOn w:val="TableauNormal"/>
+    <w:basedOn w:val="TableNormal"/>
     <w:semiHidden/>
     <w:rsid w:val="00C05D8E"/>
     <w:pPr>
@@ -16006,9 +16197,9 @@
       </w:tcPr>
     </w:tblStylePr>
   </w:style>
-  <w:style w:type="table" w:styleId="Grilledutableau">
+  <w:style w:type="table" w:styleId="TableGrid">
     <w:name w:val="Table Grid"/>
-    <w:basedOn w:val="TableauNormal"/>
+    <w:basedOn w:val="TableNormal"/>
     <w:uiPriority w:val="59"/>
     <w:rsid w:val="00C05D8E"/>
     <w:pPr>
@@ -16032,9 +16223,9 @@
       </w:tblCellMar>
     </w:tblPr>
   </w:style>
-  <w:style w:type="character" w:styleId="Lienhypertextesuivivisit">
+  <w:style w:type="character" w:styleId="FollowedHyperlink">
     <w:name w:val="FollowedHyperlink"/>
-    <w:basedOn w:val="Policepardfaut"/>
+    <w:basedOn w:val="DefaultParagraphFont"/>
     <w:semiHidden/>
     <w:rsid w:val="00C05D8E"/>
     <w:rPr>
@@ -16042,7 +16233,7 @@
       <w:u w:val="single"/>
     </w:rPr>
   </w:style>
-  <w:style w:type="paragraph" w:styleId="Liste">
+  <w:style w:type="paragraph" w:styleId="List">
     <w:name w:val="List"/>
     <w:basedOn w:val="Normal"/>
     <w:semiHidden/>
@@ -16051,7 +16242,7 @@
       <w:ind w:left="360" w:hanging="360"/>
     </w:pPr>
   </w:style>
-  <w:style w:type="paragraph" w:styleId="Liste2">
+  <w:style w:type="paragraph" w:styleId="List2">
     <w:name w:val="List 2"/>
     <w:basedOn w:val="Normal"/>
     <w:semiHidden/>
@@ -16060,7 +16251,7 @@
       <w:ind w:left="720" w:hanging="360"/>
     </w:pPr>
   </w:style>
-  <w:style w:type="paragraph" w:styleId="Liste3">
+  <w:style w:type="paragraph" w:styleId="List3">
     <w:name w:val="List 3"/>
     <w:basedOn w:val="Normal"/>
     <w:semiHidden/>
@@ -16069,7 +16260,7 @@
       <w:ind w:left="1080" w:hanging="360"/>
     </w:pPr>
   </w:style>
-  <w:style w:type="paragraph" w:styleId="Liste4">
+  <w:style w:type="paragraph" w:styleId="List4">
     <w:name w:val="List 4"/>
     <w:basedOn w:val="Normal"/>
     <w:semiHidden/>
@@ -16078,7 +16269,7 @@
       <w:ind w:left="1440" w:hanging="360"/>
     </w:pPr>
   </w:style>
-  <w:style w:type="paragraph" w:styleId="Liste5">
+  <w:style w:type="paragraph" w:styleId="List5">
     <w:name w:val="List 5"/>
     <w:basedOn w:val="Normal"/>
     <w:semiHidden/>
@@ -16087,13 +16278,13 @@
       <w:ind w:left="1800" w:hanging="360"/>
     </w:pPr>
   </w:style>
-  <w:style w:type="paragraph" w:styleId="Listenumros">
+  <w:style w:type="paragraph" w:styleId="ListNumber">
     <w:name w:val="List Number"/>
     <w:basedOn w:val="Normal"/>
     <w:semiHidden/>
     <w:rsid w:val="00BA069F"/>
   </w:style>
-  <w:style w:type="paragraph" w:styleId="Listenumros2">
+  <w:style w:type="paragraph" w:styleId="ListNumber2">
     <w:name w:val="List Number 2"/>
     <w:basedOn w:val="Normal"/>
     <w:semiHidden/>
@@ -16104,7 +16295,7 @@
       </w:numPr>
     </w:pPr>
   </w:style>
-  <w:style w:type="paragraph" w:styleId="Listenumros3">
+  <w:style w:type="paragraph" w:styleId="ListNumber3">
     <w:name w:val="List Number 3"/>
     <w:basedOn w:val="Normal"/>
     <w:semiHidden/>
@@ -16115,7 +16306,7 @@
       </w:numPr>
     </w:pPr>
   </w:style>
-  <w:style w:type="paragraph" w:styleId="Listenumros4">
+  <w:style w:type="paragraph" w:styleId="ListNumber4">
     <w:name w:val="List Number 4"/>
     <w:basedOn w:val="Normal"/>
     <w:semiHidden/>
@@ -16126,7 +16317,7 @@
       </w:numPr>
     </w:pPr>
   </w:style>
-  <w:style w:type="paragraph" w:styleId="Listenumros5">
+  <w:style w:type="paragraph" w:styleId="ListNumber5">
     <w:name w:val="List Number 5"/>
     <w:basedOn w:val="Normal"/>
     <w:semiHidden/>
@@ -16137,7 +16328,7 @@
       </w:numPr>
     </w:pPr>
   </w:style>
-  <w:style w:type="paragraph" w:styleId="Listepuces">
+  <w:style w:type="paragraph" w:styleId="ListBullet">
     <w:name w:val="List Bullet"/>
     <w:basedOn w:val="Normal"/>
     <w:autoRedefine/>
@@ -16149,7 +16340,7 @@
       </w:numPr>
     </w:pPr>
   </w:style>
-  <w:style w:type="paragraph" w:styleId="Listepuces2">
+  <w:style w:type="paragraph" w:styleId="ListBullet2">
     <w:name w:val="List Bullet 2"/>
     <w:basedOn w:val="Normal"/>
     <w:autoRedefine/>
@@ -16161,7 +16352,7 @@
       </w:numPr>
     </w:pPr>
   </w:style>
-  <w:style w:type="paragraph" w:styleId="Listepuces3">
+  <w:style w:type="paragraph" w:styleId="ListBullet3">
     <w:name w:val="List Bullet 3"/>
     <w:basedOn w:val="Normal"/>
     <w:autoRedefine/>
@@ -16173,7 +16364,7 @@
       </w:numPr>
     </w:pPr>
   </w:style>
-  <w:style w:type="paragraph" w:styleId="Listepuces4">
+  <w:style w:type="paragraph" w:styleId="ListBullet4">
     <w:name w:val="List Bullet 4"/>
     <w:basedOn w:val="Normal"/>
     <w:autoRedefine/>
@@ -16185,7 +16376,7 @@
       </w:numPr>
     </w:pPr>
   </w:style>
-  <w:style w:type="paragraph" w:styleId="Listepuces5">
+  <w:style w:type="paragraph" w:styleId="ListBullet5">
     <w:name w:val="List Bullet 5"/>
     <w:basedOn w:val="Normal"/>
     <w:autoRedefine/>
@@ -16197,7 +16388,7 @@
       </w:numPr>
     </w:pPr>
   </w:style>
-  <w:style w:type="paragraph" w:styleId="Listecontinue">
+  <w:style w:type="paragraph" w:styleId="ListContinue">
     <w:name w:val="List Continue"/>
     <w:basedOn w:val="Normal"/>
     <w:semiHidden/>
@@ -16207,7 +16398,7 @@
       <w:ind w:left="360"/>
     </w:pPr>
   </w:style>
-  <w:style w:type="paragraph" w:styleId="Listecontinue2">
+  <w:style w:type="paragraph" w:styleId="ListContinue2">
     <w:name w:val="List Continue 2"/>
     <w:basedOn w:val="Normal"/>
     <w:semiHidden/>
@@ -16217,7 +16408,7 @@
       <w:ind w:left="720"/>
     </w:pPr>
   </w:style>
-  <w:style w:type="paragraph" w:styleId="Listecontinue3">
+  <w:style w:type="paragraph" w:styleId="ListContinue3">
     <w:name w:val="List Continue 3"/>
     <w:basedOn w:val="Normal"/>
     <w:semiHidden/>
@@ -16227,7 +16418,7 @@
       <w:ind w:left="1080"/>
     </w:pPr>
   </w:style>
-  <w:style w:type="paragraph" w:styleId="Listecontinue4">
+  <w:style w:type="paragraph" w:styleId="ListContinue4">
     <w:name w:val="List Continue 4"/>
     <w:basedOn w:val="Normal"/>
     <w:semiHidden/>
@@ -16237,7 +16428,7 @@
       <w:ind w:left="1440"/>
     </w:pPr>
   </w:style>
-  <w:style w:type="paragraph" w:styleId="Listecontinue5">
+  <w:style w:type="paragraph" w:styleId="ListContinue5">
     <w:name w:val="List Continue 5"/>
     <w:basedOn w:val="Normal"/>
     <w:semiHidden/>
@@ -16247,9 +16438,9 @@
       <w:ind w:left="1800"/>
     </w:pPr>
   </w:style>
-  <w:style w:type="character" w:styleId="MachinecrireHTML">
+  <w:style w:type="character" w:styleId="HTMLTypewriter">
     <w:name w:val="HTML Typewriter"/>
-    <w:basedOn w:val="Policepardfaut"/>
+    <w:basedOn w:val="DefaultParagraphFont"/>
     <w:semiHidden/>
     <w:rsid w:val="00C05D8E"/>
     <w:rPr>
@@ -16258,15 +16449,15 @@
       <w:szCs w:val="20"/>
     </w:rPr>
   </w:style>
-  <w:style w:type="character" w:styleId="Numrodeligne">
+  <w:style w:type="character" w:styleId="LineNumber">
     <w:name w:val="line number"/>
-    <w:basedOn w:val="Policepardfaut"/>
+    <w:basedOn w:val="DefaultParagraphFont"/>
     <w:semiHidden/>
     <w:rsid w:val="00C05D8E"/>
   </w:style>
-  <w:style w:type="table" w:styleId="Ple1">
+  <w:style w:type="table" w:styleId="TableSubtle1">
     <w:name w:val="Table Subtle 1"/>
-    <w:basedOn w:val="TableauNormal"/>
+    <w:basedOn w:val="TableNormal"/>
     <w:semiHidden/>
     <w:rsid w:val="00C05D8E"/>
     <w:pPr>
@@ -16362,9 +16553,9 @@
       </w:tcPr>
     </w:tblStylePr>
   </w:style>
-  <w:style w:type="table" w:styleId="Ple2">
+  <w:style w:type="table" w:styleId="TableSubtle2">
     <w:name w:val="Table Subtle 2"/>
-    <w:basedOn w:val="TableauNormal"/>
+    <w:basedOn w:val="TableNormal"/>
     <w:semiHidden/>
     <w:rsid w:val="00C05D8E"/>
     <w:pPr>
@@ -16452,7 +16643,7 @@
       </w:tcPr>
     </w:tblStylePr>
   </w:style>
-  <w:style w:type="paragraph" w:styleId="PrformatHTML">
+  <w:style w:type="paragraph" w:styleId="HTMLPreformatted">
     <w:name w:val="HTML Preformatted"/>
     <w:basedOn w:val="Normal"/>
     <w:semiHidden/>
@@ -16463,9 +16654,9 @@
       <w:szCs w:val="20"/>
     </w:rPr>
   </w:style>
-  <w:style w:type="table" w:styleId="Professionnel">
+  <w:style w:type="table" w:styleId="TableProfessional">
     <w:name w:val="Table Professional"/>
-    <w:basedOn w:val="TableauNormal"/>
+    <w:basedOn w:val="TableNormal"/>
     <w:semiHidden/>
     <w:rsid w:val="00C05D8E"/>
     <w:pPr>
@@ -16507,16 +16698,16 @@
       </w:tcPr>
     </w:tblStylePr>
   </w:style>
-  <w:style w:type="paragraph" w:styleId="Retrait1religne">
+  <w:style w:type="paragraph" w:styleId="BodyTextFirstIndent">
     <w:name w:val="Body Text First Indent"/>
-    <w:basedOn w:val="Corpsdetexte"/>
+    <w:basedOn w:val="BodyText"/>
     <w:semiHidden/>
     <w:rsid w:val="00C05D8E"/>
     <w:pPr>
       <w:ind w:firstLine="210"/>
     </w:pPr>
   </w:style>
-  <w:style w:type="paragraph" w:styleId="Retraitcorpsdetexte2">
+  <w:style w:type="paragraph" w:styleId="BodyTextIndent2">
     <w:name w:val="Body Text Indent 2"/>
     <w:basedOn w:val="Normal"/>
     <w:semiHidden/>
@@ -16526,7 +16717,7 @@
       <w:ind w:left="360"/>
     </w:pPr>
   </w:style>
-  <w:style w:type="paragraph" w:styleId="Retraitcorpsdetexte3">
+  <w:style w:type="paragraph" w:styleId="BodyTextIndent3">
     <w:name w:val="Body Text Indent 3"/>
     <w:basedOn w:val="Normal"/>
     <w:semiHidden/>
@@ -16540,9 +16731,9 @@
       <w:szCs w:val="16"/>
     </w:rPr>
   </w:style>
-  <w:style w:type="paragraph" w:styleId="Retraitcorpset1relig">
+  <w:style w:type="paragraph" w:styleId="BodyTextFirstIndent2">
     <w:name w:val="Body Text First Indent 2"/>
-    <w:basedOn w:val="Retraitcorpsdetexte"/>
+    <w:basedOn w:val="BodyTextIndent"/>
     <w:semiHidden/>
     <w:rsid w:val="00C05D8E"/>
     <w:pPr>
@@ -16555,7 +16746,7 @@
       <w:sz w:val="24"/>
     </w:rPr>
   </w:style>
-  <w:style w:type="paragraph" w:styleId="Retraitnormal">
+  <w:style w:type="paragraph" w:styleId="NormalIndent">
     <w:name w:val="Normal Indent"/>
     <w:basedOn w:val="Normal"/>
     <w:semiHidden/>
@@ -16564,7 +16755,7 @@
       <w:ind w:left="708"/>
     </w:pPr>
   </w:style>
-  <w:style w:type="paragraph" w:styleId="Salutations">
+  <w:style w:type="paragraph" w:styleId="Salutation">
     <w:name w:val="Salutation"/>
     <w:basedOn w:val="Normal"/>
     <w:next w:val="Normal"/>
@@ -16580,15 +16771,15 @@
       <w:ind w:left="4320"/>
     </w:pPr>
   </w:style>
-  <w:style w:type="paragraph" w:styleId="Signaturelectronique">
+  <w:style w:type="paragraph" w:styleId="E-mailSignature">
     <w:name w:val="E-mail Signature"/>
     <w:basedOn w:val="Normal"/>
     <w:semiHidden/>
     <w:rsid w:val="00C05D8E"/>
   </w:style>
-  <w:style w:type="table" w:styleId="Simple1">
+  <w:style w:type="table" w:styleId="TableSimple1">
     <w:name w:val="Table Simple 1"/>
-    <w:basedOn w:val="TableauNormal"/>
+    <w:basedOn w:val="TableNormal"/>
     <w:semiHidden/>
     <w:rsid w:val="00C05D8E"/>
     <w:pPr>
@@ -16631,9 +16822,9 @@
       </w:tcPr>
     </w:tblStylePr>
   </w:style>
-  <w:style w:type="table" w:styleId="Simple2">
+  <w:style w:type="table" w:styleId="TableSimple2">
     <w:name w:val="Table Simple 2"/>
-    <w:basedOn w:val="TableauNormal"/>
+    <w:basedOn w:val="TableNormal"/>
     <w:semiHidden/>
     <w:rsid w:val="00C05D8E"/>
     <w:pPr>
@@ -16734,9 +16925,9 @@
       </w:tcPr>
     </w:tblStylePr>
   </w:style>
-  <w:style w:type="table" w:styleId="Simple3">
+  <w:style w:type="table" w:styleId="TableSimple3">
     <w:name w:val="Table Simple 3"/>
-    <w:basedOn w:val="TableauNormal"/>
+    <w:basedOn w:val="TableNormal"/>
     <w:semiHidden/>
     <w:rsid w:val="00C05D8E"/>
     <w:pPr>
@@ -16776,7 +16967,7 @@
       </w:tcPr>
     </w:tblStylePr>
   </w:style>
-  <w:style w:type="paragraph" w:styleId="Sous-titre">
+  <w:style w:type="paragraph" w:styleId="Subtitle">
     <w:name w:val="Subtitle"/>
     <w:basedOn w:val="Normal"/>
     <w:qFormat/>
@@ -16790,9 +16981,9 @@
       <w:rFonts w:ascii="Arial" w:hAnsi="Arial" w:cs="Arial"/>
     </w:rPr>
   </w:style>
-  <w:style w:type="table" w:styleId="Tableauliste1">
+  <w:style w:type="table" w:styleId="TableList1">
     <w:name w:val="Table List 1"/>
-    <w:basedOn w:val="TableauNormal"/>
+    <w:basedOn w:val="TableNormal"/>
     <w:semiHidden/>
     <w:rsid w:val="00C05D8E"/>
     <w:pPr>
@@ -16881,9 +17072,9 @@
       </w:tcPr>
     </w:tblStylePr>
   </w:style>
-  <w:style w:type="table" w:styleId="Tableauliste2">
+  <w:style w:type="table" w:styleId="TableList2">
     <w:name w:val="Table List 2"/>
-    <w:basedOn w:val="TableauNormal"/>
+    <w:basedOn w:val="TableNormal"/>
     <w:semiHidden/>
     <w:rsid w:val="00C05D8E"/>
     <w:pPr>
@@ -16967,9 +17158,9 @@
       </w:tcPr>
     </w:tblStylePr>
   </w:style>
-  <w:style w:type="table" w:styleId="Tableauliste3">
+  <w:style w:type="table" w:styleId="TableList3">
     <w:name w:val="Table List 3"/>
-    <w:basedOn w:val="TableauNormal"/>
+    <w:basedOn w:val="TableNormal"/>
     <w:semiHidden/>
     <w:rsid w:val="00C05D8E"/>
     <w:pPr>
@@ -17032,9 +17223,9 @@
       </w:tcPr>
     </w:tblStylePr>
   </w:style>
-  <w:style w:type="table" w:styleId="Tableauliste4">
+  <w:style w:type="table" w:styleId="TableList4">
     <w:name w:val="Table List 4"/>
-    <w:basedOn w:val="TableauNormal"/>
+    <w:basedOn w:val="TableNormal"/>
     <w:semiHidden/>
     <w:rsid w:val="00C05D8E"/>
     <w:pPr>
@@ -17076,9 +17267,9 @@
       </w:tcPr>
     </w:tblStylePr>
   </w:style>
-  <w:style w:type="table" w:styleId="Tableauliste5">
+  <w:style w:type="table" w:styleId="TableList5">
     <w:name w:val="Table List 5"/>
-    <w:basedOn w:val="TableauNormal"/>
+    <w:basedOn w:val="TableNormal"/>
     <w:semiHidden/>
     <w:rsid w:val="00C05D8E"/>
     <w:pPr>
@@ -17131,9 +17322,9 @@
       </w:tcPr>
     </w:tblStylePr>
   </w:style>
-  <w:style w:type="table" w:styleId="Thme">
+  <w:style w:type="table" w:styleId="TableTheme">
     <w:name w:val="Table Theme"/>
-    <w:basedOn w:val="TableauNormal"/>
+    <w:basedOn w:val="TableNormal"/>
     <w:semiHidden/>
     <w:rsid w:val="00C05D8E"/>
     <w:pPr>
@@ -17157,7 +17348,7 @@
       </w:tblCellMar>
     </w:tblPr>
   </w:style>
-  <w:style w:type="paragraph" w:styleId="Titredenote">
+  <w:style w:type="paragraph" w:styleId="NoteHeading">
     <w:name w:val="Note Heading"/>
     <w:basedOn w:val="Normal"/>
     <w:next w:val="Normal"/>
@@ -17175,7 +17366,7 @@
       <w:ind w:left="240" w:hanging="240"/>
     </w:pPr>
   </w:style>
-  <w:style w:type="paragraph" w:styleId="Titreindex">
+  <w:style w:type="paragraph" w:styleId="IndexHeading">
     <w:name w:val="index heading"/>
     <w:basedOn w:val="Normal"/>
     <w:next w:val="Index1"/>
@@ -17187,7 +17378,7 @@
       <w:bCs/>
     </w:rPr>
   </w:style>
-  <w:style w:type="paragraph" w:styleId="TitreTR">
+  <w:style w:type="paragraph" w:styleId="TOAHeading">
     <w:name w:val="toa heading"/>
     <w:basedOn w:val="Normal"/>
     <w:next w:val="Normal"/>
@@ -17202,7 +17393,7 @@
       <w:bCs/>
     </w:rPr>
   </w:style>
-  <w:style w:type="paragraph" w:styleId="TM3">
+  <w:style w:type="paragraph" w:styleId="TOC3">
     <w:name w:val="toc 3"/>
     <w:basedOn w:val="Normal"/>
     <w:next w:val="Normal"/>
@@ -17218,7 +17409,7 @@
       <w:ind w:left="1560" w:hanging="840"/>
     </w:pPr>
   </w:style>
-  <w:style w:type="paragraph" w:styleId="TM4">
+  <w:style w:type="paragraph" w:styleId="TOC4">
     <w:name w:val="toc 4"/>
     <w:basedOn w:val="Normal"/>
     <w:next w:val="Normal"/>
@@ -17233,7 +17424,7 @@
       <w:ind w:left="2400" w:hanging="840"/>
     </w:pPr>
   </w:style>
-  <w:style w:type="paragraph" w:styleId="TM5">
+  <w:style w:type="paragraph" w:styleId="TOC5">
     <w:name w:val="toc 5"/>
     <w:basedOn w:val="Normal"/>
     <w:next w:val="Normal"/>
@@ -17252,7 +17443,7 @@
       <w:noProof/>
     </w:rPr>
   </w:style>
-  <w:style w:type="paragraph" w:styleId="TM6">
+  <w:style w:type="paragraph" w:styleId="TOC6">
     <w:name w:val="toc 6"/>
     <w:basedOn w:val="Normal"/>
     <w:next w:val="Normal"/>
@@ -17266,7 +17457,7 @@
       <w:spacing w:before="240" w:line="240" w:lineRule="auto"/>
     </w:pPr>
   </w:style>
-  <w:style w:type="paragraph" w:styleId="TM7">
+  <w:style w:type="paragraph" w:styleId="TOC7">
     <w:name w:val="toc 7"/>
     <w:basedOn w:val="Normal"/>
     <w:next w:val="Normal"/>
@@ -17277,7 +17468,7 @@
       <w:ind w:left="1440"/>
     </w:pPr>
   </w:style>
-  <w:style w:type="paragraph" w:styleId="TM8">
+  <w:style w:type="paragraph" w:styleId="TOC8">
     <w:name w:val="toc 8"/>
     <w:basedOn w:val="Normal"/>
     <w:next w:val="Normal"/>
@@ -17288,7 +17479,7 @@
       <w:ind w:left="1680"/>
     </w:pPr>
   </w:style>
-  <w:style w:type="paragraph" w:styleId="TM9">
+  <w:style w:type="paragraph" w:styleId="TOC9">
     <w:name w:val="toc 9"/>
     <w:basedOn w:val="Normal"/>
     <w:next w:val="Normal"/>
@@ -17299,9 +17490,9 @@
       <w:ind w:left="1920"/>
     </w:pPr>
   </w:style>
-  <w:style w:type="character" w:styleId="VariableHTML">
+  <w:style w:type="character" w:styleId="HTMLVariable">
     <w:name w:val="HTML Variable"/>
-    <w:basedOn w:val="Policepardfaut"/>
+    <w:basedOn w:val="DefaultParagraphFont"/>
     <w:semiHidden/>
     <w:rsid w:val="00C05D8E"/>
     <w:rPr>
@@ -17309,9 +17500,9 @@
       <w:iCs/>
     </w:rPr>
   </w:style>
-  <w:style w:type="table" w:styleId="Web1">
+  <w:style w:type="table" w:styleId="TableWeb1">
     <w:name w:val="Table Web 1"/>
-    <w:basedOn w:val="TableauNormal"/>
+    <w:basedOn w:val="TableNormal"/>
     <w:semiHidden/>
     <w:rsid w:val="00C05D8E"/>
     <w:pPr>
@@ -17354,9 +17545,9 @@
       </w:tcPr>
     </w:tblStylePr>
   </w:style>
-  <w:style w:type="table" w:styleId="Web2">
+  <w:style w:type="table" w:styleId="TableWeb2">
     <w:name w:val="Table Web 2"/>
-    <w:basedOn w:val="TableauNormal"/>
+    <w:basedOn w:val="TableNormal"/>
     <w:semiHidden/>
     <w:rsid w:val="00C05D8E"/>
     <w:pPr>
@@ -17399,9 +17590,9 @@
       </w:tcPr>
     </w:tblStylePr>
   </w:style>
-  <w:style w:type="table" w:styleId="Web3">
+  <w:style w:type="table" w:styleId="TableWeb3">
     <w:name w:val="Table Web 3"/>
-    <w:basedOn w:val="TableauNormal"/>
+    <w:basedOn w:val="TableNormal"/>
     <w:semiHidden/>
     <w:rsid w:val="00C05D8E"/>
     <w:pPr>
@@ -17446,7 +17637,7 @@
   </w:style>
   <w:style w:type="numbering" w:styleId="111111">
     <w:name w:val="Outline List 2"/>
-    <w:basedOn w:val="Aucuneliste"/>
+    <w:basedOn w:val="NoList"/>
     <w:semiHidden/>
     <w:rsid w:val="00C05D8E"/>
     <w:pPr>
@@ -17457,7 +17648,7 @@
   </w:style>
   <w:style w:type="numbering" w:styleId="1ai">
     <w:name w:val="Outline List 1"/>
-    <w:basedOn w:val="Aucuneliste"/>
+    <w:basedOn w:val="NoList"/>
     <w:semiHidden/>
     <w:rsid w:val="00C05D8E"/>
     <w:pPr>
@@ -17468,7 +17659,7 @@
   </w:style>
   <w:style w:type="character" w:customStyle="1" w:styleId="TITRETSCar">
     <w:name w:val="TITRE ÉTS Car"/>
-    <w:basedOn w:val="Policepardfaut"/>
+    <w:basedOn w:val="DefaultParagraphFont"/>
     <w:link w:val="TITRETS"/>
     <w:rsid w:val="00514B28"/>
     <w:rPr>
@@ -17486,9 +17677,9 @@
     <w:semiHidden/>
     <w:rsid w:val="00514B28"/>
   </w:style>
-  <w:style w:type="table" w:styleId="Tableauliste6">
+  <w:style w:type="table" w:styleId="TableList6">
     <w:name w:val="Table List 6"/>
-    <w:basedOn w:val="TableauNormal"/>
+    <w:basedOn w:val="TableNormal"/>
     <w:semiHidden/>
     <w:rsid w:val="00514B28"/>
     <w:pPr>
@@ -17552,9 +17743,9 @@
       </w:tcPr>
     </w:tblStylePr>
   </w:style>
-  <w:style w:type="table" w:styleId="Tableauliste7">
+  <w:style w:type="table" w:styleId="TableList7">
     <w:name w:val="Table List 7"/>
-    <w:basedOn w:val="TableauNormal"/>
+    <w:basedOn w:val="TableNormal"/>
     <w:semiHidden/>
     <w:rsid w:val="00514B28"/>
     <w:pPr>
@@ -17656,9 +17847,9 @@
       </w:tcPr>
     </w:tblStylePr>
   </w:style>
-  <w:style w:type="table" w:styleId="Tableauliste8">
+  <w:style w:type="table" w:styleId="TableList8">
     <w:name w:val="Table List 8"/>
-    <w:basedOn w:val="TableauNormal"/>
+    <w:basedOn w:val="TableNormal"/>
     <w:semiHidden/>
     <w:rsid w:val="00514B28"/>
     <w:pPr>
@@ -17762,7 +17953,7 @@
       </w:tcPr>
     </w:tblStylePr>
   </w:style>
-  <w:style w:type="paragraph" w:styleId="Textebrut">
+  <w:style w:type="paragraph" w:styleId="PlainText">
     <w:name w:val="Plain Text"/>
     <w:basedOn w:val="Normal"/>
     <w:semiHidden/>
@@ -17773,7 +17964,7 @@
       <w:szCs w:val="20"/>
     </w:rPr>
   </w:style>
-  <w:style w:type="paragraph" w:styleId="Normalcentr">
+  <w:style w:type="paragraph" w:styleId="BlockText">
     <w:name w:val="Block Text"/>
     <w:basedOn w:val="Normal"/>
     <w:semiHidden/>
@@ -17783,7 +17974,7 @@
       <w:ind w:left="1440" w:right="1440"/>
     </w:pPr>
   </w:style>
-  <w:style w:type="paragraph" w:styleId="Titre">
+  <w:style w:type="paragraph" w:styleId="Title">
     <w:name w:val="Title"/>
     <w:basedOn w:val="Normal"/>
     <w:next w:val="Normal"/>
@@ -17804,7 +17995,7 @@
   </w:style>
   <w:style w:type="paragraph" w:customStyle="1" w:styleId="Annexe">
     <w:name w:val="Annexe"/>
-    <w:basedOn w:val="Titre"/>
+    <w:basedOn w:val="Title"/>
     <w:next w:val="Normal"/>
     <w:autoRedefine/>
     <w:rsid w:val="00187740"/>
@@ -17818,7 +18009,7 @@
       <w:caps/>
     </w:rPr>
   </w:style>
-  <w:style w:type="paragraph" w:styleId="Lgende">
+  <w:style w:type="paragraph" w:styleId="Caption">
     <w:name w:val="caption"/>
     <w:basedOn w:val="Normal"/>
     <w:next w:val="Normal"/>
@@ -17833,7 +18024,7 @@
       <w:szCs w:val="20"/>
     </w:rPr>
   </w:style>
-  <w:style w:type="paragraph" w:styleId="Tabledesillustrations">
+  <w:style w:type="paragraph" w:styleId="TableofFigures">
     <w:name w:val="table of figures"/>
     <w:basedOn w:val="Normal"/>
     <w:next w:val="Normal"/>
@@ -17848,9 +18039,9 @@
       <w:ind w:left="1800" w:hanging="1915"/>
     </w:pPr>
   </w:style>
-  <w:style w:type="character" w:styleId="Marquedecommentaire">
+  <w:style w:type="character" w:styleId="CommentReference">
     <w:name w:val="annotation reference"/>
-    <w:basedOn w:val="Policepardfaut"/>
+    <w:basedOn w:val="DefaultParagraphFont"/>
     <w:semiHidden/>
     <w:rsid w:val="00455739"/>
     <w:rPr>
@@ -17858,7 +18049,7 @@
       <w:szCs w:val="16"/>
     </w:rPr>
   </w:style>
-  <w:style w:type="paragraph" w:styleId="Commentaire">
+  <w:style w:type="paragraph" w:styleId="CommentText">
     <w:name w:val="annotation text"/>
     <w:basedOn w:val="Normal"/>
     <w:semiHidden/>
@@ -17868,10 +18059,10 @@
       <w:szCs w:val="20"/>
     </w:rPr>
   </w:style>
-  <w:style w:type="paragraph" w:styleId="Objetducommentaire">
+  <w:style w:type="paragraph" w:styleId="CommentSubject">
     <w:name w:val="annotation subject"/>
-    <w:basedOn w:val="Commentaire"/>
-    <w:next w:val="Commentaire"/>
+    <w:basedOn w:val="CommentText"/>
+    <w:next w:val="CommentText"/>
     <w:semiHidden/>
     <w:rsid w:val="00455739"/>
     <w:rPr>
@@ -17879,7 +18070,7 @@
       <w:bCs/>
     </w:rPr>
   </w:style>
-  <w:style w:type="paragraph" w:styleId="Notedebasdepage">
+  <w:style w:type="paragraph" w:styleId="FootnoteText">
     <w:name w:val="footnote text"/>
     <w:basedOn w:val="Normal"/>
     <w:semiHidden/>
@@ -17889,18 +18080,18 @@
       <w:szCs w:val="20"/>
     </w:rPr>
   </w:style>
-  <w:style w:type="character" w:styleId="Appelnotedebasdep">
+  <w:style w:type="character" w:styleId="FootnoteReference">
     <w:name w:val="footnote reference"/>
-    <w:basedOn w:val="Policepardfaut"/>
+    <w:basedOn w:val="DefaultParagraphFont"/>
     <w:semiHidden/>
     <w:rsid w:val="0085509D"/>
     <w:rPr>
       <w:vertAlign w:val="superscript"/>
     </w:rPr>
   </w:style>
-  <w:style w:type="paragraph" w:customStyle="1" w:styleId="Listepuces0">
+  <w:style w:type="paragraph" w:customStyle="1" w:styleId="Listepuces">
     <w:name w:val="Liste puces"/>
-    <w:basedOn w:val="Listepuces"/>
+    <w:basedOn w:val="ListBullet"/>
     <w:rsid w:val="006847A7"/>
     <w:pPr>
       <w:numPr>
@@ -17915,7 +18106,7 @@
   </w:style>
   <w:style w:type="paragraph" w:customStyle="1" w:styleId="Listenumrote">
     <w:name w:val="Liste numérotée"/>
-    <w:basedOn w:val="Listenumros"/>
+    <w:basedOn w:val="ListNumber"/>
     <w:rsid w:val="00BA069F"/>
     <w:pPr>
       <w:numPr>
@@ -17925,7 +18116,7 @@
   </w:style>
   <w:style w:type="paragraph" w:customStyle="1" w:styleId="Rfrencesbibliographiques">
     <w:name w:val="Références bibliographiques"/>
-    <w:basedOn w:val="Retrait1religne"/>
+    <w:basedOn w:val="BodyTextFirstIndent"/>
     <w:rsid w:val="00D4167B"/>
     <w:pPr>
       <w:spacing w:after="240" w:line="240" w:lineRule="auto"/>
@@ -17946,7 +18137,7 @@
       <w:lang w:val="fr-CA" w:eastAsia="fr-FR"/>
     </w:rPr>
   </w:style>
-  <w:style w:type="paragraph" w:styleId="Paragraphedeliste">
+  <w:style w:type="paragraph" w:styleId="ListParagraph">
     <w:name w:val="List Paragraph"/>
     <w:basedOn w:val="Normal"/>
     <w:uiPriority w:val="34"/>

--- a/trunk/planning/ELE792_E10_Rapport_Final.docx
+++ b/trunk/planning/ELE792_E10_Rapport_Final.docx
@@ -4795,6 +4795,40 @@
           </w:p>
         </w:tc>
       </w:tr>
+      <w:tr>
+        <w:tc>
+          <w:tcPr>
+            <w:tcW w:w="4614" w:type="dxa"/>
+          </w:tcPr>
+          <w:p>
+            <w:pPr>
+              <w:tabs>
+                <w:tab w:val="left" w:pos="930"/>
+              </w:tabs>
+              <w:jc w:val="left"/>
+            </w:pPr>
+            <w:r>
+              <w:t>Son</w:t>
+            </w:r>
+            <w:r>
+              <w:tab/>
+            </w:r>
+          </w:p>
+        </w:tc>
+        <w:tc>
+          <w:tcPr>
+            <w:tcW w:w="4602" w:type="dxa"/>
+          </w:tcPr>
+          <w:p>
+            <w:pPr>
+              <w:jc w:val="left"/>
+            </w:pPr>
+            <w:r>
+              <w:t>16 bits, 32 kHz</w:t>
+            </w:r>
+          </w:p>
+        </w:tc>
+      </w:tr>
     </w:tbl>
     <w:p>
       <w:pPr>
@@ -4954,6 +4988,7 @@
           </w:tcPr>
           <w:p>
             <w:r>
+              <w:lastRenderedPageBreak/>
               <w:t>Image par seconde</w:t>
             </w:r>
           </w:p>
@@ -4979,7 +5014,6 @@
           </w:tcPr>
           <w:p>
             <w:r>
-              <w:lastRenderedPageBreak/>
               <w:t>Nombre de couches d’affichage</w:t>
             </w:r>
           </w:p>
@@ -4991,6 +5025,31 @@
           <w:p>
             <w:r>
               <w:t>2</w:t>
+            </w:r>
+          </w:p>
+        </w:tc>
+      </w:tr>
+      <w:tr>
+        <w:trPr>
+          <w:jc w:val="center"/>
+        </w:trPr>
+        <w:tc>
+          <w:tcPr>
+            <w:tcW w:w="4617" w:type="dxa"/>
+          </w:tcPr>
+          <w:p>
+            <w:r>
+              <w:t>Son</w:t>
+            </w:r>
+          </w:p>
+        </w:tc>
+        <w:tc>
+          <w:tcPr>
+            <w:tcW w:w="4599" w:type="dxa"/>
+          </w:tcPr>
+          <w:p>
+            <w:r>
+              <w:t>16 bits, 44.1 kHz (Valeur de départ)</w:t>
             </w:r>
           </w:p>
         </w:tc>
@@ -5042,7 +5101,7 @@
           <v:shape id="_x0000_i1025" type="#_x0000_t75" style="width:246pt;height:60pt" o:ole="">
             <v:imagedata r:id="rId23" o:title=""/>
           </v:shape>
-          <o:OLEObject Type="Embed" ProgID="Equation.DSMT4" ShapeID="_x0000_i1025" DrawAspect="Content" ObjectID="_1342181596" r:id="rId24"/>
+          <o:OLEObject Type="Embed" ProgID="Equation.DSMT4" ShapeID="_x0000_i1025" DrawAspect="Content" ObjectID="_1342181807" r:id="rId24"/>
         </w:object>
       </w:r>
     </w:p>
@@ -5067,6 +5126,7 @@
     <w:p/>
     <w:p>
       <w:r>
+        <w:lastRenderedPageBreak/>
         <w:t xml:space="preserve">À ce stade nous ne savons pas quel type de fichier nous allons </w:t>
       </w:r>
       <w:r>
@@ -5078,7 +5138,6 @@
     </w:p>
     <w:p>
       <w:r>
-        <w:lastRenderedPageBreak/>
         <w:t>Pour les images nous voulons 24 bits couleur, une résolution de 480x272 et deux couches d’affichage. Prenons tout de même 32 bits par couleur car il est plus facile de faire 1 transfert de 32 bits que 3 transferts de 8 bits ou 1 transfert de 16 bits et un de 8 bits.</w:t>
       </w:r>
     </w:p>
@@ -5092,7 +5151,7 @@
           <v:shape id="_x0000_i1026" type="#_x0000_t75" style="width:366pt;height:33.75pt" o:ole="">
             <v:imagedata r:id="rId25" o:title=""/>
           </v:shape>
-          <o:OLEObject Type="Embed" ProgID="Equation.DSMT4" ShapeID="_x0000_i1026" DrawAspect="Content" ObjectID="_1342181597" r:id="rId26"/>
+          <o:OLEObject Type="Embed" ProgID="Equation.DSMT4" ShapeID="_x0000_i1026" DrawAspect="Content" ObjectID="_1342181808" r:id="rId26"/>
         </w:object>
       </w:r>
     </w:p>
@@ -5129,7 +5188,7 @@
           <v:shape id="_x0000_i1027" type="#_x0000_t75" style="width:372.75pt;height:33.75pt" o:ole="">
             <v:imagedata r:id="rId27" o:title=""/>
           </v:shape>
-          <o:OLEObject Type="Embed" ProgID="Equation.DSMT4" ShapeID="_x0000_i1027" DrawAspect="Content" ObjectID="_1342181598" r:id="rId28"/>
+          <o:OLEObject Type="Embed" ProgID="Equation.DSMT4" ShapeID="_x0000_i1027" DrawAspect="Content" ObjectID="_1342181809" r:id="rId28"/>
         </w:object>
       </w:r>
     </w:p>
@@ -5170,13 +5229,12 @@
           <v:shape id="_x0000_i1028" type="#_x0000_t75" style="width:422.25pt;height:54pt" o:ole="">
             <v:imagedata r:id="rId29" o:title=""/>
           </v:shape>
-          <o:OLEObject Type="Embed" ProgID="Equation.DSMT4" ShapeID="_x0000_i1028" DrawAspect="Content" ObjectID="_1342181599" r:id="rId30"/>
+          <o:OLEObject Type="Embed" ProgID="Equation.DSMT4" ShapeID="_x0000_i1028" DrawAspect="Content" ObjectID="_1342181810" r:id="rId30"/>
         </w:object>
       </w:r>
     </w:p>
     <w:p>
       <w:r>
-        <w:lastRenderedPageBreak/>
         <w:t xml:space="preserve">Comme nous le voyons, la musique non compressé occupe rapidement beaucoup d’espace. De plus, nous aurons aussi des effets </w:t>
       </w:r>
       <w:r>
@@ -5289,15 +5347,15 @@
           <v:shape id="_x0000_i1029" type="#_x0000_t75" style="width:45.75pt;height:14.25pt" o:ole="">
             <v:imagedata r:id="rId31" o:title=""/>
           </v:shape>
-          <o:OLEObject Type="Embed" ProgID="Equation.DSMT4" ShapeID="_x0000_i1029" DrawAspect="Content" ObjectID="_1342181600" r:id="rId32"/>
+          <o:OLEObject Type="Embed" ProgID="Equation.DSMT4" ShapeID="_x0000_i1029" DrawAspect="Content" ObjectID="_1342181811" r:id="rId32"/>
         </w:object>
       </w:r>
       <w:r>
-        <w:t xml:space="preserve">transfert par seconds en moyenne comme calculé à la section « Calculs préliminaires ». Pour pouvoir offrir le support du moteur de jeux il est difficile de prévoir la puissance minimal. Pour faire le choix nous devrons donc nous basé principalement sur l’expérience du développeur de l’équipe. Selon lui, il serait possible de faire le travail sur un microcontrôleur d’à peu près 100 Mhz sans cache ni module </w:t>
+        <w:t xml:space="preserve">transfert par seconds en moyenne comme calculé à la section « Calculs préliminaires ». Pour pouvoir offrir le support du moteur de </w:t>
       </w:r>
       <w:r>
         <w:lastRenderedPageBreak/>
-        <w:t>d’opération point flottant matériel. Cependant, un module de division matériel serait préférable. Nous avons aussi comme référence une autre console du même type fonctionnant sur un processeur de 28 MHz. Celle-ci offre une résolution de 240x224 avec 8 bits par couleur. Elle n’utilise pas de contrôleur LCD mais elle n’utilise pas non de moteur de jeux. Par contre, en considérant l’utilisation d’un contrôleur LCD il est censé de croire que nous serons en mesure d’utiliser un moteur de jeux et offrir une résolution de 480x272 en utilisant une fréquence d’horloge un peu plus grande que celle de cette autre console. Ceci vient appuyer les propos du développeur du projet.</w:t>
+        <w:t>jeux il est difficile de prévoir la puissance minimal. Pour faire le choix nous devrons donc nous basé principalement sur l’expérience du développeur de l’équipe. Selon lui, il serait possible de faire le travail sur un microcontrôleur d’à peu près 100 Mhz sans cache ni module d’opération point flottant matériel. Cependant, un module de division matériel serait préférable. Nous avons aussi comme référence une autre console du même type fonctionnant sur un processeur de 28 MHz. Celle-ci offre une résolution de 240x224 avec 8 bits par couleur. Elle n’utilise pas de contrôleur LCD mais elle n’utilise pas non de moteur de jeux. Par contre, en considérant l’utilisation d’un contrôleur LCD il est censé de croire que nous serons en mesure d’utiliser un moteur de jeux et offrir une résolution de 480x272 en utilisant une fréquence d’horloge un peu plus grande que celle de cette autre console. Ceci vient appuyer les propos du développeur du projet.</w:t>
       </w:r>
     </w:p>
     <w:p/>
@@ -5321,11 +5379,7 @@
     <w:p/>
     <w:p>
       <w:r>
-        <w:t xml:space="preserve">Pour cette mémoire externe, nous avons le choix entre le type DRAM et SRAM. La mémoire de type DRAM est souvent moins dispendieuse mais est volatile et doit donc être rafraîchie </w:t>
-      </w:r>
-      <w:r>
-        <w:lastRenderedPageBreak/>
-        <w:t>fréquemment, ce qui complexifie son utilisation. Par contre, les circuits récents incluent souvent le rafraîchissement automatique. Une mémoire de type SRAM est plus coûteuse mais possède une bande passante plus élevée étant donnée l’absence de condensateur, contrairement à la DRAM. La SRAM est aussi de plus grande dimension que la DRAM pour une même taille mémoire, étant donné le plus grand nombre de transistors utilisés. Ici, le coût étant un facteur important et étant donné la rapidité relativement élevée, pour notre projet, des mémoires DRAM synchrone (SDRAM), nous nous pencherons donc intuitivement vers le choix d’une mémoire de ce dernier type. N’ayant pas de connaissances poussées dans le domaine, et le temps limité alloué au projet, nous n’utiliserons que les principales caractéristiques, dont nous jugeons pour le moment nécessaire, afin de faire un choix le plus éclairé possible. Les trois principales caractéristiques à tenir en compte seront la bande passante, la taille et le temps de latence, qui est défini comme le temps d’accès à la mémoire en lecture et mesuré en nombre de coup d’horloge. Comme vu dans les calculs préliminaires, nous aurons besoin d’une mémoire nous aurions besoin d’à peu près 17 Mo de mémoire RAM avec un BUS de 32bits. Comme la taille se compte en puissance de 2, prenons 16 Mo comme espace minimal. Nous préconiserons un temps de latence de 2 coups d’horloges afin d’optimiser le temps de chargement des données.</w:t>
+        <w:t>Pour cette mémoire externe, nous avons le choix entre le type DRAM et SRAM. La mémoire de type DRAM est souvent moins dispendieuse mais est volatile et doit donc être rafraîchie fréquemment, ce qui complexifie son utilisation. Par contre, les circuits récents incluent souvent le rafraîchissement automatique. Une mémoire de type SRAM est plus coûteuse mais possède une bande passante plus élevée étant donnée l’absence de condensateur, contrairement à la DRAM. La SRAM est aussi de plus grande dimension que la DRAM pour une même taille mémoire, étant donné le plus grand nombre de transistors utilisés. Ici, le coût étant un facteur important et étant donné la rapidité relativement élevée, pour notre projet, des mémoires DRAM synchrone (SDRAM), nous nous pencherons donc intuitivement vers le choix d’une mémoire de ce dernier type. N’ayant pas de connaissances poussées dans le domaine, et le temps limité alloué au projet, nous n’utiliserons que les principales caractéristiques, dont nous jugeons pour le moment nécessaire, afin de faire un choix le plus éclairé possible. Les trois principales caractéristiques à tenir en compte seront la bande passante, la taille et le temps de latence, qui est défini comme le temps d’accès à la mémoire en lecture et mesuré en nombre de coup d’horloge. Comme vu dans les calculs préliminaires, nous aurons besoin d’une mémoire nous aurions besoin d’à peu près 17 Mo de mémoire RAM avec un BUS de 32bits. Comme la taille se compte en puissance de 2, prenons 16 Mo comme espace minimal. Nous préconiserons un temps de latence de 2 coups d’horloges afin d’optimiser le temps de chargement des données.</w:t>
       </w:r>
     </w:p>
     <w:p/>
@@ -5437,6 +5491,7 @@
               <w:jc w:val="left"/>
             </w:pPr>
             <w:r>
+              <w:lastRenderedPageBreak/>
               <w:t xml:space="preserve">Fréquence du </w:t>
             </w:r>
             <w:proofErr w:type="spellStart"/>
@@ -5526,7 +5581,6 @@
               <w:jc w:val="left"/>
             </w:pPr>
             <w:r>
-              <w:lastRenderedPageBreak/>
               <w:t>Sortie audio</w:t>
             </w:r>
           </w:p>
@@ -11080,7 +11134,7 @@
         <w:rStyle w:val="PageNumber"/>
         <w:noProof/>
       </w:rPr>
-      <w:t>13</w:t>
+      <w:t>7</w:t>
     </w:r>
     <w:r>
       <w:rPr>

--- a/trunk/planning/ELE792_E10_Rapport_Final.docx
+++ b/trunk/planning/ELE792_E10_Rapport_Final.docx
@@ -574,17 +574,103 @@
     </w:p>
     <w:p/>
     <w:p>
-      <w:r>
-        <w:t xml:space="preserve">Thaieasyelec - </w:t>
+      <w:proofErr w:type="spellStart"/>
+      <w:r>
+        <w:rPr>
+          <w:u w:val="single"/>
+        </w:rPr>
+        <w:t>Thaieasyelec</w:t>
+      </w:r>
+      <w:proofErr w:type="spellEnd"/>
+      <w:r>
+        <w:t xml:space="preserve"> - </w:t>
       </w:r>
       <w:hyperlink r:id="rId10" w:history="1">
         <w:r>
           <w:rPr>
-            <w:rStyle w:val="Lienhypertexte"/>
+            <w:rStyle w:val="Hyperlink"/>
           </w:rPr>
           <w:t>http://www.thaieasyelec.net/</w:t>
         </w:r>
       </w:hyperlink>
+    </w:p>
+    <w:p>
+      <w:pPr>
+        <w:spacing w:line="240" w:lineRule="auto"/>
+      </w:pPr>
+      <w:r>
+        <w:t xml:space="preserve">Merci à </w:t>
+      </w:r>
+      <w:r>
+        <w:t>toute</w:t>
+      </w:r>
+      <w:r>
+        <w:t xml:space="preserve"> l’équipe de </w:t>
+      </w:r>
+      <w:proofErr w:type="spellStart"/>
+      <w:r>
+        <w:t>Thaieasyelec</w:t>
+      </w:r>
+      <w:proofErr w:type="spellEnd"/>
+      <w:r>
+        <w:t xml:space="preserve"> qui </w:t>
+      </w:r>
+      <w:proofErr w:type="gramStart"/>
+      <w:r>
+        <w:t>n’ont</w:t>
+      </w:r>
+      <w:proofErr w:type="gramEnd"/>
+      <w:r>
+        <w:t xml:space="preserve"> pas hésité à m’envoyer </w:t>
+      </w:r>
+      <w:r>
+        <w:t>une nouvelle plateforme de déve</w:t>
+      </w:r>
+      <w:r>
+        <w:t>lop</w:t>
+      </w:r>
+      <w:r>
+        <w:t>p</w:t>
+      </w:r>
+      <w:r>
+        <w:t xml:space="preserve">ement par poste express de Thaïlande </w:t>
+      </w:r>
+      <w:r>
+        <w:t>lo</w:t>
+      </w:r>
+      <w:r>
+        <w:t>rsque la mienne s’est avérée</w:t>
+      </w:r>
+      <w:r>
+        <w:t xml:space="preserve"> défectueuse. Sans eux, le prototype comme présenté dans ce rapport n’aurait pas vue le jour.</w:t>
+      </w:r>
+    </w:p>
+    <w:p>
+      <w:pPr>
+        <w:spacing w:line="240" w:lineRule="auto"/>
+      </w:pPr>
+    </w:p>
+    <w:p>
+      <w:pPr>
+        <w:spacing w:line="240" w:lineRule="auto"/>
+        <w:rPr>
+          <w:u w:val="single"/>
+        </w:rPr>
+      </w:pPr>
+      <w:r>
+        <w:rPr>
+          <w:u w:val="single"/>
+        </w:rPr>
+        <w:t>Louis Lynch</w:t>
+      </w:r>
+    </w:p>
+    <w:p>
+      <w:pPr>
+        <w:spacing w:line="240" w:lineRule="auto"/>
+      </w:pPr>
+      <w:r>
+        <w:t>Merci à Louis, étudiant en génie logiciel, pour son aide lors de la modélisation et la réalisation du moteur de jeux. Sans lui, le moteur ne serait assurément pas aussi flexible et facile d’utilisation qu’il l’est maintenant.</w:t>
+      </w:r>
     </w:p>
     <w:p>
       <w:pPr>
@@ -605,36 +691,6 @@
           <w:docGrid w:linePitch="360"/>
         </w:sectPr>
       </w:pPr>
-      <w:r>
-        <w:t xml:space="preserve">Merci à </w:t>
-      </w:r>
-      <w:r>
-        <w:t>toute</w:t>
-      </w:r>
-      <w:r>
-        <w:t xml:space="preserve"> l’équipe de Thaieasyelec qui n’ont pas hésité à m’envoyer </w:t>
-      </w:r>
-      <w:r>
-        <w:t>une nouvelle plateforme de déve</w:t>
-      </w:r>
-      <w:r>
-        <w:t>lop</w:t>
-      </w:r>
-      <w:r>
-        <w:t>p</w:t>
-      </w:r>
-      <w:r>
-        <w:t xml:space="preserve">ement par poste express de Thaïlande </w:t>
-      </w:r>
-      <w:r>
-        <w:t>lo</w:t>
-      </w:r>
-      <w:r>
-        <w:t>rsque la mienne s’est avérée</w:t>
-      </w:r>
-      <w:r>
-        <w:t xml:space="preserve"> défectueuse. Sans eux, le prototype comme présenté dans ce rapport n’aurait pas vue le jour.</w:t>
-      </w:r>
     </w:p>
     <w:p>
       <w:pPr>
@@ -717,7 +773,7 @@
     </w:p>
     <w:p>
       <w:pPr>
-        <w:pStyle w:val="Titre"/>
+        <w:pStyle w:val="Title"/>
         <w:spacing w:line="240" w:lineRule="auto"/>
         <w:jc w:val="left"/>
         <w:rPr>
@@ -746,7 +802,7 @@
     </w:p>
     <w:p>
       <w:pPr>
-        <w:pStyle w:val="Titre"/>
+        <w:pStyle w:val="Title"/>
         <w:spacing w:line="240" w:lineRule="auto"/>
         <w:rPr>
           <w:bCs w:val="0"/>
@@ -804,7 +860,7 @@
     </w:p>
     <w:p>
       <w:pPr>
-        <w:pStyle w:val="TM6"/>
+        <w:pStyle w:val="TOC6"/>
         <w:rPr>
           <w:noProof/>
           <w:lang w:eastAsia="fr-CA"/>
@@ -822,7 +878,7 @@
       <w:hyperlink w:anchor="_Toc185065390" w:history="1">
         <w:r>
           <w:rPr>
-            <w:rStyle w:val="Lienhypertexte"/>
+            <w:rStyle w:val="Hyperlink"/>
             <w:noProof/>
           </w:rPr>
           <w:t>INTRODUCTION</w:t>
@@ -879,7 +935,7 @@
     </w:p>
     <w:p>
       <w:pPr>
-        <w:pStyle w:val="TM1"/>
+        <w:pStyle w:val="TOC1"/>
         <w:rPr>
           <w:caps w:val="0"/>
           <w:lang w:eastAsia="fr-CA"/>
@@ -888,7 +944,7 @@
       <w:hyperlink w:anchor="_Toc185065391" w:history="1">
         <w:r>
           <w:rPr>
-            <w:rStyle w:val="Lienhypertexte"/>
+            <w:rStyle w:val="Hyperlink"/>
           </w:rPr>
           <w:t>CHAPITRE 1 &lt;titre&gt;</w:t>
         </w:r>
@@ -937,7 +993,7 @@
     </w:p>
     <w:p>
       <w:pPr>
-        <w:pStyle w:val="TM2"/>
+        <w:pStyle w:val="TOC2"/>
         <w:rPr>
           <w:noProof/>
           <w:lang w:eastAsia="fr-CA"/>
@@ -946,7 +1002,7 @@
       <w:hyperlink w:anchor="_Toc185065392" w:history="1">
         <w:r>
           <w:rPr>
-            <w:rStyle w:val="Lienhypertexte"/>
+            <w:rStyle w:val="Hyperlink"/>
             <w:noProof/>
           </w:rPr>
           <w:t>1.1</w:t>
@@ -960,7 +1016,7 @@
         </w:r>
         <w:r>
           <w:rPr>
-            <w:rStyle w:val="Lienhypertexte"/>
+            <w:rStyle w:val="Hyperlink"/>
             <w:noProof/>
           </w:rPr>
           <w:t>&lt;Titre&gt;</w:t>
@@ -1017,7 +1073,7 @@
     </w:p>
     <w:p>
       <w:pPr>
-        <w:pStyle w:val="TM1"/>
+        <w:pStyle w:val="TOC1"/>
         <w:rPr>
           <w:caps w:val="0"/>
           <w:lang w:eastAsia="fr-CA"/>
@@ -1026,7 +1082,7 @@
       <w:hyperlink w:anchor="_Toc185065393" w:history="1">
         <w:r>
           <w:rPr>
-            <w:rStyle w:val="Lienhypertexte"/>
+            <w:rStyle w:val="Hyperlink"/>
           </w:rPr>
           <w:t>CHAPITRE 2 &lt;titre&gt;</w:t>
         </w:r>
@@ -1075,7 +1131,7 @@
     </w:p>
     <w:p>
       <w:pPr>
-        <w:pStyle w:val="TM1"/>
+        <w:pStyle w:val="TOC1"/>
         <w:rPr>
           <w:caps w:val="0"/>
           <w:lang w:eastAsia="fr-CA"/>
@@ -1084,7 +1140,7 @@
       <w:hyperlink w:anchor="_Toc185065394" w:history="1">
         <w:r>
           <w:rPr>
-            <w:rStyle w:val="Lienhypertexte"/>
+            <w:rStyle w:val="Hyperlink"/>
           </w:rPr>
           <w:t>CHAPITRE 3 &lt;Titre&gt;</w:t>
         </w:r>
@@ -1133,7 +1189,7 @@
     </w:p>
     <w:p>
       <w:pPr>
-        <w:pStyle w:val="TM2"/>
+        <w:pStyle w:val="TOC2"/>
         <w:rPr>
           <w:noProof/>
           <w:lang w:eastAsia="fr-CA"/>
@@ -1142,7 +1198,7 @@
       <w:hyperlink w:anchor="_Toc185065395" w:history="1">
         <w:r>
           <w:rPr>
-            <w:rStyle w:val="Lienhypertexte"/>
+            <w:rStyle w:val="Hyperlink"/>
             <w:noProof/>
           </w:rPr>
           <w:t>3.1</w:t>
@@ -1156,7 +1212,7 @@
         </w:r>
         <w:r>
           <w:rPr>
-            <w:rStyle w:val="Lienhypertexte"/>
+            <w:rStyle w:val="Hyperlink"/>
             <w:noProof/>
           </w:rPr>
           <w:t>&lt;Titre&gt;</w:t>
@@ -1213,7 +1269,7 @@
     </w:p>
     <w:p>
       <w:pPr>
-        <w:pStyle w:val="TM1"/>
+        <w:pStyle w:val="TOC1"/>
         <w:rPr>
           <w:caps w:val="0"/>
           <w:lang w:eastAsia="fr-CA"/>
@@ -1222,7 +1278,7 @@
       <w:hyperlink w:anchor="_Toc185065396" w:history="1">
         <w:r>
           <w:rPr>
-            <w:rStyle w:val="Lienhypertexte"/>
+            <w:rStyle w:val="Hyperlink"/>
           </w:rPr>
           <w:t>CHAPITRE 4 &lt;titre&gt;</w:t>
         </w:r>
@@ -1271,7 +1327,7 @@
     </w:p>
     <w:p>
       <w:pPr>
-        <w:pStyle w:val="TM2"/>
+        <w:pStyle w:val="TOC2"/>
         <w:rPr>
           <w:noProof/>
           <w:lang w:eastAsia="fr-CA"/>
@@ -1280,7 +1336,7 @@
       <w:hyperlink w:anchor="_Toc185065397" w:history="1">
         <w:r>
           <w:rPr>
-            <w:rStyle w:val="Lienhypertexte"/>
+            <w:rStyle w:val="Hyperlink"/>
             <w:noProof/>
           </w:rPr>
           <w:t>4.1</w:t>
@@ -1294,7 +1350,7 @@
         </w:r>
         <w:r>
           <w:rPr>
-            <w:rStyle w:val="Lienhypertexte"/>
+            <w:rStyle w:val="Hyperlink"/>
             <w:noProof/>
           </w:rPr>
           <w:t>&lt;Titre&gt;</w:t>
@@ -1351,7 +1407,7 @@
     </w:p>
     <w:p>
       <w:pPr>
-        <w:pStyle w:val="TM1"/>
+        <w:pStyle w:val="TOC1"/>
         <w:rPr>
           <w:caps w:val="0"/>
           <w:lang w:eastAsia="fr-CA"/>
@@ -1360,7 +1416,7 @@
       <w:hyperlink w:anchor="_Toc185065398" w:history="1">
         <w:r>
           <w:rPr>
-            <w:rStyle w:val="Lienhypertexte"/>
+            <w:rStyle w:val="Hyperlink"/>
           </w:rPr>
           <w:t>CHAPITRE 5 &lt;titre&gt;</w:t>
         </w:r>
@@ -1409,7 +1465,7 @@
     </w:p>
     <w:p>
       <w:pPr>
-        <w:pStyle w:val="TM2"/>
+        <w:pStyle w:val="TOC2"/>
         <w:rPr>
           <w:noProof/>
           <w:lang w:eastAsia="fr-CA"/>
@@ -1418,7 +1474,7 @@
       <w:hyperlink w:anchor="_Toc185065399" w:history="1">
         <w:r>
           <w:rPr>
-            <w:rStyle w:val="Lienhypertexte"/>
+            <w:rStyle w:val="Hyperlink"/>
             <w:noProof/>
           </w:rPr>
           <w:t>5.1</w:t>
@@ -1432,7 +1488,7 @@
         </w:r>
         <w:r>
           <w:rPr>
-            <w:rStyle w:val="Lienhypertexte"/>
+            <w:rStyle w:val="Hyperlink"/>
             <w:noProof/>
           </w:rPr>
           <w:t>&lt;Titre&gt;</w:t>
@@ -1489,7 +1545,7 @@
     </w:p>
     <w:p>
       <w:pPr>
-        <w:pStyle w:val="TM1"/>
+        <w:pStyle w:val="TOC1"/>
         <w:rPr>
           <w:caps w:val="0"/>
           <w:lang w:eastAsia="fr-CA"/>
@@ -1498,7 +1554,7 @@
       <w:hyperlink w:anchor="_Toc185065400" w:history="1">
         <w:r>
           <w:rPr>
-            <w:rStyle w:val="Lienhypertexte"/>
+            <w:rStyle w:val="Hyperlink"/>
           </w:rPr>
           <w:t>CHAPITRE 6 &lt;titre&gt;</w:t>
         </w:r>
@@ -1547,7 +1603,7 @@
     </w:p>
     <w:p>
       <w:pPr>
-        <w:pStyle w:val="TM2"/>
+        <w:pStyle w:val="TOC2"/>
         <w:rPr>
           <w:noProof/>
           <w:lang w:eastAsia="fr-CA"/>
@@ -1556,7 +1612,7 @@
       <w:hyperlink w:anchor="_Toc185065401" w:history="1">
         <w:r>
           <w:rPr>
-            <w:rStyle w:val="Lienhypertexte"/>
+            <w:rStyle w:val="Hyperlink"/>
             <w:noProof/>
           </w:rPr>
           <w:t>6.1</w:t>
@@ -1570,7 +1626,7 @@
         </w:r>
         <w:r>
           <w:rPr>
-            <w:rStyle w:val="Lienhypertexte"/>
+            <w:rStyle w:val="Hyperlink"/>
             <w:noProof/>
           </w:rPr>
           <w:t>&lt;Titre&gt;</w:t>
@@ -1627,7 +1683,7 @@
     </w:p>
     <w:p>
       <w:pPr>
-        <w:pStyle w:val="TM1"/>
+        <w:pStyle w:val="TOC1"/>
         <w:rPr>
           <w:caps w:val="0"/>
           <w:lang w:eastAsia="fr-CA"/>
@@ -1636,7 +1692,7 @@
       <w:hyperlink w:anchor="_Toc185065402" w:history="1">
         <w:r>
           <w:rPr>
-            <w:rStyle w:val="Lienhypertexte"/>
+            <w:rStyle w:val="Hyperlink"/>
           </w:rPr>
           <w:t>CHAPITRE 7 &lt;titre&gt;</w:t>
         </w:r>
@@ -1685,7 +1741,7 @@
     </w:p>
     <w:p>
       <w:pPr>
-        <w:pStyle w:val="TM2"/>
+        <w:pStyle w:val="TOC2"/>
         <w:rPr>
           <w:noProof/>
           <w:lang w:eastAsia="fr-CA"/>
@@ -1694,7 +1750,7 @@
       <w:hyperlink w:anchor="_Toc185065403" w:history="1">
         <w:r>
           <w:rPr>
-            <w:rStyle w:val="Lienhypertexte"/>
+            <w:rStyle w:val="Hyperlink"/>
             <w:noProof/>
           </w:rPr>
           <w:t>7.1</w:t>
@@ -1708,7 +1764,7 @@
         </w:r>
         <w:r>
           <w:rPr>
-            <w:rStyle w:val="Lienhypertexte"/>
+            <w:rStyle w:val="Hyperlink"/>
             <w:noProof/>
           </w:rPr>
           <w:t>&lt;Titre&gt;</w:t>
@@ -1765,7 +1821,7 @@
     </w:p>
     <w:p>
       <w:pPr>
-        <w:pStyle w:val="TM1"/>
+        <w:pStyle w:val="TOC1"/>
         <w:rPr>
           <w:caps w:val="0"/>
           <w:lang w:eastAsia="fr-CA"/>
@@ -1774,7 +1830,7 @@
       <w:hyperlink w:anchor="_Toc185065404" w:history="1">
         <w:r>
           <w:rPr>
-            <w:rStyle w:val="Lienhypertexte"/>
+            <w:rStyle w:val="Hyperlink"/>
           </w:rPr>
           <w:t>CHAPITRE 8 &lt;titre&gt;</w:t>
         </w:r>
@@ -1823,7 +1879,7 @@
     </w:p>
     <w:p>
       <w:pPr>
-        <w:pStyle w:val="TM2"/>
+        <w:pStyle w:val="TOC2"/>
         <w:rPr>
           <w:noProof/>
           <w:lang w:eastAsia="fr-CA"/>
@@ -1832,7 +1888,7 @@
       <w:hyperlink w:anchor="_Toc185065405" w:history="1">
         <w:r>
           <w:rPr>
-            <w:rStyle w:val="Lienhypertexte"/>
+            <w:rStyle w:val="Hyperlink"/>
             <w:noProof/>
           </w:rPr>
           <w:t>8.1</w:t>
@@ -1846,7 +1902,7 @@
         </w:r>
         <w:r>
           <w:rPr>
-            <w:rStyle w:val="Lienhypertexte"/>
+            <w:rStyle w:val="Hyperlink"/>
             <w:noProof/>
           </w:rPr>
           <w:t>&lt;Titre&gt;</w:t>
@@ -1903,7 +1959,7 @@
     </w:p>
     <w:p>
       <w:pPr>
-        <w:pStyle w:val="TM1"/>
+        <w:pStyle w:val="TOC1"/>
         <w:rPr>
           <w:caps w:val="0"/>
           <w:lang w:eastAsia="fr-CA"/>
@@ -1912,7 +1968,7 @@
       <w:hyperlink w:anchor="_Toc185065406" w:history="1">
         <w:r>
           <w:rPr>
-            <w:rStyle w:val="Lienhypertexte"/>
+            <w:rStyle w:val="Hyperlink"/>
           </w:rPr>
           <w:t>CHAPITRE 9 &lt;titre&gt;</w:t>
         </w:r>
@@ -1961,7 +2017,7 @@
     </w:p>
     <w:p>
       <w:pPr>
-        <w:pStyle w:val="TM2"/>
+        <w:pStyle w:val="TOC2"/>
         <w:rPr>
           <w:noProof/>
           <w:lang w:eastAsia="fr-CA"/>
@@ -1970,7 +2026,7 @@
       <w:hyperlink w:anchor="_Toc185065407" w:history="1">
         <w:r>
           <w:rPr>
-            <w:rStyle w:val="Lienhypertexte"/>
+            <w:rStyle w:val="Hyperlink"/>
             <w:noProof/>
           </w:rPr>
           <w:t>9.1</w:t>
@@ -1984,7 +2040,7 @@
         </w:r>
         <w:r>
           <w:rPr>
-            <w:rStyle w:val="Lienhypertexte"/>
+            <w:rStyle w:val="Hyperlink"/>
             <w:noProof/>
           </w:rPr>
           <w:t>&lt;Titre&gt;</w:t>
@@ -2041,7 +2097,7 @@
     </w:p>
     <w:p>
       <w:pPr>
-        <w:pStyle w:val="TM1"/>
+        <w:pStyle w:val="TOC1"/>
         <w:rPr>
           <w:caps w:val="0"/>
           <w:lang w:eastAsia="fr-CA"/>
@@ -2050,7 +2106,7 @@
       <w:hyperlink w:anchor="_Toc185065408" w:history="1">
         <w:r>
           <w:rPr>
-            <w:rStyle w:val="Lienhypertexte"/>
+            <w:rStyle w:val="Hyperlink"/>
           </w:rPr>
           <w:t>CHAPITRE 10 &lt;titre&gt;</w:t>
         </w:r>
@@ -2099,7 +2155,7 @@
     </w:p>
     <w:p>
       <w:pPr>
-        <w:pStyle w:val="TM2"/>
+        <w:pStyle w:val="TOC2"/>
         <w:rPr>
           <w:noProof/>
           <w:lang w:eastAsia="fr-CA"/>
@@ -2108,7 +2164,7 @@
       <w:hyperlink w:anchor="_Toc185065409" w:history="1">
         <w:r>
           <w:rPr>
-            <w:rStyle w:val="Lienhypertexte"/>
+            <w:rStyle w:val="Hyperlink"/>
             <w:noProof/>
           </w:rPr>
           <w:t>10.1</w:t>
@@ -2122,7 +2178,7 @@
         </w:r>
         <w:r>
           <w:rPr>
-            <w:rStyle w:val="Lienhypertexte"/>
+            <w:rStyle w:val="Hyperlink"/>
             <w:noProof/>
           </w:rPr>
           <w:t>&lt;Titre&gt;</w:t>
@@ -2179,7 +2235,7 @@
     </w:p>
     <w:p>
       <w:pPr>
-        <w:pStyle w:val="TM6"/>
+        <w:pStyle w:val="TOC6"/>
         <w:rPr>
           <w:noProof/>
           <w:lang w:eastAsia="fr-CA"/>
@@ -2188,7 +2244,7 @@
       <w:hyperlink w:anchor="_Toc185065410" w:history="1">
         <w:r>
           <w:rPr>
-            <w:rStyle w:val="Lienhypertexte"/>
+            <w:rStyle w:val="Hyperlink"/>
             <w:noProof/>
           </w:rPr>
           <w:t>CONCLUSION</w:t>
@@ -2245,7 +2301,7 @@
     </w:p>
     <w:p>
       <w:pPr>
-        <w:pStyle w:val="TM6"/>
+        <w:pStyle w:val="TOC6"/>
         <w:rPr>
           <w:noProof/>
           <w:lang w:eastAsia="fr-CA"/>
@@ -2254,7 +2310,7 @@
       <w:hyperlink w:anchor="_Toc185065411" w:history="1">
         <w:r>
           <w:rPr>
-            <w:rStyle w:val="Lienhypertexte"/>
+            <w:rStyle w:val="Hyperlink"/>
             <w:noProof/>
           </w:rPr>
           <w:t>RECOMMANDATIONS &lt;S’il y a lieu&gt;</w:t>
@@ -2311,7 +2367,7 @@
     </w:p>
     <w:p>
       <w:pPr>
-        <w:pStyle w:val="TM5"/>
+        <w:pStyle w:val="TOC5"/>
         <w:rPr>
           <w:caps w:val="0"/>
           <w:lang w:eastAsia="fr-CA"/>
@@ -2320,7 +2376,7 @@
       <w:hyperlink w:anchor="_Toc185065412" w:history="1">
         <w:r>
           <w:rPr>
-            <w:rStyle w:val="Lienhypertexte"/>
+            <w:rStyle w:val="Hyperlink"/>
           </w:rPr>
           <w:t>ANNEXE I &lt;titre&gt;</w:t>
         </w:r>
@@ -2369,7 +2425,7 @@
     </w:p>
     <w:p>
       <w:pPr>
-        <w:pStyle w:val="TM5"/>
+        <w:pStyle w:val="TOC5"/>
         <w:rPr>
           <w:caps w:val="0"/>
           <w:lang w:eastAsia="fr-CA"/>
@@ -2378,7 +2434,7 @@
       <w:hyperlink w:anchor="_Toc185065413" w:history="1">
         <w:r>
           <w:rPr>
-            <w:rStyle w:val="Lienhypertexte"/>
+            <w:rStyle w:val="Hyperlink"/>
           </w:rPr>
           <w:t>ANNEXE II &lt;titre&gt;</w:t>
         </w:r>
@@ -2427,7 +2483,7 @@
     </w:p>
     <w:p>
       <w:pPr>
-        <w:pStyle w:val="TM5"/>
+        <w:pStyle w:val="TOC5"/>
         <w:rPr>
           <w:caps w:val="0"/>
           <w:lang w:eastAsia="fr-CA"/>
@@ -2436,7 +2492,7 @@
       <w:hyperlink w:anchor="_Toc185065414" w:history="1">
         <w:r>
           <w:rPr>
-            <w:rStyle w:val="Lienhypertexte"/>
+            <w:rStyle w:val="Hyperlink"/>
           </w:rPr>
           <w:t>ANNEXE III &lt;titre&gt;</w:t>
         </w:r>
@@ -2485,7 +2541,7 @@
     </w:p>
     <w:p>
       <w:pPr>
-        <w:pStyle w:val="TM5"/>
+        <w:pStyle w:val="TOC5"/>
         <w:rPr>
           <w:caps w:val="0"/>
           <w:lang w:eastAsia="fr-CA"/>
@@ -2494,7 +2550,7 @@
       <w:hyperlink w:anchor="_Toc185065415" w:history="1">
         <w:r>
           <w:rPr>
-            <w:rStyle w:val="Lienhypertexte"/>
+            <w:rStyle w:val="Hyperlink"/>
           </w:rPr>
           <w:t>ANNEXE IV &lt;titre&gt;</w:t>
         </w:r>
@@ -2543,7 +2599,7 @@
     </w:p>
     <w:p>
       <w:pPr>
-        <w:pStyle w:val="TM5"/>
+        <w:pStyle w:val="TOC5"/>
         <w:rPr>
           <w:caps w:val="0"/>
           <w:lang w:eastAsia="fr-CA"/>
@@ -2552,7 +2608,7 @@
       <w:hyperlink w:anchor="_Toc185065416" w:history="1">
         <w:r>
           <w:rPr>
-            <w:rStyle w:val="Lienhypertexte"/>
+            <w:rStyle w:val="Hyperlink"/>
           </w:rPr>
           <w:t>ANNEXE V &lt;titre&gt;</w:t>
         </w:r>
@@ -2601,7 +2657,7 @@
     </w:p>
     <w:p>
       <w:pPr>
-        <w:pStyle w:val="TM5"/>
+        <w:pStyle w:val="TOC5"/>
         <w:rPr>
           <w:caps w:val="0"/>
           <w:lang w:eastAsia="fr-CA"/>
@@ -2610,7 +2666,7 @@
       <w:hyperlink w:anchor="_Toc185065417" w:history="1">
         <w:r>
           <w:rPr>
-            <w:rStyle w:val="Lienhypertexte"/>
+            <w:rStyle w:val="Hyperlink"/>
           </w:rPr>
           <w:t>ANNEXE VI &lt;titre&gt;</w:t>
         </w:r>
@@ -2659,7 +2715,7 @@
     </w:p>
     <w:p>
       <w:pPr>
-        <w:pStyle w:val="TM5"/>
+        <w:pStyle w:val="TOC5"/>
         <w:rPr>
           <w:caps w:val="0"/>
           <w:lang w:eastAsia="fr-CA"/>
@@ -2668,7 +2724,7 @@
       <w:hyperlink w:anchor="_Toc185065418" w:history="1">
         <w:r>
           <w:rPr>
-            <w:rStyle w:val="Lienhypertexte"/>
+            <w:rStyle w:val="Hyperlink"/>
           </w:rPr>
           <w:t>ANNEXE VII &lt;titre&gt;</w:t>
         </w:r>
@@ -2717,7 +2773,7 @@
     </w:p>
     <w:p>
       <w:pPr>
-        <w:pStyle w:val="TM5"/>
+        <w:pStyle w:val="TOC5"/>
         <w:rPr>
           <w:caps w:val="0"/>
           <w:lang w:eastAsia="fr-CA"/>
@@ -2726,7 +2782,7 @@
       <w:hyperlink w:anchor="_Toc185065419" w:history="1">
         <w:r>
           <w:rPr>
-            <w:rStyle w:val="Lienhypertexte"/>
+            <w:rStyle w:val="Hyperlink"/>
           </w:rPr>
           <w:t>ANNEXE VIII &lt;titre&gt;</w:t>
         </w:r>
@@ -2775,7 +2831,7 @@
     </w:p>
     <w:p>
       <w:pPr>
-        <w:pStyle w:val="TM5"/>
+        <w:pStyle w:val="TOC5"/>
         <w:rPr>
           <w:caps w:val="0"/>
           <w:lang w:eastAsia="fr-CA"/>
@@ -2784,7 +2840,7 @@
       <w:hyperlink w:anchor="_Toc185065420" w:history="1">
         <w:r>
           <w:rPr>
-            <w:rStyle w:val="Lienhypertexte"/>
+            <w:rStyle w:val="Hyperlink"/>
           </w:rPr>
           <w:t>ANNEXE IX &lt;titre&gt;</w:t>
         </w:r>
@@ -2833,7 +2889,7 @@
     </w:p>
     <w:p>
       <w:pPr>
-        <w:pStyle w:val="TM5"/>
+        <w:pStyle w:val="TOC5"/>
         <w:rPr>
           <w:caps w:val="0"/>
           <w:lang w:eastAsia="fr-CA"/>
@@ -2842,7 +2898,7 @@
       <w:hyperlink w:anchor="_Toc185065421" w:history="1">
         <w:r>
           <w:rPr>
-            <w:rStyle w:val="Lienhypertexte"/>
+            <w:rStyle w:val="Hyperlink"/>
           </w:rPr>
           <w:t>ANNEXE X &lt;titre&gt;</w:t>
         </w:r>
@@ -2891,7 +2947,7 @@
     </w:p>
     <w:p>
       <w:pPr>
-        <w:pStyle w:val="TM6"/>
+        <w:pStyle w:val="TOC6"/>
         <w:rPr>
           <w:noProof/>
           <w:lang w:eastAsia="fr-CA"/>
@@ -2900,7 +2956,7 @@
       <w:hyperlink w:anchor="_Toc185065422" w:history="1">
         <w:r>
           <w:rPr>
-            <w:rStyle w:val="Lienhypertexte"/>
+            <w:rStyle w:val="Hyperlink"/>
             <w:noProof/>
           </w:rPr>
           <w:t>APPENDICES &lt;S’il y a lieu&gt;</w:t>
@@ -2957,7 +3013,7 @@
     </w:p>
     <w:p>
       <w:pPr>
-        <w:pStyle w:val="TM6"/>
+        <w:pStyle w:val="TOC6"/>
         <w:rPr>
           <w:noProof/>
           <w:lang w:eastAsia="fr-CA"/>
@@ -2966,7 +3022,7 @@
       <w:hyperlink w:anchor="_Toc185065423" w:history="1">
         <w:r>
           <w:rPr>
-            <w:rStyle w:val="Lienhypertexte"/>
+            <w:rStyle w:val="Hyperlink"/>
             <w:noProof/>
           </w:rPr>
           <w:t>LISTE DE RÉFÉRENCES</w:t>
@@ -3023,7 +3079,7 @@
     </w:p>
     <w:p>
       <w:pPr>
-        <w:pStyle w:val="TM6"/>
+        <w:pStyle w:val="TOC6"/>
         <w:rPr>
           <w:noProof/>
           <w:lang w:eastAsia="fr-CA"/>
@@ -3032,7 +3088,7 @@
       <w:hyperlink w:anchor="_Toc185065424" w:history="1">
         <w:r>
           <w:rPr>
-            <w:rStyle w:val="Lienhypertexte"/>
+            <w:rStyle w:val="Hyperlink"/>
             <w:noProof/>
           </w:rPr>
           <w:t>BIBLIOGRAPHIE</w:t>
@@ -3097,7 +3153,7 @@
     </w:p>
     <w:p>
       <w:pPr>
-        <w:pStyle w:val="Titre"/>
+        <w:pStyle w:val="Title"/>
         <w:spacing w:line="240" w:lineRule="auto"/>
         <w:jc w:val="both"/>
         <w:sectPr>
@@ -3131,7 +3187,7 @@
     </w:p>
     <w:p>
       <w:pPr>
-        <w:pStyle w:val="Titre"/>
+        <w:pStyle w:val="Title"/>
         <w:spacing w:line="240" w:lineRule="auto"/>
         <w:jc w:val="left"/>
       </w:pPr>
@@ -3152,7 +3208,7 @@
     </w:p>
     <w:p>
       <w:pPr>
-        <w:pStyle w:val="Tabledesillustrations"/>
+        <w:pStyle w:val="TableofFigures"/>
         <w:rPr>
           <w:noProof/>
           <w:lang w:eastAsia="fr-CA"/>
@@ -3182,21 +3238,21 @@
       <w:hyperlink w:anchor="_Toc150853242" w:history="1">
         <w:r>
           <w:rPr>
-            <w:rStyle w:val="Lienhypertexte"/>
+            <w:rStyle w:val="Hyperlink"/>
             <w:noProof/>
           </w:rPr>
           <w:t>Tableau 1</w:t>
         </w:r>
         <w:r>
           <w:rPr>
-            <w:rStyle w:val="Lienhypertexte"/>
+            <w:rStyle w:val="Hyperlink"/>
             <w:noProof/>
           </w:rPr>
           <w:t>.1</w:t>
         </w:r>
         <w:r>
           <w:rPr>
-            <w:rStyle w:val="Lienhypertexte"/>
+            <w:rStyle w:val="Hyperlink"/>
             <w:noProof/>
           </w:rPr>
           <w:tab/>
@@ -3212,7 +3268,7 @@
       </w:hyperlink>
       <w:r>
         <w:rPr>
-          <w:rStyle w:val="Lienhypertexte"/>
+          <w:rStyle w:val="Hyperlink"/>
           <w:noProof/>
           <w:color w:val="auto"/>
           <w:u w:val="none"/>
@@ -3222,7 +3278,7 @@
     </w:p>
     <w:p>
       <w:pPr>
-        <w:pStyle w:val="Lgende"/>
+        <w:pStyle w:val="Caption"/>
         <w:spacing w:before="0" w:after="0"/>
         <w:ind w:left="1440" w:hanging="1440"/>
       </w:pPr>
@@ -3297,7 +3353,7 @@
     </w:p>
     <w:p>
       <w:pPr>
-        <w:pStyle w:val="Tabledesillustrations"/>
+        <w:pStyle w:val="TableofFigures"/>
         <w:rPr>
           <w:noProof/>
         </w:rPr>
@@ -3314,28 +3370,28 @@
       <w:hyperlink w:anchor="_Toc150853834" w:history="1">
         <w:r>
           <w:rPr>
-            <w:rStyle w:val="Lienhypertexte"/>
+            <w:rStyle w:val="Hyperlink"/>
             <w:noProof/>
           </w:rPr>
           <w:t xml:space="preserve">Figure 1.1 </w:t>
         </w:r>
         <w:r>
           <w:rPr>
-            <w:rStyle w:val="Lienhypertexte"/>
+            <w:rStyle w:val="Hyperlink"/>
             <w:noProof/>
           </w:rPr>
           <w:tab/>
         </w:r>
         <w:r>
           <w:rPr>
-            <w:rStyle w:val="Lienhypertexte"/>
+            <w:rStyle w:val="Hyperlink"/>
             <w:noProof/>
           </w:rPr>
           <w:t>T</w:t>
         </w:r>
         <w:r>
           <w:rPr>
-            <w:rStyle w:val="Lienhypertexte"/>
+            <w:rStyle w:val="Hyperlink"/>
             <w:noProof/>
           </w:rPr>
           <w:t>est</w:t>
@@ -3350,7 +3406,7 @@
       </w:hyperlink>
       <w:r>
         <w:rPr>
-          <w:rStyle w:val="Lienhypertexte"/>
+          <w:rStyle w:val="Hyperlink"/>
           <w:noProof/>
           <w:color w:val="auto"/>
           <w:u w:val="none"/>
@@ -3360,7 +3416,7 @@
     </w:p>
     <w:p>
       <w:pPr>
-        <w:pStyle w:val="Lgende"/>
+        <w:pStyle w:val="Caption"/>
       </w:pPr>
       <w:r>
         <w:rPr>
@@ -3420,7 +3476,7 @@
     </w:p>
     <w:p>
       <w:pPr>
-        <w:pStyle w:val="Titre"/>
+        <w:pStyle w:val="Title"/>
         <w:spacing w:line="240" w:lineRule="auto"/>
         <w:jc w:val="left"/>
       </w:pPr>
@@ -3510,7 +3566,7 @@
     </w:p>
     <w:p>
       <w:pPr>
-        <w:pStyle w:val="Titre"/>
+        <w:pStyle w:val="Title"/>
         <w:spacing w:line="360" w:lineRule="auto"/>
       </w:pPr>
       <w:bookmarkStart w:id="8" w:name="_Toc185065390"/>
@@ -3522,7 +3578,7 @@
     </w:p>
     <w:p>
       <w:pPr>
-        <w:pStyle w:val="Titre"/>
+        <w:pStyle w:val="Title"/>
         <w:spacing w:line="360" w:lineRule="auto"/>
         <w:jc w:val="left"/>
       </w:pPr>
@@ -3566,7 +3622,7 @@
     </w:p>
     <w:p>
       <w:pPr>
-        <w:pStyle w:val="Titre1"/>
+        <w:pStyle w:val="Heading1"/>
       </w:pPr>
       <w:r>
         <w:lastRenderedPageBreak/>
@@ -3586,7 +3642,7 @@
     </w:p>
     <w:p>
       <w:pPr>
-        <w:pStyle w:val="Titre2"/>
+        <w:pStyle w:val="Heading2"/>
       </w:pPr>
       <w:r>
         <w:t>Définition du besoin</w:t>
@@ -3649,7 +3705,7 @@
     <w:p/>
     <w:p>
       <w:pPr>
-        <w:pStyle w:val="Titre2"/>
+        <w:pStyle w:val="Heading2"/>
       </w:pPr>
       <w:r>
         <w:t xml:space="preserve">Définition du </w:t>
@@ -3663,11 +3719,16 @@
         <w:t>Vue de haut niveau, le système répondant aux besoins d’écrit plus haut ressemble à ceci.</w:t>
       </w:r>
     </w:p>
-    <w:p>
+    <w:p/>
+    <w:p>
+      <w:pPr>
+        <w:keepNext/>
+        <w:jc w:val="center"/>
+      </w:pPr>
       <w:r>
         <w:rPr>
           <w:noProof/>
-          <w:lang w:eastAsia="fr-CA"/>
+          <w:lang w:val="en-CA" w:eastAsia="en-CA"/>
         </w:rPr>
         <w:drawing>
           <wp:inline distT="0" distB="0" distL="0" distR="0">
@@ -4277,6 +4338,26 @@
         </w:drawing>
       </w:r>
     </w:p>
+    <w:p>
+      <w:pPr>
+        <w:pStyle w:val="Caption"/>
+        <w:jc w:val="center"/>
+      </w:pPr>
+      <w:r>
+        <w:t xml:space="preserve">Figure </w:t>
+      </w:r>
+      <w:fldSimple w:instr=" SEQ Figure \* ARABIC ">
+        <w:r>
+          <w:rPr>
+            <w:noProof/>
+          </w:rPr>
+          <w:t>1</w:t>
+        </w:r>
+      </w:fldSimple>
+      <w:r>
+        <w:t xml:space="preserve"> - Représentation du système</w:t>
+      </w:r>
+    </w:p>
     <w:p/>
     <w:p>
       <w:r>
@@ -4286,15 +4367,15 @@
     <w:p/>
     <w:p>
       <w:r>
+        <w:lastRenderedPageBreak/>
         <w:t xml:space="preserve">Bien que sous cette forme le système semble simple, plusieurs choix s’offre à nous pour la réalisation d’une tel machine. Nous aurons donc un choix à faire et le cheminement est exposé au chapitre suivant. </w:t>
       </w:r>
     </w:p>
     <w:p>
       <w:pPr>
-        <w:pStyle w:val="Titre2"/>
-      </w:pPr>
-      <w:r>
-        <w:lastRenderedPageBreak/>
+        <w:pStyle w:val="Heading2"/>
+      </w:pPr>
+      <w:r>
         <w:t>Risques et opportunités</w:t>
       </w:r>
     </w:p>
@@ -4314,7 +4395,7 @@
     </w:p>
     <w:p>
       <w:pPr>
-        <w:pStyle w:val="Titre1"/>
+        <w:pStyle w:val="Heading1"/>
       </w:pPr>
       <w:r>
         <w:lastRenderedPageBreak/>
@@ -4334,7 +4415,7 @@
     </w:p>
     <w:p>
       <w:pPr>
-        <w:pStyle w:val="Titre2"/>
+        <w:pStyle w:val="Heading2"/>
       </w:pPr>
       <w:r>
         <w:t>Contraintes</w:t>
@@ -4356,7 +4437,7 @@
     </w:p>
     <w:p>
       <w:pPr>
-        <w:pStyle w:val="Lgende"/>
+        <w:pStyle w:val="Caption"/>
         <w:keepNext/>
         <w:jc w:val="center"/>
       </w:pPr>
@@ -4377,7 +4458,7 @@
     </w:p>
     <w:tbl>
       <w:tblPr>
-        <w:tblStyle w:val="Grilledutableau"/>
+        <w:tblStyle w:val="TableGrid"/>
         <w:tblW w:w="0" w:type="auto"/>
         <w:jc w:val="center"/>
         <w:tblLook w:val="04A0"/>
@@ -4425,7 +4506,15 @@
           </w:tcPr>
           <w:p>
             <w:r>
-              <w:t>Utilisation d’un moteur de jeux 2D pour les jeux de type « side scroller »</w:t>
+              <w:t>Utilisation d’un moteur de jeux 2D pour les jeux de type « </w:t>
+            </w:r>
+            <w:proofErr w:type="spellStart"/>
+            <w:r>
+              <w:t>side</w:t>
+            </w:r>
+            <w:proofErr w:type="spellEnd"/>
+            <w:r>
+              <w:t xml:space="preserve"> scroller »</w:t>
             </w:r>
           </w:p>
         </w:tc>
@@ -4458,11 +4547,16 @@
         <w:t>er la qualité du produit final.</w:t>
       </w:r>
       <w:r>
-        <w:t xml:space="preserve"> Une courbe d’apprentissage élevée est à prévoir pour le choix des composants tel le type de mémoire externe et le microcontrôleur idéal à utiliser pour notre projet. Aussi, la réalisation du circuit-imprimé à l’aide du logiciel Alt</w:t>
+        <w:t xml:space="preserve"> Une courbe d’apprentissage élevée est à prévoir pour le choix des composants tel le type de mémoire externe et le microcontrôleur idéal à utiliser pour notre projet. Aussi, la réalisation du circuit-imprimé à l’aide du logiciel </w:t>
+      </w:r>
+      <w:proofErr w:type="spellStart"/>
+      <w:r>
+        <w:t>Alt</w:t>
       </w:r>
       <w:r>
         <w:t>ium</w:t>
       </w:r>
+      <w:proofErr w:type="spellEnd"/>
       <w:r>
         <w:t>, la conception efficace d’un circuit imprimé afin de minimiser le bruit qui pourrait être causé par les signaux à haute fréquences et l’évaluation des différents types de signaux vidéos disponibles à la sortie de la console sont des tâches importantes qui demandent beaucoup de temps. Il faudra donc se limiter à ce qu’on peut faire dans le temps alloué.</w:t>
       </w:r>
@@ -4486,7 +4580,7 @@
     <w:p/>
     <w:p>
       <w:pPr>
-        <w:pStyle w:val="Titre2"/>
+        <w:pStyle w:val="Heading2"/>
       </w:pPr>
       <w:r>
         <w:t>Calculs préliminaires</w:t>
@@ -4508,7 +4602,7 @@
     </w:p>
     <w:p>
       <w:pPr>
-        <w:pStyle w:val="Lgende"/>
+        <w:pStyle w:val="Caption"/>
         <w:keepNext/>
         <w:jc w:val="center"/>
       </w:pPr>
@@ -4529,7 +4623,7 @@
     </w:p>
     <w:tbl>
       <w:tblPr>
-        <w:tblStyle w:val="Grilledutableau"/>
+        <w:tblStyle w:val="TableGrid"/>
         <w:tblW w:w="0" w:type="auto"/>
         <w:tblLook w:val="04A0"/>
       </w:tblPr>
@@ -4761,6 +4855,40 @@
           </w:p>
         </w:tc>
       </w:tr>
+      <w:tr>
+        <w:tc>
+          <w:tcPr>
+            <w:tcW w:w="4614" w:type="dxa"/>
+          </w:tcPr>
+          <w:p>
+            <w:pPr>
+              <w:tabs>
+                <w:tab w:val="left" w:pos="930"/>
+              </w:tabs>
+              <w:jc w:val="left"/>
+            </w:pPr>
+            <w:r>
+              <w:t>Son</w:t>
+            </w:r>
+            <w:r>
+              <w:tab/>
+            </w:r>
+          </w:p>
+        </w:tc>
+        <w:tc>
+          <w:tcPr>
+            <w:tcW w:w="4602" w:type="dxa"/>
+          </w:tcPr>
+          <w:p>
+            <w:pPr>
+              <w:jc w:val="left"/>
+            </w:pPr>
+            <w:r>
+              <w:t>16 bits, 32 kHz</w:t>
+            </w:r>
+          </w:p>
+        </w:tc>
+      </w:tr>
     </w:tbl>
     <w:p>
       <w:pPr>
@@ -4774,7 +4902,7 @@
     </w:p>
     <w:p>
       <w:pPr>
-        <w:pStyle w:val="Lgende"/>
+        <w:pStyle w:val="Caption"/>
         <w:keepNext/>
         <w:jc w:val="center"/>
       </w:pPr>
@@ -4795,7 +4923,7 @@
     </w:p>
     <w:tbl>
       <w:tblPr>
-        <w:tblStyle w:val="Grilledutableau"/>
+        <w:tblStyle w:val="TableGrid"/>
         <w:tblW w:w="0" w:type="auto"/>
         <w:jc w:val="center"/>
         <w:tblLook w:val="04A0"/>
@@ -4920,6 +5048,7 @@
           </w:tcPr>
           <w:p>
             <w:r>
+              <w:lastRenderedPageBreak/>
               <w:t>Image par seconde</w:t>
             </w:r>
           </w:p>
@@ -4945,7 +5074,6 @@
           </w:tcPr>
           <w:p>
             <w:r>
-              <w:lastRenderedPageBreak/>
               <w:t>Nombre de couches d’affichage</w:t>
             </w:r>
           </w:p>
@@ -4957,6 +5085,31 @@
           <w:p>
             <w:r>
               <w:t>2</w:t>
+            </w:r>
+          </w:p>
+        </w:tc>
+      </w:tr>
+      <w:tr>
+        <w:trPr>
+          <w:jc w:val="center"/>
+        </w:trPr>
+        <w:tc>
+          <w:tcPr>
+            <w:tcW w:w="4617" w:type="dxa"/>
+          </w:tcPr>
+          <w:p>
+            <w:r>
+              <w:t>Son</w:t>
+            </w:r>
+          </w:p>
+        </w:tc>
+        <w:tc>
+          <w:tcPr>
+            <w:tcW w:w="4599" w:type="dxa"/>
+          </w:tcPr>
+          <w:p>
+            <w:r>
+              <w:t>16 bits, 44.1 kHz (Valeur de départ)</w:t>
             </w:r>
           </w:p>
         </w:tc>
@@ -5008,7 +5161,7 @@
           <v:shape id="_x0000_i1025" type="#_x0000_t75" style="width:246pt;height:60pt" o:ole="">
             <v:imagedata r:id="rId23" o:title=""/>
           </v:shape>
-          <o:OLEObject Type="Embed" ProgID="Equation.DSMT4" ShapeID="_x0000_i1025" DrawAspect="Content" ObjectID="_1342195481" r:id="rId24"/>
+          <o:OLEObject Type="Embed" ProgID="Equation.DSMT4" ShapeID="_x0000_i1025" DrawAspect="Content" ObjectID="_1342257547" r:id="rId24"/>
         </w:object>
       </w:r>
     </w:p>
@@ -5033,6 +5186,7 @@
     <w:p/>
     <w:p>
       <w:r>
+        <w:lastRenderedPageBreak/>
         <w:t xml:space="preserve">À ce stade nous ne savons pas quel type de fichier nous allons </w:t>
       </w:r>
       <w:r>
@@ -5044,7 +5198,6 @@
     </w:p>
     <w:p>
       <w:r>
-        <w:lastRenderedPageBreak/>
         <w:t>Pour les images nous voulons 24 bits couleur, une résolution de 480x272 et deux couches d’affichage. Prenons tout de même 32 bits par couleur car il est plus facile de faire 1 transfert de 32 bits que 3 transferts de 8 bits ou 1 transfert de 16 bits et un de 8 bits.</w:t>
       </w:r>
     </w:p>
@@ -5058,7 +5211,7 @@
           <v:shape id="_x0000_i1026" type="#_x0000_t75" style="width:366pt;height:33.75pt" o:ole="">
             <v:imagedata r:id="rId25" o:title=""/>
           </v:shape>
-          <o:OLEObject Type="Embed" ProgID="Equation.DSMT4" ShapeID="_x0000_i1026" DrawAspect="Content" ObjectID="_1342195482" r:id="rId26"/>
+          <o:OLEObject Type="Embed" ProgID="Equation.DSMT4" ShapeID="_x0000_i1026" DrawAspect="Content" ObjectID="_1342257548" r:id="rId26"/>
         </w:object>
       </w:r>
     </w:p>
@@ -5095,7 +5248,7 @@
           <v:shape id="_x0000_i1027" type="#_x0000_t75" style="width:372.75pt;height:33.75pt" o:ole="">
             <v:imagedata r:id="rId27" o:title=""/>
           </v:shape>
-          <o:OLEObject Type="Embed" ProgID="Equation.DSMT4" ShapeID="_x0000_i1027" DrawAspect="Content" ObjectID="_1342195483" r:id="rId28"/>
+          <o:OLEObject Type="Embed" ProgID="Equation.DSMT4" ShapeID="_x0000_i1027" DrawAspect="Content" ObjectID="_1342257549" r:id="rId28"/>
         </w:object>
       </w:r>
     </w:p>
@@ -5110,7 +5263,15 @@
         <w:t xml:space="preserve">Du coté de l’audio maintenant, </w:t>
       </w:r>
       <w:r>
-        <w:t xml:space="preserve">considérons le standard Wave 16 bits par échantillons, 44.1 kilo-échantillons par secondes. Le Super Nintendo qui est notre console de référence utilisait 32 kHz et ceci sera probablement assez pour nos besoins mais prenons tout de même le pire cas. </w:t>
+        <w:t xml:space="preserve">considérons le standard </w:t>
+      </w:r>
+      <w:proofErr w:type="spellStart"/>
+      <w:r>
+        <w:t>Wave</w:t>
+      </w:r>
+      <w:proofErr w:type="spellEnd"/>
+      <w:r>
+        <w:t xml:space="preserve"> 16 bits par échantillons, 44.1 kilo-échantillons par secondes. Le Super Nintendo qui est notre console de référence utilisait 32 kHz et ceci sera probablement assez pour nos besoins mais prenons tout de même le pire cas. </w:t>
       </w:r>
       <w:r>
         <w:t>Commençons</w:t>
@@ -5128,13 +5289,12 @@
           <v:shape id="_x0000_i1028" type="#_x0000_t75" style="width:422.25pt;height:54pt" o:ole="">
             <v:imagedata r:id="rId29" o:title=""/>
           </v:shape>
-          <o:OLEObject Type="Embed" ProgID="Equation.DSMT4" ShapeID="_x0000_i1028" DrawAspect="Content" ObjectID="_1342195484" r:id="rId30"/>
+          <o:OLEObject Type="Embed" ProgID="Equation.DSMT4" ShapeID="_x0000_i1028" DrawAspect="Content" ObjectID="_1342257550" r:id="rId30"/>
         </w:object>
       </w:r>
     </w:p>
     <w:p>
       <w:r>
-        <w:lastRenderedPageBreak/>
         <w:t xml:space="preserve">Comme nous le voyons, la musique non compressé occupe rapidement beaucoup d’espace. De plus, nous aurons aussi des effets </w:t>
       </w:r>
       <w:r>
@@ -5177,7 +5337,7 @@
     <w:p/>
     <w:p>
       <w:pPr>
-        <w:pStyle w:val="Titre2"/>
+        <w:pStyle w:val="Heading2"/>
       </w:pPr>
       <w:r>
         <w:t>Définition des barèmes menant à la prise de décision</w:t>
@@ -5191,13 +5351,53 @@
     <w:p/>
     <w:p>
       <w:r>
-        <w:t>Nous voulons utiliser une manette de jeux récente. Les trois choix que nous avons sont la manette de Xbox360, de Wii et de Playstation 3. La première pourrais se connecter sur notre plateforme par un adapteur propriétaire de Microsoft USB. Les deux autres quant à elles peuvent se connecter par un adapteur Bluetooth encore une fois USB. Notre entré devra donc vraisemblablement être de type USB.</w:t>
+        <w:t xml:space="preserve">Nous voulons utiliser une manette de jeux récente. Les trois choix que nous avons sont la manette de Xbox360, de </w:t>
+      </w:r>
+      <w:proofErr w:type="spellStart"/>
+      <w:r>
+        <w:t>Wii</w:t>
+      </w:r>
+      <w:proofErr w:type="spellEnd"/>
+      <w:r>
+        <w:t xml:space="preserve"> et de Playstation 3. La première </w:t>
+      </w:r>
+      <w:proofErr w:type="gramStart"/>
+      <w:r>
+        <w:t>pourrais</w:t>
+      </w:r>
+      <w:proofErr w:type="gramEnd"/>
+      <w:r>
+        <w:t xml:space="preserve"> se connecter sur notre plateforme par un </w:t>
+      </w:r>
+      <w:proofErr w:type="spellStart"/>
+      <w:r>
+        <w:t>adapteur</w:t>
+      </w:r>
+      <w:proofErr w:type="spellEnd"/>
+      <w:r>
+        <w:t xml:space="preserve"> propriétaire de Microsoft USB. Les deux autres quant à elles peuvent se connecter par un </w:t>
+      </w:r>
+      <w:proofErr w:type="spellStart"/>
+      <w:r>
+        <w:t>adapteur</w:t>
+      </w:r>
+      <w:proofErr w:type="spellEnd"/>
+      <w:r>
+        <w:t xml:space="preserve"> Bluetooth encore une fois USB. Notre entré devra donc vraisemblablement être de type USB.</w:t>
       </w:r>
     </w:p>
     <w:p/>
     <w:p>
       <w:r>
-        <w:t xml:space="preserve">La partie la plus compliqué est probablement la puissance de calcul requise. Les éléments pouvant diriger notre choix est la nombre de transfert par seconde que le processeur aura à faire pour l’affichage ainsi que le traitement requis pour le moteur de jeux. Rappelons que pour l’affichage le processeur doit traiter </w:t>
+        <w:t xml:space="preserve">La partie la plus compliqué est probablement la puissance de calcul requise. Les éléments pouvant diriger notre choix est </w:t>
+      </w:r>
+      <w:proofErr w:type="gramStart"/>
+      <w:r>
+        <w:t>la</w:t>
+      </w:r>
+      <w:proofErr w:type="gramEnd"/>
+      <w:r>
+        <w:t xml:space="preserve"> nombre de transfert par seconde que le processeur aura à faire pour l’affichage ainsi que le traitement requis pour le moteur de jeux. Rappelons que pour l’affichage le processeur doit traiter </w:t>
       </w:r>
       <w:r>
         <w:rPr>
@@ -5207,15 +5407,15 @@
           <v:shape id="_x0000_i1029" type="#_x0000_t75" style="width:45.75pt;height:14.25pt" o:ole="">
             <v:imagedata r:id="rId31" o:title=""/>
           </v:shape>
-          <o:OLEObject Type="Embed" ProgID="Equation.DSMT4" ShapeID="_x0000_i1029" DrawAspect="Content" ObjectID="_1342195485" r:id="rId32"/>
+          <o:OLEObject Type="Embed" ProgID="Equation.DSMT4" ShapeID="_x0000_i1029" DrawAspect="Content" ObjectID="_1342257551" r:id="rId32"/>
         </w:object>
       </w:r>
       <w:r>
-        <w:t xml:space="preserve">transfert par seconds en moyenne comme calculé à la section « Calculs préliminaires ». Pour pouvoir offrir le support du moteur de jeux il est difficile de prévoir la puissance minimal. Pour faire le choix nous devrons donc nous basé principalement sur l’expérience du développeur de l’équipe. Selon lui, il serait possible de faire le travail sur un microcontrôleur d’à peu près 100 Mhz sans cache ni module </w:t>
+        <w:t xml:space="preserve">transfert par seconds en moyenne comme calculé à la section « Calculs préliminaires ». Pour pouvoir offrir le support du moteur de </w:t>
       </w:r>
       <w:r>
         <w:lastRenderedPageBreak/>
-        <w:t>d’opération point flottant matériel. Cependant, un module de division matériel serait préférable. Nous avons aussi comme référence une autre console du même type fonctionnant sur un processeur de 28 MHz. Celle-ci offre une résolution de 240x224 avec 8 bits par couleur. Elle n’utilise pas de contrôleur LCD mais elle n’utilise pas non de moteur de jeux. Par contre, en considérant l’utilisation d’un contrôleur LCD il est censé de croire que nous serons en mesure d’utiliser un moteur de jeux et offrir une résolution de 480x272 en utilisant une fréquence d’horloge un peu plus grande que celle de cette autre console. Ceci vient appuyer les propos du développeur du projet.</w:t>
+        <w:t>jeux il est difficile de prévoir la puissance minimal. Pour faire le choix nous devrons donc nous basé principalement sur l’expérience du développeur de l’équipe. Selon lui, il serait possible de faire le travail sur un microcontrôleur d’à peu près 100 Mhz sans cache ni module d’opération point flottant matériel. Cependant, un module de division matériel serait préférable. Nous avons aussi comme référence une autre console du même type fonctionnant sur un processeur de 28 MHz. Celle-ci offre une résolution de 240x224 avec 8 bits par couleur. Elle n’utilise pas de contrôleur LCD mais elle n’utilise pas non de moteur de jeux. Par contre, en considérant l’utilisation d’un contrôleur LCD il est censé de croire que nous serons en mesure d’utiliser un moteur de jeux et offrir une résolution de 480x272 en utilisant une fréquence d’horloge un peu plus grande que celle de cette autre console. Ceci vient appuyer les propos du développeur du projet.</w:t>
       </w:r>
     </w:p>
     <w:p/>
@@ -5239,11 +5439,7 @@
     <w:p/>
     <w:p>
       <w:r>
-        <w:t xml:space="preserve">Pour cette mémoire externe, nous avons le choix entre le type DRAM et SRAM. La mémoire de type DRAM est souvent moins dispendieuse mais est volatile et doit donc être rafraîchie </w:t>
-      </w:r>
-      <w:r>
-        <w:lastRenderedPageBreak/>
-        <w:t>fréquemment, ce qui complexifie son utilisation. Par contre, les circuits récents incluent souvent le rafraîchissement automatique. Une mémoire de type SRAM est plus coûteuse mais possède une bande passante plus élevée étant donnée l’absence de condensateur, contrairement à la DRAM. La SRAM est aussi de plus grande dimension que la DRAM pour une même taille mémoire, étant donné le plus grand nombre de transistors utilisés. Ici, le coût étant un facteur important et étant donné la rapidité relativement élevée, pour notre projet, des mémoires DRAM synchrone (SDRAM), nous nous pencherons donc intuitivement vers le choix d’une mémoire de ce dernier type. N’ayant pas de connaissances poussées dans le domaine, et le temps limité alloué au projet, nous n’utiliserons que les principales caractéristiques, dont nous jugeons pour le moment nécessaire, afin de faire un choix le plus éclairé possible. Les trois principales caractéristiques à tenir en compte seront la bande passante, la taille et le temps de latence, qui est défini comme le temps d’accès à la mémoire en lecture et mesuré en nombre de coup d’horloge. Comme vu dans les calculs préliminaires, nous aurons besoin d’une mémoire nous aurions besoin d’à peu près 17 Mo de mémoire RAM avec un BUS de 32bits. Comme la taille se compte en puissance de 2, prenons 16 Mo comme espace minimal. Nous préconiserons un temps de latence de 2 coups d’horloges afin d’optimiser le temps de chargement des données.</w:t>
+        <w:t>Pour cette mémoire externe, nous avons le choix entre le type DRAM et SRAM. La mémoire de type DRAM est souvent moins dispendieuse mais est volatile et doit donc être rafraîchie fréquemment, ce qui complexifie son utilisation. Par contre, les circuits récents incluent souvent le rafraîchissement automatique. Une mémoire de type SRAM est plus coûteuse mais possède une bande passante plus élevée étant donnée l’absence de condensateur, contrairement à la DRAM. La SRAM est aussi de plus grande dimension que la DRAM pour une même taille mémoire, étant donné le plus grand nombre de transistors utilisés. Ici, le coût étant un facteur important et étant donné la rapidité relativement élevée, pour notre projet, des mémoires DRAM synchrone (SDRAM), nous nous pencherons donc intuitivement vers le choix d’une mémoire de ce dernier type. N’ayant pas de connaissances poussées dans le domaine, et le temps limité alloué au projet, nous n’utiliserons que les principales caractéristiques, dont nous jugeons pour le moment nécessaire, afin de faire un choix le plus éclairé possible. Les trois principales caractéristiques à tenir en compte seront la bande passante, la taille et le temps de latence, qui est défini comme le temps d’accès à la mémoire en lecture et mesuré en nombre de coup d’horloge. Comme vu dans les calculs préliminaires, nous aurons besoin d’une mémoire nous aurions besoin d’à peu près 17 Mo de mémoire RAM avec un BUS de 32bits. Comme la taille se compte en puissance de 2, prenons 16 Mo comme espace minimal. Nous préconiserons un temps de latence de 2 coups d’horloges afin d’optimiser le temps de chargement des données.</w:t>
       </w:r>
     </w:p>
     <w:p/>
@@ -5260,7 +5456,7 @@
     </w:p>
     <w:p>
       <w:pPr>
-        <w:pStyle w:val="Lgende"/>
+        <w:pStyle w:val="Caption"/>
         <w:keepNext/>
         <w:jc w:val="center"/>
       </w:pPr>
@@ -5281,7 +5477,7 @@
     </w:p>
     <w:tbl>
       <w:tblPr>
-        <w:tblStyle w:val="Grilledutableau"/>
+        <w:tblStyle w:val="TableGrid"/>
         <w:tblW w:w="0" w:type="auto"/>
         <w:tblLook w:val="04A0"/>
       </w:tblPr>
@@ -5355,8 +5551,14 @@
               <w:jc w:val="left"/>
             </w:pPr>
             <w:r>
-              <w:t>Fréquence du microcontrolleur</w:t>
-            </w:r>
+              <w:lastRenderedPageBreak/>
+              <w:t xml:space="preserve">Fréquence du </w:t>
+            </w:r>
+            <w:proofErr w:type="spellStart"/>
+            <w:r>
+              <w:t>microcontrolleur</w:t>
+            </w:r>
+            <w:proofErr w:type="spellEnd"/>
           </w:p>
         </w:tc>
         <w:tc>
@@ -5439,7 +5641,6 @@
               <w:jc w:val="left"/>
             </w:pPr>
             <w:r>
-              <w:lastRenderedPageBreak/>
               <w:t>Sortie audio</w:t>
             </w:r>
           </w:p>
@@ -5547,7 +5748,7 @@
     <w:p/>
     <w:p>
       <w:pPr>
-        <w:pStyle w:val="Titre2"/>
+        <w:pStyle w:val="Heading2"/>
       </w:pPr>
       <w:r>
         <w:t>Évaluation des solutions possibles</w:t>
@@ -7782,7 +7983,6 @@
                 <w:szCs w:val="22"/>
                 <w:lang w:eastAsia="fr-CA"/>
               </w:rPr>
-              <w:lastRenderedPageBreak/>
               <w:t>AT91SAM9260</w:t>
             </w:r>
           </w:p>
@@ -8643,15 +8843,27 @@
               </w:rPr>
               <w:t xml:space="preserve">         </w:t>
             </w:r>
-            <w:r>
-              <w:rPr>
-                <w:rFonts w:ascii="Calibri" w:hAnsi="Calibri"/>
-                <w:color w:val="000000"/>
-                <w:sz w:val="20"/>
-                <w:szCs w:val="20"/>
-                <w:lang w:eastAsia="fr-CA"/>
-              </w:rPr>
-              <w:t>Co-processeur graphique</w:t>
+            <w:proofErr w:type="spellStart"/>
+            <w:r>
+              <w:rPr>
+                <w:rFonts w:ascii="Calibri" w:hAnsi="Calibri"/>
+                <w:color w:val="000000"/>
+                <w:sz w:val="20"/>
+                <w:szCs w:val="20"/>
+                <w:lang w:eastAsia="fr-CA"/>
+              </w:rPr>
+              <w:t>Co-processeur</w:t>
+            </w:r>
+            <w:proofErr w:type="spellEnd"/>
+            <w:r>
+              <w:rPr>
+                <w:rFonts w:ascii="Calibri" w:hAnsi="Calibri"/>
+                <w:color w:val="000000"/>
+                <w:sz w:val="20"/>
+                <w:szCs w:val="20"/>
+                <w:lang w:eastAsia="fr-CA"/>
+              </w:rPr>
+              <w:t xml:space="preserve"> graphique</w:t>
             </w:r>
           </w:p>
         </w:tc>
@@ -8829,7 +9041,29 @@
                 <w:szCs w:val="20"/>
                 <w:lang w:eastAsia="fr-CA"/>
               </w:rPr>
-              <w:t>Le beagleboard contient déjà la sortie audio/vidéo donc possiblement pas de développement matériel.</w:t>
+              <w:t xml:space="preserve">Le </w:t>
+            </w:r>
+            <w:proofErr w:type="spellStart"/>
+            <w:r>
+              <w:rPr>
+                <w:rFonts w:ascii="Calibri" w:hAnsi="Calibri"/>
+                <w:color w:val="000000"/>
+                <w:sz w:val="20"/>
+                <w:szCs w:val="20"/>
+                <w:lang w:eastAsia="fr-CA"/>
+              </w:rPr>
+              <w:t>beagleboard</w:t>
+            </w:r>
+            <w:proofErr w:type="spellEnd"/>
+            <w:r>
+              <w:rPr>
+                <w:rFonts w:ascii="Calibri" w:hAnsi="Calibri"/>
+                <w:color w:val="000000"/>
+                <w:sz w:val="20"/>
+                <w:szCs w:val="20"/>
+                <w:lang w:eastAsia="fr-CA"/>
+              </w:rPr>
+              <w:t xml:space="preserve"> contient déjà la sortie audio/vidéo donc possiblement pas de développement matériel.</w:t>
             </w:r>
           </w:p>
         </w:tc>
@@ -9266,6 +9500,7 @@
                 <w:lang w:val="en-US" w:eastAsia="fr-CA"/>
               </w:rPr>
             </w:pPr>
+            <w:proofErr w:type="spellStart"/>
             <w:r>
               <w:rPr>
                 <w:rFonts w:ascii="Calibri" w:hAnsi="Calibri"/>
@@ -9274,7 +9509,18 @@
                 <w:szCs w:val="22"/>
                 <w:lang w:val="en-US" w:eastAsia="fr-CA"/>
               </w:rPr>
-              <w:t>Taille: 2MB x 4 banks x 16 bits bus wide</w:t>
+              <w:t>Taille</w:t>
+            </w:r>
+            <w:proofErr w:type="spellEnd"/>
+            <w:r>
+              <w:rPr>
+                <w:rFonts w:ascii="Calibri" w:hAnsi="Calibri"/>
+                <w:color w:val="000000"/>
+                <w:sz w:val="22"/>
+                <w:szCs w:val="22"/>
+                <w:lang w:val="en-US" w:eastAsia="fr-CA"/>
+              </w:rPr>
+              <w:t>: 2MB x 4 banks x 16 bits bus wide</w:t>
             </w:r>
           </w:p>
         </w:tc>
@@ -9775,6 +10021,7 @@
                 <w:lang w:val="en-US" w:eastAsia="fr-CA"/>
               </w:rPr>
             </w:pPr>
+            <w:proofErr w:type="spellStart"/>
             <w:r>
               <w:rPr>
                 <w:rFonts w:ascii="Calibri" w:hAnsi="Calibri"/>
@@ -9783,7 +10030,18 @@
                 <w:szCs w:val="22"/>
                 <w:lang w:val="en-US" w:eastAsia="fr-CA"/>
               </w:rPr>
-              <w:t>Taille: 2MB x 4 banks x 16 bits bus wide</w:t>
+              <w:t>Taille</w:t>
+            </w:r>
+            <w:proofErr w:type="spellEnd"/>
+            <w:r>
+              <w:rPr>
+                <w:rFonts w:ascii="Calibri" w:hAnsi="Calibri"/>
+                <w:color w:val="000000"/>
+                <w:sz w:val="22"/>
+                <w:szCs w:val="22"/>
+                <w:lang w:val="en-US" w:eastAsia="fr-CA"/>
+              </w:rPr>
+              <w:t>: 2MB x 4 banks x 16 bits bus wide</w:t>
             </w:r>
           </w:p>
         </w:tc>
@@ -10284,6 +10542,7 @@
                 <w:lang w:val="en-US" w:eastAsia="fr-CA"/>
               </w:rPr>
             </w:pPr>
+            <w:proofErr w:type="spellStart"/>
             <w:r>
               <w:rPr>
                 <w:rFonts w:ascii="Calibri" w:hAnsi="Calibri"/>
@@ -10292,7 +10551,18 @@
                 <w:szCs w:val="22"/>
                 <w:lang w:val="en-US" w:eastAsia="fr-CA"/>
               </w:rPr>
-              <w:t>Taille: 2MB x 4 banks x 16 bits bus wide</w:t>
+              <w:t>Taille</w:t>
+            </w:r>
+            <w:proofErr w:type="spellEnd"/>
+            <w:r>
+              <w:rPr>
+                <w:rFonts w:ascii="Calibri" w:hAnsi="Calibri"/>
+                <w:color w:val="000000"/>
+                <w:sz w:val="22"/>
+                <w:szCs w:val="22"/>
+                <w:lang w:val="en-US" w:eastAsia="fr-CA"/>
+              </w:rPr>
+              <w:t>: 2MB x 4 banks x 16 bits bus wide</w:t>
             </w:r>
           </w:p>
         </w:tc>
@@ -10662,7 +10932,15 @@
     <w:p/>
     <w:p>
       <w:r>
-        <w:t>Troisièmement, nous avons sélectionné 3 choix possibles de sortie vidéo : S-Video, Composite-combiné et VGA. Le signal de sortie du microcontrôleur sera un signal numérique sur 24 bits. Il nous faudra nécessairement un circuit d’adaptation pour pouvoir générer un des trois types de signal désiré.</w:t>
+        <w:t>Troisièmement, nous avons sélectionné 3 choix possibles de sortie vidéo : S-</w:t>
+      </w:r>
+      <w:proofErr w:type="spellStart"/>
+      <w:r>
+        <w:t>Video</w:t>
+      </w:r>
+      <w:proofErr w:type="spellEnd"/>
+      <w:r>
+        <w:t>, Composite-combiné et VGA. Le signal de sortie du microcontrôleur sera un signal numérique sur 24 bits. Il nous faudra nécessairement un circuit d’adaptation pour pouvoir générer un des trois types de signal désiré.</w:t>
       </w:r>
     </w:p>
     <w:p/>
@@ -10674,7 +10952,11 @@
     <w:p/>
     <w:p>
       <w:r>
-        <w:t xml:space="preserve">Pour sa part, le type VGA est composé de 5 signaux transportés sur 5 câbles différents. Un signal de synchronisation horizontal, un signal de synchronisation vertical TTL et 3 signaux analogique de couleurs rouge, vert et bleu (RGB). Pour générer un signal VGA, nous aurons d’abord besoin que le microcontrôleur génère les deux signaux de synchronisation en sortie. Par la suite, l’utilisation d’un simple convertisseur numérique-analogique pourra être utilisé afin de transformer le signal numérique sortant du microcontrôleur. </w:t>
+        <w:t xml:space="preserve">Pour sa part, le type VGA est composé de 5 signaux transportés sur 5 câbles différents. Un signal de synchronisation horizontal, un signal de synchronisation vertical TTL et 3 signaux analogique de couleurs rouge, vert et bleu (RGB). Pour générer un signal VGA, nous aurons d’abord besoin que le microcontrôleur génère les deux signaux de synchronisation en sortie. </w:t>
+      </w:r>
+      <w:r>
+        <w:lastRenderedPageBreak/>
+        <w:t xml:space="preserve">Par la suite, l’utilisation d’un simple convertisseur numérique-analogique pourra être utilisé afin de transformer le signal numérique sortant du microcontrôleur. </w:t>
       </w:r>
     </w:p>
     <w:p/>
@@ -10689,17 +10971,13 @@
         <w:t>2</w:t>
       </w:r>
       <w:r>
-        <w:t xml:space="preserve">S pour communiquer </w:t>
-      </w:r>
-      <w:r>
-        <w:lastRenderedPageBreak/>
-        <w:t xml:space="preserve">avec un convertisseur numérique analogique externe. La disponibilité d’un de ces deux périphériques influera donc sur le choix du microcontrôleur à utiliser. </w:t>
+        <w:t xml:space="preserve">S pour communiquer avec un convertisseur numérique analogique externe. La disponibilité d’un de ces deux périphériques influera donc sur le choix du microcontrôleur à utiliser. </w:t>
       </w:r>
     </w:p>
     <w:p/>
     <w:p>
       <w:pPr>
-        <w:pStyle w:val="Titre2"/>
+        <w:pStyle w:val="Heading2"/>
       </w:pPr>
       <w:r>
         <w:t>Prise de décision en fonction des barèmes établis</w:t>
@@ -10728,13 +11006,16 @@
     <w:p/>
     <w:p>
       <w:r>
-        <w:t>Le choix de la SDRAM n’a pu être établi pour l’instant. Ce que nous avons comme information est que nous aurons besoin de deux circuit, de 16 bits chacun afin d’obtenir notre BUS de communication de 32 bits. Les périodes de rafraîchissement sont généralement de 4000 cycles pour 64ms, soit 16us par cycle de rafraîchissement. Le microcontrôleur utilisé pourra fonctionner à 72MHz, ce qui permettra, pour les 3 modèles de mémoire sélectionnés, de facilement respecter une latence de 2 coups d’horloges et de générer le signal de rafraîchissement de la SDRAM aux 16us. Précisons encore que, étant donné le temps limité alloué au projet, nous avons laissé cette décision de côté afin de se concentrer sur les autres parties du projet. Pour faire un choix éclairé, il serait convenable de faire appel à une personne plus compétente dans le domaine.</w:t>
+        <w:t xml:space="preserve">Le choix de la SDRAM n’a pu être établi pour l’instant. Ce que nous avons comme information est que nous aurons besoin de deux circuit, de 16 bits chacun afin d’obtenir notre BUS de communication de 32 bits. Les périodes de rafraîchissement sont généralement de 4000 cycles pour 64ms, soit 16us par cycle de rafraîchissement. Le microcontrôleur utilisé pourra fonctionner à 72MHz, ce qui permettra, pour les 3 modèles de mémoire sélectionnés, de facilement respecter une latence de 2 coups d’horloges et de générer le signal de </w:t>
+      </w:r>
+      <w:r>
+        <w:lastRenderedPageBreak/>
+        <w:t>rafraîchissement de la SDRAM aux 16us. Précisons encore que, étant donné le temps limité alloué au projet, nous avons laissé cette décision de côté afin de se concentrer sur les autres parties du projet. Pour faire un choix éclairé, il serait convenable de faire appel à une personne plus compétente dans le domaine.</w:t>
       </w:r>
     </w:p>
     <w:p/>
     <w:p>
       <w:r>
-        <w:lastRenderedPageBreak/>
         <w:t xml:space="preserve">Ensuite, le type de sortie vidéo utilisé sera le VGA. Nous avons choisi celui-ci car on le retrouve autant sur les écrans de télévision récents que sur tous les écrans d’ordinateur. L’utilisation d’un standard répandu permettra de faciliter la mise en marché future du produit. </w:t>
       </w:r>
     </w:p>
@@ -10826,6 +11107,7 @@
                 <w:szCs w:val="20"/>
                 <w:lang w:eastAsia="fr-CA"/>
               </w:rPr>
+              <w:lastRenderedPageBreak/>
               <w:t>Item</w:t>
             </w:r>
           </w:p>
@@ -11147,6 +11429,7 @@
                 <w:lang w:eastAsia="fr-CA"/>
               </w:rPr>
             </w:pPr>
+            <w:proofErr w:type="spellStart"/>
             <w:r>
               <w:rPr>
                 <w:rFonts w:ascii="Calibri" w:hAnsi="Calibri"/>
@@ -11157,6 +11440,7 @@
               </w:rPr>
               <w:t>Avnet</w:t>
             </w:r>
+            <w:proofErr w:type="spellEnd"/>
           </w:p>
         </w:tc>
         <w:tc>
@@ -11545,8 +11829,20 @@
                 <w:szCs w:val="20"/>
                 <w:lang w:eastAsia="fr-CA"/>
               </w:rPr>
-              <w:t>USB A Connector</w:t>
-            </w:r>
+              <w:t xml:space="preserve">USB A </w:t>
+            </w:r>
+            <w:proofErr w:type="spellStart"/>
+            <w:r>
+              <w:rPr>
+                <w:rFonts w:ascii="Calibri" w:hAnsi="Calibri"/>
+                <w:color w:val="000000"/>
+                <w:sz w:val="20"/>
+                <w:szCs w:val="20"/>
+                <w:lang w:eastAsia="fr-CA"/>
+              </w:rPr>
+              <w:t>Connector</w:t>
+            </w:r>
+            <w:proofErr w:type="spellEnd"/>
           </w:p>
         </w:tc>
         <w:tc>
@@ -11778,8 +12074,20 @@
                 <w:szCs w:val="20"/>
                 <w:lang w:eastAsia="fr-CA"/>
               </w:rPr>
-              <w:t>Power connector</w:t>
-            </w:r>
+              <w:t xml:space="preserve">Power </w:t>
+            </w:r>
+            <w:proofErr w:type="spellStart"/>
+            <w:r>
+              <w:rPr>
+                <w:rFonts w:ascii="Calibri" w:hAnsi="Calibri"/>
+                <w:color w:val="000000"/>
+                <w:sz w:val="20"/>
+                <w:szCs w:val="20"/>
+                <w:lang w:eastAsia="fr-CA"/>
+              </w:rPr>
+              <w:t>connector</w:t>
+            </w:r>
+            <w:proofErr w:type="spellEnd"/>
           </w:p>
         </w:tc>
         <w:tc>
@@ -11846,6 +12154,7 @@
                 <w:lang w:eastAsia="fr-CA"/>
               </w:rPr>
             </w:pPr>
+            <w:proofErr w:type="spellStart"/>
             <w:r>
               <w:rPr>
                 <w:rFonts w:ascii="Calibri" w:hAnsi="Calibri"/>
@@ -11856,6 +12165,7 @@
               </w:rPr>
               <w:t>Digikey</w:t>
             </w:r>
+            <w:proofErr w:type="spellEnd"/>
           </w:p>
         </w:tc>
         <w:tc>
@@ -12011,7 +12321,29 @@
                 <w:szCs w:val="20"/>
                 <w:lang w:eastAsia="fr-CA"/>
               </w:rPr>
-              <w:t>SD card socket</w:t>
+              <w:t xml:space="preserve">SD </w:t>
+            </w:r>
+            <w:proofErr w:type="spellStart"/>
+            <w:r>
+              <w:rPr>
+                <w:rFonts w:ascii="Calibri" w:hAnsi="Calibri"/>
+                <w:color w:val="000000"/>
+                <w:sz w:val="20"/>
+                <w:szCs w:val="20"/>
+                <w:lang w:eastAsia="fr-CA"/>
+              </w:rPr>
+              <w:t>card</w:t>
+            </w:r>
+            <w:proofErr w:type="spellEnd"/>
+            <w:r>
+              <w:rPr>
+                <w:rFonts w:ascii="Calibri" w:hAnsi="Calibri"/>
+                <w:color w:val="000000"/>
+                <w:sz w:val="20"/>
+                <w:szCs w:val="20"/>
+                <w:lang w:eastAsia="fr-CA"/>
+              </w:rPr>
+              <w:t xml:space="preserve"> socket</w:t>
             </w:r>
           </w:p>
         </w:tc>
@@ -12244,7 +12576,6 @@
                 <w:szCs w:val="20"/>
                 <w:lang w:eastAsia="fr-CA"/>
               </w:rPr>
-              <w:lastRenderedPageBreak/>
               <w:t>Crystal 16MHz</w:t>
             </w:r>
           </w:p>
@@ -12779,6 +13110,7 @@
                 <w:lang w:eastAsia="fr-CA"/>
               </w:rPr>
             </w:pPr>
+            <w:proofErr w:type="spellStart"/>
             <w:r>
               <w:rPr>
                 <w:rFonts w:ascii="Calibri" w:hAnsi="Calibri"/>
@@ -12789,6 +13121,7 @@
               </w:rPr>
               <w:t>mouser</w:t>
             </w:r>
+            <w:proofErr w:type="spellEnd"/>
           </w:p>
         </w:tc>
         <w:tc>
@@ -12936,6 +13269,7 @@
                 <w:lang w:eastAsia="fr-CA"/>
               </w:rPr>
             </w:pPr>
+            <w:proofErr w:type="spellStart"/>
             <w:r>
               <w:rPr>
                 <w:rFonts w:ascii="Calibri" w:hAnsi="Calibri"/>
@@ -12946,6 +13280,7 @@
               </w:rPr>
               <w:t>Standoff</w:t>
             </w:r>
+            <w:proofErr w:type="spellEnd"/>
           </w:p>
         </w:tc>
         <w:tc>
@@ -13012,15 +13347,27 @@
                 <w:lang w:eastAsia="fr-CA"/>
               </w:rPr>
             </w:pPr>
-            <w:r>
-              <w:rPr>
-                <w:rFonts w:ascii="Calibri" w:hAnsi="Calibri"/>
-                <w:color w:val="000000"/>
-                <w:sz w:val="20"/>
-                <w:szCs w:val="20"/>
-                <w:lang w:eastAsia="fr-CA"/>
-              </w:rPr>
-              <w:t>futurlec?</w:t>
+            <w:proofErr w:type="spellStart"/>
+            <w:r>
+              <w:rPr>
+                <w:rFonts w:ascii="Calibri" w:hAnsi="Calibri"/>
+                <w:color w:val="000000"/>
+                <w:sz w:val="20"/>
+                <w:szCs w:val="20"/>
+                <w:lang w:eastAsia="fr-CA"/>
+              </w:rPr>
+              <w:t>futurlec</w:t>
+            </w:r>
+            <w:proofErr w:type="spellEnd"/>
+            <w:r>
+              <w:rPr>
+                <w:rFonts w:ascii="Calibri" w:hAnsi="Calibri"/>
+                <w:color w:val="000000"/>
+                <w:sz w:val="20"/>
+                <w:szCs w:val="20"/>
+                <w:lang w:eastAsia="fr-CA"/>
+              </w:rPr>
+              <w:t>?</w:t>
             </w:r>
           </w:p>
         </w:tc>
@@ -13169,15 +13516,27 @@
                 <w:lang w:eastAsia="fr-CA"/>
               </w:rPr>
             </w:pPr>
-            <w:r>
-              <w:rPr>
-                <w:rFonts w:ascii="Calibri" w:hAnsi="Calibri"/>
-                <w:color w:val="000000"/>
-                <w:sz w:val="20"/>
-                <w:szCs w:val="20"/>
-                <w:lang w:eastAsia="fr-CA"/>
-              </w:rPr>
-              <w:t>Plexiglass?</w:t>
+            <w:proofErr w:type="spellStart"/>
+            <w:r>
+              <w:rPr>
+                <w:rFonts w:ascii="Calibri" w:hAnsi="Calibri"/>
+                <w:color w:val="000000"/>
+                <w:sz w:val="20"/>
+                <w:szCs w:val="20"/>
+                <w:lang w:eastAsia="fr-CA"/>
+              </w:rPr>
+              <w:t>Plexiglass</w:t>
+            </w:r>
+            <w:proofErr w:type="spellEnd"/>
+            <w:r>
+              <w:rPr>
+                <w:rFonts w:ascii="Calibri" w:hAnsi="Calibri"/>
+                <w:color w:val="000000"/>
+                <w:sz w:val="20"/>
+                <w:szCs w:val="20"/>
+                <w:lang w:eastAsia="fr-CA"/>
+              </w:rPr>
+              <w:t>?</w:t>
             </w:r>
           </w:p>
         </w:tc>
@@ -13448,8 +13807,20 @@
                 <w:szCs w:val="20"/>
                 <w:lang w:eastAsia="fr-CA"/>
               </w:rPr>
-              <w:t>2.50/sq. inch</w:t>
-            </w:r>
+              <w:t xml:space="preserve">2.50/sq. </w:t>
+            </w:r>
+            <w:proofErr w:type="spellStart"/>
+            <w:r>
+              <w:rPr>
+                <w:rFonts w:ascii="Calibri" w:hAnsi="Calibri"/>
+                <w:color w:val="000000"/>
+                <w:sz w:val="20"/>
+                <w:szCs w:val="20"/>
+                <w:lang w:eastAsia="fr-CA"/>
+              </w:rPr>
+              <w:t>inch</w:t>
+            </w:r>
+            <w:proofErr w:type="spellEnd"/>
           </w:p>
         </w:tc>
         <w:tc>
@@ -13478,6 +13849,7 @@
                 <w:lang w:eastAsia="fr-CA"/>
               </w:rPr>
             </w:pPr>
+            <w:proofErr w:type="spellStart"/>
             <w:r>
               <w:rPr>
                 <w:rFonts w:ascii="Calibri" w:hAnsi="Calibri"/>
@@ -13488,6 +13860,7 @@
               </w:rPr>
               <w:t>BatchPCB</w:t>
             </w:r>
+            <w:proofErr w:type="spellEnd"/>
           </w:p>
         </w:tc>
         <w:tc>
@@ -13711,6 +14084,7 @@
                 <w:lang w:eastAsia="fr-CA"/>
               </w:rPr>
             </w:pPr>
+            <w:proofErr w:type="spellStart"/>
             <w:r>
               <w:rPr>
                 <w:rFonts w:ascii="Calibri" w:hAnsi="Calibri"/>
@@ -13721,6 +14095,7 @@
               </w:rPr>
               <w:t>Avnet</w:t>
             </w:r>
+            <w:proofErr w:type="spellEnd"/>
           </w:p>
         </w:tc>
         <w:tc>
@@ -13944,6 +14319,7 @@
                 <w:lang w:eastAsia="fr-CA"/>
               </w:rPr>
             </w:pPr>
+            <w:proofErr w:type="spellStart"/>
             <w:r>
               <w:rPr>
                 <w:rFonts w:ascii="Calibri" w:hAnsi="Calibri"/>
@@ -13954,6 +14330,7 @@
               </w:rPr>
               <w:t>Digikey</w:t>
             </w:r>
+            <w:proofErr w:type="spellEnd"/>
           </w:p>
         </w:tc>
         <w:tc>
@@ -14101,15 +14478,27 @@
                 <w:lang w:eastAsia="fr-CA"/>
               </w:rPr>
             </w:pPr>
-            <w:r>
-              <w:rPr>
-                <w:rFonts w:ascii="Calibri" w:hAnsi="Calibri"/>
-                <w:color w:val="000000"/>
-                <w:sz w:val="20"/>
-                <w:szCs w:val="20"/>
-                <w:lang w:eastAsia="fr-CA"/>
-              </w:rPr>
-              <w:t>Regulateur 5V</w:t>
+            <w:proofErr w:type="spellStart"/>
+            <w:r>
+              <w:rPr>
+                <w:rFonts w:ascii="Calibri" w:hAnsi="Calibri"/>
+                <w:color w:val="000000"/>
+                <w:sz w:val="20"/>
+                <w:szCs w:val="20"/>
+                <w:lang w:eastAsia="fr-CA"/>
+              </w:rPr>
+              <w:t>Regulateur</w:t>
+            </w:r>
+            <w:proofErr w:type="spellEnd"/>
+            <w:r>
+              <w:rPr>
+                <w:rFonts w:ascii="Calibri" w:hAnsi="Calibri"/>
+                <w:color w:val="000000"/>
+                <w:sz w:val="20"/>
+                <w:szCs w:val="20"/>
+                <w:lang w:eastAsia="fr-CA"/>
+              </w:rPr>
+              <w:t xml:space="preserve"> 5V</w:t>
             </w:r>
           </w:p>
         </w:tc>
@@ -14177,6 +14566,7 @@
                 <w:lang w:eastAsia="fr-CA"/>
               </w:rPr>
             </w:pPr>
+            <w:proofErr w:type="spellStart"/>
             <w:r>
               <w:rPr>
                 <w:rFonts w:ascii="Calibri" w:hAnsi="Calibri"/>
@@ -14187,6 +14577,7 @@
               </w:rPr>
               <w:t>mouser</w:t>
             </w:r>
+            <w:proofErr w:type="spellEnd"/>
           </w:p>
         </w:tc>
         <w:tc>
@@ -14334,15 +14725,27 @@
                 <w:lang w:eastAsia="fr-CA"/>
               </w:rPr>
             </w:pPr>
-            <w:r>
-              <w:rPr>
-                <w:rFonts w:ascii="Calibri" w:hAnsi="Calibri"/>
-                <w:color w:val="000000"/>
-                <w:sz w:val="20"/>
-                <w:szCs w:val="20"/>
-                <w:lang w:eastAsia="fr-CA"/>
-              </w:rPr>
-              <w:t>Regulator 3.3V</w:t>
+            <w:proofErr w:type="spellStart"/>
+            <w:r>
+              <w:rPr>
+                <w:rFonts w:ascii="Calibri" w:hAnsi="Calibri"/>
+                <w:color w:val="000000"/>
+                <w:sz w:val="20"/>
+                <w:szCs w:val="20"/>
+                <w:lang w:eastAsia="fr-CA"/>
+              </w:rPr>
+              <w:t>Regulator</w:t>
+            </w:r>
+            <w:proofErr w:type="spellEnd"/>
+            <w:r>
+              <w:rPr>
+                <w:rFonts w:ascii="Calibri" w:hAnsi="Calibri"/>
+                <w:color w:val="000000"/>
+                <w:sz w:val="20"/>
+                <w:szCs w:val="20"/>
+                <w:lang w:eastAsia="fr-CA"/>
+              </w:rPr>
+              <w:t xml:space="preserve"> 3.3V</w:t>
             </w:r>
           </w:p>
         </w:tc>
@@ -14410,6 +14813,7 @@
                 <w:lang w:eastAsia="fr-CA"/>
               </w:rPr>
             </w:pPr>
+            <w:proofErr w:type="spellStart"/>
             <w:r>
               <w:rPr>
                 <w:rFonts w:ascii="Calibri" w:hAnsi="Calibri"/>
@@ -14420,6 +14824,7 @@
               </w:rPr>
               <w:t>mouser</w:t>
             </w:r>
+            <w:proofErr w:type="spellEnd"/>
           </w:p>
         </w:tc>
         <w:tc>
@@ -14524,6 +14929,7 @@
                 <w:lang w:val="en-US" w:eastAsia="fr-CA"/>
               </w:rPr>
             </w:pPr>
+            <w:proofErr w:type="spellStart"/>
             <w:r>
               <w:rPr>
                 <w:rFonts w:ascii="Calibri" w:hAnsi="Calibri"/>
@@ -14532,7 +14938,18 @@
                 <w:szCs w:val="20"/>
                 <w:lang w:val="en-US" w:eastAsia="fr-CA"/>
               </w:rPr>
-              <w:t>Régulateur 3.3V 1A, TO-252 package</w:t>
+              <w:t>Régulateur</w:t>
+            </w:r>
+            <w:proofErr w:type="spellEnd"/>
+            <w:r>
+              <w:rPr>
+                <w:rFonts w:ascii="Calibri" w:hAnsi="Calibri"/>
+                <w:color w:val="000000"/>
+                <w:sz w:val="20"/>
+                <w:szCs w:val="20"/>
+                <w:lang w:val="en-US" w:eastAsia="fr-CA"/>
+              </w:rPr>
+              <w:t xml:space="preserve"> 3.3V 1A, TO-252 package</w:t>
             </w:r>
           </w:p>
         </w:tc>
@@ -14643,6 +15060,7 @@
                 <w:lang w:eastAsia="fr-CA"/>
               </w:rPr>
             </w:pPr>
+            <w:proofErr w:type="spellStart"/>
             <w:r>
               <w:rPr>
                 <w:rFonts w:ascii="Calibri" w:hAnsi="Calibri"/>
@@ -14653,6 +15071,7 @@
               </w:rPr>
               <w:t>Digikey</w:t>
             </w:r>
+            <w:proofErr w:type="spellEnd"/>
           </w:p>
         </w:tc>
         <w:tc>
@@ -14808,8 +15227,20 @@
                 <w:szCs w:val="20"/>
                 <w:lang w:eastAsia="fr-CA"/>
               </w:rPr>
-              <w:t>Diode schottky</w:t>
-            </w:r>
+              <w:t xml:space="preserve">Diode </w:t>
+            </w:r>
+            <w:proofErr w:type="spellStart"/>
+            <w:r>
+              <w:rPr>
+                <w:rFonts w:ascii="Calibri" w:hAnsi="Calibri"/>
+                <w:color w:val="000000"/>
+                <w:sz w:val="20"/>
+                <w:szCs w:val="20"/>
+                <w:lang w:eastAsia="fr-CA"/>
+              </w:rPr>
+              <w:t>schottky</w:t>
+            </w:r>
+            <w:proofErr w:type="spellEnd"/>
           </w:p>
         </w:tc>
         <w:tc>
@@ -14876,6 +15307,7 @@
                 <w:lang w:eastAsia="fr-CA"/>
               </w:rPr>
             </w:pPr>
+            <w:proofErr w:type="spellStart"/>
             <w:r>
               <w:rPr>
                 <w:rFonts w:ascii="Calibri" w:hAnsi="Calibri"/>
@@ -14886,6 +15318,7 @@
               </w:rPr>
               <w:t>mouser</w:t>
             </w:r>
+            <w:proofErr w:type="spellEnd"/>
           </w:p>
         </w:tc>
         <w:tc>
@@ -15041,7 +15474,29 @@
                 <w:szCs w:val="20"/>
                 <w:lang w:eastAsia="fr-CA"/>
               </w:rPr>
-              <w:t>VGA D-Sub 15</w:t>
+              <w:t>VGA D-</w:t>
+            </w:r>
+            <w:proofErr w:type="spellStart"/>
+            <w:r>
+              <w:rPr>
+                <w:rFonts w:ascii="Calibri" w:hAnsi="Calibri"/>
+                <w:color w:val="000000"/>
+                <w:sz w:val="20"/>
+                <w:szCs w:val="20"/>
+                <w:lang w:eastAsia="fr-CA"/>
+              </w:rPr>
+              <w:t>Sub</w:t>
+            </w:r>
+            <w:proofErr w:type="spellEnd"/>
+            <w:r>
+              <w:rPr>
+                <w:rFonts w:ascii="Calibri" w:hAnsi="Calibri"/>
+                <w:color w:val="000000"/>
+                <w:sz w:val="20"/>
+                <w:szCs w:val="20"/>
+                <w:lang w:eastAsia="fr-CA"/>
+              </w:rPr>
+              <w:t xml:space="preserve"> 15</w:t>
             </w:r>
           </w:p>
         </w:tc>
@@ -15109,6 +15564,7 @@
                 <w:lang w:eastAsia="fr-CA"/>
               </w:rPr>
             </w:pPr>
+            <w:proofErr w:type="spellStart"/>
             <w:r>
               <w:rPr>
                 <w:rFonts w:ascii="Calibri" w:hAnsi="Calibri"/>
@@ -15119,6 +15575,7 @@
               </w:rPr>
               <w:t>Digikey</w:t>
             </w:r>
+            <w:proofErr w:type="spellEnd"/>
           </w:p>
         </w:tc>
         <w:tc>
@@ -15961,7 +16418,19 @@
         <w:t xml:space="preserve"> de protection du</w:t>
       </w:r>
       <w:r>
-        <w:t xml:space="preserve"> canal USB n’a pas été faite durant le projet et est strictement basée sur le schéma de la plaquette de développement BLUESCREEN SUN7 de la compagnie ThaiEasyElec.</w:t>
+        <w:t xml:space="preserve"> canal USB n’a pas été </w:t>
+      </w:r>
+      <w:r>
+        <w:lastRenderedPageBreak/>
+        <w:t xml:space="preserve">faite durant le projet et est strictement basée sur le schéma de la plaquette de développement BLUESCREEN SUN7 de la compagnie </w:t>
+      </w:r>
+      <w:proofErr w:type="spellStart"/>
+      <w:r>
+        <w:t>ThaiEasyElec</w:t>
+      </w:r>
+      <w:proofErr w:type="spellEnd"/>
+      <w:r>
+        <w:t>.</w:t>
       </w:r>
     </w:p>
     <w:p>
@@ -15978,7 +16447,7 @@
     </w:p>
     <w:p>
       <w:pPr>
-        <w:pStyle w:val="Titre1"/>
+        <w:pStyle w:val="Heading1"/>
       </w:pPr>
       <w:r>
         <w:lastRenderedPageBreak/>
@@ -15998,7 +16467,7 @@
     </w:p>
     <w:p>
       <w:pPr>
-        <w:pStyle w:val="Titre2"/>
+        <w:pStyle w:val="Heading2"/>
       </w:pPr>
       <w:r>
         <w:t>Conception du périphérique de sortie vidéo</w:t>
@@ -16024,7 +16493,7 @@
     </w:p>
     <w:p>
       <w:pPr>
-        <w:pStyle w:val="Titre1"/>
+        <w:pStyle w:val="Heading1"/>
       </w:pPr>
       <w:r>
         <w:lastRenderedPageBreak/>
@@ -16044,19 +16513,1243 @@
     </w:p>
     <w:p>
       <w:pPr>
-        <w:pStyle w:val="Titre2"/>
+        <w:pStyle w:val="Heading2"/>
       </w:pPr>
       <w:bookmarkStart w:id="13" w:name="_Toc185065397"/>
       <w:r>
-        <w:t>&lt;Titre&gt;</w:t>
+        <w:t>Mise en perspective</w:t>
       </w:r>
       <w:bookmarkEnd w:id="13"/>
     </w:p>
     <w:p>
       <w:r>
-        <w:t>&lt;Texte&gt;</w:t>
-      </w:r>
-    </w:p>
+        <w:t xml:space="preserve">Afin de bien comprendre le travail à faire, </w:t>
+      </w:r>
+      <w:r>
+        <w:t>voici</w:t>
+      </w:r>
+      <w:r>
+        <w:t xml:space="preserve"> une représentation sous forme de couche de la section logicielle.</w:t>
+      </w:r>
+    </w:p>
+    <w:p/>
+    <w:p>
+      <w:pPr>
+        <w:keepNext/>
+        <w:jc w:val="center"/>
+      </w:pPr>
+      <w:r>
+        <w:rPr>
+          <w:noProof/>
+          <w:lang w:val="en-CA" w:eastAsia="en-CA"/>
+        </w:rPr>
+        <w:drawing>
+          <wp:inline distT="0" distB="0" distL="0" distR="0">
+            <wp:extent cx="5715000" cy="3466856"/>
+            <wp:effectExtent l="19050" t="0" r="0" b="0"/>
+            <wp:docPr id="3" name="Object 1"/>
+            <wp:cNvGraphicFramePr/>
+            <a:graphic xmlns:a="http://schemas.openxmlformats.org/drawingml/2006/main">
+              <a:graphicData uri="http://schemas.openxmlformats.org/drawingml/2006/lockedCanvas">
+                <lc:lockedCanvas xmlns:lc="http://schemas.openxmlformats.org/drawingml/2006/lockedCanvas">
+                  <a:nvGrpSpPr>
+                    <a:cNvPr id="0" name=""/>
+                    <a:cNvGrpSpPr/>
+                  </a:nvGrpSpPr>
+                  <a:grpSpPr>
+                    <a:xfrm>
+                      <a:off x="0" y="0"/>
+                      <a:ext cx="8572560" cy="5200680"/>
+                      <a:chOff x="285720" y="1357298"/>
+                      <a:chExt cx="8572560" cy="5200680"/>
+                    </a:xfrm>
+                  </a:grpSpPr>
+                  <a:sp>
+                    <a:nvSpPr>
+                      <a:cNvPr id="21" name="Rounded Rectangle 20"/>
+                      <a:cNvSpPr/>
+                    </a:nvSpPr>
+                    <a:spPr>
+                      <a:xfrm>
+                        <a:off x="285720" y="5643578"/>
+                        <a:ext cx="8572560" cy="914400"/>
+                      </a:xfrm>
+                      <a:prstGeom prst="roundRect">
+                        <a:avLst/>
+                      </a:prstGeom>
+                    </a:spPr>
+                    <a:txSp>
+                      <a:txBody>
+                        <a:bodyPr rtlCol="0" anchor="ctr"/>
+                        <a:lstStyle>
+                          <a:defPPr>
+                            <a:defRPr lang="en-US"/>
+                          </a:defPPr>
+                          <a:lvl1pPr marL="0" algn="l" defTabSz="914400" rtl="0" eaLnBrk="1" latinLnBrk="0" hangingPunct="1">
+                            <a:defRPr sz="1800" kern="1200">
+                              <a:solidFill>
+                                <a:schemeClr val="lt1"/>
+                              </a:solidFill>
+                              <a:latin typeface="+mn-lt"/>
+                              <a:ea typeface="+mn-ea"/>
+                              <a:cs typeface="+mn-cs"/>
+                            </a:defRPr>
+                          </a:lvl1pPr>
+                          <a:lvl2pPr marL="457200" algn="l" defTabSz="914400" rtl="0" eaLnBrk="1" latinLnBrk="0" hangingPunct="1">
+                            <a:defRPr sz="1800" kern="1200">
+                              <a:solidFill>
+                                <a:schemeClr val="lt1"/>
+                              </a:solidFill>
+                              <a:latin typeface="+mn-lt"/>
+                              <a:ea typeface="+mn-ea"/>
+                              <a:cs typeface="+mn-cs"/>
+                            </a:defRPr>
+                          </a:lvl2pPr>
+                          <a:lvl3pPr marL="914400" algn="l" defTabSz="914400" rtl="0" eaLnBrk="1" latinLnBrk="0" hangingPunct="1">
+                            <a:defRPr sz="1800" kern="1200">
+                              <a:solidFill>
+                                <a:schemeClr val="lt1"/>
+                              </a:solidFill>
+                              <a:latin typeface="+mn-lt"/>
+                              <a:ea typeface="+mn-ea"/>
+                              <a:cs typeface="+mn-cs"/>
+                            </a:defRPr>
+                          </a:lvl3pPr>
+                          <a:lvl4pPr marL="1371600" algn="l" defTabSz="914400" rtl="0" eaLnBrk="1" latinLnBrk="0" hangingPunct="1">
+                            <a:defRPr sz="1800" kern="1200">
+                              <a:solidFill>
+                                <a:schemeClr val="lt1"/>
+                              </a:solidFill>
+                              <a:latin typeface="+mn-lt"/>
+                              <a:ea typeface="+mn-ea"/>
+                              <a:cs typeface="+mn-cs"/>
+                            </a:defRPr>
+                          </a:lvl4pPr>
+                          <a:lvl5pPr marL="1828800" algn="l" defTabSz="914400" rtl="0" eaLnBrk="1" latinLnBrk="0" hangingPunct="1">
+                            <a:defRPr sz="1800" kern="1200">
+                              <a:solidFill>
+                                <a:schemeClr val="lt1"/>
+                              </a:solidFill>
+                              <a:latin typeface="+mn-lt"/>
+                              <a:ea typeface="+mn-ea"/>
+                              <a:cs typeface="+mn-cs"/>
+                            </a:defRPr>
+                          </a:lvl5pPr>
+                          <a:lvl6pPr marL="2286000" algn="l" defTabSz="914400" rtl="0" eaLnBrk="1" latinLnBrk="0" hangingPunct="1">
+                            <a:defRPr sz="1800" kern="1200">
+                              <a:solidFill>
+                                <a:schemeClr val="lt1"/>
+                              </a:solidFill>
+                              <a:latin typeface="+mn-lt"/>
+                              <a:ea typeface="+mn-ea"/>
+                              <a:cs typeface="+mn-cs"/>
+                            </a:defRPr>
+                          </a:lvl6pPr>
+                          <a:lvl7pPr marL="2743200" algn="l" defTabSz="914400" rtl="0" eaLnBrk="1" latinLnBrk="0" hangingPunct="1">
+                            <a:defRPr sz="1800" kern="1200">
+                              <a:solidFill>
+                                <a:schemeClr val="lt1"/>
+                              </a:solidFill>
+                              <a:latin typeface="+mn-lt"/>
+                              <a:ea typeface="+mn-ea"/>
+                              <a:cs typeface="+mn-cs"/>
+                            </a:defRPr>
+                          </a:lvl7pPr>
+                          <a:lvl8pPr marL="3200400" algn="l" defTabSz="914400" rtl="0" eaLnBrk="1" latinLnBrk="0" hangingPunct="1">
+                            <a:defRPr sz="1800" kern="1200">
+                              <a:solidFill>
+                                <a:schemeClr val="lt1"/>
+                              </a:solidFill>
+                              <a:latin typeface="+mn-lt"/>
+                              <a:ea typeface="+mn-ea"/>
+                              <a:cs typeface="+mn-cs"/>
+                            </a:defRPr>
+                          </a:lvl8pPr>
+                          <a:lvl9pPr marL="3657600" algn="l" defTabSz="914400" rtl="0" eaLnBrk="1" latinLnBrk="0" hangingPunct="1">
+                            <a:defRPr sz="1800" kern="1200">
+                              <a:solidFill>
+                                <a:schemeClr val="lt1"/>
+                              </a:solidFill>
+                              <a:latin typeface="+mn-lt"/>
+                              <a:ea typeface="+mn-ea"/>
+                              <a:cs typeface="+mn-cs"/>
+                            </a:defRPr>
+                          </a:lvl9pPr>
+                        </a:lstStyle>
+                        <a:p>
+                          <a:pPr algn="ctr"/>
+                          <a:r>
+                            <a:rPr lang="fr-CA" sz="3200" smtClean="0"/>
+                            <a:t>Matériel</a:t>
+                          </a:r>
+                          <a:endParaRPr lang="fr-CA" sz="3200"/>
+                        </a:p>
+                      </a:txBody>
+                      <a:useSpRect/>
+                    </a:txSp>
+                    <a:style>
+                      <a:lnRef idx="2">
+                        <a:schemeClr val="accent1">
+                          <a:shade val="50000"/>
+                        </a:schemeClr>
+                      </a:lnRef>
+                      <a:fillRef idx="1">
+                        <a:schemeClr val="accent1"/>
+                      </a:fillRef>
+                      <a:effectRef idx="0">
+                        <a:schemeClr val="accent1"/>
+                      </a:effectRef>
+                      <a:fontRef idx="minor">
+                        <a:schemeClr val="lt1"/>
+                      </a:fontRef>
+                    </a:style>
+                  </a:sp>
+                  <a:sp>
+                    <a:nvSpPr>
+                      <a:cNvPr id="22" name="Rounded Rectangle 21"/>
+                      <a:cNvSpPr/>
+                    </a:nvSpPr>
+                    <a:spPr>
+                      <a:xfrm>
+                        <a:off x="285720" y="1357298"/>
+                        <a:ext cx="8572560" cy="914400"/>
+                      </a:xfrm>
+                      <a:prstGeom prst="roundRect">
+                        <a:avLst/>
+                      </a:prstGeom>
+                    </a:spPr>
+                    <a:txSp>
+                      <a:txBody>
+                        <a:bodyPr rtlCol="0" anchor="ctr"/>
+                        <a:lstStyle>
+                          <a:defPPr>
+                            <a:defRPr lang="en-US"/>
+                          </a:defPPr>
+                          <a:lvl1pPr marL="0" algn="l" defTabSz="914400" rtl="0" eaLnBrk="1" latinLnBrk="0" hangingPunct="1">
+                            <a:defRPr sz="1800" kern="1200">
+                              <a:solidFill>
+                                <a:schemeClr val="lt1"/>
+                              </a:solidFill>
+                              <a:latin typeface="+mn-lt"/>
+                              <a:ea typeface="+mn-ea"/>
+                              <a:cs typeface="+mn-cs"/>
+                            </a:defRPr>
+                          </a:lvl1pPr>
+                          <a:lvl2pPr marL="457200" algn="l" defTabSz="914400" rtl="0" eaLnBrk="1" latinLnBrk="0" hangingPunct="1">
+                            <a:defRPr sz="1800" kern="1200">
+                              <a:solidFill>
+                                <a:schemeClr val="lt1"/>
+                              </a:solidFill>
+                              <a:latin typeface="+mn-lt"/>
+                              <a:ea typeface="+mn-ea"/>
+                              <a:cs typeface="+mn-cs"/>
+                            </a:defRPr>
+                          </a:lvl2pPr>
+                          <a:lvl3pPr marL="914400" algn="l" defTabSz="914400" rtl="0" eaLnBrk="1" latinLnBrk="0" hangingPunct="1">
+                            <a:defRPr sz="1800" kern="1200">
+                              <a:solidFill>
+                                <a:schemeClr val="lt1"/>
+                              </a:solidFill>
+                              <a:latin typeface="+mn-lt"/>
+                              <a:ea typeface="+mn-ea"/>
+                              <a:cs typeface="+mn-cs"/>
+                            </a:defRPr>
+                          </a:lvl3pPr>
+                          <a:lvl4pPr marL="1371600" algn="l" defTabSz="914400" rtl="0" eaLnBrk="1" latinLnBrk="0" hangingPunct="1">
+                            <a:defRPr sz="1800" kern="1200">
+                              <a:solidFill>
+                                <a:schemeClr val="lt1"/>
+                              </a:solidFill>
+                              <a:latin typeface="+mn-lt"/>
+                              <a:ea typeface="+mn-ea"/>
+                              <a:cs typeface="+mn-cs"/>
+                            </a:defRPr>
+                          </a:lvl4pPr>
+                          <a:lvl5pPr marL="1828800" algn="l" defTabSz="914400" rtl="0" eaLnBrk="1" latinLnBrk="0" hangingPunct="1">
+                            <a:defRPr sz="1800" kern="1200">
+                              <a:solidFill>
+                                <a:schemeClr val="lt1"/>
+                              </a:solidFill>
+                              <a:latin typeface="+mn-lt"/>
+                              <a:ea typeface="+mn-ea"/>
+                              <a:cs typeface="+mn-cs"/>
+                            </a:defRPr>
+                          </a:lvl5pPr>
+                          <a:lvl6pPr marL="2286000" algn="l" defTabSz="914400" rtl="0" eaLnBrk="1" latinLnBrk="0" hangingPunct="1">
+                            <a:defRPr sz="1800" kern="1200">
+                              <a:solidFill>
+                                <a:schemeClr val="lt1"/>
+                              </a:solidFill>
+                              <a:latin typeface="+mn-lt"/>
+                              <a:ea typeface="+mn-ea"/>
+                              <a:cs typeface="+mn-cs"/>
+                            </a:defRPr>
+                          </a:lvl6pPr>
+                          <a:lvl7pPr marL="2743200" algn="l" defTabSz="914400" rtl="0" eaLnBrk="1" latinLnBrk="0" hangingPunct="1">
+                            <a:defRPr sz="1800" kern="1200">
+                              <a:solidFill>
+                                <a:schemeClr val="lt1"/>
+                              </a:solidFill>
+                              <a:latin typeface="+mn-lt"/>
+                              <a:ea typeface="+mn-ea"/>
+                              <a:cs typeface="+mn-cs"/>
+                            </a:defRPr>
+                          </a:lvl7pPr>
+                          <a:lvl8pPr marL="3200400" algn="l" defTabSz="914400" rtl="0" eaLnBrk="1" latinLnBrk="0" hangingPunct="1">
+                            <a:defRPr sz="1800" kern="1200">
+                              <a:solidFill>
+                                <a:schemeClr val="lt1"/>
+                              </a:solidFill>
+                              <a:latin typeface="+mn-lt"/>
+                              <a:ea typeface="+mn-ea"/>
+                              <a:cs typeface="+mn-cs"/>
+                            </a:defRPr>
+                          </a:lvl8pPr>
+                          <a:lvl9pPr marL="3657600" algn="l" defTabSz="914400" rtl="0" eaLnBrk="1" latinLnBrk="0" hangingPunct="1">
+                            <a:defRPr sz="1800" kern="1200">
+                              <a:solidFill>
+                                <a:schemeClr val="lt1"/>
+                              </a:solidFill>
+                              <a:latin typeface="+mn-lt"/>
+                              <a:ea typeface="+mn-ea"/>
+                              <a:cs typeface="+mn-cs"/>
+                            </a:defRPr>
+                          </a:lvl9pPr>
+                        </a:lstStyle>
+                        <a:p>
+                          <a:pPr algn="ctr"/>
+                          <a:r>
+                            <a:rPr lang="fr-CA" sz="3200" smtClean="0"/>
+                            <a:t>Utilisateur</a:t>
+                          </a:r>
+                          <a:endParaRPr lang="fr-CA" sz="3200"/>
+                        </a:p>
+                      </a:txBody>
+                      <a:useSpRect/>
+                    </a:txSp>
+                    <a:style>
+                      <a:lnRef idx="2">
+                        <a:schemeClr val="accent1">
+                          <a:shade val="50000"/>
+                        </a:schemeClr>
+                      </a:lnRef>
+                      <a:fillRef idx="1">
+                        <a:schemeClr val="accent1"/>
+                      </a:fillRef>
+                      <a:effectRef idx="0">
+                        <a:schemeClr val="accent1"/>
+                      </a:effectRef>
+                      <a:fontRef idx="minor">
+                        <a:schemeClr val="lt1"/>
+                      </a:fontRef>
+                    </a:style>
+                  </a:sp>
+                  <a:sp>
+                    <a:nvSpPr>
+                      <a:cNvPr id="23" name="Rounded Rectangle 22"/>
+                      <a:cNvSpPr/>
+                    </a:nvSpPr>
+                    <a:spPr>
+                      <a:xfrm>
+                        <a:off x="285720" y="3500438"/>
+                        <a:ext cx="8572560" cy="914400"/>
+                      </a:xfrm>
+                      <a:prstGeom prst="roundRect">
+                        <a:avLst/>
+                      </a:prstGeom>
+                    </a:spPr>
+                    <a:txSp>
+                      <a:txBody>
+                        <a:bodyPr rtlCol="0" anchor="ctr"/>
+                        <a:lstStyle>
+                          <a:defPPr>
+                            <a:defRPr lang="en-US"/>
+                          </a:defPPr>
+                          <a:lvl1pPr marL="0" algn="l" defTabSz="914400" rtl="0" eaLnBrk="1" latinLnBrk="0" hangingPunct="1">
+                            <a:defRPr sz="1800" kern="1200">
+                              <a:solidFill>
+                                <a:schemeClr val="lt1"/>
+                              </a:solidFill>
+                              <a:latin typeface="+mn-lt"/>
+                              <a:ea typeface="+mn-ea"/>
+                              <a:cs typeface="+mn-cs"/>
+                            </a:defRPr>
+                          </a:lvl1pPr>
+                          <a:lvl2pPr marL="457200" algn="l" defTabSz="914400" rtl="0" eaLnBrk="1" latinLnBrk="0" hangingPunct="1">
+                            <a:defRPr sz="1800" kern="1200">
+                              <a:solidFill>
+                                <a:schemeClr val="lt1"/>
+                              </a:solidFill>
+                              <a:latin typeface="+mn-lt"/>
+                              <a:ea typeface="+mn-ea"/>
+                              <a:cs typeface="+mn-cs"/>
+                            </a:defRPr>
+                          </a:lvl2pPr>
+                          <a:lvl3pPr marL="914400" algn="l" defTabSz="914400" rtl="0" eaLnBrk="1" latinLnBrk="0" hangingPunct="1">
+                            <a:defRPr sz="1800" kern="1200">
+                              <a:solidFill>
+                                <a:schemeClr val="lt1"/>
+                              </a:solidFill>
+                              <a:latin typeface="+mn-lt"/>
+                              <a:ea typeface="+mn-ea"/>
+                              <a:cs typeface="+mn-cs"/>
+                            </a:defRPr>
+                          </a:lvl3pPr>
+                          <a:lvl4pPr marL="1371600" algn="l" defTabSz="914400" rtl="0" eaLnBrk="1" latinLnBrk="0" hangingPunct="1">
+                            <a:defRPr sz="1800" kern="1200">
+                              <a:solidFill>
+                                <a:schemeClr val="lt1"/>
+                              </a:solidFill>
+                              <a:latin typeface="+mn-lt"/>
+                              <a:ea typeface="+mn-ea"/>
+                              <a:cs typeface="+mn-cs"/>
+                            </a:defRPr>
+                          </a:lvl4pPr>
+                          <a:lvl5pPr marL="1828800" algn="l" defTabSz="914400" rtl="0" eaLnBrk="1" latinLnBrk="0" hangingPunct="1">
+                            <a:defRPr sz="1800" kern="1200">
+                              <a:solidFill>
+                                <a:schemeClr val="lt1"/>
+                              </a:solidFill>
+                              <a:latin typeface="+mn-lt"/>
+                              <a:ea typeface="+mn-ea"/>
+                              <a:cs typeface="+mn-cs"/>
+                            </a:defRPr>
+                          </a:lvl5pPr>
+                          <a:lvl6pPr marL="2286000" algn="l" defTabSz="914400" rtl="0" eaLnBrk="1" latinLnBrk="0" hangingPunct="1">
+                            <a:defRPr sz="1800" kern="1200">
+                              <a:solidFill>
+                                <a:schemeClr val="lt1"/>
+                              </a:solidFill>
+                              <a:latin typeface="+mn-lt"/>
+                              <a:ea typeface="+mn-ea"/>
+                              <a:cs typeface="+mn-cs"/>
+                            </a:defRPr>
+                          </a:lvl6pPr>
+                          <a:lvl7pPr marL="2743200" algn="l" defTabSz="914400" rtl="0" eaLnBrk="1" latinLnBrk="0" hangingPunct="1">
+                            <a:defRPr sz="1800" kern="1200">
+                              <a:solidFill>
+                                <a:schemeClr val="lt1"/>
+                              </a:solidFill>
+                              <a:latin typeface="+mn-lt"/>
+                              <a:ea typeface="+mn-ea"/>
+                              <a:cs typeface="+mn-cs"/>
+                            </a:defRPr>
+                          </a:lvl7pPr>
+                          <a:lvl8pPr marL="3200400" algn="l" defTabSz="914400" rtl="0" eaLnBrk="1" latinLnBrk="0" hangingPunct="1">
+                            <a:defRPr sz="1800" kern="1200">
+                              <a:solidFill>
+                                <a:schemeClr val="lt1"/>
+                              </a:solidFill>
+                              <a:latin typeface="+mn-lt"/>
+                              <a:ea typeface="+mn-ea"/>
+                              <a:cs typeface="+mn-cs"/>
+                            </a:defRPr>
+                          </a:lvl8pPr>
+                          <a:lvl9pPr marL="3657600" algn="l" defTabSz="914400" rtl="0" eaLnBrk="1" latinLnBrk="0" hangingPunct="1">
+                            <a:defRPr sz="1800" kern="1200">
+                              <a:solidFill>
+                                <a:schemeClr val="lt1"/>
+                              </a:solidFill>
+                              <a:latin typeface="+mn-lt"/>
+                              <a:ea typeface="+mn-ea"/>
+                              <a:cs typeface="+mn-cs"/>
+                            </a:defRPr>
+                          </a:lvl9pPr>
+                        </a:lstStyle>
+                        <a:p>
+                          <a:pPr algn="ctr"/>
+                          <a:r>
+                            <a:rPr lang="fr-CA" sz="3200" smtClean="0"/>
+                            <a:t>Moteur de jeux</a:t>
+                          </a:r>
+                          <a:endParaRPr lang="fr-CA" sz="3200"/>
+                        </a:p>
+                      </a:txBody>
+                      <a:useSpRect/>
+                    </a:txSp>
+                    <a:style>
+                      <a:lnRef idx="2">
+                        <a:schemeClr val="accent1">
+                          <a:shade val="50000"/>
+                        </a:schemeClr>
+                      </a:lnRef>
+                      <a:fillRef idx="1">
+                        <a:schemeClr val="accent1"/>
+                      </a:fillRef>
+                      <a:effectRef idx="0">
+                        <a:schemeClr val="accent1"/>
+                      </a:effectRef>
+                      <a:fontRef idx="minor">
+                        <a:schemeClr val="lt1"/>
+                      </a:fontRef>
+                    </a:style>
+                  </a:sp>
+                  <a:sp>
+                    <a:nvSpPr>
+                      <a:cNvPr id="24" name="Rounded Rectangle 23"/>
+                      <a:cNvSpPr/>
+                    </a:nvSpPr>
+                    <a:spPr>
+                      <a:xfrm>
+                        <a:off x="285720" y="2428868"/>
+                        <a:ext cx="8572560" cy="914400"/>
+                      </a:xfrm>
+                      <a:prstGeom prst="roundRect">
+                        <a:avLst/>
+                      </a:prstGeom>
+                    </a:spPr>
+                    <a:txSp>
+                      <a:txBody>
+                        <a:bodyPr rtlCol="0" anchor="ctr"/>
+                        <a:lstStyle>
+                          <a:defPPr>
+                            <a:defRPr lang="en-US"/>
+                          </a:defPPr>
+                          <a:lvl1pPr marL="0" algn="l" defTabSz="914400" rtl="0" eaLnBrk="1" latinLnBrk="0" hangingPunct="1">
+                            <a:defRPr sz="1800" kern="1200">
+                              <a:solidFill>
+                                <a:schemeClr val="lt1"/>
+                              </a:solidFill>
+                              <a:latin typeface="+mn-lt"/>
+                              <a:ea typeface="+mn-ea"/>
+                              <a:cs typeface="+mn-cs"/>
+                            </a:defRPr>
+                          </a:lvl1pPr>
+                          <a:lvl2pPr marL="457200" algn="l" defTabSz="914400" rtl="0" eaLnBrk="1" latinLnBrk="0" hangingPunct="1">
+                            <a:defRPr sz="1800" kern="1200">
+                              <a:solidFill>
+                                <a:schemeClr val="lt1"/>
+                              </a:solidFill>
+                              <a:latin typeface="+mn-lt"/>
+                              <a:ea typeface="+mn-ea"/>
+                              <a:cs typeface="+mn-cs"/>
+                            </a:defRPr>
+                          </a:lvl2pPr>
+                          <a:lvl3pPr marL="914400" algn="l" defTabSz="914400" rtl="0" eaLnBrk="1" latinLnBrk="0" hangingPunct="1">
+                            <a:defRPr sz="1800" kern="1200">
+                              <a:solidFill>
+                                <a:schemeClr val="lt1"/>
+                              </a:solidFill>
+                              <a:latin typeface="+mn-lt"/>
+                              <a:ea typeface="+mn-ea"/>
+                              <a:cs typeface="+mn-cs"/>
+                            </a:defRPr>
+                          </a:lvl3pPr>
+                          <a:lvl4pPr marL="1371600" algn="l" defTabSz="914400" rtl="0" eaLnBrk="1" latinLnBrk="0" hangingPunct="1">
+                            <a:defRPr sz="1800" kern="1200">
+                              <a:solidFill>
+                                <a:schemeClr val="lt1"/>
+                              </a:solidFill>
+                              <a:latin typeface="+mn-lt"/>
+                              <a:ea typeface="+mn-ea"/>
+                              <a:cs typeface="+mn-cs"/>
+                            </a:defRPr>
+                          </a:lvl4pPr>
+                          <a:lvl5pPr marL="1828800" algn="l" defTabSz="914400" rtl="0" eaLnBrk="1" latinLnBrk="0" hangingPunct="1">
+                            <a:defRPr sz="1800" kern="1200">
+                              <a:solidFill>
+                                <a:schemeClr val="lt1"/>
+                              </a:solidFill>
+                              <a:latin typeface="+mn-lt"/>
+                              <a:ea typeface="+mn-ea"/>
+                              <a:cs typeface="+mn-cs"/>
+                            </a:defRPr>
+                          </a:lvl5pPr>
+                          <a:lvl6pPr marL="2286000" algn="l" defTabSz="914400" rtl="0" eaLnBrk="1" latinLnBrk="0" hangingPunct="1">
+                            <a:defRPr sz="1800" kern="1200">
+                              <a:solidFill>
+                                <a:schemeClr val="lt1"/>
+                              </a:solidFill>
+                              <a:latin typeface="+mn-lt"/>
+                              <a:ea typeface="+mn-ea"/>
+                              <a:cs typeface="+mn-cs"/>
+                            </a:defRPr>
+                          </a:lvl6pPr>
+                          <a:lvl7pPr marL="2743200" algn="l" defTabSz="914400" rtl="0" eaLnBrk="1" latinLnBrk="0" hangingPunct="1">
+                            <a:defRPr sz="1800" kern="1200">
+                              <a:solidFill>
+                                <a:schemeClr val="lt1"/>
+                              </a:solidFill>
+                              <a:latin typeface="+mn-lt"/>
+                              <a:ea typeface="+mn-ea"/>
+                              <a:cs typeface="+mn-cs"/>
+                            </a:defRPr>
+                          </a:lvl7pPr>
+                          <a:lvl8pPr marL="3200400" algn="l" defTabSz="914400" rtl="0" eaLnBrk="1" latinLnBrk="0" hangingPunct="1">
+                            <a:defRPr sz="1800" kern="1200">
+                              <a:solidFill>
+                                <a:schemeClr val="lt1"/>
+                              </a:solidFill>
+                              <a:latin typeface="+mn-lt"/>
+                              <a:ea typeface="+mn-ea"/>
+                              <a:cs typeface="+mn-cs"/>
+                            </a:defRPr>
+                          </a:lvl8pPr>
+                          <a:lvl9pPr marL="3657600" algn="l" defTabSz="914400" rtl="0" eaLnBrk="1" latinLnBrk="0" hangingPunct="1">
+                            <a:defRPr sz="1800" kern="1200">
+                              <a:solidFill>
+                                <a:schemeClr val="lt1"/>
+                              </a:solidFill>
+                              <a:latin typeface="+mn-lt"/>
+                              <a:ea typeface="+mn-ea"/>
+                              <a:cs typeface="+mn-cs"/>
+                            </a:defRPr>
+                          </a:lvl9pPr>
+                        </a:lstStyle>
+                        <a:p>
+                          <a:pPr algn="ctr"/>
+                          <a:r>
+                            <a:rPr lang="fr-CA" sz="3200" smtClean="0"/>
+                            <a:t>Jeux vidéo</a:t>
+                          </a:r>
+                          <a:endParaRPr lang="fr-CA" sz="3200"/>
+                        </a:p>
+                      </a:txBody>
+                      <a:useSpRect/>
+                    </a:txSp>
+                    <a:style>
+                      <a:lnRef idx="2">
+                        <a:schemeClr val="accent1">
+                          <a:shade val="50000"/>
+                        </a:schemeClr>
+                      </a:lnRef>
+                      <a:fillRef idx="1">
+                        <a:schemeClr val="accent1"/>
+                      </a:fillRef>
+                      <a:effectRef idx="0">
+                        <a:schemeClr val="accent1"/>
+                      </a:effectRef>
+                      <a:fontRef idx="minor">
+                        <a:schemeClr val="lt1"/>
+                      </a:fontRef>
+                    </a:style>
+                  </a:sp>
+                  <a:sp>
+                    <a:nvSpPr>
+                      <a:cNvPr id="25" name="Rounded Rectangle 24"/>
+                      <a:cNvSpPr/>
+                    </a:nvSpPr>
+                    <a:spPr>
+                      <a:xfrm>
+                        <a:off x="285720" y="4572008"/>
+                        <a:ext cx="2000264" cy="914400"/>
+                      </a:xfrm>
+                      <a:prstGeom prst="roundRect">
+                        <a:avLst/>
+                      </a:prstGeom>
+                    </a:spPr>
+                    <a:txSp>
+                      <a:txBody>
+                        <a:bodyPr rtlCol="0" anchor="ctr"/>
+                        <a:lstStyle>
+                          <a:defPPr>
+                            <a:defRPr lang="en-US"/>
+                          </a:defPPr>
+                          <a:lvl1pPr marL="0" algn="l" defTabSz="914400" rtl="0" eaLnBrk="1" latinLnBrk="0" hangingPunct="1">
+                            <a:defRPr sz="1800" kern="1200">
+                              <a:solidFill>
+                                <a:schemeClr val="lt1"/>
+                              </a:solidFill>
+                              <a:latin typeface="+mn-lt"/>
+                              <a:ea typeface="+mn-ea"/>
+                              <a:cs typeface="+mn-cs"/>
+                            </a:defRPr>
+                          </a:lvl1pPr>
+                          <a:lvl2pPr marL="457200" algn="l" defTabSz="914400" rtl="0" eaLnBrk="1" latinLnBrk="0" hangingPunct="1">
+                            <a:defRPr sz="1800" kern="1200">
+                              <a:solidFill>
+                                <a:schemeClr val="lt1"/>
+                              </a:solidFill>
+                              <a:latin typeface="+mn-lt"/>
+                              <a:ea typeface="+mn-ea"/>
+                              <a:cs typeface="+mn-cs"/>
+                            </a:defRPr>
+                          </a:lvl2pPr>
+                          <a:lvl3pPr marL="914400" algn="l" defTabSz="914400" rtl="0" eaLnBrk="1" latinLnBrk="0" hangingPunct="1">
+                            <a:defRPr sz="1800" kern="1200">
+                              <a:solidFill>
+                                <a:schemeClr val="lt1"/>
+                              </a:solidFill>
+                              <a:latin typeface="+mn-lt"/>
+                              <a:ea typeface="+mn-ea"/>
+                              <a:cs typeface="+mn-cs"/>
+                            </a:defRPr>
+                          </a:lvl3pPr>
+                          <a:lvl4pPr marL="1371600" algn="l" defTabSz="914400" rtl="0" eaLnBrk="1" latinLnBrk="0" hangingPunct="1">
+                            <a:defRPr sz="1800" kern="1200">
+                              <a:solidFill>
+                                <a:schemeClr val="lt1"/>
+                              </a:solidFill>
+                              <a:latin typeface="+mn-lt"/>
+                              <a:ea typeface="+mn-ea"/>
+                              <a:cs typeface="+mn-cs"/>
+                            </a:defRPr>
+                          </a:lvl4pPr>
+                          <a:lvl5pPr marL="1828800" algn="l" defTabSz="914400" rtl="0" eaLnBrk="1" latinLnBrk="0" hangingPunct="1">
+                            <a:defRPr sz="1800" kern="1200">
+                              <a:solidFill>
+                                <a:schemeClr val="lt1"/>
+                              </a:solidFill>
+                              <a:latin typeface="+mn-lt"/>
+                              <a:ea typeface="+mn-ea"/>
+                              <a:cs typeface="+mn-cs"/>
+                            </a:defRPr>
+                          </a:lvl5pPr>
+                          <a:lvl6pPr marL="2286000" algn="l" defTabSz="914400" rtl="0" eaLnBrk="1" latinLnBrk="0" hangingPunct="1">
+                            <a:defRPr sz="1800" kern="1200">
+                              <a:solidFill>
+                                <a:schemeClr val="lt1"/>
+                              </a:solidFill>
+                              <a:latin typeface="+mn-lt"/>
+                              <a:ea typeface="+mn-ea"/>
+                              <a:cs typeface="+mn-cs"/>
+                            </a:defRPr>
+                          </a:lvl6pPr>
+                          <a:lvl7pPr marL="2743200" algn="l" defTabSz="914400" rtl="0" eaLnBrk="1" latinLnBrk="0" hangingPunct="1">
+                            <a:defRPr sz="1800" kern="1200">
+                              <a:solidFill>
+                                <a:schemeClr val="lt1"/>
+                              </a:solidFill>
+                              <a:latin typeface="+mn-lt"/>
+                              <a:ea typeface="+mn-ea"/>
+                              <a:cs typeface="+mn-cs"/>
+                            </a:defRPr>
+                          </a:lvl7pPr>
+                          <a:lvl8pPr marL="3200400" algn="l" defTabSz="914400" rtl="0" eaLnBrk="1" latinLnBrk="0" hangingPunct="1">
+                            <a:defRPr sz="1800" kern="1200">
+                              <a:solidFill>
+                                <a:schemeClr val="lt1"/>
+                              </a:solidFill>
+                              <a:latin typeface="+mn-lt"/>
+                              <a:ea typeface="+mn-ea"/>
+                              <a:cs typeface="+mn-cs"/>
+                            </a:defRPr>
+                          </a:lvl8pPr>
+                          <a:lvl9pPr marL="3657600" algn="l" defTabSz="914400" rtl="0" eaLnBrk="1" latinLnBrk="0" hangingPunct="1">
+                            <a:defRPr sz="1800" kern="1200">
+                              <a:solidFill>
+                                <a:schemeClr val="lt1"/>
+                              </a:solidFill>
+                              <a:latin typeface="+mn-lt"/>
+                              <a:ea typeface="+mn-ea"/>
+                              <a:cs typeface="+mn-cs"/>
+                            </a:defRPr>
+                          </a:lvl9pPr>
+                        </a:lstStyle>
+                        <a:p>
+                          <a:pPr algn="ctr"/>
+                          <a:r>
+                            <a:rPr lang="fr-CA" sz="3200" dirty="0" smtClean="0"/>
+                            <a:t>Pile USB</a:t>
+                          </a:r>
+                          <a:endParaRPr lang="fr-CA" sz="3200" dirty="0"/>
+                        </a:p>
+                      </a:txBody>
+                      <a:useSpRect/>
+                    </a:txSp>
+                    <a:style>
+                      <a:lnRef idx="2">
+                        <a:schemeClr val="accent1">
+                          <a:shade val="50000"/>
+                        </a:schemeClr>
+                      </a:lnRef>
+                      <a:fillRef idx="1">
+                        <a:schemeClr val="accent1"/>
+                      </a:fillRef>
+                      <a:effectRef idx="0">
+                        <a:schemeClr val="accent1"/>
+                      </a:effectRef>
+                      <a:fontRef idx="minor">
+                        <a:schemeClr val="lt1"/>
+                      </a:fontRef>
+                    </a:style>
+                  </a:sp>
+                  <a:sp>
+                    <a:nvSpPr>
+                      <a:cNvPr id="26" name="Rounded Rectangle 25"/>
+                      <a:cNvSpPr/>
+                    </a:nvSpPr>
+                    <a:spPr>
+                      <a:xfrm>
+                        <a:off x="2428860" y="4572008"/>
+                        <a:ext cx="2000264" cy="914400"/>
+                      </a:xfrm>
+                      <a:prstGeom prst="roundRect">
+                        <a:avLst/>
+                      </a:prstGeom>
+                    </a:spPr>
+                    <a:txSp>
+                      <a:txBody>
+                        <a:bodyPr rtlCol="0" anchor="ctr"/>
+                        <a:lstStyle>
+                          <a:defPPr>
+                            <a:defRPr lang="en-US"/>
+                          </a:defPPr>
+                          <a:lvl1pPr marL="0" algn="l" defTabSz="914400" rtl="0" eaLnBrk="1" latinLnBrk="0" hangingPunct="1">
+                            <a:defRPr sz="1800" kern="1200">
+                              <a:solidFill>
+                                <a:schemeClr val="lt1"/>
+                              </a:solidFill>
+                              <a:latin typeface="+mn-lt"/>
+                              <a:ea typeface="+mn-ea"/>
+                              <a:cs typeface="+mn-cs"/>
+                            </a:defRPr>
+                          </a:lvl1pPr>
+                          <a:lvl2pPr marL="457200" algn="l" defTabSz="914400" rtl="0" eaLnBrk="1" latinLnBrk="0" hangingPunct="1">
+                            <a:defRPr sz="1800" kern="1200">
+                              <a:solidFill>
+                                <a:schemeClr val="lt1"/>
+                              </a:solidFill>
+                              <a:latin typeface="+mn-lt"/>
+                              <a:ea typeface="+mn-ea"/>
+                              <a:cs typeface="+mn-cs"/>
+                            </a:defRPr>
+                          </a:lvl2pPr>
+                          <a:lvl3pPr marL="914400" algn="l" defTabSz="914400" rtl="0" eaLnBrk="1" latinLnBrk="0" hangingPunct="1">
+                            <a:defRPr sz="1800" kern="1200">
+                              <a:solidFill>
+                                <a:schemeClr val="lt1"/>
+                              </a:solidFill>
+                              <a:latin typeface="+mn-lt"/>
+                              <a:ea typeface="+mn-ea"/>
+                              <a:cs typeface="+mn-cs"/>
+                            </a:defRPr>
+                          </a:lvl3pPr>
+                          <a:lvl4pPr marL="1371600" algn="l" defTabSz="914400" rtl="0" eaLnBrk="1" latinLnBrk="0" hangingPunct="1">
+                            <a:defRPr sz="1800" kern="1200">
+                              <a:solidFill>
+                                <a:schemeClr val="lt1"/>
+                              </a:solidFill>
+                              <a:latin typeface="+mn-lt"/>
+                              <a:ea typeface="+mn-ea"/>
+                              <a:cs typeface="+mn-cs"/>
+                            </a:defRPr>
+                          </a:lvl4pPr>
+                          <a:lvl5pPr marL="1828800" algn="l" defTabSz="914400" rtl="0" eaLnBrk="1" latinLnBrk="0" hangingPunct="1">
+                            <a:defRPr sz="1800" kern="1200">
+                              <a:solidFill>
+                                <a:schemeClr val="lt1"/>
+                              </a:solidFill>
+                              <a:latin typeface="+mn-lt"/>
+                              <a:ea typeface="+mn-ea"/>
+                              <a:cs typeface="+mn-cs"/>
+                            </a:defRPr>
+                          </a:lvl5pPr>
+                          <a:lvl6pPr marL="2286000" algn="l" defTabSz="914400" rtl="0" eaLnBrk="1" latinLnBrk="0" hangingPunct="1">
+                            <a:defRPr sz="1800" kern="1200">
+                              <a:solidFill>
+                                <a:schemeClr val="lt1"/>
+                              </a:solidFill>
+                              <a:latin typeface="+mn-lt"/>
+                              <a:ea typeface="+mn-ea"/>
+                              <a:cs typeface="+mn-cs"/>
+                            </a:defRPr>
+                          </a:lvl6pPr>
+                          <a:lvl7pPr marL="2743200" algn="l" defTabSz="914400" rtl="0" eaLnBrk="1" latinLnBrk="0" hangingPunct="1">
+                            <a:defRPr sz="1800" kern="1200">
+                              <a:solidFill>
+                                <a:schemeClr val="lt1"/>
+                              </a:solidFill>
+                              <a:latin typeface="+mn-lt"/>
+                              <a:ea typeface="+mn-ea"/>
+                              <a:cs typeface="+mn-cs"/>
+                            </a:defRPr>
+                          </a:lvl7pPr>
+                          <a:lvl8pPr marL="3200400" algn="l" defTabSz="914400" rtl="0" eaLnBrk="1" latinLnBrk="0" hangingPunct="1">
+                            <a:defRPr sz="1800" kern="1200">
+                              <a:solidFill>
+                                <a:schemeClr val="lt1"/>
+                              </a:solidFill>
+                              <a:latin typeface="+mn-lt"/>
+                              <a:ea typeface="+mn-ea"/>
+                              <a:cs typeface="+mn-cs"/>
+                            </a:defRPr>
+                          </a:lvl8pPr>
+                          <a:lvl9pPr marL="3657600" algn="l" defTabSz="914400" rtl="0" eaLnBrk="1" latinLnBrk="0" hangingPunct="1">
+                            <a:defRPr sz="1800" kern="1200">
+                              <a:solidFill>
+                                <a:schemeClr val="lt1"/>
+                              </a:solidFill>
+                              <a:latin typeface="+mn-lt"/>
+                              <a:ea typeface="+mn-ea"/>
+                              <a:cs typeface="+mn-cs"/>
+                            </a:defRPr>
+                          </a:lvl9pPr>
+                        </a:lstStyle>
+                        <a:p>
+                          <a:pPr algn="ctr"/>
+                          <a:r>
+                            <a:rPr lang="fr-CA" sz="3200" dirty="0" smtClean="0"/>
+                            <a:t>Système de fichier</a:t>
+                          </a:r>
+                          <a:endParaRPr lang="fr-CA" sz="3200" dirty="0"/>
+                        </a:p>
+                      </a:txBody>
+                      <a:useSpRect/>
+                    </a:txSp>
+                    <a:style>
+                      <a:lnRef idx="2">
+                        <a:schemeClr val="accent1">
+                          <a:shade val="50000"/>
+                        </a:schemeClr>
+                      </a:lnRef>
+                      <a:fillRef idx="1">
+                        <a:schemeClr val="accent1"/>
+                      </a:fillRef>
+                      <a:effectRef idx="0">
+                        <a:schemeClr val="accent1"/>
+                      </a:effectRef>
+                      <a:fontRef idx="minor">
+                        <a:schemeClr val="lt1"/>
+                      </a:fontRef>
+                    </a:style>
+                  </a:sp>
+                  <a:sp>
+                    <a:nvSpPr>
+                      <a:cNvPr id="27" name="Rounded Rectangle 26"/>
+                      <a:cNvSpPr/>
+                    </a:nvSpPr>
+                    <a:spPr>
+                      <a:xfrm>
+                        <a:off x="4643438" y="4572008"/>
+                        <a:ext cx="2000264" cy="914400"/>
+                      </a:xfrm>
+                      <a:prstGeom prst="roundRect">
+                        <a:avLst/>
+                      </a:prstGeom>
+                    </a:spPr>
+                    <a:txSp>
+                      <a:txBody>
+                        <a:bodyPr rtlCol="0" anchor="ctr"/>
+                        <a:lstStyle>
+                          <a:defPPr>
+                            <a:defRPr lang="en-US"/>
+                          </a:defPPr>
+                          <a:lvl1pPr marL="0" algn="l" defTabSz="914400" rtl="0" eaLnBrk="1" latinLnBrk="0" hangingPunct="1">
+                            <a:defRPr sz="1800" kern="1200">
+                              <a:solidFill>
+                                <a:schemeClr val="lt1"/>
+                              </a:solidFill>
+                              <a:latin typeface="+mn-lt"/>
+                              <a:ea typeface="+mn-ea"/>
+                              <a:cs typeface="+mn-cs"/>
+                            </a:defRPr>
+                          </a:lvl1pPr>
+                          <a:lvl2pPr marL="457200" algn="l" defTabSz="914400" rtl="0" eaLnBrk="1" latinLnBrk="0" hangingPunct="1">
+                            <a:defRPr sz="1800" kern="1200">
+                              <a:solidFill>
+                                <a:schemeClr val="lt1"/>
+                              </a:solidFill>
+                              <a:latin typeface="+mn-lt"/>
+                              <a:ea typeface="+mn-ea"/>
+                              <a:cs typeface="+mn-cs"/>
+                            </a:defRPr>
+                          </a:lvl2pPr>
+                          <a:lvl3pPr marL="914400" algn="l" defTabSz="914400" rtl="0" eaLnBrk="1" latinLnBrk="0" hangingPunct="1">
+                            <a:defRPr sz="1800" kern="1200">
+                              <a:solidFill>
+                                <a:schemeClr val="lt1"/>
+                              </a:solidFill>
+                              <a:latin typeface="+mn-lt"/>
+                              <a:ea typeface="+mn-ea"/>
+                              <a:cs typeface="+mn-cs"/>
+                            </a:defRPr>
+                          </a:lvl3pPr>
+                          <a:lvl4pPr marL="1371600" algn="l" defTabSz="914400" rtl="0" eaLnBrk="1" latinLnBrk="0" hangingPunct="1">
+                            <a:defRPr sz="1800" kern="1200">
+                              <a:solidFill>
+                                <a:schemeClr val="lt1"/>
+                              </a:solidFill>
+                              <a:latin typeface="+mn-lt"/>
+                              <a:ea typeface="+mn-ea"/>
+                              <a:cs typeface="+mn-cs"/>
+                            </a:defRPr>
+                          </a:lvl4pPr>
+                          <a:lvl5pPr marL="1828800" algn="l" defTabSz="914400" rtl="0" eaLnBrk="1" latinLnBrk="0" hangingPunct="1">
+                            <a:defRPr sz="1800" kern="1200">
+                              <a:solidFill>
+                                <a:schemeClr val="lt1"/>
+                              </a:solidFill>
+                              <a:latin typeface="+mn-lt"/>
+                              <a:ea typeface="+mn-ea"/>
+                              <a:cs typeface="+mn-cs"/>
+                            </a:defRPr>
+                          </a:lvl5pPr>
+                          <a:lvl6pPr marL="2286000" algn="l" defTabSz="914400" rtl="0" eaLnBrk="1" latinLnBrk="0" hangingPunct="1">
+                            <a:defRPr sz="1800" kern="1200">
+                              <a:solidFill>
+                                <a:schemeClr val="lt1"/>
+                              </a:solidFill>
+                              <a:latin typeface="+mn-lt"/>
+                              <a:ea typeface="+mn-ea"/>
+                              <a:cs typeface="+mn-cs"/>
+                            </a:defRPr>
+                          </a:lvl6pPr>
+                          <a:lvl7pPr marL="2743200" algn="l" defTabSz="914400" rtl="0" eaLnBrk="1" latinLnBrk="0" hangingPunct="1">
+                            <a:defRPr sz="1800" kern="1200">
+                              <a:solidFill>
+                                <a:schemeClr val="lt1"/>
+                              </a:solidFill>
+                              <a:latin typeface="+mn-lt"/>
+                              <a:ea typeface="+mn-ea"/>
+                              <a:cs typeface="+mn-cs"/>
+                            </a:defRPr>
+                          </a:lvl7pPr>
+                          <a:lvl8pPr marL="3200400" algn="l" defTabSz="914400" rtl="0" eaLnBrk="1" latinLnBrk="0" hangingPunct="1">
+                            <a:defRPr sz="1800" kern="1200">
+                              <a:solidFill>
+                                <a:schemeClr val="lt1"/>
+                              </a:solidFill>
+                              <a:latin typeface="+mn-lt"/>
+                              <a:ea typeface="+mn-ea"/>
+                              <a:cs typeface="+mn-cs"/>
+                            </a:defRPr>
+                          </a:lvl8pPr>
+                          <a:lvl9pPr marL="3657600" algn="l" defTabSz="914400" rtl="0" eaLnBrk="1" latinLnBrk="0" hangingPunct="1">
+                            <a:defRPr sz="1800" kern="1200">
+                              <a:solidFill>
+                                <a:schemeClr val="lt1"/>
+                              </a:solidFill>
+                              <a:latin typeface="+mn-lt"/>
+                              <a:ea typeface="+mn-ea"/>
+                              <a:cs typeface="+mn-cs"/>
+                            </a:defRPr>
+                          </a:lvl9pPr>
+                        </a:lstStyle>
+                        <a:p>
+                          <a:pPr algn="ctr"/>
+                          <a:r>
+                            <a:rPr lang="fr-CA" sz="3200" dirty="0" smtClean="0"/>
+                            <a:t>Pilote graphique</a:t>
+                          </a:r>
+                          <a:endParaRPr lang="fr-CA" sz="3200" dirty="0"/>
+                        </a:p>
+                      </a:txBody>
+                      <a:useSpRect/>
+                    </a:txSp>
+                    <a:style>
+                      <a:lnRef idx="2">
+                        <a:schemeClr val="accent1">
+                          <a:shade val="50000"/>
+                        </a:schemeClr>
+                      </a:lnRef>
+                      <a:fillRef idx="1">
+                        <a:schemeClr val="accent1"/>
+                      </a:fillRef>
+                      <a:effectRef idx="0">
+                        <a:schemeClr val="accent1"/>
+                      </a:effectRef>
+                      <a:fontRef idx="minor">
+                        <a:schemeClr val="lt1"/>
+                      </a:fontRef>
+                    </a:style>
+                  </a:sp>
+                  <a:sp>
+                    <a:nvSpPr>
+                      <a:cNvPr id="28" name="Rounded Rectangle 27"/>
+                      <a:cNvSpPr/>
+                    </a:nvSpPr>
+                    <a:spPr>
+                      <a:xfrm>
+                        <a:off x="6858016" y="4572008"/>
+                        <a:ext cx="2000264" cy="914400"/>
+                      </a:xfrm>
+                      <a:prstGeom prst="roundRect">
+                        <a:avLst/>
+                      </a:prstGeom>
+                    </a:spPr>
+                    <a:txSp>
+                      <a:txBody>
+                        <a:bodyPr rtlCol="0" anchor="ctr"/>
+                        <a:lstStyle>
+                          <a:defPPr>
+                            <a:defRPr lang="en-US"/>
+                          </a:defPPr>
+                          <a:lvl1pPr marL="0" algn="l" defTabSz="914400" rtl="0" eaLnBrk="1" latinLnBrk="0" hangingPunct="1">
+                            <a:defRPr sz="1800" kern="1200">
+                              <a:solidFill>
+                                <a:schemeClr val="lt1"/>
+                              </a:solidFill>
+                              <a:latin typeface="+mn-lt"/>
+                              <a:ea typeface="+mn-ea"/>
+                              <a:cs typeface="+mn-cs"/>
+                            </a:defRPr>
+                          </a:lvl1pPr>
+                          <a:lvl2pPr marL="457200" algn="l" defTabSz="914400" rtl="0" eaLnBrk="1" latinLnBrk="0" hangingPunct="1">
+                            <a:defRPr sz="1800" kern="1200">
+                              <a:solidFill>
+                                <a:schemeClr val="lt1"/>
+                              </a:solidFill>
+                              <a:latin typeface="+mn-lt"/>
+                              <a:ea typeface="+mn-ea"/>
+                              <a:cs typeface="+mn-cs"/>
+                            </a:defRPr>
+                          </a:lvl2pPr>
+                          <a:lvl3pPr marL="914400" algn="l" defTabSz="914400" rtl="0" eaLnBrk="1" latinLnBrk="0" hangingPunct="1">
+                            <a:defRPr sz="1800" kern="1200">
+                              <a:solidFill>
+                                <a:schemeClr val="lt1"/>
+                              </a:solidFill>
+                              <a:latin typeface="+mn-lt"/>
+                              <a:ea typeface="+mn-ea"/>
+                              <a:cs typeface="+mn-cs"/>
+                            </a:defRPr>
+                          </a:lvl3pPr>
+                          <a:lvl4pPr marL="1371600" algn="l" defTabSz="914400" rtl="0" eaLnBrk="1" latinLnBrk="0" hangingPunct="1">
+                            <a:defRPr sz="1800" kern="1200">
+                              <a:solidFill>
+                                <a:schemeClr val="lt1"/>
+                              </a:solidFill>
+                              <a:latin typeface="+mn-lt"/>
+                              <a:ea typeface="+mn-ea"/>
+                              <a:cs typeface="+mn-cs"/>
+                            </a:defRPr>
+                          </a:lvl4pPr>
+                          <a:lvl5pPr marL="1828800" algn="l" defTabSz="914400" rtl="0" eaLnBrk="1" latinLnBrk="0" hangingPunct="1">
+                            <a:defRPr sz="1800" kern="1200">
+                              <a:solidFill>
+                                <a:schemeClr val="lt1"/>
+                              </a:solidFill>
+                              <a:latin typeface="+mn-lt"/>
+                              <a:ea typeface="+mn-ea"/>
+                              <a:cs typeface="+mn-cs"/>
+                            </a:defRPr>
+                          </a:lvl5pPr>
+                          <a:lvl6pPr marL="2286000" algn="l" defTabSz="914400" rtl="0" eaLnBrk="1" latinLnBrk="0" hangingPunct="1">
+                            <a:defRPr sz="1800" kern="1200">
+                              <a:solidFill>
+                                <a:schemeClr val="lt1"/>
+                              </a:solidFill>
+                              <a:latin typeface="+mn-lt"/>
+                              <a:ea typeface="+mn-ea"/>
+                              <a:cs typeface="+mn-cs"/>
+                            </a:defRPr>
+                          </a:lvl6pPr>
+                          <a:lvl7pPr marL="2743200" algn="l" defTabSz="914400" rtl="0" eaLnBrk="1" latinLnBrk="0" hangingPunct="1">
+                            <a:defRPr sz="1800" kern="1200">
+                              <a:solidFill>
+                                <a:schemeClr val="lt1"/>
+                              </a:solidFill>
+                              <a:latin typeface="+mn-lt"/>
+                              <a:ea typeface="+mn-ea"/>
+                              <a:cs typeface="+mn-cs"/>
+                            </a:defRPr>
+                          </a:lvl7pPr>
+                          <a:lvl8pPr marL="3200400" algn="l" defTabSz="914400" rtl="0" eaLnBrk="1" latinLnBrk="0" hangingPunct="1">
+                            <a:defRPr sz="1800" kern="1200">
+                              <a:solidFill>
+                                <a:schemeClr val="lt1"/>
+                              </a:solidFill>
+                              <a:latin typeface="+mn-lt"/>
+                              <a:ea typeface="+mn-ea"/>
+                              <a:cs typeface="+mn-cs"/>
+                            </a:defRPr>
+                          </a:lvl8pPr>
+                          <a:lvl9pPr marL="3657600" algn="l" defTabSz="914400" rtl="0" eaLnBrk="1" latinLnBrk="0" hangingPunct="1">
+                            <a:defRPr sz="1800" kern="1200">
+                              <a:solidFill>
+                                <a:schemeClr val="lt1"/>
+                              </a:solidFill>
+                              <a:latin typeface="+mn-lt"/>
+                              <a:ea typeface="+mn-ea"/>
+                              <a:cs typeface="+mn-cs"/>
+                            </a:defRPr>
+                          </a:lvl9pPr>
+                        </a:lstStyle>
+                        <a:p>
+                          <a:pPr algn="ctr"/>
+                          <a:r>
+                            <a:rPr lang="fr-CA" sz="3200" dirty="0" smtClean="0"/>
+                            <a:t>Mixeur sonore</a:t>
+                          </a:r>
+                          <a:endParaRPr lang="fr-CA" sz="3200" dirty="0"/>
+                        </a:p>
+                      </a:txBody>
+                      <a:useSpRect/>
+                    </a:txSp>
+                    <a:style>
+                      <a:lnRef idx="2">
+                        <a:schemeClr val="accent1">
+                          <a:shade val="50000"/>
+                        </a:schemeClr>
+                      </a:lnRef>
+                      <a:fillRef idx="1">
+                        <a:schemeClr val="accent1"/>
+                      </a:fillRef>
+                      <a:effectRef idx="0">
+                        <a:schemeClr val="accent1"/>
+                      </a:effectRef>
+                      <a:fontRef idx="minor">
+                        <a:schemeClr val="lt1"/>
+                      </a:fontRef>
+                    </a:style>
+                  </a:sp>
+                </lc:lockedCanvas>
+              </a:graphicData>
+            </a:graphic>
+          </wp:inline>
+        </w:drawing>
+      </w:r>
+    </w:p>
+    <w:p>
+      <w:pPr>
+        <w:pStyle w:val="Caption"/>
+        <w:jc w:val="center"/>
+      </w:pPr>
+      <w:r>
+        <w:t xml:space="preserve">Figure </w:t>
+      </w:r>
+      <w:fldSimple w:instr=" SEQ Figure \* ARABIC ">
+        <w:r>
+          <w:rPr>
+            <w:noProof/>
+          </w:rPr>
+          <w:t>1</w:t>
+        </w:r>
+      </w:fldSimple>
+      <w:r>
+        <w:t xml:space="preserve"> - Présentation logiciel sous forme de couche</w:t>
+      </w:r>
+    </w:p>
+    <w:p>
+      <w:pPr>
+        <w:jc w:val="left"/>
+      </w:pPr>
+    </w:p>
+    <w:p>
+      <w:r>
+        <w:t xml:space="preserve">Pour assuré un bon fonctionnement de la console de jeux, nous devrons minimalement fournir 4 modules de bas niveau sur lesquels pourra reposer le moteur de jeux. Le module USB sera dédié à l’entré utilisateur. Dans notre cas, c’est ce pilote qui assurera l’interface avec la manette de Xbox360. Ensuite le module du système de fichier inclus aussi l’interface avec la carte mémoire SD. Bien que lors de l’implémentation ceci sera constitué de plusieurs petits modules, nous le représentons ici comme un seul bloque pour plus de simplicité. Il y </w:t>
+      </w:r>
+      <w:r>
+        <w:lastRenderedPageBreak/>
+        <w:t>aura aussi un module graphique pour la communication avec le contrôleur LCD. Pour finir, un mixeur sonore est utilisé afin de pouvoir jouer le son d’arrière plan et les sons d’avant plan en même temps.</w:t>
+      </w:r>
+    </w:p>
+    <w:p>
+      <w:r>
+        <w:t xml:space="preserve"> </w:t>
+      </w:r>
+    </w:p>
+    <w:p>
+      <w:pPr>
+        <w:pStyle w:val="Heading2"/>
+      </w:pPr>
+      <w:r>
+        <w:t>Vue d’ensemble de la couche d’abstraction</w:t>
+      </w:r>
+    </w:p>
+    <w:p>
+      <w:r>
+        <w:t xml:space="preserve">Comme mentionné à la section précédente, le moteur de jeux trouve encrage sur une couche logiciel permettant de le rendre indépendant du matériel sur lequel il repose. Nous appelons cette couche, la couche d’abstraction matérielle. </w:t>
+      </w:r>
+    </w:p>
+    <w:p/>
+    <w:p>
+      <w:r>
+        <w:t>Nous avons utilisé cette façon de faire pour plusieurs raison, une de ces raisons est la possibilité d’utiliser le moteur de jeux sur plusieurs plateformes, plus précisément sur PC. En effet, comme l’objectif de ce projet est de permettre la réalisation de jeux facilement et rapidement, il serait souhaitable que le développement de jeux puisse prendre part sur PC pour accélérer le développement. Voici une représentation sous forme de diagramme de classes de cette couche d’abstraction.</w:t>
+      </w:r>
+    </w:p>
+    <w:p/>
     <w:p>
       <w:pPr>
         <w:sectPr>
@@ -16072,7 +17765,7 @@
     </w:p>
     <w:p>
       <w:pPr>
-        <w:pStyle w:val="Titre1"/>
+        <w:pStyle w:val="Heading1"/>
       </w:pPr>
       <w:r>
         <w:lastRenderedPageBreak/>
@@ -16095,7 +17788,7 @@
     </w:p>
     <w:p>
       <w:pPr>
-        <w:pStyle w:val="Titre2"/>
+        <w:pStyle w:val="Heading2"/>
       </w:pPr>
       <w:bookmarkStart w:id="15" w:name="_Toc185065399"/>
       <w:r>
@@ -16128,7 +17821,7 @@
     </w:p>
     <w:p>
       <w:pPr>
-        <w:pStyle w:val="Titre1"/>
+        <w:pStyle w:val="Heading1"/>
       </w:pPr>
       <w:r>
         <w:lastRenderedPageBreak/>
@@ -16148,7 +17841,7 @@
     </w:p>
     <w:p>
       <w:pPr>
-        <w:pStyle w:val="Titre2"/>
+        <w:pStyle w:val="Heading2"/>
       </w:pPr>
       <w:bookmarkStart w:id="17" w:name="_Toc185065401"/>
       <w:r>
@@ -16175,7 +17868,7 @@
     </w:p>
     <w:p>
       <w:pPr>
-        <w:pStyle w:val="Titre1"/>
+        <w:pStyle w:val="Heading1"/>
       </w:pPr>
       <w:r>
         <w:lastRenderedPageBreak/>
@@ -16204,7 +17897,7 @@
     </w:p>
     <w:p>
       <w:pPr>
-        <w:pStyle w:val="Titre2"/>
+        <w:pStyle w:val="Heading2"/>
       </w:pPr>
       <w:bookmarkStart w:id="19" w:name="_Toc185065403"/>
       <w:r>
@@ -16232,7 +17925,7 @@
     </w:p>
     <w:p>
       <w:pPr>
-        <w:pStyle w:val="Titre1"/>
+        <w:pStyle w:val="Heading1"/>
       </w:pPr>
       <w:r>
         <w:lastRenderedPageBreak/>
@@ -16258,7 +17951,7 @@
     </w:p>
     <w:p>
       <w:pPr>
-        <w:pStyle w:val="Titre2"/>
+        <w:pStyle w:val="Heading2"/>
       </w:pPr>
       <w:bookmarkStart w:id="21" w:name="_Toc185065405"/>
       <w:r>
@@ -16286,7 +17979,7 @@
     </w:p>
     <w:p>
       <w:pPr>
-        <w:pStyle w:val="Titre1"/>
+        <w:pStyle w:val="Heading1"/>
       </w:pPr>
       <w:r>
         <w:lastRenderedPageBreak/>
@@ -16312,7 +18005,7 @@
     </w:p>
     <w:p>
       <w:pPr>
-        <w:pStyle w:val="Titre2"/>
+        <w:pStyle w:val="Heading2"/>
       </w:pPr>
       <w:bookmarkStart w:id="23" w:name="_Toc185065407"/>
       <w:r>
@@ -16340,7 +18033,7 @@
     </w:p>
     <w:p>
       <w:pPr>
-        <w:pStyle w:val="Titre1"/>
+        <w:pStyle w:val="Heading1"/>
       </w:pPr>
       <w:r>
         <w:lastRenderedPageBreak/>
@@ -16366,7 +18059,7 @@
     </w:p>
     <w:p>
       <w:pPr>
-        <w:pStyle w:val="Titre2"/>
+        <w:pStyle w:val="Heading2"/>
       </w:pPr>
       <w:bookmarkStart w:id="25" w:name="_Toc185065409"/>
       <w:r>
@@ -16394,7 +18087,7 @@
     </w:p>
     <w:p>
       <w:pPr>
-        <w:pStyle w:val="Titre"/>
+        <w:pStyle w:val="Title"/>
         <w:spacing w:line="360" w:lineRule="auto"/>
         <w:rPr>
           <w:b w:val="0"/>
@@ -16409,7 +18102,7 @@
     </w:p>
     <w:p>
       <w:pPr>
-        <w:pStyle w:val="Titre"/>
+        <w:pStyle w:val="Title"/>
         <w:spacing w:line="360" w:lineRule="auto"/>
         <w:jc w:val="left"/>
         <w:rPr>
@@ -16443,7 +18136,7 @@
     </w:p>
     <w:p>
       <w:pPr>
-        <w:pStyle w:val="Titre"/>
+        <w:pStyle w:val="Title"/>
         <w:spacing w:line="360" w:lineRule="auto"/>
       </w:pPr>
       <w:bookmarkStart w:id="27" w:name="_Toc185065411"/>
@@ -16458,7 +18151,7 @@
     </w:p>
     <w:p>
       <w:pPr>
-        <w:pStyle w:val="Titre"/>
+        <w:pStyle w:val="Title"/>
         <w:spacing w:line="360" w:lineRule="auto"/>
         <w:jc w:val="left"/>
       </w:pPr>
@@ -16920,7 +18613,7 @@
     </w:p>
     <w:p>
       <w:pPr>
-        <w:pStyle w:val="Titre"/>
+        <w:pStyle w:val="Title"/>
       </w:pPr>
       <w:bookmarkStart w:id="38" w:name="_Toc185065422"/>
       <w:r>
@@ -16950,7 +18643,7 @@
     </w:p>
     <w:p>
       <w:pPr>
-        <w:pStyle w:val="Titre"/>
+        <w:pStyle w:val="Title"/>
       </w:pPr>
       <w:bookmarkStart w:id="39" w:name="_Toc185065423"/>
       <w:r>
@@ -16978,7 +18671,7 @@
     </w:p>
     <w:p>
       <w:pPr>
-        <w:pStyle w:val="Titre"/>
+        <w:pStyle w:val="Title"/>
       </w:pPr>
       <w:bookmarkStart w:id="40" w:name="_Toc185065424"/>
       <w:r>
@@ -17013,14 +18706,14 @@
 
 <file path=word/endnotes.xml><?xml version="1.0" encoding="utf-8"?>
 <w:endnotes xmlns:ve="http://schemas.openxmlformats.org/markup-compatibility/2006" xmlns:o="urn:schemas-microsoft-com:office:office" xmlns:r="http://schemas.openxmlformats.org/officeDocument/2006/relationships" xmlns:m="http://schemas.openxmlformats.org/officeDocument/2006/math" xmlns:v="urn:schemas-microsoft-com:vml" xmlns:wp="http://schemas.openxmlformats.org/drawingml/2006/wordprocessingDrawing" xmlns:w10="urn:schemas-microsoft-com:office:word" xmlns:w="http://schemas.openxmlformats.org/wordprocessingml/2006/main" xmlns:wne="http://schemas.microsoft.com/office/word/2006/wordml">
-  <w:endnote w:type="separator" w:id="-1">
+  <w:endnote w:type="separator" w:id="0">
     <w:p>
       <w:r>
         <w:separator/>
       </w:r>
     </w:p>
   </w:endnote>
-  <w:endnote w:type="continuationSeparator" w:id="0">
+  <w:endnote w:type="continuationSeparator" w:id="1">
     <w:p>
       <w:r>
         <w:continuationSeparator/>
@@ -17032,16 +18725,16 @@
 
 <file path=word/footnotes.xml><?xml version="1.0" encoding="utf-8"?>
 <w:footnotes xmlns:ve="http://schemas.openxmlformats.org/markup-compatibility/2006" xmlns:o="urn:schemas-microsoft-com:office:office" xmlns:r="http://schemas.openxmlformats.org/officeDocument/2006/relationships" xmlns:m="http://schemas.openxmlformats.org/officeDocument/2006/math" xmlns:v="urn:schemas-microsoft-com:vml" xmlns:wp="http://schemas.openxmlformats.org/drawingml/2006/wordprocessingDrawing" xmlns:w10="urn:schemas-microsoft-com:office:word" xmlns:w="http://schemas.openxmlformats.org/wordprocessingml/2006/main" xmlns:wne="http://schemas.microsoft.com/office/word/2006/wordml">
-  <w:footnote w:type="separator" w:id="-1">
-    <w:p>
-      <w:pPr>
-        <w:pStyle w:val="En-tte"/>
+  <w:footnote w:type="separator" w:id="0">
+    <w:p>
+      <w:pPr>
+        <w:pStyle w:val="Header"/>
         <w:jc w:val="right"/>
       </w:pPr>
     </w:p>
     <w:p>
       <w:pPr>
-        <w:pStyle w:val="En-tte"/>
+        <w:pStyle w:val="Header"/>
       </w:pPr>
     </w:p>
     <w:p/>
@@ -17051,7 +18744,7 @@
       </w:r>
     </w:p>
   </w:footnote>
-  <w:footnote w:type="continuationSeparator" w:id="0">
+  <w:footnote w:type="continuationSeparator" w:id="1">
     <w:p>
       <w:r>
         <w:continuationSeparator/>
@@ -17065,37 +18758,37 @@
 <w:hdr xmlns:ve="http://schemas.openxmlformats.org/markup-compatibility/2006" xmlns:o="urn:schemas-microsoft-com:office:office" xmlns:r="http://schemas.openxmlformats.org/officeDocument/2006/relationships" xmlns:m="http://schemas.openxmlformats.org/officeDocument/2006/math" xmlns:v="urn:schemas-microsoft-com:vml" xmlns:wp="http://schemas.openxmlformats.org/drawingml/2006/wordprocessingDrawing" xmlns:w10="urn:schemas-microsoft-com:office:word" xmlns:w="http://schemas.openxmlformats.org/wordprocessingml/2006/main" xmlns:wne="http://schemas.microsoft.com/office/word/2006/wordml">
   <w:p>
     <w:pPr>
-      <w:pStyle w:val="En-tte"/>
+      <w:pStyle w:val="Header"/>
       <w:jc w:val="right"/>
     </w:pPr>
     <w:r>
       <w:rPr>
-        <w:rStyle w:val="Numrodepage"/>
+        <w:rStyle w:val="PageNumber"/>
       </w:rPr>
       <w:fldChar w:fldCharType="begin"/>
     </w:r>
     <w:r>
       <w:rPr>
-        <w:rStyle w:val="Numrodepage"/>
+        <w:rStyle w:val="PageNumber"/>
       </w:rPr>
       <w:instrText xml:space="preserve"> PAGE </w:instrText>
     </w:r>
     <w:r>
       <w:rPr>
-        <w:rStyle w:val="Numrodepage"/>
+        <w:rStyle w:val="PageNumber"/>
       </w:rPr>
       <w:fldChar w:fldCharType="separate"/>
     </w:r>
     <w:r>
       <w:rPr>
-        <w:rStyle w:val="Numrodepage"/>
+        <w:rStyle w:val="PageNumber"/>
         <w:noProof/>
       </w:rPr>
       <w:t>II</w:t>
     </w:r>
     <w:r>
       <w:rPr>
-        <w:rStyle w:val="Numrodepage"/>
+        <w:rStyle w:val="PageNumber"/>
       </w:rPr>
       <w:fldChar w:fldCharType="end"/>
     </w:r>
@@ -17107,37 +18800,37 @@
 <w:hdr xmlns:ve="http://schemas.openxmlformats.org/markup-compatibility/2006" xmlns:o="urn:schemas-microsoft-com:office:office" xmlns:r="http://schemas.openxmlformats.org/officeDocument/2006/relationships" xmlns:m="http://schemas.openxmlformats.org/officeDocument/2006/math" xmlns:v="urn:schemas-microsoft-com:vml" xmlns:wp="http://schemas.openxmlformats.org/drawingml/2006/wordprocessingDrawing" xmlns:w10="urn:schemas-microsoft-com:office:word" xmlns:w="http://schemas.openxmlformats.org/wordprocessingml/2006/main" xmlns:wne="http://schemas.microsoft.com/office/word/2006/wordml">
   <w:p>
     <w:pPr>
-      <w:pStyle w:val="En-tte"/>
+      <w:pStyle w:val="Header"/>
       <w:jc w:val="right"/>
     </w:pPr>
     <w:r>
       <w:rPr>
-        <w:rStyle w:val="Numrodepage"/>
+        <w:rStyle w:val="PageNumber"/>
       </w:rPr>
       <w:fldChar w:fldCharType="begin"/>
     </w:r>
     <w:r>
       <w:rPr>
-        <w:rStyle w:val="Numrodepage"/>
+        <w:rStyle w:val="PageNumber"/>
       </w:rPr>
       <w:instrText xml:space="preserve"> PAGE </w:instrText>
     </w:r>
     <w:r>
       <w:rPr>
-        <w:rStyle w:val="Numrodepage"/>
+        <w:rStyle w:val="PageNumber"/>
       </w:rPr>
       <w:fldChar w:fldCharType="separate"/>
     </w:r>
     <w:r>
       <w:rPr>
-        <w:rStyle w:val="Numrodepage"/>
+        <w:rStyle w:val="PageNumber"/>
         <w:noProof/>
       </w:rPr>
-      <w:t>27</w:t>
+      <w:t>21</w:t>
     </w:r>
     <w:r>
       <w:rPr>
-        <w:rStyle w:val="Numrodepage"/>
+        <w:rStyle w:val="PageNumber"/>
       </w:rPr>
       <w:fldChar w:fldCharType="end"/>
     </w:r>
@@ -17149,7 +18842,7 @@
 <w:hdr xmlns:ve="http://schemas.openxmlformats.org/markup-compatibility/2006" xmlns:o="urn:schemas-microsoft-com:office:office" xmlns:r="http://schemas.openxmlformats.org/officeDocument/2006/relationships" xmlns:m="http://schemas.openxmlformats.org/officeDocument/2006/math" xmlns:v="urn:schemas-microsoft-com:vml" xmlns:wp="http://schemas.openxmlformats.org/drawingml/2006/wordprocessingDrawing" xmlns:w10="urn:schemas-microsoft-com:office:word" xmlns:w="http://schemas.openxmlformats.org/wordprocessingml/2006/main" xmlns:wne="http://schemas.microsoft.com/office/word/2006/wordml">
   <w:p>
     <w:pPr>
-      <w:pStyle w:val="En-tte"/>
+      <w:pStyle w:val="Header"/>
     </w:pPr>
   </w:p>
 </w:hdr>
@@ -17159,37 +18852,37 @@
 <w:hdr xmlns:ve="http://schemas.openxmlformats.org/markup-compatibility/2006" xmlns:o="urn:schemas-microsoft-com:office:office" xmlns:r="http://schemas.openxmlformats.org/officeDocument/2006/relationships" xmlns:m="http://schemas.openxmlformats.org/officeDocument/2006/math" xmlns:v="urn:schemas-microsoft-com:vml" xmlns:wp="http://schemas.openxmlformats.org/drawingml/2006/wordprocessingDrawing" xmlns:w10="urn:schemas-microsoft-com:office:word" xmlns:w="http://schemas.openxmlformats.org/wordprocessingml/2006/main" xmlns:wne="http://schemas.microsoft.com/office/word/2006/wordml">
   <w:p>
     <w:pPr>
-      <w:pStyle w:val="En-tte"/>
+      <w:pStyle w:val="Header"/>
       <w:jc w:val="right"/>
     </w:pPr>
     <w:r>
       <w:rPr>
-        <w:rStyle w:val="Numrodepage"/>
+        <w:rStyle w:val="PageNumber"/>
       </w:rPr>
       <w:fldChar w:fldCharType="begin"/>
     </w:r>
     <w:r>
       <w:rPr>
-        <w:rStyle w:val="Numrodepage"/>
+        <w:rStyle w:val="PageNumber"/>
       </w:rPr>
       <w:instrText xml:space="preserve"> PAGE </w:instrText>
     </w:r>
     <w:r>
       <w:rPr>
-        <w:rStyle w:val="Numrodepage"/>
+        <w:rStyle w:val="PageNumber"/>
       </w:rPr>
       <w:fldChar w:fldCharType="separate"/>
     </w:r>
     <w:r>
       <w:rPr>
-        <w:rStyle w:val="Numrodepage"/>
+        <w:rStyle w:val="PageNumber"/>
         <w:noProof/>
       </w:rPr>
       <w:t>4</w:t>
     </w:r>
     <w:r>
       <w:rPr>
-        <w:rStyle w:val="Numrodepage"/>
+        <w:rStyle w:val="PageNumber"/>
       </w:rPr>
       <w:fldChar w:fldCharType="end"/>
     </w:r>
@@ -17201,37 +18894,37 @@
 <w:hdr xmlns:ve="http://schemas.openxmlformats.org/markup-compatibility/2006" xmlns:o="urn:schemas-microsoft-com:office:office" xmlns:r="http://schemas.openxmlformats.org/officeDocument/2006/relationships" xmlns:m="http://schemas.openxmlformats.org/officeDocument/2006/math" xmlns:v="urn:schemas-microsoft-com:vml" xmlns:wp="http://schemas.openxmlformats.org/drawingml/2006/wordprocessingDrawing" xmlns:w10="urn:schemas-microsoft-com:office:word" xmlns:w="http://schemas.openxmlformats.org/wordprocessingml/2006/main" xmlns:wne="http://schemas.microsoft.com/office/word/2006/wordml">
   <w:p>
     <w:pPr>
-      <w:pStyle w:val="En-tte"/>
+      <w:pStyle w:val="Header"/>
       <w:jc w:val="right"/>
     </w:pPr>
     <w:r>
       <w:rPr>
-        <w:rStyle w:val="Numrodepage"/>
+        <w:rStyle w:val="PageNumber"/>
       </w:rPr>
       <w:fldChar w:fldCharType="begin"/>
     </w:r>
     <w:r>
       <w:rPr>
-        <w:rStyle w:val="Numrodepage"/>
+        <w:rStyle w:val="PageNumber"/>
       </w:rPr>
       <w:instrText xml:space="preserve"> PAGE </w:instrText>
     </w:r>
     <w:r>
       <w:rPr>
-        <w:rStyle w:val="Numrodepage"/>
+        <w:rStyle w:val="PageNumber"/>
       </w:rPr>
       <w:fldChar w:fldCharType="separate"/>
     </w:r>
     <w:r>
       <w:rPr>
-        <w:rStyle w:val="Numrodepage"/>
+        <w:rStyle w:val="PageNumber"/>
         <w:noProof/>
       </w:rPr>
       <w:t>27</w:t>
     </w:r>
     <w:r>
       <w:rPr>
-        <w:rStyle w:val="Numrodepage"/>
+        <w:rStyle w:val="PageNumber"/>
       </w:rPr>
       <w:fldChar w:fldCharType="end"/>
     </w:r>
@@ -17243,37 +18936,37 @@
 <w:hdr xmlns:ve="http://schemas.openxmlformats.org/markup-compatibility/2006" xmlns:o="urn:schemas-microsoft-com:office:office" xmlns:r="http://schemas.openxmlformats.org/officeDocument/2006/relationships" xmlns:m="http://schemas.openxmlformats.org/officeDocument/2006/math" xmlns:v="urn:schemas-microsoft-com:vml" xmlns:wp="http://schemas.openxmlformats.org/drawingml/2006/wordprocessingDrawing" xmlns:w10="urn:schemas-microsoft-com:office:word" xmlns:w="http://schemas.openxmlformats.org/wordprocessingml/2006/main" xmlns:wne="http://schemas.microsoft.com/office/word/2006/wordml">
   <w:p>
     <w:pPr>
-      <w:pStyle w:val="En-tte"/>
+      <w:pStyle w:val="Header"/>
       <w:jc w:val="right"/>
     </w:pPr>
     <w:r>
       <w:rPr>
-        <w:rStyle w:val="Numrodepage"/>
+        <w:rStyle w:val="PageNumber"/>
       </w:rPr>
       <w:fldChar w:fldCharType="begin"/>
     </w:r>
     <w:r>
       <w:rPr>
-        <w:rStyle w:val="Numrodepage"/>
+        <w:rStyle w:val="PageNumber"/>
       </w:rPr>
       <w:instrText xml:space="preserve"> PAGE </w:instrText>
     </w:r>
     <w:r>
       <w:rPr>
-        <w:rStyle w:val="Numrodepage"/>
+        <w:rStyle w:val="PageNumber"/>
       </w:rPr>
       <w:fldChar w:fldCharType="separate"/>
     </w:r>
     <w:r>
       <w:rPr>
-        <w:rStyle w:val="Numrodepage"/>
+        <w:rStyle w:val="PageNumber"/>
         <w:noProof/>
       </w:rPr>
       <w:t>10</w:t>
     </w:r>
     <w:r>
       <w:rPr>
-        <w:rStyle w:val="Numrodepage"/>
+        <w:rStyle w:val="PageNumber"/>
       </w:rPr>
       <w:fldChar w:fldCharType="end"/>
     </w:r>
@@ -17285,37 +18978,37 @@
 <w:hdr xmlns:ve="http://schemas.openxmlformats.org/markup-compatibility/2006" xmlns:o="urn:schemas-microsoft-com:office:office" xmlns:r="http://schemas.openxmlformats.org/officeDocument/2006/relationships" xmlns:m="http://schemas.openxmlformats.org/officeDocument/2006/math" xmlns:v="urn:schemas-microsoft-com:vml" xmlns:wp="http://schemas.openxmlformats.org/drawingml/2006/wordprocessingDrawing" xmlns:w10="urn:schemas-microsoft-com:office:word" xmlns:w="http://schemas.openxmlformats.org/wordprocessingml/2006/main" xmlns:wne="http://schemas.microsoft.com/office/word/2006/wordml">
   <w:p>
     <w:pPr>
-      <w:pStyle w:val="En-tte"/>
+      <w:pStyle w:val="Header"/>
       <w:jc w:val="right"/>
     </w:pPr>
     <w:r>
       <w:rPr>
-        <w:rStyle w:val="Numrodepage"/>
+        <w:rStyle w:val="PageNumber"/>
       </w:rPr>
       <w:fldChar w:fldCharType="begin"/>
     </w:r>
     <w:r>
       <w:rPr>
-        <w:rStyle w:val="Numrodepage"/>
+        <w:rStyle w:val="PageNumber"/>
       </w:rPr>
       <w:instrText xml:space="preserve"> PAGE </w:instrText>
     </w:r>
     <w:r>
       <w:rPr>
-        <w:rStyle w:val="Numrodepage"/>
+        <w:rStyle w:val="PageNumber"/>
       </w:rPr>
       <w:fldChar w:fldCharType="separate"/>
     </w:r>
     <w:r>
       <w:rPr>
-        <w:rStyle w:val="Numrodepage"/>
+        <w:rStyle w:val="PageNumber"/>
         <w:noProof/>
       </w:rPr>
       <w:t>27</w:t>
     </w:r>
     <w:r>
       <w:rPr>
-        <w:rStyle w:val="Numrodepage"/>
+        <w:rStyle w:val="PageNumber"/>
       </w:rPr>
       <w:fldChar w:fldCharType="end"/>
     </w:r>
@@ -17327,37 +19020,37 @@
 <w:hdr xmlns:ve="http://schemas.openxmlformats.org/markup-compatibility/2006" xmlns:o="urn:schemas-microsoft-com:office:office" xmlns:r="http://schemas.openxmlformats.org/officeDocument/2006/relationships" xmlns:m="http://schemas.openxmlformats.org/officeDocument/2006/math" xmlns:v="urn:schemas-microsoft-com:vml" xmlns:wp="http://schemas.openxmlformats.org/drawingml/2006/wordprocessingDrawing" xmlns:w10="urn:schemas-microsoft-com:office:word" xmlns:w="http://schemas.openxmlformats.org/wordprocessingml/2006/main" xmlns:wne="http://schemas.microsoft.com/office/word/2006/wordml">
   <w:p>
     <w:pPr>
-      <w:pStyle w:val="En-tte"/>
+      <w:pStyle w:val="Header"/>
       <w:jc w:val="right"/>
     </w:pPr>
     <w:r>
       <w:rPr>
-        <w:rStyle w:val="Numrodepage"/>
+        <w:rStyle w:val="PageNumber"/>
       </w:rPr>
       <w:fldChar w:fldCharType="begin"/>
     </w:r>
     <w:r>
       <w:rPr>
-        <w:rStyle w:val="Numrodepage"/>
+        <w:rStyle w:val="PageNumber"/>
       </w:rPr>
       <w:instrText xml:space="preserve"> PAGE </w:instrText>
     </w:r>
     <w:r>
       <w:rPr>
-        <w:rStyle w:val="Numrodepage"/>
+        <w:rStyle w:val="PageNumber"/>
       </w:rPr>
       <w:fldChar w:fldCharType="separate"/>
     </w:r>
     <w:r>
       <w:rPr>
-        <w:rStyle w:val="Numrodepage"/>
+        <w:rStyle w:val="PageNumber"/>
         <w:noProof/>
       </w:rPr>
       <w:t>27</w:t>
     </w:r>
     <w:r>
       <w:rPr>
-        <w:rStyle w:val="Numrodepage"/>
+        <w:rStyle w:val="PageNumber"/>
       </w:rPr>
       <w:fldChar w:fldCharType="end"/>
     </w:r>
@@ -17369,37 +19062,37 @@
 <w:hdr xmlns:ve="http://schemas.openxmlformats.org/markup-compatibility/2006" xmlns:o="urn:schemas-microsoft-com:office:office" xmlns:r="http://schemas.openxmlformats.org/officeDocument/2006/relationships" xmlns:m="http://schemas.openxmlformats.org/officeDocument/2006/math" xmlns:v="urn:schemas-microsoft-com:vml" xmlns:wp="http://schemas.openxmlformats.org/drawingml/2006/wordprocessingDrawing" xmlns:w10="urn:schemas-microsoft-com:office:word" xmlns:w="http://schemas.openxmlformats.org/wordprocessingml/2006/main" xmlns:wne="http://schemas.microsoft.com/office/word/2006/wordml">
   <w:p>
     <w:pPr>
-      <w:pStyle w:val="En-tte"/>
+      <w:pStyle w:val="Header"/>
       <w:jc w:val="right"/>
     </w:pPr>
     <w:r>
       <w:rPr>
-        <w:rStyle w:val="Numrodepage"/>
+        <w:rStyle w:val="PageNumber"/>
       </w:rPr>
       <w:fldChar w:fldCharType="begin"/>
     </w:r>
     <w:r>
       <w:rPr>
-        <w:rStyle w:val="Numrodepage"/>
+        <w:rStyle w:val="PageNumber"/>
       </w:rPr>
       <w:instrText xml:space="preserve"> PAGE </w:instrText>
     </w:r>
     <w:r>
       <w:rPr>
-        <w:rStyle w:val="Numrodepage"/>
+        <w:rStyle w:val="PageNumber"/>
       </w:rPr>
       <w:fldChar w:fldCharType="separate"/>
     </w:r>
     <w:r>
       <w:rPr>
-        <w:rStyle w:val="Numrodepage"/>
+        <w:rStyle w:val="PageNumber"/>
         <w:noProof/>
       </w:rPr>
       <w:t>11</w:t>
     </w:r>
     <w:r>
       <w:rPr>
-        <w:rStyle w:val="Numrodepage"/>
+        <w:rStyle w:val="PageNumber"/>
       </w:rPr>
       <w:fldChar w:fldCharType="end"/>
     </w:r>
@@ -17411,37 +19104,37 @@
 <w:hdr xmlns:ve="http://schemas.openxmlformats.org/markup-compatibility/2006" xmlns:o="urn:schemas-microsoft-com:office:office" xmlns:r="http://schemas.openxmlformats.org/officeDocument/2006/relationships" xmlns:m="http://schemas.openxmlformats.org/officeDocument/2006/math" xmlns:v="urn:schemas-microsoft-com:vml" xmlns:wp="http://schemas.openxmlformats.org/drawingml/2006/wordprocessingDrawing" xmlns:w10="urn:schemas-microsoft-com:office:word" xmlns:w="http://schemas.openxmlformats.org/wordprocessingml/2006/main" xmlns:wne="http://schemas.microsoft.com/office/word/2006/wordml">
   <w:p>
     <w:pPr>
-      <w:pStyle w:val="En-tte"/>
+      <w:pStyle w:val="Header"/>
       <w:jc w:val="right"/>
     </w:pPr>
     <w:r>
       <w:rPr>
-        <w:rStyle w:val="Numrodepage"/>
+        <w:rStyle w:val="PageNumber"/>
       </w:rPr>
       <w:fldChar w:fldCharType="begin"/>
     </w:r>
     <w:r>
       <w:rPr>
-        <w:rStyle w:val="Numrodepage"/>
+        <w:rStyle w:val="PageNumber"/>
       </w:rPr>
       <w:instrText xml:space="preserve"> PAGE </w:instrText>
     </w:r>
     <w:r>
       <w:rPr>
-        <w:rStyle w:val="Numrodepage"/>
+        <w:rStyle w:val="PageNumber"/>
       </w:rPr>
       <w:fldChar w:fldCharType="separate"/>
     </w:r>
     <w:r>
       <w:rPr>
-        <w:rStyle w:val="Numrodepage"/>
+        <w:rStyle w:val="PageNumber"/>
         <w:noProof/>
       </w:rPr>
       <w:t>11</w:t>
     </w:r>
     <w:r>
       <w:rPr>
-        <w:rStyle w:val="Numrodepage"/>
+        <w:rStyle w:val="PageNumber"/>
       </w:rPr>
       <w:fldChar w:fldCharType="end"/>
     </w:r>
@@ -17453,37 +19146,37 @@
 <w:hdr xmlns:ve="http://schemas.openxmlformats.org/markup-compatibility/2006" xmlns:o="urn:schemas-microsoft-com:office:office" xmlns:r="http://schemas.openxmlformats.org/officeDocument/2006/relationships" xmlns:m="http://schemas.openxmlformats.org/officeDocument/2006/math" xmlns:v="urn:schemas-microsoft-com:vml" xmlns:wp="http://schemas.openxmlformats.org/drawingml/2006/wordprocessingDrawing" xmlns:w10="urn:schemas-microsoft-com:office:word" xmlns:w="http://schemas.openxmlformats.org/wordprocessingml/2006/main" xmlns:wne="http://schemas.microsoft.com/office/word/2006/wordml">
   <w:p>
     <w:pPr>
-      <w:pStyle w:val="En-tte"/>
+      <w:pStyle w:val="Header"/>
       <w:jc w:val="right"/>
     </w:pPr>
     <w:r>
       <w:rPr>
-        <w:rStyle w:val="Numrodepage"/>
+        <w:rStyle w:val="PageNumber"/>
       </w:rPr>
       <w:fldChar w:fldCharType="begin"/>
     </w:r>
     <w:r>
       <w:rPr>
-        <w:rStyle w:val="Numrodepage"/>
+        <w:rStyle w:val="PageNumber"/>
       </w:rPr>
       <w:instrText xml:space="preserve"> PAGE </w:instrText>
     </w:r>
     <w:r>
       <w:rPr>
-        <w:rStyle w:val="Numrodepage"/>
+        <w:rStyle w:val="PageNumber"/>
       </w:rPr>
       <w:fldChar w:fldCharType="separate"/>
     </w:r>
     <w:r>
       <w:rPr>
-        <w:rStyle w:val="Numrodepage"/>
+        <w:rStyle w:val="PageNumber"/>
         <w:noProof/>
       </w:rPr>
       <w:t>11</w:t>
     </w:r>
     <w:r>
       <w:rPr>
-        <w:rStyle w:val="Numrodepage"/>
+        <w:rStyle w:val="PageNumber"/>
       </w:rPr>
       <w:fldChar w:fldCharType="end"/>
     </w:r>
@@ -17495,7 +19188,7 @@
 <w:hdr xmlns:ve="http://schemas.openxmlformats.org/markup-compatibility/2006" xmlns:o="urn:schemas-microsoft-com:office:office" xmlns:r="http://schemas.openxmlformats.org/officeDocument/2006/relationships" xmlns:m="http://schemas.openxmlformats.org/officeDocument/2006/math" xmlns:v="urn:schemas-microsoft-com:vml" xmlns:wp="http://schemas.openxmlformats.org/drawingml/2006/wordprocessingDrawing" xmlns:w10="urn:schemas-microsoft-com:office:word" xmlns:w="http://schemas.openxmlformats.org/wordprocessingml/2006/main" xmlns:wne="http://schemas.microsoft.com/office/word/2006/wordml">
   <w:p>
     <w:pPr>
-      <w:pStyle w:val="En-tte"/>
+      <w:pStyle w:val="Header"/>
       <w:jc w:val="right"/>
     </w:pPr>
   </w:p>
@@ -17506,37 +19199,37 @@
 <w:hdr xmlns:ve="http://schemas.openxmlformats.org/markup-compatibility/2006" xmlns:o="urn:schemas-microsoft-com:office:office" xmlns:r="http://schemas.openxmlformats.org/officeDocument/2006/relationships" xmlns:m="http://schemas.openxmlformats.org/officeDocument/2006/math" xmlns:v="urn:schemas-microsoft-com:vml" xmlns:wp="http://schemas.openxmlformats.org/drawingml/2006/wordprocessingDrawing" xmlns:w10="urn:schemas-microsoft-com:office:word" xmlns:w="http://schemas.openxmlformats.org/wordprocessingml/2006/main" xmlns:wne="http://schemas.microsoft.com/office/word/2006/wordml">
   <w:p>
     <w:pPr>
-      <w:pStyle w:val="En-tte"/>
+      <w:pStyle w:val="Header"/>
       <w:jc w:val="right"/>
     </w:pPr>
     <w:r>
       <w:rPr>
-        <w:rStyle w:val="Numrodepage"/>
+        <w:rStyle w:val="PageNumber"/>
       </w:rPr>
       <w:fldChar w:fldCharType="begin"/>
     </w:r>
     <w:r>
       <w:rPr>
-        <w:rStyle w:val="Numrodepage"/>
+        <w:rStyle w:val="PageNumber"/>
       </w:rPr>
       <w:instrText xml:space="preserve"> PAGE </w:instrText>
     </w:r>
     <w:r>
       <w:rPr>
-        <w:rStyle w:val="Numrodepage"/>
+        <w:rStyle w:val="PageNumber"/>
       </w:rPr>
       <w:fldChar w:fldCharType="separate"/>
     </w:r>
     <w:r>
       <w:rPr>
-        <w:rStyle w:val="Numrodepage"/>
+        <w:rStyle w:val="PageNumber"/>
         <w:noProof/>
       </w:rPr>
       <w:t>12</w:t>
     </w:r>
     <w:r>
       <w:rPr>
-        <w:rStyle w:val="Numrodepage"/>
+        <w:rStyle w:val="PageNumber"/>
       </w:rPr>
       <w:fldChar w:fldCharType="end"/>
     </w:r>
@@ -17548,37 +19241,37 @@
 <w:hdr xmlns:ve="http://schemas.openxmlformats.org/markup-compatibility/2006" xmlns:o="urn:schemas-microsoft-com:office:office" xmlns:r="http://schemas.openxmlformats.org/officeDocument/2006/relationships" xmlns:m="http://schemas.openxmlformats.org/officeDocument/2006/math" xmlns:v="urn:schemas-microsoft-com:vml" xmlns:wp="http://schemas.openxmlformats.org/drawingml/2006/wordprocessingDrawing" xmlns:w10="urn:schemas-microsoft-com:office:word" xmlns:w="http://schemas.openxmlformats.org/wordprocessingml/2006/main" xmlns:wne="http://schemas.microsoft.com/office/word/2006/wordml">
   <w:p>
     <w:pPr>
-      <w:pStyle w:val="En-tte"/>
+      <w:pStyle w:val="Header"/>
       <w:jc w:val="right"/>
     </w:pPr>
     <w:r>
       <w:rPr>
-        <w:rStyle w:val="Numrodepage"/>
+        <w:rStyle w:val="PageNumber"/>
       </w:rPr>
       <w:fldChar w:fldCharType="begin"/>
     </w:r>
     <w:r>
       <w:rPr>
-        <w:rStyle w:val="Numrodepage"/>
+        <w:rStyle w:val="PageNumber"/>
       </w:rPr>
       <w:instrText xml:space="preserve"> PAGE </w:instrText>
     </w:r>
     <w:r>
       <w:rPr>
-        <w:rStyle w:val="Numrodepage"/>
+        <w:rStyle w:val="PageNumber"/>
       </w:rPr>
       <w:fldChar w:fldCharType="separate"/>
     </w:r>
     <w:r>
       <w:rPr>
-        <w:rStyle w:val="Numrodepage"/>
+        <w:rStyle w:val="PageNumber"/>
         <w:noProof/>
       </w:rPr>
       <w:t>14</w:t>
     </w:r>
     <w:r>
       <w:rPr>
-        <w:rStyle w:val="Numrodepage"/>
+        <w:rStyle w:val="PageNumber"/>
       </w:rPr>
       <w:fldChar w:fldCharType="end"/>
     </w:r>
@@ -17590,37 +19283,37 @@
 <w:hdr xmlns:ve="http://schemas.openxmlformats.org/markup-compatibility/2006" xmlns:o="urn:schemas-microsoft-com:office:office" xmlns:r="http://schemas.openxmlformats.org/officeDocument/2006/relationships" xmlns:m="http://schemas.openxmlformats.org/officeDocument/2006/math" xmlns:v="urn:schemas-microsoft-com:vml" xmlns:wp="http://schemas.openxmlformats.org/drawingml/2006/wordprocessingDrawing" xmlns:w10="urn:schemas-microsoft-com:office:word" xmlns:w="http://schemas.openxmlformats.org/wordprocessingml/2006/main" xmlns:wne="http://schemas.microsoft.com/office/word/2006/wordml">
   <w:p>
     <w:pPr>
-      <w:pStyle w:val="En-tte"/>
+      <w:pStyle w:val="Header"/>
       <w:jc w:val="right"/>
     </w:pPr>
     <w:r>
       <w:rPr>
-        <w:rStyle w:val="Numrodepage"/>
+        <w:rStyle w:val="PageNumber"/>
       </w:rPr>
       <w:fldChar w:fldCharType="begin"/>
     </w:r>
     <w:r>
       <w:rPr>
-        <w:rStyle w:val="Numrodepage"/>
+        <w:rStyle w:val="PageNumber"/>
       </w:rPr>
       <w:instrText xml:space="preserve"> PAGE </w:instrText>
     </w:r>
     <w:r>
       <w:rPr>
-        <w:rStyle w:val="Numrodepage"/>
+        <w:rStyle w:val="PageNumber"/>
       </w:rPr>
       <w:fldChar w:fldCharType="separate"/>
     </w:r>
     <w:r>
       <w:rPr>
-        <w:rStyle w:val="Numrodepage"/>
+        <w:rStyle w:val="PageNumber"/>
         <w:noProof/>
       </w:rPr>
       <w:t>24</w:t>
     </w:r>
     <w:r>
       <w:rPr>
-        <w:rStyle w:val="Numrodepage"/>
+        <w:rStyle w:val="PageNumber"/>
       </w:rPr>
       <w:fldChar w:fldCharType="end"/>
     </w:r>
@@ -17632,37 +19325,37 @@
 <w:hdr xmlns:ve="http://schemas.openxmlformats.org/markup-compatibility/2006" xmlns:o="urn:schemas-microsoft-com:office:office" xmlns:r="http://schemas.openxmlformats.org/officeDocument/2006/relationships" xmlns:m="http://schemas.openxmlformats.org/officeDocument/2006/math" xmlns:v="urn:schemas-microsoft-com:vml" xmlns:wp="http://schemas.openxmlformats.org/drawingml/2006/wordprocessingDrawing" xmlns:w10="urn:schemas-microsoft-com:office:word" xmlns:w="http://schemas.openxmlformats.org/wordprocessingml/2006/main" xmlns:wne="http://schemas.microsoft.com/office/word/2006/wordml">
   <w:p>
     <w:pPr>
-      <w:pStyle w:val="En-tte"/>
+      <w:pStyle w:val="Header"/>
       <w:jc w:val="right"/>
     </w:pPr>
     <w:r>
       <w:rPr>
-        <w:rStyle w:val="Numrodepage"/>
+        <w:rStyle w:val="PageNumber"/>
       </w:rPr>
       <w:fldChar w:fldCharType="begin"/>
     </w:r>
     <w:r>
       <w:rPr>
-        <w:rStyle w:val="Numrodepage"/>
+        <w:rStyle w:val="PageNumber"/>
       </w:rPr>
       <w:instrText xml:space="preserve"> PAGE </w:instrText>
     </w:r>
     <w:r>
       <w:rPr>
-        <w:rStyle w:val="Numrodepage"/>
+        <w:rStyle w:val="PageNumber"/>
       </w:rPr>
       <w:fldChar w:fldCharType="separate"/>
     </w:r>
     <w:r>
       <w:rPr>
-        <w:rStyle w:val="Numrodepage"/>
+        <w:rStyle w:val="PageNumber"/>
         <w:noProof/>
       </w:rPr>
       <w:t>27</w:t>
     </w:r>
     <w:r>
       <w:rPr>
-        <w:rStyle w:val="Numrodepage"/>
+        <w:rStyle w:val="PageNumber"/>
       </w:rPr>
       <w:fldChar w:fldCharType="end"/>
     </w:r>
@@ -17674,37 +19367,37 @@
 <w:hdr xmlns:ve="http://schemas.openxmlformats.org/markup-compatibility/2006" xmlns:o="urn:schemas-microsoft-com:office:office" xmlns:r="http://schemas.openxmlformats.org/officeDocument/2006/relationships" xmlns:m="http://schemas.openxmlformats.org/officeDocument/2006/math" xmlns:v="urn:schemas-microsoft-com:vml" xmlns:wp="http://schemas.openxmlformats.org/drawingml/2006/wordprocessingDrawing" xmlns:w10="urn:schemas-microsoft-com:office:word" xmlns:w="http://schemas.openxmlformats.org/wordprocessingml/2006/main" xmlns:wne="http://schemas.microsoft.com/office/word/2006/wordml">
   <w:p>
     <w:pPr>
-      <w:pStyle w:val="En-tte"/>
+      <w:pStyle w:val="Header"/>
       <w:jc w:val="right"/>
     </w:pPr>
     <w:r>
       <w:rPr>
-        <w:rStyle w:val="Numrodepage"/>
+        <w:rStyle w:val="PageNumber"/>
       </w:rPr>
       <w:fldChar w:fldCharType="begin"/>
     </w:r>
     <w:r>
       <w:rPr>
-        <w:rStyle w:val="Numrodepage"/>
+        <w:rStyle w:val="PageNumber"/>
       </w:rPr>
       <w:instrText xml:space="preserve"> PAGE </w:instrText>
     </w:r>
     <w:r>
       <w:rPr>
-        <w:rStyle w:val="Numrodepage"/>
+        <w:rStyle w:val="PageNumber"/>
       </w:rPr>
       <w:fldChar w:fldCharType="separate"/>
     </w:r>
     <w:r>
       <w:rPr>
-        <w:rStyle w:val="Numrodepage"/>
+        <w:rStyle w:val="PageNumber"/>
         <w:noProof/>
       </w:rPr>
       <w:t>V</w:t>
     </w:r>
     <w:r>
       <w:rPr>
-        <w:rStyle w:val="Numrodepage"/>
+        <w:rStyle w:val="PageNumber"/>
       </w:rPr>
       <w:fldChar w:fldCharType="end"/>
     </w:r>
@@ -17716,37 +19409,37 @@
 <w:hdr xmlns:ve="http://schemas.openxmlformats.org/markup-compatibility/2006" xmlns:o="urn:schemas-microsoft-com:office:office" xmlns:r="http://schemas.openxmlformats.org/officeDocument/2006/relationships" xmlns:m="http://schemas.openxmlformats.org/officeDocument/2006/math" xmlns:v="urn:schemas-microsoft-com:vml" xmlns:wp="http://schemas.openxmlformats.org/drawingml/2006/wordprocessingDrawing" xmlns:w10="urn:schemas-microsoft-com:office:word" xmlns:w="http://schemas.openxmlformats.org/wordprocessingml/2006/main" xmlns:wne="http://schemas.microsoft.com/office/word/2006/wordml">
   <w:p>
     <w:pPr>
-      <w:pStyle w:val="En-tte"/>
+      <w:pStyle w:val="Header"/>
       <w:jc w:val="right"/>
     </w:pPr>
     <w:r>
       <w:rPr>
-        <w:rStyle w:val="Numrodepage"/>
+        <w:rStyle w:val="PageNumber"/>
       </w:rPr>
       <w:fldChar w:fldCharType="begin"/>
     </w:r>
     <w:r>
       <w:rPr>
-        <w:rStyle w:val="Numrodepage"/>
+        <w:rStyle w:val="PageNumber"/>
       </w:rPr>
       <w:instrText xml:space="preserve"> PAGE </w:instrText>
     </w:r>
     <w:r>
       <w:rPr>
-        <w:rStyle w:val="Numrodepage"/>
+        <w:rStyle w:val="PageNumber"/>
       </w:rPr>
       <w:fldChar w:fldCharType="separate"/>
     </w:r>
     <w:r>
       <w:rPr>
-        <w:rStyle w:val="Numrodepage"/>
+        <w:rStyle w:val="PageNumber"/>
         <w:noProof/>
       </w:rPr>
       <w:t>VII</w:t>
     </w:r>
     <w:r>
       <w:rPr>
-        <w:rStyle w:val="Numrodepage"/>
+        <w:rStyle w:val="PageNumber"/>
       </w:rPr>
       <w:fldChar w:fldCharType="end"/>
     </w:r>
@@ -17758,37 +19451,37 @@
 <w:hdr xmlns:ve="http://schemas.openxmlformats.org/markup-compatibility/2006" xmlns:o="urn:schemas-microsoft-com:office:office" xmlns:r="http://schemas.openxmlformats.org/officeDocument/2006/relationships" xmlns:m="http://schemas.openxmlformats.org/officeDocument/2006/math" xmlns:v="urn:schemas-microsoft-com:vml" xmlns:wp="http://schemas.openxmlformats.org/drawingml/2006/wordprocessingDrawing" xmlns:w10="urn:schemas-microsoft-com:office:word" xmlns:w="http://schemas.openxmlformats.org/wordprocessingml/2006/main" xmlns:wne="http://schemas.microsoft.com/office/word/2006/wordml">
   <w:p>
     <w:pPr>
-      <w:pStyle w:val="En-tte"/>
+      <w:pStyle w:val="Header"/>
       <w:jc w:val="right"/>
     </w:pPr>
     <w:r>
       <w:rPr>
-        <w:rStyle w:val="Numrodepage"/>
+        <w:rStyle w:val="PageNumber"/>
       </w:rPr>
       <w:fldChar w:fldCharType="begin"/>
     </w:r>
     <w:r>
       <w:rPr>
-        <w:rStyle w:val="Numrodepage"/>
+        <w:rStyle w:val="PageNumber"/>
       </w:rPr>
       <w:instrText xml:space="preserve"> PAGE </w:instrText>
     </w:r>
     <w:r>
       <w:rPr>
-        <w:rStyle w:val="Numrodepage"/>
+        <w:rStyle w:val="PageNumber"/>
       </w:rPr>
       <w:fldChar w:fldCharType="separate"/>
     </w:r>
     <w:r>
       <w:rPr>
-        <w:rStyle w:val="Numrodepage"/>
+        <w:rStyle w:val="PageNumber"/>
         <w:noProof/>
       </w:rPr>
       <w:t>VI</w:t>
     </w:r>
     <w:r>
       <w:rPr>
-        <w:rStyle w:val="Numrodepage"/>
+        <w:rStyle w:val="PageNumber"/>
       </w:rPr>
       <w:fldChar w:fldCharType="end"/>
     </w:r>
@@ -17800,7 +19493,7 @@
 <w:hdr xmlns:ve="http://schemas.openxmlformats.org/markup-compatibility/2006" xmlns:o="urn:schemas-microsoft-com:office:office" xmlns:r="http://schemas.openxmlformats.org/officeDocument/2006/relationships" xmlns:m="http://schemas.openxmlformats.org/officeDocument/2006/math" xmlns:v="urn:schemas-microsoft-com:vml" xmlns:wp="http://schemas.openxmlformats.org/drawingml/2006/wordprocessingDrawing" xmlns:w10="urn:schemas-microsoft-com:office:word" xmlns:w="http://schemas.openxmlformats.org/wordprocessingml/2006/main" xmlns:wne="http://schemas.microsoft.com/office/word/2006/wordml">
   <w:p>
     <w:pPr>
-      <w:pStyle w:val="En-tte"/>
+      <w:pStyle w:val="Header"/>
     </w:pPr>
   </w:p>
 </w:hdr>
@@ -17810,7 +19503,7 @@
 <w:hdr xmlns:ve="http://schemas.openxmlformats.org/markup-compatibility/2006" xmlns:o="urn:schemas-microsoft-com:office:office" xmlns:r="http://schemas.openxmlformats.org/officeDocument/2006/relationships" xmlns:m="http://schemas.openxmlformats.org/officeDocument/2006/math" xmlns:v="urn:schemas-microsoft-com:vml" xmlns:wp="http://schemas.openxmlformats.org/drawingml/2006/wordprocessingDrawing" xmlns:w10="urn:schemas-microsoft-com:office:word" xmlns:w="http://schemas.openxmlformats.org/wordprocessingml/2006/main" xmlns:wne="http://schemas.microsoft.com/office/word/2006/wordml">
   <w:p>
     <w:pPr>
-      <w:pStyle w:val="En-tte"/>
+      <w:pStyle w:val="Header"/>
     </w:pPr>
   </w:p>
 </w:hdr>
@@ -17820,7 +19513,7 @@
 <w:hdr xmlns:ve="http://schemas.openxmlformats.org/markup-compatibility/2006" xmlns:o="urn:schemas-microsoft-com:office:office" xmlns:r="http://schemas.openxmlformats.org/officeDocument/2006/relationships" xmlns:m="http://schemas.openxmlformats.org/officeDocument/2006/math" xmlns:v="urn:schemas-microsoft-com:vml" xmlns:wp="http://schemas.openxmlformats.org/drawingml/2006/wordprocessingDrawing" xmlns:w10="urn:schemas-microsoft-com:office:word" xmlns:w="http://schemas.openxmlformats.org/wordprocessingml/2006/main" xmlns:wne="http://schemas.microsoft.com/office/word/2006/wordml">
   <w:p>
     <w:pPr>
-      <w:pStyle w:val="En-tte"/>
+      <w:pStyle w:val="Header"/>
     </w:pPr>
   </w:p>
 </w:hdr>
@@ -17830,37 +19523,37 @@
 <w:hdr xmlns:ve="http://schemas.openxmlformats.org/markup-compatibility/2006" xmlns:o="urn:schemas-microsoft-com:office:office" xmlns:r="http://schemas.openxmlformats.org/officeDocument/2006/relationships" xmlns:m="http://schemas.openxmlformats.org/officeDocument/2006/math" xmlns:v="urn:schemas-microsoft-com:vml" xmlns:wp="http://schemas.openxmlformats.org/drawingml/2006/wordprocessingDrawing" xmlns:w10="urn:schemas-microsoft-com:office:word" xmlns:w="http://schemas.openxmlformats.org/wordprocessingml/2006/main" xmlns:wne="http://schemas.microsoft.com/office/word/2006/wordml">
   <w:p>
     <w:pPr>
-      <w:pStyle w:val="En-tte"/>
+      <w:pStyle w:val="Header"/>
       <w:jc w:val="right"/>
     </w:pPr>
     <w:r>
       <w:rPr>
-        <w:rStyle w:val="Numrodepage"/>
+        <w:rStyle w:val="PageNumber"/>
       </w:rPr>
       <w:fldChar w:fldCharType="begin"/>
     </w:r>
     <w:r>
       <w:rPr>
-        <w:rStyle w:val="Numrodepage"/>
+        <w:rStyle w:val="PageNumber"/>
       </w:rPr>
       <w:instrText xml:space="preserve"> PAGE </w:instrText>
     </w:r>
     <w:r>
       <w:rPr>
-        <w:rStyle w:val="Numrodepage"/>
+        <w:rStyle w:val="PageNumber"/>
       </w:rPr>
       <w:fldChar w:fldCharType="separate"/>
     </w:r>
     <w:r>
       <w:rPr>
-        <w:rStyle w:val="Numrodepage"/>
+        <w:rStyle w:val="PageNumber"/>
         <w:noProof/>
       </w:rPr>
-      <w:t>17</w:t>
+      <w:t>18</w:t>
     </w:r>
     <w:r>
       <w:rPr>
-        <w:rStyle w:val="Numrodepage"/>
+        <w:rStyle w:val="PageNumber"/>
       </w:rPr>
       <w:fldChar w:fldCharType="end"/>
     </w:r>
@@ -17877,7 +19570,7 @@
     <w:lvl w:ilvl="0">
       <w:start w:val="1"/>
       <w:numFmt w:val="decimal"/>
-      <w:pStyle w:val="Listenumros5"/>
+      <w:pStyle w:val="ListNumber5"/>
       <w:lvlText w:val="%1."/>
       <w:lvlJc w:val="left"/>
       <w:pPr>
@@ -17895,7 +19588,7 @@
     <w:lvl w:ilvl="0">
       <w:start w:val="1"/>
       <w:numFmt w:val="decimal"/>
-      <w:pStyle w:val="Listenumros4"/>
+      <w:pStyle w:val="ListNumber4"/>
       <w:lvlText w:val="%1."/>
       <w:lvlJc w:val="left"/>
       <w:pPr>
@@ -17913,7 +19606,7 @@
     <w:lvl w:ilvl="0">
       <w:start w:val="1"/>
       <w:numFmt w:val="decimal"/>
-      <w:pStyle w:val="Listenumros3"/>
+      <w:pStyle w:val="ListNumber3"/>
       <w:lvlText w:val="%1."/>
       <w:lvlJc w:val="left"/>
       <w:pPr>
@@ -17931,7 +19624,7 @@
     <w:lvl w:ilvl="0">
       <w:start w:val="1"/>
       <w:numFmt w:val="decimal"/>
-      <w:pStyle w:val="Listenumros2"/>
+      <w:pStyle w:val="ListNumber2"/>
       <w:lvlText w:val="%1."/>
       <w:lvlJc w:val="left"/>
       <w:pPr>
@@ -17949,7 +19642,7 @@
     <w:lvl w:ilvl="0">
       <w:start w:val="1"/>
       <w:numFmt w:val="bullet"/>
-      <w:pStyle w:val="Listepuces5"/>
+      <w:pStyle w:val="ListBullet5"/>
       <w:lvlText w:val=""/>
       <w:lvlJc w:val="left"/>
       <w:pPr>
@@ -17970,7 +19663,7 @@
     <w:lvl w:ilvl="0">
       <w:start w:val="1"/>
       <w:numFmt w:val="bullet"/>
-      <w:pStyle w:val="Listepuces4"/>
+      <w:pStyle w:val="ListBullet4"/>
       <w:lvlText w:val=""/>
       <w:lvlJc w:val="left"/>
       <w:pPr>
@@ -17991,7 +19684,7 @@
     <w:lvl w:ilvl="0">
       <w:start w:val="1"/>
       <w:numFmt w:val="bullet"/>
-      <w:pStyle w:val="Listepuces3"/>
+      <w:pStyle w:val="ListBullet3"/>
       <w:lvlText w:val=""/>
       <w:lvlJc w:val="left"/>
       <w:pPr>
@@ -18012,7 +19705,7 @@
     <w:lvl w:ilvl="0">
       <w:start w:val="1"/>
       <w:numFmt w:val="bullet"/>
-      <w:pStyle w:val="Listepuces2"/>
+      <w:pStyle w:val="ListBullet2"/>
       <w:lvlText w:val=""/>
       <w:lvlJc w:val="left"/>
       <w:pPr>
@@ -18033,7 +19726,7 @@
     <w:lvl w:ilvl="0">
       <w:start w:val="1"/>
       <w:numFmt w:val="bullet"/>
-      <w:pStyle w:val="Listepuces"/>
+      <w:pStyle w:val="ListBullet"/>
       <w:lvlText w:val=""/>
       <w:lvlJc w:val="left"/>
       <w:pPr>
@@ -19117,7 +20810,7 @@
     <w:lvl w:ilvl="0">
       <w:start w:val="1"/>
       <w:numFmt w:val="bullet"/>
-      <w:pStyle w:val="Listepuces0"/>
+      <w:pStyle w:val="Listepuces"/>
       <w:lvlText w:val=""/>
       <w:lvlJc w:val="left"/>
       <w:pPr>
@@ -19255,7 +20948,7 @@
     <w:lvl w:ilvl="0">
       <w:start w:val="1"/>
       <w:numFmt w:val="decimal"/>
-      <w:pStyle w:val="Titre1"/>
+      <w:pStyle w:val="Heading1"/>
       <w:lvlText w:val="CHAPITRE %1"/>
       <w:lvlJc w:val="left"/>
       <w:pPr>
@@ -19268,7 +20961,7 @@
     <w:lvl w:ilvl="1">
       <w:start w:val="1"/>
       <w:numFmt w:val="decimal"/>
-      <w:pStyle w:val="Titre2"/>
+      <w:pStyle w:val="Heading2"/>
       <w:lvlText w:val="%1.%2"/>
       <w:lvlJc w:val="left"/>
       <w:pPr>
@@ -19281,7 +20974,7 @@
     <w:lvl w:ilvl="2">
       <w:start w:val="1"/>
       <w:numFmt w:val="decimal"/>
-      <w:pStyle w:val="Titre3"/>
+      <w:pStyle w:val="Heading3"/>
       <w:lvlText w:val="%1.%2.%3"/>
       <w:lvlJc w:val="left"/>
       <w:pPr>
@@ -19294,7 +20987,7 @@
     <w:lvl w:ilvl="3">
       <w:start w:val="1"/>
       <w:numFmt w:val="decimal"/>
-      <w:pStyle w:val="Titre4"/>
+      <w:pStyle w:val="Heading4"/>
       <w:lvlText w:val="%1.%2.%3.%4"/>
       <w:lvlJc w:val="left"/>
       <w:pPr>
@@ -19307,7 +21000,7 @@
     <w:lvl w:ilvl="4">
       <w:start w:val="1"/>
       <w:numFmt w:val="decimal"/>
-      <w:pStyle w:val="Titre5"/>
+      <w:pStyle w:val="Heading5"/>
       <w:lvlText w:val="%1.%2.%3.%4.%5"/>
       <w:lvlJc w:val="left"/>
       <w:pPr>
@@ -19320,7 +21013,7 @@
     <w:lvl w:ilvl="5">
       <w:start w:val="1"/>
       <w:numFmt w:val="decimal"/>
-      <w:pStyle w:val="Titre6"/>
+      <w:pStyle w:val="Heading6"/>
       <w:lvlText w:val="%1.%2.%3.%4.%5.%6"/>
       <w:lvlJc w:val="left"/>
       <w:pPr>
@@ -19333,7 +21026,7 @@
     <w:lvl w:ilvl="6">
       <w:start w:val="1"/>
       <w:numFmt w:val="decimal"/>
-      <w:pStyle w:val="Titre7"/>
+      <w:pStyle w:val="Heading7"/>
       <w:lvlText w:val="%1.%2.%3.%4.%5.%6.%7"/>
       <w:lvlJc w:val="left"/>
       <w:pPr>
@@ -19346,7 +21039,7 @@
     <w:lvl w:ilvl="7">
       <w:start w:val="1"/>
       <w:numFmt w:val="decimal"/>
-      <w:pStyle w:val="Titre8"/>
+      <w:pStyle w:val="Heading8"/>
       <w:lvlText w:val="%1.%2.%3.%4.%5.%6.%7.%8"/>
       <w:lvlJc w:val="left"/>
       <w:pPr>
@@ -19359,7 +21052,7 @@
     <w:lvl w:ilvl="8">
       <w:start w:val="1"/>
       <w:numFmt w:val="decimal"/>
-      <w:pStyle w:val="Titre9"/>
+      <w:pStyle w:val="Heading9"/>
       <w:lvlText w:val="%1.%2.%3.%4.%5.%6.%7.%8.%9"/>
       <w:lvlJc w:val="left"/>
       <w:pPr>
@@ -19683,7 +21376,7 @@
       <w:lvl w:ilvl="0">
         <w:start w:val="1"/>
         <w:numFmt w:val="decimal"/>
-        <w:pStyle w:val="Titre1"/>
+        <w:pStyle w:val="Heading1"/>
         <w:suff w:val="nothing"/>
         <w:lvlText w:val="CHAPITRE %1"/>
         <w:lvlJc w:val="left"/>
@@ -19699,7 +21392,7 @@
       <w:lvl w:ilvl="1">
         <w:start w:val="1"/>
         <w:numFmt w:val="decimal"/>
-        <w:pStyle w:val="Titre2"/>
+        <w:pStyle w:val="Heading2"/>
         <w:lvlText w:val="%1.%2"/>
         <w:lvlJc w:val="left"/>
         <w:pPr>
@@ -19717,7 +21410,7 @@
       <w:lvl w:ilvl="2">
         <w:start w:val="1"/>
         <w:numFmt w:val="decimal"/>
-        <w:pStyle w:val="Titre3"/>
+        <w:pStyle w:val="Heading3"/>
         <w:lvlText w:val="%1.%2.%3"/>
         <w:lvlJc w:val="left"/>
         <w:pPr>
@@ -19735,7 +21428,7 @@
       <w:lvl w:ilvl="3">
         <w:start w:val="1"/>
         <w:numFmt w:val="decimal"/>
-        <w:pStyle w:val="Titre4"/>
+        <w:pStyle w:val="Heading4"/>
         <w:lvlText w:val="%1.%2.%3.%4"/>
         <w:lvlJc w:val="left"/>
         <w:pPr>
@@ -19753,7 +21446,7 @@
       <w:lvl w:ilvl="4">
         <w:start w:val="1"/>
         <w:numFmt w:val="decimal"/>
-        <w:pStyle w:val="Titre5"/>
+        <w:pStyle w:val="Heading5"/>
         <w:lvlText w:val="%1.%2.%3.%4.%5"/>
         <w:lvlJc w:val="left"/>
         <w:pPr>
@@ -19771,7 +21464,7 @@
       <w:lvl w:ilvl="5">
         <w:start w:val="1"/>
         <w:numFmt w:val="decimal"/>
-        <w:pStyle w:val="Titre6"/>
+        <w:pStyle w:val="Heading6"/>
         <w:lvlText w:val="%1.%2.%3.%4.%5.%6"/>
         <w:lvlJc w:val="left"/>
         <w:pPr>
@@ -19789,7 +21482,7 @@
       <w:lvl w:ilvl="6">
         <w:start w:val="1"/>
         <w:numFmt w:val="decimal"/>
-        <w:pStyle w:val="Titre7"/>
+        <w:pStyle w:val="Heading7"/>
         <w:lvlText w:val="%1.%2.%3.%4.%5.%6.%7"/>
         <w:lvlJc w:val="left"/>
         <w:pPr>
@@ -19807,7 +21500,7 @@
       <w:lvl w:ilvl="7">
         <w:start w:val="1"/>
         <w:numFmt w:val="decimal"/>
-        <w:pStyle w:val="Titre8"/>
+        <w:pStyle w:val="Heading8"/>
         <w:lvlText w:val="%1.%2.%3.%4.%5.%6.%7.%8"/>
         <w:lvlJc w:val="left"/>
         <w:pPr>
@@ -19825,7 +21518,7 @@
       <w:lvl w:ilvl="8">
         <w:start w:val="1"/>
         <w:numFmt w:val="decimal"/>
-        <w:pStyle w:val="Titre9"/>
+        <w:pStyle w:val="Heading9"/>
         <w:lvlText w:val="%1.%2.%3.%4.%5.%6.%7.%8.%9"/>
         <w:lvlJc w:val="left"/>
         <w:pPr>
@@ -19858,7 +21551,7 @@
       <w:lvl w:ilvl="0">
         <w:start w:val="1"/>
         <w:numFmt w:val="decimal"/>
-        <w:pStyle w:val="Titre1"/>
+        <w:pStyle w:val="Heading1"/>
         <w:suff w:val="nothing"/>
         <w:lvlText w:val="CHAPITRE %1"/>
         <w:lvlJc w:val="left"/>
@@ -19891,7 +21584,7 @@
       <w:lvl w:ilvl="1">
         <w:start w:val="1"/>
         <w:numFmt w:val="decimal"/>
-        <w:pStyle w:val="Titre2"/>
+        <w:pStyle w:val="Heading2"/>
         <w:lvlText w:val="%1.%2"/>
         <w:lvlJc w:val="left"/>
         <w:pPr>
@@ -19909,7 +21602,7 @@
       <w:lvl w:ilvl="2">
         <w:start w:val="1"/>
         <w:numFmt w:val="decimal"/>
-        <w:pStyle w:val="Titre3"/>
+        <w:pStyle w:val="Heading3"/>
         <w:lvlText w:val="%1.%2.%3"/>
         <w:lvlJc w:val="left"/>
         <w:pPr>
@@ -19927,7 +21620,7 @@
       <w:lvl w:ilvl="3">
         <w:start w:val="1"/>
         <w:numFmt w:val="decimal"/>
-        <w:pStyle w:val="Titre4"/>
+        <w:pStyle w:val="Heading4"/>
         <w:lvlText w:val="%1.%2.%3.%4"/>
         <w:lvlJc w:val="left"/>
         <w:pPr>
@@ -19945,7 +21638,7 @@
       <w:lvl w:ilvl="4">
         <w:start w:val="1"/>
         <w:numFmt w:val="decimal"/>
-        <w:pStyle w:val="Titre5"/>
+        <w:pStyle w:val="Heading5"/>
         <w:lvlText w:val="%1.%2.%3.%4.%5"/>
         <w:lvlJc w:val="left"/>
         <w:pPr>
@@ -19963,7 +21656,7 @@
       <w:lvl w:ilvl="5">
         <w:start w:val="1"/>
         <w:numFmt w:val="decimal"/>
-        <w:pStyle w:val="Titre6"/>
+        <w:pStyle w:val="Heading6"/>
         <w:lvlText w:val="%1.%2.%3.%4.%5.%6"/>
         <w:lvlJc w:val="left"/>
         <w:pPr>
@@ -19981,7 +21674,7 @@
       <w:lvl w:ilvl="6">
         <w:start w:val="1"/>
         <w:numFmt w:val="decimal"/>
-        <w:pStyle w:val="Titre7"/>
+        <w:pStyle w:val="Heading7"/>
         <w:lvlText w:val="%1.%2.%3.%4.%5.%6.%7"/>
         <w:lvlJc w:val="left"/>
         <w:pPr>
@@ -19999,7 +21692,7 @@
       <w:lvl w:ilvl="7">
         <w:start w:val="1"/>
         <w:numFmt w:val="decimal"/>
-        <w:pStyle w:val="Titre8"/>
+        <w:pStyle w:val="Heading8"/>
         <w:lvlText w:val="%1.%2.%3.%4.%5.%6.%7.%8"/>
         <w:lvlJc w:val="left"/>
         <w:pPr>
@@ -20017,7 +21710,7 @@
       <w:lvl w:ilvl="8">
         <w:start w:val="1"/>
         <w:numFmt w:val="decimal"/>
-        <w:pStyle w:val="Titre9"/>
+        <w:pStyle w:val="Heading9"/>
         <w:lvlText w:val="%1.%2.%3.%4.%5.%6.%7.%8.%9"/>
         <w:lvlJc w:val="left"/>
         <w:pPr>
@@ -20217,7 +21910,7 @@
       <w:lang w:val="fr-CA" w:eastAsia="fr-FR"/>
     </w:rPr>
   </w:style>
-  <w:style w:type="paragraph" w:styleId="Titre1">
+  <w:style w:type="paragraph" w:styleId="Heading1">
     <w:name w:val="heading 1"/>
     <w:basedOn w:val="Normal"/>
     <w:next w:val="Normal"/>
@@ -20241,7 +21934,7 @@
       <w:kern w:val="32"/>
     </w:rPr>
   </w:style>
-  <w:style w:type="paragraph" w:styleId="Titre2">
+  <w:style w:type="paragraph" w:styleId="Heading2">
     <w:name w:val="heading 2"/>
     <w:basedOn w:val="Normal"/>
     <w:next w:val="Normal"/>
@@ -20270,7 +21963,7 @@
       <w:szCs w:val="28"/>
     </w:rPr>
   </w:style>
-  <w:style w:type="paragraph" w:styleId="Titre3">
+  <w:style w:type="paragraph" w:styleId="Heading3">
     <w:name w:val="heading 3"/>
     <w:basedOn w:val="Normal"/>
     <w:next w:val="Normal"/>
@@ -20298,7 +21991,7 @@
       <w:szCs w:val="26"/>
     </w:rPr>
   </w:style>
-  <w:style w:type="paragraph" w:styleId="Titre4">
+  <w:style w:type="paragraph" w:styleId="Heading4">
     <w:name w:val="heading 4"/>
     <w:basedOn w:val="Normal"/>
     <w:next w:val="Normal"/>
@@ -20324,7 +22017,7 @@
       <w:bCs/>
     </w:rPr>
   </w:style>
-  <w:style w:type="paragraph" w:styleId="Titre5">
+  <w:style w:type="paragraph" w:styleId="Heading5">
     <w:name w:val="heading 5"/>
     <w:basedOn w:val="Normal"/>
     <w:next w:val="Normal"/>
@@ -20349,7 +22042,7 @@
       <w:bCs/>
     </w:rPr>
   </w:style>
-  <w:style w:type="paragraph" w:styleId="Titre6">
+  <w:style w:type="paragraph" w:styleId="Heading6">
     <w:name w:val="heading 6"/>
     <w:basedOn w:val="Normal"/>
     <w:next w:val="Normal"/>
@@ -20371,7 +22064,7 @@
       <w:szCs w:val="22"/>
     </w:rPr>
   </w:style>
-  <w:style w:type="paragraph" w:styleId="Titre7">
+  <w:style w:type="paragraph" w:styleId="Heading7">
     <w:name w:val="heading 7"/>
     <w:basedOn w:val="Normal"/>
     <w:next w:val="Normal"/>
@@ -20386,7 +22079,7 @@
       <w:outlineLvl w:val="6"/>
     </w:pPr>
   </w:style>
-  <w:style w:type="paragraph" w:styleId="Titre8">
+  <w:style w:type="paragraph" w:styleId="Heading8">
     <w:name w:val="heading 8"/>
     <w:basedOn w:val="Normal"/>
     <w:next w:val="Normal"/>
@@ -20405,7 +22098,7 @@
       <w:iCs/>
     </w:rPr>
   </w:style>
-  <w:style w:type="paragraph" w:styleId="Titre9">
+  <w:style w:type="paragraph" w:styleId="Heading9">
     <w:name w:val="heading 9"/>
     <w:basedOn w:val="Normal"/>
     <w:next w:val="Normal"/>
@@ -20425,13 +22118,13 @@
       <w:szCs w:val="22"/>
     </w:rPr>
   </w:style>
-  <w:style w:type="character" w:default="1" w:styleId="Policepardfaut">
+  <w:style w:type="character" w:default="1" w:styleId="DefaultParagraphFont">
     <w:name w:val="Default Paragraph Font"/>
     <w:uiPriority w:val="1"/>
     <w:semiHidden/>
     <w:unhideWhenUsed/>
   </w:style>
-  <w:style w:type="table" w:default="1" w:styleId="TableauNormal">
+  <w:style w:type="table" w:default="1" w:styleId="TableNormal">
     <w:name w:val="Normal Table"/>
     <w:uiPriority w:val="99"/>
     <w:semiHidden/>
@@ -20447,7 +22140,7 @@
       </w:tblCellMar>
     </w:tblPr>
   </w:style>
-  <w:style w:type="numbering" w:default="1" w:styleId="Aucuneliste">
+  <w:style w:type="numbering" w:default="1" w:styleId="NoList">
     <w:name w:val="No List"/>
     <w:uiPriority w:val="99"/>
     <w:semiHidden/>
@@ -20484,7 +22177,7 @@
       <w:sz w:val="22"/>
     </w:rPr>
   </w:style>
-  <w:style w:type="paragraph" w:styleId="Retraitcorpsdetexte">
+  <w:style w:type="paragraph" w:styleId="BodyTextIndent">
     <w:name w:val="Body Text Indent"/>
     <w:basedOn w:val="Normal"/>
     <w:semiHidden/>
@@ -20531,7 +22224,7 @@
   </w:style>
   <w:style w:type="paragraph" w:customStyle="1" w:styleId="StyleTitre212ptNonItalique">
     <w:name w:val="Style Titre 2 + 12 pt Non Italique"/>
-    <w:basedOn w:val="Titre2"/>
+    <w:basedOn w:val="Heading2"/>
     <w:autoRedefine/>
     <w:semiHidden/>
     <w:rsid w:val="007C127E"/>
@@ -20550,7 +22243,7 @@
       <w:szCs w:val="24"/>
     </w:rPr>
   </w:style>
-  <w:style w:type="paragraph" w:styleId="TM1">
+  <w:style w:type="paragraph" w:styleId="TOC1">
     <w:name w:val="toc 1"/>
     <w:basedOn w:val="Normal"/>
     <w:next w:val="Normal"/>
@@ -20569,7 +22262,7 @@
       <w:noProof/>
     </w:rPr>
   </w:style>
-  <w:style w:type="paragraph" w:styleId="En-tte">
+  <w:style w:type="paragraph" w:styleId="Header">
     <w:name w:val="header"/>
     <w:basedOn w:val="Normal"/>
     <w:semiHidden/>
@@ -20581,9 +22274,9 @@
       </w:tabs>
     </w:pPr>
   </w:style>
-  <w:style w:type="character" w:styleId="Lienhypertexte">
+  <w:style w:type="character" w:styleId="Hyperlink">
     <w:name w:val="Hyperlink"/>
-    <w:basedOn w:val="Policepardfaut"/>
+    <w:basedOn w:val="DefaultParagraphFont"/>
     <w:uiPriority w:val="99"/>
     <w:rsid w:val="00BF0299"/>
     <w:rPr>
@@ -20591,13 +22284,13 @@
       <w:u w:val="single"/>
     </w:rPr>
   </w:style>
-  <w:style w:type="character" w:styleId="Numrodepage">
+  <w:style w:type="character" w:styleId="PageNumber">
     <w:name w:val="page number"/>
-    <w:basedOn w:val="Policepardfaut"/>
+    <w:basedOn w:val="DefaultParagraphFont"/>
     <w:semiHidden/>
     <w:rsid w:val="00BF0299"/>
   </w:style>
-  <w:style w:type="paragraph" w:styleId="Pieddepage">
+  <w:style w:type="paragraph" w:styleId="Footer">
     <w:name w:val="footer"/>
     <w:basedOn w:val="Normal"/>
     <w:semiHidden/>
@@ -20625,7 +22318,7 @@
       <w:b/>
     </w:rPr>
   </w:style>
-  <w:style w:type="paragraph" w:styleId="Textedebulles">
+  <w:style w:type="paragraph" w:styleId="BalloonText">
     <w:name w:val="Balloon Text"/>
     <w:basedOn w:val="Normal"/>
     <w:semiHidden/>
@@ -20652,7 +22345,7 @@
       <w:caps/>
     </w:rPr>
   </w:style>
-  <w:style w:type="paragraph" w:styleId="TM2">
+  <w:style w:type="paragraph" w:styleId="TOC2">
     <w:name w:val="toc 2"/>
     <w:basedOn w:val="Normal"/>
     <w:next w:val="Normal"/>
@@ -20667,9 +22360,9 @@
       <w:ind w:left="720" w:hanging="720"/>
     </w:pPr>
   </w:style>
-  <w:style w:type="character" w:styleId="Accentuation">
+  <w:style w:type="character" w:styleId="Emphasis">
     <w:name w:val="Emphasis"/>
-    <w:basedOn w:val="Policepardfaut"/>
+    <w:basedOn w:val="DefaultParagraphFont"/>
     <w:qFormat/>
     <w:rsid w:val="00C05D8E"/>
     <w:rPr>
@@ -20677,13 +22370,13 @@
       <w:iCs/>
     </w:rPr>
   </w:style>
-  <w:style w:type="character" w:styleId="AcronymeHTML">
+  <w:style w:type="character" w:styleId="HTMLAcronym">
     <w:name w:val="HTML Acronym"/>
-    <w:basedOn w:val="Policepardfaut"/>
+    <w:basedOn w:val="DefaultParagraphFont"/>
     <w:semiHidden/>
     <w:rsid w:val="00C05D8E"/>
   </w:style>
-  <w:style w:type="paragraph" w:styleId="Adressedestinataire">
+  <w:style w:type="paragraph" w:styleId="EnvelopeAddress">
     <w:name w:val="envelope address"/>
     <w:basedOn w:val="Normal"/>
     <w:semiHidden/>
@@ -20696,7 +22389,7 @@
       <w:rFonts w:ascii="Arial" w:hAnsi="Arial" w:cs="Arial"/>
     </w:rPr>
   </w:style>
-  <w:style w:type="paragraph" w:styleId="Adresseexpditeur">
+  <w:style w:type="paragraph" w:styleId="EnvelopeReturn">
     <w:name w:val="envelope return"/>
     <w:basedOn w:val="Normal"/>
     <w:semiHidden/>
@@ -20707,7 +22400,7 @@
       <w:szCs w:val="20"/>
     </w:rPr>
   </w:style>
-  <w:style w:type="paragraph" w:styleId="AdresseHTML">
+  <w:style w:type="paragraph" w:styleId="HTMLAddress">
     <w:name w:val="HTML Address"/>
     <w:basedOn w:val="Normal"/>
     <w:semiHidden/>
@@ -20719,7 +22412,7 @@
   </w:style>
   <w:style w:type="numbering" w:styleId="ArticleSection">
     <w:name w:val="Outline List 3"/>
-    <w:basedOn w:val="Aucuneliste"/>
+    <w:basedOn w:val="NoList"/>
     <w:semiHidden/>
     <w:rsid w:val="00C05D8E"/>
     <w:pPr>
@@ -20728,9 +22421,9 @@
       </w:numPr>
     </w:pPr>
   </w:style>
-  <w:style w:type="character" w:styleId="CitationHTML">
+  <w:style w:type="character" w:styleId="HTMLCite">
     <w:name w:val="HTML Cite"/>
-    <w:basedOn w:val="Policepardfaut"/>
+    <w:basedOn w:val="DefaultParagraphFont"/>
     <w:semiHidden/>
     <w:rsid w:val="00C05D8E"/>
     <w:rPr>
@@ -20738,9 +22431,9 @@
       <w:iCs/>
     </w:rPr>
   </w:style>
-  <w:style w:type="table" w:styleId="Classique1">
+  <w:style w:type="table" w:styleId="TableClassic1">
     <w:name w:val="Table Classic 1"/>
-    <w:basedOn w:val="TableauNormal"/>
+    <w:basedOn w:val="TableNormal"/>
     <w:semiHidden/>
     <w:rsid w:val="00C05D8E"/>
     <w:pPr>
@@ -20828,9 +22521,9 @@
       </w:tcPr>
     </w:tblStylePr>
   </w:style>
-  <w:style w:type="table" w:styleId="Classique2">
+  <w:style w:type="table" w:styleId="TableClassic2">
     <w:name w:val="Table Classic 2"/>
-    <w:basedOn w:val="TableauNormal"/>
+    <w:basedOn w:val="TableNormal"/>
     <w:semiHidden/>
     <w:rsid w:val="00C05D8E"/>
     <w:pPr>
@@ -20926,9 +22619,9 @@
       </w:tcPr>
     </w:tblStylePr>
   </w:style>
-  <w:style w:type="table" w:styleId="Classique3">
+  <w:style w:type="table" w:styleId="TableClassic3">
     <w:name w:val="Table Classic 3"/>
-    <w:basedOn w:val="TableauNormal"/>
+    <w:basedOn w:val="TableNormal"/>
     <w:semiHidden/>
     <w:rsid w:val="00C05D8E"/>
     <w:pPr>
@@ -21002,9 +22695,9 @@
       </w:tcPr>
     </w:tblStylePr>
   </w:style>
-  <w:style w:type="table" w:styleId="Classique4">
+  <w:style w:type="table" w:styleId="TableClassic4">
     <w:name w:val="Table Classic 4"/>
-    <w:basedOn w:val="TableauNormal"/>
+    <w:basedOn w:val="TableNormal"/>
     <w:semiHidden/>
     <w:rsid w:val="00C05D8E"/>
     <w:pPr>
@@ -21099,9 +22792,9 @@
       </w:tcPr>
     </w:tblStylePr>
   </w:style>
-  <w:style w:type="character" w:styleId="ClavierHTML">
+  <w:style w:type="character" w:styleId="HTMLKeyboard">
     <w:name w:val="HTML Keyboard"/>
-    <w:basedOn w:val="Policepardfaut"/>
+    <w:basedOn w:val="DefaultParagraphFont"/>
     <w:semiHidden/>
     <w:rsid w:val="00C05D8E"/>
     <w:rPr>
@@ -21110,9 +22803,9 @@
       <w:szCs w:val="20"/>
     </w:rPr>
   </w:style>
-  <w:style w:type="character" w:styleId="CodeHTML">
+  <w:style w:type="character" w:styleId="HTMLCode">
     <w:name w:val="HTML Code"/>
-    <w:basedOn w:val="Policepardfaut"/>
+    <w:basedOn w:val="DefaultParagraphFont"/>
     <w:semiHidden/>
     <w:rsid w:val="00C05D8E"/>
     <w:rPr>
@@ -21121,9 +22814,9 @@
       <w:szCs w:val="20"/>
     </w:rPr>
   </w:style>
-  <w:style w:type="table" w:styleId="Colonnes1">
+  <w:style w:type="table" w:styleId="TableColumns1">
     <w:name w:val="Table Columns 1"/>
-    <w:basedOn w:val="TableauNormal"/>
+    <w:basedOn w:val="TableNormal"/>
     <w:semiHidden/>
     <w:rsid w:val="00C05D8E"/>
     <w:pPr>
@@ -21247,9 +22940,9 @@
       </w:tcPr>
     </w:tblStylePr>
   </w:style>
-  <w:style w:type="table" w:styleId="Colonnes2">
+  <w:style w:type="table" w:styleId="TableColumns2">
     <w:name w:val="Table Columns 2"/>
-    <w:basedOn w:val="TableauNormal"/>
+    <w:basedOn w:val="TableNormal"/>
     <w:semiHidden/>
     <w:rsid w:val="00C05D8E"/>
     <w:pPr>
@@ -21367,9 +23060,9 @@
       </w:tcPr>
     </w:tblStylePr>
   </w:style>
-  <w:style w:type="table" w:styleId="Colonnes3">
+  <w:style w:type="table" w:styleId="TableColumns3">
     <w:name w:val="Table Columns 3"/>
-    <w:basedOn w:val="TableauNormal"/>
+    <w:basedOn w:val="TableNormal"/>
     <w:semiHidden/>
     <w:rsid w:val="00C05D8E"/>
     <w:pPr>
@@ -21481,9 +23174,9 @@
       </w:tcPr>
     </w:tblStylePr>
   </w:style>
-  <w:style w:type="table" w:styleId="Colonnes4">
+  <w:style w:type="table" w:styleId="TableColumns4">
     <w:name w:val="Table Columns 4"/>
-    <w:basedOn w:val="TableauNormal"/>
+    <w:basedOn w:val="TableNormal"/>
     <w:semiHidden/>
     <w:rsid w:val="00C05D8E"/>
     <w:pPr>
@@ -21557,9 +23250,9 @@
       </w:tcPr>
     </w:tblStylePr>
   </w:style>
-  <w:style w:type="table" w:styleId="Colonnes5">
+  <w:style w:type="table" w:styleId="TableColumns5">
     <w:name w:val="Table Columns 5"/>
-    <w:basedOn w:val="TableauNormal"/>
+    <w:basedOn w:val="TableNormal"/>
     <w:semiHidden/>
     <w:rsid w:val="00C05D8E"/>
     <w:pPr>
@@ -21653,9 +23346,9 @@
       </w:rPr>
     </w:tblStylePr>
   </w:style>
-  <w:style w:type="table" w:styleId="Color1">
+  <w:style w:type="table" w:styleId="TableColorful1">
     <w:name w:val="Table Colorful 1"/>
-    <w:basedOn w:val="TableauNormal"/>
+    <w:basedOn w:val="TableNormal"/>
     <w:semiHidden/>
     <w:rsid w:val="00C05D8E"/>
     <w:pPr>
@@ -21741,9 +23434,9 @@
       </w:tcPr>
     </w:tblStylePr>
   </w:style>
-  <w:style w:type="table" w:styleId="Color2">
+  <w:style w:type="table" w:styleId="TableColorful2">
     <w:name w:val="Table Colorful 2"/>
-    <w:basedOn w:val="TableauNormal"/>
+    <w:basedOn w:val="TableNormal"/>
     <w:semiHidden/>
     <w:rsid w:val="00C05D8E"/>
     <w:pPr>
@@ -21823,9 +23516,9 @@
       </w:tcPr>
     </w:tblStylePr>
   </w:style>
-  <w:style w:type="table" w:styleId="Color3">
+  <w:style w:type="table" w:styleId="TableColorful3">
     <w:name w:val="Table Colorful 3"/>
-    <w:basedOn w:val="TableauNormal"/>
+    <w:basedOn w:val="TableNormal"/>
     <w:semiHidden/>
     <w:rsid w:val="00C05D8E"/>
     <w:pPr>
@@ -21889,9 +23582,9 @@
       </w:tcPr>
     </w:tblStylePr>
   </w:style>
-  <w:style w:type="table" w:styleId="Contemporain">
+  <w:style w:type="table" w:styleId="TableContemporary">
     <w:name w:val="Table Contemporary"/>
-    <w:basedOn w:val="TableauNormal"/>
+    <w:basedOn w:val="TableNormal"/>
     <w:semiHidden/>
     <w:rsid w:val="00C05D8E"/>
     <w:pPr>
@@ -21953,7 +23646,7 @@
       </w:tcPr>
     </w:tblStylePr>
   </w:style>
-  <w:style w:type="paragraph" w:styleId="Corpsdetexte">
+  <w:style w:type="paragraph" w:styleId="BodyText">
     <w:name w:val="Body Text"/>
     <w:basedOn w:val="Normal"/>
     <w:semiHidden/>
@@ -21962,7 +23655,7 @@
       <w:spacing w:after="120"/>
     </w:pPr>
   </w:style>
-  <w:style w:type="paragraph" w:styleId="Corpsdetexte2">
+  <w:style w:type="paragraph" w:styleId="BodyText2">
     <w:name w:val="Body Text 2"/>
     <w:basedOn w:val="Normal"/>
     <w:semiHidden/>
@@ -21971,7 +23664,7 @@
       <w:spacing w:after="120" w:line="480" w:lineRule="auto"/>
     </w:pPr>
   </w:style>
-  <w:style w:type="paragraph" w:styleId="Corpsdetexte3">
+  <w:style w:type="paragraph" w:styleId="BodyText3">
     <w:name w:val="Body Text 3"/>
     <w:basedOn w:val="Normal"/>
     <w:semiHidden/>
@@ -21991,9 +23684,9 @@
     <w:semiHidden/>
     <w:rsid w:val="00C05D8E"/>
   </w:style>
-  <w:style w:type="character" w:styleId="DfinitionHTML">
+  <w:style w:type="character" w:styleId="HTMLDefinition">
     <w:name w:val="HTML Definition"/>
-    <w:basedOn w:val="Policepardfaut"/>
+    <w:basedOn w:val="DefaultParagraphFont"/>
     <w:semiHidden/>
     <w:rsid w:val="00C05D8E"/>
     <w:rPr>
@@ -22001,9 +23694,9 @@
       <w:iCs/>
     </w:rPr>
   </w:style>
-  <w:style w:type="table" w:styleId="Effets3D2">
+  <w:style w:type="table" w:styleId="Table3Deffects2">
     <w:name w:val="Table 3D effects 2"/>
-    <w:basedOn w:val="TableauNormal"/>
+    <w:basedOn w:val="TableNormal"/>
     <w:semiHidden/>
     <w:rsid w:val="00C05D8E"/>
     <w:pPr>
@@ -22082,9 +23775,9 @@
       </w:tcPr>
     </w:tblStylePr>
   </w:style>
-  <w:style w:type="table" w:styleId="Effets3D1">
+  <w:style w:type="table" w:styleId="Table3Deffects1">
     <w:name w:val="Table 3D effects 1"/>
-    <w:basedOn w:val="TableauNormal"/>
+    <w:basedOn w:val="TableNormal"/>
     <w:semiHidden/>
     <w:rsid w:val="00C05D8E"/>
     <w:pPr>
@@ -22199,9 +23892,9 @@
       </w:tcPr>
     </w:tblStylePr>
   </w:style>
-  <w:style w:type="table" w:styleId="Effets3D3">
+  <w:style w:type="table" w:styleId="Table3Deffects3">
     <w:name w:val="Table 3D effects 3"/>
-    <w:basedOn w:val="TableauNormal"/>
+    <w:basedOn w:val="TableNormal"/>
     <w:semiHidden/>
     <w:rsid w:val="00C05D8E"/>
     <w:pPr>
@@ -22296,9 +23989,9 @@
       </w:tcPr>
     </w:tblStylePr>
   </w:style>
-  <w:style w:type="table" w:styleId="lgant">
+  <w:style w:type="table" w:styleId="TableElegant">
     <w:name w:val="Table Elegant"/>
-    <w:basedOn w:val="TableauNormal"/>
+    <w:basedOn w:val="TableNormal"/>
     <w:semiHidden/>
     <w:rsid w:val="00C05D8E"/>
     <w:pPr>
@@ -22338,9 +24031,9 @@
       </w:tcPr>
     </w:tblStylePr>
   </w:style>
-  <w:style w:type="character" w:styleId="lev">
+  <w:style w:type="character" w:styleId="Strong">
     <w:name w:val="Strong"/>
-    <w:basedOn w:val="Policepardfaut"/>
+    <w:basedOn w:val="DefaultParagraphFont"/>
     <w:qFormat/>
     <w:rsid w:val="00C05D8E"/>
     <w:rPr>
@@ -22348,7 +24041,7 @@
       <w:bCs/>
     </w:rPr>
   </w:style>
-  <w:style w:type="paragraph" w:styleId="En-ttedemessage">
+  <w:style w:type="paragraph" w:styleId="MessageHeader">
     <w:name w:val="Message Header"/>
     <w:basedOn w:val="Normal"/>
     <w:semiHidden/>
@@ -22367,16 +24060,16 @@
       <w:rFonts w:ascii="Arial" w:hAnsi="Arial" w:cs="Arial"/>
     </w:rPr>
   </w:style>
-  <w:style w:type="character" w:styleId="ExempleHTML">
+  <w:style w:type="character" w:styleId="HTMLSample">
     <w:name w:val="HTML Sample"/>
-    <w:basedOn w:val="Policepardfaut"/>
+    <w:basedOn w:val="DefaultParagraphFont"/>
     <w:semiHidden/>
     <w:rsid w:val="00C05D8E"/>
     <w:rPr>
       <w:rFonts w:ascii="Courier New" w:hAnsi="Courier New" w:cs="Courier New"/>
     </w:rPr>
   </w:style>
-  <w:style w:type="paragraph" w:styleId="Formuledepolitesse">
+  <w:style w:type="paragraph" w:styleId="Closing">
     <w:name w:val="Closing"/>
     <w:basedOn w:val="Normal"/>
     <w:semiHidden/>
@@ -22385,9 +24078,9 @@
       <w:ind w:left="4320"/>
     </w:pPr>
   </w:style>
-  <w:style w:type="table" w:styleId="Grille1">
+  <w:style w:type="table" w:styleId="TableGrid1">
     <w:name w:val="Table Grid 1"/>
-    <w:basedOn w:val="TableauNormal"/>
+    <w:basedOn w:val="TableNormal"/>
     <w:semiHidden/>
     <w:rsid w:val="00C05D8E"/>
     <w:pPr>
@@ -22440,9 +24133,9 @@
       </w:tcPr>
     </w:tblStylePr>
   </w:style>
-  <w:style w:type="table" w:styleId="Grille2">
+  <w:style w:type="table" w:styleId="TableGrid2">
     <w:name w:val="Table Grid 2"/>
-    <w:basedOn w:val="TableauNormal"/>
+    <w:basedOn w:val="TableNormal"/>
     <w:semiHidden/>
     <w:rsid w:val="00C05D8E"/>
     <w:pPr>
@@ -22518,9 +24211,9 @@
       </w:tcPr>
     </w:tblStylePr>
   </w:style>
-  <w:style w:type="table" w:styleId="Grille3">
+  <w:style w:type="table" w:styleId="TableGrid3">
     <w:name w:val="Table Grid 3"/>
-    <w:basedOn w:val="TableauNormal"/>
+    <w:basedOn w:val="TableNormal"/>
     <w:semiHidden/>
     <w:rsid w:val="00C05D8E"/>
     <w:pPr>
@@ -22583,9 +24276,9 @@
       </w:tcPr>
     </w:tblStylePr>
   </w:style>
-  <w:style w:type="table" w:styleId="Grille4">
+  <w:style w:type="table" w:styleId="TableGrid4">
     <w:name w:val="Table Grid 4"/>
-    <w:basedOn w:val="TableauNormal"/>
+    <w:basedOn w:val="TableNormal"/>
     <w:semiHidden/>
     <w:rsid w:val="00C05D8E"/>
     <w:pPr>
@@ -22654,9 +24347,9 @@
       </w:tcPr>
     </w:tblStylePr>
   </w:style>
-  <w:style w:type="table" w:styleId="Grille5">
+  <w:style w:type="table" w:styleId="TableGrid5">
     <w:name w:val="Table Grid 5"/>
-    <w:basedOn w:val="TableauNormal"/>
+    <w:basedOn w:val="TableNormal"/>
     <w:semiHidden/>
     <w:rsid w:val="00C05D8E"/>
     <w:pPr>
@@ -22728,9 +24421,9 @@
       </w:tcPr>
     </w:tblStylePr>
   </w:style>
-  <w:style w:type="table" w:styleId="Grille6">
+  <w:style w:type="table" w:styleId="TableGrid6">
     <w:name w:val="Table Grid 6"/>
-    <w:basedOn w:val="TableauNormal"/>
+    <w:basedOn w:val="TableNormal"/>
     <w:semiHidden/>
     <w:rsid w:val="00C05D8E"/>
     <w:pPr>
@@ -22805,9 +24498,9 @@
       </w:tcPr>
     </w:tblStylePr>
   </w:style>
-  <w:style w:type="table" w:styleId="Grille7">
+  <w:style w:type="table" w:styleId="TableGrid7">
     <w:name w:val="Table Grid 7"/>
-    <w:basedOn w:val="TableauNormal"/>
+    <w:basedOn w:val="TableNormal"/>
     <w:semiHidden/>
     <w:rsid w:val="00C05D8E"/>
     <w:pPr>
@@ -22901,9 +24594,9 @@
       </w:tcPr>
     </w:tblStylePr>
   </w:style>
-  <w:style w:type="table" w:styleId="Grille8">
+  <w:style w:type="table" w:styleId="TableGrid8">
     <w:name w:val="Table Grid 8"/>
-    <w:basedOn w:val="TableauNormal"/>
+    <w:basedOn w:val="TableNormal"/>
     <w:semiHidden/>
     <w:rsid w:val="00C05D8E"/>
     <w:pPr>
@@ -22973,9 +24666,9 @@
       </w:tcPr>
     </w:tblStylePr>
   </w:style>
-  <w:style w:type="table" w:styleId="Grilledutableau">
+  <w:style w:type="table" w:styleId="TableGrid">
     <w:name w:val="Table Grid"/>
-    <w:basedOn w:val="TableauNormal"/>
+    <w:basedOn w:val="TableNormal"/>
     <w:uiPriority w:val="59"/>
     <w:rsid w:val="00C05D8E"/>
     <w:pPr>
@@ -22999,9 +24692,9 @@
       </w:tblCellMar>
     </w:tblPr>
   </w:style>
-  <w:style w:type="character" w:styleId="Lienhypertextesuivivisit">
+  <w:style w:type="character" w:styleId="FollowedHyperlink">
     <w:name w:val="FollowedHyperlink"/>
-    <w:basedOn w:val="Policepardfaut"/>
+    <w:basedOn w:val="DefaultParagraphFont"/>
     <w:semiHidden/>
     <w:rsid w:val="00C05D8E"/>
     <w:rPr>
@@ -23009,7 +24702,7 @@
       <w:u w:val="single"/>
     </w:rPr>
   </w:style>
-  <w:style w:type="paragraph" w:styleId="Liste">
+  <w:style w:type="paragraph" w:styleId="List">
     <w:name w:val="List"/>
     <w:basedOn w:val="Normal"/>
     <w:semiHidden/>
@@ -23018,7 +24711,7 @@
       <w:ind w:left="360" w:hanging="360"/>
     </w:pPr>
   </w:style>
-  <w:style w:type="paragraph" w:styleId="Liste2">
+  <w:style w:type="paragraph" w:styleId="List2">
     <w:name w:val="List 2"/>
     <w:basedOn w:val="Normal"/>
     <w:semiHidden/>
@@ -23027,7 +24720,7 @@
       <w:ind w:left="720" w:hanging="360"/>
     </w:pPr>
   </w:style>
-  <w:style w:type="paragraph" w:styleId="Liste3">
+  <w:style w:type="paragraph" w:styleId="List3">
     <w:name w:val="List 3"/>
     <w:basedOn w:val="Normal"/>
     <w:semiHidden/>
@@ -23036,7 +24729,7 @@
       <w:ind w:left="1080" w:hanging="360"/>
     </w:pPr>
   </w:style>
-  <w:style w:type="paragraph" w:styleId="Liste4">
+  <w:style w:type="paragraph" w:styleId="List4">
     <w:name w:val="List 4"/>
     <w:basedOn w:val="Normal"/>
     <w:semiHidden/>
@@ -23045,7 +24738,7 @@
       <w:ind w:left="1440" w:hanging="360"/>
     </w:pPr>
   </w:style>
-  <w:style w:type="paragraph" w:styleId="Liste5">
+  <w:style w:type="paragraph" w:styleId="List5">
     <w:name w:val="List 5"/>
     <w:basedOn w:val="Normal"/>
     <w:semiHidden/>
@@ -23054,13 +24747,13 @@
       <w:ind w:left="1800" w:hanging="360"/>
     </w:pPr>
   </w:style>
-  <w:style w:type="paragraph" w:styleId="Listenumros">
+  <w:style w:type="paragraph" w:styleId="ListNumber">
     <w:name w:val="List Number"/>
     <w:basedOn w:val="Normal"/>
     <w:semiHidden/>
     <w:rsid w:val="00BA069F"/>
   </w:style>
-  <w:style w:type="paragraph" w:styleId="Listenumros2">
+  <w:style w:type="paragraph" w:styleId="ListNumber2">
     <w:name w:val="List Number 2"/>
     <w:basedOn w:val="Normal"/>
     <w:semiHidden/>
@@ -23071,7 +24764,7 @@
       </w:numPr>
     </w:pPr>
   </w:style>
-  <w:style w:type="paragraph" w:styleId="Listenumros3">
+  <w:style w:type="paragraph" w:styleId="ListNumber3">
     <w:name w:val="List Number 3"/>
     <w:basedOn w:val="Normal"/>
     <w:semiHidden/>
@@ -23082,7 +24775,7 @@
       </w:numPr>
     </w:pPr>
   </w:style>
-  <w:style w:type="paragraph" w:styleId="Listenumros4">
+  <w:style w:type="paragraph" w:styleId="ListNumber4">
     <w:name w:val="List Number 4"/>
     <w:basedOn w:val="Normal"/>
     <w:semiHidden/>
@@ -23093,7 +24786,7 @@
       </w:numPr>
     </w:pPr>
   </w:style>
-  <w:style w:type="paragraph" w:styleId="Listenumros5">
+  <w:style w:type="paragraph" w:styleId="ListNumber5">
     <w:name w:val="List Number 5"/>
     <w:basedOn w:val="Normal"/>
     <w:semiHidden/>
@@ -23104,7 +24797,7 @@
       </w:numPr>
     </w:pPr>
   </w:style>
-  <w:style w:type="paragraph" w:styleId="Listepuces">
+  <w:style w:type="paragraph" w:styleId="ListBullet">
     <w:name w:val="List Bullet"/>
     <w:basedOn w:val="Normal"/>
     <w:autoRedefine/>
@@ -23116,7 +24809,7 @@
       </w:numPr>
     </w:pPr>
   </w:style>
-  <w:style w:type="paragraph" w:styleId="Listepuces2">
+  <w:style w:type="paragraph" w:styleId="ListBullet2">
     <w:name w:val="List Bullet 2"/>
     <w:basedOn w:val="Normal"/>
     <w:autoRedefine/>
@@ -23128,7 +24821,7 @@
       </w:numPr>
     </w:pPr>
   </w:style>
-  <w:style w:type="paragraph" w:styleId="Listepuces3">
+  <w:style w:type="paragraph" w:styleId="ListBullet3">
     <w:name w:val="List Bullet 3"/>
     <w:basedOn w:val="Normal"/>
     <w:autoRedefine/>
@@ -23140,7 +24833,7 @@
       </w:numPr>
     </w:pPr>
   </w:style>
-  <w:style w:type="paragraph" w:styleId="Listepuces4">
+  <w:style w:type="paragraph" w:styleId="ListBullet4">
     <w:name w:val="List Bullet 4"/>
     <w:basedOn w:val="Normal"/>
     <w:autoRedefine/>
@@ -23152,7 +24845,7 @@
       </w:numPr>
     </w:pPr>
   </w:style>
-  <w:style w:type="paragraph" w:styleId="Listepuces5">
+  <w:style w:type="paragraph" w:styleId="ListBullet5">
     <w:name w:val="List Bullet 5"/>
     <w:basedOn w:val="Normal"/>
     <w:autoRedefine/>
@@ -23164,7 +24857,7 @@
       </w:numPr>
     </w:pPr>
   </w:style>
-  <w:style w:type="paragraph" w:styleId="Listecontinue">
+  <w:style w:type="paragraph" w:styleId="ListContinue">
     <w:name w:val="List Continue"/>
     <w:basedOn w:val="Normal"/>
     <w:semiHidden/>
@@ -23174,7 +24867,7 @@
       <w:ind w:left="360"/>
     </w:pPr>
   </w:style>
-  <w:style w:type="paragraph" w:styleId="Listecontinue2">
+  <w:style w:type="paragraph" w:styleId="ListContinue2">
     <w:name w:val="List Continue 2"/>
     <w:basedOn w:val="Normal"/>
     <w:semiHidden/>
@@ -23184,7 +24877,7 @@
       <w:ind w:left="720"/>
     </w:pPr>
   </w:style>
-  <w:style w:type="paragraph" w:styleId="Listecontinue3">
+  <w:style w:type="paragraph" w:styleId="ListContinue3">
     <w:name w:val="List Continue 3"/>
     <w:basedOn w:val="Normal"/>
     <w:semiHidden/>
@@ -23194,7 +24887,7 @@
       <w:ind w:left="1080"/>
     </w:pPr>
   </w:style>
-  <w:style w:type="paragraph" w:styleId="Listecontinue4">
+  <w:style w:type="paragraph" w:styleId="ListContinue4">
     <w:name w:val="List Continue 4"/>
     <w:basedOn w:val="Normal"/>
     <w:semiHidden/>
@@ -23204,7 +24897,7 @@
       <w:ind w:left="1440"/>
     </w:pPr>
   </w:style>
-  <w:style w:type="paragraph" w:styleId="Listecontinue5">
+  <w:style w:type="paragraph" w:styleId="ListContinue5">
     <w:name w:val="List Continue 5"/>
     <w:basedOn w:val="Normal"/>
     <w:semiHidden/>
@@ -23214,9 +24907,9 @@
       <w:ind w:left="1800"/>
     </w:pPr>
   </w:style>
-  <w:style w:type="character" w:styleId="MachinecrireHTML">
+  <w:style w:type="character" w:styleId="HTMLTypewriter">
     <w:name w:val="HTML Typewriter"/>
-    <w:basedOn w:val="Policepardfaut"/>
+    <w:basedOn w:val="DefaultParagraphFont"/>
     <w:semiHidden/>
     <w:rsid w:val="00C05D8E"/>
     <w:rPr>
@@ -23225,15 +24918,15 @@
       <w:szCs w:val="20"/>
     </w:rPr>
   </w:style>
-  <w:style w:type="character" w:styleId="Numrodeligne">
+  <w:style w:type="character" w:styleId="LineNumber">
     <w:name w:val="line number"/>
-    <w:basedOn w:val="Policepardfaut"/>
+    <w:basedOn w:val="DefaultParagraphFont"/>
     <w:semiHidden/>
     <w:rsid w:val="00C05D8E"/>
   </w:style>
-  <w:style w:type="table" w:styleId="Ple1">
+  <w:style w:type="table" w:styleId="TableSubtle1">
     <w:name w:val="Table Subtle 1"/>
-    <w:basedOn w:val="TableauNormal"/>
+    <w:basedOn w:val="TableNormal"/>
     <w:semiHidden/>
     <w:rsid w:val="00C05D8E"/>
     <w:pPr>
@@ -23329,9 +25022,9 @@
       </w:tcPr>
     </w:tblStylePr>
   </w:style>
-  <w:style w:type="table" w:styleId="Ple2">
+  <w:style w:type="table" w:styleId="TableSubtle2">
     <w:name w:val="Table Subtle 2"/>
-    <w:basedOn w:val="TableauNormal"/>
+    <w:basedOn w:val="TableNormal"/>
     <w:semiHidden/>
     <w:rsid w:val="00C05D8E"/>
     <w:pPr>
@@ -23419,7 +25112,7 @@
       </w:tcPr>
     </w:tblStylePr>
   </w:style>
-  <w:style w:type="paragraph" w:styleId="PrformatHTML">
+  <w:style w:type="paragraph" w:styleId="HTMLPreformatted">
     <w:name w:val="HTML Preformatted"/>
     <w:basedOn w:val="Normal"/>
     <w:semiHidden/>
@@ -23430,9 +25123,9 @@
       <w:szCs w:val="20"/>
     </w:rPr>
   </w:style>
-  <w:style w:type="table" w:styleId="Professionnel">
+  <w:style w:type="table" w:styleId="TableProfessional">
     <w:name w:val="Table Professional"/>
-    <w:basedOn w:val="TableauNormal"/>
+    <w:basedOn w:val="TableNormal"/>
     <w:semiHidden/>
     <w:rsid w:val="00C05D8E"/>
     <w:pPr>
@@ -23474,16 +25167,16 @@
       </w:tcPr>
     </w:tblStylePr>
   </w:style>
-  <w:style w:type="paragraph" w:styleId="Retrait1religne">
+  <w:style w:type="paragraph" w:styleId="BodyTextFirstIndent">
     <w:name w:val="Body Text First Indent"/>
-    <w:basedOn w:val="Corpsdetexte"/>
+    <w:basedOn w:val="BodyText"/>
     <w:semiHidden/>
     <w:rsid w:val="00C05D8E"/>
     <w:pPr>
       <w:ind w:firstLine="210"/>
     </w:pPr>
   </w:style>
-  <w:style w:type="paragraph" w:styleId="Retraitcorpsdetexte2">
+  <w:style w:type="paragraph" w:styleId="BodyTextIndent2">
     <w:name w:val="Body Text Indent 2"/>
     <w:basedOn w:val="Normal"/>
     <w:semiHidden/>
@@ -23493,7 +25186,7 @@
       <w:ind w:left="360"/>
     </w:pPr>
   </w:style>
-  <w:style w:type="paragraph" w:styleId="Retraitcorpsdetexte3">
+  <w:style w:type="paragraph" w:styleId="BodyTextIndent3">
     <w:name w:val="Body Text Indent 3"/>
     <w:basedOn w:val="Normal"/>
     <w:semiHidden/>
@@ -23507,9 +25200,9 @@
       <w:szCs w:val="16"/>
     </w:rPr>
   </w:style>
-  <w:style w:type="paragraph" w:styleId="Retraitcorpset1relig">
+  <w:style w:type="paragraph" w:styleId="BodyTextFirstIndent2">
     <w:name w:val="Body Text First Indent 2"/>
-    <w:basedOn w:val="Retraitcorpsdetexte"/>
+    <w:basedOn w:val="BodyTextIndent"/>
     <w:semiHidden/>
     <w:rsid w:val="00C05D8E"/>
     <w:pPr>
@@ -23522,7 +25215,7 @@
       <w:sz w:val="24"/>
     </w:rPr>
   </w:style>
-  <w:style w:type="paragraph" w:styleId="Retraitnormal">
+  <w:style w:type="paragraph" w:styleId="NormalIndent">
     <w:name w:val="Normal Indent"/>
     <w:basedOn w:val="Normal"/>
     <w:semiHidden/>
@@ -23531,7 +25224,7 @@
       <w:ind w:left="708"/>
     </w:pPr>
   </w:style>
-  <w:style w:type="paragraph" w:styleId="Salutations">
+  <w:style w:type="paragraph" w:styleId="Salutation">
     <w:name w:val="Salutation"/>
     <w:basedOn w:val="Normal"/>
     <w:next w:val="Normal"/>
@@ -23547,15 +25240,15 @@
       <w:ind w:left="4320"/>
     </w:pPr>
   </w:style>
-  <w:style w:type="paragraph" w:styleId="Signaturelectronique">
+  <w:style w:type="paragraph" w:styleId="E-mailSignature">
     <w:name w:val="E-mail Signature"/>
     <w:basedOn w:val="Normal"/>
     <w:semiHidden/>
     <w:rsid w:val="00C05D8E"/>
   </w:style>
-  <w:style w:type="table" w:styleId="Simple1">
+  <w:style w:type="table" w:styleId="TableSimple1">
     <w:name w:val="Table Simple 1"/>
-    <w:basedOn w:val="TableauNormal"/>
+    <w:basedOn w:val="TableNormal"/>
     <w:semiHidden/>
     <w:rsid w:val="00C05D8E"/>
     <w:pPr>
@@ -23598,9 +25291,9 @@
       </w:tcPr>
     </w:tblStylePr>
   </w:style>
-  <w:style w:type="table" w:styleId="Simple2">
+  <w:style w:type="table" w:styleId="TableSimple2">
     <w:name w:val="Table Simple 2"/>
-    <w:basedOn w:val="TableauNormal"/>
+    <w:basedOn w:val="TableNormal"/>
     <w:semiHidden/>
     <w:rsid w:val="00C05D8E"/>
     <w:pPr>
@@ -23701,9 +25394,9 @@
       </w:tcPr>
     </w:tblStylePr>
   </w:style>
-  <w:style w:type="table" w:styleId="Simple3">
+  <w:style w:type="table" w:styleId="TableSimple3">
     <w:name w:val="Table Simple 3"/>
-    <w:basedOn w:val="TableauNormal"/>
+    <w:basedOn w:val="TableNormal"/>
     <w:semiHidden/>
     <w:rsid w:val="00C05D8E"/>
     <w:pPr>
@@ -23743,7 +25436,7 @@
       </w:tcPr>
     </w:tblStylePr>
   </w:style>
-  <w:style w:type="paragraph" w:styleId="Sous-titre">
+  <w:style w:type="paragraph" w:styleId="Subtitle">
     <w:name w:val="Subtitle"/>
     <w:basedOn w:val="Normal"/>
     <w:qFormat/>
@@ -23757,9 +25450,9 @@
       <w:rFonts w:ascii="Arial" w:hAnsi="Arial" w:cs="Arial"/>
     </w:rPr>
   </w:style>
-  <w:style w:type="table" w:styleId="Tableauliste1">
+  <w:style w:type="table" w:styleId="TableList1">
     <w:name w:val="Table List 1"/>
-    <w:basedOn w:val="TableauNormal"/>
+    <w:basedOn w:val="TableNormal"/>
     <w:semiHidden/>
     <w:rsid w:val="00C05D8E"/>
     <w:pPr>
@@ -23848,9 +25541,9 @@
       </w:tcPr>
     </w:tblStylePr>
   </w:style>
-  <w:style w:type="table" w:styleId="Tableauliste2">
+  <w:style w:type="table" w:styleId="TableList2">
     <w:name w:val="Table List 2"/>
-    <w:basedOn w:val="TableauNormal"/>
+    <w:basedOn w:val="TableNormal"/>
     <w:semiHidden/>
     <w:rsid w:val="00C05D8E"/>
     <w:pPr>
@@ -23934,9 +25627,9 @@
       </w:tcPr>
     </w:tblStylePr>
   </w:style>
-  <w:style w:type="table" w:styleId="Tableauliste3">
+  <w:style w:type="table" w:styleId="TableList3">
     <w:name w:val="Table List 3"/>
-    <w:basedOn w:val="TableauNormal"/>
+    <w:basedOn w:val="TableNormal"/>
     <w:semiHidden/>
     <w:rsid w:val="00C05D8E"/>
     <w:pPr>
@@ -23999,9 +25692,9 @@
       </w:tcPr>
     </w:tblStylePr>
   </w:style>
-  <w:style w:type="table" w:styleId="Tableauliste4">
+  <w:style w:type="table" w:styleId="TableList4">
     <w:name w:val="Table List 4"/>
-    <w:basedOn w:val="TableauNormal"/>
+    <w:basedOn w:val="TableNormal"/>
     <w:semiHidden/>
     <w:rsid w:val="00C05D8E"/>
     <w:pPr>
@@ -24043,9 +25736,9 @@
       </w:tcPr>
     </w:tblStylePr>
   </w:style>
-  <w:style w:type="table" w:styleId="Tableauliste5">
+  <w:style w:type="table" w:styleId="TableList5">
     <w:name w:val="Table List 5"/>
-    <w:basedOn w:val="TableauNormal"/>
+    <w:basedOn w:val="TableNormal"/>
     <w:semiHidden/>
     <w:rsid w:val="00C05D8E"/>
     <w:pPr>
@@ -24098,9 +25791,9 @@
       </w:tcPr>
     </w:tblStylePr>
   </w:style>
-  <w:style w:type="table" w:styleId="Thme">
+  <w:style w:type="table" w:styleId="TableTheme">
     <w:name w:val="Table Theme"/>
-    <w:basedOn w:val="TableauNormal"/>
+    <w:basedOn w:val="TableNormal"/>
     <w:semiHidden/>
     <w:rsid w:val="00C05D8E"/>
     <w:pPr>
@@ -24124,7 +25817,7 @@
       </w:tblCellMar>
     </w:tblPr>
   </w:style>
-  <w:style w:type="paragraph" w:styleId="Titredenote">
+  <w:style w:type="paragraph" w:styleId="NoteHeading">
     <w:name w:val="Note Heading"/>
     <w:basedOn w:val="Normal"/>
     <w:next w:val="Normal"/>
@@ -24142,7 +25835,7 @@
       <w:ind w:left="240" w:hanging="240"/>
     </w:pPr>
   </w:style>
-  <w:style w:type="paragraph" w:styleId="Titreindex">
+  <w:style w:type="paragraph" w:styleId="IndexHeading">
     <w:name w:val="index heading"/>
     <w:basedOn w:val="Normal"/>
     <w:next w:val="Index1"/>
@@ -24154,7 +25847,7 @@
       <w:bCs/>
     </w:rPr>
   </w:style>
-  <w:style w:type="paragraph" w:styleId="TitreTR">
+  <w:style w:type="paragraph" w:styleId="TOAHeading">
     <w:name w:val="toa heading"/>
     <w:basedOn w:val="Normal"/>
     <w:next w:val="Normal"/>
@@ -24169,7 +25862,7 @@
       <w:bCs/>
     </w:rPr>
   </w:style>
-  <w:style w:type="paragraph" w:styleId="TM3">
+  <w:style w:type="paragraph" w:styleId="TOC3">
     <w:name w:val="toc 3"/>
     <w:basedOn w:val="Normal"/>
     <w:next w:val="Normal"/>
@@ -24185,7 +25878,7 @@
       <w:ind w:left="1560" w:hanging="840"/>
     </w:pPr>
   </w:style>
-  <w:style w:type="paragraph" w:styleId="TM4">
+  <w:style w:type="paragraph" w:styleId="TOC4">
     <w:name w:val="toc 4"/>
     <w:basedOn w:val="Normal"/>
     <w:next w:val="Normal"/>
@@ -24200,7 +25893,7 @@
       <w:ind w:left="2400" w:hanging="840"/>
     </w:pPr>
   </w:style>
-  <w:style w:type="paragraph" w:styleId="TM5">
+  <w:style w:type="paragraph" w:styleId="TOC5">
     <w:name w:val="toc 5"/>
     <w:basedOn w:val="Normal"/>
     <w:next w:val="Normal"/>
@@ -24219,7 +25912,7 @@
       <w:noProof/>
     </w:rPr>
   </w:style>
-  <w:style w:type="paragraph" w:styleId="TM6">
+  <w:style w:type="paragraph" w:styleId="TOC6">
     <w:name w:val="toc 6"/>
     <w:basedOn w:val="Normal"/>
     <w:next w:val="Normal"/>
@@ -24233,7 +25926,7 @@
       <w:spacing w:before="240" w:line="240" w:lineRule="auto"/>
     </w:pPr>
   </w:style>
-  <w:style w:type="paragraph" w:styleId="TM7">
+  <w:style w:type="paragraph" w:styleId="TOC7">
     <w:name w:val="toc 7"/>
     <w:basedOn w:val="Normal"/>
     <w:next w:val="Normal"/>
@@ -24244,7 +25937,7 @@
       <w:ind w:left="1440"/>
     </w:pPr>
   </w:style>
-  <w:style w:type="paragraph" w:styleId="TM8">
+  <w:style w:type="paragraph" w:styleId="TOC8">
     <w:name w:val="toc 8"/>
     <w:basedOn w:val="Normal"/>
     <w:next w:val="Normal"/>
@@ -24255,7 +25948,7 @@
       <w:ind w:left="1680"/>
     </w:pPr>
   </w:style>
-  <w:style w:type="paragraph" w:styleId="TM9">
+  <w:style w:type="paragraph" w:styleId="TOC9">
     <w:name w:val="toc 9"/>
     <w:basedOn w:val="Normal"/>
     <w:next w:val="Normal"/>
@@ -24266,9 +25959,9 @@
       <w:ind w:left="1920"/>
     </w:pPr>
   </w:style>
-  <w:style w:type="character" w:styleId="VariableHTML">
+  <w:style w:type="character" w:styleId="HTMLVariable">
     <w:name w:val="HTML Variable"/>
-    <w:basedOn w:val="Policepardfaut"/>
+    <w:basedOn w:val="DefaultParagraphFont"/>
     <w:semiHidden/>
     <w:rsid w:val="00C05D8E"/>
     <w:rPr>
@@ -24276,9 +25969,9 @@
       <w:iCs/>
     </w:rPr>
   </w:style>
-  <w:style w:type="table" w:styleId="Web1">
+  <w:style w:type="table" w:styleId="TableWeb1">
     <w:name w:val="Table Web 1"/>
-    <w:basedOn w:val="TableauNormal"/>
+    <w:basedOn w:val="TableNormal"/>
     <w:semiHidden/>
     <w:rsid w:val="00C05D8E"/>
     <w:pPr>
@@ -24321,9 +26014,9 @@
       </w:tcPr>
     </w:tblStylePr>
   </w:style>
-  <w:style w:type="table" w:styleId="Web2">
+  <w:style w:type="table" w:styleId="TableWeb2">
     <w:name w:val="Table Web 2"/>
-    <w:basedOn w:val="TableauNormal"/>
+    <w:basedOn w:val="TableNormal"/>
     <w:semiHidden/>
     <w:rsid w:val="00C05D8E"/>
     <w:pPr>
@@ -24366,9 +26059,9 @@
       </w:tcPr>
     </w:tblStylePr>
   </w:style>
-  <w:style w:type="table" w:styleId="Web3">
+  <w:style w:type="table" w:styleId="TableWeb3">
     <w:name w:val="Table Web 3"/>
-    <w:basedOn w:val="TableauNormal"/>
+    <w:basedOn w:val="TableNormal"/>
     <w:semiHidden/>
     <w:rsid w:val="00C05D8E"/>
     <w:pPr>
@@ -24413,7 +26106,7 @@
   </w:style>
   <w:style w:type="numbering" w:styleId="111111">
     <w:name w:val="Outline List 2"/>
-    <w:basedOn w:val="Aucuneliste"/>
+    <w:basedOn w:val="NoList"/>
     <w:semiHidden/>
     <w:rsid w:val="00C05D8E"/>
     <w:pPr>
@@ -24424,7 +26117,7 @@
   </w:style>
   <w:style w:type="numbering" w:styleId="1ai">
     <w:name w:val="Outline List 1"/>
-    <w:basedOn w:val="Aucuneliste"/>
+    <w:basedOn w:val="NoList"/>
     <w:semiHidden/>
     <w:rsid w:val="00C05D8E"/>
     <w:pPr>
@@ -24435,7 +26128,7 @@
   </w:style>
   <w:style w:type="character" w:customStyle="1" w:styleId="TITRETSCar">
     <w:name w:val="TITRE ÉTS Car"/>
-    <w:basedOn w:val="Policepardfaut"/>
+    <w:basedOn w:val="DefaultParagraphFont"/>
     <w:link w:val="TITRETS"/>
     <w:rsid w:val="00514B28"/>
     <w:rPr>
@@ -24453,9 +26146,9 @@
     <w:semiHidden/>
     <w:rsid w:val="00514B28"/>
   </w:style>
-  <w:style w:type="table" w:styleId="Tableauliste6">
+  <w:style w:type="table" w:styleId="TableList6">
     <w:name w:val="Table List 6"/>
-    <w:basedOn w:val="TableauNormal"/>
+    <w:basedOn w:val="TableNormal"/>
     <w:semiHidden/>
     <w:rsid w:val="00514B28"/>
     <w:pPr>
@@ -24519,9 +26212,9 @@
       </w:tcPr>
     </w:tblStylePr>
   </w:style>
-  <w:style w:type="table" w:styleId="Tableauliste7">
+  <w:style w:type="table" w:styleId="TableList7">
     <w:name w:val="Table List 7"/>
-    <w:basedOn w:val="TableauNormal"/>
+    <w:basedOn w:val="TableNormal"/>
     <w:semiHidden/>
     <w:rsid w:val="00514B28"/>
     <w:pPr>
@@ -24623,9 +26316,9 @@
       </w:tcPr>
     </w:tblStylePr>
   </w:style>
-  <w:style w:type="table" w:styleId="Tableauliste8">
+  <w:style w:type="table" w:styleId="TableList8">
     <w:name w:val="Table List 8"/>
-    <w:basedOn w:val="TableauNormal"/>
+    <w:basedOn w:val="TableNormal"/>
     <w:semiHidden/>
     <w:rsid w:val="00514B28"/>
     <w:pPr>
@@ -24729,7 +26422,7 @@
       </w:tcPr>
     </w:tblStylePr>
   </w:style>
-  <w:style w:type="paragraph" w:styleId="Textebrut">
+  <w:style w:type="paragraph" w:styleId="PlainText">
     <w:name w:val="Plain Text"/>
     <w:basedOn w:val="Normal"/>
     <w:semiHidden/>
@@ -24740,7 +26433,7 @@
       <w:szCs w:val="20"/>
     </w:rPr>
   </w:style>
-  <w:style w:type="paragraph" w:styleId="Normalcentr">
+  <w:style w:type="paragraph" w:styleId="BlockText">
     <w:name w:val="Block Text"/>
     <w:basedOn w:val="Normal"/>
     <w:semiHidden/>
@@ -24750,7 +26443,7 @@
       <w:ind w:left="1440" w:right="1440"/>
     </w:pPr>
   </w:style>
-  <w:style w:type="paragraph" w:styleId="Titre">
+  <w:style w:type="paragraph" w:styleId="Title">
     <w:name w:val="Title"/>
     <w:basedOn w:val="Normal"/>
     <w:next w:val="Normal"/>
@@ -24771,7 +26464,7 @@
   </w:style>
   <w:style w:type="paragraph" w:customStyle="1" w:styleId="Annexe">
     <w:name w:val="Annexe"/>
-    <w:basedOn w:val="Titre"/>
+    <w:basedOn w:val="Title"/>
     <w:next w:val="Normal"/>
     <w:autoRedefine/>
     <w:rsid w:val="00187740"/>
@@ -24785,7 +26478,7 @@
       <w:caps/>
     </w:rPr>
   </w:style>
-  <w:style w:type="paragraph" w:styleId="Lgende">
+  <w:style w:type="paragraph" w:styleId="Caption">
     <w:name w:val="caption"/>
     <w:basedOn w:val="Normal"/>
     <w:next w:val="Normal"/>
@@ -24800,7 +26493,7 @@
       <w:szCs w:val="20"/>
     </w:rPr>
   </w:style>
-  <w:style w:type="paragraph" w:styleId="Tabledesillustrations">
+  <w:style w:type="paragraph" w:styleId="TableofFigures">
     <w:name w:val="table of figures"/>
     <w:basedOn w:val="Normal"/>
     <w:next w:val="Normal"/>
@@ -24815,9 +26508,9 @@
       <w:ind w:left="1800" w:hanging="1915"/>
     </w:pPr>
   </w:style>
-  <w:style w:type="character" w:styleId="Marquedecommentaire">
+  <w:style w:type="character" w:styleId="CommentReference">
     <w:name w:val="annotation reference"/>
-    <w:basedOn w:val="Policepardfaut"/>
+    <w:basedOn w:val="DefaultParagraphFont"/>
     <w:semiHidden/>
     <w:rsid w:val="00455739"/>
     <w:rPr>
@@ -24825,7 +26518,7 @@
       <w:szCs w:val="16"/>
     </w:rPr>
   </w:style>
-  <w:style w:type="paragraph" w:styleId="Commentaire">
+  <w:style w:type="paragraph" w:styleId="CommentText">
     <w:name w:val="annotation text"/>
     <w:basedOn w:val="Normal"/>
     <w:semiHidden/>
@@ -24835,10 +26528,10 @@
       <w:szCs w:val="20"/>
     </w:rPr>
   </w:style>
-  <w:style w:type="paragraph" w:styleId="Objetducommentaire">
+  <w:style w:type="paragraph" w:styleId="CommentSubject">
     <w:name w:val="annotation subject"/>
-    <w:basedOn w:val="Commentaire"/>
-    <w:next w:val="Commentaire"/>
+    <w:basedOn w:val="CommentText"/>
+    <w:next w:val="CommentText"/>
     <w:semiHidden/>
     <w:rsid w:val="00455739"/>
     <w:rPr>
@@ -24846,7 +26539,7 @@
       <w:bCs/>
     </w:rPr>
   </w:style>
-  <w:style w:type="paragraph" w:styleId="Notedebasdepage">
+  <w:style w:type="paragraph" w:styleId="FootnoteText">
     <w:name w:val="footnote text"/>
     <w:basedOn w:val="Normal"/>
     <w:semiHidden/>
@@ -24856,18 +26549,18 @@
       <w:szCs w:val="20"/>
     </w:rPr>
   </w:style>
-  <w:style w:type="character" w:styleId="Appelnotedebasdep">
+  <w:style w:type="character" w:styleId="FootnoteReference">
     <w:name w:val="footnote reference"/>
-    <w:basedOn w:val="Policepardfaut"/>
+    <w:basedOn w:val="DefaultParagraphFont"/>
     <w:semiHidden/>
     <w:rsid w:val="0085509D"/>
     <w:rPr>
       <w:vertAlign w:val="superscript"/>
     </w:rPr>
   </w:style>
-  <w:style w:type="paragraph" w:customStyle="1" w:styleId="Listepuces0">
+  <w:style w:type="paragraph" w:customStyle="1" w:styleId="Listepuces">
     <w:name w:val="Liste puces"/>
-    <w:basedOn w:val="Listepuces"/>
+    <w:basedOn w:val="ListBullet"/>
     <w:rsid w:val="006847A7"/>
     <w:pPr>
       <w:numPr>
@@ -24882,7 +26575,7 @@
   </w:style>
   <w:style w:type="paragraph" w:customStyle="1" w:styleId="Listenumrote">
     <w:name w:val="Liste numérotée"/>
-    <w:basedOn w:val="Listenumros"/>
+    <w:basedOn w:val="ListNumber"/>
     <w:rsid w:val="00BA069F"/>
     <w:pPr>
       <w:numPr>
@@ -24892,7 +26585,7 @@
   </w:style>
   <w:style w:type="paragraph" w:customStyle="1" w:styleId="Rfrencesbibliographiques">
     <w:name w:val="Références bibliographiques"/>
-    <w:basedOn w:val="Retrait1religne"/>
+    <w:basedOn w:val="BodyTextFirstIndent"/>
     <w:rsid w:val="00D4167B"/>
     <w:pPr>
       <w:spacing w:after="240" w:line="240" w:lineRule="auto"/>
@@ -24913,7 +26606,7 @@
       <w:lang w:val="fr-CA" w:eastAsia="fr-FR"/>
     </w:rPr>
   </w:style>
-  <w:style w:type="paragraph" w:styleId="Paragraphedeliste">
+  <w:style w:type="paragraph" w:styleId="ListParagraph">
     <w:name w:val="List Paragraph"/>
     <w:basedOn w:val="Normal"/>
     <w:uiPriority w:val="34"/>

--- a/trunk/planning/ELE792_E10_Rapport_Final.docx
+++ b/trunk/planning/ELE792_E10_Rapport_Final.docx
@@ -5161,7 +5161,7 @@
           <v:shape id="_x0000_i1025" type="#_x0000_t75" style="width:246pt;height:60pt" o:ole="">
             <v:imagedata r:id="rId23" o:title=""/>
           </v:shape>
-          <o:OLEObject Type="Embed" ProgID="Equation.DSMT4" ShapeID="_x0000_i1025" DrawAspect="Content" ObjectID="_1342257547" r:id="rId24"/>
+          <o:OLEObject Type="Embed" ProgID="Equation.DSMT4" ShapeID="_x0000_i1025" DrawAspect="Content" ObjectID="_1342266438" r:id="rId24"/>
         </w:object>
       </w:r>
     </w:p>
@@ -5211,7 +5211,7 @@
           <v:shape id="_x0000_i1026" type="#_x0000_t75" style="width:366pt;height:33.75pt" o:ole="">
             <v:imagedata r:id="rId25" o:title=""/>
           </v:shape>
-          <o:OLEObject Type="Embed" ProgID="Equation.DSMT4" ShapeID="_x0000_i1026" DrawAspect="Content" ObjectID="_1342257548" r:id="rId26"/>
+          <o:OLEObject Type="Embed" ProgID="Equation.DSMT4" ShapeID="_x0000_i1026" DrawAspect="Content" ObjectID="_1342266439" r:id="rId26"/>
         </w:object>
       </w:r>
     </w:p>
@@ -5248,7 +5248,7 @@
           <v:shape id="_x0000_i1027" type="#_x0000_t75" style="width:372.75pt;height:33.75pt" o:ole="">
             <v:imagedata r:id="rId27" o:title=""/>
           </v:shape>
-          <o:OLEObject Type="Embed" ProgID="Equation.DSMT4" ShapeID="_x0000_i1027" DrawAspect="Content" ObjectID="_1342257549" r:id="rId28"/>
+          <o:OLEObject Type="Embed" ProgID="Equation.DSMT4" ShapeID="_x0000_i1027" DrawAspect="Content" ObjectID="_1342266440" r:id="rId28"/>
         </w:object>
       </w:r>
     </w:p>
@@ -5289,7 +5289,7 @@
           <v:shape id="_x0000_i1028" type="#_x0000_t75" style="width:422.25pt;height:54pt" o:ole="">
             <v:imagedata r:id="rId29" o:title=""/>
           </v:shape>
-          <o:OLEObject Type="Embed" ProgID="Equation.DSMT4" ShapeID="_x0000_i1028" DrawAspect="Content" ObjectID="_1342257550" r:id="rId30"/>
+          <o:OLEObject Type="Embed" ProgID="Equation.DSMT4" ShapeID="_x0000_i1028" DrawAspect="Content" ObjectID="_1342266441" r:id="rId30"/>
         </w:object>
       </w:r>
     </w:p>
@@ -5407,7 +5407,7 @@
           <v:shape id="_x0000_i1029" type="#_x0000_t75" style="width:45.75pt;height:14.25pt" o:ole="">
             <v:imagedata r:id="rId31" o:title=""/>
           </v:shape>
-          <o:OLEObject Type="Embed" ProgID="Equation.DSMT4" ShapeID="_x0000_i1029" DrawAspect="Content" ObjectID="_1342257551" r:id="rId32"/>
+          <o:OLEObject Type="Embed" ProgID="Equation.DSMT4" ShapeID="_x0000_i1029" DrawAspect="Content" ObjectID="_1342266442" r:id="rId32"/>
         </w:object>
       </w:r>
       <w:r>
@@ -17704,7 +17704,7 @@
           <w:rPr>
             <w:noProof/>
           </w:rPr>
-          <w:t>1</w:t>
+          <w:t>2</w:t>
         </w:r>
       </w:fldSimple>
       <w:r>
@@ -17718,7 +17718,10 @@
     </w:p>
     <w:p>
       <w:r>
-        <w:t xml:space="preserve">Pour assuré un bon fonctionnement de la console de jeux, nous devrons minimalement fournir 4 modules de bas niveau sur lesquels pourra reposer le moteur de jeux. Le module USB sera dédié à l’entré utilisateur. Dans notre cas, c’est ce pilote qui assurera l’interface avec la manette de Xbox360. Ensuite le module du système de fichier inclus aussi l’interface avec la carte mémoire SD. Bien que lors de l’implémentation ceci sera constitué de plusieurs petits modules, nous le représentons ici comme un seul bloque pour plus de simplicité. Il y </w:t>
+        <w:t>Pour assurer</w:t>
+      </w:r>
+      <w:r>
+        <w:t xml:space="preserve"> un bon fonctionnement de la console de jeux, nous devrons minimalement fournir 4 modules de bas niveau sur lesquels pourra reposer le moteur de jeux. Le module USB sera dédié à l’entré utilisateur. Dans notre cas, c’est ce pilote qui assurera l’interface avec la manette de Xbox360. Ensuite le module du système de fichier inclus aussi l’interface avec la carte mémoire SD. Bien que lors de l’implémentation ceci sera constitué de plusieurs petits modules, nous le représentons ici comme un seul bloque pour plus de simplicité. Il y </w:t>
       </w:r>
       <w:r>
         <w:lastRenderedPageBreak/>
@@ -17746,10 +17749,15 @@
     <w:p/>
     <w:p>
       <w:r>
-        <w:t>Nous avons utilisé cette façon de faire pour plusieurs raison, une de ces raisons est la possibilité d’utiliser le moteur de jeux sur plusieurs plateformes, plus précisément sur PC. En effet, comme l’objectif de ce projet est de permettre la réalisation de jeux facilement et rapidement, il serait souhaitable que le développement de jeux puisse prendre part sur PC pour accélérer le développement. Voici une représentation sous forme de diagramme de classes de cette couche d’abstraction.</w:t>
-      </w:r>
-    </w:p>
-    <w:p/>
+        <w:t xml:space="preserve">Nous avons utilisé cette façon de faire pour plusieurs raison, une de ces raisons est la possibilité d’utiliser le moteur de jeux sur plusieurs plateformes, plus précisément sur PC. En effet, comme l’objectif de ce projet est de permettre la réalisation de jeux facilement et rapidement, il serait souhaitable que le développement de jeux puisse prendre part sur PC pour accélérer le développement. </w:t>
+      </w:r>
+      <w:r>
+        <w:t>À la page suivante, vous trouverez</w:t>
+      </w:r>
+      <w:r>
+        <w:t xml:space="preserve"> une représentation sous forme de diagramme de classes de cette couche d’abstraction.</w:t>
+      </w:r>
+    </w:p>
     <w:p>
       <w:pPr>
         <w:sectPr>
@@ -17765,48 +17773,1128 @@
     </w:p>
     <w:p>
       <w:pPr>
-        <w:pStyle w:val="Heading1"/>
-      </w:pPr>
-      <w:r>
+        <w:keepNext/>
+        <w:jc w:val="center"/>
+      </w:pPr>
+      <w:r>
+        <w:rPr>
+          <w:noProof/>
+          <w:lang w:val="en-CA" w:eastAsia="en-CA"/>
+        </w:rPr>
         <w:lastRenderedPageBreak/>
+        <w:drawing>
+          <wp:inline distT="0" distB="0" distL="0" distR="0">
+            <wp:extent cx="8001000" cy="4878705"/>
+            <wp:effectExtent l="19050" t="0" r="0" b="0"/>
+            <wp:docPr id="8" name="Picture 7" descr="low_level.png"/>
+            <wp:cNvGraphicFramePr>
+              <a:graphicFrameLocks xmlns:a="http://schemas.openxmlformats.org/drawingml/2006/main" noChangeAspect="1"/>
+            </wp:cNvGraphicFramePr>
+            <a:graphic xmlns:a="http://schemas.openxmlformats.org/drawingml/2006/main">
+              <a:graphicData uri="http://schemas.openxmlformats.org/drawingml/2006/picture">
+                <pic:pic xmlns:pic="http://schemas.openxmlformats.org/drawingml/2006/picture">
+                  <pic:nvPicPr>
+                    <pic:cNvPr id="0" name="low_level.png"/>
+                    <pic:cNvPicPr/>
+                  </pic:nvPicPr>
+                  <pic:blipFill>
+                    <a:blip r:embed="rId35"/>
+                    <a:stretch>
+                      <a:fillRect/>
+                    </a:stretch>
+                  </pic:blipFill>
+                  <pic:spPr>
+                    <a:xfrm>
+                      <a:off x="0" y="0"/>
+                      <a:ext cx="8001000" cy="4878705"/>
+                    </a:xfrm>
+                    <a:prstGeom prst="rect">
+                      <a:avLst/>
+                    </a:prstGeom>
+                  </pic:spPr>
+                </pic:pic>
+              </a:graphicData>
+            </a:graphic>
+          </wp:inline>
+        </w:drawing>
+      </w:r>
+    </w:p>
+    <w:p>
+      <w:pPr>
+        <w:pStyle w:val="Caption"/>
+        <w:jc w:val="center"/>
+      </w:pPr>
+      <w:r>
+        <w:t xml:space="preserve">Figure </w:t>
+      </w:r>
+      <w:fldSimple w:instr=" SEQ Figure \* ARABIC ">
+        <w:r>
+          <w:rPr>
+            <w:noProof/>
+          </w:rPr>
+          <w:t>3</w:t>
+        </w:r>
+      </w:fldSimple>
+      <w:r>
+        <w:t xml:space="preserve"> - Diagramme de classes de la couche d'abstraction</w:t>
+      </w:r>
+    </w:p>
+    <w:p>
+      <w:pPr>
+        <w:jc w:val="center"/>
+        <w:sectPr>
+          <w:pgSz w:w="15840" w:h="12240" w:orient="landscape" w:code="1"/>
+          <w:pgMar w:top="2160" w:right="2160" w:bottom="1080" w:left="1080" w:header="1080" w:footer="1134" w:gutter="0"/>
+          <w:paperSrc w:first="15" w:other="15"/>
+          <w:cols w:space="708"/>
+          <w:titlePg/>
+          <w:docGrid w:linePitch="360"/>
+        </w:sectPr>
+      </w:pPr>
+    </w:p>
+    <w:p>
+      <w:r>
+        <w:lastRenderedPageBreak/>
+        <w:t xml:space="preserve">Comme vous le constatez sur le diagramme, chacun des périphériques utilisés par le moteur de jeux est représenté par une classe correspondante. Le reste du code ne font donc jamais appel au périphérique directement. À la place, il demande au module logiciel de le faire. Vous remarquez aussi une classe nommé LPC2478 qui contient une référence à chacun des </w:t>
+      </w:r>
+      <w:proofErr w:type="gramStart"/>
+      <w:r>
+        <w:t>périphérique</w:t>
+      </w:r>
+      <w:proofErr w:type="gramEnd"/>
+      <w:r>
+        <w:t xml:space="preserve"> du microcontrôleur. En effet, il ne peut y avoir qu’une seul instance de la classe </w:t>
+      </w:r>
+      <w:proofErr w:type="spellStart"/>
+      <w:r>
+        <w:t>Timer</w:t>
+      </w:r>
+      <w:proofErr w:type="spellEnd"/>
+      <w:r>
+        <w:t xml:space="preserve"> pour le </w:t>
+      </w:r>
+      <w:proofErr w:type="spellStart"/>
+      <w:r>
+        <w:t>timer</w:t>
+      </w:r>
+      <w:proofErr w:type="spellEnd"/>
+      <w:r>
+        <w:t xml:space="preserve"> 0, une seul</w:t>
+      </w:r>
+      <w:r>
+        <w:t>e</w:t>
+      </w:r>
+      <w:r>
+        <w:t xml:space="preserve"> pour le </w:t>
+      </w:r>
+      <w:proofErr w:type="spellStart"/>
+      <w:r>
+        <w:t>timer</w:t>
+      </w:r>
+      <w:proofErr w:type="spellEnd"/>
+      <w:r>
+        <w:t xml:space="preserve"> 1, idem pour tous les périphériques. Il faut donc une classe pour répertoriez ces instance et c’est ce que fait LPC2478.</w:t>
+      </w:r>
+    </w:p>
+    <w:p/>
+    <w:p>
+      <w:r>
+        <w:t>Voici un</w:t>
+      </w:r>
+      <w:r>
+        <w:t xml:space="preserve"> exemple pour mettre tout ç</w:t>
+      </w:r>
+      <w:r>
+        <w:t>a en perspective.</w:t>
+      </w:r>
+    </w:p>
+    <w:p/>
+    <w:p>
+      <w:pPr>
+        <w:pStyle w:val="HTMLPreformatted"/>
+        <w:pBdr>
+          <w:top w:val="dashed" w:sz="6" w:space="4" w:color="999999"/>
+          <w:left w:val="dashed" w:sz="6" w:space="4" w:color="999999"/>
+          <w:bottom w:val="dashed" w:sz="6" w:space="4" w:color="999999"/>
+          <w:right w:val="dashed" w:sz="6" w:space="4" w:color="999999"/>
+        </w:pBdr>
+        <w:shd w:val="clear" w:color="auto" w:fill="EEEEEE"/>
+        <w:spacing w:line="210" w:lineRule="atLeast"/>
+        <w:jc w:val="left"/>
+        <w:rPr>
+          <w:rFonts w:ascii="Lucida Console" w:hAnsi="Lucida Console"/>
+          <w:color w:val="000000"/>
+          <w:sz w:val="18"/>
+          <w:szCs w:val="18"/>
+        </w:rPr>
+      </w:pPr>
+      <w:proofErr w:type="spellStart"/>
+      <w:r>
+        <w:rPr>
+          <w:rStyle w:val="HTMLCode"/>
+          <w:color w:val="000000"/>
+        </w:rPr>
+        <w:t>Gpio</w:t>
+      </w:r>
+      <w:proofErr w:type="spellEnd"/>
+      <w:r>
+        <w:rPr>
+          <w:rStyle w:val="HTMLCode"/>
+          <w:color w:val="000000"/>
+        </w:rPr>
+        <w:t xml:space="preserve"> *gpio1 = LPC2478::getGpio1();</w:t>
+      </w:r>
+      <w:r>
+        <w:rPr>
+          <w:color w:val="000000"/>
+        </w:rPr>
         <w:br/>
       </w:r>
       <w:r>
+        <w:rPr>
+          <w:color w:val="000000"/>
+        </w:rPr>
         <w:br/>
       </w:r>
       <w:r>
+        <w:rPr>
+          <w:rStyle w:val="HTMLCode"/>
+          <w:color w:val="000000"/>
+        </w:rPr>
+        <w:t xml:space="preserve">// Set default port </w:t>
+      </w:r>
+      <w:proofErr w:type="spellStart"/>
+      <w:r>
+        <w:rPr>
+          <w:rStyle w:val="HTMLCode"/>
+          <w:color w:val="000000"/>
+        </w:rPr>
+        <w:t>behavior</w:t>
+      </w:r>
+      <w:proofErr w:type="spellEnd"/>
+      <w:r>
+        <w:rPr>
+          <w:color w:val="000000"/>
+        </w:rPr>
         <w:br/>
       </w:r>
-      <w:bookmarkStart w:id="14" w:name="_Toc185065398"/>
-      <w:r>
-        <w:t>réalisation</w:t>
-      </w:r>
-      <w:bookmarkEnd w:id="14"/>
-      <w:r>
-        <w:t xml:space="preserve"> matériel</w:t>
-      </w:r>
-    </w:p>
+      <w:proofErr w:type="spellStart"/>
+      <w:r>
+        <w:rPr>
+          <w:rStyle w:val="HTMLCode"/>
+          <w:color w:val="000000"/>
+        </w:rPr>
+        <w:t>GpioConfiguration</w:t>
+      </w:r>
+      <w:proofErr w:type="spellEnd"/>
+      <w:r>
+        <w:rPr>
+          <w:rStyle w:val="HTMLCode"/>
+          <w:color w:val="000000"/>
+        </w:rPr>
+        <w:t xml:space="preserve"> </w:t>
+      </w:r>
+      <w:proofErr w:type="spellStart"/>
+      <w:r>
+        <w:rPr>
+          <w:rStyle w:val="HTMLCode"/>
+          <w:color w:val="000000"/>
+        </w:rPr>
+        <w:t>portConfig</w:t>
+      </w:r>
+      <w:proofErr w:type="spellEnd"/>
+      <w:r>
+        <w:rPr>
+          <w:rStyle w:val="HTMLCode"/>
+          <w:color w:val="000000"/>
+        </w:rPr>
+        <w:t>(</w:t>
+      </w:r>
+      <w:r>
+        <w:rPr>
+          <w:rStyle w:val="HTMLCode"/>
+          <w:color w:val="000000"/>
+        </w:rPr>
+        <w:t xml:space="preserve">32, </w:t>
+      </w:r>
+      <w:proofErr w:type="spellStart"/>
+      <w:r>
+        <w:rPr>
+          <w:rStyle w:val="HTMLCode"/>
+          <w:color w:val="000000"/>
+        </w:rPr>
+        <w:t>Gpio</w:t>
+      </w:r>
+      <w:proofErr w:type="spellEnd"/>
+      <w:r>
+        <w:rPr>
+          <w:rStyle w:val="HTMLCode"/>
+          <w:color w:val="000000"/>
+        </w:rPr>
+        <w:t>::INPUT);</w:t>
+      </w:r>
+      <w:r>
+        <w:rPr>
+          <w:color w:val="000000"/>
+        </w:rPr>
+        <w:br/>
+      </w:r>
+      <w:r>
+        <w:rPr>
+          <w:rStyle w:val="HTMLCode"/>
+          <w:color w:val="000000"/>
+        </w:rPr>
+        <w:t>gpio1-&gt;configure(</w:t>
+      </w:r>
+      <w:proofErr w:type="spellStart"/>
+      <w:r>
+        <w:rPr>
+          <w:rStyle w:val="HTMLCode"/>
+          <w:color w:val="000000"/>
+        </w:rPr>
+        <w:t>portConfig</w:t>
+      </w:r>
+      <w:proofErr w:type="spellEnd"/>
+      <w:r>
+        <w:rPr>
+          <w:rStyle w:val="HTMLCode"/>
+          <w:color w:val="000000"/>
+        </w:rPr>
+        <w:t>);</w:t>
+      </w:r>
+      <w:r>
+        <w:rPr>
+          <w:color w:val="000000"/>
+        </w:rPr>
+        <w:br/>
+      </w:r>
+      <w:r>
+        <w:rPr>
+          <w:color w:val="000000"/>
+        </w:rPr>
+        <w:br/>
+      </w:r>
+      <w:r>
+        <w:rPr>
+          <w:rStyle w:val="HTMLCode"/>
+          <w:color w:val="000000"/>
+        </w:rPr>
+        <w:t xml:space="preserve">// Configure </w:t>
+      </w:r>
+      <w:proofErr w:type="spellStart"/>
+      <w:r>
+        <w:rPr>
+          <w:rStyle w:val="HTMLCode"/>
+          <w:color w:val="000000"/>
+        </w:rPr>
+        <w:t>blinking</w:t>
+      </w:r>
+      <w:proofErr w:type="spellEnd"/>
+      <w:r>
+        <w:rPr>
+          <w:rStyle w:val="HTMLCode"/>
+          <w:color w:val="000000"/>
+        </w:rPr>
+        <w:t xml:space="preserve"> </w:t>
+      </w:r>
+      <w:proofErr w:type="spellStart"/>
+      <w:r>
+        <w:rPr>
+          <w:rStyle w:val="HTMLCode"/>
+          <w:color w:val="000000"/>
+        </w:rPr>
+        <w:t>led</w:t>
+      </w:r>
+      <w:proofErr w:type="spellEnd"/>
+      <w:r>
+        <w:rPr>
+          <w:color w:val="000000"/>
+        </w:rPr>
+        <w:br/>
+      </w:r>
+      <w:proofErr w:type="spellStart"/>
+      <w:r>
+        <w:rPr>
+          <w:rStyle w:val="HTMLCode"/>
+          <w:color w:val="000000"/>
+        </w:rPr>
+        <w:t>GpioPinConfiguration</w:t>
+      </w:r>
+      <w:proofErr w:type="spellEnd"/>
+      <w:r>
+        <w:rPr>
+          <w:rStyle w:val="HTMLCode"/>
+          <w:color w:val="000000"/>
+        </w:rPr>
+        <w:t xml:space="preserve"> </w:t>
+      </w:r>
+      <w:proofErr w:type="spellStart"/>
+      <w:r>
+        <w:rPr>
+          <w:rStyle w:val="HTMLCode"/>
+          <w:color w:val="000000"/>
+        </w:rPr>
+        <w:t>ledPinConfig</w:t>
+      </w:r>
+      <w:proofErr w:type="spellEnd"/>
+      <w:r>
+        <w:rPr>
+          <w:rStyle w:val="HTMLCode"/>
+          <w:color w:val="000000"/>
+        </w:rPr>
+        <w:t>;</w:t>
+      </w:r>
+      <w:r>
+        <w:rPr>
+          <w:color w:val="000000"/>
+        </w:rPr>
+        <w:br/>
+      </w:r>
+      <w:r>
+        <w:rPr>
+          <w:rStyle w:val="HTMLCode"/>
+          <w:color w:val="000000"/>
+        </w:rPr>
+        <w:t xml:space="preserve">ledPinConfig.pin = </w:t>
+      </w:r>
+      <w:proofErr w:type="spellStart"/>
+      <w:r>
+        <w:rPr>
+          <w:rStyle w:val="HTMLCode"/>
+          <w:color w:val="000000"/>
+        </w:rPr>
+        <w:t>Gpio</w:t>
+      </w:r>
+      <w:proofErr w:type="spellEnd"/>
+      <w:r>
+        <w:rPr>
+          <w:rStyle w:val="HTMLCode"/>
+          <w:color w:val="000000"/>
+        </w:rPr>
+        <w:t>::OUTPUT;</w:t>
+      </w:r>
+      <w:r>
+        <w:rPr>
+          <w:color w:val="000000"/>
+        </w:rPr>
+        <w:br/>
+      </w:r>
+      <w:r>
+        <w:rPr>
+          <w:rStyle w:val="HTMLCode"/>
+          <w:color w:val="000000"/>
+        </w:rPr>
+        <w:t>gpio1-&gt;</w:t>
+      </w:r>
+      <w:proofErr w:type="spellStart"/>
+      <w:r>
+        <w:rPr>
+          <w:rStyle w:val="HTMLCode"/>
+          <w:color w:val="000000"/>
+        </w:rPr>
+        <w:t>getPin</w:t>
+      </w:r>
+      <w:proofErr w:type="spellEnd"/>
+      <w:r>
+        <w:rPr>
+          <w:rStyle w:val="HTMLCode"/>
+          <w:color w:val="000000"/>
+        </w:rPr>
+        <w:t>(12)-&gt;configure(</w:t>
+      </w:r>
+      <w:proofErr w:type="spellStart"/>
+      <w:r>
+        <w:rPr>
+          <w:rStyle w:val="HTMLCode"/>
+          <w:color w:val="000000"/>
+        </w:rPr>
+        <w:t>ledPinConfig</w:t>
+      </w:r>
+      <w:proofErr w:type="spellEnd"/>
+      <w:r>
+        <w:rPr>
+          <w:rStyle w:val="HTMLCode"/>
+          <w:color w:val="000000"/>
+        </w:rPr>
+        <w:t>);</w:t>
+      </w:r>
+      <w:r>
+        <w:rPr>
+          <w:color w:val="000000"/>
+        </w:rPr>
+        <w:br/>
+      </w:r>
+      <w:r>
+        <w:rPr>
+          <w:color w:val="000000"/>
+        </w:rPr>
+        <w:br/>
+      </w:r>
+      <w:proofErr w:type="spellStart"/>
+      <w:r>
+        <w:rPr>
+          <w:rStyle w:val="HTMLCode"/>
+          <w:color w:val="000000"/>
+        </w:rPr>
+        <w:t>GpioPin</w:t>
+      </w:r>
+      <w:proofErr w:type="spellEnd"/>
+      <w:r>
+        <w:rPr>
+          <w:rStyle w:val="HTMLCode"/>
+          <w:color w:val="000000"/>
+        </w:rPr>
+        <w:t xml:space="preserve"> *</w:t>
+      </w:r>
+      <w:proofErr w:type="spellStart"/>
+      <w:r>
+        <w:rPr>
+          <w:rStyle w:val="HTMLCode"/>
+          <w:color w:val="000000"/>
+        </w:rPr>
+        <w:t>led</w:t>
+      </w:r>
+      <w:proofErr w:type="spellEnd"/>
+      <w:r>
+        <w:rPr>
+          <w:rStyle w:val="HTMLCode"/>
+          <w:color w:val="000000"/>
+        </w:rPr>
+        <w:t xml:space="preserve"> = gpio1-&gt;</w:t>
+      </w:r>
+      <w:proofErr w:type="spellStart"/>
+      <w:r>
+        <w:rPr>
+          <w:rStyle w:val="HTMLCode"/>
+          <w:color w:val="000000"/>
+        </w:rPr>
+        <w:t>getPin</w:t>
+      </w:r>
+      <w:proofErr w:type="spellEnd"/>
+      <w:r>
+        <w:rPr>
+          <w:rStyle w:val="HTMLCode"/>
+          <w:color w:val="000000"/>
+        </w:rPr>
+        <w:t>(12);</w:t>
+      </w:r>
+      <w:r>
+        <w:rPr>
+          <w:color w:val="000000"/>
+        </w:rPr>
+        <w:br/>
+      </w:r>
+      <w:r>
+        <w:rPr>
+          <w:color w:val="000000"/>
+        </w:rPr>
+        <w:br/>
+      </w:r>
+      <w:r>
+        <w:rPr>
+          <w:rStyle w:val="HTMLCode"/>
+          <w:color w:val="000000"/>
+        </w:rPr>
+        <w:t xml:space="preserve">// </w:t>
+      </w:r>
+      <w:proofErr w:type="spellStart"/>
+      <w:r>
+        <w:rPr>
+          <w:rStyle w:val="HTMLCode"/>
+          <w:color w:val="000000"/>
+        </w:rPr>
+        <w:t>Blink</w:t>
+      </w:r>
+      <w:proofErr w:type="spellEnd"/>
+      <w:r>
+        <w:rPr>
+          <w:rStyle w:val="HTMLCode"/>
+          <w:color w:val="000000"/>
+        </w:rPr>
+        <w:t xml:space="preserve"> </w:t>
+      </w:r>
+      <w:proofErr w:type="spellStart"/>
+      <w:r>
+        <w:rPr>
+          <w:rStyle w:val="HTMLCode"/>
+          <w:color w:val="000000"/>
+        </w:rPr>
+        <w:t>led</w:t>
+      </w:r>
+      <w:proofErr w:type="spellEnd"/>
+      <w:r>
+        <w:rPr>
+          <w:color w:val="000000"/>
+        </w:rPr>
+        <w:br/>
+      </w:r>
+      <w:proofErr w:type="spellStart"/>
+      <w:r>
+        <w:rPr>
+          <w:rStyle w:val="HTMLCode"/>
+          <w:color w:val="000000"/>
+        </w:rPr>
+        <w:t>while</w:t>
+      </w:r>
+      <w:proofErr w:type="spellEnd"/>
+      <w:r>
+        <w:rPr>
+          <w:rStyle w:val="HTMLCode"/>
+          <w:color w:val="000000"/>
+        </w:rPr>
+        <w:t>(1) {</w:t>
+      </w:r>
+      <w:r>
+        <w:rPr>
+          <w:color w:val="000000"/>
+        </w:rPr>
+        <w:br/>
+      </w:r>
+      <w:r>
+        <w:rPr>
+          <w:rStyle w:val="HTMLCode"/>
+          <w:color w:val="000000"/>
+        </w:rPr>
+        <w:t xml:space="preserve">    </w:t>
+      </w:r>
+      <w:proofErr w:type="spellStart"/>
+      <w:r>
+        <w:rPr>
+          <w:rStyle w:val="HTMLCode"/>
+          <w:color w:val="000000"/>
+        </w:rPr>
+        <w:t>led</w:t>
+      </w:r>
+      <w:proofErr w:type="spellEnd"/>
+      <w:r>
+        <w:rPr>
+          <w:rStyle w:val="HTMLCode"/>
+          <w:color w:val="000000"/>
+        </w:rPr>
+        <w:t>-&gt;</w:t>
+      </w:r>
+      <w:proofErr w:type="spellStart"/>
+      <w:r>
+        <w:rPr>
+          <w:rStyle w:val="HTMLCode"/>
+          <w:color w:val="000000"/>
+        </w:rPr>
+        <w:t>setHigh</w:t>
+      </w:r>
+      <w:proofErr w:type="spellEnd"/>
+      <w:r>
+        <w:rPr>
+          <w:rStyle w:val="HTMLCode"/>
+          <w:color w:val="000000"/>
+        </w:rPr>
+        <w:t>(); // On</w:t>
+      </w:r>
+      <w:r>
+        <w:rPr>
+          <w:color w:val="000000"/>
+        </w:rPr>
+        <w:br/>
+      </w:r>
+      <w:r>
+        <w:rPr>
+          <w:rStyle w:val="HTMLCode"/>
+          <w:color w:val="000000"/>
+        </w:rPr>
+        <w:t xml:space="preserve">    for(uint32_t i=0; i&lt;100000; i++);</w:t>
+      </w:r>
+      <w:r>
+        <w:rPr>
+          <w:color w:val="000000"/>
+        </w:rPr>
+        <w:br/>
+      </w:r>
+      <w:r>
+        <w:rPr>
+          <w:rStyle w:val="HTMLCode"/>
+          <w:color w:val="000000"/>
+        </w:rPr>
+        <w:t xml:space="preserve">    </w:t>
+      </w:r>
+      <w:proofErr w:type="spellStart"/>
+      <w:r>
+        <w:rPr>
+          <w:rStyle w:val="HTMLCode"/>
+          <w:color w:val="000000"/>
+        </w:rPr>
+        <w:t>led</w:t>
+      </w:r>
+      <w:proofErr w:type="spellEnd"/>
+      <w:r>
+        <w:rPr>
+          <w:rStyle w:val="HTMLCode"/>
+          <w:color w:val="000000"/>
+        </w:rPr>
+        <w:t>-&gt;</w:t>
+      </w:r>
+      <w:proofErr w:type="spellStart"/>
+      <w:r>
+        <w:rPr>
+          <w:rStyle w:val="HTMLCode"/>
+          <w:color w:val="000000"/>
+        </w:rPr>
+        <w:t>setLow</w:t>
+      </w:r>
+      <w:proofErr w:type="spellEnd"/>
+      <w:r>
+        <w:rPr>
+          <w:rStyle w:val="HTMLCode"/>
+          <w:color w:val="000000"/>
+        </w:rPr>
+        <w:t>(); // Off</w:t>
+      </w:r>
+      <w:r>
+        <w:rPr>
+          <w:color w:val="000000"/>
+        </w:rPr>
+        <w:br/>
+      </w:r>
+      <w:r>
+        <w:rPr>
+          <w:rStyle w:val="HTMLCode"/>
+          <w:color w:val="000000"/>
+        </w:rPr>
+        <w:t xml:space="preserve">    for(uint32_t i=0; i&lt;100000; i++);</w:t>
+      </w:r>
+      <w:r>
+        <w:rPr>
+          <w:color w:val="000000"/>
+        </w:rPr>
+        <w:br/>
+      </w:r>
+      <w:r>
+        <w:rPr>
+          <w:rStyle w:val="HTMLCode"/>
+          <w:color w:val="000000"/>
+        </w:rPr>
+        <w:t>}</w:t>
+      </w:r>
+    </w:p>
+    <w:p/>
+    <w:p>
+      <w:r>
+        <w:t xml:space="preserve">Ce cas est le classique où nous voulons faire allumer et éteindre une LED. Pour ce faire, nous demandons à la classe LPC2478 de nous transmettre un pointeur à l’instance de la classe faisant la gestion du GPIO1. Une fois que nous avons cette instance, il nous est possible de spécifier une configuration pour les broches ce port. Nous choisissons ici de les mettre toutes en sortie mais nous aurions pus configurer chacune des broches individuellement. Nous spécifions aussi que le port a une taille de 32 broches. Ensuite il est possible de demander </w:t>
+      </w:r>
+      <w:proofErr w:type="gramStart"/>
+      <w:r>
+        <w:t>une</w:t>
+      </w:r>
+      <w:proofErr w:type="gramEnd"/>
+      <w:r>
+        <w:t xml:space="preserve"> pointer vers l’instance d’une des broches de ce port et c’est ce que nous faisons dans la seconde section de l’exemple. Nous configurons cette broche en sortie</w:t>
+      </w:r>
+      <w:r>
+        <w:t xml:space="preserve">. Ensuite, nous </w:t>
+      </w:r>
+      <w:r>
+        <w:lastRenderedPageBreak/>
+        <w:t xml:space="preserve">pouvons utiliser instance pour allumer ou éteindre la LED en appelant la fonction </w:t>
+      </w:r>
+      <w:proofErr w:type="spellStart"/>
+      <w:proofErr w:type="gramStart"/>
+      <w:r>
+        <w:rPr>
+          <w:rFonts w:ascii="Courier New" w:hAnsi="Courier New" w:cs="Courier New"/>
+          <w:sz w:val="20"/>
+          <w:szCs w:val="20"/>
+        </w:rPr>
+        <w:t>setHigh</w:t>
+      </w:r>
+      <w:proofErr w:type="spellEnd"/>
+      <w:r>
+        <w:rPr>
+          <w:rFonts w:ascii="Courier New" w:hAnsi="Courier New" w:cs="Courier New"/>
+          <w:sz w:val="20"/>
+          <w:szCs w:val="20"/>
+        </w:rPr>
+        <w:t>(</w:t>
+      </w:r>
+      <w:proofErr w:type="gramEnd"/>
+      <w:r>
+        <w:rPr>
+          <w:rFonts w:ascii="Courier New" w:hAnsi="Courier New" w:cs="Courier New"/>
+          <w:sz w:val="20"/>
+          <w:szCs w:val="20"/>
+        </w:rPr>
+        <w:t>)</w:t>
+      </w:r>
+      <w:r>
+        <w:t xml:space="preserve"> et </w:t>
+      </w:r>
+      <w:proofErr w:type="spellStart"/>
+      <w:r>
+        <w:rPr>
+          <w:rFonts w:ascii="Courier New" w:hAnsi="Courier New" w:cs="Courier New"/>
+          <w:sz w:val="20"/>
+          <w:szCs w:val="20"/>
+        </w:rPr>
+        <w:t>setLow</w:t>
+      </w:r>
+      <w:proofErr w:type="spellEnd"/>
+      <w:r>
+        <w:rPr>
+          <w:rFonts w:ascii="Courier New" w:hAnsi="Courier New" w:cs="Courier New"/>
+          <w:sz w:val="20"/>
+          <w:szCs w:val="20"/>
+        </w:rPr>
+        <w:t>()</w:t>
+      </w:r>
+      <w:r>
+        <w:t xml:space="preserve"> de le classe.</w:t>
+      </w:r>
+    </w:p>
+    <w:p/>
+    <w:p>
+      <w:r>
+        <w:t xml:space="preserve">Remarquez qu’en aucun cas nous avons configuré de registre. Cette tâche est assurée par la classe correspondant au périphérique. C’est ce genre de fonctionnement que nous allons avoir dans la totalité du code. </w:t>
+      </w:r>
+    </w:p>
+    <w:p/>
     <w:p>
       <w:pPr>
         <w:pStyle w:val="Heading2"/>
       </w:pPr>
-      <w:bookmarkStart w:id="15" w:name="_Toc185065399"/>
-      <w:r>
-        <w:t>&lt;</w:t>
-      </w:r>
-      <w:r>
-        <w:t>T</w:t>
-      </w:r>
-      <w:r>
-        <w:t>itre&gt;</w:t>
-      </w:r>
-      <w:bookmarkEnd w:id="15"/>
-    </w:p>
-    <w:p>
-      <w:r>
-        <w:t>&lt;Texte&gt;</w:t>
-      </w:r>
-    </w:p>
+      <w:r>
+        <w:t>Les classes d’aide</w:t>
+      </w:r>
+    </w:p>
+    <w:p>
+      <w:r>
+        <w:t xml:space="preserve">Comme nous avons vue dans la section précédant, la couche d’abstraction est très pratique pour retirer la complexité du bas niveau du reste du code. Par contre, les classes de la couche d’abstraction offre toujours des fonctionnalités de très bas niveau. Dans certains cas ceci nous convient comme dans l’exemple de la LED. Cependant que </w:t>
+      </w:r>
+      <w:r>
+        <w:t>faisons-nous</w:t>
+      </w:r>
+      <w:r>
+        <w:t xml:space="preserve"> si nous voulons afficher du texte à l’écran ou si nous voulons faire jouer un son? La classe </w:t>
+      </w:r>
+      <w:proofErr w:type="spellStart"/>
+      <w:r>
+        <w:t>LCDControllerDriver</w:t>
+      </w:r>
+      <w:proofErr w:type="spellEnd"/>
+      <w:r>
+        <w:t xml:space="preserve"> et DAC sont très loin de répondre à ces problèmes. Nous avons donc besoin de classes que nous </w:t>
+      </w:r>
+      <w:r>
+        <w:t>appellerons</w:t>
+      </w:r>
+      <w:r>
+        <w:t xml:space="preserve"> des classes d’aide de l’anglais « </w:t>
+      </w:r>
+      <w:proofErr w:type="spellStart"/>
+      <w:r>
+        <w:t>helper</w:t>
+      </w:r>
+      <w:proofErr w:type="spellEnd"/>
+      <w:r>
+        <w:t xml:space="preserve"> class ». Ces classes n’offre aucune fonctionnalité précise autre que de simplifier un problème rencontré couramment. </w:t>
+      </w:r>
+      <w:r>
+        <w:t xml:space="preserve">Dans les sous sections suivantes nous allons voir l’architecture de deux modules de classe d’aide répondant </w:t>
+      </w:r>
+      <w:proofErr w:type="gramStart"/>
+      <w:r>
+        <w:t>aux problème</w:t>
+      </w:r>
+      <w:proofErr w:type="gramEnd"/>
+      <w:r>
+        <w:t xml:space="preserve"> d’affichage de texte à l’écran et génération de son.</w:t>
+      </w:r>
+    </w:p>
+    <w:p/>
+    <w:p>
+      <w:pPr>
+        <w:pStyle w:val="Heading3"/>
+      </w:pPr>
+      <w:r>
+        <w:t>Utilisation de l’écran comme console</w:t>
+      </w:r>
+    </w:p>
+    <w:p>
+      <w:r>
+        <w:t xml:space="preserve">Dans la couche d’abstraction nous avons une classe </w:t>
+      </w:r>
+      <w:proofErr w:type="spellStart"/>
+      <w:r>
+        <w:t>LCDControllerDriver</w:t>
+      </w:r>
+      <w:proofErr w:type="spellEnd"/>
+      <w:r>
+        <w:t xml:space="preserve"> qui ne fait rien d’autre qu’initialiser l’écran, permettre de changer la couleur du fond d’écran et d’autre </w:t>
+      </w:r>
+      <w:r>
+        <w:t>fonction</w:t>
+      </w:r>
+      <w:r>
+        <w:t xml:space="preserve"> de ce type. À partir de la, il serait intéressant d’avoir des </w:t>
+      </w:r>
+      <w:r>
+        <w:t>fonctionnalités</w:t>
+      </w:r>
+      <w:r>
+        <w:t xml:space="preserve"> d’affichage d’image et de texte. Pour avoir une meilleure idée de l’architecture de cette section, commençons par regarder le diagramme de classe.</w:t>
+      </w:r>
+    </w:p>
+    <w:p>
+      <w:pPr>
+        <w:keepNext/>
+        <w:jc w:val="center"/>
+      </w:pPr>
+      <w:r>
+        <w:rPr>
+          <w:noProof/>
+          <w:lang w:val="en-CA" w:eastAsia="en-CA"/>
+        </w:rPr>
+        <w:lastRenderedPageBreak/>
+        <w:drawing>
+          <wp:inline distT="0" distB="0" distL="0" distR="0">
+            <wp:extent cx="5715000" cy="3429000"/>
+            <wp:effectExtent l="19050" t="0" r="0" b="0"/>
+            <wp:docPr id="10" name="Picture 9" descr="Display_helper.png"/>
+            <wp:cNvGraphicFramePr>
+              <a:graphicFrameLocks xmlns:a="http://schemas.openxmlformats.org/drawingml/2006/main" noChangeAspect="1"/>
+            </wp:cNvGraphicFramePr>
+            <a:graphic xmlns:a="http://schemas.openxmlformats.org/drawingml/2006/main">
+              <a:graphicData uri="http://schemas.openxmlformats.org/drawingml/2006/picture">
+                <pic:pic xmlns:pic="http://schemas.openxmlformats.org/drawingml/2006/picture">
+                  <pic:nvPicPr>
+                    <pic:cNvPr id="0" name="Display_helper.png"/>
+                    <pic:cNvPicPr/>
+                  </pic:nvPicPr>
+                  <pic:blipFill>
+                    <a:blip r:embed="rId36"/>
+                    <a:stretch>
+                      <a:fillRect/>
+                    </a:stretch>
+                  </pic:blipFill>
+                  <pic:spPr>
+                    <a:xfrm>
+                      <a:off x="0" y="0"/>
+                      <a:ext cx="5715000" cy="3429000"/>
+                    </a:xfrm>
+                    <a:prstGeom prst="rect">
+                      <a:avLst/>
+                    </a:prstGeom>
+                  </pic:spPr>
+                </pic:pic>
+              </a:graphicData>
+            </a:graphic>
+          </wp:inline>
+        </w:drawing>
+      </w:r>
+    </w:p>
+    <w:p>
+      <w:pPr>
+        <w:pStyle w:val="Caption"/>
+        <w:jc w:val="center"/>
+      </w:pPr>
+      <w:r>
+        <w:t xml:space="preserve">Figure </w:t>
+      </w:r>
+      <w:fldSimple w:instr=" SEQ Figure \* ARABIC ">
+        <w:r>
+          <w:rPr>
+            <w:noProof/>
+          </w:rPr>
+          <w:t>4</w:t>
+        </w:r>
+      </w:fldSimple>
+      <w:r>
+        <w:t xml:space="preserve"> - Classes d'aide à l'affichage</w:t>
+      </w:r>
+    </w:p>
+    <w:p/>
+    <w:p>
+      <w:r>
+        <w:t xml:space="preserve">La classe qui fait le plus grand travail est la classe </w:t>
+      </w:r>
+      <w:proofErr w:type="spellStart"/>
+      <w:r>
+        <w:t>DisplayHelper</w:t>
+      </w:r>
+      <w:proofErr w:type="spellEnd"/>
+      <w:r>
+        <w:t xml:space="preserve">. Cette classe offre la possibilité d’afficher une image ou du texte peut importe l’endroit à l’écran. Une fois cette tâche réglé, il serait intéressant de pouvoir utiliser l’écran comme une console. Par la nous voulons dire afficher des lignes de textes les unes en dessous des autres et faire </w:t>
+      </w:r>
+      <w:r>
+        <w:t>défiler</w:t>
+      </w:r>
+      <w:r>
+        <w:t xml:space="preserve"> le texte quand nous avons atteint la bas de l’écran. Cette tâche n’est pas </w:t>
+      </w:r>
+      <w:r>
+        <w:t>triviale</w:t>
+      </w:r>
+      <w:r>
+        <w:t xml:space="preserve"> car l’écran n’est pas normalement divisé en ligne de texte. Souvenons nous que la classe </w:t>
+      </w:r>
+      <w:proofErr w:type="spellStart"/>
+      <w:r>
+        <w:t>DisplayHelper</w:t>
+      </w:r>
+      <w:proofErr w:type="spellEnd"/>
+      <w:r>
+        <w:t xml:space="preserve"> affiche le texte peu importe l’endroit dans l’écran. Le but ici est de ne pas afficher de texte </w:t>
+      </w:r>
+      <w:r>
+        <w:t xml:space="preserve">un par-dessus l’autre. Il faut aussi garder un historique des lignes de texte pour faire défiler le texte. C’est ce que fait la classe Console. Cette classe offre une fonction prenant une ligne de texte et s’occupe de la faire afficher à l’écran. Il ne reste qu’un problème et c’est qu’il ne doit exister qu’une instance de la classe Console par écran physique sinon il y aura super position. Pour </w:t>
+      </w:r>
+      <w:r>
+        <w:t>régler</w:t>
+      </w:r>
+      <w:r>
+        <w:t xml:space="preserve"> ce problème nous utilisons la classe </w:t>
+      </w:r>
+      <w:proofErr w:type="spellStart"/>
+      <w:r>
+        <w:t>Debug</w:t>
+      </w:r>
+      <w:proofErr w:type="spellEnd"/>
+      <w:r>
+        <w:t xml:space="preserve"> qui offre une fonction statique pouvant être appelé de n’importe où dans le code. Cette classe s’occupe de n’utiliser qu’une seul instance de la classe Console.</w:t>
+      </w:r>
+    </w:p>
+    <w:p/>
+    <w:p>
+      <w:pPr>
+        <w:pStyle w:val="Heading3"/>
+      </w:pPr>
+      <w:r>
+        <w:lastRenderedPageBreak/>
+        <w:t>Gestion du son</w:t>
+      </w:r>
+    </w:p>
+    <w:p>
+      <w:r>
+        <w:t xml:space="preserve">Un autre problème se pose pour la gestion des effets sonores. Non seulement nous voulons jouer des sons mais en plus nous voulons les faire jouer de façon asynchrone. De plus, nous voulons possiblement faire jouer plus d’un son en même temps. C’est ce que fait la classe d’aide </w:t>
+      </w:r>
+      <w:proofErr w:type="spellStart"/>
+      <w:r>
+        <w:t>AudioHelper</w:t>
+      </w:r>
+      <w:proofErr w:type="spellEnd"/>
+      <w:r>
+        <w:t>. Encore une fois, regardons le diagramme de classe.</w:t>
+      </w:r>
+    </w:p>
+    <w:p/>
+    <w:p>
+      <w:pPr>
+        <w:keepNext/>
+        <w:jc w:val="center"/>
+      </w:pPr>
+      <w:r>
+        <w:rPr>
+          <w:noProof/>
+          <w:lang w:val="en-CA" w:eastAsia="en-CA"/>
+        </w:rPr>
+        <w:drawing>
+          <wp:inline distT="0" distB="0" distL="0" distR="0">
+            <wp:extent cx="2714625" cy="2143125"/>
+            <wp:effectExtent l="19050" t="0" r="9525" b="0"/>
+            <wp:docPr id="11" name="Picture 10" descr="Audio_helper.png"/>
+            <wp:cNvGraphicFramePr>
+              <a:graphicFrameLocks xmlns:a="http://schemas.openxmlformats.org/drawingml/2006/main" noChangeAspect="1"/>
+            </wp:cNvGraphicFramePr>
+            <a:graphic xmlns:a="http://schemas.openxmlformats.org/drawingml/2006/main">
+              <a:graphicData uri="http://schemas.openxmlformats.org/drawingml/2006/picture">
+                <pic:pic xmlns:pic="http://schemas.openxmlformats.org/drawingml/2006/picture">
+                  <pic:nvPicPr>
+                    <pic:cNvPr id="0" name="Audio_helper.png"/>
+                    <pic:cNvPicPr/>
+                  </pic:nvPicPr>
+                  <pic:blipFill>
+                    <a:blip r:embed="rId37"/>
+                    <a:stretch>
+                      <a:fillRect/>
+                    </a:stretch>
+                  </pic:blipFill>
+                  <pic:spPr>
+                    <a:xfrm>
+                      <a:off x="0" y="0"/>
+                      <a:ext cx="2714625" cy="2143125"/>
+                    </a:xfrm>
+                    <a:prstGeom prst="rect">
+                      <a:avLst/>
+                    </a:prstGeom>
+                  </pic:spPr>
+                </pic:pic>
+              </a:graphicData>
+            </a:graphic>
+          </wp:inline>
+        </w:drawing>
+      </w:r>
+    </w:p>
+    <w:p>
+      <w:pPr>
+        <w:pStyle w:val="Caption"/>
+        <w:jc w:val="center"/>
+      </w:pPr>
+      <w:r>
+        <w:t xml:space="preserve">Figure </w:t>
+      </w:r>
+      <w:fldSimple w:instr=" SEQ Figure \* ARABIC ">
+        <w:r>
+          <w:rPr>
+            <w:noProof/>
+          </w:rPr>
+          <w:t>5</w:t>
+        </w:r>
+      </w:fldSimple>
+      <w:r>
+        <w:t xml:space="preserve"> - Classe d'aide au son</w:t>
+      </w:r>
+    </w:p>
+    <w:p/>
+    <w:p>
+      <w:r>
+        <w:t xml:space="preserve">Comme nous le voyons cette section est plus simple que la précédente. La classe offre principalement une fonction de génération de son synchrone et asynchrone. Les deux </w:t>
+      </w:r>
+      <w:proofErr w:type="gramStart"/>
+      <w:r>
+        <w:t>type</w:t>
+      </w:r>
+      <w:proofErr w:type="gramEnd"/>
+      <w:r>
+        <w:t xml:space="preserve"> de génération utilise la classe DAC comme sortie. Par contre, la version asynchrone utilise aussi </w:t>
+      </w:r>
+      <w:r>
+        <w:t>les interruptions</w:t>
+      </w:r>
+      <w:r>
+        <w:t xml:space="preserve"> d’un </w:t>
+      </w:r>
+      <w:proofErr w:type="spellStart"/>
+      <w:r>
+        <w:t>timer</w:t>
+      </w:r>
+      <w:proofErr w:type="spellEnd"/>
+      <w:r>
+        <w:t>. La version asynchrone offre aussi la possibilité de jouer plusieurs sons en même temps. C’est ce que nous appelons mixeur sonore.</w:t>
+      </w:r>
+      <w:r>
+        <w:t xml:space="preserve"> L’implémentation est faire en faisant une simple addition des signaux sonores. Cette façon de faire oblige une diminution du volume de chacun des sons. Nous ne pouvons donc jouer qu’un nombre prédéterminé de sons en même temps. Pour le moment la limite est de 2 ce qui permet de jouer un son d’arrière plan et un d’avant plan. Par contre cette limite </w:t>
+      </w:r>
+      <w:r>
+        <w:t>peut</w:t>
+      </w:r>
+      <w:r>
+        <w:t xml:space="preserve"> être facilement </w:t>
+      </w:r>
+      <w:r>
+        <w:t>modifiée</w:t>
+      </w:r>
+      <w:r>
+        <w:t>. Cependant, pour des raisons d’optimisation, le nombre de son doit être une puissance de 2.</w:t>
+      </w:r>
+    </w:p>
+    <w:p/>
+    <w:p/>
     <w:p>
       <w:pPr>
         <w:sectPr>
@@ -17833,21 +18921,30 @@
       <w:r>
         <w:br/>
       </w:r>
-      <w:bookmarkStart w:id="16" w:name="_Toc185065400"/>
-      <w:r>
-        <w:t>Réalisation logiciel</w:t>
-      </w:r>
-      <w:bookmarkEnd w:id="16"/>
+      <w:bookmarkStart w:id="14" w:name="_Toc185065398"/>
+      <w:r>
+        <w:t>réalisation</w:t>
+      </w:r>
+      <w:bookmarkEnd w:id="14"/>
+      <w:r>
+        <w:t xml:space="preserve"> matériel</w:t>
+      </w:r>
     </w:p>
     <w:p>
       <w:pPr>
         <w:pStyle w:val="Heading2"/>
       </w:pPr>
-      <w:bookmarkStart w:id="17" w:name="_Toc185065401"/>
-      <w:r>
-        <w:t>&lt;Titre&gt;</w:t>
-      </w:r>
-      <w:bookmarkEnd w:id="17"/>
+      <w:bookmarkStart w:id="15" w:name="_Toc185065399"/>
+      <w:r>
+        <w:t>&lt;</w:t>
+      </w:r>
+      <w:r>
+        <w:t>T</w:t>
+      </w:r>
+      <w:r>
+        <w:t>itre&gt;</w:t>
+      </w:r>
+      <w:bookmarkEnd w:id="15"/>
     </w:p>
     <w:p>
       <w:r>
@@ -17880,30 +18977,21 @@
       <w:r>
         <w:br/>
       </w:r>
-      <w:bookmarkStart w:id="18" w:name="_Toc185065402"/>
-      <w:r>
-        <w:t>&lt;</w:t>
-      </w:r>
-      <w:r>
-        <w:t>t</w:t>
-      </w:r>
-      <w:r>
-        <w:t>itre</w:t>
-      </w:r>
-      <w:r>
-        <w:t>&gt;</w:t>
-      </w:r>
-      <w:bookmarkEnd w:id="18"/>
+      <w:bookmarkStart w:id="16" w:name="_Toc185065400"/>
+      <w:r>
+        <w:t>Réalisation logiciel</w:t>
+      </w:r>
+      <w:bookmarkEnd w:id="16"/>
     </w:p>
     <w:p>
       <w:pPr>
         <w:pStyle w:val="Heading2"/>
       </w:pPr>
-      <w:bookmarkStart w:id="19" w:name="_Toc185065403"/>
+      <w:bookmarkStart w:id="17" w:name="_Toc185065401"/>
       <w:r>
         <w:t>&lt;Titre&gt;</w:t>
       </w:r>
-      <w:bookmarkEnd w:id="19"/>
+      <w:bookmarkEnd w:id="17"/>
     </w:p>
     <w:p>
       <w:r>
@@ -17913,7 +19001,6 @@
     <w:p>
       <w:pPr>
         <w:sectPr>
-          <w:headerReference w:type="default" r:id="rId35"/>
           <w:pgSz w:w="12240" w:h="15840" w:code="1"/>
           <w:pgMar w:top="2160" w:right="1080" w:bottom="1080" w:left="2160" w:header="1080" w:footer="1134" w:gutter="0"/>
           <w:paperSrc w:first="15" w:other="15"/>
@@ -17937,135 +19024,30 @@
       <w:r>
         <w:br/>
       </w:r>
-      <w:bookmarkStart w:id="20" w:name="_Toc185065404"/>
+      <w:bookmarkStart w:id="18" w:name="_Toc185065402"/>
       <w:r>
         <w:t>&lt;</w:t>
       </w:r>
       <w:r>
-        <w:t>titre</w:t>
+        <w:t>t</w:t>
+      </w:r>
+      <w:r>
+        <w:t>itre</w:t>
       </w:r>
       <w:r>
         <w:t>&gt;</w:t>
       </w:r>
-      <w:bookmarkEnd w:id="20"/>
+      <w:bookmarkEnd w:id="18"/>
     </w:p>
     <w:p>
       <w:pPr>
         <w:pStyle w:val="Heading2"/>
       </w:pPr>
-      <w:bookmarkStart w:id="21" w:name="_Toc185065405"/>
+      <w:bookmarkStart w:id="19" w:name="_Toc185065403"/>
       <w:r>
         <w:t>&lt;Titre&gt;</w:t>
       </w:r>
-      <w:bookmarkEnd w:id="21"/>
-    </w:p>
-    <w:p>
-      <w:r>
-        <w:t>&lt;Texte&gt;</w:t>
-      </w:r>
-    </w:p>
-    <w:p>
-      <w:pPr>
-        <w:sectPr>
-          <w:headerReference w:type="default" r:id="rId36"/>
-          <w:pgSz w:w="12240" w:h="15840" w:code="1"/>
-          <w:pgMar w:top="2160" w:right="1080" w:bottom="1080" w:left="2160" w:header="1080" w:footer="1134" w:gutter="0"/>
-          <w:paperSrc w:first="15" w:other="15"/>
-          <w:cols w:space="708"/>
-          <w:titlePg/>
-          <w:docGrid w:linePitch="360"/>
-        </w:sectPr>
-      </w:pPr>
-    </w:p>
-    <w:p>
-      <w:pPr>
-        <w:pStyle w:val="Heading1"/>
-      </w:pPr>
-      <w:r>
-        <w:lastRenderedPageBreak/>
-        <w:br/>
-      </w:r>
-      <w:r>
-        <w:br/>
-      </w:r>
-      <w:r>
-        <w:br/>
-      </w:r>
-      <w:bookmarkStart w:id="22" w:name="_Toc185065406"/>
-      <w:r>
-        <w:t>&lt;</w:t>
-      </w:r>
-      <w:r>
-        <w:t>titre</w:t>
-      </w:r>
-      <w:r>
-        <w:t>&gt;</w:t>
-      </w:r>
-      <w:bookmarkEnd w:id="22"/>
-    </w:p>
-    <w:p>
-      <w:pPr>
-        <w:pStyle w:val="Heading2"/>
-      </w:pPr>
-      <w:bookmarkStart w:id="23" w:name="_Toc185065407"/>
-      <w:r>
-        <w:t>&lt;Titre&gt;</w:t>
-      </w:r>
-      <w:bookmarkEnd w:id="23"/>
-    </w:p>
-    <w:p>
-      <w:r>
-        <w:t>&lt;Texte&gt;</w:t>
-      </w:r>
-    </w:p>
-    <w:p>
-      <w:pPr>
-        <w:sectPr>
-          <w:headerReference w:type="default" r:id="rId37"/>
-          <w:pgSz w:w="12240" w:h="15840" w:code="1"/>
-          <w:pgMar w:top="2160" w:right="1080" w:bottom="1080" w:left="2160" w:header="1080" w:footer="1134" w:gutter="0"/>
-          <w:paperSrc w:first="15" w:other="15"/>
-          <w:cols w:space="708"/>
-          <w:titlePg/>
-          <w:docGrid w:linePitch="360"/>
-        </w:sectPr>
-      </w:pPr>
-    </w:p>
-    <w:p>
-      <w:pPr>
-        <w:pStyle w:val="Heading1"/>
-      </w:pPr>
-      <w:r>
-        <w:lastRenderedPageBreak/>
-        <w:br/>
-      </w:r>
-      <w:r>
-        <w:br/>
-      </w:r>
-      <w:r>
-        <w:br/>
-      </w:r>
-      <w:bookmarkStart w:id="24" w:name="_Toc185065408"/>
-      <w:r>
-        <w:t>&lt;</w:t>
-      </w:r>
-      <w:r>
-        <w:t>titre</w:t>
-      </w:r>
-      <w:r>
-        <w:t>&gt;</w:t>
-      </w:r>
-      <w:bookmarkEnd w:id="24"/>
-    </w:p>
-    <w:p>
-      <w:pPr>
-        <w:pStyle w:val="Heading2"/>
-      </w:pPr>
-      <w:bookmarkStart w:id="25" w:name="_Toc185065409"/>
-      <w:r>
-        <w:t>&lt;Titre&gt;</w:t>
-      </w:r>
-      <w:bookmarkEnd w:id="25"/>
+      <w:bookmarkEnd w:id="19"/>
     </w:p>
     <w:p>
       <w:r>
@@ -18087,38 +19069,43 @@
     </w:p>
     <w:p>
       <w:pPr>
-        <w:pStyle w:val="Title"/>
-        <w:spacing w:line="360" w:lineRule="auto"/>
-        <w:rPr>
-          <w:b w:val="0"/>
-        </w:rPr>
-      </w:pPr>
-      <w:bookmarkStart w:id="26" w:name="_Toc185065410"/>
+        <w:pStyle w:val="Heading1"/>
+      </w:pPr>
       <w:r>
         <w:lastRenderedPageBreak/>
-        <w:t>CONCLUSION</w:t>
-      </w:r>
-      <w:bookmarkEnd w:id="26"/>
-    </w:p>
-    <w:p>
-      <w:pPr>
-        <w:pStyle w:val="Title"/>
-        <w:spacing w:line="360" w:lineRule="auto"/>
-        <w:jc w:val="left"/>
-        <w:rPr>
-          <w:b w:val="0"/>
-        </w:rPr>
-      </w:pPr>
-    </w:p>
-    <w:p>
-      <w:r>
-        <w:t>&lt;Texte</w:t>
-      </w:r>
-      <w:r>
-        <w:t xml:space="preserve"> interligne 1 1/2</w:t>
+        <w:br/>
+      </w:r>
+      <w:r>
+        <w:br/>
+      </w:r>
+      <w:r>
+        <w:br/>
+      </w:r>
+      <w:bookmarkStart w:id="20" w:name="_Toc185065404"/>
+      <w:r>
+        <w:t>&lt;</w:t>
+      </w:r>
+      <w:r>
+        <w:t>titre</w:t>
       </w:r>
       <w:r>
         <w:t>&gt;</w:t>
+      </w:r>
+      <w:bookmarkEnd w:id="20"/>
+    </w:p>
+    <w:p>
+      <w:pPr>
+        <w:pStyle w:val="Heading2"/>
+      </w:pPr>
+      <w:bookmarkStart w:id="21" w:name="_Toc185065405"/>
+      <w:r>
+        <w:t>&lt;Titre&gt;</w:t>
+      </w:r>
+      <w:bookmarkEnd w:id="21"/>
+    </w:p>
+    <w:p>
+      <w:r>
+        <w:t>&lt;Texte&gt;</w:t>
       </w:r>
     </w:p>
     <w:p>
@@ -18136,35 +19123,43 @@
     </w:p>
     <w:p>
       <w:pPr>
-        <w:pStyle w:val="Title"/>
-        <w:spacing w:line="360" w:lineRule="auto"/>
-      </w:pPr>
-      <w:bookmarkStart w:id="27" w:name="_Toc185065411"/>
+        <w:pStyle w:val="Heading1"/>
+      </w:pPr>
       <w:r>
         <w:lastRenderedPageBreak/>
-        <w:t>RECOMMANDATIONS</w:t>
-      </w:r>
-      <w:r>
-        <w:t xml:space="preserve"> &lt;S’il y a lieu&gt;</w:t>
-      </w:r>
-      <w:bookmarkEnd w:id="27"/>
-    </w:p>
-    <w:p>
-      <w:pPr>
-        <w:pStyle w:val="Title"/>
-        <w:spacing w:line="360" w:lineRule="auto"/>
-        <w:jc w:val="left"/>
-      </w:pPr>
-    </w:p>
-    <w:p>
-      <w:r>
-        <w:t>&lt;Texte</w:t>
-      </w:r>
-      <w:r>
-        <w:t xml:space="preserve"> interligne 1 1/2</w:t>
+        <w:br/>
+      </w:r>
+      <w:r>
+        <w:br/>
+      </w:r>
+      <w:r>
+        <w:br/>
+      </w:r>
+      <w:bookmarkStart w:id="22" w:name="_Toc185065406"/>
+      <w:r>
+        <w:t>&lt;</w:t>
+      </w:r>
+      <w:r>
+        <w:t>titre</w:t>
       </w:r>
       <w:r>
         <w:t>&gt;</w:t>
+      </w:r>
+      <w:bookmarkEnd w:id="22"/>
+    </w:p>
+    <w:p>
+      <w:pPr>
+        <w:pStyle w:val="Heading2"/>
+      </w:pPr>
+      <w:bookmarkStart w:id="23" w:name="_Toc185065407"/>
+      <w:r>
+        <w:t>&lt;Titre&gt;</w:t>
+      </w:r>
+      <w:bookmarkEnd w:id="23"/>
+    </w:p>
+    <w:p>
+      <w:r>
+        <w:t>&lt;Texte&gt;</w:t>
       </w:r>
     </w:p>
     <w:p>
@@ -18182,7 +19177,7 @@
     </w:p>
     <w:p>
       <w:pPr>
-        <w:pStyle w:val="Annexe"/>
+        <w:pStyle w:val="Heading1"/>
       </w:pPr>
       <w:r>
         <w:lastRenderedPageBreak/>
@@ -18194,7 +19189,7 @@
       <w:r>
         <w:br/>
       </w:r>
-      <w:bookmarkStart w:id="28" w:name="_Toc185065412"/>
+      <w:bookmarkStart w:id="24" w:name="_Toc185065408"/>
       <w:r>
         <w:t>&lt;</w:t>
       </w:r>
@@ -18204,7 +19199,17 @@
       <w:r>
         <w:t>&gt;</w:t>
       </w:r>
-      <w:bookmarkEnd w:id="28"/>
+      <w:bookmarkEnd w:id="24"/>
+    </w:p>
+    <w:p>
+      <w:pPr>
+        <w:pStyle w:val="Heading2"/>
+      </w:pPr>
+      <w:bookmarkStart w:id="25" w:name="_Toc185065409"/>
+      <w:r>
+        <w:t>&lt;Titre&gt;</w:t>
+      </w:r>
+      <w:bookmarkEnd w:id="25"/>
     </w:p>
     <w:p>
       <w:r>
@@ -18226,119 +19231,39 @@
     </w:p>
     <w:p>
       <w:pPr>
-        <w:pStyle w:val="Annexe"/>
-      </w:pPr>
+        <w:pStyle w:val="Title"/>
+        <w:spacing w:line="360" w:lineRule="auto"/>
+        <w:rPr>
+          <w:b w:val="0"/>
+        </w:rPr>
+      </w:pPr>
+      <w:bookmarkStart w:id="26" w:name="_Toc185065410"/>
       <w:r>
         <w:lastRenderedPageBreak/>
-        <w:br/>
-      </w:r>
-      <w:r>
-        <w:br/>
-      </w:r>
-      <w:r>
-        <w:br/>
-      </w:r>
-      <w:bookmarkStart w:id="29" w:name="_Toc185065413"/>
-      <w:r>
-        <w:t>&lt;</w:t>
-      </w:r>
-      <w:r>
-        <w:t>titre</w:t>
+        <w:t>CONCLUSION</w:t>
+      </w:r>
+      <w:bookmarkEnd w:id="26"/>
+    </w:p>
+    <w:p>
+      <w:pPr>
+        <w:pStyle w:val="Title"/>
+        <w:spacing w:line="360" w:lineRule="auto"/>
+        <w:jc w:val="left"/>
+        <w:rPr>
+          <w:b w:val="0"/>
+        </w:rPr>
+      </w:pPr>
+    </w:p>
+    <w:p>
+      <w:r>
+        <w:t>&lt;Texte</w:t>
+      </w:r>
+      <w:r>
+        <w:t xml:space="preserve"> interligne 1 1/2</w:t>
       </w:r>
       <w:r>
         <w:t>&gt;</w:t>
       </w:r>
-      <w:bookmarkEnd w:id="29"/>
-    </w:p>
-    <w:p>
-      <w:r>
-        <w:rPr>
-          <w:sz w:val="22"/>
-        </w:rPr>
-        <w:t>&lt;</w:t>
-      </w:r>
-      <w:r>
-        <w:t>Texte&gt;</w:t>
-      </w:r>
-    </w:p>
-    <w:p>
-      <w:pPr>
-        <w:sectPr>
-          <w:pgSz w:w="12240" w:h="15840" w:code="1"/>
-          <w:pgMar w:top="2160" w:right="1080" w:bottom="1080" w:left="2160" w:header="1080" w:footer="1134" w:gutter="0"/>
-          <w:paperSrc w:first="15" w:other="15"/>
-          <w:cols w:space="708"/>
-          <w:titlePg/>
-          <w:docGrid w:linePitch="360"/>
-        </w:sectPr>
-      </w:pPr>
-    </w:p>
-    <w:p>
-      <w:pPr>
-        <w:pStyle w:val="Annexe"/>
-      </w:pPr>
-      <w:r>
-        <w:lastRenderedPageBreak/>
-        <w:br/>
-      </w:r>
-      <w:r>
-        <w:br/>
-      </w:r>
-      <w:r>
-        <w:br/>
-      </w:r>
-      <w:bookmarkStart w:id="30" w:name="_Toc185065414"/>
-      <w:r>
-        <w:t>&lt;</w:t>
-      </w:r>
-      <w:r>
-        <w:t>titre</w:t>
-      </w:r>
-      <w:r>
-        <w:t>&gt;</w:t>
-      </w:r>
-      <w:bookmarkEnd w:id="30"/>
-    </w:p>
-    <w:p>
-      <w:pPr>
-        <w:sectPr>
-          <w:pgSz w:w="12240" w:h="15840" w:code="1"/>
-          <w:pgMar w:top="2160" w:right="1080" w:bottom="1080" w:left="2160" w:header="1080" w:footer="1134" w:gutter="0"/>
-          <w:paperSrc w:first="15" w:other="15"/>
-          <w:cols w:space="708"/>
-          <w:titlePg/>
-          <w:docGrid w:linePitch="360"/>
-        </w:sectPr>
-      </w:pPr>
-      <w:r>
-        <w:t>&lt;Texte&gt;</w:t>
-      </w:r>
-    </w:p>
-    <w:p>
-      <w:pPr>
-        <w:pStyle w:val="Annexe"/>
-      </w:pPr>
-      <w:r>
-        <w:lastRenderedPageBreak/>
-        <w:br/>
-      </w:r>
-      <w:r>
-        <w:br/>
-      </w:r>
-      <w:r>
-        <w:br/>
-      </w:r>
-      <w:bookmarkStart w:id="31" w:name="_Toc185065415"/>
-      <w:r>
-        <w:t>&lt;</w:t>
-      </w:r>
-      <w:r>
-        <w:t>titre</w:t>
-      </w:r>
-      <w:r>
-        <w:t>&gt;</w:t>
-      </w:r>
-      <w:bookmarkEnd w:id="31"/>
     </w:p>
     <w:p>
       <w:pPr>
@@ -18352,35 +19277,39 @@
           <w:docGrid w:linePitch="360"/>
         </w:sectPr>
       </w:pPr>
-      <w:r>
-        <w:t>&lt;Texte&gt;</w:t>
-      </w:r>
-    </w:p>
-    <w:p>
-      <w:pPr>
-        <w:pStyle w:val="Annexe"/>
-      </w:pPr>
+    </w:p>
+    <w:p>
+      <w:pPr>
+        <w:pStyle w:val="Title"/>
+        <w:spacing w:line="360" w:lineRule="auto"/>
+      </w:pPr>
+      <w:bookmarkStart w:id="27" w:name="_Toc185065411"/>
       <w:r>
         <w:lastRenderedPageBreak/>
-        <w:br/>
-      </w:r>
-      <w:r>
-        <w:br/>
-      </w:r>
-      <w:r>
-        <w:br/>
-      </w:r>
-      <w:bookmarkStart w:id="32" w:name="_Toc185065416"/>
-      <w:r>
-        <w:t>&lt;</w:t>
-      </w:r>
-      <w:r>
-        <w:t>titre</w:t>
+        <w:t>RECOMMANDATIONS</w:t>
+      </w:r>
+      <w:r>
+        <w:t xml:space="preserve"> &lt;S’il y a lieu&gt;</w:t>
+      </w:r>
+      <w:bookmarkEnd w:id="27"/>
+    </w:p>
+    <w:p>
+      <w:pPr>
+        <w:pStyle w:val="Title"/>
+        <w:spacing w:line="360" w:lineRule="auto"/>
+        <w:jc w:val="left"/>
+      </w:pPr>
+    </w:p>
+    <w:p>
+      <w:r>
+        <w:t>&lt;Texte</w:t>
+      </w:r>
+      <w:r>
+        <w:t xml:space="preserve"> interligne 1 1/2</w:t>
       </w:r>
       <w:r>
         <w:t>&gt;</w:t>
       </w:r>
-      <w:bookmarkEnd w:id="32"/>
     </w:p>
     <w:p>
       <w:pPr>
@@ -18394,9 +19323,6 @@
           <w:docGrid w:linePitch="360"/>
         </w:sectPr>
       </w:pPr>
-      <w:r>
-        <w:t>&lt;Texte&gt;</w:t>
-      </w:r>
     </w:p>
     <w:p>
       <w:pPr>
@@ -18412,7 +19338,7 @@
       <w:r>
         <w:br/>
       </w:r>
-      <w:bookmarkStart w:id="33" w:name="_Toc185065417"/>
+      <w:bookmarkStart w:id="28" w:name="_Toc185065412"/>
       <w:r>
         <w:t>&lt;</w:t>
       </w:r>
@@ -18422,48 +19348,12 @@
       <w:r>
         <w:t>&gt;</w:t>
       </w:r>
-      <w:bookmarkEnd w:id="33"/>
-    </w:p>
-    <w:p>
-      <w:pPr>
-        <w:sectPr>
-          <w:pgSz w:w="12240" w:h="15840" w:code="1"/>
-          <w:pgMar w:top="2160" w:right="1080" w:bottom="1080" w:left="2160" w:header="1080" w:footer="1134" w:gutter="0"/>
-          <w:paperSrc w:first="15" w:other="15"/>
-          <w:cols w:space="708"/>
-          <w:titlePg/>
-          <w:docGrid w:linePitch="360"/>
-        </w:sectPr>
-      </w:pPr>
+      <w:bookmarkEnd w:id="28"/>
+    </w:p>
+    <w:p>
       <w:r>
         <w:t>&lt;Texte&gt;</w:t>
       </w:r>
-    </w:p>
-    <w:p>
-      <w:pPr>
-        <w:pStyle w:val="Annexe"/>
-      </w:pPr>
-      <w:r>
-        <w:lastRenderedPageBreak/>
-        <w:br/>
-      </w:r>
-      <w:r>
-        <w:br/>
-      </w:r>
-      <w:r>
-        <w:br/>
-      </w:r>
-      <w:bookmarkStart w:id="34" w:name="_Toc185065418"/>
-      <w:r>
-        <w:t>&lt;</w:t>
-      </w:r>
-      <w:r>
-        <w:t>titre</w:t>
-      </w:r>
-      <w:r>
-        <w:t>&gt;</w:t>
-      </w:r>
-      <w:bookmarkEnd w:id="34"/>
     </w:p>
     <w:p>
       <w:pPr>
@@ -18477,9 +19367,6 @@
           <w:docGrid w:linePitch="360"/>
         </w:sectPr>
       </w:pPr>
-      <w:r>
-        <w:t>&lt;Texte&gt;</w:t>
-      </w:r>
     </w:p>
     <w:p>
       <w:pPr>
@@ -18495,7 +19382,7 @@
       <w:r>
         <w:br/>
       </w:r>
-      <w:bookmarkStart w:id="35" w:name="_Toc185065419"/>
+      <w:bookmarkStart w:id="29" w:name="_Toc185065413"/>
       <w:r>
         <w:t>&lt;</w:t>
       </w:r>
@@ -18505,7 +19392,18 @@
       <w:r>
         <w:t>&gt;</w:t>
       </w:r>
-      <w:bookmarkEnd w:id="35"/>
+      <w:bookmarkEnd w:id="29"/>
+    </w:p>
+    <w:p>
+      <w:r>
+        <w:rPr>
+          <w:sz w:val="22"/>
+        </w:rPr>
+        <w:t>&lt;</w:t>
+      </w:r>
+      <w:r>
+        <w:t>Texte&gt;</w:t>
+      </w:r>
     </w:p>
     <w:p>
       <w:pPr>
@@ -18518,12 +19416,6 @@
           <w:docGrid w:linePitch="360"/>
         </w:sectPr>
       </w:pPr>
-      <w:r>
-        <w:t>&lt;Texte</w:t>
-      </w:r>
-      <w:r>
-        <w:t>&gt;</w:t>
-      </w:r>
     </w:p>
     <w:p>
       <w:pPr>
@@ -18539,7 +19431,7 @@
       <w:r>
         <w:br/>
       </w:r>
-      <w:bookmarkStart w:id="36" w:name="_Toc185065420"/>
+      <w:bookmarkStart w:id="30" w:name="_Toc185065414"/>
       <w:r>
         <w:t>&lt;</w:t>
       </w:r>
@@ -18549,7 +19441,7 @@
       <w:r>
         <w:t>&gt;</w:t>
       </w:r>
-      <w:bookmarkEnd w:id="36"/>
+      <w:bookmarkEnd w:id="30"/>
     </w:p>
     <w:p>
       <w:pPr>
@@ -18580,7 +19472,7 @@
       <w:r>
         <w:br/>
       </w:r>
-      <w:bookmarkStart w:id="37" w:name="_Toc185065421"/>
+      <w:bookmarkStart w:id="31" w:name="_Toc185065415"/>
       <w:r>
         <w:t>&lt;</w:t>
       </w:r>
@@ -18590,12 +19482,264 @@
       <w:r>
         <w:t>&gt;</w:t>
       </w:r>
-      <w:bookmarkEnd w:id="37"/>
+      <w:bookmarkEnd w:id="31"/>
     </w:p>
     <w:p>
       <w:pPr>
         <w:sectPr>
           <w:headerReference w:type="default" r:id="rId45"/>
+          <w:pgSz w:w="12240" w:h="15840" w:code="1"/>
+          <w:pgMar w:top="2160" w:right="1080" w:bottom="1080" w:left="2160" w:header="1080" w:footer="1134" w:gutter="0"/>
+          <w:paperSrc w:first="15" w:other="15"/>
+          <w:cols w:space="708"/>
+          <w:titlePg/>
+          <w:docGrid w:linePitch="360"/>
+        </w:sectPr>
+      </w:pPr>
+      <w:r>
+        <w:t>&lt;Texte&gt;</w:t>
+      </w:r>
+    </w:p>
+    <w:p>
+      <w:pPr>
+        <w:pStyle w:val="Annexe"/>
+      </w:pPr>
+      <w:r>
+        <w:lastRenderedPageBreak/>
+        <w:br/>
+      </w:r>
+      <w:r>
+        <w:br/>
+      </w:r>
+      <w:r>
+        <w:br/>
+      </w:r>
+      <w:bookmarkStart w:id="32" w:name="_Toc185065416"/>
+      <w:r>
+        <w:t>&lt;</w:t>
+      </w:r>
+      <w:r>
+        <w:t>titre</w:t>
+      </w:r>
+      <w:r>
+        <w:t>&gt;</w:t>
+      </w:r>
+      <w:bookmarkEnd w:id="32"/>
+    </w:p>
+    <w:p>
+      <w:pPr>
+        <w:sectPr>
+          <w:headerReference w:type="default" r:id="rId46"/>
+          <w:pgSz w:w="12240" w:h="15840" w:code="1"/>
+          <w:pgMar w:top="2160" w:right="1080" w:bottom="1080" w:left="2160" w:header="1080" w:footer="1134" w:gutter="0"/>
+          <w:paperSrc w:first="15" w:other="15"/>
+          <w:cols w:space="708"/>
+          <w:titlePg/>
+          <w:docGrid w:linePitch="360"/>
+        </w:sectPr>
+      </w:pPr>
+      <w:r>
+        <w:t>&lt;Texte&gt;</w:t>
+      </w:r>
+    </w:p>
+    <w:p>
+      <w:pPr>
+        <w:pStyle w:val="Annexe"/>
+      </w:pPr>
+      <w:r>
+        <w:lastRenderedPageBreak/>
+        <w:br/>
+      </w:r>
+      <w:r>
+        <w:br/>
+      </w:r>
+      <w:r>
+        <w:br/>
+      </w:r>
+      <w:bookmarkStart w:id="33" w:name="_Toc185065417"/>
+      <w:r>
+        <w:t>&lt;</w:t>
+      </w:r>
+      <w:r>
+        <w:t>titre</w:t>
+      </w:r>
+      <w:r>
+        <w:t>&gt;</w:t>
+      </w:r>
+      <w:bookmarkEnd w:id="33"/>
+    </w:p>
+    <w:p>
+      <w:pPr>
+        <w:sectPr>
+          <w:pgSz w:w="12240" w:h="15840" w:code="1"/>
+          <w:pgMar w:top="2160" w:right="1080" w:bottom="1080" w:left="2160" w:header="1080" w:footer="1134" w:gutter="0"/>
+          <w:paperSrc w:first="15" w:other="15"/>
+          <w:cols w:space="708"/>
+          <w:titlePg/>
+          <w:docGrid w:linePitch="360"/>
+        </w:sectPr>
+      </w:pPr>
+      <w:r>
+        <w:t>&lt;Texte&gt;</w:t>
+      </w:r>
+    </w:p>
+    <w:p>
+      <w:pPr>
+        <w:pStyle w:val="Annexe"/>
+      </w:pPr>
+      <w:r>
+        <w:lastRenderedPageBreak/>
+        <w:br/>
+      </w:r>
+      <w:r>
+        <w:br/>
+      </w:r>
+      <w:r>
+        <w:br/>
+      </w:r>
+      <w:bookmarkStart w:id="34" w:name="_Toc185065418"/>
+      <w:r>
+        <w:t>&lt;</w:t>
+      </w:r>
+      <w:r>
+        <w:t>titre</w:t>
+      </w:r>
+      <w:r>
+        <w:t>&gt;</w:t>
+      </w:r>
+      <w:bookmarkEnd w:id="34"/>
+    </w:p>
+    <w:p>
+      <w:pPr>
+        <w:sectPr>
+          <w:headerReference w:type="default" r:id="rId47"/>
+          <w:pgSz w:w="12240" w:h="15840" w:code="1"/>
+          <w:pgMar w:top="2160" w:right="1080" w:bottom="1080" w:left="2160" w:header="1080" w:footer="1134" w:gutter="0"/>
+          <w:paperSrc w:first="15" w:other="15"/>
+          <w:cols w:space="708"/>
+          <w:titlePg/>
+          <w:docGrid w:linePitch="360"/>
+        </w:sectPr>
+      </w:pPr>
+      <w:r>
+        <w:t>&lt;Texte&gt;</w:t>
+      </w:r>
+    </w:p>
+    <w:p>
+      <w:pPr>
+        <w:pStyle w:val="Annexe"/>
+      </w:pPr>
+      <w:r>
+        <w:lastRenderedPageBreak/>
+        <w:br/>
+      </w:r>
+      <w:r>
+        <w:br/>
+      </w:r>
+      <w:r>
+        <w:br/>
+      </w:r>
+      <w:bookmarkStart w:id="35" w:name="_Toc185065419"/>
+      <w:r>
+        <w:t>&lt;</w:t>
+      </w:r>
+      <w:r>
+        <w:t>titre</w:t>
+      </w:r>
+      <w:r>
+        <w:t>&gt;</w:t>
+      </w:r>
+      <w:bookmarkEnd w:id="35"/>
+    </w:p>
+    <w:p>
+      <w:pPr>
+        <w:sectPr>
+          <w:pgSz w:w="12240" w:h="15840" w:code="1"/>
+          <w:pgMar w:top="2160" w:right="1080" w:bottom="1080" w:left="2160" w:header="1080" w:footer="1134" w:gutter="0"/>
+          <w:paperSrc w:first="15" w:other="15"/>
+          <w:cols w:space="708"/>
+          <w:titlePg/>
+          <w:docGrid w:linePitch="360"/>
+        </w:sectPr>
+      </w:pPr>
+      <w:r>
+        <w:t>&lt;Texte</w:t>
+      </w:r>
+      <w:r>
+        <w:t>&gt;</w:t>
+      </w:r>
+    </w:p>
+    <w:p>
+      <w:pPr>
+        <w:pStyle w:val="Annexe"/>
+      </w:pPr>
+      <w:r>
+        <w:lastRenderedPageBreak/>
+        <w:br/>
+      </w:r>
+      <w:r>
+        <w:br/>
+      </w:r>
+      <w:r>
+        <w:br/>
+      </w:r>
+      <w:bookmarkStart w:id="36" w:name="_Toc185065420"/>
+      <w:r>
+        <w:t>&lt;</w:t>
+      </w:r>
+      <w:r>
+        <w:t>titre</w:t>
+      </w:r>
+      <w:r>
+        <w:t>&gt;</w:t>
+      </w:r>
+      <w:bookmarkEnd w:id="36"/>
+    </w:p>
+    <w:p>
+      <w:pPr>
+        <w:sectPr>
+          <w:pgSz w:w="12240" w:h="15840" w:code="1"/>
+          <w:pgMar w:top="2160" w:right="1080" w:bottom="1080" w:left="2160" w:header="1080" w:footer="1134" w:gutter="0"/>
+          <w:paperSrc w:first="15" w:other="15"/>
+          <w:cols w:space="708"/>
+          <w:titlePg/>
+          <w:docGrid w:linePitch="360"/>
+        </w:sectPr>
+      </w:pPr>
+      <w:r>
+        <w:t>&lt;Texte&gt;</w:t>
+      </w:r>
+    </w:p>
+    <w:p>
+      <w:pPr>
+        <w:pStyle w:val="Annexe"/>
+      </w:pPr>
+      <w:r>
+        <w:lastRenderedPageBreak/>
+        <w:br/>
+      </w:r>
+      <w:r>
+        <w:br/>
+      </w:r>
+      <w:r>
+        <w:br/>
+      </w:r>
+      <w:bookmarkStart w:id="37" w:name="_Toc185065421"/>
+      <w:r>
+        <w:t>&lt;</w:t>
+      </w:r>
+      <w:r>
+        <w:t>titre</w:t>
+      </w:r>
+      <w:r>
+        <w:t>&gt;</w:t>
+      </w:r>
+      <w:bookmarkEnd w:id="37"/>
+    </w:p>
+    <w:p>
+      <w:pPr>
+        <w:sectPr>
+          <w:headerReference w:type="default" r:id="rId48"/>
           <w:pgSz w:w="12240" w:h="15840" w:code="1"/>
           <w:pgMar w:top="2160" w:right="1080" w:bottom="1080" w:left="2160" w:header="1080" w:footer="1134" w:gutter="0"/>
           <w:paperSrc w:first="15" w:other="15"/>
@@ -18692,7 +19836,7 @@
       </w:r>
     </w:p>
     <w:sectPr>
-      <w:headerReference w:type="default" r:id="rId46"/>
+      <w:headerReference w:type="default" r:id="rId49"/>
       <w:pgSz w:w="12240" w:h="15840" w:code="1"/>
       <w:pgMar w:top="2160" w:right="1080" w:bottom="1080" w:left="2160" w:header="1080" w:footer="1134" w:gutter="0"/>
       <w:paperSrc w:first="15" w:other="15"/>
@@ -18826,7 +19970,7 @@
         <w:rStyle w:val="PageNumber"/>
         <w:noProof/>
       </w:rPr>
-      <w:t>21</w:t>
+      <w:t>26</w:t>
     </w:r>
     <w:r>
       <w:rPr>
@@ -21782,6 +22926,8 @@
     <w:lsdException w:name="Hyperlink" w:uiPriority="99"/>
     <w:lsdException w:name="Strong" w:qFormat="1"/>
     <w:lsdException w:name="Emphasis" w:qFormat="1"/>
+    <w:lsdException w:name="HTML Code" w:uiPriority="99"/>
+    <w:lsdException w:name="HTML Preformatted" w:uiPriority="99"/>
     <w:lsdException w:name="Table Grid" w:uiPriority="59"/>
     <w:lsdException w:name="Placeholder Text" w:semiHidden="1" w:uiPriority="99"/>
     <w:lsdException w:name="No Spacing" w:uiPriority="1" w:qFormat="1"/>
@@ -22806,6 +23952,7 @@
   <w:style w:type="character" w:styleId="HTMLCode">
     <w:name w:val="HTML Code"/>
     <w:basedOn w:val="DefaultParagraphFont"/>
+    <w:uiPriority w:val="99"/>
     <w:semiHidden/>
     <w:rsid w:val="00C05D8E"/>
     <w:rPr>
@@ -25115,6 +26262,8 @@
   <w:style w:type="paragraph" w:styleId="HTMLPreformatted">
     <w:name w:val="HTML Preformatted"/>
     <w:basedOn w:val="Normal"/>
+    <w:link w:val="HTMLPreformattedChar"/>
+    <w:uiPriority w:val="99"/>
     <w:semiHidden/>
     <w:rsid w:val="00C05D8E"/>
     <w:rPr>
@@ -26623,6 +27772,18 @@
       <w:sz w:val="22"/>
       <w:szCs w:val="22"/>
       <w:lang w:val="en-CA" w:eastAsia="en-CA"/>
+    </w:rPr>
+  </w:style>
+  <w:style w:type="character" w:customStyle="1" w:styleId="HTMLPreformattedChar">
+    <w:name w:val="HTML Preformatted Char"/>
+    <w:basedOn w:val="DefaultParagraphFont"/>
+    <w:link w:val="HTMLPreformatted"/>
+    <w:uiPriority w:val="99"/>
+    <w:semiHidden/>
+    <w:rsid w:val="008342D2"/>
+    <w:rPr>
+      <w:rFonts w:ascii="Courier New" w:hAnsi="Courier New" w:cs="Courier New"/>
+      <w:lang w:val="fr-CA" w:eastAsia="fr-FR"/>
     </w:rPr>
   </w:style>
 </w:styles>

--- a/trunk/planning/ELE792_E10_Rapport_Final.docx
+++ b/trunk/planning/ELE792_E10_Rapport_Final.docx
@@ -574,21 +574,19 @@
     </w:p>
     <w:p/>
     <w:p>
-      <w:proofErr w:type="spellStart"/>
       <w:r>
         <w:rPr>
           <w:u w:val="single"/>
         </w:rPr>
         <w:t>Thaieasyelec</w:t>
       </w:r>
-      <w:proofErr w:type="spellEnd"/>
       <w:r>
         <w:t xml:space="preserve"> - </w:t>
       </w:r>
       <w:hyperlink r:id="rId10" w:history="1">
         <w:r>
           <w:rPr>
-            <w:rStyle w:val="Hyperlink"/>
+            <w:rStyle w:val="Lienhypertexte"/>
           </w:rPr>
           <w:t>http://www.thaieasyelec.net/</w:t>
         </w:r>
@@ -605,23 +603,7 @@
         <w:t>toute</w:t>
       </w:r>
       <w:r>
-        <w:t xml:space="preserve"> l’équipe de </w:t>
-      </w:r>
-      <w:proofErr w:type="spellStart"/>
-      <w:r>
-        <w:t>Thaieasyelec</w:t>
-      </w:r>
-      <w:proofErr w:type="spellEnd"/>
-      <w:r>
-        <w:t xml:space="preserve"> qui </w:t>
-      </w:r>
-      <w:proofErr w:type="gramStart"/>
-      <w:r>
-        <w:t>n’ont</w:t>
-      </w:r>
-      <w:proofErr w:type="gramEnd"/>
-      <w:r>
-        <w:t xml:space="preserve"> pas hésité à m’envoyer </w:t>
+        <w:t xml:space="preserve"> l’équipe de Thaieasyelec qui n’ont pas hésité à m’envoyer </w:t>
       </w:r>
       <w:r>
         <w:t>une nouvelle plateforme de déve</w:t>
@@ -773,7 +755,7 @@
     </w:p>
     <w:p>
       <w:pPr>
-        <w:pStyle w:val="Title"/>
+        <w:pStyle w:val="Titre"/>
         <w:spacing w:line="240" w:lineRule="auto"/>
         <w:jc w:val="left"/>
         <w:rPr>
@@ -802,7 +784,7 @@
     </w:p>
     <w:p>
       <w:pPr>
-        <w:pStyle w:val="Title"/>
+        <w:pStyle w:val="Titre"/>
         <w:spacing w:line="240" w:lineRule="auto"/>
         <w:rPr>
           <w:bCs w:val="0"/>
@@ -860,7 +842,7 @@
     </w:p>
     <w:p>
       <w:pPr>
-        <w:pStyle w:val="TOC6"/>
+        <w:pStyle w:val="TM6"/>
         <w:rPr>
           <w:noProof/>
           <w:lang w:eastAsia="fr-CA"/>
@@ -878,7 +860,7 @@
       <w:hyperlink w:anchor="_Toc185065390" w:history="1">
         <w:r>
           <w:rPr>
-            <w:rStyle w:val="Hyperlink"/>
+            <w:rStyle w:val="Lienhypertexte"/>
             <w:noProof/>
           </w:rPr>
           <w:t>INTRODUCTION</w:t>
@@ -935,7 +917,7 @@
     </w:p>
     <w:p>
       <w:pPr>
-        <w:pStyle w:val="TOC1"/>
+        <w:pStyle w:val="TM1"/>
         <w:rPr>
           <w:caps w:val="0"/>
           <w:lang w:eastAsia="fr-CA"/>
@@ -944,7 +926,7 @@
       <w:hyperlink w:anchor="_Toc185065391" w:history="1">
         <w:r>
           <w:rPr>
-            <w:rStyle w:val="Hyperlink"/>
+            <w:rStyle w:val="Lienhypertexte"/>
           </w:rPr>
           <w:t>CHAPITRE 1 &lt;titre&gt;</w:t>
         </w:r>
@@ -993,7 +975,7 @@
     </w:p>
     <w:p>
       <w:pPr>
-        <w:pStyle w:val="TOC2"/>
+        <w:pStyle w:val="TM2"/>
         <w:rPr>
           <w:noProof/>
           <w:lang w:eastAsia="fr-CA"/>
@@ -1002,7 +984,7 @@
       <w:hyperlink w:anchor="_Toc185065392" w:history="1">
         <w:r>
           <w:rPr>
-            <w:rStyle w:val="Hyperlink"/>
+            <w:rStyle w:val="Lienhypertexte"/>
             <w:noProof/>
           </w:rPr>
           <w:t>1.1</w:t>
@@ -1016,7 +998,7 @@
         </w:r>
         <w:r>
           <w:rPr>
-            <w:rStyle w:val="Hyperlink"/>
+            <w:rStyle w:val="Lienhypertexte"/>
             <w:noProof/>
           </w:rPr>
           <w:t>&lt;Titre&gt;</w:t>
@@ -1073,7 +1055,7 @@
     </w:p>
     <w:p>
       <w:pPr>
-        <w:pStyle w:val="TOC1"/>
+        <w:pStyle w:val="TM1"/>
         <w:rPr>
           <w:caps w:val="0"/>
           <w:lang w:eastAsia="fr-CA"/>
@@ -1082,7 +1064,7 @@
       <w:hyperlink w:anchor="_Toc185065393" w:history="1">
         <w:r>
           <w:rPr>
-            <w:rStyle w:val="Hyperlink"/>
+            <w:rStyle w:val="Lienhypertexte"/>
           </w:rPr>
           <w:t>CHAPITRE 2 &lt;titre&gt;</w:t>
         </w:r>
@@ -1131,7 +1113,7 @@
     </w:p>
     <w:p>
       <w:pPr>
-        <w:pStyle w:val="TOC1"/>
+        <w:pStyle w:val="TM1"/>
         <w:rPr>
           <w:caps w:val="0"/>
           <w:lang w:eastAsia="fr-CA"/>
@@ -1140,7 +1122,7 @@
       <w:hyperlink w:anchor="_Toc185065394" w:history="1">
         <w:r>
           <w:rPr>
-            <w:rStyle w:val="Hyperlink"/>
+            <w:rStyle w:val="Lienhypertexte"/>
           </w:rPr>
           <w:t>CHAPITRE 3 &lt;Titre&gt;</w:t>
         </w:r>
@@ -1189,7 +1171,7 @@
     </w:p>
     <w:p>
       <w:pPr>
-        <w:pStyle w:val="TOC2"/>
+        <w:pStyle w:val="TM2"/>
         <w:rPr>
           <w:noProof/>
           <w:lang w:eastAsia="fr-CA"/>
@@ -1198,7 +1180,7 @@
       <w:hyperlink w:anchor="_Toc185065395" w:history="1">
         <w:r>
           <w:rPr>
-            <w:rStyle w:val="Hyperlink"/>
+            <w:rStyle w:val="Lienhypertexte"/>
             <w:noProof/>
           </w:rPr>
           <w:t>3.1</w:t>
@@ -1212,7 +1194,7 @@
         </w:r>
         <w:r>
           <w:rPr>
-            <w:rStyle w:val="Hyperlink"/>
+            <w:rStyle w:val="Lienhypertexte"/>
             <w:noProof/>
           </w:rPr>
           <w:t>&lt;Titre&gt;</w:t>
@@ -1269,7 +1251,7 @@
     </w:p>
     <w:p>
       <w:pPr>
-        <w:pStyle w:val="TOC1"/>
+        <w:pStyle w:val="TM1"/>
         <w:rPr>
           <w:caps w:val="0"/>
           <w:lang w:eastAsia="fr-CA"/>
@@ -1278,7 +1260,7 @@
       <w:hyperlink w:anchor="_Toc185065396" w:history="1">
         <w:r>
           <w:rPr>
-            <w:rStyle w:val="Hyperlink"/>
+            <w:rStyle w:val="Lienhypertexte"/>
           </w:rPr>
           <w:t>CHAPITRE 4 &lt;titre&gt;</w:t>
         </w:r>
@@ -1327,7 +1309,7 @@
     </w:p>
     <w:p>
       <w:pPr>
-        <w:pStyle w:val="TOC2"/>
+        <w:pStyle w:val="TM2"/>
         <w:rPr>
           <w:noProof/>
           <w:lang w:eastAsia="fr-CA"/>
@@ -1336,7 +1318,7 @@
       <w:hyperlink w:anchor="_Toc185065397" w:history="1">
         <w:r>
           <w:rPr>
-            <w:rStyle w:val="Hyperlink"/>
+            <w:rStyle w:val="Lienhypertexte"/>
             <w:noProof/>
           </w:rPr>
           <w:t>4.1</w:t>
@@ -1350,7 +1332,7 @@
         </w:r>
         <w:r>
           <w:rPr>
-            <w:rStyle w:val="Hyperlink"/>
+            <w:rStyle w:val="Lienhypertexte"/>
             <w:noProof/>
           </w:rPr>
           <w:t>&lt;Titre&gt;</w:t>
@@ -1407,7 +1389,7 @@
     </w:p>
     <w:p>
       <w:pPr>
-        <w:pStyle w:val="TOC1"/>
+        <w:pStyle w:val="TM1"/>
         <w:rPr>
           <w:caps w:val="0"/>
           <w:lang w:eastAsia="fr-CA"/>
@@ -1416,7 +1398,7 @@
       <w:hyperlink w:anchor="_Toc185065398" w:history="1">
         <w:r>
           <w:rPr>
-            <w:rStyle w:val="Hyperlink"/>
+            <w:rStyle w:val="Lienhypertexte"/>
           </w:rPr>
           <w:t>CHAPITRE 5 &lt;titre&gt;</w:t>
         </w:r>
@@ -1465,7 +1447,7 @@
     </w:p>
     <w:p>
       <w:pPr>
-        <w:pStyle w:val="TOC2"/>
+        <w:pStyle w:val="TM2"/>
         <w:rPr>
           <w:noProof/>
           <w:lang w:eastAsia="fr-CA"/>
@@ -1474,7 +1456,7 @@
       <w:hyperlink w:anchor="_Toc185065399" w:history="1">
         <w:r>
           <w:rPr>
-            <w:rStyle w:val="Hyperlink"/>
+            <w:rStyle w:val="Lienhypertexte"/>
             <w:noProof/>
           </w:rPr>
           <w:t>5.1</w:t>
@@ -1488,7 +1470,7 @@
         </w:r>
         <w:r>
           <w:rPr>
-            <w:rStyle w:val="Hyperlink"/>
+            <w:rStyle w:val="Lienhypertexte"/>
             <w:noProof/>
           </w:rPr>
           <w:t>&lt;Titre&gt;</w:t>
@@ -1545,7 +1527,7 @@
     </w:p>
     <w:p>
       <w:pPr>
-        <w:pStyle w:val="TOC1"/>
+        <w:pStyle w:val="TM1"/>
         <w:rPr>
           <w:caps w:val="0"/>
           <w:lang w:eastAsia="fr-CA"/>
@@ -1554,7 +1536,7 @@
       <w:hyperlink w:anchor="_Toc185065400" w:history="1">
         <w:r>
           <w:rPr>
-            <w:rStyle w:val="Hyperlink"/>
+            <w:rStyle w:val="Lienhypertexte"/>
           </w:rPr>
           <w:t>CHAPITRE 6 &lt;titre&gt;</w:t>
         </w:r>
@@ -1603,7 +1585,7 @@
     </w:p>
     <w:p>
       <w:pPr>
-        <w:pStyle w:val="TOC2"/>
+        <w:pStyle w:val="TM2"/>
         <w:rPr>
           <w:noProof/>
           <w:lang w:eastAsia="fr-CA"/>
@@ -1612,7 +1594,7 @@
       <w:hyperlink w:anchor="_Toc185065401" w:history="1">
         <w:r>
           <w:rPr>
-            <w:rStyle w:val="Hyperlink"/>
+            <w:rStyle w:val="Lienhypertexte"/>
             <w:noProof/>
           </w:rPr>
           <w:t>6.1</w:t>
@@ -1626,7 +1608,7 @@
         </w:r>
         <w:r>
           <w:rPr>
-            <w:rStyle w:val="Hyperlink"/>
+            <w:rStyle w:val="Lienhypertexte"/>
             <w:noProof/>
           </w:rPr>
           <w:t>&lt;Titre&gt;</w:t>
@@ -1683,7 +1665,7 @@
     </w:p>
     <w:p>
       <w:pPr>
-        <w:pStyle w:val="TOC1"/>
+        <w:pStyle w:val="TM1"/>
         <w:rPr>
           <w:caps w:val="0"/>
           <w:lang w:eastAsia="fr-CA"/>
@@ -1692,7 +1674,7 @@
       <w:hyperlink w:anchor="_Toc185065402" w:history="1">
         <w:r>
           <w:rPr>
-            <w:rStyle w:val="Hyperlink"/>
+            <w:rStyle w:val="Lienhypertexte"/>
           </w:rPr>
           <w:t>CHAPITRE 7 &lt;titre&gt;</w:t>
         </w:r>
@@ -1741,7 +1723,7 @@
     </w:p>
     <w:p>
       <w:pPr>
-        <w:pStyle w:val="TOC2"/>
+        <w:pStyle w:val="TM2"/>
         <w:rPr>
           <w:noProof/>
           <w:lang w:eastAsia="fr-CA"/>
@@ -1750,7 +1732,7 @@
       <w:hyperlink w:anchor="_Toc185065403" w:history="1">
         <w:r>
           <w:rPr>
-            <w:rStyle w:val="Hyperlink"/>
+            <w:rStyle w:val="Lienhypertexte"/>
             <w:noProof/>
           </w:rPr>
           <w:t>7.1</w:t>
@@ -1764,7 +1746,7 @@
         </w:r>
         <w:r>
           <w:rPr>
-            <w:rStyle w:val="Hyperlink"/>
+            <w:rStyle w:val="Lienhypertexte"/>
             <w:noProof/>
           </w:rPr>
           <w:t>&lt;Titre&gt;</w:t>
@@ -1821,7 +1803,7 @@
     </w:p>
     <w:p>
       <w:pPr>
-        <w:pStyle w:val="TOC1"/>
+        <w:pStyle w:val="TM1"/>
         <w:rPr>
           <w:caps w:val="0"/>
           <w:lang w:eastAsia="fr-CA"/>
@@ -1830,7 +1812,7 @@
       <w:hyperlink w:anchor="_Toc185065404" w:history="1">
         <w:r>
           <w:rPr>
-            <w:rStyle w:val="Hyperlink"/>
+            <w:rStyle w:val="Lienhypertexte"/>
           </w:rPr>
           <w:t>CHAPITRE 8 &lt;titre&gt;</w:t>
         </w:r>
@@ -1879,7 +1861,7 @@
     </w:p>
     <w:p>
       <w:pPr>
-        <w:pStyle w:val="TOC2"/>
+        <w:pStyle w:val="TM2"/>
         <w:rPr>
           <w:noProof/>
           <w:lang w:eastAsia="fr-CA"/>
@@ -1888,7 +1870,7 @@
       <w:hyperlink w:anchor="_Toc185065405" w:history="1">
         <w:r>
           <w:rPr>
-            <w:rStyle w:val="Hyperlink"/>
+            <w:rStyle w:val="Lienhypertexte"/>
             <w:noProof/>
           </w:rPr>
           <w:t>8.1</w:t>
@@ -1902,7 +1884,7 @@
         </w:r>
         <w:r>
           <w:rPr>
-            <w:rStyle w:val="Hyperlink"/>
+            <w:rStyle w:val="Lienhypertexte"/>
             <w:noProof/>
           </w:rPr>
           <w:t>&lt;Titre&gt;</w:t>
@@ -1959,7 +1941,7 @@
     </w:p>
     <w:p>
       <w:pPr>
-        <w:pStyle w:val="TOC1"/>
+        <w:pStyle w:val="TM1"/>
         <w:rPr>
           <w:caps w:val="0"/>
           <w:lang w:eastAsia="fr-CA"/>
@@ -1968,7 +1950,7 @@
       <w:hyperlink w:anchor="_Toc185065406" w:history="1">
         <w:r>
           <w:rPr>
-            <w:rStyle w:val="Hyperlink"/>
+            <w:rStyle w:val="Lienhypertexte"/>
           </w:rPr>
           <w:t>CHAPITRE 9 &lt;titre&gt;</w:t>
         </w:r>
@@ -2017,7 +1999,7 @@
     </w:p>
     <w:p>
       <w:pPr>
-        <w:pStyle w:val="TOC2"/>
+        <w:pStyle w:val="TM2"/>
         <w:rPr>
           <w:noProof/>
           <w:lang w:eastAsia="fr-CA"/>
@@ -2026,7 +2008,7 @@
       <w:hyperlink w:anchor="_Toc185065407" w:history="1">
         <w:r>
           <w:rPr>
-            <w:rStyle w:val="Hyperlink"/>
+            <w:rStyle w:val="Lienhypertexte"/>
             <w:noProof/>
           </w:rPr>
           <w:t>9.1</w:t>
@@ -2040,7 +2022,7 @@
         </w:r>
         <w:r>
           <w:rPr>
-            <w:rStyle w:val="Hyperlink"/>
+            <w:rStyle w:val="Lienhypertexte"/>
             <w:noProof/>
           </w:rPr>
           <w:t>&lt;Titre&gt;</w:t>
@@ -2097,7 +2079,7 @@
     </w:p>
     <w:p>
       <w:pPr>
-        <w:pStyle w:val="TOC1"/>
+        <w:pStyle w:val="TM1"/>
         <w:rPr>
           <w:caps w:val="0"/>
           <w:lang w:eastAsia="fr-CA"/>
@@ -2106,7 +2088,7 @@
       <w:hyperlink w:anchor="_Toc185065408" w:history="1">
         <w:r>
           <w:rPr>
-            <w:rStyle w:val="Hyperlink"/>
+            <w:rStyle w:val="Lienhypertexte"/>
           </w:rPr>
           <w:t>CHAPITRE 10 &lt;titre&gt;</w:t>
         </w:r>
@@ -2155,7 +2137,7 @@
     </w:p>
     <w:p>
       <w:pPr>
-        <w:pStyle w:val="TOC2"/>
+        <w:pStyle w:val="TM2"/>
         <w:rPr>
           <w:noProof/>
           <w:lang w:eastAsia="fr-CA"/>
@@ -2164,7 +2146,7 @@
       <w:hyperlink w:anchor="_Toc185065409" w:history="1">
         <w:r>
           <w:rPr>
-            <w:rStyle w:val="Hyperlink"/>
+            <w:rStyle w:val="Lienhypertexte"/>
             <w:noProof/>
           </w:rPr>
           <w:t>10.1</w:t>
@@ -2178,7 +2160,7 @@
         </w:r>
         <w:r>
           <w:rPr>
-            <w:rStyle w:val="Hyperlink"/>
+            <w:rStyle w:val="Lienhypertexte"/>
             <w:noProof/>
           </w:rPr>
           <w:t>&lt;Titre&gt;</w:t>
@@ -2235,7 +2217,7 @@
     </w:p>
     <w:p>
       <w:pPr>
-        <w:pStyle w:val="TOC6"/>
+        <w:pStyle w:val="TM6"/>
         <w:rPr>
           <w:noProof/>
           <w:lang w:eastAsia="fr-CA"/>
@@ -2244,7 +2226,7 @@
       <w:hyperlink w:anchor="_Toc185065410" w:history="1">
         <w:r>
           <w:rPr>
-            <w:rStyle w:val="Hyperlink"/>
+            <w:rStyle w:val="Lienhypertexte"/>
             <w:noProof/>
           </w:rPr>
           <w:t>CONCLUSION</w:t>
@@ -2301,7 +2283,7 @@
     </w:p>
     <w:p>
       <w:pPr>
-        <w:pStyle w:val="TOC6"/>
+        <w:pStyle w:val="TM6"/>
         <w:rPr>
           <w:noProof/>
           <w:lang w:eastAsia="fr-CA"/>
@@ -2310,7 +2292,7 @@
       <w:hyperlink w:anchor="_Toc185065411" w:history="1">
         <w:r>
           <w:rPr>
-            <w:rStyle w:val="Hyperlink"/>
+            <w:rStyle w:val="Lienhypertexte"/>
             <w:noProof/>
           </w:rPr>
           <w:t>RECOMMANDATIONS &lt;S’il y a lieu&gt;</w:t>
@@ -2367,7 +2349,7 @@
     </w:p>
     <w:p>
       <w:pPr>
-        <w:pStyle w:val="TOC5"/>
+        <w:pStyle w:val="TM5"/>
         <w:rPr>
           <w:caps w:val="0"/>
           <w:lang w:eastAsia="fr-CA"/>
@@ -2376,7 +2358,7 @@
       <w:hyperlink w:anchor="_Toc185065412" w:history="1">
         <w:r>
           <w:rPr>
-            <w:rStyle w:val="Hyperlink"/>
+            <w:rStyle w:val="Lienhypertexte"/>
           </w:rPr>
           <w:t>ANNEXE I &lt;titre&gt;</w:t>
         </w:r>
@@ -2425,7 +2407,7 @@
     </w:p>
     <w:p>
       <w:pPr>
-        <w:pStyle w:val="TOC5"/>
+        <w:pStyle w:val="TM5"/>
         <w:rPr>
           <w:caps w:val="0"/>
           <w:lang w:eastAsia="fr-CA"/>
@@ -2434,7 +2416,7 @@
       <w:hyperlink w:anchor="_Toc185065413" w:history="1">
         <w:r>
           <w:rPr>
-            <w:rStyle w:val="Hyperlink"/>
+            <w:rStyle w:val="Lienhypertexte"/>
           </w:rPr>
           <w:t>ANNEXE II &lt;titre&gt;</w:t>
         </w:r>
@@ -2483,7 +2465,7 @@
     </w:p>
     <w:p>
       <w:pPr>
-        <w:pStyle w:val="TOC5"/>
+        <w:pStyle w:val="TM5"/>
         <w:rPr>
           <w:caps w:val="0"/>
           <w:lang w:eastAsia="fr-CA"/>
@@ -2492,7 +2474,7 @@
       <w:hyperlink w:anchor="_Toc185065414" w:history="1">
         <w:r>
           <w:rPr>
-            <w:rStyle w:val="Hyperlink"/>
+            <w:rStyle w:val="Lienhypertexte"/>
           </w:rPr>
           <w:t>ANNEXE III &lt;titre&gt;</w:t>
         </w:r>
@@ -2541,7 +2523,7 @@
     </w:p>
     <w:p>
       <w:pPr>
-        <w:pStyle w:val="TOC5"/>
+        <w:pStyle w:val="TM5"/>
         <w:rPr>
           <w:caps w:val="0"/>
           <w:lang w:eastAsia="fr-CA"/>
@@ -2550,7 +2532,7 @@
       <w:hyperlink w:anchor="_Toc185065415" w:history="1">
         <w:r>
           <w:rPr>
-            <w:rStyle w:val="Hyperlink"/>
+            <w:rStyle w:val="Lienhypertexte"/>
           </w:rPr>
           <w:t>ANNEXE IV &lt;titre&gt;</w:t>
         </w:r>
@@ -2599,7 +2581,7 @@
     </w:p>
     <w:p>
       <w:pPr>
-        <w:pStyle w:val="TOC5"/>
+        <w:pStyle w:val="TM5"/>
         <w:rPr>
           <w:caps w:val="0"/>
           <w:lang w:eastAsia="fr-CA"/>
@@ -2608,7 +2590,7 @@
       <w:hyperlink w:anchor="_Toc185065416" w:history="1">
         <w:r>
           <w:rPr>
-            <w:rStyle w:val="Hyperlink"/>
+            <w:rStyle w:val="Lienhypertexte"/>
           </w:rPr>
           <w:t>ANNEXE V &lt;titre&gt;</w:t>
         </w:r>
@@ -2657,7 +2639,7 @@
     </w:p>
     <w:p>
       <w:pPr>
-        <w:pStyle w:val="TOC5"/>
+        <w:pStyle w:val="TM5"/>
         <w:rPr>
           <w:caps w:val="0"/>
           <w:lang w:eastAsia="fr-CA"/>
@@ -2666,7 +2648,7 @@
       <w:hyperlink w:anchor="_Toc185065417" w:history="1">
         <w:r>
           <w:rPr>
-            <w:rStyle w:val="Hyperlink"/>
+            <w:rStyle w:val="Lienhypertexte"/>
           </w:rPr>
           <w:t>ANNEXE VI &lt;titre&gt;</w:t>
         </w:r>
@@ -2715,7 +2697,7 @@
     </w:p>
     <w:p>
       <w:pPr>
-        <w:pStyle w:val="TOC5"/>
+        <w:pStyle w:val="TM5"/>
         <w:rPr>
           <w:caps w:val="0"/>
           <w:lang w:eastAsia="fr-CA"/>
@@ -2724,7 +2706,7 @@
       <w:hyperlink w:anchor="_Toc185065418" w:history="1">
         <w:r>
           <w:rPr>
-            <w:rStyle w:val="Hyperlink"/>
+            <w:rStyle w:val="Lienhypertexte"/>
           </w:rPr>
           <w:t>ANNEXE VII &lt;titre&gt;</w:t>
         </w:r>
@@ -2773,7 +2755,7 @@
     </w:p>
     <w:p>
       <w:pPr>
-        <w:pStyle w:val="TOC5"/>
+        <w:pStyle w:val="TM5"/>
         <w:rPr>
           <w:caps w:val="0"/>
           <w:lang w:eastAsia="fr-CA"/>
@@ -2782,7 +2764,7 @@
       <w:hyperlink w:anchor="_Toc185065419" w:history="1">
         <w:r>
           <w:rPr>
-            <w:rStyle w:val="Hyperlink"/>
+            <w:rStyle w:val="Lienhypertexte"/>
           </w:rPr>
           <w:t>ANNEXE VIII &lt;titre&gt;</w:t>
         </w:r>
@@ -2831,7 +2813,7 @@
     </w:p>
     <w:p>
       <w:pPr>
-        <w:pStyle w:val="TOC5"/>
+        <w:pStyle w:val="TM5"/>
         <w:rPr>
           <w:caps w:val="0"/>
           <w:lang w:eastAsia="fr-CA"/>
@@ -2840,7 +2822,7 @@
       <w:hyperlink w:anchor="_Toc185065420" w:history="1">
         <w:r>
           <w:rPr>
-            <w:rStyle w:val="Hyperlink"/>
+            <w:rStyle w:val="Lienhypertexte"/>
           </w:rPr>
           <w:t>ANNEXE IX &lt;titre&gt;</w:t>
         </w:r>
@@ -2889,7 +2871,7 @@
     </w:p>
     <w:p>
       <w:pPr>
-        <w:pStyle w:val="TOC5"/>
+        <w:pStyle w:val="TM5"/>
         <w:rPr>
           <w:caps w:val="0"/>
           <w:lang w:eastAsia="fr-CA"/>
@@ -2898,7 +2880,7 @@
       <w:hyperlink w:anchor="_Toc185065421" w:history="1">
         <w:r>
           <w:rPr>
-            <w:rStyle w:val="Hyperlink"/>
+            <w:rStyle w:val="Lienhypertexte"/>
           </w:rPr>
           <w:t>ANNEXE X &lt;titre&gt;</w:t>
         </w:r>
@@ -2947,7 +2929,7 @@
     </w:p>
     <w:p>
       <w:pPr>
-        <w:pStyle w:val="TOC6"/>
+        <w:pStyle w:val="TM6"/>
         <w:rPr>
           <w:noProof/>
           <w:lang w:eastAsia="fr-CA"/>
@@ -2956,7 +2938,7 @@
       <w:hyperlink w:anchor="_Toc185065422" w:history="1">
         <w:r>
           <w:rPr>
-            <w:rStyle w:val="Hyperlink"/>
+            <w:rStyle w:val="Lienhypertexte"/>
             <w:noProof/>
           </w:rPr>
           <w:t>APPENDICES &lt;S’il y a lieu&gt;</w:t>
@@ -3013,7 +2995,7 @@
     </w:p>
     <w:p>
       <w:pPr>
-        <w:pStyle w:val="TOC6"/>
+        <w:pStyle w:val="TM6"/>
         <w:rPr>
           <w:noProof/>
           <w:lang w:eastAsia="fr-CA"/>
@@ -3022,7 +3004,7 @@
       <w:hyperlink w:anchor="_Toc185065423" w:history="1">
         <w:r>
           <w:rPr>
-            <w:rStyle w:val="Hyperlink"/>
+            <w:rStyle w:val="Lienhypertexte"/>
             <w:noProof/>
           </w:rPr>
           <w:t>LISTE DE RÉFÉRENCES</w:t>
@@ -3079,7 +3061,7 @@
     </w:p>
     <w:p>
       <w:pPr>
-        <w:pStyle w:val="TOC6"/>
+        <w:pStyle w:val="TM6"/>
         <w:rPr>
           <w:noProof/>
           <w:lang w:eastAsia="fr-CA"/>
@@ -3088,7 +3070,7 @@
       <w:hyperlink w:anchor="_Toc185065424" w:history="1">
         <w:r>
           <w:rPr>
-            <w:rStyle w:val="Hyperlink"/>
+            <w:rStyle w:val="Lienhypertexte"/>
             <w:noProof/>
           </w:rPr>
           <w:t>BIBLIOGRAPHIE</w:t>
@@ -3153,7 +3135,7 @@
     </w:p>
     <w:p>
       <w:pPr>
-        <w:pStyle w:val="Title"/>
+        <w:pStyle w:val="Titre"/>
         <w:spacing w:line="240" w:lineRule="auto"/>
         <w:jc w:val="both"/>
         <w:sectPr>
@@ -3187,7 +3169,7 @@
     </w:p>
     <w:p>
       <w:pPr>
-        <w:pStyle w:val="Title"/>
+        <w:pStyle w:val="Titre"/>
         <w:spacing w:line="240" w:lineRule="auto"/>
         <w:jc w:val="left"/>
       </w:pPr>
@@ -3208,7 +3190,7 @@
     </w:p>
     <w:p>
       <w:pPr>
-        <w:pStyle w:val="TableofFigures"/>
+        <w:pStyle w:val="Tabledesillustrations"/>
         <w:rPr>
           <w:noProof/>
           <w:lang w:eastAsia="fr-CA"/>
@@ -3238,21 +3220,21 @@
       <w:hyperlink w:anchor="_Toc150853242" w:history="1">
         <w:r>
           <w:rPr>
-            <w:rStyle w:val="Hyperlink"/>
+            <w:rStyle w:val="Lienhypertexte"/>
             <w:noProof/>
           </w:rPr>
           <w:t>Tableau 1</w:t>
         </w:r>
         <w:r>
           <w:rPr>
-            <w:rStyle w:val="Hyperlink"/>
+            <w:rStyle w:val="Lienhypertexte"/>
             <w:noProof/>
           </w:rPr>
           <w:t>.1</w:t>
         </w:r>
         <w:r>
           <w:rPr>
-            <w:rStyle w:val="Hyperlink"/>
+            <w:rStyle w:val="Lienhypertexte"/>
             <w:noProof/>
           </w:rPr>
           <w:tab/>
@@ -3268,7 +3250,7 @@
       </w:hyperlink>
       <w:r>
         <w:rPr>
-          <w:rStyle w:val="Hyperlink"/>
+          <w:rStyle w:val="Lienhypertexte"/>
           <w:noProof/>
           <w:color w:val="auto"/>
           <w:u w:val="none"/>
@@ -3278,7 +3260,7 @@
     </w:p>
     <w:p>
       <w:pPr>
-        <w:pStyle w:val="Caption"/>
+        <w:pStyle w:val="Lgende"/>
         <w:spacing w:before="0" w:after="0"/>
         <w:ind w:left="1440" w:hanging="1440"/>
       </w:pPr>
@@ -3353,7 +3335,7 @@
     </w:p>
     <w:p>
       <w:pPr>
-        <w:pStyle w:val="TableofFigures"/>
+        <w:pStyle w:val="Tabledesillustrations"/>
         <w:rPr>
           <w:noProof/>
         </w:rPr>
@@ -3370,28 +3352,28 @@
       <w:hyperlink w:anchor="_Toc150853834" w:history="1">
         <w:r>
           <w:rPr>
-            <w:rStyle w:val="Hyperlink"/>
+            <w:rStyle w:val="Lienhypertexte"/>
             <w:noProof/>
           </w:rPr>
           <w:t xml:space="preserve">Figure 1.1 </w:t>
         </w:r>
         <w:r>
           <w:rPr>
-            <w:rStyle w:val="Hyperlink"/>
+            <w:rStyle w:val="Lienhypertexte"/>
             <w:noProof/>
           </w:rPr>
           <w:tab/>
         </w:r>
         <w:r>
           <w:rPr>
-            <w:rStyle w:val="Hyperlink"/>
+            <w:rStyle w:val="Lienhypertexte"/>
             <w:noProof/>
           </w:rPr>
           <w:t>T</w:t>
         </w:r>
         <w:r>
           <w:rPr>
-            <w:rStyle w:val="Hyperlink"/>
+            <w:rStyle w:val="Lienhypertexte"/>
             <w:noProof/>
           </w:rPr>
           <w:t>est</w:t>
@@ -3406,7 +3388,7 @@
       </w:hyperlink>
       <w:r>
         <w:rPr>
-          <w:rStyle w:val="Hyperlink"/>
+          <w:rStyle w:val="Lienhypertexte"/>
           <w:noProof/>
           <w:color w:val="auto"/>
           <w:u w:val="none"/>
@@ -3416,7 +3398,7 @@
     </w:p>
     <w:p>
       <w:pPr>
-        <w:pStyle w:val="Caption"/>
+        <w:pStyle w:val="Lgende"/>
       </w:pPr>
       <w:r>
         <w:rPr>
@@ -3476,7 +3458,7 @@
     </w:p>
     <w:p>
       <w:pPr>
-        <w:pStyle w:val="Title"/>
+        <w:pStyle w:val="Titre"/>
         <w:spacing w:line="240" w:lineRule="auto"/>
         <w:jc w:val="left"/>
       </w:pPr>
@@ -3566,7 +3548,7 @@
     </w:p>
     <w:p>
       <w:pPr>
-        <w:pStyle w:val="Title"/>
+        <w:pStyle w:val="Titre"/>
         <w:spacing w:line="360" w:lineRule="auto"/>
       </w:pPr>
       <w:bookmarkStart w:id="8" w:name="_Toc185065390"/>
@@ -3578,7 +3560,7 @@
     </w:p>
     <w:p>
       <w:pPr>
-        <w:pStyle w:val="Title"/>
+        <w:pStyle w:val="Titre"/>
         <w:spacing w:line="360" w:lineRule="auto"/>
         <w:jc w:val="left"/>
       </w:pPr>
@@ -3622,7 +3604,7 @@
     </w:p>
     <w:p>
       <w:pPr>
-        <w:pStyle w:val="Heading1"/>
+        <w:pStyle w:val="Titre1"/>
       </w:pPr>
       <w:r>
         <w:lastRenderedPageBreak/>
@@ -3642,7 +3624,7 @@
     </w:p>
     <w:p>
       <w:pPr>
-        <w:pStyle w:val="Heading2"/>
+        <w:pStyle w:val="Titre2"/>
       </w:pPr>
       <w:r>
         <w:t>Définition du besoin</w:t>
@@ -3705,7 +3687,7 @@
     <w:p/>
     <w:p>
       <w:pPr>
-        <w:pStyle w:val="Heading2"/>
+        <w:pStyle w:val="Titre2"/>
       </w:pPr>
       <w:r>
         <w:t xml:space="preserve">Définition du </w:t>
@@ -3728,7 +3710,7 @@
       <w:r>
         <w:rPr>
           <w:noProof/>
-          <w:lang w:val="en-CA" w:eastAsia="en-CA"/>
+          <w:lang w:eastAsia="fr-CA"/>
         </w:rPr>
         <w:drawing>
           <wp:inline distT="0" distB="0" distL="0" distR="0">
@@ -4340,7 +4322,7 @@
     </w:p>
     <w:p>
       <w:pPr>
-        <w:pStyle w:val="Caption"/>
+        <w:pStyle w:val="Lgende"/>
         <w:jc w:val="center"/>
       </w:pPr>
       <w:r>
@@ -4373,7 +4355,7 @@
     </w:p>
     <w:p>
       <w:pPr>
-        <w:pStyle w:val="Heading2"/>
+        <w:pStyle w:val="Titre2"/>
       </w:pPr>
       <w:r>
         <w:t>Risques et opportunités</w:t>
@@ -4395,7 +4377,7 @@
     </w:p>
     <w:p>
       <w:pPr>
-        <w:pStyle w:val="Heading1"/>
+        <w:pStyle w:val="Titre1"/>
       </w:pPr>
       <w:r>
         <w:lastRenderedPageBreak/>
@@ -4415,7 +4397,7 @@
     </w:p>
     <w:p>
       <w:pPr>
-        <w:pStyle w:val="Heading2"/>
+        <w:pStyle w:val="Titre2"/>
       </w:pPr>
       <w:r>
         <w:t>Contraintes</w:t>
@@ -4437,7 +4419,7 @@
     </w:p>
     <w:p>
       <w:pPr>
-        <w:pStyle w:val="Caption"/>
+        <w:pStyle w:val="Lgende"/>
         <w:keepNext/>
         <w:jc w:val="center"/>
       </w:pPr>
@@ -4458,7 +4440,7 @@
     </w:p>
     <w:tbl>
       <w:tblPr>
-        <w:tblStyle w:val="TableGrid"/>
+        <w:tblStyle w:val="Grilledutableau"/>
         <w:tblW w:w="0" w:type="auto"/>
         <w:jc w:val="center"/>
         <w:tblLook w:val="04A0"/>
@@ -4506,15 +4488,7 @@
           </w:tcPr>
           <w:p>
             <w:r>
-              <w:t>Utilisation d’un moteur de jeux 2D pour les jeux de type « </w:t>
-            </w:r>
-            <w:proofErr w:type="spellStart"/>
-            <w:r>
-              <w:t>side</w:t>
-            </w:r>
-            <w:proofErr w:type="spellEnd"/>
-            <w:r>
-              <w:t xml:space="preserve"> scroller »</w:t>
+              <w:t>Utilisation d’un moteur de jeux 2D pour les jeux de type « side scroller »</w:t>
             </w:r>
           </w:p>
         </w:tc>
@@ -4547,16 +4521,11 @@
         <w:t>er la qualité du produit final.</w:t>
       </w:r>
       <w:r>
-        <w:t xml:space="preserve"> Une courbe d’apprentissage élevée est à prévoir pour le choix des composants tel le type de mémoire externe et le microcontrôleur idéal à utiliser pour notre projet. Aussi, la réalisation du circuit-imprimé à l’aide du logiciel </w:t>
-      </w:r>
-      <w:proofErr w:type="spellStart"/>
-      <w:r>
-        <w:t>Alt</w:t>
+        <w:t xml:space="preserve"> Une courbe d’apprentissage élevée est à prévoir pour le choix des composants tel le type de mémoire externe et le microcontrôleur idéal à utiliser pour notre projet. Aussi, la réalisation du circuit-imprimé à l’aide du logiciel Alt</w:t>
       </w:r>
       <w:r>
         <w:t>ium</w:t>
       </w:r>
-      <w:proofErr w:type="spellEnd"/>
       <w:r>
         <w:t>, la conception efficace d’un circuit imprimé afin de minimiser le bruit qui pourrait être causé par les signaux à haute fréquences et l’évaluation des différents types de signaux vidéos disponibles à la sortie de la console sont des tâches importantes qui demandent beaucoup de temps. Il faudra donc se limiter à ce qu’on peut faire dans le temps alloué.</w:t>
       </w:r>
@@ -4580,7 +4549,7 @@
     <w:p/>
     <w:p>
       <w:pPr>
-        <w:pStyle w:val="Heading2"/>
+        <w:pStyle w:val="Titre2"/>
       </w:pPr>
       <w:r>
         <w:t>Calculs préliminaires</w:t>
@@ -4602,7 +4571,7 @@
     </w:p>
     <w:p>
       <w:pPr>
-        <w:pStyle w:val="Caption"/>
+        <w:pStyle w:val="Lgende"/>
         <w:keepNext/>
         <w:jc w:val="center"/>
       </w:pPr>
@@ -4623,7 +4592,7 @@
     </w:p>
     <w:tbl>
       <w:tblPr>
-        <w:tblStyle w:val="TableGrid"/>
+        <w:tblStyle w:val="Grilledutableau"/>
         <w:tblW w:w="0" w:type="auto"/>
         <w:tblLook w:val="04A0"/>
       </w:tblPr>
@@ -4902,7 +4871,7 @@
     </w:p>
     <w:p>
       <w:pPr>
-        <w:pStyle w:val="Caption"/>
+        <w:pStyle w:val="Lgende"/>
         <w:keepNext/>
         <w:jc w:val="center"/>
       </w:pPr>
@@ -4923,7 +4892,7 @@
     </w:p>
     <w:tbl>
       <w:tblPr>
-        <w:tblStyle w:val="TableGrid"/>
+        <w:tblStyle w:val="Grilledutableau"/>
         <w:tblW w:w="0" w:type="auto"/>
         <w:jc w:val="center"/>
         <w:tblLook w:val="04A0"/>
@@ -5161,7 +5130,7 @@
           <v:shape id="_x0000_i1025" type="#_x0000_t75" style="width:246pt;height:60pt" o:ole="">
             <v:imagedata r:id="rId23" o:title=""/>
           </v:shape>
-          <o:OLEObject Type="Embed" ProgID="Equation.DSMT4" ShapeID="_x0000_i1025" DrawAspect="Content" ObjectID="_1342266438" r:id="rId24"/>
+          <o:OLEObject Type="Embed" ProgID="Equation.DSMT4" ShapeID="_x0000_i1025" DrawAspect="Content" ObjectID="_1342281985" r:id="rId24"/>
         </w:object>
       </w:r>
     </w:p>
@@ -5211,7 +5180,7 @@
           <v:shape id="_x0000_i1026" type="#_x0000_t75" style="width:366pt;height:33.75pt" o:ole="">
             <v:imagedata r:id="rId25" o:title=""/>
           </v:shape>
-          <o:OLEObject Type="Embed" ProgID="Equation.DSMT4" ShapeID="_x0000_i1026" DrawAspect="Content" ObjectID="_1342266439" r:id="rId26"/>
+          <o:OLEObject Type="Embed" ProgID="Equation.DSMT4" ShapeID="_x0000_i1026" DrawAspect="Content" ObjectID="_1342281986" r:id="rId26"/>
         </w:object>
       </w:r>
     </w:p>
@@ -5248,7 +5217,7 @@
           <v:shape id="_x0000_i1027" type="#_x0000_t75" style="width:372.75pt;height:33.75pt" o:ole="">
             <v:imagedata r:id="rId27" o:title=""/>
           </v:shape>
-          <o:OLEObject Type="Embed" ProgID="Equation.DSMT4" ShapeID="_x0000_i1027" DrawAspect="Content" ObjectID="_1342266440" r:id="rId28"/>
+          <o:OLEObject Type="Embed" ProgID="Equation.DSMT4" ShapeID="_x0000_i1027" DrawAspect="Content" ObjectID="_1342281987" r:id="rId28"/>
         </w:object>
       </w:r>
     </w:p>
@@ -5263,15 +5232,7 @@
         <w:t xml:space="preserve">Du coté de l’audio maintenant, </w:t>
       </w:r>
       <w:r>
-        <w:t xml:space="preserve">considérons le standard </w:t>
-      </w:r>
-      <w:proofErr w:type="spellStart"/>
-      <w:r>
-        <w:t>Wave</w:t>
-      </w:r>
-      <w:proofErr w:type="spellEnd"/>
-      <w:r>
-        <w:t xml:space="preserve"> 16 bits par échantillons, 44.1 kilo-échantillons par secondes. Le Super Nintendo qui est notre console de référence utilisait 32 kHz et ceci sera probablement assez pour nos besoins mais prenons tout de même le pire cas. </w:t>
+        <w:t xml:space="preserve">considérons le standard Wave 16 bits par échantillons, 44.1 kilo-échantillons par secondes. Le Super Nintendo qui est notre console de référence utilisait 32 kHz et ceci sera probablement assez pour nos besoins mais prenons tout de même le pire cas. </w:t>
       </w:r>
       <w:r>
         <w:t>Commençons</w:t>
@@ -5289,7 +5250,7 @@
           <v:shape id="_x0000_i1028" type="#_x0000_t75" style="width:422.25pt;height:54pt" o:ole="">
             <v:imagedata r:id="rId29" o:title=""/>
           </v:shape>
-          <o:OLEObject Type="Embed" ProgID="Equation.DSMT4" ShapeID="_x0000_i1028" DrawAspect="Content" ObjectID="_1342266441" r:id="rId30"/>
+          <o:OLEObject Type="Embed" ProgID="Equation.DSMT4" ShapeID="_x0000_i1028" DrawAspect="Content" ObjectID="_1342281988" r:id="rId30"/>
         </w:object>
       </w:r>
     </w:p>
@@ -5337,7 +5298,7 @@
     <w:p/>
     <w:p>
       <w:pPr>
-        <w:pStyle w:val="Heading2"/>
+        <w:pStyle w:val="Titre2"/>
       </w:pPr>
       <w:r>
         <w:t>Définition des barèmes menant à la prise de décision</w:t>
@@ -5351,53 +5312,13 @@
     <w:p/>
     <w:p>
       <w:r>
-        <w:t xml:space="preserve">Nous voulons utiliser une manette de jeux récente. Les trois choix que nous avons sont la manette de Xbox360, de </w:t>
-      </w:r>
-      <w:proofErr w:type="spellStart"/>
-      <w:r>
-        <w:t>Wii</w:t>
-      </w:r>
-      <w:proofErr w:type="spellEnd"/>
-      <w:r>
-        <w:t xml:space="preserve"> et de Playstation 3. La première </w:t>
-      </w:r>
-      <w:proofErr w:type="gramStart"/>
-      <w:r>
-        <w:t>pourrais</w:t>
-      </w:r>
-      <w:proofErr w:type="gramEnd"/>
-      <w:r>
-        <w:t xml:space="preserve"> se connecter sur notre plateforme par un </w:t>
-      </w:r>
-      <w:proofErr w:type="spellStart"/>
-      <w:r>
-        <w:t>adapteur</w:t>
-      </w:r>
-      <w:proofErr w:type="spellEnd"/>
-      <w:r>
-        <w:t xml:space="preserve"> propriétaire de Microsoft USB. Les deux autres quant à elles peuvent se connecter par un </w:t>
-      </w:r>
-      <w:proofErr w:type="spellStart"/>
-      <w:r>
-        <w:t>adapteur</w:t>
-      </w:r>
-      <w:proofErr w:type="spellEnd"/>
-      <w:r>
-        <w:t xml:space="preserve"> Bluetooth encore une fois USB. Notre entré devra donc vraisemblablement être de type USB.</w:t>
+        <w:t>Nous voulons utiliser une manette de jeux récente. Les trois choix que nous avons sont la manette de Xbox360, de Wii et de Playstation 3. La première pourrais se connecter sur notre plateforme par un adapteur propriétaire de Microsoft USB. Les deux autres quant à elles peuvent se connecter par un adapteur Bluetooth encore une fois USB. Notre entré devra donc vraisemblablement être de type USB.</w:t>
       </w:r>
     </w:p>
     <w:p/>
     <w:p>
       <w:r>
-        <w:t xml:space="preserve">La partie la plus compliqué est probablement la puissance de calcul requise. Les éléments pouvant diriger notre choix est </w:t>
-      </w:r>
-      <w:proofErr w:type="gramStart"/>
-      <w:r>
-        <w:t>la</w:t>
-      </w:r>
-      <w:proofErr w:type="gramEnd"/>
-      <w:r>
-        <w:t xml:space="preserve"> nombre de transfert par seconde que le processeur aura à faire pour l’affichage ainsi que le traitement requis pour le moteur de jeux. Rappelons que pour l’affichage le processeur doit traiter </w:t>
+        <w:t xml:space="preserve">La partie la plus compliqué est probablement la puissance de calcul requise. Les éléments pouvant diriger notre choix est la nombre de transfert par seconde que le processeur aura à faire pour l’affichage ainsi que le traitement requis pour le moteur de jeux. Rappelons que pour l’affichage le processeur doit traiter </w:t>
       </w:r>
       <w:r>
         <w:rPr>
@@ -5407,7 +5328,7 @@
           <v:shape id="_x0000_i1029" type="#_x0000_t75" style="width:45.75pt;height:14.25pt" o:ole="">
             <v:imagedata r:id="rId31" o:title=""/>
           </v:shape>
-          <o:OLEObject Type="Embed" ProgID="Equation.DSMT4" ShapeID="_x0000_i1029" DrawAspect="Content" ObjectID="_1342266442" r:id="rId32"/>
+          <o:OLEObject Type="Embed" ProgID="Equation.DSMT4" ShapeID="_x0000_i1029" DrawAspect="Content" ObjectID="_1342281989" r:id="rId32"/>
         </w:object>
       </w:r>
       <w:r>
@@ -5456,7 +5377,7 @@
     </w:p>
     <w:p>
       <w:pPr>
-        <w:pStyle w:val="Caption"/>
+        <w:pStyle w:val="Lgende"/>
         <w:keepNext/>
         <w:jc w:val="center"/>
       </w:pPr>
@@ -5477,7 +5398,7 @@
     </w:p>
     <w:tbl>
       <w:tblPr>
-        <w:tblStyle w:val="TableGrid"/>
+        <w:tblStyle w:val="Grilledutableau"/>
         <w:tblW w:w="0" w:type="auto"/>
         <w:tblLook w:val="04A0"/>
       </w:tblPr>
@@ -5552,13 +5473,8 @@
             </w:pPr>
             <w:r>
               <w:lastRenderedPageBreak/>
-              <w:t xml:space="preserve">Fréquence du </w:t>
-            </w:r>
-            <w:proofErr w:type="spellStart"/>
-            <w:r>
-              <w:t>microcontrolleur</w:t>
-            </w:r>
-            <w:proofErr w:type="spellEnd"/>
+              <w:t>Fréquence du microcontrolleur</w:t>
+            </w:r>
           </w:p>
         </w:tc>
         <w:tc>
@@ -5748,7 +5664,7 @@
     <w:p/>
     <w:p>
       <w:pPr>
-        <w:pStyle w:val="Heading2"/>
+        <w:pStyle w:val="Titre2"/>
       </w:pPr>
       <w:r>
         <w:t>Évaluation des solutions possibles</w:t>
@@ -8843,27 +8759,15 @@
               </w:rPr>
               <w:t xml:space="preserve">         </w:t>
             </w:r>
-            <w:proofErr w:type="spellStart"/>
-            <w:r>
-              <w:rPr>
-                <w:rFonts w:ascii="Calibri" w:hAnsi="Calibri"/>
-                <w:color w:val="000000"/>
-                <w:sz w:val="20"/>
-                <w:szCs w:val="20"/>
-                <w:lang w:eastAsia="fr-CA"/>
-              </w:rPr>
-              <w:t>Co-processeur</w:t>
-            </w:r>
-            <w:proofErr w:type="spellEnd"/>
-            <w:r>
-              <w:rPr>
-                <w:rFonts w:ascii="Calibri" w:hAnsi="Calibri"/>
-                <w:color w:val="000000"/>
-                <w:sz w:val="20"/>
-                <w:szCs w:val="20"/>
-                <w:lang w:eastAsia="fr-CA"/>
-              </w:rPr>
-              <w:t xml:space="preserve"> graphique</w:t>
+            <w:r>
+              <w:rPr>
+                <w:rFonts w:ascii="Calibri" w:hAnsi="Calibri"/>
+                <w:color w:val="000000"/>
+                <w:sz w:val="20"/>
+                <w:szCs w:val="20"/>
+                <w:lang w:eastAsia="fr-CA"/>
+              </w:rPr>
+              <w:t>Co-processeur graphique</w:t>
             </w:r>
           </w:p>
         </w:tc>
@@ -9041,29 +8945,7 @@
                 <w:szCs w:val="20"/>
                 <w:lang w:eastAsia="fr-CA"/>
               </w:rPr>
-              <w:t xml:space="preserve">Le </w:t>
-            </w:r>
-            <w:proofErr w:type="spellStart"/>
-            <w:r>
-              <w:rPr>
-                <w:rFonts w:ascii="Calibri" w:hAnsi="Calibri"/>
-                <w:color w:val="000000"/>
-                <w:sz w:val="20"/>
-                <w:szCs w:val="20"/>
-                <w:lang w:eastAsia="fr-CA"/>
-              </w:rPr>
-              <w:t>beagleboard</w:t>
-            </w:r>
-            <w:proofErr w:type="spellEnd"/>
-            <w:r>
-              <w:rPr>
-                <w:rFonts w:ascii="Calibri" w:hAnsi="Calibri"/>
-                <w:color w:val="000000"/>
-                <w:sz w:val="20"/>
-                <w:szCs w:val="20"/>
-                <w:lang w:eastAsia="fr-CA"/>
-              </w:rPr>
-              <w:t xml:space="preserve"> contient déjà la sortie audio/vidéo donc possiblement pas de développement matériel.</w:t>
+              <w:t>Le beagleboard contient déjà la sortie audio/vidéo donc possiblement pas de développement matériel.</w:t>
             </w:r>
           </w:p>
         </w:tc>
@@ -9500,7 +9382,6 @@
                 <w:lang w:val="en-US" w:eastAsia="fr-CA"/>
               </w:rPr>
             </w:pPr>
-            <w:proofErr w:type="spellStart"/>
             <w:r>
               <w:rPr>
                 <w:rFonts w:ascii="Calibri" w:hAnsi="Calibri"/>
@@ -9509,18 +9390,7 @@
                 <w:szCs w:val="22"/>
                 <w:lang w:val="en-US" w:eastAsia="fr-CA"/>
               </w:rPr>
-              <w:t>Taille</w:t>
-            </w:r>
-            <w:proofErr w:type="spellEnd"/>
-            <w:r>
-              <w:rPr>
-                <w:rFonts w:ascii="Calibri" w:hAnsi="Calibri"/>
-                <w:color w:val="000000"/>
-                <w:sz w:val="22"/>
-                <w:szCs w:val="22"/>
-                <w:lang w:val="en-US" w:eastAsia="fr-CA"/>
-              </w:rPr>
-              <w:t>: 2MB x 4 banks x 16 bits bus wide</w:t>
+              <w:t>Taille: 2MB x 4 banks x 16 bits bus wide</w:t>
             </w:r>
           </w:p>
         </w:tc>
@@ -10021,7 +9891,6 @@
                 <w:lang w:val="en-US" w:eastAsia="fr-CA"/>
               </w:rPr>
             </w:pPr>
-            <w:proofErr w:type="spellStart"/>
             <w:r>
               <w:rPr>
                 <w:rFonts w:ascii="Calibri" w:hAnsi="Calibri"/>
@@ -10030,18 +9899,7 @@
                 <w:szCs w:val="22"/>
                 <w:lang w:val="en-US" w:eastAsia="fr-CA"/>
               </w:rPr>
-              <w:t>Taille</w:t>
-            </w:r>
-            <w:proofErr w:type="spellEnd"/>
-            <w:r>
-              <w:rPr>
-                <w:rFonts w:ascii="Calibri" w:hAnsi="Calibri"/>
-                <w:color w:val="000000"/>
-                <w:sz w:val="22"/>
-                <w:szCs w:val="22"/>
-                <w:lang w:val="en-US" w:eastAsia="fr-CA"/>
-              </w:rPr>
-              <w:t>: 2MB x 4 banks x 16 bits bus wide</w:t>
+              <w:t>Taille: 2MB x 4 banks x 16 bits bus wide</w:t>
             </w:r>
           </w:p>
         </w:tc>
@@ -10542,7 +10400,6 @@
                 <w:lang w:val="en-US" w:eastAsia="fr-CA"/>
               </w:rPr>
             </w:pPr>
-            <w:proofErr w:type="spellStart"/>
             <w:r>
               <w:rPr>
                 <w:rFonts w:ascii="Calibri" w:hAnsi="Calibri"/>
@@ -10551,18 +10408,7 @@
                 <w:szCs w:val="22"/>
                 <w:lang w:val="en-US" w:eastAsia="fr-CA"/>
               </w:rPr>
-              <w:t>Taille</w:t>
-            </w:r>
-            <w:proofErr w:type="spellEnd"/>
-            <w:r>
-              <w:rPr>
-                <w:rFonts w:ascii="Calibri" w:hAnsi="Calibri"/>
-                <w:color w:val="000000"/>
-                <w:sz w:val="22"/>
-                <w:szCs w:val="22"/>
-                <w:lang w:val="en-US" w:eastAsia="fr-CA"/>
-              </w:rPr>
-              <w:t>: 2MB x 4 banks x 16 bits bus wide</w:t>
+              <w:t>Taille: 2MB x 4 banks x 16 bits bus wide</w:t>
             </w:r>
           </w:p>
         </w:tc>
@@ -10932,15 +10778,7 @@
     <w:p/>
     <w:p>
       <w:r>
-        <w:t>Troisièmement, nous avons sélectionné 3 choix possibles de sortie vidéo : S-</w:t>
-      </w:r>
-      <w:proofErr w:type="spellStart"/>
-      <w:r>
-        <w:t>Video</w:t>
-      </w:r>
-      <w:proofErr w:type="spellEnd"/>
-      <w:r>
-        <w:t>, Composite-combiné et VGA. Le signal de sortie du microcontrôleur sera un signal numérique sur 24 bits. Il nous faudra nécessairement un circuit d’adaptation pour pouvoir générer un des trois types de signal désiré.</w:t>
+        <w:t>Troisièmement, nous avons sélectionné 3 choix possibles de sortie vidéo : S-Video, Composite-combiné et VGA. Le signal de sortie du microcontrôleur sera un signal numérique sur 24 bits. Il nous faudra nécessairement un circuit d’adaptation pour pouvoir générer un des trois types de signal désiré.</w:t>
       </w:r>
     </w:p>
     <w:p/>
@@ -10977,7 +10815,7 @@
     <w:p/>
     <w:p>
       <w:pPr>
-        <w:pStyle w:val="Heading2"/>
+        <w:pStyle w:val="Titre2"/>
       </w:pPr>
       <w:r>
         <w:t>Prise de décision en fonction des barèmes établis</w:t>
@@ -11429,7 +11267,6 @@
                 <w:lang w:eastAsia="fr-CA"/>
               </w:rPr>
             </w:pPr>
-            <w:proofErr w:type="spellStart"/>
             <w:r>
               <w:rPr>
                 <w:rFonts w:ascii="Calibri" w:hAnsi="Calibri"/>
@@ -11440,7 +11277,6 @@
               </w:rPr>
               <w:t>Avnet</w:t>
             </w:r>
-            <w:proofErr w:type="spellEnd"/>
           </w:p>
         </w:tc>
         <w:tc>
@@ -11829,20 +11665,8 @@
                 <w:szCs w:val="20"/>
                 <w:lang w:eastAsia="fr-CA"/>
               </w:rPr>
-              <w:t xml:space="preserve">USB A </w:t>
-            </w:r>
-            <w:proofErr w:type="spellStart"/>
-            <w:r>
-              <w:rPr>
-                <w:rFonts w:ascii="Calibri" w:hAnsi="Calibri"/>
-                <w:color w:val="000000"/>
-                <w:sz w:val="20"/>
-                <w:szCs w:val="20"/>
-                <w:lang w:eastAsia="fr-CA"/>
-              </w:rPr>
-              <w:t>Connector</w:t>
-            </w:r>
-            <w:proofErr w:type="spellEnd"/>
+              <w:t>USB A Connector</w:t>
+            </w:r>
           </w:p>
         </w:tc>
         <w:tc>
@@ -12074,20 +11898,8 @@
                 <w:szCs w:val="20"/>
                 <w:lang w:eastAsia="fr-CA"/>
               </w:rPr>
-              <w:t xml:space="preserve">Power </w:t>
-            </w:r>
-            <w:proofErr w:type="spellStart"/>
-            <w:r>
-              <w:rPr>
-                <w:rFonts w:ascii="Calibri" w:hAnsi="Calibri"/>
-                <w:color w:val="000000"/>
-                <w:sz w:val="20"/>
-                <w:szCs w:val="20"/>
-                <w:lang w:eastAsia="fr-CA"/>
-              </w:rPr>
-              <w:t>connector</w:t>
-            </w:r>
-            <w:proofErr w:type="spellEnd"/>
+              <w:t>Power connector</w:t>
+            </w:r>
           </w:p>
         </w:tc>
         <w:tc>
@@ -12154,7 +11966,6 @@
                 <w:lang w:eastAsia="fr-CA"/>
               </w:rPr>
             </w:pPr>
-            <w:proofErr w:type="spellStart"/>
             <w:r>
               <w:rPr>
                 <w:rFonts w:ascii="Calibri" w:hAnsi="Calibri"/>
@@ -12165,7 +11976,6 @@
               </w:rPr>
               <w:t>Digikey</w:t>
             </w:r>
-            <w:proofErr w:type="spellEnd"/>
           </w:p>
         </w:tc>
         <w:tc>
@@ -12321,29 +12131,7 @@
                 <w:szCs w:val="20"/>
                 <w:lang w:eastAsia="fr-CA"/>
               </w:rPr>
-              <w:t xml:space="preserve">SD </w:t>
-            </w:r>
-            <w:proofErr w:type="spellStart"/>
-            <w:r>
-              <w:rPr>
-                <w:rFonts w:ascii="Calibri" w:hAnsi="Calibri"/>
-                <w:color w:val="000000"/>
-                <w:sz w:val="20"/>
-                <w:szCs w:val="20"/>
-                <w:lang w:eastAsia="fr-CA"/>
-              </w:rPr>
-              <w:t>card</w:t>
-            </w:r>
-            <w:proofErr w:type="spellEnd"/>
-            <w:r>
-              <w:rPr>
-                <w:rFonts w:ascii="Calibri" w:hAnsi="Calibri"/>
-                <w:color w:val="000000"/>
-                <w:sz w:val="20"/>
-                <w:szCs w:val="20"/>
-                <w:lang w:eastAsia="fr-CA"/>
-              </w:rPr>
-              <w:t xml:space="preserve"> socket</w:t>
+              <w:t>SD card socket</w:t>
             </w:r>
           </w:p>
         </w:tc>
@@ -13110,7 +12898,6 @@
                 <w:lang w:eastAsia="fr-CA"/>
               </w:rPr>
             </w:pPr>
-            <w:proofErr w:type="spellStart"/>
             <w:r>
               <w:rPr>
                 <w:rFonts w:ascii="Calibri" w:hAnsi="Calibri"/>
@@ -13121,7 +12908,6 @@
               </w:rPr>
               <w:t>mouser</w:t>
             </w:r>
-            <w:proofErr w:type="spellEnd"/>
           </w:p>
         </w:tc>
         <w:tc>
@@ -13269,7 +13055,6 @@
                 <w:lang w:eastAsia="fr-CA"/>
               </w:rPr>
             </w:pPr>
-            <w:proofErr w:type="spellStart"/>
             <w:r>
               <w:rPr>
                 <w:rFonts w:ascii="Calibri" w:hAnsi="Calibri"/>
@@ -13280,7 +13065,6 @@
               </w:rPr>
               <w:t>Standoff</w:t>
             </w:r>
-            <w:proofErr w:type="spellEnd"/>
           </w:p>
         </w:tc>
         <w:tc>
@@ -13347,27 +13131,15 @@
                 <w:lang w:eastAsia="fr-CA"/>
               </w:rPr>
             </w:pPr>
-            <w:proofErr w:type="spellStart"/>
-            <w:r>
-              <w:rPr>
-                <w:rFonts w:ascii="Calibri" w:hAnsi="Calibri"/>
-                <w:color w:val="000000"/>
-                <w:sz w:val="20"/>
-                <w:szCs w:val="20"/>
-                <w:lang w:eastAsia="fr-CA"/>
-              </w:rPr>
-              <w:t>futurlec</w:t>
-            </w:r>
-            <w:proofErr w:type="spellEnd"/>
-            <w:r>
-              <w:rPr>
-                <w:rFonts w:ascii="Calibri" w:hAnsi="Calibri"/>
-                <w:color w:val="000000"/>
-                <w:sz w:val="20"/>
-                <w:szCs w:val="20"/>
-                <w:lang w:eastAsia="fr-CA"/>
-              </w:rPr>
-              <w:t>?</w:t>
+            <w:r>
+              <w:rPr>
+                <w:rFonts w:ascii="Calibri" w:hAnsi="Calibri"/>
+                <w:color w:val="000000"/>
+                <w:sz w:val="20"/>
+                <w:szCs w:val="20"/>
+                <w:lang w:eastAsia="fr-CA"/>
+              </w:rPr>
+              <w:t>futurlec?</w:t>
             </w:r>
           </w:p>
         </w:tc>
@@ -13516,27 +13288,15 @@
                 <w:lang w:eastAsia="fr-CA"/>
               </w:rPr>
             </w:pPr>
-            <w:proofErr w:type="spellStart"/>
-            <w:r>
-              <w:rPr>
-                <w:rFonts w:ascii="Calibri" w:hAnsi="Calibri"/>
-                <w:color w:val="000000"/>
-                <w:sz w:val="20"/>
-                <w:szCs w:val="20"/>
-                <w:lang w:eastAsia="fr-CA"/>
-              </w:rPr>
-              <w:t>Plexiglass</w:t>
-            </w:r>
-            <w:proofErr w:type="spellEnd"/>
-            <w:r>
-              <w:rPr>
-                <w:rFonts w:ascii="Calibri" w:hAnsi="Calibri"/>
-                <w:color w:val="000000"/>
-                <w:sz w:val="20"/>
-                <w:szCs w:val="20"/>
-                <w:lang w:eastAsia="fr-CA"/>
-              </w:rPr>
-              <w:t>?</w:t>
+            <w:r>
+              <w:rPr>
+                <w:rFonts w:ascii="Calibri" w:hAnsi="Calibri"/>
+                <w:color w:val="000000"/>
+                <w:sz w:val="20"/>
+                <w:szCs w:val="20"/>
+                <w:lang w:eastAsia="fr-CA"/>
+              </w:rPr>
+              <w:t>Plexiglass?</w:t>
             </w:r>
           </w:p>
         </w:tc>
@@ -13807,20 +13567,8 @@
                 <w:szCs w:val="20"/>
                 <w:lang w:eastAsia="fr-CA"/>
               </w:rPr>
-              <w:t xml:space="preserve">2.50/sq. </w:t>
-            </w:r>
-            <w:proofErr w:type="spellStart"/>
-            <w:r>
-              <w:rPr>
-                <w:rFonts w:ascii="Calibri" w:hAnsi="Calibri"/>
-                <w:color w:val="000000"/>
-                <w:sz w:val="20"/>
-                <w:szCs w:val="20"/>
-                <w:lang w:eastAsia="fr-CA"/>
-              </w:rPr>
-              <w:t>inch</w:t>
-            </w:r>
-            <w:proofErr w:type="spellEnd"/>
+              <w:t>2.50/sq. inch</w:t>
+            </w:r>
           </w:p>
         </w:tc>
         <w:tc>
@@ -13849,7 +13597,6 @@
                 <w:lang w:eastAsia="fr-CA"/>
               </w:rPr>
             </w:pPr>
-            <w:proofErr w:type="spellStart"/>
             <w:r>
               <w:rPr>
                 <w:rFonts w:ascii="Calibri" w:hAnsi="Calibri"/>
@@ -13860,7 +13607,6 @@
               </w:rPr>
               <w:t>BatchPCB</w:t>
             </w:r>
-            <w:proofErr w:type="spellEnd"/>
           </w:p>
         </w:tc>
         <w:tc>
@@ -14084,7 +13830,6 @@
                 <w:lang w:eastAsia="fr-CA"/>
               </w:rPr>
             </w:pPr>
-            <w:proofErr w:type="spellStart"/>
             <w:r>
               <w:rPr>
                 <w:rFonts w:ascii="Calibri" w:hAnsi="Calibri"/>
@@ -14095,7 +13840,6 @@
               </w:rPr>
               <w:t>Avnet</w:t>
             </w:r>
-            <w:proofErr w:type="spellEnd"/>
           </w:p>
         </w:tc>
         <w:tc>
@@ -14319,7 +14063,6 @@
                 <w:lang w:eastAsia="fr-CA"/>
               </w:rPr>
             </w:pPr>
-            <w:proofErr w:type="spellStart"/>
             <w:r>
               <w:rPr>
                 <w:rFonts w:ascii="Calibri" w:hAnsi="Calibri"/>
@@ -14330,7 +14073,6 @@
               </w:rPr>
               <w:t>Digikey</w:t>
             </w:r>
-            <w:proofErr w:type="spellEnd"/>
           </w:p>
         </w:tc>
         <w:tc>
@@ -14478,27 +14220,15 @@
                 <w:lang w:eastAsia="fr-CA"/>
               </w:rPr>
             </w:pPr>
-            <w:proofErr w:type="spellStart"/>
-            <w:r>
-              <w:rPr>
-                <w:rFonts w:ascii="Calibri" w:hAnsi="Calibri"/>
-                <w:color w:val="000000"/>
-                <w:sz w:val="20"/>
-                <w:szCs w:val="20"/>
-                <w:lang w:eastAsia="fr-CA"/>
-              </w:rPr>
-              <w:t>Regulateur</w:t>
-            </w:r>
-            <w:proofErr w:type="spellEnd"/>
-            <w:r>
-              <w:rPr>
-                <w:rFonts w:ascii="Calibri" w:hAnsi="Calibri"/>
-                <w:color w:val="000000"/>
-                <w:sz w:val="20"/>
-                <w:szCs w:val="20"/>
-                <w:lang w:eastAsia="fr-CA"/>
-              </w:rPr>
-              <w:t xml:space="preserve"> 5V</w:t>
+            <w:r>
+              <w:rPr>
+                <w:rFonts w:ascii="Calibri" w:hAnsi="Calibri"/>
+                <w:color w:val="000000"/>
+                <w:sz w:val="20"/>
+                <w:szCs w:val="20"/>
+                <w:lang w:eastAsia="fr-CA"/>
+              </w:rPr>
+              <w:t>Regulateur 5V</w:t>
             </w:r>
           </w:p>
         </w:tc>
@@ -14566,7 +14296,6 @@
                 <w:lang w:eastAsia="fr-CA"/>
               </w:rPr>
             </w:pPr>
-            <w:proofErr w:type="spellStart"/>
             <w:r>
               <w:rPr>
                 <w:rFonts w:ascii="Calibri" w:hAnsi="Calibri"/>
@@ -14577,7 +14306,6 @@
               </w:rPr>
               <w:t>mouser</w:t>
             </w:r>
-            <w:proofErr w:type="spellEnd"/>
           </w:p>
         </w:tc>
         <w:tc>
@@ -14725,27 +14453,15 @@
                 <w:lang w:eastAsia="fr-CA"/>
               </w:rPr>
             </w:pPr>
-            <w:proofErr w:type="spellStart"/>
-            <w:r>
-              <w:rPr>
-                <w:rFonts w:ascii="Calibri" w:hAnsi="Calibri"/>
-                <w:color w:val="000000"/>
-                <w:sz w:val="20"/>
-                <w:szCs w:val="20"/>
-                <w:lang w:eastAsia="fr-CA"/>
-              </w:rPr>
-              <w:t>Regulator</w:t>
-            </w:r>
-            <w:proofErr w:type="spellEnd"/>
-            <w:r>
-              <w:rPr>
-                <w:rFonts w:ascii="Calibri" w:hAnsi="Calibri"/>
-                <w:color w:val="000000"/>
-                <w:sz w:val="20"/>
-                <w:szCs w:val="20"/>
-                <w:lang w:eastAsia="fr-CA"/>
-              </w:rPr>
-              <w:t xml:space="preserve"> 3.3V</w:t>
+            <w:r>
+              <w:rPr>
+                <w:rFonts w:ascii="Calibri" w:hAnsi="Calibri"/>
+                <w:color w:val="000000"/>
+                <w:sz w:val="20"/>
+                <w:szCs w:val="20"/>
+                <w:lang w:eastAsia="fr-CA"/>
+              </w:rPr>
+              <w:t>Regulator 3.3V</w:t>
             </w:r>
           </w:p>
         </w:tc>
@@ -14813,7 +14529,6 @@
                 <w:lang w:eastAsia="fr-CA"/>
               </w:rPr>
             </w:pPr>
-            <w:proofErr w:type="spellStart"/>
             <w:r>
               <w:rPr>
                 <w:rFonts w:ascii="Calibri" w:hAnsi="Calibri"/>
@@ -14824,7 +14539,6 @@
               </w:rPr>
               <w:t>mouser</w:t>
             </w:r>
-            <w:proofErr w:type="spellEnd"/>
           </w:p>
         </w:tc>
         <w:tc>
@@ -14929,7 +14643,6 @@
                 <w:lang w:val="en-US" w:eastAsia="fr-CA"/>
               </w:rPr>
             </w:pPr>
-            <w:proofErr w:type="spellStart"/>
             <w:r>
               <w:rPr>
                 <w:rFonts w:ascii="Calibri" w:hAnsi="Calibri"/>
@@ -14938,18 +14651,7 @@
                 <w:szCs w:val="20"/>
                 <w:lang w:val="en-US" w:eastAsia="fr-CA"/>
               </w:rPr>
-              <w:t>Régulateur</w:t>
-            </w:r>
-            <w:proofErr w:type="spellEnd"/>
-            <w:r>
-              <w:rPr>
-                <w:rFonts w:ascii="Calibri" w:hAnsi="Calibri"/>
-                <w:color w:val="000000"/>
-                <w:sz w:val="20"/>
-                <w:szCs w:val="20"/>
-                <w:lang w:val="en-US" w:eastAsia="fr-CA"/>
-              </w:rPr>
-              <w:t xml:space="preserve"> 3.3V 1A, TO-252 package</w:t>
+              <w:t>Régulateur 3.3V 1A, TO-252 package</w:t>
             </w:r>
           </w:p>
         </w:tc>
@@ -15060,7 +14762,6 @@
                 <w:lang w:eastAsia="fr-CA"/>
               </w:rPr>
             </w:pPr>
-            <w:proofErr w:type="spellStart"/>
             <w:r>
               <w:rPr>
                 <w:rFonts w:ascii="Calibri" w:hAnsi="Calibri"/>
@@ -15071,7 +14772,6 @@
               </w:rPr>
               <w:t>Digikey</w:t>
             </w:r>
-            <w:proofErr w:type="spellEnd"/>
           </w:p>
         </w:tc>
         <w:tc>
@@ -15227,20 +14927,8 @@
                 <w:szCs w:val="20"/>
                 <w:lang w:eastAsia="fr-CA"/>
               </w:rPr>
-              <w:t xml:space="preserve">Diode </w:t>
-            </w:r>
-            <w:proofErr w:type="spellStart"/>
-            <w:r>
-              <w:rPr>
-                <w:rFonts w:ascii="Calibri" w:hAnsi="Calibri"/>
-                <w:color w:val="000000"/>
-                <w:sz w:val="20"/>
-                <w:szCs w:val="20"/>
-                <w:lang w:eastAsia="fr-CA"/>
-              </w:rPr>
-              <w:t>schottky</w:t>
-            </w:r>
-            <w:proofErr w:type="spellEnd"/>
+              <w:t>Diode schottky</w:t>
+            </w:r>
           </w:p>
         </w:tc>
         <w:tc>
@@ -15307,7 +14995,6 @@
                 <w:lang w:eastAsia="fr-CA"/>
               </w:rPr>
             </w:pPr>
-            <w:proofErr w:type="spellStart"/>
             <w:r>
               <w:rPr>
                 <w:rFonts w:ascii="Calibri" w:hAnsi="Calibri"/>
@@ -15318,7 +15005,6 @@
               </w:rPr>
               <w:t>mouser</w:t>
             </w:r>
-            <w:proofErr w:type="spellEnd"/>
           </w:p>
         </w:tc>
         <w:tc>
@@ -15474,29 +15160,7 @@
                 <w:szCs w:val="20"/>
                 <w:lang w:eastAsia="fr-CA"/>
               </w:rPr>
-              <w:t>VGA D-</w:t>
-            </w:r>
-            <w:proofErr w:type="spellStart"/>
-            <w:r>
-              <w:rPr>
-                <w:rFonts w:ascii="Calibri" w:hAnsi="Calibri"/>
-                <w:color w:val="000000"/>
-                <w:sz w:val="20"/>
-                <w:szCs w:val="20"/>
-                <w:lang w:eastAsia="fr-CA"/>
-              </w:rPr>
-              <w:t>Sub</w:t>
-            </w:r>
-            <w:proofErr w:type="spellEnd"/>
-            <w:r>
-              <w:rPr>
-                <w:rFonts w:ascii="Calibri" w:hAnsi="Calibri"/>
-                <w:color w:val="000000"/>
-                <w:sz w:val="20"/>
-                <w:szCs w:val="20"/>
-                <w:lang w:eastAsia="fr-CA"/>
-              </w:rPr>
-              <w:t xml:space="preserve"> 15</w:t>
+              <w:t>VGA D-Sub 15</w:t>
             </w:r>
           </w:p>
         </w:tc>
@@ -15564,7 +15228,6 @@
                 <w:lang w:eastAsia="fr-CA"/>
               </w:rPr>
             </w:pPr>
-            <w:proofErr w:type="spellStart"/>
             <w:r>
               <w:rPr>
                 <w:rFonts w:ascii="Calibri" w:hAnsi="Calibri"/>
@@ -15575,7 +15238,6 @@
               </w:rPr>
               <w:t>Digikey</w:t>
             </w:r>
-            <w:proofErr w:type="spellEnd"/>
           </w:p>
         </w:tc>
         <w:tc>
@@ -16422,15 +16084,7 @@
       </w:r>
       <w:r>
         <w:lastRenderedPageBreak/>
-        <w:t xml:space="preserve">faite durant le projet et est strictement basée sur le schéma de la plaquette de développement BLUESCREEN SUN7 de la compagnie </w:t>
-      </w:r>
-      <w:proofErr w:type="spellStart"/>
-      <w:r>
-        <w:t>ThaiEasyElec</w:t>
-      </w:r>
-      <w:proofErr w:type="spellEnd"/>
-      <w:r>
-        <w:t>.</w:t>
+        <w:t>faite durant le projet et est strictement basée sur le schéma de la plaquette de développement BLUESCREEN SUN7 de la compagnie ThaiEasyElec.</w:t>
       </w:r>
     </w:p>
     <w:p>
@@ -16447,7 +16101,7 @@
     </w:p>
     <w:p>
       <w:pPr>
-        <w:pStyle w:val="Heading1"/>
+        <w:pStyle w:val="Titre1"/>
       </w:pPr>
       <w:r>
         <w:lastRenderedPageBreak/>
@@ -16459,29 +16113,2499 @@
       <w:r>
         <w:br/>
       </w:r>
-      <w:bookmarkStart w:id="11" w:name="_Toc185065394"/>
-      <w:r>
-        <w:t>Architecture matériel</w:t>
+      <w:bookmarkStart w:id="11" w:name="_Toc268531611"/>
+      <w:r>
+        <w:t>OPTIMISATION DES CHOIX MATÉRIELS AUDIO ET VIDÉO</w:t>
       </w:r>
       <w:bookmarkEnd w:id="11"/>
     </w:p>
     <w:p>
       <w:pPr>
-        <w:pStyle w:val="Heading2"/>
-      </w:pPr>
-      <w:r>
-        <w:t>Conception du périphérique de sortie vidéo</w:t>
-      </w:r>
-    </w:p>
-    <w:p>
-      <w:r>
-        <w:t>&lt;Texte&gt;</w:t>
-      </w:r>
-    </w:p>
-    <w:p>
-      <w:pPr>
+        <w:pStyle w:val="Titre2"/>
+      </w:pPr>
+      <w:bookmarkStart w:id="12" w:name="_Toc268531612"/>
+      <w:r>
+        <w:t>Conception d’un adaptateur numérique-VGA</w:t>
+      </w:r>
+      <w:bookmarkEnd w:id="12"/>
+    </w:p>
+    <w:p>
+      <w:r>
+        <w:t>Durant le projet, une décision par rapport au choix du produit final a été prise. Cette décision vient du fait que la compagnie ThaiEasyElec nous a fournit et livré gratuitement une plaquette de développement BLUESCREEN SUN7 lorsque l’ancienne s’est avérée inutilisable. Afin de respecter une certaine éthique de travail, nous avons décidé de ne pas produire, dans un but commercial, une console basé sur leur conception, et qui serait vendu à un coût moindre. En remplacement, nous ferons la conception d’un adaptateur vidéo VGA et audio pouvant se fixer sur la plaquette de développement BLUESCREEN. De plus, ce changement de direction nous donnera plus de chance d’avoir un produit final de bonne qualité, étant donné nos connaissances peu développées en conception de circuit imprimé et en mémoire externe.</w:t>
+      </w:r>
+    </w:p>
+    <w:p/>
+    <w:p>
+      <w:r>
+        <w:t>La conception de cet adaptateur nous permettra donc d’avancer dans le projet, tout en nous permettant de prendre de l’expérience et de faire une meilleure conception vis-à-vis du côté périphérique audio et vidéo de la console que nous voulions concevoir à l’origine. En résumé, il sera toujours possible de réutiliser le travail fait dans la conception de cet adaptateur dans un projet de console de jeux.</w:t>
+      </w:r>
+    </w:p>
+    <w:p/>
+    <w:p>
+      <w:r>
+        <w:t>Reste maintenant à reprendre les choix fait préalablement afin de continuer notre travail. Il nous faut donc établir un choix entre un ADC de type R2R ou un ADC sur circuit intégré pour la sortie VGA et faire un choix entre la sortie analogue du microcontrôleur ou encore utiliser son périphérique I</w:t>
+      </w:r>
+      <w:r>
+        <w:rPr>
+          <w:vertAlign w:val="superscript"/>
+        </w:rPr>
+        <w:t>2</w:t>
+      </w:r>
+      <w:r>
+        <w:t>S afin de communiquer avec un circuit intégré externe pour notre sortie audio. Il est à noter que le BLUESCREEN utilise aussi un LPC2478 comme microcontrôleur.</w:t>
+      </w:r>
+    </w:p>
+    <w:p/>
+    <w:p>
+      <w:pPr>
+        <w:pStyle w:val="Titre2"/>
+      </w:pPr>
+      <w:bookmarkStart w:id="13" w:name="_Toc268531613"/>
+      <w:r>
+        <w:lastRenderedPageBreak/>
+        <w:t>Présentation du signal vidéo VGA</w:t>
+      </w:r>
+      <w:bookmarkEnd w:id="13"/>
+    </w:p>
+    <w:p>
+      <w:r>
+        <w:t>Afin de faire des tests sur le choix des composants, il est nécessaire de bien connaître le fonctionnement d’une communication de type VGA. Premièrement, VGA est un acronyme en anglais pour « Video Graphic Array ». Son mode de fonctionnement est tiré du principe des vieux écrans cathodiques qui utilisent, pour résumer, un faisceau d’électrons pour balayer un écran revêtu d’une couche électroluminescente afin de créer les différentes teintes et couleurs à la surface de l’écran.</w:t>
+      </w:r>
+    </w:p>
+    <w:p/>
+    <w:p>
+      <w:r>
+        <w:t>Le signal VGA contient donc un signal de synchronisation vertical, un signal de synchronisation horizontal et 3 signaux analogiques représentant l’intensité des couleurs rouge, bleu et vert de chaque pixel de l’écran. Les différents niveaux d’amplitude de ces 3 seules couleurs par pixel permettent de recréer toute la gamme des couleurs vue par l’œil humain.</w:t>
+      </w:r>
+    </w:p>
+    <w:p>
+      <w:pPr>
+        <w:jc w:val="center"/>
+      </w:pPr>
+      <w:r>
+        <w:rPr>
+          <w:noProof/>
+          <w:lang w:eastAsia="fr-CA"/>
+        </w:rPr>
+        <w:drawing>
+          <wp:inline distT="0" distB="0" distL="0" distR="0">
+            <wp:extent cx="1407518" cy="1284662"/>
+            <wp:effectExtent l="19050" t="0" r="2182" b="0"/>
+            <wp:docPr id="2" name="Image 15"/>
+            <wp:cNvGraphicFramePr>
+              <a:graphicFrameLocks xmlns:a="http://schemas.openxmlformats.org/drawingml/2006/main" noChangeAspect="1"/>
+            </wp:cNvGraphicFramePr>
+            <a:graphic xmlns:a="http://schemas.openxmlformats.org/drawingml/2006/main">
+              <a:graphicData uri="http://schemas.openxmlformats.org/drawingml/2006/picture">
+                <pic:pic xmlns:pic="http://schemas.openxmlformats.org/drawingml/2006/picture">
+                  <pic:nvPicPr>
+                    <pic:cNvPr id="0" name="Picture 15"/>
+                    <pic:cNvPicPr>
+                      <a:picLocks noChangeAspect="1" noChangeArrowheads="1"/>
+                    </pic:cNvPicPr>
+                  </pic:nvPicPr>
+                  <pic:blipFill>
+                    <a:blip r:embed="rId33" cstate="print"/>
+                    <a:srcRect/>
+                    <a:stretch>
+                      <a:fillRect/>
+                    </a:stretch>
+                  </pic:blipFill>
+                  <pic:spPr bwMode="auto">
+                    <a:xfrm>
+                      <a:off x="0" y="0"/>
+                      <a:ext cx="1408799" cy="1285831"/>
+                    </a:xfrm>
+                    <a:prstGeom prst="rect">
+                      <a:avLst/>
+                    </a:prstGeom>
+                    <a:noFill/>
+                    <a:ln w="9525">
+                      <a:noFill/>
+                      <a:miter lim="800000"/>
+                      <a:headEnd/>
+                      <a:tailEnd/>
+                    </a:ln>
+                  </pic:spPr>
+                </pic:pic>
+              </a:graphicData>
+            </a:graphic>
+          </wp:inline>
+        </w:drawing>
+      </w:r>
+    </w:p>
+    <w:p/>
+    <w:p>
+      <w:r>
+        <w:t>Le signal de synchronisation horizontal est utilisé, dans le cas d’un écran cathodique, afin de donner le signal au contrôleur du faisceau d’électron afin de le ramener au début de la ligne suivante. Le faisceau balayant l’écran de gauche à droite et de haut en bas. Lorsqu’on veut rafraîchir l’écran, c'est-à-dire ramener le faisceau d’électrons complètement en haut à gauche, on utilise le signal de synchronisation verticale. Pour les nouveaux écrans n’utilisant plus de faisceau d’électrons, les mêmes signaux sont quand réutilisés par le contrôleur interne afin de rafraîchir chaque pixel de l’image dans le même ordre de balayage. Ces signaux de synchronisation sont de niveau TTL.</w:t>
+      </w:r>
+    </w:p>
+    <w:p/>
+    <w:p>
+      <w:r>
+        <w:lastRenderedPageBreak/>
+        <w:t>La génération des signaux de synchronisation doit donc être faite avec une certaine précision afin d’éviter un scintillement et un décalage entre chaque ligne de l’image. Il est aussi important de retenir que les signaux de couleurs doivent être remis à 0 lorsque vient le temps de recommencer une nouvelle ligne. Ceci peut se traduire par le fait qu’il fallait éteindre le faisceau d’électrons, sur les écrans cathodiques, durant la traverse en diagonale vers la ligne suivante ou pour revenir en haut à gauche de l’écran à la fin d’une image.</w:t>
+      </w:r>
+    </w:p>
+    <w:p>
+      <w:r>
+        <w:rPr>
+          <w:noProof/>
+          <w:lang w:eastAsia="fr-CA"/>
+        </w:rPr>
+        <w:pict>
+          <v:shapetype id="_x0000_t32" coordsize="21600,21600" o:spt="32" o:oned="t" path="m,l21600,21600e" filled="f">
+            <v:path arrowok="t" fillok="f" o:connecttype="none"/>
+            <o:lock v:ext="edit" shapetype="t"/>
+          </v:shapetype>
+          <v:shape id="_x0000_s1138" type="#_x0000_t32" style="position:absolute;left:0;text-align:left;margin-left:240pt;margin-top:8.5pt;width:0;height:74.3pt;flip:y;z-index:251674624" o:connectortype="straight">
+            <v:stroke dashstyle="dash"/>
+          </v:shape>
+        </w:pict>
+      </w:r>
+      <w:r>
+        <w:rPr>
+          <w:noProof/>
+          <w:lang w:eastAsia="fr-CA"/>
+        </w:rPr>
+        <w:pict>
+          <v:shape id="_x0000_s1137" type="#_x0000_t32" style="position:absolute;left:0;text-align:left;margin-left:252pt;margin-top:8.5pt;width:0;height:74.3pt;flip:y;z-index:251673600" o:connectortype="straight">
+            <v:stroke dashstyle="dash"/>
+          </v:shape>
+        </w:pict>
+      </w:r>
+    </w:p>
+    <w:p>
+      <w:r>
+        <w:rPr>
+          <w:noProof/>
+          <w:lang w:eastAsia="fr-CA"/>
+        </w:rPr>
+        <w:pict>
+          <v:shapetype id="_x0000_t202" coordsize="21600,21600" o:spt="202" path="m,l,21600r21600,l21600,xe">
+            <v:stroke joinstyle="miter"/>
+            <v:path gradientshapeok="t" o:connecttype="rect"/>
+          </v:shapetype>
+          <v:shape id="_x0000_s1054" type="#_x0000_t202" style="position:absolute;left:0;text-align:left;margin-left:260pt;margin-top:4.5pt;width:36pt;height:18pt;z-index:251667456" filled="f" stroked="f">
+            <v:textbox inset="0,0,0,0">
+              <w:txbxContent>
+                <w:p>
+                  <w:r>
+                    <w:t>t3</w:t>
+                  </w:r>
+                </w:p>
+              </w:txbxContent>
+            </v:textbox>
+          </v:shape>
+        </w:pict>
+      </w:r>
+      <w:r>
+        <w:rPr>
+          <w:noProof/>
+          <w:lang w:eastAsia="fr-CA"/>
+        </w:rPr>
+        <w:pict>
+          <v:shape id="_x0000_s1053" type="#_x0000_t202" style="position:absolute;left:0;text-align:left;margin-left:218.85pt;margin-top:4.55pt;width:36pt;height:18pt;z-index:251666432" filled="f" stroked="f">
+            <v:textbox inset="0,0,0,0">
+              <w:txbxContent>
+                <w:p>
+                  <w:r>
+                    <w:t>t2</w:t>
+                  </w:r>
+                </w:p>
+              </w:txbxContent>
+            </v:textbox>
+          </v:shape>
+        </w:pict>
+      </w:r>
+      <w:r>
+        <w:rPr>
+          <w:noProof/>
+          <w:lang w:eastAsia="fr-CA"/>
+        </w:rPr>
+        <w:pict>
+          <v:shape id="_x0000_s1049" type="#_x0000_t202" style="position:absolute;left:0;text-align:left;margin-left:0;margin-top:4.5pt;width:36pt;height:18pt;z-index:251662336" filled="f" stroked="f">
+            <v:textbox inset="0,0,0,0">
+              <w:txbxContent>
+                <w:p>
+                  <w:r>
+                    <w:t>Video</w:t>
+                  </w:r>
+                </w:p>
+              </w:txbxContent>
+            </v:textbox>
+          </v:shape>
+        </w:pict>
+      </w:r>
+      <w:r>
+        <w:rPr>
+          <w:noProof/>
+          <w:lang w:eastAsia="fr-CA"/>
+        </w:rPr>
+        <w:pict>
+          <v:shape id="_x0000_s1052" type="#_x0000_t202" style="position:absolute;left:0;text-align:left;margin-left:108pt;margin-top:4.55pt;width:36pt;height:18pt;z-index:251665408" filled="f" stroked="f">
+            <v:textbox inset="0,0,0,0">
+              <w:txbxContent>
+                <w:p>
+                  <w:r>
+                    <w:t>t1</w:t>
+                  </w:r>
+                </w:p>
+              </w:txbxContent>
+            </v:textbox>
+          </v:shape>
+        </w:pict>
+      </w:r>
+      <w:r>
+        <w:rPr>
+          <w:noProof/>
+          <w:lang w:eastAsia="fr-CA"/>
+        </w:rPr>
+        <w:pict>
+          <v:group id="_x0000_s1031" style="position:absolute;left:0;text-align:left;margin-left:24pt;margin-top:4.5pt;width:396pt;height:54.05pt;z-index:251660288" coordorigin="2640,4320" coordsize="7920,1081">
+            <v:group id="_x0000_s1032" style="position:absolute;left:2640;top:4320;width:7920;height:361" coordorigin="2640,4320" coordsize="7920,361">
+              <v:shape id="_x0000_s1033" type="#_x0000_t32" style="position:absolute;left:2640;top:4681;width:720;height:0" o:connectortype="straight"/>
+              <v:shape id="_x0000_s1034" type="#_x0000_t32" style="position:absolute;left:3360;top:4320;width:0;height:360" o:connectortype="straight"/>
+              <v:shape id="_x0000_s1035" type="#_x0000_t32" style="position:absolute;left:3360;top:4320;width:3120;height:0" o:connectortype="straight"/>
+              <v:shape id="_x0000_s1036" type="#_x0000_t32" style="position:absolute;left:6480;top:4320;width:0;height:360" o:connectortype="straight"/>
+              <v:shape id="_x0000_s1037" type="#_x0000_t32" style="position:absolute;left:6480;top:4680;width:1200;height:0" o:connectortype="straight"/>
+              <v:shape id="_x0000_s1038" type="#_x0000_t32" style="position:absolute;left:7680;top:4320;width:0;height:360" o:connectortype="straight"/>
+              <v:shape id="_x0000_s1039" type="#_x0000_t32" style="position:absolute;left:7680;top:4320;width:2880;height:0" o:connectortype="straight"/>
+            </v:group>
+            <v:group id="_x0000_s1040" style="position:absolute;left:2640;top:5040;width:7920;height:361" coordorigin="2640,5040" coordsize="7920,361">
+              <v:shape id="_x0000_s1041" type="#_x0000_t32" style="position:absolute;left:2640;top:5400;width:240;height:1" o:connectortype="straight"/>
+              <v:shape id="_x0000_s1042" type="#_x0000_t32" style="position:absolute;left:2880;top:5040;width:0;height:360" o:connectortype="straight"/>
+              <v:shape id="_x0000_s1043" type="#_x0000_t32" style="position:absolute;left:2880;top:5040;width:4080;height:0" o:connectortype="straight"/>
+              <v:shape id="_x0000_s1044" type="#_x0000_t32" style="position:absolute;left:6960;top:5040;width:0;height:361" o:connectortype="straight"/>
+              <v:shape id="_x0000_s1045" type="#_x0000_t32" style="position:absolute;left:6960;top:5400;width:240;height:1" o:connectortype="straight"/>
+              <v:shape id="_x0000_s1046" type="#_x0000_t32" style="position:absolute;left:7200;top:5040;width:0;height:360;flip:y" o:connectortype="straight"/>
+              <v:shape id="_x0000_s1047" type="#_x0000_t32" style="position:absolute;left:7200;top:5040;width:3360;height:0" o:connectortype="straight"/>
+            </v:group>
+          </v:group>
+        </w:pict>
+      </w:r>
+    </w:p>
+    <w:p>
+      <w:r>
+        <w:rPr>
+          <w:noProof/>
+          <w:lang w:eastAsia="fr-CA"/>
+        </w:rPr>
+        <w:pict>
+          <v:shape id="_x0000_s1139" type="#_x0000_t202" style="position:absolute;left:0;text-align:left;margin-left:241.8pt;margin-top:19.85pt;width:36pt;height:18pt;z-index:251675648" filled="f" stroked="f">
+            <v:textbox inset="0,0,0,0">
+              <w:txbxContent>
+                <w:p>
+                  <w:r>
+                    <w:t>t5</w:t>
+                  </w:r>
+                </w:p>
+              </w:txbxContent>
+            </v:textbox>
+          </v:shape>
+        </w:pict>
+      </w:r>
+      <w:r>
+        <w:rPr>
+          <w:noProof/>
+          <w:lang w:eastAsia="fr-CA"/>
+        </w:rPr>
+        <w:pict>
+          <v:shape id="_x0000_s1055" type="#_x0000_t202" style="position:absolute;left:0;text-align:left;margin-left:102pt;margin-top:19.8pt;width:36pt;height:18pt;z-index:251668480" filled="f" stroked="f">
+            <v:textbox inset="0,0,0,0">
+              <w:txbxContent>
+                <w:p>
+                  <w:r>
+                    <w:t>t4</w:t>
+                  </w:r>
+                </w:p>
+              </w:txbxContent>
+            </v:textbox>
+          </v:shape>
+        </w:pict>
+      </w:r>
+      <w:r>
+        <w:rPr>
+          <w:noProof/>
+          <w:lang w:eastAsia="fr-CA"/>
+        </w:rPr>
+        <w:pict>
+          <v:shape id="_x0000_s1048" type="#_x0000_t202" style="position:absolute;left:0;text-align:left;margin-left:0;margin-top:19.8pt;width:36pt;height:18pt;z-index:251661312" filled="f" stroked="f">
+            <v:textbox inset="0,0,0,0">
+              <w:txbxContent>
+                <w:p>
+                  <w:r>
+                    <w:t>HSync</w:t>
+                  </w:r>
+                </w:p>
+              </w:txbxContent>
+            </v:textbox>
+          </v:shape>
+        </w:pict>
+      </w:r>
+    </w:p>
+    <w:p/>
+    <w:p/>
+    <w:p>
+      <w:r>
+        <w:t>Le signal de synchronisation horizontal (HSync) est actif bas, ce qui veut dire qu’un changement de ligne survient lorsque celui-ci est mis à zéro. Lorsque le signal vidéo est à 0, les 3 signaux analogiques de couleurs doivent être mis à 0. Les temps haut et bas pour le signal vidéo et pour les signal de synchronisation variera en fonction de la résolution de l’image à l’écran. Pour de petites résolutions, on peut aussi augmenter la valeur t1 tout en rafraîchissant moins souvent les valeurs des pixels, ce qui nous donnera l’impression d’une image étirée. Le taux de rafraîchissement des pixels est aussi différent en fonction de la résolution de l’image affichée.</w:t>
+      </w:r>
+    </w:p>
+    <w:p/>
+    <w:p>
+      <w:r>
+        <w:t>Pour sa part, le signal de synchronisation vertical, VSync, survient lorsqu’il est temps de rafraîchir l’image à l’écran. Il est lui aussi actif bas et il changera aussi en fonction de la résolution désirée. Il est par contre à une fréquence beaucoup plus basse que HSync et doit rester bas pendant quelques cycles. Pour une résolution de 640x480, cette durée est de deux cycles de HSync. Le signal vidéo est aussi mis à 0 lorsque VSync est bas.</w:t>
+      </w:r>
+    </w:p>
+    <w:p>
+      <w:r>
+        <w:rPr>
+          <w:noProof/>
+          <w:lang w:eastAsia="fr-CA"/>
+        </w:rPr>
+        <w:pict>
+          <v:shape id="_x0000_s1050" type="#_x0000_t202" style="position:absolute;left:0;text-align:left;margin-left:0;margin-top:14.4pt;width:36pt;height:18pt;z-index:251663360" filled="f" stroked="f">
+            <v:textbox inset="0,0,0,0">
+              <w:txbxContent>
+                <w:p>
+                  <w:r>
+                    <w:t>HSync</w:t>
+                  </w:r>
+                </w:p>
+              </w:txbxContent>
+            </v:textbox>
+          </v:shape>
+        </w:pict>
+      </w:r>
+    </w:p>
+    <w:p>
+      <w:r>
+        <w:rPr>
+          <w:noProof/>
+          <w:lang w:eastAsia="fr-CA"/>
+        </w:rPr>
+        <w:pict>
+          <v:group id="_x0000_s1062" style="position:absolute;left:0;text-align:left;margin-left:30pt;margin-top:3.05pt;width:390pt;height:22.55pt;z-index:251670528" coordorigin="2760,12156" coordsize="7800,451">
+            <v:shape id="_x0000_s1063" type="#_x0000_t32" style="position:absolute;left:2760;top:12246;width:720;height:0" o:connectortype="straight"/>
+            <v:shape id="_x0000_s1064" type="#_x0000_t32" style="position:absolute;left:3480;top:12246;width:0;height:360" o:connectortype="straight"/>
+            <v:shape id="_x0000_s1065" type="#_x0000_t32" style="position:absolute;left:3480;top:12606;width:120;height:1" o:connectortype="straight"/>
+            <v:shape id="_x0000_s1066" type="#_x0000_t32" style="position:absolute;left:3600;top:12246;width:0;height:360" o:connectortype="straight"/>
+            <v:shape id="_x0000_s1067" type="#_x0000_t32" style="position:absolute;left:3600;top:12246;width:720;height:0" o:connectortype="straight"/>
+            <v:shape id="_x0000_s1068" type="#_x0000_t32" style="position:absolute;left:4320;top:12246;width:0;height:360" o:connectortype="straight"/>
+            <v:shape id="_x0000_s1069" type="#_x0000_t32" style="position:absolute;left:4320;top:12606;width:120;height:0" o:connectortype="straight"/>
+            <v:shape id="_x0000_s1070" type="#_x0000_t32" style="position:absolute;left:4440;top:12246;width:0;height:360;flip:y" o:connectortype="straight"/>
+            <v:shape id="_x0000_s1071" type="#_x0000_t32" style="position:absolute;left:4440;top:12246;width:720;height:0" o:connectortype="straight"/>
+            <v:shape id="_x0000_s1072" type="#_x0000_t32" style="position:absolute;left:5160;top:12246;width:0;height:360" o:connectortype="straight"/>
+            <v:shape id="_x0000_s1073" type="#_x0000_t32" style="position:absolute;left:5160;top:12606;width:120;height:0" o:connectortype="straight"/>
+            <v:shape id="_x0000_s1074" type="#_x0000_t32" style="position:absolute;left:5280;top:12246;width:0;height:360;flip:y" o:connectortype="straight"/>
+            <v:shape id="_x0000_s1075" type="#_x0000_t32" style="position:absolute;left:5280;top:12246;width:720;height:0" o:connectortype="straight"/>
+            <v:shape id="_x0000_s1076" type="#_x0000_t32" style="position:absolute;left:6000;top:12246;width:0;height:360" o:connectortype="straight"/>
+            <v:shape id="_x0000_s1077" type="#_x0000_t32" style="position:absolute;left:6000;top:12606;width:120;height:0" o:connectortype="straight"/>
+            <v:shape id="_x0000_s1078" type="#_x0000_t32" style="position:absolute;left:6120;top:12246;width:0;height:360;flip:y" o:connectortype="straight"/>
+            <v:shape id="_x0000_s1079" type="#_x0000_t32" style="position:absolute;left:6840;top:12246;width:0;height:360" o:connectortype="straight"/>
+            <v:shape id="_x0000_s1080" type="#_x0000_t32" style="position:absolute;left:6840;top:12606;width:120;height:0" o:connectortype="straight"/>
+            <v:shape id="_x0000_s1081" type="#_x0000_t32" style="position:absolute;left:6960;top:12246;width:0;height:360;flip:y" o:connectortype="straight"/>
+            <v:shape id="_x0000_s1082" type="#_x0000_t32" style="position:absolute;left:6960;top:12246;width:720;height:0" o:connectortype="straight"/>
+            <v:shape id="_x0000_s1083" type="#_x0000_t32" style="position:absolute;left:7680;top:12246;width:0;height:360" o:connectortype="straight"/>
+            <v:shape id="_x0000_s1084" type="#_x0000_t32" style="position:absolute;left:7680;top:12606;width:120;height:0" o:connectortype="straight"/>
+            <v:shape id="_x0000_s1085" type="#_x0000_t32" style="position:absolute;left:7800;top:12246;width:0;height:360;flip:y" o:connectortype="straight"/>
+            <v:shape id="_x0000_s1086" type="#_x0000_t32" style="position:absolute;left:7800;top:12246;width:720;height:0" o:connectortype="straight"/>
+            <v:shape id="_x0000_s1087" type="#_x0000_t32" style="position:absolute;left:8520;top:12246;width:0;height:360" o:connectortype="straight"/>
+            <v:shape id="_x0000_s1088" type="#_x0000_t32" style="position:absolute;left:8520;top:12606;width:120;height:0" o:connectortype="straight"/>
+            <v:shape id="_x0000_s1089" type="#_x0000_t32" style="position:absolute;left:8640;top:12246;width:0;height:360;flip:y" o:connectortype="straight"/>
+            <v:shape id="_x0000_s1090" type="#_x0000_t32" style="position:absolute;left:8640;top:12246;width:720;height:0" o:connectortype="straight"/>
+            <v:shape id="_x0000_s1091" type="#_x0000_t32" style="position:absolute;left:9360;top:12246;width:0;height:360" o:connectortype="straight"/>
+            <v:shape id="_x0000_s1092" type="#_x0000_t32" style="position:absolute;left:9360;top:12606;width:120;height:0" o:connectortype="straight"/>
+            <v:shape id="_x0000_s1093" type="#_x0000_t32" style="position:absolute;left:9480;top:12246;width:0;height:360;flip:y" o:connectortype="straight"/>
+            <v:shape id="_x0000_s1094" type="#_x0000_t32" style="position:absolute;left:9480;top:12246;width:720;height:0" o:connectortype="straight"/>
+            <v:shape id="_x0000_s1095" type="#_x0000_t32" style="position:absolute;left:10200;top:12246;width:0;height:360" o:connectortype="straight"/>
+            <v:shape id="_x0000_s1096" type="#_x0000_t32" style="position:absolute;left:10200;top:12606;width:120;height:0" o:connectortype="straight"/>
+            <v:shape id="_x0000_s1097" type="#_x0000_t32" style="position:absolute;left:10320;top:12246;width:0;height:360;flip:y" o:connectortype="straight"/>
+            <v:shape id="_x0000_s1098" type="#_x0000_t32" style="position:absolute;left:6303;top:12156;width:120;height:180;flip:x" o:connectortype="straight"/>
+            <v:shape id="_x0000_s1099" type="#_x0000_t32" style="position:absolute;left:6420;top:12174;width:120;height:180;flip:x" o:connectortype="straight"/>
+            <v:shape id="_x0000_s1100" type="#_x0000_t32" style="position:absolute;left:6120;top:12246;width:240;height:0;flip:x" o:connectortype="straight"/>
+            <v:shape id="_x0000_s1101" type="#_x0000_t32" style="position:absolute;left:6480;top:12246;width:360;height:0;flip:x" o:connectortype="straight"/>
+            <v:shape id="_x0000_s1102" type="#_x0000_t32" style="position:absolute;left:10320;top:12246;width:240;height:0" o:connectortype="straight"/>
+          </v:group>
+        </w:pict>
+      </w:r>
+    </w:p>
+    <w:p>
+      <w:r>
+        <w:rPr>
+          <w:noProof/>
+          <w:lang w:eastAsia="fr-CA"/>
+        </w:rPr>
+        <w:pict>
+          <v:shape id="_x0000_s1147" type="#_x0000_t32" style="position:absolute;left:0;text-align:left;margin-left:369pt;margin-top:12.7pt;width:6pt;height:12.25pt;flip:x;z-index:251683840" o:connectortype="straight">
+            <v:stroke endarrow="block"/>
+          </v:shape>
+        </w:pict>
+      </w:r>
+      <w:r>
+        <w:rPr>
+          <w:noProof/>
+          <w:lang w:eastAsia="fr-CA"/>
+        </w:rPr>
+        <w:pict>
+          <v:shape id="_x0000_s1146" type="#_x0000_t32" style="position:absolute;left:0;text-align:left;margin-left:262.9pt;margin-top:13.95pt;width:10pt;height:9pt;z-index:251682816" o:connectortype="straight">
+            <v:stroke endarrow="block"/>
+          </v:shape>
+        </w:pict>
+      </w:r>
+      <w:r>
+        <w:rPr>
+          <w:noProof/>
+          <w:lang w:eastAsia="fr-CA"/>
+        </w:rPr>
+        <w:pict>
+          <v:shape id="_x0000_s1145" type="#_x0000_t202" style="position:absolute;left:0;text-align:left;margin-left:378pt;margin-top:4.85pt;width:36pt;height:18pt;z-index:251681792" filled="f" stroked="f">
+            <v:textbox inset="0,0,0,0">
+              <w:txbxContent>
+                <w:p>
+                  <w:r>
+                    <w:t>t9</w:t>
+                  </w:r>
+                </w:p>
+              </w:txbxContent>
+            </v:textbox>
+          </v:shape>
+        </w:pict>
+      </w:r>
+      <w:r>
+        <w:rPr>
+          <w:noProof/>
+          <w:lang w:eastAsia="fr-CA"/>
+        </w:rPr>
+        <w:pict>
+          <v:shape id="_x0000_s1144" type="#_x0000_t202" style="position:absolute;left:0;text-align:left;margin-left:252pt;margin-top:4.85pt;width:36pt;height:18pt;z-index:251680768" filled="f" stroked="f">
+            <v:textbox inset="0,0,0,0">
+              <w:txbxContent>
+                <w:p>
+                  <w:r>
+                    <w:t>t8</w:t>
+                  </w:r>
+                </w:p>
+              </w:txbxContent>
+            </v:textbox>
+          </v:shape>
+        </w:pict>
+      </w:r>
+      <w:r>
+        <w:rPr>
+          <w:noProof/>
+          <w:lang w:eastAsia="fr-CA"/>
+        </w:rPr>
+        <w:pict>
+          <v:shape id="_x0000_s1141" type="#_x0000_t32" style="position:absolute;left:0;text-align:left;margin-left:366pt;margin-top:12.7pt;width:0;height:74.3pt;flip:y;z-index:251677696" o:connectortype="straight">
+            <v:stroke dashstyle="dash"/>
+          </v:shape>
+        </w:pict>
+      </w:r>
+      <w:r>
+        <w:rPr>
+          <w:noProof/>
+          <w:lang w:eastAsia="fr-CA"/>
+        </w:rPr>
+        <w:pict>
+          <v:shape id="_x0000_s1140" type="#_x0000_t32" style="position:absolute;left:0;text-align:left;margin-left:276pt;margin-top:12.7pt;width:0;height:74.3pt;flip:y;z-index:251676672" o:connectortype="straight">
+            <v:stroke dashstyle="dash"/>
+          </v:shape>
+        </w:pict>
+      </w:r>
+      <w:r>
+        <w:rPr>
+          <w:noProof/>
+          <w:lang w:eastAsia="fr-CA"/>
+        </w:rPr>
+        <w:pict>
+          <v:group id="_x0000_s1103" style="position:absolute;left:0;text-align:left;margin-left:36pt;margin-top:19.3pt;width:384pt;height:21.6pt;z-index:251671552" coordorigin="2880,13608" coordsize="7680,432">
+            <v:shape id="_x0000_s1104" type="#_x0000_t32" style="position:absolute;left:2880;top:13680;width:480;height:0;flip:x" o:connectortype="straight"/>
+            <v:shape id="_x0000_s1105" type="#_x0000_t32" style="position:absolute;left:3360;top:13680;width:0;height:360" o:connectortype="straight"/>
+            <v:shape id="_x0000_s1106" type="#_x0000_t32" style="position:absolute;left:3360;top:14040;width:360;height:0;flip:x" o:connectortype="straight"/>
+            <v:shape id="_x0000_s1107" type="#_x0000_t32" style="position:absolute;left:3720;top:13680;width:0;height:360" o:connectortype="straight"/>
+            <v:shape id="_x0000_s1108" type="#_x0000_t32" style="position:absolute;left:3720;top:13680;width:480;height:0;flip:x" o:connectortype="straight"/>
+            <v:shape id="_x0000_s1109" type="#_x0000_t32" style="position:absolute;left:4200;top:13680;width:0;height:360" o:connectortype="straight"/>
+            <v:shape id="_x0000_s1110" type="#_x0000_t32" style="position:absolute;left:4200;top:14040;width:360;height:0" o:connectortype="straight"/>
+            <v:shape id="_x0000_s1111" type="#_x0000_t32" style="position:absolute;left:4560;top:13680;width:480;height:0;flip:x" o:connectortype="straight"/>
+            <v:shape id="_x0000_s1112" type="#_x0000_t32" style="position:absolute;left:5040;top:13680;width:0;height:360" o:connectortype="straight"/>
+            <v:shape id="_x0000_s1113" type="#_x0000_t32" style="position:absolute;left:5040;top:14040;width:360;height:0;flip:x" o:connectortype="straight"/>
+            <v:shape id="_x0000_s1114" type="#_x0000_t32" style="position:absolute;left:5400;top:13680;width:0;height:360" o:connectortype="straight"/>
+            <v:shape id="_x0000_s1115" type="#_x0000_t32" style="position:absolute;left:5400;top:13680;width:480;height:0;flip:x" o:connectortype="straight"/>
+            <v:shape id="_x0000_s1116" type="#_x0000_t32" style="position:absolute;left:5880;top:13680;width:0;height:360" o:connectortype="straight"/>
+            <v:shape id="_x0000_s1117" type="#_x0000_t32" style="position:absolute;left:5880;top:14040;width:360;height:0" o:connectortype="straight"/>
+            <v:shape id="_x0000_s1118" type="#_x0000_t32" style="position:absolute;left:4560;top:13680;width:0;height:360" o:connectortype="straight"/>
+            <v:shape id="_x0000_s1119" type="#_x0000_t32" style="position:absolute;left:6240;top:13680;width:0;height:360" o:connectortype="straight"/>
+            <v:shape id="_x0000_s1120" type="#_x0000_t32" style="position:absolute;left:6300;top:13608;width:120;height:180;flip:x" o:connectortype="straight"/>
+            <v:shape id="_x0000_s1121" type="#_x0000_t32" style="position:absolute;left:6453;top:13614;width:120;height:180;flip:x" o:connectortype="straight"/>
+            <v:shape id="_x0000_s1122" type="#_x0000_t32" style="position:absolute;left:6240;top:13680;width:120;height:0" o:connectortype="straight"/>
+            <v:shape id="_x0000_s1123" type="#_x0000_t32" style="position:absolute;left:6537;top:13680;width:183;height:0" o:connectortype="straight"/>
+            <v:shape id="_x0000_s1124" type="#_x0000_t32" style="position:absolute;left:6720;top:13680;width:0;height:360" o:connectortype="straight"/>
+            <v:shape id="_x0000_s1125" type="#_x0000_t32" style="position:absolute;left:6720;top:14040;width:360;height:0;flip:x" o:connectortype="straight"/>
+            <v:shape id="_x0000_s1126" type="#_x0000_t32" style="position:absolute;left:7080;top:13680;width:0;height:360" o:connectortype="straight"/>
+            <v:shape id="_x0000_s1127" type="#_x0000_t32" style="position:absolute;left:7080;top:13680;width:480;height:0;flip:x" o:connectortype="straight"/>
+            <v:shape id="_x0000_s1128" type="#_x0000_t32" style="position:absolute;left:7560;top:13680;width:0;height:360" o:connectortype="straight"/>
+            <v:shape id="_x0000_s1129" type="#_x0000_t32" style="position:absolute;left:7560;top:14040;width:2040;height:0;flip:x" o:connectortype="straight"/>
+            <v:shape id="_x0000_s1130" type="#_x0000_t32" style="position:absolute;left:9600;top:13680;width:0;height:360" o:connectortype="straight"/>
+            <v:shape id="_x0000_s1131" type="#_x0000_t32" style="position:absolute;left:9600;top:13680;width:480;height:0;flip:x" o:connectortype="straight"/>
+            <v:shape id="_x0000_s1132" type="#_x0000_t32" style="position:absolute;left:10080;top:13680;width:0;height:360" o:connectortype="straight"/>
+            <v:shape id="_x0000_s1133" type="#_x0000_t32" style="position:absolute;left:10080;top:14040;width:360;height:0;flip:x" o:connectortype="straight"/>
+            <v:shape id="_x0000_s1134" type="#_x0000_t32" style="position:absolute;left:10440;top:13680;width:0;height:360" o:connectortype="straight"/>
+            <v:shape id="_x0000_s1135" type="#_x0000_t32" style="position:absolute;left:10440;top:13680;width:120;height:1;flip:x" o:connectortype="straight"/>
+          </v:group>
+        </w:pict>
+      </w:r>
+    </w:p>
+    <w:p>
+      <w:r>
+        <w:rPr>
+          <w:noProof/>
+          <w:lang w:eastAsia="fr-CA"/>
+        </w:rPr>
+        <w:pict>
+          <v:shape id="_x0000_s1136" type="#_x0000_t202" style="position:absolute;left:0;text-align:left;margin-left:0;margin-top:2.2pt;width:36pt;height:18pt;z-index:251672576" filled="f" stroked="f">
+            <v:textbox inset="0,0,0,0">
+              <w:txbxContent>
+                <w:p>
+                  <w:r>
+                    <w:t>Video</w:t>
+                  </w:r>
+                </w:p>
+              </w:txbxContent>
+            </v:textbox>
+          </v:shape>
+        </w:pict>
+      </w:r>
+    </w:p>
+    <w:p>
+      <w:r>
+        <w:rPr>
+          <w:noProof/>
+          <w:lang w:eastAsia="fr-CA"/>
+        </w:rPr>
+        <w:pict>
+          <v:shape id="_x0000_s1143" type="#_x0000_t202" style="position:absolute;left:0;text-align:left;margin-left:305.1pt;margin-top:17.15pt;width:36pt;height:18pt;z-index:251679744" filled="f" stroked="f">
+            <v:textbox inset="0,0,0,0">
+              <w:txbxContent>
+                <w:p>
+                  <w:r>
+                    <w:t>t7</w:t>
+                  </w:r>
+                </w:p>
+              </w:txbxContent>
+            </v:textbox>
+          </v:shape>
+        </w:pict>
+      </w:r>
+      <w:r>
+        <w:rPr>
+          <w:noProof/>
+          <w:lang w:eastAsia="fr-CA"/>
+        </w:rPr>
+        <w:pict>
+          <v:shape id="_x0000_s1142" type="#_x0000_t202" style="position:absolute;left:0;text-align:left;margin-left:162pt;margin-top:17.15pt;width:36pt;height:18pt;z-index:251678720" filled="f" stroked="f">
+            <v:textbox inset="0,0,0,0">
+              <w:txbxContent>
+                <w:p>
+                  <w:r>
+                    <w:t>t6</w:t>
+                  </w:r>
+                </w:p>
+              </w:txbxContent>
+            </v:textbox>
+          </v:shape>
+        </w:pict>
+      </w:r>
+      <w:r>
+        <w:rPr>
+          <w:noProof/>
+          <w:lang w:eastAsia="fr-CA"/>
+        </w:rPr>
+        <w:pict>
+          <v:shape id="_x0000_s1051" type="#_x0000_t202" style="position:absolute;left:0;text-align:left;margin-left:0;margin-top:17.15pt;width:36pt;height:18pt;z-index:251664384" filled="f" stroked="f">
+            <v:textbox inset="0,0,0,0">
+              <w:txbxContent>
+                <w:p>
+                  <w:r>
+                    <w:t>VSync</w:t>
+                  </w:r>
+                </w:p>
+              </w:txbxContent>
+            </v:textbox>
+          </v:shape>
+        </w:pict>
+      </w:r>
+      <w:r>
+        <w:rPr>
+          <w:noProof/>
+          <w:lang w:eastAsia="fr-CA"/>
+        </w:rPr>
+        <w:pict>
+          <v:group id="_x0000_s1056" style="position:absolute;left:0;text-align:left;margin-left:24pt;margin-top:17.15pt;width:396pt;height:18pt;z-index:251669504" coordorigin="2640,12966" coordsize="7920,360">
+            <v:shape id="_x0000_s1057" type="#_x0000_t32" style="position:absolute;left:2640;top:12966;width:5040;height:0" o:connectortype="straight"/>
+            <v:shape id="_x0000_s1058" type="#_x0000_t32" style="position:absolute;left:7680;top:12966;width:0;height:360" o:connectortype="straight"/>
+            <v:shape id="_x0000_s1059" type="#_x0000_t32" style="position:absolute;left:7680;top:13326;width:1800;height:0" o:connectortype="straight"/>
+            <v:shape id="_x0000_s1060" type="#_x0000_t32" style="position:absolute;left:9480;top:12966;width:0;height:360" o:connectortype="straight"/>
+            <v:shape id="_x0000_s1061" type="#_x0000_t32" style="position:absolute;left:9480;top:12966;width:1080;height:0" o:connectortype="straight"/>
+          </v:group>
+        </w:pict>
+      </w:r>
+    </w:p>
+    <w:p/>
+    <w:p/>
+    <w:p>
+      <w:r>
+        <w:t>L’information sur le VGA est peu répandue, et lorsqu’on en trouve, celle-ci n’est souvent pas très claire et certaines sources d’information se contrarient. Néanmoins, nous avons quand même dressé une liste des différents temps de cycles trouvés et qui semble bien fonctionner pour une résolution de 640x480 pixels à une fréquence de rafraîchissement d’image de 60Hz. Cela permet de se donner une idée de l’ordre de grandeur de ces différents signaux.</w:t>
+      </w:r>
+    </w:p>
+    <w:p/>
+    <w:tbl>
+      <w:tblPr>
+        <w:tblW w:w="4280" w:type="dxa"/>
+        <w:jc w:val="center"/>
+        <w:tblInd w:w="55" w:type="dxa"/>
+        <w:tblCellMar>
+          <w:left w:w="70" w:type="dxa"/>
+          <w:right w:w="70" w:type="dxa"/>
+        </w:tblCellMar>
+        <w:tblLook w:val="04A0"/>
+      </w:tblPr>
+      <w:tblGrid>
+        <w:gridCol w:w="1200"/>
+        <w:gridCol w:w="1880"/>
+        <w:gridCol w:w="1200"/>
+      </w:tblGrid>
+      <w:tr>
+        <w:trPr>
+          <w:trHeight w:val="300"/>
+          <w:jc w:val="center"/>
+        </w:trPr>
+        <w:tc>
+          <w:tcPr>
+            <w:tcW w:w="1200" w:type="dxa"/>
+            <w:tcBorders>
+              <w:top w:val="single" w:sz="4" w:space="0" w:color="auto"/>
+              <w:left w:val="single" w:sz="4" w:space="0" w:color="auto"/>
+              <w:bottom w:val="single" w:sz="4" w:space="0" w:color="auto"/>
+              <w:right w:val="single" w:sz="4" w:space="0" w:color="auto"/>
+            </w:tcBorders>
+            <w:shd w:val="clear" w:color="auto" w:fill="auto"/>
+            <w:noWrap/>
+            <w:vAlign w:val="bottom"/>
+            <w:hideMark/>
+          </w:tcPr>
+          <w:p>
+            <w:pPr>
+              <w:spacing w:line="240" w:lineRule="auto"/>
+              <w:jc w:val="left"/>
+              <w:rPr>
+                <w:rFonts w:ascii="Calibri" w:hAnsi="Calibri"/>
+                <w:color w:val="000000"/>
+                <w:sz w:val="22"/>
+                <w:szCs w:val="22"/>
+                <w:lang w:eastAsia="fr-CA"/>
+              </w:rPr>
+            </w:pPr>
+            <w:r>
+              <w:rPr>
+                <w:rFonts w:ascii="Calibri" w:hAnsi="Calibri"/>
+                <w:color w:val="000000"/>
+                <w:sz w:val="22"/>
+                <w:szCs w:val="22"/>
+                <w:lang w:eastAsia="fr-CA"/>
+              </w:rPr>
+              <w:t> </w:t>
+            </w:r>
+          </w:p>
+        </w:tc>
+        <w:tc>
+          <w:tcPr>
+            <w:tcW w:w="1880" w:type="dxa"/>
+            <w:tcBorders>
+              <w:top w:val="single" w:sz="4" w:space="0" w:color="auto"/>
+              <w:left w:val="nil"/>
+              <w:bottom w:val="single" w:sz="4" w:space="0" w:color="auto"/>
+              <w:right w:val="single" w:sz="4" w:space="0" w:color="auto"/>
+            </w:tcBorders>
+            <w:shd w:val="clear" w:color="auto" w:fill="auto"/>
+            <w:noWrap/>
+            <w:vAlign w:val="bottom"/>
+            <w:hideMark/>
+          </w:tcPr>
+          <w:p>
+            <w:pPr>
+              <w:spacing w:line="240" w:lineRule="auto"/>
+              <w:jc w:val="left"/>
+              <w:rPr>
+                <w:rFonts w:ascii="Calibri" w:hAnsi="Calibri"/>
+                <w:b/>
+                <w:bCs/>
+                <w:color w:val="000000"/>
+                <w:sz w:val="22"/>
+                <w:szCs w:val="22"/>
+                <w:lang w:eastAsia="fr-CA"/>
+              </w:rPr>
+            </w:pPr>
+            <w:r>
+              <w:rPr>
+                <w:rFonts w:ascii="Calibri" w:hAnsi="Calibri"/>
+                <w:b/>
+                <w:bCs/>
+                <w:color w:val="000000"/>
+                <w:sz w:val="22"/>
+                <w:szCs w:val="22"/>
+                <w:lang w:eastAsia="fr-CA"/>
+              </w:rPr>
+              <w:t>Nom commun</w:t>
+            </w:r>
+          </w:p>
+        </w:tc>
+        <w:tc>
+          <w:tcPr>
+            <w:tcW w:w="1200" w:type="dxa"/>
+            <w:tcBorders>
+              <w:top w:val="single" w:sz="4" w:space="0" w:color="auto"/>
+              <w:left w:val="nil"/>
+              <w:bottom w:val="single" w:sz="4" w:space="0" w:color="auto"/>
+              <w:right w:val="single" w:sz="4" w:space="0" w:color="auto"/>
+            </w:tcBorders>
+            <w:shd w:val="clear" w:color="auto" w:fill="auto"/>
+            <w:noWrap/>
+            <w:vAlign w:val="bottom"/>
+            <w:hideMark/>
+          </w:tcPr>
+          <w:p>
+            <w:pPr>
+              <w:spacing w:line="240" w:lineRule="auto"/>
+              <w:jc w:val="left"/>
+              <w:rPr>
+                <w:rFonts w:ascii="Calibri" w:hAnsi="Calibri"/>
+                <w:b/>
+                <w:bCs/>
+                <w:color w:val="000000"/>
+                <w:sz w:val="22"/>
+                <w:szCs w:val="22"/>
+                <w:lang w:eastAsia="fr-CA"/>
+              </w:rPr>
+            </w:pPr>
+            <w:r>
+              <w:rPr>
+                <w:rFonts w:ascii="Calibri" w:hAnsi="Calibri"/>
+                <w:b/>
+                <w:bCs/>
+                <w:color w:val="000000"/>
+                <w:sz w:val="22"/>
+                <w:szCs w:val="22"/>
+                <w:lang w:eastAsia="fr-CA"/>
+              </w:rPr>
+              <w:t>Durée</w:t>
+            </w:r>
+          </w:p>
+        </w:tc>
+      </w:tr>
+      <w:tr>
+        <w:trPr>
+          <w:trHeight w:val="300"/>
+          <w:jc w:val="center"/>
+        </w:trPr>
+        <w:tc>
+          <w:tcPr>
+            <w:tcW w:w="1200" w:type="dxa"/>
+            <w:tcBorders>
+              <w:top w:val="nil"/>
+              <w:left w:val="single" w:sz="4" w:space="0" w:color="auto"/>
+              <w:bottom w:val="single" w:sz="4" w:space="0" w:color="auto"/>
+              <w:right w:val="single" w:sz="4" w:space="0" w:color="auto"/>
+            </w:tcBorders>
+            <w:shd w:val="clear" w:color="auto" w:fill="auto"/>
+            <w:noWrap/>
+            <w:vAlign w:val="bottom"/>
+            <w:hideMark/>
+          </w:tcPr>
+          <w:p>
+            <w:pPr>
+              <w:spacing w:line="240" w:lineRule="auto"/>
+              <w:jc w:val="left"/>
+              <w:rPr>
+                <w:rFonts w:ascii="Calibri" w:hAnsi="Calibri"/>
+                <w:color w:val="000000"/>
+                <w:sz w:val="22"/>
+                <w:szCs w:val="22"/>
+                <w:lang w:eastAsia="fr-CA"/>
+              </w:rPr>
+            </w:pPr>
+            <w:r>
+              <w:rPr>
+                <w:rFonts w:ascii="Calibri" w:hAnsi="Calibri"/>
+                <w:color w:val="000000"/>
+                <w:sz w:val="22"/>
+                <w:szCs w:val="22"/>
+                <w:lang w:eastAsia="fr-CA"/>
+              </w:rPr>
+              <w:t>t1</w:t>
+            </w:r>
+          </w:p>
+        </w:tc>
+        <w:tc>
+          <w:tcPr>
+            <w:tcW w:w="1880" w:type="dxa"/>
+            <w:tcBorders>
+              <w:top w:val="nil"/>
+              <w:left w:val="nil"/>
+              <w:bottom w:val="single" w:sz="4" w:space="0" w:color="auto"/>
+              <w:right w:val="single" w:sz="4" w:space="0" w:color="auto"/>
+            </w:tcBorders>
+            <w:shd w:val="clear" w:color="auto" w:fill="auto"/>
+            <w:noWrap/>
+            <w:vAlign w:val="bottom"/>
+            <w:hideMark/>
+          </w:tcPr>
+          <w:p>
+            <w:pPr>
+              <w:spacing w:line="240" w:lineRule="auto"/>
+              <w:jc w:val="left"/>
+              <w:rPr>
+                <w:rFonts w:ascii="Calibri" w:hAnsi="Calibri"/>
+                <w:color w:val="000000"/>
+                <w:sz w:val="22"/>
+                <w:szCs w:val="22"/>
+                <w:lang w:eastAsia="fr-CA"/>
+              </w:rPr>
+            </w:pPr>
+            <w:r>
+              <w:rPr>
+                <w:rFonts w:ascii="Calibri" w:hAnsi="Calibri"/>
+                <w:color w:val="000000"/>
+                <w:sz w:val="22"/>
+                <w:szCs w:val="22"/>
+                <w:lang w:eastAsia="fr-CA"/>
+              </w:rPr>
+              <w:t>Active video time</w:t>
+            </w:r>
+          </w:p>
+        </w:tc>
+        <w:tc>
+          <w:tcPr>
+            <w:tcW w:w="1200" w:type="dxa"/>
+            <w:tcBorders>
+              <w:top w:val="nil"/>
+              <w:left w:val="nil"/>
+              <w:bottom w:val="single" w:sz="4" w:space="0" w:color="auto"/>
+              <w:right w:val="single" w:sz="4" w:space="0" w:color="auto"/>
+            </w:tcBorders>
+            <w:shd w:val="clear" w:color="auto" w:fill="auto"/>
+            <w:noWrap/>
+            <w:vAlign w:val="bottom"/>
+            <w:hideMark/>
+          </w:tcPr>
+          <w:p>
+            <w:pPr>
+              <w:spacing w:line="240" w:lineRule="auto"/>
+              <w:jc w:val="left"/>
+              <w:rPr>
+                <w:rFonts w:ascii="Calibri" w:hAnsi="Calibri"/>
+                <w:color w:val="000000"/>
+                <w:sz w:val="22"/>
+                <w:szCs w:val="22"/>
+                <w:lang w:eastAsia="fr-CA"/>
+              </w:rPr>
+            </w:pPr>
+            <w:r>
+              <w:rPr>
+                <w:rFonts w:ascii="Calibri" w:hAnsi="Calibri"/>
+                <w:color w:val="000000"/>
+                <w:sz w:val="22"/>
+                <w:szCs w:val="22"/>
+                <w:lang w:eastAsia="fr-CA"/>
+              </w:rPr>
+              <w:t>25.17us</w:t>
+            </w:r>
+          </w:p>
+        </w:tc>
+      </w:tr>
+      <w:tr>
+        <w:trPr>
+          <w:trHeight w:val="300"/>
+          <w:jc w:val="center"/>
+        </w:trPr>
+        <w:tc>
+          <w:tcPr>
+            <w:tcW w:w="1200" w:type="dxa"/>
+            <w:tcBorders>
+              <w:top w:val="nil"/>
+              <w:left w:val="single" w:sz="4" w:space="0" w:color="auto"/>
+              <w:bottom w:val="single" w:sz="4" w:space="0" w:color="auto"/>
+              <w:right w:val="single" w:sz="4" w:space="0" w:color="auto"/>
+            </w:tcBorders>
+            <w:shd w:val="clear" w:color="auto" w:fill="auto"/>
+            <w:noWrap/>
+            <w:vAlign w:val="bottom"/>
+            <w:hideMark/>
+          </w:tcPr>
+          <w:p>
+            <w:pPr>
+              <w:spacing w:line="240" w:lineRule="auto"/>
+              <w:jc w:val="left"/>
+              <w:rPr>
+                <w:rFonts w:ascii="Calibri" w:hAnsi="Calibri"/>
+                <w:color w:val="000000"/>
+                <w:sz w:val="22"/>
+                <w:szCs w:val="22"/>
+                <w:lang w:eastAsia="fr-CA"/>
+              </w:rPr>
+            </w:pPr>
+            <w:r>
+              <w:rPr>
+                <w:rFonts w:ascii="Calibri" w:hAnsi="Calibri"/>
+                <w:color w:val="000000"/>
+                <w:sz w:val="22"/>
+                <w:szCs w:val="22"/>
+                <w:lang w:eastAsia="fr-CA"/>
+              </w:rPr>
+              <w:t>t2</w:t>
+            </w:r>
+          </w:p>
+        </w:tc>
+        <w:tc>
+          <w:tcPr>
+            <w:tcW w:w="1880" w:type="dxa"/>
+            <w:tcBorders>
+              <w:top w:val="nil"/>
+              <w:left w:val="nil"/>
+              <w:bottom w:val="single" w:sz="4" w:space="0" w:color="auto"/>
+              <w:right w:val="single" w:sz="4" w:space="0" w:color="auto"/>
+            </w:tcBorders>
+            <w:shd w:val="clear" w:color="auto" w:fill="auto"/>
+            <w:noWrap/>
+            <w:vAlign w:val="bottom"/>
+            <w:hideMark/>
+          </w:tcPr>
+          <w:p>
+            <w:pPr>
+              <w:spacing w:line="240" w:lineRule="auto"/>
+              <w:jc w:val="left"/>
+              <w:rPr>
+                <w:rFonts w:ascii="Calibri" w:hAnsi="Calibri"/>
+                <w:color w:val="000000"/>
+                <w:sz w:val="22"/>
+                <w:szCs w:val="22"/>
+                <w:lang w:eastAsia="fr-CA"/>
+              </w:rPr>
+            </w:pPr>
+            <w:r>
+              <w:rPr>
+                <w:rFonts w:ascii="Calibri" w:hAnsi="Calibri"/>
+                <w:color w:val="000000"/>
+                <w:sz w:val="22"/>
+                <w:szCs w:val="22"/>
+                <w:lang w:eastAsia="fr-CA"/>
+              </w:rPr>
+              <w:t>Front porch</w:t>
+            </w:r>
+          </w:p>
+        </w:tc>
+        <w:tc>
+          <w:tcPr>
+            <w:tcW w:w="1200" w:type="dxa"/>
+            <w:tcBorders>
+              <w:top w:val="nil"/>
+              <w:left w:val="nil"/>
+              <w:bottom w:val="single" w:sz="4" w:space="0" w:color="auto"/>
+              <w:right w:val="single" w:sz="4" w:space="0" w:color="auto"/>
+            </w:tcBorders>
+            <w:shd w:val="clear" w:color="auto" w:fill="auto"/>
+            <w:noWrap/>
+            <w:vAlign w:val="bottom"/>
+            <w:hideMark/>
+          </w:tcPr>
+          <w:p>
+            <w:pPr>
+              <w:spacing w:line="240" w:lineRule="auto"/>
+              <w:jc w:val="left"/>
+              <w:rPr>
+                <w:rFonts w:ascii="Calibri" w:hAnsi="Calibri"/>
+                <w:color w:val="000000"/>
+                <w:sz w:val="22"/>
+                <w:szCs w:val="22"/>
+                <w:lang w:eastAsia="fr-CA"/>
+              </w:rPr>
+            </w:pPr>
+            <w:r>
+              <w:rPr>
+                <w:rFonts w:ascii="Calibri" w:hAnsi="Calibri"/>
+                <w:color w:val="000000"/>
+                <w:sz w:val="22"/>
+                <w:szCs w:val="22"/>
+                <w:lang w:eastAsia="fr-CA"/>
+              </w:rPr>
+              <w:t>0.94us</w:t>
+            </w:r>
+          </w:p>
+        </w:tc>
+      </w:tr>
+      <w:tr>
+        <w:trPr>
+          <w:trHeight w:val="300"/>
+          <w:jc w:val="center"/>
+        </w:trPr>
+        <w:tc>
+          <w:tcPr>
+            <w:tcW w:w="1200" w:type="dxa"/>
+            <w:tcBorders>
+              <w:top w:val="nil"/>
+              <w:left w:val="single" w:sz="4" w:space="0" w:color="auto"/>
+              <w:bottom w:val="single" w:sz="4" w:space="0" w:color="auto"/>
+              <w:right w:val="single" w:sz="4" w:space="0" w:color="auto"/>
+            </w:tcBorders>
+            <w:shd w:val="clear" w:color="auto" w:fill="auto"/>
+            <w:noWrap/>
+            <w:vAlign w:val="bottom"/>
+            <w:hideMark/>
+          </w:tcPr>
+          <w:p>
+            <w:pPr>
+              <w:spacing w:line="240" w:lineRule="auto"/>
+              <w:jc w:val="left"/>
+              <w:rPr>
+                <w:rFonts w:ascii="Calibri" w:hAnsi="Calibri"/>
+                <w:color w:val="000000"/>
+                <w:sz w:val="22"/>
+                <w:szCs w:val="22"/>
+                <w:lang w:eastAsia="fr-CA"/>
+              </w:rPr>
+            </w:pPr>
+            <w:r>
+              <w:rPr>
+                <w:rFonts w:ascii="Calibri" w:hAnsi="Calibri"/>
+                <w:color w:val="000000"/>
+                <w:sz w:val="22"/>
+                <w:szCs w:val="22"/>
+                <w:lang w:eastAsia="fr-CA"/>
+              </w:rPr>
+              <w:t>t3</w:t>
+            </w:r>
+          </w:p>
+        </w:tc>
+        <w:tc>
+          <w:tcPr>
+            <w:tcW w:w="1880" w:type="dxa"/>
+            <w:tcBorders>
+              <w:top w:val="nil"/>
+              <w:left w:val="nil"/>
+              <w:bottom w:val="single" w:sz="4" w:space="0" w:color="auto"/>
+              <w:right w:val="single" w:sz="4" w:space="0" w:color="auto"/>
+            </w:tcBorders>
+            <w:shd w:val="clear" w:color="auto" w:fill="auto"/>
+            <w:noWrap/>
+            <w:vAlign w:val="bottom"/>
+            <w:hideMark/>
+          </w:tcPr>
+          <w:p>
+            <w:pPr>
+              <w:spacing w:line="240" w:lineRule="auto"/>
+              <w:jc w:val="left"/>
+              <w:rPr>
+                <w:rFonts w:ascii="Calibri" w:hAnsi="Calibri"/>
+                <w:color w:val="000000"/>
+                <w:sz w:val="22"/>
+                <w:szCs w:val="22"/>
+                <w:lang w:eastAsia="fr-CA"/>
+              </w:rPr>
+            </w:pPr>
+            <w:r>
+              <w:rPr>
+                <w:rFonts w:ascii="Calibri" w:hAnsi="Calibri"/>
+                <w:color w:val="000000"/>
+                <w:sz w:val="22"/>
+                <w:szCs w:val="22"/>
+                <w:lang w:eastAsia="fr-CA"/>
+              </w:rPr>
+              <w:t>Back porch</w:t>
+            </w:r>
+          </w:p>
+        </w:tc>
+        <w:tc>
+          <w:tcPr>
+            <w:tcW w:w="1200" w:type="dxa"/>
+            <w:tcBorders>
+              <w:top w:val="nil"/>
+              <w:left w:val="nil"/>
+              <w:bottom w:val="single" w:sz="4" w:space="0" w:color="auto"/>
+              <w:right w:val="single" w:sz="4" w:space="0" w:color="auto"/>
+            </w:tcBorders>
+            <w:shd w:val="clear" w:color="auto" w:fill="auto"/>
+            <w:noWrap/>
+            <w:vAlign w:val="bottom"/>
+            <w:hideMark/>
+          </w:tcPr>
+          <w:p>
+            <w:pPr>
+              <w:spacing w:line="240" w:lineRule="auto"/>
+              <w:jc w:val="left"/>
+              <w:rPr>
+                <w:rFonts w:ascii="Calibri" w:hAnsi="Calibri"/>
+                <w:color w:val="000000"/>
+                <w:sz w:val="22"/>
+                <w:szCs w:val="22"/>
+                <w:lang w:eastAsia="fr-CA"/>
+              </w:rPr>
+            </w:pPr>
+            <w:r>
+              <w:rPr>
+                <w:rFonts w:ascii="Calibri" w:hAnsi="Calibri"/>
+                <w:color w:val="000000"/>
+                <w:sz w:val="22"/>
+                <w:szCs w:val="22"/>
+                <w:lang w:eastAsia="fr-CA"/>
+              </w:rPr>
+              <w:t>1.89us</w:t>
+            </w:r>
+          </w:p>
+        </w:tc>
+      </w:tr>
+      <w:tr>
+        <w:trPr>
+          <w:trHeight w:val="300"/>
+          <w:jc w:val="center"/>
+        </w:trPr>
+        <w:tc>
+          <w:tcPr>
+            <w:tcW w:w="1200" w:type="dxa"/>
+            <w:tcBorders>
+              <w:top w:val="nil"/>
+              <w:left w:val="single" w:sz="4" w:space="0" w:color="auto"/>
+              <w:bottom w:val="single" w:sz="4" w:space="0" w:color="auto"/>
+              <w:right w:val="single" w:sz="4" w:space="0" w:color="auto"/>
+            </w:tcBorders>
+            <w:shd w:val="clear" w:color="auto" w:fill="auto"/>
+            <w:noWrap/>
+            <w:vAlign w:val="bottom"/>
+            <w:hideMark/>
+          </w:tcPr>
+          <w:p>
+            <w:pPr>
+              <w:spacing w:line="240" w:lineRule="auto"/>
+              <w:jc w:val="left"/>
+              <w:rPr>
+                <w:rFonts w:ascii="Calibri" w:hAnsi="Calibri"/>
+                <w:color w:val="000000"/>
+                <w:sz w:val="22"/>
+                <w:szCs w:val="22"/>
+                <w:lang w:eastAsia="fr-CA"/>
+              </w:rPr>
+            </w:pPr>
+            <w:r>
+              <w:rPr>
+                <w:rFonts w:ascii="Calibri" w:hAnsi="Calibri"/>
+                <w:color w:val="000000"/>
+                <w:sz w:val="22"/>
+                <w:szCs w:val="22"/>
+                <w:lang w:eastAsia="fr-CA"/>
+              </w:rPr>
+              <w:t>t4</w:t>
+            </w:r>
+          </w:p>
+        </w:tc>
+        <w:tc>
+          <w:tcPr>
+            <w:tcW w:w="1880" w:type="dxa"/>
+            <w:tcBorders>
+              <w:top w:val="nil"/>
+              <w:left w:val="nil"/>
+              <w:bottom w:val="single" w:sz="4" w:space="0" w:color="auto"/>
+              <w:right w:val="single" w:sz="4" w:space="0" w:color="auto"/>
+            </w:tcBorders>
+            <w:shd w:val="clear" w:color="auto" w:fill="auto"/>
+            <w:noWrap/>
+            <w:vAlign w:val="bottom"/>
+            <w:hideMark/>
+          </w:tcPr>
+          <w:p>
+            <w:pPr>
+              <w:spacing w:line="240" w:lineRule="auto"/>
+              <w:jc w:val="left"/>
+              <w:rPr>
+                <w:rFonts w:ascii="Calibri" w:hAnsi="Calibri"/>
+                <w:color w:val="000000"/>
+                <w:sz w:val="22"/>
+                <w:szCs w:val="22"/>
+                <w:lang w:eastAsia="fr-CA"/>
+              </w:rPr>
+            </w:pPr>
+            <w:r>
+              <w:rPr>
+                <w:rFonts w:ascii="Calibri" w:hAnsi="Calibri"/>
+                <w:color w:val="000000"/>
+                <w:sz w:val="22"/>
+                <w:szCs w:val="22"/>
+                <w:lang w:eastAsia="fr-CA"/>
+              </w:rPr>
+              <w:t>Scanline time</w:t>
+            </w:r>
+          </w:p>
+        </w:tc>
+        <w:tc>
+          <w:tcPr>
+            <w:tcW w:w="1200" w:type="dxa"/>
+            <w:tcBorders>
+              <w:top w:val="nil"/>
+              <w:left w:val="nil"/>
+              <w:bottom w:val="single" w:sz="4" w:space="0" w:color="auto"/>
+              <w:right w:val="single" w:sz="4" w:space="0" w:color="auto"/>
+            </w:tcBorders>
+            <w:shd w:val="clear" w:color="auto" w:fill="auto"/>
+            <w:noWrap/>
+            <w:vAlign w:val="bottom"/>
+            <w:hideMark/>
+          </w:tcPr>
+          <w:p>
+            <w:pPr>
+              <w:spacing w:line="240" w:lineRule="auto"/>
+              <w:jc w:val="left"/>
+              <w:rPr>
+                <w:rFonts w:ascii="Calibri" w:hAnsi="Calibri"/>
+                <w:color w:val="000000"/>
+                <w:sz w:val="22"/>
+                <w:szCs w:val="22"/>
+                <w:lang w:eastAsia="fr-CA"/>
+              </w:rPr>
+            </w:pPr>
+            <w:r>
+              <w:rPr>
+                <w:rFonts w:ascii="Calibri" w:hAnsi="Calibri"/>
+                <w:color w:val="000000"/>
+                <w:sz w:val="22"/>
+                <w:szCs w:val="22"/>
+                <w:lang w:eastAsia="fr-CA"/>
+              </w:rPr>
+              <w:t>28.00us</w:t>
+            </w:r>
+          </w:p>
+        </w:tc>
+      </w:tr>
+      <w:tr>
+        <w:trPr>
+          <w:trHeight w:val="300"/>
+          <w:jc w:val="center"/>
+        </w:trPr>
+        <w:tc>
+          <w:tcPr>
+            <w:tcW w:w="1200" w:type="dxa"/>
+            <w:tcBorders>
+              <w:top w:val="nil"/>
+              <w:left w:val="single" w:sz="4" w:space="0" w:color="auto"/>
+              <w:bottom w:val="single" w:sz="4" w:space="0" w:color="auto"/>
+              <w:right w:val="single" w:sz="4" w:space="0" w:color="auto"/>
+            </w:tcBorders>
+            <w:shd w:val="clear" w:color="auto" w:fill="auto"/>
+            <w:noWrap/>
+            <w:vAlign w:val="bottom"/>
+            <w:hideMark/>
+          </w:tcPr>
+          <w:p>
+            <w:pPr>
+              <w:spacing w:line="240" w:lineRule="auto"/>
+              <w:jc w:val="left"/>
+              <w:rPr>
+                <w:rFonts w:ascii="Calibri" w:hAnsi="Calibri"/>
+                <w:color w:val="000000"/>
+                <w:sz w:val="22"/>
+                <w:szCs w:val="22"/>
+                <w:lang w:eastAsia="fr-CA"/>
+              </w:rPr>
+            </w:pPr>
+            <w:r>
+              <w:rPr>
+                <w:rFonts w:ascii="Calibri" w:hAnsi="Calibri"/>
+                <w:color w:val="000000"/>
+                <w:sz w:val="22"/>
+                <w:szCs w:val="22"/>
+                <w:lang w:eastAsia="fr-CA"/>
+              </w:rPr>
+              <w:t>t5</w:t>
+            </w:r>
+          </w:p>
+        </w:tc>
+        <w:tc>
+          <w:tcPr>
+            <w:tcW w:w="1880" w:type="dxa"/>
+            <w:tcBorders>
+              <w:top w:val="nil"/>
+              <w:left w:val="nil"/>
+              <w:bottom w:val="single" w:sz="4" w:space="0" w:color="auto"/>
+              <w:right w:val="single" w:sz="4" w:space="0" w:color="auto"/>
+            </w:tcBorders>
+            <w:shd w:val="clear" w:color="auto" w:fill="auto"/>
+            <w:noWrap/>
+            <w:vAlign w:val="bottom"/>
+            <w:hideMark/>
+          </w:tcPr>
+          <w:p>
+            <w:pPr>
+              <w:spacing w:line="240" w:lineRule="auto"/>
+              <w:jc w:val="left"/>
+              <w:rPr>
+                <w:rFonts w:ascii="Calibri" w:hAnsi="Calibri"/>
+                <w:color w:val="000000"/>
+                <w:sz w:val="22"/>
+                <w:szCs w:val="22"/>
+                <w:lang w:eastAsia="fr-CA"/>
+              </w:rPr>
+            </w:pPr>
+            <w:r>
+              <w:rPr>
+                <w:rFonts w:ascii="Calibri" w:hAnsi="Calibri"/>
+                <w:color w:val="000000"/>
+                <w:sz w:val="22"/>
+                <w:szCs w:val="22"/>
+                <w:lang w:eastAsia="fr-CA"/>
+              </w:rPr>
+              <w:t>Hor. Sync pulse</w:t>
+            </w:r>
+          </w:p>
+        </w:tc>
+        <w:tc>
+          <w:tcPr>
+            <w:tcW w:w="1200" w:type="dxa"/>
+            <w:tcBorders>
+              <w:top w:val="nil"/>
+              <w:left w:val="nil"/>
+              <w:bottom w:val="single" w:sz="4" w:space="0" w:color="auto"/>
+              <w:right w:val="single" w:sz="4" w:space="0" w:color="auto"/>
+            </w:tcBorders>
+            <w:shd w:val="clear" w:color="auto" w:fill="auto"/>
+            <w:noWrap/>
+            <w:vAlign w:val="bottom"/>
+            <w:hideMark/>
+          </w:tcPr>
+          <w:p>
+            <w:pPr>
+              <w:spacing w:line="240" w:lineRule="auto"/>
+              <w:jc w:val="left"/>
+              <w:rPr>
+                <w:rFonts w:ascii="Calibri" w:hAnsi="Calibri"/>
+                <w:color w:val="000000"/>
+                <w:sz w:val="22"/>
+                <w:szCs w:val="22"/>
+                <w:lang w:eastAsia="fr-CA"/>
+              </w:rPr>
+            </w:pPr>
+            <w:r>
+              <w:rPr>
+                <w:rFonts w:ascii="Calibri" w:hAnsi="Calibri"/>
+                <w:color w:val="000000"/>
+                <w:sz w:val="22"/>
+                <w:szCs w:val="22"/>
+                <w:lang w:eastAsia="fr-CA"/>
+              </w:rPr>
+              <w:t>3.77us</w:t>
+            </w:r>
+          </w:p>
+        </w:tc>
+      </w:tr>
+      <w:tr>
+        <w:trPr>
+          <w:trHeight w:val="300"/>
+          <w:jc w:val="center"/>
+        </w:trPr>
+        <w:tc>
+          <w:tcPr>
+            <w:tcW w:w="1200" w:type="dxa"/>
+            <w:tcBorders>
+              <w:top w:val="nil"/>
+              <w:left w:val="single" w:sz="4" w:space="0" w:color="auto"/>
+              <w:bottom w:val="single" w:sz="4" w:space="0" w:color="auto"/>
+              <w:right w:val="single" w:sz="4" w:space="0" w:color="auto"/>
+            </w:tcBorders>
+            <w:shd w:val="clear" w:color="auto" w:fill="auto"/>
+            <w:noWrap/>
+            <w:vAlign w:val="bottom"/>
+            <w:hideMark/>
+          </w:tcPr>
+          <w:p>
+            <w:pPr>
+              <w:spacing w:line="240" w:lineRule="auto"/>
+              <w:jc w:val="left"/>
+              <w:rPr>
+                <w:rFonts w:ascii="Calibri" w:hAnsi="Calibri"/>
+                <w:color w:val="000000"/>
+                <w:sz w:val="22"/>
+                <w:szCs w:val="22"/>
+                <w:lang w:eastAsia="fr-CA"/>
+              </w:rPr>
+            </w:pPr>
+            <w:r>
+              <w:rPr>
+                <w:rFonts w:ascii="Calibri" w:hAnsi="Calibri"/>
+                <w:color w:val="000000"/>
+                <w:sz w:val="22"/>
+                <w:szCs w:val="22"/>
+                <w:lang w:eastAsia="fr-CA"/>
+              </w:rPr>
+              <w:t> </w:t>
+            </w:r>
+          </w:p>
+        </w:tc>
+        <w:tc>
+          <w:tcPr>
+            <w:tcW w:w="1880" w:type="dxa"/>
+            <w:tcBorders>
+              <w:top w:val="nil"/>
+              <w:left w:val="nil"/>
+              <w:bottom w:val="single" w:sz="4" w:space="0" w:color="auto"/>
+              <w:right w:val="single" w:sz="4" w:space="0" w:color="auto"/>
+            </w:tcBorders>
+            <w:shd w:val="clear" w:color="auto" w:fill="auto"/>
+            <w:noWrap/>
+            <w:vAlign w:val="bottom"/>
+            <w:hideMark/>
+          </w:tcPr>
+          <w:p>
+            <w:pPr>
+              <w:spacing w:line="240" w:lineRule="auto"/>
+              <w:jc w:val="left"/>
+              <w:rPr>
+                <w:rFonts w:ascii="Calibri" w:hAnsi="Calibri"/>
+                <w:color w:val="000000"/>
+                <w:sz w:val="22"/>
+                <w:szCs w:val="22"/>
+                <w:lang w:eastAsia="fr-CA"/>
+              </w:rPr>
+            </w:pPr>
+            <w:r>
+              <w:rPr>
+                <w:rFonts w:ascii="Calibri" w:hAnsi="Calibri"/>
+                <w:color w:val="000000"/>
+                <w:sz w:val="22"/>
+                <w:szCs w:val="22"/>
+                <w:lang w:eastAsia="fr-CA"/>
+              </w:rPr>
+              <w:t> </w:t>
+            </w:r>
+          </w:p>
+        </w:tc>
+        <w:tc>
+          <w:tcPr>
+            <w:tcW w:w="1200" w:type="dxa"/>
+            <w:tcBorders>
+              <w:top w:val="nil"/>
+              <w:left w:val="nil"/>
+              <w:bottom w:val="single" w:sz="4" w:space="0" w:color="auto"/>
+              <w:right w:val="single" w:sz="4" w:space="0" w:color="auto"/>
+            </w:tcBorders>
+            <w:shd w:val="clear" w:color="auto" w:fill="auto"/>
+            <w:noWrap/>
+            <w:vAlign w:val="bottom"/>
+            <w:hideMark/>
+          </w:tcPr>
+          <w:p>
+            <w:pPr>
+              <w:spacing w:line="240" w:lineRule="auto"/>
+              <w:jc w:val="left"/>
+              <w:rPr>
+                <w:rFonts w:ascii="Calibri" w:hAnsi="Calibri"/>
+                <w:color w:val="000000"/>
+                <w:sz w:val="22"/>
+                <w:szCs w:val="22"/>
+                <w:lang w:eastAsia="fr-CA"/>
+              </w:rPr>
+            </w:pPr>
+            <w:r>
+              <w:rPr>
+                <w:rFonts w:ascii="Calibri" w:hAnsi="Calibri"/>
+                <w:color w:val="000000"/>
+                <w:sz w:val="22"/>
+                <w:szCs w:val="22"/>
+                <w:lang w:eastAsia="fr-CA"/>
+              </w:rPr>
+              <w:t> </w:t>
+            </w:r>
+          </w:p>
+        </w:tc>
+      </w:tr>
+      <w:tr>
+        <w:trPr>
+          <w:trHeight w:val="300"/>
+          <w:jc w:val="center"/>
+        </w:trPr>
+        <w:tc>
+          <w:tcPr>
+            <w:tcW w:w="1200" w:type="dxa"/>
+            <w:tcBorders>
+              <w:top w:val="nil"/>
+              <w:left w:val="single" w:sz="4" w:space="0" w:color="auto"/>
+              <w:bottom w:val="single" w:sz="4" w:space="0" w:color="auto"/>
+              <w:right w:val="single" w:sz="4" w:space="0" w:color="auto"/>
+            </w:tcBorders>
+            <w:shd w:val="clear" w:color="auto" w:fill="auto"/>
+            <w:noWrap/>
+            <w:vAlign w:val="bottom"/>
+            <w:hideMark/>
+          </w:tcPr>
+          <w:p>
+            <w:pPr>
+              <w:spacing w:line="240" w:lineRule="auto"/>
+              <w:jc w:val="left"/>
+              <w:rPr>
+                <w:rFonts w:ascii="Calibri" w:hAnsi="Calibri"/>
+                <w:color w:val="000000"/>
+                <w:sz w:val="22"/>
+                <w:szCs w:val="22"/>
+                <w:lang w:eastAsia="fr-CA"/>
+              </w:rPr>
+            </w:pPr>
+            <w:r>
+              <w:rPr>
+                <w:rFonts w:ascii="Calibri" w:hAnsi="Calibri"/>
+                <w:color w:val="000000"/>
+                <w:sz w:val="22"/>
+                <w:szCs w:val="22"/>
+                <w:lang w:eastAsia="fr-CA"/>
+              </w:rPr>
+              <w:t>t6</w:t>
+            </w:r>
+          </w:p>
+        </w:tc>
+        <w:tc>
+          <w:tcPr>
+            <w:tcW w:w="1880" w:type="dxa"/>
+            <w:tcBorders>
+              <w:top w:val="nil"/>
+              <w:left w:val="nil"/>
+              <w:bottom w:val="single" w:sz="4" w:space="0" w:color="auto"/>
+              <w:right w:val="single" w:sz="4" w:space="0" w:color="auto"/>
+            </w:tcBorders>
+            <w:shd w:val="clear" w:color="auto" w:fill="auto"/>
+            <w:noWrap/>
+            <w:vAlign w:val="bottom"/>
+            <w:hideMark/>
+          </w:tcPr>
+          <w:p>
+            <w:pPr>
+              <w:spacing w:line="240" w:lineRule="auto"/>
+              <w:jc w:val="left"/>
+              <w:rPr>
+                <w:rFonts w:ascii="Calibri" w:hAnsi="Calibri"/>
+                <w:color w:val="000000"/>
+                <w:sz w:val="22"/>
+                <w:szCs w:val="22"/>
+                <w:lang w:eastAsia="fr-CA"/>
+              </w:rPr>
+            </w:pPr>
+            <w:r>
+              <w:rPr>
+                <w:rFonts w:ascii="Calibri" w:hAnsi="Calibri"/>
+                <w:color w:val="000000"/>
+                <w:sz w:val="22"/>
+                <w:szCs w:val="22"/>
+                <w:lang w:eastAsia="fr-CA"/>
+              </w:rPr>
+              <w:t>Total frame time</w:t>
+            </w:r>
+          </w:p>
+        </w:tc>
+        <w:tc>
+          <w:tcPr>
+            <w:tcW w:w="1200" w:type="dxa"/>
+            <w:tcBorders>
+              <w:top w:val="nil"/>
+              <w:left w:val="nil"/>
+              <w:bottom w:val="single" w:sz="4" w:space="0" w:color="auto"/>
+              <w:right w:val="single" w:sz="4" w:space="0" w:color="auto"/>
+            </w:tcBorders>
+            <w:shd w:val="clear" w:color="auto" w:fill="auto"/>
+            <w:noWrap/>
+            <w:vAlign w:val="bottom"/>
+            <w:hideMark/>
+          </w:tcPr>
+          <w:p>
+            <w:pPr>
+              <w:spacing w:line="240" w:lineRule="auto"/>
+              <w:jc w:val="left"/>
+              <w:rPr>
+                <w:rFonts w:ascii="Calibri" w:hAnsi="Calibri"/>
+                <w:color w:val="000000"/>
+                <w:sz w:val="22"/>
+                <w:szCs w:val="22"/>
+                <w:lang w:eastAsia="fr-CA"/>
+              </w:rPr>
+            </w:pPr>
+            <w:r>
+              <w:rPr>
+                <w:rFonts w:ascii="Calibri" w:hAnsi="Calibri"/>
+                <w:color w:val="000000"/>
+                <w:sz w:val="22"/>
+                <w:szCs w:val="22"/>
+                <w:lang w:eastAsia="fr-CA"/>
+              </w:rPr>
+              <w:t>16.62ms</w:t>
+            </w:r>
+          </w:p>
+        </w:tc>
+      </w:tr>
+      <w:tr>
+        <w:trPr>
+          <w:trHeight w:val="300"/>
+          <w:jc w:val="center"/>
+        </w:trPr>
+        <w:tc>
+          <w:tcPr>
+            <w:tcW w:w="1200" w:type="dxa"/>
+            <w:tcBorders>
+              <w:top w:val="nil"/>
+              <w:left w:val="single" w:sz="4" w:space="0" w:color="auto"/>
+              <w:bottom w:val="single" w:sz="4" w:space="0" w:color="auto"/>
+              <w:right w:val="single" w:sz="4" w:space="0" w:color="auto"/>
+            </w:tcBorders>
+            <w:shd w:val="clear" w:color="auto" w:fill="auto"/>
+            <w:noWrap/>
+            <w:vAlign w:val="bottom"/>
+            <w:hideMark/>
+          </w:tcPr>
+          <w:p>
+            <w:pPr>
+              <w:spacing w:line="240" w:lineRule="auto"/>
+              <w:jc w:val="left"/>
+              <w:rPr>
+                <w:rFonts w:ascii="Calibri" w:hAnsi="Calibri"/>
+                <w:color w:val="000000"/>
+                <w:sz w:val="22"/>
+                <w:szCs w:val="22"/>
+                <w:lang w:eastAsia="fr-CA"/>
+              </w:rPr>
+            </w:pPr>
+            <w:r>
+              <w:rPr>
+                <w:rFonts w:ascii="Calibri" w:hAnsi="Calibri"/>
+                <w:color w:val="000000"/>
+                <w:sz w:val="22"/>
+                <w:szCs w:val="22"/>
+                <w:lang w:eastAsia="fr-CA"/>
+              </w:rPr>
+              <w:t>t7</w:t>
+            </w:r>
+          </w:p>
+        </w:tc>
+        <w:tc>
+          <w:tcPr>
+            <w:tcW w:w="1880" w:type="dxa"/>
+            <w:tcBorders>
+              <w:top w:val="nil"/>
+              <w:left w:val="nil"/>
+              <w:bottom w:val="single" w:sz="4" w:space="0" w:color="auto"/>
+              <w:right w:val="single" w:sz="4" w:space="0" w:color="auto"/>
+            </w:tcBorders>
+            <w:shd w:val="clear" w:color="auto" w:fill="auto"/>
+            <w:noWrap/>
+            <w:vAlign w:val="bottom"/>
+            <w:hideMark/>
+          </w:tcPr>
+          <w:p>
+            <w:pPr>
+              <w:spacing w:line="240" w:lineRule="auto"/>
+              <w:jc w:val="left"/>
+              <w:rPr>
+                <w:rFonts w:ascii="Calibri" w:hAnsi="Calibri"/>
+                <w:color w:val="000000"/>
+                <w:sz w:val="22"/>
+                <w:szCs w:val="22"/>
+                <w:lang w:eastAsia="fr-CA"/>
+              </w:rPr>
+            </w:pPr>
+            <w:r>
+              <w:rPr>
+                <w:rFonts w:ascii="Calibri" w:hAnsi="Calibri"/>
+                <w:color w:val="000000"/>
+                <w:sz w:val="22"/>
+                <w:szCs w:val="22"/>
+                <w:lang w:eastAsia="fr-CA"/>
+              </w:rPr>
+              <w:t>Vert. Sync pulse</w:t>
+            </w:r>
+          </w:p>
+        </w:tc>
+        <w:tc>
+          <w:tcPr>
+            <w:tcW w:w="1200" w:type="dxa"/>
+            <w:tcBorders>
+              <w:top w:val="nil"/>
+              <w:left w:val="nil"/>
+              <w:bottom w:val="single" w:sz="4" w:space="0" w:color="auto"/>
+              <w:right w:val="single" w:sz="4" w:space="0" w:color="auto"/>
+            </w:tcBorders>
+            <w:shd w:val="clear" w:color="auto" w:fill="auto"/>
+            <w:noWrap/>
+            <w:vAlign w:val="bottom"/>
+            <w:hideMark/>
+          </w:tcPr>
+          <w:p>
+            <w:pPr>
+              <w:spacing w:line="240" w:lineRule="auto"/>
+              <w:jc w:val="left"/>
+              <w:rPr>
+                <w:rFonts w:ascii="Calibri" w:hAnsi="Calibri"/>
+                <w:color w:val="000000"/>
+                <w:sz w:val="22"/>
+                <w:szCs w:val="22"/>
+                <w:lang w:eastAsia="fr-CA"/>
+              </w:rPr>
+            </w:pPr>
+            <w:r>
+              <w:rPr>
+                <w:rFonts w:ascii="Calibri" w:hAnsi="Calibri"/>
+                <w:color w:val="000000"/>
+                <w:sz w:val="22"/>
+                <w:szCs w:val="22"/>
+                <w:lang w:eastAsia="fr-CA"/>
+              </w:rPr>
+              <w:t>0.06ms</w:t>
+            </w:r>
+          </w:p>
+        </w:tc>
+      </w:tr>
+      <w:tr>
+        <w:trPr>
+          <w:trHeight w:val="300"/>
+          <w:jc w:val="center"/>
+        </w:trPr>
+        <w:tc>
+          <w:tcPr>
+            <w:tcW w:w="1200" w:type="dxa"/>
+            <w:tcBorders>
+              <w:top w:val="nil"/>
+              <w:left w:val="single" w:sz="4" w:space="0" w:color="auto"/>
+              <w:bottom w:val="single" w:sz="4" w:space="0" w:color="auto"/>
+              <w:right w:val="single" w:sz="4" w:space="0" w:color="auto"/>
+            </w:tcBorders>
+            <w:shd w:val="clear" w:color="auto" w:fill="auto"/>
+            <w:noWrap/>
+            <w:vAlign w:val="bottom"/>
+            <w:hideMark/>
+          </w:tcPr>
+          <w:p>
+            <w:pPr>
+              <w:spacing w:line="240" w:lineRule="auto"/>
+              <w:jc w:val="left"/>
+              <w:rPr>
+                <w:rFonts w:ascii="Calibri" w:hAnsi="Calibri"/>
+                <w:color w:val="000000"/>
+                <w:sz w:val="22"/>
+                <w:szCs w:val="22"/>
+                <w:lang w:eastAsia="fr-CA"/>
+              </w:rPr>
+            </w:pPr>
+            <w:r>
+              <w:rPr>
+                <w:rFonts w:ascii="Calibri" w:hAnsi="Calibri"/>
+                <w:color w:val="000000"/>
+                <w:sz w:val="22"/>
+                <w:szCs w:val="22"/>
+                <w:lang w:eastAsia="fr-CA"/>
+              </w:rPr>
+              <w:t>t8</w:t>
+            </w:r>
+          </w:p>
+        </w:tc>
+        <w:tc>
+          <w:tcPr>
+            <w:tcW w:w="1880" w:type="dxa"/>
+            <w:tcBorders>
+              <w:top w:val="nil"/>
+              <w:left w:val="nil"/>
+              <w:bottom w:val="single" w:sz="4" w:space="0" w:color="auto"/>
+              <w:right w:val="single" w:sz="4" w:space="0" w:color="auto"/>
+            </w:tcBorders>
+            <w:shd w:val="clear" w:color="auto" w:fill="auto"/>
+            <w:noWrap/>
+            <w:vAlign w:val="bottom"/>
+            <w:hideMark/>
+          </w:tcPr>
+          <w:p>
+            <w:pPr>
+              <w:spacing w:line="240" w:lineRule="auto"/>
+              <w:jc w:val="left"/>
+              <w:rPr>
+                <w:rFonts w:ascii="Calibri" w:hAnsi="Calibri"/>
+                <w:color w:val="000000"/>
+                <w:sz w:val="22"/>
+                <w:szCs w:val="22"/>
+                <w:lang w:eastAsia="fr-CA"/>
+              </w:rPr>
+            </w:pPr>
+            <w:r>
+              <w:rPr>
+                <w:rFonts w:ascii="Calibri" w:hAnsi="Calibri"/>
+                <w:color w:val="000000"/>
+                <w:sz w:val="22"/>
+                <w:szCs w:val="22"/>
+                <w:lang w:eastAsia="fr-CA"/>
+              </w:rPr>
+              <w:t>Front porch</w:t>
+            </w:r>
+          </w:p>
+        </w:tc>
+        <w:tc>
+          <w:tcPr>
+            <w:tcW w:w="1200" w:type="dxa"/>
+            <w:tcBorders>
+              <w:top w:val="nil"/>
+              <w:left w:val="nil"/>
+              <w:bottom w:val="single" w:sz="4" w:space="0" w:color="auto"/>
+              <w:right w:val="single" w:sz="4" w:space="0" w:color="auto"/>
+            </w:tcBorders>
+            <w:shd w:val="clear" w:color="auto" w:fill="auto"/>
+            <w:noWrap/>
+            <w:vAlign w:val="bottom"/>
+            <w:hideMark/>
+          </w:tcPr>
+          <w:p>
+            <w:pPr>
+              <w:spacing w:line="240" w:lineRule="auto"/>
+              <w:jc w:val="left"/>
+              <w:rPr>
+                <w:rFonts w:ascii="Calibri" w:hAnsi="Calibri"/>
+                <w:color w:val="000000"/>
+                <w:sz w:val="22"/>
+                <w:szCs w:val="22"/>
+                <w:lang w:eastAsia="fr-CA"/>
+              </w:rPr>
+            </w:pPr>
+            <w:r>
+              <w:rPr>
+                <w:rFonts w:ascii="Calibri" w:hAnsi="Calibri"/>
+                <w:color w:val="000000"/>
+                <w:sz w:val="22"/>
+                <w:szCs w:val="22"/>
+                <w:lang w:eastAsia="fr-CA"/>
+              </w:rPr>
+              <w:t>0.35ms</w:t>
+            </w:r>
+          </w:p>
+        </w:tc>
+      </w:tr>
+      <w:tr>
+        <w:trPr>
+          <w:trHeight w:val="300"/>
+          <w:jc w:val="center"/>
+        </w:trPr>
+        <w:tc>
+          <w:tcPr>
+            <w:tcW w:w="1200" w:type="dxa"/>
+            <w:tcBorders>
+              <w:top w:val="nil"/>
+              <w:left w:val="single" w:sz="4" w:space="0" w:color="auto"/>
+              <w:bottom w:val="single" w:sz="4" w:space="0" w:color="auto"/>
+              <w:right w:val="single" w:sz="4" w:space="0" w:color="auto"/>
+            </w:tcBorders>
+            <w:shd w:val="clear" w:color="auto" w:fill="auto"/>
+            <w:noWrap/>
+            <w:vAlign w:val="bottom"/>
+            <w:hideMark/>
+          </w:tcPr>
+          <w:p>
+            <w:pPr>
+              <w:spacing w:line="240" w:lineRule="auto"/>
+              <w:jc w:val="left"/>
+              <w:rPr>
+                <w:rFonts w:ascii="Calibri" w:hAnsi="Calibri"/>
+                <w:color w:val="000000"/>
+                <w:sz w:val="22"/>
+                <w:szCs w:val="22"/>
+                <w:lang w:eastAsia="fr-CA"/>
+              </w:rPr>
+            </w:pPr>
+            <w:r>
+              <w:rPr>
+                <w:rFonts w:ascii="Calibri" w:hAnsi="Calibri"/>
+                <w:color w:val="000000"/>
+                <w:sz w:val="22"/>
+                <w:szCs w:val="22"/>
+                <w:lang w:eastAsia="fr-CA"/>
+              </w:rPr>
+              <w:t>t9</w:t>
+            </w:r>
+          </w:p>
+        </w:tc>
+        <w:tc>
+          <w:tcPr>
+            <w:tcW w:w="1880" w:type="dxa"/>
+            <w:tcBorders>
+              <w:top w:val="nil"/>
+              <w:left w:val="nil"/>
+              <w:bottom w:val="single" w:sz="4" w:space="0" w:color="auto"/>
+              <w:right w:val="single" w:sz="4" w:space="0" w:color="auto"/>
+            </w:tcBorders>
+            <w:shd w:val="clear" w:color="auto" w:fill="auto"/>
+            <w:noWrap/>
+            <w:vAlign w:val="bottom"/>
+            <w:hideMark/>
+          </w:tcPr>
+          <w:p>
+            <w:pPr>
+              <w:spacing w:line="240" w:lineRule="auto"/>
+              <w:jc w:val="left"/>
+              <w:rPr>
+                <w:rFonts w:ascii="Calibri" w:hAnsi="Calibri"/>
+                <w:color w:val="000000"/>
+                <w:sz w:val="22"/>
+                <w:szCs w:val="22"/>
+                <w:lang w:eastAsia="fr-CA"/>
+              </w:rPr>
+            </w:pPr>
+            <w:r>
+              <w:rPr>
+                <w:rFonts w:ascii="Calibri" w:hAnsi="Calibri"/>
+                <w:color w:val="000000"/>
+                <w:sz w:val="22"/>
+                <w:szCs w:val="22"/>
+                <w:lang w:eastAsia="fr-CA"/>
+              </w:rPr>
+              <w:t>Back porch</w:t>
+            </w:r>
+          </w:p>
+        </w:tc>
+        <w:tc>
+          <w:tcPr>
+            <w:tcW w:w="1200" w:type="dxa"/>
+            <w:tcBorders>
+              <w:top w:val="nil"/>
+              <w:left w:val="nil"/>
+              <w:bottom w:val="single" w:sz="4" w:space="0" w:color="auto"/>
+              <w:right w:val="single" w:sz="4" w:space="0" w:color="auto"/>
+            </w:tcBorders>
+            <w:shd w:val="clear" w:color="auto" w:fill="auto"/>
+            <w:noWrap/>
+            <w:vAlign w:val="bottom"/>
+            <w:hideMark/>
+          </w:tcPr>
+          <w:p>
+            <w:pPr>
+              <w:spacing w:line="240" w:lineRule="auto"/>
+              <w:jc w:val="left"/>
+              <w:rPr>
+                <w:rFonts w:ascii="Calibri" w:hAnsi="Calibri"/>
+                <w:color w:val="000000"/>
+                <w:sz w:val="22"/>
+                <w:szCs w:val="22"/>
+                <w:lang w:eastAsia="fr-CA"/>
+              </w:rPr>
+            </w:pPr>
+            <w:r>
+              <w:rPr>
+                <w:rFonts w:ascii="Calibri" w:hAnsi="Calibri"/>
+                <w:color w:val="000000"/>
+                <w:sz w:val="22"/>
+                <w:szCs w:val="22"/>
+                <w:lang w:eastAsia="fr-CA"/>
+              </w:rPr>
+              <w:t>1.02ms</w:t>
+            </w:r>
+          </w:p>
+        </w:tc>
+      </w:tr>
+    </w:tbl>
+    <w:p/>
+    <w:p>
+      <w:r>
+        <w:t>En plus des informations sur la temporisation des signaux il faut respecter la valeur de tension analogique maximale des signaux de couleurs. Les signaux analogiques doivent varier entre 0 et 0.7 V. Aussi, il faudra tenir compte de la résistance de charge typique d’une valeur de 75Ω pour chacun de ces signaux analogiques.</w:t>
+      </w:r>
+    </w:p>
+    <w:p/>
+    <w:p>
+      <w:pPr>
+        <w:pStyle w:val="Titre2"/>
+      </w:pPr>
+      <w:bookmarkStart w:id="14" w:name="_Toc268531614"/>
+      <w:r>
+        <w:t>Conception d’un circuit R-2R pour la sortie vidéo</w:t>
+      </w:r>
+      <w:bookmarkEnd w:id="14"/>
+    </w:p>
+    <w:p>
+      <w:r>
+        <w:t xml:space="preserve">Afin d’obtenir un signal vidéo analogique, nous avons testé un circuit de type R-2R afin d’analyser ses fonctionnalités et la quantité de composants nécessaires à sa réalisation, étant donné que nous désirons toujours minimiser le coût de fabrication. Rappelons d’abord un peu le fonctionnement de ce type de montage. Un circuit R-2R est un circuit comprenant des résistances montées en échelle. Le circuit contient autant d’entrée que le nombre de bits contenu dans le signal numérique à convertir. </w:t>
+      </w:r>
+    </w:p>
+    <w:p>
+      <w:pPr>
+        <w:jc w:val="center"/>
+      </w:pPr>
+      <w:r>
+        <w:rPr>
+          <w:noProof/>
+          <w:lang w:eastAsia="fr-CA"/>
+        </w:rPr>
+        <w:lastRenderedPageBreak/>
+        <w:drawing>
+          <wp:inline distT="0" distB="0" distL="0" distR="0">
+            <wp:extent cx="1144586" cy="3398807"/>
+            <wp:effectExtent l="19050" t="0" r="0" b="0"/>
+            <wp:docPr id="4" name="Image 35"/>
+            <wp:cNvGraphicFramePr>
+              <a:graphicFrameLocks xmlns:a="http://schemas.openxmlformats.org/drawingml/2006/main" noChangeAspect="1"/>
+            </wp:cNvGraphicFramePr>
+            <a:graphic xmlns:a="http://schemas.openxmlformats.org/drawingml/2006/main">
+              <a:graphicData uri="http://schemas.openxmlformats.org/drawingml/2006/picture">
+                <pic:pic xmlns:pic="http://schemas.openxmlformats.org/drawingml/2006/picture">
+                  <pic:nvPicPr>
+                    <pic:cNvPr id="0" name="Picture 35"/>
+                    <pic:cNvPicPr>
+                      <a:picLocks noChangeAspect="1" noChangeArrowheads="1"/>
+                    </pic:cNvPicPr>
+                  </pic:nvPicPr>
+                  <pic:blipFill>
+                    <a:blip r:embed="rId34" cstate="print"/>
+                    <a:srcRect/>
+                    <a:stretch>
+                      <a:fillRect/>
+                    </a:stretch>
+                  </pic:blipFill>
+                  <pic:spPr bwMode="auto">
+                    <a:xfrm>
+                      <a:off x="0" y="0"/>
+                      <a:ext cx="1144619" cy="3398904"/>
+                    </a:xfrm>
+                    <a:prstGeom prst="rect">
+                      <a:avLst/>
+                    </a:prstGeom>
+                    <a:noFill/>
+                    <a:ln w="9525">
+                      <a:noFill/>
+                      <a:miter lim="800000"/>
+                      <a:headEnd/>
+                      <a:tailEnd/>
+                    </a:ln>
+                  </pic:spPr>
+                </pic:pic>
+              </a:graphicData>
+            </a:graphic>
+          </wp:inline>
+        </w:drawing>
+      </w:r>
+    </w:p>
+    <w:p/>
+    <w:p>
+      <w:r>
+        <w:t>La tension de sortie dépendra du nombre binaire en entrée, Bin, et de la tension haute des bits, Vref.</w:t>
+      </w:r>
+    </w:p>
+    <w:p>
+      <w:pPr>
+        <w:jc w:val="center"/>
+      </w:pPr>
+      <w:r>
+        <w:rPr>
+          <w:position w:val="-24"/>
+        </w:rPr>
+        <w:object w:dxaOrig="1800" w:dyaOrig="620">
+          <v:shape id="_x0000_i1030" type="#_x0000_t75" style="width:90pt;height:30.75pt" o:ole="">
+            <v:imagedata r:id="rId35" o:title=""/>
+          </v:shape>
+          <o:OLEObject Type="Embed" ProgID="Equation.DSMT4" ShapeID="_x0000_i1030" DrawAspect="Content" ObjectID="_1342281990" r:id="rId36"/>
+        </w:object>
+      </w:r>
+    </w:p>
+    <w:p/>
+    <w:p>
+      <w:r>
+        <w:t xml:space="preserve">Afin d’obtenir une variation le plus linéaire possible, et ainsi conserver l’information sur la couleur la plus juste qu’il soit, il est nécessaire d’utiliser des résistances d’exactement la même valeur. En pratique, cela s’avère impossible. On peut donc songer à utiliser des résistances ayant la plus petite marge d’erreur possible quant à leurs valeurs. Il est aussi important d’utiliser des résistances 2R ayant exactement le double de la valeur des résistances R. </w:t>
+      </w:r>
+    </w:p>
+    <w:p/>
+    <w:p>
+      <w:r>
+        <w:t xml:space="preserve">Tout ça peut sembler bien compliquer à mettre en pratique. De plus, utiliser des résistances ayant une faible tolérance de variation de leur  valeur typique ferait nécessairement augmenter le coût de fabrication. Par  contre on peut supposer qu’en utilisant des résistances provenant du même lot de fabrication et ayant une tolérence plus élevée, on aura plus de </w:t>
+      </w:r>
+      <w:r>
+        <w:lastRenderedPageBreak/>
+        <w:t>chance de trouver des résistances identiques. On voudra aussi utiliser deux résistances en série pour les valeurs de 2R afin d’avoir exactement les valeurs doubles de R.</w:t>
+      </w:r>
+    </w:p>
+    <w:p/>
+    <w:p>
+      <w:r>
+        <w:t>Une autre solution possible serait d’utiliser des réseaux de résistances pré-assemblés.  Ces circuits sont peu dispendieux et sont disponible en format SO-M.</w:t>
+      </w:r>
+    </w:p>
+    <w:p>
+      <w:pPr>
+        <w:jc w:val="center"/>
+      </w:pPr>
+      <w:r>
+        <w:rPr>
+          <w:noProof/>
+          <w:lang w:eastAsia="fr-CA"/>
+        </w:rPr>
+        <w:drawing>
+          <wp:inline distT="0" distB="0" distL="0" distR="0">
+            <wp:extent cx="1732112" cy="1732112"/>
+            <wp:effectExtent l="19050" t="0" r="1438" b="0"/>
+            <wp:docPr id="5" name="Image 37"/>
+            <wp:cNvGraphicFramePr>
+              <a:graphicFrameLocks xmlns:a="http://schemas.openxmlformats.org/drawingml/2006/main" noChangeAspect="1"/>
+            </wp:cNvGraphicFramePr>
+            <a:graphic xmlns:a="http://schemas.openxmlformats.org/drawingml/2006/main">
+              <a:graphicData uri="http://schemas.openxmlformats.org/drawingml/2006/picture">
+                <pic:pic xmlns:pic="http://schemas.openxmlformats.org/drawingml/2006/picture">
+                  <pic:nvPicPr>
+                    <pic:cNvPr id="0" name="Picture 37"/>
+                    <pic:cNvPicPr>
+                      <a:picLocks noChangeAspect="1" noChangeArrowheads="1"/>
+                    </pic:cNvPicPr>
+                  </pic:nvPicPr>
+                  <pic:blipFill>
+                    <a:blip r:embed="rId37" cstate="print"/>
+                    <a:srcRect/>
+                    <a:stretch>
+                      <a:fillRect/>
+                    </a:stretch>
+                  </pic:blipFill>
+                  <pic:spPr bwMode="auto">
+                    <a:xfrm>
+                      <a:off x="0" y="0"/>
+                      <a:ext cx="1733523" cy="1733523"/>
+                    </a:xfrm>
+                    <a:prstGeom prst="rect">
+                      <a:avLst/>
+                    </a:prstGeom>
+                    <a:noFill/>
+                    <a:ln w="9525">
+                      <a:noFill/>
+                      <a:miter lim="800000"/>
+                      <a:headEnd/>
+                      <a:tailEnd/>
+                    </a:ln>
+                  </pic:spPr>
+                </pic:pic>
+              </a:graphicData>
+            </a:graphic>
+          </wp:inline>
+        </w:drawing>
+      </w:r>
+      <w:r>
+        <w:t xml:space="preserve">           </w:t>
+      </w:r>
+      <w:r>
+        <w:rPr>
+          <w:noProof/>
+          <w:lang w:eastAsia="fr-CA"/>
+        </w:rPr>
+        <w:drawing>
+          <wp:inline distT="0" distB="0" distL="0" distR="0">
+            <wp:extent cx="1827003" cy="1378505"/>
+            <wp:effectExtent l="19050" t="0" r="1797" b="0"/>
+            <wp:docPr id="6" name="Image 38"/>
+            <wp:cNvGraphicFramePr>
+              <a:graphicFrameLocks xmlns:a="http://schemas.openxmlformats.org/drawingml/2006/main" noChangeAspect="1"/>
+            </wp:cNvGraphicFramePr>
+            <a:graphic xmlns:a="http://schemas.openxmlformats.org/drawingml/2006/main">
+              <a:graphicData uri="http://schemas.openxmlformats.org/drawingml/2006/picture">
+                <pic:pic xmlns:pic="http://schemas.openxmlformats.org/drawingml/2006/picture">
+                  <pic:nvPicPr>
+                    <pic:cNvPr id="0" name="Picture 38"/>
+                    <pic:cNvPicPr>
+                      <a:picLocks noChangeAspect="1" noChangeArrowheads="1"/>
+                    </pic:cNvPicPr>
+                  </pic:nvPicPr>
+                  <pic:blipFill>
+                    <a:blip r:embed="rId38" cstate="print"/>
+                    <a:srcRect/>
+                    <a:stretch>
+                      <a:fillRect/>
+                    </a:stretch>
+                  </pic:blipFill>
+                  <pic:spPr bwMode="auto">
+                    <a:xfrm>
+                      <a:off x="0" y="0"/>
+                      <a:ext cx="1827458" cy="1378849"/>
+                    </a:xfrm>
+                    <a:prstGeom prst="rect">
+                      <a:avLst/>
+                    </a:prstGeom>
+                    <a:noFill/>
+                    <a:ln w="9525">
+                      <a:noFill/>
+                      <a:miter lim="800000"/>
+                      <a:headEnd/>
+                      <a:tailEnd/>
+                    </a:ln>
+                  </pic:spPr>
+                </pic:pic>
+              </a:graphicData>
+            </a:graphic>
+          </wp:inline>
+        </w:drawing>
+      </w:r>
+    </w:p>
+    <w:p>
+      <w:r>
+        <w:t>La valeur des résistances utilisée pourrait être de l’ordre de 1Kohm pour R. On ne veut pas choisir une valeur trop basse pour ne pas demander trop de courant des sorties du  microcontrôleur, et on ne veut pas une valeur trop grande pour éviter que des petites fluctuations de courant dû à du bruit possible sur le signal, ne se transmette par une plus grande variation de tension de sortie.</w:t>
+      </w:r>
+    </w:p>
+    <w:p/>
+    <w:p>
+      <w:pPr>
+        <w:pStyle w:val="Titre2"/>
+      </w:pPr>
+      <w:r>
+        <w:t>Ajustement de la tension de sortie pour les signaux analogiques</w:t>
+      </w:r>
+    </w:p>
+    <w:p>
+      <w:r>
+        <w:t>En utilisant un circuit R-2R pour convertir notre signal numérique, nous somme limité à une variation de tension en sortie du circuit de 0 à 5V. Rappelons-nous que le standard VGA demande un signal analogique d’entrée variant entre 0 et 0.7V. Il nous faudra donc utiliser un circuit d’adaptation qui servira de suiveur, en ayant une impédance d’entrée élevée et de convertisseur de tension avec une entrée variant de 0 à 5V pour une sortie le plus linéaire possible variant de 0 à 0.7V.</w:t>
+      </w:r>
+    </w:p>
+    <w:p/>
+    <w:p>
+      <w:r>
+        <w:t xml:space="preserve">Au début du projet, nous pensions utiliser un amplificateur opérationnel pour exécuter cette tâche. Par contre, on s’est vite rendu compte que ces derniers ne feraient pas le travail demandé. Les amplificateurs opérationnels standard, s’ils sont alimenté, dans notre cas, entre </w:t>
+      </w:r>
+      <w:r>
+        <w:lastRenderedPageBreak/>
+        <w:t>0 et 3.3V donneront un signal de sortie linéaire à partir d’une certaine tension de sortie. Une solution plus simple, est d’utiliser un transistor bipolaire NPN en mode linéaire.</w:t>
+      </w:r>
+    </w:p>
+    <w:p/>
+    <w:p>
+      <w:r>
+        <w:t>Évaluons d’abord fréquence de variation du signal numérique en entrée.</w:t>
+      </w:r>
+    </w:p>
+    <w:p/>
+    <w:p>
+      <w:pPr>
+        <w:jc w:val="center"/>
+        <w:rPr>
+          <w:position w:val="-62"/>
+        </w:rPr>
+      </w:pPr>
+      <w:r>
+        <w:rPr>
+          <w:position w:val="-10"/>
+        </w:rPr>
+        <w:object w:dxaOrig="4260" w:dyaOrig="320">
+          <v:shape id="_x0000_i1031" type="#_x0000_t75" style="width:213pt;height:15.75pt" o:ole="">
+            <v:imagedata r:id="rId39" o:title=""/>
+          </v:shape>
+          <o:OLEObject Type="Embed" ProgID="Equation.DSMT4" ShapeID="_x0000_i1031" DrawAspect="Content" ObjectID="_1342281991" r:id="rId40"/>
+        </w:object>
+      </w:r>
+    </w:p>
+    <w:p>
+      <w:pPr>
+        <w:jc w:val="center"/>
+      </w:pPr>
+    </w:p>
+    <w:p>
+      <w:r>
+        <w:t>Notre circuit devra donc être capable de répondre à une variation de plus de 1,3MHz. Supposons pour l’instant qu’on utilise le transistor BBT5088 pour des fins de calculs. Il faut donc calculer les valeurs des résistances à insérer autour de celui-ci.</w:t>
+      </w:r>
+    </w:p>
+    <w:p/>
+    <w:p>
+      <w:r>
+        <w:t>Pour qu’un transistor opère en régime linéaire, il doit pouvoir consommer, du collecteur, un courant supérieur ou égal au courant consommé par la base multiplié par son gain hfe. En supposant une tension d’alimentation de 3.3V au collecteur et une variation entre 0 et 3.3V comme signal d’entrée à la base, et en supposant que nous voulons un courant au collecteur de l’ordre de 10mA.</w:t>
+      </w:r>
+    </w:p>
+    <w:p/>
+    <w:p>
+      <w:pPr>
+        <w:jc w:val="center"/>
+      </w:pPr>
+      <w:r>
+        <w:rPr>
+          <w:noProof/>
+          <w:lang w:eastAsia="fr-CA"/>
+        </w:rPr>
+        <w:drawing>
+          <wp:inline distT="0" distB="0" distL="0" distR="0">
+            <wp:extent cx="1442319" cy="2706091"/>
+            <wp:effectExtent l="19050" t="0" r="5481" b="0"/>
+            <wp:docPr id="7" name="Image 51"/>
+            <wp:cNvGraphicFramePr>
+              <a:graphicFrameLocks xmlns:a="http://schemas.openxmlformats.org/drawingml/2006/main" noChangeAspect="1"/>
+            </wp:cNvGraphicFramePr>
+            <a:graphic xmlns:a="http://schemas.openxmlformats.org/drawingml/2006/main">
+              <a:graphicData uri="http://schemas.openxmlformats.org/drawingml/2006/picture">
+                <pic:pic xmlns:pic="http://schemas.openxmlformats.org/drawingml/2006/picture">
+                  <pic:nvPicPr>
+                    <pic:cNvPr id="0" name="Picture 51"/>
+                    <pic:cNvPicPr>
+                      <a:picLocks noChangeAspect="1" noChangeArrowheads="1"/>
+                    </pic:cNvPicPr>
+                  </pic:nvPicPr>
+                  <pic:blipFill>
+                    <a:blip r:embed="rId41" cstate="print"/>
+                    <a:srcRect/>
+                    <a:stretch>
+                      <a:fillRect/>
+                    </a:stretch>
+                  </pic:blipFill>
+                  <pic:spPr bwMode="auto">
+                    <a:xfrm>
+                      <a:off x="0" y="0"/>
+                      <a:ext cx="1442751" cy="2706901"/>
+                    </a:xfrm>
+                    <a:prstGeom prst="rect">
+                      <a:avLst/>
+                    </a:prstGeom>
+                    <a:noFill/>
+                    <a:ln w="9525">
+                      <a:noFill/>
+                      <a:miter lim="800000"/>
+                      <a:headEnd/>
+                      <a:tailEnd/>
+                    </a:ln>
+                  </pic:spPr>
+                </pic:pic>
+              </a:graphicData>
+            </a:graphic>
+          </wp:inline>
+        </w:drawing>
+      </w:r>
+    </w:p>
+    <w:p/>
+    <w:p>
+      <w:pPr>
+        <w:jc w:val="center"/>
+        <w:rPr>
+          <w:position w:val="-62"/>
+        </w:rPr>
+      </w:pPr>
+      <w:r>
+        <w:rPr>
+          <w:position w:val="-26"/>
+        </w:rPr>
+        <w:object w:dxaOrig="1700" w:dyaOrig="639">
+          <v:shape id="_x0000_i1032" type="#_x0000_t75" style="width:84.75pt;height:32.25pt" o:ole="">
+            <v:imagedata r:id="rId42" o:title=""/>
+          </v:shape>
+          <o:OLEObject Type="Embed" ProgID="Equation.DSMT4" ShapeID="_x0000_i1032" DrawAspect="Content" ObjectID="_1342281992" r:id="rId43"/>
+        </w:object>
+      </w:r>
+    </w:p>
+    <w:p>
+      <w:r>
+        <w:lastRenderedPageBreak/>
+        <w:t>Pour une tension d’entrée de 3.3V, on désire une tension de 0.7V aux bornes de RL. Le courant</w:t>
+      </w:r>
+      <w:r>
+        <w:t xml:space="preserve"> </w:t>
+      </w:r>
+      <w:r>
+        <w:t>maximal en sortie</w:t>
+      </w:r>
+      <w:r>
+        <w:t xml:space="preserve"> sera de :</w:t>
+      </w:r>
+    </w:p>
+    <w:p>
+      <w:pPr>
+        <w:jc w:val="center"/>
+      </w:pPr>
+      <w:r>
+        <w:rPr>
+          <w:position w:val="-30"/>
+        </w:rPr>
+        <w:object w:dxaOrig="1560" w:dyaOrig="720">
+          <v:shape id="_x0000_i1033" type="#_x0000_t75" style="width:78pt;height:36pt" o:ole="">
+            <v:imagedata r:id="rId44" o:title=""/>
+          </v:shape>
+          <o:OLEObject Type="Embed" ProgID="Equation.DSMT4" ShapeID="_x0000_i1033" DrawAspect="Content" ObjectID="_1342281993" r:id="rId45"/>
+        </w:object>
+      </w:r>
+    </w:p>
+    <w:p/>
+    <w:p>
+      <w:r>
+        <w:t>Selon la fiche technique du transistor utilisé, nous avons une tension Vbe=0.8V. Toujours pour une tension d’entrée de 3.3V, nous aurions à la base une tension de 0.7V + 0.8V = 1.5V.</w:t>
+      </w:r>
+    </w:p>
+    <w:p/>
+    <w:p>
+      <w:r>
+        <w:t>Pour rester en mode d’opération linéaire, on veut la relation suivante :</w:t>
+      </w:r>
+    </w:p>
+    <w:p>
+      <w:pPr>
+        <w:jc w:val="center"/>
+      </w:pPr>
+      <w:r>
+        <w:rPr>
+          <w:position w:val="-28"/>
+        </w:rPr>
+        <w:object w:dxaOrig="3480" w:dyaOrig="660">
+          <v:shape id="_x0000_i1035" type="#_x0000_t75" style="width:174pt;height:33pt" o:ole="">
+            <v:imagedata r:id="rId46" o:title=""/>
+          </v:shape>
+          <o:OLEObject Type="Embed" ProgID="Equation.DSMT4" ShapeID="_x0000_i1035" DrawAspect="Content" ObjectID="_1342281994" r:id="rId47"/>
+        </w:object>
+      </w:r>
+    </w:p>
+    <w:p>
+      <w:pPr>
+        <w:jc w:val="center"/>
+      </w:pPr>
+      <w:r>
+        <w:rPr>
+          <w:position w:val="-24"/>
+        </w:rPr>
+        <w:object w:dxaOrig="1880" w:dyaOrig="620">
+          <v:shape id="_x0000_i1034" type="#_x0000_t75" style="width:93.75pt;height:30.75pt" o:ole="">
+            <v:imagedata r:id="rId48" o:title=""/>
+          </v:shape>
+          <o:OLEObject Type="Embed" ProgID="Equation.DSMT4" ShapeID="_x0000_i1034" DrawAspect="Content" ObjectID="_1342281995" r:id="rId49"/>
+        </w:object>
+      </w:r>
+    </w:p>
+    <w:p/>
+    <w:p>
+      <w:r>
+        <w:t>On doit donc avoir Rb plus grand que 63kΩ.</w:t>
+      </w:r>
+    </w:p>
+    <w:p/>
+    <w:p>
+      <w:r>
+        <w:t>Maintenant la valeur réelle de Rb afin d’obtenir une tension de 0.7V en sortie pour une entrée de 3.3V :</w:t>
+      </w:r>
+    </w:p>
+    <w:p>
+      <w:pPr>
+        <w:jc w:val="center"/>
+        <w:rPr>
+          <w:position w:val="-62"/>
+        </w:rPr>
+      </w:pPr>
+      <w:r>
+        <w:rPr>
+          <w:position w:val="-88"/>
+        </w:rPr>
+        <w:object w:dxaOrig="3940" w:dyaOrig="1600">
+          <v:shape id="_x0000_i1036" type="#_x0000_t75" style="width:197.25pt;height:79.5pt" o:ole="">
+            <v:imagedata r:id="rId50" o:title=""/>
+          </v:shape>
+          <o:OLEObject Type="Embed" ProgID="Equation.DSMT4" ShapeID="_x0000_i1036" DrawAspect="Content" ObjectID="_1342281996" r:id="rId51"/>
+        </w:object>
+      </w:r>
+    </w:p>
+    <w:p>
+      <w:pPr>
+        <w:jc w:val="center"/>
+      </w:pPr>
+    </w:p>
+    <w:p>
+      <w:r>
+        <w:t>La valeur calculée pourrait être atteinte à l’aide d’un potentiomètre.</w:t>
+      </w:r>
+    </w:p>
+    <w:p>
+      <w:pPr>
+        <w:pStyle w:val="Titre1"/>
         <w:sectPr>
-          <w:headerReference w:type="default" r:id="rId33"/>
+          <w:headerReference w:type="default" r:id="rId52"/>
           <w:pgSz w:w="12240" w:h="15840" w:code="1"/>
           <w:pgMar w:top="2160" w:right="1080" w:bottom="1080" w:left="2160" w:header="1080" w:footer="1134" w:gutter="0"/>
           <w:paperSrc w:first="15" w:other="15"/>
@@ -16493,7 +18617,7 @@
     </w:p>
     <w:p>
       <w:pPr>
-        <w:pStyle w:val="Heading1"/>
+        <w:pStyle w:val="Titre1"/>
       </w:pPr>
       <w:r>
         <w:lastRenderedPageBreak/>
@@ -16505,21 +18629,21 @@
       <w:r>
         <w:br/>
       </w:r>
-      <w:bookmarkStart w:id="12" w:name="_Toc185065396"/>
+      <w:bookmarkStart w:id="15" w:name="_Toc185065396"/>
       <w:r>
         <w:t>architecture logiciel</w:t>
       </w:r>
-      <w:bookmarkEnd w:id="12"/>
-    </w:p>
-    <w:p>
-      <w:pPr>
-        <w:pStyle w:val="Heading2"/>
-      </w:pPr>
-      <w:bookmarkStart w:id="13" w:name="_Toc185065397"/>
+      <w:bookmarkEnd w:id="15"/>
+    </w:p>
+    <w:p>
+      <w:pPr>
+        <w:pStyle w:val="Titre2"/>
+      </w:pPr>
+      <w:bookmarkStart w:id="16" w:name="_Toc185065397"/>
       <w:r>
         <w:t>Mise en perspective</w:t>
       </w:r>
-      <w:bookmarkEnd w:id="13"/>
+      <w:bookmarkEnd w:id="16"/>
     </w:p>
     <w:p>
       <w:r>
@@ -16541,7 +18665,7 @@
       <w:r>
         <w:rPr>
           <w:noProof/>
-          <w:lang w:val="en-CA" w:eastAsia="en-CA"/>
+          <w:lang w:eastAsia="fr-CA"/>
         </w:rPr>
         <w:drawing>
           <wp:inline distT="0" distB="0" distL="0" distR="0">
@@ -17693,7 +19817,7 @@
     </w:p>
     <w:p>
       <w:pPr>
-        <w:pStyle w:val="Caption"/>
+        <w:pStyle w:val="Lgende"/>
         <w:jc w:val="center"/>
       </w:pPr>
       <w:r>
@@ -17735,7 +19859,7 @@
     </w:p>
     <w:p>
       <w:pPr>
-        <w:pStyle w:val="Heading2"/>
+        <w:pStyle w:val="Titre2"/>
       </w:pPr>
       <w:r>
         <w:t>Vue d’ensemble de la couche d’abstraction</w:t>
@@ -17761,7 +19885,7 @@
     <w:p>
       <w:pPr>
         <w:sectPr>
-          <w:headerReference w:type="first" r:id="rId34"/>
+          <w:headerReference w:type="first" r:id="rId53"/>
           <w:pgSz w:w="12240" w:h="15840" w:code="1"/>
           <w:pgMar w:top="2160" w:right="1080" w:bottom="1080" w:left="2160" w:header="1080" w:footer="1134" w:gutter="0"/>
           <w:paperSrc w:first="15" w:other="15"/>
@@ -17779,7 +19903,7 @@
       <w:r>
         <w:rPr>
           <w:noProof/>
-          <w:lang w:val="en-CA" w:eastAsia="en-CA"/>
+          <w:lang w:eastAsia="fr-CA"/>
         </w:rPr>
         <w:lastRenderedPageBreak/>
         <w:drawing>
@@ -17798,7 +19922,7 @@
                     <pic:cNvPicPr/>
                   </pic:nvPicPr>
                   <pic:blipFill>
-                    <a:blip r:embed="rId35"/>
+                    <a:blip r:embed="rId54" cstate="print"/>
                     <a:stretch>
                       <a:fillRect/>
                     </a:stretch>
@@ -17821,7 +19945,7 @@
     </w:p>
     <w:p>
       <w:pPr>
-        <w:pStyle w:val="Caption"/>
+        <w:pStyle w:val="Lgende"/>
         <w:jc w:val="center"/>
       </w:pPr>
       <w:r>
@@ -17855,45 +19979,13 @@
     <w:p>
       <w:r>
         <w:lastRenderedPageBreak/>
-        <w:t xml:space="preserve">Comme vous le constatez sur le diagramme, chacun des périphériques utilisés par le moteur de jeux est représenté par une classe correspondante. Le reste du code ne font donc jamais appel au périphérique directement. À la place, il demande au module logiciel de le faire. Vous remarquez aussi une classe nommé LPC2478 qui contient une référence à chacun des </w:t>
-      </w:r>
-      <w:proofErr w:type="gramStart"/>
-      <w:r>
-        <w:t>périphérique</w:t>
-      </w:r>
-      <w:proofErr w:type="gramEnd"/>
-      <w:r>
-        <w:t xml:space="preserve"> du microcontrôleur. En effet, il ne peut y avoir qu’une seul instance de la classe </w:t>
-      </w:r>
-      <w:proofErr w:type="spellStart"/>
-      <w:r>
-        <w:t>Timer</w:t>
-      </w:r>
-      <w:proofErr w:type="spellEnd"/>
-      <w:r>
-        <w:t xml:space="preserve"> pour le </w:t>
-      </w:r>
-      <w:proofErr w:type="spellStart"/>
-      <w:r>
-        <w:t>timer</w:t>
-      </w:r>
-      <w:proofErr w:type="spellEnd"/>
-      <w:r>
-        <w:t xml:space="preserve"> 0, une seul</w:t>
+        <w:t>Comme vous le constatez sur le diagramme, chacun des périphériques utilisés par le moteur de jeux est représenté par une classe correspondante. Le reste du code ne font donc jamais appel au périphérique directement. À la place, il demande au module logiciel de le faire. Vous remarquez aussi une classe nommé LPC2478 qui contient une référence à chacun des périphérique du microcontrôleur. En effet, il ne peut y avoir qu’une seul instance de la classe Timer pour le timer 0, une seul</w:t>
       </w:r>
       <w:r>
         <w:t>e</w:t>
       </w:r>
       <w:r>
-        <w:t xml:space="preserve"> pour le </w:t>
-      </w:r>
-      <w:proofErr w:type="spellStart"/>
-      <w:r>
-        <w:t>timer</w:t>
-      </w:r>
-      <w:proofErr w:type="spellEnd"/>
-      <w:r>
-        <w:t xml:space="preserve"> 1, idem pour tous les périphériques. Il faut donc une classe pour répertoriez ces instance et c’est ce que fait LPC2478.</w:t>
+        <w:t xml:space="preserve"> pour le timer 1, idem pour tous les périphériques. Il faut donc une classe pour répertoriez ces instance et c’est ce que fait LPC2478.</w:t>
       </w:r>
     </w:p>
     <w:p/>
@@ -17911,7 +20003,7 @@
     <w:p/>
     <w:p>
       <w:pPr>
-        <w:pStyle w:val="HTMLPreformatted"/>
+        <w:pStyle w:val="PrformatHTML"/>
         <w:pBdr>
           <w:top w:val="dashed" w:sz="6" w:space="4" w:color="999999"/>
           <w:left w:val="dashed" w:sz="6" w:space="4" w:color="999999"/>
@@ -17926,566 +20018,297 @@
           <w:color w:val="000000"/>
           <w:sz w:val="18"/>
           <w:szCs w:val="18"/>
+          <w:lang w:val="en-US"/>
         </w:rPr>
       </w:pPr>
-      <w:proofErr w:type="spellStart"/>
       <w:r>
         <w:rPr>
-          <w:rStyle w:val="HTMLCode"/>
+          <w:rStyle w:val="CodeHTML"/>
           <w:color w:val="000000"/>
+          <w:lang w:val="en-US"/>
         </w:rPr>
-        <w:t>Gpio</w:t>
-      </w:r>
-      <w:proofErr w:type="spellEnd"/>
-      <w:r>
-        <w:rPr>
-          <w:rStyle w:val="HTMLCode"/>
-          <w:color w:val="000000"/>
-        </w:rPr>
-        <w:t xml:space="preserve"> *gpio1 = LPC2478::getGpio1();</w:t>
+        <w:t>Gpio *gpio1 = LPC2478::getGpio1();</w:t>
       </w:r>
       <w:r>
         <w:rPr>
           <w:color w:val="000000"/>
+          <w:lang w:val="en-US"/>
         </w:rPr>
         <w:br/>
       </w:r>
       <w:r>
         <w:rPr>
           <w:color w:val="000000"/>
+          <w:lang w:val="en-US"/>
         </w:rPr>
         <w:br/>
       </w:r>
       <w:r>
         <w:rPr>
-          <w:rStyle w:val="HTMLCode"/>
+          <w:rStyle w:val="CodeHTML"/>
           <w:color w:val="000000"/>
+          <w:lang w:val="en-US"/>
         </w:rPr>
-        <w:t xml:space="preserve">// Set default port </w:t>
-      </w:r>
-      <w:proofErr w:type="spellStart"/>
-      <w:r>
-        <w:rPr>
-          <w:rStyle w:val="HTMLCode"/>
-          <w:color w:val="000000"/>
-        </w:rPr>
-        <w:t>behavior</w:t>
-      </w:r>
-      <w:proofErr w:type="spellEnd"/>
+        <w:t>// Set default port behavior</w:t>
+      </w:r>
       <w:r>
         <w:rPr>
           <w:color w:val="000000"/>
+          <w:lang w:val="en-US"/>
         </w:rPr>
         <w:br/>
       </w:r>
-      <w:proofErr w:type="spellStart"/>
       <w:r>
         <w:rPr>
-          <w:rStyle w:val="HTMLCode"/>
+          <w:rStyle w:val="CodeHTML"/>
           <w:color w:val="000000"/>
+          <w:lang w:val="en-US"/>
         </w:rPr>
-        <w:t>GpioConfiguration</w:t>
-      </w:r>
-      <w:proofErr w:type="spellEnd"/>
+        <w:t>GpioConfiguration portConfig(</w:t>
+      </w:r>
       <w:r>
         <w:rPr>
-          <w:rStyle w:val="HTMLCode"/>
+          <w:rStyle w:val="CodeHTML"/>
           <w:color w:val="000000"/>
-        </w:rPr>
-        <w:t xml:space="preserve"> </w:t>
-      </w:r>
-      <w:proofErr w:type="spellStart"/>
-      <w:r>
-        <w:rPr>
-          <w:rStyle w:val="HTMLCode"/>
-          <w:color w:val="000000"/>
-        </w:rPr>
-        <w:t>portConfig</w:t>
-      </w:r>
-      <w:proofErr w:type="spellEnd"/>
-      <w:r>
-        <w:rPr>
-          <w:rStyle w:val="HTMLCode"/>
-          <w:color w:val="000000"/>
-        </w:rPr>
-        <w:t>(</w:t>
-      </w:r>
-      <w:r>
-        <w:rPr>
-          <w:rStyle w:val="HTMLCode"/>
-          <w:color w:val="000000"/>
+          <w:lang w:val="en-US"/>
         </w:rPr>
         <w:t xml:space="preserve">32, </w:t>
       </w:r>
-      <w:proofErr w:type="spellStart"/>
       <w:r>
         <w:rPr>
-          <w:rStyle w:val="HTMLCode"/>
+          <w:rStyle w:val="CodeHTML"/>
           <w:color w:val="000000"/>
+          <w:lang w:val="en-US"/>
         </w:rPr>
-        <w:t>Gpio</w:t>
-      </w:r>
-      <w:proofErr w:type="spellEnd"/>
-      <w:r>
-        <w:rPr>
-          <w:rStyle w:val="HTMLCode"/>
-          <w:color w:val="000000"/>
-        </w:rPr>
-        <w:t>::INPUT);</w:t>
+        <w:t>Gpio::INPUT);</w:t>
       </w:r>
       <w:r>
         <w:rPr>
           <w:color w:val="000000"/>
+          <w:lang w:val="en-US"/>
         </w:rPr>
         <w:br/>
       </w:r>
       <w:r>
         <w:rPr>
-          <w:rStyle w:val="HTMLCode"/>
+          <w:rStyle w:val="CodeHTML"/>
           <w:color w:val="000000"/>
+          <w:lang w:val="en-US"/>
         </w:rPr>
-        <w:t>gpio1-&gt;configure(</w:t>
-      </w:r>
-      <w:proofErr w:type="spellStart"/>
-      <w:r>
-        <w:rPr>
-          <w:rStyle w:val="HTMLCode"/>
-          <w:color w:val="000000"/>
-        </w:rPr>
-        <w:t>portConfig</w:t>
-      </w:r>
-      <w:proofErr w:type="spellEnd"/>
-      <w:r>
-        <w:rPr>
-          <w:rStyle w:val="HTMLCode"/>
-          <w:color w:val="000000"/>
-        </w:rPr>
-        <w:t>);</w:t>
+        <w:t>gpio1-&gt;configure(portConfig);</w:t>
       </w:r>
       <w:r>
         <w:rPr>
           <w:color w:val="000000"/>
+          <w:lang w:val="en-US"/>
         </w:rPr>
         <w:br/>
       </w:r>
       <w:r>
         <w:rPr>
           <w:color w:val="000000"/>
+          <w:lang w:val="en-US"/>
         </w:rPr>
         <w:br/>
       </w:r>
       <w:r>
         <w:rPr>
-          <w:rStyle w:val="HTMLCode"/>
+          <w:rStyle w:val="CodeHTML"/>
           <w:color w:val="000000"/>
+          <w:lang w:val="en-US"/>
         </w:rPr>
-        <w:t xml:space="preserve">// Configure </w:t>
-      </w:r>
-      <w:proofErr w:type="spellStart"/>
-      <w:r>
-        <w:rPr>
-          <w:rStyle w:val="HTMLCode"/>
-          <w:color w:val="000000"/>
-        </w:rPr>
-        <w:t>blinking</w:t>
-      </w:r>
-      <w:proofErr w:type="spellEnd"/>
-      <w:r>
-        <w:rPr>
-          <w:rStyle w:val="HTMLCode"/>
-          <w:color w:val="000000"/>
-        </w:rPr>
-        <w:t xml:space="preserve"> </w:t>
-      </w:r>
-      <w:proofErr w:type="spellStart"/>
-      <w:r>
-        <w:rPr>
-          <w:rStyle w:val="HTMLCode"/>
-          <w:color w:val="000000"/>
-        </w:rPr>
-        <w:t>led</w:t>
-      </w:r>
-      <w:proofErr w:type="spellEnd"/>
+        <w:t>// Configure blinking led</w:t>
+      </w:r>
       <w:r>
         <w:rPr>
           <w:color w:val="000000"/>
+          <w:lang w:val="en-US"/>
         </w:rPr>
         <w:br/>
       </w:r>
-      <w:proofErr w:type="spellStart"/>
       <w:r>
         <w:rPr>
-          <w:rStyle w:val="HTMLCode"/>
+          <w:rStyle w:val="CodeHTML"/>
           <w:color w:val="000000"/>
+          <w:lang w:val="en-US"/>
         </w:rPr>
-        <w:t>GpioPinConfiguration</w:t>
-      </w:r>
-      <w:proofErr w:type="spellEnd"/>
-      <w:r>
-        <w:rPr>
-          <w:rStyle w:val="HTMLCode"/>
-          <w:color w:val="000000"/>
-        </w:rPr>
-        <w:t xml:space="preserve"> </w:t>
-      </w:r>
-      <w:proofErr w:type="spellStart"/>
-      <w:r>
-        <w:rPr>
-          <w:rStyle w:val="HTMLCode"/>
-          <w:color w:val="000000"/>
-        </w:rPr>
-        <w:t>ledPinConfig</w:t>
-      </w:r>
-      <w:proofErr w:type="spellEnd"/>
-      <w:r>
-        <w:rPr>
-          <w:rStyle w:val="HTMLCode"/>
-          <w:color w:val="000000"/>
-        </w:rPr>
-        <w:t>;</w:t>
+        <w:t>GpioPinConfiguration ledPinConfig;</w:t>
       </w:r>
       <w:r>
         <w:rPr>
           <w:color w:val="000000"/>
+          <w:lang w:val="en-US"/>
         </w:rPr>
         <w:br/>
       </w:r>
       <w:r>
         <w:rPr>
-          <w:rStyle w:val="HTMLCode"/>
+          <w:rStyle w:val="CodeHTML"/>
           <w:color w:val="000000"/>
+          <w:lang w:val="en-US"/>
         </w:rPr>
-        <w:t xml:space="preserve">ledPinConfig.pin = </w:t>
-      </w:r>
-      <w:proofErr w:type="spellStart"/>
-      <w:r>
-        <w:rPr>
-          <w:rStyle w:val="HTMLCode"/>
-          <w:color w:val="000000"/>
-        </w:rPr>
-        <w:t>Gpio</w:t>
-      </w:r>
-      <w:proofErr w:type="spellEnd"/>
-      <w:r>
-        <w:rPr>
-          <w:rStyle w:val="HTMLCode"/>
-          <w:color w:val="000000"/>
-        </w:rPr>
-        <w:t>::OUTPUT;</w:t>
+        <w:t>ledPinConfig.pin = Gpio::OUTPUT;</w:t>
       </w:r>
       <w:r>
         <w:rPr>
           <w:color w:val="000000"/>
+          <w:lang w:val="en-US"/>
         </w:rPr>
         <w:br/>
       </w:r>
       <w:r>
         <w:rPr>
-          <w:rStyle w:val="HTMLCode"/>
+          <w:rStyle w:val="CodeHTML"/>
           <w:color w:val="000000"/>
+          <w:lang w:val="en-US"/>
         </w:rPr>
-        <w:t>gpio1-&gt;</w:t>
-      </w:r>
-      <w:proofErr w:type="spellStart"/>
-      <w:r>
-        <w:rPr>
-          <w:rStyle w:val="HTMLCode"/>
-          <w:color w:val="000000"/>
-        </w:rPr>
-        <w:t>getPin</w:t>
-      </w:r>
-      <w:proofErr w:type="spellEnd"/>
-      <w:r>
-        <w:rPr>
-          <w:rStyle w:val="HTMLCode"/>
-          <w:color w:val="000000"/>
-        </w:rPr>
-        <w:t>(12)-&gt;configure(</w:t>
-      </w:r>
-      <w:proofErr w:type="spellStart"/>
-      <w:r>
-        <w:rPr>
-          <w:rStyle w:val="HTMLCode"/>
-          <w:color w:val="000000"/>
-        </w:rPr>
-        <w:t>ledPinConfig</w:t>
-      </w:r>
-      <w:proofErr w:type="spellEnd"/>
-      <w:r>
-        <w:rPr>
-          <w:rStyle w:val="HTMLCode"/>
-          <w:color w:val="000000"/>
-        </w:rPr>
-        <w:t>);</w:t>
+        <w:t>gpio1-&gt;getPin(12)-&gt;configure(ledPinConfig);</w:t>
       </w:r>
       <w:r>
         <w:rPr>
           <w:color w:val="000000"/>
+          <w:lang w:val="en-US"/>
         </w:rPr>
         <w:br/>
       </w:r>
       <w:r>
         <w:rPr>
           <w:color w:val="000000"/>
+          <w:lang w:val="en-US"/>
         </w:rPr>
         <w:br/>
       </w:r>
-      <w:proofErr w:type="spellStart"/>
       <w:r>
         <w:rPr>
-          <w:rStyle w:val="HTMLCode"/>
+          <w:rStyle w:val="CodeHTML"/>
           <w:color w:val="000000"/>
+          <w:lang w:val="en-US"/>
         </w:rPr>
-        <w:t>GpioPin</w:t>
-      </w:r>
-      <w:proofErr w:type="spellEnd"/>
-      <w:r>
-        <w:rPr>
-          <w:rStyle w:val="HTMLCode"/>
-          <w:color w:val="000000"/>
-        </w:rPr>
-        <w:t xml:space="preserve"> *</w:t>
-      </w:r>
-      <w:proofErr w:type="spellStart"/>
-      <w:r>
-        <w:rPr>
-          <w:rStyle w:val="HTMLCode"/>
-          <w:color w:val="000000"/>
-        </w:rPr>
-        <w:t>led</w:t>
-      </w:r>
-      <w:proofErr w:type="spellEnd"/>
-      <w:r>
-        <w:rPr>
-          <w:rStyle w:val="HTMLCode"/>
-          <w:color w:val="000000"/>
-        </w:rPr>
-        <w:t xml:space="preserve"> = gpio1-&gt;</w:t>
-      </w:r>
-      <w:proofErr w:type="spellStart"/>
-      <w:r>
-        <w:rPr>
-          <w:rStyle w:val="HTMLCode"/>
-          <w:color w:val="000000"/>
-        </w:rPr>
-        <w:t>getPin</w:t>
-      </w:r>
-      <w:proofErr w:type="spellEnd"/>
-      <w:r>
-        <w:rPr>
-          <w:rStyle w:val="HTMLCode"/>
-          <w:color w:val="000000"/>
-        </w:rPr>
-        <w:t>(12);</w:t>
+        <w:t>GpioPin *led = gpio1-&gt;getPin(12);</w:t>
       </w:r>
       <w:r>
         <w:rPr>
           <w:color w:val="000000"/>
+          <w:lang w:val="en-US"/>
         </w:rPr>
         <w:br/>
       </w:r>
       <w:r>
         <w:rPr>
           <w:color w:val="000000"/>
+          <w:lang w:val="en-US"/>
         </w:rPr>
         <w:br/>
       </w:r>
       <w:r>
         <w:rPr>
-          <w:rStyle w:val="HTMLCode"/>
+          <w:rStyle w:val="CodeHTML"/>
           <w:color w:val="000000"/>
+          <w:lang w:val="en-US"/>
         </w:rPr>
-        <w:t xml:space="preserve">// </w:t>
-      </w:r>
-      <w:proofErr w:type="spellStart"/>
-      <w:r>
-        <w:rPr>
-          <w:rStyle w:val="HTMLCode"/>
-          <w:color w:val="000000"/>
-        </w:rPr>
-        <w:t>Blink</w:t>
-      </w:r>
-      <w:proofErr w:type="spellEnd"/>
-      <w:r>
-        <w:rPr>
-          <w:rStyle w:val="HTMLCode"/>
-          <w:color w:val="000000"/>
-        </w:rPr>
-        <w:t xml:space="preserve"> </w:t>
-      </w:r>
-      <w:proofErr w:type="spellStart"/>
-      <w:r>
-        <w:rPr>
-          <w:rStyle w:val="HTMLCode"/>
-          <w:color w:val="000000"/>
-        </w:rPr>
-        <w:t>led</w:t>
-      </w:r>
-      <w:proofErr w:type="spellEnd"/>
+        <w:t>// Blink led</w:t>
+      </w:r>
       <w:r>
         <w:rPr>
           <w:color w:val="000000"/>
+          <w:lang w:val="en-US"/>
         </w:rPr>
         <w:br/>
       </w:r>
-      <w:proofErr w:type="spellStart"/>
       <w:r>
         <w:rPr>
-          <w:rStyle w:val="HTMLCode"/>
+          <w:rStyle w:val="CodeHTML"/>
           <w:color w:val="000000"/>
+          <w:lang w:val="en-US"/>
         </w:rPr>
-        <w:t>while</w:t>
-      </w:r>
-      <w:proofErr w:type="spellEnd"/>
-      <w:r>
-        <w:rPr>
-          <w:rStyle w:val="HTMLCode"/>
-          <w:color w:val="000000"/>
-        </w:rPr>
-        <w:t>(1) {</w:t>
+        <w:t>while(1) {</w:t>
       </w:r>
       <w:r>
         <w:rPr>
           <w:color w:val="000000"/>
+          <w:lang w:val="en-US"/>
         </w:rPr>
         <w:br/>
       </w:r>
       <w:r>
         <w:rPr>
-          <w:rStyle w:val="HTMLCode"/>
+          <w:rStyle w:val="CodeHTML"/>
           <w:color w:val="000000"/>
+          <w:lang w:val="en-US"/>
         </w:rPr>
-        <w:t xml:space="preserve">    </w:t>
-      </w:r>
-      <w:proofErr w:type="spellStart"/>
-      <w:r>
-        <w:rPr>
-          <w:rStyle w:val="HTMLCode"/>
-          <w:color w:val="000000"/>
-        </w:rPr>
-        <w:t>led</w:t>
-      </w:r>
-      <w:proofErr w:type="spellEnd"/>
-      <w:r>
-        <w:rPr>
-          <w:rStyle w:val="HTMLCode"/>
-          <w:color w:val="000000"/>
-        </w:rPr>
-        <w:t>-&gt;</w:t>
-      </w:r>
-      <w:proofErr w:type="spellStart"/>
-      <w:r>
-        <w:rPr>
-          <w:rStyle w:val="HTMLCode"/>
-          <w:color w:val="000000"/>
-        </w:rPr>
-        <w:t>setHigh</w:t>
-      </w:r>
-      <w:proofErr w:type="spellEnd"/>
-      <w:r>
-        <w:rPr>
-          <w:rStyle w:val="HTMLCode"/>
-          <w:color w:val="000000"/>
-        </w:rPr>
-        <w:t>(); // On</w:t>
+        <w:t xml:space="preserve">    led-&gt;setHigh(); // On</w:t>
       </w:r>
       <w:r>
         <w:rPr>
           <w:color w:val="000000"/>
+          <w:lang w:val="en-US"/>
         </w:rPr>
         <w:br/>
       </w:r>
       <w:r>
         <w:rPr>
-          <w:rStyle w:val="HTMLCode"/>
+          <w:rStyle w:val="CodeHTML"/>
           <w:color w:val="000000"/>
+          <w:lang w:val="en-US"/>
         </w:rPr>
         <w:t xml:space="preserve">    for(uint32_t i=0; i&lt;100000; i++);</w:t>
       </w:r>
       <w:r>
         <w:rPr>
           <w:color w:val="000000"/>
+          <w:lang w:val="en-US"/>
         </w:rPr>
         <w:br/>
       </w:r>
       <w:r>
         <w:rPr>
-          <w:rStyle w:val="HTMLCode"/>
+          <w:rStyle w:val="CodeHTML"/>
           <w:color w:val="000000"/>
+          <w:lang w:val="en-US"/>
         </w:rPr>
-        <w:t xml:space="preserve">    </w:t>
-      </w:r>
-      <w:proofErr w:type="spellStart"/>
-      <w:r>
-        <w:rPr>
-          <w:rStyle w:val="HTMLCode"/>
-          <w:color w:val="000000"/>
-        </w:rPr>
-        <w:t>led</w:t>
-      </w:r>
-      <w:proofErr w:type="spellEnd"/>
-      <w:r>
-        <w:rPr>
-          <w:rStyle w:val="HTMLCode"/>
-          <w:color w:val="000000"/>
-        </w:rPr>
-        <w:t>-&gt;</w:t>
-      </w:r>
-      <w:proofErr w:type="spellStart"/>
-      <w:r>
-        <w:rPr>
-          <w:rStyle w:val="HTMLCode"/>
-          <w:color w:val="000000"/>
-        </w:rPr>
-        <w:t>setLow</w:t>
-      </w:r>
-      <w:proofErr w:type="spellEnd"/>
-      <w:r>
-        <w:rPr>
-          <w:rStyle w:val="HTMLCode"/>
-          <w:color w:val="000000"/>
-        </w:rPr>
-        <w:t>(); // Off</w:t>
+        <w:t xml:space="preserve">    led-&gt;setLow(); // Off</w:t>
       </w:r>
       <w:r>
         <w:rPr>
           <w:color w:val="000000"/>
+          <w:lang w:val="en-US"/>
         </w:rPr>
         <w:br/>
       </w:r>
       <w:r>
         <w:rPr>
-          <w:rStyle w:val="HTMLCode"/>
+          <w:rStyle w:val="CodeHTML"/>
           <w:color w:val="000000"/>
+          <w:lang w:val="en-US"/>
         </w:rPr>
         <w:t xml:space="preserve">    for(uint32_t i=0; i&lt;100000; i++);</w:t>
       </w:r>
       <w:r>
         <w:rPr>
           <w:color w:val="000000"/>
+          <w:lang w:val="en-US"/>
         </w:rPr>
         <w:br/>
       </w:r>
       <w:r>
         <w:rPr>
-          <w:rStyle w:val="HTMLCode"/>
+          <w:rStyle w:val="CodeHTML"/>
           <w:color w:val="000000"/>
+          <w:lang w:val="en-US"/>
         </w:rPr>
         <w:t>}</w:t>
       </w:r>
     </w:p>
-    <w:p/>
-    <w:p>
-      <w:r>
-        <w:t xml:space="preserve">Ce cas est le classique où nous voulons faire allumer et éteindre une LED. Pour ce faire, nous demandons à la classe LPC2478 de nous transmettre un pointeur à l’instance de la classe faisant la gestion du GPIO1. Une fois que nous avons cette instance, il nous est possible de spécifier une configuration pour les broches ce port. Nous choisissons ici de les mettre toutes en sortie mais nous aurions pus configurer chacune des broches individuellement. Nous spécifions aussi que le port a une taille de 32 broches. Ensuite il est possible de demander </w:t>
-      </w:r>
-      <w:proofErr w:type="gramStart"/>
-      <w:r>
-        <w:t>une</w:t>
-      </w:r>
-      <w:proofErr w:type="gramEnd"/>
-      <w:r>
-        <w:t xml:space="preserve"> pointer vers l’instance d’une des broches de ce port et c’est ce que nous faisons dans la seconde section de l’exemple. Nous configurons cette broche en sortie</w:t>
+    <w:p>
+      <w:pPr>
+        <w:rPr>
+          <w:lang w:val="en-US"/>
+        </w:rPr>
+      </w:pPr>
+    </w:p>
+    <w:p>
+      <w:r>
+        <w:t>Ce cas est le classique où nous voulons faire allumer et éteindre une LED. Pour ce faire, nous demandons à la classe LPC2478 de nous transmettre un pointeur à l’instance de la classe faisant la gestion du GPIO1. Une fois que nous avons cette instance, il nous est possible de spécifier une configuration pour les broches ce port. Nous choisissons ici de les mettre toutes en sortie mais nous aurions pus configurer chacune des broches individuellement. Nous spécifions aussi que le port a une taille de 32 broches. Ensuite il est possible de demander une pointer vers l’instance d’une des broches de ce port et c’est ce que nous faisons dans la seconde section de l’exemple. Nous configurons cette broche en sortie</w:t>
       </w:r>
       <w:r>
         <w:t xml:space="preserve">. Ensuite, nous </w:t>
@@ -18494,54 +20317,24 @@
         <w:lastRenderedPageBreak/>
         <w:t xml:space="preserve">pouvons utiliser instance pour allumer ou éteindre la LED en appelant la fonction </w:t>
       </w:r>
-      <w:proofErr w:type="spellStart"/>
-      <w:proofErr w:type="gramStart"/>
       <w:r>
         <w:rPr>
           <w:rFonts w:ascii="Courier New" w:hAnsi="Courier New" w:cs="Courier New"/>
           <w:sz w:val="20"/>
           <w:szCs w:val="20"/>
         </w:rPr>
-        <w:t>setHigh</w:t>
-      </w:r>
-      <w:proofErr w:type="spellEnd"/>
+        <w:t>setHigh()</w:t>
+      </w:r>
+      <w:r>
+        <w:t xml:space="preserve"> et </w:t>
+      </w:r>
       <w:r>
         <w:rPr>
           <w:rFonts w:ascii="Courier New" w:hAnsi="Courier New" w:cs="Courier New"/>
           <w:sz w:val="20"/>
           <w:szCs w:val="20"/>
         </w:rPr>
-        <w:t>(</w:t>
-      </w:r>
-      <w:proofErr w:type="gramEnd"/>
-      <w:r>
-        <w:rPr>
-          <w:rFonts w:ascii="Courier New" w:hAnsi="Courier New" w:cs="Courier New"/>
-          <w:sz w:val="20"/>
-          <w:szCs w:val="20"/>
-        </w:rPr>
-        <w:t>)</w:t>
-      </w:r>
-      <w:r>
-        <w:t xml:space="preserve"> et </w:t>
-      </w:r>
-      <w:proofErr w:type="spellStart"/>
-      <w:r>
-        <w:rPr>
-          <w:rFonts w:ascii="Courier New" w:hAnsi="Courier New" w:cs="Courier New"/>
-          <w:sz w:val="20"/>
-          <w:szCs w:val="20"/>
-        </w:rPr>
-        <w:t>setLow</w:t>
-      </w:r>
-      <w:proofErr w:type="spellEnd"/>
-      <w:r>
-        <w:rPr>
-          <w:rFonts w:ascii="Courier New" w:hAnsi="Courier New" w:cs="Courier New"/>
-          <w:sz w:val="20"/>
-          <w:szCs w:val="20"/>
-        </w:rPr>
-        <w:t>()</w:t>
+        <w:t>setLow()</w:t>
       </w:r>
       <w:r>
         <w:t xml:space="preserve"> de le classe.</w:t>
@@ -18556,7 +20349,7 @@
     <w:p/>
     <w:p>
       <w:pPr>
-        <w:pStyle w:val="Heading2"/>
+        <w:pStyle w:val="Titre2"/>
       </w:pPr>
       <w:r>
         <w:t>Les classes d’aide</w:t>
@@ -18570,46 +20363,22 @@
         <w:t>faisons-nous</w:t>
       </w:r>
       <w:r>
-        <w:t xml:space="preserve"> si nous voulons afficher du texte à l’écran ou si nous voulons faire jouer un son? La classe </w:t>
-      </w:r>
-      <w:proofErr w:type="spellStart"/>
-      <w:r>
-        <w:t>LCDControllerDriver</w:t>
-      </w:r>
-      <w:proofErr w:type="spellEnd"/>
-      <w:r>
-        <w:t xml:space="preserve"> et DAC sont très loin de répondre à ces problèmes. Nous avons donc besoin de classes que nous </w:t>
+        <w:t xml:space="preserve"> si nous voulons afficher du texte à l’écran ou si nous voulons faire jouer un son? La classe LCDControllerDriver et DAC sont très loin de répondre à ces problèmes. Nous avons donc besoin de classes que nous </w:t>
       </w:r>
       <w:r>
         <w:t>appellerons</w:t>
       </w:r>
       <w:r>
-        <w:t xml:space="preserve"> des classes d’aide de l’anglais « </w:t>
-      </w:r>
-      <w:proofErr w:type="spellStart"/>
-      <w:r>
-        <w:t>helper</w:t>
-      </w:r>
-      <w:proofErr w:type="spellEnd"/>
-      <w:r>
-        <w:t xml:space="preserve"> class ». Ces classes n’offre aucune fonctionnalité précise autre que de simplifier un problème rencontré couramment. </w:t>
-      </w:r>
-      <w:r>
-        <w:t xml:space="preserve">Dans les sous sections suivantes nous allons voir l’architecture de deux modules de classe d’aide répondant </w:t>
-      </w:r>
-      <w:proofErr w:type="gramStart"/>
-      <w:r>
-        <w:t>aux problème</w:t>
-      </w:r>
-      <w:proofErr w:type="gramEnd"/>
-      <w:r>
-        <w:t xml:space="preserve"> d’affichage de texte à l’écran et génération de son.</w:t>
+        <w:t xml:space="preserve"> des classes d’aide de l’anglais « helper class ». Ces classes n’offre aucune fonctionnalité précise autre que de simplifier un problème rencontré couramment. </w:t>
+      </w:r>
+      <w:r>
+        <w:t>Dans les sous sections suivantes nous allons voir l’architecture de deux modules de classe d’aide répondant aux problème d’affichage de texte à l’écran et génération de son.</w:t>
       </w:r>
     </w:p>
     <w:p/>
     <w:p>
       <w:pPr>
-        <w:pStyle w:val="Heading3"/>
+        <w:pStyle w:val="Titre3"/>
       </w:pPr>
       <w:r>
         <w:t>Utilisation de l’écran comme console</w:t>
@@ -18617,15 +20386,7 @@
     </w:p>
     <w:p>
       <w:r>
-        <w:t xml:space="preserve">Dans la couche d’abstraction nous avons une classe </w:t>
-      </w:r>
-      <w:proofErr w:type="spellStart"/>
-      <w:r>
-        <w:t>LCDControllerDriver</w:t>
-      </w:r>
-      <w:proofErr w:type="spellEnd"/>
-      <w:r>
-        <w:t xml:space="preserve"> qui ne fait rien d’autre qu’initialiser l’écran, permettre de changer la couleur du fond d’écran et d’autre </w:t>
+        <w:t xml:space="preserve">Dans la couche d’abstraction nous avons une classe LCDControllerDriver qui ne fait rien d’autre qu’initialiser l’écran, permettre de changer la couleur du fond d’écran et d’autre </w:t>
       </w:r>
       <w:r>
         <w:t>fonction</w:t>
@@ -18648,7 +20409,7 @@
       <w:r>
         <w:rPr>
           <w:noProof/>
-          <w:lang w:val="en-CA" w:eastAsia="en-CA"/>
+          <w:lang w:eastAsia="fr-CA"/>
         </w:rPr>
         <w:lastRenderedPageBreak/>
         <w:drawing>
@@ -18667,7 +20428,7 @@
                     <pic:cNvPicPr/>
                   </pic:nvPicPr>
                   <pic:blipFill>
-                    <a:blip r:embed="rId36"/>
+                    <a:blip r:embed="rId55" cstate="print"/>
                     <a:stretch>
                       <a:fillRect/>
                     </a:stretch>
@@ -18690,7 +20451,7 @@
     </w:p>
     <w:p>
       <w:pPr>
-        <w:pStyle w:val="Caption"/>
+        <w:pStyle w:val="Lgende"/>
         <w:jc w:val="center"/>
       </w:pPr>
       <w:r>
@@ -18711,15 +20472,7 @@
     <w:p/>
     <w:p>
       <w:r>
-        <w:t xml:space="preserve">La classe qui fait le plus grand travail est la classe </w:t>
-      </w:r>
-      <w:proofErr w:type="spellStart"/>
-      <w:r>
-        <w:t>DisplayHelper</w:t>
-      </w:r>
-      <w:proofErr w:type="spellEnd"/>
-      <w:r>
-        <w:t xml:space="preserve">. Cette classe offre la possibilité d’afficher une image ou du texte peut importe l’endroit à l’écran. Une fois cette tâche réglé, il serait intéressant de pouvoir utiliser l’écran comme une console. Par la nous voulons dire afficher des lignes de textes les unes en dessous des autres et faire </w:t>
+        <w:t xml:space="preserve">La classe qui fait le plus grand travail est la classe DisplayHelper. Cette classe offre la possibilité d’afficher une image ou du texte peut importe l’endroit à l’écran. Une fois cette tâche réglé, il serait intéressant de pouvoir utiliser l’écran comme une console. Par la nous voulons dire afficher des lignes de textes les unes en dessous des autres et faire </w:t>
       </w:r>
       <w:r>
         <w:t>défiler</w:t>
@@ -18731,15 +20484,7 @@
         <w:t>triviale</w:t>
       </w:r>
       <w:r>
-        <w:t xml:space="preserve"> car l’écran n’est pas normalement divisé en ligne de texte. Souvenons nous que la classe </w:t>
-      </w:r>
-      <w:proofErr w:type="spellStart"/>
-      <w:r>
-        <w:t>DisplayHelper</w:t>
-      </w:r>
-      <w:proofErr w:type="spellEnd"/>
-      <w:r>
-        <w:t xml:space="preserve"> affiche le texte peu importe l’endroit dans l’écran. Le but ici est de ne pas afficher de texte </w:t>
+        <w:t xml:space="preserve"> car l’écran n’est pas normalement divisé en ligne de texte. Souvenons nous que la classe DisplayHelper affiche le texte peu importe l’endroit dans l’écran. Le but ici est de ne pas afficher de texte </w:t>
       </w:r>
       <w:r>
         <w:t xml:space="preserve">un par-dessus l’autre. Il faut aussi garder un historique des lignes de texte pour faire défiler le texte. C’est ce que fait la classe Console. Cette classe offre une fonction prenant une ligne de texte et s’occupe de la faire afficher à l’écran. Il ne reste qu’un problème et c’est qu’il ne doit exister qu’une instance de la classe Console par écran physique sinon il y aura super position. Pour </w:t>
@@ -18748,21 +20493,13 @@
         <w:t>régler</w:t>
       </w:r>
       <w:r>
-        <w:t xml:space="preserve"> ce problème nous utilisons la classe </w:t>
-      </w:r>
-      <w:proofErr w:type="spellStart"/>
-      <w:r>
-        <w:t>Debug</w:t>
-      </w:r>
-      <w:proofErr w:type="spellEnd"/>
-      <w:r>
-        <w:t xml:space="preserve"> qui offre une fonction statique pouvant être appelé de n’importe où dans le code. Cette classe s’occupe de n’utiliser qu’une seul instance de la classe Console.</w:t>
+        <w:t xml:space="preserve"> ce problème nous utilisons la classe Debug qui offre une fonction statique pouvant être appelé de n’importe où dans le code. Cette classe s’occupe de n’utiliser qu’une seul instance de la classe Console.</w:t>
       </w:r>
     </w:p>
     <w:p/>
     <w:p>
       <w:pPr>
-        <w:pStyle w:val="Heading3"/>
+        <w:pStyle w:val="Titre3"/>
       </w:pPr>
       <w:r>
         <w:lastRenderedPageBreak/>
@@ -18771,15 +20508,7 @@
     </w:p>
     <w:p>
       <w:r>
-        <w:t xml:space="preserve">Un autre problème se pose pour la gestion des effets sonores. Non seulement nous voulons jouer des sons mais en plus nous voulons les faire jouer de façon asynchrone. De plus, nous voulons possiblement faire jouer plus d’un son en même temps. C’est ce que fait la classe d’aide </w:t>
-      </w:r>
-      <w:proofErr w:type="spellStart"/>
-      <w:r>
-        <w:t>AudioHelper</w:t>
-      </w:r>
-      <w:proofErr w:type="spellEnd"/>
-      <w:r>
-        <w:t>. Encore une fois, regardons le diagramme de classe.</w:t>
+        <w:t>Un autre problème se pose pour la gestion des effets sonores. Non seulement nous voulons jouer des sons mais en plus nous voulons les faire jouer de façon asynchrone. De plus, nous voulons possiblement faire jouer plus d’un son en même temps. C’est ce que fait la classe d’aide AudioHelper. Encore une fois, regardons le diagramme de classe.</w:t>
       </w:r>
     </w:p>
     <w:p/>
@@ -18791,7 +20520,7 @@
       <w:r>
         <w:rPr>
           <w:noProof/>
-          <w:lang w:val="en-CA" w:eastAsia="en-CA"/>
+          <w:lang w:eastAsia="fr-CA"/>
         </w:rPr>
         <w:drawing>
           <wp:inline distT="0" distB="0" distL="0" distR="0">
@@ -18809,7 +20538,7 @@
                     <pic:cNvPicPr/>
                   </pic:nvPicPr>
                   <pic:blipFill>
-                    <a:blip r:embed="rId37"/>
+                    <a:blip r:embed="rId56" cstate="print"/>
                     <a:stretch>
                       <a:fillRect/>
                     </a:stretch>
@@ -18832,7 +20561,7 @@
     </w:p>
     <w:p>
       <w:pPr>
-        <w:pStyle w:val="Caption"/>
+        <w:pStyle w:val="Lgende"/>
         <w:jc w:val="center"/>
       </w:pPr>
       <w:r>
@@ -18853,29 +20582,13 @@
     <w:p/>
     <w:p>
       <w:r>
-        <w:t xml:space="preserve">Comme nous le voyons cette section est plus simple que la précédente. La classe offre principalement une fonction de génération de son synchrone et asynchrone. Les deux </w:t>
-      </w:r>
-      <w:proofErr w:type="gramStart"/>
-      <w:r>
-        <w:t>type</w:t>
-      </w:r>
-      <w:proofErr w:type="gramEnd"/>
-      <w:r>
-        <w:t xml:space="preserve"> de génération utilise la classe DAC comme sortie. Par contre, la version asynchrone utilise aussi </w:t>
+        <w:t xml:space="preserve">Comme nous le voyons cette section est plus simple que la précédente. La classe offre principalement une fonction de génération de son synchrone et asynchrone. Les deux type de génération utilise la classe DAC comme sortie. Par contre, la version asynchrone utilise aussi </w:t>
       </w:r>
       <w:r>
         <w:t>les interruptions</w:t>
       </w:r>
       <w:r>
-        <w:t xml:space="preserve"> d’un </w:t>
-      </w:r>
-      <w:proofErr w:type="spellStart"/>
-      <w:r>
-        <w:t>timer</w:t>
-      </w:r>
-      <w:proofErr w:type="spellEnd"/>
-      <w:r>
-        <w:t>. La version asynchrone offre aussi la possibilité de jouer plusieurs sons en même temps. C’est ce que nous appelons mixeur sonore.</w:t>
+        <w:t xml:space="preserve"> d’un timer. La version asynchrone offre aussi la possibilité de jouer plusieurs sons en même temps. C’est ce que nous appelons mixeur sonore.</w:t>
       </w:r>
       <w:r>
         <w:t xml:space="preserve"> L’implémentation est faire en faisant une simple addition des signaux sonores. Cette façon de faire oblige une diminution du volume de chacun des sons. Nous ne pouvons donc jouer qu’un nombre prédéterminé de sons en même temps. Pour le moment la limite est de 2 ce qui permet de jouer un son d’arrière plan et un d’avant plan. Par contre cette limite </w:t>
@@ -18909,7 +20622,7 @@
     </w:p>
     <w:p>
       <w:pPr>
-        <w:pStyle w:val="Heading1"/>
+        <w:pStyle w:val="Titre1"/>
       </w:pPr>
       <w:r>
         <w:lastRenderedPageBreak/>
@@ -18921,20 +20634,20 @@
       <w:r>
         <w:br/>
       </w:r>
-      <w:bookmarkStart w:id="14" w:name="_Toc185065398"/>
+      <w:bookmarkStart w:id="17" w:name="_Toc185065398"/>
       <w:r>
         <w:t>réalisation</w:t>
       </w:r>
-      <w:bookmarkEnd w:id="14"/>
+      <w:bookmarkEnd w:id="17"/>
       <w:r>
         <w:t xml:space="preserve"> matériel</w:t>
       </w:r>
     </w:p>
     <w:p>
       <w:pPr>
-        <w:pStyle w:val="Heading2"/>
-      </w:pPr>
-      <w:bookmarkStart w:id="15" w:name="_Toc185065399"/>
+        <w:pStyle w:val="Titre2"/>
+      </w:pPr>
+      <w:bookmarkStart w:id="18" w:name="_Toc185065399"/>
       <w:r>
         <w:t>&lt;</w:t>
       </w:r>
@@ -18944,7 +20657,7 @@
       <w:r>
         <w:t>itre&gt;</w:t>
       </w:r>
-      <w:bookmarkEnd w:id="15"/>
+      <w:bookmarkEnd w:id="18"/>
     </w:p>
     <w:p>
       <w:r>
@@ -18965,7 +20678,7 @@
     </w:p>
     <w:p>
       <w:pPr>
-        <w:pStyle w:val="Heading1"/>
+        <w:pStyle w:val="Titre1"/>
       </w:pPr>
       <w:r>
         <w:lastRenderedPageBreak/>
@@ -18977,21 +20690,21 @@
       <w:r>
         <w:br/>
       </w:r>
-      <w:bookmarkStart w:id="16" w:name="_Toc185065400"/>
+      <w:bookmarkStart w:id="19" w:name="_Toc185065400"/>
       <w:r>
         <w:t>Réalisation logiciel</w:t>
       </w:r>
-      <w:bookmarkEnd w:id="16"/>
-    </w:p>
-    <w:p>
-      <w:pPr>
-        <w:pStyle w:val="Heading2"/>
-      </w:pPr>
-      <w:bookmarkStart w:id="17" w:name="_Toc185065401"/>
+      <w:bookmarkEnd w:id="19"/>
+    </w:p>
+    <w:p>
+      <w:pPr>
+        <w:pStyle w:val="Titre2"/>
+      </w:pPr>
+      <w:bookmarkStart w:id="20" w:name="_Toc185065401"/>
       <w:r>
         <w:t>&lt;Titre&gt;</w:t>
       </w:r>
-      <w:bookmarkEnd w:id="17"/>
+      <w:bookmarkEnd w:id="20"/>
     </w:p>
     <w:p>
       <w:r>
@@ -19012,7 +20725,7 @@
     </w:p>
     <w:p>
       <w:pPr>
-        <w:pStyle w:val="Heading1"/>
+        <w:pStyle w:val="Titre1"/>
       </w:pPr>
       <w:r>
         <w:lastRenderedPageBreak/>
@@ -19024,7 +20737,7 @@
       <w:r>
         <w:br/>
       </w:r>
-      <w:bookmarkStart w:id="18" w:name="_Toc185065402"/>
+      <w:bookmarkStart w:id="21" w:name="_Toc185065402"/>
       <w:r>
         <w:t>&lt;</w:t>
       </w:r>
@@ -19037,17 +20750,17 @@
       <w:r>
         <w:t>&gt;</w:t>
       </w:r>
-      <w:bookmarkEnd w:id="18"/>
-    </w:p>
-    <w:p>
-      <w:pPr>
-        <w:pStyle w:val="Heading2"/>
-      </w:pPr>
-      <w:bookmarkStart w:id="19" w:name="_Toc185065403"/>
+      <w:bookmarkEnd w:id="21"/>
+    </w:p>
+    <w:p>
+      <w:pPr>
+        <w:pStyle w:val="Titre2"/>
+      </w:pPr>
+      <w:bookmarkStart w:id="22" w:name="_Toc185065403"/>
       <w:r>
         <w:t>&lt;Titre&gt;</w:t>
       </w:r>
-      <w:bookmarkEnd w:id="19"/>
+      <w:bookmarkEnd w:id="22"/>
     </w:p>
     <w:p>
       <w:r>
@@ -19057,7 +20770,7 @@
     <w:p>
       <w:pPr>
         <w:sectPr>
-          <w:headerReference w:type="default" r:id="rId38"/>
+          <w:headerReference w:type="default" r:id="rId57"/>
           <w:pgSz w:w="12240" w:h="15840" w:code="1"/>
           <w:pgMar w:top="2160" w:right="1080" w:bottom="1080" w:left="2160" w:header="1080" w:footer="1134" w:gutter="0"/>
           <w:paperSrc w:first="15" w:other="15"/>
@@ -19069,7 +20782,7 @@
     </w:p>
     <w:p>
       <w:pPr>
-        <w:pStyle w:val="Heading1"/>
+        <w:pStyle w:val="Titre1"/>
       </w:pPr>
       <w:r>
         <w:lastRenderedPageBreak/>
@@ -19081,7 +20794,7 @@
       <w:r>
         <w:br/>
       </w:r>
-      <w:bookmarkStart w:id="20" w:name="_Toc185065404"/>
+      <w:bookmarkStart w:id="23" w:name="_Toc185065404"/>
       <w:r>
         <w:t>&lt;</w:t>
       </w:r>
@@ -19091,17 +20804,17 @@
       <w:r>
         <w:t>&gt;</w:t>
       </w:r>
-      <w:bookmarkEnd w:id="20"/>
-    </w:p>
-    <w:p>
-      <w:pPr>
-        <w:pStyle w:val="Heading2"/>
-      </w:pPr>
-      <w:bookmarkStart w:id="21" w:name="_Toc185065405"/>
+      <w:bookmarkEnd w:id="23"/>
+    </w:p>
+    <w:p>
+      <w:pPr>
+        <w:pStyle w:val="Titre2"/>
+      </w:pPr>
+      <w:bookmarkStart w:id="24" w:name="_Toc185065405"/>
       <w:r>
         <w:t>&lt;Titre&gt;</w:t>
       </w:r>
-      <w:bookmarkEnd w:id="21"/>
+      <w:bookmarkEnd w:id="24"/>
     </w:p>
     <w:p>
       <w:r>
@@ -19111,7 +20824,7 @@
     <w:p>
       <w:pPr>
         <w:sectPr>
-          <w:headerReference w:type="default" r:id="rId39"/>
+          <w:headerReference w:type="default" r:id="rId58"/>
           <w:pgSz w:w="12240" w:h="15840" w:code="1"/>
           <w:pgMar w:top="2160" w:right="1080" w:bottom="1080" w:left="2160" w:header="1080" w:footer="1134" w:gutter="0"/>
           <w:paperSrc w:first="15" w:other="15"/>
@@ -19123,7 +20836,7 @@
     </w:p>
     <w:p>
       <w:pPr>
-        <w:pStyle w:val="Heading1"/>
+        <w:pStyle w:val="Titre1"/>
       </w:pPr>
       <w:r>
         <w:lastRenderedPageBreak/>
@@ -19135,7 +20848,7 @@
       <w:r>
         <w:br/>
       </w:r>
-      <w:bookmarkStart w:id="22" w:name="_Toc185065406"/>
+      <w:bookmarkStart w:id="25" w:name="_Toc185065406"/>
       <w:r>
         <w:t>&lt;</w:t>
       </w:r>
@@ -19145,17 +20858,17 @@
       <w:r>
         <w:t>&gt;</w:t>
       </w:r>
-      <w:bookmarkEnd w:id="22"/>
-    </w:p>
-    <w:p>
-      <w:pPr>
-        <w:pStyle w:val="Heading2"/>
-      </w:pPr>
-      <w:bookmarkStart w:id="23" w:name="_Toc185065407"/>
+      <w:bookmarkEnd w:id="25"/>
+    </w:p>
+    <w:p>
+      <w:pPr>
+        <w:pStyle w:val="Titre2"/>
+      </w:pPr>
+      <w:bookmarkStart w:id="26" w:name="_Toc185065407"/>
       <w:r>
         <w:t>&lt;Titre&gt;</w:t>
       </w:r>
-      <w:bookmarkEnd w:id="23"/>
+      <w:bookmarkEnd w:id="26"/>
     </w:p>
     <w:p>
       <w:r>
@@ -19165,7 +20878,7 @@
     <w:p>
       <w:pPr>
         <w:sectPr>
-          <w:headerReference w:type="default" r:id="rId40"/>
+          <w:headerReference w:type="default" r:id="rId59"/>
           <w:pgSz w:w="12240" w:h="15840" w:code="1"/>
           <w:pgMar w:top="2160" w:right="1080" w:bottom="1080" w:left="2160" w:header="1080" w:footer="1134" w:gutter="0"/>
           <w:paperSrc w:first="15" w:other="15"/>
@@ -19177,7 +20890,7 @@
     </w:p>
     <w:p>
       <w:pPr>
-        <w:pStyle w:val="Heading1"/>
+        <w:pStyle w:val="Titre1"/>
       </w:pPr>
       <w:r>
         <w:lastRenderedPageBreak/>
@@ -19189,7 +20902,7 @@
       <w:r>
         <w:br/>
       </w:r>
-      <w:bookmarkStart w:id="24" w:name="_Toc185065408"/>
+      <w:bookmarkStart w:id="27" w:name="_Toc185065408"/>
       <w:r>
         <w:t>&lt;</w:t>
       </w:r>
@@ -19199,17 +20912,17 @@
       <w:r>
         <w:t>&gt;</w:t>
       </w:r>
-      <w:bookmarkEnd w:id="24"/>
-    </w:p>
-    <w:p>
-      <w:pPr>
-        <w:pStyle w:val="Heading2"/>
-      </w:pPr>
-      <w:bookmarkStart w:id="25" w:name="_Toc185065409"/>
+      <w:bookmarkEnd w:id="27"/>
+    </w:p>
+    <w:p>
+      <w:pPr>
+        <w:pStyle w:val="Titre2"/>
+      </w:pPr>
+      <w:bookmarkStart w:id="28" w:name="_Toc185065409"/>
       <w:r>
         <w:t>&lt;Titre&gt;</w:t>
       </w:r>
-      <w:bookmarkEnd w:id="25"/>
+      <w:bookmarkEnd w:id="28"/>
     </w:p>
     <w:p>
       <w:r>
@@ -19219,7 +20932,7 @@
     <w:p>
       <w:pPr>
         <w:sectPr>
-          <w:headerReference w:type="default" r:id="rId41"/>
+          <w:headerReference w:type="default" r:id="rId60"/>
           <w:pgSz w:w="12240" w:h="15840" w:code="1"/>
           <w:pgMar w:top="2160" w:right="1080" w:bottom="1080" w:left="2160" w:header="1080" w:footer="1134" w:gutter="0"/>
           <w:paperSrc w:first="15" w:other="15"/>
@@ -19231,22 +20944,22 @@
     </w:p>
     <w:p>
       <w:pPr>
-        <w:pStyle w:val="Title"/>
+        <w:pStyle w:val="Titre"/>
         <w:spacing w:line="360" w:lineRule="auto"/>
         <w:rPr>
           <w:b w:val="0"/>
         </w:rPr>
       </w:pPr>
-      <w:bookmarkStart w:id="26" w:name="_Toc185065410"/>
+      <w:bookmarkStart w:id="29" w:name="_Toc185065410"/>
       <w:r>
         <w:lastRenderedPageBreak/>
         <w:t>CONCLUSION</w:t>
       </w:r>
-      <w:bookmarkEnd w:id="26"/>
-    </w:p>
-    <w:p>
-      <w:pPr>
-        <w:pStyle w:val="Title"/>
+      <w:bookmarkEnd w:id="29"/>
+    </w:p>
+    <w:p>
+      <w:pPr>
+        <w:pStyle w:val="Titre"/>
         <w:spacing w:line="360" w:lineRule="auto"/>
         <w:jc w:val="left"/>
         <w:rPr>
@@ -19268,7 +20981,7 @@
     <w:p>
       <w:pPr>
         <w:sectPr>
-          <w:headerReference w:type="default" r:id="rId42"/>
+          <w:headerReference w:type="default" r:id="rId61"/>
           <w:pgSz w:w="12240" w:h="15840" w:code="1"/>
           <w:pgMar w:top="2160" w:right="1080" w:bottom="1080" w:left="2160" w:header="1080" w:footer="1134" w:gutter="0"/>
           <w:paperSrc w:first="15" w:other="15"/>
@@ -19280,10 +20993,10 @@
     </w:p>
     <w:p>
       <w:pPr>
-        <w:pStyle w:val="Title"/>
+        <w:pStyle w:val="Titre"/>
         <w:spacing w:line="360" w:lineRule="auto"/>
       </w:pPr>
-      <w:bookmarkStart w:id="27" w:name="_Toc185065411"/>
+      <w:bookmarkStart w:id="30" w:name="_Toc185065411"/>
       <w:r>
         <w:lastRenderedPageBreak/>
         <w:t>RECOMMANDATIONS</w:t>
@@ -19291,11 +21004,11 @@
       <w:r>
         <w:t xml:space="preserve"> &lt;S’il y a lieu&gt;</w:t>
       </w:r>
-      <w:bookmarkEnd w:id="27"/>
-    </w:p>
-    <w:p>
-      <w:pPr>
-        <w:pStyle w:val="Title"/>
+      <w:bookmarkEnd w:id="30"/>
+    </w:p>
+    <w:p>
+      <w:pPr>
+        <w:pStyle w:val="Titre"/>
         <w:spacing w:line="360" w:lineRule="auto"/>
         <w:jc w:val="left"/>
       </w:pPr>
@@ -19314,7 +21027,7 @@
     <w:p>
       <w:pPr>
         <w:sectPr>
-          <w:headerReference w:type="default" r:id="rId43"/>
+          <w:headerReference w:type="default" r:id="rId62"/>
           <w:pgSz w:w="12240" w:h="15840" w:code="1"/>
           <w:pgMar w:top="2160" w:right="1080" w:bottom="1080" w:left="2160" w:header="1080" w:footer="1134" w:gutter="0"/>
           <w:paperSrc w:first="15" w:other="15"/>
@@ -19338,7 +21051,7 @@
       <w:r>
         <w:br/>
       </w:r>
-      <w:bookmarkStart w:id="28" w:name="_Toc185065412"/>
+      <w:bookmarkStart w:id="31" w:name="_Toc185065412"/>
       <w:r>
         <w:t>&lt;</w:t>
       </w:r>
@@ -19348,7 +21061,7 @@
       <w:r>
         <w:t>&gt;</w:t>
       </w:r>
-      <w:bookmarkEnd w:id="28"/>
+      <w:bookmarkEnd w:id="31"/>
     </w:p>
     <w:p>
       <w:r>
@@ -19358,7 +21071,7 @@
     <w:p>
       <w:pPr>
         <w:sectPr>
-          <w:headerReference w:type="default" r:id="rId44"/>
+          <w:headerReference w:type="default" r:id="rId63"/>
           <w:pgSz w:w="12240" w:h="15840" w:code="1"/>
           <w:pgMar w:top="2160" w:right="1080" w:bottom="1080" w:left="2160" w:header="1080" w:footer="1134" w:gutter="0"/>
           <w:paperSrc w:first="15" w:other="15"/>
@@ -19382,7 +21095,7 @@
       <w:r>
         <w:br/>
       </w:r>
-      <w:bookmarkStart w:id="29" w:name="_Toc185065413"/>
+      <w:bookmarkStart w:id="32" w:name="_Toc185065413"/>
       <w:r>
         <w:t>&lt;</w:t>
       </w:r>
@@ -19392,7 +21105,7 @@
       <w:r>
         <w:t>&gt;</w:t>
       </w:r>
-      <w:bookmarkEnd w:id="29"/>
+      <w:bookmarkEnd w:id="32"/>
     </w:p>
     <w:p>
       <w:r>
@@ -19431,7 +21144,7 @@
       <w:r>
         <w:br/>
       </w:r>
-      <w:bookmarkStart w:id="30" w:name="_Toc185065414"/>
+      <w:bookmarkStart w:id="33" w:name="_Toc185065414"/>
       <w:r>
         <w:t>&lt;</w:t>
       </w:r>
@@ -19441,7 +21154,7 @@
       <w:r>
         <w:t>&gt;</w:t>
       </w:r>
-      <w:bookmarkEnd w:id="30"/>
+      <w:bookmarkEnd w:id="33"/>
     </w:p>
     <w:p>
       <w:pPr>
@@ -19472,7 +21185,7 @@
       <w:r>
         <w:br/>
       </w:r>
-      <w:bookmarkStart w:id="31" w:name="_Toc185065415"/>
+      <w:bookmarkStart w:id="34" w:name="_Toc185065415"/>
       <w:r>
         <w:t>&lt;</w:t>
       </w:r>
@@ -19482,12 +21195,12 @@
       <w:r>
         <w:t>&gt;</w:t>
       </w:r>
-      <w:bookmarkEnd w:id="31"/>
+      <w:bookmarkEnd w:id="34"/>
     </w:p>
     <w:p>
       <w:pPr>
         <w:sectPr>
-          <w:headerReference w:type="default" r:id="rId45"/>
+          <w:headerReference w:type="default" r:id="rId64"/>
           <w:pgSz w:w="12240" w:h="15840" w:code="1"/>
           <w:pgMar w:top="2160" w:right="1080" w:bottom="1080" w:left="2160" w:header="1080" w:footer="1134" w:gutter="0"/>
           <w:paperSrc w:first="15" w:other="15"/>
@@ -19514,7 +21227,7 @@
       <w:r>
         <w:br/>
       </w:r>
-      <w:bookmarkStart w:id="32" w:name="_Toc185065416"/>
+      <w:bookmarkStart w:id="35" w:name="_Toc185065416"/>
       <w:r>
         <w:t>&lt;</w:t>
       </w:r>
@@ -19524,12 +21237,12 @@
       <w:r>
         <w:t>&gt;</w:t>
       </w:r>
-      <w:bookmarkEnd w:id="32"/>
+      <w:bookmarkEnd w:id="35"/>
     </w:p>
     <w:p>
       <w:pPr>
         <w:sectPr>
-          <w:headerReference w:type="default" r:id="rId46"/>
+          <w:headerReference w:type="default" r:id="rId65"/>
           <w:pgSz w:w="12240" w:h="15840" w:code="1"/>
           <w:pgMar w:top="2160" w:right="1080" w:bottom="1080" w:left="2160" w:header="1080" w:footer="1134" w:gutter="0"/>
           <w:paperSrc w:first="15" w:other="15"/>
@@ -19556,7 +21269,7 @@
       <w:r>
         <w:br/>
       </w:r>
-      <w:bookmarkStart w:id="33" w:name="_Toc185065417"/>
+      <w:bookmarkStart w:id="36" w:name="_Toc185065417"/>
       <w:r>
         <w:t>&lt;</w:t>
       </w:r>
@@ -19566,7 +21279,7 @@
       <w:r>
         <w:t>&gt;</w:t>
       </w:r>
-      <w:bookmarkEnd w:id="33"/>
+      <w:bookmarkEnd w:id="36"/>
     </w:p>
     <w:p>
       <w:pPr>
@@ -19597,7 +21310,7 @@
       <w:r>
         <w:br/>
       </w:r>
-      <w:bookmarkStart w:id="34" w:name="_Toc185065418"/>
+      <w:bookmarkStart w:id="37" w:name="_Toc185065418"/>
       <w:r>
         <w:t>&lt;</w:t>
       </w:r>
@@ -19607,12 +21320,12 @@
       <w:r>
         <w:t>&gt;</w:t>
       </w:r>
-      <w:bookmarkEnd w:id="34"/>
+      <w:bookmarkEnd w:id="37"/>
     </w:p>
     <w:p>
       <w:pPr>
         <w:sectPr>
-          <w:headerReference w:type="default" r:id="rId47"/>
+          <w:headerReference w:type="default" r:id="rId66"/>
           <w:pgSz w:w="12240" w:h="15840" w:code="1"/>
           <w:pgMar w:top="2160" w:right="1080" w:bottom="1080" w:left="2160" w:header="1080" w:footer="1134" w:gutter="0"/>
           <w:paperSrc w:first="15" w:other="15"/>
@@ -19639,7 +21352,7 @@
       <w:r>
         <w:br/>
       </w:r>
-      <w:bookmarkStart w:id="35" w:name="_Toc185065419"/>
+      <w:bookmarkStart w:id="38" w:name="_Toc185065419"/>
       <w:r>
         <w:t>&lt;</w:t>
       </w:r>
@@ -19649,7 +21362,7 @@
       <w:r>
         <w:t>&gt;</w:t>
       </w:r>
-      <w:bookmarkEnd w:id="35"/>
+      <w:bookmarkEnd w:id="38"/>
     </w:p>
     <w:p>
       <w:pPr>
@@ -19683,7 +21396,7 @@
       <w:r>
         <w:br/>
       </w:r>
-      <w:bookmarkStart w:id="36" w:name="_Toc185065420"/>
+      <w:bookmarkStart w:id="39" w:name="_Toc185065420"/>
       <w:r>
         <w:t>&lt;</w:t>
       </w:r>
@@ -19693,7 +21406,7 @@
       <w:r>
         <w:t>&gt;</w:t>
       </w:r>
-      <w:bookmarkEnd w:id="36"/>
+      <w:bookmarkEnd w:id="39"/>
     </w:p>
     <w:p>
       <w:pPr>
@@ -19724,7 +21437,7 @@
       <w:r>
         <w:br/>
       </w:r>
-      <w:bookmarkStart w:id="37" w:name="_Toc185065421"/>
+      <w:bookmarkStart w:id="40" w:name="_Toc185065421"/>
       <w:r>
         <w:t>&lt;</w:t>
       </w:r>
@@ -19734,12 +21447,12 @@
       <w:r>
         <w:t>&gt;</w:t>
       </w:r>
-      <w:bookmarkEnd w:id="37"/>
+      <w:bookmarkEnd w:id="40"/>
     </w:p>
     <w:p>
       <w:pPr>
         <w:sectPr>
-          <w:headerReference w:type="default" r:id="rId48"/>
+          <w:headerReference w:type="default" r:id="rId67"/>
           <w:pgSz w:w="12240" w:h="15840" w:code="1"/>
           <w:pgMar w:top="2160" w:right="1080" w:bottom="1080" w:left="2160" w:header="1080" w:footer="1134" w:gutter="0"/>
           <w:paperSrc w:first="15" w:other="15"/>
@@ -19757,9 +21470,9 @@
     </w:p>
     <w:p>
       <w:pPr>
-        <w:pStyle w:val="Title"/>
-      </w:pPr>
-      <w:bookmarkStart w:id="38" w:name="_Toc185065422"/>
+        <w:pStyle w:val="Titre"/>
+      </w:pPr>
+      <w:bookmarkStart w:id="41" w:name="_Toc185065422"/>
       <w:r>
         <w:lastRenderedPageBreak/>
         <w:t>APPENDICES</w:t>
@@ -19767,7 +21480,7 @@
       <w:r>
         <w:t xml:space="preserve"> &lt;S’il y a lieu&gt;</w:t>
       </w:r>
-      <w:bookmarkEnd w:id="38"/>
+      <w:bookmarkEnd w:id="41"/>
     </w:p>
     <w:p>
       <w:pPr>
@@ -19787,14 +21500,14 @@
     </w:p>
     <w:p>
       <w:pPr>
-        <w:pStyle w:val="Title"/>
-      </w:pPr>
-      <w:bookmarkStart w:id="39" w:name="_Toc185065423"/>
+        <w:pStyle w:val="Titre"/>
+      </w:pPr>
+      <w:bookmarkStart w:id="42" w:name="_Toc185065423"/>
       <w:r>
         <w:lastRenderedPageBreak/>
         <w:t>LISTE DE RÉFÉRENCES</w:t>
       </w:r>
-      <w:bookmarkEnd w:id="39"/>
+      <w:bookmarkEnd w:id="42"/>
     </w:p>
     <w:p>
       <w:pPr>
@@ -19815,14 +21528,14 @@
     </w:p>
     <w:p>
       <w:pPr>
-        <w:pStyle w:val="Title"/>
-      </w:pPr>
-      <w:bookmarkStart w:id="40" w:name="_Toc185065424"/>
+        <w:pStyle w:val="Titre"/>
+      </w:pPr>
+      <w:bookmarkStart w:id="43" w:name="_Toc185065424"/>
       <w:r>
         <w:lastRenderedPageBreak/>
         <w:t>BIBLIOGRAPHIE</w:t>
       </w:r>
-      <w:bookmarkEnd w:id="40"/>
+      <w:bookmarkEnd w:id="43"/>
     </w:p>
     <w:p>
       <w:pPr>
@@ -19836,7 +21549,7 @@
       </w:r>
     </w:p>
     <w:sectPr>
-      <w:headerReference w:type="default" r:id="rId49"/>
+      <w:headerReference w:type="default" r:id="rId68"/>
       <w:pgSz w:w="12240" w:h="15840" w:code="1"/>
       <w:pgMar w:top="2160" w:right="1080" w:bottom="1080" w:left="2160" w:header="1080" w:footer="1134" w:gutter="0"/>
       <w:paperSrc w:first="15" w:other="15"/>
@@ -19850,14 +21563,14 @@
 
 <file path=word/endnotes.xml><?xml version="1.0" encoding="utf-8"?>
 <w:endnotes xmlns:ve="http://schemas.openxmlformats.org/markup-compatibility/2006" xmlns:o="urn:schemas-microsoft-com:office:office" xmlns:r="http://schemas.openxmlformats.org/officeDocument/2006/relationships" xmlns:m="http://schemas.openxmlformats.org/officeDocument/2006/math" xmlns:v="urn:schemas-microsoft-com:vml" xmlns:wp="http://schemas.openxmlformats.org/drawingml/2006/wordprocessingDrawing" xmlns:w10="urn:schemas-microsoft-com:office:word" xmlns:w="http://schemas.openxmlformats.org/wordprocessingml/2006/main" xmlns:wne="http://schemas.microsoft.com/office/word/2006/wordml">
-  <w:endnote w:type="separator" w:id="0">
+  <w:endnote w:type="separator" w:id="-1">
     <w:p>
       <w:r>
         <w:separator/>
       </w:r>
     </w:p>
   </w:endnote>
-  <w:endnote w:type="continuationSeparator" w:id="1">
+  <w:endnote w:type="continuationSeparator" w:id="0">
     <w:p>
       <w:r>
         <w:continuationSeparator/>
@@ -19869,16 +21582,16 @@
 
 <file path=word/footnotes.xml><?xml version="1.0" encoding="utf-8"?>
 <w:footnotes xmlns:ve="http://schemas.openxmlformats.org/markup-compatibility/2006" xmlns:o="urn:schemas-microsoft-com:office:office" xmlns:r="http://schemas.openxmlformats.org/officeDocument/2006/relationships" xmlns:m="http://schemas.openxmlformats.org/officeDocument/2006/math" xmlns:v="urn:schemas-microsoft-com:vml" xmlns:wp="http://schemas.openxmlformats.org/drawingml/2006/wordprocessingDrawing" xmlns:w10="urn:schemas-microsoft-com:office:word" xmlns:w="http://schemas.openxmlformats.org/wordprocessingml/2006/main" xmlns:wne="http://schemas.microsoft.com/office/word/2006/wordml">
-  <w:footnote w:type="separator" w:id="0">
-    <w:p>
-      <w:pPr>
-        <w:pStyle w:val="Header"/>
+  <w:footnote w:type="separator" w:id="-1">
+    <w:p>
+      <w:pPr>
+        <w:pStyle w:val="En-tte"/>
         <w:jc w:val="right"/>
       </w:pPr>
     </w:p>
     <w:p>
       <w:pPr>
-        <w:pStyle w:val="Header"/>
+        <w:pStyle w:val="En-tte"/>
       </w:pPr>
     </w:p>
     <w:p/>
@@ -19888,7 +21601,7 @@
       </w:r>
     </w:p>
   </w:footnote>
-  <w:footnote w:type="continuationSeparator" w:id="1">
+  <w:footnote w:type="continuationSeparator" w:id="0">
     <w:p>
       <w:r>
         <w:continuationSeparator/>
@@ -19902,37 +21615,37 @@
 <w:hdr xmlns:ve="http://schemas.openxmlformats.org/markup-compatibility/2006" xmlns:o="urn:schemas-microsoft-com:office:office" xmlns:r="http://schemas.openxmlformats.org/officeDocument/2006/relationships" xmlns:m="http://schemas.openxmlformats.org/officeDocument/2006/math" xmlns:v="urn:schemas-microsoft-com:vml" xmlns:wp="http://schemas.openxmlformats.org/drawingml/2006/wordprocessingDrawing" xmlns:w10="urn:schemas-microsoft-com:office:word" xmlns:w="http://schemas.openxmlformats.org/wordprocessingml/2006/main" xmlns:wne="http://schemas.microsoft.com/office/word/2006/wordml">
   <w:p>
     <w:pPr>
-      <w:pStyle w:val="Header"/>
+      <w:pStyle w:val="En-tte"/>
       <w:jc w:val="right"/>
     </w:pPr>
     <w:r>
       <w:rPr>
-        <w:rStyle w:val="PageNumber"/>
+        <w:rStyle w:val="Numrodepage"/>
       </w:rPr>
       <w:fldChar w:fldCharType="begin"/>
     </w:r>
     <w:r>
       <w:rPr>
-        <w:rStyle w:val="PageNumber"/>
+        <w:rStyle w:val="Numrodepage"/>
       </w:rPr>
       <w:instrText xml:space="preserve"> PAGE </w:instrText>
     </w:r>
     <w:r>
       <w:rPr>
-        <w:rStyle w:val="PageNumber"/>
+        <w:rStyle w:val="Numrodepage"/>
       </w:rPr>
       <w:fldChar w:fldCharType="separate"/>
     </w:r>
     <w:r>
       <w:rPr>
-        <w:rStyle w:val="PageNumber"/>
+        <w:rStyle w:val="Numrodepage"/>
         <w:noProof/>
       </w:rPr>
       <w:t>II</w:t>
     </w:r>
     <w:r>
       <w:rPr>
-        <w:rStyle w:val="PageNumber"/>
+        <w:rStyle w:val="Numrodepage"/>
       </w:rPr>
       <w:fldChar w:fldCharType="end"/>
     </w:r>
@@ -19944,37 +21657,37 @@
 <w:hdr xmlns:ve="http://schemas.openxmlformats.org/markup-compatibility/2006" xmlns:o="urn:schemas-microsoft-com:office:office" xmlns:r="http://schemas.openxmlformats.org/officeDocument/2006/relationships" xmlns:m="http://schemas.openxmlformats.org/officeDocument/2006/math" xmlns:v="urn:schemas-microsoft-com:vml" xmlns:wp="http://schemas.openxmlformats.org/drawingml/2006/wordprocessingDrawing" xmlns:w10="urn:schemas-microsoft-com:office:word" xmlns:w="http://schemas.openxmlformats.org/wordprocessingml/2006/main" xmlns:wne="http://schemas.microsoft.com/office/word/2006/wordml">
   <w:p>
     <w:pPr>
-      <w:pStyle w:val="Header"/>
+      <w:pStyle w:val="En-tte"/>
       <w:jc w:val="right"/>
     </w:pPr>
     <w:r>
       <w:rPr>
-        <w:rStyle w:val="PageNumber"/>
+        <w:rStyle w:val="Numrodepage"/>
       </w:rPr>
       <w:fldChar w:fldCharType="begin"/>
     </w:r>
     <w:r>
       <w:rPr>
-        <w:rStyle w:val="PageNumber"/>
+        <w:rStyle w:val="Numrodepage"/>
       </w:rPr>
       <w:instrText xml:space="preserve"> PAGE </w:instrText>
     </w:r>
     <w:r>
       <w:rPr>
-        <w:rStyle w:val="PageNumber"/>
+        <w:rStyle w:val="Numrodepage"/>
       </w:rPr>
       <w:fldChar w:fldCharType="separate"/>
     </w:r>
     <w:r>
       <w:rPr>
-        <w:rStyle w:val="PageNumber"/>
+        <w:rStyle w:val="Numrodepage"/>
         <w:noProof/>
       </w:rPr>
       <w:t>26</w:t>
     </w:r>
     <w:r>
       <w:rPr>
-        <w:rStyle w:val="PageNumber"/>
+        <w:rStyle w:val="Numrodepage"/>
       </w:rPr>
       <w:fldChar w:fldCharType="end"/>
     </w:r>
@@ -19986,7 +21699,7 @@
 <w:hdr xmlns:ve="http://schemas.openxmlformats.org/markup-compatibility/2006" xmlns:o="urn:schemas-microsoft-com:office:office" xmlns:r="http://schemas.openxmlformats.org/officeDocument/2006/relationships" xmlns:m="http://schemas.openxmlformats.org/officeDocument/2006/math" xmlns:v="urn:schemas-microsoft-com:vml" xmlns:wp="http://schemas.openxmlformats.org/drawingml/2006/wordprocessingDrawing" xmlns:w10="urn:schemas-microsoft-com:office:word" xmlns:w="http://schemas.openxmlformats.org/wordprocessingml/2006/main" xmlns:wne="http://schemas.microsoft.com/office/word/2006/wordml">
   <w:p>
     <w:pPr>
-      <w:pStyle w:val="Header"/>
+      <w:pStyle w:val="En-tte"/>
     </w:pPr>
   </w:p>
 </w:hdr>
@@ -19996,37 +21709,37 @@
 <w:hdr xmlns:ve="http://schemas.openxmlformats.org/markup-compatibility/2006" xmlns:o="urn:schemas-microsoft-com:office:office" xmlns:r="http://schemas.openxmlformats.org/officeDocument/2006/relationships" xmlns:m="http://schemas.openxmlformats.org/officeDocument/2006/math" xmlns:v="urn:schemas-microsoft-com:vml" xmlns:wp="http://schemas.openxmlformats.org/drawingml/2006/wordprocessingDrawing" xmlns:w10="urn:schemas-microsoft-com:office:word" xmlns:w="http://schemas.openxmlformats.org/wordprocessingml/2006/main" xmlns:wne="http://schemas.microsoft.com/office/word/2006/wordml">
   <w:p>
     <w:pPr>
-      <w:pStyle w:val="Header"/>
+      <w:pStyle w:val="En-tte"/>
       <w:jc w:val="right"/>
     </w:pPr>
     <w:r>
       <w:rPr>
-        <w:rStyle w:val="PageNumber"/>
+        <w:rStyle w:val="Numrodepage"/>
       </w:rPr>
       <w:fldChar w:fldCharType="begin"/>
     </w:r>
     <w:r>
       <w:rPr>
-        <w:rStyle w:val="PageNumber"/>
+        <w:rStyle w:val="Numrodepage"/>
       </w:rPr>
       <w:instrText xml:space="preserve"> PAGE </w:instrText>
     </w:r>
     <w:r>
       <w:rPr>
-        <w:rStyle w:val="PageNumber"/>
+        <w:rStyle w:val="Numrodepage"/>
       </w:rPr>
       <w:fldChar w:fldCharType="separate"/>
     </w:r>
     <w:r>
       <w:rPr>
-        <w:rStyle w:val="PageNumber"/>
+        <w:rStyle w:val="Numrodepage"/>
         <w:noProof/>
       </w:rPr>
       <w:t>4</w:t>
     </w:r>
     <w:r>
       <w:rPr>
-        <w:rStyle w:val="PageNumber"/>
+        <w:rStyle w:val="Numrodepage"/>
       </w:rPr>
       <w:fldChar w:fldCharType="end"/>
     </w:r>
@@ -20038,37 +21751,37 @@
 <w:hdr xmlns:ve="http://schemas.openxmlformats.org/markup-compatibility/2006" xmlns:o="urn:schemas-microsoft-com:office:office" xmlns:r="http://schemas.openxmlformats.org/officeDocument/2006/relationships" xmlns:m="http://schemas.openxmlformats.org/officeDocument/2006/math" xmlns:v="urn:schemas-microsoft-com:vml" xmlns:wp="http://schemas.openxmlformats.org/drawingml/2006/wordprocessingDrawing" xmlns:w10="urn:schemas-microsoft-com:office:word" xmlns:w="http://schemas.openxmlformats.org/wordprocessingml/2006/main" xmlns:wne="http://schemas.microsoft.com/office/word/2006/wordml">
   <w:p>
     <w:pPr>
-      <w:pStyle w:val="Header"/>
+      <w:pStyle w:val="En-tte"/>
       <w:jc w:val="right"/>
     </w:pPr>
     <w:r>
       <w:rPr>
-        <w:rStyle w:val="PageNumber"/>
+        <w:rStyle w:val="Numrodepage"/>
       </w:rPr>
       <w:fldChar w:fldCharType="begin"/>
     </w:r>
     <w:r>
       <w:rPr>
-        <w:rStyle w:val="PageNumber"/>
+        <w:rStyle w:val="Numrodepage"/>
       </w:rPr>
       <w:instrText xml:space="preserve"> PAGE </w:instrText>
     </w:r>
     <w:r>
       <w:rPr>
-        <w:rStyle w:val="PageNumber"/>
+        <w:rStyle w:val="Numrodepage"/>
       </w:rPr>
       <w:fldChar w:fldCharType="separate"/>
     </w:r>
     <w:r>
       <w:rPr>
-        <w:rStyle w:val="PageNumber"/>
+        <w:rStyle w:val="Numrodepage"/>
         <w:noProof/>
       </w:rPr>
       <w:t>27</w:t>
     </w:r>
     <w:r>
       <w:rPr>
-        <w:rStyle w:val="PageNumber"/>
+        <w:rStyle w:val="Numrodepage"/>
       </w:rPr>
       <w:fldChar w:fldCharType="end"/>
     </w:r>
@@ -20080,37 +21793,37 @@
 <w:hdr xmlns:ve="http://schemas.openxmlformats.org/markup-compatibility/2006" xmlns:o="urn:schemas-microsoft-com:office:office" xmlns:r="http://schemas.openxmlformats.org/officeDocument/2006/relationships" xmlns:m="http://schemas.openxmlformats.org/officeDocument/2006/math" xmlns:v="urn:schemas-microsoft-com:vml" xmlns:wp="http://schemas.openxmlformats.org/drawingml/2006/wordprocessingDrawing" xmlns:w10="urn:schemas-microsoft-com:office:word" xmlns:w="http://schemas.openxmlformats.org/wordprocessingml/2006/main" xmlns:wne="http://schemas.microsoft.com/office/word/2006/wordml">
   <w:p>
     <w:pPr>
-      <w:pStyle w:val="Header"/>
+      <w:pStyle w:val="En-tte"/>
       <w:jc w:val="right"/>
     </w:pPr>
     <w:r>
       <w:rPr>
-        <w:rStyle w:val="PageNumber"/>
+        <w:rStyle w:val="Numrodepage"/>
       </w:rPr>
       <w:fldChar w:fldCharType="begin"/>
     </w:r>
     <w:r>
       <w:rPr>
-        <w:rStyle w:val="PageNumber"/>
+        <w:rStyle w:val="Numrodepage"/>
       </w:rPr>
       <w:instrText xml:space="preserve"> PAGE </w:instrText>
     </w:r>
     <w:r>
       <w:rPr>
-        <w:rStyle w:val="PageNumber"/>
+        <w:rStyle w:val="Numrodepage"/>
       </w:rPr>
       <w:fldChar w:fldCharType="separate"/>
     </w:r>
     <w:r>
       <w:rPr>
-        <w:rStyle w:val="PageNumber"/>
+        <w:rStyle w:val="Numrodepage"/>
         <w:noProof/>
       </w:rPr>
       <w:t>10</w:t>
     </w:r>
     <w:r>
       <w:rPr>
-        <w:rStyle w:val="PageNumber"/>
+        <w:rStyle w:val="Numrodepage"/>
       </w:rPr>
       <w:fldChar w:fldCharType="end"/>
     </w:r>
@@ -20122,37 +21835,37 @@
 <w:hdr xmlns:ve="http://schemas.openxmlformats.org/markup-compatibility/2006" xmlns:o="urn:schemas-microsoft-com:office:office" xmlns:r="http://schemas.openxmlformats.org/officeDocument/2006/relationships" xmlns:m="http://schemas.openxmlformats.org/officeDocument/2006/math" xmlns:v="urn:schemas-microsoft-com:vml" xmlns:wp="http://schemas.openxmlformats.org/drawingml/2006/wordprocessingDrawing" xmlns:w10="urn:schemas-microsoft-com:office:word" xmlns:w="http://schemas.openxmlformats.org/wordprocessingml/2006/main" xmlns:wne="http://schemas.microsoft.com/office/word/2006/wordml">
   <w:p>
     <w:pPr>
-      <w:pStyle w:val="Header"/>
+      <w:pStyle w:val="En-tte"/>
       <w:jc w:val="right"/>
     </w:pPr>
     <w:r>
       <w:rPr>
-        <w:rStyle w:val="PageNumber"/>
+        <w:rStyle w:val="Numrodepage"/>
       </w:rPr>
       <w:fldChar w:fldCharType="begin"/>
     </w:r>
     <w:r>
       <w:rPr>
-        <w:rStyle w:val="PageNumber"/>
+        <w:rStyle w:val="Numrodepage"/>
       </w:rPr>
       <w:instrText xml:space="preserve"> PAGE </w:instrText>
     </w:r>
     <w:r>
       <w:rPr>
-        <w:rStyle w:val="PageNumber"/>
+        <w:rStyle w:val="Numrodepage"/>
       </w:rPr>
       <w:fldChar w:fldCharType="separate"/>
     </w:r>
     <w:r>
       <w:rPr>
-        <w:rStyle w:val="PageNumber"/>
+        <w:rStyle w:val="Numrodepage"/>
         <w:noProof/>
       </w:rPr>
       <w:t>27</w:t>
     </w:r>
     <w:r>
       <w:rPr>
-        <w:rStyle w:val="PageNumber"/>
+        <w:rStyle w:val="Numrodepage"/>
       </w:rPr>
       <w:fldChar w:fldCharType="end"/>
     </w:r>
@@ -20164,37 +21877,37 @@
 <w:hdr xmlns:ve="http://schemas.openxmlformats.org/markup-compatibility/2006" xmlns:o="urn:schemas-microsoft-com:office:office" xmlns:r="http://schemas.openxmlformats.org/officeDocument/2006/relationships" xmlns:m="http://schemas.openxmlformats.org/officeDocument/2006/math" xmlns:v="urn:schemas-microsoft-com:vml" xmlns:wp="http://schemas.openxmlformats.org/drawingml/2006/wordprocessingDrawing" xmlns:w10="urn:schemas-microsoft-com:office:word" xmlns:w="http://schemas.openxmlformats.org/wordprocessingml/2006/main" xmlns:wne="http://schemas.microsoft.com/office/word/2006/wordml">
   <w:p>
     <w:pPr>
-      <w:pStyle w:val="Header"/>
+      <w:pStyle w:val="En-tte"/>
       <w:jc w:val="right"/>
     </w:pPr>
     <w:r>
       <w:rPr>
-        <w:rStyle w:val="PageNumber"/>
+        <w:rStyle w:val="Numrodepage"/>
       </w:rPr>
       <w:fldChar w:fldCharType="begin"/>
     </w:r>
     <w:r>
       <w:rPr>
-        <w:rStyle w:val="PageNumber"/>
+        <w:rStyle w:val="Numrodepage"/>
       </w:rPr>
       <w:instrText xml:space="preserve"> PAGE </w:instrText>
     </w:r>
     <w:r>
       <w:rPr>
-        <w:rStyle w:val="PageNumber"/>
+        <w:rStyle w:val="Numrodepage"/>
       </w:rPr>
       <w:fldChar w:fldCharType="separate"/>
     </w:r>
     <w:r>
       <w:rPr>
-        <w:rStyle w:val="PageNumber"/>
+        <w:rStyle w:val="Numrodepage"/>
         <w:noProof/>
       </w:rPr>
       <w:t>27</w:t>
     </w:r>
     <w:r>
       <w:rPr>
-        <w:rStyle w:val="PageNumber"/>
+        <w:rStyle w:val="Numrodepage"/>
       </w:rPr>
       <w:fldChar w:fldCharType="end"/>
     </w:r>
@@ -20206,37 +21919,37 @@
 <w:hdr xmlns:ve="http://schemas.openxmlformats.org/markup-compatibility/2006" xmlns:o="urn:schemas-microsoft-com:office:office" xmlns:r="http://schemas.openxmlformats.org/officeDocument/2006/relationships" xmlns:m="http://schemas.openxmlformats.org/officeDocument/2006/math" xmlns:v="urn:schemas-microsoft-com:vml" xmlns:wp="http://schemas.openxmlformats.org/drawingml/2006/wordprocessingDrawing" xmlns:w10="urn:schemas-microsoft-com:office:word" xmlns:w="http://schemas.openxmlformats.org/wordprocessingml/2006/main" xmlns:wne="http://schemas.microsoft.com/office/word/2006/wordml">
   <w:p>
     <w:pPr>
-      <w:pStyle w:val="Header"/>
+      <w:pStyle w:val="En-tte"/>
       <w:jc w:val="right"/>
     </w:pPr>
     <w:r>
       <w:rPr>
-        <w:rStyle w:val="PageNumber"/>
+        <w:rStyle w:val="Numrodepage"/>
       </w:rPr>
       <w:fldChar w:fldCharType="begin"/>
     </w:r>
     <w:r>
       <w:rPr>
-        <w:rStyle w:val="PageNumber"/>
+        <w:rStyle w:val="Numrodepage"/>
       </w:rPr>
       <w:instrText xml:space="preserve"> PAGE </w:instrText>
     </w:r>
     <w:r>
       <w:rPr>
-        <w:rStyle w:val="PageNumber"/>
+        <w:rStyle w:val="Numrodepage"/>
       </w:rPr>
       <w:fldChar w:fldCharType="separate"/>
     </w:r>
     <w:r>
       <w:rPr>
-        <w:rStyle w:val="PageNumber"/>
+        <w:rStyle w:val="Numrodepage"/>
         <w:noProof/>
       </w:rPr>
       <w:t>11</w:t>
     </w:r>
     <w:r>
       <w:rPr>
-        <w:rStyle w:val="PageNumber"/>
+        <w:rStyle w:val="Numrodepage"/>
       </w:rPr>
       <w:fldChar w:fldCharType="end"/>
     </w:r>
@@ -20248,37 +21961,37 @@
 <w:hdr xmlns:ve="http://schemas.openxmlformats.org/markup-compatibility/2006" xmlns:o="urn:schemas-microsoft-com:office:office" xmlns:r="http://schemas.openxmlformats.org/officeDocument/2006/relationships" xmlns:m="http://schemas.openxmlformats.org/officeDocument/2006/math" xmlns:v="urn:schemas-microsoft-com:vml" xmlns:wp="http://schemas.openxmlformats.org/drawingml/2006/wordprocessingDrawing" xmlns:w10="urn:schemas-microsoft-com:office:word" xmlns:w="http://schemas.openxmlformats.org/wordprocessingml/2006/main" xmlns:wne="http://schemas.microsoft.com/office/word/2006/wordml">
   <w:p>
     <w:pPr>
-      <w:pStyle w:val="Header"/>
+      <w:pStyle w:val="En-tte"/>
       <w:jc w:val="right"/>
     </w:pPr>
     <w:r>
       <w:rPr>
-        <w:rStyle w:val="PageNumber"/>
+        <w:rStyle w:val="Numrodepage"/>
       </w:rPr>
       <w:fldChar w:fldCharType="begin"/>
     </w:r>
     <w:r>
       <w:rPr>
-        <w:rStyle w:val="PageNumber"/>
+        <w:rStyle w:val="Numrodepage"/>
       </w:rPr>
       <w:instrText xml:space="preserve"> PAGE </w:instrText>
     </w:r>
     <w:r>
       <w:rPr>
-        <w:rStyle w:val="PageNumber"/>
+        <w:rStyle w:val="Numrodepage"/>
       </w:rPr>
       <w:fldChar w:fldCharType="separate"/>
     </w:r>
     <w:r>
       <w:rPr>
-        <w:rStyle w:val="PageNumber"/>
+        <w:rStyle w:val="Numrodepage"/>
         <w:noProof/>
       </w:rPr>
       <w:t>11</w:t>
     </w:r>
     <w:r>
       <w:rPr>
-        <w:rStyle w:val="PageNumber"/>
+        <w:rStyle w:val="Numrodepage"/>
       </w:rPr>
       <w:fldChar w:fldCharType="end"/>
     </w:r>
@@ -20290,37 +22003,37 @@
 <w:hdr xmlns:ve="http://schemas.openxmlformats.org/markup-compatibility/2006" xmlns:o="urn:schemas-microsoft-com:office:office" xmlns:r="http://schemas.openxmlformats.org/officeDocument/2006/relationships" xmlns:m="http://schemas.openxmlformats.org/officeDocument/2006/math" xmlns:v="urn:schemas-microsoft-com:vml" xmlns:wp="http://schemas.openxmlformats.org/drawingml/2006/wordprocessingDrawing" xmlns:w10="urn:schemas-microsoft-com:office:word" xmlns:w="http://schemas.openxmlformats.org/wordprocessingml/2006/main" xmlns:wne="http://schemas.microsoft.com/office/word/2006/wordml">
   <w:p>
     <w:pPr>
-      <w:pStyle w:val="Header"/>
+      <w:pStyle w:val="En-tte"/>
       <w:jc w:val="right"/>
     </w:pPr>
     <w:r>
       <w:rPr>
-        <w:rStyle w:val="PageNumber"/>
+        <w:rStyle w:val="Numrodepage"/>
       </w:rPr>
       <w:fldChar w:fldCharType="begin"/>
     </w:r>
     <w:r>
       <w:rPr>
-        <w:rStyle w:val="PageNumber"/>
+        <w:rStyle w:val="Numrodepage"/>
       </w:rPr>
       <w:instrText xml:space="preserve"> PAGE </w:instrText>
     </w:r>
     <w:r>
       <w:rPr>
-        <w:rStyle w:val="PageNumber"/>
+        <w:rStyle w:val="Numrodepage"/>
       </w:rPr>
       <w:fldChar w:fldCharType="separate"/>
     </w:r>
     <w:r>
       <w:rPr>
-        <w:rStyle w:val="PageNumber"/>
+        <w:rStyle w:val="Numrodepage"/>
         <w:noProof/>
       </w:rPr>
       <w:t>11</w:t>
     </w:r>
     <w:r>
       <w:rPr>
-        <w:rStyle w:val="PageNumber"/>
+        <w:rStyle w:val="Numrodepage"/>
       </w:rPr>
       <w:fldChar w:fldCharType="end"/>
     </w:r>
@@ -20332,7 +22045,7 @@
 <w:hdr xmlns:ve="http://schemas.openxmlformats.org/markup-compatibility/2006" xmlns:o="urn:schemas-microsoft-com:office:office" xmlns:r="http://schemas.openxmlformats.org/officeDocument/2006/relationships" xmlns:m="http://schemas.openxmlformats.org/officeDocument/2006/math" xmlns:v="urn:schemas-microsoft-com:vml" xmlns:wp="http://schemas.openxmlformats.org/drawingml/2006/wordprocessingDrawing" xmlns:w10="urn:schemas-microsoft-com:office:word" xmlns:w="http://schemas.openxmlformats.org/wordprocessingml/2006/main" xmlns:wne="http://schemas.microsoft.com/office/word/2006/wordml">
   <w:p>
     <w:pPr>
-      <w:pStyle w:val="Header"/>
+      <w:pStyle w:val="En-tte"/>
       <w:jc w:val="right"/>
     </w:pPr>
   </w:p>
@@ -20343,37 +22056,37 @@
 <w:hdr xmlns:ve="http://schemas.openxmlformats.org/markup-compatibility/2006" xmlns:o="urn:schemas-microsoft-com:office:office" xmlns:r="http://schemas.openxmlformats.org/officeDocument/2006/relationships" xmlns:m="http://schemas.openxmlformats.org/officeDocument/2006/math" xmlns:v="urn:schemas-microsoft-com:vml" xmlns:wp="http://schemas.openxmlformats.org/drawingml/2006/wordprocessingDrawing" xmlns:w10="urn:schemas-microsoft-com:office:word" xmlns:w="http://schemas.openxmlformats.org/wordprocessingml/2006/main" xmlns:wne="http://schemas.microsoft.com/office/word/2006/wordml">
   <w:p>
     <w:pPr>
-      <w:pStyle w:val="Header"/>
+      <w:pStyle w:val="En-tte"/>
       <w:jc w:val="right"/>
     </w:pPr>
     <w:r>
       <w:rPr>
-        <w:rStyle w:val="PageNumber"/>
+        <w:rStyle w:val="Numrodepage"/>
       </w:rPr>
       <w:fldChar w:fldCharType="begin"/>
     </w:r>
     <w:r>
       <w:rPr>
-        <w:rStyle w:val="PageNumber"/>
+        <w:rStyle w:val="Numrodepage"/>
       </w:rPr>
       <w:instrText xml:space="preserve"> PAGE </w:instrText>
     </w:r>
     <w:r>
       <w:rPr>
-        <w:rStyle w:val="PageNumber"/>
+        <w:rStyle w:val="Numrodepage"/>
       </w:rPr>
       <w:fldChar w:fldCharType="separate"/>
     </w:r>
     <w:r>
       <w:rPr>
-        <w:rStyle w:val="PageNumber"/>
+        <w:rStyle w:val="Numrodepage"/>
         <w:noProof/>
       </w:rPr>
       <w:t>12</w:t>
     </w:r>
     <w:r>
       <w:rPr>
-        <w:rStyle w:val="PageNumber"/>
+        <w:rStyle w:val="Numrodepage"/>
       </w:rPr>
       <w:fldChar w:fldCharType="end"/>
     </w:r>
@@ -20385,37 +22098,37 @@
 <w:hdr xmlns:ve="http://schemas.openxmlformats.org/markup-compatibility/2006" xmlns:o="urn:schemas-microsoft-com:office:office" xmlns:r="http://schemas.openxmlformats.org/officeDocument/2006/relationships" xmlns:m="http://schemas.openxmlformats.org/officeDocument/2006/math" xmlns:v="urn:schemas-microsoft-com:vml" xmlns:wp="http://schemas.openxmlformats.org/drawingml/2006/wordprocessingDrawing" xmlns:w10="urn:schemas-microsoft-com:office:word" xmlns:w="http://schemas.openxmlformats.org/wordprocessingml/2006/main" xmlns:wne="http://schemas.microsoft.com/office/word/2006/wordml">
   <w:p>
     <w:pPr>
-      <w:pStyle w:val="Header"/>
+      <w:pStyle w:val="En-tte"/>
       <w:jc w:val="right"/>
     </w:pPr>
     <w:r>
       <w:rPr>
-        <w:rStyle w:val="PageNumber"/>
+        <w:rStyle w:val="Numrodepage"/>
       </w:rPr>
       <w:fldChar w:fldCharType="begin"/>
     </w:r>
     <w:r>
       <w:rPr>
-        <w:rStyle w:val="PageNumber"/>
+        <w:rStyle w:val="Numrodepage"/>
       </w:rPr>
       <w:instrText xml:space="preserve"> PAGE </w:instrText>
     </w:r>
     <w:r>
       <w:rPr>
-        <w:rStyle w:val="PageNumber"/>
+        <w:rStyle w:val="Numrodepage"/>
       </w:rPr>
       <w:fldChar w:fldCharType="separate"/>
     </w:r>
     <w:r>
       <w:rPr>
-        <w:rStyle w:val="PageNumber"/>
+        <w:rStyle w:val="Numrodepage"/>
         <w:noProof/>
       </w:rPr>
       <w:t>14</w:t>
     </w:r>
     <w:r>
       <w:rPr>
-        <w:rStyle w:val="PageNumber"/>
+        <w:rStyle w:val="Numrodepage"/>
       </w:rPr>
       <w:fldChar w:fldCharType="end"/>
     </w:r>
@@ -20427,37 +22140,37 @@
 <w:hdr xmlns:ve="http://schemas.openxmlformats.org/markup-compatibility/2006" xmlns:o="urn:schemas-microsoft-com:office:office" xmlns:r="http://schemas.openxmlformats.org/officeDocument/2006/relationships" xmlns:m="http://schemas.openxmlformats.org/officeDocument/2006/math" xmlns:v="urn:schemas-microsoft-com:vml" xmlns:wp="http://schemas.openxmlformats.org/drawingml/2006/wordprocessingDrawing" xmlns:w10="urn:schemas-microsoft-com:office:word" xmlns:w="http://schemas.openxmlformats.org/wordprocessingml/2006/main" xmlns:wne="http://schemas.microsoft.com/office/word/2006/wordml">
   <w:p>
     <w:pPr>
-      <w:pStyle w:val="Header"/>
+      <w:pStyle w:val="En-tte"/>
       <w:jc w:val="right"/>
     </w:pPr>
     <w:r>
       <w:rPr>
-        <w:rStyle w:val="PageNumber"/>
+        <w:rStyle w:val="Numrodepage"/>
       </w:rPr>
       <w:fldChar w:fldCharType="begin"/>
     </w:r>
     <w:r>
       <w:rPr>
-        <w:rStyle w:val="PageNumber"/>
+        <w:rStyle w:val="Numrodepage"/>
       </w:rPr>
       <w:instrText xml:space="preserve"> PAGE </w:instrText>
     </w:r>
     <w:r>
       <w:rPr>
-        <w:rStyle w:val="PageNumber"/>
+        <w:rStyle w:val="Numrodepage"/>
       </w:rPr>
       <w:fldChar w:fldCharType="separate"/>
     </w:r>
     <w:r>
       <w:rPr>
-        <w:rStyle w:val="PageNumber"/>
+        <w:rStyle w:val="Numrodepage"/>
         <w:noProof/>
       </w:rPr>
       <w:t>24</w:t>
     </w:r>
     <w:r>
       <w:rPr>
-        <w:rStyle w:val="PageNumber"/>
+        <w:rStyle w:val="Numrodepage"/>
       </w:rPr>
       <w:fldChar w:fldCharType="end"/>
     </w:r>
@@ -20469,37 +22182,37 @@
 <w:hdr xmlns:ve="http://schemas.openxmlformats.org/markup-compatibility/2006" xmlns:o="urn:schemas-microsoft-com:office:office" xmlns:r="http://schemas.openxmlformats.org/officeDocument/2006/relationships" xmlns:m="http://schemas.openxmlformats.org/officeDocument/2006/math" xmlns:v="urn:schemas-microsoft-com:vml" xmlns:wp="http://schemas.openxmlformats.org/drawingml/2006/wordprocessingDrawing" xmlns:w10="urn:schemas-microsoft-com:office:word" xmlns:w="http://schemas.openxmlformats.org/wordprocessingml/2006/main" xmlns:wne="http://schemas.microsoft.com/office/word/2006/wordml">
   <w:p>
     <w:pPr>
-      <w:pStyle w:val="Header"/>
+      <w:pStyle w:val="En-tte"/>
       <w:jc w:val="right"/>
     </w:pPr>
     <w:r>
       <w:rPr>
-        <w:rStyle w:val="PageNumber"/>
+        <w:rStyle w:val="Numrodepage"/>
       </w:rPr>
       <w:fldChar w:fldCharType="begin"/>
     </w:r>
     <w:r>
       <w:rPr>
-        <w:rStyle w:val="PageNumber"/>
+        <w:rStyle w:val="Numrodepage"/>
       </w:rPr>
       <w:instrText xml:space="preserve"> PAGE </w:instrText>
     </w:r>
     <w:r>
       <w:rPr>
-        <w:rStyle w:val="PageNumber"/>
+        <w:rStyle w:val="Numrodepage"/>
       </w:rPr>
       <w:fldChar w:fldCharType="separate"/>
     </w:r>
     <w:r>
       <w:rPr>
-        <w:rStyle w:val="PageNumber"/>
+        <w:rStyle w:val="Numrodepage"/>
         <w:noProof/>
       </w:rPr>
       <w:t>27</w:t>
     </w:r>
     <w:r>
       <w:rPr>
-        <w:rStyle w:val="PageNumber"/>
+        <w:rStyle w:val="Numrodepage"/>
       </w:rPr>
       <w:fldChar w:fldCharType="end"/>
     </w:r>
@@ -20511,37 +22224,37 @@
 <w:hdr xmlns:ve="http://schemas.openxmlformats.org/markup-compatibility/2006" xmlns:o="urn:schemas-microsoft-com:office:office" xmlns:r="http://schemas.openxmlformats.org/officeDocument/2006/relationships" xmlns:m="http://schemas.openxmlformats.org/officeDocument/2006/math" xmlns:v="urn:schemas-microsoft-com:vml" xmlns:wp="http://schemas.openxmlformats.org/drawingml/2006/wordprocessingDrawing" xmlns:w10="urn:schemas-microsoft-com:office:word" xmlns:w="http://schemas.openxmlformats.org/wordprocessingml/2006/main" xmlns:wne="http://schemas.microsoft.com/office/word/2006/wordml">
   <w:p>
     <w:pPr>
-      <w:pStyle w:val="Header"/>
+      <w:pStyle w:val="En-tte"/>
       <w:jc w:val="right"/>
     </w:pPr>
     <w:r>
       <w:rPr>
-        <w:rStyle w:val="PageNumber"/>
+        <w:rStyle w:val="Numrodepage"/>
       </w:rPr>
       <w:fldChar w:fldCharType="begin"/>
     </w:r>
     <w:r>
       <w:rPr>
-        <w:rStyle w:val="PageNumber"/>
+        <w:rStyle w:val="Numrodepage"/>
       </w:rPr>
       <w:instrText xml:space="preserve"> PAGE </w:instrText>
     </w:r>
     <w:r>
       <w:rPr>
-        <w:rStyle w:val="PageNumber"/>
+        <w:rStyle w:val="Numrodepage"/>
       </w:rPr>
       <w:fldChar w:fldCharType="separate"/>
     </w:r>
     <w:r>
       <w:rPr>
-        <w:rStyle w:val="PageNumber"/>
+        <w:rStyle w:val="Numrodepage"/>
         <w:noProof/>
       </w:rPr>
       <w:t>V</w:t>
     </w:r>
     <w:r>
       <w:rPr>
-        <w:rStyle w:val="PageNumber"/>
+        <w:rStyle w:val="Numrodepage"/>
       </w:rPr>
       <w:fldChar w:fldCharType="end"/>
     </w:r>
@@ -20553,37 +22266,37 @@
 <w:hdr xmlns:ve="http://schemas.openxmlformats.org/markup-compatibility/2006" xmlns:o="urn:schemas-microsoft-com:office:office" xmlns:r="http://schemas.openxmlformats.org/officeDocument/2006/relationships" xmlns:m="http://schemas.openxmlformats.org/officeDocument/2006/math" xmlns:v="urn:schemas-microsoft-com:vml" xmlns:wp="http://schemas.openxmlformats.org/drawingml/2006/wordprocessingDrawing" xmlns:w10="urn:schemas-microsoft-com:office:word" xmlns:w="http://schemas.openxmlformats.org/wordprocessingml/2006/main" xmlns:wne="http://schemas.microsoft.com/office/word/2006/wordml">
   <w:p>
     <w:pPr>
-      <w:pStyle w:val="Header"/>
+      <w:pStyle w:val="En-tte"/>
       <w:jc w:val="right"/>
     </w:pPr>
     <w:r>
       <w:rPr>
-        <w:rStyle w:val="PageNumber"/>
+        <w:rStyle w:val="Numrodepage"/>
       </w:rPr>
       <w:fldChar w:fldCharType="begin"/>
     </w:r>
     <w:r>
       <w:rPr>
-        <w:rStyle w:val="PageNumber"/>
+        <w:rStyle w:val="Numrodepage"/>
       </w:rPr>
       <w:instrText xml:space="preserve"> PAGE </w:instrText>
     </w:r>
     <w:r>
       <w:rPr>
-        <w:rStyle w:val="PageNumber"/>
+        <w:rStyle w:val="Numrodepage"/>
       </w:rPr>
       <w:fldChar w:fldCharType="separate"/>
     </w:r>
     <w:r>
       <w:rPr>
-        <w:rStyle w:val="PageNumber"/>
+        <w:rStyle w:val="Numrodepage"/>
         <w:noProof/>
       </w:rPr>
       <w:t>VII</w:t>
     </w:r>
     <w:r>
       <w:rPr>
-        <w:rStyle w:val="PageNumber"/>
+        <w:rStyle w:val="Numrodepage"/>
       </w:rPr>
       <w:fldChar w:fldCharType="end"/>
     </w:r>
@@ -20595,37 +22308,37 @@
 <w:hdr xmlns:ve="http://schemas.openxmlformats.org/markup-compatibility/2006" xmlns:o="urn:schemas-microsoft-com:office:office" xmlns:r="http://schemas.openxmlformats.org/officeDocument/2006/relationships" xmlns:m="http://schemas.openxmlformats.org/officeDocument/2006/math" xmlns:v="urn:schemas-microsoft-com:vml" xmlns:wp="http://schemas.openxmlformats.org/drawingml/2006/wordprocessingDrawing" xmlns:w10="urn:schemas-microsoft-com:office:word" xmlns:w="http://schemas.openxmlformats.org/wordprocessingml/2006/main" xmlns:wne="http://schemas.microsoft.com/office/word/2006/wordml">
   <w:p>
     <w:pPr>
-      <w:pStyle w:val="Header"/>
+      <w:pStyle w:val="En-tte"/>
       <w:jc w:val="right"/>
     </w:pPr>
     <w:r>
       <w:rPr>
-        <w:rStyle w:val="PageNumber"/>
+        <w:rStyle w:val="Numrodepage"/>
       </w:rPr>
       <w:fldChar w:fldCharType="begin"/>
     </w:r>
     <w:r>
       <w:rPr>
-        <w:rStyle w:val="PageNumber"/>
+        <w:rStyle w:val="Numrodepage"/>
       </w:rPr>
       <w:instrText xml:space="preserve"> PAGE </w:instrText>
     </w:r>
     <w:r>
       <w:rPr>
-        <w:rStyle w:val="PageNumber"/>
+        <w:rStyle w:val="Numrodepage"/>
       </w:rPr>
       <w:fldChar w:fldCharType="separate"/>
     </w:r>
     <w:r>
       <w:rPr>
-        <w:rStyle w:val="PageNumber"/>
+        <w:rStyle w:val="Numrodepage"/>
         <w:noProof/>
       </w:rPr>
       <w:t>VI</w:t>
     </w:r>
     <w:r>
       <w:rPr>
-        <w:rStyle w:val="PageNumber"/>
+        <w:rStyle w:val="Numrodepage"/>
       </w:rPr>
       <w:fldChar w:fldCharType="end"/>
     </w:r>
@@ -20637,7 +22350,7 @@
 <w:hdr xmlns:ve="http://schemas.openxmlformats.org/markup-compatibility/2006" xmlns:o="urn:schemas-microsoft-com:office:office" xmlns:r="http://schemas.openxmlformats.org/officeDocument/2006/relationships" xmlns:m="http://schemas.openxmlformats.org/officeDocument/2006/math" xmlns:v="urn:schemas-microsoft-com:vml" xmlns:wp="http://schemas.openxmlformats.org/drawingml/2006/wordprocessingDrawing" xmlns:w10="urn:schemas-microsoft-com:office:word" xmlns:w="http://schemas.openxmlformats.org/wordprocessingml/2006/main" xmlns:wne="http://schemas.microsoft.com/office/word/2006/wordml">
   <w:p>
     <w:pPr>
-      <w:pStyle w:val="Header"/>
+      <w:pStyle w:val="En-tte"/>
     </w:pPr>
   </w:p>
 </w:hdr>
@@ -20647,7 +22360,7 @@
 <w:hdr xmlns:ve="http://schemas.openxmlformats.org/markup-compatibility/2006" xmlns:o="urn:schemas-microsoft-com:office:office" xmlns:r="http://schemas.openxmlformats.org/officeDocument/2006/relationships" xmlns:m="http://schemas.openxmlformats.org/officeDocument/2006/math" xmlns:v="urn:schemas-microsoft-com:vml" xmlns:wp="http://schemas.openxmlformats.org/drawingml/2006/wordprocessingDrawing" xmlns:w10="urn:schemas-microsoft-com:office:word" xmlns:w="http://schemas.openxmlformats.org/wordprocessingml/2006/main" xmlns:wne="http://schemas.microsoft.com/office/word/2006/wordml">
   <w:p>
     <w:pPr>
-      <w:pStyle w:val="Header"/>
+      <w:pStyle w:val="En-tte"/>
     </w:pPr>
   </w:p>
 </w:hdr>
@@ -20657,7 +22370,7 @@
 <w:hdr xmlns:ve="http://schemas.openxmlformats.org/markup-compatibility/2006" xmlns:o="urn:schemas-microsoft-com:office:office" xmlns:r="http://schemas.openxmlformats.org/officeDocument/2006/relationships" xmlns:m="http://schemas.openxmlformats.org/officeDocument/2006/math" xmlns:v="urn:schemas-microsoft-com:vml" xmlns:wp="http://schemas.openxmlformats.org/drawingml/2006/wordprocessingDrawing" xmlns:w10="urn:schemas-microsoft-com:office:word" xmlns:w="http://schemas.openxmlformats.org/wordprocessingml/2006/main" xmlns:wne="http://schemas.microsoft.com/office/word/2006/wordml">
   <w:p>
     <w:pPr>
-      <w:pStyle w:val="Header"/>
+      <w:pStyle w:val="En-tte"/>
     </w:pPr>
   </w:p>
 </w:hdr>
@@ -20667,37 +22380,37 @@
 <w:hdr xmlns:ve="http://schemas.openxmlformats.org/markup-compatibility/2006" xmlns:o="urn:schemas-microsoft-com:office:office" xmlns:r="http://schemas.openxmlformats.org/officeDocument/2006/relationships" xmlns:m="http://schemas.openxmlformats.org/officeDocument/2006/math" xmlns:v="urn:schemas-microsoft-com:vml" xmlns:wp="http://schemas.openxmlformats.org/drawingml/2006/wordprocessingDrawing" xmlns:w10="urn:schemas-microsoft-com:office:word" xmlns:w="http://schemas.openxmlformats.org/wordprocessingml/2006/main" xmlns:wne="http://schemas.microsoft.com/office/word/2006/wordml">
   <w:p>
     <w:pPr>
-      <w:pStyle w:val="Header"/>
+      <w:pStyle w:val="En-tte"/>
       <w:jc w:val="right"/>
     </w:pPr>
     <w:r>
       <w:rPr>
-        <w:rStyle w:val="PageNumber"/>
+        <w:rStyle w:val="Numrodepage"/>
       </w:rPr>
       <w:fldChar w:fldCharType="begin"/>
     </w:r>
     <w:r>
       <w:rPr>
-        <w:rStyle w:val="PageNumber"/>
+        <w:rStyle w:val="Numrodepage"/>
       </w:rPr>
       <w:instrText xml:space="preserve"> PAGE </w:instrText>
     </w:r>
     <w:r>
       <w:rPr>
-        <w:rStyle w:val="PageNumber"/>
+        <w:rStyle w:val="Numrodepage"/>
       </w:rPr>
       <w:fldChar w:fldCharType="separate"/>
     </w:r>
     <w:r>
       <w:rPr>
-        <w:rStyle w:val="PageNumber"/>
+        <w:rStyle w:val="Numrodepage"/>
         <w:noProof/>
       </w:rPr>
       <w:t>18</w:t>
     </w:r>
     <w:r>
       <w:rPr>
-        <w:rStyle w:val="PageNumber"/>
+        <w:rStyle w:val="Numrodepage"/>
       </w:rPr>
       <w:fldChar w:fldCharType="end"/>
     </w:r>
@@ -20714,7 +22427,7 @@
     <w:lvl w:ilvl="0">
       <w:start w:val="1"/>
       <w:numFmt w:val="decimal"/>
-      <w:pStyle w:val="ListNumber5"/>
+      <w:pStyle w:val="Listenumros5"/>
       <w:lvlText w:val="%1."/>
       <w:lvlJc w:val="left"/>
       <w:pPr>
@@ -20732,7 +22445,7 @@
     <w:lvl w:ilvl="0">
       <w:start w:val="1"/>
       <w:numFmt w:val="decimal"/>
-      <w:pStyle w:val="ListNumber4"/>
+      <w:pStyle w:val="Listenumros4"/>
       <w:lvlText w:val="%1."/>
       <w:lvlJc w:val="left"/>
       <w:pPr>
@@ -20750,7 +22463,7 @@
     <w:lvl w:ilvl="0">
       <w:start w:val="1"/>
       <w:numFmt w:val="decimal"/>
-      <w:pStyle w:val="ListNumber3"/>
+      <w:pStyle w:val="Listenumros3"/>
       <w:lvlText w:val="%1."/>
       <w:lvlJc w:val="left"/>
       <w:pPr>
@@ -20768,7 +22481,7 @@
     <w:lvl w:ilvl="0">
       <w:start w:val="1"/>
       <w:numFmt w:val="decimal"/>
-      <w:pStyle w:val="ListNumber2"/>
+      <w:pStyle w:val="Listenumros2"/>
       <w:lvlText w:val="%1."/>
       <w:lvlJc w:val="left"/>
       <w:pPr>
@@ -20786,7 +22499,7 @@
     <w:lvl w:ilvl="0">
       <w:start w:val="1"/>
       <w:numFmt w:val="bullet"/>
-      <w:pStyle w:val="ListBullet5"/>
+      <w:pStyle w:val="Listepuces5"/>
       <w:lvlText w:val=""/>
       <w:lvlJc w:val="left"/>
       <w:pPr>
@@ -20807,7 +22520,7 @@
     <w:lvl w:ilvl="0">
       <w:start w:val="1"/>
       <w:numFmt w:val="bullet"/>
-      <w:pStyle w:val="ListBullet4"/>
+      <w:pStyle w:val="Listepuces4"/>
       <w:lvlText w:val=""/>
       <w:lvlJc w:val="left"/>
       <w:pPr>
@@ -20828,7 +22541,7 @@
     <w:lvl w:ilvl="0">
       <w:start w:val="1"/>
       <w:numFmt w:val="bullet"/>
-      <w:pStyle w:val="ListBullet3"/>
+      <w:pStyle w:val="Listepuces3"/>
       <w:lvlText w:val=""/>
       <w:lvlJc w:val="left"/>
       <w:pPr>
@@ -20849,7 +22562,7 @@
     <w:lvl w:ilvl="0">
       <w:start w:val="1"/>
       <w:numFmt w:val="bullet"/>
-      <w:pStyle w:val="ListBullet2"/>
+      <w:pStyle w:val="Listepuces2"/>
       <w:lvlText w:val=""/>
       <w:lvlJc w:val="left"/>
       <w:pPr>
@@ -20870,7 +22583,7 @@
     <w:lvl w:ilvl="0">
       <w:start w:val="1"/>
       <w:numFmt w:val="bullet"/>
-      <w:pStyle w:val="ListBullet"/>
+      <w:pStyle w:val="Listepuces"/>
       <w:lvlText w:val=""/>
       <w:lvlJc w:val="left"/>
       <w:pPr>
@@ -21954,7 +23667,7 @@
     <w:lvl w:ilvl="0">
       <w:start w:val="1"/>
       <w:numFmt w:val="bullet"/>
-      <w:pStyle w:val="Listepuces"/>
+      <w:pStyle w:val="Listepuces0"/>
       <w:lvlText w:val=""/>
       <w:lvlJc w:val="left"/>
       <w:pPr>
@@ -22092,7 +23805,7 @@
     <w:lvl w:ilvl="0">
       <w:start w:val="1"/>
       <w:numFmt w:val="decimal"/>
-      <w:pStyle w:val="Heading1"/>
+      <w:pStyle w:val="Titre1"/>
       <w:lvlText w:val="CHAPITRE %1"/>
       <w:lvlJc w:val="left"/>
       <w:pPr>
@@ -22105,7 +23818,7 @@
     <w:lvl w:ilvl="1">
       <w:start w:val="1"/>
       <w:numFmt w:val="decimal"/>
-      <w:pStyle w:val="Heading2"/>
+      <w:pStyle w:val="Titre2"/>
       <w:lvlText w:val="%1.%2"/>
       <w:lvlJc w:val="left"/>
       <w:pPr>
@@ -22118,7 +23831,7 @@
     <w:lvl w:ilvl="2">
       <w:start w:val="1"/>
       <w:numFmt w:val="decimal"/>
-      <w:pStyle w:val="Heading3"/>
+      <w:pStyle w:val="Titre3"/>
       <w:lvlText w:val="%1.%2.%3"/>
       <w:lvlJc w:val="left"/>
       <w:pPr>
@@ -22131,7 +23844,7 @@
     <w:lvl w:ilvl="3">
       <w:start w:val="1"/>
       <w:numFmt w:val="decimal"/>
-      <w:pStyle w:val="Heading4"/>
+      <w:pStyle w:val="Titre4"/>
       <w:lvlText w:val="%1.%2.%3.%4"/>
       <w:lvlJc w:val="left"/>
       <w:pPr>
@@ -22144,7 +23857,7 @@
     <w:lvl w:ilvl="4">
       <w:start w:val="1"/>
       <w:numFmt w:val="decimal"/>
-      <w:pStyle w:val="Heading5"/>
+      <w:pStyle w:val="Titre5"/>
       <w:lvlText w:val="%1.%2.%3.%4.%5"/>
       <w:lvlJc w:val="left"/>
       <w:pPr>
@@ -22157,7 +23870,7 @@
     <w:lvl w:ilvl="5">
       <w:start w:val="1"/>
       <w:numFmt w:val="decimal"/>
-      <w:pStyle w:val="Heading6"/>
+      <w:pStyle w:val="Titre6"/>
       <w:lvlText w:val="%1.%2.%3.%4.%5.%6"/>
       <w:lvlJc w:val="left"/>
       <w:pPr>
@@ -22170,7 +23883,7 @@
     <w:lvl w:ilvl="6">
       <w:start w:val="1"/>
       <w:numFmt w:val="decimal"/>
-      <w:pStyle w:val="Heading7"/>
+      <w:pStyle w:val="Titre7"/>
       <w:lvlText w:val="%1.%2.%3.%4.%5.%6.%7"/>
       <w:lvlJc w:val="left"/>
       <w:pPr>
@@ -22183,7 +23896,7 @@
     <w:lvl w:ilvl="7">
       <w:start w:val="1"/>
       <w:numFmt w:val="decimal"/>
-      <w:pStyle w:val="Heading8"/>
+      <w:pStyle w:val="Titre8"/>
       <w:lvlText w:val="%1.%2.%3.%4.%5.%6.%7.%8"/>
       <w:lvlJc w:val="left"/>
       <w:pPr>
@@ -22196,7 +23909,7 @@
     <w:lvl w:ilvl="8">
       <w:start w:val="1"/>
       <w:numFmt w:val="decimal"/>
-      <w:pStyle w:val="Heading9"/>
+      <w:pStyle w:val="Titre9"/>
       <w:lvlText w:val="%1.%2.%3.%4.%5.%6.%7.%8.%9"/>
       <w:lvlJc w:val="left"/>
       <w:pPr>
@@ -22520,7 +24233,7 @@
       <w:lvl w:ilvl="0">
         <w:start w:val="1"/>
         <w:numFmt w:val="decimal"/>
-        <w:pStyle w:val="Heading1"/>
+        <w:pStyle w:val="Titre1"/>
         <w:suff w:val="nothing"/>
         <w:lvlText w:val="CHAPITRE %1"/>
         <w:lvlJc w:val="left"/>
@@ -22536,7 +24249,7 @@
       <w:lvl w:ilvl="1">
         <w:start w:val="1"/>
         <w:numFmt w:val="decimal"/>
-        <w:pStyle w:val="Heading2"/>
+        <w:pStyle w:val="Titre2"/>
         <w:lvlText w:val="%1.%2"/>
         <w:lvlJc w:val="left"/>
         <w:pPr>
@@ -22554,7 +24267,7 @@
       <w:lvl w:ilvl="2">
         <w:start w:val="1"/>
         <w:numFmt w:val="decimal"/>
-        <w:pStyle w:val="Heading3"/>
+        <w:pStyle w:val="Titre3"/>
         <w:lvlText w:val="%1.%2.%3"/>
         <w:lvlJc w:val="left"/>
         <w:pPr>
@@ -22572,7 +24285,7 @@
       <w:lvl w:ilvl="3">
         <w:start w:val="1"/>
         <w:numFmt w:val="decimal"/>
-        <w:pStyle w:val="Heading4"/>
+        <w:pStyle w:val="Titre4"/>
         <w:lvlText w:val="%1.%2.%3.%4"/>
         <w:lvlJc w:val="left"/>
         <w:pPr>
@@ -22590,7 +24303,7 @@
       <w:lvl w:ilvl="4">
         <w:start w:val="1"/>
         <w:numFmt w:val="decimal"/>
-        <w:pStyle w:val="Heading5"/>
+        <w:pStyle w:val="Titre5"/>
         <w:lvlText w:val="%1.%2.%3.%4.%5"/>
         <w:lvlJc w:val="left"/>
         <w:pPr>
@@ -22608,7 +24321,7 @@
       <w:lvl w:ilvl="5">
         <w:start w:val="1"/>
         <w:numFmt w:val="decimal"/>
-        <w:pStyle w:val="Heading6"/>
+        <w:pStyle w:val="Titre6"/>
         <w:lvlText w:val="%1.%2.%3.%4.%5.%6"/>
         <w:lvlJc w:val="left"/>
         <w:pPr>
@@ -22626,7 +24339,7 @@
       <w:lvl w:ilvl="6">
         <w:start w:val="1"/>
         <w:numFmt w:val="decimal"/>
-        <w:pStyle w:val="Heading7"/>
+        <w:pStyle w:val="Titre7"/>
         <w:lvlText w:val="%1.%2.%3.%4.%5.%6.%7"/>
         <w:lvlJc w:val="left"/>
         <w:pPr>
@@ -22644,7 +24357,7 @@
       <w:lvl w:ilvl="7">
         <w:start w:val="1"/>
         <w:numFmt w:val="decimal"/>
-        <w:pStyle w:val="Heading8"/>
+        <w:pStyle w:val="Titre8"/>
         <w:lvlText w:val="%1.%2.%3.%4.%5.%6.%7.%8"/>
         <w:lvlJc w:val="left"/>
         <w:pPr>
@@ -22662,7 +24375,7 @@
       <w:lvl w:ilvl="8">
         <w:start w:val="1"/>
         <w:numFmt w:val="decimal"/>
-        <w:pStyle w:val="Heading9"/>
+        <w:pStyle w:val="Titre9"/>
         <w:lvlText w:val="%1.%2.%3.%4.%5.%6.%7.%8.%9"/>
         <w:lvlJc w:val="left"/>
         <w:pPr>
@@ -22695,7 +24408,7 @@
       <w:lvl w:ilvl="0">
         <w:start w:val="1"/>
         <w:numFmt w:val="decimal"/>
-        <w:pStyle w:val="Heading1"/>
+        <w:pStyle w:val="Titre1"/>
         <w:suff w:val="nothing"/>
         <w:lvlText w:val="CHAPITRE %1"/>
         <w:lvlJc w:val="left"/>
@@ -22728,7 +24441,7 @@
       <w:lvl w:ilvl="1">
         <w:start w:val="1"/>
         <w:numFmt w:val="decimal"/>
-        <w:pStyle w:val="Heading2"/>
+        <w:pStyle w:val="Titre2"/>
         <w:lvlText w:val="%1.%2"/>
         <w:lvlJc w:val="left"/>
         <w:pPr>
@@ -22746,7 +24459,7 @@
       <w:lvl w:ilvl="2">
         <w:start w:val="1"/>
         <w:numFmt w:val="decimal"/>
-        <w:pStyle w:val="Heading3"/>
+        <w:pStyle w:val="Titre3"/>
         <w:lvlText w:val="%1.%2.%3"/>
         <w:lvlJc w:val="left"/>
         <w:pPr>
@@ -22764,7 +24477,7 @@
       <w:lvl w:ilvl="3">
         <w:start w:val="1"/>
         <w:numFmt w:val="decimal"/>
-        <w:pStyle w:val="Heading4"/>
+        <w:pStyle w:val="Titre4"/>
         <w:lvlText w:val="%1.%2.%3.%4"/>
         <w:lvlJc w:val="left"/>
         <w:pPr>
@@ -22782,7 +24495,7 @@
       <w:lvl w:ilvl="4">
         <w:start w:val="1"/>
         <w:numFmt w:val="decimal"/>
-        <w:pStyle w:val="Heading5"/>
+        <w:pStyle w:val="Titre5"/>
         <w:lvlText w:val="%1.%2.%3.%4.%5"/>
         <w:lvlJc w:val="left"/>
         <w:pPr>
@@ -22800,7 +24513,7 @@
       <w:lvl w:ilvl="5">
         <w:start w:val="1"/>
         <w:numFmt w:val="decimal"/>
-        <w:pStyle w:val="Heading6"/>
+        <w:pStyle w:val="Titre6"/>
         <w:lvlText w:val="%1.%2.%3.%4.%5.%6"/>
         <w:lvlJc w:val="left"/>
         <w:pPr>
@@ -22818,7 +24531,7 @@
       <w:lvl w:ilvl="6">
         <w:start w:val="1"/>
         <w:numFmt w:val="decimal"/>
-        <w:pStyle w:val="Heading7"/>
+        <w:pStyle w:val="Titre7"/>
         <w:lvlText w:val="%1.%2.%3.%4.%5.%6.%7"/>
         <w:lvlJc w:val="left"/>
         <w:pPr>
@@ -22836,7 +24549,7 @@
       <w:lvl w:ilvl="7">
         <w:start w:val="1"/>
         <w:numFmt w:val="decimal"/>
-        <w:pStyle w:val="Heading8"/>
+        <w:pStyle w:val="Titre8"/>
         <w:lvlText w:val="%1.%2.%3.%4.%5.%6.%7.%8"/>
         <w:lvlJc w:val="left"/>
         <w:pPr>
@@ -22854,7 +24567,7 @@
       <w:lvl w:ilvl="8">
         <w:start w:val="1"/>
         <w:numFmt w:val="decimal"/>
-        <w:pStyle w:val="Heading9"/>
+        <w:pStyle w:val="Titre9"/>
         <w:lvlText w:val="%1.%2.%3.%4.%5.%6.%7.%8.%9"/>
         <w:lvlJc w:val="left"/>
         <w:pPr>
@@ -23056,7 +24769,7 @@
       <w:lang w:val="fr-CA" w:eastAsia="fr-FR"/>
     </w:rPr>
   </w:style>
-  <w:style w:type="paragraph" w:styleId="Heading1">
+  <w:style w:type="paragraph" w:styleId="Titre1">
     <w:name w:val="heading 1"/>
     <w:basedOn w:val="Normal"/>
     <w:next w:val="Normal"/>
@@ -23080,7 +24793,7 @@
       <w:kern w:val="32"/>
     </w:rPr>
   </w:style>
-  <w:style w:type="paragraph" w:styleId="Heading2">
+  <w:style w:type="paragraph" w:styleId="Titre2">
     <w:name w:val="heading 2"/>
     <w:basedOn w:val="Normal"/>
     <w:next w:val="Normal"/>
@@ -23109,7 +24822,7 @@
       <w:szCs w:val="28"/>
     </w:rPr>
   </w:style>
-  <w:style w:type="paragraph" w:styleId="Heading3">
+  <w:style w:type="paragraph" w:styleId="Titre3">
     <w:name w:val="heading 3"/>
     <w:basedOn w:val="Normal"/>
     <w:next w:val="Normal"/>
@@ -23137,7 +24850,7 @@
       <w:szCs w:val="26"/>
     </w:rPr>
   </w:style>
-  <w:style w:type="paragraph" w:styleId="Heading4">
+  <w:style w:type="paragraph" w:styleId="Titre4">
     <w:name w:val="heading 4"/>
     <w:basedOn w:val="Normal"/>
     <w:next w:val="Normal"/>
@@ -23163,7 +24876,7 @@
       <w:bCs/>
     </w:rPr>
   </w:style>
-  <w:style w:type="paragraph" w:styleId="Heading5">
+  <w:style w:type="paragraph" w:styleId="Titre5">
     <w:name w:val="heading 5"/>
     <w:basedOn w:val="Normal"/>
     <w:next w:val="Normal"/>
@@ -23188,7 +24901,7 @@
       <w:bCs/>
     </w:rPr>
   </w:style>
-  <w:style w:type="paragraph" w:styleId="Heading6">
+  <w:style w:type="paragraph" w:styleId="Titre6">
     <w:name w:val="heading 6"/>
     <w:basedOn w:val="Normal"/>
     <w:next w:val="Normal"/>
@@ -23210,7 +24923,7 @@
       <w:szCs w:val="22"/>
     </w:rPr>
   </w:style>
-  <w:style w:type="paragraph" w:styleId="Heading7">
+  <w:style w:type="paragraph" w:styleId="Titre7">
     <w:name w:val="heading 7"/>
     <w:basedOn w:val="Normal"/>
     <w:next w:val="Normal"/>
@@ -23225,7 +24938,7 @@
       <w:outlineLvl w:val="6"/>
     </w:pPr>
   </w:style>
-  <w:style w:type="paragraph" w:styleId="Heading8">
+  <w:style w:type="paragraph" w:styleId="Titre8">
     <w:name w:val="heading 8"/>
     <w:basedOn w:val="Normal"/>
     <w:next w:val="Normal"/>
@@ -23244,7 +24957,7 @@
       <w:iCs/>
     </w:rPr>
   </w:style>
-  <w:style w:type="paragraph" w:styleId="Heading9">
+  <w:style w:type="paragraph" w:styleId="Titre9">
     <w:name w:val="heading 9"/>
     <w:basedOn w:val="Normal"/>
     <w:next w:val="Normal"/>
@@ -23264,13 +24977,13 @@
       <w:szCs w:val="22"/>
     </w:rPr>
   </w:style>
-  <w:style w:type="character" w:default="1" w:styleId="DefaultParagraphFont">
+  <w:style w:type="character" w:default="1" w:styleId="Policepardfaut">
     <w:name w:val="Default Paragraph Font"/>
     <w:uiPriority w:val="1"/>
     <w:semiHidden/>
     <w:unhideWhenUsed/>
   </w:style>
-  <w:style w:type="table" w:default="1" w:styleId="TableNormal">
+  <w:style w:type="table" w:default="1" w:styleId="TableauNormal">
     <w:name w:val="Normal Table"/>
     <w:uiPriority w:val="99"/>
     <w:semiHidden/>
@@ -23286,7 +24999,7 @@
       </w:tblCellMar>
     </w:tblPr>
   </w:style>
-  <w:style w:type="numbering" w:default="1" w:styleId="NoList">
+  <w:style w:type="numbering" w:default="1" w:styleId="Aucuneliste">
     <w:name w:val="No List"/>
     <w:uiPriority w:val="99"/>
     <w:semiHidden/>
@@ -23323,7 +25036,7 @@
       <w:sz w:val="22"/>
     </w:rPr>
   </w:style>
-  <w:style w:type="paragraph" w:styleId="BodyTextIndent">
+  <w:style w:type="paragraph" w:styleId="Retraitcorpsdetexte">
     <w:name w:val="Body Text Indent"/>
     <w:basedOn w:val="Normal"/>
     <w:semiHidden/>
@@ -23370,7 +25083,7 @@
   </w:style>
   <w:style w:type="paragraph" w:customStyle="1" w:styleId="StyleTitre212ptNonItalique">
     <w:name w:val="Style Titre 2 + 12 pt Non Italique"/>
-    <w:basedOn w:val="Heading2"/>
+    <w:basedOn w:val="Titre2"/>
     <w:autoRedefine/>
     <w:semiHidden/>
     <w:rsid w:val="007C127E"/>
@@ -23389,7 +25102,7 @@
       <w:szCs w:val="24"/>
     </w:rPr>
   </w:style>
-  <w:style w:type="paragraph" w:styleId="TOC1">
+  <w:style w:type="paragraph" w:styleId="TM1">
     <w:name w:val="toc 1"/>
     <w:basedOn w:val="Normal"/>
     <w:next w:val="Normal"/>
@@ -23408,7 +25121,7 @@
       <w:noProof/>
     </w:rPr>
   </w:style>
-  <w:style w:type="paragraph" w:styleId="Header">
+  <w:style w:type="paragraph" w:styleId="En-tte">
     <w:name w:val="header"/>
     <w:basedOn w:val="Normal"/>
     <w:semiHidden/>
@@ -23420,9 +25133,9 @@
       </w:tabs>
     </w:pPr>
   </w:style>
-  <w:style w:type="character" w:styleId="Hyperlink">
+  <w:style w:type="character" w:styleId="Lienhypertexte">
     <w:name w:val="Hyperlink"/>
-    <w:basedOn w:val="DefaultParagraphFont"/>
+    <w:basedOn w:val="Policepardfaut"/>
     <w:uiPriority w:val="99"/>
     <w:rsid w:val="00BF0299"/>
     <w:rPr>
@@ -23430,13 +25143,13 @@
       <w:u w:val="single"/>
     </w:rPr>
   </w:style>
-  <w:style w:type="character" w:styleId="PageNumber">
+  <w:style w:type="character" w:styleId="Numrodepage">
     <w:name w:val="page number"/>
-    <w:basedOn w:val="DefaultParagraphFont"/>
+    <w:basedOn w:val="Policepardfaut"/>
     <w:semiHidden/>
     <w:rsid w:val="00BF0299"/>
   </w:style>
-  <w:style w:type="paragraph" w:styleId="Footer">
+  <w:style w:type="paragraph" w:styleId="Pieddepage">
     <w:name w:val="footer"/>
     <w:basedOn w:val="Normal"/>
     <w:semiHidden/>
@@ -23464,7 +25177,7 @@
       <w:b/>
     </w:rPr>
   </w:style>
-  <w:style w:type="paragraph" w:styleId="BalloonText">
+  <w:style w:type="paragraph" w:styleId="Textedebulles">
     <w:name w:val="Balloon Text"/>
     <w:basedOn w:val="Normal"/>
     <w:semiHidden/>
@@ -23491,7 +25204,7 @@
       <w:caps/>
     </w:rPr>
   </w:style>
-  <w:style w:type="paragraph" w:styleId="TOC2">
+  <w:style w:type="paragraph" w:styleId="TM2">
     <w:name w:val="toc 2"/>
     <w:basedOn w:val="Normal"/>
     <w:next w:val="Normal"/>
@@ -23506,9 +25219,9 @@
       <w:ind w:left="720" w:hanging="720"/>
     </w:pPr>
   </w:style>
-  <w:style w:type="character" w:styleId="Emphasis">
+  <w:style w:type="character" w:styleId="Accentuation">
     <w:name w:val="Emphasis"/>
-    <w:basedOn w:val="DefaultParagraphFont"/>
+    <w:basedOn w:val="Policepardfaut"/>
     <w:qFormat/>
     <w:rsid w:val="00C05D8E"/>
     <w:rPr>
@@ -23516,13 +25229,13 @@
       <w:iCs/>
     </w:rPr>
   </w:style>
-  <w:style w:type="character" w:styleId="HTMLAcronym">
+  <w:style w:type="character" w:styleId="AcronymeHTML">
     <w:name w:val="HTML Acronym"/>
-    <w:basedOn w:val="DefaultParagraphFont"/>
+    <w:basedOn w:val="Policepardfaut"/>
     <w:semiHidden/>
     <w:rsid w:val="00C05D8E"/>
   </w:style>
-  <w:style w:type="paragraph" w:styleId="EnvelopeAddress">
+  <w:style w:type="paragraph" w:styleId="Adressedestinataire">
     <w:name w:val="envelope address"/>
     <w:basedOn w:val="Normal"/>
     <w:semiHidden/>
@@ -23535,7 +25248,7 @@
       <w:rFonts w:ascii="Arial" w:hAnsi="Arial" w:cs="Arial"/>
     </w:rPr>
   </w:style>
-  <w:style w:type="paragraph" w:styleId="EnvelopeReturn">
+  <w:style w:type="paragraph" w:styleId="Adresseexpditeur">
     <w:name w:val="envelope return"/>
     <w:basedOn w:val="Normal"/>
     <w:semiHidden/>
@@ -23546,7 +25259,7 @@
       <w:szCs w:val="20"/>
     </w:rPr>
   </w:style>
-  <w:style w:type="paragraph" w:styleId="HTMLAddress">
+  <w:style w:type="paragraph" w:styleId="AdresseHTML">
     <w:name w:val="HTML Address"/>
     <w:basedOn w:val="Normal"/>
     <w:semiHidden/>
@@ -23558,7 +25271,7 @@
   </w:style>
   <w:style w:type="numbering" w:styleId="ArticleSection">
     <w:name w:val="Outline List 3"/>
-    <w:basedOn w:val="NoList"/>
+    <w:basedOn w:val="Aucuneliste"/>
     <w:semiHidden/>
     <w:rsid w:val="00C05D8E"/>
     <w:pPr>
@@ -23567,9 +25280,9 @@
       </w:numPr>
     </w:pPr>
   </w:style>
-  <w:style w:type="character" w:styleId="HTMLCite">
+  <w:style w:type="character" w:styleId="CitationHTML">
     <w:name w:val="HTML Cite"/>
-    <w:basedOn w:val="DefaultParagraphFont"/>
+    <w:basedOn w:val="Policepardfaut"/>
     <w:semiHidden/>
     <w:rsid w:val="00C05D8E"/>
     <w:rPr>
@@ -23577,9 +25290,9 @@
       <w:iCs/>
     </w:rPr>
   </w:style>
-  <w:style w:type="table" w:styleId="TableClassic1">
+  <w:style w:type="table" w:styleId="Classique1">
     <w:name w:val="Table Classic 1"/>
-    <w:basedOn w:val="TableNormal"/>
+    <w:basedOn w:val="TableauNormal"/>
     <w:semiHidden/>
     <w:rsid w:val="00C05D8E"/>
     <w:pPr>
@@ -23667,9 +25380,9 @@
       </w:tcPr>
     </w:tblStylePr>
   </w:style>
-  <w:style w:type="table" w:styleId="TableClassic2">
+  <w:style w:type="table" w:styleId="Classique2">
     <w:name w:val="Table Classic 2"/>
-    <w:basedOn w:val="TableNormal"/>
+    <w:basedOn w:val="TableauNormal"/>
     <w:semiHidden/>
     <w:rsid w:val="00C05D8E"/>
     <w:pPr>
@@ -23765,9 +25478,9 @@
       </w:tcPr>
     </w:tblStylePr>
   </w:style>
-  <w:style w:type="table" w:styleId="TableClassic3">
+  <w:style w:type="table" w:styleId="Classique3">
     <w:name w:val="Table Classic 3"/>
-    <w:basedOn w:val="TableNormal"/>
+    <w:basedOn w:val="TableauNormal"/>
     <w:semiHidden/>
     <w:rsid w:val="00C05D8E"/>
     <w:pPr>
@@ -23841,9 +25554,9 @@
       </w:tcPr>
     </w:tblStylePr>
   </w:style>
-  <w:style w:type="table" w:styleId="TableClassic4">
+  <w:style w:type="table" w:styleId="Classique4">
     <w:name w:val="Table Classic 4"/>
-    <w:basedOn w:val="TableNormal"/>
+    <w:basedOn w:val="TableauNormal"/>
     <w:semiHidden/>
     <w:rsid w:val="00C05D8E"/>
     <w:pPr>
@@ -23938,9 +25651,9 @@
       </w:tcPr>
     </w:tblStylePr>
   </w:style>
-  <w:style w:type="character" w:styleId="HTMLKeyboard">
+  <w:style w:type="character" w:styleId="ClavierHTML">
     <w:name w:val="HTML Keyboard"/>
-    <w:basedOn w:val="DefaultParagraphFont"/>
+    <w:basedOn w:val="Policepardfaut"/>
     <w:semiHidden/>
     <w:rsid w:val="00C05D8E"/>
     <w:rPr>
@@ -23949,9 +25662,9 @@
       <w:szCs w:val="20"/>
     </w:rPr>
   </w:style>
-  <w:style w:type="character" w:styleId="HTMLCode">
+  <w:style w:type="character" w:styleId="CodeHTML">
     <w:name w:val="HTML Code"/>
-    <w:basedOn w:val="DefaultParagraphFont"/>
+    <w:basedOn w:val="Policepardfaut"/>
     <w:uiPriority w:val="99"/>
     <w:semiHidden/>
     <w:rsid w:val="00C05D8E"/>
@@ -23961,9 +25674,9 @@
       <w:szCs w:val="20"/>
     </w:rPr>
   </w:style>
-  <w:style w:type="table" w:styleId="TableColumns1">
+  <w:style w:type="table" w:styleId="Colonnes1">
     <w:name w:val="Table Columns 1"/>
-    <w:basedOn w:val="TableNormal"/>
+    <w:basedOn w:val="TableauNormal"/>
     <w:semiHidden/>
     <w:rsid w:val="00C05D8E"/>
     <w:pPr>
@@ -24087,9 +25800,9 @@
       </w:tcPr>
     </w:tblStylePr>
   </w:style>
-  <w:style w:type="table" w:styleId="TableColumns2">
+  <w:style w:type="table" w:styleId="Colonnes2">
     <w:name w:val="Table Columns 2"/>
-    <w:basedOn w:val="TableNormal"/>
+    <w:basedOn w:val="TableauNormal"/>
     <w:semiHidden/>
     <w:rsid w:val="00C05D8E"/>
     <w:pPr>
@@ -24207,9 +25920,9 @@
       </w:tcPr>
     </w:tblStylePr>
   </w:style>
-  <w:style w:type="table" w:styleId="TableColumns3">
+  <w:style w:type="table" w:styleId="Colonnes3">
     <w:name w:val="Table Columns 3"/>
-    <w:basedOn w:val="TableNormal"/>
+    <w:basedOn w:val="TableauNormal"/>
     <w:semiHidden/>
     <w:rsid w:val="00C05D8E"/>
     <w:pPr>
@@ -24321,9 +26034,9 @@
       </w:tcPr>
     </w:tblStylePr>
   </w:style>
-  <w:style w:type="table" w:styleId="TableColumns4">
+  <w:style w:type="table" w:styleId="Colonnes4">
     <w:name w:val="Table Columns 4"/>
-    <w:basedOn w:val="TableNormal"/>
+    <w:basedOn w:val="TableauNormal"/>
     <w:semiHidden/>
     <w:rsid w:val="00C05D8E"/>
     <w:pPr>
@@ -24397,9 +26110,9 @@
       </w:tcPr>
     </w:tblStylePr>
   </w:style>
-  <w:style w:type="table" w:styleId="TableColumns5">
+  <w:style w:type="table" w:styleId="Colonnes5">
     <w:name w:val="Table Columns 5"/>
-    <w:basedOn w:val="TableNormal"/>
+    <w:basedOn w:val="TableauNormal"/>
     <w:semiHidden/>
     <w:rsid w:val="00C05D8E"/>
     <w:pPr>
@@ -24493,9 +26206,9 @@
       </w:rPr>
     </w:tblStylePr>
   </w:style>
-  <w:style w:type="table" w:styleId="TableColorful1">
+  <w:style w:type="table" w:styleId="Color1">
     <w:name w:val="Table Colorful 1"/>
-    <w:basedOn w:val="TableNormal"/>
+    <w:basedOn w:val="TableauNormal"/>
     <w:semiHidden/>
     <w:rsid w:val="00C05D8E"/>
     <w:pPr>
@@ -24581,9 +26294,9 @@
       </w:tcPr>
     </w:tblStylePr>
   </w:style>
-  <w:style w:type="table" w:styleId="TableColorful2">
+  <w:style w:type="table" w:styleId="Color2">
     <w:name w:val="Table Colorful 2"/>
-    <w:basedOn w:val="TableNormal"/>
+    <w:basedOn w:val="TableauNormal"/>
     <w:semiHidden/>
     <w:rsid w:val="00C05D8E"/>
     <w:pPr>
@@ -24663,9 +26376,9 @@
       </w:tcPr>
     </w:tblStylePr>
   </w:style>
-  <w:style w:type="table" w:styleId="TableColorful3">
+  <w:style w:type="table" w:styleId="Color3">
     <w:name w:val="Table Colorful 3"/>
-    <w:basedOn w:val="TableNormal"/>
+    <w:basedOn w:val="TableauNormal"/>
     <w:semiHidden/>
     <w:rsid w:val="00C05D8E"/>
     <w:pPr>
@@ -24729,9 +26442,9 @@
       </w:tcPr>
     </w:tblStylePr>
   </w:style>
-  <w:style w:type="table" w:styleId="TableContemporary">
+  <w:style w:type="table" w:styleId="Contemporain">
     <w:name w:val="Table Contemporary"/>
-    <w:basedOn w:val="TableNormal"/>
+    <w:basedOn w:val="TableauNormal"/>
     <w:semiHidden/>
     <w:rsid w:val="00C05D8E"/>
     <w:pPr>
@@ -24793,7 +26506,7 @@
       </w:tcPr>
     </w:tblStylePr>
   </w:style>
-  <w:style w:type="paragraph" w:styleId="BodyText">
+  <w:style w:type="paragraph" w:styleId="Corpsdetexte">
     <w:name w:val="Body Text"/>
     <w:basedOn w:val="Normal"/>
     <w:semiHidden/>
@@ -24802,7 +26515,7 @@
       <w:spacing w:after="120"/>
     </w:pPr>
   </w:style>
-  <w:style w:type="paragraph" w:styleId="BodyText2">
+  <w:style w:type="paragraph" w:styleId="Corpsdetexte2">
     <w:name w:val="Body Text 2"/>
     <w:basedOn w:val="Normal"/>
     <w:semiHidden/>
@@ -24811,7 +26524,7 @@
       <w:spacing w:after="120" w:line="480" w:lineRule="auto"/>
     </w:pPr>
   </w:style>
-  <w:style w:type="paragraph" w:styleId="BodyText3">
+  <w:style w:type="paragraph" w:styleId="Corpsdetexte3">
     <w:name w:val="Body Text 3"/>
     <w:basedOn w:val="Normal"/>
     <w:semiHidden/>
@@ -24831,9 +26544,9 @@
     <w:semiHidden/>
     <w:rsid w:val="00C05D8E"/>
   </w:style>
-  <w:style w:type="character" w:styleId="HTMLDefinition">
+  <w:style w:type="character" w:styleId="DfinitionHTML">
     <w:name w:val="HTML Definition"/>
-    <w:basedOn w:val="DefaultParagraphFont"/>
+    <w:basedOn w:val="Policepardfaut"/>
     <w:semiHidden/>
     <w:rsid w:val="00C05D8E"/>
     <w:rPr>
@@ -24841,9 +26554,9 @@
       <w:iCs/>
     </w:rPr>
   </w:style>
-  <w:style w:type="table" w:styleId="Table3Deffects2">
+  <w:style w:type="table" w:styleId="Effets3D2">
     <w:name w:val="Table 3D effects 2"/>
-    <w:basedOn w:val="TableNormal"/>
+    <w:basedOn w:val="TableauNormal"/>
     <w:semiHidden/>
     <w:rsid w:val="00C05D8E"/>
     <w:pPr>
@@ -24922,9 +26635,9 @@
       </w:tcPr>
     </w:tblStylePr>
   </w:style>
-  <w:style w:type="table" w:styleId="Table3Deffects1">
+  <w:style w:type="table" w:styleId="Effets3D1">
     <w:name w:val="Table 3D effects 1"/>
-    <w:basedOn w:val="TableNormal"/>
+    <w:basedOn w:val="TableauNormal"/>
     <w:semiHidden/>
     <w:rsid w:val="00C05D8E"/>
     <w:pPr>
@@ -25039,9 +26752,9 @@
       </w:tcPr>
     </w:tblStylePr>
   </w:style>
-  <w:style w:type="table" w:styleId="Table3Deffects3">
+  <w:style w:type="table" w:styleId="Effets3D3">
     <w:name w:val="Table 3D effects 3"/>
-    <w:basedOn w:val="TableNormal"/>
+    <w:basedOn w:val="TableauNormal"/>
     <w:semiHidden/>
     <w:rsid w:val="00C05D8E"/>
     <w:pPr>
@@ -25136,9 +26849,9 @@
       </w:tcPr>
     </w:tblStylePr>
   </w:style>
-  <w:style w:type="table" w:styleId="TableElegant">
+  <w:style w:type="table" w:styleId="lgant">
     <w:name w:val="Table Elegant"/>
-    <w:basedOn w:val="TableNormal"/>
+    <w:basedOn w:val="TableauNormal"/>
     <w:semiHidden/>
     <w:rsid w:val="00C05D8E"/>
     <w:pPr>
@@ -25178,9 +26891,9 @@
       </w:tcPr>
     </w:tblStylePr>
   </w:style>
-  <w:style w:type="character" w:styleId="Strong">
+  <w:style w:type="character" w:styleId="lev">
     <w:name w:val="Strong"/>
-    <w:basedOn w:val="DefaultParagraphFont"/>
+    <w:basedOn w:val="Policepardfaut"/>
     <w:qFormat/>
     <w:rsid w:val="00C05D8E"/>
     <w:rPr>
@@ -25188,7 +26901,7 @@
       <w:bCs/>
     </w:rPr>
   </w:style>
-  <w:style w:type="paragraph" w:styleId="MessageHeader">
+  <w:style w:type="paragraph" w:styleId="En-ttedemessage">
     <w:name w:val="Message Header"/>
     <w:basedOn w:val="Normal"/>
     <w:semiHidden/>
@@ -25207,16 +26920,16 @@
       <w:rFonts w:ascii="Arial" w:hAnsi="Arial" w:cs="Arial"/>
     </w:rPr>
   </w:style>
-  <w:style w:type="character" w:styleId="HTMLSample">
+  <w:style w:type="character" w:styleId="ExempleHTML">
     <w:name w:val="HTML Sample"/>
-    <w:basedOn w:val="DefaultParagraphFont"/>
+    <w:basedOn w:val="Policepardfaut"/>
     <w:semiHidden/>
     <w:rsid w:val="00C05D8E"/>
     <w:rPr>
       <w:rFonts w:ascii="Courier New" w:hAnsi="Courier New" w:cs="Courier New"/>
     </w:rPr>
   </w:style>
-  <w:style w:type="paragraph" w:styleId="Closing">
+  <w:style w:type="paragraph" w:styleId="Formuledepolitesse">
     <w:name w:val="Closing"/>
     <w:basedOn w:val="Normal"/>
     <w:semiHidden/>
@@ -25225,9 +26938,9 @@
       <w:ind w:left="4320"/>
     </w:pPr>
   </w:style>
-  <w:style w:type="table" w:styleId="TableGrid1">
+  <w:style w:type="table" w:styleId="Grille1">
     <w:name w:val="Table Grid 1"/>
-    <w:basedOn w:val="TableNormal"/>
+    <w:basedOn w:val="TableauNormal"/>
     <w:semiHidden/>
     <w:rsid w:val="00C05D8E"/>
     <w:pPr>
@@ -25280,9 +26993,9 @@
       </w:tcPr>
     </w:tblStylePr>
   </w:style>
-  <w:style w:type="table" w:styleId="TableGrid2">
+  <w:style w:type="table" w:styleId="Grille2">
     <w:name w:val="Table Grid 2"/>
-    <w:basedOn w:val="TableNormal"/>
+    <w:basedOn w:val="TableauNormal"/>
     <w:semiHidden/>
     <w:rsid w:val="00C05D8E"/>
     <w:pPr>
@@ -25358,9 +27071,9 @@
       </w:tcPr>
     </w:tblStylePr>
   </w:style>
-  <w:style w:type="table" w:styleId="TableGrid3">
+  <w:style w:type="table" w:styleId="Grille3">
     <w:name w:val="Table Grid 3"/>
-    <w:basedOn w:val="TableNormal"/>
+    <w:basedOn w:val="TableauNormal"/>
     <w:semiHidden/>
     <w:rsid w:val="00C05D8E"/>
     <w:pPr>
@@ -25423,9 +27136,9 @@
       </w:tcPr>
     </w:tblStylePr>
   </w:style>
-  <w:style w:type="table" w:styleId="TableGrid4">
+  <w:style w:type="table" w:styleId="Grille4">
     <w:name w:val="Table Grid 4"/>
-    <w:basedOn w:val="TableNormal"/>
+    <w:basedOn w:val="TableauNormal"/>
     <w:semiHidden/>
     <w:rsid w:val="00C05D8E"/>
     <w:pPr>
@@ -25494,9 +27207,9 @@
       </w:tcPr>
     </w:tblStylePr>
   </w:style>
-  <w:style w:type="table" w:styleId="TableGrid5">
+  <w:style w:type="table" w:styleId="Grille5">
     <w:name w:val="Table Grid 5"/>
-    <w:basedOn w:val="TableNormal"/>
+    <w:basedOn w:val="TableauNormal"/>
     <w:semiHidden/>
     <w:rsid w:val="00C05D8E"/>
     <w:pPr>
@@ -25568,9 +27281,9 @@
       </w:tcPr>
     </w:tblStylePr>
   </w:style>
-  <w:style w:type="table" w:styleId="TableGrid6">
+  <w:style w:type="table" w:styleId="Grille6">
     <w:name w:val="Table Grid 6"/>
-    <w:basedOn w:val="TableNormal"/>
+    <w:basedOn w:val="TableauNormal"/>
     <w:semiHidden/>
     <w:rsid w:val="00C05D8E"/>
     <w:pPr>
@@ -25645,9 +27358,9 @@
       </w:tcPr>
     </w:tblStylePr>
   </w:style>
-  <w:style w:type="table" w:styleId="TableGrid7">
+  <w:style w:type="table" w:styleId="Grille7">
     <w:name w:val="Table Grid 7"/>
-    <w:basedOn w:val="TableNormal"/>
+    <w:basedOn w:val="TableauNormal"/>
     <w:semiHidden/>
     <w:rsid w:val="00C05D8E"/>
     <w:pPr>
@@ -25741,9 +27454,9 @@
       </w:tcPr>
     </w:tblStylePr>
   </w:style>
-  <w:style w:type="table" w:styleId="TableGrid8">
+  <w:style w:type="table" w:styleId="Grille8">
     <w:name w:val="Table Grid 8"/>
-    <w:basedOn w:val="TableNormal"/>
+    <w:basedOn w:val="TableauNormal"/>
     <w:semiHidden/>
     <w:rsid w:val="00C05D8E"/>
     <w:pPr>
@@ -25813,9 +27526,9 @@
       </w:tcPr>
     </w:tblStylePr>
   </w:style>
-  <w:style w:type="table" w:styleId="TableGrid">
+  <w:style w:type="table" w:styleId="Grilledutableau">
     <w:name w:val="Table Grid"/>
-    <w:basedOn w:val="TableNormal"/>
+    <w:basedOn w:val="TableauNormal"/>
     <w:uiPriority w:val="59"/>
     <w:rsid w:val="00C05D8E"/>
     <w:pPr>
@@ -25839,9 +27552,9 @@
       </w:tblCellMar>
     </w:tblPr>
   </w:style>
-  <w:style w:type="character" w:styleId="FollowedHyperlink">
+  <w:style w:type="character" w:styleId="Lienhypertextesuivivisit">
     <w:name w:val="FollowedHyperlink"/>
-    <w:basedOn w:val="DefaultParagraphFont"/>
+    <w:basedOn w:val="Policepardfaut"/>
     <w:semiHidden/>
     <w:rsid w:val="00C05D8E"/>
     <w:rPr>
@@ -25849,7 +27562,7 @@
       <w:u w:val="single"/>
     </w:rPr>
   </w:style>
-  <w:style w:type="paragraph" w:styleId="List">
+  <w:style w:type="paragraph" w:styleId="Liste">
     <w:name w:val="List"/>
     <w:basedOn w:val="Normal"/>
     <w:semiHidden/>
@@ -25858,7 +27571,7 @@
       <w:ind w:left="360" w:hanging="360"/>
     </w:pPr>
   </w:style>
-  <w:style w:type="paragraph" w:styleId="List2">
+  <w:style w:type="paragraph" w:styleId="Liste2">
     <w:name w:val="List 2"/>
     <w:basedOn w:val="Normal"/>
     <w:semiHidden/>
@@ -25867,7 +27580,7 @@
       <w:ind w:left="720" w:hanging="360"/>
     </w:pPr>
   </w:style>
-  <w:style w:type="paragraph" w:styleId="List3">
+  <w:style w:type="paragraph" w:styleId="Liste3">
     <w:name w:val="List 3"/>
     <w:basedOn w:val="Normal"/>
     <w:semiHidden/>
@@ -25876,7 +27589,7 @@
       <w:ind w:left="1080" w:hanging="360"/>
     </w:pPr>
   </w:style>
-  <w:style w:type="paragraph" w:styleId="List4">
+  <w:style w:type="paragraph" w:styleId="Liste4">
     <w:name w:val="List 4"/>
     <w:basedOn w:val="Normal"/>
     <w:semiHidden/>
@@ -25885,7 +27598,7 @@
       <w:ind w:left="1440" w:hanging="360"/>
     </w:pPr>
   </w:style>
-  <w:style w:type="paragraph" w:styleId="List5">
+  <w:style w:type="paragraph" w:styleId="Liste5">
     <w:name w:val="List 5"/>
     <w:basedOn w:val="Normal"/>
     <w:semiHidden/>
@@ -25894,13 +27607,13 @@
       <w:ind w:left="1800" w:hanging="360"/>
     </w:pPr>
   </w:style>
-  <w:style w:type="paragraph" w:styleId="ListNumber">
+  <w:style w:type="paragraph" w:styleId="Listenumros">
     <w:name w:val="List Number"/>
     <w:basedOn w:val="Normal"/>
     <w:semiHidden/>
     <w:rsid w:val="00BA069F"/>
   </w:style>
-  <w:style w:type="paragraph" w:styleId="ListNumber2">
+  <w:style w:type="paragraph" w:styleId="Listenumros2">
     <w:name w:val="List Number 2"/>
     <w:basedOn w:val="Normal"/>
     <w:semiHidden/>
@@ -25911,7 +27624,7 @@
       </w:numPr>
     </w:pPr>
   </w:style>
-  <w:style w:type="paragraph" w:styleId="ListNumber3">
+  <w:style w:type="paragraph" w:styleId="Listenumros3">
     <w:name w:val="List Number 3"/>
     <w:basedOn w:val="Normal"/>
     <w:semiHidden/>
@@ -25922,7 +27635,7 @@
       </w:numPr>
     </w:pPr>
   </w:style>
-  <w:style w:type="paragraph" w:styleId="ListNumber4">
+  <w:style w:type="paragraph" w:styleId="Listenumros4">
     <w:name w:val="List Number 4"/>
     <w:basedOn w:val="Normal"/>
     <w:semiHidden/>
@@ -25933,7 +27646,7 @@
       </w:numPr>
     </w:pPr>
   </w:style>
-  <w:style w:type="paragraph" w:styleId="ListNumber5">
+  <w:style w:type="paragraph" w:styleId="Listenumros5">
     <w:name w:val="List Number 5"/>
     <w:basedOn w:val="Normal"/>
     <w:semiHidden/>
@@ -25944,7 +27657,7 @@
       </w:numPr>
     </w:pPr>
   </w:style>
-  <w:style w:type="paragraph" w:styleId="ListBullet">
+  <w:style w:type="paragraph" w:styleId="Listepuces">
     <w:name w:val="List Bullet"/>
     <w:basedOn w:val="Normal"/>
     <w:autoRedefine/>
@@ -25956,7 +27669,7 @@
       </w:numPr>
     </w:pPr>
   </w:style>
-  <w:style w:type="paragraph" w:styleId="ListBullet2">
+  <w:style w:type="paragraph" w:styleId="Listepuces2">
     <w:name w:val="List Bullet 2"/>
     <w:basedOn w:val="Normal"/>
     <w:autoRedefine/>
@@ -25968,7 +27681,7 @@
       </w:numPr>
     </w:pPr>
   </w:style>
-  <w:style w:type="paragraph" w:styleId="ListBullet3">
+  <w:style w:type="paragraph" w:styleId="Listepuces3">
     <w:name w:val="List Bullet 3"/>
     <w:basedOn w:val="Normal"/>
     <w:autoRedefine/>
@@ -25980,7 +27693,7 @@
       </w:numPr>
     </w:pPr>
   </w:style>
-  <w:style w:type="paragraph" w:styleId="ListBullet4">
+  <w:style w:type="paragraph" w:styleId="Listepuces4">
     <w:name w:val="List Bullet 4"/>
     <w:basedOn w:val="Normal"/>
     <w:autoRedefine/>
@@ -25992,7 +27705,7 @@
       </w:numPr>
     </w:pPr>
   </w:style>
-  <w:style w:type="paragraph" w:styleId="ListBullet5">
+  <w:style w:type="paragraph" w:styleId="Listepuces5">
     <w:name w:val="List Bullet 5"/>
     <w:basedOn w:val="Normal"/>
     <w:autoRedefine/>
@@ -26004,7 +27717,7 @@
       </w:numPr>
     </w:pPr>
   </w:style>
-  <w:style w:type="paragraph" w:styleId="ListContinue">
+  <w:style w:type="paragraph" w:styleId="Listecontinue">
     <w:name w:val="List Continue"/>
     <w:basedOn w:val="Normal"/>
     <w:semiHidden/>
@@ -26014,7 +27727,7 @@
       <w:ind w:left="360"/>
     </w:pPr>
   </w:style>
-  <w:style w:type="paragraph" w:styleId="ListContinue2">
+  <w:style w:type="paragraph" w:styleId="Listecontinue2">
     <w:name w:val="List Continue 2"/>
     <w:basedOn w:val="Normal"/>
     <w:semiHidden/>
@@ -26024,7 +27737,7 @@
       <w:ind w:left="720"/>
     </w:pPr>
   </w:style>
-  <w:style w:type="paragraph" w:styleId="ListContinue3">
+  <w:style w:type="paragraph" w:styleId="Listecontinue3">
     <w:name w:val="List Continue 3"/>
     <w:basedOn w:val="Normal"/>
     <w:semiHidden/>
@@ -26034,7 +27747,7 @@
       <w:ind w:left="1080"/>
     </w:pPr>
   </w:style>
-  <w:style w:type="paragraph" w:styleId="ListContinue4">
+  <w:style w:type="paragraph" w:styleId="Listecontinue4">
     <w:name w:val="List Continue 4"/>
     <w:basedOn w:val="Normal"/>
     <w:semiHidden/>
@@ -26044,7 +27757,7 @@
       <w:ind w:left="1440"/>
     </w:pPr>
   </w:style>
-  <w:style w:type="paragraph" w:styleId="ListContinue5">
+  <w:style w:type="paragraph" w:styleId="Listecontinue5">
     <w:name w:val="List Continue 5"/>
     <w:basedOn w:val="Normal"/>
     <w:semiHidden/>
@@ -26054,9 +27767,9 @@
       <w:ind w:left="1800"/>
     </w:pPr>
   </w:style>
-  <w:style w:type="character" w:styleId="HTMLTypewriter">
+  <w:style w:type="character" w:styleId="MachinecrireHTML">
     <w:name w:val="HTML Typewriter"/>
-    <w:basedOn w:val="DefaultParagraphFont"/>
+    <w:basedOn w:val="Policepardfaut"/>
     <w:semiHidden/>
     <w:rsid w:val="00C05D8E"/>
     <w:rPr>
@@ -26065,15 +27778,15 @@
       <w:szCs w:val="20"/>
     </w:rPr>
   </w:style>
-  <w:style w:type="character" w:styleId="LineNumber">
+  <w:style w:type="character" w:styleId="Numrodeligne">
     <w:name w:val="line number"/>
-    <w:basedOn w:val="DefaultParagraphFont"/>
+    <w:basedOn w:val="Policepardfaut"/>
     <w:semiHidden/>
     <w:rsid w:val="00C05D8E"/>
   </w:style>
-  <w:style w:type="table" w:styleId="TableSubtle1">
+  <w:style w:type="table" w:styleId="Ple1">
     <w:name w:val="Table Subtle 1"/>
-    <w:basedOn w:val="TableNormal"/>
+    <w:basedOn w:val="TableauNormal"/>
     <w:semiHidden/>
     <w:rsid w:val="00C05D8E"/>
     <w:pPr>
@@ -26169,9 +27882,9 @@
       </w:tcPr>
     </w:tblStylePr>
   </w:style>
-  <w:style w:type="table" w:styleId="TableSubtle2">
+  <w:style w:type="table" w:styleId="Ple2">
     <w:name w:val="Table Subtle 2"/>
-    <w:basedOn w:val="TableNormal"/>
+    <w:basedOn w:val="TableauNormal"/>
     <w:semiHidden/>
     <w:rsid w:val="00C05D8E"/>
     <w:pPr>
@@ -26259,10 +27972,10 @@
       </w:tcPr>
     </w:tblStylePr>
   </w:style>
-  <w:style w:type="paragraph" w:styleId="HTMLPreformatted">
+  <w:style w:type="paragraph" w:styleId="PrformatHTML">
     <w:name w:val="HTML Preformatted"/>
     <w:basedOn w:val="Normal"/>
-    <w:link w:val="HTMLPreformattedChar"/>
+    <w:link w:val="PrformatHTMLCar"/>
     <w:uiPriority w:val="99"/>
     <w:semiHidden/>
     <w:rsid w:val="00C05D8E"/>
@@ -26272,9 +27985,9 @@
       <w:szCs w:val="20"/>
     </w:rPr>
   </w:style>
-  <w:style w:type="table" w:styleId="TableProfessional">
+  <w:style w:type="table" w:styleId="Professionnel">
     <w:name w:val="Table Professional"/>
-    <w:basedOn w:val="TableNormal"/>
+    <w:basedOn w:val="TableauNormal"/>
     <w:semiHidden/>
     <w:rsid w:val="00C05D8E"/>
     <w:pPr>
@@ -26316,16 +28029,16 @@
       </w:tcPr>
     </w:tblStylePr>
   </w:style>
-  <w:style w:type="paragraph" w:styleId="BodyTextFirstIndent">
+  <w:style w:type="paragraph" w:styleId="Retrait1religne">
     <w:name w:val="Body Text First Indent"/>
-    <w:basedOn w:val="BodyText"/>
+    <w:basedOn w:val="Corpsdetexte"/>
     <w:semiHidden/>
     <w:rsid w:val="00C05D8E"/>
     <w:pPr>
       <w:ind w:firstLine="210"/>
     </w:pPr>
   </w:style>
-  <w:style w:type="paragraph" w:styleId="BodyTextIndent2">
+  <w:style w:type="paragraph" w:styleId="Retraitcorpsdetexte2">
     <w:name w:val="Body Text Indent 2"/>
     <w:basedOn w:val="Normal"/>
     <w:semiHidden/>
@@ -26335,7 +28048,7 @@
       <w:ind w:left="360"/>
     </w:pPr>
   </w:style>
-  <w:style w:type="paragraph" w:styleId="BodyTextIndent3">
+  <w:style w:type="paragraph" w:styleId="Retraitcorpsdetexte3">
     <w:name w:val="Body Text Indent 3"/>
     <w:basedOn w:val="Normal"/>
     <w:semiHidden/>
@@ -26349,9 +28062,9 @@
       <w:szCs w:val="16"/>
     </w:rPr>
   </w:style>
-  <w:style w:type="paragraph" w:styleId="BodyTextFirstIndent2">
+  <w:style w:type="paragraph" w:styleId="Retraitcorpset1relig">
     <w:name w:val="Body Text First Indent 2"/>
-    <w:basedOn w:val="BodyTextIndent"/>
+    <w:basedOn w:val="Retraitcorpsdetexte"/>
     <w:semiHidden/>
     <w:rsid w:val="00C05D8E"/>
     <w:pPr>
@@ -26364,7 +28077,7 @@
       <w:sz w:val="24"/>
     </w:rPr>
   </w:style>
-  <w:style w:type="paragraph" w:styleId="NormalIndent">
+  <w:style w:type="paragraph" w:styleId="Retraitnormal">
     <w:name w:val="Normal Indent"/>
     <w:basedOn w:val="Normal"/>
     <w:semiHidden/>
@@ -26373,7 +28086,7 @@
       <w:ind w:left="708"/>
     </w:pPr>
   </w:style>
-  <w:style w:type="paragraph" w:styleId="Salutation">
+  <w:style w:type="paragraph" w:styleId="Salutations">
     <w:name w:val="Salutation"/>
     <w:basedOn w:val="Normal"/>
     <w:next w:val="Normal"/>
@@ -26389,15 +28102,15 @@
       <w:ind w:left="4320"/>
     </w:pPr>
   </w:style>
-  <w:style w:type="paragraph" w:styleId="E-mailSignature">
+  <w:style w:type="paragraph" w:styleId="Signaturelectronique">
     <w:name w:val="E-mail Signature"/>
     <w:basedOn w:val="Normal"/>
     <w:semiHidden/>
     <w:rsid w:val="00C05D8E"/>
   </w:style>
-  <w:style w:type="table" w:styleId="TableSimple1">
+  <w:style w:type="table" w:styleId="Simple1">
     <w:name w:val="Table Simple 1"/>
-    <w:basedOn w:val="TableNormal"/>
+    <w:basedOn w:val="TableauNormal"/>
     <w:semiHidden/>
     <w:rsid w:val="00C05D8E"/>
     <w:pPr>
@@ -26440,9 +28153,9 @@
       </w:tcPr>
     </w:tblStylePr>
   </w:style>
-  <w:style w:type="table" w:styleId="TableSimple2">
+  <w:style w:type="table" w:styleId="Simple2">
     <w:name w:val="Table Simple 2"/>
-    <w:basedOn w:val="TableNormal"/>
+    <w:basedOn w:val="TableauNormal"/>
     <w:semiHidden/>
     <w:rsid w:val="00C05D8E"/>
     <w:pPr>
@@ -26543,9 +28256,9 @@
       </w:tcPr>
     </w:tblStylePr>
   </w:style>
-  <w:style w:type="table" w:styleId="TableSimple3">
+  <w:style w:type="table" w:styleId="Simple3">
     <w:name w:val="Table Simple 3"/>
-    <w:basedOn w:val="TableNormal"/>
+    <w:basedOn w:val="TableauNormal"/>
     <w:semiHidden/>
     <w:rsid w:val="00C05D8E"/>
     <w:pPr>
@@ -26585,7 +28298,7 @@
       </w:tcPr>
     </w:tblStylePr>
   </w:style>
-  <w:style w:type="paragraph" w:styleId="Subtitle">
+  <w:style w:type="paragraph" w:styleId="Sous-titre">
     <w:name w:val="Subtitle"/>
     <w:basedOn w:val="Normal"/>
     <w:qFormat/>
@@ -26599,9 +28312,9 @@
       <w:rFonts w:ascii="Arial" w:hAnsi="Arial" w:cs="Arial"/>
     </w:rPr>
   </w:style>
-  <w:style w:type="table" w:styleId="TableList1">
+  <w:style w:type="table" w:styleId="Tableauliste1">
     <w:name w:val="Table List 1"/>
-    <w:basedOn w:val="TableNormal"/>
+    <w:basedOn w:val="TableauNormal"/>
     <w:semiHidden/>
     <w:rsid w:val="00C05D8E"/>
     <w:pPr>
@@ -26690,9 +28403,9 @@
       </w:tcPr>
     </w:tblStylePr>
   </w:style>
-  <w:style w:type="table" w:styleId="TableList2">
+  <w:style w:type="table" w:styleId="Tableauliste2">
     <w:name w:val="Table List 2"/>
-    <w:basedOn w:val="TableNormal"/>
+    <w:basedOn w:val="TableauNormal"/>
     <w:semiHidden/>
     <w:rsid w:val="00C05D8E"/>
     <w:pPr>
@@ -26776,9 +28489,9 @@
       </w:tcPr>
     </w:tblStylePr>
   </w:style>
-  <w:style w:type="table" w:styleId="TableList3">
+  <w:style w:type="table" w:styleId="Tableauliste3">
     <w:name w:val="Table List 3"/>
-    <w:basedOn w:val="TableNormal"/>
+    <w:basedOn w:val="TableauNormal"/>
     <w:semiHidden/>
     <w:rsid w:val="00C05D8E"/>
     <w:pPr>
@@ -26841,9 +28554,9 @@
       </w:tcPr>
     </w:tblStylePr>
   </w:style>
-  <w:style w:type="table" w:styleId="TableList4">
+  <w:style w:type="table" w:styleId="Tableauliste4">
     <w:name w:val="Table List 4"/>
-    <w:basedOn w:val="TableNormal"/>
+    <w:basedOn w:val="TableauNormal"/>
     <w:semiHidden/>
     <w:rsid w:val="00C05D8E"/>
     <w:pPr>
@@ -26885,9 +28598,9 @@
       </w:tcPr>
     </w:tblStylePr>
   </w:style>
-  <w:style w:type="table" w:styleId="TableList5">
+  <w:style w:type="table" w:styleId="Tableauliste5">
     <w:name w:val="Table List 5"/>
-    <w:basedOn w:val="TableNormal"/>
+    <w:basedOn w:val="TableauNormal"/>
     <w:semiHidden/>
     <w:rsid w:val="00C05D8E"/>
     <w:pPr>
@@ -26940,9 +28653,9 @@
       </w:tcPr>
     </w:tblStylePr>
   </w:style>
-  <w:style w:type="table" w:styleId="TableTheme">
+  <w:style w:type="table" w:styleId="Thme">
     <w:name w:val="Table Theme"/>
-    <w:basedOn w:val="TableNormal"/>
+    <w:basedOn w:val="TableauNormal"/>
     <w:semiHidden/>
     <w:rsid w:val="00C05D8E"/>
     <w:pPr>
@@ -26966,7 +28679,7 @@
       </w:tblCellMar>
     </w:tblPr>
   </w:style>
-  <w:style w:type="paragraph" w:styleId="NoteHeading">
+  <w:style w:type="paragraph" w:styleId="Titredenote">
     <w:name w:val="Note Heading"/>
     <w:basedOn w:val="Normal"/>
     <w:next w:val="Normal"/>
@@ -26984,7 +28697,7 @@
       <w:ind w:left="240" w:hanging="240"/>
     </w:pPr>
   </w:style>
-  <w:style w:type="paragraph" w:styleId="IndexHeading">
+  <w:style w:type="paragraph" w:styleId="Titreindex">
     <w:name w:val="index heading"/>
     <w:basedOn w:val="Normal"/>
     <w:next w:val="Index1"/>
@@ -26996,7 +28709,7 @@
       <w:bCs/>
     </w:rPr>
   </w:style>
-  <w:style w:type="paragraph" w:styleId="TOAHeading">
+  <w:style w:type="paragraph" w:styleId="TitreTR">
     <w:name w:val="toa heading"/>
     <w:basedOn w:val="Normal"/>
     <w:next w:val="Normal"/>
@@ -27011,7 +28724,7 @@
       <w:bCs/>
     </w:rPr>
   </w:style>
-  <w:style w:type="paragraph" w:styleId="TOC3">
+  <w:style w:type="paragraph" w:styleId="TM3">
     <w:name w:val="toc 3"/>
     <w:basedOn w:val="Normal"/>
     <w:next w:val="Normal"/>
@@ -27027,7 +28740,7 @@
       <w:ind w:left="1560" w:hanging="840"/>
     </w:pPr>
   </w:style>
-  <w:style w:type="paragraph" w:styleId="TOC4">
+  <w:style w:type="paragraph" w:styleId="TM4">
     <w:name w:val="toc 4"/>
     <w:basedOn w:val="Normal"/>
     <w:next w:val="Normal"/>
@@ -27042,7 +28755,7 @@
       <w:ind w:left="2400" w:hanging="840"/>
     </w:pPr>
   </w:style>
-  <w:style w:type="paragraph" w:styleId="TOC5">
+  <w:style w:type="paragraph" w:styleId="TM5">
     <w:name w:val="toc 5"/>
     <w:basedOn w:val="Normal"/>
     <w:next w:val="Normal"/>
@@ -27061,7 +28774,7 @@
       <w:noProof/>
     </w:rPr>
   </w:style>
-  <w:style w:type="paragraph" w:styleId="TOC6">
+  <w:style w:type="paragraph" w:styleId="TM6">
     <w:name w:val="toc 6"/>
     <w:basedOn w:val="Normal"/>
     <w:next w:val="Normal"/>
@@ -27075,7 +28788,7 @@
       <w:spacing w:before="240" w:line="240" w:lineRule="auto"/>
     </w:pPr>
   </w:style>
-  <w:style w:type="paragraph" w:styleId="TOC7">
+  <w:style w:type="paragraph" w:styleId="TM7">
     <w:name w:val="toc 7"/>
     <w:basedOn w:val="Normal"/>
     <w:next w:val="Normal"/>
@@ -27086,7 +28799,7 @@
       <w:ind w:left="1440"/>
     </w:pPr>
   </w:style>
-  <w:style w:type="paragraph" w:styleId="TOC8">
+  <w:style w:type="paragraph" w:styleId="TM8">
     <w:name w:val="toc 8"/>
     <w:basedOn w:val="Normal"/>
     <w:next w:val="Normal"/>
@@ -27097,7 +28810,7 @@
       <w:ind w:left="1680"/>
     </w:pPr>
   </w:style>
-  <w:style w:type="paragraph" w:styleId="TOC9">
+  <w:style w:type="paragraph" w:styleId="TM9">
     <w:name w:val="toc 9"/>
     <w:basedOn w:val="Normal"/>
     <w:next w:val="Normal"/>
@@ -27108,9 +28821,9 @@
       <w:ind w:left="1920"/>
     </w:pPr>
   </w:style>
-  <w:style w:type="character" w:styleId="HTMLVariable">
+  <w:style w:type="character" w:styleId="VariableHTML">
     <w:name w:val="HTML Variable"/>
-    <w:basedOn w:val="DefaultParagraphFont"/>
+    <w:basedOn w:val="Policepardfaut"/>
     <w:semiHidden/>
     <w:rsid w:val="00C05D8E"/>
     <w:rPr>
@@ -27118,9 +28831,9 @@
       <w:iCs/>
     </w:rPr>
   </w:style>
-  <w:style w:type="table" w:styleId="TableWeb1">
+  <w:style w:type="table" w:styleId="Web1">
     <w:name w:val="Table Web 1"/>
-    <w:basedOn w:val="TableNormal"/>
+    <w:basedOn w:val="TableauNormal"/>
     <w:semiHidden/>
     <w:rsid w:val="00C05D8E"/>
     <w:pPr>
@@ -27163,9 +28876,9 @@
       </w:tcPr>
     </w:tblStylePr>
   </w:style>
-  <w:style w:type="table" w:styleId="TableWeb2">
+  <w:style w:type="table" w:styleId="Web2">
     <w:name w:val="Table Web 2"/>
-    <w:basedOn w:val="TableNormal"/>
+    <w:basedOn w:val="TableauNormal"/>
     <w:semiHidden/>
     <w:rsid w:val="00C05D8E"/>
     <w:pPr>
@@ -27208,9 +28921,9 @@
       </w:tcPr>
     </w:tblStylePr>
   </w:style>
-  <w:style w:type="table" w:styleId="TableWeb3">
+  <w:style w:type="table" w:styleId="Web3">
     <w:name w:val="Table Web 3"/>
-    <w:basedOn w:val="TableNormal"/>
+    <w:basedOn w:val="TableauNormal"/>
     <w:semiHidden/>
     <w:rsid w:val="00C05D8E"/>
     <w:pPr>
@@ -27255,7 +28968,7 @@
   </w:style>
   <w:style w:type="numbering" w:styleId="111111">
     <w:name w:val="Outline List 2"/>
-    <w:basedOn w:val="NoList"/>
+    <w:basedOn w:val="Aucuneliste"/>
     <w:semiHidden/>
     <w:rsid w:val="00C05D8E"/>
     <w:pPr>
@@ -27266,7 +28979,7 @@
   </w:style>
   <w:style w:type="numbering" w:styleId="1ai">
     <w:name w:val="Outline List 1"/>
-    <w:basedOn w:val="NoList"/>
+    <w:basedOn w:val="Aucuneliste"/>
     <w:semiHidden/>
     <w:rsid w:val="00C05D8E"/>
     <w:pPr>
@@ -27277,7 +28990,7 @@
   </w:style>
   <w:style w:type="character" w:customStyle="1" w:styleId="TITRETSCar">
     <w:name w:val="TITRE ÉTS Car"/>
-    <w:basedOn w:val="DefaultParagraphFont"/>
+    <w:basedOn w:val="Policepardfaut"/>
     <w:link w:val="TITRETS"/>
     <w:rsid w:val="00514B28"/>
     <w:rPr>
@@ -27295,9 +29008,9 @@
     <w:semiHidden/>
     <w:rsid w:val="00514B28"/>
   </w:style>
-  <w:style w:type="table" w:styleId="TableList6">
+  <w:style w:type="table" w:styleId="Tableauliste6">
     <w:name w:val="Table List 6"/>
-    <w:basedOn w:val="TableNormal"/>
+    <w:basedOn w:val="TableauNormal"/>
     <w:semiHidden/>
     <w:rsid w:val="00514B28"/>
     <w:pPr>
@@ -27361,9 +29074,9 @@
       </w:tcPr>
     </w:tblStylePr>
   </w:style>
-  <w:style w:type="table" w:styleId="TableList7">
+  <w:style w:type="table" w:styleId="Tableauliste7">
     <w:name w:val="Table List 7"/>
-    <w:basedOn w:val="TableNormal"/>
+    <w:basedOn w:val="TableauNormal"/>
     <w:semiHidden/>
     <w:rsid w:val="00514B28"/>
     <w:pPr>
@@ -27465,9 +29178,9 @@
       </w:tcPr>
     </w:tblStylePr>
   </w:style>
-  <w:style w:type="table" w:styleId="TableList8">
+  <w:style w:type="table" w:styleId="Tableauliste8">
     <w:name w:val="Table List 8"/>
-    <w:basedOn w:val="TableNormal"/>
+    <w:basedOn w:val="TableauNormal"/>
     <w:semiHidden/>
     <w:rsid w:val="00514B28"/>
     <w:pPr>
@@ -27571,7 +29284,7 @@
       </w:tcPr>
     </w:tblStylePr>
   </w:style>
-  <w:style w:type="paragraph" w:styleId="PlainText">
+  <w:style w:type="paragraph" w:styleId="Textebrut">
     <w:name w:val="Plain Text"/>
     <w:basedOn w:val="Normal"/>
     <w:semiHidden/>
@@ -27582,7 +29295,7 @@
       <w:szCs w:val="20"/>
     </w:rPr>
   </w:style>
-  <w:style w:type="paragraph" w:styleId="BlockText">
+  <w:style w:type="paragraph" w:styleId="Normalcentr">
     <w:name w:val="Block Text"/>
     <w:basedOn w:val="Normal"/>
     <w:semiHidden/>
@@ -27592,7 +29305,7 @@
       <w:ind w:left="1440" w:right="1440"/>
     </w:pPr>
   </w:style>
-  <w:style w:type="paragraph" w:styleId="Title">
+  <w:style w:type="paragraph" w:styleId="Titre">
     <w:name w:val="Title"/>
     <w:basedOn w:val="Normal"/>
     <w:next w:val="Normal"/>
@@ -27613,7 +29326,7 @@
   </w:style>
   <w:style w:type="paragraph" w:customStyle="1" w:styleId="Annexe">
     <w:name w:val="Annexe"/>
-    <w:basedOn w:val="Title"/>
+    <w:basedOn w:val="Titre"/>
     <w:next w:val="Normal"/>
     <w:autoRedefine/>
     <w:rsid w:val="00187740"/>
@@ -27627,7 +29340,7 @@
       <w:caps/>
     </w:rPr>
   </w:style>
-  <w:style w:type="paragraph" w:styleId="Caption">
+  <w:style w:type="paragraph" w:styleId="Lgende">
     <w:name w:val="caption"/>
     <w:basedOn w:val="Normal"/>
     <w:next w:val="Normal"/>
@@ -27642,7 +29355,7 @@
       <w:szCs w:val="20"/>
     </w:rPr>
   </w:style>
-  <w:style w:type="paragraph" w:styleId="TableofFigures">
+  <w:style w:type="paragraph" w:styleId="Tabledesillustrations">
     <w:name w:val="table of figures"/>
     <w:basedOn w:val="Normal"/>
     <w:next w:val="Normal"/>
@@ -27657,9 +29370,9 @@
       <w:ind w:left="1800" w:hanging="1915"/>
     </w:pPr>
   </w:style>
-  <w:style w:type="character" w:styleId="CommentReference">
+  <w:style w:type="character" w:styleId="Marquedecommentaire">
     <w:name w:val="annotation reference"/>
-    <w:basedOn w:val="DefaultParagraphFont"/>
+    <w:basedOn w:val="Policepardfaut"/>
     <w:semiHidden/>
     <w:rsid w:val="00455739"/>
     <w:rPr>
@@ -27667,7 +29380,7 @@
       <w:szCs w:val="16"/>
     </w:rPr>
   </w:style>
-  <w:style w:type="paragraph" w:styleId="CommentText">
+  <w:style w:type="paragraph" w:styleId="Commentaire">
     <w:name w:val="annotation text"/>
     <w:basedOn w:val="Normal"/>
     <w:semiHidden/>
@@ -27677,10 +29390,10 @@
       <w:szCs w:val="20"/>
     </w:rPr>
   </w:style>
-  <w:style w:type="paragraph" w:styleId="CommentSubject">
+  <w:style w:type="paragraph" w:styleId="Objetducommentaire">
     <w:name w:val="annotation subject"/>
-    <w:basedOn w:val="CommentText"/>
-    <w:next w:val="CommentText"/>
+    <w:basedOn w:val="Commentaire"/>
+    <w:next w:val="Commentaire"/>
     <w:semiHidden/>
     <w:rsid w:val="00455739"/>
     <w:rPr>
@@ -27688,7 +29401,7 @@
       <w:bCs/>
     </w:rPr>
   </w:style>
-  <w:style w:type="paragraph" w:styleId="FootnoteText">
+  <w:style w:type="paragraph" w:styleId="Notedebasdepage">
     <w:name w:val="footnote text"/>
     <w:basedOn w:val="Normal"/>
     <w:semiHidden/>
@@ -27698,18 +29411,18 @@
       <w:szCs w:val="20"/>
     </w:rPr>
   </w:style>
-  <w:style w:type="character" w:styleId="FootnoteReference">
+  <w:style w:type="character" w:styleId="Appelnotedebasdep">
     <w:name w:val="footnote reference"/>
-    <w:basedOn w:val="DefaultParagraphFont"/>
+    <w:basedOn w:val="Policepardfaut"/>
     <w:semiHidden/>
     <w:rsid w:val="0085509D"/>
     <w:rPr>
       <w:vertAlign w:val="superscript"/>
     </w:rPr>
   </w:style>
-  <w:style w:type="paragraph" w:customStyle="1" w:styleId="Listepuces">
+  <w:style w:type="paragraph" w:customStyle="1" w:styleId="Listepuces0">
     <w:name w:val="Liste puces"/>
-    <w:basedOn w:val="ListBullet"/>
+    <w:basedOn w:val="Listepuces"/>
     <w:rsid w:val="006847A7"/>
     <w:pPr>
       <w:numPr>
@@ -27724,7 +29437,7 @@
   </w:style>
   <w:style w:type="paragraph" w:customStyle="1" w:styleId="Listenumrote">
     <w:name w:val="Liste numérotée"/>
-    <w:basedOn w:val="ListNumber"/>
+    <w:basedOn w:val="Listenumros"/>
     <w:rsid w:val="00BA069F"/>
     <w:pPr>
       <w:numPr>
@@ -27734,7 +29447,7 @@
   </w:style>
   <w:style w:type="paragraph" w:customStyle="1" w:styleId="Rfrencesbibliographiques">
     <w:name w:val="Références bibliographiques"/>
-    <w:basedOn w:val="BodyTextFirstIndent"/>
+    <w:basedOn w:val="Retrait1religne"/>
     <w:rsid w:val="00D4167B"/>
     <w:pPr>
       <w:spacing w:after="240" w:line="240" w:lineRule="auto"/>
@@ -27755,7 +29468,7 @@
       <w:lang w:val="fr-CA" w:eastAsia="fr-FR"/>
     </w:rPr>
   </w:style>
-  <w:style w:type="paragraph" w:styleId="ListParagraph">
+  <w:style w:type="paragraph" w:styleId="Paragraphedeliste">
     <w:name w:val="List Paragraph"/>
     <w:basedOn w:val="Normal"/>
     <w:uiPriority w:val="34"/>
@@ -27774,10 +29487,10 @@
       <w:lang w:val="en-CA" w:eastAsia="en-CA"/>
     </w:rPr>
   </w:style>
-  <w:style w:type="character" w:customStyle="1" w:styleId="HTMLPreformattedChar">
-    <w:name w:val="HTML Preformatted Char"/>
-    <w:basedOn w:val="DefaultParagraphFont"/>
-    <w:link w:val="HTMLPreformatted"/>
+  <w:style w:type="character" w:customStyle="1" w:styleId="PrformatHTMLCar">
+    <w:name w:val="Préformaté HTML Car"/>
+    <w:basedOn w:val="Policepardfaut"/>
+    <w:link w:val="PrformatHTML"/>
     <w:uiPriority w:val="99"/>
     <w:semiHidden/>
     <w:rsid w:val="008342D2"/>
@@ -28077,7 +29790,7 @@
 </file>
 
 <file path=customXml/itemProps1.xml><?xml version="1.0" encoding="utf-8"?>
-<ds:datastoreItem xmlns:ds="http://schemas.openxmlformats.org/officeDocument/2006/customXml" ds:itemID="{ED607787-0D97-410E-A169-11C71031615C}">
+<ds:datastoreItem xmlns:ds="http://schemas.openxmlformats.org/officeDocument/2006/customXml" ds:itemID="{2FDC6D6E-98B0-40B2-8862-7692389EF80B}">
   <ds:schemaRefs>
     <ds:schemaRef ds:uri="http://schemas.openxmlformats.org/officeDocument/2006/bibliography"/>
   </ds:schemaRefs>

--- a/trunk/planning/ELE792_E10_Rapport_Final.docx
+++ b/trunk/planning/ELE792_E10_Rapport_Final.docx
@@ -5130,7 +5130,7 @@
           <v:shape id="_x0000_i1025" type="#_x0000_t75" style="width:246pt;height:60pt" o:ole="">
             <v:imagedata r:id="rId23" o:title=""/>
           </v:shape>
-          <o:OLEObject Type="Embed" ProgID="Equation.DSMT4" ShapeID="_x0000_i1025" DrawAspect="Content" ObjectID="_1342281985" r:id="rId24"/>
+          <o:OLEObject Type="Embed" ProgID="Equation.DSMT4" ShapeID="_x0000_i1025" DrawAspect="Content" ObjectID="_1342288438" r:id="rId24"/>
         </w:object>
       </w:r>
     </w:p>
@@ -5180,7 +5180,7 @@
           <v:shape id="_x0000_i1026" type="#_x0000_t75" style="width:366pt;height:33.75pt" o:ole="">
             <v:imagedata r:id="rId25" o:title=""/>
           </v:shape>
-          <o:OLEObject Type="Embed" ProgID="Equation.DSMT4" ShapeID="_x0000_i1026" DrawAspect="Content" ObjectID="_1342281986" r:id="rId26"/>
+          <o:OLEObject Type="Embed" ProgID="Equation.DSMT4" ShapeID="_x0000_i1026" DrawAspect="Content" ObjectID="_1342288439" r:id="rId26"/>
         </w:object>
       </w:r>
     </w:p>
@@ -5217,7 +5217,7 @@
           <v:shape id="_x0000_i1027" type="#_x0000_t75" style="width:372.75pt;height:33.75pt" o:ole="">
             <v:imagedata r:id="rId27" o:title=""/>
           </v:shape>
-          <o:OLEObject Type="Embed" ProgID="Equation.DSMT4" ShapeID="_x0000_i1027" DrawAspect="Content" ObjectID="_1342281987" r:id="rId28"/>
+          <o:OLEObject Type="Embed" ProgID="Equation.DSMT4" ShapeID="_x0000_i1027" DrawAspect="Content" ObjectID="_1342288440" r:id="rId28"/>
         </w:object>
       </w:r>
     </w:p>
@@ -5250,7 +5250,7 @@
           <v:shape id="_x0000_i1028" type="#_x0000_t75" style="width:422.25pt;height:54pt" o:ole="">
             <v:imagedata r:id="rId29" o:title=""/>
           </v:shape>
-          <o:OLEObject Type="Embed" ProgID="Equation.DSMT4" ShapeID="_x0000_i1028" DrawAspect="Content" ObjectID="_1342281988" r:id="rId30"/>
+          <o:OLEObject Type="Embed" ProgID="Equation.DSMT4" ShapeID="_x0000_i1028" DrawAspect="Content" ObjectID="_1342288441" r:id="rId30"/>
         </w:object>
       </w:r>
     </w:p>
@@ -5328,7 +5328,7 @@
           <v:shape id="_x0000_i1029" type="#_x0000_t75" style="width:45.75pt;height:14.25pt" o:ole="">
             <v:imagedata r:id="rId31" o:title=""/>
           </v:shape>
-          <o:OLEObject Type="Embed" ProgID="Equation.DSMT4" ShapeID="_x0000_i1029" DrawAspect="Content" ObjectID="_1342281989" r:id="rId32"/>
+          <o:OLEObject Type="Embed" ProgID="Equation.DSMT4" ShapeID="_x0000_i1029" DrawAspect="Content" ObjectID="_1342288442" r:id="rId32"/>
         </w:object>
       </w:r>
       <w:r>
@@ -16125,13 +16125,16 @@
       </w:pPr>
       <w:bookmarkStart w:id="12" w:name="_Toc268531612"/>
       <w:r>
-        <w:t>Conception d’un adaptateur numérique-VGA</w:t>
+        <w:t xml:space="preserve">Conception d’un adaptateur </w:t>
       </w:r>
       <w:bookmarkEnd w:id="12"/>
-    </w:p>
-    <w:p>
-      <w:r>
-        <w:t>Durant le projet, une décision par rapport au choix du produit final a été prise. Cette décision vient du fait que la compagnie ThaiEasyElec nous a fournit et livré gratuitement une plaquette de développement BLUESCREEN SUN7 lorsque l’ancienne s’est avérée inutilisable. Afin de respecter une certaine éthique de travail, nous avons décidé de ne pas produire, dans un but commercial, une console basé sur leur conception, et qui serait vendu à un coût moindre. En remplacement, nous ferons la conception d’un adaptateur vidéo VGA et audio pouvant se fixer sur la plaquette de développement BLUESCREEN. De plus, ce changement de direction nous donnera plus de chance d’avoir un produit final de bonne qualité, étant donné nos connaissances peu développées en conception de circuit imprimé et en mémoire externe.</w:t>
+      <w:r>
+        <w:t>pour périphériques audio et vidéo</w:t>
+      </w:r>
+    </w:p>
+    <w:p>
+      <w:r>
+        <w:t>Durant le projet, une décision par rapport au choix du produit final a été prise. Cette décision vient du fait que la compagnie ThaiEasyElec nous a fournit et livré gratuitement une plaquette de développement BLUESCREEN SUN7 lorsque l’ancienne s’est avérée inutilisable. Afin de respecter une certaine éthique de travail, nous avons décidé de ne pas produire, dans un but commercial, une console basé en grande partie sur leur conception, et qui serait vendu à un coût moindre. En remplacement, nous ferons la conception d’un adaptateur vidéo VGA et audio pouvant se fixer sur la plaquette de développement BLUESCREEN. De plus, ce changement de direction nous donnera plus de chance d’avoir un produit final de bonne qualité, étant donné nos connaissances peu développées en conception de circuit imprimé et en mémoire externe.</w:t>
       </w:r>
     </w:p>
     <w:p/>
@@ -16143,7 +16146,7 @@
     <w:p/>
     <w:p>
       <w:r>
-        <w:t>Reste maintenant à reprendre les choix fait préalablement afin de continuer notre travail. Il nous faut donc établir un choix entre un ADC de type R2R ou un ADC sur circuit intégré pour la sortie VGA et faire un choix entre la sortie analogue du microcontrôleur ou encore utiliser son périphérique I</w:t>
+        <w:t>Reste maintenant à reprendre les choix fait préalablement afin de continuer notre travail. Il nous faut donc établir un choix entre un DAC de type R2R ou un DAC sur circuit intégré pour la sortie VGA et faire un choix entre la sortie analogue du microcontrôleur ou encore utiliser son périphérique I</w:t>
       </w:r>
       <w:r>
         <w:rPr>
@@ -16163,7 +16166,7 @@
       <w:bookmarkStart w:id="13" w:name="_Toc268531613"/>
       <w:r>
         <w:lastRenderedPageBreak/>
-        <w:t>Présentation du signal vidéo VGA</w:t>
+        <w:t>Fonctionnement du signal vidéo VGA</w:t>
       </w:r>
       <w:bookmarkEnd w:id="13"/>
     </w:p>
@@ -16191,7 +16194,7 @@
           <wp:inline distT="0" distB="0" distL="0" distR="0">
             <wp:extent cx="1407518" cy="1284662"/>
             <wp:effectExtent l="19050" t="0" r="2182" b="0"/>
-            <wp:docPr id="2" name="Image 15"/>
+            <wp:docPr id="9" name="Image 15"/>
             <wp:cNvGraphicFramePr>
               <a:graphicFrameLocks xmlns:a="http://schemas.openxmlformats.org/drawingml/2006/main" noChangeAspect="1"/>
             </wp:cNvGraphicFramePr>
@@ -16258,7 +16261,7 @@
             <v:path arrowok="t" fillok="f" o:connecttype="none"/>
             <o:lock v:ext="edit" shapetype="t"/>
           </v:shapetype>
-          <v:shape id="_x0000_s1138" type="#_x0000_t32" style="position:absolute;left:0;text-align:left;margin-left:240pt;margin-top:8.5pt;width:0;height:74.3pt;flip:y;z-index:251674624" o:connectortype="straight">
+          <v:shape id="_x0000_s1268" type="#_x0000_t32" style="position:absolute;left:0;text-align:left;margin-left:240pt;margin-top:8.5pt;width:0;height:74.3pt;flip:y;z-index:251674624" o:connectortype="straight">
             <v:stroke dashstyle="dash"/>
           </v:shape>
         </w:pict>
@@ -16269,7 +16272,7 @@
           <w:lang w:eastAsia="fr-CA"/>
         </w:rPr>
         <w:pict>
-          <v:shape id="_x0000_s1137" type="#_x0000_t32" style="position:absolute;left:0;text-align:left;margin-left:252pt;margin-top:8.5pt;width:0;height:74.3pt;flip:y;z-index:251673600" o:connectortype="straight">
+          <v:shape id="_x0000_s1267" type="#_x0000_t32" style="position:absolute;left:0;text-align:left;margin-left:252pt;margin-top:8.5pt;width:0;height:74.3pt;flip:y;z-index:251673600" o:connectortype="straight">
             <v:stroke dashstyle="dash"/>
           </v:shape>
         </w:pict>
@@ -16286,7 +16289,7 @@
             <v:stroke joinstyle="miter"/>
             <v:path gradientshapeok="t" o:connecttype="rect"/>
           </v:shapetype>
-          <v:shape id="_x0000_s1054" type="#_x0000_t202" style="position:absolute;left:0;text-align:left;margin-left:260pt;margin-top:4.5pt;width:36pt;height:18pt;z-index:251667456" filled="f" stroked="f">
+          <v:shape id="_x0000_s1184" type="#_x0000_t202" style="position:absolute;left:0;text-align:left;margin-left:260pt;margin-top:4.5pt;width:36pt;height:18pt;z-index:251667456" filled="f" stroked="f">
             <v:textbox inset="0,0,0,0">
               <w:txbxContent>
                 <w:p>
@@ -16305,7 +16308,7 @@
           <w:lang w:eastAsia="fr-CA"/>
         </w:rPr>
         <w:pict>
-          <v:shape id="_x0000_s1053" type="#_x0000_t202" style="position:absolute;left:0;text-align:left;margin-left:218.85pt;margin-top:4.55pt;width:36pt;height:18pt;z-index:251666432" filled="f" stroked="f">
+          <v:shape id="_x0000_s1183" type="#_x0000_t202" style="position:absolute;left:0;text-align:left;margin-left:218.85pt;margin-top:4.55pt;width:36pt;height:18pt;z-index:251666432" filled="f" stroked="f">
             <v:textbox inset="0,0,0,0">
               <w:txbxContent>
                 <w:p>
@@ -16324,7 +16327,7 @@
           <w:lang w:eastAsia="fr-CA"/>
         </w:rPr>
         <w:pict>
-          <v:shape id="_x0000_s1049" type="#_x0000_t202" style="position:absolute;left:0;text-align:left;margin-left:0;margin-top:4.5pt;width:36pt;height:18pt;z-index:251662336" filled="f" stroked="f">
+          <v:shape id="_x0000_s1179" type="#_x0000_t202" style="position:absolute;left:0;text-align:left;margin-left:0;margin-top:4.5pt;width:36pt;height:18pt;z-index:251662336" filled="f" stroked="f">
             <v:textbox inset="0,0,0,0">
               <w:txbxContent>
                 <w:p>
@@ -16343,7 +16346,7 @@
           <w:lang w:eastAsia="fr-CA"/>
         </w:rPr>
         <w:pict>
-          <v:shape id="_x0000_s1052" type="#_x0000_t202" style="position:absolute;left:0;text-align:left;margin-left:108pt;margin-top:4.55pt;width:36pt;height:18pt;z-index:251665408" filled="f" stroked="f">
+          <v:shape id="_x0000_s1182" type="#_x0000_t202" style="position:absolute;left:0;text-align:left;margin-left:108pt;margin-top:4.55pt;width:36pt;height:18pt;z-index:251665408" filled="f" stroked="f">
             <v:textbox inset="0,0,0,0">
               <w:txbxContent>
                 <w:p>
@@ -16362,24 +16365,24 @@
           <w:lang w:eastAsia="fr-CA"/>
         </w:rPr>
         <w:pict>
-          <v:group id="_x0000_s1031" style="position:absolute;left:0;text-align:left;margin-left:24pt;margin-top:4.5pt;width:396pt;height:54.05pt;z-index:251660288" coordorigin="2640,4320" coordsize="7920,1081">
-            <v:group id="_x0000_s1032" style="position:absolute;left:2640;top:4320;width:7920;height:361" coordorigin="2640,4320" coordsize="7920,361">
-              <v:shape id="_x0000_s1033" type="#_x0000_t32" style="position:absolute;left:2640;top:4681;width:720;height:0" o:connectortype="straight"/>
-              <v:shape id="_x0000_s1034" type="#_x0000_t32" style="position:absolute;left:3360;top:4320;width:0;height:360" o:connectortype="straight"/>
-              <v:shape id="_x0000_s1035" type="#_x0000_t32" style="position:absolute;left:3360;top:4320;width:3120;height:0" o:connectortype="straight"/>
-              <v:shape id="_x0000_s1036" type="#_x0000_t32" style="position:absolute;left:6480;top:4320;width:0;height:360" o:connectortype="straight"/>
-              <v:shape id="_x0000_s1037" type="#_x0000_t32" style="position:absolute;left:6480;top:4680;width:1200;height:0" o:connectortype="straight"/>
-              <v:shape id="_x0000_s1038" type="#_x0000_t32" style="position:absolute;left:7680;top:4320;width:0;height:360" o:connectortype="straight"/>
-              <v:shape id="_x0000_s1039" type="#_x0000_t32" style="position:absolute;left:7680;top:4320;width:2880;height:0" o:connectortype="straight"/>
+          <v:group id="_x0000_s1161" style="position:absolute;left:0;text-align:left;margin-left:24pt;margin-top:4.5pt;width:396pt;height:54.05pt;z-index:251660288" coordorigin="2640,4320" coordsize="7920,1081">
+            <v:group id="_x0000_s1162" style="position:absolute;left:2640;top:4320;width:7920;height:361" coordorigin="2640,4320" coordsize="7920,361">
+              <v:shape id="_x0000_s1163" type="#_x0000_t32" style="position:absolute;left:2640;top:4681;width:720;height:0" o:connectortype="straight"/>
+              <v:shape id="_x0000_s1164" type="#_x0000_t32" style="position:absolute;left:3360;top:4320;width:0;height:360" o:connectortype="straight"/>
+              <v:shape id="_x0000_s1165" type="#_x0000_t32" style="position:absolute;left:3360;top:4320;width:3120;height:0" o:connectortype="straight"/>
+              <v:shape id="_x0000_s1166" type="#_x0000_t32" style="position:absolute;left:6480;top:4320;width:0;height:360" o:connectortype="straight"/>
+              <v:shape id="_x0000_s1167" type="#_x0000_t32" style="position:absolute;left:6480;top:4680;width:1200;height:0" o:connectortype="straight"/>
+              <v:shape id="_x0000_s1168" type="#_x0000_t32" style="position:absolute;left:7680;top:4320;width:0;height:360" o:connectortype="straight"/>
+              <v:shape id="_x0000_s1169" type="#_x0000_t32" style="position:absolute;left:7680;top:4320;width:2880;height:0" o:connectortype="straight"/>
             </v:group>
-            <v:group id="_x0000_s1040" style="position:absolute;left:2640;top:5040;width:7920;height:361" coordorigin="2640,5040" coordsize="7920,361">
-              <v:shape id="_x0000_s1041" type="#_x0000_t32" style="position:absolute;left:2640;top:5400;width:240;height:1" o:connectortype="straight"/>
-              <v:shape id="_x0000_s1042" type="#_x0000_t32" style="position:absolute;left:2880;top:5040;width:0;height:360" o:connectortype="straight"/>
-              <v:shape id="_x0000_s1043" type="#_x0000_t32" style="position:absolute;left:2880;top:5040;width:4080;height:0" o:connectortype="straight"/>
-              <v:shape id="_x0000_s1044" type="#_x0000_t32" style="position:absolute;left:6960;top:5040;width:0;height:361" o:connectortype="straight"/>
-              <v:shape id="_x0000_s1045" type="#_x0000_t32" style="position:absolute;left:6960;top:5400;width:240;height:1" o:connectortype="straight"/>
-              <v:shape id="_x0000_s1046" type="#_x0000_t32" style="position:absolute;left:7200;top:5040;width:0;height:360;flip:y" o:connectortype="straight"/>
-              <v:shape id="_x0000_s1047" type="#_x0000_t32" style="position:absolute;left:7200;top:5040;width:3360;height:0" o:connectortype="straight"/>
+            <v:group id="_x0000_s1170" style="position:absolute;left:2640;top:5040;width:7920;height:361" coordorigin="2640,5040" coordsize="7920,361">
+              <v:shape id="_x0000_s1171" type="#_x0000_t32" style="position:absolute;left:2640;top:5400;width:240;height:1" o:connectortype="straight"/>
+              <v:shape id="_x0000_s1172" type="#_x0000_t32" style="position:absolute;left:2880;top:5040;width:0;height:360" o:connectortype="straight"/>
+              <v:shape id="_x0000_s1173" type="#_x0000_t32" style="position:absolute;left:2880;top:5040;width:4080;height:0" o:connectortype="straight"/>
+              <v:shape id="_x0000_s1174" type="#_x0000_t32" style="position:absolute;left:6960;top:5040;width:0;height:361" o:connectortype="straight"/>
+              <v:shape id="_x0000_s1175" type="#_x0000_t32" style="position:absolute;left:6960;top:5400;width:240;height:1" o:connectortype="straight"/>
+              <v:shape id="_x0000_s1176" type="#_x0000_t32" style="position:absolute;left:7200;top:5040;width:0;height:360;flip:y" o:connectortype="straight"/>
+              <v:shape id="_x0000_s1177" type="#_x0000_t32" style="position:absolute;left:7200;top:5040;width:3360;height:0" o:connectortype="straight"/>
             </v:group>
           </v:group>
         </w:pict>
@@ -16392,7 +16395,7 @@
           <w:lang w:eastAsia="fr-CA"/>
         </w:rPr>
         <w:pict>
-          <v:shape id="_x0000_s1139" type="#_x0000_t202" style="position:absolute;left:0;text-align:left;margin-left:241.8pt;margin-top:19.85pt;width:36pt;height:18pt;z-index:251675648" filled="f" stroked="f">
+          <v:shape id="_x0000_s1269" type="#_x0000_t202" style="position:absolute;left:0;text-align:left;margin-left:241.8pt;margin-top:19.85pt;width:36pt;height:18pt;z-index:251675648" filled="f" stroked="f">
             <v:textbox inset="0,0,0,0">
               <w:txbxContent>
                 <w:p>
@@ -16411,7 +16414,7 @@
           <w:lang w:eastAsia="fr-CA"/>
         </w:rPr>
         <w:pict>
-          <v:shape id="_x0000_s1055" type="#_x0000_t202" style="position:absolute;left:0;text-align:left;margin-left:102pt;margin-top:19.8pt;width:36pt;height:18pt;z-index:251668480" filled="f" stroked="f">
+          <v:shape id="_x0000_s1185" type="#_x0000_t202" style="position:absolute;left:0;text-align:left;margin-left:102pt;margin-top:19.8pt;width:36pt;height:18pt;z-index:251668480" filled="f" stroked="f">
             <v:textbox inset="0,0,0,0">
               <w:txbxContent>
                 <w:p>
@@ -16430,7 +16433,7 @@
           <w:lang w:eastAsia="fr-CA"/>
         </w:rPr>
         <w:pict>
-          <v:shape id="_x0000_s1048" type="#_x0000_t202" style="position:absolute;left:0;text-align:left;margin-left:0;margin-top:19.8pt;width:36pt;height:18pt;z-index:251661312" filled="f" stroked="f">
+          <v:shape id="_x0000_s1178" type="#_x0000_t202" style="position:absolute;left:0;text-align:left;margin-left:0;margin-top:19.8pt;width:36pt;height:18pt;z-index:251661312" filled="f" stroked="f">
             <v:textbox inset="0,0,0,0">
               <w:txbxContent>
                 <w:p>
@@ -16457,14 +16460,20 @@
         <w:t>Pour sa part, le signal de synchronisation vertical, VSync, survient lorsqu’il est temps de rafraîchir l’image à l’écran. Il est lui aussi actif bas et il changera aussi en fonction de la résolution désirée. Il est par contre à une fréquence beaucoup plus basse que HSync et doit rester bas pendant quelques cycles. Pour une résolution de 640x480, cette durée est de deux cycles de HSync. Le signal vidéo est aussi mis à 0 lorsque VSync est bas.</w:t>
       </w:r>
     </w:p>
+    <w:p/>
+    <w:p/>
+    <w:p/>
+    <w:p/>
+    <w:p/>
     <w:p>
       <w:r>
         <w:rPr>
           <w:noProof/>
           <w:lang w:eastAsia="fr-CA"/>
         </w:rPr>
+        <w:lastRenderedPageBreak/>
         <w:pict>
-          <v:shape id="_x0000_s1050" type="#_x0000_t202" style="position:absolute;left:0;text-align:left;margin-left:0;margin-top:14.4pt;width:36pt;height:18pt;z-index:251663360" filled="f" stroked="f">
+          <v:shape id="_x0000_s1180" type="#_x0000_t202" style="position:absolute;left:0;text-align:left;margin-left:0;margin-top:14.4pt;width:36pt;height:18pt;z-index:251663360" filled="f" stroked="f">
             <v:textbox inset="0,0,0,0">
               <w:txbxContent>
                 <w:p>
@@ -16485,47 +16494,47 @@
           <w:lang w:eastAsia="fr-CA"/>
         </w:rPr>
         <w:pict>
-          <v:group id="_x0000_s1062" style="position:absolute;left:0;text-align:left;margin-left:30pt;margin-top:3.05pt;width:390pt;height:22.55pt;z-index:251670528" coordorigin="2760,12156" coordsize="7800,451">
-            <v:shape id="_x0000_s1063" type="#_x0000_t32" style="position:absolute;left:2760;top:12246;width:720;height:0" o:connectortype="straight"/>
-            <v:shape id="_x0000_s1064" type="#_x0000_t32" style="position:absolute;left:3480;top:12246;width:0;height:360" o:connectortype="straight"/>
-            <v:shape id="_x0000_s1065" type="#_x0000_t32" style="position:absolute;left:3480;top:12606;width:120;height:1" o:connectortype="straight"/>
-            <v:shape id="_x0000_s1066" type="#_x0000_t32" style="position:absolute;left:3600;top:12246;width:0;height:360" o:connectortype="straight"/>
-            <v:shape id="_x0000_s1067" type="#_x0000_t32" style="position:absolute;left:3600;top:12246;width:720;height:0" o:connectortype="straight"/>
-            <v:shape id="_x0000_s1068" type="#_x0000_t32" style="position:absolute;left:4320;top:12246;width:0;height:360" o:connectortype="straight"/>
-            <v:shape id="_x0000_s1069" type="#_x0000_t32" style="position:absolute;left:4320;top:12606;width:120;height:0" o:connectortype="straight"/>
-            <v:shape id="_x0000_s1070" type="#_x0000_t32" style="position:absolute;left:4440;top:12246;width:0;height:360;flip:y" o:connectortype="straight"/>
-            <v:shape id="_x0000_s1071" type="#_x0000_t32" style="position:absolute;left:4440;top:12246;width:720;height:0" o:connectortype="straight"/>
-            <v:shape id="_x0000_s1072" type="#_x0000_t32" style="position:absolute;left:5160;top:12246;width:0;height:360" o:connectortype="straight"/>
-            <v:shape id="_x0000_s1073" type="#_x0000_t32" style="position:absolute;left:5160;top:12606;width:120;height:0" o:connectortype="straight"/>
-            <v:shape id="_x0000_s1074" type="#_x0000_t32" style="position:absolute;left:5280;top:12246;width:0;height:360;flip:y" o:connectortype="straight"/>
-            <v:shape id="_x0000_s1075" type="#_x0000_t32" style="position:absolute;left:5280;top:12246;width:720;height:0" o:connectortype="straight"/>
-            <v:shape id="_x0000_s1076" type="#_x0000_t32" style="position:absolute;left:6000;top:12246;width:0;height:360" o:connectortype="straight"/>
-            <v:shape id="_x0000_s1077" type="#_x0000_t32" style="position:absolute;left:6000;top:12606;width:120;height:0" o:connectortype="straight"/>
-            <v:shape id="_x0000_s1078" type="#_x0000_t32" style="position:absolute;left:6120;top:12246;width:0;height:360;flip:y" o:connectortype="straight"/>
-            <v:shape id="_x0000_s1079" type="#_x0000_t32" style="position:absolute;left:6840;top:12246;width:0;height:360" o:connectortype="straight"/>
-            <v:shape id="_x0000_s1080" type="#_x0000_t32" style="position:absolute;left:6840;top:12606;width:120;height:0" o:connectortype="straight"/>
-            <v:shape id="_x0000_s1081" type="#_x0000_t32" style="position:absolute;left:6960;top:12246;width:0;height:360;flip:y" o:connectortype="straight"/>
-            <v:shape id="_x0000_s1082" type="#_x0000_t32" style="position:absolute;left:6960;top:12246;width:720;height:0" o:connectortype="straight"/>
-            <v:shape id="_x0000_s1083" type="#_x0000_t32" style="position:absolute;left:7680;top:12246;width:0;height:360" o:connectortype="straight"/>
-            <v:shape id="_x0000_s1084" type="#_x0000_t32" style="position:absolute;left:7680;top:12606;width:120;height:0" o:connectortype="straight"/>
-            <v:shape id="_x0000_s1085" type="#_x0000_t32" style="position:absolute;left:7800;top:12246;width:0;height:360;flip:y" o:connectortype="straight"/>
-            <v:shape id="_x0000_s1086" type="#_x0000_t32" style="position:absolute;left:7800;top:12246;width:720;height:0" o:connectortype="straight"/>
-            <v:shape id="_x0000_s1087" type="#_x0000_t32" style="position:absolute;left:8520;top:12246;width:0;height:360" o:connectortype="straight"/>
-            <v:shape id="_x0000_s1088" type="#_x0000_t32" style="position:absolute;left:8520;top:12606;width:120;height:0" o:connectortype="straight"/>
-            <v:shape id="_x0000_s1089" type="#_x0000_t32" style="position:absolute;left:8640;top:12246;width:0;height:360;flip:y" o:connectortype="straight"/>
-            <v:shape id="_x0000_s1090" type="#_x0000_t32" style="position:absolute;left:8640;top:12246;width:720;height:0" o:connectortype="straight"/>
-            <v:shape id="_x0000_s1091" type="#_x0000_t32" style="position:absolute;left:9360;top:12246;width:0;height:360" o:connectortype="straight"/>
-            <v:shape id="_x0000_s1092" type="#_x0000_t32" style="position:absolute;left:9360;top:12606;width:120;height:0" o:connectortype="straight"/>
-            <v:shape id="_x0000_s1093" type="#_x0000_t32" style="position:absolute;left:9480;top:12246;width:0;height:360;flip:y" o:connectortype="straight"/>
-            <v:shape id="_x0000_s1094" type="#_x0000_t32" style="position:absolute;left:9480;top:12246;width:720;height:0" o:connectortype="straight"/>
-            <v:shape id="_x0000_s1095" type="#_x0000_t32" style="position:absolute;left:10200;top:12246;width:0;height:360" o:connectortype="straight"/>
-            <v:shape id="_x0000_s1096" type="#_x0000_t32" style="position:absolute;left:10200;top:12606;width:120;height:0" o:connectortype="straight"/>
-            <v:shape id="_x0000_s1097" type="#_x0000_t32" style="position:absolute;left:10320;top:12246;width:0;height:360;flip:y" o:connectortype="straight"/>
-            <v:shape id="_x0000_s1098" type="#_x0000_t32" style="position:absolute;left:6303;top:12156;width:120;height:180;flip:x" o:connectortype="straight"/>
-            <v:shape id="_x0000_s1099" type="#_x0000_t32" style="position:absolute;left:6420;top:12174;width:120;height:180;flip:x" o:connectortype="straight"/>
-            <v:shape id="_x0000_s1100" type="#_x0000_t32" style="position:absolute;left:6120;top:12246;width:240;height:0;flip:x" o:connectortype="straight"/>
-            <v:shape id="_x0000_s1101" type="#_x0000_t32" style="position:absolute;left:6480;top:12246;width:360;height:0;flip:x" o:connectortype="straight"/>
-            <v:shape id="_x0000_s1102" type="#_x0000_t32" style="position:absolute;left:10320;top:12246;width:240;height:0" o:connectortype="straight"/>
+          <v:group id="_x0000_s1192" style="position:absolute;left:0;text-align:left;margin-left:30pt;margin-top:3.05pt;width:390pt;height:22.55pt;z-index:251670528" coordorigin="2760,12156" coordsize="7800,451">
+            <v:shape id="_x0000_s1193" type="#_x0000_t32" style="position:absolute;left:2760;top:12246;width:720;height:0" o:connectortype="straight"/>
+            <v:shape id="_x0000_s1194" type="#_x0000_t32" style="position:absolute;left:3480;top:12246;width:0;height:360" o:connectortype="straight"/>
+            <v:shape id="_x0000_s1195" type="#_x0000_t32" style="position:absolute;left:3480;top:12606;width:120;height:1" o:connectortype="straight"/>
+            <v:shape id="_x0000_s1196" type="#_x0000_t32" style="position:absolute;left:3600;top:12246;width:0;height:360" o:connectortype="straight"/>
+            <v:shape id="_x0000_s1197" type="#_x0000_t32" style="position:absolute;left:3600;top:12246;width:720;height:0" o:connectortype="straight"/>
+            <v:shape id="_x0000_s1198" type="#_x0000_t32" style="position:absolute;left:4320;top:12246;width:0;height:360" o:connectortype="straight"/>
+            <v:shape id="_x0000_s1199" type="#_x0000_t32" style="position:absolute;left:4320;top:12606;width:120;height:0" o:connectortype="straight"/>
+            <v:shape id="_x0000_s1200" type="#_x0000_t32" style="position:absolute;left:4440;top:12246;width:0;height:360;flip:y" o:connectortype="straight"/>
+            <v:shape id="_x0000_s1201" type="#_x0000_t32" style="position:absolute;left:4440;top:12246;width:720;height:0" o:connectortype="straight"/>
+            <v:shape id="_x0000_s1202" type="#_x0000_t32" style="position:absolute;left:5160;top:12246;width:0;height:360" o:connectortype="straight"/>
+            <v:shape id="_x0000_s1203" type="#_x0000_t32" style="position:absolute;left:5160;top:12606;width:120;height:0" o:connectortype="straight"/>
+            <v:shape id="_x0000_s1204" type="#_x0000_t32" style="position:absolute;left:5280;top:12246;width:0;height:360;flip:y" o:connectortype="straight"/>
+            <v:shape id="_x0000_s1205" type="#_x0000_t32" style="position:absolute;left:5280;top:12246;width:720;height:0" o:connectortype="straight"/>
+            <v:shape id="_x0000_s1206" type="#_x0000_t32" style="position:absolute;left:6000;top:12246;width:0;height:360" o:connectortype="straight"/>
+            <v:shape id="_x0000_s1207" type="#_x0000_t32" style="position:absolute;left:6000;top:12606;width:120;height:0" o:connectortype="straight"/>
+            <v:shape id="_x0000_s1208" type="#_x0000_t32" style="position:absolute;left:6120;top:12246;width:0;height:360;flip:y" o:connectortype="straight"/>
+            <v:shape id="_x0000_s1209" type="#_x0000_t32" style="position:absolute;left:6840;top:12246;width:0;height:360" o:connectortype="straight"/>
+            <v:shape id="_x0000_s1210" type="#_x0000_t32" style="position:absolute;left:6840;top:12606;width:120;height:0" o:connectortype="straight"/>
+            <v:shape id="_x0000_s1211" type="#_x0000_t32" style="position:absolute;left:6960;top:12246;width:0;height:360;flip:y" o:connectortype="straight"/>
+            <v:shape id="_x0000_s1212" type="#_x0000_t32" style="position:absolute;left:6960;top:12246;width:720;height:0" o:connectortype="straight"/>
+            <v:shape id="_x0000_s1213" type="#_x0000_t32" style="position:absolute;left:7680;top:12246;width:0;height:360" o:connectortype="straight"/>
+            <v:shape id="_x0000_s1214" type="#_x0000_t32" style="position:absolute;left:7680;top:12606;width:120;height:0" o:connectortype="straight"/>
+            <v:shape id="_x0000_s1215" type="#_x0000_t32" style="position:absolute;left:7800;top:12246;width:0;height:360;flip:y" o:connectortype="straight"/>
+            <v:shape id="_x0000_s1216" type="#_x0000_t32" style="position:absolute;left:7800;top:12246;width:720;height:0" o:connectortype="straight"/>
+            <v:shape id="_x0000_s1217" type="#_x0000_t32" style="position:absolute;left:8520;top:12246;width:0;height:360" o:connectortype="straight"/>
+            <v:shape id="_x0000_s1218" type="#_x0000_t32" style="position:absolute;left:8520;top:12606;width:120;height:0" o:connectortype="straight"/>
+            <v:shape id="_x0000_s1219" type="#_x0000_t32" style="position:absolute;left:8640;top:12246;width:0;height:360;flip:y" o:connectortype="straight"/>
+            <v:shape id="_x0000_s1220" type="#_x0000_t32" style="position:absolute;left:8640;top:12246;width:720;height:0" o:connectortype="straight"/>
+            <v:shape id="_x0000_s1221" type="#_x0000_t32" style="position:absolute;left:9360;top:12246;width:0;height:360" o:connectortype="straight"/>
+            <v:shape id="_x0000_s1222" type="#_x0000_t32" style="position:absolute;left:9360;top:12606;width:120;height:0" o:connectortype="straight"/>
+            <v:shape id="_x0000_s1223" type="#_x0000_t32" style="position:absolute;left:9480;top:12246;width:0;height:360;flip:y" o:connectortype="straight"/>
+            <v:shape id="_x0000_s1224" type="#_x0000_t32" style="position:absolute;left:9480;top:12246;width:720;height:0" o:connectortype="straight"/>
+            <v:shape id="_x0000_s1225" type="#_x0000_t32" style="position:absolute;left:10200;top:12246;width:0;height:360" o:connectortype="straight"/>
+            <v:shape id="_x0000_s1226" type="#_x0000_t32" style="position:absolute;left:10200;top:12606;width:120;height:0" o:connectortype="straight"/>
+            <v:shape id="_x0000_s1227" type="#_x0000_t32" style="position:absolute;left:10320;top:12246;width:0;height:360;flip:y" o:connectortype="straight"/>
+            <v:shape id="_x0000_s1228" type="#_x0000_t32" style="position:absolute;left:6303;top:12156;width:120;height:180;flip:x" o:connectortype="straight"/>
+            <v:shape id="_x0000_s1229" type="#_x0000_t32" style="position:absolute;left:6420;top:12174;width:120;height:180;flip:x" o:connectortype="straight"/>
+            <v:shape id="_x0000_s1230" type="#_x0000_t32" style="position:absolute;left:6120;top:12246;width:240;height:0;flip:x" o:connectortype="straight"/>
+            <v:shape id="_x0000_s1231" type="#_x0000_t32" style="position:absolute;left:6480;top:12246;width:360;height:0;flip:x" o:connectortype="straight"/>
+            <v:shape id="_x0000_s1232" type="#_x0000_t32" style="position:absolute;left:10320;top:12246;width:240;height:0" o:connectortype="straight"/>
           </v:group>
         </w:pict>
       </w:r>
@@ -16537,7 +16546,7 @@
           <w:lang w:eastAsia="fr-CA"/>
         </w:rPr>
         <w:pict>
-          <v:shape id="_x0000_s1147" type="#_x0000_t32" style="position:absolute;left:0;text-align:left;margin-left:369pt;margin-top:12.7pt;width:6pt;height:12.25pt;flip:x;z-index:251683840" o:connectortype="straight">
+          <v:shape id="_x0000_s1277" type="#_x0000_t32" style="position:absolute;left:0;text-align:left;margin-left:369pt;margin-top:12.7pt;width:6pt;height:12.25pt;flip:x;z-index:251683840" o:connectortype="straight">
             <v:stroke endarrow="block"/>
           </v:shape>
         </w:pict>
@@ -16548,7 +16557,7 @@
           <w:lang w:eastAsia="fr-CA"/>
         </w:rPr>
         <w:pict>
-          <v:shape id="_x0000_s1146" type="#_x0000_t32" style="position:absolute;left:0;text-align:left;margin-left:262.9pt;margin-top:13.95pt;width:10pt;height:9pt;z-index:251682816" o:connectortype="straight">
+          <v:shape id="_x0000_s1276" type="#_x0000_t32" style="position:absolute;left:0;text-align:left;margin-left:262.9pt;margin-top:13.95pt;width:10pt;height:9pt;z-index:251682816" o:connectortype="straight">
             <v:stroke endarrow="block"/>
           </v:shape>
         </w:pict>
@@ -16559,7 +16568,7 @@
           <w:lang w:eastAsia="fr-CA"/>
         </w:rPr>
         <w:pict>
-          <v:shape id="_x0000_s1145" type="#_x0000_t202" style="position:absolute;left:0;text-align:left;margin-left:378pt;margin-top:4.85pt;width:36pt;height:18pt;z-index:251681792" filled="f" stroked="f">
+          <v:shape id="_x0000_s1275" type="#_x0000_t202" style="position:absolute;left:0;text-align:left;margin-left:378pt;margin-top:4.85pt;width:36pt;height:18pt;z-index:251681792" filled="f" stroked="f">
             <v:textbox inset="0,0,0,0">
               <w:txbxContent>
                 <w:p>
@@ -16578,7 +16587,7 @@
           <w:lang w:eastAsia="fr-CA"/>
         </w:rPr>
         <w:pict>
-          <v:shape id="_x0000_s1144" type="#_x0000_t202" style="position:absolute;left:0;text-align:left;margin-left:252pt;margin-top:4.85pt;width:36pt;height:18pt;z-index:251680768" filled="f" stroked="f">
+          <v:shape id="_x0000_s1274" type="#_x0000_t202" style="position:absolute;left:0;text-align:left;margin-left:252pt;margin-top:4.85pt;width:36pt;height:18pt;z-index:251680768" filled="f" stroked="f">
             <v:textbox inset="0,0,0,0">
               <w:txbxContent>
                 <w:p>
@@ -16597,7 +16606,7 @@
           <w:lang w:eastAsia="fr-CA"/>
         </w:rPr>
         <w:pict>
-          <v:shape id="_x0000_s1141" type="#_x0000_t32" style="position:absolute;left:0;text-align:left;margin-left:366pt;margin-top:12.7pt;width:0;height:74.3pt;flip:y;z-index:251677696" o:connectortype="straight">
+          <v:shape id="_x0000_s1271" type="#_x0000_t32" style="position:absolute;left:0;text-align:left;margin-left:366pt;margin-top:12.7pt;width:0;height:74.3pt;flip:y;z-index:251677696" o:connectortype="straight">
             <v:stroke dashstyle="dash"/>
           </v:shape>
         </w:pict>
@@ -16608,7 +16617,7 @@
           <w:lang w:eastAsia="fr-CA"/>
         </w:rPr>
         <w:pict>
-          <v:shape id="_x0000_s1140" type="#_x0000_t32" style="position:absolute;left:0;text-align:left;margin-left:276pt;margin-top:12.7pt;width:0;height:74.3pt;flip:y;z-index:251676672" o:connectortype="straight">
+          <v:shape id="_x0000_s1270" type="#_x0000_t32" style="position:absolute;left:0;text-align:left;margin-left:276pt;margin-top:12.7pt;width:0;height:74.3pt;flip:y;z-index:251676672" o:connectortype="straight">
             <v:stroke dashstyle="dash"/>
           </v:shape>
         </w:pict>
@@ -16619,39 +16628,39 @@
           <w:lang w:eastAsia="fr-CA"/>
         </w:rPr>
         <w:pict>
-          <v:group id="_x0000_s1103" style="position:absolute;left:0;text-align:left;margin-left:36pt;margin-top:19.3pt;width:384pt;height:21.6pt;z-index:251671552" coordorigin="2880,13608" coordsize="7680,432">
-            <v:shape id="_x0000_s1104" type="#_x0000_t32" style="position:absolute;left:2880;top:13680;width:480;height:0;flip:x" o:connectortype="straight"/>
-            <v:shape id="_x0000_s1105" type="#_x0000_t32" style="position:absolute;left:3360;top:13680;width:0;height:360" o:connectortype="straight"/>
-            <v:shape id="_x0000_s1106" type="#_x0000_t32" style="position:absolute;left:3360;top:14040;width:360;height:0;flip:x" o:connectortype="straight"/>
-            <v:shape id="_x0000_s1107" type="#_x0000_t32" style="position:absolute;left:3720;top:13680;width:0;height:360" o:connectortype="straight"/>
-            <v:shape id="_x0000_s1108" type="#_x0000_t32" style="position:absolute;left:3720;top:13680;width:480;height:0;flip:x" o:connectortype="straight"/>
-            <v:shape id="_x0000_s1109" type="#_x0000_t32" style="position:absolute;left:4200;top:13680;width:0;height:360" o:connectortype="straight"/>
-            <v:shape id="_x0000_s1110" type="#_x0000_t32" style="position:absolute;left:4200;top:14040;width:360;height:0" o:connectortype="straight"/>
-            <v:shape id="_x0000_s1111" type="#_x0000_t32" style="position:absolute;left:4560;top:13680;width:480;height:0;flip:x" o:connectortype="straight"/>
-            <v:shape id="_x0000_s1112" type="#_x0000_t32" style="position:absolute;left:5040;top:13680;width:0;height:360" o:connectortype="straight"/>
-            <v:shape id="_x0000_s1113" type="#_x0000_t32" style="position:absolute;left:5040;top:14040;width:360;height:0;flip:x" o:connectortype="straight"/>
-            <v:shape id="_x0000_s1114" type="#_x0000_t32" style="position:absolute;left:5400;top:13680;width:0;height:360" o:connectortype="straight"/>
-            <v:shape id="_x0000_s1115" type="#_x0000_t32" style="position:absolute;left:5400;top:13680;width:480;height:0;flip:x" o:connectortype="straight"/>
-            <v:shape id="_x0000_s1116" type="#_x0000_t32" style="position:absolute;left:5880;top:13680;width:0;height:360" o:connectortype="straight"/>
-            <v:shape id="_x0000_s1117" type="#_x0000_t32" style="position:absolute;left:5880;top:14040;width:360;height:0" o:connectortype="straight"/>
-            <v:shape id="_x0000_s1118" type="#_x0000_t32" style="position:absolute;left:4560;top:13680;width:0;height:360" o:connectortype="straight"/>
-            <v:shape id="_x0000_s1119" type="#_x0000_t32" style="position:absolute;left:6240;top:13680;width:0;height:360" o:connectortype="straight"/>
-            <v:shape id="_x0000_s1120" type="#_x0000_t32" style="position:absolute;left:6300;top:13608;width:120;height:180;flip:x" o:connectortype="straight"/>
-            <v:shape id="_x0000_s1121" type="#_x0000_t32" style="position:absolute;left:6453;top:13614;width:120;height:180;flip:x" o:connectortype="straight"/>
-            <v:shape id="_x0000_s1122" type="#_x0000_t32" style="position:absolute;left:6240;top:13680;width:120;height:0" o:connectortype="straight"/>
-            <v:shape id="_x0000_s1123" type="#_x0000_t32" style="position:absolute;left:6537;top:13680;width:183;height:0" o:connectortype="straight"/>
-            <v:shape id="_x0000_s1124" type="#_x0000_t32" style="position:absolute;left:6720;top:13680;width:0;height:360" o:connectortype="straight"/>
-            <v:shape id="_x0000_s1125" type="#_x0000_t32" style="position:absolute;left:6720;top:14040;width:360;height:0;flip:x" o:connectortype="straight"/>
-            <v:shape id="_x0000_s1126" type="#_x0000_t32" style="position:absolute;left:7080;top:13680;width:0;height:360" o:connectortype="straight"/>
-            <v:shape id="_x0000_s1127" type="#_x0000_t32" style="position:absolute;left:7080;top:13680;width:480;height:0;flip:x" o:connectortype="straight"/>
-            <v:shape id="_x0000_s1128" type="#_x0000_t32" style="position:absolute;left:7560;top:13680;width:0;height:360" o:connectortype="straight"/>
-            <v:shape id="_x0000_s1129" type="#_x0000_t32" style="position:absolute;left:7560;top:14040;width:2040;height:0;flip:x" o:connectortype="straight"/>
-            <v:shape id="_x0000_s1130" type="#_x0000_t32" style="position:absolute;left:9600;top:13680;width:0;height:360" o:connectortype="straight"/>
-            <v:shape id="_x0000_s1131" type="#_x0000_t32" style="position:absolute;left:9600;top:13680;width:480;height:0;flip:x" o:connectortype="straight"/>
-            <v:shape id="_x0000_s1132" type="#_x0000_t32" style="position:absolute;left:10080;top:13680;width:0;height:360" o:connectortype="straight"/>
-            <v:shape id="_x0000_s1133" type="#_x0000_t32" style="position:absolute;left:10080;top:14040;width:360;height:0;flip:x" o:connectortype="straight"/>
-            <v:shape id="_x0000_s1134" type="#_x0000_t32" style="position:absolute;left:10440;top:13680;width:0;height:360" o:connectortype="straight"/>
-            <v:shape id="_x0000_s1135" type="#_x0000_t32" style="position:absolute;left:10440;top:13680;width:120;height:1;flip:x" o:connectortype="straight"/>
+          <v:group id="_x0000_s1233" style="position:absolute;left:0;text-align:left;margin-left:36pt;margin-top:19.3pt;width:384pt;height:21.6pt;z-index:251671552" coordorigin="2880,13608" coordsize="7680,432">
+            <v:shape id="_x0000_s1234" type="#_x0000_t32" style="position:absolute;left:2880;top:13680;width:480;height:0;flip:x" o:connectortype="straight"/>
+            <v:shape id="_x0000_s1235" type="#_x0000_t32" style="position:absolute;left:3360;top:13680;width:0;height:360" o:connectortype="straight"/>
+            <v:shape id="_x0000_s1236" type="#_x0000_t32" style="position:absolute;left:3360;top:14040;width:360;height:0;flip:x" o:connectortype="straight"/>
+            <v:shape id="_x0000_s1237" type="#_x0000_t32" style="position:absolute;left:3720;top:13680;width:0;height:360" o:connectortype="straight"/>
+            <v:shape id="_x0000_s1238" type="#_x0000_t32" style="position:absolute;left:3720;top:13680;width:480;height:0;flip:x" o:connectortype="straight"/>
+            <v:shape id="_x0000_s1239" type="#_x0000_t32" style="position:absolute;left:4200;top:13680;width:0;height:360" o:connectortype="straight"/>
+            <v:shape id="_x0000_s1240" type="#_x0000_t32" style="position:absolute;left:4200;top:14040;width:360;height:0" o:connectortype="straight"/>
+            <v:shape id="_x0000_s1241" type="#_x0000_t32" style="position:absolute;left:4560;top:13680;width:480;height:0;flip:x" o:connectortype="straight"/>
+            <v:shape id="_x0000_s1242" type="#_x0000_t32" style="position:absolute;left:5040;top:13680;width:0;height:360" o:connectortype="straight"/>
+            <v:shape id="_x0000_s1243" type="#_x0000_t32" style="position:absolute;left:5040;top:14040;width:360;height:0;flip:x" o:connectortype="straight"/>
+            <v:shape id="_x0000_s1244" type="#_x0000_t32" style="position:absolute;left:5400;top:13680;width:0;height:360" o:connectortype="straight"/>
+            <v:shape id="_x0000_s1245" type="#_x0000_t32" style="position:absolute;left:5400;top:13680;width:480;height:0;flip:x" o:connectortype="straight"/>
+            <v:shape id="_x0000_s1246" type="#_x0000_t32" style="position:absolute;left:5880;top:13680;width:0;height:360" o:connectortype="straight"/>
+            <v:shape id="_x0000_s1247" type="#_x0000_t32" style="position:absolute;left:5880;top:14040;width:360;height:0" o:connectortype="straight"/>
+            <v:shape id="_x0000_s1248" type="#_x0000_t32" style="position:absolute;left:4560;top:13680;width:0;height:360" o:connectortype="straight"/>
+            <v:shape id="_x0000_s1249" type="#_x0000_t32" style="position:absolute;left:6240;top:13680;width:0;height:360" o:connectortype="straight"/>
+            <v:shape id="_x0000_s1250" type="#_x0000_t32" style="position:absolute;left:6300;top:13608;width:120;height:180;flip:x" o:connectortype="straight"/>
+            <v:shape id="_x0000_s1251" type="#_x0000_t32" style="position:absolute;left:6453;top:13614;width:120;height:180;flip:x" o:connectortype="straight"/>
+            <v:shape id="_x0000_s1252" type="#_x0000_t32" style="position:absolute;left:6240;top:13680;width:120;height:0" o:connectortype="straight"/>
+            <v:shape id="_x0000_s1253" type="#_x0000_t32" style="position:absolute;left:6537;top:13680;width:183;height:0" o:connectortype="straight"/>
+            <v:shape id="_x0000_s1254" type="#_x0000_t32" style="position:absolute;left:6720;top:13680;width:0;height:360" o:connectortype="straight"/>
+            <v:shape id="_x0000_s1255" type="#_x0000_t32" style="position:absolute;left:6720;top:14040;width:360;height:0;flip:x" o:connectortype="straight"/>
+            <v:shape id="_x0000_s1256" type="#_x0000_t32" style="position:absolute;left:7080;top:13680;width:0;height:360" o:connectortype="straight"/>
+            <v:shape id="_x0000_s1257" type="#_x0000_t32" style="position:absolute;left:7080;top:13680;width:480;height:0;flip:x" o:connectortype="straight"/>
+            <v:shape id="_x0000_s1258" type="#_x0000_t32" style="position:absolute;left:7560;top:13680;width:0;height:360" o:connectortype="straight"/>
+            <v:shape id="_x0000_s1259" type="#_x0000_t32" style="position:absolute;left:7560;top:14040;width:2040;height:0;flip:x" o:connectortype="straight"/>
+            <v:shape id="_x0000_s1260" type="#_x0000_t32" style="position:absolute;left:9600;top:13680;width:0;height:360" o:connectortype="straight"/>
+            <v:shape id="_x0000_s1261" type="#_x0000_t32" style="position:absolute;left:9600;top:13680;width:480;height:0;flip:x" o:connectortype="straight"/>
+            <v:shape id="_x0000_s1262" type="#_x0000_t32" style="position:absolute;left:10080;top:13680;width:0;height:360" o:connectortype="straight"/>
+            <v:shape id="_x0000_s1263" type="#_x0000_t32" style="position:absolute;left:10080;top:14040;width:360;height:0;flip:x" o:connectortype="straight"/>
+            <v:shape id="_x0000_s1264" type="#_x0000_t32" style="position:absolute;left:10440;top:13680;width:0;height:360" o:connectortype="straight"/>
+            <v:shape id="_x0000_s1265" type="#_x0000_t32" style="position:absolute;left:10440;top:13680;width:120;height:1;flip:x" o:connectortype="straight"/>
           </v:group>
         </w:pict>
       </w:r>
@@ -16663,7 +16672,7 @@
           <w:lang w:eastAsia="fr-CA"/>
         </w:rPr>
         <w:pict>
-          <v:shape id="_x0000_s1136" type="#_x0000_t202" style="position:absolute;left:0;text-align:left;margin-left:0;margin-top:2.2pt;width:36pt;height:18pt;z-index:251672576" filled="f" stroked="f">
+          <v:shape id="_x0000_s1266" type="#_x0000_t202" style="position:absolute;left:0;text-align:left;margin-left:0;margin-top:2.2pt;width:36pt;height:18pt;z-index:251672576" filled="f" stroked="f">
             <v:textbox inset="0,0,0,0">
               <w:txbxContent>
                 <w:p>
@@ -16684,7 +16693,7 @@
           <w:lang w:eastAsia="fr-CA"/>
         </w:rPr>
         <w:pict>
-          <v:shape id="_x0000_s1143" type="#_x0000_t202" style="position:absolute;left:0;text-align:left;margin-left:305.1pt;margin-top:17.15pt;width:36pt;height:18pt;z-index:251679744" filled="f" stroked="f">
+          <v:shape id="_x0000_s1273" type="#_x0000_t202" style="position:absolute;left:0;text-align:left;margin-left:305.1pt;margin-top:17.15pt;width:36pt;height:18pt;z-index:251679744" filled="f" stroked="f">
             <v:textbox inset="0,0,0,0">
               <w:txbxContent>
                 <w:p>
@@ -16703,7 +16712,7 @@
           <w:lang w:eastAsia="fr-CA"/>
         </w:rPr>
         <w:pict>
-          <v:shape id="_x0000_s1142" type="#_x0000_t202" style="position:absolute;left:0;text-align:left;margin-left:162pt;margin-top:17.15pt;width:36pt;height:18pt;z-index:251678720" filled="f" stroked="f">
+          <v:shape id="_x0000_s1272" type="#_x0000_t202" style="position:absolute;left:0;text-align:left;margin-left:162pt;margin-top:17.15pt;width:36pt;height:18pt;z-index:251678720" filled="f" stroked="f">
             <v:textbox inset="0,0,0,0">
               <w:txbxContent>
                 <w:p>
@@ -16722,7 +16731,7 @@
           <w:lang w:eastAsia="fr-CA"/>
         </w:rPr>
         <w:pict>
-          <v:shape id="_x0000_s1051" type="#_x0000_t202" style="position:absolute;left:0;text-align:left;margin-left:0;margin-top:17.15pt;width:36pt;height:18pt;z-index:251664384" filled="f" stroked="f">
+          <v:shape id="_x0000_s1181" type="#_x0000_t202" style="position:absolute;left:0;text-align:left;margin-left:0;margin-top:17.15pt;width:36pt;height:18pt;z-index:251664384" filled="f" stroked="f">
             <v:textbox inset="0,0,0,0">
               <w:txbxContent>
                 <w:p>
@@ -16741,12 +16750,12 @@
           <w:lang w:eastAsia="fr-CA"/>
         </w:rPr>
         <w:pict>
-          <v:group id="_x0000_s1056" style="position:absolute;left:0;text-align:left;margin-left:24pt;margin-top:17.15pt;width:396pt;height:18pt;z-index:251669504" coordorigin="2640,12966" coordsize="7920,360">
-            <v:shape id="_x0000_s1057" type="#_x0000_t32" style="position:absolute;left:2640;top:12966;width:5040;height:0" o:connectortype="straight"/>
-            <v:shape id="_x0000_s1058" type="#_x0000_t32" style="position:absolute;left:7680;top:12966;width:0;height:360" o:connectortype="straight"/>
-            <v:shape id="_x0000_s1059" type="#_x0000_t32" style="position:absolute;left:7680;top:13326;width:1800;height:0" o:connectortype="straight"/>
-            <v:shape id="_x0000_s1060" type="#_x0000_t32" style="position:absolute;left:9480;top:12966;width:0;height:360" o:connectortype="straight"/>
-            <v:shape id="_x0000_s1061" type="#_x0000_t32" style="position:absolute;left:9480;top:12966;width:1080;height:0" o:connectortype="straight"/>
+          <v:group id="_x0000_s1186" style="position:absolute;left:0;text-align:left;margin-left:24pt;margin-top:17.15pt;width:396pt;height:18pt;z-index:251669504" coordorigin="2640,12966" coordsize="7920,360">
+            <v:shape id="_x0000_s1187" type="#_x0000_t32" style="position:absolute;left:2640;top:12966;width:5040;height:0" o:connectortype="straight"/>
+            <v:shape id="_x0000_s1188" type="#_x0000_t32" style="position:absolute;left:7680;top:12966;width:0;height:360" o:connectortype="straight"/>
+            <v:shape id="_x0000_s1189" type="#_x0000_t32" style="position:absolute;left:7680;top:13326;width:1800;height:0" o:connectortype="straight"/>
+            <v:shape id="_x0000_s1190" type="#_x0000_t32" style="position:absolute;left:9480;top:12966;width:0;height:360" o:connectortype="straight"/>
+            <v:shape id="_x0000_s1191" type="#_x0000_t32" style="position:absolute;left:9480;top:12966;width:1080;height:0" o:connectortype="straight"/>
           </v:group>
         </w:pict>
       </w:r>
@@ -18117,7 +18126,8 @@
       </w:pPr>
       <w:bookmarkStart w:id="14" w:name="_Toc268531614"/>
       <w:r>
-        <w:t>Conception d’un circuit R-2R pour la sortie vidéo</w:t>
+        <w:lastRenderedPageBreak/>
+        <w:t>Analyse d’un circuit R-2R pour la sortie vidéo</w:t>
       </w:r>
       <w:bookmarkEnd w:id="14"/>
     </w:p>
@@ -18135,12 +18145,11 @@
           <w:noProof/>
           <w:lang w:eastAsia="fr-CA"/>
         </w:rPr>
-        <w:lastRenderedPageBreak/>
         <w:drawing>
           <wp:inline distT="0" distB="0" distL="0" distR="0">
             <wp:extent cx="1144586" cy="3398807"/>
             <wp:effectExtent l="19050" t="0" r="0" b="0"/>
-            <wp:docPr id="4" name="Image 35"/>
+            <wp:docPr id="12" name="Image 35"/>
             <wp:cNvGraphicFramePr>
               <a:graphicFrameLocks xmlns:a="http://schemas.openxmlformats.org/drawingml/2006/main" noChangeAspect="1"/>
             </wp:cNvGraphicFramePr>
@@ -18201,30 +18210,30 @@
           <v:shape id="_x0000_i1030" type="#_x0000_t75" style="width:90pt;height:30.75pt" o:ole="">
             <v:imagedata r:id="rId35" o:title=""/>
           </v:shape>
-          <o:OLEObject Type="Embed" ProgID="Equation.DSMT4" ShapeID="_x0000_i1030" DrawAspect="Content" ObjectID="_1342281990" r:id="rId36"/>
+          <o:OLEObject Type="Embed" ProgID="Equation.DSMT4" ShapeID="_x0000_i1030" DrawAspect="Content" ObjectID="_1342288443" r:id="rId36"/>
         </w:object>
       </w:r>
     </w:p>
     <w:p/>
     <w:p>
       <w:r>
-        <w:t xml:space="preserve">Afin d’obtenir une variation le plus linéaire possible, et ainsi conserver l’information sur la couleur la plus juste qu’il soit, il est nécessaire d’utiliser des résistances d’exactement la même valeur. En pratique, cela s’avère impossible. On peut donc songer à utiliser des résistances ayant la plus petite marge d’erreur possible quant à leurs valeurs. Il est aussi important d’utiliser des résistances 2R ayant exactement le double de la valeur des résistances R. </w:t>
+        <w:t xml:space="preserve">Afin d’obtenir une variation le plus linéaire possible, et ainsi conserver l’information sur la couleur la plus juste qu’il soit, il est nécessaire d’utiliser des résistances d’exactement la même valeur. En pratique, cela s’avère impossible. On peut donc songer à utiliser des </w:t>
+      </w:r>
+      <w:r>
+        <w:lastRenderedPageBreak/>
+        <w:t xml:space="preserve">résistances ayant la plus petite marge d’erreur possible quant à leurs valeurs. Il est aussi important d’utiliser des résistances 2R ayant exactement le double de la valeur des résistances R. </w:t>
       </w:r>
     </w:p>
     <w:p/>
     <w:p>
       <w:r>
-        <w:t xml:space="preserve">Tout ça peut sembler bien compliquer à mettre en pratique. De plus, utiliser des résistances ayant une faible tolérance de variation de leur  valeur typique ferait nécessairement augmenter le coût de fabrication. Par  contre on peut supposer qu’en utilisant des résistances provenant du même lot de fabrication et ayant une tolérence plus élevée, on aura plus de </w:t>
-      </w:r>
-      <w:r>
-        <w:lastRenderedPageBreak/>
-        <w:t>chance de trouver des résistances identiques. On voudra aussi utiliser deux résistances en série pour les valeurs de 2R afin d’avoir exactement les valeurs doubles de R.</w:t>
+        <w:t>Tout ça peut sembler bien compliquer à mettre en pratique. De plus, utiliser des résistances ayant une faible tolérance de variation de leur  valeur typique ferait nécessairement augmenter le coût de fabrication. Par  contre on peut supposer qu’en utilisant des résistances provenant du même lot de fabrication et ayant une tolérance plus élevée, on aura plus de chance de trouver des résistances identiques. On voudra aussi utiliser deux résistances en série pour les valeurs de 2R afin d’avoir exactement les valeurs doubles de R.</w:t>
       </w:r>
     </w:p>
     <w:p/>
     <w:p>
       <w:r>
-        <w:t>Une autre solution possible serait d’utiliser des réseaux de résistances pré-assemblés.  Ces circuits sont peu dispendieux et sont disponible en format SO-M.</w:t>
+        <w:t>Une autre solution possible serait d’utiliser des réseaux de résistances pré-assemblés.  Ces circuits sont peu dispendieux et sont disponible en format SO-M. Ils n’ont par contre pas été étudié durant ce projet.</w:t>
       </w:r>
     </w:p>
     <w:p>
@@ -18240,7 +18249,7 @@
           <wp:inline distT="0" distB="0" distL="0" distR="0">
             <wp:extent cx="1732112" cy="1732112"/>
             <wp:effectExtent l="19050" t="0" r="1438" b="0"/>
-            <wp:docPr id="5" name="Image 37"/>
+            <wp:docPr id="13" name="Image 37"/>
             <wp:cNvGraphicFramePr>
               <a:graphicFrameLocks xmlns:a="http://schemas.openxmlformats.org/drawingml/2006/main" noChangeAspect="1"/>
             </wp:cNvGraphicFramePr>
@@ -18294,7 +18303,7 @@
           <wp:inline distT="0" distB="0" distL="0" distR="0">
             <wp:extent cx="1827003" cy="1378505"/>
             <wp:effectExtent l="19050" t="0" r="1797" b="0"/>
-            <wp:docPr id="6" name="Image 38"/>
+            <wp:docPr id="14" name="Image 38"/>
             <wp:cNvGraphicFramePr>
               <a:graphicFrameLocks xmlns:a="http://schemas.openxmlformats.org/drawingml/2006/main" noChangeAspect="1"/>
             </wp:cNvGraphicFramePr>
@@ -18337,6 +18346,7 @@
         </w:drawing>
       </w:r>
     </w:p>
+    <w:p/>
     <w:p>
       <w:r>
         <w:t>La valeur des résistances utilisée pourrait être de l’ordre de 1Kohm pour R. On ne veut pas choisir une valeur trop basse pour ne pas demander trop de courant des sorties du  microcontrôleur, et on ne veut pas une valeur trop grande pour éviter que des petites fluctuations de courant dû à du bruit possible sur le signal, ne se transmette par une plus grande variation de tension de sortie.</w:t>
@@ -18348,28 +18358,25 @@
         <w:pStyle w:val="Titre2"/>
       </w:pPr>
       <w:r>
+        <w:lastRenderedPageBreak/>
         <w:t>Ajustement de la tension de sortie pour les signaux analogiques</w:t>
       </w:r>
     </w:p>
     <w:p>
       <w:r>
-        <w:t>En utilisant un circuit R-2R pour convertir notre signal numérique, nous somme limité à une variation de tension en sortie du circuit de 0 à 5V. Rappelons-nous que le standard VGA demande un signal analogique d’entrée variant entre 0 et 0.7V. Il nous faudra donc utiliser un circuit d’adaptation qui servira de suiveur, en ayant une impédance d’entrée élevée et de convertisseur de tension avec une entrée variant de 0 à 5V pour une sortie le plus linéaire possible variant de 0 à 0.7V.</w:t>
+        <w:t>En utilisant un circuit R-2R pour convertir notre signal numérique, nous somme limité à une variation de tension en sortie du circuit de 0 à 3.3V. Rappelons-nous que le standard VGA demande un signal analogique d’entrée variant entre 0 et 0.7V. Il nous faudra donc utiliser un circuit d’adaptation qui servira de suiveur, en ayant une impédance d’entrée élevée et de convertisseur de tension avec une entrée variant de 0 à 3.3V pour une sortie le plus linéaire possible variant de 0 à 0.7V.</w:t>
       </w:r>
     </w:p>
     <w:p/>
     <w:p>
       <w:r>
-        <w:t xml:space="preserve">Au début du projet, nous pensions utiliser un amplificateur opérationnel pour exécuter cette tâche. Par contre, on s’est vite rendu compte que ces derniers ne feraient pas le travail demandé. Les amplificateurs opérationnels standard, s’ils sont alimenté, dans notre cas, entre </w:t>
-      </w:r>
-      <w:r>
-        <w:lastRenderedPageBreak/>
-        <w:t>0 et 3.3V donneront un signal de sortie linéaire à partir d’une certaine tension de sortie. Une solution plus simple, est d’utiliser un transistor bipolaire NPN en mode linéaire.</w:t>
+        <w:t>Au début du projet, nous pensions utiliser un amplificateur opérationnel pour exécuter cette tâche. Par contre, on s’est vite rendu compte que ces derniers ne feraient pas le travail demandé. Les amplificateurs opérationnels standard, s’ils sont alimenté, dans notre cas, entre 0 et 3.3V donneront un signal de sortie linéaire à partir d’une certaine tension de sortie. Une solution plus simple, est d’utiliser un transistor bipolaire NPN en mode linéaire.</w:t>
       </w:r>
     </w:p>
     <w:p/>
     <w:p>
       <w:r>
-        <w:t>Évaluons d’abord fréquence de variation du signal numérique en entrée.</w:t>
+        <w:t>Évaluons d’abord la fréquence de variation du signal numérique en entrée.</w:t>
       </w:r>
     </w:p>
     <w:p/>
@@ -18388,7 +18395,7 @@
           <v:shape id="_x0000_i1031" type="#_x0000_t75" style="width:213pt;height:15.75pt" o:ole="">
             <v:imagedata r:id="rId39" o:title=""/>
           </v:shape>
-          <o:OLEObject Type="Embed" ProgID="Equation.DSMT4" ShapeID="_x0000_i1031" DrawAspect="Content" ObjectID="_1342281991" r:id="rId40"/>
+          <o:OLEObject Type="Embed" ProgID="Equation.DSMT4" ShapeID="_x0000_i1031" DrawAspect="Content" ObjectID="_1342288444" r:id="rId40"/>
         </w:object>
       </w:r>
     </w:p>
@@ -18418,11 +18425,12 @@
           <w:noProof/>
           <w:lang w:eastAsia="fr-CA"/>
         </w:rPr>
+        <w:lastRenderedPageBreak/>
         <w:drawing>
           <wp:inline distT="0" distB="0" distL="0" distR="0">
             <wp:extent cx="1442319" cy="2706091"/>
             <wp:effectExtent l="19050" t="0" r="5481" b="0"/>
-            <wp:docPr id="7" name="Image 51"/>
+            <wp:docPr id="15" name="Image 51"/>
             <wp:cNvGraphicFramePr>
               <a:graphicFrameLocks xmlns:a="http://schemas.openxmlformats.org/drawingml/2006/main" noChangeAspect="1"/>
             </wp:cNvGraphicFramePr>
@@ -18481,13 +18489,20 @@
           <v:shape id="_x0000_i1032" type="#_x0000_t75" style="width:84.75pt;height:32.25pt" o:ole="">
             <v:imagedata r:id="rId42" o:title=""/>
           </v:shape>
-          <o:OLEObject Type="Embed" ProgID="Equation.DSMT4" ShapeID="_x0000_i1032" DrawAspect="Content" ObjectID="_1342281992" r:id="rId43"/>
+          <o:OLEObject Type="Embed" ProgID="Equation.DSMT4" ShapeID="_x0000_i1032" DrawAspect="Content" ObjectID="_1342288445" r:id="rId43"/>
         </w:object>
       </w:r>
     </w:p>
     <w:p>
-      <w:r>
-        <w:lastRenderedPageBreak/>
+      <w:pPr>
+        <w:jc w:val="center"/>
+        <w:rPr>
+          <w:position w:val="-62"/>
+        </w:rPr>
+      </w:pPr>
+    </w:p>
+    <w:p>
+      <w:r>
         <w:t>Pour une tension d’entrée de 3.3V, on désire une tension de 0.7V aux bornes de RL. Le courant</w:t>
       </w:r>
       <w:r>
@@ -18512,7 +18527,7 @@
           <v:shape id="_x0000_i1033" type="#_x0000_t75" style="width:78pt;height:36pt" o:ole="">
             <v:imagedata r:id="rId44" o:title=""/>
           </v:shape>
-          <o:OLEObject Type="Embed" ProgID="Equation.DSMT4" ShapeID="_x0000_i1033" DrawAspect="Content" ObjectID="_1342281993" r:id="rId45"/>
+          <o:OLEObject Type="Embed" ProgID="Equation.DSMT4" ShapeID="_x0000_i1033" DrawAspect="Content" ObjectID="_1342288446" r:id="rId45"/>
         </w:object>
       </w:r>
     </w:p>
@@ -18540,7 +18555,7 @@
           <v:shape id="_x0000_i1035" type="#_x0000_t75" style="width:174pt;height:33pt" o:ole="">
             <v:imagedata r:id="rId46" o:title=""/>
           </v:shape>
-          <o:OLEObject Type="Embed" ProgID="Equation.DSMT4" ShapeID="_x0000_i1035" DrawAspect="Content" ObjectID="_1342281994" r:id="rId47"/>
+          <o:OLEObject Type="Embed" ProgID="Equation.DSMT4" ShapeID="_x0000_i1035" DrawAspect="Content" ObjectID="_1342288447" r:id="rId47"/>
         </w:object>
       </w:r>
     </w:p>
@@ -18556,7 +18571,7 @@
           <v:shape id="_x0000_i1034" type="#_x0000_t75" style="width:93.75pt;height:30.75pt" o:ole="">
             <v:imagedata r:id="rId48" o:title=""/>
           </v:shape>
-          <o:OLEObject Type="Embed" ProgID="Equation.DSMT4" ShapeID="_x0000_i1034" DrawAspect="Content" ObjectID="_1342281995" r:id="rId49"/>
+          <o:OLEObject Type="Embed" ProgID="Equation.DSMT4" ShapeID="_x0000_i1034" DrawAspect="Content" ObjectID="_1342288448" r:id="rId49"/>
         </w:object>
       </w:r>
     </w:p>
@@ -18566,9 +18581,9 @@
         <w:t>On doit donc avoir Rb plus grand que 63kΩ.</w:t>
       </w:r>
     </w:p>
-    <w:p/>
-    <w:p>
-      <w:r>
+    <w:p>
+      <w:r>
+        <w:lastRenderedPageBreak/>
         <w:t>Maintenant la valeur réelle de Rb afin d’obtenir une tension de 0.7V en sortie pour une entrée de 3.3V :</w:t>
       </w:r>
     </w:p>
@@ -18587,7 +18602,7 @@
           <v:shape id="_x0000_i1036" type="#_x0000_t75" style="width:197.25pt;height:79.5pt" o:ole="">
             <v:imagedata r:id="rId50" o:title=""/>
           </v:shape>
-          <o:OLEObject Type="Embed" ProgID="Equation.DSMT4" ShapeID="_x0000_i1036" DrawAspect="Content" ObjectID="_1342281996" r:id="rId51"/>
+          <o:OLEObject Type="Embed" ProgID="Equation.DSMT4" ShapeID="_x0000_i1036" DrawAspect="Content" ObjectID="_1342288449" r:id="rId51"/>
         </w:object>
       </w:r>
     </w:p>
@@ -18600,6 +18615,160 @@
       <w:r>
         <w:t>La valeur calculée pourrait être atteinte à l’aide d’un potentiomètre.</w:t>
       </w:r>
+    </w:p>
+    <w:p/>
+    <w:p>
+      <w:pPr>
+        <w:pStyle w:val="Titre2"/>
+      </w:pPr>
+      <w:bookmarkStart w:id="15" w:name="_Toc268531615"/>
+      <w:r>
+        <w:t xml:space="preserve">Analyse d’un DAC vidéo sur circuit </w:t>
+      </w:r>
+      <w:r>
+        <w:t>intégré</w:t>
+      </w:r>
+      <w:bookmarkEnd w:id="15"/>
+    </w:p>
+    <w:p>
+      <w:r>
+        <w:t>Une deuxième option en ce qui concerne la conversion du signal numérique en un signal analogique pour la sortie VGA est l’utilisation d’un DAC sur circuit intégré. Le modèle choisi pour l’étude est l’ADV7125. Voici une liste de ses caractéristiques :</w:t>
+      </w:r>
+    </w:p>
+    <w:p>
+      <w:pPr>
+        <w:pStyle w:val="Paragraphedeliste"/>
+        <w:numPr>
+          <w:ilvl w:val="0"/>
+          <w:numId w:val="25"/>
+        </w:numPr>
+      </w:pPr>
+      <w:r>
+        <w:t>Contient 3 DAC 8 bits</w:t>
+      </w:r>
+    </w:p>
+    <w:p>
+      <w:pPr>
+        <w:pStyle w:val="Paragraphedeliste"/>
+        <w:numPr>
+          <w:ilvl w:val="0"/>
+          <w:numId w:val="25"/>
+        </w:numPr>
+      </w:pPr>
+      <w:r>
+        <w:t>Entrée compatible TTL</w:t>
+      </w:r>
+    </w:p>
+    <w:p>
+      <w:pPr>
+        <w:pStyle w:val="Paragraphedeliste"/>
+        <w:numPr>
+          <w:ilvl w:val="0"/>
+          <w:numId w:val="25"/>
+        </w:numPr>
+        <w:rPr>
+          <w:lang w:val="fr-CA"/>
+        </w:rPr>
+      </w:pPr>
+      <w:r>
+        <w:rPr>
+          <w:lang w:val="fr-CA"/>
+        </w:rPr>
+        <w:t>Alimentation simple de 5V ou 3.3V</w:t>
+      </w:r>
+    </w:p>
+    <w:p>
+      <w:pPr>
+        <w:pStyle w:val="Paragraphedeliste"/>
+        <w:numPr>
+          <w:ilvl w:val="0"/>
+          <w:numId w:val="25"/>
+        </w:numPr>
+        <w:rPr>
+          <w:lang w:val="fr-CA"/>
+        </w:rPr>
+      </w:pPr>
+      <w:r>
+        <w:rPr>
+          <w:lang w:val="fr-CA"/>
+        </w:rPr>
+        <w:t>Nécessite une horloge de minimum 50MHz</w:t>
+      </w:r>
+    </w:p>
+    <w:p>
+      <w:pPr>
+        <w:pStyle w:val="Paragraphedeliste"/>
+        <w:numPr>
+          <w:ilvl w:val="0"/>
+          <w:numId w:val="25"/>
+        </w:numPr>
+        <w:rPr>
+          <w:lang w:val="fr-CA"/>
+        </w:rPr>
+      </w:pPr>
+      <w:r>
+        <w:rPr>
+          <w:lang w:val="fr-CA"/>
+        </w:rPr>
+        <w:t>Peut recevoir un signal d’extinction vidéo (blank)</w:t>
+      </w:r>
+    </w:p>
+    <w:p>
+      <w:pPr>
+        <w:pStyle w:val="Paragraphedeliste"/>
+        <w:numPr>
+          <w:ilvl w:val="0"/>
+          <w:numId w:val="25"/>
+        </w:numPr>
+        <w:rPr>
+          <w:lang w:val="fr-CA"/>
+        </w:rPr>
+      </w:pPr>
+      <w:r>
+        <w:rPr>
+          <w:lang w:val="fr-CA"/>
+        </w:rPr>
+        <w:t>Conçu pour les signaux vidéos</w:t>
+      </w:r>
+    </w:p>
+    <w:p>
+      <w:pPr>
+        <w:pStyle w:val="Paragraphedeliste"/>
+        <w:rPr>
+          <w:lang w:val="fr-CA"/>
+        </w:rPr>
+      </w:pPr>
+    </w:p>
+    <w:p>
+      <w:r>
+        <w:t>En utilisant ce circuit, il faudrait donc générer une horloge à partir du microcontrôleur. Un avantage est l’utilisation d’un signal « blank » afin d’éteindre les sortie vidéo juste avant un changement de ligne à l’envoie du signal de synchronisation horizontal. Le fait de dédier cette manipulation au circuit intégré, évite d’avoir à gérer l’extinction et la réalimentation des 3 signaux de couleurs à l’intérieur du microcontrôleur. L’avantage principal est d’éviter les décalages en bordure gauche de l’écran lors d’une réalimentation successive et non synchronisé des 3 signaux de couleurs.</w:t>
+      </w:r>
+    </w:p>
+    <w:p/>
+    <w:p>
+      <w:r>
+        <w:t>D’autres avantages à utiliser un tel circuit sont sa facilité de mise en place lors de la fabrication, le peu d’espace requis, et la diminution du risque d’avoir du bruit sur notre signal.</w:t>
+      </w:r>
+    </w:p>
+    <w:p/>
+    <w:p>
+      <w:pPr>
+        <w:pStyle w:val="Titre2"/>
+      </w:pPr>
+      <w:bookmarkStart w:id="16" w:name="_Toc268531616"/>
+      <w:r>
+        <w:t>Analyse d’un signal I</w:t>
+      </w:r>
+      <w:r>
+        <w:rPr>
+          <w:vertAlign w:val="superscript"/>
+        </w:rPr>
+        <w:t>2</w:t>
+      </w:r>
+      <w:r>
+        <w:t>S pour la sortie audio</w:t>
+      </w:r>
+      <w:bookmarkEnd w:id="16"/>
     </w:p>
     <w:p>
       <w:pPr>
@@ -18629,21 +18798,21 @@
       <w:r>
         <w:br/>
       </w:r>
-      <w:bookmarkStart w:id="15" w:name="_Toc185065396"/>
+      <w:bookmarkStart w:id="17" w:name="_Toc185065396"/>
       <w:r>
         <w:t>architecture logiciel</w:t>
       </w:r>
-      <w:bookmarkEnd w:id="15"/>
+      <w:bookmarkEnd w:id="17"/>
     </w:p>
     <w:p>
       <w:pPr>
         <w:pStyle w:val="Titre2"/>
       </w:pPr>
-      <w:bookmarkStart w:id="16" w:name="_Toc185065397"/>
+      <w:bookmarkStart w:id="18" w:name="_Toc185065397"/>
       <w:r>
         <w:t>Mise en perspective</w:t>
       </w:r>
-      <w:bookmarkEnd w:id="16"/>
+      <w:bookmarkEnd w:id="18"/>
     </w:p>
     <w:p>
       <w:r>
@@ -20634,11 +20803,11 @@
       <w:r>
         <w:br/>
       </w:r>
-      <w:bookmarkStart w:id="17" w:name="_Toc185065398"/>
+      <w:bookmarkStart w:id="19" w:name="_Toc185065398"/>
       <w:r>
         <w:t>réalisation</w:t>
       </w:r>
-      <w:bookmarkEnd w:id="17"/>
+      <w:bookmarkEnd w:id="19"/>
       <w:r>
         <w:t xml:space="preserve"> matériel</w:t>
       </w:r>
@@ -20647,7 +20816,7 @@
       <w:pPr>
         <w:pStyle w:val="Titre2"/>
       </w:pPr>
-      <w:bookmarkStart w:id="18" w:name="_Toc185065399"/>
+      <w:bookmarkStart w:id="20" w:name="_Toc185065399"/>
       <w:r>
         <w:t>&lt;</w:t>
       </w:r>
@@ -20657,7 +20826,7 @@
       <w:r>
         <w:t>itre&gt;</w:t>
       </w:r>
-      <w:bookmarkEnd w:id="18"/>
+      <w:bookmarkEnd w:id="20"/>
     </w:p>
     <w:p>
       <w:r>
@@ -20690,21 +20859,21 @@
       <w:r>
         <w:br/>
       </w:r>
-      <w:bookmarkStart w:id="19" w:name="_Toc185065400"/>
+      <w:bookmarkStart w:id="21" w:name="_Toc185065400"/>
       <w:r>
         <w:t>Réalisation logiciel</w:t>
       </w:r>
-      <w:bookmarkEnd w:id="19"/>
+      <w:bookmarkEnd w:id="21"/>
     </w:p>
     <w:p>
       <w:pPr>
         <w:pStyle w:val="Titre2"/>
       </w:pPr>
-      <w:bookmarkStart w:id="20" w:name="_Toc185065401"/>
+      <w:bookmarkStart w:id="22" w:name="_Toc185065401"/>
       <w:r>
         <w:t>&lt;Titre&gt;</w:t>
       </w:r>
-      <w:bookmarkEnd w:id="20"/>
+      <w:bookmarkEnd w:id="22"/>
     </w:p>
     <w:p>
       <w:r>
@@ -20737,7 +20906,7 @@
       <w:r>
         <w:br/>
       </w:r>
-      <w:bookmarkStart w:id="21" w:name="_Toc185065402"/>
+      <w:bookmarkStart w:id="23" w:name="_Toc185065402"/>
       <w:r>
         <w:t>&lt;</w:t>
       </w:r>
@@ -20750,17 +20919,17 @@
       <w:r>
         <w:t>&gt;</w:t>
       </w:r>
-      <w:bookmarkEnd w:id="21"/>
+      <w:bookmarkEnd w:id="23"/>
     </w:p>
     <w:p>
       <w:pPr>
         <w:pStyle w:val="Titre2"/>
       </w:pPr>
-      <w:bookmarkStart w:id="22" w:name="_Toc185065403"/>
+      <w:bookmarkStart w:id="24" w:name="_Toc185065403"/>
       <w:r>
         <w:t>&lt;Titre&gt;</w:t>
       </w:r>
-      <w:bookmarkEnd w:id="22"/>
+      <w:bookmarkEnd w:id="24"/>
     </w:p>
     <w:p>
       <w:r>
@@ -20794,7 +20963,7 @@
       <w:r>
         <w:br/>
       </w:r>
-      <w:bookmarkStart w:id="23" w:name="_Toc185065404"/>
+      <w:bookmarkStart w:id="25" w:name="_Toc185065404"/>
       <w:r>
         <w:t>&lt;</w:t>
       </w:r>
@@ -20804,17 +20973,17 @@
       <w:r>
         <w:t>&gt;</w:t>
       </w:r>
-      <w:bookmarkEnd w:id="23"/>
+      <w:bookmarkEnd w:id="25"/>
     </w:p>
     <w:p>
       <w:pPr>
         <w:pStyle w:val="Titre2"/>
       </w:pPr>
-      <w:bookmarkStart w:id="24" w:name="_Toc185065405"/>
+      <w:bookmarkStart w:id="26" w:name="_Toc185065405"/>
       <w:r>
         <w:t>&lt;Titre&gt;</w:t>
       </w:r>
-      <w:bookmarkEnd w:id="24"/>
+      <w:bookmarkEnd w:id="26"/>
     </w:p>
     <w:p>
       <w:r>
@@ -20848,7 +21017,7 @@
       <w:r>
         <w:br/>
       </w:r>
-      <w:bookmarkStart w:id="25" w:name="_Toc185065406"/>
+      <w:bookmarkStart w:id="27" w:name="_Toc185065406"/>
       <w:r>
         <w:t>&lt;</w:t>
       </w:r>
@@ -20858,17 +21027,17 @@
       <w:r>
         <w:t>&gt;</w:t>
       </w:r>
-      <w:bookmarkEnd w:id="25"/>
+      <w:bookmarkEnd w:id="27"/>
     </w:p>
     <w:p>
       <w:pPr>
         <w:pStyle w:val="Titre2"/>
       </w:pPr>
-      <w:bookmarkStart w:id="26" w:name="_Toc185065407"/>
+      <w:bookmarkStart w:id="28" w:name="_Toc185065407"/>
       <w:r>
         <w:t>&lt;Titre&gt;</w:t>
       </w:r>
-      <w:bookmarkEnd w:id="26"/>
+      <w:bookmarkEnd w:id="28"/>
     </w:p>
     <w:p>
       <w:r>
@@ -20902,7 +21071,7 @@
       <w:r>
         <w:br/>
       </w:r>
-      <w:bookmarkStart w:id="27" w:name="_Toc185065408"/>
+      <w:bookmarkStart w:id="29" w:name="_Toc185065408"/>
       <w:r>
         <w:t>&lt;</w:t>
       </w:r>
@@ -20912,17 +21081,17 @@
       <w:r>
         <w:t>&gt;</w:t>
       </w:r>
-      <w:bookmarkEnd w:id="27"/>
+      <w:bookmarkEnd w:id="29"/>
     </w:p>
     <w:p>
       <w:pPr>
         <w:pStyle w:val="Titre2"/>
       </w:pPr>
-      <w:bookmarkStart w:id="28" w:name="_Toc185065409"/>
+      <w:bookmarkStart w:id="30" w:name="_Toc185065409"/>
       <w:r>
         <w:t>&lt;Titre&gt;</w:t>
       </w:r>
-      <w:bookmarkEnd w:id="28"/>
+      <w:bookmarkEnd w:id="30"/>
     </w:p>
     <w:p>
       <w:r>
@@ -20950,12 +21119,12 @@
           <w:b w:val="0"/>
         </w:rPr>
       </w:pPr>
-      <w:bookmarkStart w:id="29" w:name="_Toc185065410"/>
+      <w:bookmarkStart w:id="31" w:name="_Toc185065410"/>
       <w:r>
         <w:lastRenderedPageBreak/>
         <w:t>CONCLUSION</w:t>
       </w:r>
-      <w:bookmarkEnd w:id="29"/>
+      <w:bookmarkEnd w:id="31"/>
     </w:p>
     <w:p>
       <w:pPr>
@@ -20996,7 +21165,7 @@
         <w:pStyle w:val="Titre"/>
         <w:spacing w:line="360" w:lineRule="auto"/>
       </w:pPr>
-      <w:bookmarkStart w:id="30" w:name="_Toc185065411"/>
+      <w:bookmarkStart w:id="32" w:name="_Toc185065411"/>
       <w:r>
         <w:lastRenderedPageBreak/>
         <w:t>RECOMMANDATIONS</w:t>
@@ -21004,7 +21173,7 @@
       <w:r>
         <w:t xml:space="preserve"> &lt;S’il y a lieu&gt;</w:t>
       </w:r>
-      <w:bookmarkEnd w:id="30"/>
+      <w:bookmarkEnd w:id="32"/>
     </w:p>
     <w:p>
       <w:pPr>
@@ -21051,7 +21220,7 @@
       <w:r>
         <w:br/>
       </w:r>
-      <w:bookmarkStart w:id="31" w:name="_Toc185065412"/>
+      <w:bookmarkStart w:id="33" w:name="_Toc185065412"/>
       <w:r>
         <w:t>&lt;</w:t>
       </w:r>
@@ -21061,7 +21230,7 @@
       <w:r>
         <w:t>&gt;</w:t>
       </w:r>
-      <w:bookmarkEnd w:id="31"/>
+      <w:bookmarkEnd w:id="33"/>
     </w:p>
     <w:p>
       <w:r>
@@ -21095,7 +21264,7 @@
       <w:r>
         <w:br/>
       </w:r>
-      <w:bookmarkStart w:id="32" w:name="_Toc185065413"/>
+      <w:bookmarkStart w:id="34" w:name="_Toc185065413"/>
       <w:r>
         <w:t>&lt;</w:t>
       </w:r>
@@ -21105,7 +21274,7 @@
       <w:r>
         <w:t>&gt;</w:t>
       </w:r>
-      <w:bookmarkEnd w:id="32"/>
+      <w:bookmarkEnd w:id="34"/>
     </w:p>
     <w:p>
       <w:r>
@@ -21144,7 +21313,7 @@
       <w:r>
         <w:br/>
       </w:r>
-      <w:bookmarkStart w:id="33" w:name="_Toc185065414"/>
+      <w:bookmarkStart w:id="35" w:name="_Toc185065414"/>
       <w:r>
         <w:t>&lt;</w:t>
       </w:r>
@@ -21154,7 +21323,7 @@
       <w:r>
         <w:t>&gt;</w:t>
       </w:r>
-      <w:bookmarkEnd w:id="33"/>
+      <w:bookmarkEnd w:id="35"/>
     </w:p>
     <w:p>
       <w:pPr>
@@ -21185,7 +21354,7 @@
       <w:r>
         <w:br/>
       </w:r>
-      <w:bookmarkStart w:id="34" w:name="_Toc185065415"/>
+      <w:bookmarkStart w:id="36" w:name="_Toc185065415"/>
       <w:r>
         <w:t>&lt;</w:t>
       </w:r>
@@ -21195,7 +21364,7 @@
       <w:r>
         <w:t>&gt;</w:t>
       </w:r>
-      <w:bookmarkEnd w:id="34"/>
+      <w:bookmarkEnd w:id="36"/>
     </w:p>
     <w:p>
       <w:pPr>
@@ -21227,7 +21396,7 @@
       <w:r>
         <w:br/>
       </w:r>
-      <w:bookmarkStart w:id="35" w:name="_Toc185065416"/>
+      <w:bookmarkStart w:id="37" w:name="_Toc185065416"/>
       <w:r>
         <w:t>&lt;</w:t>
       </w:r>
@@ -21237,7 +21406,7 @@
       <w:r>
         <w:t>&gt;</w:t>
       </w:r>
-      <w:bookmarkEnd w:id="35"/>
+      <w:bookmarkEnd w:id="37"/>
     </w:p>
     <w:p>
       <w:pPr>
@@ -21269,7 +21438,7 @@
       <w:r>
         <w:br/>
       </w:r>
-      <w:bookmarkStart w:id="36" w:name="_Toc185065417"/>
+      <w:bookmarkStart w:id="38" w:name="_Toc185065417"/>
       <w:r>
         <w:t>&lt;</w:t>
       </w:r>
@@ -21279,7 +21448,7 @@
       <w:r>
         <w:t>&gt;</w:t>
       </w:r>
-      <w:bookmarkEnd w:id="36"/>
+      <w:bookmarkEnd w:id="38"/>
     </w:p>
     <w:p>
       <w:pPr>
@@ -21310,7 +21479,7 @@
       <w:r>
         <w:br/>
       </w:r>
-      <w:bookmarkStart w:id="37" w:name="_Toc185065418"/>
+      <w:bookmarkStart w:id="39" w:name="_Toc185065418"/>
       <w:r>
         <w:t>&lt;</w:t>
       </w:r>
@@ -21320,7 +21489,7 @@
       <w:r>
         <w:t>&gt;</w:t>
       </w:r>
-      <w:bookmarkEnd w:id="37"/>
+      <w:bookmarkEnd w:id="39"/>
     </w:p>
     <w:p>
       <w:pPr>
@@ -21352,7 +21521,7 @@
       <w:r>
         <w:br/>
       </w:r>
-      <w:bookmarkStart w:id="38" w:name="_Toc185065419"/>
+      <w:bookmarkStart w:id="40" w:name="_Toc185065419"/>
       <w:r>
         <w:t>&lt;</w:t>
       </w:r>
@@ -21362,7 +21531,7 @@
       <w:r>
         <w:t>&gt;</w:t>
       </w:r>
-      <w:bookmarkEnd w:id="38"/>
+      <w:bookmarkEnd w:id="40"/>
     </w:p>
     <w:p>
       <w:pPr>
@@ -21396,7 +21565,7 @@
       <w:r>
         <w:br/>
       </w:r>
-      <w:bookmarkStart w:id="39" w:name="_Toc185065420"/>
+      <w:bookmarkStart w:id="41" w:name="_Toc185065420"/>
       <w:r>
         <w:t>&lt;</w:t>
       </w:r>
@@ -21406,7 +21575,7 @@
       <w:r>
         <w:t>&gt;</w:t>
       </w:r>
-      <w:bookmarkEnd w:id="39"/>
+      <w:bookmarkEnd w:id="41"/>
     </w:p>
     <w:p>
       <w:pPr>
@@ -21437,7 +21606,7 @@
       <w:r>
         <w:br/>
       </w:r>
-      <w:bookmarkStart w:id="40" w:name="_Toc185065421"/>
+      <w:bookmarkStart w:id="42" w:name="_Toc185065421"/>
       <w:r>
         <w:t>&lt;</w:t>
       </w:r>
@@ -21447,7 +21616,7 @@
       <w:r>
         <w:t>&gt;</w:t>
       </w:r>
-      <w:bookmarkEnd w:id="40"/>
+      <w:bookmarkEnd w:id="42"/>
     </w:p>
     <w:p>
       <w:pPr>
@@ -21472,7 +21641,7 @@
       <w:pPr>
         <w:pStyle w:val="Titre"/>
       </w:pPr>
-      <w:bookmarkStart w:id="41" w:name="_Toc185065422"/>
+      <w:bookmarkStart w:id="43" w:name="_Toc185065422"/>
       <w:r>
         <w:lastRenderedPageBreak/>
         <w:t>APPENDICES</w:t>
@@ -21480,7 +21649,7 @@
       <w:r>
         <w:t xml:space="preserve"> &lt;S’il y a lieu&gt;</w:t>
       </w:r>
-      <w:bookmarkEnd w:id="41"/>
+      <w:bookmarkEnd w:id="43"/>
     </w:p>
     <w:p>
       <w:pPr>
@@ -21502,12 +21671,12 @@
       <w:pPr>
         <w:pStyle w:val="Titre"/>
       </w:pPr>
-      <w:bookmarkStart w:id="42" w:name="_Toc185065423"/>
+      <w:bookmarkStart w:id="44" w:name="_Toc185065423"/>
       <w:r>
         <w:lastRenderedPageBreak/>
         <w:t>LISTE DE RÉFÉRENCES</w:t>
       </w:r>
-      <w:bookmarkEnd w:id="42"/>
+      <w:bookmarkEnd w:id="44"/>
     </w:p>
     <w:p>
       <w:pPr>
@@ -21530,12 +21699,12 @@
       <w:pPr>
         <w:pStyle w:val="Titre"/>
       </w:pPr>
-      <w:bookmarkStart w:id="43" w:name="_Toc185065424"/>
+      <w:bookmarkStart w:id="45" w:name="_Toc185065424"/>
       <w:r>
         <w:lastRenderedPageBreak/>
         <w:t>BIBLIOGRAPHIE</w:t>
       </w:r>
-      <w:bookmarkEnd w:id="43"/>
+      <w:bookmarkEnd w:id="45"/>
     </w:p>
     <w:p>
       <w:pPr>
@@ -21683,7 +21852,7 @@
         <w:rStyle w:val="Numrodepage"/>
         <w:noProof/>
       </w:rPr>
-      <w:t>26</w:t>
+      <w:t>28</w:t>
     </w:r>
     <w:r>
       <w:rPr>
@@ -24084,6 +24253,119 @@
     </w:lvl>
   </w:abstractNum>
   <w:abstractNum w:abstractNumId="21">
+    <w:nsid w:val="70815BD4"/>
+    <w:multiLevelType w:val="hybridMultilevel"/>
+    <w:tmpl w:val="1A6E7398"/>
+    <w:lvl w:ilvl="0" w:tplc="28A22F90">
+      <w:start w:val="1"/>
+      <w:numFmt w:val="bullet"/>
+      <w:lvlText w:val="-"/>
+      <w:lvlJc w:val="left"/>
+      <w:pPr>
+        <w:ind w:left="720" w:hanging="360"/>
+      </w:pPr>
+      <w:rPr>
+        <w:rFonts w:ascii="Times New Roman" w:eastAsia="Times New Roman" w:hAnsi="Times New Roman" w:cs="Times New Roman" w:hint="default"/>
+      </w:rPr>
+    </w:lvl>
+    <w:lvl w:ilvl="1" w:tplc="0C0C0003" w:tentative="1">
+      <w:start w:val="1"/>
+      <w:numFmt w:val="bullet"/>
+      <w:lvlText w:val="o"/>
+      <w:lvlJc w:val="left"/>
+      <w:pPr>
+        <w:ind w:left="1440" w:hanging="360"/>
+      </w:pPr>
+      <w:rPr>
+        <w:rFonts w:ascii="Courier New" w:hAnsi="Courier New" w:cs="Courier New" w:hint="default"/>
+      </w:rPr>
+    </w:lvl>
+    <w:lvl w:ilvl="2" w:tplc="0C0C0005" w:tentative="1">
+      <w:start w:val="1"/>
+      <w:numFmt w:val="bullet"/>
+      <w:lvlText w:val=""/>
+      <w:lvlJc w:val="left"/>
+      <w:pPr>
+        <w:ind w:left="2160" w:hanging="360"/>
+      </w:pPr>
+      <w:rPr>
+        <w:rFonts w:ascii="Wingdings" w:hAnsi="Wingdings" w:hint="default"/>
+      </w:rPr>
+    </w:lvl>
+    <w:lvl w:ilvl="3" w:tplc="0C0C0001" w:tentative="1">
+      <w:start w:val="1"/>
+      <w:numFmt w:val="bullet"/>
+      <w:lvlText w:val=""/>
+      <w:lvlJc w:val="left"/>
+      <w:pPr>
+        <w:ind w:left="2880" w:hanging="360"/>
+      </w:pPr>
+      <w:rPr>
+        <w:rFonts w:ascii="Symbol" w:hAnsi="Symbol" w:hint="default"/>
+      </w:rPr>
+    </w:lvl>
+    <w:lvl w:ilvl="4" w:tplc="0C0C0003" w:tentative="1">
+      <w:start w:val="1"/>
+      <w:numFmt w:val="bullet"/>
+      <w:lvlText w:val="o"/>
+      <w:lvlJc w:val="left"/>
+      <w:pPr>
+        <w:ind w:left="3600" w:hanging="360"/>
+      </w:pPr>
+      <w:rPr>
+        <w:rFonts w:ascii="Courier New" w:hAnsi="Courier New" w:cs="Courier New" w:hint="default"/>
+      </w:rPr>
+    </w:lvl>
+    <w:lvl w:ilvl="5" w:tplc="0C0C0005" w:tentative="1">
+      <w:start w:val="1"/>
+      <w:numFmt w:val="bullet"/>
+      <w:lvlText w:val=""/>
+      <w:lvlJc w:val="left"/>
+      <w:pPr>
+        <w:ind w:left="4320" w:hanging="360"/>
+      </w:pPr>
+      <w:rPr>
+        <w:rFonts w:ascii="Wingdings" w:hAnsi="Wingdings" w:hint="default"/>
+      </w:rPr>
+    </w:lvl>
+    <w:lvl w:ilvl="6" w:tplc="0C0C0001" w:tentative="1">
+      <w:start w:val="1"/>
+      <w:numFmt w:val="bullet"/>
+      <w:lvlText w:val=""/>
+      <w:lvlJc w:val="left"/>
+      <w:pPr>
+        <w:ind w:left="5040" w:hanging="360"/>
+      </w:pPr>
+      <w:rPr>
+        <w:rFonts w:ascii="Symbol" w:hAnsi="Symbol" w:hint="default"/>
+      </w:rPr>
+    </w:lvl>
+    <w:lvl w:ilvl="7" w:tplc="0C0C0003" w:tentative="1">
+      <w:start w:val="1"/>
+      <w:numFmt w:val="bullet"/>
+      <w:lvlText w:val="o"/>
+      <w:lvlJc w:val="left"/>
+      <w:pPr>
+        <w:ind w:left="5760" w:hanging="360"/>
+      </w:pPr>
+      <w:rPr>
+        <w:rFonts w:ascii="Courier New" w:hAnsi="Courier New" w:cs="Courier New" w:hint="default"/>
+      </w:rPr>
+    </w:lvl>
+    <w:lvl w:ilvl="8" w:tplc="0C0C0005" w:tentative="1">
+      <w:start w:val="1"/>
+      <w:numFmt w:val="bullet"/>
+      <w:lvlText w:val=""/>
+      <w:lvlJc w:val="left"/>
+      <w:pPr>
+        <w:ind w:left="6480" w:hanging="360"/>
+      </w:pPr>
+      <w:rPr>
+        <w:rFonts w:ascii="Wingdings" w:hAnsi="Wingdings" w:hint="default"/>
+      </w:rPr>
+    </w:lvl>
+  </w:abstractNum>
+  <w:abstractNum w:abstractNumId="22">
     <w:nsid w:val="76FF60E6"/>
     <w:multiLevelType w:val="multilevel"/>
     <w:tmpl w:val="0C0C0023"/>
@@ -24592,7 +24874,7 @@
     <w:abstractNumId w:val="12"/>
   </w:num>
   <w:num w:numId="20">
-    <w:abstractNumId w:val="21"/>
+    <w:abstractNumId w:val="22"/>
   </w:num>
   <w:num w:numId="21">
     <w:abstractNumId w:val="17"/>
@@ -24605,6 +24887,9 @@
   </w:num>
   <w:num w:numId="24">
     <w:abstractNumId w:val="20"/>
+  </w:num>
+  <w:num w:numId="25">
+    <w:abstractNumId w:val="21"/>
   </w:num>
   <w:numIdMacAtCleanup w:val="16"/>
 </w:numbering>
@@ -29790,7 +30075,7 @@
 </file>
 
 <file path=customXml/itemProps1.xml><?xml version="1.0" encoding="utf-8"?>
-<ds:datastoreItem xmlns:ds="http://schemas.openxmlformats.org/officeDocument/2006/customXml" ds:itemID="{2FDC6D6E-98B0-40B2-8862-7692389EF80B}">
+<ds:datastoreItem xmlns:ds="http://schemas.openxmlformats.org/officeDocument/2006/customXml" ds:itemID="{E02D0B6D-76CA-4295-9483-6FCA06D3FDEE}">
   <ds:schemaRefs>
     <ds:schemaRef ds:uri="http://schemas.openxmlformats.org/officeDocument/2006/bibliography"/>
   </ds:schemaRefs>

--- a/trunk/planning/ELE792_E10_Rapport_Final.docx
+++ b/trunk/planning/ELE792_E10_Rapport_Final.docx
@@ -633,10 +633,7 @@
         <w:t>p</w:t>
       </w:r>
       <w:r>
-        <w:t xml:space="preserve">ement par poste express de Thaïlande </w:t>
-      </w:r>
-      <w:r>
-        <w:t>lo</w:t>
+        <w:t>ement par poste express de Thaïlande lo</w:t>
       </w:r>
       <w:r>
         <w:t>rsque la mienne s’est avérée</w:t>
@@ -3674,13 +3671,7 @@
     <w:p/>
     <w:p>
       <w:r>
-        <w:t>Premièrement, les solutions existantes n’utilisent pas de contrôleur graphique matériel. Ceci limite grandement les performances, car il est tr</w:t>
-      </w:r>
-      <w:r>
-        <w:t xml:space="preserve">ès difficile pour le logiciel de faire le rafraichissement d’un écran. </w:t>
-      </w:r>
-      <w:r>
-        <w:t>Comme un grand pourcentage du temps du processeur est utilisé pour la gestion de l’écran, il ne reste que peu de temps pour la gestion du jeu lui-même qui est une tâche assez difficile en soi.</w:t>
+        <w:t>Premièrement, les solutions existantes n’utilisent pas de contrôleur graphique matériel. Ceci limite grandement les performances, car il est très difficile pour le logiciel de faire le rafraichissement d’un écran. Comme un grand pourcentage du temps du processeur est utilisé pour la gestion de l’écran, il ne reste que peu de temps pour la gestion du jeu lui-même qui est une tâche assez difficile en soi.</w:t>
       </w:r>
     </w:p>
     <w:p/>
@@ -3728,7 +3719,7 @@
       <w:r>
         <w:rPr>
           <w:noProof/>
-          <w:lang w:val="en-CA" w:eastAsia="en-CA"/>
+          <w:lang w:eastAsia="en-CA"/>
         </w:rPr>
         <w:drawing>
           <wp:inline distT="0" distB="0" distL="0" distR="0">
@@ -4423,10 +4414,7 @@
     </w:p>
     <w:p>
       <w:r>
-        <w:t xml:space="preserve">Comme nous l’avons vue au chapitre précédent, </w:t>
-      </w:r>
-      <w:r>
-        <w:t xml:space="preserve">nous avons besoin d’un système ne comportant que quelque entré/sortie. Ceci laisse une grande marge de manœuvre quant au matériel et logiciel utilisé pour la réalisation. Nous devons donc préciser quelques contraintes afin de réduire les possibilités. Suite à une longue réflexion, nous en sommes </w:t>
+        <w:t xml:space="preserve">Comme nous l’avons vue au chapitre précédent, nous avons besoin d’un système ne comportant que quelque entré/sortie. Ceci laisse une grande marge de manœuvre quant au matériel et logiciel utilisé pour la réalisation. Nous devons donc préciser quelques contraintes afin de réduire les possibilités. Suite à une longue réflexion, nous en sommes </w:t>
       </w:r>
       <w:r>
         <w:t>arrivés</w:t>
@@ -4564,13 +4552,7 @@
     <w:p/>
     <w:p>
       <w:r>
-        <w:t>Cependant, du côté logiciel nous serons limités à la puissance de calcul du microprocesseur choisi ce qui ne sera sûrement pas très élevé.</w:t>
-      </w:r>
-      <w:r>
-        <w:t xml:space="preserve"> </w:t>
-      </w:r>
-      <w:r>
-        <w:t xml:space="preserve">De plus, comme nous voulons produire du code </w:t>
+        <w:t xml:space="preserve">Cependant, du côté logiciel nous serons limités à la puissance de calcul du microprocesseur choisi ce qui ne sera sûrement pas très élevé. De plus, comme nous voulons produire du code </w:t>
       </w:r>
       <w:r>
         <w:lastRenderedPageBreak/>
@@ -5158,10 +5140,10 @@
             <v:path o:extrusionok="f" gradientshapeok="t" o:connecttype="rect"/>
             <o:lock v:ext="edit" aspectratio="t"/>
           </v:shapetype>
-          <v:shape id="_x0000_i1025" type="#_x0000_t75" style="width:246pt;height:60pt" o:ole="">
+          <v:shape id="_x0000_i1025" type="#_x0000_t75" style="width:246.15pt;height:60.3pt" o:ole="">
             <v:imagedata r:id="rId23" o:title=""/>
           </v:shape>
-          <o:OLEObject Type="Embed" ProgID="Equation.DSMT4" ShapeID="_x0000_i1025" DrawAspect="Content" ObjectID="_1342350052" r:id="rId24"/>
+          <o:OLEObject Type="Embed" ProgID="Equation.DSMT4" ShapeID="_x0000_i1025" DrawAspect="Content" ObjectID="_1342451130" r:id="rId24"/>
         </w:object>
       </w:r>
     </w:p>
@@ -5208,10 +5190,10 @@
           <w:position w:val="-30"/>
         </w:rPr>
         <w:object w:dxaOrig="7320" w:dyaOrig="680">
-          <v:shape id="_x0000_i1026" type="#_x0000_t75" style="width:366pt;height:33.75pt" o:ole="">
+          <v:shape id="_x0000_i1026" type="#_x0000_t75" style="width:365.85pt;height:33.5pt" o:ole="">
             <v:imagedata r:id="rId25" o:title=""/>
           </v:shape>
-          <o:OLEObject Type="Embed" ProgID="Equation.DSMT4" ShapeID="_x0000_i1026" DrawAspect="Content" ObjectID="_1342350053" r:id="rId26"/>
+          <o:OLEObject Type="Embed" ProgID="Equation.DSMT4" ShapeID="_x0000_i1026" DrawAspect="Content" ObjectID="_1342451131" r:id="rId26"/>
         </w:object>
       </w:r>
     </w:p>
@@ -5245,10 +5227,10 @@
           <w:position w:val="-30"/>
         </w:rPr>
         <w:object w:dxaOrig="7460" w:dyaOrig="680">
-          <v:shape id="_x0000_i1027" type="#_x0000_t75" style="width:372.75pt;height:33.75pt" o:ole="">
+          <v:shape id="_x0000_i1027" type="#_x0000_t75" style="width:372.55pt;height:33.5pt" o:ole="">
             <v:imagedata r:id="rId27" o:title=""/>
           </v:shape>
-          <o:OLEObject Type="Embed" ProgID="Equation.DSMT4" ShapeID="_x0000_i1027" DrawAspect="Content" ObjectID="_1342350054" r:id="rId28"/>
+          <o:OLEObject Type="Embed" ProgID="Equation.DSMT4" ShapeID="_x0000_i1027" DrawAspect="Content" ObjectID="_1342451132" r:id="rId28"/>
         </w:object>
       </w:r>
     </w:p>
@@ -5263,7 +5245,15 @@
         <w:t xml:space="preserve">Du coté de l’audio maintenant, </w:t>
       </w:r>
       <w:r>
-        <w:t xml:space="preserve">considérons le standard Wave 16 bits par échantillons, 44.1 kilo-échantillons par secondes. Le Super Nintendo qui est notre console de référence utilisait 32 kHz et ceci sera probablement assez pour nos besoins mais prenons tout de même le pire cas. </w:t>
+        <w:t xml:space="preserve">considérons le standard </w:t>
+      </w:r>
+      <w:proofErr w:type="spellStart"/>
+      <w:r>
+        <w:t>Wave</w:t>
+      </w:r>
+      <w:proofErr w:type="spellEnd"/>
+      <w:r>
+        <w:t xml:space="preserve"> 16 bits par échantillons, 44.1 kilo-échantillons par secondes. Le Super Nintendo qui est notre console de référence utilisait 32 kHz et ceci sera probablement assez pour nos besoins mais prenons tout de même le pire cas. </w:t>
       </w:r>
       <w:r>
         <w:t>Commençons</w:t>
@@ -5278,10 +5268,10 @@
           <w:position w:val="-48"/>
         </w:rPr>
         <w:object w:dxaOrig="8440" w:dyaOrig="1080">
-          <v:shape id="_x0000_i1028" type="#_x0000_t75" style="width:422.25pt;height:54pt" o:ole="">
+          <v:shape id="_x0000_i1028" type="#_x0000_t75" style="width:422.8pt;height:54.4pt" o:ole="">
             <v:imagedata r:id="rId29" o:title=""/>
           </v:shape>
-          <o:OLEObject Type="Embed" ProgID="Equation.DSMT4" ShapeID="_x0000_i1028" DrawAspect="Content" ObjectID="_1342350055" r:id="rId30"/>
+          <o:OLEObject Type="Embed" ProgID="Equation.DSMT4" ShapeID="_x0000_i1028" DrawAspect="Content" ObjectID="_1342451133" r:id="rId30"/>
         </w:object>
       </w:r>
     </w:p>
@@ -5343,23 +5333,63 @@
     <w:p/>
     <w:p>
       <w:r>
-        <w:t>Nous voulons utiliser une manette de jeux récente. Les trois choix que nous avons sont la manette de Xbox360, de Wii et de Playstation 3. La première pourrais se connecter sur notre plateforme par un adapteur propriétaire de Microsoft USB. Les deux autres quant à elles peuvent se connecter par un adapteur Bluetooth encore une fois USB. Notre entré devra donc vraisemblablement être de type USB.</w:t>
+        <w:t xml:space="preserve">Nous voulons utiliser une manette de jeux récente. Les trois choix que nous avons sont la manette de Xbox360, de </w:t>
+      </w:r>
+      <w:proofErr w:type="spellStart"/>
+      <w:r>
+        <w:t>Wii</w:t>
+      </w:r>
+      <w:proofErr w:type="spellEnd"/>
+      <w:r>
+        <w:t xml:space="preserve"> et de Playstation 3. La première </w:t>
+      </w:r>
+      <w:proofErr w:type="gramStart"/>
+      <w:r>
+        <w:t>pourrais</w:t>
+      </w:r>
+      <w:proofErr w:type="gramEnd"/>
+      <w:r>
+        <w:t xml:space="preserve"> se connecter sur notre plateforme par un </w:t>
+      </w:r>
+      <w:proofErr w:type="spellStart"/>
+      <w:r>
+        <w:t>adapteur</w:t>
+      </w:r>
+      <w:proofErr w:type="spellEnd"/>
+      <w:r>
+        <w:t xml:space="preserve"> propriétaire de Microsoft USB. Les deux autres quant à elles peuvent se connecter par un </w:t>
+      </w:r>
+      <w:proofErr w:type="spellStart"/>
+      <w:r>
+        <w:t>adapteur</w:t>
+      </w:r>
+      <w:proofErr w:type="spellEnd"/>
+      <w:r>
+        <w:t xml:space="preserve"> Bluetooth encore une fois USB. Notre entré devra donc vraisemblablement être de type USB.</w:t>
       </w:r>
     </w:p>
     <w:p/>
     <w:p>
       <w:r>
-        <w:t xml:space="preserve">La partie la plus compliqué est probablement la puissance de calcul requise. Les éléments pouvant diriger notre choix est la nombre de transfert par seconde que le processeur aura à faire pour l’affichage ainsi que le traitement requis pour le moteur de jeux. Rappelons que pour l’affichage le processeur doit traiter </w:t>
+        <w:t xml:space="preserve">La partie la plus compliqué est probablement la puissance de calcul requise. Les éléments pouvant diriger notre choix est </w:t>
+      </w:r>
+      <w:proofErr w:type="gramStart"/>
+      <w:r>
+        <w:t>la</w:t>
+      </w:r>
+      <w:proofErr w:type="gramEnd"/>
+      <w:r>
+        <w:t xml:space="preserve"> nombre de transfert par seconde que le processeur aura à faire pour l’affichage ainsi que le traitement requis pour le moteur de jeux. Rappelons que pour l’affichage le processeur doit traiter </w:t>
       </w:r>
       <w:r>
         <w:rPr>
           <w:position w:val="-6"/>
         </w:rPr>
         <w:object w:dxaOrig="920" w:dyaOrig="279">
-          <v:shape id="_x0000_i1029" type="#_x0000_t75" style="width:45.75pt;height:14.25pt" o:ole="">
+          <v:shape id="_x0000_i1029" type="#_x0000_t75" style="width:46.05pt;height:14.25pt" o:ole="">
             <v:imagedata r:id="rId31" o:title=""/>
           </v:shape>
-          <o:OLEObject Type="Embed" ProgID="Equation.DSMT4" ShapeID="_x0000_i1029" DrawAspect="Content" ObjectID="_1342350056" r:id="rId32"/>
+          <o:OLEObject Type="Embed" ProgID="Equation.DSMT4" ShapeID="_x0000_i1029" DrawAspect="Content" ObjectID="_1342451134" r:id="rId32"/>
         </w:object>
       </w:r>
       <w:r>
@@ -5504,8 +5534,13 @@
             </w:pPr>
             <w:r>
               <w:lastRenderedPageBreak/>
-              <w:t>Fréquence du microcontrolleur</w:t>
-            </w:r>
+              <w:t xml:space="preserve">Fréquence du </w:t>
+            </w:r>
+            <w:proofErr w:type="spellStart"/>
+            <w:r>
+              <w:t>microcontrolleur</w:t>
+            </w:r>
+            <w:proofErr w:type="spellEnd"/>
           </w:p>
         </w:tc>
         <w:tc>
@@ -8790,15 +8825,27 @@
               </w:rPr>
               <w:t xml:space="preserve">         </w:t>
             </w:r>
-            <w:r>
-              <w:rPr>
-                <w:rFonts w:ascii="Calibri" w:hAnsi="Calibri"/>
-                <w:color w:val="000000"/>
-                <w:sz w:val="20"/>
-                <w:szCs w:val="20"/>
-                <w:lang w:eastAsia="fr-CA"/>
-              </w:rPr>
-              <w:t>Co-processeur graphique</w:t>
+            <w:proofErr w:type="spellStart"/>
+            <w:r>
+              <w:rPr>
+                <w:rFonts w:ascii="Calibri" w:hAnsi="Calibri"/>
+                <w:color w:val="000000"/>
+                <w:sz w:val="20"/>
+                <w:szCs w:val="20"/>
+                <w:lang w:eastAsia="fr-CA"/>
+              </w:rPr>
+              <w:t>Co-processeur</w:t>
+            </w:r>
+            <w:proofErr w:type="spellEnd"/>
+            <w:r>
+              <w:rPr>
+                <w:rFonts w:ascii="Calibri" w:hAnsi="Calibri"/>
+                <w:color w:val="000000"/>
+                <w:sz w:val="20"/>
+                <w:szCs w:val="20"/>
+                <w:lang w:eastAsia="fr-CA"/>
+              </w:rPr>
+              <w:t xml:space="preserve"> graphique</w:t>
             </w:r>
           </w:p>
         </w:tc>
@@ -8976,7 +9023,29 @@
                 <w:szCs w:val="20"/>
                 <w:lang w:eastAsia="fr-CA"/>
               </w:rPr>
-              <w:t>Le beagleboard contient déjà la sortie audio/vidéo donc possiblement pas de développement matériel.</w:t>
+              <w:t xml:space="preserve">Le </w:t>
+            </w:r>
+            <w:proofErr w:type="spellStart"/>
+            <w:r>
+              <w:rPr>
+                <w:rFonts w:ascii="Calibri" w:hAnsi="Calibri"/>
+                <w:color w:val="000000"/>
+                <w:sz w:val="20"/>
+                <w:szCs w:val="20"/>
+                <w:lang w:eastAsia="fr-CA"/>
+              </w:rPr>
+              <w:t>beagleboard</w:t>
+            </w:r>
+            <w:proofErr w:type="spellEnd"/>
+            <w:r>
+              <w:rPr>
+                <w:rFonts w:ascii="Calibri" w:hAnsi="Calibri"/>
+                <w:color w:val="000000"/>
+                <w:sz w:val="20"/>
+                <w:szCs w:val="20"/>
+                <w:lang w:eastAsia="fr-CA"/>
+              </w:rPr>
+              <w:t xml:space="preserve"> contient déjà la sortie audio/vidéo donc possiblement pas de développement matériel.</w:t>
             </w:r>
           </w:p>
         </w:tc>
@@ -9410,7 +9479,7 @@
                 <w:color w:val="000000"/>
                 <w:sz w:val="22"/>
                 <w:szCs w:val="22"/>
-                <w:lang w:val="en-US" w:eastAsia="fr-CA"/>
+                <w:lang w:eastAsia="fr-CA"/>
               </w:rPr>
             </w:pPr>
             <w:r>
@@ -9419,10 +9488,44 @@
                 <w:color w:val="000000"/>
                 <w:sz w:val="22"/>
                 <w:szCs w:val="22"/>
-                <w:lang w:val="en-US" w:eastAsia="fr-CA"/>
-              </w:rPr>
-              <w:t>Taille: 2MB x 4 banks x 16 bits bus wide</w:t>
-            </w:r>
+                <w:lang w:eastAsia="fr-CA"/>
+              </w:rPr>
+              <w:t xml:space="preserve">Taille: 2MB x 4 </w:t>
+            </w:r>
+            <w:proofErr w:type="spellStart"/>
+            <w:r>
+              <w:rPr>
+                <w:rFonts w:ascii="Calibri" w:hAnsi="Calibri"/>
+                <w:color w:val="000000"/>
+                <w:sz w:val="22"/>
+                <w:szCs w:val="22"/>
+                <w:lang w:eastAsia="fr-CA"/>
+              </w:rPr>
+              <w:t>banks</w:t>
+            </w:r>
+            <w:proofErr w:type="spellEnd"/>
+            <w:r>
+              <w:rPr>
+                <w:rFonts w:ascii="Calibri" w:hAnsi="Calibri"/>
+                <w:color w:val="000000"/>
+                <w:sz w:val="22"/>
+                <w:szCs w:val="22"/>
+                <w:lang w:eastAsia="fr-CA"/>
+              </w:rPr>
+              <w:t xml:space="preserve"> x 16 bits bus </w:t>
+            </w:r>
+            <w:proofErr w:type="spellStart"/>
+            <w:r>
+              <w:rPr>
+                <w:rFonts w:ascii="Calibri" w:hAnsi="Calibri"/>
+                <w:color w:val="000000"/>
+                <w:sz w:val="22"/>
+                <w:szCs w:val="22"/>
+                <w:lang w:eastAsia="fr-CA"/>
+              </w:rPr>
+              <w:t>wide</w:t>
+            </w:r>
+            <w:proofErr w:type="spellEnd"/>
           </w:p>
         </w:tc>
       </w:tr>
@@ -9453,7 +9556,7 @@
                 <w:color w:val="000000"/>
                 <w:sz w:val="22"/>
                 <w:szCs w:val="22"/>
-                <w:lang w:val="en-US" w:eastAsia="fr-CA"/>
+                <w:lang w:eastAsia="fr-CA"/>
               </w:rPr>
             </w:pPr>
           </w:p>
@@ -9919,7 +10022,7 @@
                 <w:color w:val="000000"/>
                 <w:sz w:val="22"/>
                 <w:szCs w:val="22"/>
-                <w:lang w:val="en-US" w:eastAsia="fr-CA"/>
+                <w:lang w:eastAsia="fr-CA"/>
               </w:rPr>
             </w:pPr>
             <w:r>
@@ -9928,10 +10031,44 @@
                 <w:color w:val="000000"/>
                 <w:sz w:val="22"/>
                 <w:szCs w:val="22"/>
-                <w:lang w:val="en-US" w:eastAsia="fr-CA"/>
-              </w:rPr>
-              <w:t>Taille: 2MB x 4 banks x 16 bits bus wide</w:t>
-            </w:r>
+                <w:lang w:eastAsia="fr-CA"/>
+              </w:rPr>
+              <w:t xml:space="preserve">Taille: 2MB x 4 </w:t>
+            </w:r>
+            <w:proofErr w:type="spellStart"/>
+            <w:r>
+              <w:rPr>
+                <w:rFonts w:ascii="Calibri" w:hAnsi="Calibri"/>
+                <w:color w:val="000000"/>
+                <w:sz w:val="22"/>
+                <w:szCs w:val="22"/>
+                <w:lang w:eastAsia="fr-CA"/>
+              </w:rPr>
+              <w:t>banks</w:t>
+            </w:r>
+            <w:proofErr w:type="spellEnd"/>
+            <w:r>
+              <w:rPr>
+                <w:rFonts w:ascii="Calibri" w:hAnsi="Calibri"/>
+                <w:color w:val="000000"/>
+                <w:sz w:val="22"/>
+                <w:szCs w:val="22"/>
+                <w:lang w:eastAsia="fr-CA"/>
+              </w:rPr>
+              <w:t xml:space="preserve"> x 16 bits bus </w:t>
+            </w:r>
+            <w:proofErr w:type="spellStart"/>
+            <w:r>
+              <w:rPr>
+                <w:rFonts w:ascii="Calibri" w:hAnsi="Calibri"/>
+                <w:color w:val="000000"/>
+                <w:sz w:val="22"/>
+                <w:szCs w:val="22"/>
+                <w:lang w:eastAsia="fr-CA"/>
+              </w:rPr>
+              <w:t>wide</w:t>
+            </w:r>
+            <w:proofErr w:type="spellEnd"/>
           </w:p>
         </w:tc>
       </w:tr>
@@ -9962,7 +10099,7 @@
                 <w:color w:val="000000"/>
                 <w:sz w:val="22"/>
                 <w:szCs w:val="22"/>
-                <w:lang w:val="en-US" w:eastAsia="fr-CA"/>
+                <w:lang w:eastAsia="fr-CA"/>
               </w:rPr>
             </w:pPr>
           </w:p>
@@ -10428,7 +10565,7 @@
                 <w:color w:val="000000"/>
                 <w:sz w:val="22"/>
                 <w:szCs w:val="22"/>
-                <w:lang w:val="en-US" w:eastAsia="fr-CA"/>
+                <w:lang w:eastAsia="fr-CA"/>
               </w:rPr>
             </w:pPr>
             <w:r>
@@ -10437,10 +10574,44 @@
                 <w:color w:val="000000"/>
                 <w:sz w:val="22"/>
                 <w:szCs w:val="22"/>
-                <w:lang w:val="en-US" w:eastAsia="fr-CA"/>
-              </w:rPr>
-              <w:t>Taille: 2MB x 4 banks x 16 bits bus wide</w:t>
-            </w:r>
+                <w:lang w:eastAsia="fr-CA"/>
+              </w:rPr>
+              <w:t xml:space="preserve">Taille: 2MB x 4 </w:t>
+            </w:r>
+            <w:proofErr w:type="spellStart"/>
+            <w:r>
+              <w:rPr>
+                <w:rFonts w:ascii="Calibri" w:hAnsi="Calibri"/>
+                <w:color w:val="000000"/>
+                <w:sz w:val="22"/>
+                <w:szCs w:val="22"/>
+                <w:lang w:eastAsia="fr-CA"/>
+              </w:rPr>
+              <w:t>banks</w:t>
+            </w:r>
+            <w:proofErr w:type="spellEnd"/>
+            <w:r>
+              <w:rPr>
+                <w:rFonts w:ascii="Calibri" w:hAnsi="Calibri"/>
+                <w:color w:val="000000"/>
+                <w:sz w:val="22"/>
+                <w:szCs w:val="22"/>
+                <w:lang w:eastAsia="fr-CA"/>
+              </w:rPr>
+              <w:t xml:space="preserve"> x 16 bits bus </w:t>
+            </w:r>
+            <w:proofErr w:type="spellStart"/>
+            <w:r>
+              <w:rPr>
+                <w:rFonts w:ascii="Calibri" w:hAnsi="Calibri"/>
+                <w:color w:val="000000"/>
+                <w:sz w:val="22"/>
+                <w:szCs w:val="22"/>
+                <w:lang w:eastAsia="fr-CA"/>
+              </w:rPr>
+              <w:t>wide</w:t>
+            </w:r>
+            <w:proofErr w:type="spellEnd"/>
           </w:p>
         </w:tc>
       </w:tr>
@@ -10471,7 +10642,7 @@
                 <w:color w:val="000000"/>
                 <w:sz w:val="22"/>
                 <w:szCs w:val="22"/>
-                <w:lang w:val="en-US" w:eastAsia="fr-CA"/>
+                <w:lang w:eastAsia="fr-CA"/>
               </w:rPr>
             </w:pPr>
           </w:p>
@@ -10809,7 +10980,15 @@
     <w:p/>
     <w:p>
       <w:r>
-        <w:t>Troisièmement, nous avons sélectionné 3 choix possibles de sortie vidéo : S-Video, Composite-combiné et VGA. Le signal de sortie du microcontrôleur sera un signal numérique sur 24 bits. Il nous faudra nécessairement un circuit d’adaptation pour pouvoir générer un des trois types de signal désiré.</w:t>
+        <w:t>Troisièmement, nous avons sélectionné 3 choix possibles de sortie vidéo : S-</w:t>
+      </w:r>
+      <w:proofErr w:type="spellStart"/>
+      <w:r>
+        <w:t>Video</w:t>
+      </w:r>
+      <w:proofErr w:type="spellEnd"/>
+      <w:r>
+        <w:t>, Composite-combiné et VGA. Le signal de sortie du microcontrôleur sera un signal numérique sur 24 bits. Il nous faudra nécessairement un circuit d’adaptation pour pouvoir générer un des trois types de signal désiré.</w:t>
       </w:r>
     </w:p>
     <w:p/>
@@ -11298,6 +11477,7 @@
                 <w:lang w:eastAsia="fr-CA"/>
               </w:rPr>
             </w:pPr>
+            <w:proofErr w:type="spellStart"/>
             <w:r>
               <w:rPr>
                 <w:rFonts w:ascii="Calibri" w:hAnsi="Calibri"/>
@@ -11308,6 +11488,7 @@
               </w:rPr>
               <w:t>Avnet</w:t>
             </w:r>
+            <w:proofErr w:type="spellEnd"/>
           </w:p>
         </w:tc>
         <w:tc>
@@ -11696,8 +11877,20 @@
                 <w:szCs w:val="20"/>
                 <w:lang w:eastAsia="fr-CA"/>
               </w:rPr>
-              <w:t>USB A Connector</w:t>
-            </w:r>
+              <w:t xml:space="preserve">USB A </w:t>
+            </w:r>
+            <w:proofErr w:type="spellStart"/>
+            <w:r>
+              <w:rPr>
+                <w:rFonts w:ascii="Calibri" w:hAnsi="Calibri"/>
+                <w:color w:val="000000"/>
+                <w:sz w:val="20"/>
+                <w:szCs w:val="20"/>
+                <w:lang w:eastAsia="fr-CA"/>
+              </w:rPr>
+              <w:t>Connector</w:t>
+            </w:r>
+            <w:proofErr w:type="spellEnd"/>
           </w:p>
         </w:tc>
         <w:tc>
@@ -11929,8 +12122,20 @@
                 <w:szCs w:val="20"/>
                 <w:lang w:eastAsia="fr-CA"/>
               </w:rPr>
-              <w:t>Power connector</w:t>
-            </w:r>
+              <w:t xml:space="preserve">Power </w:t>
+            </w:r>
+            <w:proofErr w:type="spellStart"/>
+            <w:r>
+              <w:rPr>
+                <w:rFonts w:ascii="Calibri" w:hAnsi="Calibri"/>
+                <w:color w:val="000000"/>
+                <w:sz w:val="20"/>
+                <w:szCs w:val="20"/>
+                <w:lang w:eastAsia="fr-CA"/>
+              </w:rPr>
+              <w:t>connector</w:t>
+            </w:r>
+            <w:proofErr w:type="spellEnd"/>
           </w:p>
         </w:tc>
         <w:tc>
@@ -11997,6 +12202,7 @@
                 <w:lang w:eastAsia="fr-CA"/>
               </w:rPr>
             </w:pPr>
+            <w:proofErr w:type="spellStart"/>
             <w:r>
               <w:rPr>
                 <w:rFonts w:ascii="Calibri" w:hAnsi="Calibri"/>
@@ -12007,6 +12213,7 @@
               </w:rPr>
               <w:t>Digikey</w:t>
             </w:r>
+            <w:proofErr w:type="spellEnd"/>
           </w:p>
         </w:tc>
         <w:tc>
@@ -12162,7 +12369,29 @@
                 <w:szCs w:val="20"/>
                 <w:lang w:eastAsia="fr-CA"/>
               </w:rPr>
-              <w:t>SD card socket</w:t>
+              <w:t xml:space="preserve">SD </w:t>
+            </w:r>
+            <w:proofErr w:type="spellStart"/>
+            <w:r>
+              <w:rPr>
+                <w:rFonts w:ascii="Calibri" w:hAnsi="Calibri"/>
+                <w:color w:val="000000"/>
+                <w:sz w:val="20"/>
+                <w:szCs w:val="20"/>
+                <w:lang w:eastAsia="fr-CA"/>
+              </w:rPr>
+              <w:t>card</w:t>
+            </w:r>
+            <w:proofErr w:type="spellEnd"/>
+            <w:r>
+              <w:rPr>
+                <w:rFonts w:ascii="Calibri" w:hAnsi="Calibri"/>
+                <w:color w:val="000000"/>
+                <w:sz w:val="20"/>
+                <w:szCs w:val="20"/>
+                <w:lang w:eastAsia="fr-CA"/>
+              </w:rPr>
+              <w:t xml:space="preserve"> socket</w:t>
             </w:r>
           </w:p>
         </w:tc>
@@ -12574,18 +12803,40 @@
                 <w:color w:val="000000"/>
                 <w:sz w:val="20"/>
                 <w:szCs w:val="20"/>
-                <w:lang w:val="en-US" w:eastAsia="fr-CA"/>
-              </w:rPr>
-            </w:pPr>
-            <w:r>
-              <w:rPr>
-                <w:rFonts w:ascii="Calibri" w:hAnsi="Calibri"/>
-                <w:color w:val="000000"/>
-                <w:sz w:val="20"/>
-                <w:szCs w:val="20"/>
-                <w:lang w:val="en-US" w:eastAsia="fr-CA"/>
-              </w:rPr>
-              <w:t>CSM-7X footprint, 11.4x4.8mm</w:t>
+                <w:lang w:eastAsia="fr-CA"/>
+              </w:rPr>
+            </w:pPr>
+            <w:r>
+              <w:rPr>
+                <w:rFonts w:ascii="Calibri" w:hAnsi="Calibri"/>
+                <w:color w:val="000000"/>
+                <w:sz w:val="20"/>
+                <w:szCs w:val="20"/>
+                <w:lang w:eastAsia="fr-CA"/>
+              </w:rPr>
+              <w:t xml:space="preserve">CSM-7X </w:t>
+            </w:r>
+            <w:proofErr w:type="spellStart"/>
+            <w:r>
+              <w:rPr>
+                <w:rFonts w:ascii="Calibri" w:hAnsi="Calibri"/>
+                <w:color w:val="000000"/>
+                <w:sz w:val="20"/>
+                <w:szCs w:val="20"/>
+                <w:lang w:eastAsia="fr-CA"/>
+              </w:rPr>
+              <w:t>footprint</w:t>
+            </w:r>
+            <w:proofErr w:type="spellEnd"/>
+            <w:r>
+              <w:rPr>
+                <w:rFonts w:ascii="Calibri" w:hAnsi="Calibri"/>
+                <w:color w:val="000000"/>
+                <w:sz w:val="20"/>
+                <w:szCs w:val="20"/>
+                <w:lang w:eastAsia="fr-CA"/>
+              </w:rPr>
+              <w:t>, 11.4x4.8mm</w:t>
             </w:r>
           </w:p>
         </w:tc>
@@ -12929,6 +13180,7 @@
                 <w:lang w:eastAsia="fr-CA"/>
               </w:rPr>
             </w:pPr>
+            <w:proofErr w:type="spellStart"/>
             <w:r>
               <w:rPr>
                 <w:rFonts w:ascii="Calibri" w:hAnsi="Calibri"/>
@@ -12939,6 +13191,7 @@
               </w:rPr>
               <w:t>mouser</w:t>
             </w:r>
+            <w:proofErr w:type="spellEnd"/>
           </w:p>
         </w:tc>
         <w:tc>
@@ -13040,18 +13293,40 @@
                 <w:color w:val="000000"/>
                 <w:sz w:val="20"/>
                 <w:szCs w:val="20"/>
-                <w:lang w:val="en-US" w:eastAsia="fr-CA"/>
-              </w:rPr>
-            </w:pPr>
-            <w:r>
-              <w:rPr>
-                <w:rFonts w:ascii="Calibri" w:hAnsi="Calibri"/>
-                <w:color w:val="000000"/>
-                <w:sz w:val="20"/>
-                <w:szCs w:val="20"/>
-                <w:lang w:val="en-US" w:eastAsia="fr-CA"/>
-              </w:rPr>
-              <w:t>SOIC-16pins, 3.9mm width, 5V</w:t>
+                <w:lang w:eastAsia="fr-CA"/>
+              </w:rPr>
+            </w:pPr>
+            <w:r>
+              <w:rPr>
+                <w:rFonts w:ascii="Calibri" w:hAnsi="Calibri"/>
+                <w:color w:val="000000"/>
+                <w:sz w:val="20"/>
+                <w:szCs w:val="20"/>
+                <w:lang w:eastAsia="fr-CA"/>
+              </w:rPr>
+              <w:t xml:space="preserve">SOIC-16pins, 3.9mm </w:t>
+            </w:r>
+            <w:proofErr w:type="spellStart"/>
+            <w:r>
+              <w:rPr>
+                <w:rFonts w:ascii="Calibri" w:hAnsi="Calibri"/>
+                <w:color w:val="000000"/>
+                <w:sz w:val="20"/>
+                <w:szCs w:val="20"/>
+                <w:lang w:eastAsia="fr-CA"/>
+              </w:rPr>
+              <w:t>width</w:t>
+            </w:r>
+            <w:proofErr w:type="spellEnd"/>
+            <w:r>
+              <w:rPr>
+                <w:rFonts w:ascii="Calibri" w:hAnsi="Calibri"/>
+                <w:color w:val="000000"/>
+                <w:sz w:val="20"/>
+                <w:szCs w:val="20"/>
+                <w:lang w:eastAsia="fr-CA"/>
+              </w:rPr>
+              <w:t>, 5V</w:t>
             </w:r>
           </w:p>
         </w:tc>
@@ -13086,6 +13361,7 @@
                 <w:lang w:eastAsia="fr-CA"/>
               </w:rPr>
             </w:pPr>
+            <w:proofErr w:type="spellStart"/>
             <w:r>
               <w:rPr>
                 <w:rFonts w:ascii="Calibri" w:hAnsi="Calibri"/>
@@ -13096,6 +13372,7 @@
               </w:rPr>
               <w:t>Standoff</w:t>
             </w:r>
+            <w:proofErr w:type="spellEnd"/>
           </w:p>
         </w:tc>
         <w:tc>
@@ -13162,15 +13439,27 @@
                 <w:lang w:eastAsia="fr-CA"/>
               </w:rPr>
             </w:pPr>
-            <w:r>
-              <w:rPr>
-                <w:rFonts w:ascii="Calibri" w:hAnsi="Calibri"/>
-                <w:color w:val="000000"/>
-                <w:sz w:val="20"/>
-                <w:szCs w:val="20"/>
-                <w:lang w:eastAsia="fr-CA"/>
-              </w:rPr>
-              <w:t>futurlec?</w:t>
+            <w:proofErr w:type="spellStart"/>
+            <w:r>
+              <w:rPr>
+                <w:rFonts w:ascii="Calibri" w:hAnsi="Calibri"/>
+                <w:color w:val="000000"/>
+                <w:sz w:val="20"/>
+                <w:szCs w:val="20"/>
+                <w:lang w:eastAsia="fr-CA"/>
+              </w:rPr>
+              <w:t>futurlec</w:t>
+            </w:r>
+            <w:proofErr w:type="spellEnd"/>
+            <w:r>
+              <w:rPr>
+                <w:rFonts w:ascii="Calibri" w:hAnsi="Calibri"/>
+                <w:color w:val="000000"/>
+                <w:sz w:val="20"/>
+                <w:szCs w:val="20"/>
+                <w:lang w:eastAsia="fr-CA"/>
+              </w:rPr>
+              <w:t>?</w:t>
             </w:r>
           </w:p>
         </w:tc>
@@ -13319,15 +13608,27 @@
                 <w:lang w:eastAsia="fr-CA"/>
               </w:rPr>
             </w:pPr>
-            <w:r>
-              <w:rPr>
-                <w:rFonts w:ascii="Calibri" w:hAnsi="Calibri"/>
-                <w:color w:val="000000"/>
-                <w:sz w:val="20"/>
-                <w:szCs w:val="20"/>
-                <w:lang w:eastAsia="fr-CA"/>
-              </w:rPr>
-              <w:t>Plexiglass?</w:t>
+            <w:proofErr w:type="spellStart"/>
+            <w:r>
+              <w:rPr>
+                <w:rFonts w:ascii="Calibri" w:hAnsi="Calibri"/>
+                <w:color w:val="000000"/>
+                <w:sz w:val="20"/>
+                <w:szCs w:val="20"/>
+                <w:lang w:eastAsia="fr-CA"/>
+              </w:rPr>
+              <w:t>Plexiglass</w:t>
+            </w:r>
+            <w:proofErr w:type="spellEnd"/>
+            <w:r>
+              <w:rPr>
+                <w:rFonts w:ascii="Calibri" w:hAnsi="Calibri"/>
+                <w:color w:val="000000"/>
+                <w:sz w:val="20"/>
+                <w:szCs w:val="20"/>
+                <w:lang w:eastAsia="fr-CA"/>
+              </w:rPr>
+              <w:t>?</w:t>
             </w:r>
           </w:p>
         </w:tc>
@@ -13598,8 +13899,20 @@
                 <w:szCs w:val="20"/>
                 <w:lang w:eastAsia="fr-CA"/>
               </w:rPr>
-              <w:t>2.50/sq. inch</w:t>
-            </w:r>
+              <w:t xml:space="preserve">2.50/sq. </w:t>
+            </w:r>
+            <w:proofErr w:type="spellStart"/>
+            <w:r>
+              <w:rPr>
+                <w:rFonts w:ascii="Calibri" w:hAnsi="Calibri"/>
+                <w:color w:val="000000"/>
+                <w:sz w:val="20"/>
+                <w:szCs w:val="20"/>
+                <w:lang w:eastAsia="fr-CA"/>
+              </w:rPr>
+              <w:t>inch</w:t>
+            </w:r>
+            <w:proofErr w:type="spellEnd"/>
           </w:p>
         </w:tc>
         <w:tc>
@@ -13628,6 +13941,7 @@
                 <w:lang w:eastAsia="fr-CA"/>
               </w:rPr>
             </w:pPr>
+            <w:proofErr w:type="spellStart"/>
             <w:r>
               <w:rPr>
                 <w:rFonts w:ascii="Calibri" w:hAnsi="Calibri"/>
@@ -13638,6 +13952,7 @@
               </w:rPr>
               <w:t>BatchPCB</w:t>
             </w:r>
+            <w:proofErr w:type="spellEnd"/>
           </w:p>
         </w:tc>
         <w:tc>
@@ -13861,6 +14176,7 @@
                 <w:lang w:eastAsia="fr-CA"/>
               </w:rPr>
             </w:pPr>
+            <w:proofErr w:type="spellStart"/>
             <w:r>
               <w:rPr>
                 <w:rFonts w:ascii="Calibri" w:hAnsi="Calibri"/>
@@ -13871,6 +14187,7 @@
               </w:rPr>
               <w:t>Avnet</w:t>
             </w:r>
+            <w:proofErr w:type="spellEnd"/>
           </w:p>
         </w:tc>
         <w:tc>
@@ -14094,6 +14411,7 @@
                 <w:lang w:eastAsia="fr-CA"/>
               </w:rPr>
             </w:pPr>
+            <w:proofErr w:type="spellStart"/>
             <w:r>
               <w:rPr>
                 <w:rFonts w:ascii="Calibri" w:hAnsi="Calibri"/>
@@ -14104,6 +14422,7 @@
               </w:rPr>
               <w:t>Digikey</w:t>
             </w:r>
+            <w:proofErr w:type="spellEnd"/>
           </w:p>
         </w:tc>
         <w:tc>
@@ -14251,15 +14570,27 @@
                 <w:lang w:eastAsia="fr-CA"/>
               </w:rPr>
             </w:pPr>
-            <w:r>
-              <w:rPr>
-                <w:rFonts w:ascii="Calibri" w:hAnsi="Calibri"/>
-                <w:color w:val="000000"/>
-                <w:sz w:val="20"/>
-                <w:szCs w:val="20"/>
-                <w:lang w:eastAsia="fr-CA"/>
-              </w:rPr>
-              <w:t>Regulateur 5V</w:t>
+            <w:proofErr w:type="spellStart"/>
+            <w:r>
+              <w:rPr>
+                <w:rFonts w:ascii="Calibri" w:hAnsi="Calibri"/>
+                <w:color w:val="000000"/>
+                <w:sz w:val="20"/>
+                <w:szCs w:val="20"/>
+                <w:lang w:eastAsia="fr-CA"/>
+              </w:rPr>
+              <w:t>Regulateur</w:t>
+            </w:r>
+            <w:proofErr w:type="spellEnd"/>
+            <w:r>
+              <w:rPr>
+                <w:rFonts w:ascii="Calibri" w:hAnsi="Calibri"/>
+                <w:color w:val="000000"/>
+                <w:sz w:val="20"/>
+                <w:szCs w:val="20"/>
+                <w:lang w:eastAsia="fr-CA"/>
+              </w:rPr>
+              <w:t xml:space="preserve"> 5V</w:t>
             </w:r>
           </w:p>
         </w:tc>
@@ -14327,6 +14658,7 @@
                 <w:lang w:eastAsia="fr-CA"/>
               </w:rPr>
             </w:pPr>
+            <w:proofErr w:type="spellStart"/>
             <w:r>
               <w:rPr>
                 <w:rFonts w:ascii="Calibri" w:hAnsi="Calibri"/>
@@ -14337,6 +14669,7 @@
               </w:rPr>
               <w:t>mouser</w:t>
             </w:r>
+            <w:proofErr w:type="spellEnd"/>
           </w:p>
         </w:tc>
         <w:tc>
@@ -14438,18 +14771,52 @@
                 <w:color w:val="000000"/>
                 <w:sz w:val="20"/>
                 <w:szCs w:val="20"/>
-                <w:lang w:val="en-US" w:eastAsia="fr-CA"/>
-              </w:rPr>
-            </w:pPr>
-            <w:r>
-              <w:rPr>
-                <w:rFonts w:ascii="Calibri" w:hAnsi="Calibri"/>
-                <w:color w:val="000000"/>
-                <w:sz w:val="20"/>
-                <w:szCs w:val="20"/>
-                <w:lang w:val="en-US" w:eastAsia="fr-CA"/>
-              </w:rPr>
-              <w:t>Switching regulator 5V 3A (D2PAK)</w:t>
+                <w:lang w:eastAsia="fr-CA"/>
+              </w:rPr>
+            </w:pPr>
+            <w:proofErr w:type="spellStart"/>
+            <w:r>
+              <w:rPr>
+                <w:rFonts w:ascii="Calibri" w:hAnsi="Calibri"/>
+                <w:color w:val="000000"/>
+                <w:sz w:val="20"/>
+                <w:szCs w:val="20"/>
+                <w:lang w:eastAsia="fr-CA"/>
+              </w:rPr>
+              <w:t>Switching</w:t>
+            </w:r>
+            <w:proofErr w:type="spellEnd"/>
+            <w:r>
+              <w:rPr>
+                <w:rFonts w:ascii="Calibri" w:hAnsi="Calibri"/>
+                <w:color w:val="000000"/>
+                <w:sz w:val="20"/>
+                <w:szCs w:val="20"/>
+                <w:lang w:eastAsia="fr-CA"/>
+              </w:rPr>
+              <w:t xml:space="preserve"> </w:t>
+            </w:r>
+            <w:proofErr w:type="spellStart"/>
+            <w:r>
+              <w:rPr>
+                <w:rFonts w:ascii="Calibri" w:hAnsi="Calibri"/>
+                <w:color w:val="000000"/>
+                <w:sz w:val="20"/>
+                <w:szCs w:val="20"/>
+                <w:lang w:eastAsia="fr-CA"/>
+              </w:rPr>
+              <w:t>regulator</w:t>
+            </w:r>
+            <w:proofErr w:type="spellEnd"/>
+            <w:r>
+              <w:rPr>
+                <w:rFonts w:ascii="Calibri" w:hAnsi="Calibri"/>
+                <w:color w:val="000000"/>
+                <w:sz w:val="20"/>
+                <w:szCs w:val="20"/>
+                <w:lang w:eastAsia="fr-CA"/>
+              </w:rPr>
+              <w:t xml:space="preserve"> 5V 3A (D2PAK)</w:t>
             </w:r>
           </w:p>
         </w:tc>
@@ -14484,15 +14851,27 @@
                 <w:lang w:eastAsia="fr-CA"/>
               </w:rPr>
             </w:pPr>
-            <w:r>
-              <w:rPr>
-                <w:rFonts w:ascii="Calibri" w:hAnsi="Calibri"/>
-                <w:color w:val="000000"/>
-                <w:sz w:val="20"/>
-                <w:szCs w:val="20"/>
-                <w:lang w:eastAsia="fr-CA"/>
-              </w:rPr>
-              <w:t>Regulator 3.3V</w:t>
+            <w:proofErr w:type="spellStart"/>
+            <w:r>
+              <w:rPr>
+                <w:rFonts w:ascii="Calibri" w:hAnsi="Calibri"/>
+                <w:color w:val="000000"/>
+                <w:sz w:val="20"/>
+                <w:szCs w:val="20"/>
+                <w:lang w:eastAsia="fr-CA"/>
+              </w:rPr>
+              <w:t>Regulator</w:t>
+            </w:r>
+            <w:proofErr w:type="spellEnd"/>
+            <w:r>
+              <w:rPr>
+                <w:rFonts w:ascii="Calibri" w:hAnsi="Calibri"/>
+                <w:color w:val="000000"/>
+                <w:sz w:val="20"/>
+                <w:szCs w:val="20"/>
+                <w:lang w:eastAsia="fr-CA"/>
+              </w:rPr>
+              <w:t xml:space="preserve"> 3.3V</w:t>
             </w:r>
           </w:p>
         </w:tc>
@@ -14560,6 +14939,7 @@
                 <w:lang w:eastAsia="fr-CA"/>
               </w:rPr>
             </w:pPr>
+            <w:proofErr w:type="spellStart"/>
             <w:r>
               <w:rPr>
                 <w:rFonts w:ascii="Calibri" w:hAnsi="Calibri"/>
@@ -14570,6 +14950,7 @@
               </w:rPr>
               <w:t>mouser</w:t>
             </w:r>
+            <w:proofErr w:type="spellEnd"/>
           </w:p>
         </w:tc>
         <w:tc>
@@ -14671,16 +15052,16 @@
                 <w:color w:val="000000"/>
                 <w:sz w:val="20"/>
                 <w:szCs w:val="20"/>
-                <w:lang w:val="en-US" w:eastAsia="fr-CA"/>
-              </w:rPr>
-            </w:pPr>
-            <w:r>
-              <w:rPr>
-                <w:rFonts w:ascii="Calibri" w:hAnsi="Calibri"/>
-                <w:color w:val="000000"/>
-                <w:sz w:val="20"/>
-                <w:szCs w:val="20"/>
-                <w:lang w:val="en-US" w:eastAsia="fr-CA"/>
+                <w:lang w:eastAsia="fr-CA"/>
+              </w:rPr>
+            </w:pPr>
+            <w:r>
+              <w:rPr>
+                <w:rFonts w:ascii="Calibri" w:hAnsi="Calibri"/>
+                <w:color w:val="000000"/>
+                <w:sz w:val="20"/>
+                <w:szCs w:val="20"/>
+                <w:lang w:eastAsia="fr-CA"/>
               </w:rPr>
               <w:t>Régulateur 3.3V 1A, TO-252 package</w:t>
             </w:r>
@@ -14793,6 +15174,7 @@
                 <w:lang w:eastAsia="fr-CA"/>
               </w:rPr>
             </w:pPr>
+            <w:proofErr w:type="spellStart"/>
             <w:r>
               <w:rPr>
                 <w:rFonts w:ascii="Calibri" w:hAnsi="Calibri"/>
@@ -14803,6 +15185,7 @@
               </w:rPr>
               <w:t>Digikey</w:t>
             </w:r>
+            <w:proofErr w:type="spellEnd"/>
           </w:p>
         </w:tc>
         <w:tc>
@@ -14958,8 +15341,20 @@
                 <w:szCs w:val="20"/>
                 <w:lang w:eastAsia="fr-CA"/>
               </w:rPr>
-              <w:t>Diode schottky</w:t>
-            </w:r>
+              <w:t xml:space="preserve">Diode </w:t>
+            </w:r>
+            <w:proofErr w:type="spellStart"/>
+            <w:r>
+              <w:rPr>
+                <w:rFonts w:ascii="Calibri" w:hAnsi="Calibri"/>
+                <w:color w:val="000000"/>
+                <w:sz w:val="20"/>
+                <w:szCs w:val="20"/>
+                <w:lang w:eastAsia="fr-CA"/>
+              </w:rPr>
+              <w:t>schottky</w:t>
+            </w:r>
+            <w:proofErr w:type="spellEnd"/>
           </w:p>
         </w:tc>
         <w:tc>
@@ -15026,6 +15421,7 @@
                 <w:lang w:eastAsia="fr-CA"/>
               </w:rPr>
             </w:pPr>
+            <w:proofErr w:type="spellStart"/>
             <w:r>
               <w:rPr>
                 <w:rFonts w:ascii="Calibri" w:hAnsi="Calibri"/>
@@ -15036,6 +15432,7 @@
               </w:rPr>
               <w:t>mouser</w:t>
             </w:r>
+            <w:proofErr w:type="spellEnd"/>
           </w:p>
         </w:tc>
         <w:tc>
@@ -15191,7 +15588,29 @@
                 <w:szCs w:val="20"/>
                 <w:lang w:eastAsia="fr-CA"/>
               </w:rPr>
-              <w:t>VGA D-Sub 15</w:t>
+              <w:t>VGA D-</w:t>
+            </w:r>
+            <w:proofErr w:type="spellStart"/>
+            <w:r>
+              <w:rPr>
+                <w:rFonts w:ascii="Calibri" w:hAnsi="Calibri"/>
+                <w:color w:val="000000"/>
+                <w:sz w:val="20"/>
+                <w:szCs w:val="20"/>
+                <w:lang w:eastAsia="fr-CA"/>
+              </w:rPr>
+              <w:t>Sub</w:t>
+            </w:r>
+            <w:proofErr w:type="spellEnd"/>
+            <w:r>
+              <w:rPr>
+                <w:rFonts w:ascii="Calibri" w:hAnsi="Calibri"/>
+                <w:color w:val="000000"/>
+                <w:sz w:val="20"/>
+                <w:szCs w:val="20"/>
+                <w:lang w:eastAsia="fr-CA"/>
+              </w:rPr>
+              <w:t xml:space="preserve"> 15</w:t>
             </w:r>
           </w:p>
         </w:tc>
@@ -15259,6 +15678,7 @@
                 <w:lang w:eastAsia="fr-CA"/>
               </w:rPr>
             </w:pPr>
+            <w:proofErr w:type="spellStart"/>
             <w:r>
               <w:rPr>
                 <w:rFonts w:ascii="Calibri" w:hAnsi="Calibri"/>
@@ -15269,6 +15689,7 @@
               </w:rPr>
               <w:t>Digikey</w:t>
             </w:r>
+            <w:proofErr w:type="spellEnd"/>
           </w:p>
         </w:tc>
         <w:tc>
@@ -16115,7 +16536,15 @@
       </w:r>
       <w:r>
         <w:lastRenderedPageBreak/>
-        <w:t>faite durant le projet et est strictement basée sur le schéma de la plaquette de développement BLUESCREEN SUN7 de la compagnie ThaiEasyElec.</w:t>
+        <w:t xml:space="preserve">faite durant le projet et est strictement basée sur le schéma de la plaquette de développement BLUESCREEN SUN7 de la compagnie </w:t>
+      </w:r>
+      <w:proofErr w:type="spellStart"/>
+      <w:r>
+        <w:t>ThaiEasyElec</w:t>
+      </w:r>
+      <w:proofErr w:type="spellEnd"/>
+      <w:r>
+        <w:t>.</w:t>
       </w:r>
     </w:p>
     <w:p>
@@ -16165,7 +16594,15 @@
     </w:p>
     <w:p>
       <w:r>
-        <w:t>Durant le projet, une décision par rapport au choix du produit final a été prise. Cette décision vient du fait que la compagnie ThaiEasyElec nous a fournit et livré gratuitement une plaquette de développement BLUESCREEN SUN7 lorsque l’ancienne s’est avérée inutilisable. Afin de respecter une certaine éthique de travail, nous avons décidé de ne pas produire, dans un but commercial, une console basé en grande partie sur leur conception, et qui serait vendu à un coût moindre. En remplacement, nous ferons la conception d’un adaptateur vidéo VGA et audio pouvant se fixer sur la plaquette de développement BLUESCREEN. De plus, ce changement de direction nous donnera plus de chance d’avoir un produit final de bonne qualité, étant donné nos connaissances peu développées en conception de circuit imprimé et en mémoire externe.</w:t>
+        <w:t xml:space="preserve">Durant le projet, une décision par rapport au choix du produit final a été prise. Cette décision vient du fait que la compagnie </w:t>
+      </w:r>
+      <w:proofErr w:type="spellStart"/>
+      <w:r>
+        <w:t>ThaiEasyElec</w:t>
+      </w:r>
+      <w:proofErr w:type="spellEnd"/>
+      <w:r>
+        <w:t xml:space="preserve"> nous a fournit et livré gratuitement une plaquette de développement BLUESCREEN SUN7 lorsque l’ancienne s’est avérée inutilisable. Afin de respecter une certaine éthique de travail, nous avons décidé de ne pas produire, dans un but commercial, une console basé en grande partie sur leur conception, et qui serait vendu à un coût moindre. En remplacement, nous ferons la conception d’un adaptateur vidéo VGA et audio pouvant se fixer sur la plaquette de développement BLUESCREEN. De plus, ce changement de direction nous donnera plus de chance d’avoir un produit final de bonne qualité, étant donné nos connaissances peu développées en conception de circuit imprimé et en mémoire externe.</w:t>
       </w:r>
     </w:p>
     <w:p/>
@@ -16203,7 +16640,31 @@
     </w:p>
     <w:p>
       <w:r>
-        <w:t>Afin de faire des tests sur le choix des composants, il est nécessaire de bien connaître le fonctionnement d’une communication de type VGA. Premièrement, VGA est un acronyme en anglais pour « Video Graphic Array ». Son mode de fonctionnement est tiré du principe des vieux écrans cathodiques qui utilisent, pour résumer, un faisceau d’électrons pour balayer un écran revêtu d’une couche électroluminescente afin de créer les différentes teintes et couleurs à la surface de l’écran.</w:t>
+        <w:t>Afin de faire des tests sur le choix des composants, il est nécessaire de bien connaître le fonctionnement d’une communication de type VGA. Premièrement, VGA est un acronyme en anglais pour « </w:t>
+      </w:r>
+      <w:proofErr w:type="spellStart"/>
+      <w:r>
+        <w:t>Video</w:t>
+      </w:r>
+      <w:proofErr w:type="spellEnd"/>
+      <w:r>
+        <w:t xml:space="preserve"> </w:t>
+      </w:r>
+      <w:proofErr w:type="spellStart"/>
+      <w:r>
+        <w:t>Graphic</w:t>
+      </w:r>
+      <w:proofErr w:type="spellEnd"/>
+      <w:r>
+        <w:t xml:space="preserve"> </w:t>
+      </w:r>
+      <w:proofErr w:type="spellStart"/>
+      <w:r>
+        <w:t>Array</w:t>
+      </w:r>
+      <w:proofErr w:type="spellEnd"/>
+      <w:r>
+        <w:t> ». Son mode de fonctionnement est tiré du principe des vieux écrans cathodiques qui utilisent, pour résumer, un faisceau d’électrons pour balayer un écran revêtu d’une couche électroluminescente afin de créer les différentes teintes et couleurs à la surface de l’écran.</w:t>
       </w:r>
     </w:p>
     <w:p/>
@@ -16219,7 +16680,7 @@
       <w:r>
         <w:rPr>
           <w:noProof/>
-          <w:lang w:val="en-CA" w:eastAsia="en-CA"/>
+          <w:lang w:eastAsia="en-CA"/>
         </w:rPr>
         <w:drawing>
           <wp:inline distT="0" distB="0" distL="0" distR="0">
@@ -16486,13 +16947,61 @@
     <w:p/>
     <w:p>
       <w:r>
-        <w:t>Le signal de synchronisation horizontal (HSync) est actif bas, ce qui veut dire qu’un changement de ligne survient lorsque celui-ci est mis à zéro. Lorsque le signal vidéo est à 0, les 3 signaux analogiques de couleurs doivent être mis à 0. Les temps haut et bas pour le signal vidéo et pour les signal de synchronisation variera en fonction de la résolution de l’image à l’écran. Pour de petites résolutions, on peut aussi augmenter la valeur t1 tout en rafraîchissant moins souvent les valeurs des pixels, ce qui nous donnera l’impression d’une image étirée. Le taux de rafraîchissement des pixels est aussi différent en fonction de la résolution de l’image affichée.</w:t>
+        <w:t>Le signal de synchronisation horizontal (</w:t>
+      </w:r>
+      <w:proofErr w:type="spellStart"/>
+      <w:r>
+        <w:t>HSync</w:t>
+      </w:r>
+      <w:proofErr w:type="spellEnd"/>
+      <w:r>
+        <w:t xml:space="preserve">) est actif bas, ce qui veut dire qu’un changement de ligne survient lorsque celui-ci est mis à zéro. Lorsque le signal vidéo est à 0, les 3 signaux analogiques de couleurs doivent être mis à 0. Les temps haut et bas pour le signal vidéo et pour </w:t>
+      </w:r>
+      <w:proofErr w:type="gramStart"/>
+      <w:r>
+        <w:t>les</w:t>
+      </w:r>
+      <w:proofErr w:type="gramEnd"/>
+      <w:r>
+        <w:t xml:space="preserve"> signal de synchronisation variera en fonction de la résolution de l’image à l’écran. Pour de petites résolutions, on peut aussi augmenter la valeur t1 tout en rafraîchissant moins souvent les valeurs des pixels, ce qui nous donnera l’impression d’une image étirée. Le taux de rafraîchissement des pixels est aussi différent en fonction de la résolution de l’image affichée.</w:t>
       </w:r>
     </w:p>
     <w:p/>
     <w:p>
       <w:r>
-        <w:t>Pour sa part, le signal de synchronisation vertical, VSync, survient lorsqu’il est temps de rafraîchir l’image à l’écran. Il est lui aussi actif bas et il changera aussi en fonction de la résolution désirée. Il est par contre à une fréquence beaucoup plus basse que HSync et doit rester bas pendant quelques cycles. Pour une résolution de 640x480, cette durée est de deux cycles de HSync. Le signal vidéo est aussi mis à 0 lorsque VSync est bas.</w:t>
+        <w:t xml:space="preserve">Pour sa part, le signal de synchronisation vertical, </w:t>
+      </w:r>
+      <w:proofErr w:type="spellStart"/>
+      <w:r>
+        <w:t>VSync</w:t>
+      </w:r>
+      <w:proofErr w:type="spellEnd"/>
+      <w:r>
+        <w:t xml:space="preserve">, survient lorsqu’il est temps de rafraîchir l’image à l’écran. Il est lui aussi actif bas et il changera aussi en fonction de la résolution désirée. Il est par contre à une fréquence beaucoup plus basse que </w:t>
+      </w:r>
+      <w:proofErr w:type="spellStart"/>
+      <w:r>
+        <w:t>HSync</w:t>
+      </w:r>
+      <w:proofErr w:type="spellEnd"/>
+      <w:r>
+        <w:t xml:space="preserve"> et doit rester bas pendant quelques cycles. Pour une résolution de 640x480, cette durée est de deux cycles de </w:t>
+      </w:r>
+      <w:proofErr w:type="spellStart"/>
+      <w:r>
+        <w:t>HSync</w:t>
+      </w:r>
+      <w:proofErr w:type="spellEnd"/>
+      <w:r>
+        <w:t xml:space="preserve">. Le signal vidéo est aussi mis à 0 lorsque </w:t>
+      </w:r>
+      <w:proofErr w:type="spellStart"/>
+      <w:r>
+        <w:t>VSync</w:t>
+      </w:r>
+      <w:proofErr w:type="spellEnd"/>
+      <w:r>
+        <w:t xml:space="preserve"> est bas.</w:t>
       </w:r>
     </w:p>
     <w:p/>
@@ -17030,7 +17539,29 @@
                 <w:szCs w:val="22"/>
                 <w:lang w:eastAsia="fr-CA"/>
               </w:rPr>
-              <w:t>Active video time</w:t>
+              <w:t xml:space="preserve">Active </w:t>
+            </w:r>
+            <w:proofErr w:type="spellStart"/>
+            <w:r>
+              <w:rPr>
+                <w:rFonts w:ascii="Calibri" w:hAnsi="Calibri"/>
+                <w:color w:val="000000"/>
+                <w:sz w:val="22"/>
+                <w:szCs w:val="22"/>
+                <w:lang w:eastAsia="fr-CA"/>
+              </w:rPr>
+              <w:t>video</w:t>
+            </w:r>
+            <w:proofErr w:type="spellEnd"/>
+            <w:r>
+              <w:rPr>
+                <w:rFonts w:ascii="Calibri" w:hAnsi="Calibri"/>
+                <w:color w:val="000000"/>
+                <w:sz w:val="22"/>
+                <w:szCs w:val="22"/>
+                <w:lang w:eastAsia="fr-CA"/>
+              </w:rPr>
+              <w:t xml:space="preserve"> time</w:t>
             </w:r>
           </w:p>
         </w:tc>
@@ -17150,8 +17681,20 @@
                 <w:szCs w:val="22"/>
                 <w:lang w:eastAsia="fr-CA"/>
               </w:rPr>
-              <w:t>Front porch</w:t>
-            </w:r>
+              <w:t xml:space="preserve">Front </w:t>
+            </w:r>
+            <w:proofErr w:type="spellStart"/>
+            <w:r>
+              <w:rPr>
+                <w:rFonts w:ascii="Calibri" w:hAnsi="Calibri"/>
+                <w:color w:val="000000"/>
+                <w:sz w:val="22"/>
+                <w:szCs w:val="22"/>
+                <w:lang w:eastAsia="fr-CA"/>
+              </w:rPr>
+              <w:t>porch</w:t>
+            </w:r>
+            <w:proofErr w:type="spellEnd"/>
           </w:p>
         </w:tc>
         <w:tc>
@@ -17270,8 +17813,20 @@
                 <w:szCs w:val="22"/>
                 <w:lang w:eastAsia="fr-CA"/>
               </w:rPr>
-              <w:t>Back porch</w:t>
-            </w:r>
+              <w:t xml:space="preserve">Back </w:t>
+            </w:r>
+            <w:proofErr w:type="spellStart"/>
+            <w:r>
+              <w:rPr>
+                <w:rFonts w:ascii="Calibri" w:hAnsi="Calibri"/>
+                <w:color w:val="000000"/>
+                <w:sz w:val="22"/>
+                <w:szCs w:val="22"/>
+                <w:lang w:eastAsia="fr-CA"/>
+              </w:rPr>
+              <w:t>porch</w:t>
+            </w:r>
+            <w:proofErr w:type="spellEnd"/>
           </w:p>
         </w:tc>
         <w:tc>
@@ -17382,6 +17937,7 @@
                 <w:lang w:eastAsia="fr-CA"/>
               </w:rPr>
             </w:pPr>
+            <w:proofErr w:type="spellStart"/>
             <w:r>
               <w:rPr>
                 <w:rFonts w:ascii="Calibri" w:hAnsi="Calibri"/>
@@ -17390,7 +17946,18 @@
                 <w:szCs w:val="22"/>
                 <w:lang w:eastAsia="fr-CA"/>
               </w:rPr>
-              <w:t>Scanline time</w:t>
+              <w:t>Scanline</w:t>
+            </w:r>
+            <w:proofErr w:type="spellEnd"/>
+            <w:r>
+              <w:rPr>
+                <w:rFonts w:ascii="Calibri" w:hAnsi="Calibri"/>
+                <w:color w:val="000000"/>
+                <w:sz w:val="22"/>
+                <w:szCs w:val="22"/>
+                <w:lang w:eastAsia="fr-CA"/>
+              </w:rPr>
+              <w:t xml:space="preserve"> time</w:t>
             </w:r>
           </w:p>
         </w:tc>
@@ -17502,6 +18069,7 @@
                 <w:lang w:eastAsia="fr-CA"/>
               </w:rPr>
             </w:pPr>
+            <w:proofErr w:type="spellStart"/>
             <w:r>
               <w:rPr>
                 <w:rFonts w:ascii="Calibri" w:hAnsi="Calibri"/>
@@ -17510,7 +18078,40 @@
                 <w:szCs w:val="22"/>
                 <w:lang w:eastAsia="fr-CA"/>
               </w:rPr>
-              <w:t>Hor. Sync pulse</w:t>
+              <w:t>Hor</w:t>
+            </w:r>
+            <w:proofErr w:type="spellEnd"/>
+            <w:r>
+              <w:rPr>
+                <w:rFonts w:ascii="Calibri" w:hAnsi="Calibri"/>
+                <w:color w:val="000000"/>
+                <w:sz w:val="22"/>
+                <w:szCs w:val="22"/>
+                <w:lang w:eastAsia="fr-CA"/>
+              </w:rPr>
+              <w:t xml:space="preserve">. </w:t>
+            </w:r>
+            <w:proofErr w:type="spellStart"/>
+            <w:r>
+              <w:rPr>
+                <w:rFonts w:ascii="Calibri" w:hAnsi="Calibri"/>
+                <w:color w:val="000000"/>
+                <w:sz w:val="22"/>
+                <w:szCs w:val="22"/>
+                <w:lang w:eastAsia="fr-CA"/>
+              </w:rPr>
+              <w:t>Sync</w:t>
+            </w:r>
+            <w:proofErr w:type="spellEnd"/>
+            <w:r>
+              <w:rPr>
+                <w:rFonts w:ascii="Calibri" w:hAnsi="Calibri"/>
+                <w:color w:val="000000"/>
+                <w:sz w:val="22"/>
+                <w:szCs w:val="22"/>
+                <w:lang w:eastAsia="fr-CA"/>
+              </w:rPr>
+              <w:t xml:space="preserve"> pulse</w:t>
             </w:r>
           </w:p>
         </w:tc>
@@ -17870,7 +18471,29 @@
                 <w:szCs w:val="22"/>
                 <w:lang w:eastAsia="fr-CA"/>
               </w:rPr>
-              <w:t>Vert. Sync pulse</w:t>
+              <w:t xml:space="preserve">Vert. </w:t>
+            </w:r>
+            <w:proofErr w:type="spellStart"/>
+            <w:r>
+              <w:rPr>
+                <w:rFonts w:ascii="Calibri" w:hAnsi="Calibri"/>
+                <w:color w:val="000000"/>
+                <w:sz w:val="22"/>
+                <w:szCs w:val="22"/>
+                <w:lang w:eastAsia="fr-CA"/>
+              </w:rPr>
+              <w:t>Sync</w:t>
+            </w:r>
+            <w:proofErr w:type="spellEnd"/>
+            <w:r>
+              <w:rPr>
+                <w:rFonts w:ascii="Calibri" w:hAnsi="Calibri"/>
+                <w:color w:val="000000"/>
+                <w:sz w:val="22"/>
+                <w:szCs w:val="22"/>
+                <w:lang w:eastAsia="fr-CA"/>
+              </w:rPr>
+              <w:t xml:space="preserve"> pulse</w:t>
             </w:r>
           </w:p>
         </w:tc>
@@ -17990,8 +18613,20 @@
                 <w:szCs w:val="22"/>
                 <w:lang w:eastAsia="fr-CA"/>
               </w:rPr>
-              <w:t>Front porch</w:t>
-            </w:r>
+              <w:t xml:space="preserve">Front </w:t>
+            </w:r>
+            <w:proofErr w:type="spellStart"/>
+            <w:r>
+              <w:rPr>
+                <w:rFonts w:ascii="Calibri" w:hAnsi="Calibri"/>
+                <w:color w:val="000000"/>
+                <w:sz w:val="22"/>
+                <w:szCs w:val="22"/>
+                <w:lang w:eastAsia="fr-CA"/>
+              </w:rPr>
+              <w:t>porch</w:t>
+            </w:r>
+            <w:proofErr w:type="spellEnd"/>
           </w:p>
         </w:tc>
         <w:tc>
@@ -18110,8 +18745,20 @@
                 <w:szCs w:val="22"/>
                 <w:lang w:eastAsia="fr-CA"/>
               </w:rPr>
-              <w:t>Back porch</w:t>
-            </w:r>
+              <w:t xml:space="preserve">Back </w:t>
+            </w:r>
+            <w:proofErr w:type="spellStart"/>
+            <w:r>
+              <w:rPr>
+                <w:rFonts w:ascii="Calibri" w:hAnsi="Calibri"/>
+                <w:color w:val="000000"/>
+                <w:sz w:val="22"/>
+                <w:szCs w:val="22"/>
+                <w:lang w:eastAsia="fr-CA"/>
+              </w:rPr>
+              <w:t>porch</w:t>
+            </w:r>
+            <w:proofErr w:type="spellEnd"/>
           </w:p>
         </w:tc>
         <w:tc>
@@ -18184,7 +18831,7 @@
       <w:r>
         <w:rPr>
           <w:noProof/>
-          <w:lang w:val="en-CA" w:eastAsia="en-CA"/>
+          <w:lang w:eastAsia="en-CA"/>
         </w:rPr>
         <w:drawing>
           <wp:inline distT="0" distB="0" distL="0" distR="0">
@@ -18236,7 +18883,15 @@
     <w:p/>
     <w:p>
       <w:r>
-        <w:t>La tension de sortie dépendra du nombre binaire en entrée, Bin, et de la tension haute des bits, Vref.</w:t>
+        <w:t xml:space="preserve">La tension de sortie dépendra du nombre binaire en entrée, Bin, et de la tension haute des bits, </w:t>
+      </w:r>
+      <w:proofErr w:type="spellStart"/>
+      <w:r>
+        <w:t>Vref</w:t>
+      </w:r>
+      <w:proofErr w:type="spellEnd"/>
+      <w:r>
+        <w:t>.</w:t>
       </w:r>
     </w:p>
     <w:p>
@@ -18248,10 +18903,10 @@
           <w:position w:val="-24"/>
         </w:rPr>
         <w:object w:dxaOrig="1800" w:dyaOrig="620">
-          <v:shape id="_x0000_i1030" type="#_x0000_t75" style="width:90pt;height:30.75pt" o:ole="">
+          <v:shape id="_x0000_i1030" type="#_x0000_t75" style="width:90.4pt;height:31pt" o:ole="">
             <v:imagedata r:id="rId35" o:title=""/>
           </v:shape>
-          <o:OLEObject Type="Embed" ProgID="Equation.DSMT4" ShapeID="_x0000_i1030" DrawAspect="Content" ObjectID="_1342350057" r:id="rId36"/>
+          <o:OLEObject Type="Embed" ProgID="Equation.DSMT4" ShapeID="_x0000_i1030" DrawAspect="Content" ObjectID="_1342451135" r:id="rId36"/>
         </w:object>
       </w:r>
     </w:p>
@@ -18284,7 +18939,7 @@
       <w:r>
         <w:rPr>
           <w:noProof/>
-          <w:lang w:val="en-CA" w:eastAsia="en-CA"/>
+          <w:lang w:eastAsia="en-CA"/>
         </w:rPr>
         <w:drawing>
           <wp:inline distT="0" distB="0" distL="0" distR="0">
@@ -18338,7 +18993,7 @@
       <w:r>
         <w:rPr>
           <w:noProof/>
-          <w:lang w:val="en-CA" w:eastAsia="en-CA"/>
+          <w:lang w:eastAsia="en-CA"/>
         </w:rPr>
         <w:drawing>
           <wp:inline distT="0" distB="0" distL="0" distR="0">
@@ -18433,10 +19088,10 @@
           <w:position w:val="-10"/>
         </w:rPr>
         <w:object w:dxaOrig="4260" w:dyaOrig="320">
-          <v:shape id="_x0000_i1031" type="#_x0000_t75" style="width:213pt;height:15.75pt" o:ole="">
+          <v:shape id="_x0000_i1031" type="#_x0000_t75" style="width:212.65pt;height:15.9pt" o:ole="">
             <v:imagedata r:id="rId39" o:title=""/>
           </v:shape>
-          <o:OLEObject Type="Embed" ProgID="Equation.DSMT4" ShapeID="_x0000_i1031" DrawAspect="Content" ObjectID="_1342350058" r:id="rId40"/>
+          <o:OLEObject Type="Embed" ProgID="Equation.DSMT4" ShapeID="_x0000_i1031" DrawAspect="Content" ObjectID="_1342451136" r:id="rId40"/>
         </w:object>
       </w:r>
     </w:p>
@@ -18453,7 +19108,15 @@
     <w:p/>
     <w:p>
       <w:r>
-        <w:t>Pour qu’un transistor opère en régime linéaire, il doit pouvoir consommer, du collecteur, un courant supérieur ou égal au courant consommé par la base multiplié par son gain hfe. En supposant une tension d’alimentation de 3.3V au collecteur et une variation entre 0 et 3.3V comme signal d’entrée à la base, et en supposant que nous voulons un courant au collecteur de l’ordre de 10mA.</w:t>
+        <w:t xml:space="preserve">Pour qu’un transistor opère en régime linéaire, il doit pouvoir consommer, du collecteur, un courant supérieur ou égal au courant consommé par la base multiplié par son gain </w:t>
+      </w:r>
+      <w:proofErr w:type="spellStart"/>
+      <w:r>
+        <w:t>hfe</w:t>
+      </w:r>
+      <w:proofErr w:type="spellEnd"/>
+      <w:r>
+        <w:t>. En supposant une tension d’alimentation de 3.3V au collecteur et une variation entre 0 et 3.3V comme signal d’entrée à la base, et en supposant que nous voulons un courant au collecteur de l’ordre de 10mA.</w:t>
       </w:r>
     </w:p>
     <w:p/>
@@ -18464,7 +19127,7 @@
       <w:r>
         <w:rPr>
           <w:noProof/>
-          <w:lang w:val="en-CA" w:eastAsia="en-CA"/>
+          <w:lang w:eastAsia="en-CA"/>
         </w:rPr>
         <w:lastRenderedPageBreak/>
         <w:drawing>
@@ -18527,10 +19190,10 @@
           <w:position w:val="-26"/>
         </w:rPr>
         <w:object w:dxaOrig="1700" w:dyaOrig="639">
-          <v:shape id="_x0000_i1032" type="#_x0000_t75" style="width:84.75pt;height:32.25pt" o:ole="">
+          <v:shape id="_x0000_i1032" type="#_x0000_t75" style="width:84.55pt;height:32.65pt" o:ole="">
             <v:imagedata r:id="rId42" o:title=""/>
           </v:shape>
-          <o:OLEObject Type="Embed" ProgID="Equation.DSMT4" ShapeID="_x0000_i1032" DrawAspect="Content" ObjectID="_1342350059" r:id="rId43"/>
+          <o:OLEObject Type="Embed" ProgID="Equation.DSMT4" ShapeID="_x0000_i1032" DrawAspect="Content" ObjectID="_1342451137" r:id="rId43"/>
         </w:object>
       </w:r>
     </w:p>
@@ -18544,16 +19207,7 @@
     </w:p>
     <w:p>
       <w:r>
-        <w:t>Pour une tension d’entrée de 3.3V, on désire une tension de 0.7V aux bornes de RL. Le courant</w:t>
-      </w:r>
-      <w:r>
-        <w:t xml:space="preserve"> </w:t>
-      </w:r>
-      <w:r>
-        <w:t>maximal en sortie</w:t>
-      </w:r>
-      <w:r>
-        <w:t xml:space="preserve"> sera de :</w:t>
+        <w:t>Pour une tension d’entrée de 3.3V, on désire une tension de 0.7V aux bornes de RL. Le courant maximal en sortie sera de :</w:t>
       </w:r>
     </w:p>
     <w:p>
@@ -18565,17 +19219,25 @@
           <w:position w:val="-30"/>
         </w:rPr>
         <w:object w:dxaOrig="1560" w:dyaOrig="720">
-          <v:shape id="_x0000_i1033" type="#_x0000_t75" style="width:78pt;height:36pt" o:ole="">
+          <v:shape id="_x0000_i1033" type="#_x0000_t75" style="width:77.85pt;height:36pt" o:ole="">
             <v:imagedata r:id="rId44" o:title=""/>
           </v:shape>
-          <o:OLEObject Type="Embed" ProgID="Equation.DSMT4" ShapeID="_x0000_i1033" DrawAspect="Content" ObjectID="_1342350060" r:id="rId45"/>
+          <o:OLEObject Type="Embed" ProgID="Equation.DSMT4" ShapeID="_x0000_i1033" DrawAspect="Content" ObjectID="_1342451138" r:id="rId45"/>
         </w:object>
       </w:r>
     </w:p>
     <w:p/>
     <w:p>
       <w:r>
-        <w:t>Selon la fiche technique du transistor utilisé, nous avons une tension Vbe=0.8V. Toujours pour une tension d’entrée de 3.3V, nous aurions à la base une tension de 0.7V + 0.8V = 1.5V.</w:t>
+        <w:t xml:space="preserve">Selon la fiche technique du transistor utilisé, nous avons une tension </w:t>
+      </w:r>
+      <w:proofErr w:type="spellStart"/>
+      <w:r>
+        <w:t>Vbe</w:t>
+      </w:r>
+      <w:proofErr w:type="spellEnd"/>
+      <w:r>
+        <w:t>=0.8V. Toujours pour une tension d’entrée de 3.3V, nous aurions à la base une tension de 0.7V + 0.8V = 1.5V.</w:t>
       </w:r>
     </w:p>
     <w:p/>
@@ -18593,10 +19255,10 @@
           <w:position w:val="-28"/>
         </w:rPr>
         <w:object w:dxaOrig="3480" w:dyaOrig="660">
-          <v:shape id="_x0000_i1034" type="#_x0000_t75" style="width:174pt;height:33pt" o:ole="">
+          <v:shape id="_x0000_i1034" type="#_x0000_t75" style="width:174.15pt;height:32.65pt" o:ole="">
             <v:imagedata r:id="rId46" o:title=""/>
           </v:shape>
-          <o:OLEObject Type="Embed" ProgID="Equation.DSMT4" ShapeID="_x0000_i1034" DrawAspect="Content" ObjectID="_1342350061" r:id="rId47"/>
+          <o:OLEObject Type="Embed" ProgID="Equation.DSMT4" ShapeID="_x0000_i1034" DrawAspect="Content" ObjectID="_1342451139" r:id="rId47"/>
         </w:object>
       </w:r>
     </w:p>
@@ -18609,10 +19271,10 @@
           <w:position w:val="-24"/>
         </w:rPr>
         <w:object w:dxaOrig="1880" w:dyaOrig="620">
-          <v:shape id="_x0000_i1035" type="#_x0000_t75" style="width:93.75pt;height:30.75pt" o:ole="">
+          <v:shape id="_x0000_i1035" type="#_x0000_t75" style="width:93.75pt;height:31pt" o:ole="">
             <v:imagedata r:id="rId48" o:title=""/>
           </v:shape>
-          <o:OLEObject Type="Embed" ProgID="Equation.DSMT4" ShapeID="_x0000_i1035" DrawAspect="Content" ObjectID="_1342350062" r:id="rId49"/>
+          <o:OLEObject Type="Embed" ProgID="Equation.DSMT4" ShapeID="_x0000_i1035" DrawAspect="Content" ObjectID="_1342451140" r:id="rId49"/>
         </w:object>
       </w:r>
     </w:p>
@@ -18640,10 +19302,10 @@
           <w:position w:val="-88"/>
         </w:rPr>
         <w:object w:dxaOrig="3940" w:dyaOrig="1600">
-          <v:shape id="_x0000_i1036" type="#_x0000_t75" style="width:197.25pt;height:79.5pt" o:ole="">
+          <v:shape id="_x0000_i1036" type="#_x0000_t75" style="width:197.6pt;height:79.55pt" o:ole="">
             <v:imagedata r:id="rId50" o:title=""/>
           </v:shape>
-          <o:OLEObject Type="Embed" ProgID="Equation.DSMT4" ShapeID="_x0000_i1036" DrawAspect="Content" ObjectID="_1342350063" r:id="rId51"/>
+          <o:OLEObject Type="Embed" ProgID="Equation.DSMT4" ShapeID="_x0000_i1036" DrawAspect="Content" ObjectID="_1342451141" r:id="rId51"/>
         </w:object>
       </w:r>
     </w:p>
@@ -18664,10 +19326,7 @@
       </w:pPr>
       <w:bookmarkStart w:id="15" w:name="_Toc268531615"/>
       <w:r>
-        <w:t xml:space="preserve">Analyse d’un DAC vidéo sur circuit </w:t>
-      </w:r>
-      <w:r>
-        <w:t>intégré</w:t>
+        <w:t>Analyse d’un DAC vidéo sur circuit intégré</w:t>
       </w:r>
       <w:bookmarkEnd w:id="15"/>
     </w:p>
@@ -18683,8 +19342,14 @@
           <w:ilvl w:val="0"/>
           <w:numId w:val="25"/>
         </w:numPr>
-      </w:pPr>
-      <w:r>
+        <w:rPr>
+          <w:lang w:val="fr-CA"/>
+        </w:rPr>
+      </w:pPr>
+      <w:r>
+        <w:rPr>
+          <w:lang w:val="fr-CA"/>
+        </w:rPr>
         <w:t>Contient 3 DAC 8 bits</w:t>
       </w:r>
     </w:p>
@@ -18695,8 +19360,14 @@
           <w:ilvl w:val="0"/>
           <w:numId w:val="25"/>
         </w:numPr>
-      </w:pPr>
-      <w:r>
+        <w:rPr>
+          <w:lang w:val="fr-CA"/>
+        </w:rPr>
+      </w:pPr>
+      <w:r>
+        <w:rPr>
+          <w:lang w:val="fr-CA"/>
+        </w:rPr>
         <w:t>Entrée compatible TTL</w:t>
       </w:r>
     </w:p>
@@ -18751,7 +19422,21 @@
         <w:rPr>
           <w:lang w:val="fr-CA"/>
         </w:rPr>
-        <w:t>Peut recevoir un signal d’extinction vidéo (blank)</w:t>
+        <w:t>Peut recevoir un signal d’extinction vidéo (</w:t>
+      </w:r>
+      <w:proofErr w:type="spellStart"/>
+      <w:r>
+        <w:rPr>
+          <w:lang w:val="fr-CA"/>
+        </w:rPr>
+        <w:t>blank</w:t>
+      </w:r>
+      <w:proofErr w:type="spellEnd"/>
+      <w:r>
+        <w:rPr>
+          <w:lang w:val="fr-CA"/>
+        </w:rPr>
+        <w:t>)</w:t>
       </w:r>
     </w:p>
     <w:p>
@@ -18769,8 +19454,16 @@
         <w:rPr>
           <w:lang w:val="fr-CA"/>
         </w:rPr>
-        <w:t>Conçu pour les signaux vidéos</w:t>
-      </w:r>
+        <w:t xml:space="preserve">Conçu pour les signaux </w:t>
+      </w:r>
+      <w:proofErr w:type="gramStart"/>
+      <w:r>
+        <w:rPr>
+          <w:lang w:val="fr-CA"/>
+        </w:rPr>
+        <w:t>vidéos</w:t>
+      </w:r>
+      <w:proofErr w:type="gramEnd"/>
     </w:p>
     <w:p>
       <w:pPr>
@@ -18782,7 +19475,15 @@
     </w:p>
     <w:p>
       <w:r>
-        <w:t>En utilisant ce circuit, il faudrait donc générer une horloge à partir du microcontrôleur. Un avantage est l’utilisation d’un signal « blank » afin d’éteindre les sortie vidéo juste avant un changement de ligne à l’envoie du signal de synchronisation horizontal. Le fait de dédier cette manipulation au circuit intégré, évite d’avoir à gérer l’extinction et la réalimentation des 3 signaux de couleurs à l’intérieur du microcontrôleur. L’avantage principal est d’éviter les décalages en bordure gauche de l’écran lors d’une réalimentation successive et non synchronisé des 3 signaux de couleurs.</w:t>
+        <w:t>En utilisant ce circuit, il faudrait donc générer une horloge à partir du microcontrôleur. Un avantage est l’utilisation d’un signal « </w:t>
+      </w:r>
+      <w:proofErr w:type="spellStart"/>
+      <w:r>
+        <w:t>blank</w:t>
+      </w:r>
+      <w:proofErr w:type="spellEnd"/>
+      <w:r>
+        <w:t> » afin d’éteindre les sortie vidéo juste avant un changement de ligne à l’envoie du signal de synchronisation horizontal. Le fait de dédier cette manipulation au circuit intégré, évite d’avoir à gérer l’extinction et la réalimentation des 3 signaux de couleurs à l’intérieur du microcontrôleur. L’avantage principal est d’éviter les décalages en bordure gauche de l’écran lors d’une réalimentation successive et non synchronisé des 3 signaux de couleurs.</w:t>
       </w:r>
     </w:p>
     <w:p/>
@@ -18858,13 +19559,7 @@
     </w:p>
     <w:p>
       <w:r>
-        <w:t xml:space="preserve">Afin de bien comprendre le travail à faire, </w:t>
-      </w:r>
-      <w:r>
-        <w:t>voici</w:t>
-      </w:r>
-      <w:r>
-        <w:t xml:space="preserve"> une représentation sous forme de couche de la section logicielle.</w:t>
+        <w:t>Afin de bien comprendre le travail à faire, voici une représentation sous forme de couche de la section logicielle.</w:t>
       </w:r>
     </w:p>
     <w:p/>
@@ -18876,7 +19571,7 @@
       <w:r>
         <w:rPr>
           <w:noProof/>
-          <w:lang w:val="en-CA" w:eastAsia="en-CA"/>
+          <w:lang w:eastAsia="en-CA"/>
         </w:rPr>
         <w:drawing>
           <wp:inline distT="0" distB="0" distL="0" distR="0">
@@ -20114,7 +20809,7 @@
       <w:r>
         <w:rPr>
           <w:noProof/>
-          <w:lang w:val="en-CA" w:eastAsia="en-CA"/>
+          <w:lang w:eastAsia="en-CA"/>
         </w:rPr>
         <w:lastRenderedPageBreak/>
         <w:drawing>
@@ -20190,13 +20885,45 @@
     <w:p>
       <w:r>
         <w:lastRenderedPageBreak/>
-        <w:t>Comme vous le constatez sur le diagramme, chacun des périphériques utilisés par le moteur de jeux est représenté par une classe correspondante. Le reste du code ne font donc jamais appel au périphérique directement. À la place, il demande au module logiciel de le faire. Vous remarquez aussi une classe nommé LPC2478 qui contient une référence à chacun des périphérique du microcontrôleur. En effet, il ne peut y avoir qu’une seul instance de la classe Timer pour le timer 0, une seul</w:t>
+        <w:t xml:space="preserve">Comme vous le constatez sur le diagramme, chacun des périphériques utilisés par le moteur de jeux est représenté par une classe correspondante. Le reste du code ne font donc jamais appel au périphérique directement. À la place, il demande au module logiciel de le faire. Vous remarquez aussi une classe nommé LPC2478 qui contient une référence à chacun des </w:t>
+      </w:r>
+      <w:proofErr w:type="gramStart"/>
+      <w:r>
+        <w:t>périphérique</w:t>
+      </w:r>
+      <w:proofErr w:type="gramEnd"/>
+      <w:r>
+        <w:t xml:space="preserve"> du microcontrôleur. En effet, il ne peut y avoir qu’une seul instance de la classe </w:t>
+      </w:r>
+      <w:proofErr w:type="spellStart"/>
+      <w:r>
+        <w:t>Timer</w:t>
+      </w:r>
+      <w:proofErr w:type="spellEnd"/>
+      <w:r>
+        <w:t xml:space="preserve"> pour le </w:t>
+      </w:r>
+      <w:proofErr w:type="spellStart"/>
+      <w:r>
+        <w:t>timer</w:t>
+      </w:r>
+      <w:proofErr w:type="spellEnd"/>
+      <w:r>
+        <w:t xml:space="preserve"> 0, une seul</w:t>
       </w:r>
       <w:r>
         <w:t>e</w:t>
       </w:r>
       <w:r>
-        <w:t xml:space="preserve"> pour le timer 1, idem pour tous les périphériques. Il faut donc une classe pour répertoriez ces instance et c’est ce que fait LPC2478.</w:t>
+        <w:t xml:space="preserve"> pour le </w:t>
+      </w:r>
+      <w:proofErr w:type="spellStart"/>
+      <w:r>
+        <w:t>timer</w:t>
+      </w:r>
+      <w:proofErr w:type="spellEnd"/>
+      <w:r>
+        <w:t xml:space="preserve"> 1, idem pour tous les périphériques. Il faut donc une classe pour répertoriez ces instance et c’est ce que fait LPC2478.</w:t>
       </w:r>
     </w:p>
     <w:p/>
@@ -20229,43 +20956,33 @@
           <w:color w:val="000000"/>
           <w:sz w:val="18"/>
           <w:szCs w:val="18"/>
-          <w:lang w:val="en-US"/>
-        </w:rPr>
-      </w:pPr>
+        </w:rPr>
+      </w:pPr>
+      <w:proofErr w:type="spellStart"/>
       <w:r>
         <w:rPr>
           <w:rStyle w:val="HTMLCode"/>
           <w:color w:val="000000"/>
-          <w:lang w:val="en-US"/>
-        </w:rPr>
-        <w:t>Gpio *gpio1 = LPC2478::getGpio1();</w:t>
-      </w:r>
-      <w:r>
-        <w:rPr>
-          <w:color w:val="000000"/>
-          <w:lang w:val="en-US"/>
-        </w:rPr>
-        <w:br/>
-      </w:r>
-      <w:r>
-        <w:rPr>
-          <w:color w:val="000000"/>
-          <w:lang w:val="en-US"/>
-        </w:rPr>
-        <w:br/>
-      </w:r>
+        </w:rPr>
+        <w:t>Gpio</w:t>
+      </w:r>
+      <w:proofErr w:type="spellEnd"/>
       <w:r>
         <w:rPr>
           <w:rStyle w:val="HTMLCode"/>
           <w:color w:val="000000"/>
-          <w:lang w:val="en-US"/>
-        </w:rPr>
-        <w:t>// Set default port behavior</w:t>
+        </w:rPr>
+        <w:t xml:space="preserve"> *gpio1 = LPC2478::getGpio1();</w:t>
       </w:r>
       <w:r>
         <w:rPr>
           <w:color w:val="000000"/>
-          <w:lang w:val="en-US"/>
+        </w:rPr>
+        <w:br/>
+      </w:r>
+      <w:r>
+        <w:rPr>
+          <w:color w:val="000000"/>
         </w:rPr>
         <w:br/>
       </w:r>
@@ -20273,141 +20990,82 @@
         <w:rPr>
           <w:rStyle w:val="HTMLCode"/>
           <w:color w:val="000000"/>
-          <w:lang w:val="en-US"/>
-        </w:rPr>
-        <w:t>GpioConfiguration portConfig(</w:t>
-      </w:r>
+        </w:rPr>
+        <w:t xml:space="preserve">// Set default port </w:t>
+      </w:r>
+      <w:proofErr w:type="spellStart"/>
       <w:r>
         <w:rPr>
           <w:rStyle w:val="HTMLCode"/>
           <w:color w:val="000000"/>
-          <w:lang w:val="en-US"/>
-        </w:rPr>
-        <w:t xml:space="preserve">32, </w:t>
-      </w:r>
+        </w:rPr>
+        <w:t>behavior</w:t>
+      </w:r>
+      <w:proofErr w:type="spellEnd"/>
+      <w:r>
+        <w:rPr>
+          <w:color w:val="000000"/>
+        </w:rPr>
+        <w:br/>
+      </w:r>
+      <w:proofErr w:type="spellStart"/>
       <w:r>
         <w:rPr>
           <w:rStyle w:val="HTMLCode"/>
           <w:color w:val="000000"/>
-          <w:lang w:val="en-US"/>
-        </w:rPr>
-        <w:t>Gpio::INPUT);</w:t>
-      </w:r>
-      <w:r>
-        <w:rPr>
-          <w:color w:val="000000"/>
-          <w:lang w:val="en-US"/>
-        </w:rPr>
-        <w:br/>
-      </w:r>
+        </w:rPr>
+        <w:t>GpioConfiguration</w:t>
+      </w:r>
+      <w:proofErr w:type="spellEnd"/>
       <w:r>
         <w:rPr>
           <w:rStyle w:val="HTMLCode"/>
           <w:color w:val="000000"/>
-          <w:lang w:val="en-US"/>
-        </w:rPr>
-        <w:t>gpio1-&gt;configure(portConfig);</w:t>
-      </w:r>
-      <w:r>
-        <w:rPr>
-          <w:color w:val="000000"/>
-          <w:lang w:val="en-US"/>
-        </w:rPr>
-        <w:br/>
-      </w:r>
-      <w:r>
-        <w:rPr>
-          <w:color w:val="000000"/>
-          <w:lang w:val="en-US"/>
-        </w:rPr>
-        <w:br/>
-      </w:r>
+        </w:rPr>
+        <w:t xml:space="preserve"> </w:t>
+      </w:r>
+      <w:proofErr w:type="spellStart"/>
       <w:r>
         <w:rPr>
           <w:rStyle w:val="HTMLCode"/>
           <w:color w:val="000000"/>
-          <w:lang w:val="en-US"/>
-        </w:rPr>
-        <w:t>// Configure blinking led</w:t>
-      </w:r>
-      <w:r>
-        <w:rPr>
-          <w:color w:val="000000"/>
-          <w:lang w:val="en-US"/>
-        </w:rPr>
-        <w:br/>
-      </w:r>
+        </w:rPr>
+        <w:t>portConfig</w:t>
+      </w:r>
+      <w:proofErr w:type="spellEnd"/>
       <w:r>
         <w:rPr>
           <w:rStyle w:val="HTMLCode"/>
           <w:color w:val="000000"/>
-          <w:lang w:val="en-US"/>
-        </w:rPr>
-        <w:t>GpioPinConfiguration ledPinConfig;</w:t>
-      </w:r>
-      <w:r>
-        <w:rPr>
-          <w:color w:val="000000"/>
-          <w:lang w:val="en-US"/>
-        </w:rPr>
-        <w:br/>
+        </w:rPr>
+        <w:t>(</w:t>
       </w:r>
       <w:r>
         <w:rPr>
           <w:rStyle w:val="HTMLCode"/>
           <w:color w:val="000000"/>
-          <w:lang w:val="en-US"/>
-        </w:rPr>
-        <w:t>ledPinConfig.pin = Gpio::OUTPUT;</w:t>
-      </w:r>
-      <w:r>
-        <w:rPr>
-          <w:color w:val="000000"/>
-          <w:lang w:val="en-US"/>
-        </w:rPr>
-        <w:br/>
-      </w:r>
+        </w:rPr>
+        <w:t xml:space="preserve">32, </w:t>
+      </w:r>
+      <w:proofErr w:type="spellStart"/>
       <w:r>
         <w:rPr>
           <w:rStyle w:val="HTMLCode"/>
           <w:color w:val="000000"/>
-          <w:lang w:val="en-US"/>
-        </w:rPr>
-        <w:t>gpio1-&gt;getPin(12)-&gt;configure(ledPinConfig);</w:t>
-      </w:r>
-      <w:r>
-        <w:rPr>
-          <w:color w:val="000000"/>
-          <w:lang w:val="en-US"/>
-        </w:rPr>
-        <w:br/>
-      </w:r>
-      <w:r>
-        <w:rPr>
-          <w:color w:val="000000"/>
-          <w:lang w:val="en-US"/>
-        </w:rPr>
-        <w:br/>
-      </w:r>
+        </w:rPr>
+        <w:t>Gpio</w:t>
+      </w:r>
+      <w:proofErr w:type="spellEnd"/>
       <w:r>
         <w:rPr>
           <w:rStyle w:val="HTMLCode"/>
           <w:color w:val="000000"/>
-          <w:lang w:val="en-US"/>
-        </w:rPr>
-        <w:t>GpioPin *led = gpio1-&gt;getPin(12);</w:t>
+        </w:rPr>
+        <w:t>::INPUT);</w:t>
       </w:r>
       <w:r>
         <w:rPr>
           <w:color w:val="000000"/>
-          <w:lang w:val="en-US"/>
-        </w:rPr>
-        <w:br/>
-      </w:r>
-      <w:r>
-        <w:rPr>
-          <w:color w:val="000000"/>
-          <w:lang w:val="en-US"/>
         </w:rPr>
         <w:br/>
       </w:r>
@@ -20415,44 +21073,34 @@
         <w:rPr>
           <w:rStyle w:val="HTMLCode"/>
           <w:color w:val="000000"/>
-          <w:lang w:val="en-US"/>
-        </w:rPr>
-        <w:t>// Blink led</w:t>
-      </w:r>
-      <w:r>
-        <w:rPr>
-          <w:color w:val="000000"/>
-          <w:lang w:val="en-US"/>
-        </w:rPr>
-        <w:br/>
-      </w:r>
+        </w:rPr>
+        <w:t>gpio1-&gt;configure(</w:t>
+      </w:r>
+      <w:proofErr w:type="spellStart"/>
       <w:r>
         <w:rPr>
           <w:rStyle w:val="HTMLCode"/>
           <w:color w:val="000000"/>
-          <w:lang w:val="en-US"/>
-        </w:rPr>
-        <w:t>while(1) {</w:t>
-      </w:r>
-      <w:r>
-        <w:rPr>
-          <w:color w:val="000000"/>
-          <w:lang w:val="en-US"/>
-        </w:rPr>
-        <w:br/>
-      </w:r>
+        </w:rPr>
+        <w:t>portConfig</w:t>
+      </w:r>
+      <w:proofErr w:type="spellEnd"/>
       <w:r>
         <w:rPr>
           <w:rStyle w:val="HTMLCode"/>
           <w:color w:val="000000"/>
-          <w:lang w:val="en-US"/>
-        </w:rPr>
-        <w:t xml:space="preserve">    led-&gt;setHigh(); // On</w:t>
+        </w:rPr>
+        <w:t>);</w:t>
       </w:r>
       <w:r>
         <w:rPr>
           <w:color w:val="000000"/>
-          <w:lang w:val="en-US"/>
+        </w:rPr>
+        <w:br/>
+      </w:r>
+      <w:r>
+        <w:rPr>
+          <w:color w:val="000000"/>
         </w:rPr>
         <w:br/>
       </w:r>
@@ -20460,66 +21108,414 @@
         <w:rPr>
           <w:rStyle w:val="HTMLCode"/>
           <w:color w:val="000000"/>
-          <w:lang w:val="en-US"/>
-        </w:rPr>
-        <w:t xml:space="preserve">    for(uint32_t i=0; i&lt;100000; i++);</w:t>
-      </w:r>
-      <w:r>
-        <w:rPr>
-          <w:color w:val="000000"/>
-          <w:lang w:val="en-US"/>
-        </w:rPr>
-        <w:br/>
-      </w:r>
+        </w:rPr>
+        <w:t xml:space="preserve">// Configure </w:t>
+      </w:r>
+      <w:proofErr w:type="spellStart"/>
       <w:r>
         <w:rPr>
           <w:rStyle w:val="HTMLCode"/>
           <w:color w:val="000000"/>
-          <w:lang w:val="en-US"/>
-        </w:rPr>
-        <w:t xml:space="preserve">    led-&gt;setLow(); // Off</w:t>
-      </w:r>
-      <w:r>
-        <w:rPr>
-          <w:color w:val="000000"/>
-          <w:lang w:val="en-US"/>
-        </w:rPr>
-        <w:br/>
-      </w:r>
+        </w:rPr>
+        <w:t>blinking</w:t>
+      </w:r>
+      <w:proofErr w:type="spellEnd"/>
       <w:r>
         <w:rPr>
           <w:rStyle w:val="HTMLCode"/>
           <w:color w:val="000000"/>
-          <w:lang w:val="en-US"/>
-        </w:rPr>
-        <w:t xml:space="preserve">    for(uint32_t i=0; i&lt;100000; i++);</w:t>
-      </w:r>
-      <w:r>
-        <w:rPr>
-          <w:color w:val="000000"/>
-          <w:lang w:val="en-US"/>
-        </w:rPr>
-        <w:br/>
-      </w:r>
+        </w:rPr>
+        <w:t xml:space="preserve"> </w:t>
+      </w:r>
+      <w:proofErr w:type="spellStart"/>
       <w:r>
         <w:rPr>
           <w:rStyle w:val="HTMLCode"/>
           <w:color w:val="000000"/>
-          <w:lang w:val="en-US"/>
+        </w:rPr>
+        <w:t>led</w:t>
+      </w:r>
+      <w:proofErr w:type="spellEnd"/>
+      <w:r>
+        <w:rPr>
+          <w:color w:val="000000"/>
+        </w:rPr>
+        <w:br/>
+      </w:r>
+      <w:proofErr w:type="spellStart"/>
+      <w:r>
+        <w:rPr>
+          <w:rStyle w:val="HTMLCode"/>
+          <w:color w:val="000000"/>
+        </w:rPr>
+        <w:t>GpioPinConfiguration</w:t>
+      </w:r>
+      <w:proofErr w:type="spellEnd"/>
+      <w:r>
+        <w:rPr>
+          <w:rStyle w:val="HTMLCode"/>
+          <w:color w:val="000000"/>
+        </w:rPr>
+        <w:t xml:space="preserve"> </w:t>
+      </w:r>
+      <w:proofErr w:type="spellStart"/>
+      <w:r>
+        <w:rPr>
+          <w:rStyle w:val="HTMLCode"/>
+          <w:color w:val="000000"/>
+        </w:rPr>
+        <w:t>ledPinConfig</w:t>
+      </w:r>
+      <w:proofErr w:type="spellEnd"/>
+      <w:r>
+        <w:rPr>
+          <w:rStyle w:val="HTMLCode"/>
+          <w:color w:val="000000"/>
+        </w:rPr>
+        <w:t>;</w:t>
+      </w:r>
+      <w:r>
+        <w:rPr>
+          <w:color w:val="000000"/>
+        </w:rPr>
+        <w:br/>
+      </w:r>
+      <w:r>
+        <w:rPr>
+          <w:rStyle w:val="HTMLCode"/>
+          <w:color w:val="000000"/>
+        </w:rPr>
+        <w:t xml:space="preserve">ledPinConfig.pin = </w:t>
+      </w:r>
+      <w:proofErr w:type="spellStart"/>
+      <w:r>
+        <w:rPr>
+          <w:rStyle w:val="HTMLCode"/>
+          <w:color w:val="000000"/>
+        </w:rPr>
+        <w:t>Gpio</w:t>
+      </w:r>
+      <w:proofErr w:type="spellEnd"/>
+      <w:r>
+        <w:rPr>
+          <w:rStyle w:val="HTMLCode"/>
+          <w:color w:val="000000"/>
+        </w:rPr>
+        <w:t>::OUTPUT;</w:t>
+      </w:r>
+      <w:r>
+        <w:rPr>
+          <w:color w:val="000000"/>
+        </w:rPr>
+        <w:br/>
+      </w:r>
+      <w:r>
+        <w:rPr>
+          <w:rStyle w:val="HTMLCode"/>
+          <w:color w:val="000000"/>
+        </w:rPr>
+        <w:t>gpio1-&gt;</w:t>
+      </w:r>
+      <w:proofErr w:type="spellStart"/>
+      <w:r>
+        <w:rPr>
+          <w:rStyle w:val="HTMLCode"/>
+          <w:color w:val="000000"/>
+        </w:rPr>
+        <w:t>getPin</w:t>
+      </w:r>
+      <w:proofErr w:type="spellEnd"/>
+      <w:r>
+        <w:rPr>
+          <w:rStyle w:val="HTMLCode"/>
+          <w:color w:val="000000"/>
+        </w:rPr>
+        <w:t>(12)-&gt;configure(</w:t>
+      </w:r>
+      <w:proofErr w:type="spellStart"/>
+      <w:r>
+        <w:rPr>
+          <w:rStyle w:val="HTMLCode"/>
+          <w:color w:val="000000"/>
+        </w:rPr>
+        <w:t>ledPinConfig</w:t>
+      </w:r>
+      <w:proofErr w:type="spellEnd"/>
+      <w:r>
+        <w:rPr>
+          <w:rStyle w:val="HTMLCode"/>
+          <w:color w:val="000000"/>
+        </w:rPr>
+        <w:t>);</w:t>
+      </w:r>
+      <w:r>
+        <w:rPr>
+          <w:color w:val="000000"/>
+        </w:rPr>
+        <w:br/>
+      </w:r>
+      <w:r>
+        <w:rPr>
+          <w:color w:val="000000"/>
+        </w:rPr>
+        <w:br/>
+      </w:r>
+      <w:proofErr w:type="spellStart"/>
+      <w:r>
+        <w:rPr>
+          <w:rStyle w:val="HTMLCode"/>
+          <w:color w:val="000000"/>
+        </w:rPr>
+        <w:t>GpioPin</w:t>
+      </w:r>
+      <w:proofErr w:type="spellEnd"/>
+      <w:r>
+        <w:rPr>
+          <w:rStyle w:val="HTMLCode"/>
+          <w:color w:val="000000"/>
+        </w:rPr>
+        <w:t xml:space="preserve"> *</w:t>
+      </w:r>
+      <w:proofErr w:type="spellStart"/>
+      <w:r>
+        <w:rPr>
+          <w:rStyle w:val="HTMLCode"/>
+          <w:color w:val="000000"/>
+        </w:rPr>
+        <w:t>led</w:t>
+      </w:r>
+      <w:proofErr w:type="spellEnd"/>
+      <w:r>
+        <w:rPr>
+          <w:rStyle w:val="HTMLCode"/>
+          <w:color w:val="000000"/>
+        </w:rPr>
+        <w:t xml:space="preserve"> = gpio1-&gt;</w:t>
+      </w:r>
+      <w:proofErr w:type="spellStart"/>
+      <w:r>
+        <w:rPr>
+          <w:rStyle w:val="HTMLCode"/>
+          <w:color w:val="000000"/>
+        </w:rPr>
+        <w:t>getPin</w:t>
+      </w:r>
+      <w:proofErr w:type="spellEnd"/>
+      <w:r>
+        <w:rPr>
+          <w:rStyle w:val="HTMLCode"/>
+          <w:color w:val="000000"/>
+        </w:rPr>
+        <w:t>(12);</w:t>
+      </w:r>
+      <w:r>
+        <w:rPr>
+          <w:color w:val="000000"/>
+        </w:rPr>
+        <w:br/>
+      </w:r>
+      <w:r>
+        <w:rPr>
+          <w:color w:val="000000"/>
+        </w:rPr>
+        <w:br/>
+      </w:r>
+      <w:r>
+        <w:rPr>
+          <w:rStyle w:val="HTMLCode"/>
+          <w:color w:val="000000"/>
+        </w:rPr>
+        <w:t xml:space="preserve">// </w:t>
+      </w:r>
+      <w:proofErr w:type="spellStart"/>
+      <w:r>
+        <w:rPr>
+          <w:rStyle w:val="HTMLCode"/>
+          <w:color w:val="000000"/>
+        </w:rPr>
+        <w:t>Blink</w:t>
+      </w:r>
+      <w:proofErr w:type="spellEnd"/>
+      <w:r>
+        <w:rPr>
+          <w:rStyle w:val="HTMLCode"/>
+          <w:color w:val="000000"/>
+        </w:rPr>
+        <w:t xml:space="preserve"> </w:t>
+      </w:r>
+      <w:proofErr w:type="spellStart"/>
+      <w:r>
+        <w:rPr>
+          <w:rStyle w:val="HTMLCode"/>
+          <w:color w:val="000000"/>
+        </w:rPr>
+        <w:t>led</w:t>
+      </w:r>
+      <w:proofErr w:type="spellEnd"/>
+      <w:r>
+        <w:rPr>
+          <w:color w:val="000000"/>
+        </w:rPr>
+        <w:br/>
+      </w:r>
+      <w:proofErr w:type="spellStart"/>
+      <w:r>
+        <w:rPr>
+          <w:rStyle w:val="HTMLCode"/>
+          <w:color w:val="000000"/>
+        </w:rPr>
+        <w:t>while</w:t>
+      </w:r>
+      <w:proofErr w:type="spellEnd"/>
+      <w:r>
+        <w:rPr>
+          <w:rStyle w:val="HTMLCode"/>
+          <w:color w:val="000000"/>
+        </w:rPr>
+        <w:t>(1) {</w:t>
+      </w:r>
+      <w:r>
+        <w:rPr>
+          <w:color w:val="000000"/>
+        </w:rPr>
+        <w:br/>
+      </w:r>
+      <w:r>
+        <w:rPr>
+          <w:rStyle w:val="HTMLCode"/>
+          <w:color w:val="000000"/>
+        </w:rPr>
+        <w:t xml:space="preserve">    </w:t>
+      </w:r>
+      <w:proofErr w:type="spellStart"/>
+      <w:r>
+        <w:rPr>
+          <w:rStyle w:val="HTMLCode"/>
+          <w:color w:val="000000"/>
+        </w:rPr>
+        <w:t>led</w:t>
+      </w:r>
+      <w:proofErr w:type="spellEnd"/>
+      <w:r>
+        <w:rPr>
+          <w:rStyle w:val="HTMLCode"/>
+          <w:color w:val="000000"/>
+        </w:rPr>
+        <w:t>-&gt;</w:t>
+      </w:r>
+      <w:proofErr w:type="spellStart"/>
+      <w:r>
+        <w:rPr>
+          <w:rStyle w:val="HTMLCode"/>
+          <w:color w:val="000000"/>
+        </w:rPr>
+        <w:t>setHigh</w:t>
+      </w:r>
+      <w:proofErr w:type="spellEnd"/>
+      <w:r>
+        <w:rPr>
+          <w:rStyle w:val="HTMLCode"/>
+          <w:color w:val="000000"/>
+        </w:rPr>
+        <w:t>(); // On</w:t>
+      </w:r>
+      <w:r>
+        <w:rPr>
+          <w:color w:val="000000"/>
+        </w:rPr>
+        <w:br/>
+      </w:r>
+      <w:r>
+        <w:rPr>
+          <w:rStyle w:val="HTMLCode"/>
+          <w:color w:val="000000"/>
+        </w:rPr>
+        <w:t xml:space="preserve">    for(uint32_t i=0; i&lt;100000; i++);</w:t>
+      </w:r>
+      <w:r>
+        <w:rPr>
+          <w:color w:val="000000"/>
+        </w:rPr>
+        <w:br/>
+      </w:r>
+      <w:r>
+        <w:rPr>
+          <w:rStyle w:val="HTMLCode"/>
+          <w:color w:val="000000"/>
+        </w:rPr>
+        <w:t xml:space="preserve">    </w:t>
+      </w:r>
+      <w:proofErr w:type="spellStart"/>
+      <w:r>
+        <w:rPr>
+          <w:rStyle w:val="HTMLCode"/>
+          <w:color w:val="000000"/>
+        </w:rPr>
+        <w:t>led</w:t>
+      </w:r>
+      <w:proofErr w:type="spellEnd"/>
+      <w:r>
+        <w:rPr>
+          <w:rStyle w:val="HTMLCode"/>
+          <w:color w:val="000000"/>
+        </w:rPr>
+        <w:t>-&gt;</w:t>
+      </w:r>
+      <w:proofErr w:type="spellStart"/>
+      <w:r>
+        <w:rPr>
+          <w:rStyle w:val="HTMLCode"/>
+          <w:color w:val="000000"/>
+        </w:rPr>
+        <w:t>setLow</w:t>
+      </w:r>
+      <w:proofErr w:type="spellEnd"/>
+      <w:r>
+        <w:rPr>
+          <w:rStyle w:val="HTMLCode"/>
+          <w:color w:val="000000"/>
+        </w:rPr>
+        <w:t>(); // Off</w:t>
+      </w:r>
+      <w:r>
+        <w:rPr>
+          <w:color w:val="000000"/>
+        </w:rPr>
+        <w:br/>
+      </w:r>
+      <w:r>
+        <w:rPr>
+          <w:rStyle w:val="HTMLCode"/>
+          <w:color w:val="000000"/>
+        </w:rPr>
+        <w:t xml:space="preserve">    for(uint32_t i=0; i&lt;100000; i++);</w:t>
+      </w:r>
+      <w:r>
+        <w:rPr>
+          <w:color w:val="000000"/>
+        </w:rPr>
+        <w:br/>
+      </w:r>
+      <w:r>
+        <w:rPr>
+          <w:rStyle w:val="HTMLCode"/>
+          <w:color w:val="000000"/>
         </w:rPr>
         <w:t>}</w:t>
       </w:r>
     </w:p>
-    <w:p>
-      <w:pPr>
-        <w:rPr>
-          <w:lang w:val="en-US"/>
-        </w:rPr>
-      </w:pPr>
-    </w:p>
-    <w:p>
-      <w:r>
-        <w:t>Ce cas est le classique où nous voulons faire allumer et éteindre une LED. Pour ce faire, nous demandons à la classe LPC2478 de nous transmettre un pointeur à l’instance de la classe faisant la gestion du GPIO1. Une fois que nous avons cette instance, il nous est possible de spécifier une configuration pour les broches ce port. Nous choisissons ici de les mettre toutes en sortie mais nous aurions pus configurer chacune des broches individuellement. Nous spécifions aussi que le port a une taille de 32 broches. Ensuite il est possible de demander une pointer vers l’instance d’une des broches de ce port et c’est ce que nous faisons dans la seconde section de l’exemple. Nous configurons cette broche en sortie</w:t>
+    <w:p/>
+    <w:p>
+      <w:r>
+        <w:t xml:space="preserve">Ce cas est le classique où nous voulons faire allumer et éteindre une LED. Pour ce faire, nous demandons à la classe LPC2478 de nous transmettre un pointeur à l’instance de la classe faisant la gestion du GPIO1. Une fois que nous avons cette instance, il nous est possible de spécifier une configuration pour les broches ce port. Nous choisissons ici de les mettre toutes en sortie mais nous aurions pus configurer chacune des broches individuellement. Nous spécifions aussi que le port a une taille de 32 broches. Ensuite il est possible de demander </w:t>
+      </w:r>
+      <w:proofErr w:type="gramStart"/>
+      <w:r>
+        <w:t>une</w:t>
+      </w:r>
+      <w:proofErr w:type="gramEnd"/>
+      <w:r>
+        <w:t xml:space="preserve"> pointer vers l’instance d’une des broches de ce port et c’est ce que nous faisons dans la seconde section de l’exemple. Nous configurons cette broche en sortie</w:t>
       </w:r>
       <w:r>
         <w:t xml:space="preserve">. Ensuite, nous </w:t>
@@ -20528,24 +21524,54 @@
         <w:lastRenderedPageBreak/>
         <w:t xml:space="preserve">pouvons utiliser instance pour allumer ou éteindre la LED en appelant la fonction </w:t>
       </w:r>
+      <w:proofErr w:type="spellStart"/>
+      <w:proofErr w:type="gramStart"/>
       <w:r>
         <w:rPr>
           <w:rFonts w:ascii="Courier New" w:hAnsi="Courier New" w:cs="Courier New"/>
           <w:sz w:val="20"/>
           <w:szCs w:val="20"/>
         </w:rPr>
-        <w:t>setHigh()</w:t>
-      </w:r>
-      <w:r>
-        <w:t xml:space="preserve"> et </w:t>
-      </w:r>
+        <w:t>setHigh</w:t>
+      </w:r>
+      <w:proofErr w:type="spellEnd"/>
       <w:r>
         <w:rPr>
           <w:rFonts w:ascii="Courier New" w:hAnsi="Courier New" w:cs="Courier New"/>
           <w:sz w:val="20"/>
           <w:szCs w:val="20"/>
         </w:rPr>
-        <w:t>setLow()</w:t>
+        <w:t>(</w:t>
+      </w:r>
+      <w:proofErr w:type="gramEnd"/>
+      <w:r>
+        <w:rPr>
+          <w:rFonts w:ascii="Courier New" w:hAnsi="Courier New" w:cs="Courier New"/>
+          <w:sz w:val="20"/>
+          <w:szCs w:val="20"/>
+        </w:rPr>
+        <w:t>)</w:t>
+      </w:r>
+      <w:r>
+        <w:t xml:space="preserve"> et </w:t>
+      </w:r>
+      <w:proofErr w:type="spellStart"/>
+      <w:r>
+        <w:rPr>
+          <w:rFonts w:ascii="Courier New" w:hAnsi="Courier New" w:cs="Courier New"/>
+          <w:sz w:val="20"/>
+          <w:szCs w:val="20"/>
+        </w:rPr>
+        <w:t>setLow</w:t>
+      </w:r>
+      <w:proofErr w:type="spellEnd"/>
+      <w:r>
+        <w:rPr>
+          <w:rFonts w:ascii="Courier New" w:hAnsi="Courier New" w:cs="Courier New"/>
+          <w:sz w:val="20"/>
+          <w:szCs w:val="20"/>
+        </w:rPr>
+        <w:t>()</w:t>
       </w:r>
       <w:r>
         <w:t xml:space="preserve"> de le classe.</w:t>
@@ -20698,7 +21724,7 @@
       <w:r>
         <w:rPr>
           <w:noProof/>
-          <w:lang w:val="en-CA" w:eastAsia="en-CA"/>
+          <w:lang w:eastAsia="en-CA"/>
         </w:rPr>
         <w:drawing>
           <wp:inline distT="0" distB="0" distL="0" distR="0">
@@ -20775,10 +21801,7 @@
     <w:p>
       <w:r>
         <w:lastRenderedPageBreak/>
-        <w:t xml:space="preserve">Par contre, cette application ne règle pas tous nos problèmes. En effet même si nous sommes en mesure d’enregistrer et de charger des fichiers </w:t>
-      </w:r>
-      <w:r>
-        <w:t xml:space="preserve">sur notre unité de stockage, nous n’avons aucun support pour aucun type de fichier. Dans les sections qui suivent, nous allons regarder comment nous avons ajouté le support pour les fichiers Bitmap pour les images et </w:t>
+        <w:t xml:space="preserve">Par contre, cette application ne règle pas tous nos problèmes. En effet même si nous sommes en mesure d’enregistrer et de charger des fichiers sur notre unité de stockage, nous n’avons aucun support pour aucun type de fichier. Dans les sections qui suivent, nous allons regarder comment nous avons ajouté le support pour les fichiers Bitmap pour les images et </w:t>
       </w:r>
       <w:proofErr w:type="spellStart"/>
       <w:r>
@@ -20814,16 +21837,7 @@
     <w:p/>
     <w:p>
       <w:r>
-        <w:t>Premièrement il est important de comprendre que peut importe le type de fichier, le principe est le même. Le fichier est composé d’une entête d’un certain format suivit de l’information du fichier. Lorsque nous ajoutons le support à un certain type de fichier il faut être capable de reconnaitre cet entête et de se servir de l’information pour extraire les données du fichier. Dans notre cas, nous avons fait une classe Bitmap prenant le chemin vers un fichier du même type en paramètre du constructeur. Cette classe extrait l’information de l’entête et organise  cette information en mémoire afin qu’elle soit facilement accessible par le reste de l’application. L’entête d’un fichier Bitmap est divis</w:t>
-      </w:r>
-      <w:r>
-        <w:rPr>
-          <w:lang w:val="en-CA"/>
-        </w:rPr>
-        <w:t>é</w:t>
-      </w:r>
-      <w:r>
-        <w:t xml:space="preserve"> en 3 parties et se présente comme suit.</w:t>
+        <w:t>Premièrement il est important de comprendre que peut importe le type de fichier, le principe est le même. Le fichier est composé d’une entête d’un certain format suivit de l’information du fichier. Lorsque nous ajoutons le support à un certain type de fichier il faut être capable de reconnaitre cet entête et de se servir de l’information pour extraire les données du fichier. Dans notre cas, nous avons fait une classe Bitmap prenant le chemin vers un fichier du même type en paramètre du constructeur. Cette classe extrait l’information de l’entête et organise  cette information en mémoire afin qu’elle soit facilement accessible par le reste de l’application. L’entête d’un fichier Bitmap est divisé en 3 parties et se présente comme suit.</w:t>
       </w:r>
     </w:p>
     <w:p/>
@@ -22382,14 +23396,7 @@
                 <w:sz w:val="20"/>
                 <w:szCs w:val="20"/>
               </w:rPr>
-              <w:t>4</w:t>
-            </w:r>
-            <w:r>
-              <w:rPr>
-                <w:sz w:val="20"/>
-                <w:szCs w:val="20"/>
-              </w:rPr>
-              <w:t xml:space="preserve"> octets</w:t>
+              <w:t>4 octets</w:t>
             </w:r>
           </w:p>
         </w:tc>
@@ -22410,14 +23417,7 @@
                 <w:sz w:val="20"/>
                 <w:szCs w:val="20"/>
               </w:rPr>
-              <w:t>Contient : ‘</w:t>
-            </w:r>
-            <w:r>
-              <w:rPr>
-                <w:sz w:val="20"/>
-                <w:szCs w:val="20"/>
-              </w:rPr>
-              <w:t>RIFF’</w:t>
+              <w:t>Contient : ‘RIFF’</w:t>
             </w:r>
           </w:p>
         </w:tc>
@@ -23497,10 +24497,7 @@
     </w:p>
     <w:p>
       <w:r>
-        <w:t>Dans le cas d’affichage des éléments du jeu, l’information est écrite directement dans la mémoire vidéo pour maximiser les performances. Cependant dans la phase de développement il pourrait être intéressant d’afficher de l’information à l’écran sous forme de texte et ce sans trop d’effort. Nous avons donc créé quelques classes qui s’occupent de ce travail. C</w:t>
-      </w:r>
-      <w:r>
-        <w:t>ommençons par regarder le diagramme de classe.</w:t>
+        <w:t>Dans le cas d’affichage des éléments du jeu, l’information est écrite directement dans la mémoire vidéo pour maximiser les performances. Cependant dans la phase de développement il pourrait être intéressant d’afficher de l’information à l’écran sous forme de texte et ce sans trop d’effort. Nous avons donc créé quelques classes qui s’occupent de ce travail. Commençons par regarder le diagramme de classe.</w:t>
       </w:r>
     </w:p>
     <w:p/>
@@ -23512,7 +24509,7 @@
       <w:r>
         <w:rPr>
           <w:noProof/>
-          <w:lang w:val="en-CA" w:eastAsia="en-CA"/>
+          <w:lang w:eastAsia="en-CA"/>
         </w:rPr>
         <w:lastRenderedPageBreak/>
         <w:drawing>
@@ -23583,13 +24580,7 @@
       </w:r>
       <w:proofErr w:type="spellEnd"/>
       <w:r>
-        <w:t>. Cette classe offre la possibilité d’afficher une image ou du texte peut importe l’endroit à l’écran. Une fois cette tâche réglé, il serait intéressant de pouvoir utiliser l’écran comme une console. Par la</w:t>
-      </w:r>
-      <w:r>
-        <w:t>,</w:t>
-      </w:r>
-      <w:r>
-        <w:t xml:space="preserve"> nous voulons dire afficher des lignes de textes les unes en dessous des autres et faire défiler le texte quand nous avons atteint la bas de l’écran. Cette tâche n’est pas triviale car l’écran n’est pas normalement divisé en ligne de texte. Souvenons nous que la classe </w:t>
+        <w:t xml:space="preserve">. Cette classe offre la possibilité d’afficher une image ou du texte peut importe l’endroit à l’écran. Une fois cette tâche réglé, il serait intéressant de pouvoir utiliser l’écran comme une console. Par la, nous voulons dire afficher des lignes de textes les unes en dessous des autres et faire défiler le texte quand nous avons atteint la bas de l’écran. Cette tâche n’est pas triviale car l’écran n’est pas normalement divisé en ligne de texte. Souvenons nous que la classe </w:t>
       </w:r>
       <w:proofErr w:type="spellStart"/>
       <w:r>
@@ -23597,13 +24588,7 @@
       </w:r>
       <w:proofErr w:type="spellEnd"/>
       <w:r>
-        <w:t xml:space="preserve"> affiche le texte peu importe l’endroit dans l’écran. Le but ici est de ne pas afficher de texte un par-dessus l’autre. Il faut aussi garder un historique des lignes de texte pour faire défiler le texte. C’est ce que fait la classe Console. Cette classe offre une fonction prenant une ligne de texte et s’occupe de la faire afficher à l’écran. Il ne reste qu’un problème et c’est qu’il ne doit exister qu’une instance de la classe Console par écran</w:t>
-      </w:r>
-      <w:r>
-        <w:t xml:space="preserve"> physique sinon il y aura super</w:t>
-      </w:r>
-      <w:r>
-        <w:t xml:space="preserve">position. Pour régler ce problème nous utilisons la classe </w:t>
+        <w:t xml:space="preserve"> affiche le texte peu importe l’endroit dans l’écran. Le but ici est de ne pas afficher de texte un par-dessus l’autre. Il faut aussi garder un historique des lignes de texte pour faire défiler le texte. C’est ce que fait la classe Console. Cette classe offre une fonction prenant une ligne de texte et s’occupe de la faire afficher à l’écran. Il ne reste qu’un problème et c’est qu’il ne doit exister qu’une instance de la classe Console par écran physique sinon il y aura superposition. Pour régler ce problème nous utilisons la classe </w:t>
       </w:r>
       <w:proofErr w:type="spellStart"/>
       <w:r>
@@ -23626,10 +24611,7 @@
     </w:p>
     <w:p>
       <w:r>
-        <w:t xml:space="preserve">Dans la section sur le système de fichier, nous avons vue comment était enregistré un fichier WAVE. Nous avons vue que l’entête nous fournis toute l’information dont nous avons besoins et que le fichier n’est pas compressé. Il reste cependant plusieurs problèmes à résoudre. </w:t>
-      </w:r>
-      <w:r>
-        <w:t xml:space="preserve">Non seulement nous voulons jouer des sons mais en plus nous voulons les faire jouer de façon asynchrone. De plus, nous voulons possiblement faire jouer plus d’un son en même temps. C’est ce que fait la classe d’aide </w:t>
+        <w:t xml:space="preserve">Dans la section sur le système de fichier, nous avons vue comment était enregistré un fichier WAVE. Nous avons vue que l’entête nous fournis toute l’information dont nous avons besoins et que le fichier n’est pas compressé. Il reste cependant plusieurs problèmes à résoudre. Non seulement nous voulons jouer des sons mais en plus nous voulons les faire jouer de façon asynchrone. De plus, nous voulons possiblement faire jouer plus d’un son en même temps. C’est ce que fait la classe d’aide </w:t>
       </w:r>
       <w:proofErr w:type="spellStart"/>
       <w:r>
@@ -23649,7 +24631,7 @@
       <w:r>
         <w:rPr>
           <w:noProof/>
-          <w:lang w:val="en-CA" w:eastAsia="en-CA"/>
+          <w:lang w:eastAsia="en-CA"/>
         </w:rPr>
         <w:drawing>
           <wp:inline distT="0" distB="0" distL="0" distR="0">
@@ -23719,20 +24701,11 @@
       </w:r>
       <w:proofErr w:type="spellEnd"/>
       <w:r>
-        <w:t>. La version asynchrone offre aussi la possibilité de jouer plusieurs sons en même temps. C’est ce que nous appelons mixeur sonore. L’implémentation est faire en faisant une simple addition des signaux sonores. Cette façon de faire oblige une diminution du volume de chacun des sons. Nous ne pouvons donc jouer qu’un nombre prédéterminé de sons</w:t>
-      </w:r>
-      <w:r>
-        <w:t xml:space="preserve"> maximum</w:t>
-      </w:r>
-      <w:r>
-        <w:t xml:space="preserve"> en même temps. Pour le moment la limite est de 2 ce qui permet de jouer un son d’arrière plan et un d’avant plan. Par contre cette limite peut être facilement modifiée. Cependant, pour des raisons d’optimisation, le nombre de son doit être </w:t>
+        <w:t xml:space="preserve">. La version asynchrone offre aussi la possibilité de jouer plusieurs sons en même temps. C’est ce que nous appelons mixeur sonore. L’implémentation est faire en faisant une simple addition des signaux sonores. Cette façon de faire oblige une diminution du volume de chacun des sons. Nous ne pouvons donc jouer qu’un nombre prédéterminé de sons maximum en même temps. Pour le moment la limite est de 2 ce qui permet de jouer un son d’arrière plan et un d’avant plan. Par contre cette limite peut être facilement modifiée. Cependant, pour des raisons d’optimisation, le nombre de son doit être </w:t>
       </w:r>
       <w:r>
         <w:lastRenderedPageBreak/>
-        <w:t>une puissance de 2.</w:t>
-      </w:r>
-      <w:r>
-        <w:t xml:space="preserve"> Ceci est dû au faite que notre microcontrôleur n’a pas de module de division matériel. Nous devons donc remplacer un maximum de division par des décalages binaires.</w:t>
+        <w:t>une puissance de 2. Ceci est dû au faite que notre microcontrôleur n’a pas de module de division matériel. Nous devons donc remplacer un maximum de division par des décalages binaires.</w:t>
       </w:r>
     </w:p>
     <w:p/>
@@ -23777,6 +24750,10 @@
         <w:keepNext/>
       </w:pPr>
       <w:r>
+        <w:rPr>
+          <w:noProof/>
+          <w:lang w:eastAsia="en-CA"/>
+        </w:rPr>
         <w:drawing>
           <wp:inline distT="0" distB="0" distL="0" distR="0">
             <wp:extent cx="5715000" cy="864577"/>
@@ -24795,6 +25772,10 @@
         <w:keepNext/>
       </w:pPr>
       <w:r>
+        <w:rPr>
+          <w:noProof/>
+          <w:lang w:eastAsia="en-CA"/>
+        </w:rPr>
         <w:drawing>
           <wp:inline distT="0" distB="0" distL="0" distR="0">
             <wp:extent cx="5715000" cy="2016736"/>
@@ -27088,15 +28069,7 @@
       </w:r>
       <w:proofErr w:type="spellEnd"/>
       <w:r>
-        <w:t xml:space="preserve"> ». Ces transferts sont de type spécial et sont utilisé pour la transmission d’information temps réel qui ne requiert pas de correction d’erreur comme pour la transmission vidéo. Par contre les transmissions de </w:t>
-      </w:r>
-      <w:proofErr w:type="gramStart"/>
-      <w:r>
-        <w:t>type</w:t>
-      </w:r>
-      <w:proofErr w:type="gramEnd"/>
-      <w:r>
-        <w:t xml:space="preserve"> « </w:t>
+        <w:t> ». Ces transferts sont de type spécial et sont utilisé pour la transmission d’information temps réel qui ne requiert pas de correction d’erreur comme pour la transmission vidéo. Par contre les transmissions de type « </w:t>
       </w:r>
       <w:proofErr w:type="spellStart"/>
       <w:r>
@@ -27341,6 +28314,7 @@
         <w:rPr>
           <w:color w:val="000000"/>
         </w:rPr>
+        <w:lastRenderedPageBreak/>
         <w:t xml:space="preserve">  </w:t>
       </w:r>
       <w:proofErr w:type="spellStart"/>
@@ -27414,7 +28388,6 @@
         <w:rPr>
           <w:color w:val="000000"/>
         </w:rPr>
-        <w:lastRenderedPageBreak/>
         <w:t xml:space="preserve">  </w:t>
       </w:r>
       <w:proofErr w:type="gramStart"/>
@@ -27460,13 +28433,7 @@
         <w:rPr>
           <w:color w:val="000000"/>
         </w:rPr>
-        <w:t xml:space="preserve">    </w:t>
-      </w:r>
-      <w:r>
-        <w:rPr>
-          <w:color w:val="000000"/>
-        </w:rPr>
-        <w:t xml:space="preserve">// Xbox </w:t>
+        <w:t xml:space="preserve">    // Xbox </w:t>
       </w:r>
       <w:proofErr w:type="spellStart"/>
       <w:r>
@@ -27570,13 +28537,7 @@
         <w:rPr>
           <w:color w:val="000000"/>
         </w:rPr>
-        <w:t xml:space="preserve">        </w:t>
-      </w:r>
-      <w:r>
-        <w:rPr>
-          <w:color w:val="000000"/>
-        </w:rPr>
-        <w:t xml:space="preserve">&amp;&amp; </w:t>
+        <w:t xml:space="preserve">        &amp;&amp; </w:t>
       </w:r>
       <w:proofErr w:type="spellStart"/>
       <w:r>
@@ -27812,13 +28773,7 @@
         <w:rPr>
           <w:color w:val="000000"/>
         </w:rPr>
-        <w:t xml:space="preserve"> = n</w:t>
-      </w:r>
-      <w:r>
-        <w:rPr>
-          <w:color w:val="000000"/>
-        </w:rPr>
-        <w:t xml:space="preserve">ew </w:t>
+        <w:t xml:space="preserve"> = new </w:t>
       </w:r>
       <w:proofErr w:type="spellStart"/>
       <w:proofErr w:type="gramStart"/>
@@ -27922,13 +28877,7 @@
         <w:rPr>
           <w:color w:val="000000"/>
         </w:rPr>
-        <w:t xml:space="preserve">      </w:t>
-      </w:r>
-      <w:r>
-        <w:rPr>
-          <w:color w:val="000000"/>
-        </w:rPr>
-        <w:t>}</w:t>
+        <w:t xml:space="preserve">      }</w:t>
       </w:r>
     </w:p>
     <w:p>
@@ -28071,13 +29020,7 @@
         <w:rPr>
           <w:color w:val="000000"/>
         </w:rPr>
-        <w:t xml:space="preserve">      </w:t>
-      </w:r>
-      <w:r>
-        <w:rPr>
-          <w:color w:val="000000"/>
-        </w:rPr>
-        <w:t>}</w:t>
+        <w:t xml:space="preserve">      }</w:t>
       </w:r>
     </w:p>
     <w:p>
@@ -28100,13 +29043,7 @@
         <w:rPr>
           <w:color w:val="000000"/>
         </w:rPr>
-        <w:t xml:space="preserve">    </w:t>
-      </w:r>
-      <w:r>
-        <w:rPr>
-          <w:color w:val="000000"/>
-        </w:rPr>
-        <w:t>}</w:t>
+        <w:t xml:space="preserve">    }</w:t>
       </w:r>
     </w:p>
     <w:p>
@@ -28129,13 +29066,7 @@
         <w:rPr>
           <w:color w:val="000000"/>
         </w:rPr>
-        <w:t xml:space="preserve">  </w:t>
-      </w:r>
-      <w:r>
-        <w:rPr>
-          <w:color w:val="000000"/>
-        </w:rPr>
-        <w:t>}</w:t>
+        <w:t xml:space="preserve">  }</w:t>
       </w:r>
     </w:p>
     <w:p>
@@ -28158,13 +29089,7 @@
         <w:rPr>
           <w:color w:val="000000"/>
         </w:rPr>
-        <w:t xml:space="preserve">  </w:t>
-      </w:r>
-      <w:r>
-        <w:rPr>
-          <w:color w:val="000000"/>
-        </w:rPr>
-        <w:t>LPC2478</w:t>
+        <w:t xml:space="preserve">  LPC2478</w:t>
       </w:r>
       <w:proofErr w:type="gramStart"/>
       <w:r>
@@ -28393,13 +29318,15 @@
       <w:r>
         <w:t xml:space="preserve">Passons maintenant à la section de plus haut niveau de la console soit l’implémentation du moteur de jeux. Nous allons voir au cours des différentes </w:t>
       </w:r>
-      <w:proofErr w:type="gramStart"/>
-      <w:r>
-        <w:t>section</w:t>
-      </w:r>
-      <w:proofErr w:type="gramEnd"/>
-      <w:r>
-        <w:t xml:space="preserve"> comment à été conçu ce moteur. Rappelons que l’objectif est de créer un moteur pour les jeux de type « </w:t>
+      <w:r>
+        <w:t>sections</w:t>
+      </w:r>
+      <w:r>
+        <w:t xml:space="preserve"> comment à été conçu ce </w:t>
+      </w:r>
+      <w:r>
+        <w:lastRenderedPageBreak/>
+        <w:t>moteur. Rappelons que l’objectif est de créer un moteur pour les jeux de type « </w:t>
       </w:r>
       <w:proofErr w:type="spellStart"/>
       <w:r>
@@ -28407,103 +29334,9 @@
       </w:r>
       <w:proofErr w:type="spellEnd"/>
       <w:r>
-        <w:t xml:space="preserve"> scroller » </w:t>
-      </w:r>
-      <w:r>
-        <w:lastRenderedPageBreak/>
-        <w:t>afin de simplifier la création de nouveau jeux. Ceci est fait en encapsulant les problèmes commun aux jeux et permettre l’utilisation de ces modules par une interface simple. Commençons par le diagramme de classe.</w:t>
-      </w:r>
-    </w:p>
-    <w:p/>
-    <w:p>
-      <w:pPr>
-        <w:pStyle w:val="Heading3"/>
-      </w:pPr>
-      <w:r>
-        <w:t>Affichage des tiles</w:t>
-      </w:r>
-    </w:p>
-    <w:p>
-      <w:pPr>
-        <w:pStyle w:val="Heading3"/>
-      </w:pPr>
-      <w:r>
-        <w:t>Affichage de l’image de fond</w:t>
-      </w:r>
-    </w:p>
-    <w:p>
-      <w:pPr>
-        <w:pStyle w:val="Heading3"/>
-      </w:pPr>
-      <w:r>
-        <w:t>Gestion de la gravité</w:t>
-      </w:r>
-    </w:p>
-    <w:p>
-      <w:pPr>
-        <w:pStyle w:val="Heading3"/>
-      </w:pPr>
-      <w:r>
-        <w:t>Affichages des sprites</w:t>
-      </w:r>
-    </w:p>
-    <w:p>
-      <w:pPr>
-        <w:pStyle w:val="Heading4"/>
-      </w:pPr>
-      <w:r>
-        <w:t>Héro</w:t>
-      </w:r>
-    </w:p>
-    <w:p>
-      <w:pPr>
-        <w:pStyle w:val="Heading4"/>
-      </w:pPr>
-      <w:r>
-        <w:t>Ennemi</w:t>
-      </w:r>
-    </w:p>
-    <w:p>
-      <w:pPr>
-        <w:pStyle w:val="Heading4"/>
-      </w:pPr>
-      <w:r>
-        <w:t>Gestion de la transparence</w:t>
-      </w:r>
-    </w:p>
-    <w:p>
-      <w:pPr>
-        <w:pStyle w:val="Heading3"/>
-      </w:pPr>
-      <w:r>
-        <w:t>Détection de collision</w:t>
-      </w:r>
-    </w:p>
-    <w:p>
-      <w:pPr>
-        <w:pStyle w:val="Heading2"/>
-      </w:pPr>
-      <w:r>
-        <w:t>Démo de jeu</w:t>
-      </w:r>
-    </w:p>
-    <w:p>
-      <w:pPr>
-        <w:pStyle w:val="Heading3"/>
-      </w:pPr>
-      <w:r>
-        <w:t>Gestion des états des sprites</w:t>
-      </w:r>
-    </w:p>
-    <w:p>
-      <w:pPr>
-        <w:pStyle w:val="Heading3"/>
-      </w:pPr>
-      <w:r>
-        <w:t>Gestion de la détection de collision</w:t>
-      </w:r>
-    </w:p>
-    <w:p/>
+        <w:t xml:space="preserve"> scroller » afin de simplifier la création de nouveau jeux. Ceci est fait en encapsulant les problèmes commun aux jeux et permettre l’utilisation de ces modules par une interface simple. Commençons par le diagramme de classe.</w:t>
+      </w:r>
+    </w:p>
     <w:p/>
     <w:p>
       <w:pPr>
@@ -28519,399 +29352,2248 @@
     </w:p>
     <w:p>
       <w:pPr>
-        <w:pStyle w:val="Heading1"/>
-      </w:pPr>
-      <w:r>
-        <w:lastRenderedPageBreak/>
-        <w:br/>
-      </w:r>
-      <w:r>
-        <w:br/>
-      </w:r>
-      <w:r>
-        <w:br/>
-      </w:r>
-      <w:bookmarkStart w:id="22" w:name="_Toc185065402"/>
-      <w:r>
-        <w:t>&lt;</w:t>
-      </w:r>
-      <w:r>
-        <w:t>t</w:t>
-      </w:r>
-      <w:r>
-        <w:t>itre</w:t>
-      </w:r>
-      <w:r>
-        <w:t>&gt;</w:t>
-      </w:r>
-      <w:bookmarkEnd w:id="22"/>
-    </w:p>
-    <w:p>
-      <w:pPr>
-        <w:pStyle w:val="Heading2"/>
-      </w:pPr>
-      <w:bookmarkStart w:id="23" w:name="_Toc185065403"/>
-      <w:r>
-        <w:t>&lt;Titre&gt;</w:t>
-      </w:r>
-      <w:bookmarkEnd w:id="23"/>
-    </w:p>
-    <w:p>
-      <w:r>
-        <w:t>&lt;Texte&gt;</w:t>
-      </w:r>
-    </w:p>
-    <w:p>
-      <w:pPr>
         <w:sectPr>
-          <w:headerReference w:type="default" r:id="rId59"/>
-          <w:pgSz w:w="12240" w:h="15840" w:code="1"/>
-          <w:pgMar w:top="2160" w:right="1080" w:bottom="1080" w:left="2160" w:header="1080" w:footer="1134" w:gutter="0"/>
+          <w:pgSz w:w="15840" w:h="12240" w:orient="landscape" w:code="1"/>
+          <w:pgMar w:top="2160" w:right="2160" w:bottom="1080" w:left="1080" w:header="1080" w:footer="1134" w:gutter="0"/>
           <w:paperSrc w:first="15" w:other="15"/>
           <w:cols w:space="708"/>
           <w:titlePg/>
           <w:docGrid w:linePitch="360"/>
         </w:sectPr>
       </w:pPr>
-    </w:p>
-    <w:p>
-      <w:pPr>
-        <w:pStyle w:val="Heading1"/>
-      </w:pPr>
-      <w:r>
+      <w:r>
+        <w:rPr>
+          <w:noProof/>
+          <w:lang w:eastAsia="en-CA"/>
+        </w:rPr>
         <w:lastRenderedPageBreak/>
-        <w:br/>
-      </w:r>
-      <w:r>
-        <w:br/>
-      </w:r>
-      <w:r>
-        <w:br/>
-      </w:r>
-      <w:bookmarkStart w:id="24" w:name="_Toc185065404"/>
-      <w:r>
-        <w:t>&lt;</w:t>
-      </w:r>
-      <w:r>
-        <w:t>titre</w:t>
-      </w:r>
-      <w:r>
-        <w:t>&gt;</w:t>
-      </w:r>
-      <w:bookmarkEnd w:id="24"/>
-    </w:p>
+        <w:drawing>
+          <wp:inline distT="0" distB="0" distL="0" distR="0">
+            <wp:extent cx="8001000" cy="5665470"/>
+            <wp:effectExtent l="19050" t="0" r="0" b="0"/>
+            <wp:docPr id="17" name="Picture 16" descr="Engine.png"/>
+            <wp:cNvGraphicFramePr>
+              <a:graphicFrameLocks xmlns:a="http://schemas.openxmlformats.org/drawingml/2006/main" noChangeAspect="1"/>
+            </wp:cNvGraphicFramePr>
+            <a:graphic xmlns:a="http://schemas.openxmlformats.org/drawingml/2006/main">
+              <a:graphicData uri="http://schemas.openxmlformats.org/drawingml/2006/picture">
+                <pic:pic xmlns:pic="http://schemas.openxmlformats.org/drawingml/2006/picture">
+                  <pic:nvPicPr>
+                    <pic:cNvPr id="0" name="Engine.png"/>
+                    <pic:cNvPicPr/>
+                  </pic:nvPicPr>
+                  <pic:blipFill>
+                    <a:blip r:embed="rId59"/>
+                    <a:stretch>
+                      <a:fillRect/>
+                    </a:stretch>
+                  </pic:blipFill>
+                  <pic:spPr>
+                    <a:xfrm>
+                      <a:off x="0" y="0"/>
+                      <a:ext cx="8001000" cy="5665470"/>
+                    </a:xfrm>
+                    <a:prstGeom prst="rect">
+                      <a:avLst/>
+                    </a:prstGeom>
+                  </pic:spPr>
+                </pic:pic>
+              </a:graphicData>
+            </a:graphic>
+          </wp:inline>
+        </w:drawing>
+      </w:r>
+    </w:p>
+    <w:p>
+      <w:r>
+        <w:lastRenderedPageBreak/>
+        <w:t xml:space="preserve">Comme vous le voyez, c’est la classe environnement qui est au </w:t>
+      </w:r>
+      <w:r>
+        <w:t xml:space="preserve">cœur du moteur de jeux. C’est lui contient l’architecture du </w:t>
+      </w:r>
+      <w:r>
+        <w:t>niveau</w:t>
+      </w:r>
+      <w:r>
+        <w:t xml:space="preserve"> et qui est capable de savoir si un </w:t>
+      </w:r>
+      <w:proofErr w:type="spellStart"/>
+      <w:r>
+        <w:t>sprite</w:t>
+      </w:r>
+      <w:proofErr w:type="spellEnd"/>
+      <w:r>
+        <w:t xml:space="preserve"> est sur la « terre » ou non. C’est aussi lui qui peut regarder si deux </w:t>
+      </w:r>
+      <w:proofErr w:type="spellStart"/>
+      <w:r>
+        <w:t>sprite</w:t>
+      </w:r>
+      <w:proofErr w:type="spellEnd"/>
+      <w:r>
+        <w:t xml:space="preserve"> entre en collision. Les plus vif d’esprit aurons reconnu le patron de conception « état » qui est utilisé pour la gestion du </w:t>
+      </w:r>
+      <w:proofErr w:type="spellStart"/>
+      <w:r>
+        <w:t>sprite</w:t>
+      </w:r>
+      <w:proofErr w:type="spellEnd"/>
+      <w:r>
+        <w:t xml:space="preserve">. Ce sont tous des </w:t>
+      </w:r>
+      <w:proofErr w:type="spellStart"/>
+      <w:r>
+        <w:t>concepte</w:t>
+      </w:r>
+      <w:proofErr w:type="spellEnd"/>
+      <w:r>
+        <w:t xml:space="preserve"> sur lesquels nous allons revenir dans les prochaines sections.</w:t>
+      </w:r>
+    </w:p>
+    <w:p/>
+    <w:p>
+      <w:r>
+        <w:t xml:space="preserve">De façon générale, lorsque le moteur de jeux démarre, il crée un nouveau </w:t>
+      </w:r>
+      <w:r>
+        <w:t>niveau</w:t>
+      </w:r>
+      <w:r>
+        <w:t xml:space="preserve">. Un </w:t>
+      </w:r>
+      <w:r>
+        <w:t>niveau</w:t>
+      </w:r>
+      <w:r>
+        <w:t xml:space="preserve"> est une instance d’une classe héritant de la classe </w:t>
+      </w:r>
+      <w:proofErr w:type="spellStart"/>
+      <w:r>
+        <w:t>Environment</w:t>
+      </w:r>
+      <w:proofErr w:type="spellEnd"/>
+      <w:r>
+        <w:t xml:space="preserve"> et qui implémente la méthode abstraite </w:t>
+      </w:r>
+      <w:proofErr w:type="spellStart"/>
+      <w:proofErr w:type="gramStart"/>
+      <w:r>
+        <w:rPr>
+          <w:rFonts w:ascii="Courier New" w:hAnsi="Courier New" w:cs="Courier New"/>
+          <w:sz w:val="20"/>
+          <w:szCs w:val="20"/>
+        </w:rPr>
+        <w:t>build</w:t>
+      </w:r>
+      <w:proofErr w:type="spellEnd"/>
+      <w:r>
+        <w:rPr>
+          <w:rFonts w:ascii="Courier New" w:hAnsi="Courier New" w:cs="Courier New"/>
+          <w:sz w:val="20"/>
+          <w:szCs w:val="20"/>
+        </w:rPr>
+        <w:t>(</w:t>
+      </w:r>
+      <w:proofErr w:type="gramEnd"/>
+      <w:r>
+        <w:rPr>
+          <w:rFonts w:ascii="Courier New" w:hAnsi="Courier New" w:cs="Courier New"/>
+          <w:sz w:val="20"/>
+          <w:szCs w:val="20"/>
+        </w:rPr>
+        <w:t>)</w:t>
+      </w:r>
+      <w:r>
+        <w:t xml:space="preserve">. </w:t>
+      </w:r>
+      <w:r>
+        <w:t xml:space="preserve">C’est à ce moment que l’environnement </w:t>
+      </w:r>
+      <w:r>
+        <w:t>du jeu</w:t>
+      </w:r>
+      <w:r>
+        <w:t xml:space="preserve"> est créé. </w:t>
+      </w:r>
+      <w:r>
+        <w:t xml:space="preserve">Lors de l’exécution de la méthode </w:t>
+      </w:r>
+      <w:proofErr w:type="spellStart"/>
+      <w:proofErr w:type="gramStart"/>
+      <w:r>
+        <w:rPr>
+          <w:rFonts w:ascii="Courier New" w:hAnsi="Courier New" w:cs="Courier New"/>
+          <w:sz w:val="20"/>
+          <w:szCs w:val="20"/>
+        </w:rPr>
+        <w:t>build</w:t>
+      </w:r>
+      <w:proofErr w:type="spellEnd"/>
+      <w:r>
+        <w:rPr>
+          <w:rFonts w:ascii="Courier New" w:hAnsi="Courier New" w:cs="Courier New"/>
+          <w:sz w:val="20"/>
+          <w:szCs w:val="20"/>
+        </w:rPr>
+        <w:t>(</w:t>
+      </w:r>
+      <w:proofErr w:type="gramEnd"/>
+      <w:r>
+        <w:rPr>
+          <w:rFonts w:ascii="Courier New" w:hAnsi="Courier New" w:cs="Courier New"/>
+          <w:sz w:val="20"/>
+          <w:szCs w:val="20"/>
+        </w:rPr>
+        <w:t>)</w:t>
+      </w:r>
+      <w:r>
+        <w:t xml:space="preserve">, Tous les élément du </w:t>
+      </w:r>
+      <w:r>
+        <w:t>niveau</w:t>
+      </w:r>
+      <w:r>
+        <w:t xml:space="preserve"> sont instancié et passé à la super classe </w:t>
+      </w:r>
+      <w:proofErr w:type="spellStart"/>
+      <w:r>
+        <w:t>Environment</w:t>
+      </w:r>
+      <w:proofErr w:type="spellEnd"/>
+      <w:r>
+        <w:t>. De la physique à la surface visible du jeu. C’est aussi là que les tiles et les sprites sont instancié. De plus, c’est là que va être décidé si l’</w:t>
+      </w:r>
+      <w:proofErr w:type="spellStart"/>
+      <w:r>
+        <w:t>Environment</w:t>
+      </w:r>
+      <w:proofErr w:type="spellEnd"/>
+      <w:r>
+        <w:t xml:space="preserve"> devrait regarder pour les collision</w:t>
+      </w:r>
+      <w:r>
+        <w:t>s</w:t>
+      </w:r>
+      <w:r>
+        <w:t xml:space="preserve"> pour un </w:t>
+      </w:r>
+      <w:proofErr w:type="spellStart"/>
+      <w:r>
+        <w:t>sprite</w:t>
+      </w:r>
+      <w:proofErr w:type="spellEnd"/>
+      <w:r>
+        <w:t xml:space="preserve"> donné</w:t>
+      </w:r>
+      <w:r>
+        <w:t>. Pour finir, c’est à la fin de cette fonction  que la musique de fond est démarrée</w:t>
+      </w:r>
+      <w:r>
+        <w:t>.</w:t>
+      </w:r>
+    </w:p>
+    <w:p/>
+    <w:p>
+      <w:pPr>
+        <w:pStyle w:val="Heading3"/>
+      </w:pPr>
+      <w:r>
+        <w:t>Affichage des tiles</w:t>
+      </w:r>
+    </w:p>
+    <w:p>
+      <w:r>
+        <w:t xml:space="preserve">Si vous n’avez pas remarqué, ce moteur de jeux est de type gestion de tile. Ceci implique que tous les éléments dans lequel pourrait évoluer notre héro on une taille unitaire fixe. Ceci permet une réutilisation maximal des textures </w:t>
+      </w:r>
+      <w:r>
+        <w:t>et est donc plus léger pour la mémoire</w:t>
+      </w:r>
+      <w:r>
+        <w:t xml:space="preserve"> ce qui est crucial dans notre cas</w:t>
+      </w:r>
+      <w:r>
+        <w:t>.</w:t>
+      </w:r>
+      <w:r>
+        <w:t xml:space="preserve"> Voici à quoi ressemble le </w:t>
+      </w:r>
+      <w:r>
+        <w:t>niveau</w:t>
+      </w:r>
+      <w:r>
+        <w:t xml:space="preserve"> avec la division en tiles : </w:t>
+      </w:r>
+    </w:p>
+    <w:p/>
+    <w:p>
+      <w:pPr>
+        <w:keepNext/>
+        <w:jc w:val="center"/>
+      </w:pPr>
+      <w:r>
+        <w:rPr>
+          <w:noProof/>
+          <w:lang w:val="en-CA" w:eastAsia="en-CA"/>
+        </w:rPr>
+        <w:drawing>
+          <wp:inline distT="0" distB="0" distL="0" distR="0">
+            <wp:extent cx="1428750" cy="1409700"/>
+            <wp:effectExtent l="19050" t="0" r="0" b="0"/>
+            <wp:docPr id="25" name="Picture 25"/>
+            <wp:cNvGraphicFramePr>
+              <a:graphicFrameLocks xmlns:a="http://schemas.openxmlformats.org/drawingml/2006/main" noChangeAspect="1"/>
+            </wp:cNvGraphicFramePr>
+            <a:graphic xmlns:a="http://schemas.openxmlformats.org/drawingml/2006/main">
+              <a:graphicData uri="http://schemas.openxmlformats.org/drawingml/2006/picture">
+                <pic:pic xmlns:pic="http://schemas.openxmlformats.org/drawingml/2006/picture">
+                  <pic:nvPicPr>
+                    <pic:cNvPr id="0" name="Picture 25"/>
+                    <pic:cNvPicPr>
+                      <a:picLocks noChangeAspect="1" noChangeArrowheads="1"/>
+                    </pic:cNvPicPr>
+                  </pic:nvPicPr>
+                  <pic:blipFill>
+                    <a:blip r:embed="rId60"/>
+                    <a:srcRect/>
+                    <a:stretch>
+                      <a:fillRect/>
+                    </a:stretch>
+                  </pic:blipFill>
+                  <pic:spPr bwMode="auto">
+                    <a:xfrm>
+                      <a:off x="0" y="0"/>
+                      <a:ext cx="1428750" cy="1409700"/>
+                    </a:xfrm>
+                    <a:prstGeom prst="rect">
+                      <a:avLst/>
+                    </a:prstGeom>
+                    <a:noFill/>
+                    <a:ln w="9525">
+                      <a:noFill/>
+                      <a:miter lim="800000"/>
+                      <a:headEnd/>
+                      <a:tailEnd/>
+                    </a:ln>
+                  </pic:spPr>
+                </pic:pic>
+              </a:graphicData>
+            </a:graphic>
+          </wp:inline>
+        </w:drawing>
+      </w:r>
+    </w:p>
+    <w:p>
+      <w:pPr>
+        <w:pStyle w:val="Caption"/>
+        <w:jc w:val="center"/>
+      </w:pPr>
+      <w:r>
+        <w:t xml:space="preserve">Figure </w:t>
+      </w:r>
+      <w:fldSimple w:instr=" SEQ Figure \* ARABIC ">
+        <w:r>
+          <w:rPr>
+            <w:noProof/>
+          </w:rPr>
+          <w:t>9</w:t>
+        </w:r>
+      </w:fldSimple>
+      <w:r>
+        <w:t xml:space="preserve"> - Division </w:t>
+      </w:r>
+      <w:r>
+        <w:t xml:space="preserve">du </w:t>
+      </w:r>
+      <w:r>
+        <w:t>niveau</w:t>
+      </w:r>
+      <w:r>
+        <w:t xml:space="preserve"> </w:t>
+      </w:r>
+      <w:r>
+        <w:t>en tiles</w:t>
+      </w:r>
+    </w:p>
+    <w:p>
+      <w:r>
+        <w:lastRenderedPageBreak/>
+        <w:t xml:space="preserve">Le carré plus foncé représente la partie visible du </w:t>
+      </w:r>
+      <w:r>
+        <w:t>niveau</w:t>
+      </w:r>
+      <w:r>
+        <w:t xml:space="preserve"> à l’é</w:t>
+      </w:r>
+      <w:r>
+        <w:t xml:space="preserve">cran. En ayant les coordonné de cette partie visible </w:t>
+      </w:r>
+      <w:r>
+        <w:t>vous voyez qu’il n’est pas très difficile de connaitre quel tuile devront être affichée.</w:t>
+      </w:r>
+      <w:r>
+        <w:t xml:space="preserve"> Afin de facilité la compréhension, voici un exemple concret sur la console. Avec les deux tiles suivante :</w:t>
+      </w:r>
+    </w:p>
+    <w:p>
+      <w:pPr>
+        <w:jc w:val="center"/>
+      </w:pPr>
+      <w:r>
+        <w:rPr>
+          <w:noProof/>
+          <w:lang w:val="en-CA" w:eastAsia="en-CA"/>
+        </w:rPr>
+        <w:drawing>
+          <wp:inline distT="0" distB="0" distL="0" distR="0">
+            <wp:extent cx="533400" cy="304800"/>
+            <wp:effectExtent l="19050" t="0" r="0" b="0"/>
+            <wp:docPr id="28" name="Picture 28"/>
+            <wp:cNvGraphicFramePr>
+              <a:graphicFrameLocks xmlns:a="http://schemas.openxmlformats.org/drawingml/2006/main" noChangeAspect="1"/>
+            </wp:cNvGraphicFramePr>
+            <a:graphic xmlns:a="http://schemas.openxmlformats.org/drawingml/2006/main">
+              <a:graphicData uri="http://schemas.openxmlformats.org/drawingml/2006/picture">
+                <pic:pic xmlns:pic="http://schemas.openxmlformats.org/drawingml/2006/picture">
+                  <pic:nvPicPr>
+                    <pic:cNvPr id="0" name="Picture 28"/>
+                    <pic:cNvPicPr>
+                      <a:picLocks noChangeAspect="1" noChangeArrowheads="1"/>
+                    </pic:cNvPicPr>
+                  </pic:nvPicPr>
+                  <pic:blipFill>
+                    <a:blip r:embed="rId61"/>
+                    <a:srcRect/>
+                    <a:stretch>
+                      <a:fillRect/>
+                    </a:stretch>
+                  </pic:blipFill>
+                  <pic:spPr bwMode="auto">
+                    <a:xfrm>
+                      <a:off x="0" y="0"/>
+                      <a:ext cx="533400" cy="304800"/>
+                    </a:xfrm>
+                    <a:prstGeom prst="rect">
+                      <a:avLst/>
+                    </a:prstGeom>
+                    <a:noFill/>
+                    <a:ln w="9525">
+                      <a:noFill/>
+                      <a:miter lim="800000"/>
+                      <a:headEnd/>
+                      <a:tailEnd/>
+                    </a:ln>
+                  </pic:spPr>
+                </pic:pic>
+              </a:graphicData>
+            </a:graphic>
+          </wp:inline>
+        </w:drawing>
+      </w:r>
+      <w:r>
+        <w:rPr>
+          <w:noProof/>
+          <w:lang w:val="en-CA" w:eastAsia="en-CA"/>
+        </w:rPr>
+        <w:drawing>
+          <wp:inline distT="0" distB="0" distL="0" distR="0">
+            <wp:extent cx="533400" cy="304800"/>
+            <wp:effectExtent l="19050" t="0" r="0" b="0"/>
+            <wp:docPr id="31" name="Picture 31"/>
+            <wp:cNvGraphicFramePr>
+              <a:graphicFrameLocks xmlns:a="http://schemas.openxmlformats.org/drawingml/2006/main" noChangeAspect="1"/>
+            </wp:cNvGraphicFramePr>
+            <a:graphic xmlns:a="http://schemas.openxmlformats.org/drawingml/2006/main">
+              <a:graphicData uri="http://schemas.openxmlformats.org/drawingml/2006/picture">
+                <pic:pic xmlns:pic="http://schemas.openxmlformats.org/drawingml/2006/picture">
+                  <pic:nvPicPr>
+                    <pic:cNvPr id="0" name="Picture 31"/>
+                    <pic:cNvPicPr>
+                      <a:picLocks noChangeAspect="1" noChangeArrowheads="1"/>
+                    </pic:cNvPicPr>
+                  </pic:nvPicPr>
+                  <pic:blipFill>
+                    <a:blip r:embed="rId62"/>
+                    <a:srcRect/>
+                    <a:stretch>
+                      <a:fillRect/>
+                    </a:stretch>
+                  </pic:blipFill>
+                  <pic:spPr bwMode="auto">
+                    <a:xfrm>
+                      <a:off x="0" y="0"/>
+                      <a:ext cx="533400" cy="304800"/>
+                    </a:xfrm>
+                    <a:prstGeom prst="rect">
+                      <a:avLst/>
+                    </a:prstGeom>
+                    <a:noFill/>
+                    <a:ln w="9525">
+                      <a:noFill/>
+                      <a:miter lim="800000"/>
+                      <a:headEnd/>
+                      <a:tailEnd/>
+                    </a:ln>
+                  </pic:spPr>
+                </pic:pic>
+              </a:graphicData>
+            </a:graphic>
+          </wp:inline>
+        </w:drawing>
+      </w:r>
+    </w:p>
+    <w:p>
+      <w:pPr>
+        <w:rPr>
+          <w:b/>
+        </w:rPr>
+      </w:pPr>
+    </w:p>
+    <w:p>
+      <w:r>
+        <w:t>Nous sommes en mesure de créer l’environnement suivant :</w:t>
+      </w:r>
+    </w:p>
+    <w:p/>
+    <w:p>
+      <w:pPr>
+        <w:keepNext/>
+        <w:jc w:val="center"/>
+      </w:pPr>
+      <w:r>
+        <w:rPr>
+          <w:noProof/>
+          <w:lang w:val="en-CA" w:eastAsia="en-CA"/>
+        </w:rPr>
+        <w:drawing>
+          <wp:inline distT="0" distB="0" distL="0" distR="0">
+            <wp:extent cx="5715000" cy="4676775"/>
+            <wp:effectExtent l="19050" t="0" r="0" b="0"/>
+            <wp:docPr id="37" name="Picture 37"/>
+            <wp:cNvGraphicFramePr>
+              <a:graphicFrameLocks xmlns:a="http://schemas.openxmlformats.org/drawingml/2006/main" noChangeAspect="1"/>
+            </wp:cNvGraphicFramePr>
+            <a:graphic xmlns:a="http://schemas.openxmlformats.org/drawingml/2006/main">
+              <a:graphicData uri="http://schemas.openxmlformats.org/drawingml/2006/picture">
+                <pic:pic xmlns:pic="http://schemas.openxmlformats.org/drawingml/2006/picture">
+                  <pic:nvPicPr>
+                    <pic:cNvPr id="0" name="Picture 37"/>
+                    <pic:cNvPicPr>
+                      <a:picLocks noChangeAspect="1" noChangeArrowheads="1"/>
+                    </pic:cNvPicPr>
+                  </pic:nvPicPr>
+                  <pic:blipFill>
+                    <a:blip r:embed="rId63"/>
+                    <a:srcRect/>
+                    <a:stretch>
+                      <a:fillRect/>
+                    </a:stretch>
+                  </pic:blipFill>
+                  <pic:spPr bwMode="auto">
+                    <a:xfrm>
+                      <a:off x="0" y="0"/>
+                      <a:ext cx="5715000" cy="4676775"/>
+                    </a:xfrm>
+                    <a:prstGeom prst="rect">
+                      <a:avLst/>
+                    </a:prstGeom>
+                    <a:noFill/>
+                    <a:ln w="9525">
+                      <a:noFill/>
+                      <a:miter lim="800000"/>
+                      <a:headEnd/>
+                      <a:tailEnd/>
+                    </a:ln>
+                  </pic:spPr>
+                </pic:pic>
+              </a:graphicData>
+            </a:graphic>
+          </wp:inline>
+        </w:drawing>
+      </w:r>
+    </w:p>
+    <w:p>
+      <w:pPr>
+        <w:pStyle w:val="Caption"/>
+        <w:jc w:val="center"/>
+      </w:pPr>
+      <w:r>
+        <w:t xml:space="preserve">Figure </w:t>
+      </w:r>
+      <w:fldSimple w:instr=" SEQ Figure \* ARABIC ">
+        <w:r>
+          <w:rPr>
+            <w:noProof/>
+          </w:rPr>
+          <w:t>10</w:t>
+        </w:r>
+      </w:fldSimple>
+      <w:r>
+        <w:t xml:space="preserve"> - Exemple concret d'une division en tiles</w:t>
+      </w:r>
+    </w:p>
+    <w:p/>
+    <w:p>
+      <w:r>
+        <w:lastRenderedPageBreak/>
+        <w:t xml:space="preserve">Pour faire l’affichage proprement dit, lorsque la fonction </w:t>
+      </w:r>
+      <w:proofErr w:type="spellStart"/>
+      <w:proofErr w:type="gramStart"/>
+      <w:r>
+        <w:rPr>
+          <w:rFonts w:ascii="Courier New" w:hAnsi="Courier New" w:cs="Courier New"/>
+          <w:sz w:val="20"/>
+          <w:szCs w:val="20"/>
+        </w:rPr>
+        <w:t>render</w:t>
+      </w:r>
+      <w:proofErr w:type="spellEnd"/>
+      <w:r>
+        <w:rPr>
+          <w:rFonts w:ascii="Courier New" w:hAnsi="Courier New" w:cs="Courier New"/>
+          <w:sz w:val="20"/>
+          <w:szCs w:val="20"/>
+        </w:rPr>
+        <w:t>(</w:t>
+      </w:r>
+      <w:proofErr w:type="gramEnd"/>
+      <w:r>
+        <w:rPr>
+          <w:rFonts w:ascii="Courier New" w:hAnsi="Courier New" w:cs="Courier New"/>
+          <w:sz w:val="20"/>
+          <w:szCs w:val="20"/>
+        </w:rPr>
+        <w:t>)</w:t>
+      </w:r>
+      <w:r>
+        <w:t xml:space="preserve"> est appelé sur l’</w:t>
+      </w:r>
+      <w:proofErr w:type="spellStart"/>
+      <w:r>
+        <w:t>Environment</w:t>
+      </w:r>
+      <w:proofErr w:type="spellEnd"/>
+      <w:r>
+        <w:t xml:space="preserve">, celui-ci calcule quel tuile sont visible selon la classe </w:t>
+      </w:r>
+      <w:proofErr w:type="spellStart"/>
+      <w:r>
+        <w:t>VisibleArea</w:t>
+      </w:r>
+      <w:proofErr w:type="spellEnd"/>
+      <w:r>
+        <w:t>. Il appel ensuite</w:t>
+      </w:r>
+      <w:r>
+        <w:t xml:space="preserve"> rendre à sont tour sur les tiles visé et leur indique à quel position elle devrait être affiché à l’écran encore selon </w:t>
+      </w:r>
+      <w:proofErr w:type="spellStart"/>
+      <w:r>
+        <w:t>VisibleArea</w:t>
+      </w:r>
+      <w:proofErr w:type="spellEnd"/>
+      <w:r>
+        <w:t xml:space="preserve">. </w:t>
+      </w:r>
+      <w:proofErr w:type="spellStart"/>
+      <w:r>
+        <w:t>VisibleArea</w:t>
+      </w:r>
+      <w:proofErr w:type="spellEnd"/>
+      <w:r>
+        <w:t xml:space="preserve"> peut être vue comme la caméra du jeu.</w:t>
+      </w:r>
+    </w:p>
+    <w:p/>
+    <w:p>
+      <w:pPr>
+        <w:pStyle w:val="Heading3"/>
+      </w:pPr>
+      <w:r>
+        <w:t>Affichage de l’image de fond</w:t>
+      </w:r>
+    </w:p>
+    <w:p>
+      <w:r>
+        <w:t xml:space="preserve">L’affichage de l’image de fond est en fait très simple. Il suffit de faire une mosaïque avec l’image selon la position de la caméra du jeu. Lorsque nous utilisons cette façon de faire, nous voyons qu’en pratique </w:t>
+      </w:r>
+      <w:proofErr w:type="gramStart"/>
+      <w:r>
+        <w:t>la</w:t>
+      </w:r>
+      <w:proofErr w:type="gramEnd"/>
+      <w:r>
+        <w:t xml:space="preserve"> processeur de 72 MHz n’est pas en mesure de rafraichir l’écran avec une assez grande efficacité. En effet pour les tiles nous ne rafraichissons que </w:t>
+      </w:r>
+      <w:r>
+        <w:t>les endroits</w:t>
+      </w:r>
+      <w:r>
+        <w:t xml:space="preserve"> ou il y a des tiles ce qui réduit l’ampleur du rafraichissement. Par contre pour l’image de fond, il faut rafraichir tout l’écran à chaque fois. </w:t>
+      </w:r>
+    </w:p>
+    <w:p/>
+    <w:p>
+      <w:r>
+        <w:t xml:space="preserve">Nous avons essayé plusieurs </w:t>
+      </w:r>
+      <w:r>
+        <w:t>façons</w:t>
+      </w:r>
+      <w:r>
+        <w:t xml:space="preserve"> d’optimiser le processus et les résultats les plus </w:t>
+      </w:r>
+      <w:r>
+        <w:t>concluants</w:t>
+      </w:r>
+      <w:r>
+        <w:t xml:space="preserve"> est un hybride entre une optimisation du code et l’utilisation de canaux DMA. Les canaux DMA permettent de faire des </w:t>
+      </w:r>
+      <w:proofErr w:type="gramStart"/>
+      <w:r>
+        <w:t>copie</w:t>
+      </w:r>
+      <w:proofErr w:type="gramEnd"/>
+      <w:r>
+        <w:t xml:space="preserve"> en mémoire d’une partie continue de mémoire d’une taille quelconque. </w:t>
+      </w:r>
+      <w:r>
+        <w:t>Un problème se pose dans notre cas car comme nous ne voulons qu’afficher une portion de l’image de fond, la section de la mémoire n’est pas continue. Par contre, elle est continue pour chaque ligne de l’image. L’</w:t>
+      </w:r>
+      <w:r>
+        <w:t xml:space="preserve">astuce est donc assez simple. À chaque rafraichissement, nous calculons la portion de l’image de fond à rafraichir à l’aide du </w:t>
+      </w:r>
+      <w:proofErr w:type="spellStart"/>
+      <w:r>
+        <w:t>VisibleArea</w:t>
+      </w:r>
+      <w:proofErr w:type="spellEnd"/>
+      <w:r>
+        <w:t xml:space="preserve">. Ensuite, nous faisons une boucle pour toutes les lignes de l’image qui doit être affiché et nous créons une tâche DMA pour chacune d’elle. Pour finir, nous créons des liens entre chacune de ces tâches et nous activons le canal DMA. Comme ces canaux sont indépendants du processeur, ils sont très </w:t>
+      </w:r>
+      <w:r>
+        <w:t>rapides</w:t>
+      </w:r>
+      <w:r>
+        <w:t>. De plus, ils peuvent faire des copies de plusieurs octets en mémoire sans ré-arbitration du BUS. Ceci augment encore plus l’efficacité. Les résultats sont très satisfaisants. Une fois optimisé de cette façon, La partie la plus lente du rafraichissement n’est plus l’image de fond mais les tiles qui ne couvrent même pas toute l’écran.</w:t>
+      </w:r>
+    </w:p>
+    <w:p/>
+    <w:p>
+      <w:pPr>
+        <w:pStyle w:val="Heading3"/>
+      </w:pPr>
+      <w:r>
+        <w:t>Gestion de la gravité</w:t>
+      </w:r>
+    </w:p>
+    <w:p>
+      <w:r>
+        <w:t xml:space="preserve">Bien que ce soit la classe </w:t>
+      </w:r>
+      <w:proofErr w:type="spellStart"/>
+      <w:r>
+        <w:t>Environment</w:t>
+      </w:r>
+      <w:proofErr w:type="spellEnd"/>
+      <w:r>
+        <w:t xml:space="preserve"> qui contient la gravité courante du </w:t>
+      </w:r>
+      <w:r>
+        <w:t>niveau</w:t>
+      </w:r>
+      <w:r>
+        <w:t xml:space="preserve">, celle-ci est gérer par le </w:t>
+      </w:r>
+      <w:proofErr w:type="spellStart"/>
+      <w:r>
+        <w:t>sprite</w:t>
+      </w:r>
+      <w:proofErr w:type="spellEnd"/>
+      <w:r>
+        <w:t xml:space="preserve">. Selon son état, il va prendre la décision si est ou non affecté par la gravité. Par exemple, un </w:t>
+      </w:r>
+      <w:proofErr w:type="spellStart"/>
+      <w:r>
+        <w:t>sprtite</w:t>
+      </w:r>
+      <w:proofErr w:type="spellEnd"/>
+      <w:r>
+        <w:t xml:space="preserve"> volant pourrait ne pas être soumis à la gravité bien qu’il soit dans </w:t>
+      </w:r>
+      <w:proofErr w:type="gramStart"/>
+      <w:r>
+        <w:t>les air</w:t>
+      </w:r>
+      <w:proofErr w:type="gramEnd"/>
+      <w:r>
+        <w:t xml:space="preserve">. Lorsque le </w:t>
+      </w:r>
+      <w:proofErr w:type="spellStart"/>
+      <w:r>
+        <w:t>sprite</w:t>
+      </w:r>
+      <w:proofErr w:type="spellEnd"/>
+      <w:r>
+        <w:t xml:space="preserve"> veut connaitre la gravité, il demande à l’</w:t>
+      </w:r>
+      <w:proofErr w:type="spellStart"/>
+      <w:r>
+        <w:t>environement</w:t>
+      </w:r>
+      <w:proofErr w:type="spellEnd"/>
+      <w:r>
+        <w:t xml:space="preserve"> dans lequel il évolue. Il est donc possible de changer la gravité n’importe quand pendant le jeu. Ceci pourrait permettre des cas où le héro passe à un endroit qui fait changer la gravité de sens ou encore augmenter ou diminuer celle-ci. La formule </w:t>
+      </w:r>
+      <w:r>
+        <w:t>utilisée</w:t>
+      </w:r>
+      <w:r>
+        <w:t xml:space="preserve"> est la simple formule de physique élémentaire.</w:t>
+      </w:r>
+    </w:p>
+    <w:p/>
+    <w:p>
+      <w:pPr>
+        <w:pStyle w:val="Heading3"/>
+      </w:pPr>
+      <w:r>
+        <w:t>Affichages des sprites</w:t>
+      </w:r>
+    </w:p>
+    <w:p>
+      <w:r>
+        <w:t xml:space="preserve">Contrairement aux tiles, les sprites peuvent potentiellement se retrouver n’importe où à l’écran. Il faut donc que chacun des </w:t>
+      </w:r>
+      <w:proofErr w:type="spellStart"/>
+      <w:r>
+        <w:t>sprite</w:t>
+      </w:r>
+      <w:proofErr w:type="spellEnd"/>
+      <w:r>
+        <w:t xml:space="preserve"> connaissent sa position. Bien que le héro et les ennemis soit de même type, leur affichage est gérer un peu différemment et nous allons donc les trait</w:t>
+      </w:r>
+      <w:r>
+        <w:t>er</w:t>
+      </w:r>
+      <w:r>
+        <w:t xml:space="preserve"> en deux sections distinctes.</w:t>
+      </w:r>
+    </w:p>
+    <w:p/>
+    <w:p>
+      <w:pPr>
+        <w:pStyle w:val="Heading4"/>
+      </w:pPr>
+      <w:r>
+        <w:t>Héro</w:t>
+      </w:r>
+    </w:p>
+    <w:p>
+      <w:r>
+        <w:t>Une des facteurs les plus importants c’est que le héro est toujours présent à l’écran. S’il ne s’y trouve pas, le jeu est terminé. Nous pouvons donc appeler sa fonction d’affichage aveuglément à chaque fois.</w:t>
+      </w:r>
+      <w:r>
+        <w:t xml:space="preserve"> Une fois appelé, l’affichage est fait comme les autres sprites en fonction de l’objet </w:t>
+      </w:r>
+      <w:proofErr w:type="spellStart"/>
+      <w:r>
+        <w:t>VisibleArea</w:t>
+      </w:r>
+      <w:proofErr w:type="spellEnd"/>
+      <w:r>
+        <w:t>.</w:t>
+      </w:r>
+      <w:r>
+        <w:t xml:space="preserve"> Voici un exemple d’affichage du héro. Vous constaté qu’il est entouré d’un carré blanc car à ce stade nous n’avons pas encore de gestion de transparence.</w:t>
+      </w:r>
+    </w:p>
+    <w:p>
+      <w:pPr>
+        <w:keepNext/>
+      </w:pPr>
+      <w:r>
+        <w:rPr>
+          <w:noProof/>
+          <w:lang w:val="en-CA" w:eastAsia="en-CA"/>
+        </w:rPr>
+        <w:lastRenderedPageBreak/>
+        <w:drawing>
+          <wp:inline distT="0" distB="0" distL="0" distR="0">
+            <wp:extent cx="5705475" cy="3714750"/>
+            <wp:effectExtent l="19050" t="0" r="9525" b="0"/>
+            <wp:docPr id="38" name="Picture 38"/>
+            <wp:cNvGraphicFramePr>
+              <a:graphicFrameLocks xmlns:a="http://schemas.openxmlformats.org/drawingml/2006/main" noChangeAspect="1"/>
+            </wp:cNvGraphicFramePr>
+            <a:graphic xmlns:a="http://schemas.openxmlformats.org/drawingml/2006/main">
+              <a:graphicData uri="http://schemas.openxmlformats.org/drawingml/2006/picture">
+                <pic:pic xmlns:pic="http://schemas.openxmlformats.org/drawingml/2006/picture">
+                  <pic:nvPicPr>
+                    <pic:cNvPr id="0" name="Picture 38"/>
+                    <pic:cNvPicPr>
+                      <a:picLocks noChangeAspect="1" noChangeArrowheads="1"/>
+                    </pic:cNvPicPr>
+                  </pic:nvPicPr>
+                  <pic:blipFill>
+                    <a:blip r:embed="rId64"/>
+                    <a:srcRect/>
+                    <a:stretch>
+                      <a:fillRect/>
+                    </a:stretch>
+                  </pic:blipFill>
+                  <pic:spPr bwMode="auto">
+                    <a:xfrm>
+                      <a:off x="0" y="0"/>
+                      <a:ext cx="5705475" cy="3714750"/>
+                    </a:xfrm>
+                    <a:prstGeom prst="rect">
+                      <a:avLst/>
+                    </a:prstGeom>
+                    <a:noFill/>
+                    <a:ln w="9525">
+                      <a:noFill/>
+                      <a:miter lim="800000"/>
+                      <a:headEnd/>
+                      <a:tailEnd/>
+                    </a:ln>
+                  </pic:spPr>
+                </pic:pic>
+              </a:graphicData>
+            </a:graphic>
+          </wp:inline>
+        </w:drawing>
+      </w:r>
+    </w:p>
+    <w:p>
+      <w:pPr>
+        <w:pStyle w:val="Caption"/>
+      </w:pPr>
+      <w:r>
+        <w:t xml:space="preserve">Figure </w:t>
+      </w:r>
+      <w:fldSimple w:instr=" SEQ Figure \* ARABIC ">
+        <w:r>
+          <w:rPr>
+            <w:noProof/>
+          </w:rPr>
+          <w:t>11</w:t>
+        </w:r>
+      </w:fldSimple>
+      <w:r>
+        <w:t xml:space="preserve"> - Affichage du héro</w:t>
+      </w:r>
+    </w:p>
+    <w:p/>
+    <w:p>
+      <w:pPr>
+        <w:pStyle w:val="Heading4"/>
+      </w:pPr>
+      <w:r>
+        <w:t>Ennemi</w:t>
+      </w:r>
+    </w:p>
+    <w:p>
+      <w:r>
+        <w:t xml:space="preserve">Pour les ennemis, la tâche est un peu plus complexe. Premièrement, les ennemi peuvent être actif ou </w:t>
+      </w:r>
+      <w:proofErr w:type="spellStart"/>
+      <w:r>
+        <w:t>innactif</w:t>
+      </w:r>
+      <w:proofErr w:type="spellEnd"/>
+      <w:r>
+        <w:t xml:space="preserve">. En effet, nous voulons que ceux-ci apparaissent dans le jeu </w:t>
+      </w:r>
+      <w:proofErr w:type="gramStart"/>
+      <w:r>
+        <w:t>a</w:t>
+      </w:r>
+      <w:proofErr w:type="gramEnd"/>
+      <w:r>
+        <w:t xml:space="preserve"> un endroit prédéterminé à chaque fois. Nous avons donc un tableau nous permettant de répertorier les ennemis dans le jeu. Lorsque la caméra découvre une nouvelle partie de l’écran, certains ennemis vont potentiellement apparaitre et donc devenir actif. Une fois actif, ces sprites vont se comporté librement dans l’espace visible jusqu’à ce qu’ils sortent de cette espace. Ils vont donc redevenir </w:t>
+      </w:r>
+      <w:proofErr w:type="gramStart"/>
+      <w:r>
+        <w:t>inactif</w:t>
+      </w:r>
+      <w:proofErr w:type="gramEnd"/>
+      <w:r>
+        <w:t xml:space="preserve">. </w:t>
+      </w:r>
+    </w:p>
+    <w:p/>
+    <w:p>
+      <w:r>
+        <w:t xml:space="preserve">Pour l’affichage nous allons aller voir dans notre liste de </w:t>
+      </w:r>
+      <w:proofErr w:type="spellStart"/>
+      <w:r>
+        <w:t>sprite</w:t>
+      </w:r>
+      <w:proofErr w:type="spellEnd"/>
+      <w:r>
+        <w:t xml:space="preserve"> actif et non le tableau comprenant tous les sprites du niveau.</w:t>
+      </w:r>
+      <w:r>
+        <w:t xml:space="preserve"> De plus nous allons nous assuré que ces sprites actif sont toujours visible et dans le cas échéant, nous allons les désactiver.</w:t>
+      </w:r>
+    </w:p>
+    <w:p/>
+    <w:p>
+      <w:pPr>
+        <w:pStyle w:val="Heading4"/>
+      </w:pPr>
+      <w:r>
+        <w:lastRenderedPageBreak/>
+        <w:t>Gestion de la transparence</w:t>
+      </w:r>
+    </w:p>
+    <w:p>
+      <w:r>
+        <w:t xml:space="preserve">La gestion de la </w:t>
+      </w:r>
+      <w:r>
+        <w:t>transparence est un point assez intéressant. Bien qu’au niveau de la programmation du moteur de jeux ceci ne fût qu’un détail, visuellement c’est très important. Comme le format d’affichage choisi est le Bitmap 24 bits par couleur, nous n’avons pas de moyen d’afficher la transparence. Nous n’avons donc pas de « couleur » transparente. Une des techniques utilisé pour contourner le problème est d’utiliser une couleur et de la désigné comme couleur transparente. Ceci implique par contre que nous en pouvons plus utiliser cette couleur par la suite. Cette solution ne nous semblait pas très attirante et ce n’est donc pas ce que nous avons utilisé pour le moteur de jeux.</w:t>
+      </w:r>
+    </w:p>
+    <w:p/>
+    <w:p>
+      <w:r>
+        <w:t xml:space="preserve">À la place, nous avons utilisé un système de masque. Voici à quoi ressemble une image pour un </w:t>
+      </w:r>
+      <w:proofErr w:type="spellStart"/>
+      <w:r>
+        <w:t>sprite</w:t>
+      </w:r>
+      <w:proofErr w:type="spellEnd"/>
+      <w:r>
+        <w:t> :</w:t>
+      </w:r>
+    </w:p>
+    <w:p/>
+    <w:p>
+      <w:pPr>
+        <w:jc w:val="center"/>
+      </w:pPr>
+      <w:r>
+        <w:rPr>
+          <w:noProof/>
+          <w:lang w:val="en-CA" w:eastAsia="en-CA"/>
+        </w:rPr>
+        <w:drawing>
+          <wp:inline distT="0" distB="0" distL="0" distR="0">
+            <wp:extent cx="1778000" cy="1778000"/>
+            <wp:effectExtent l="19050" t="0" r="0" b="0"/>
+            <wp:docPr id="23" name="Picture 4"/>
+            <wp:cNvGraphicFramePr/>
+            <a:graphic xmlns:a="http://schemas.openxmlformats.org/drawingml/2006/main">
+              <a:graphicData uri="http://schemas.openxmlformats.org/drawingml/2006/picture">
+                <pic:pic xmlns:pic="http://schemas.openxmlformats.org/drawingml/2006/picture">
+                  <pic:nvPicPr>
+                    <pic:cNvPr id="1029" name="Picture 5"/>
+                    <pic:cNvPicPr>
+                      <a:picLocks noChangeAspect="1" noChangeArrowheads="1"/>
+                    </pic:cNvPicPr>
+                  </pic:nvPicPr>
+                  <pic:blipFill>
+                    <a:blip r:embed="rId65"/>
+                    <a:srcRect/>
+                    <a:stretch>
+                      <a:fillRect/>
+                    </a:stretch>
+                  </pic:blipFill>
+                  <pic:spPr bwMode="auto">
+                    <a:xfrm>
+                      <a:off x="0" y="0"/>
+                      <a:ext cx="1778000" cy="1778000"/>
+                    </a:xfrm>
+                    <a:prstGeom prst="rect">
+                      <a:avLst/>
+                    </a:prstGeom>
+                    <a:noFill/>
+                    <a:ln w="9525">
+                      <a:noFill/>
+                      <a:miter lim="800000"/>
+                      <a:headEnd/>
+                      <a:tailEnd/>
+                    </a:ln>
+                    <a:effectLst/>
+                  </pic:spPr>
+                </pic:pic>
+              </a:graphicData>
+            </a:graphic>
+          </wp:inline>
+        </w:drawing>
+      </w:r>
+      <w:r>
+        <w:drawing>
+          <wp:inline distT="0" distB="0" distL="0" distR="0">
+            <wp:extent cx="1778000" cy="1778000"/>
+            <wp:effectExtent l="19050" t="0" r="0" b="0"/>
+            <wp:docPr id="24" name="Picture 3"/>
+            <wp:cNvGraphicFramePr/>
+            <a:graphic xmlns:a="http://schemas.openxmlformats.org/drawingml/2006/main">
+              <a:graphicData uri="http://schemas.openxmlformats.org/drawingml/2006/picture">
+                <pic:pic xmlns:pic="http://schemas.openxmlformats.org/drawingml/2006/picture">
+                  <pic:nvPicPr>
+                    <pic:cNvPr id="1028" name="Picture 4"/>
+                    <pic:cNvPicPr>
+                      <a:picLocks noChangeAspect="1" noChangeArrowheads="1"/>
+                    </pic:cNvPicPr>
+                  </pic:nvPicPr>
+                  <pic:blipFill>
+                    <a:blip r:embed="rId66"/>
+                    <a:srcRect/>
+                    <a:stretch>
+                      <a:fillRect/>
+                    </a:stretch>
+                  </pic:blipFill>
+                  <pic:spPr bwMode="auto">
+                    <a:xfrm>
+                      <a:off x="0" y="0"/>
+                      <a:ext cx="1778000" cy="1778000"/>
+                    </a:xfrm>
+                    <a:prstGeom prst="rect">
+                      <a:avLst/>
+                    </a:prstGeom>
+                    <a:noFill/>
+                    <a:ln w="9525">
+                      <a:noFill/>
+                      <a:miter lim="800000"/>
+                      <a:headEnd/>
+                      <a:tailEnd/>
+                    </a:ln>
+                    <a:effectLst/>
+                  </pic:spPr>
+                </pic:pic>
+              </a:graphicData>
+            </a:graphic>
+          </wp:inline>
+        </w:drawing>
+      </w:r>
+    </w:p>
+    <w:p>
+      <w:pPr>
+        <w:jc w:val="center"/>
+      </w:pPr>
+    </w:p>
+    <w:p>
+      <w:r>
+        <w:t xml:space="preserve">Chacune des images est noir à l’endroit où nous voulons la transparence et chaque image est accompagné d’une autre image qui est le masque. Lorsque nous affichons l’image à l’écran, nous commençons par faire un ET logique entre l’image </w:t>
+      </w:r>
+      <w:r>
+        <w:t>affichée</w:t>
+      </w:r>
+      <w:r>
+        <w:t xml:space="preserve"> à l’</w:t>
+      </w:r>
+      <w:r>
+        <w:t xml:space="preserve">écran. Rappelons qu’un pixel blanc porte la valeur 0xFFFFFF sur 24 bits et un pixel noir 0x000000. Ceci à pour effet de laisser tout les pixels qui seront transparent de la couleur de l’image présentement à </w:t>
+      </w:r>
+      <w:r>
+        <w:t xml:space="preserve">l’écran et de mettre les autres pixels noir. Nous prenons ensuite notre image et nous faisons </w:t>
+      </w:r>
+      <w:proofErr w:type="gramStart"/>
+      <w:r>
+        <w:t>un</w:t>
+      </w:r>
+      <w:proofErr w:type="gramEnd"/>
+      <w:r>
+        <w:t xml:space="preserve"> OU logique entre cette image et l’image à l’écran où nous avons appliqué notre masque. Comme les pixels que nous voulons transparent sont noirs, </w:t>
+      </w:r>
+      <w:proofErr w:type="gramStart"/>
+      <w:r>
+        <w:t>ils reste</w:t>
+      </w:r>
+      <w:proofErr w:type="gramEnd"/>
+      <w:r>
+        <w:t xml:space="preserve"> de la couleurs </w:t>
+      </w:r>
+      <w:r>
+        <w:lastRenderedPageBreak/>
+        <w:t>présentement à l’écran. Les autres pixels qui font partie de l’image vont être transférés à l’écran car nous avons appliqué un masque et ces pixel sont maintenant noir donc de valeur 0x000000.</w:t>
+      </w:r>
+      <w:r>
+        <w:t xml:space="preserve"> Cette technique à l’avantage de n’utiliser aucun saut conditionnel et donc ne vide pas le pipeline. Elle est donc très efficace et en pratique nous avons remarqué que le temps d’affichage avec et sans transparence est a toute fin pratique le même.</w:t>
+      </w:r>
+    </w:p>
+    <w:p/>
+    <w:p>
+      <w:pPr>
+        <w:keepNext/>
+      </w:pPr>
+      <w:r>
+        <w:drawing>
+          <wp:inline distT="0" distB="0" distL="0" distR="0">
+            <wp:extent cx="5715000" cy="3661019"/>
+            <wp:effectExtent l="19050" t="0" r="0" b="0"/>
+            <wp:docPr id="26" name="Object 5"/>
+            <wp:cNvGraphicFramePr/>
+            <a:graphic xmlns:a="http://schemas.openxmlformats.org/drawingml/2006/main">
+              <a:graphicData uri="http://schemas.openxmlformats.org/drawingml/2006/lockedCanvas">
+                <lc:lockedCanvas xmlns:lc="http://schemas.openxmlformats.org/drawingml/2006/lockedCanvas">
+                  <a:nvGrpSpPr>
+                    <a:cNvPr id="0" name=""/>
+                    <a:cNvGrpSpPr/>
+                  </a:nvGrpSpPr>
+                  <a:grpSpPr>
+                    <a:xfrm>
+                      <a:off x="0" y="0"/>
+                      <a:ext cx="9144000" cy="5857892"/>
+                      <a:chOff x="0" y="1000108"/>
+                      <a:chExt cx="9144000" cy="5857892"/>
+                    </a:xfrm>
+                  </a:grpSpPr>
+                  <a:sp>
+                    <a:nvSpPr>
+                      <a:cNvPr id="37" name="Rounded Rectangle 36"/>
+                      <a:cNvSpPr/>
+                    </a:nvSpPr>
+                    <a:spPr>
+                      <a:xfrm>
+                        <a:off x="7215206" y="2928934"/>
+                        <a:ext cx="857256" cy="571504"/>
+                      </a:xfrm>
+                      <a:prstGeom prst="roundRect">
+                        <a:avLst/>
+                      </a:prstGeom>
+                    </a:spPr>
+                    <a:txSp>
+                      <a:txBody>
+                        <a:bodyPr rtlCol="0" anchor="ctr"/>
+                        <a:lstStyle>
+                          <a:defPPr>
+                            <a:defRPr lang="en-US"/>
+                          </a:defPPr>
+                          <a:lvl1pPr marL="0" algn="l" defTabSz="914400" rtl="0" eaLnBrk="1" latinLnBrk="0" hangingPunct="1">
+                            <a:defRPr sz="1800" kern="1200">
+                              <a:solidFill>
+                                <a:schemeClr val="dk1"/>
+                              </a:solidFill>
+                              <a:latin typeface="+mn-lt"/>
+                              <a:ea typeface="+mn-ea"/>
+                              <a:cs typeface="+mn-cs"/>
+                            </a:defRPr>
+                          </a:lvl1pPr>
+                          <a:lvl2pPr marL="457200" algn="l" defTabSz="914400" rtl="0" eaLnBrk="1" latinLnBrk="0" hangingPunct="1">
+                            <a:defRPr sz="1800" kern="1200">
+                              <a:solidFill>
+                                <a:schemeClr val="dk1"/>
+                              </a:solidFill>
+                              <a:latin typeface="+mn-lt"/>
+                              <a:ea typeface="+mn-ea"/>
+                              <a:cs typeface="+mn-cs"/>
+                            </a:defRPr>
+                          </a:lvl2pPr>
+                          <a:lvl3pPr marL="914400" algn="l" defTabSz="914400" rtl="0" eaLnBrk="1" latinLnBrk="0" hangingPunct="1">
+                            <a:defRPr sz="1800" kern="1200">
+                              <a:solidFill>
+                                <a:schemeClr val="dk1"/>
+                              </a:solidFill>
+                              <a:latin typeface="+mn-lt"/>
+                              <a:ea typeface="+mn-ea"/>
+                              <a:cs typeface="+mn-cs"/>
+                            </a:defRPr>
+                          </a:lvl3pPr>
+                          <a:lvl4pPr marL="1371600" algn="l" defTabSz="914400" rtl="0" eaLnBrk="1" latinLnBrk="0" hangingPunct="1">
+                            <a:defRPr sz="1800" kern="1200">
+                              <a:solidFill>
+                                <a:schemeClr val="dk1"/>
+                              </a:solidFill>
+                              <a:latin typeface="+mn-lt"/>
+                              <a:ea typeface="+mn-ea"/>
+                              <a:cs typeface="+mn-cs"/>
+                            </a:defRPr>
+                          </a:lvl4pPr>
+                          <a:lvl5pPr marL="1828800" algn="l" defTabSz="914400" rtl="0" eaLnBrk="1" latinLnBrk="0" hangingPunct="1">
+                            <a:defRPr sz="1800" kern="1200">
+                              <a:solidFill>
+                                <a:schemeClr val="dk1"/>
+                              </a:solidFill>
+                              <a:latin typeface="+mn-lt"/>
+                              <a:ea typeface="+mn-ea"/>
+                              <a:cs typeface="+mn-cs"/>
+                            </a:defRPr>
+                          </a:lvl5pPr>
+                          <a:lvl6pPr marL="2286000" algn="l" defTabSz="914400" rtl="0" eaLnBrk="1" latinLnBrk="0" hangingPunct="1">
+                            <a:defRPr sz="1800" kern="1200">
+                              <a:solidFill>
+                                <a:schemeClr val="dk1"/>
+                              </a:solidFill>
+                              <a:latin typeface="+mn-lt"/>
+                              <a:ea typeface="+mn-ea"/>
+                              <a:cs typeface="+mn-cs"/>
+                            </a:defRPr>
+                          </a:lvl6pPr>
+                          <a:lvl7pPr marL="2743200" algn="l" defTabSz="914400" rtl="0" eaLnBrk="1" latinLnBrk="0" hangingPunct="1">
+                            <a:defRPr sz="1800" kern="1200">
+                              <a:solidFill>
+                                <a:schemeClr val="dk1"/>
+                              </a:solidFill>
+                              <a:latin typeface="+mn-lt"/>
+                              <a:ea typeface="+mn-ea"/>
+                              <a:cs typeface="+mn-cs"/>
+                            </a:defRPr>
+                          </a:lvl7pPr>
+                          <a:lvl8pPr marL="3200400" algn="l" defTabSz="914400" rtl="0" eaLnBrk="1" latinLnBrk="0" hangingPunct="1">
+                            <a:defRPr sz="1800" kern="1200">
+                              <a:solidFill>
+                                <a:schemeClr val="dk1"/>
+                              </a:solidFill>
+                              <a:latin typeface="+mn-lt"/>
+                              <a:ea typeface="+mn-ea"/>
+                              <a:cs typeface="+mn-cs"/>
+                            </a:defRPr>
+                          </a:lvl8pPr>
+                          <a:lvl9pPr marL="3657600" algn="l" defTabSz="914400" rtl="0" eaLnBrk="1" latinLnBrk="0" hangingPunct="1">
+                            <a:defRPr sz="1800" kern="1200">
+                              <a:solidFill>
+                                <a:schemeClr val="dk1"/>
+                              </a:solidFill>
+                              <a:latin typeface="+mn-lt"/>
+                              <a:ea typeface="+mn-ea"/>
+                              <a:cs typeface="+mn-cs"/>
+                            </a:defRPr>
+                          </a:lvl9pPr>
+                        </a:lstStyle>
+                        <a:p>
+                          <a:pPr algn="ctr"/>
+                          <a:r>
+                            <a:rPr lang="en-CA" sz="3600" dirty="0" smtClean="0"/>
+                            <a:t>OU</a:t>
+                          </a:r>
+                          <a:endParaRPr lang="en-CA" sz="3600" dirty="0"/>
+                        </a:p>
+                      </a:txBody>
+                      <a:useSpRect/>
+                    </a:txSp>
+                    <a:style>
+                      <a:lnRef idx="2">
+                        <a:schemeClr val="dk1"/>
+                      </a:lnRef>
+                      <a:fillRef idx="1">
+                        <a:schemeClr val="lt1"/>
+                      </a:fillRef>
+                      <a:effectRef idx="0">
+                        <a:schemeClr val="dk1"/>
+                      </a:effectRef>
+                      <a:fontRef idx="minor">
+                        <a:schemeClr val="dk1"/>
+                      </a:fontRef>
+                    </a:style>
+                  </a:sp>
+                  <a:pic>
+                    <a:nvPicPr>
+                      <a:cNvPr id="1028" name="Picture 4"/>
+                      <a:cNvPicPr>
+                        <a:picLocks noChangeAspect="1" noChangeArrowheads="1"/>
+                      </a:cNvPicPr>
+                    </a:nvPicPr>
+                    <a:blipFill>
+                      <a:blip r:embed="rId66"/>
+                      <a:srcRect/>
+                      <a:stretch>
+                        <a:fillRect/>
+                      </a:stretch>
+                    </a:blipFill>
+                    <a:spPr bwMode="auto">
+                      <a:xfrm>
+                        <a:off x="6643702" y="1000108"/>
+                        <a:ext cx="1778000" cy="1778000"/>
+                      </a:xfrm>
+                      <a:prstGeom prst="rect">
+                        <a:avLst/>
+                      </a:prstGeom>
+                      <a:noFill/>
+                      <a:ln w="9525">
+                        <a:noFill/>
+                        <a:miter lim="800000"/>
+                        <a:headEnd/>
+                        <a:tailEnd/>
+                      </a:ln>
+                      <a:effectLst/>
+                    </a:spPr>
+                  </a:pic>
+                  <a:sp>
+                    <a:nvSpPr>
+                      <a:cNvPr id="39" name="Rounded Rectangle 38"/>
+                      <a:cNvSpPr/>
+                    </a:nvSpPr>
+                    <a:spPr>
+                      <a:xfrm>
+                        <a:off x="1000100" y="2928934"/>
+                        <a:ext cx="857256" cy="571504"/>
+                      </a:xfrm>
+                      <a:prstGeom prst="roundRect">
+                        <a:avLst/>
+                      </a:prstGeom>
+                    </a:spPr>
+                    <a:txSp>
+                      <a:txBody>
+                        <a:bodyPr rtlCol="0" anchor="ctr"/>
+                        <a:lstStyle>
+                          <a:defPPr>
+                            <a:defRPr lang="en-US"/>
+                          </a:defPPr>
+                          <a:lvl1pPr marL="0" algn="l" defTabSz="914400" rtl="0" eaLnBrk="1" latinLnBrk="0" hangingPunct="1">
+                            <a:defRPr sz="1800" kern="1200">
+                              <a:solidFill>
+                                <a:schemeClr val="dk1"/>
+                              </a:solidFill>
+                              <a:latin typeface="+mn-lt"/>
+                              <a:ea typeface="+mn-ea"/>
+                              <a:cs typeface="+mn-cs"/>
+                            </a:defRPr>
+                          </a:lvl1pPr>
+                          <a:lvl2pPr marL="457200" algn="l" defTabSz="914400" rtl="0" eaLnBrk="1" latinLnBrk="0" hangingPunct="1">
+                            <a:defRPr sz="1800" kern="1200">
+                              <a:solidFill>
+                                <a:schemeClr val="dk1"/>
+                              </a:solidFill>
+                              <a:latin typeface="+mn-lt"/>
+                              <a:ea typeface="+mn-ea"/>
+                              <a:cs typeface="+mn-cs"/>
+                            </a:defRPr>
+                          </a:lvl2pPr>
+                          <a:lvl3pPr marL="914400" algn="l" defTabSz="914400" rtl="0" eaLnBrk="1" latinLnBrk="0" hangingPunct="1">
+                            <a:defRPr sz="1800" kern="1200">
+                              <a:solidFill>
+                                <a:schemeClr val="dk1"/>
+                              </a:solidFill>
+                              <a:latin typeface="+mn-lt"/>
+                              <a:ea typeface="+mn-ea"/>
+                              <a:cs typeface="+mn-cs"/>
+                            </a:defRPr>
+                          </a:lvl3pPr>
+                          <a:lvl4pPr marL="1371600" algn="l" defTabSz="914400" rtl="0" eaLnBrk="1" latinLnBrk="0" hangingPunct="1">
+                            <a:defRPr sz="1800" kern="1200">
+                              <a:solidFill>
+                                <a:schemeClr val="dk1"/>
+                              </a:solidFill>
+                              <a:latin typeface="+mn-lt"/>
+                              <a:ea typeface="+mn-ea"/>
+                              <a:cs typeface="+mn-cs"/>
+                            </a:defRPr>
+                          </a:lvl4pPr>
+                          <a:lvl5pPr marL="1828800" algn="l" defTabSz="914400" rtl="0" eaLnBrk="1" latinLnBrk="0" hangingPunct="1">
+                            <a:defRPr sz="1800" kern="1200">
+                              <a:solidFill>
+                                <a:schemeClr val="dk1"/>
+                              </a:solidFill>
+                              <a:latin typeface="+mn-lt"/>
+                              <a:ea typeface="+mn-ea"/>
+                              <a:cs typeface="+mn-cs"/>
+                            </a:defRPr>
+                          </a:lvl5pPr>
+                          <a:lvl6pPr marL="2286000" algn="l" defTabSz="914400" rtl="0" eaLnBrk="1" latinLnBrk="0" hangingPunct="1">
+                            <a:defRPr sz="1800" kern="1200">
+                              <a:solidFill>
+                                <a:schemeClr val="dk1"/>
+                              </a:solidFill>
+                              <a:latin typeface="+mn-lt"/>
+                              <a:ea typeface="+mn-ea"/>
+                              <a:cs typeface="+mn-cs"/>
+                            </a:defRPr>
+                          </a:lvl6pPr>
+                          <a:lvl7pPr marL="2743200" algn="l" defTabSz="914400" rtl="0" eaLnBrk="1" latinLnBrk="0" hangingPunct="1">
+                            <a:defRPr sz="1800" kern="1200">
+                              <a:solidFill>
+                                <a:schemeClr val="dk1"/>
+                              </a:solidFill>
+                              <a:latin typeface="+mn-lt"/>
+                              <a:ea typeface="+mn-ea"/>
+                              <a:cs typeface="+mn-cs"/>
+                            </a:defRPr>
+                          </a:lvl7pPr>
+                          <a:lvl8pPr marL="3200400" algn="l" defTabSz="914400" rtl="0" eaLnBrk="1" latinLnBrk="0" hangingPunct="1">
+                            <a:defRPr sz="1800" kern="1200">
+                              <a:solidFill>
+                                <a:schemeClr val="dk1"/>
+                              </a:solidFill>
+                              <a:latin typeface="+mn-lt"/>
+                              <a:ea typeface="+mn-ea"/>
+                              <a:cs typeface="+mn-cs"/>
+                            </a:defRPr>
+                          </a:lvl8pPr>
+                          <a:lvl9pPr marL="3657600" algn="l" defTabSz="914400" rtl="0" eaLnBrk="1" latinLnBrk="0" hangingPunct="1">
+                            <a:defRPr sz="1800" kern="1200">
+                              <a:solidFill>
+                                <a:schemeClr val="dk1"/>
+                              </a:solidFill>
+                              <a:latin typeface="+mn-lt"/>
+                              <a:ea typeface="+mn-ea"/>
+                              <a:cs typeface="+mn-cs"/>
+                            </a:defRPr>
+                          </a:lvl9pPr>
+                        </a:lstStyle>
+                        <a:p>
+                          <a:pPr algn="ctr"/>
+                          <a:r>
+                            <a:rPr lang="en-CA" sz="3600" dirty="0" smtClean="0"/>
+                            <a:t>ET</a:t>
+                          </a:r>
+                          <a:endParaRPr lang="en-CA" sz="3600" dirty="0"/>
+                        </a:p>
+                      </a:txBody>
+                      <a:useSpRect/>
+                    </a:txSp>
+                    <a:style>
+                      <a:lnRef idx="2">
+                        <a:schemeClr val="dk1"/>
+                      </a:lnRef>
+                      <a:fillRef idx="1">
+                        <a:schemeClr val="lt1"/>
+                      </a:fillRef>
+                      <a:effectRef idx="0">
+                        <a:schemeClr val="dk1"/>
+                      </a:effectRef>
+                      <a:fontRef idx="minor">
+                        <a:schemeClr val="dk1"/>
+                      </a:fontRef>
+                    </a:style>
+                  </a:sp>
+                  <a:pic>
+                    <a:nvPicPr>
+                      <a:cNvPr id="1029" name="Picture 5"/>
+                      <a:cNvPicPr>
+                        <a:picLocks noChangeAspect="1" noChangeArrowheads="1"/>
+                      </a:cNvPicPr>
+                    </a:nvPicPr>
+                    <a:blipFill>
+                      <a:blip r:embed="rId65"/>
+                      <a:srcRect/>
+                      <a:stretch>
+                        <a:fillRect/>
+                      </a:stretch>
+                    </a:blipFill>
+                    <a:spPr bwMode="auto">
+                      <a:xfrm>
+                        <a:off x="571472" y="1000108"/>
+                        <a:ext cx="1778000" cy="1778000"/>
+                      </a:xfrm>
+                      <a:prstGeom prst="rect">
+                        <a:avLst/>
+                      </a:prstGeom>
+                      <a:noFill/>
+                      <a:ln w="9525">
+                        <a:noFill/>
+                        <a:miter lim="800000"/>
+                        <a:headEnd/>
+                        <a:tailEnd/>
+                      </a:ln>
+                      <a:effectLst/>
+                    </a:spPr>
+                  </a:pic>
+                  <a:sp>
+                    <a:nvSpPr>
+                      <a:cNvPr id="41" name="Rectangle 40"/>
+                      <a:cNvSpPr/>
+                    </a:nvSpPr>
+                    <a:spPr>
+                      <a:xfrm>
+                        <a:off x="2857488" y="1857364"/>
+                        <a:ext cx="3143272" cy="914400"/>
+                      </a:xfrm>
+                      <a:prstGeom prst="rect">
+                        <a:avLst/>
+                      </a:prstGeom>
+                    </a:spPr>
+                    <a:txSp>
+                      <a:txBody>
+                        <a:bodyPr rtlCol="0" anchor="ctr"/>
+                        <a:lstStyle>
+                          <a:defPPr>
+                            <a:defRPr lang="en-US"/>
+                          </a:defPPr>
+                          <a:lvl1pPr marL="0" algn="l" defTabSz="914400" rtl="0" eaLnBrk="1" latinLnBrk="0" hangingPunct="1">
+                            <a:defRPr sz="1800" kern="1200">
+                              <a:solidFill>
+                                <a:schemeClr val="dk1"/>
+                              </a:solidFill>
+                              <a:latin typeface="+mn-lt"/>
+                              <a:ea typeface="+mn-ea"/>
+                              <a:cs typeface="+mn-cs"/>
+                            </a:defRPr>
+                          </a:lvl1pPr>
+                          <a:lvl2pPr marL="457200" algn="l" defTabSz="914400" rtl="0" eaLnBrk="1" latinLnBrk="0" hangingPunct="1">
+                            <a:defRPr sz="1800" kern="1200">
+                              <a:solidFill>
+                                <a:schemeClr val="dk1"/>
+                              </a:solidFill>
+                              <a:latin typeface="+mn-lt"/>
+                              <a:ea typeface="+mn-ea"/>
+                              <a:cs typeface="+mn-cs"/>
+                            </a:defRPr>
+                          </a:lvl2pPr>
+                          <a:lvl3pPr marL="914400" algn="l" defTabSz="914400" rtl="0" eaLnBrk="1" latinLnBrk="0" hangingPunct="1">
+                            <a:defRPr sz="1800" kern="1200">
+                              <a:solidFill>
+                                <a:schemeClr val="dk1"/>
+                              </a:solidFill>
+                              <a:latin typeface="+mn-lt"/>
+                              <a:ea typeface="+mn-ea"/>
+                              <a:cs typeface="+mn-cs"/>
+                            </a:defRPr>
+                          </a:lvl3pPr>
+                          <a:lvl4pPr marL="1371600" algn="l" defTabSz="914400" rtl="0" eaLnBrk="1" latinLnBrk="0" hangingPunct="1">
+                            <a:defRPr sz="1800" kern="1200">
+                              <a:solidFill>
+                                <a:schemeClr val="dk1"/>
+                              </a:solidFill>
+                              <a:latin typeface="+mn-lt"/>
+                              <a:ea typeface="+mn-ea"/>
+                              <a:cs typeface="+mn-cs"/>
+                            </a:defRPr>
+                          </a:lvl4pPr>
+                          <a:lvl5pPr marL="1828800" algn="l" defTabSz="914400" rtl="0" eaLnBrk="1" latinLnBrk="0" hangingPunct="1">
+                            <a:defRPr sz="1800" kern="1200">
+                              <a:solidFill>
+                                <a:schemeClr val="dk1"/>
+                              </a:solidFill>
+                              <a:latin typeface="+mn-lt"/>
+                              <a:ea typeface="+mn-ea"/>
+                              <a:cs typeface="+mn-cs"/>
+                            </a:defRPr>
+                          </a:lvl5pPr>
+                          <a:lvl6pPr marL="2286000" algn="l" defTabSz="914400" rtl="0" eaLnBrk="1" latinLnBrk="0" hangingPunct="1">
+                            <a:defRPr sz="1800" kern="1200">
+                              <a:solidFill>
+                                <a:schemeClr val="dk1"/>
+                              </a:solidFill>
+                              <a:latin typeface="+mn-lt"/>
+                              <a:ea typeface="+mn-ea"/>
+                              <a:cs typeface="+mn-cs"/>
+                            </a:defRPr>
+                          </a:lvl6pPr>
+                          <a:lvl7pPr marL="2743200" algn="l" defTabSz="914400" rtl="0" eaLnBrk="1" latinLnBrk="0" hangingPunct="1">
+                            <a:defRPr sz="1800" kern="1200">
+                              <a:solidFill>
+                                <a:schemeClr val="dk1"/>
+                              </a:solidFill>
+                              <a:latin typeface="+mn-lt"/>
+                              <a:ea typeface="+mn-ea"/>
+                              <a:cs typeface="+mn-cs"/>
+                            </a:defRPr>
+                          </a:lvl7pPr>
+                          <a:lvl8pPr marL="3200400" algn="l" defTabSz="914400" rtl="0" eaLnBrk="1" latinLnBrk="0" hangingPunct="1">
+                            <a:defRPr sz="1800" kern="1200">
+                              <a:solidFill>
+                                <a:schemeClr val="dk1"/>
+                              </a:solidFill>
+                              <a:latin typeface="+mn-lt"/>
+                              <a:ea typeface="+mn-ea"/>
+                              <a:cs typeface="+mn-cs"/>
+                            </a:defRPr>
+                          </a:lvl8pPr>
+                          <a:lvl9pPr marL="3657600" algn="l" defTabSz="914400" rtl="0" eaLnBrk="1" latinLnBrk="0" hangingPunct="1">
+                            <a:defRPr sz="1800" kern="1200">
+                              <a:solidFill>
+                                <a:schemeClr val="dk1"/>
+                              </a:solidFill>
+                              <a:latin typeface="+mn-lt"/>
+                              <a:ea typeface="+mn-ea"/>
+                              <a:cs typeface="+mn-cs"/>
+                            </a:defRPr>
+                          </a:lvl9pPr>
+                        </a:lstStyle>
+                        <a:p>
+                          <a:pPr algn="ctr"/>
+                          <a:r>
+                            <a:rPr lang="en-CA" sz="2400" dirty="0" smtClean="0"/>
+                            <a:t>Noir = 0x000000</a:t>
+                          </a:r>
+                        </a:p>
+                        <a:p>
+                          <a:pPr algn="ctr"/>
+                          <a:r>
+                            <a:rPr lang="en-CA" sz="2400" dirty="0" smtClean="0"/>
+                            <a:t>Blanc = 0xFFFFFF</a:t>
+                          </a:r>
+                          <a:endParaRPr lang="en-CA" sz="2400" dirty="0"/>
+                        </a:p>
+                      </a:txBody>
+                      <a:useSpRect/>
+                    </a:txSp>
+                    <a:style>
+                      <a:lnRef idx="2">
+                        <a:schemeClr val="dk1"/>
+                      </a:lnRef>
+                      <a:fillRef idx="1">
+                        <a:schemeClr val="lt1"/>
+                      </a:fillRef>
+                      <a:effectRef idx="0">
+                        <a:schemeClr val="dk1"/>
+                      </a:effectRef>
+                      <a:fontRef idx="minor">
+                        <a:schemeClr val="dk1"/>
+                      </a:fontRef>
+                    </a:style>
+                  </a:sp>
+                  <a:pic>
+                    <a:nvPicPr>
+                      <a:cNvPr id="42" name="Picture 41" descr="transparency.bmp"/>
+                      <a:cNvPicPr>
+                        <a:picLocks noChangeAspect="1"/>
+                      </a:cNvPicPr>
+                    </a:nvPicPr>
+                    <a:blipFill>
+                      <a:blip r:embed="rId67"/>
+                      <a:stretch>
+                        <a:fillRect/>
+                      </a:stretch>
+                    </a:blipFill>
+                    <a:spPr>
+                      <a:xfrm>
+                        <a:off x="0" y="3619500"/>
+                        <a:ext cx="9144000" cy="3238500"/>
+                      </a:xfrm>
+                      <a:prstGeom prst="rect">
+                        <a:avLst/>
+                      </a:prstGeom>
+                    </a:spPr>
+                  </a:pic>
+                </lc:lockedCanvas>
+              </a:graphicData>
+            </a:graphic>
+          </wp:inline>
+        </w:drawing>
+      </w:r>
+    </w:p>
+    <w:p>
+      <w:pPr>
+        <w:pStyle w:val="Caption"/>
+        <w:jc w:val="center"/>
+      </w:pPr>
+      <w:r>
+        <w:t xml:space="preserve">Figure </w:t>
+      </w:r>
+      <w:fldSimple w:instr=" SEQ Figure \* ARABIC ">
+        <w:r>
+          <w:rPr>
+            <w:noProof/>
+          </w:rPr>
+          <w:t>12</w:t>
+        </w:r>
+      </w:fldSimple>
+      <w:r>
+        <w:t xml:space="preserve"> - Transparence</w:t>
+      </w:r>
+    </w:p>
+    <w:p/>
+    <w:p>
+      <w:pPr>
+        <w:pStyle w:val="Heading3"/>
+      </w:pPr>
+      <w:r>
+        <w:t>Détection de collision</w:t>
+      </w:r>
+    </w:p>
+    <w:p>
+      <w:r>
+        <w:t xml:space="preserve">La gestion de collision est une facette très importante du moteur de jeux. En effet, tout ce que l’utilisateur veut c’est d’être avertis lorsqu’il y a collision sur un de ses sprites. Il ne veut pas avoir besoin d’interagir avec les algorithmes de détection. De toute façon ces </w:t>
+      </w:r>
+      <w:r>
+        <w:t>algorithmes</w:t>
+      </w:r>
+      <w:r>
+        <w:t xml:space="preserve"> sont bien </w:t>
+      </w:r>
+      <w:r>
+        <w:t>connus</w:t>
+      </w:r>
+      <w:r>
+        <w:t xml:space="preserve"> </w:t>
+      </w:r>
+      <w:r>
+        <w:t>et il n’existe que quelque</w:t>
+      </w:r>
+      <w:r>
+        <w:t>s</w:t>
+      </w:r>
+      <w:r>
+        <w:t xml:space="preserve"> techniques différentes.</w:t>
+      </w:r>
+    </w:p>
+    <w:p/>
+    <w:p>
+      <w:r>
+        <w:lastRenderedPageBreak/>
+        <w:t xml:space="preserve">Dans l’optique de rendre le développement de jeux facile, le rôle du moteur de jeux est d’encapsuler cette détection de collision. Voici une description du fonctionnement. Lorsque l’utilisateur crée le niveau, il va activer un attribue sur les </w:t>
+      </w:r>
+      <w:proofErr w:type="spellStart"/>
+      <w:r>
+        <w:t>sprite</w:t>
+      </w:r>
+      <w:proofErr w:type="spellEnd"/>
+      <w:r>
+        <w:t xml:space="preserve"> dont il </w:t>
+      </w:r>
+      <w:proofErr w:type="spellStart"/>
+      <w:r>
+        <w:t>desire</w:t>
+      </w:r>
+      <w:proofErr w:type="spellEnd"/>
+      <w:r>
+        <w:t xml:space="preserve"> connaitre les collisions. Ceci a pour but de limiter la tâche de détection du moteur car il n’a pas besoin de regarder pour les collisions de chaque </w:t>
+      </w:r>
+      <w:proofErr w:type="spellStart"/>
+      <w:r>
+        <w:t>sprite</w:t>
+      </w:r>
+      <w:proofErr w:type="spellEnd"/>
+      <w:r>
+        <w:t xml:space="preserve">. Dans la plupart des jeux, les ennemis n’interagissent par entre eux et donc les collisions ne sont pas activé sur ceux-ci. Dans ce cas, les collisions sont activées seulement sur le héro. À chaque mise à jour, l’objet </w:t>
+      </w:r>
+      <w:proofErr w:type="spellStart"/>
+      <w:r>
+        <w:t>Environment</w:t>
+      </w:r>
+      <w:proofErr w:type="spellEnd"/>
+      <w:r>
+        <w:t xml:space="preserve"> va regarder tous les sprites dont l’attribue de détection de collision est activé. Pour chacun de ces </w:t>
+      </w:r>
+      <w:proofErr w:type="spellStart"/>
+      <w:r>
+        <w:t>sprite</w:t>
+      </w:r>
+      <w:proofErr w:type="spellEnd"/>
+      <w:r>
+        <w:t xml:space="preserve"> il va </w:t>
+      </w:r>
+      <w:proofErr w:type="gramStart"/>
+      <w:r>
+        <w:t>regardé</w:t>
+      </w:r>
+      <w:proofErr w:type="gramEnd"/>
+      <w:r>
+        <w:t xml:space="preserve"> s’il entre en collision avec n’importe quel autre </w:t>
+      </w:r>
+      <w:proofErr w:type="spellStart"/>
+      <w:r>
+        <w:t>sprite</w:t>
+      </w:r>
+      <w:proofErr w:type="spellEnd"/>
+      <w:r>
+        <w:t xml:space="preserve"> </w:t>
+      </w:r>
+      <w:r>
+        <w:t>indépendamment</w:t>
+      </w:r>
+      <w:r>
+        <w:t xml:space="preserve"> de leur attribue de collision. Ensuite, il va avertir les deux sprites de la collision. Le système de gestion de collision est vue plus un détail dans la section « Gestion de la détection de collision ».</w:t>
+      </w:r>
+    </w:p>
+    <w:p/>
     <w:p>
       <w:pPr>
         <w:pStyle w:val="Heading2"/>
       </w:pPr>
-      <w:bookmarkStart w:id="25" w:name="_Toc185065405"/>
-      <w:r>
-        <w:t>&lt;Titre&gt;</w:t>
-      </w:r>
-      <w:bookmarkEnd w:id="25"/>
-    </w:p>
-    <w:p>
-      <w:r>
-        <w:t>&lt;Texte&gt;</w:t>
-      </w:r>
-    </w:p>
-    <w:p>
-      <w:pPr>
-        <w:sectPr>
-          <w:headerReference w:type="default" r:id="rId60"/>
-          <w:pgSz w:w="12240" w:h="15840" w:code="1"/>
-          <w:pgMar w:top="2160" w:right="1080" w:bottom="1080" w:left="2160" w:header="1080" w:footer="1134" w:gutter="0"/>
-          <w:paperSrc w:first="15" w:other="15"/>
-          <w:cols w:space="708"/>
-          <w:titlePg/>
-          <w:docGrid w:linePitch="360"/>
-        </w:sectPr>
-      </w:pPr>
-    </w:p>
-    <w:p>
-      <w:pPr>
-        <w:pStyle w:val="Heading1"/>
-      </w:pPr>
-      <w:r>
+      <w:r>
+        <w:t>Démo de jeu</w:t>
+      </w:r>
+    </w:p>
+    <w:p>
+      <w:r>
+        <w:t xml:space="preserve">Afin de démontrer les possibilité du moteur de jeu il était </w:t>
+      </w:r>
+      <w:proofErr w:type="spellStart"/>
+      <w:r>
+        <w:t>nécéssaire</w:t>
+      </w:r>
+      <w:proofErr w:type="spellEnd"/>
+      <w:r>
+        <w:t xml:space="preserve"> de développer </w:t>
+      </w:r>
+      <w:proofErr w:type="gramStart"/>
+      <w:r>
+        <w:t>un petit</w:t>
+      </w:r>
+      <w:proofErr w:type="gramEnd"/>
+      <w:r>
+        <w:t xml:space="preserve"> démo. Le thème choisi fût le très célèbre </w:t>
+      </w:r>
+      <w:proofErr w:type="spellStart"/>
+      <w:r>
+        <w:t>Megaman</w:t>
+      </w:r>
+      <w:proofErr w:type="spellEnd"/>
+      <w:r>
+        <w:t xml:space="preserve"> X de </w:t>
+      </w:r>
+      <w:proofErr w:type="spellStart"/>
+      <w:r>
+        <w:t>Capcom</w:t>
+      </w:r>
+      <w:proofErr w:type="spellEnd"/>
+      <w:r>
+        <w:t xml:space="preserve">. Voir en détail l’implémentation de </w:t>
+      </w:r>
+      <w:proofErr w:type="gramStart"/>
+      <w:r>
+        <w:t>ce</w:t>
+      </w:r>
+      <w:proofErr w:type="gramEnd"/>
+      <w:r>
+        <w:t xml:space="preserve"> démo serait sortir du cadre de ca laboratoire. Par contre, nous allons regarder de plus près deux </w:t>
+      </w:r>
+      <w:r>
+        <w:t>points notables</w:t>
+      </w:r>
+      <w:r>
+        <w:t xml:space="preserve"> de l’implémentation dans les deux </w:t>
+      </w:r>
+      <w:r>
+        <w:t>sections</w:t>
+      </w:r>
+      <w:r>
+        <w:t xml:space="preserve"> suivantes.</w:t>
+      </w:r>
+    </w:p>
+    <w:p/>
+    <w:p>
+      <w:pPr>
+        <w:pStyle w:val="Heading3"/>
+      </w:pPr>
+      <w:r>
+        <w:t>Gestion des états des sprites</w:t>
+      </w:r>
+    </w:p>
+    <w:p>
+      <w:r>
+        <w:t>Comme nous le savons</w:t>
+      </w:r>
+      <w:r>
+        <w:t>, les sprites se comportent différemment</w:t>
+      </w:r>
+      <w:r>
+        <w:t xml:space="preserve"> selon si ils courent, saute vole, glisse, etc. Il faut être capable de gérer </w:t>
+      </w:r>
+      <w:r>
+        <w:t>ces états</w:t>
+      </w:r>
+      <w:r>
+        <w:t xml:space="preserve"> et </w:t>
+      </w:r>
+      <w:r>
+        <w:t>ces changements</w:t>
+      </w:r>
+      <w:r>
+        <w:t xml:space="preserve"> d’état en temps réel lors du déroulement du jeu. Pour ce faire, une des </w:t>
+      </w:r>
+      <w:r>
+        <w:t>solutions</w:t>
+      </w:r>
+      <w:r>
+        <w:t xml:space="preserve"> évidente est l’utilisation d’une machine à état finit. C’est ce que nous avons fait pour notre démo de jeu. Cependant, comme nous utilisons un langage orienté objet, nous avons utilisé plus précisément le patron de conception « état ».</w:t>
+      </w:r>
+      <w:r>
+        <w:t xml:space="preserve"> Voici ce que ça donne sur un diagramme de classe.</w:t>
+      </w:r>
+    </w:p>
+    <w:p>
+      <w:pPr>
+        <w:keepNext/>
+        <w:jc w:val="center"/>
+      </w:pPr>
+      <w:r>
+        <w:rPr>
+          <w:noProof/>
+          <w:lang w:val="en-CA" w:eastAsia="en-CA"/>
+        </w:rPr>
         <w:lastRenderedPageBreak/>
-        <w:br/>
-      </w:r>
-      <w:r>
-        <w:br/>
-      </w:r>
-      <w:r>
-        <w:br/>
-      </w:r>
-      <w:bookmarkStart w:id="26" w:name="_Toc185065406"/>
-      <w:r>
-        <w:t>&lt;</w:t>
-      </w:r>
-      <w:r>
-        <w:t>titre</w:t>
-      </w:r>
-      <w:r>
-        <w:t>&gt;</w:t>
-      </w:r>
-      <w:bookmarkEnd w:id="26"/>
-    </w:p>
-    <w:p>
-      <w:pPr>
-        <w:pStyle w:val="Heading2"/>
-      </w:pPr>
-      <w:bookmarkStart w:id="27" w:name="_Toc185065407"/>
-      <w:r>
-        <w:t>&lt;Titre&gt;</w:t>
-      </w:r>
-      <w:bookmarkEnd w:id="27"/>
-    </w:p>
-    <w:p>
-      <w:r>
-        <w:t>&lt;Texte&gt;</w:t>
-      </w:r>
-    </w:p>
-    <w:p>
-      <w:pPr>
-        <w:sectPr>
-          <w:headerReference w:type="default" r:id="rId61"/>
-          <w:pgSz w:w="12240" w:h="15840" w:code="1"/>
-          <w:pgMar w:top="2160" w:right="1080" w:bottom="1080" w:left="2160" w:header="1080" w:footer="1134" w:gutter="0"/>
-          <w:paperSrc w:first="15" w:other="15"/>
-          <w:cols w:space="708"/>
-          <w:titlePg/>
-          <w:docGrid w:linePitch="360"/>
-        </w:sectPr>
-      </w:pPr>
-    </w:p>
-    <w:p>
-      <w:pPr>
-        <w:pStyle w:val="Heading1"/>
-      </w:pPr>
+        <w:drawing>
+          <wp:inline distT="0" distB="0" distL="0" distR="0">
+            <wp:extent cx="5715000" cy="4783455"/>
+            <wp:effectExtent l="19050" t="0" r="0" b="0"/>
+            <wp:docPr id="27" name="Picture 26" descr="Sprite_State.png"/>
+            <wp:cNvGraphicFramePr>
+              <a:graphicFrameLocks xmlns:a="http://schemas.openxmlformats.org/drawingml/2006/main" noChangeAspect="1"/>
+            </wp:cNvGraphicFramePr>
+            <a:graphic xmlns:a="http://schemas.openxmlformats.org/drawingml/2006/main">
+              <a:graphicData uri="http://schemas.openxmlformats.org/drawingml/2006/picture">
+                <pic:pic xmlns:pic="http://schemas.openxmlformats.org/drawingml/2006/picture">
+                  <pic:nvPicPr>
+                    <pic:cNvPr id="0" name="Sprite_State.png"/>
+                    <pic:cNvPicPr/>
+                  </pic:nvPicPr>
+                  <pic:blipFill>
+                    <a:blip r:embed="rId68"/>
+                    <a:stretch>
+                      <a:fillRect/>
+                    </a:stretch>
+                  </pic:blipFill>
+                  <pic:spPr>
+                    <a:xfrm>
+                      <a:off x="0" y="0"/>
+                      <a:ext cx="5715000" cy="4783455"/>
+                    </a:xfrm>
+                    <a:prstGeom prst="rect">
+                      <a:avLst/>
+                    </a:prstGeom>
+                  </pic:spPr>
+                </pic:pic>
+              </a:graphicData>
+            </a:graphic>
+          </wp:inline>
+        </w:drawing>
+      </w:r>
+    </w:p>
+    <w:p>
+      <w:pPr>
+        <w:pStyle w:val="Caption"/>
+        <w:jc w:val="center"/>
+      </w:pPr>
+      <w:r>
+        <w:t xml:space="preserve">Figure </w:t>
+      </w:r>
+      <w:fldSimple w:instr=" SEQ Figure \* ARABIC ">
+        <w:r>
+          <w:rPr>
+            <w:noProof/>
+          </w:rPr>
+          <w:t>13</w:t>
+        </w:r>
+      </w:fldSimple>
+      <w:r>
+        <w:t xml:space="preserve"> - Gestion des états</w:t>
+      </w:r>
+    </w:p>
+    <w:p/>
+    <w:p>
+      <w:r>
+        <w:t xml:space="preserve">Sur ce diagramme nous les classe </w:t>
+      </w:r>
+      <w:proofErr w:type="spellStart"/>
+      <w:r>
+        <w:t>Sprite</w:t>
+      </w:r>
+      <w:proofErr w:type="spellEnd"/>
+      <w:r>
+        <w:t xml:space="preserve"> et State on chacun leur sous-classe </w:t>
+      </w:r>
+      <w:proofErr w:type="spellStart"/>
+      <w:r>
+        <w:t>spévifique</w:t>
+      </w:r>
+      <w:proofErr w:type="spellEnd"/>
+      <w:r>
+        <w:t xml:space="preserve"> </w:t>
+      </w:r>
+      <w:proofErr w:type="spellStart"/>
+      <w:r>
+        <w:t>Megaman</w:t>
+      </w:r>
+      <w:proofErr w:type="spellEnd"/>
+      <w:r>
+        <w:t xml:space="preserve"> et </w:t>
+      </w:r>
+      <w:proofErr w:type="spellStart"/>
+      <w:r>
+        <w:t>MegamanState</w:t>
+      </w:r>
+      <w:proofErr w:type="spellEnd"/>
+      <w:r>
+        <w:t xml:space="preserve">. Ensuite nous avons plusieurs </w:t>
+      </w:r>
+      <w:proofErr w:type="gramStart"/>
+      <w:r>
+        <w:t>sous-classe</w:t>
+      </w:r>
+      <w:proofErr w:type="gramEnd"/>
+      <w:r>
+        <w:t xml:space="preserve"> pour </w:t>
+      </w:r>
+      <w:proofErr w:type="spellStart"/>
+      <w:r>
+        <w:t>MegamanState</w:t>
+      </w:r>
+      <w:proofErr w:type="spellEnd"/>
+      <w:r>
+        <w:t xml:space="preserve"> qui représente tous les états possibles de ce </w:t>
+      </w:r>
+      <w:proofErr w:type="spellStart"/>
+      <w:r>
+        <w:t>sprite</w:t>
+      </w:r>
+      <w:proofErr w:type="spellEnd"/>
+      <w:r>
+        <w:t xml:space="preserve">. Chacun des </w:t>
+      </w:r>
+      <w:proofErr w:type="gramStart"/>
+      <w:r>
+        <w:t>état</w:t>
+      </w:r>
+      <w:proofErr w:type="gramEnd"/>
+      <w:r>
+        <w:t xml:space="preserve"> est responsable de son comportement lors de l’appelle aux différentes fonction de </w:t>
+      </w:r>
+      <w:proofErr w:type="spellStart"/>
+      <w:r>
+        <w:t>MegamanState</w:t>
+      </w:r>
+      <w:proofErr w:type="spellEnd"/>
+      <w:r>
+        <w:t xml:space="preserve">. L’appelle à une de ces fonctions peut aussi provoquer un changement d’état. </w:t>
+      </w:r>
+    </w:p>
+    <w:p/>
+    <w:p>
+      <w:r>
+        <w:t xml:space="preserve">Dans cette implémentation, la classe </w:t>
+      </w:r>
+      <w:proofErr w:type="spellStart"/>
+      <w:r>
+        <w:t>Megaman</w:t>
+      </w:r>
+      <w:proofErr w:type="spellEnd"/>
+      <w:r>
+        <w:t xml:space="preserve"> est ce qu’on appelle le contexte. Cette classe ne fait rien autre que contenir les informations du </w:t>
+      </w:r>
+      <w:proofErr w:type="spellStart"/>
+      <w:r>
+        <w:t>sprite</w:t>
+      </w:r>
+      <w:proofErr w:type="spellEnd"/>
+      <w:r>
+        <w:t xml:space="preserve">. Lorsqu’on fait appel a une fonction sur </w:t>
+      </w:r>
+      <w:proofErr w:type="spellStart"/>
+      <w:r>
+        <w:t>Megaman</w:t>
+      </w:r>
+      <w:proofErr w:type="spellEnd"/>
+      <w:r>
+        <w:t>, celui-ci relais cette appel à la même fonction de son état courant.</w:t>
+      </w:r>
+      <w:r>
+        <w:t xml:space="preserve"> Cette façon </w:t>
+      </w:r>
       <w:r>
         <w:lastRenderedPageBreak/>
-        <w:br/>
-      </w:r>
-      <w:r>
-        <w:br/>
-      </w:r>
-      <w:r>
-        <w:br/>
-      </w:r>
-      <w:bookmarkStart w:id="28" w:name="_Toc185065408"/>
-      <w:r>
-        <w:t>&lt;</w:t>
-      </w:r>
-      <w:r>
-        <w:t>titre</w:t>
-      </w:r>
-      <w:r>
-        <w:t>&gt;</w:t>
-      </w:r>
-      <w:bookmarkEnd w:id="28"/>
-    </w:p>
-    <w:p>
-      <w:pPr>
-        <w:pStyle w:val="Heading2"/>
-      </w:pPr>
-      <w:bookmarkStart w:id="29" w:name="_Toc185065409"/>
-      <w:r>
-        <w:t>&lt;Titre&gt;</w:t>
-      </w:r>
-      <w:bookmarkEnd w:id="29"/>
-    </w:p>
-    <w:p>
-      <w:r>
-        <w:t>&lt;Texte&gt;</w:t>
-      </w:r>
-    </w:p>
-    <w:p>
-      <w:pPr>
-        <w:sectPr>
-          <w:headerReference w:type="default" r:id="rId62"/>
-          <w:pgSz w:w="12240" w:h="15840" w:code="1"/>
-          <w:pgMar w:top="2160" w:right="1080" w:bottom="1080" w:left="2160" w:header="1080" w:footer="1134" w:gutter="0"/>
-          <w:paperSrc w:first="15" w:other="15"/>
-          <w:cols w:space="708"/>
-          <w:titlePg/>
-          <w:docGrid w:linePitch="360"/>
-        </w:sectPr>
-      </w:pPr>
-    </w:p>
-    <w:p>
-      <w:pPr>
-        <w:pStyle w:val="Title"/>
-        <w:spacing w:line="360" w:lineRule="auto"/>
-        <w:rPr>
-          <w:b w:val="0"/>
-        </w:rPr>
-      </w:pPr>
-      <w:bookmarkStart w:id="30" w:name="_Toc185065410"/>
-      <w:r>
-        <w:lastRenderedPageBreak/>
-        <w:t>CONCLUSION</w:t>
-      </w:r>
-      <w:bookmarkEnd w:id="30"/>
-    </w:p>
-    <w:p>
-      <w:pPr>
-        <w:pStyle w:val="Title"/>
-        <w:spacing w:line="360" w:lineRule="auto"/>
-        <w:jc w:val="left"/>
-        <w:rPr>
-          <w:b w:val="0"/>
-        </w:rPr>
-      </w:pPr>
-    </w:p>
-    <w:p>
-      <w:r>
-        <w:t>&lt;Texte</w:t>
-      </w:r>
-      <w:r>
-        <w:t xml:space="preserve"> interligne 1 1/2</w:t>
-      </w:r>
-      <w:r>
-        <w:t>&gt;</w:t>
-      </w:r>
-    </w:p>
-    <w:p>
-      <w:pPr>
-        <w:sectPr>
-          <w:headerReference w:type="default" r:id="rId63"/>
-          <w:pgSz w:w="12240" w:h="15840" w:code="1"/>
-          <w:pgMar w:top="2160" w:right="1080" w:bottom="1080" w:left="2160" w:header="1080" w:footer="1134" w:gutter="0"/>
-          <w:paperSrc w:first="15" w:other="15"/>
-          <w:cols w:space="708"/>
-          <w:titlePg/>
-          <w:docGrid w:linePitch="360"/>
-        </w:sectPr>
-      </w:pPr>
-    </w:p>
-    <w:p>
-      <w:pPr>
-        <w:pStyle w:val="Title"/>
-        <w:spacing w:line="360" w:lineRule="auto"/>
-      </w:pPr>
-      <w:bookmarkStart w:id="31" w:name="_Toc185065411"/>
-      <w:r>
-        <w:lastRenderedPageBreak/>
-        <w:t>RECOMMANDATIONS</w:t>
-      </w:r>
-      <w:r>
-        <w:t xml:space="preserve"> &lt;S’il y a lieu&gt;</w:t>
-      </w:r>
-      <w:bookmarkEnd w:id="31"/>
-    </w:p>
-    <w:p>
-      <w:pPr>
-        <w:pStyle w:val="Title"/>
-        <w:spacing w:line="360" w:lineRule="auto"/>
-        <w:jc w:val="left"/>
-      </w:pPr>
-    </w:p>
-    <w:p>
-      <w:r>
-        <w:t>&lt;Texte</w:t>
-      </w:r>
-      <w:r>
-        <w:t xml:space="preserve"> interligne 1 1/2</w:t>
-      </w:r>
-      <w:r>
-        <w:t>&gt;</w:t>
-      </w:r>
-    </w:p>
-    <w:p>
-      <w:pPr>
-        <w:sectPr>
-          <w:headerReference w:type="default" r:id="rId64"/>
-          <w:pgSz w:w="12240" w:h="15840" w:code="1"/>
-          <w:pgMar w:top="2160" w:right="1080" w:bottom="1080" w:left="2160" w:header="1080" w:footer="1134" w:gutter="0"/>
-          <w:paperSrc w:first="15" w:other="15"/>
-          <w:cols w:space="708"/>
-          <w:titlePg/>
-          <w:docGrid w:linePitch="360"/>
-        </w:sectPr>
-      </w:pPr>
-    </w:p>
-    <w:p>
-      <w:pPr>
-        <w:pStyle w:val="Annexe"/>
-      </w:pPr>
-      <w:r>
-        <w:lastRenderedPageBreak/>
-        <w:br/>
-      </w:r>
-      <w:r>
-        <w:br/>
-      </w:r>
-      <w:r>
-        <w:br/>
-      </w:r>
-      <w:bookmarkStart w:id="32" w:name="_Toc185065412"/>
-      <w:r>
-        <w:t>&lt;</w:t>
-      </w:r>
-      <w:r>
-        <w:t>titre</w:t>
-      </w:r>
-      <w:r>
-        <w:t>&gt;</w:t>
-      </w:r>
-      <w:bookmarkEnd w:id="32"/>
-    </w:p>
-    <w:p>
-      <w:r>
-        <w:t>&lt;Texte&gt;</w:t>
-      </w:r>
-    </w:p>
-    <w:p>
-      <w:pPr>
-        <w:sectPr>
-          <w:headerReference w:type="default" r:id="rId65"/>
-          <w:pgSz w:w="12240" w:h="15840" w:code="1"/>
-          <w:pgMar w:top="2160" w:right="1080" w:bottom="1080" w:left="2160" w:header="1080" w:footer="1134" w:gutter="0"/>
-          <w:paperSrc w:first="15" w:other="15"/>
-          <w:cols w:space="708"/>
-          <w:titlePg/>
-          <w:docGrid w:linePitch="360"/>
-        </w:sectPr>
-      </w:pPr>
-    </w:p>
-    <w:p>
-      <w:pPr>
-        <w:pStyle w:val="Annexe"/>
-      </w:pPr>
-      <w:r>
-        <w:lastRenderedPageBreak/>
-        <w:br/>
-      </w:r>
-      <w:r>
-        <w:br/>
-      </w:r>
-      <w:r>
-        <w:br/>
-      </w:r>
-      <w:bookmarkStart w:id="33" w:name="_Toc185065413"/>
-      <w:r>
-        <w:t>&lt;</w:t>
-      </w:r>
-      <w:r>
-        <w:t>titre</w:t>
-      </w:r>
-      <w:r>
-        <w:t>&gt;</w:t>
-      </w:r>
-      <w:bookmarkEnd w:id="33"/>
-    </w:p>
-    <w:p>
-      <w:r>
-        <w:rPr>
-          <w:sz w:val="22"/>
-        </w:rPr>
-        <w:t>&lt;</w:t>
-      </w:r>
-      <w:r>
-        <w:t>Texte&gt;</w:t>
-      </w:r>
-    </w:p>
+        <w:t xml:space="preserve">de faire évite les énorme </w:t>
+      </w:r>
+      <w:proofErr w:type="spellStart"/>
+      <w:r>
+        <w:t>switch</w:t>
+      </w:r>
+      <w:proofErr w:type="spellEnd"/>
+      <w:r>
+        <w:t>/case utilisé pour les machines à état finit dans les code procédurale.</w:t>
+      </w:r>
+    </w:p>
+    <w:p/>
+    <w:p>
+      <w:pPr>
+        <w:pStyle w:val="Heading3"/>
+      </w:pPr>
+      <w:r>
+        <w:t>Gestion de la détection de collision</w:t>
+      </w:r>
+    </w:p>
+    <w:p>
+      <w:r>
+        <w:t xml:space="preserve">Nous en avons discuté précédemment, c’est la classe </w:t>
+      </w:r>
+      <w:proofErr w:type="spellStart"/>
+      <w:r>
+        <w:t>Environment</w:t>
+      </w:r>
+      <w:proofErr w:type="spellEnd"/>
+      <w:r>
+        <w:t xml:space="preserve"> qui s’occupe de la détection de collision. </w:t>
+      </w:r>
+      <w:r>
+        <w:t xml:space="preserve">Le problème c’est que la classe </w:t>
+      </w:r>
+      <w:proofErr w:type="spellStart"/>
+      <w:r>
+        <w:t>Environment</w:t>
+      </w:r>
+      <w:proofErr w:type="spellEnd"/>
+      <w:r>
+        <w:t xml:space="preserve"> ne connait pas </w:t>
+      </w:r>
+      <w:proofErr w:type="gramStart"/>
+      <w:r>
+        <w:t>le</w:t>
+      </w:r>
+      <w:proofErr w:type="gramEnd"/>
+      <w:r>
+        <w:t xml:space="preserve"> sous-classe de la class </w:t>
+      </w:r>
+      <w:proofErr w:type="spellStart"/>
+      <w:r>
+        <w:t>Sprite</w:t>
+      </w:r>
+      <w:proofErr w:type="spellEnd"/>
+      <w:r>
+        <w:t xml:space="preserve">. Pour elle il n’existe que des sprites. Il serait pas contre intéressant lorsque </w:t>
+      </w:r>
+      <w:proofErr w:type="spellStart"/>
+      <w:r>
+        <w:t>Megaman</w:t>
+      </w:r>
+      <w:proofErr w:type="spellEnd"/>
+      <w:r>
+        <w:t xml:space="preserve"> entre en collision avec un objet ennemi </w:t>
+      </w:r>
+      <w:proofErr w:type="spellStart"/>
+      <w:r>
+        <w:t>Metool</w:t>
+      </w:r>
+      <w:proofErr w:type="spellEnd"/>
+      <w:r>
+        <w:t xml:space="preserve"> que la fonction </w:t>
+      </w:r>
+      <w:proofErr w:type="spellStart"/>
+      <w:proofErr w:type="gramStart"/>
+      <w:r>
+        <w:rPr>
+          <w:rFonts w:ascii="Courier New" w:hAnsi="Courier New" w:cs="Courier New"/>
+          <w:sz w:val="20"/>
+          <w:szCs w:val="20"/>
+        </w:rPr>
+        <w:t>Megaman.collideWith</w:t>
+      </w:r>
+      <w:proofErr w:type="spellEnd"/>
+      <w:r>
+        <w:rPr>
+          <w:rFonts w:ascii="Courier New" w:hAnsi="Courier New" w:cs="Courier New"/>
+          <w:sz w:val="20"/>
+          <w:szCs w:val="20"/>
+        </w:rPr>
+        <w:t>(</w:t>
+      </w:r>
+      <w:proofErr w:type="spellStart"/>
+      <w:proofErr w:type="gramEnd"/>
+      <w:r>
+        <w:rPr>
+          <w:rFonts w:ascii="Courier New" w:hAnsi="Courier New" w:cs="Courier New"/>
+          <w:sz w:val="20"/>
+          <w:szCs w:val="20"/>
+        </w:rPr>
+        <w:t>Metool</w:t>
+      </w:r>
+      <w:proofErr w:type="spellEnd"/>
+      <w:r>
+        <w:rPr>
+          <w:rFonts w:ascii="Courier New" w:hAnsi="Courier New" w:cs="Courier New"/>
+          <w:sz w:val="20"/>
+          <w:szCs w:val="20"/>
+        </w:rPr>
+        <w:t>*)</w:t>
+      </w:r>
+      <w:r>
+        <w:t xml:space="preserve"> soit appelé. Comme ça nous savoir dès l’entré de la fonction avec quoi nous avons entré en contact. Pour résoudre le problème nous avons utilisé une version légèrement modifié du patron de conception visiteur.</w:t>
+      </w:r>
+      <w:r>
+        <w:t xml:space="preserve"> Voici le diagramme de classe.</w:t>
+      </w:r>
+    </w:p>
+    <w:p/>
     <w:p>
       <w:pPr>
         <w:sectPr>
@@ -28925,31 +31607,317 @@
       </w:pPr>
     </w:p>
     <w:p>
-      <w:pPr>
-        <w:pStyle w:val="Annexe"/>
-      </w:pPr>
-      <w:r>
+      <w:r>
+        <w:rPr>
+          <w:noProof/>
+          <w:lang w:val="en-CA" w:eastAsia="en-CA"/>
+        </w:rPr>
         <w:lastRenderedPageBreak/>
-        <w:br/>
-      </w:r>
-      <w:r>
-        <w:br/>
-      </w:r>
-      <w:r>
-        <w:br/>
-      </w:r>
-      <w:bookmarkStart w:id="34" w:name="_Toc185065414"/>
-      <w:r>
-        <w:t>&lt;</w:t>
-      </w:r>
-      <w:r>
-        <w:t>titre</w:t>
-      </w:r>
-      <w:r>
-        <w:t>&gt;</w:t>
-      </w:r>
-      <w:bookmarkEnd w:id="34"/>
-    </w:p>
+        <w:drawing>
+          <wp:inline distT="0" distB="0" distL="0" distR="0">
+            <wp:extent cx="8001000" cy="5321300"/>
+            <wp:effectExtent l="19050" t="0" r="0" b="0"/>
+            <wp:docPr id="30" name="Picture 29" descr="Sprite_Collision.png"/>
+            <wp:cNvGraphicFramePr>
+              <a:graphicFrameLocks xmlns:a="http://schemas.openxmlformats.org/drawingml/2006/main" noChangeAspect="1"/>
+            </wp:cNvGraphicFramePr>
+            <a:graphic xmlns:a="http://schemas.openxmlformats.org/drawingml/2006/main">
+              <a:graphicData uri="http://schemas.openxmlformats.org/drawingml/2006/picture">
+                <pic:pic xmlns:pic="http://schemas.openxmlformats.org/drawingml/2006/picture">
+                  <pic:nvPicPr>
+                    <pic:cNvPr id="0" name="Sprite_Collision.png"/>
+                    <pic:cNvPicPr/>
+                  </pic:nvPicPr>
+                  <pic:blipFill>
+                    <a:blip r:embed="rId69"/>
+                    <a:stretch>
+                      <a:fillRect/>
+                    </a:stretch>
+                  </pic:blipFill>
+                  <pic:spPr>
+                    <a:xfrm>
+                      <a:off x="0" y="0"/>
+                      <a:ext cx="8001000" cy="5321300"/>
+                    </a:xfrm>
+                    <a:prstGeom prst="rect">
+                      <a:avLst/>
+                    </a:prstGeom>
+                  </pic:spPr>
+                </pic:pic>
+              </a:graphicData>
+            </a:graphic>
+          </wp:inline>
+        </w:drawing>
+      </w:r>
+    </w:p>
+    <w:p>
+      <w:pPr>
+        <w:sectPr>
+          <w:pgSz w:w="15840" w:h="12240" w:orient="landscape" w:code="1"/>
+          <w:pgMar w:top="2160" w:right="2160" w:bottom="1080" w:left="1080" w:header="1080" w:footer="1134" w:gutter="0"/>
+          <w:paperSrc w:first="15" w:other="15"/>
+          <w:cols w:space="708"/>
+          <w:titlePg/>
+          <w:docGrid w:linePitch="360"/>
+        </w:sectPr>
+      </w:pPr>
+    </w:p>
+    <w:p>
+      <w:r>
+        <w:lastRenderedPageBreak/>
+        <w:t xml:space="preserve">Pour commencer la classe </w:t>
+      </w:r>
+      <w:proofErr w:type="spellStart"/>
+      <w:r>
+        <w:t>Sprite</w:t>
+      </w:r>
+      <w:proofErr w:type="spellEnd"/>
+      <w:r>
+        <w:t xml:space="preserve"> est un </w:t>
+      </w:r>
+      <w:proofErr w:type="spellStart"/>
+      <w:r>
+        <w:t>Collider</w:t>
+      </w:r>
+      <w:proofErr w:type="spellEnd"/>
+      <w:r>
+        <w:t xml:space="preserve"> donc une chose qui peut </w:t>
+      </w:r>
+      <w:r>
+        <w:t>entrer</w:t>
+      </w:r>
+      <w:r>
+        <w:t xml:space="preserve"> en collision avec quelque chose d’autre</w:t>
+      </w:r>
+      <w:r>
+        <w:t xml:space="preserve">. Lorsque la classe </w:t>
+      </w:r>
+      <w:proofErr w:type="spellStart"/>
+      <w:r>
+        <w:t>Envirionment</w:t>
+      </w:r>
+      <w:proofErr w:type="spellEnd"/>
+      <w:r>
+        <w:t xml:space="preserve"> détecte une collision entre deux </w:t>
+      </w:r>
+      <w:proofErr w:type="spellStart"/>
+      <w:r>
+        <w:t>sprite</w:t>
+      </w:r>
+      <w:proofErr w:type="spellEnd"/>
+      <w:r>
+        <w:t xml:space="preserve"> elle appelle la fonction </w:t>
+      </w:r>
+      <w:proofErr w:type="spellStart"/>
+      <w:proofErr w:type="gramStart"/>
+      <w:r>
+        <w:rPr>
+          <w:rFonts w:ascii="Courier New" w:hAnsi="Courier New" w:cs="Courier New"/>
+          <w:sz w:val="20"/>
+          <w:szCs w:val="20"/>
+        </w:rPr>
+        <w:t>collideWith</w:t>
+      </w:r>
+      <w:proofErr w:type="spellEnd"/>
+      <w:r>
+        <w:rPr>
+          <w:rFonts w:ascii="Courier New" w:hAnsi="Courier New" w:cs="Courier New"/>
+          <w:sz w:val="20"/>
+          <w:szCs w:val="20"/>
+        </w:rPr>
+        <w:t>(</w:t>
+      </w:r>
+      <w:proofErr w:type="spellStart"/>
+      <w:proofErr w:type="gramEnd"/>
+      <w:r>
+        <w:rPr>
+          <w:rFonts w:ascii="Courier New" w:hAnsi="Courier New" w:cs="Courier New"/>
+          <w:sz w:val="20"/>
+          <w:szCs w:val="20"/>
+        </w:rPr>
+        <w:t>Collider</w:t>
+      </w:r>
+      <w:proofErr w:type="spellEnd"/>
+      <w:r>
+        <w:rPr>
+          <w:rFonts w:ascii="Courier New" w:hAnsi="Courier New" w:cs="Courier New"/>
+          <w:sz w:val="20"/>
+          <w:szCs w:val="20"/>
+        </w:rPr>
+        <w:t>*)</w:t>
+      </w:r>
+      <w:r>
+        <w:t xml:space="preserve"> des deux sprites avec l’autre </w:t>
+      </w:r>
+      <w:proofErr w:type="spellStart"/>
+      <w:r>
+        <w:t>sprite</w:t>
+      </w:r>
+      <w:proofErr w:type="spellEnd"/>
+      <w:r>
+        <w:t xml:space="preserve"> en </w:t>
+      </w:r>
+      <w:proofErr w:type="spellStart"/>
+      <w:r>
+        <w:t>paramêtre</w:t>
+      </w:r>
+      <w:proofErr w:type="spellEnd"/>
+      <w:r>
+        <w:t xml:space="preserve"> de la fonction. Comme cette fonction est abstraite, elle est implémentée par la sous classe. Dans notre cas, </w:t>
+      </w:r>
+      <w:proofErr w:type="spellStart"/>
+      <w:r>
+        <w:t>Megaman</w:t>
+      </w:r>
+      <w:proofErr w:type="spellEnd"/>
+      <w:r>
+        <w:t xml:space="preserve"> ou </w:t>
+      </w:r>
+      <w:proofErr w:type="spellStart"/>
+      <w:r>
+        <w:t>Metool</w:t>
+      </w:r>
+      <w:proofErr w:type="spellEnd"/>
+      <w:r>
+        <w:t>. Tout ce que c</w:t>
+      </w:r>
+      <w:r>
+        <w:t>es</w:t>
+      </w:r>
+      <w:r>
+        <w:t xml:space="preserve"> fonction font c’est faire un appel inverse soit </w:t>
+      </w:r>
+      <w:proofErr w:type="spellStart"/>
+      <w:proofErr w:type="gramStart"/>
+      <w:r>
+        <w:rPr>
+          <w:rFonts w:ascii="Courier New" w:hAnsi="Courier New" w:cs="Courier New"/>
+          <w:sz w:val="20"/>
+          <w:szCs w:val="20"/>
+        </w:rPr>
+        <w:t>Collider.collideWith</w:t>
+      </w:r>
+      <w:proofErr w:type="spellEnd"/>
+      <w:r>
+        <w:rPr>
+          <w:rFonts w:ascii="Courier New" w:hAnsi="Courier New" w:cs="Courier New"/>
+          <w:sz w:val="20"/>
+          <w:szCs w:val="20"/>
+        </w:rPr>
+        <w:t>(</w:t>
+      </w:r>
+      <w:proofErr w:type="spellStart"/>
+      <w:proofErr w:type="gramEnd"/>
+      <w:r>
+        <w:rPr>
+          <w:rFonts w:ascii="Courier New" w:hAnsi="Courier New" w:cs="Courier New"/>
+          <w:sz w:val="20"/>
+          <w:szCs w:val="20"/>
+        </w:rPr>
+        <w:t>this</w:t>
+      </w:r>
+      <w:proofErr w:type="spellEnd"/>
+      <w:r>
+        <w:rPr>
+          <w:rFonts w:ascii="Courier New" w:hAnsi="Courier New" w:cs="Courier New"/>
+          <w:sz w:val="20"/>
+          <w:szCs w:val="20"/>
+        </w:rPr>
+        <w:t>)</w:t>
+      </w:r>
+      <w:r>
+        <w:t>. Comme nous sommes dans la sous classe, le pointer « </w:t>
+      </w:r>
+      <w:proofErr w:type="spellStart"/>
+      <w:r>
+        <w:t>this</w:t>
+      </w:r>
+      <w:proofErr w:type="spellEnd"/>
+      <w:r>
+        <w:t xml:space="preserve"> » représente une instance de </w:t>
+      </w:r>
+      <w:proofErr w:type="spellStart"/>
+      <w:r>
+        <w:t>Megaman</w:t>
+      </w:r>
+      <w:proofErr w:type="spellEnd"/>
+      <w:r>
+        <w:t xml:space="preserve"> ou </w:t>
+      </w:r>
+      <w:proofErr w:type="spellStart"/>
+      <w:r>
+        <w:t>Metool</w:t>
+      </w:r>
+      <w:proofErr w:type="spellEnd"/>
+      <w:r>
+        <w:t xml:space="preserve"> et non plus cette fois un simple </w:t>
+      </w:r>
+      <w:proofErr w:type="spellStart"/>
+      <w:r>
+        <w:t>Collider</w:t>
+      </w:r>
+      <w:proofErr w:type="spellEnd"/>
+      <w:r>
+        <w:t xml:space="preserve"> générique. Lorsque cette appel </w:t>
+      </w:r>
+      <w:r>
+        <w:t>inverse</w:t>
+      </w:r>
+      <w:r>
+        <w:t xml:space="preserve"> va prendre place, ce n’est donc plus la fonction </w:t>
+      </w:r>
+      <w:proofErr w:type="spellStart"/>
+      <w:proofErr w:type="gramStart"/>
+      <w:r>
+        <w:t>collideWith</w:t>
+      </w:r>
+      <w:proofErr w:type="spellEnd"/>
+      <w:r>
+        <w:t>(</w:t>
+      </w:r>
+      <w:proofErr w:type="spellStart"/>
+      <w:proofErr w:type="gramEnd"/>
+      <w:r>
+        <w:t>Collider</w:t>
+      </w:r>
+      <w:proofErr w:type="spellEnd"/>
+      <w:r>
+        <w:t xml:space="preserve">*) qui sera appelé mais une des deux fonctions </w:t>
+      </w:r>
+      <w:proofErr w:type="spellStart"/>
+      <w:r>
+        <w:t>collideWith</w:t>
+      </w:r>
+      <w:proofErr w:type="spellEnd"/>
+      <w:r>
+        <w:t>(</w:t>
+      </w:r>
+      <w:proofErr w:type="spellStart"/>
+      <w:r>
+        <w:t>Megaman</w:t>
+      </w:r>
+      <w:proofErr w:type="spellEnd"/>
+      <w:r>
+        <w:t xml:space="preserve">*) ou </w:t>
+      </w:r>
+      <w:proofErr w:type="spellStart"/>
+      <w:r>
+        <w:t>collideWith</w:t>
+      </w:r>
+      <w:proofErr w:type="spellEnd"/>
+      <w:r>
+        <w:t>(</w:t>
+      </w:r>
+      <w:proofErr w:type="spellStart"/>
+      <w:r>
+        <w:t>Metool</w:t>
+      </w:r>
+      <w:proofErr w:type="spellEnd"/>
+      <w:r>
+        <w:t>*). De cette façon, nous savons directement avec qui et avec quoi nous avons entré en contacte seulement selon quel fonction est appelée.</w:t>
+      </w:r>
+    </w:p>
+    <w:p/>
     <w:p>
       <w:pPr>
         <w:sectPr>
@@ -28961,13 +31929,10 @@
           <w:docGrid w:linePitch="360"/>
         </w:sectPr>
       </w:pPr>
-      <w:r>
-        <w:t>&lt;Texte&gt;</w:t>
-      </w:r>
-    </w:p>
-    <w:p>
-      <w:pPr>
-        <w:pStyle w:val="Annexe"/>
+    </w:p>
+    <w:p>
+      <w:pPr>
+        <w:pStyle w:val="Heading1"/>
       </w:pPr>
       <w:r>
         <w:lastRenderedPageBreak/>
@@ -28979,22 +31944,40 @@
       <w:r>
         <w:br/>
       </w:r>
-      <w:bookmarkStart w:id="35" w:name="_Toc185065415"/>
+      <w:bookmarkStart w:id="22" w:name="_Toc185065402"/>
       <w:r>
         <w:t>&lt;</w:t>
       </w:r>
       <w:r>
-        <w:t>titre</w:t>
+        <w:t>t</w:t>
+      </w:r>
+      <w:r>
+        <w:t>itre</w:t>
       </w:r>
       <w:r>
         <w:t>&gt;</w:t>
       </w:r>
-      <w:bookmarkEnd w:id="35"/>
+      <w:bookmarkEnd w:id="22"/>
+    </w:p>
+    <w:p>
+      <w:pPr>
+        <w:pStyle w:val="Heading2"/>
+      </w:pPr>
+      <w:bookmarkStart w:id="23" w:name="_Toc185065403"/>
+      <w:r>
+        <w:t>&lt;Titre&gt;</w:t>
+      </w:r>
+      <w:bookmarkEnd w:id="23"/>
+    </w:p>
+    <w:p>
+      <w:r>
+        <w:t>&lt;Texte&gt;</w:t>
+      </w:r>
     </w:p>
     <w:p>
       <w:pPr>
         <w:sectPr>
-          <w:headerReference w:type="default" r:id="rId66"/>
+          <w:headerReference w:type="default" r:id="rId70"/>
           <w:pgSz w:w="12240" w:h="15840" w:code="1"/>
           <w:pgMar w:top="2160" w:right="1080" w:bottom="1080" w:left="2160" w:header="1080" w:footer="1134" w:gutter="0"/>
           <w:paperSrc w:first="15" w:other="15"/>
@@ -29003,13 +31986,10 @@
           <w:docGrid w:linePitch="360"/>
         </w:sectPr>
       </w:pPr>
-      <w:r>
-        <w:t>&lt;Texte&gt;</w:t>
-      </w:r>
-    </w:p>
-    <w:p>
-      <w:pPr>
-        <w:pStyle w:val="Annexe"/>
+    </w:p>
+    <w:p>
+      <w:pPr>
+        <w:pStyle w:val="Heading1"/>
       </w:pPr>
       <w:r>
         <w:lastRenderedPageBreak/>
@@ -29021,7 +32001,7 @@
       <w:r>
         <w:br/>
       </w:r>
-      <w:bookmarkStart w:id="36" w:name="_Toc185065416"/>
+      <w:bookmarkStart w:id="24" w:name="_Toc185065404"/>
       <w:r>
         <w:t>&lt;</w:t>
       </w:r>
@@ -29031,12 +32011,27 @@
       <w:r>
         <w:t>&gt;</w:t>
       </w:r>
-      <w:bookmarkEnd w:id="36"/>
+      <w:bookmarkEnd w:id="24"/>
+    </w:p>
+    <w:p>
+      <w:pPr>
+        <w:pStyle w:val="Heading2"/>
+      </w:pPr>
+      <w:bookmarkStart w:id="25" w:name="_Toc185065405"/>
+      <w:r>
+        <w:t>&lt;Titre&gt;</w:t>
+      </w:r>
+      <w:bookmarkEnd w:id="25"/>
+    </w:p>
+    <w:p>
+      <w:r>
+        <w:t>&lt;Texte&gt;</w:t>
+      </w:r>
     </w:p>
     <w:p>
       <w:pPr>
         <w:sectPr>
-          <w:headerReference w:type="default" r:id="rId67"/>
+          <w:headerReference w:type="default" r:id="rId71"/>
           <w:pgSz w:w="12240" w:h="15840" w:code="1"/>
           <w:pgMar w:top="2160" w:right="1080" w:bottom="1080" w:left="2160" w:header="1080" w:footer="1134" w:gutter="0"/>
           <w:paperSrc w:first="15" w:other="15"/>
@@ -29045,13 +32040,10 @@
           <w:docGrid w:linePitch="360"/>
         </w:sectPr>
       </w:pPr>
-      <w:r>
-        <w:t>&lt;Texte&gt;</w:t>
-      </w:r>
-    </w:p>
-    <w:p>
-      <w:pPr>
-        <w:pStyle w:val="Annexe"/>
+    </w:p>
+    <w:p>
+      <w:pPr>
+        <w:pStyle w:val="Heading1"/>
       </w:pPr>
       <w:r>
         <w:lastRenderedPageBreak/>
@@ -29063,7 +32055,7 @@
       <w:r>
         <w:br/>
       </w:r>
-      <w:bookmarkStart w:id="37" w:name="_Toc185065417"/>
+      <w:bookmarkStart w:id="26" w:name="_Toc185065406"/>
       <w:r>
         <w:t>&lt;</w:t>
       </w:r>
@@ -29073,7 +32065,265 @@
       <w:r>
         <w:t>&gt;</w:t>
       </w:r>
-      <w:bookmarkEnd w:id="37"/>
+      <w:bookmarkEnd w:id="26"/>
+    </w:p>
+    <w:p>
+      <w:pPr>
+        <w:pStyle w:val="Heading2"/>
+      </w:pPr>
+      <w:bookmarkStart w:id="27" w:name="_Toc185065407"/>
+      <w:r>
+        <w:t>&lt;Titre&gt;</w:t>
+      </w:r>
+      <w:bookmarkEnd w:id="27"/>
+    </w:p>
+    <w:p>
+      <w:r>
+        <w:t>&lt;Texte&gt;</w:t>
+      </w:r>
+    </w:p>
+    <w:p>
+      <w:pPr>
+        <w:sectPr>
+          <w:headerReference w:type="default" r:id="rId72"/>
+          <w:pgSz w:w="12240" w:h="15840" w:code="1"/>
+          <w:pgMar w:top="2160" w:right="1080" w:bottom="1080" w:left="2160" w:header="1080" w:footer="1134" w:gutter="0"/>
+          <w:paperSrc w:first="15" w:other="15"/>
+          <w:cols w:space="708"/>
+          <w:titlePg/>
+          <w:docGrid w:linePitch="360"/>
+        </w:sectPr>
+      </w:pPr>
+    </w:p>
+    <w:p>
+      <w:pPr>
+        <w:pStyle w:val="Heading1"/>
+      </w:pPr>
+      <w:r>
+        <w:lastRenderedPageBreak/>
+        <w:br/>
+      </w:r>
+      <w:r>
+        <w:br/>
+      </w:r>
+      <w:r>
+        <w:br/>
+      </w:r>
+      <w:bookmarkStart w:id="28" w:name="_Toc185065408"/>
+      <w:r>
+        <w:t>&lt;</w:t>
+      </w:r>
+      <w:r>
+        <w:t>titre</w:t>
+      </w:r>
+      <w:r>
+        <w:t>&gt;</w:t>
+      </w:r>
+      <w:bookmarkEnd w:id="28"/>
+    </w:p>
+    <w:p>
+      <w:pPr>
+        <w:pStyle w:val="Heading2"/>
+      </w:pPr>
+      <w:bookmarkStart w:id="29" w:name="_Toc185065409"/>
+      <w:r>
+        <w:t>&lt;Titre&gt;</w:t>
+      </w:r>
+      <w:bookmarkEnd w:id="29"/>
+    </w:p>
+    <w:p>
+      <w:r>
+        <w:t>&lt;Texte&gt;</w:t>
+      </w:r>
+    </w:p>
+    <w:p>
+      <w:pPr>
+        <w:sectPr>
+          <w:headerReference w:type="default" r:id="rId73"/>
+          <w:pgSz w:w="12240" w:h="15840" w:code="1"/>
+          <w:pgMar w:top="2160" w:right="1080" w:bottom="1080" w:left="2160" w:header="1080" w:footer="1134" w:gutter="0"/>
+          <w:paperSrc w:first="15" w:other="15"/>
+          <w:cols w:space="708"/>
+          <w:titlePg/>
+          <w:docGrid w:linePitch="360"/>
+        </w:sectPr>
+      </w:pPr>
+    </w:p>
+    <w:p>
+      <w:pPr>
+        <w:pStyle w:val="Title"/>
+        <w:spacing w:line="360" w:lineRule="auto"/>
+        <w:rPr>
+          <w:b w:val="0"/>
+        </w:rPr>
+      </w:pPr>
+      <w:bookmarkStart w:id="30" w:name="_Toc185065410"/>
+      <w:r>
+        <w:lastRenderedPageBreak/>
+        <w:t>CONCLUSION</w:t>
+      </w:r>
+      <w:bookmarkEnd w:id="30"/>
+    </w:p>
+    <w:p>
+      <w:pPr>
+        <w:pStyle w:val="Title"/>
+        <w:spacing w:line="360" w:lineRule="auto"/>
+        <w:jc w:val="left"/>
+        <w:rPr>
+          <w:b w:val="0"/>
+        </w:rPr>
+      </w:pPr>
+    </w:p>
+    <w:p>
+      <w:r>
+        <w:t>&lt;Texte</w:t>
+      </w:r>
+      <w:r>
+        <w:t xml:space="preserve"> interligne 1 1/2</w:t>
+      </w:r>
+      <w:r>
+        <w:t>&gt;</w:t>
+      </w:r>
+    </w:p>
+    <w:p>
+      <w:pPr>
+        <w:sectPr>
+          <w:headerReference w:type="default" r:id="rId74"/>
+          <w:pgSz w:w="12240" w:h="15840" w:code="1"/>
+          <w:pgMar w:top="2160" w:right="1080" w:bottom="1080" w:left="2160" w:header="1080" w:footer="1134" w:gutter="0"/>
+          <w:paperSrc w:first="15" w:other="15"/>
+          <w:cols w:space="708"/>
+          <w:titlePg/>
+          <w:docGrid w:linePitch="360"/>
+        </w:sectPr>
+      </w:pPr>
+    </w:p>
+    <w:p>
+      <w:pPr>
+        <w:pStyle w:val="Title"/>
+        <w:spacing w:line="360" w:lineRule="auto"/>
+      </w:pPr>
+      <w:bookmarkStart w:id="31" w:name="_Toc185065411"/>
+      <w:r>
+        <w:lastRenderedPageBreak/>
+        <w:t>RECOMMANDATIONS</w:t>
+      </w:r>
+      <w:r>
+        <w:t xml:space="preserve"> &lt;S’il y a lieu&gt;</w:t>
+      </w:r>
+      <w:bookmarkEnd w:id="31"/>
+    </w:p>
+    <w:p>
+      <w:pPr>
+        <w:pStyle w:val="Title"/>
+        <w:spacing w:line="360" w:lineRule="auto"/>
+        <w:jc w:val="left"/>
+      </w:pPr>
+    </w:p>
+    <w:p>
+      <w:r>
+        <w:t>&lt;Texte</w:t>
+      </w:r>
+      <w:r>
+        <w:t xml:space="preserve"> interligne 1 1/2</w:t>
+      </w:r>
+      <w:r>
+        <w:t>&gt;</w:t>
+      </w:r>
+    </w:p>
+    <w:p>
+      <w:pPr>
+        <w:sectPr>
+          <w:headerReference w:type="default" r:id="rId75"/>
+          <w:pgSz w:w="12240" w:h="15840" w:code="1"/>
+          <w:pgMar w:top="2160" w:right="1080" w:bottom="1080" w:left="2160" w:header="1080" w:footer="1134" w:gutter="0"/>
+          <w:paperSrc w:first="15" w:other="15"/>
+          <w:cols w:space="708"/>
+          <w:titlePg/>
+          <w:docGrid w:linePitch="360"/>
+        </w:sectPr>
+      </w:pPr>
+    </w:p>
+    <w:p>
+      <w:pPr>
+        <w:pStyle w:val="Annexe"/>
+      </w:pPr>
+      <w:r>
+        <w:lastRenderedPageBreak/>
+        <w:br/>
+      </w:r>
+      <w:r>
+        <w:br/>
+      </w:r>
+      <w:r>
+        <w:br/>
+      </w:r>
+      <w:bookmarkStart w:id="32" w:name="_Toc185065412"/>
+      <w:r>
+        <w:t>&lt;</w:t>
+      </w:r>
+      <w:r>
+        <w:t>titre</w:t>
+      </w:r>
+      <w:r>
+        <w:t>&gt;</w:t>
+      </w:r>
+      <w:bookmarkEnd w:id="32"/>
+    </w:p>
+    <w:p>
+      <w:r>
+        <w:t>&lt;Texte&gt;</w:t>
+      </w:r>
+    </w:p>
+    <w:p>
+      <w:pPr>
+        <w:sectPr>
+          <w:headerReference w:type="default" r:id="rId76"/>
+          <w:pgSz w:w="12240" w:h="15840" w:code="1"/>
+          <w:pgMar w:top="2160" w:right="1080" w:bottom="1080" w:left="2160" w:header="1080" w:footer="1134" w:gutter="0"/>
+          <w:paperSrc w:first="15" w:other="15"/>
+          <w:cols w:space="708"/>
+          <w:titlePg/>
+          <w:docGrid w:linePitch="360"/>
+        </w:sectPr>
+      </w:pPr>
+    </w:p>
+    <w:p>
+      <w:pPr>
+        <w:pStyle w:val="Annexe"/>
+      </w:pPr>
+      <w:r>
+        <w:lastRenderedPageBreak/>
+        <w:br/>
+      </w:r>
+      <w:r>
+        <w:br/>
+      </w:r>
+      <w:r>
+        <w:br/>
+      </w:r>
+      <w:bookmarkStart w:id="33" w:name="_Toc185065413"/>
+      <w:r>
+        <w:t>&lt;</w:t>
+      </w:r>
+      <w:r>
+        <w:t>titre</w:t>
+      </w:r>
+      <w:r>
+        <w:t>&gt;</w:t>
+      </w:r>
+      <w:bookmarkEnd w:id="33"/>
+    </w:p>
+    <w:p>
+      <w:r>
+        <w:rPr>
+          <w:sz w:val="22"/>
+        </w:rPr>
+        <w:t>&lt;</w:t>
+      </w:r>
+      <w:r>
+        <w:t>Texte&gt;</w:t>
+      </w:r>
     </w:p>
     <w:p>
       <w:pPr>
@@ -29086,9 +32336,6 @@
           <w:docGrid w:linePitch="360"/>
         </w:sectPr>
       </w:pPr>
-      <w:r>
-        <w:t>&lt;Texte&gt;</w:t>
-      </w:r>
     </w:p>
     <w:p>
       <w:pPr>
@@ -29104,7 +32351,7 @@
       <w:r>
         <w:br/>
       </w:r>
-      <w:bookmarkStart w:id="38" w:name="_Toc185065418"/>
+      <w:bookmarkStart w:id="34" w:name="_Toc185065414"/>
       <w:r>
         <w:t>&lt;</w:t>
       </w:r>
@@ -29114,49 +32361,7 @@
       <w:r>
         <w:t>&gt;</w:t>
       </w:r>
-      <w:bookmarkEnd w:id="38"/>
-    </w:p>
-    <w:p>
-      <w:pPr>
-        <w:sectPr>
-          <w:headerReference w:type="default" r:id="rId68"/>
-          <w:pgSz w:w="12240" w:h="15840" w:code="1"/>
-          <w:pgMar w:top="2160" w:right="1080" w:bottom="1080" w:left="2160" w:header="1080" w:footer="1134" w:gutter="0"/>
-          <w:paperSrc w:first="15" w:other="15"/>
-          <w:cols w:space="708"/>
-          <w:titlePg/>
-          <w:docGrid w:linePitch="360"/>
-        </w:sectPr>
-      </w:pPr>
-      <w:r>
-        <w:t>&lt;Texte&gt;</w:t>
-      </w:r>
-    </w:p>
-    <w:p>
-      <w:pPr>
-        <w:pStyle w:val="Annexe"/>
-      </w:pPr>
-      <w:r>
-        <w:lastRenderedPageBreak/>
-        <w:br/>
-      </w:r>
-      <w:r>
-        <w:br/>
-      </w:r>
-      <w:r>
-        <w:br/>
-      </w:r>
-      <w:bookmarkStart w:id="39" w:name="_Toc185065419"/>
-      <w:r>
-        <w:t>&lt;</w:t>
-      </w:r>
-      <w:r>
-        <w:t>titre</w:t>
-      </w:r>
-      <w:r>
-        <w:t>&gt;</w:t>
-      </w:r>
-      <w:bookmarkEnd w:id="39"/>
+      <w:bookmarkEnd w:id="34"/>
     </w:p>
     <w:p>
       <w:pPr>
@@ -29170,10 +32375,7 @@
         </w:sectPr>
       </w:pPr>
       <w:r>
-        <w:t>&lt;Texte</w:t>
-      </w:r>
-      <w:r>
-        <w:t>&gt;</w:t>
+        <w:t>&lt;Texte&gt;</w:t>
       </w:r>
     </w:p>
     <w:p>
@@ -29190,7 +32392,7 @@
       <w:r>
         <w:br/>
       </w:r>
-      <w:bookmarkStart w:id="40" w:name="_Toc185065420"/>
+      <w:bookmarkStart w:id="35" w:name="_Toc185065415"/>
       <w:r>
         <w:t>&lt;</w:t>
       </w:r>
@@ -29200,7 +32402,91 @@
       <w:r>
         <w:t>&gt;</w:t>
       </w:r>
-      <w:bookmarkEnd w:id="40"/>
+      <w:bookmarkEnd w:id="35"/>
+    </w:p>
+    <w:p>
+      <w:pPr>
+        <w:sectPr>
+          <w:headerReference w:type="default" r:id="rId77"/>
+          <w:pgSz w:w="12240" w:h="15840" w:code="1"/>
+          <w:pgMar w:top="2160" w:right="1080" w:bottom="1080" w:left="2160" w:header="1080" w:footer="1134" w:gutter="0"/>
+          <w:paperSrc w:first="15" w:other="15"/>
+          <w:cols w:space="708"/>
+          <w:titlePg/>
+          <w:docGrid w:linePitch="360"/>
+        </w:sectPr>
+      </w:pPr>
+      <w:r>
+        <w:t>&lt;Texte&gt;</w:t>
+      </w:r>
+    </w:p>
+    <w:p>
+      <w:pPr>
+        <w:pStyle w:val="Annexe"/>
+      </w:pPr>
+      <w:r>
+        <w:lastRenderedPageBreak/>
+        <w:br/>
+      </w:r>
+      <w:r>
+        <w:br/>
+      </w:r>
+      <w:r>
+        <w:br/>
+      </w:r>
+      <w:bookmarkStart w:id="36" w:name="_Toc185065416"/>
+      <w:r>
+        <w:t>&lt;</w:t>
+      </w:r>
+      <w:r>
+        <w:t>titre</w:t>
+      </w:r>
+      <w:r>
+        <w:t>&gt;</w:t>
+      </w:r>
+      <w:bookmarkEnd w:id="36"/>
+    </w:p>
+    <w:p>
+      <w:pPr>
+        <w:sectPr>
+          <w:headerReference w:type="default" r:id="rId78"/>
+          <w:pgSz w:w="12240" w:h="15840" w:code="1"/>
+          <w:pgMar w:top="2160" w:right="1080" w:bottom="1080" w:left="2160" w:header="1080" w:footer="1134" w:gutter="0"/>
+          <w:paperSrc w:first="15" w:other="15"/>
+          <w:cols w:space="708"/>
+          <w:titlePg/>
+          <w:docGrid w:linePitch="360"/>
+        </w:sectPr>
+      </w:pPr>
+      <w:r>
+        <w:t>&lt;Texte&gt;</w:t>
+      </w:r>
+    </w:p>
+    <w:p>
+      <w:pPr>
+        <w:pStyle w:val="Annexe"/>
+      </w:pPr>
+      <w:r>
+        <w:lastRenderedPageBreak/>
+        <w:br/>
+      </w:r>
+      <w:r>
+        <w:br/>
+      </w:r>
+      <w:r>
+        <w:br/>
+      </w:r>
+      <w:bookmarkStart w:id="37" w:name="_Toc185065417"/>
+      <w:r>
+        <w:t>&lt;</w:t>
+      </w:r>
+      <w:r>
+        <w:t>titre</w:t>
+      </w:r>
+      <w:r>
+        <w:t>&gt;</w:t>
+      </w:r>
+      <w:bookmarkEnd w:id="37"/>
     </w:p>
     <w:p>
       <w:pPr>
@@ -29231,6 +32517,133 @@
       <w:r>
         <w:br/>
       </w:r>
+      <w:bookmarkStart w:id="38" w:name="_Toc185065418"/>
+      <w:r>
+        <w:t>&lt;</w:t>
+      </w:r>
+      <w:r>
+        <w:t>titre</w:t>
+      </w:r>
+      <w:r>
+        <w:t>&gt;</w:t>
+      </w:r>
+      <w:bookmarkEnd w:id="38"/>
+    </w:p>
+    <w:p>
+      <w:pPr>
+        <w:sectPr>
+          <w:headerReference w:type="default" r:id="rId79"/>
+          <w:pgSz w:w="12240" w:h="15840" w:code="1"/>
+          <w:pgMar w:top="2160" w:right="1080" w:bottom="1080" w:left="2160" w:header="1080" w:footer="1134" w:gutter="0"/>
+          <w:paperSrc w:first="15" w:other="15"/>
+          <w:cols w:space="708"/>
+          <w:titlePg/>
+          <w:docGrid w:linePitch="360"/>
+        </w:sectPr>
+      </w:pPr>
+      <w:r>
+        <w:t>&lt;Texte&gt;</w:t>
+      </w:r>
+    </w:p>
+    <w:p>
+      <w:pPr>
+        <w:pStyle w:val="Annexe"/>
+      </w:pPr>
+      <w:r>
+        <w:lastRenderedPageBreak/>
+        <w:br/>
+      </w:r>
+      <w:r>
+        <w:br/>
+      </w:r>
+      <w:r>
+        <w:br/>
+      </w:r>
+      <w:bookmarkStart w:id="39" w:name="_Toc185065419"/>
+      <w:r>
+        <w:t>&lt;</w:t>
+      </w:r>
+      <w:r>
+        <w:t>titre</w:t>
+      </w:r>
+      <w:r>
+        <w:t>&gt;</w:t>
+      </w:r>
+      <w:bookmarkEnd w:id="39"/>
+    </w:p>
+    <w:p>
+      <w:pPr>
+        <w:sectPr>
+          <w:pgSz w:w="12240" w:h="15840" w:code="1"/>
+          <w:pgMar w:top="2160" w:right="1080" w:bottom="1080" w:left="2160" w:header="1080" w:footer="1134" w:gutter="0"/>
+          <w:paperSrc w:first="15" w:other="15"/>
+          <w:cols w:space="708"/>
+          <w:titlePg/>
+          <w:docGrid w:linePitch="360"/>
+        </w:sectPr>
+      </w:pPr>
+      <w:r>
+        <w:t>&lt;Texte</w:t>
+      </w:r>
+      <w:r>
+        <w:t>&gt;</w:t>
+      </w:r>
+    </w:p>
+    <w:p>
+      <w:pPr>
+        <w:pStyle w:val="Annexe"/>
+      </w:pPr>
+      <w:r>
+        <w:lastRenderedPageBreak/>
+        <w:br/>
+      </w:r>
+      <w:r>
+        <w:br/>
+      </w:r>
+      <w:r>
+        <w:br/>
+      </w:r>
+      <w:bookmarkStart w:id="40" w:name="_Toc185065420"/>
+      <w:r>
+        <w:t>&lt;</w:t>
+      </w:r>
+      <w:r>
+        <w:t>titre</w:t>
+      </w:r>
+      <w:r>
+        <w:t>&gt;</w:t>
+      </w:r>
+      <w:bookmarkEnd w:id="40"/>
+    </w:p>
+    <w:p>
+      <w:pPr>
+        <w:sectPr>
+          <w:pgSz w:w="12240" w:h="15840" w:code="1"/>
+          <w:pgMar w:top="2160" w:right="1080" w:bottom="1080" w:left="2160" w:header="1080" w:footer="1134" w:gutter="0"/>
+          <w:paperSrc w:first="15" w:other="15"/>
+          <w:cols w:space="708"/>
+          <w:titlePg/>
+          <w:docGrid w:linePitch="360"/>
+        </w:sectPr>
+      </w:pPr>
+      <w:r>
+        <w:t>&lt;Texte&gt;</w:t>
+      </w:r>
+    </w:p>
+    <w:p>
+      <w:pPr>
+        <w:pStyle w:val="Annexe"/>
+      </w:pPr>
+      <w:r>
+        <w:lastRenderedPageBreak/>
+        <w:br/>
+      </w:r>
+      <w:r>
+        <w:br/>
+      </w:r>
+      <w:r>
+        <w:br/>
+      </w:r>
       <w:bookmarkStart w:id="41" w:name="_Toc185065421"/>
       <w:r>
         <w:t>&lt;</w:t>
@@ -29246,7 +32659,7 @@
     <w:p>
       <w:pPr>
         <w:sectPr>
-          <w:headerReference w:type="default" r:id="rId69"/>
+          <w:headerReference w:type="default" r:id="rId80"/>
           <w:pgSz w:w="12240" w:h="15840" w:code="1"/>
           <w:pgMar w:top="2160" w:right="1080" w:bottom="1080" w:left="2160" w:header="1080" w:footer="1134" w:gutter="0"/>
           <w:paperSrc w:first="15" w:other="15"/>
@@ -29316,7 +32729,7 @@
       <w:r>
         <w:t xml:space="preserve"> : </w:t>
       </w:r>
-      <w:hyperlink r:id="rId70" w:history="1">
+      <w:hyperlink r:id="rId81" w:history="1">
         <w:r>
           <w:rPr>
             <w:rStyle w:val="Hyperlink"/>
@@ -29333,7 +32746,7 @@
       <w:r>
         <w:t xml:space="preserve">Entête Bitmap : </w:t>
       </w:r>
-      <w:hyperlink r:id="rId71" w:history="1">
+      <w:hyperlink r:id="rId82" w:history="1">
         <w:r>
           <w:rPr>
             <w:rStyle w:val="Hyperlink"/>
@@ -29359,7 +32772,7 @@
       <w:r>
         <w:t xml:space="preserve"> : </w:t>
       </w:r>
-      <w:hyperlink r:id="rId72" w:history="1">
+      <w:hyperlink r:id="rId83" w:history="1">
         <w:r>
           <w:rPr>
             <w:rStyle w:val="Hyperlink"/>
@@ -29377,7 +32790,7 @@
       <w:r>
         <w:t xml:space="preserve">Spécification OHCI : </w:t>
       </w:r>
-      <w:hyperlink r:id="rId73" w:history="1">
+      <w:hyperlink r:id="rId84" w:history="1">
         <w:r>
           <w:rPr>
             <w:rStyle w:val="Hyperlink"/>
@@ -29395,12 +32808,29 @@
       <w:r>
         <w:t xml:space="preserve">Spécification USB : </w:t>
       </w:r>
-      <w:hyperlink r:id="rId74" w:history="1">
+      <w:hyperlink r:id="rId85" w:history="1">
         <w:r>
           <w:rPr>
             <w:rStyle w:val="Hyperlink"/>
           </w:rPr>
           <w:t>http://www.usb.org/developers/docs/</w:t>
+        </w:r>
+      </w:hyperlink>
+    </w:p>
+    <w:p>
+      <w:pPr>
+        <w:spacing w:line="240" w:lineRule="auto"/>
+        <w:ind w:left="706" w:hanging="706"/>
+      </w:pPr>
+      <w:r>
+        <w:t xml:space="preserve">Transparence : </w:t>
+      </w:r>
+      <w:hyperlink r:id="rId86" w:history="1">
+        <w:r>
+          <w:rPr>
+            <w:rStyle w:val="Hyperlink"/>
+          </w:rPr>
+          <w:t>http://www.winprog.org/tutorial/transparency.html</w:t>
         </w:r>
       </w:hyperlink>
     </w:p>
@@ -29453,7 +32883,7 @@
       </w:r>
     </w:p>
     <w:sectPr>
-      <w:headerReference w:type="default" r:id="rId75"/>
+      <w:headerReference w:type="default" r:id="rId87"/>
       <w:pgSz w:w="12240" w:h="15840" w:code="1"/>
       <w:pgMar w:top="2160" w:right="1080" w:bottom="1080" w:left="2160" w:header="1080" w:footer="1134" w:gutter="0"/>
       <w:paperSrc w:first="15" w:other="15"/>
@@ -29587,7 +33017,7 @@
         <w:rStyle w:val="PageNumber"/>
         <w:noProof/>
       </w:rPr>
-      <w:t>46</w:t>
+      <w:t>57</w:t>
     </w:r>
     <w:r>
       <w:rPr>
@@ -30310,7 +33740,7 @@
         <w:rStyle w:val="PageNumber"/>
         <w:noProof/>
       </w:rPr>
-      <w:t>18</w:t>
+      <w:t>12</w:t>
     </w:r>
     <w:r>
       <w:rPr>

--- a/trunk/planning/ELE792_E10_Rapport_Final.docx
+++ b/trunk/planning/ELE792_E10_Rapport_Final.docx
@@ -11350,7 +11350,7 @@
           <v:shape id="_x0000_i1025" type="#_x0000_t75" style="width:246pt;height:60pt" o:ole="">
             <v:imagedata r:id="rId23" o:title=""/>
           </v:shape>
-          <o:OLEObject Type="Embed" ProgID="Equation.DSMT4" ShapeID="_x0000_i1025" DrawAspect="Content" ObjectID="_1342473611" r:id="rId24"/>
+          <o:OLEObject Type="Embed" ProgID="Equation.DSMT4" ShapeID="_x0000_i1025" DrawAspect="Content" ObjectID="_1342474414" r:id="rId24"/>
         </w:object>
       </w:r>
     </w:p>
@@ -11400,7 +11400,7 @@
           <v:shape id="_x0000_i1026" type="#_x0000_t75" style="width:366pt;height:33.75pt" o:ole="">
             <v:imagedata r:id="rId25" o:title=""/>
           </v:shape>
-          <o:OLEObject Type="Embed" ProgID="Equation.DSMT4" ShapeID="_x0000_i1026" DrawAspect="Content" ObjectID="_1342473612" r:id="rId26"/>
+          <o:OLEObject Type="Embed" ProgID="Equation.DSMT4" ShapeID="_x0000_i1026" DrawAspect="Content" ObjectID="_1342474415" r:id="rId26"/>
         </w:object>
       </w:r>
     </w:p>
@@ -11437,7 +11437,7 @@
           <v:shape id="_x0000_i1027" type="#_x0000_t75" style="width:372.75pt;height:33.75pt" o:ole="">
             <v:imagedata r:id="rId27" o:title=""/>
           </v:shape>
-          <o:OLEObject Type="Embed" ProgID="Equation.DSMT4" ShapeID="_x0000_i1027" DrawAspect="Content" ObjectID="_1342473613" r:id="rId28"/>
+          <o:OLEObject Type="Embed" ProgID="Equation.DSMT4" ShapeID="_x0000_i1027" DrawAspect="Content" ObjectID="_1342474416" r:id="rId28"/>
         </w:object>
       </w:r>
     </w:p>
@@ -11470,7 +11470,7 @@
           <v:shape id="_x0000_i1028" type="#_x0000_t75" style="width:423pt;height:54.75pt" o:ole="">
             <v:imagedata r:id="rId29" o:title=""/>
           </v:shape>
-          <o:OLEObject Type="Embed" ProgID="Equation.DSMT4" ShapeID="_x0000_i1028" DrawAspect="Content" ObjectID="_1342473614" r:id="rId30"/>
+          <o:OLEObject Type="Embed" ProgID="Equation.DSMT4" ShapeID="_x0000_i1028" DrawAspect="Content" ObjectID="_1342474417" r:id="rId30"/>
         </w:object>
       </w:r>
     </w:p>
@@ -11550,7 +11550,7 @@
           <v:shape id="_x0000_i1029" type="#_x0000_t75" style="width:45.75pt;height:14.25pt" o:ole="">
             <v:imagedata r:id="rId31" o:title=""/>
           </v:shape>
-          <o:OLEObject Type="Embed" ProgID="Equation.DSMT4" ShapeID="_x0000_i1029" DrawAspect="Content" ObjectID="_1342473615" r:id="rId32"/>
+          <o:OLEObject Type="Embed" ProgID="Equation.DSMT4" ShapeID="_x0000_i1029" DrawAspect="Content" ObjectID="_1342474418" r:id="rId32"/>
         </w:object>
       </w:r>
       <w:r>
@@ -24240,7 +24240,7 @@
           <v:shape id="_x0000_i1030" type="#_x0000_t75" style="width:90pt;height:30.75pt" o:ole="">
             <v:imagedata r:id="rId37" o:title=""/>
           </v:shape>
-          <o:OLEObject Type="Embed" ProgID="Equation.DSMT4" ShapeID="_x0000_i1030" DrawAspect="Content" ObjectID="_1342473616" r:id="rId38"/>
+          <o:OLEObject Type="Embed" ProgID="Equation.DSMT4" ShapeID="_x0000_i1030" DrawAspect="Content" ObjectID="_1342474419" r:id="rId38"/>
         </w:object>
       </w:r>
     </w:p>
@@ -24407,7 +24407,7 @@
           <v:shape id="_x0000_i1031" type="#_x0000_t75" style="width:213pt;height:16.5pt" o:ole="">
             <v:imagedata r:id="rId40" o:title=""/>
           </v:shape>
-          <o:OLEObject Type="Embed" ProgID="Equation.DSMT4" ShapeID="_x0000_i1031" DrawAspect="Content" ObjectID="_1342473617" r:id="rId41"/>
+          <o:OLEObject Type="Embed" ProgID="Equation.DSMT4" ShapeID="_x0000_i1031" DrawAspect="Content" ObjectID="_1342474420" r:id="rId41"/>
         </w:object>
       </w:r>
     </w:p>
@@ -24524,7 +24524,7 @@
           <v:shape id="_x0000_i1032" type="#_x0000_t75" style="width:85.5pt;height:32.25pt" o:ole="">
             <v:imagedata r:id="rId43" o:title=""/>
           </v:shape>
-          <o:OLEObject Type="Embed" ProgID="Equation.DSMT4" ShapeID="_x0000_i1032" DrawAspect="Content" ObjectID="_1342473618" r:id="rId44"/>
+          <o:OLEObject Type="Embed" ProgID="Equation.DSMT4" ShapeID="_x0000_i1032" DrawAspect="Content" ObjectID="_1342474421" r:id="rId44"/>
         </w:object>
       </w:r>
     </w:p>
@@ -24554,7 +24554,7 @@
           <v:shape id="_x0000_i1033" type="#_x0000_t75" style="width:78pt;height:36pt" o:ole="">
             <v:imagedata r:id="rId45" o:title=""/>
           </v:shape>
-          <o:OLEObject Type="Embed" ProgID="Equation.DSMT4" ShapeID="_x0000_i1033" DrawAspect="Content" ObjectID="_1342473619" r:id="rId46"/>
+          <o:OLEObject Type="Embed" ProgID="Equation.DSMT4" ShapeID="_x0000_i1033" DrawAspect="Content" ObjectID="_1342474422" r:id="rId46"/>
         </w:object>
       </w:r>
     </w:p>
@@ -24582,7 +24582,7 @@
           <v:shape id="_x0000_i1034" type="#_x0000_t75" style="width:174pt;height:33pt" o:ole="">
             <v:imagedata r:id="rId47" o:title=""/>
           </v:shape>
-          <o:OLEObject Type="Embed" ProgID="Equation.DSMT4" ShapeID="_x0000_i1034" DrawAspect="Content" ObjectID="_1342473620" r:id="rId48"/>
+          <o:OLEObject Type="Embed" ProgID="Equation.DSMT4" ShapeID="_x0000_i1034" DrawAspect="Content" ObjectID="_1342474423" r:id="rId48"/>
         </w:object>
       </w:r>
     </w:p>
@@ -24598,7 +24598,7 @@
           <v:shape id="_x0000_i1035" type="#_x0000_t75" style="width:93.75pt;height:30.75pt" o:ole="">
             <v:imagedata r:id="rId49" o:title=""/>
           </v:shape>
-          <o:OLEObject Type="Embed" ProgID="Equation.DSMT4" ShapeID="_x0000_i1035" DrawAspect="Content" ObjectID="_1342473621" r:id="rId50"/>
+          <o:OLEObject Type="Embed" ProgID="Equation.DSMT4" ShapeID="_x0000_i1035" DrawAspect="Content" ObjectID="_1342474424" r:id="rId50"/>
         </w:object>
       </w:r>
     </w:p>
@@ -24630,7 +24630,7 @@
           <v:shape id="_x0000_i1036" type="#_x0000_t75" style="width:197.25pt;height:80.25pt" o:ole="">
             <v:imagedata r:id="rId51" o:title=""/>
           </v:shape>
-          <o:OLEObject Type="Embed" ProgID="Equation.DSMT4" ShapeID="_x0000_i1036" DrawAspect="Content" ObjectID="_1342473622" r:id="rId52"/>
+          <o:OLEObject Type="Embed" ProgID="Equation.DSMT4" ShapeID="_x0000_i1036" DrawAspect="Content" ObjectID="_1342474425" r:id="rId52"/>
         </w:object>
       </w:r>
     </w:p>
@@ -29379,7 +29379,6 @@
           <w:color w:val="000000"/>
           <w:lang w:val="en-US"/>
         </w:rPr>
-        <w:lastRenderedPageBreak/>
         <w:tab/>
       </w:r>
       <w:r>
@@ -29416,6 +29415,7 @@
           <w:color w:val="000000"/>
           <w:lang w:val="en-US"/>
         </w:rPr>
+        <w:lastRenderedPageBreak/>
         <w:tab/>
       </w:r>
       <w:r>
@@ -30305,9 +30305,9 @@
         </w:rPr>
         <w:drawing>
           <wp:inline distT="0" distB="0" distL="0" distR="0">
-            <wp:extent cx="3086100" cy="2314575"/>
+            <wp:extent cx="3162300" cy="2390775"/>
             <wp:effectExtent l="19050" t="0" r="0" b="0"/>
-            <wp:docPr id="19" name="Image 16" descr="F:\Savoir\Ecole\Génie Électrique\ELE792\DSCN1103.jpg"/>
+            <wp:docPr id="18" name="Image 16"/>
             <wp:cNvGraphicFramePr>
               <a:graphicFrameLocks xmlns:a="http://schemas.openxmlformats.org/drawingml/2006/main" noChangeAspect="1"/>
             </wp:cNvGraphicFramePr>
@@ -30315,7 +30315,7 @@
               <a:graphicData uri="http://schemas.openxmlformats.org/drawingml/2006/picture">
                 <pic:pic xmlns:pic="http://schemas.openxmlformats.org/drawingml/2006/picture">
                   <pic:nvPicPr>
-                    <pic:cNvPr id="0" name="Picture 16" descr="F:\Savoir\Ecole\Génie Électrique\ELE792\DSCN1103.jpg"/>
+                    <pic:cNvPr id="0" name="Picture 16"/>
                     <pic:cNvPicPr>
                       <a:picLocks noChangeAspect="1" noChangeArrowheads="1"/>
                     </pic:cNvPicPr>
@@ -30330,7 +30330,7 @@
                   <pic:spPr bwMode="auto">
                     <a:xfrm>
                       <a:off x="0" y="0"/>
-                      <a:ext cx="3086100" cy="2314575"/>
+                      <a:ext cx="3162300" cy="2390775"/>
                     </a:xfrm>
                     <a:prstGeom prst="rect">
                       <a:avLst/>
@@ -30385,9 +30385,9 @@
         <w:lastRenderedPageBreak/>
         <w:drawing>
           <wp:inline distT="0" distB="0" distL="0" distR="0">
-            <wp:extent cx="3238500" cy="2428875"/>
-            <wp:effectExtent l="19050" t="0" r="0" b="0"/>
-            <wp:docPr id="22" name="Image 15" descr="F:\Savoir\Ecole\Génie Électrique\ELE792\DSCN1121.jpg"/>
+            <wp:extent cx="3117215" cy="2329815"/>
+            <wp:effectExtent l="19050" t="0" r="6985" b="0"/>
+            <wp:docPr id="29" name="Image 19"/>
             <wp:cNvGraphicFramePr>
               <a:graphicFrameLocks xmlns:a="http://schemas.openxmlformats.org/drawingml/2006/main" noChangeAspect="1"/>
             </wp:cNvGraphicFramePr>
@@ -30395,7 +30395,7 @@
               <a:graphicData uri="http://schemas.openxmlformats.org/drawingml/2006/picture">
                 <pic:pic xmlns:pic="http://schemas.openxmlformats.org/drawingml/2006/picture">
                   <pic:nvPicPr>
-                    <pic:cNvPr id="0" name="Picture 15" descr="F:\Savoir\Ecole\Génie Électrique\ELE792\DSCN1121.jpg"/>
+                    <pic:cNvPr id="0" name="Picture 19"/>
                     <pic:cNvPicPr>
                       <a:picLocks noChangeAspect="1" noChangeArrowheads="1"/>
                     </pic:cNvPicPr>
@@ -30410,7 +30410,7 @@
                   <pic:spPr bwMode="auto">
                     <a:xfrm>
                       <a:off x="0" y="0"/>
-                      <a:ext cx="3238500" cy="2428875"/>
+                      <a:ext cx="3117215" cy="2329815"/>
                     </a:xfrm>
                     <a:prstGeom prst="rect">
                       <a:avLst/>
@@ -42896,7 +42896,6 @@
           <w:color w:val="000000"/>
           <w:lang w:val="en-US"/>
         </w:rPr>
-        <w:lastRenderedPageBreak/>
         <w:t xml:space="preserve">  device = hcd-&gt;periodicTask();</w:t>
       </w:r>
     </w:p>
@@ -42922,6 +42921,7 @@
           <w:color w:val="000000"/>
           <w:lang w:val="en-US"/>
         </w:rPr>
+        <w:lastRenderedPageBreak/>
         <w:t xml:space="preserve">  if(device != </w:t>
       </w:r>
       <w:r>
@@ -43447,11 +43447,11 @@
         <w:t>sections</w:t>
       </w:r>
       <w:r>
-        <w:t xml:space="preserve"> comment à été conçu ce </w:t>
+        <w:t xml:space="preserve"> comment à été conçu ce moteur. Rappelons que l’objectif est de créer un moteur pour les jeux de type « side scroller » </w:t>
       </w:r>
       <w:r>
         <w:lastRenderedPageBreak/>
-        <w:t>moteur. Rappelons que l’objectif est de créer un moteur pour les jeux de type « side scroller » afin de simplifier la création de nouveau jeux. Ceci est fait en encapsulant les problèmes commun aux jeux et permettre l’utilisation de ces modules par une interface simple. Commençons par le diagramme de classe.</w:t>
+        <w:t>afin de simplifier la création de nouveau jeux. Ceci est fait en encapsulant les problèmes commun aux jeux et permettre l’utilisation de ces modules par une interface simple. Commençons par le diagramme de classe.</w:t>
       </w:r>
     </w:p>
     <w:p/>
@@ -46405,7 +46405,7 @@
         <w:rStyle w:val="Numrodepage"/>
         <w:noProof/>
       </w:rPr>
-      <w:t>70</w:t>
+      <w:t>32</w:t>
     </w:r>
     <w:r>
       <w:rPr>
@@ -54634,7 +54634,7 @@
 </file>
 
 <file path=customXml/itemProps1.xml><?xml version="1.0" encoding="utf-8"?>
-<ds:datastoreItem xmlns:ds="http://schemas.openxmlformats.org/officeDocument/2006/customXml" ds:itemID="{6C964EAA-EC1F-438C-82C4-7611581B3BD4}">
+<ds:datastoreItem xmlns:ds="http://schemas.openxmlformats.org/officeDocument/2006/customXml" ds:itemID="{5DA769EB-E47A-4003-888F-9D4A288A030A}">
   <ds:schemaRefs>
     <ds:schemaRef ds:uri="http://schemas.openxmlformats.org/officeDocument/2006/bibliography"/>
   </ds:schemaRefs>

--- a/trunk/planning/ELE792_E10_Rapport_Final.docx
+++ b/trunk/planning/ELE792_E10_Rapport_Final.docx
@@ -1004,7 +1004,7 @@
       <w:r>
         <w:fldChar w:fldCharType="separate"/>
       </w:r>
-      <w:hyperlink w:anchor="_Toc268772079" w:history="1">
+      <w:hyperlink w:anchor="_Toc268779765" w:history="1">
         <w:r>
           <w:rPr>
             <w:rStyle w:val="Lienhypertexte"/>
@@ -1031,7 +1031,7 @@
             <w:noProof/>
             <w:webHidden/>
           </w:rPr>
-          <w:instrText xml:space="preserve"> PAGEREF _Toc268772079 \h </w:instrText>
+          <w:instrText xml:space="preserve"> PAGEREF _Toc268779765 \h </w:instrText>
         </w:r>
         <w:r>
           <w:rPr>
@@ -1073,7 +1073,7 @@
           <w:lang w:eastAsia="fr-CA"/>
         </w:rPr>
       </w:pPr>
-      <w:hyperlink w:anchor="_Toc268772080" w:history="1">
+      <w:hyperlink w:anchor="_Toc268779766" w:history="1">
         <w:r>
           <w:rPr>
             <w:rStyle w:val="Lienhypertexte"/>
@@ -1100,7 +1100,7 @@
             <w:noProof/>
             <w:webHidden/>
           </w:rPr>
-          <w:instrText xml:space="preserve"> PAGEREF _Toc268772080 \h </w:instrText>
+          <w:instrText xml:space="preserve"> PAGEREF _Toc268779766 \h </w:instrText>
         </w:r>
         <w:r>
           <w:rPr>
@@ -1142,7 +1142,7 @@
           <w:lang w:eastAsia="fr-CA"/>
         </w:rPr>
       </w:pPr>
-      <w:hyperlink w:anchor="_Toc268772081" w:history="1">
+      <w:hyperlink w:anchor="_Toc268779767" w:history="1">
         <w:r>
           <w:rPr>
             <w:rStyle w:val="Lienhypertexte"/>
@@ -1165,7 +1165,7 @@
           <w:rPr>
             <w:webHidden/>
           </w:rPr>
-          <w:instrText xml:space="preserve"> PAGEREF _Toc268772081 \h </w:instrText>
+          <w:instrText xml:space="preserve"> PAGEREF _Toc268779767 \h </w:instrText>
         </w:r>
         <w:r>
           <w:rPr>
@@ -1203,7 +1203,7 @@
           <w:lang w:eastAsia="fr-CA"/>
         </w:rPr>
       </w:pPr>
-      <w:hyperlink w:anchor="_Toc268772082" w:history="1">
+      <w:hyperlink w:anchor="_Toc268779768" w:history="1">
         <w:r>
           <w:rPr>
             <w:rStyle w:val="Lienhypertexte"/>
@@ -1247,7 +1247,7 @@
             <w:noProof/>
             <w:webHidden/>
           </w:rPr>
-          <w:instrText xml:space="preserve"> PAGEREF _Toc268772082 \h </w:instrText>
+          <w:instrText xml:space="preserve"> PAGEREF _Toc268779768 \h </w:instrText>
         </w:r>
         <w:r>
           <w:rPr>
@@ -1289,7 +1289,7 @@
           <w:lang w:eastAsia="fr-CA"/>
         </w:rPr>
       </w:pPr>
-      <w:hyperlink w:anchor="_Toc268772083" w:history="1">
+      <w:hyperlink w:anchor="_Toc268779769" w:history="1">
         <w:r>
           <w:rPr>
             <w:rStyle w:val="Lienhypertexte"/>
@@ -1333,7 +1333,7 @@
             <w:noProof/>
             <w:webHidden/>
           </w:rPr>
-          <w:instrText xml:space="preserve"> PAGEREF _Toc268772083 \h </w:instrText>
+          <w:instrText xml:space="preserve"> PAGEREF _Toc268779769 \h </w:instrText>
         </w:r>
         <w:r>
           <w:rPr>
@@ -1375,7 +1375,7 @@
           <w:lang w:eastAsia="fr-CA"/>
         </w:rPr>
       </w:pPr>
-      <w:hyperlink w:anchor="_Toc268772084" w:history="1">
+      <w:hyperlink w:anchor="_Toc268779770" w:history="1">
         <w:r>
           <w:rPr>
             <w:rStyle w:val="Lienhypertexte"/>
@@ -1419,7 +1419,7 @@
             <w:noProof/>
             <w:webHidden/>
           </w:rPr>
-          <w:instrText xml:space="preserve"> PAGEREF _Toc268772084 \h </w:instrText>
+          <w:instrText xml:space="preserve"> PAGEREF _Toc268779770 \h </w:instrText>
         </w:r>
         <w:r>
           <w:rPr>
@@ -1461,7 +1461,7 @@
           <w:lang w:eastAsia="fr-CA"/>
         </w:rPr>
       </w:pPr>
-      <w:hyperlink w:anchor="_Toc268772085" w:history="1">
+      <w:hyperlink w:anchor="_Toc268779771" w:history="1">
         <w:r>
           <w:rPr>
             <w:rStyle w:val="Lienhypertexte"/>
@@ -1484,7 +1484,7 @@
           <w:rPr>
             <w:webHidden/>
           </w:rPr>
-          <w:instrText xml:space="preserve"> PAGEREF _Toc268772085 \h </w:instrText>
+          <w:instrText xml:space="preserve"> PAGEREF _Toc268779771 \h </w:instrText>
         </w:r>
         <w:r>
           <w:rPr>
@@ -1522,7 +1522,7 @@
           <w:lang w:eastAsia="fr-CA"/>
         </w:rPr>
       </w:pPr>
-      <w:hyperlink w:anchor="_Toc268772086" w:history="1">
+      <w:hyperlink w:anchor="_Toc268779772" w:history="1">
         <w:r>
           <w:rPr>
             <w:rStyle w:val="Lienhypertexte"/>
@@ -1566,7 +1566,7 @@
             <w:noProof/>
             <w:webHidden/>
           </w:rPr>
-          <w:instrText xml:space="preserve"> PAGEREF _Toc268772086 \h </w:instrText>
+          <w:instrText xml:space="preserve"> PAGEREF _Toc268779772 \h </w:instrText>
         </w:r>
         <w:r>
           <w:rPr>
@@ -1608,7 +1608,7 @@
           <w:lang w:eastAsia="fr-CA"/>
         </w:rPr>
       </w:pPr>
-      <w:hyperlink w:anchor="_Toc268772087" w:history="1">
+      <w:hyperlink w:anchor="_Toc268779773" w:history="1">
         <w:r>
           <w:rPr>
             <w:rStyle w:val="Lienhypertexte"/>
@@ -1652,7 +1652,7 @@
             <w:noProof/>
             <w:webHidden/>
           </w:rPr>
-          <w:instrText xml:space="preserve"> PAGEREF _Toc268772087 \h </w:instrText>
+          <w:instrText xml:space="preserve"> PAGEREF _Toc268779773 \h </w:instrText>
         </w:r>
         <w:r>
           <w:rPr>
@@ -1694,7 +1694,7 @@
           <w:lang w:eastAsia="fr-CA"/>
         </w:rPr>
       </w:pPr>
-      <w:hyperlink w:anchor="_Toc268772088" w:history="1">
+      <w:hyperlink w:anchor="_Toc268779774" w:history="1">
         <w:r>
           <w:rPr>
             <w:rStyle w:val="Lienhypertexte"/>
@@ -1738,7 +1738,7 @@
             <w:noProof/>
             <w:webHidden/>
           </w:rPr>
-          <w:instrText xml:space="preserve"> PAGEREF _Toc268772088 \h </w:instrText>
+          <w:instrText xml:space="preserve"> PAGEREF _Toc268779774 \h </w:instrText>
         </w:r>
         <w:r>
           <w:rPr>
@@ -1780,7 +1780,7 @@
           <w:lang w:eastAsia="fr-CA"/>
         </w:rPr>
       </w:pPr>
-      <w:hyperlink w:anchor="_Toc268772089" w:history="1">
+      <w:hyperlink w:anchor="_Toc268779775" w:history="1">
         <w:r>
           <w:rPr>
             <w:rStyle w:val="Lienhypertexte"/>
@@ -1824,7 +1824,7 @@
             <w:noProof/>
             <w:webHidden/>
           </w:rPr>
-          <w:instrText xml:space="preserve"> PAGEREF _Toc268772089 \h </w:instrText>
+          <w:instrText xml:space="preserve"> PAGEREF _Toc268779775 \h </w:instrText>
         </w:r>
         <w:r>
           <w:rPr>
@@ -1866,7 +1866,7 @@
           <w:lang w:eastAsia="fr-CA"/>
         </w:rPr>
       </w:pPr>
-      <w:hyperlink w:anchor="_Toc268772090" w:history="1">
+      <w:hyperlink w:anchor="_Toc268779776" w:history="1">
         <w:r>
           <w:rPr>
             <w:rStyle w:val="Lienhypertexte"/>
@@ -1910,7 +1910,7 @@
             <w:noProof/>
             <w:webHidden/>
           </w:rPr>
-          <w:instrText xml:space="preserve"> PAGEREF _Toc268772090 \h </w:instrText>
+          <w:instrText xml:space="preserve"> PAGEREF _Toc268779776 \h </w:instrText>
         </w:r>
         <w:r>
           <w:rPr>
@@ -1930,7 +1930,7 @@
             <w:noProof/>
             <w:webHidden/>
           </w:rPr>
-          <w:t>15</w:t>
+          <w:t>16</w:t>
         </w:r>
         <w:r>
           <w:rPr>
@@ -1952,7 +1952,7 @@
           <w:lang w:eastAsia="fr-CA"/>
         </w:rPr>
       </w:pPr>
-      <w:hyperlink w:anchor="_Toc268772091" w:history="1">
+      <w:hyperlink w:anchor="_Toc268779777" w:history="1">
         <w:r>
           <w:rPr>
             <w:rStyle w:val="Lienhypertexte"/>
@@ -1975,7 +1975,7 @@
           <w:rPr>
             <w:webHidden/>
           </w:rPr>
-          <w:instrText xml:space="preserve"> PAGEREF _Toc268772091 \h </w:instrText>
+          <w:instrText xml:space="preserve"> PAGEREF _Toc268779777 \h </w:instrText>
         </w:r>
         <w:r>
           <w:rPr>
@@ -2013,7 +2013,7 @@
           <w:lang w:eastAsia="fr-CA"/>
         </w:rPr>
       </w:pPr>
-      <w:hyperlink w:anchor="_Toc268772092" w:history="1">
+      <w:hyperlink w:anchor="_Toc268779778" w:history="1">
         <w:r>
           <w:rPr>
             <w:rStyle w:val="Lienhypertexte"/>
@@ -2057,7 +2057,7 @@
             <w:noProof/>
             <w:webHidden/>
           </w:rPr>
-          <w:instrText xml:space="preserve"> PAGEREF _Toc268772092 \h </w:instrText>
+          <w:instrText xml:space="preserve"> PAGEREF _Toc268779778 \h </w:instrText>
         </w:r>
         <w:r>
           <w:rPr>
@@ -2099,7 +2099,7 @@
           <w:lang w:eastAsia="fr-CA"/>
         </w:rPr>
       </w:pPr>
-      <w:hyperlink w:anchor="_Toc268772093" w:history="1">
+      <w:hyperlink w:anchor="_Toc268779779" w:history="1">
         <w:r>
           <w:rPr>
             <w:rStyle w:val="Lienhypertexte"/>
@@ -2143,7 +2143,7 @@
             <w:noProof/>
             <w:webHidden/>
           </w:rPr>
-          <w:instrText xml:space="preserve"> PAGEREF _Toc268772093 \h </w:instrText>
+          <w:instrText xml:space="preserve"> PAGEREF _Toc268779779 \h </w:instrText>
         </w:r>
         <w:r>
           <w:rPr>
@@ -2185,7 +2185,7 @@
           <w:lang w:eastAsia="fr-CA"/>
         </w:rPr>
       </w:pPr>
-      <w:hyperlink w:anchor="_Toc268772094" w:history="1">
+      <w:hyperlink w:anchor="_Toc268779780" w:history="1">
         <w:r>
           <w:rPr>
             <w:rStyle w:val="Lienhypertexte"/>
@@ -2229,7 +2229,7 @@
             <w:noProof/>
             <w:webHidden/>
           </w:rPr>
-          <w:instrText xml:space="preserve"> PAGEREF _Toc268772094 \h </w:instrText>
+          <w:instrText xml:space="preserve"> PAGEREF _Toc268779780 \h </w:instrText>
         </w:r>
         <w:r>
           <w:rPr>
@@ -2271,7 +2271,7 @@
           <w:lang w:eastAsia="fr-CA"/>
         </w:rPr>
       </w:pPr>
-      <w:hyperlink w:anchor="_Toc268772095" w:history="1">
+      <w:hyperlink w:anchor="_Toc268779781" w:history="1">
         <w:r>
           <w:rPr>
             <w:rStyle w:val="Lienhypertexte"/>
@@ -2315,7 +2315,7 @@
             <w:noProof/>
             <w:webHidden/>
           </w:rPr>
-          <w:instrText xml:space="preserve"> PAGEREF _Toc268772095 \h </w:instrText>
+          <w:instrText xml:space="preserve"> PAGEREF _Toc268779781 \h </w:instrText>
         </w:r>
         <w:r>
           <w:rPr>
@@ -2357,7 +2357,7 @@
           <w:lang w:eastAsia="fr-CA"/>
         </w:rPr>
       </w:pPr>
-      <w:hyperlink w:anchor="_Toc268772096" w:history="1">
+      <w:hyperlink w:anchor="_Toc268779782" w:history="1">
         <w:r>
           <w:rPr>
             <w:rStyle w:val="Lienhypertexte"/>
@@ -2401,7 +2401,7 @@
             <w:noProof/>
             <w:webHidden/>
           </w:rPr>
-          <w:instrText xml:space="preserve"> PAGEREF _Toc268772096 \h </w:instrText>
+          <w:instrText xml:space="preserve"> PAGEREF _Toc268779782 \h </w:instrText>
         </w:r>
         <w:r>
           <w:rPr>
@@ -2421,7 +2421,7 @@
             <w:noProof/>
             <w:webHidden/>
           </w:rPr>
-          <w:t>28</w:t>
+          <w:t>29</w:t>
         </w:r>
         <w:r>
           <w:rPr>
@@ -2443,7 +2443,7 @@
           <w:lang w:eastAsia="fr-CA"/>
         </w:rPr>
       </w:pPr>
-      <w:hyperlink w:anchor="_Toc268772097" w:history="1">
+      <w:hyperlink w:anchor="_Toc268779783" w:history="1">
         <w:r>
           <w:rPr>
             <w:rStyle w:val="Lienhypertexte"/>
@@ -2487,7 +2487,7 @@
             <w:noProof/>
             <w:webHidden/>
           </w:rPr>
-          <w:instrText xml:space="preserve"> PAGEREF _Toc268772097 \h </w:instrText>
+          <w:instrText xml:space="preserve"> PAGEREF _Toc268779783 \h </w:instrText>
         </w:r>
         <w:r>
           <w:rPr>
@@ -2507,7 +2507,7 @@
             <w:noProof/>
             <w:webHidden/>
           </w:rPr>
-          <w:t>33</w:t>
+          <w:t>34</w:t>
         </w:r>
         <w:r>
           <w:rPr>
@@ -2529,7 +2529,7 @@
           <w:lang w:eastAsia="fr-CA"/>
         </w:rPr>
       </w:pPr>
-      <w:hyperlink w:anchor="_Toc268772098" w:history="1">
+      <w:hyperlink w:anchor="_Toc268779784" w:history="1">
         <w:r>
           <w:rPr>
             <w:rStyle w:val="Lienhypertexte"/>
@@ -2588,7 +2588,7 @@
             <w:noProof/>
             <w:webHidden/>
           </w:rPr>
-          <w:instrText xml:space="preserve"> PAGEREF _Toc268772098 \h </w:instrText>
+          <w:instrText xml:space="preserve"> PAGEREF _Toc268779784 \h </w:instrText>
         </w:r>
         <w:r>
           <w:rPr>
@@ -2630,7 +2630,7 @@
           <w:lang w:eastAsia="fr-CA"/>
         </w:rPr>
       </w:pPr>
-      <w:hyperlink w:anchor="_Toc268772099" w:history="1">
+      <w:hyperlink w:anchor="_Toc268779785" w:history="1">
         <w:r>
           <w:rPr>
             <w:rStyle w:val="Lienhypertexte"/>
@@ -2674,7 +2674,7 @@
             <w:noProof/>
             <w:webHidden/>
           </w:rPr>
-          <w:instrText xml:space="preserve"> PAGEREF _Toc268772099 \h </w:instrText>
+          <w:instrText xml:space="preserve"> PAGEREF _Toc268779785 \h </w:instrText>
         </w:r>
         <w:r>
           <w:rPr>
@@ -2716,7 +2716,7 @@
           <w:lang w:eastAsia="fr-CA"/>
         </w:rPr>
       </w:pPr>
-      <w:hyperlink w:anchor="_Toc268772100" w:history="1">
+      <w:hyperlink w:anchor="_Toc268779786" w:history="1">
         <w:r>
           <w:rPr>
             <w:rStyle w:val="Lienhypertexte"/>
@@ -2739,7 +2739,7 @@
           <w:rPr>
             <w:webHidden/>
           </w:rPr>
-          <w:instrText xml:space="preserve"> PAGEREF _Toc268772100 \h </w:instrText>
+          <w:instrText xml:space="preserve"> PAGEREF _Toc268779786 \h </w:instrText>
         </w:r>
         <w:r>
           <w:rPr>
@@ -2777,7 +2777,7 @@
           <w:lang w:eastAsia="fr-CA"/>
         </w:rPr>
       </w:pPr>
-      <w:hyperlink w:anchor="_Toc268772101" w:history="1">
+      <w:hyperlink w:anchor="_Toc268779787" w:history="1">
         <w:r>
           <w:rPr>
             <w:rStyle w:val="Lienhypertexte"/>
@@ -2821,7 +2821,7 @@
             <w:noProof/>
             <w:webHidden/>
           </w:rPr>
-          <w:instrText xml:space="preserve"> PAGEREF _Toc268772101 \h </w:instrText>
+          <w:instrText xml:space="preserve"> PAGEREF _Toc268779787 \h </w:instrText>
         </w:r>
         <w:r>
           <w:rPr>
@@ -2863,7 +2863,7 @@
           <w:lang w:eastAsia="fr-CA"/>
         </w:rPr>
       </w:pPr>
-      <w:hyperlink w:anchor="_Toc268772102" w:history="1">
+      <w:hyperlink w:anchor="_Toc268779788" w:history="1">
         <w:r>
           <w:rPr>
             <w:rStyle w:val="Lienhypertexte"/>
@@ -2907,7 +2907,7 @@
             <w:noProof/>
             <w:webHidden/>
           </w:rPr>
-          <w:instrText xml:space="preserve"> PAGEREF _Toc268772102 \h </w:instrText>
+          <w:instrText xml:space="preserve"> PAGEREF _Toc268779788 \h </w:instrText>
         </w:r>
         <w:r>
           <w:rPr>
@@ -2949,7 +2949,7 @@
           <w:lang w:eastAsia="fr-CA"/>
         </w:rPr>
       </w:pPr>
-      <w:hyperlink w:anchor="_Toc268772103" w:history="1">
+      <w:hyperlink w:anchor="_Toc268779789" w:history="1">
         <w:r>
           <w:rPr>
             <w:rStyle w:val="Lienhypertexte"/>
@@ -2972,7 +2972,7 @@
           <w:rPr>
             <w:webHidden/>
           </w:rPr>
-          <w:instrText xml:space="preserve"> PAGEREF _Toc268772103 \h </w:instrText>
+          <w:instrText xml:space="preserve"> PAGEREF _Toc268779789 \h </w:instrText>
         </w:r>
         <w:r>
           <w:rPr>
@@ -2989,7 +2989,7 @@
           <w:rPr>
             <w:webHidden/>
           </w:rPr>
-          <w:t>44</w:t>
+          <w:t>43</w:t>
         </w:r>
         <w:r>
           <w:rPr>
@@ -3010,7 +3010,7 @@
           <w:lang w:eastAsia="fr-CA"/>
         </w:rPr>
       </w:pPr>
-      <w:hyperlink w:anchor="_Toc268772104" w:history="1">
+      <w:hyperlink w:anchor="_Toc268779790" w:history="1">
         <w:r>
           <w:rPr>
             <w:rStyle w:val="Lienhypertexte"/>
@@ -3054,7 +3054,7 @@
             <w:noProof/>
             <w:webHidden/>
           </w:rPr>
-          <w:instrText xml:space="preserve"> PAGEREF _Toc268772104 \h </w:instrText>
+          <w:instrText xml:space="preserve"> PAGEREF _Toc268779790 \h </w:instrText>
         </w:r>
         <w:r>
           <w:rPr>
@@ -3074,7 +3074,7 @@
             <w:noProof/>
             <w:webHidden/>
           </w:rPr>
-          <w:t>44</w:t>
+          <w:t>43</w:t>
         </w:r>
         <w:r>
           <w:rPr>
@@ -3096,7 +3096,7 @@
           <w:lang w:eastAsia="fr-CA"/>
         </w:rPr>
       </w:pPr>
-      <w:hyperlink w:anchor="_Toc268772105" w:history="1">
+      <w:hyperlink w:anchor="_Toc268779791" w:history="1">
         <w:r>
           <w:rPr>
             <w:rStyle w:val="Lienhypertexte"/>
@@ -3140,7 +3140,7 @@
             <w:noProof/>
             <w:webHidden/>
           </w:rPr>
-          <w:instrText xml:space="preserve"> PAGEREF _Toc268772105 \h </w:instrText>
+          <w:instrText xml:space="preserve"> PAGEREF _Toc268779791 \h </w:instrText>
         </w:r>
         <w:r>
           <w:rPr>
@@ -3182,7 +3182,7 @@
           <w:lang w:eastAsia="fr-CA"/>
         </w:rPr>
       </w:pPr>
-      <w:hyperlink w:anchor="_Toc268772106" w:history="1">
+      <w:hyperlink w:anchor="_Toc268779792" w:history="1">
         <w:r>
           <w:rPr>
             <w:rStyle w:val="Lienhypertexte"/>
@@ -3226,7 +3226,7 @@
             <w:noProof/>
             <w:webHidden/>
           </w:rPr>
-          <w:instrText xml:space="preserve"> PAGEREF _Toc268772106 \h </w:instrText>
+          <w:instrText xml:space="preserve"> PAGEREF _Toc268779792 \h </w:instrText>
         </w:r>
         <w:r>
           <w:rPr>
@@ -3268,7 +3268,7 @@
           <w:lang w:eastAsia="fr-CA"/>
         </w:rPr>
       </w:pPr>
-      <w:hyperlink w:anchor="_Toc268772107" w:history="1">
+      <w:hyperlink w:anchor="_Toc268779793" w:history="1">
         <w:r>
           <w:rPr>
             <w:rStyle w:val="Lienhypertexte"/>
@@ -3312,7 +3312,7 @@
             <w:noProof/>
             <w:webHidden/>
           </w:rPr>
-          <w:instrText xml:space="preserve"> PAGEREF _Toc268772107 \h </w:instrText>
+          <w:instrText xml:space="preserve"> PAGEREF _Toc268779793 \h </w:instrText>
         </w:r>
         <w:r>
           <w:rPr>
@@ -3332,7 +3332,7 @@
             <w:noProof/>
             <w:webHidden/>
           </w:rPr>
-          <w:t>46</w:t>
+          <w:t>45</w:t>
         </w:r>
         <w:r>
           <w:rPr>
@@ -3354,7 +3354,7 @@
           <w:lang w:eastAsia="fr-CA"/>
         </w:rPr>
       </w:pPr>
-      <w:hyperlink w:anchor="_Toc268772108" w:history="1">
+      <w:hyperlink w:anchor="_Toc268779794" w:history="1">
         <w:r>
           <w:rPr>
             <w:rStyle w:val="Lienhypertexte"/>
@@ -3398,7 +3398,7 @@
             <w:noProof/>
             <w:webHidden/>
           </w:rPr>
-          <w:instrText xml:space="preserve"> PAGEREF _Toc268772108 \h </w:instrText>
+          <w:instrText xml:space="preserve"> PAGEREF _Toc268779794 \h </w:instrText>
         </w:r>
         <w:r>
           <w:rPr>
@@ -3419,6 +3419,92 @@
             <w:webHidden/>
           </w:rPr>
           <w:t>46</w:t>
+        </w:r>
+        <w:r>
+          <w:rPr>
+            <w:noProof/>
+            <w:webHidden/>
+          </w:rPr>
+          <w:fldChar w:fldCharType="end"/>
+        </w:r>
+      </w:hyperlink>
+    </w:p>
+    <w:p>
+      <w:pPr>
+        <w:pStyle w:val="TM2"/>
+        <w:rPr>
+          <w:rFonts w:asciiTheme="minorHAnsi" w:eastAsiaTheme="minorEastAsia" w:hAnsiTheme="minorHAnsi" w:cstheme="minorBidi"/>
+          <w:noProof/>
+          <w:sz w:val="22"/>
+          <w:szCs w:val="22"/>
+          <w:lang w:eastAsia="fr-CA"/>
+        </w:rPr>
+      </w:pPr>
+      <w:hyperlink w:anchor="_Toc268779795" w:history="1">
+        <w:r>
+          <w:rPr>
+            <w:rStyle w:val="Lienhypertexte"/>
+            <w:noProof/>
+          </w:rPr>
+          <w:t>5.4</w:t>
+        </w:r>
+        <w:r>
+          <w:rPr>
+            <w:rFonts w:asciiTheme="minorHAnsi" w:eastAsiaTheme="minorEastAsia" w:hAnsiTheme="minorHAnsi" w:cstheme="minorBidi"/>
+            <w:noProof/>
+            <w:sz w:val="22"/>
+            <w:szCs w:val="22"/>
+            <w:lang w:eastAsia="fr-CA"/>
+          </w:rPr>
+          <w:tab/>
+        </w:r>
+        <w:r>
+          <w:rPr>
+            <w:rStyle w:val="Lienhypertexte"/>
+            <w:noProof/>
+          </w:rPr>
+          <w:t>Coût estimé de fabrication</w:t>
+        </w:r>
+        <w:r>
+          <w:rPr>
+            <w:noProof/>
+            <w:webHidden/>
+          </w:rPr>
+          <w:tab/>
+        </w:r>
+        <w:r>
+          <w:rPr>
+            <w:noProof/>
+            <w:webHidden/>
+          </w:rPr>
+          <w:fldChar w:fldCharType="begin"/>
+        </w:r>
+        <w:r>
+          <w:rPr>
+            <w:noProof/>
+            <w:webHidden/>
+          </w:rPr>
+          <w:instrText xml:space="preserve"> PAGEREF _Toc268779795 \h </w:instrText>
+        </w:r>
+        <w:r>
+          <w:rPr>
+            <w:noProof/>
+            <w:webHidden/>
+          </w:rPr>
+        </w:r>
+        <w:r>
+          <w:rPr>
+            <w:noProof/>
+            <w:webHidden/>
+          </w:rPr>
+          <w:fldChar w:fldCharType="separate"/>
+        </w:r>
+        <w:r>
+          <w:rPr>
+            <w:noProof/>
+            <w:webHidden/>
+          </w:rPr>
+          <w:t>47</w:t>
         </w:r>
         <w:r>
           <w:rPr>
@@ -3440,7 +3526,7 @@
           <w:lang w:eastAsia="fr-CA"/>
         </w:rPr>
       </w:pPr>
-      <w:hyperlink w:anchor="_Toc268772109" w:history="1">
+      <w:hyperlink w:anchor="_Toc268779796" w:history="1">
         <w:r>
           <w:rPr>
             <w:rStyle w:val="Lienhypertexte"/>
@@ -3463,7 +3549,7 @@
           <w:rPr>
             <w:webHidden/>
           </w:rPr>
-          <w:instrText xml:space="preserve"> PAGEREF _Toc268772109 \h </w:instrText>
+          <w:instrText xml:space="preserve"> PAGEREF _Toc268779796 \h </w:instrText>
         </w:r>
         <w:r>
           <w:rPr>
@@ -3501,7 +3587,7 @@
           <w:lang w:eastAsia="fr-CA"/>
         </w:rPr>
       </w:pPr>
-      <w:hyperlink w:anchor="_Toc268772110" w:history="1">
+      <w:hyperlink w:anchor="_Toc268779797" w:history="1">
         <w:r>
           <w:rPr>
             <w:rStyle w:val="Lienhypertexte"/>
@@ -3545,7 +3631,7 @@
             <w:noProof/>
             <w:webHidden/>
           </w:rPr>
-          <w:instrText xml:space="preserve"> PAGEREF _Toc268772110 \h </w:instrText>
+          <w:instrText xml:space="preserve"> PAGEREF _Toc268779797 \h </w:instrText>
         </w:r>
         <w:r>
           <w:rPr>
@@ -3587,7 +3673,7 @@
           <w:lang w:eastAsia="fr-CA"/>
         </w:rPr>
       </w:pPr>
-      <w:hyperlink w:anchor="_Toc268772111" w:history="1">
+      <w:hyperlink w:anchor="_Toc268779798" w:history="1">
         <w:r>
           <w:rPr>
             <w:rStyle w:val="Lienhypertexte"/>
@@ -3631,7 +3717,7 @@
             <w:noProof/>
             <w:webHidden/>
           </w:rPr>
-          <w:instrText xml:space="preserve"> PAGEREF _Toc268772111 \h </w:instrText>
+          <w:instrText xml:space="preserve"> PAGEREF _Toc268779798 \h </w:instrText>
         </w:r>
         <w:r>
           <w:rPr>
@@ -3673,7 +3759,7 @@
           <w:lang w:eastAsia="fr-CA"/>
         </w:rPr>
       </w:pPr>
-      <w:hyperlink w:anchor="_Toc268772112" w:history="1">
+      <w:hyperlink w:anchor="_Toc268779799" w:history="1">
         <w:r>
           <w:rPr>
             <w:rStyle w:val="Lienhypertexte"/>
@@ -3717,7 +3803,7 @@
             <w:noProof/>
             <w:webHidden/>
           </w:rPr>
-          <w:instrText xml:space="preserve"> PAGEREF _Toc268772112 \h </w:instrText>
+          <w:instrText xml:space="preserve"> PAGEREF _Toc268779799 \h </w:instrText>
         </w:r>
         <w:r>
           <w:rPr>
@@ -3759,7 +3845,7 @@
           <w:lang w:eastAsia="fr-CA"/>
         </w:rPr>
       </w:pPr>
-      <w:hyperlink w:anchor="_Toc268772113" w:history="1">
+      <w:hyperlink w:anchor="_Toc268779800" w:history="1">
         <w:r>
           <w:rPr>
             <w:rStyle w:val="Lienhypertexte"/>
@@ -3803,7 +3889,7 @@
             <w:noProof/>
             <w:webHidden/>
           </w:rPr>
-          <w:instrText xml:space="preserve"> PAGEREF _Toc268772113 \h </w:instrText>
+          <w:instrText xml:space="preserve"> PAGEREF _Toc268779800 \h </w:instrText>
         </w:r>
         <w:r>
           <w:rPr>
@@ -3845,7 +3931,7 @@
           <w:lang w:eastAsia="fr-CA"/>
         </w:rPr>
       </w:pPr>
-      <w:hyperlink w:anchor="_Toc268772114" w:history="1">
+      <w:hyperlink w:anchor="_Toc268779801" w:history="1">
         <w:r>
           <w:rPr>
             <w:rStyle w:val="Lienhypertexte"/>
@@ -3889,7 +3975,7 @@
             <w:noProof/>
             <w:webHidden/>
           </w:rPr>
-          <w:instrText xml:space="preserve"> PAGEREF _Toc268772114 \h </w:instrText>
+          <w:instrText xml:space="preserve"> PAGEREF _Toc268779801 \h </w:instrText>
         </w:r>
         <w:r>
           <w:rPr>
@@ -3931,7 +4017,7 @@
           <w:lang w:eastAsia="fr-CA"/>
         </w:rPr>
       </w:pPr>
-      <w:hyperlink w:anchor="_Toc268772115" w:history="1">
+      <w:hyperlink w:anchor="_Toc268779802" w:history="1">
         <w:r>
           <w:rPr>
             <w:rStyle w:val="Lienhypertexte"/>
@@ -3975,7 +4061,7 @@
             <w:noProof/>
             <w:webHidden/>
           </w:rPr>
-          <w:instrText xml:space="preserve"> PAGEREF _Toc268772115 \h </w:instrText>
+          <w:instrText xml:space="preserve"> PAGEREF _Toc268779802 \h </w:instrText>
         </w:r>
         <w:r>
           <w:rPr>
@@ -4017,7 +4103,7 @@
           <w:lang w:eastAsia="fr-CA"/>
         </w:rPr>
       </w:pPr>
-      <w:hyperlink w:anchor="_Toc268772116" w:history="1">
+      <w:hyperlink w:anchor="_Toc268779803" w:history="1">
         <w:r>
           <w:rPr>
             <w:rStyle w:val="Lienhypertexte"/>
@@ -4061,7 +4147,7 @@
             <w:noProof/>
             <w:webHidden/>
           </w:rPr>
-          <w:instrText xml:space="preserve"> PAGEREF _Toc268772116 \h </w:instrText>
+          <w:instrText xml:space="preserve"> PAGEREF _Toc268779803 \h </w:instrText>
         </w:r>
         <w:r>
           <w:rPr>
@@ -4103,7 +4189,7 @@
           <w:lang w:eastAsia="fr-CA"/>
         </w:rPr>
       </w:pPr>
-      <w:hyperlink w:anchor="_Toc268772117" w:history="1">
+      <w:hyperlink w:anchor="_Toc268779804" w:history="1">
         <w:r>
           <w:rPr>
             <w:rStyle w:val="Lienhypertexte"/>
@@ -4147,7 +4233,7 @@
             <w:noProof/>
             <w:webHidden/>
           </w:rPr>
-          <w:instrText xml:space="preserve"> PAGEREF _Toc268772117 \h </w:instrText>
+          <w:instrText xml:space="preserve"> PAGEREF _Toc268779804 \h </w:instrText>
         </w:r>
         <w:r>
           <w:rPr>
@@ -4189,7 +4275,7 @@
           <w:lang w:eastAsia="fr-CA"/>
         </w:rPr>
       </w:pPr>
-      <w:hyperlink w:anchor="_Toc268772118" w:history="1">
+      <w:hyperlink w:anchor="_Toc268779805" w:history="1">
         <w:r>
           <w:rPr>
             <w:rStyle w:val="Lienhypertexte"/>
@@ -4233,7 +4319,7 @@
             <w:noProof/>
             <w:webHidden/>
           </w:rPr>
-          <w:instrText xml:space="preserve"> PAGEREF _Toc268772118 \h </w:instrText>
+          <w:instrText xml:space="preserve"> PAGEREF _Toc268779805 \h </w:instrText>
         </w:r>
         <w:r>
           <w:rPr>
@@ -4275,7 +4361,7 @@
           <w:lang w:eastAsia="fr-CA"/>
         </w:rPr>
       </w:pPr>
-      <w:hyperlink w:anchor="_Toc268772119" w:history="1">
+      <w:hyperlink w:anchor="_Toc268779806" w:history="1">
         <w:r>
           <w:rPr>
             <w:rStyle w:val="Lienhypertexte"/>
@@ -4319,7 +4405,7 @@
             <w:noProof/>
             <w:webHidden/>
           </w:rPr>
-          <w:instrText xml:space="preserve"> PAGEREF _Toc268772119 \h </w:instrText>
+          <w:instrText xml:space="preserve"> PAGEREF _Toc268779806 \h </w:instrText>
         </w:r>
         <w:r>
           <w:rPr>
@@ -4361,7 +4447,7 @@
           <w:lang w:eastAsia="fr-CA"/>
         </w:rPr>
       </w:pPr>
-      <w:hyperlink w:anchor="_Toc268772120" w:history="1">
+      <w:hyperlink w:anchor="_Toc268779807" w:history="1">
         <w:r>
           <w:rPr>
             <w:rStyle w:val="Lienhypertexte"/>
@@ -4405,7 +4491,7 @@
             <w:noProof/>
             <w:webHidden/>
           </w:rPr>
-          <w:instrText xml:space="preserve"> PAGEREF _Toc268772120 \h </w:instrText>
+          <w:instrText xml:space="preserve"> PAGEREF _Toc268779807 \h </w:instrText>
         </w:r>
         <w:r>
           <w:rPr>
@@ -4447,7 +4533,7 @@
           <w:lang w:eastAsia="fr-CA"/>
         </w:rPr>
       </w:pPr>
-      <w:hyperlink w:anchor="_Toc268772121" w:history="1">
+      <w:hyperlink w:anchor="_Toc268779808" w:history="1">
         <w:r>
           <w:rPr>
             <w:rStyle w:val="Lienhypertexte"/>
@@ -4491,7 +4577,7 @@
             <w:noProof/>
             <w:webHidden/>
           </w:rPr>
-          <w:instrText xml:space="preserve"> PAGEREF _Toc268772121 \h </w:instrText>
+          <w:instrText xml:space="preserve"> PAGEREF _Toc268779808 \h </w:instrText>
         </w:r>
         <w:r>
           <w:rPr>
@@ -4533,7 +4619,7 @@
           <w:lang w:eastAsia="fr-CA"/>
         </w:rPr>
       </w:pPr>
-      <w:hyperlink w:anchor="_Toc268772122" w:history="1">
+      <w:hyperlink w:anchor="_Toc268779809" w:history="1">
         <w:r>
           <w:rPr>
             <w:rStyle w:val="Lienhypertexte"/>
@@ -4577,7 +4663,7 @@
             <w:noProof/>
             <w:webHidden/>
           </w:rPr>
-          <w:instrText xml:space="preserve"> PAGEREF _Toc268772122 \h </w:instrText>
+          <w:instrText xml:space="preserve"> PAGEREF _Toc268779809 \h </w:instrText>
         </w:r>
         <w:r>
           <w:rPr>
@@ -4619,7 +4705,7 @@
           <w:lang w:eastAsia="fr-CA"/>
         </w:rPr>
       </w:pPr>
-      <w:hyperlink w:anchor="_Toc268772123" w:history="1">
+      <w:hyperlink w:anchor="_Toc268779810" w:history="1">
         <w:r>
           <w:rPr>
             <w:rStyle w:val="Lienhypertexte"/>
@@ -4663,7 +4749,7 @@
             <w:noProof/>
             <w:webHidden/>
           </w:rPr>
-          <w:instrText xml:space="preserve"> PAGEREF _Toc268772123 \h </w:instrText>
+          <w:instrText xml:space="preserve"> PAGEREF _Toc268779810 \h </w:instrText>
         </w:r>
         <w:r>
           <w:rPr>
@@ -4708,7 +4794,7 @@
           <w:lang w:eastAsia="fr-CA"/>
         </w:rPr>
       </w:pPr>
-      <w:hyperlink w:anchor="_Toc268772124" w:history="1">
+      <w:hyperlink w:anchor="_Toc268779811" w:history="1">
         <w:r>
           <w:rPr>
             <w:rStyle w:val="Lienhypertexte"/>
@@ -4752,7 +4838,7 @@
             <w:noProof/>
             <w:webHidden/>
           </w:rPr>
-          <w:instrText xml:space="preserve"> PAGEREF _Toc268772124 \h </w:instrText>
+          <w:instrText xml:space="preserve"> PAGEREF _Toc268779811 \h </w:instrText>
         </w:r>
         <w:r>
           <w:rPr>
@@ -4797,7 +4883,7 @@
           <w:lang w:eastAsia="fr-CA"/>
         </w:rPr>
       </w:pPr>
-      <w:hyperlink w:anchor="_Toc268772125" w:history="1">
+      <w:hyperlink w:anchor="_Toc268779812" w:history="1">
         <w:r>
           <w:rPr>
             <w:rStyle w:val="Lienhypertexte"/>
@@ -4841,7 +4927,7 @@
             <w:noProof/>
             <w:webHidden/>
           </w:rPr>
-          <w:instrText xml:space="preserve"> PAGEREF _Toc268772125 \h </w:instrText>
+          <w:instrText xml:space="preserve"> PAGEREF _Toc268779812 \h </w:instrText>
         </w:r>
         <w:r>
           <w:rPr>
@@ -4886,7 +4972,7 @@
           <w:lang w:eastAsia="fr-CA"/>
         </w:rPr>
       </w:pPr>
-      <w:hyperlink w:anchor="_Toc268772126" w:history="1">
+      <w:hyperlink w:anchor="_Toc268779813" w:history="1">
         <w:r>
           <w:rPr>
             <w:rStyle w:val="Lienhypertexte"/>
@@ -4930,7 +5016,7 @@
             <w:noProof/>
             <w:webHidden/>
           </w:rPr>
-          <w:instrText xml:space="preserve"> PAGEREF _Toc268772126 \h </w:instrText>
+          <w:instrText xml:space="preserve"> PAGEREF _Toc268779813 \h </w:instrText>
         </w:r>
         <w:r>
           <w:rPr>
@@ -4972,7 +5058,7 @@
           <w:lang w:eastAsia="fr-CA"/>
         </w:rPr>
       </w:pPr>
-      <w:hyperlink w:anchor="_Toc268772127" w:history="1">
+      <w:hyperlink w:anchor="_Toc268779814" w:history="1">
         <w:r>
           <w:rPr>
             <w:rStyle w:val="Lienhypertexte"/>
@@ -5016,7 +5102,7 @@
             <w:noProof/>
             <w:webHidden/>
           </w:rPr>
-          <w:instrText xml:space="preserve"> PAGEREF _Toc268772127 \h </w:instrText>
+          <w:instrText xml:space="preserve"> PAGEREF _Toc268779814 \h </w:instrText>
         </w:r>
         <w:r>
           <w:rPr>
@@ -5058,7 +5144,7 @@
           <w:lang w:eastAsia="fr-CA"/>
         </w:rPr>
       </w:pPr>
-      <w:hyperlink w:anchor="_Toc268772128" w:history="1">
+      <w:hyperlink w:anchor="_Toc268779815" w:history="1">
         <w:r>
           <w:rPr>
             <w:rStyle w:val="Lienhypertexte"/>
@@ -5102,7 +5188,7 @@
             <w:noProof/>
             <w:webHidden/>
           </w:rPr>
-          <w:instrText xml:space="preserve"> PAGEREF _Toc268772128 \h </w:instrText>
+          <w:instrText xml:space="preserve"> PAGEREF _Toc268779815 \h </w:instrText>
         </w:r>
         <w:r>
           <w:rPr>
@@ -5144,7 +5230,7 @@
           <w:lang w:eastAsia="fr-CA"/>
         </w:rPr>
       </w:pPr>
-      <w:hyperlink w:anchor="_Toc268772129" w:history="1">
+      <w:hyperlink w:anchor="_Toc268779816" w:history="1">
         <w:r>
           <w:rPr>
             <w:rStyle w:val="Lienhypertexte"/>
@@ -5188,7 +5274,7 @@
             <w:noProof/>
             <w:webHidden/>
           </w:rPr>
-          <w:instrText xml:space="preserve"> PAGEREF _Toc268772129 \h </w:instrText>
+          <w:instrText xml:space="preserve"> PAGEREF _Toc268779816 \h </w:instrText>
         </w:r>
         <w:r>
           <w:rPr>
@@ -5230,7 +5316,7 @@
           <w:lang w:eastAsia="fr-CA"/>
         </w:rPr>
       </w:pPr>
-      <w:hyperlink w:anchor="_Toc268772130" w:history="1">
+      <w:hyperlink w:anchor="_Toc268779817" w:history="1">
         <w:r>
           <w:rPr>
             <w:rStyle w:val="Lienhypertexte"/>
@@ -5274,7 +5360,7 @@
             <w:noProof/>
             <w:webHidden/>
           </w:rPr>
-          <w:instrText xml:space="preserve"> PAGEREF _Toc268772130 \h </w:instrText>
+          <w:instrText xml:space="preserve"> PAGEREF _Toc268779817 \h </w:instrText>
         </w:r>
         <w:r>
           <w:rPr>
@@ -5316,7 +5402,7 @@
           <w:lang w:eastAsia="fr-CA"/>
         </w:rPr>
       </w:pPr>
-      <w:hyperlink w:anchor="_Toc268772131" w:history="1">
+      <w:hyperlink w:anchor="_Toc268779818" w:history="1">
         <w:r>
           <w:rPr>
             <w:rStyle w:val="Lienhypertexte"/>
@@ -5343,7 +5429,7 @@
             <w:noProof/>
             <w:webHidden/>
           </w:rPr>
-          <w:instrText xml:space="preserve"> PAGEREF _Toc268772131 \h </w:instrText>
+          <w:instrText xml:space="preserve"> PAGEREF _Toc268779818 \h </w:instrText>
         </w:r>
         <w:r>
           <w:rPr>
@@ -5385,13 +5471,13 @@
           <w:lang w:eastAsia="fr-CA"/>
         </w:rPr>
       </w:pPr>
-      <w:hyperlink w:anchor="_Toc268772132" w:history="1">
+      <w:hyperlink w:anchor="_Toc268779819" w:history="1">
         <w:r>
           <w:rPr>
             <w:rStyle w:val="Lienhypertexte"/>
             <w:noProof/>
           </w:rPr>
-          <w:t>RECOMMANDATIONS &lt;S’il y a lieu&gt;</w:t>
+          <w:t>LISTE DE RÉFÉRENCES</w:t>
         </w:r>
         <w:r>
           <w:rPr>
@@ -5412,7 +5498,7 @@
             <w:noProof/>
             <w:webHidden/>
           </w:rPr>
-          <w:instrText xml:space="preserve"> PAGEREF _Toc268772132 \h </w:instrText>
+          <w:instrText xml:space="preserve"> PAGEREF _Toc268779819 \h </w:instrText>
         </w:r>
         <w:r>
           <w:rPr>
@@ -5454,13 +5540,13 @@
           <w:lang w:eastAsia="fr-CA"/>
         </w:rPr>
       </w:pPr>
-      <w:hyperlink w:anchor="_Toc268772133" w:history="1">
+      <w:hyperlink w:anchor="_Toc268779820" w:history="1">
         <w:r>
           <w:rPr>
             <w:rStyle w:val="Lienhypertexte"/>
             <w:noProof/>
           </w:rPr>
-          <w:t>LISTE DE RÉFÉRENCES</w:t>
+          <w:t>BIBLIOGRAPHIE</w:t>
         </w:r>
         <w:r>
           <w:rPr>
@@ -5481,7 +5567,7 @@
             <w:noProof/>
             <w:webHidden/>
           </w:rPr>
-          <w:instrText xml:space="preserve"> PAGEREF _Toc268772133 \h </w:instrText>
+          <w:instrText xml:space="preserve"> PAGEREF _Toc268779820 \h </w:instrText>
         </w:r>
         <w:r>
           <w:rPr>
@@ -5502,75 +5588,6 @@
             <w:webHidden/>
           </w:rPr>
           <w:t>77</w:t>
-        </w:r>
-        <w:r>
-          <w:rPr>
-            <w:noProof/>
-            <w:webHidden/>
-          </w:rPr>
-          <w:fldChar w:fldCharType="end"/>
-        </w:r>
-      </w:hyperlink>
-    </w:p>
-    <w:p>
-      <w:pPr>
-        <w:pStyle w:val="TM6"/>
-        <w:rPr>
-          <w:rFonts w:asciiTheme="minorHAnsi" w:eastAsiaTheme="minorEastAsia" w:hAnsiTheme="minorHAnsi" w:cstheme="minorBidi"/>
-          <w:noProof/>
-          <w:sz w:val="22"/>
-          <w:szCs w:val="22"/>
-          <w:lang w:eastAsia="fr-CA"/>
-        </w:rPr>
-      </w:pPr>
-      <w:hyperlink w:anchor="_Toc268772134" w:history="1">
-        <w:r>
-          <w:rPr>
-            <w:rStyle w:val="Lienhypertexte"/>
-            <w:noProof/>
-          </w:rPr>
-          <w:t>BIBLIOGRAPHIE</w:t>
-        </w:r>
-        <w:r>
-          <w:rPr>
-            <w:noProof/>
-            <w:webHidden/>
-          </w:rPr>
-          <w:tab/>
-        </w:r>
-        <w:r>
-          <w:rPr>
-            <w:noProof/>
-            <w:webHidden/>
-          </w:rPr>
-          <w:fldChar w:fldCharType="begin"/>
-        </w:r>
-        <w:r>
-          <w:rPr>
-            <w:noProof/>
-            <w:webHidden/>
-          </w:rPr>
-          <w:instrText xml:space="preserve"> PAGEREF _Toc268772134 \h </w:instrText>
-        </w:r>
-        <w:r>
-          <w:rPr>
-            <w:noProof/>
-            <w:webHidden/>
-          </w:rPr>
-        </w:r>
-        <w:r>
-          <w:rPr>
-            <w:noProof/>
-            <w:webHidden/>
-          </w:rPr>
-          <w:fldChar w:fldCharType="separate"/>
-        </w:r>
-        <w:r>
-          <w:rPr>
-            <w:noProof/>
-            <w:webHidden/>
-          </w:rPr>
-          <w:t>78</w:t>
         </w:r>
         <w:r>
           <w:rPr>
@@ -5676,7 +5693,7 @@
         </w:rPr>
         <w:fldChar w:fldCharType="separate"/>
       </w:r>
-      <w:hyperlink w:anchor="_Toc268772135" w:history="1">
+      <w:hyperlink w:anchor="_Toc268779749" w:history="1">
         <w:r>
           <w:rPr>
             <w:rStyle w:val="Lienhypertexte"/>
@@ -5703,7 +5720,7 @@
             <w:noProof/>
             <w:webHidden/>
           </w:rPr>
-          <w:instrText xml:space="preserve"> PAGEREF _Toc268772135 \h </w:instrText>
+          <w:instrText xml:space="preserve"> PAGEREF _Toc268779749 \h </w:instrText>
         </w:r>
         <w:r>
           <w:rPr>
@@ -5745,7 +5762,7 @@
           <w:lang w:eastAsia="fr-CA"/>
         </w:rPr>
       </w:pPr>
-      <w:hyperlink w:anchor="_Toc268772136" w:history="1">
+      <w:hyperlink w:anchor="_Toc268779750" w:history="1">
         <w:r>
           <w:rPr>
             <w:rStyle w:val="Lienhypertexte"/>
@@ -5772,7 +5789,7 @@
             <w:noProof/>
             <w:webHidden/>
           </w:rPr>
-          <w:instrText xml:space="preserve"> PAGEREF _Toc268772136 \h </w:instrText>
+          <w:instrText xml:space="preserve"> PAGEREF _Toc268779750 \h </w:instrText>
         </w:r>
         <w:r>
           <w:rPr>
@@ -5814,7 +5831,7 @@
           <w:lang w:eastAsia="fr-CA"/>
         </w:rPr>
       </w:pPr>
-      <w:hyperlink w:anchor="_Toc268772137" w:history="1">
+      <w:hyperlink w:anchor="_Toc268779751" w:history="1">
         <w:r>
           <w:rPr>
             <w:rStyle w:val="Lienhypertexte"/>
@@ -5841,7 +5858,7 @@
             <w:noProof/>
             <w:webHidden/>
           </w:rPr>
-          <w:instrText xml:space="preserve"> PAGEREF _Toc268772137 \h </w:instrText>
+          <w:instrText xml:space="preserve"> PAGEREF _Toc268779751 \h </w:instrText>
         </w:r>
         <w:r>
           <w:rPr>
@@ -5861,7 +5878,7 @@
             <w:noProof/>
             <w:webHidden/>
           </w:rPr>
-          <w:t>6</w:t>
+          <w:t>7</w:t>
         </w:r>
         <w:r>
           <w:rPr>
@@ -5883,7 +5900,7 @@
           <w:lang w:eastAsia="fr-CA"/>
         </w:rPr>
       </w:pPr>
-      <w:hyperlink w:anchor="_Toc268772138" w:history="1">
+      <w:hyperlink w:anchor="_Toc268779752" w:history="1">
         <w:r>
           <w:rPr>
             <w:rStyle w:val="Lienhypertexte"/>
@@ -5910,7 +5927,7 @@
             <w:noProof/>
             <w:webHidden/>
           </w:rPr>
-          <w:instrText xml:space="preserve"> PAGEREF _Toc268772138 \h </w:instrText>
+          <w:instrText xml:space="preserve"> PAGEREF _Toc268779752 \h </w:instrText>
         </w:r>
         <w:r>
           <w:rPr>
@@ -5952,7 +5969,7 @@
           <w:lang w:eastAsia="fr-CA"/>
         </w:rPr>
       </w:pPr>
-      <w:hyperlink w:anchor="_Toc268772139" w:history="1">
+      <w:hyperlink w:anchor="_Toc268779753" w:history="1">
         <w:r>
           <w:rPr>
             <w:rStyle w:val="Lienhypertexte"/>
@@ -5979,7 +5996,7 @@
             <w:noProof/>
             <w:webHidden/>
           </w:rPr>
-          <w:instrText xml:space="preserve"> PAGEREF _Toc268772139 \h </w:instrText>
+          <w:instrText xml:space="preserve"> PAGEREF _Toc268779753 \h </w:instrText>
         </w:r>
         <w:r>
           <w:rPr>
@@ -5999,7 +6016,7 @@
             <w:noProof/>
             <w:webHidden/>
           </w:rPr>
-          <w:t>12</w:t>
+          <w:t>13</w:t>
         </w:r>
         <w:r>
           <w:rPr>
@@ -6021,7 +6038,7 @@
           <w:lang w:eastAsia="fr-CA"/>
         </w:rPr>
       </w:pPr>
-      <w:hyperlink w:anchor="_Toc268772140" w:history="1">
+      <w:hyperlink w:anchor="_Toc268779754" w:history="1">
         <w:r>
           <w:rPr>
             <w:rStyle w:val="Lienhypertexte"/>
@@ -6048,7 +6065,7 @@
             <w:noProof/>
             <w:webHidden/>
           </w:rPr>
-          <w:instrText xml:space="preserve"> PAGEREF _Toc268772140 \h </w:instrText>
+          <w:instrText xml:space="preserve"> PAGEREF _Toc268779754 \h </w:instrText>
         </w:r>
         <w:r>
           <w:rPr>
@@ -6090,7 +6107,7 @@
           <w:lang w:eastAsia="fr-CA"/>
         </w:rPr>
       </w:pPr>
-      <w:hyperlink w:anchor="_Toc268772141" w:history="1">
+      <w:hyperlink w:anchor="_Toc268779755" w:history="1">
         <w:r>
           <w:rPr>
             <w:rStyle w:val="Lienhypertexte"/>
@@ -6117,7 +6134,7 @@
             <w:noProof/>
             <w:webHidden/>
           </w:rPr>
-          <w:instrText xml:space="preserve"> PAGEREF _Toc268772141 \h </w:instrText>
+          <w:instrText xml:space="preserve"> PAGEREF _Toc268779755 \h </w:instrText>
         </w:r>
         <w:r>
           <w:rPr>
@@ -6137,7 +6154,7 @@
             <w:noProof/>
             <w:webHidden/>
           </w:rPr>
-          <w:t>17</w:t>
+          <w:t>18</w:t>
         </w:r>
         <w:r>
           <w:rPr>
@@ -6159,7 +6176,7 @@
           <w:lang w:eastAsia="fr-CA"/>
         </w:rPr>
       </w:pPr>
-      <w:hyperlink w:anchor="_Toc268772142" w:history="1">
+      <w:hyperlink w:anchor="_Toc268779756" w:history="1">
         <w:r>
           <w:rPr>
             <w:rStyle w:val="Lienhypertexte"/>
@@ -6186,7 +6203,7 @@
             <w:noProof/>
             <w:webHidden/>
           </w:rPr>
-          <w:instrText xml:space="preserve"> PAGEREF _Toc268772142 \h </w:instrText>
+          <w:instrText xml:space="preserve"> PAGEREF _Toc268779756 \h </w:instrText>
         </w:r>
         <w:r>
           <w:rPr>
@@ -6206,7 +6223,7 @@
             <w:noProof/>
             <w:webHidden/>
           </w:rPr>
-          <w:t>22</w:t>
+          <w:t>23</w:t>
         </w:r>
         <w:r>
           <w:rPr>
@@ -6228,7 +6245,7 @@
           <w:lang w:eastAsia="fr-CA"/>
         </w:rPr>
       </w:pPr>
-      <w:hyperlink w:anchor="_Toc268772143" w:history="1">
+      <w:hyperlink w:anchor="_Toc268779757" w:history="1">
         <w:r>
           <w:rPr>
             <w:rStyle w:val="Lienhypertexte"/>
@@ -6255,7 +6272,7 @@
             <w:noProof/>
             <w:webHidden/>
           </w:rPr>
-          <w:instrText xml:space="preserve"> PAGEREF _Toc268772143 \h </w:instrText>
+          <w:instrText xml:space="preserve"> PAGEREF _Toc268779757 \h </w:instrText>
         </w:r>
         <w:r>
           <w:rPr>
@@ -6275,7 +6292,7 @@
             <w:noProof/>
             <w:webHidden/>
           </w:rPr>
-          <w:t>29</w:t>
+          <w:t>30</w:t>
         </w:r>
         <w:r>
           <w:rPr>
@@ -6297,7 +6314,7 @@
           <w:lang w:eastAsia="fr-CA"/>
         </w:rPr>
       </w:pPr>
-      <w:hyperlink w:anchor="_Toc268772144" w:history="1">
+      <w:hyperlink w:anchor="_Toc268779758" w:history="1">
         <w:r>
           <w:rPr>
             <w:rStyle w:val="Lienhypertexte"/>
@@ -6324,7 +6341,7 @@
             <w:noProof/>
             <w:webHidden/>
           </w:rPr>
-          <w:instrText xml:space="preserve"> PAGEREF _Toc268772144 \h </w:instrText>
+          <w:instrText xml:space="preserve"> PAGEREF _Toc268779758 \h </w:instrText>
         </w:r>
         <w:r>
           <w:rPr>
@@ -6344,7 +6361,7 @@
             <w:noProof/>
             <w:webHidden/>
           </w:rPr>
-          <w:t>37</w:t>
+          <w:t>38</w:t>
         </w:r>
         <w:r>
           <w:rPr>
@@ -6366,13 +6383,13 @@
           <w:lang w:eastAsia="fr-CA"/>
         </w:rPr>
       </w:pPr>
-      <w:hyperlink w:anchor="_Toc268772145" w:history="1">
+      <w:hyperlink w:anchor="_Toc268779759" w:history="1">
         <w:r>
           <w:rPr>
             <w:rStyle w:val="Lienhypertexte"/>
             <w:noProof/>
           </w:rPr>
-          <w:t>Tableau 11 – Liste des signaux utilisés pour la conversion vidéo</w:t>
+          <w:t>Tableau 11 – Comparaison R-2R et ADV7125</w:t>
         </w:r>
         <w:r>
           <w:rPr>
@@ -6393,7 +6410,7 @@
             <w:noProof/>
             <w:webHidden/>
           </w:rPr>
-          <w:instrText xml:space="preserve"> PAGEREF _Toc268772145 \h </w:instrText>
+          <w:instrText xml:space="preserve"> PAGEREF _Toc268779759 \h </w:instrText>
         </w:r>
         <w:r>
           <w:rPr>
@@ -6413,7 +6430,7 @@
             <w:noProof/>
             <w:webHidden/>
           </w:rPr>
-          <w:t>44</w:t>
+          <w:t>43</w:t>
         </w:r>
         <w:r>
           <w:rPr>
@@ -6435,13 +6452,13 @@
           <w:lang w:eastAsia="fr-CA"/>
         </w:rPr>
       </w:pPr>
-      <w:hyperlink w:anchor="_Toc268772146" w:history="1">
+      <w:hyperlink w:anchor="_Toc268779760" w:history="1">
         <w:r>
           <w:rPr>
             <w:rStyle w:val="Lienhypertexte"/>
             <w:noProof/>
           </w:rPr>
-          <w:t>Tableau 12 – Liste des signaux utilisés pour la conversion audio</w:t>
+          <w:t>Tableau 12 – Liste des signaux utilisés pour la conversion vidéo</w:t>
         </w:r>
         <w:r>
           <w:rPr>
@@ -6462,7 +6479,7 @@
             <w:noProof/>
             <w:webHidden/>
           </w:rPr>
-          <w:instrText xml:space="preserve"> PAGEREF _Toc268772146 \h </w:instrText>
+          <w:instrText xml:space="preserve"> PAGEREF _Toc268779760 \h </w:instrText>
         </w:r>
         <w:r>
           <w:rPr>
@@ -6482,7 +6499,7 @@
             <w:noProof/>
             <w:webHidden/>
           </w:rPr>
-          <w:t>45</w:t>
+          <w:t>44</w:t>
         </w:r>
         <w:r>
           <w:rPr>
@@ -6504,13 +6521,13 @@
           <w:lang w:eastAsia="fr-CA"/>
         </w:rPr>
       </w:pPr>
-      <w:hyperlink w:anchor="_Toc268772147" w:history="1">
+      <w:hyperlink w:anchor="_Toc268779761" w:history="1">
         <w:r>
           <w:rPr>
             <w:rStyle w:val="Lienhypertexte"/>
             <w:noProof/>
           </w:rPr>
-          <w:t>Tableau 13 - Entête d'un fichier Bitmap</w:t>
+          <w:t>Tableau 13 – Liste des signaux utilisés pour la conversion audio</w:t>
         </w:r>
         <w:r>
           <w:rPr>
@@ -6531,7 +6548,7 @@
             <w:noProof/>
             <w:webHidden/>
           </w:rPr>
-          <w:instrText xml:space="preserve"> PAGEREF _Toc268772147 \h </w:instrText>
+          <w:instrText xml:space="preserve"> PAGEREF _Toc268779761 \h </w:instrText>
         </w:r>
         <w:r>
           <w:rPr>
@@ -6551,7 +6568,7 @@
             <w:noProof/>
             <w:webHidden/>
           </w:rPr>
-          <w:t>51</w:t>
+          <w:t>45</w:t>
         </w:r>
         <w:r>
           <w:rPr>
@@ -6573,13 +6590,13 @@
           <w:lang w:eastAsia="fr-CA"/>
         </w:rPr>
       </w:pPr>
-      <w:hyperlink w:anchor="_Toc268772148" w:history="1">
+      <w:hyperlink w:anchor="_Toc268779762" w:history="1">
         <w:r>
           <w:rPr>
             <w:rStyle w:val="Lienhypertexte"/>
             <w:noProof/>
           </w:rPr>
-          <w:t>Tableau 14 - Entête d'un fichier Wav</w:t>
+          <w:t>Tableau 14 – Estimation du coût de fabrication de l’adaptateur</w:t>
         </w:r>
         <w:r>
           <w:rPr>
@@ -6600,7 +6617,145 @@
             <w:noProof/>
             <w:webHidden/>
           </w:rPr>
-          <w:instrText xml:space="preserve"> PAGEREF _Toc268772148 \h </w:instrText>
+          <w:instrText xml:space="preserve"> PAGEREF _Toc268779762 \h </w:instrText>
+        </w:r>
+        <w:r>
+          <w:rPr>
+            <w:noProof/>
+            <w:webHidden/>
+          </w:rPr>
+        </w:r>
+        <w:r>
+          <w:rPr>
+            <w:noProof/>
+            <w:webHidden/>
+          </w:rPr>
+          <w:fldChar w:fldCharType="separate"/>
+        </w:r>
+        <w:r>
+          <w:rPr>
+            <w:noProof/>
+            <w:webHidden/>
+          </w:rPr>
+          <w:t>48</w:t>
+        </w:r>
+        <w:r>
+          <w:rPr>
+            <w:noProof/>
+            <w:webHidden/>
+          </w:rPr>
+          <w:fldChar w:fldCharType="end"/>
+        </w:r>
+      </w:hyperlink>
+    </w:p>
+    <w:p>
+      <w:pPr>
+        <w:pStyle w:val="Tabledesillustrations"/>
+        <w:rPr>
+          <w:rFonts w:asciiTheme="minorHAnsi" w:eastAsiaTheme="minorEastAsia" w:hAnsiTheme="minorHAnsi" w:cstheme="minorBidi"/>
+          <w:noProof/>
+          <w:sz w:val="22"/>
+          <w:szCs w:val="22"/>
+          <w:lang w:eastAsia="fr-CA"/>
+        </w:rPr>
+      </w:pPr>
+      <w:hyperlink w:anchor="_Toc268779763" w:history="1">
+        <w:r>
+          <w:rPr>
+            <w:rStyle w:val="Lienhypertexte"/>
+            <w:noProof/>
+          </w:rPr>
+          <w:t>Tableau 15 - Entête d'un fichier Bitmap</w:t>
+        </w:r>
+        <w:r>
+          <w:rPr>
+            <w:noProof/>
+            <w:webHidden/>
+          </w:rPr>
+          <w:tab/>
+        </w:r>
+        <w:r>
+          <w:rPr>
+            <w:noProof/>
+            <w:webHidden/>
+          </w:rPr>
+          <w:fldChar w:fldCharType="begin"/>
+        </w:r>
+        <w:r>
+          <w:rPr>
+            <w:noProof/>
+            <w:webHidden/>
+          </w:rPr>
+          <w:instrText xml:space="preserve"> PAGEREF _Toc268779763 \h </w:instrText>
+        </w:r>
+        <w:r>
+          <w:rPr>
+            <w:noProof/>
+            <w:webHidden/>
+          </w:rPr>
+        </w:r>
+        <w:r>
+          <w:rPr>
+            <w:noProof/>
+            <w:webHidden/>
+          </w:rPr>
+          <w:fldChar w:fldCharType="separate"/>
+        </w:r>
+        <w:r>
+          <w:rPr>
+            <w:noProof/>
+            <w:webHidden/>
+          </w:rPr>
+          <w:t>51</w:t>
+        </w:r>
+        <w:r>
+          <w:rPr>
+            <w:noProof/>
+            <w:webHidden/>
+          </w:rPr>
+          <w:fldChar w:fldCharType="end"/>
+        </w:r>
+      </w:hyperlink>
+    </w:p>
+    <w:p>
+      <w:pPr>
+        <w:pStyle w:val="Tabledesillustrations"/>
+        <w:rPr>
+          <w:rFonts w:asciiTheme="minorHAnsi" w:eastAsiaTheme="minorEastAsia" w:hAnsiTheme="minorHAnsi" w:cstheme="minorBidi"/>
+          <w:noProof/>
+          <w:sz w:val="22"/>
+          <w:szCs w:val="22"/>
+          <w:lang w:eastAsia="fr-CA"/>
+        </w:rPr>
+      </w:pPr>
+      <w:hyperlink w:anchor="_Toc268779764" w:history="1">
+        <w:r>
+          <w:rPr>
+            <w:rStyle w:val="Lienhypertexte"/>
+            <w:noProof/>
+          </w:rPr>
+          <w:t>Tableau 16 - Entête d'un fichier Wav</w:t>
+        </w:r>
+        <w:r>
+          <w:rPr>
+            <w:noProof/>
+            <w:webHidden/>
+          </w:rPr>
+          <w:tab/>
+        </w:r>
+        <w:r>
+          <w:rPr>
+            <w:noProof/>
+            <w:webHidden/>
+          </w:rPr>
+          <w:fldChar w:fldCharType="begin"/>
+        </w:r>
+        <w:r>
+          <w:rPr>
+            <w:noProof/>
+            <w:webHidden/>
+          </w:rPr>
+          <w:instrText xml:space="preserve"> PAGEREF _Toc268779764 \h </w:instrText>
         </w:r>
         <w:r>
           <w:rPr>
@@ -6726,7 +6881,7 @@
       <w:r>
         <w:fldChar w:fldCharType="separate"/>
       </w:r>
-      <w:hyperlink w:anchor="_Toc268772149" w:history="1">
+      <w:hyperlink w:anchor="_Toc268779718" w:history="1">
         <w:r>
           <w:rPr>
             <w:rStyle w:val="Lienhypertexte"/>
@@ -6753,7 +6908,7 @@
             <w:noProof/>
             <w:webHidden/>
           </w:rPr>
-          <w:instrText xml:space="preserve"> PAGEREF _Toc268772149 \h </w:instrText>
+          <w:instrText xml:space="preserve"> PAGEREF _Toc268779718 \h </w:instrText>
         </w:r>
         <w:r>
           <w:rPr>
@@ -6795,7 +6950,7 @@
           <w:lang w:eastAsia="fr-CA"/>
         </w:rPr>
       </w:pPr>
-      <w:hyperlink w:anchor="_Toc268772150" w:history="1">
+      <w:hyperlink w:anchor="_Toc268779719" w:history="1">
         <w:r>
           <w:rPr>
             <w:rStyle w:val="Lienhypertexte"/>
@@ -6822,7 +6977,7 @@
             <w:noProof/>
             <w:webHidden/>
           </w:rPr>
-          <w:instrText xml:space="preserve"> PAGEREF _Toc268772150 \h </w:instrText>
+          <w:instrText xml:space="preserve"> PAGEREF _Toc268779719 \h </w:instrText>
         </w:r>
         <w:r>
           <w:rPr>
@@ -6864,7 +7019,7 @@
           <w:lang w:eastAsia="fr-CA"/>
         </w:rPr>
       </w:pPr>
-      <w:hyperlink w:anchor="_Toc268772151" w:history="1">
+      <w:hyperlink w:anchor="_Toc268779720" w:history="1">
         <w:r>
           <w:rPr>
             <w:rStyle w:val="Lienhypertexte"/>
@@ -6891,7 +7046,7 @@
             <w:noProof/>
             <w:webHidden/>
           </w:rPr>
-          <w:instrText xml:space="preserve"> PAGEREF _Toc268772151 \h </w:instrText>
+          <w:instrText xml:space="preserve"> PAGEREF _Toc268779720 \h </w:instrText>
         </w:r>
         <w:r>
           <w:rPr>
@@ -6933,7 +7088,7 @@
           <w:lang w:eastAsia="fr-CA"/>
         </w:rPr>
       </w:pPr>
-      <w:hyperlink w:anchor="_Toc268772152" w:history="1">
+      <w:hyperlink w:anchor="_Toc268779721" w:history="1">
         <w:r>
           <w:rPr>
             <w:rStyle w:val="Lienhypertexte"/>
@@ -6960,7 +7115,7 @@
             <w:noProof/>
             <w:webHidden/>
           </w:rPr>
-          <w:instrText xml:space="preserve"> PAGEREF _Toc268772152 \h </w:instrText>
+          <w:instrText xml:space="preserve"> PAGEREF _Toc268779721 \h </w:instrText>
         </w:r>
         <w:r>
           <w:rPr>
@@ -7002,7 +7157,7 @@
           <w:lang w:eastAsia="fr-CA"/>
         </w:rPr>
       </w:pPr>
-      <w:hyperlink w:anchor="_Toc268772153" w:history="1">
+      <w:hyperlink w:anchor="_Toc268779722" w:history="1">
         <w:r>
           <w:rPr>
             <w:rStyle w:val="Lienhypertexte"/>
@@ -7029,7 +7184,7 @@
             <w:noProof/>
             <w:webHidden/>
           </w:rPr>
-          <w:instrText xml:space="preserve"> PAGEREF _Toc268772153 \h </w:instrText>
+          <w:instrText xml:space="preserve"> PAGEREF _Toc268779722 \h </w:instrText>
         </w:r>
         <w:r>
           <w:rPr>
@@ -7049,7 +7204,7 @@
             <w:noProof/>
             <w:webHidden/>
           </w:rPr>
-          <w:t>23</w:t>
+          <w:t>24</w:t>
         </w:r>
         <w:r>
           <w:rPr>
@@ -7071,7 +7226,7 @@
           <w:lang w:eastAsia="fr-CA"/>
         </w:rPr>
       </w:pPr>
-      <w:hyperlink w:anchor="_Toc268772154" w:history="1">
+      <w:hyperlink w:anchor="_Toc268779723" w:history="1">
         <w:r>
           <w:rPr>
             <w:rStyle w:val="Lienhypertexte"/>
@@ -7098,7 +7253,7 @@
             <w:noProof/>
             <w:webHidden/>
           </w:rPr>
-          <w:instrText xml:space="preserve"> PAGEREF _Toc268772154 \h </w:instrText>
+          <w:instrText xml:space="preserve"> PAGEREF _Toc268779723 \h </w:instrText>
         </w:r>
         <w:r>
           <w:rPr>
@@ -7140,7 +7295,7 @@
           <w:lang w:eastAsia="fr-CA"/>
         </w:rPr>
       </w:pPr>
-      <w:hyperlink w:anchor="_Toc268772155" w:history="1">
+      <w:hyperlink w:anchor="_Toc268779724" w:history="1">
         <w:r>
           <w:rPr>
             <w:rStyle w:val="Lienhypertexte"/>
@@ -7167,7 +7322,7 @@
             <w:noProof/>
             <w:webHidden/>
           </w:rPr>
-          <w:instrText xml:space="preserve"> PAGEREF _Toc268772155 \h </w:instrText>
+          <w:instrText xml:space="preserve"> PAGEREF _Toc268779724 \h </w:instrText>
         </w:r>
         <w:r>
           <w:rPr>
@@ -7187,7 +7342,7 @@
             <w:noProof/>
             <w:webHidden/>
           </w:rPr>
-          <w:t>26</w:t>
+          <w:t>27</w:t>
         </w:r>
         <w:r>
           <w:rPr>
@@ -7209,7 +7364,7 @@
           <w:lang w:eastAsia="fr-CA"/>
         </w:rPr>
       </w:pPr>
-      <w:hyperlink w:anchor="_Toc268772156" w:history="1">
+      <w:hyperlink w:anchor="_Toc268779725" w:history="1">
         <w:r>
           <w:rPr>
             <w:rStyle w:val="Lienhypertexte"/>
@@ -7236,7 +7391,7 @@
             <w:noProof/>
             <w:webHidden/>
           </w:rPr>
-          <w:instrText xml:space="preserve"> PAGEREF _Toc268772156 \h </w:instrText>
+          <w:instrText xml:space="preserve"> PAGEREF _Toc268779725 \h </w:instrText>
         </w:r>
         <w:r>
           <w:rPr>
@@ -7278,7 +7433,7 @@
           <w:lang w:eastAsia="fr-CA"/>
         </w:rPr>
       </w:pPr>
-      <w:hyperlink w:anchor="_Toc268772157" w:history="1">
+      <w:hyperlink w:anchor="_Toc268779726" w:history="1">
         <w:r>
           <w:rPr>
             <w:rStyle w:val="Lienhypertexte"/>
@@ -7305,7 +7460,7 @@
             <w:noProof/>
             <w:webHidden/>
           </w:rPr>
-          <w:instrText xml:space="preserve"> PAGEREF _Toc268772157 \h </w:instrText>
+          <w:instrText xml:space="preserve"> PAGEREF _Toc268779726 \h </w:instrText>
         </w:r>
         <w:r>
           <w:rPr>
@@ -7325,7 +7480,7 @@
             <w:noProof/>
             <w:webHidden/>
           </w:rPr>
-          <w:t>32</w:t>
+          <w:t>33</w:t>
         </w:r>
         <w:r>
           <w:rPr>
@@ -7347,7 +7502,7 @@
           <w:lang w:eastAsia="fr-CA"/>
         </w:rPr>
       </w:pPr>
-      <w:hyperlink w:anchor="_Toc268772158" w:history="1">
+      <w:hyperlink w:anchor="_Toc268779727" w:history="1">
         <w:r>
           <w:rPr>
             <w:rStyle w:val="Lienhypertexte"/>
@@ -7374,7 +7529,7 @@
             <w:noProof/>
             <w:webHidden/>
           </w:rPr>
-          <w:instrText xml:space="preserve"> PAGEREF _Toc268772158 \h </w:instrText>
+          <w:instrText xml:space="preserve"> PAGEREF _Toc268779727 \h </w:instrText>
         </w:r>
         <w:r>
           <w:rPr>
@@ -7416,7 +7571,7 @@
           <w:lang w:eastAsia="fr-CA"/>
         </w:rPr>
       </w:pPr>
-      <w:hyperlink w:anchor="_Toc268772159" w:history="1">
+      <w:hyperlink w:anchor="_Toc268779728" w:history="1">
         <w:r>
           <w:rPr>
             <w:rStyle w:val="Lienhypertexte"/>
@@ -7443,7 +7598,7 @@
             <w:noProof/>
             <w:webHidden/>
           </w:rPr>
-          <w:instrText xml:space="preserve"> PAGEREF _Toc268772159 \h </w:instrText>
+          <w:instrText xml:space="preserve"> PAGEREF _Toc268779728 \h </w:instrText>
         </w:r>
         <w:r>
           <w:rPr>
@@ -7485,7 +7640,7 @@
           <w:lang w:eastAsia="fr-CA"/>
         </w:rPr>
       </w:pPr>
-      <w:hyperlink w:anchor="_Toc268772160" w:history="1">
+      <w:hyperlink w:anchor="_Toc268779729" w:history="1">
         <w:r>
           <w:rPr>
             <w:rStyle w:val="Lienhypertexte"/>
@@ -7527,7 +7682,7 @@
             <w:noProof/>
             <w:webHidden/>
           </w:rPr>
-          <w:instrText xml:space="preserve"> PAGEREF _Toc268772160 \h </w:instrText>
+          <w:instrText xml:space="preserve"> PAGEREF _Toc268779729 \h </w:instrText>
         </w:r>
         <w:r>
           <w:rPr>
@@ -7569,7 +7724,7 @@
           <w:lang w:eastAsia="fr-CA"/>
         </w:rPr>
       </w:pPr>
-      <w:hyperlink w:anchor="_Toc268772161" w:history="1">
+      <w:hyperlink w:anchor="_Toc268779730" w:history="1">
         <w:r>
           <w:rPr>
             <w:rStyle w:val="Lienhypertexte"/>
@@ -7611,7 +7766,7 @@
             <w:noProof/>
             <w:webHidden/>
           </w:rPr>
-          <w:instrText xml:space="preserve"> PAGEREF _Toc268772161 \h </w:instrText>
+          <w:instrText xml:space="preserve"> PAGEREF _Toc268779730 \h </w:instrText>
         </w:r>
         <w:r>
           <w:rPr>
@@ -7653,7 +7808,7 @@
           <w:lang w:eastAsia="fr-CA"/>
         </w:rPr>
       </w:pPr>
-      <w:hyperlink w:anchor="_Toc268772162" w:history="1">
+      <w:hyperlink w:anchor="_Toc268779731" w:history="1">
         <w:r>
           <w:rPr>
             <w:rStyle w:val="Lienhypertexte"/>
@@ -7680,7 +7835,7 @@
             <w:noProof/>
             <w:webHidden/>
           </w:rPr>
-          <w:instrText xml:space="preserve"> PAGEREF _Toc268772162 \h </w:instrText>
+          <w:instrText xml:space="preserve"> PAGEREF _Toc268779731 \h </w:instrText>
         </w:r>
         <w:r>
           <w:rPr>
@@ -7722,7 +7877,7 @@
           <w:lang w:eastAsia="fr-CA"/>
         </w:rPr>
       </w:pPr>
-      <w:hyperlink w:anchor="_Toc268772163" w:history="1">
+      <w:hyperlink w:anchor="_Toc268779732" w:history="1">
         <w:r>
           <w:rPr>
             <w:rStyle w:val="Lienhypertexte"/>
@@ -7749,7 +7904,7 @@
             <w:noProof/>
             <w:webHidden/>
           </w:rPr>
-          <w:instrText xml:space="preserve"> PAGEREF _Toc268772163 \h </w:instrText>
+          <w:instrText xml:space="preserve"> PAGEREF _Toc268779732 \h </w:instrText>
         </w:r>
         <w:r>
           <w:rPr>
@@ -7791,7 +7946,7 @@
           <w:lang w:eastAsia="fr-CA"/>
         </w:rPr>
       </w:pPr>
-      <w:hyperlink w:anchor="_Toc268772164" w:history="1">
+      <w:hyperlink w:anchor="_Toc268779733" w:history="1">
         <w:r>
           <w:rPr>
             <w:rStyle w:val="Lienhypertexte"/>
@@ -7818,7 +7973,7 @@
             <w:noProof/>
             <w:webHidden/>
           </w:rPr>
-          <w:instrText xml:space="preserve"> PAGEREF _Toc268772164 \h </w:instrText>
+          <w:instrText xml:space="preserve"> PAGEREF _Toc268779733 \h </w:instrText>
         </w:r>
         <w:r>
           <w:rPr>
@@ -7838,7 +7993,7 @@
             <w:noProof/>
             <w:webHidden/>
           </w:rPr>
-          <w:t>46</w:t>
+          <w:t>45</w:t>
         </w:r>
         <w:r>
           <w:rPr>
@@ -7860,7 +8015,7 @@
           <w:lang w:eastAsia="fr-CA"/>
         </w:rPr>
       </w:pPr>
-      <w:hyperlink w:anchor="_Toc268772165" w:history="1">
+      <w:hyperlink w:anchor="_Toc268779734" w:history="1">
         <w:r>
           <w:rPr>
             <w:rStyle w:val="Lienhypertexte"/>
@@ -7887,7 +8042,7 @@
             <w:noProof/>
             <w:webHidden/>
           </w:rPr>
-          <w:instrText xml:space="preserve"> PAGEREF _Toc268772165 \h </w:instrText>
+          <w:instrText xml:space="preserve"> PAGEREF _Toc268779734 \h </w:instrText>
         </w:r>
         <w:r>
           <w:rPr>
@@ -7907,7 +8062,7 @@
             <w:noProof/>
             <w:webHidden/>
           </w:rPr>
-          <w:t>47</w:t>
+          <w:t>46</w:t>
         </w:r>
         <w:r>
           <w:rPr>
@@ -7929,7 +8084,7 @@
           <w:lang w:eastAsia="fr-CA"/>
         </w:rPr>
       </w:pPr>
-      <w:hyperlink w:anchor="_Toc268772166" w:history="1">
+      <w:hyperlink w:anchor="_Toc268779735" w:history="1">
         <w:r>
           <w:rPr>
             <w:rStyle w:val="Lienhypertexte"/>
@@ -7956,7 +8111,7 @@
             <w:noProof/>
             <w:webHidden/>
           </w:rPr>
-          <w:instrText xml:space="preserve"> PAGEREF _Toc268772166 \h </w:instrText>
+          <w:instrText xml:space="preserve"> PAGEREF _Toc268779735 \h </w:instrText>
         </w:r>
         <w:r>
           <w:rPr>
@@ -7976,7 +8131,7 @@
             <w:noProof/>
             <w:webHidden/>
           </w:rPr>
-          <w:t>48</w:t>
+          <w:t>47</w:t>
         </w:r>
         <w:r>
           <w:rPr>
@@ -7998,7 +8153,7 @@
           <w:lang w:eastAsia="fr-CA"/>
         </w:rPr>
       </w:pPr>
-      <w:hyperlink w:anchor="_Toc268772167" w:history="1">
+      <w:hyperlink w:anchor="_Toc268779736" w:history="1">
         <w:r>
           <w:rPr>
             <w:rStyle w:val="Lienhypertexte"/>
@@ -8025,7 +8180,7 @@
             <w:noProof/>
             <w:webHidden/>
           </w:rPr>
-          <w:instrText xml:space="preserve"> PAGEREF _Toc268772167 \h </w:instrText>
+          <w:instrText xml:space="preserve"> PAGEREF _Toc268779736 \h </w:instrText>
         </w:r>
         <w:r>
           <w:rPr>
@@ -8067,7 +8222,7 @@
           <w:lang w:eastAsia="fr-CA"/>
         </w:rPr>
       </w:pPr>
-      <w:hyperlink w:anchor="_Toc268772168" w:history="1">
+      <w:hyperlink w:anchor="_Toc268779737" w:history="1">
         <w:r>
           <w:rPr>
             <w:rStyle w:val="Lienhypertexte"/>
@@ -8094,7 +8249,7 @@
             <w:noProof/>
             <w:webHidden/>
           </w:rPr>
-          <w:instrText xml:space="preserve"> PAGEREF _Toc268772168 \h </w:instrText>
+          <w:instrText xml:space="preserve"> PAGEREF _Toc268779737 \h </w:instrText>
         </w:r>
         <w:r>
           <w:rPr>
@@ -8136,7 +8291,7 @@
           <w:lang w:eastAsia="fr-CA"/>
         </w:rPr>
       </w:pPr>
-      <w:hyperlink w:anchor="_Toc268772169" w:history="1">
+      <w:hyperlink w:anchor="_Toc268779738" w:history="1">
         <w:r>
           <w:rPr>
             <w:rStyle w:val="Lienhypertexte"/>
@@ -8163,7 +8318,7 @@
             <w:noProof/>
             <w:webHidden/>
           </w:rPr>
-          <w:instrText xml:space="preserve"> PAGEREF _Toc268772169 \h </w:instrText>
+          <w:instrText xml:space="preserve"> PAGEREF _Toc268779738 \h </w:instrText>
         </w:r>
         <w:r>
           <w:rPr>
@@ -8205,7 +8360,7 @@
           <w:lang w:eastAsia="fr-CA"/>
         </w:rPr>
       </w:pPr>
-      <w:hyperlink w:anchor="_Toc268772170" w:history="1">
+      <w:hyperlink w:anchor="_Toc268779739" w:history="1">
         <w:r>
           <w:rPr>
             <w:rStyle w:val="Lienhypertexte"/>
@@ -8232,7 +8387,7 @@
             <w:noProof/>
             <w:webHidden/>
           </w:rPr>
-          <w:instrText xml:space="preserve"> PAGEREF _Toc268772170 \h </w:instrText>
+          <w:instrText xml:space="preserve"> PAGEREF _Toc268779739 \h </w:instrText>
         </w:r>
         <w:r>
           <w:rPr>
@@ -8274,7 +8429,7 @@
           <w:lang w:eastAsia="fr-CA"/>
         </w:rPr>
       </w:pPr>
-      <w:hyperlink w:anchor="_Toc268772171" w:history="1">
+      <w:hyperlink w:anchor="_Toc268779740" w:history="1">
         <w:r>
           <w:rPr>
             <w:rStyle w:val="Lienhypertexte"/>
@@ -8301,7 +8456,7 @@
             <w:noProof/>
             <w:webHidden/>
           </w:rPr>
-          <w:instrText xml:space="preserve"> PAGEREF _Toc268772171 \h </w:instrText>
+          <w:instrText xml:space="preserve"> PAGEREF _Toc268779740 \h </w:instrText>
         </w:r>
         <w:r>
           <w:rPr>
@@ -8343,7 +8498,7 @@
           <w:lang w:eastAsia="fr-CA"/>
         </w:rPr>
       </w:pPr>
-      <w:hyperlink w:anchor="_Toc268772172" w:history="1">
+      <w:hyperlink w:anchor="_Toc268779741" w:history="1">
         <w:r>
           <w:rPr>
             <w:rStyle w:val="Lienhypertexte"/>
@@ -8370,7 +8525,7 @@
             <w:noProof/>
             <w:webHidden/>
           </w:rPr>
-          <w:instrText xml:space="preserve"> PAGEREF _Toc268772172 \h </w:instrText>
+          <w:instrText xml:space="preserve"> PAGEREF _Toc268779741 \h </w:instrText>
         </w:r>
         <w:r>
           <w:rPr>
@@ -8412,7 +8567,7 @@
           <w:lang w:eastAsia="fr-CA"/>
         </w:rPr>
       </w:pPr>
-      <w:hyperlink w:anchor="_Toc268772173" w:history="1">
+      <w:hyperlink w:anchor="_Toc268779742" w:history="1">
         <w:r>
           <w:rPr>
             <w:rStyle w:val="Lienhypertexte"/>
@@ -8439,7 +8594,7 @@
             <w:noProof/>
             <w:webHidden/>
           </w:rPr>
-          <w:instrText xml:space="preserve"> PAGEREF _Toc268772173 \h </w:instrText>
+          <w:instrText xml:space="preserve"> PAGEREF _Toc268779742 \h </w:instrText>
         </w:r>
         <w:r>
           <w:rPr>
@@ -8481,7 +8636,7 @@
           <w:lang w:eastAsia="fr-CA"/>
         </w:rPr>
       </w:pPr>
-      <w:hyperlink w:anchor="_Toc268772174" w:history="1">
+      <w:hyperlink w:anchor="_Toc268779743" w:history="1">
         <w:r>
           <w:rPr>
             <w:rStyle w:val="Lienhypertexte"/>
@@ -8508,7 +8663,7 @@
             <w:noProof/>
             <w:webHidden/>
           </w:rPr>
-          <w:instrText xml:space="preserve"> PAGEREF _Toc268772174 \h </w:instrText>
+          <w:instrText xml:space="preserve"> PAGEREF _Toc268779743 \h </w:instrText>
         </w:r>
         <w:r>
           <w:rPr>
@@ -8550,7 +8705,7 @@
           <w:lang w:eastAsia="fr-CA"/>
         </w:rPr>
       </w:pPr>
-      <w:hyperlink w:anchor="_Toc268772175" w:history="1">
+      <w:hyperlink w:anchor="_Toc268779744" w:history="1">
         <w:r>
           <w:rPr>
             <w:rStyle w:val="Lienhypertexte"/>
@@ -8577,7 +8732,7 @@
             <w:noProof/>
             <w:webHidden/>
           </w:rPr>
-          <w:instrText xml:space="preserve"> PAGEREF _Toc268772175 \h </w:instrText>
+          <w:instrText xml:space="preserve"> PAGEREF _Toc268779744 \h </w:instrText>
         </w:r>
         <w:r>
           <w:rPr>
@@ -8619,13 +8774,13 @@
           <w:lang w:eastAsia="fr-CA"/>
         </w:rPr>
       </w:pPr>
-      <w:hyperlink w:anchor="_Toc268772176" w:history="1">
+      <w:hyperlink w:anchor="_Toc268779745" w:history="1">
         <w:r>
           <w:rPr>
             <w:rStyle w:val="Lienhypertexte"/>
             <w:noProof/>
           </w:rPr>
-          <w:t>Figure 28 - Transparence</w:t>
+          <w:t>Figure 28 – Exemple d’un sprite et de son masque</w:t>
         </w:r>
         <w:r>
           <w:rPr>
@@ -8646,7 +8801,7 @@
             <w:noProof/>
             <w:webHidden/>
           </w:rPr>
-          <w:instrText xml:space="preserve"> PAGEREF _Toc268772176 \h </w:instrText>
+          <w:instrText xml:space="preserve"> PAGEREF _Toc268779745 \h </w:instrText>
         </w:r>
         <w:r>
           <w:rPr>
@@ -8666,7 +8821,7 @@
             <w:noProof/>
             <w:webHidden/>
           </w:rPr>
-          <w:t>69</w:t>
+          <w:t>68</w:t>
         </w:r>
         <w:r>
           <w:rPr>
@@ -8688,13 +8843,13 @@
           <w:lang w:eastAsia="fr-CA"/>
         </w:rPr>
       </w:pPr>
-      <w:hyperlink w:anchor="_Toc268772177" w:history="1">
+      <w:hyperlink w:anchor="_Toc268779746" w:history="1">
         <w:r>
           <w:rPr>
             <w:rStyle w:val="Lienhypertexte"/>
             <w:noProof/>
           </w:rPr>
-          <w:t>Figure 29 - Gestion des états</w:t>
+          <w:t>Figure 29 - Transparence</w:t>
         </w:r>
         <w:r>
           <w:rPr>
@@ -8715,7 +8870,7 @@
             <w:noProof/>
             <w:webHidden/>
           </w:rPr>
-          <w:instrText xml:space="preserve"> PAGEREF _Toc268772177 \h </w:instrText>
+          <w:instrText xml:space="preserve"> PAGEREF _Toc268779746 \h </w:instrText>
         </w:r>
         <w:r>
           <w:rPr>
@@ -8735,7 +8890,7 @@
             <w:noProof/>
             <w:webHidden/>
           </w:rPr>
-          <w:t>71</w:t>
+          <w:t>69</w:t>
         </w:r>
         <w:r>
           <w:rPr>
@@ -8757,13 +8912,13 @@
           <w:lang w:eastAsia="fr-CA"/>
         </w:rPr>
       </w:pPr>
-      <w:hyperlink w:anchor="_Toc268772178" w:history="1">
+      <w:hyperlink w:anchor="_Toc268779747" w:history="1">
         <w:r>
           <w:rPr>
             <w:rStyle w:val="Lienhypertexte"/>
             <w:noProof/>
           </w:rPr>
-          <w:t>Figure 30 - Diagramme de classe de détection de collision</w:t>
+          <w:t>Figure 30 - Gestion des états</w:t>
         </w:r>
         <w:r>
           <w:rPr>
@@ -8784,7 +8939,76 @@
             <w:noProof/>
             <w:webHidden/>
           </w:rPr>
-          <w:instrText xml:space="preserve"> PAGEREF _Toc268772178 \h </w:instrText>
+          <w:instrText xml:space="preserve"> PAGEREF _Toc268779747 \h </w:instrText>
+        </w:r>
+        <w:r>
+          <w:rPr>
+            <w:noProof/>
+            <w:webHidden/>
+          </w:rPr>
+        </w:r>
+        <w:r>
+          <w:rPr>
+            <w:noProof/>
+            <w:webHidden/>
+          </w:rPr>
+          <w:fldChar w:fldCharType="separate"/>
+        </w:r>
+        <w:r>
+          <w:rPr>
+            <w:noProof/>
+            <w:webHidden/>
+          </w:rPr>
+          <w:t>71</w:t>
+        </w:r>
+        <w:r>
+          <w:rPr>
+            <w:noProof/>
+            <w:webHidden/>
+          </w:rPr>
+          <w:fldChar w:fldCharType="end"/>
+        </w:r>
+      </w:hyperlink>
+    </w:p>
+    <w:p>
+      <w:pPr>
+        <w:pStyle w:val="Tabledesillustrations"/>
+        <w:rPr>
+          <w:rFonts w:asciiTheme="minorHAnsi" w:eastAsiaTheme="minorEastAsia" w:hAnsiTheme="minorHAnsi" w:cstheme="minorBidi"/>
+          <w:noProof/>
+          <w:sz w:val="22"/>
+          <w:szCs w:val="22"/>
+          <w:lang w:eastAsia="fr-CA"/>
+        </w:rPr>
+      </w:pPr>
+      <w:hyperlink w:anchor="_Toc268779748" w:history="1">
+        <w:r>
+          <w:rPr>
+            <w:rStyle w:val="Lienhypertexte"/>
+            <w:noProof/>
+          </w:rPr>
+          <w:t>Figure 31 - Diagramme de classe de détection de collision</w:t>
+        </w:r>
+        <w:r>
+          <w:rPr>
+            <w:noProof/>
+            <w:webHidden/>
+          </w:rPr>
+          <w:tab/>
+        </w:r>
+        <w:r>
+          <w:rPr>
+            <w:noProof/>
+            <w:webHidden/>
+          </w:rPr>
+          <w:fldChar w:fldCharType="begin"/>
+        </w:r>
+        <w:r>
+          <w:rPr>
+            <w:noProof/>
+            <w:webHidden/>
+          </w:rPr>
+          <w:instrText xml:space="preserve"> PAGEREF _Toc268779748 \h </w:instrText>
         </w:r>
         <w:r>
           <w:rPr>
@@ -8889,22 +9113,500 @@
           <w:tab w:val="right" w:leader="dot" w:pos="8520"/>
         </w:tabs>
         <w:spacing w:line="240" w:lineRule="auto"/>
-      </w:pPr>
-      <w:r>
-        <w:t>&lt;Texte</w:t>
-      </w:r>
-      <w:r>
-        <w:t xml:space="preserve"> interligne simple</w:t>
-      </w:r>
-      <w:r>
-        <w:t>&gt;</w:t>
-      </w:r>
-    </w:p>
-    <w:p>
-      <w:pPr>
-        <w:pStyle w:val="TITRETS"/>
+        <w:rPr>
+          <w:lang w:val="en-US"/>
+        </w:rPr>
+      </w:pPr>
+      <w:r>
+        <w:rPr>
+          <w:lang w:val="en-US"/>
+        </w:rPr>
+        <w:t>VGA : Video Graphic Array</w:t>
+      </w:r>
+    </w:p>
+    <w:p>
+      <w:pPr>
+        <w:tabs>
+          <w:tab w:val="left" w:pos="1440"/>
+          <w:tab w:val="right" w:leader="dot" w:pos="8520"/>
+        </w:tabs>
         <w:spacing w:line="240" w:lineRule="auto"/>
-        <w:jc w:val="both"/>
+        <w:rPr>
+          <w:lang w:val="en-US"/>
+        </w:rPr>
+      </w:pPr>
+      <w:r>
+        <w:rPr>
+          <w:lang w:val="en-US"/>
+        </w:rPr>
+        <w:t>I</w:t>
+      </w:r>
+      <w:r>
+        <w:rPr>
+          <w:vertAlign w:val="superscript"/>
+          <w:lang w:val="en-US"/>
+        </w:rPr>
+        <w:t>2</w:t>
+      </w:r>
+      <w:r>
+        <w:rPr>
+          <w:lang w:val="en-US"/>
+        </w:rPr>
+        <w:t>S : Integrated Interchip Sound</w:t>
+      </w:r>
+    </w:p>
+    <w:p>
+      <w:pPr>
+        <w:tabs>
+          <w:tab w:val="left" w:pos="1440"/>
+          <w:tab w:val="right" w:leader="dot" w:pos="8520"/>
+        </w:tabs>
+        <w:spacing w:line="240" w:lineRule="auto"/>
+        <w:rPr>
+          <w:lang w:val="en-US"/>
+        </w:rPr>
+      </w:pPr>
+      <w:r>
+        <w:rPr>
+          <w:lang w:val="en-US"/>
+        </w:rPr>
+        <w:t>CAD : Dollars canadiens</w:t>
+      </w:r>
+    </w:p>
+    <w:p>
+      <w:pPr>
+        <w:tabs>
+          <w:tab w:val="left" w:pos="1440"/>
+          <w:tab w:val="right" w:leader="dot" w:pos="8520"/>
+        </w:tabs>
+        <w:spacing w:line="240" w:lineRule="auto"/>
+        <w:rPr>
+          <w:lang w:val="en-US"/>
+        </w:rPr>
+      </w:pPr>
+      <w:r>
+        <w:rPr>
+          <w:lang w:val="en-US"/>
+        </w:rPr>
+        <w:t>LCD : Liquid Crystal Display (Acronyme anglais pour ACL)</w:t>
+      </w:r>
+    </w:p>
+    <w:p>
+      <w:pPr>
+        <w:tabs>
+          <w:tab w:val="left" w:pos="1440"/>
+          <w:tab w:val="right" w:leader="dot" w:pos="8520"/>
+        </w:tabs>
+        <w:spacing w:line="240" w:lineRule="auto"/>
+      </w:pPr>
+      <w:r>
+        <w:t>ACL : Affichage à Cristaux Liquides</w:t>
+      </w:r>
+    </w:p>
+    <w:p>
+      <w:pPr>
+        <w:tabs>
+          <w:tab w:val="left" w:pos="1440"/>
+          <w:tab w:val="right" w:leader="dot" w:pos="8520"/>
+        </w:tabs>
+        <w:spacing w:line="240" w:lineRule="auto"/>
+      </w:pPr>
+      <w:r>
+        <w:t>SPI : Serial Peripheral Interface</w:t>
+      </w:r>
+    </w:p>
+    <w:p>
+      <w:pPr>
+        <w:tabs>
+          <w:tab w:val="left" w:pos="1440"/>
+          <w:tab w:val="right" w:leader="dot" w:pos="8520"/>
+        </w:tabs>
+        <w:spacing w:line="240" w:lineRule="auto"/>
+        <w:rPr>
+          <w:lang w:val="en-US"/>
+        </w:rPr>
+      </w:pPr>
+      <w:r>
+        <w:rPr>
+          <w:lang w:val="en-US"/>
+        </w:rPr>